--- a/дисертация/3 глава.docx
+++ b/дисертация/3 глава.docx
@@ -86,7 +86,25 @@
           <w:sz w:val="28"/>
           <w:lang w:val="ru-RU"/>
         </w:rPr>
-        <w:t>Суть метода следует из его названия. Область, в которой ищется решение дифференциальных уравнений, разбивается на конечное количество подобластей (элементов). В каждом из элементов произвольно выбирается вид аппроксимирующей функции. В простейшем случае это полином первой степени. Вне своего элемента аппроксимирующая функция равна нулю. Значения функций на границах элементов (в узлах) являются решением задачи и заранее неизвестны. Коэффициенты аппроксимирующих функций обычно ищутся из условия равенства значения соседних функций на границах между элементами (в узлах). Затем эти коэффициенты выражаются через значения функций в узлах элементов. Составляется система линейных алгебраических уравнений. Количество уравнений равно количеству неизвестных значений в узлах, на которых ищется решение исходной системы, прямо пропорционально количеству элементов и ограничивается только возможностями ЭВМ. Так как каждый из элементов связан с ограниченным количеством соседних, система линейных алгебраических уравнений имеет разрежённый вид, что существенно упрощает её решение.</w:t>
+        <w:t xml:space="preserve">Метод конечных элементов (МКЭ) – это метод приближённого численного решения физических проблем, которые математически формулируются в виде системы дифференциальных уравнений или в вариационной постановке. Этот метод можно использовать для анализа напряжённо деформированного состояния конструкций, для термического анализа, для решения </w:t>
+      </w:r>
+      <w:proofErr w:type="spellStart"/>
+      <w:r>
+        <w:rPr>
+          <w:rFonts w:ascii="Times New Roman" w:hAnsi="Times New Roman" w:cs="Times New Roman"/>
+          <w:sz w:val="28"/>
+          <w:lang w:val="ru-RU"/>
+        </w:rPr>
+        <w:t>гидрогазодинамических</w:t>
+      </w:r>
+      <w:proofErr w:type="spellEnd"/>
+      <w:r>
+        <w:rPr>
+          <w:rFonts w:ascii="Times New Roman" w:hAnsi="Times New Roman" w:cs="Times New Roman"/>
+          <w:sz w:val="28"/>
+          <w:lang w:val="ru-RU"/>
+        </w:rPr>
+        <w:t xml:space="preserve"> задач и задач электродинамики. Могут решаться и связанные задачи.</w:t>
       </w:r>
     </w:p>
     <w:p>
@@ -106,7 +124,51 @@
           <w:sz w:val="28"/>
           <w:lang w:val="ru-RU"/>
         </w:rPr>
-        <w:t>Если говорить в матричных терминах, то собираются так называемые матрицы жёсткости (или матрица Дирихле) и масс. Далее на эти матрицы накладываются граничные условия (например, при условиях Неймана в матрицах не меняется ничего, а при условиях Дирихле из матриц вычёркиваются строки и столбцы, соответствующие граничным узлам, так как в силу краевых условий значение соответствующих компонент решения известно). Затем собирается система линейных уравнений и решается одним из известных методов.</w:t>
+        <w:t xml:space="preserve">В основе метода лежат две главные идеи: дискретизация исследуемого объекта на конечное множество элементов и кусочно-элементная аппроксимация исследуемых функций. Историческими предшественниками МКЭ были различные методы строительной механики и механики деформируемого твёрдого тела, использующие дискретизацию. Ещё Пуассон в начале 19 века предлагал рассматривать сплошную среду как систему конечных объёмов. Во второй половине 19 века Д. Максвеллом, А. </w:t>
+      </w:r>
+      <w:proofErr w:type="spellStart"/>
+      <w:r>
+        <w:rPr>
+          <w:rFonts w:ascii="Times New Roman" w:hAnsi="Times New Roman" w:cs="Times New Roman"/>
+          <w:sz w:val="28"/>
+          <w:lang w:val="ru-RU"/>
+        </w:rPr>
+        <w:t>Кастильяно</w:t>
+      </w:r>
+      <w:proofErr w:type="spellEnd"/>
+      <w:r>
+        <w:rPr>
+          <w:rFonts w:ascii="Times New Roman" w:hAnsi="Times New Roman" w:cs="Times New Roman"/>
+          <w:sz w:val="28"/>
+          <w:lang w:val="ru-RU"/>
+        </w:rPr>
+        <w:t xml:space="preserve"> и другими их современниками были заложены основы анализа стержневых конструкций. В последующие годы были сформулированы метод сил и затем метод перемещений. Технический прогресс 20 века, прежде всего в области авиации и космонавтики, появление и быстрое совершенствование цифровых электронных вычислительных машин создали благоприятные условия для развития расчётных алгоритмов, основанных на декомпозиции конструкций. С 50-х годов началось практическое применение ЭВМ в инженерных расчётах, что способствовало возникновению различных матричных методов анализа конструкций. Значительный вклад в развитие матричных методов строительной механики внесли Дж.</w:t>
+      </w:r>
+      <w:r>
+        <w:rPr>
+          <w:rFonts w:ascii="Times New Roman" w:hAnsi="Times New Roman" w:cs="Times New Roman"/>
+          <w:sz w:val="28"/>
+          <w:lang w:val="ru-RU"/>
+        </w:rPr>
+        <w:t xml:space="preserve"> </w:t>
+      </w:r>
+      <w:proofErr w:type="spellStart"/>
+      <w:r>
+        <w:rPr>
+          <w:rFonts w:ascii="Times New Roman" w:hAnsi="Times New Roman" w:cs="Times New Roman"/>
+          <w:sz w:val="28"/>
+          <w:lang w:val="ru-RU"/>
+        </w:rPr>
+        <w:t>Аргирис</w:t>
+      </w:r>
+      <w:proofErr w:type="spellEnd"/>
+      <w:r>
+        <w:rPr>
+          <w:rFonts w:ascii="Times New Roman" w:hAnsi="Times New Roman" w:cs="Times New Roman"/>
+          <w:sz w:val="28"/>
+          <w:lang w:val="ru-RU"/>
+        </w:rPr>
+        <w:t xml:space="preserve"> и другие, в том числе отечественные учёные.</w:t>
       </w:r>
     </w:p>
     <w:p>
@@ -127,7 +189,15 @@
           <w:lang w:val="ru-RU"/>
         </w:rPr>
         <w:lastRenderedPageBreak/>
-        <w:t>Матрица жёсткости (матрица Дирихле) — матрица особого вида, использующаяся в методе конечных элементов для решения дифференциальных уравнений в частных производных. Она применяется при решениях задач электродинамики и механики.</w:t>
+        <w:t>МКЭ превратился в универсальный способ решения дифференциальных уравнений краевых задач. Основное отличие МКЭ от классических алгоритмов вариационных принципов и методов невязок заключается в выборе базисных функций. Они берутся в виде кусочно-непрерывных функций, которые обращаются в нуль всюду, кроме ограниченных подобластей, являющихся конечными элементами. Это ведёт к ленточной разреженной структуре матрицы коэффициентов разрешающей системы уравнений. Использование вариационных принципов и методов взвешенных невязок позволило глубже понять математические основы МКЭ и, в частности, определить условия сходимости этого численного метода к точному решению. Быстрому росту популярности МКЭ и становлению его ведущим методом численного решения физических задач способствовал ряд преимуществ конечно-элементного анализа перед многими другими числ</w:t>
+      </w:r>
+      <w:r>
+        <w:rPr>
+          <w:rFonts w:ascii="Times New Roman" w:hAnsi="Times New Roman" w:cs="Times New Roman"/>
+          <w:sz w:val="28"/>
+          <w:lang w:val="ru-RU"/>
+        </w:rPr>
+        <w:t>енными методами.</w:t>
       </w:r>
     </w:p>
     <w:p>
@@ -147,25 +217,7 @@
           <w:sz w:val="28"/>
           <w:lang w:val="ru-RU"/>
         </w:rPr>
-        <w:t xml:space="preserve">Обычно матрица жёсткости получается разреженной, то есть содержащая большое количество нулей. Для работы с подобным типом матриц созданы специальные библиотеки (mtl4, </w:t>
-      </w:r>
-      <w:proofErr w:type="spellStart"/>
-      <w:r>
-        <w:rPr>
-          <w:rFonts w:ascii="Times New Roman" w:hAnsi="Times New Roman" w:cs="Times New Roman"/>
-          <w:sz w:val="28"/>
-          <w:lang w:val="ru-RU"/>
-        </w:rPr>
-        <w:t>SparseLib</w:t>
-      </w:r>
-      <w:proofErr w:type="spellEnd"/>
-      <w:r>
-        <w:rPr>
-          <w:rFonts w:ascii="Times New Roman" w:hAnsi="Times New Roman" w:cs="Times New Roman"/>
-          <w:sz w:val="28"/>
-          <w:lang w:val="ru-RU"/>
-        </w:rPr>
-        <w:t>++, SPARSPAK и другие)</w:t>
+        <w:t xml:space="preserve">1) исследуемые объекты могут иметь любую форму и различную физическую природу – твёрдые деформируемые тела, жидкости, газы, электромагнитные среды; </w:t>
       </w:r>
     </w:p>
     <w:p>
@@ -185,7 +237,7 @@
           <w:sz w:val="28"/>
           <w:lang w:val="ru-RU"/>
         </w:rPr>
-        <w:t>Определение</w:t>
+        <w:t xml:space="preserve">2) конечные элементы могут иметь различную форму, в частности криволинейную, и различные размеры; </w:t>
       </w:r>
     </w:p>
     <w:p>
@@ -205,7 +257,361 @@
           <w:sz w:val="28"/>
           <w:lang w:val="ru-RU"/>
         </w:rPr>
-        <w:t>Элементы матрицы жёсткости в общем случае равны</w:t>
+        <w:t xml:space="preserve">3) можно исследовать однородные и неоднородные, изотропные и анизотропные объекты с линейными и нелинейными свойствами; </w:t>
+      </w:r>
+    </w:p>
+    <w:p>
+      <w:pPr>
+        <w:spacing w:after="0" w:line="360" w:lineRule="auto"/>
+        <w:ind w:firstLine="720"/>
+        <w:jc w:val="both"/>
+        <w:rPr>
+          <w:rFonts w:ascii="Times New Roman" w:hAnsi="Times New Roman" w:cs="Times New Roman"/>
+          <w:sz w:val="28"/>
+          <w:lang w:val="ru-RU"/>
+        </w:rPr>
+      </w:pPr>
+      <w:r>
+        <w:rPr>
+          <w:rFonts w:ascii="Times New Roman" w:hAnsi="Times New Roman" w:cs="Times New Roman"/>
+          <w:sz w:val="28"/>
+          <w:lang w:val="ru-RU"/>
+        </w:rPr>
+        <w:t>4) можно решать, как стационарные, так и нестационарные задачи;</w:t>
+      </w:r>
+    </w:p>
+    <w:p>
+      <w:pPr>
+        <w:spacing w:after="0" w:line="360" w:lineRule="auto"/>
+        <w:ind w:firstLine="720"/>
+        <w:jc w:val="both"/>
+        <w:rPr>
+          <w:rFonts w:ascii="Times New Roman" w:hAnsi="Times New Roman" w:cs="Times New Roman"/>
+          <w:sz w:val="28"/>
+          <w:lang w:val="ru-RU"/>
+        </w:rPr>
+      </w:pPr>
+      <w:r>
+        <w:rPr>
+          <w:rFonts w:ascii="Times New Roman" w:hAnsi="Times New Roman" w:cs="Times New Roman"/>
+          <w:sz w:val="28"/>
+          <w:lang w:val="ru-RU"/>
+        </w:rPr>
+        <w:t>5) можно решать контактные задачи;</w:t>
+      </w:r>
+    </w:p>
+    <w:p>
+      <w:pPr>
+        <w:spacing w:after="0" w:line="360" w:lineRule="auto"/>
+        <w:ind w:firstLine="720"/>
+        <w:jc w:val="both"/>
+        <w:rPr>
+          <w:rFonts w:ascii="Times New Roman" w:hAnsi="Times New Roman" w:cs="Times New Roman"/>
+          <w:sz w:val="28"/>
+          <w:lang w:val="ru-RU"/>
+        </w:rPr>
+      </w:pPr>
+      <w:r>
+        <w:rPr>
+          <w:rFonts w:ascii="Times New Roman" w:hAnsi="Times New Roman" w:cs="Times New Roman"/>
+          <w:sz w:val="28"/>
+          <w:lang w:val="ru-RU"/>
+        </w:rPr>
+        <w:t>6)</w:t>
+      </w:r>
+      <w:r>
+        <w:rPr>
+          <w:rFonts w:ascii="Times New Roman" w:hAnsi="Times New Roman" w:cs="Times New Roman"/>
+          <w:sz w:val="28"/>
+          <w:lang w:val="ru-RU"/>
+        </w:rPr>
+        <w:t xml:space="preserve"> </w:t>
+      </w:r>
+      <w:r>
+        <w:rPr>
+          <w:rFonts w:ascii="Times New Roman" w:hAnsi="Times New Roman" w:cs="Times New Roman"/>
+          <w:sz w:val="28"/>
+          <w:lang w:val="ru-RU"/>
+        </w:rPr>
+        <w:t xml:space="preserve">можно моделировать любые граничные условия; </w:t>
+      </w:r>
+    </w:p>
+    <w:p>
+      <w:pPr>
+        <w:spacing w:after="0" w:line="360" w:lineRule="auto"/>
+        <w:ind w:firstLine="720"/>
+        <w:jc w:val="both"/>
+        <w:rPr>
+          <w:rFonts w:ascii="Times New Roman" w:hAnsi="Times New Roman" w:cs="Times New Roman"/>
+          <w:sz w:val="28"/>
+          <w:lang w:val="ru-RU"/>
+        </w:rPr>
+      </w:pPr>
+      <w:r>
+        <w:rPr>
+          <w:rFonts w:ascii="Times New Roman" w:hAnsi="Times New Roman" w:cs="Times New Roman"/>
+          <w:sz w:val="28"/>
+          <w:lang w:val="ru-RU"/>
+        </w:rPr>
+        <w:t>7)</w:t>
+      </w:r>
+      <w:r>
+        <w:rPr>
+          <w:rFonts w:ascii="Times New Roman" w:hAnsi="Times New Roman" w:cs="Times New Roman"/>
+          <w:sz w:val="28"/>
+          <w:lang w:val="ru-RU"/>
+        </w:rPr>
+        <w:t xml:space="preserve"> </w:t>
+      </w:r>
+      <w:r>
+        <w:rPr>
+          <w:rFonts w:ascii="Times New Roman" w:hAnsi="Times New Roman" w:cs="Times New Roman"/>
+          <w:sz w:val="28"/>
+          <w:lang w:val="ru-RU"/>
+        </w:rPr>
+        <w:t>вычислительный алгоритм, представленный в матричной форме, формально единообразен для различных физических задач и для задач различной размерности, что удобно для компьютерного программирования;</w:t>
+      </w:r>
+    </w:p>
+    <w:p>
+      <w:pPr>
+        <w:spacing w:after="0" w:line="360" w:lineRule="auto"/>
+        <w:ind w:firstLine="720"/>
+        <w:jc w:val="both"/>
+        <w:rPr>
+          <w:rFonts w:ascii="Times New Roman" w:hAnsi="Times New Roman" w:cs="Times New Roman"/>
+          <w:sz w:val="28"/>
+          <w:lang w:val="ru-RU"/>
+        </w:rPr>
+      </w:pPr>
+      <w:r>
+        <w:rPr>
+          <w:rFonts w:ascii="Times New Roman" w:hAnsi="Times New Roman" w:cs="Times New Roman"/>
+          <w:sz w:val="28"/>
+          <w:lang w:val="ru-RU"/>
+        </w:rPr>
+        <w:lastRenderedPageBreak/>
+        <w:t xml:space="preserve"> 8) на одной и той же сетке конечных элементов можно решать различные физические задачи, что облегчает анализ связанных задач; </w:t>
+      </w:r>
+    </w:p>
+    <w:p>
+      <w:pPr>
+        <w:spacing w:after="0" w:line="360" w:lineRule="auto"/>
+        <w:ind w:firstLine="720"/>
+        <w:jc w:val="both"/>
+        <w:rPr>
+          <w:rFonts w:ascii="Times New Roman" w:hAnsi="Times New Roman" w:cs="Times New Roman"/>
+          <w:sz w:val="28"/>
+          <w:lang w:val="ru-RU"/>
+        </w:rPr>
+      </w:pPr>
+      <w:r>
+        <w:rPr>
+          <w:rFonts w:ascii="Times New Roman" w:hAnsi="Times New Roman" w:cs="Times New Roman"/>
+          <w:sz w:val="28"/>
+          <w:lang w:val="ru-RU"/>
+        </w:rPr>
+        <w:t xml:space="preserve">9) разрешающая система уравнений имеет экономичную разреженную симметричную ленточную матрицу «жёсткости», что ускоряет вычислительный процесс на ЭВМ; </w:t>
+      </w:r>
+    </w:p>
+    <w:p>
+      <w:pPr>
+        <w:spacing w:after="0" w:line="360" w:lineRule="auto"/>
+        <w:ind w:firstLine="720"/>
+        <w:jc w:val="both"/>
+        <w:rPr>
+          <w:rFonts w:ascii="Times New Roman" w:hAnsi="Times New Roman" w:cs="Times New Roman"/>
+          <w:sz w:val="28"/>
+          <w:lang w:val="ru-RU"/>
+        </w:rPr>
+      </w:pPr>
+      <w:r>
+        <w:rPr>
+          <w:rFonts w:ascii="Times New Roman" w:hAnsi="Times New Roman" w:cs="Times New Roman"/>
+          <w:sz w:val="28"/>
+          <w:lang w:val="ru-RU"/>
+        </w:rPr>
+        <w:t xml:space="preserve">10) удобно осуществляется иерархическая дискретизация исследуемой области на подобласти с образованием </w:t>
+      </w:r>
+      <w:proofErr w:type="spellStart"/>
+      <w:r>
+        <w:rPr>
+          <w:rFonts w:ascii="Times New Roman" w:hAnsi="Times New Roman" w:cs="Times New Roman"/>
+          <w:sz w:val="28"/>
+          <w:lang w:val="ru-RU"/>
+        </w:rPr>
+        <w:t>суперэлементов</w:t>
+      </w:r>
+      <w:proofErr w:type="spellEnd"/>
+      <w:r>
+        <w:rPr>
+          <w:rFonts w:ascii="Times New Roman" w:hAnsi="Times New Roman" w:cs="Times New Roman"/>
+          <w:sz w:val="28"/>
+          <w:lang w:val="ru-RU"/>
+        </w:rPr>
+        <w:t xml:space="preserve">, что позволяет эффективно использовать параллельное решение задачи. </w:t>
+      </w:r>
+    </w:p>
+    <w:p>
+      <w:pPr>
+        <w:spacing w:after="0" w:line="360" w:lineRule="auto"/>
+        <w:ind w:firstLine="720"/>
+        <w:jc w:val="both"/>
+        <w:rPr>
+          <w:rFonts w:ascii="Times New Roman" w:hAnsi="Times New Roman" w:cs="Times New Roman"/>
+          <w:sz w:val="28"/>
+          <w:lang w:val="ru-RU"/>
+        </w:rPr>
+      </w:pPr>
+      <w:r>
+        <w:rPr>
+          <w:rFonts w:ascii="Times New Roman" w:hAnsi="Times New Roman" w:cs="Times New Roman"/>
+          <w:sz w:val="28"/>
+          <w:lang w:val="ru-RU"/>
+        </w:rPr>
+        <w:t>Метод конечных элементов в механике разрушения и в задачах строительной механики выражается как соотношение МКЭ в форме перемещений. Вначале задаются в рамках каждого элемента так называемые функции формы. Они определяют перемещение во внутренней области элемента по перемещению в узлах. Последние – это точки, где сочетаются конечные элементы. Неизвестными МКЭ являются возможные и независимые перемещения узлов конечно элементной модели (КЭМ). Таким образом, КЭМ конструкции представляет собой систему закрепленных узлов. Дополнительные связи соотносятся с направлением возможных перемещений узлов.</w:t>
+      </w:r>
+    </w:p>
+    <w:p>
+      <w:pPr>
+        <w:spacing w:after="0" w:line="360" w:lineRule="auto"/>
+        <w:ind w:firstLine="720"/>
+        <w:jc w:val="both"/>
+        <w:rPr>
+          <w:rFonts w:ascii="Times New Roman" w:hAnsi="Times New Roman" w:cs="Times New Roman"/>
+          <w:sz w:val="28"/>
+          <w:lang w:val="ru-RU"/>
+        </w:rPr>
+      </w:pPr>
+      <w:r>
+        <w:rPr>
+          <w:rFonts w:ascii="Times New Roman" w:hAnsi="Times New Roman" w:cs="Times New Roman"/>
+          <w:sz w:val="28"/>
+          <w:lang w:val="ru-RU"/>
+        </w:rPr>
+        <w:t xml:space="preserve">Суть метода следует из его названия. Область, в которой ищется решение дифференциальных уравнений, разбивается на конечное количество подобластей (элементов). В каждом из элементов произвольно выбирается вид аппроксимирующей функции. В простейшем случае это полином первой степени. Вне своего элемента аппроксимирующая функция равна нулю. Значения функций на границах элементов (в узлах) являются решением задачи и заранее неизвестны. Коэффициенты аппроксимирующих функций обычно ищутся из условия равенства значения соседних функций на границах между элементами (в узлах). Затем эти коэффициенты выражаются через значения функций в узлах элементов. Составляется система линейных алгебраических </w:t>
+      </w:r>
+      <w:r>
+        <w:rPr>
+          <w:rFonts w:ascii="Times New Roman" w:hAnsi="Times New Roman" w:cs="Times New Roman"/>
+          <w:sz w:val="28"/>
+          <w:lang w:val="ru-RU"/>
+        </w:rPr>
+        <w:lastRenderedPageBreak/>
+        <w:t>уравнений. Количество уравнений равно количеству неизвестных значений в узлах, на которых ищется решение исходной системы, прямо пропорционально количеству элементов и ограничивается только возможностями ЭВМ. Так как каждый из элементов связан с ограниченным количеством соседних, система линейных алгебраических уравнений имеет разрежённый вид, что существенно упрощает её решение.</w:t>
+      </w:r>
+    </w:p>
+    <w:p>
+      <w:pPr>
+        <w:spacing w:after="0" w:line="360" w:lineRule="auto"/>
+        <w:ind w:firstLine="720"/>
+        <w:jc w:val="both"/>
+        <w:rPr>
+          <w:rFonts w:ascii="Times New Roman" w:hAnsi="Times New Roman" w:cs="Times New Roman"/>
+          <w:sz w:val="28"/>
+          <w:lang w:val="ru-RU"/>
+        </w:rPr>
+      </w:pPr>
+      <w:r>
+        <w:rPr>
+          <w:rFonts w:ascii="Times New Roman" w:hAnsi="Times New Roman" w:cs="Times New Roman"/>
+          <w:sz w:val="28"/>
+          <w:lang w:val="ru-RU"/>
+        </w:rPr>
+        <w:t>Если говорить в матричных терминах, то собираются так называемые матрицы жёсткости (или матрица Дирихле) и масс. Далее на эти матрицы накладываются граничные условия (например, при условиях Неймана в матрицах не меняется ничего, а при условиях Дирихле из матриц вычёркиваются строки и столбцы, соответствующие граничным узлам, так как в силу краевых условий значение соответствующих компонент решения известно). Затем собирается система линейных уравнений и решается одним из известных методов.</w:t>
+      </w:r>
+    </w:p>
+    <w:p>
+      <w:pPr>
+        <w:spacing w:after="0" w:line="360" w:lineRule="auto"/>
+        <w:ind w:firstLine="720"/>
+        <w:jc w:val="both"/>
+        <w:rPr>
+          <w:rFonts w:ascii="Times New Roman" w:hAnsi="Times New Roman" w:cs="Times New Roman"/>
+          <w:sz w:val="28"/>
+          <w:lang w:val="ru-RU"/>
+        </w:rPr>
+      </w:pPr>
+      <w:r>
+        <w:rPr>
+          <w:rFonts w:ascii="Times New Roman" w:hAnsi="Times New Roman" w:cs="Times New Roman"/>
+          <w:sz w:val="28"/>
+          <w:lang w:val="ru-RU"/>
+        </w:rPr>
+        <w:t>Матрица жёсткости (матрица Дирихле) — матрица особого вида, использующаяся в методе конечных элементов для решения дифференциальных уравнений в частных производных. Она применяется при решениях задач электродинамики и механики.</w:t>
+      </w:r>
+    </w:p>
+    <w:p>
+      <w:pPr>
+        <w:spacing w:after="0" w:line="360" w:lineRule="auto"/>
+        <w:ind w:firstLine="720"/>
+        <w:jc w:val="both"/>
+        <w:rPr>
+          <w:rFonts w:ascii="Times New Roman" w:hAnsi="Times New Roman" w:cs="Times New Roman"/>
+          <w:sz w:val="28"/>
+          <w:lang w:val="ru-RU"/>
+        </w:rPr>
+      </w:pPr>
+      <w:r>
+        <w:rPr>
+          <w:rFonts w:ascii="Times New Roman" w:hAnsi="Times New Roman" w:cs="Times New Roman"/>
+          <w:sz w:val="28"/>
+          <w:lang w:val="ru-RU"/>
+        </w:rPr>
+        <w:t xml:space="preserve">Обычно матрица жёсткости получается разреженной, то есть содержащая большое количество нулей. Для работы с подобным типом матриц созданы специальные библиотеки (mtl4, </w:t>
+      </w:r>
+      <w:proofErr w:type="spellStart"/>
+      <w:r>
+        <w:rPr>
+          <w:rFonts w:ascii="Times New Roman" w:hAnsi="Times New Roman" w:cs="Times New Roman"/>
+          <w:sz w:val="28"/>
+          <w:lang w:val="ru-RU"/>
+        </w:rPr>
+        <w:t>SparseLib</w:t>
+      </w:r>
+      <w:proofErr w:type="spellEnd"/>
+      <w:r>
+        <w:rPr>
+          <w:rFonts w:ascii="Times New Roman" w:hAnsi="Times New Roman" w:cs="Times New Roman"/>
+          <w:sz w:val="28"/>
+          <w:lang w:val="ru-RU"/>
+        </w:rPr>
+        <w:t>++, SPARSPAK и другие)</w:t>
+      </w:r>
+    </w:p>
+    <w:p>
+      <w:pPr>
+        <w:spacing w:after="0" w:line="360" w:lineRule="auto"/>
+        <w:ind w:firstLine="720"/>
+        <w:jc w:val="both"/>
+        <w:rPr>
+          <w:rFonts w:ascii="Times New Roman" w:hAnsi="Times New Roman" w:cs="Times New Roman"/>
+          <w:sz w:val="28"/>
+          <w:lang w:val="ru-RU"/>
+        </w:rPr>
+      </w:pPr>
+      <w:r>
+        <w:rPr>
+          <w:rFonts w:ascii="Times New Roman" w:hAnsi="Times New Roman" w:cs="Times New Roman"/>
+          <w:sz w:val="28"/>
+          <w:lang w:val="ru-RU"/>
+        </w:rPr>
+        <w:t xml:space="preserve">Элементы матрицы жёсткости </w:t>
+      </w:r>
+      <w:r>
+        <w:rPr>
+          <w:rFonts w:ascii="Times New Roman" w:hAnsi="Times New Roman" w:cs="Times New Roman"/>
+          <w:sz w:val="28"/>
+          <w:lang w:val="ru-RU"/>
+        </w:rPr>
+        <w:t>как правило</w:t>
+      </w:r>
+      <w:r>
+        <w:rPr>
+          <w:rFonts w:ascii="Times New Roman" w:hAnsi="Times New Roman" w:cs="Times New Roman"/>
+          <w:sz w:val="28"/>
+          <w:lang w:val="ru-RU"/>
+        </w:rPr>
+        <w:t xml:space="preserve"> равны</w:t>
       </w:r>
     </w:p>
     <w:tbl>
@@ -363,18 +769,7 @@
                         <w:sz w:val="28"/>
                         <w:lang w:val="ru-RU"/>
                       </w:rPr>
-                      <m:t>*</m:t>
-                    </m:r>
-                    <m:r>
-                      <m:rPr>
-                        <m:sty m:val="p"/>
-                      </m:rPr>
-                      <w:rPr>
-                        <w:rFonts w:ascii="Cambria Math" w:hAnsi="Cambria Math" w:cs="Times New Roman"/>
-                        <w:sz w:val="28"/>
-                        <w:lang w:val="ru-RU"/>
-                      </w:rPr>
-                      <m:t>∇</m:t>
+                      <m:t>*∇</m:t>
                     </m:r>
                     <m:sSub>
                       <m:sSubPr>
@@ -573,8 +968,8 @@
             <w:r>
               <w:rPr>
                 <w:rFonts w:ascii="Times New Roman" w:hAnsi="Times New Roman" w:cs="Times New Roman"/>
-                <w:sz w:val="28"/>
-                <w:lang w:val="ru-RU"/>
+                <w:noProof/>
+                <w:sz w:val="28"/>
               </w:rPr>
               <w:drawing>
                 <wp:inline distT="0" distB="0" distL="0" distR="0" wp14:anchorId="4C0B91EF" wp14:editId="72EA6B11">
@@ -734,8 +1129,8 @@
       <w:r>
         <w:rPr>
           <w:rFonts w:ascii="Times New Roman" w:hAnsi="Times New Roman" w:cs="Times New Roman"/>
-          <w:sz w:val="28"/>
-          <w:lang w:val="ru-RU"/>
+          <w:noProof/>
+          <w:sz w:val="28"/>
         </w:rPr>
         <w:drawing>
           <wp:inline distT="0" distB="0" distL="0" distR="0">
@@ -829,8 +1224,8 @@
       <w:r>
         <w:rPr>
           <w:rFonts w:ascii="Times New Roman" w:hAnsi="Times New Roman" w:cs="Times New Roman"/>
-          <w:sz w:val="28"/>
-          <w:lang w:val="ru-RU"/>
+          <w:noProof/>
+          <w:sz w:val="28"/>
         </w:rPr>
         <w:drawing>
           <wp:inline distT="0" distB="0" distL="0" distR="0">
@@ -899,6 +1294,7 @@
           <w:sz w:val="28"/>
           <w:lang w:val="ru-RU"/>
         </w:rPr>
+        <w:lastRenderedPageBreak/>
         <w:t>Представим функцию как ряд:</w:t>
       </w:r>
     </w:p>
@@ -939,8 +1335,8 @@
             <w:r>
               <w:rPr>
                 <w:rFonts w:ascii="Times New Roman" w:hAnsi="Times New Roman" w:cs="Times New Roman"/>
-                <w:sz w:val="28"/>
-                <w:lang w:val="ru-RU"/>
+                <w:noProof/>
+                <w:sz w:val="28"/>
               </w:rPr>
               <w:drawing>
                 <wp:inline distT="0" distB="0" distL="0" distR="0" wp14:anchorId="6FE88830" wp14:editId="46BD8675">
@@ -1084,8 +1480,8 @@
       <w:r>
         <w:rPr>
           <w:rFonts w:ascii="Times New Roman" w:hAnsi="Times New Roman" w:cs="Times New Roman"/>
-          <w:sz w:val="28"/>
-          <w:lang w:val="ru-RU"/>
+          <w:noProof/>
+          <w:sz w:val="28"/>
         </w:rPr>
         <w:drawing>
           <wp:inline distT="0" distB="0" distL="0" distR="0">
@@ -1163,8 +1559,8 @@
       <w:r>
         <w:rPr>
           <w:rFonts w:ascii="Times New Roman" w:hAnsi="Times New Roman" w:cs="Times New Roman"/>
-          <w:sz w:val="28"/>
-          <w:lang w:val="ru-RU"/>
+          <w:noProof/>
+          <w:sz w:val="28"/>
         </w:rPr>
         <w:drawing>
           <wp:inline distT="0" distB="0" distL="0" distR="0">
@@ -1293,8 +1689,8 @@
             <w:r>
               <w:rPr>
                 <w:rFonts w:ascii="Times New Roman" w:hAnsi="Times New Roman" w:cs="Times New Roman"/>
-                <w:sz w:val="28"/>
-                <w:lang w:val="ru-RU"/>
+                <w:noProof/>
+                <w:sz w:val="28"/>
               </w:rPr>
               <w:drawing>
                 <wp:inline distT="0" distB="0" distL="0" distR="0" wp14:anchorId="47E567B3" wp14:editId="46C813E5">
@@ -1541,8 +1937,8 @@
             <w:r>
               <w:rPr>
                 <w:rFonts w:ascii="Times New Roman" w:hAnsi="Times New Roman" w:cs="Times New Roman"/>
-                <w:sz w:val="28"/>
-                <w:lang w:val="ru-RU"/>
+                <w:noProof/>
+                <w:sz w:val="28"/>
               </w:rPr>
               <w:drawing>
                 <wp:inline distT="0" distB="0" distL="0" distR="0" wp14:anchorId="38F1A3EF" wp14:editId="292ACB69">
@@ -1689,24 +2085,7 @@
           <w:sz w:val="28"/>
           <w:lang w:val="ru-RU"/>
         </w:rPr>
-        <w:lastRenderedPageBreak/>
-        <w:t>В дальнейшем матрицу для одного треугольника будем называть</w:t>
-      </w:r>
-      <w:r>
-        <w:rPr>
-          <w:rFonts w:ascii="Times New Roman" w:hAnsi="Times New Roman" w:cs="Times New Roman"/>
-          <w:sz w:val="28"/>
-          <w:lang w:val="ru-RU"/>
-        </w:rPr>
-        <w:t> </w:t>
-      </w:r>
-      <w:r>
-        <w:rPr>
-          <w:rFonts w:ascii="Times New Roman" w:hAnsi="Times New Roman" w:cs="Times New Roman"/>
-          <w:sz w:val="28"/>
-          <w:lang w:val="ru-RU"/>
-        </w:rPr>
-        <w:t xml:space="preserve">локальной, для всей сетки сразу </w:t>
+        <w:t xml:space="preserve">В дальнейшем матрицу для одного треугольника будем называть локальной, для всей сетки сразу </w:t>
       </w:r>
       <w:r>
         <w:rPr>
@@ -1763,8 +2142,8 @@
       <w:r>
         <w:rPr>
           <w:rFonts w:ascii="Times New Roman" w:hAnsi="Times New Roman" w:cs="Times New Roman"/>
-          <w:sz w:val="28"/>
-          <w:lang w:val="ru-RU"/>
+          <w:noProof/>
+          <w:sz w:val="28"/>
         </w:rPr>
         <w:drawing>
           <wp:inline distT="0" distB="0" distL="0" distR="0">
@@ -1877,8 +2256,8 @@
             <w:r>
               <w:rPr>
                 <w:rFonts w:ascii="Times New Roman" w:hAnsi="Times New Roman" w:cs="Times New Roman"/>
-                <w:sz w:val="28"/>
-                <w:lang w:val="ru-RU"/>
+                <w:noProof/>
+                <w:sz w:val="28"/>
               </w:rPr>
               <w:drawing>
                 <wp:inline distT="0" distB="0" distL="0" distR="0" wp14:anchorId="09E91175" wp14:editId="4D4F7BA3">
@@ -2042,8 +2421,8 @@
       <w:r>
         <w:rPr>
           <w:rFonts w:ascii="Times New Roman" w:hAnsi="Times New Roman" w:cs="Times New Roman"/>
-          <w:sz w:val="28"/>
-          <w:lang w:val="ru-RU"/>
+          <w:noProof/>
+          <w:sz w:val="28"/>
         </w:rPr>
         <w:drawing>
           <wp:inline distT="0" distB="0" distL="0" distR="0">
@@ -2100,15 +2479,7 @@
           <w:sz w:val="28"/>
           <w:lang w:val="ru-RU"/>
         </w:rPr>
-        <w:t> </w:t>
-      </w:r>
-      <w:r>
-        <w:rPr>
-          <w:rFonts w:ascii="Times New Roman" w:hAnsi="Times New Roman" w:cs="Times New Roman"/>
-          <w:sz w:val="28"/>
-          <w:lang w:val="ru-RU"/>
-        </w:rPr>
-        <w:t>— площадь треугольного элемента.</w:t>
+        <w:t> — площадь треугольного элемента.</w:t>
       </w:r>
     </w:p>
     <w:p>
@@ -2125,8 +2496,8 @@
       <w:r>
         <w:rPr>
           <w:rFonts w:ascii="Times New Roman" w:hAnsi="Times New Roman" w:cs="Times New Roman"/>
-          <w:sz w:val="28"/>
-          <w:lang w:val="ru-RU"/>
+          <w:noProof/>
+          <w:sz w:val="28"/>
         </w:rPr>
         <w:drawing>
           <wp:inline distT="0" distB="0" distL="0" distR="0">
@@ -2204,8 +2575,8 @@
       <w:r>
         <w:rPr>
           <w:rFonts w:ascii="Times New Roman" w:hAnsi="Times New Roman" w:cs="Times New Roman"/>
-          <w:sz w:val="28"/>
-          <w:lang w:val="ru-RU"/>
+          <w:noProof/>
+          <w:sz w:val="28"/>
         </w:rPr>
         <w:drawing>
           <wp:inline distT="0" distB="0" distL="0" distR="0">
@@ -2283,8 +2654,8 @@
       <w:r>
         <w:rPr>
           <w:rFonts w:ascii="Times New Roman" w:hAnsi="Times New Roman" w:cs="Times New Roman"/>
-          <w:sz w:val="28"/>
-          <w:lang w:val="ru-RU"/>
+          <w:noProof/>
+          <w:sz w:val="28"/>
         </w:rPr>
         <w:drawing>
           <wp:inline distT="0" distB="0" distL="0" distR="0">
@@ -2362,8 +2733,8 @@
       <w:r>
         <w:rPr>
           <w:rFonts w:ascii="Times New Roman" w:hAnsi="Times New Roman" w:cs="Times New Roman"/>
-          <w:sz w:val="28"/>
-          <w:lang w:val="ru-RU"/>
+          <w:noProof/>
+          <w:sz w:val="28"/>
         </w:rPr>
         <w:drawing>
           <wp:inline distT="0" distB="0" distL="0" distR="0">
@@ -2468,8 +2839,8 @@
             <w:r>
               <w:rPr>
                 <w:rFonts w:ascii="Times New Roman" w:hAnsi="Times New Roman" w:cs="Times New Roman"/>
-                <w:sz w:val="28"/>
-                <w:lang w:val="ru-RU"/>
+                <w:noProof/>
+                <w:sz w:val="28"/>
               </w:rPr>
               <w:drawing>
                 <wp:inline distT="0" distB="0" distL="0" distR="0" wp14:anchorId="02D482FA" wp14:editId="2DB15B75">
@@ -2656,8 +3027,8 @@
             <w:r>
               <w:rPr>
                 <w:rFonts w:ascii="Times New Roman" w:hAnsi="Times New Roman" w:cs="Times New Roman"/>
-                <w:sz w:val="28"/>
-                <w:lang w:val="ru-RU"/>
+                <w:noProof/>
+                <w:sz w:val="28"/>
               </w:rPr>
               <w:drawing>
                 <wp:inline distT="0" distB="0" distL="0" distR="0" wp14:anchorId="470794DD" wp14:editId="08E6C019">
@@ -2804,6 +3175,7 @@
           <w:sz w:val="28"/>
           <w:lang w:val="ru-RU"/>
         </w:rPr>
+        <w:lastRenderedPageBreak/>
         <w:t>Первый вид обобщения на несколько треугольников - сшивание</w:t>
       </w:r>
     </w:p>
@@ -2821,10 +3193,9 @@
       <w:r>
         <w:rPr>
           <w:rFonts w:ascii="Times New Roman" w:hAnsi="Times New Roman" w:cs="Times New Roman"/>
-          <w:sz w:val="28"/>
-          <w:lang w:val="ru-RU"/>
-        </w:rPr>
-        <w:lastRenderedPageBreak/>
+          <w:noProof/>
+          <w:sz w:val="28"/>
+        </w:rPr>
         <w:drawing>
           <wp:inline distT="0" distB="0" distL="0" distR="0" wp14:anchorId="3DA19AE5" wp14:editId="7BC01BC1">
             <wp:extent cx="3333750" cy="4791075"/>
@@ -2904,7 +3275,15 @@
           <w:sz w:val="28"/>
           <w:lang w:val="ru-RU"/>
         </w:rPr>
-        <w:t>2.</w:t>
+        <w:t>3</w:t>
+      </w:r>
+      <w:r>
+        <w:rPr>
+          <w:rFonts w:ascii="Times New Roman" w:hAnsi="Times New Roman" w:cs="Times New Roman"/>
+          <w:sz w:val="28"/>
+          <w:lang w:val="ru-RU"/>
+        </w:rPr>
+        <w:t>.</w:t>
       </w:r>
       <w:r>
         <w:rPr>
@@ -3029,53 +3408,13 @@
           <w:sz w:val="28"/>
           <w:lang w:val="ru-RU"/>
         </w:rPr>
-        <w:t xml:space="preserve"> выше, одну большую матрицу, описывающую отношения между узлами</w:t>
-      </w:r>
-      <w:r>
-        <w:rPr>
-          <w:rFonts w:ascii="Times New Roman" w:hAnsi="Times New Roman" w:cs="Times New Roman"/>
-          <w:sz w:val="28"/>
-          <w:lang w:val="ru-RU"/>
-        </w:rPr>
-        <w:t> </w:t>
-      </w:r>
-      <w:r>
-        <w:rPr>
-          <w:rFonts w:ascii="Times New Roman" w:hAnsi="Times New Roman" w:cs="Times New Roman"/>
-          <w:sz w:val="28"/>
-          <w:lang w:val="ru-RU"/>
-        </w:rPr>
-        <w:t>всей</w:t>
-      </w:r>
-      <w:r>
-        <w:rPr>
-          <w:rFonts w:ascii="Times New Roman" w:hAnsi="Times New Roman" w:cs="Times New Roman"/>
-          <w:sz w:val="28"/>
-          <w:lang w:val="ru-RU"/>
-        </w:rPr>
-        <w:t> </w:t>
-      </w:r>
-      <w:r>
-        <w:rPr>
-          <w:rFonts w:ascii="Times New Roman" w:hAnsi="Times New Roman" w:cs="Times New Roman"/>
-          <w:sz w:val="28"/>
-          <w:lang w:val="ru-RU"/>
-        </w:rPr>
-        <w:t>области расчёта, необходимо произвести процедуру объединения матриц. Пусть символ</w:t>
-      </w:r>
-      <w:r>
-        <w:rPr>
-          <w:rFonts w:ascii="Times New Roman" w:hAnsi="Times New Roman" w:cs="Times New Roman"/>
-          <w:sz w:val="28"/>
-          <w:lang w:val="ru-RU"/>
-        </w:rPr>
-        <w:t> </w:t>
-      </w:r>
-      <w:r>
-        <w:rPr>
-          <w:rFonts w:ascii="Times New Roman" w:hAnsi="Times New Roman" w:cs="Times New Roman"/>
-          <w:sz w:val="28"/>
-          <w:lang w:val="ru-RU"/>
+        <w:t xml:space="preserve"> выше, одну большую матрицу, описывающую отношения между узлами всей области расчёта, необходимо произвести процедуру объединения матриц. Пусть символ </w:t>
+      </w:r>
+      <w:r>
+        <w:rPr>
+          <w:rFonts w:ascii="Times New Roman" w:hAnsi="Times New Roman" w:cs="Times New Roman"/>
+          <w:noProof/>
+          <w:sz w:val="28"/>
         </w:rPr>
         <w:drawing>
           <wp:inline distT="0" distB="0" distL="0" distR="0" wp14:anchorId="13F5AFC8" wp14:editId="53653816">
@@ -3132,31 +3471,15 @@
           <w:sz w:val="28"/>
           <w:lang w:val="ru-RU"/>
         </w:rPr>
-        <w:t> </w:t>
-      </w:r>
-      <w:r>
-        <w:rPr>
-          <w:rFonts w:ascii="Times New Roman" w:hAnsi="Times New Roman" w:cs="Times New Roman"/>
-          <w:sz w:val="28"/>
-          <w:lang w:val="ru-RU"/>
-        </w:rPr>
-        <w:t xml:space="preserve">обозначает разделённые элементы </w:t>
-      </w:r>
-      <w:r>
-        <w:rPr>
-          <w:rFonts w:ascii="Times New Roman" w:hAnsi="Times New Roman" w:cs="Times New Roman"/>
-          <w:sz w:val="28"/>
-          <w:lang w:val="ru-RU"/>
-        </w:rPr>
-        <w:t>рис. 3.</w:t>
-      </w:r>
-      <w:r>
-        <w:rPr>
-          <w:rFonts w:ascii="Times New Roman" w:hAnsi="Times New Roman" w:cs="Times New Roman"/>
-          <w:sz w:val="28"/>
-          <w:lang w:val="ru-RU"/>
-        </w:rPr>
-        <w:t xml:space="preserve">1, </w:t>
+        <w:t xml:space="preserve"> обозначает разделённые элементы </w:t>
+      </w:r>
+      <w:r>
+        <w:rPr>
+          <w:rFonts w:ascii="Times New Roman" w:hAnsi="Times New Roman" w:cs="Times New Roman"/>
+          <w:sz w:val="28"/>
+          <w:lang w:val="ru-RU"/>
+        </w:rPr>
+        <w:t xml:space="preserve">рис. 3.1, </w:t>
       </w:r>
       <w:r>
         <w:rPr>
@@ -3177,8 +3500,8 @@
       <w:r>
         <w:rPr>
           <w:rFonts w:ascii="Times New Roman" w:hAnsi="Times New Roman" w:cs="Times New Roman"/>
-          <w:sz w:val="28"/>
-          <w:lang w:val="ru-RU"/>
+          <w:noProof/>
+          <w:sz w:val="28"/>
         </w:rPr>
         <w:drawing>
           <wp:inline distT="0" distB="0" distL="0" distR="0" wp14:anchorId="6D25992D" wp14:editId="567256D9">
@@ -3243,7 +3566,31 @@
           <w:sz w:val="28"/>
           <w:lang w:val="ru-RU"/>
         </w:rPr>
-        <w:t>— объединённые элементы (рис. б).</w:t>
+        <w:t xml:space="preserve">— объединённые элементы (рис. </w:t>
+      </w:r>
+      <w:r>
+        <w:rPr>
+          <w:rFonts w:ascii="Times New Roman" w:hAnsi="Times New Roman" w:cs="Times New Roman"/>
+          <w:sz w:val="28"/>
+          <w:lang w:val="ru-RU"/>
+        </w:rPr>
+        <w:t>3.</w:t>
+      </w:r>
+      <w:r>
+        <w:rPr>
+          <w:rFonts w:ascii="Times New Roman" w:hAnsi="Times New Roman" w:cs="Times New Roman"/>
+          <w:sz w:val="28"/>
+          <w:lang w:val="ru-RU"/>
+        </w:rPr>
+        <w:t xml:space="preserve">1 </w:t>
+      </w:r>
+      <w:r>
+        <w:rPr>
+          <w:rFonts w:ascii="Times New Roman" w:hAnsi="Times New Roman" w:cs="Times New Roman"/>
+          <w:sz w:val="28"/>
+          <w:lang w:val="ru-RU"/>
+        </w:rPr>
+        <w:t>б).</w:t>
       </w:r>
     </w:p>
     <w:p>
@@ -3293,7 +3640,7 @@
             <w:pPr>
               <w:spacing w:line="360" w:lineRule="auto"/>
               <w:ind w:firstLine="720"/>
-              <w:jc w:val="both"/>
+              <w:jc w:val="center"/>
               <w:rPr>
                 <w:rFonts w:ascii="Times New Roman" w:hAnsi="Times New Roman" w:cs="Times New Roman"/>
                 <w:sz w:val="28"/>
@@ -3303,8 +3650,8 @@
             <w:r>
               <w:rPr>
                 <w:rFonts w:ascii="Times New Roman" w:hAnsi="Times New Roman" w:cs="Times New Roman"/>
-                <w:sz w:val="28"/>
-                <w:lang w:val="ru-RU"/>
+                <w:noProof/>
+                <w:sz w:val="28"/>
               </w:rPr>
               <w:drawing>
                 <wp:inline distT="0" distB="0" distL="0" distR="0" wp14:anchorId="03939DB5" wp14:editId="5115DE7A">
@@ -3459,7 +3806,15 @@
           <w:sz w:val="28"/>
           <w:lang w:val="ru-RU"/>
         </w:rPr>
-        <w:t>рис. 3.2</w:t>
+        <w:t xml:space="preserve">рис. </w:t>
+      </w:r>
+      <w:r>
+        <w:rPr>
+          <w:rFonts w:ascii="Times New Roman" w:hAnsi="Times New Roman" w:cs="Times New Roman"/>
+          <w:sz w:val="28"/>
+          <w:lang w:val="ru-RU"/>
+        </w:rPr>
+        <w:t>3.2</w:t>
       </w:r>
       <w:r>
         <w:rPr>
@@ -3480,8 +3835,8 @@
       <w:r>
         <w:rPr>
           <w:rFonts w:ascii="Times New Roman" w:hAnsi="Times New Roman" w:cs="Times New Roman"/>
-          <w:sz w:val="28"/>
-          <w:lang w:val="ru-RU"/>
+          <w:noProof/>
+          <w:sz w:val="28"/>
         </w:rPr>
         <w:drawing>
           <wp:inline distT="0" distB="0" distL="0" distR="0" wp14:anchorId="504A3851" wp14:editId="4A5F53FE">
@@ -3593,8 +3948,8 @@
       <w:r>
         <w:rPr>
           <w:rFonts w:ascii="Times New Roman" w:hAnsi="Times New Roman" w:cs="Times New Roman"/>
-          <w:sz w:val="28"/>
-          <w:lang w:val="ru-RU"/>
+          <w:noProof/>
+          <w:sz w:val="28"/>
         </w:rPr>
         <w:drawing>
           <wp:inline distT="0" distB="0" distL="0" distR="0" wp14:anchorId="46260593" wp14:editId="3BB0AB20">
@@ -3681,8 +4036,8 @@
       <w:r>
         <w:rPr>
           <w:rFonts w:ascii="Times New Roman" w:hAnsi="Times New Roman" w:cs="Times New Roman"/>
-          <w:sz w:val="28"/>
-          <w:lang w:val="ru-RU"/>
+          <w:noProof/>
+          <w:sz w:val="28"/>
         </w:rPr>
         <w:drawing>
           <wp:inline distT="0" distB="0" distL="0" distR="0" wp14:anchorId="03A1B27C" wp14:editId="6D48F9F0">
@@ -3799,8 +4154,8 @@
             <w:r>
               <w:rPr>
                 <w:rFonts w:ascii="Times New Roman" w:hAnsi="Times New Roman" w:cs="Times New Roman"/>
-                <w:sz w:val="28"/>
-                <w:lang w:val="ru-RU"/>
+                <w:noProof/>
+                <w:sz w:val="28"/>
               </w:rPr>
               <w:drawing>
                 <wp:inline distT="0" distB="0" distL="0" distR="0" wp14:anchorId="644639DC" wp14:editId="752695BE">
@@ -3960,8 +4315,8 @@
       <w:r>
         <w:rPr>
           <w:rFonts w:ascii="Times New Roman" w:hAnsi="Times New Roman" w:cs="Times New Roman"/>
-          <w:sz w:val="28"/>
-          <w:lang w:val="ru-RU"/>
+          <w:noProof/>
+          <w:sz w:val="28"/>
         </w:rPr>
         <w:drawing>
           <wp:inline distT="0" distB="0" distL="0" distR="0" wp14:anchorId="690A8C29" wp14:editId="54AFEB84">
@@ -4086,8 +4441,8 @@
             <w:r>
               <w:rPr>
                 <w:rFonts w:ascii="Times New Roman" w:hAnsi="Times New Roman" w:cs="Times New Roman"/>
-                <w:sz w:val="28"/>
-                <w:lang w:val="ru-RU"/>
+                <w:noProof/>
+                <w:sz w:val="28"/>
               </w:rPr>
               <w:drawing>
                 <wp:inline distT="0" distB="0" distL="0" distR="0" wp14:anchorId="37F378BE" wp14:editId="126BD91C">
@@ -4244,61 +4599,6 @@
         </w:rPr>
         <w:t xml:space="preserve"> </w:t>
       </w:r>
-      <w:r>
-        <w:rPr>
-          <w:rFonts w:ascii="Times New Roman" w:hAnsi="Times New Roman" w:cs="Times New Roman"/>
-          <w:sz w:val="28"/>
-          <w:lang w:val="ru-RU"/>
-        </w:rPr>
-        <w:drawing>
-          <wp:inline distT="0" distB="0" distL="0" distR="0" wp14:anchorId="5C398EC4" wp14:editId="2726D8B6">
-            <wp:extent cx="1485900" cy="228600"/>
-            <wp:effectExtent l="0" t="0" r="0" b="0"/>
-            <wp:docPr id="400" name="Picture 400" descr="S_{global} = C^T S_d C = "/>
-            <wp:cNvGraphicFramePr>
-              <a:graphicFrameLocks xmlns:a="http://schemas.openxmlformats.org/drawingml/2006/main" noChangeAspect="1"/>
-            </wp:cNvGraphicFramePr>
-            <a:graphic xmlns:a="http://schemas.openxmlformats.org/drawingml/2006/main">
-              <a:graphicData uri="http://schemas.openxmlformats.org/drawingml/2006/picture">
-                <pic:pic xmlns:pic="http://schemas.openxmlformats.org/drawingml/2006/picture">
-                  <pic:nvPicPr>
-                    <pic:cNvPr id="0" name="Picture 180" descr="S_{global} = C^T S_d C = "/>
-                    <pic:cNvPicPr>
-                      <a:picLocks noChangeAspect="1" noChangeArrowheads="1"/>
-                    </pic:cNvPicPr>
-                  </pic:nvPicPr>
-                  <pic:blipFill>
-                    <a:blip r:embed="rId35">
-                      <a:extLst>
-                        <a:ext uri="{28A0092B-C50C-407E-A947-70E740481C1C}">
-                          <a14:useLocalDpi xmlns:a14="http://schemas.microsoft.com/office/drawing/2010/main" val="0"/>
-                        </a:ext>
-                      </a:extLst>
-                    </a:blip>
-                    <a:srcRect/>
-                    <a:stretch>
-                      <a:fillRect/>
-                    </a:stretch>
-                  </pic:blipFill>
-                  <pic:spPr bwMode="auto">
-                    <a:xfrm>
-                      <a:off x="0" y="0"/>
-                      <a:ext cx="1485900" cy="228600"/>
-                    </a:xfrm>
-                    <a:prstGeom prst="rect">
-                      <a:avLst/>
-                    </a:prstGeom>
-                    <a:noFill/>
-                    <a:ln>
-                      <a:noFill/>
-                    </a:ln>
-                  </pic:spPr>
-                </pic:pic>
-              </a:graphicData>
-            </a:graphic>
-          </wp:inline>
-        </w:drawing>
-      </w:r>
     </w:p>
     <w:tbl>
       <w:tblPr>
@@ -4337,14 +4637,14 @@
             <w:r>
               <w:rPr>
                 <w:rFonts w:ascii="Times New Roman" w:hAnsi="Times New Roman" w:cs="Times New Roman"/>
-                <w:sz w:val="28"/>
-                <w:lang w:val="ru-RU"/>
+                <w:noProof/>
+                <w:sz w:val="28"/>
               </w:rPr>
               <w:drawing>
-                <wp:inline distT="0" distB="0" distL="0" distR="0" wp14:anchorId="62DD0FF9" wp14:editId="55BAAD08">
-                  <wp:extent cx="3143250" cy="1057275"/>
-                  <wp:effectExtent l="0" t="0" r="0" b="9525"/>
-                  <wp:docPr id="401" name="Picture 401" descr=" =&#10;    \begin{bmatrix}&#10;        S_{00}^{(1)} + S_{55}^{(2)} &amp; S_{01}^{(1)} + S_{53}^{(2)} &amp; S_{02}^{(1)} &amp; S_{54}^{(2)} \\&#10;        S_{10}^{(1)} + S_{35}^{(2)} &amp; S_{11}^{(1)} + S_{33}^{(2)} &amp; S_{12}^{(1)} &amp; S_{34}^{(2)} \\&#10;        S_{20}^{(1)}                &amp; S_{20}^{(1)}                &amp; S_{22}^{(1)} &amp; 0            \\&#10;        S_{45}^{(2)}                &amp; S_{43}^{(2)}                &amp; 0            &amp; S_{44}^{(2)} \\&#10;    \end{bmatrix}&#10;"/>
+                <wp:inline distT="0" distB="0" distL="0" distR="0" wp14:anchorId="0441583F" wp14:editId="77AA45A0">
+                  <wp:extent cx="4563112" cy="1152686"/>
+                  <wp:effectExtent l="0" t="0" r="0" b="0"/>
+                  <wp:docPr id="8" name="Picture 8"/>
                   <wp:cNvGraphicFramePr>
                     <a:graphicFrameLocks xmlns:a="http://schemas.openxmlformats.org/drawingml/2006/main" noChangeAspect="1"/>
                   </wp:cNvGraphicFramePr>
@@ -4352,36 +4652,23 @@
                     <a:graphicData uri="http://schemas.openxmlformats.org/drawingml/2006/picture">
                       <pic:pic xmlns:pic="http://schemas.openxmlformats.org/drawingml/2006/picture">
                         <pic:nvPicPr>
-                          <pic:cNvPr id="0" name="Picture 181" descr=" =&#10;    \begin{bmatrix}&#10;        S_{00}^{(1)} + S_{55}^{(2)} &amp; S_{01}^{(1)} + S_{53}^{(2)} &amp; S_{02}^{(1)} &amp; S_{54}^{(2)} \\&#10;        S_{10}^{(1)} + S_{35}^{(2)} &amp; S_{11}^{(1)} + S_{33}^{(2)} &amp; S_{12}^{(1)} &amp; S_{34}^{(2)} \\&#10;        S_{20}^{(1)}                &amp; S_{20}^{(1)}                &amp; S_{22}^{(1)} &amp; 0            \\&#10;        S_{45}^{(2)}                &amp; S_{43}^{(2)}                &amp; 0            &amp; S_{44}^{(2)} \\&#10;    \end{bmatrix}&#10;"/>
-                          <pic:cNvPicPr>
-                            <a:picLocks noChangeAspect="1" noChangeArrowheads="1"/>
-                          </pic:cNvPicPr>
+                          <pic:cNvPr id="1" name=""/>
+                          <pic:cNvPicPr/>
                         </pic:nvPicPr>
                         <pic:blipFill>
-                          <a:blip r:embed="rId36">
-                            <a:extLst>
-                              <a:ext uri="{28A0092B-C50C-407E-A947-70E740481C1C}">
-                                <a14:useLocalDpi xmlns:a14="http://schemas.microsoft.com/office/drawing/2010/main" val="0"/>
-                              </a:ext>
-                            </a:extLst>
-                          </a:blip>
-                          <a:srcRect/>
+                          <a:blip r:embed="rId35"/>
                           <a:stretch>
                             <a:fillRect/>
                           </a:stretch>
                         </pic:blipFill>
-                        <pic:spPr bwMode="auto">
+                        <pic:spPr>
                           <a:xfrm>
                             <a:off x="0" y="0"/>
-                            <a:ext cx="3143250" cy="1057275"/>
+                            <a:ext cx="4563112" cy="1152686"/>
                           </a:xfrm>
                           <a:prstGeom prst="rect">
                             <a:avLst/>
                           </a:prstGeom>
-                          <a:noFill/>
-                          <a:ln>
-                            <a:noFill/>
-                          </a:ln>
                         </pic:spPr>
                       </pic:pic>
                     </a:graphicData>
@@ -4520,29 +4807,30 @@
     </w:p>
     <w:p>
       <w:pPr>
-        <w:shd w:val="clear" w:color="auto" w:fill="F9F9F9"/>
-        <w:spacing w:line="336" w:lineRule="atLeast"/>
+        <w:pStyle w:val="NormalWeb"/>
+        <w:shd w:val="clear" w:color="auto" w:fill="FFFFFF"/>
+        <w:spacing w:before="120" w:beforeAutospacing="0" w:after="120" w:afterAutospacing="0" w:line="336" w:lineRule="atLeast"/>
         <w:ind w:left="567" w:firstLine="294"/>
         <w:jc w:val="center"/>
         <w:rPr>
-          <w:rFonts w:ascii="Times New Roman" w:hAnsi="Times New Roman" w:cs="Times New Roman"/>
-          <w:sz w:val="28"/>
+          <w:rFonts w:eastAsiaTheme="minorHAnsi"/>
+          <w:sz w:val="28"/>
+          <w:szCs w:val="22"/>
           <w:lang w:val="ru-RU"/>
         </w:rPr>
       </w:pPr>
       <w:r>
         <w:rPr>
-          <w:rFonts w:ascii="Times New Roman" w:hAnsi="Times New Roman" w:cs="Times New Roman"/>
-          <w:sz w:val="28"/>
-          <w:lang w:val="ru-RU"/>
+          <w:noProof/>
+          <w:sz w:val="28"/>
         </w:rPr>
         <w:lastRenderedPageBreak/>
         <w:drawing>
-          <wp:inline distT="0" distB="0" distL="0" distR="0" wp14:anchorId="3F3548F9" wp14:editId="7A3D4A5A">
+          <wp:inline distT="0" distB="0" distL="0" distR="0" wp14:anchorId="4373E0AD" wp14:editId="4F7F13BB">
             <wp:extent cx="3333750" cy="3324225"/>
             <wp:effectExtent l="0" t="0" r="0" b="9525"/>
             <wp:docPr id="402" name="Picture 402" descr="Mesh FEM.png">
-              <a:hlinkClick xmlns:a="http://schemas.openxmlformats.org/drawingml/2006/main" r:id="rId37"/>
+              <a:hlinkClick xmlns:a="http://schemas.openxmlformats.org/drawingml/2006/main" r:id="rId36"/>
             </wp:docPr>
             <wp:cNvGraphicFramePr>
               <a:graphicFrameLocks xmlns:a="http://schemas.openxmlformats.org/drawingml/2006/main" noChangeAspect="1"/>
@@ -4552,14 +4840,14 @@
                 <pic:pic xmlns:pic="http://schemas.openxmlformats.org/drawingml/2006/picture">
                   <pic:nvPicPr>
                     <pic:cNvPr id="0" name="Picture 182" descr="Mesh FEM.png">
-                      <a:hlinkClick r:id="rId37"/>
+                      <a:hlinkClick r:id="rId36"/>
                     </pic:cNvPr>
                     <pic:cNvPicPr>
                       <a:picLocks noChangeAspect="1" noChangeArrowheads="1"/>
                     </pic:cNvPicPr>
                   </pic:nvPicPr>
                   <pic:blipFill>
-                    <a:blip r:embed="rId38">
+                    <a:blip r:embed="rId37">
                       <a:extLst>
                         <a:ext uri="{28A0092B-C50C-407E-A947-70E740481C1C}">
                           <a14:useLocalDpi xmlns:a14="http://schemas.microsoft.com/office/drawing/2010/main" val="0"/>
@@ -4612,7 +4900,25 @@
           <w:szCs w:val="22"/>
           <w:lang w:val="ru-RU"/>
         </w:rPr>
-        <w:t>Рисунок 2.</w:t>
+        <w:t xml:space="preserve">Рисунок </w:t>
+      </w:r>
+      <w:r>
+        <w:rPr>
+          <w:rFonts w:eastAsiaTheme="minorHAnsi"/>
+          <w:sz w:val="28"/>
+          <w:szCs w:val="22"/>
+          <w:lang w:val="ru-RU"/>
+        </w:rPr>
+        <w:t>3</w:t>
+      </w:r>
+      <w:r>
+        <w:rPr>
+          <w:rFonts w:eastAsiaTheme="minorHAnsi"/>
+          <w:sz w:val="28"/>
+          <w:szCs w:val="22"/>
+          <w:lang w:val="ru-RU"/>
+        </w:rPr>
+        <w:t>.</w:t>
       </w:r>
       <w:r>
         <w:rPr>
@@ -4731,8 +5037,8 @@
       <w:r>
         <w:rPr>
           <w:rFonts w:ascii="Times New Roman" w:hAnsi="Times New Roman" w:cs="Times New Roman"/>
-          <w:sz w:val="28"/>
-          <w:lang w:val="ru-RU"/>
+          <w:noProof/>
+          <w:sz w:val="28"/>
         </w:rPr>
         <w:drawing>
           <wp:inline distT="0" distB="0" distL="0" distR="0" wp14:anchorId="1C5A4CFE" wp14:editId="4F486E23">
@@ -4752,7 +5058,7 @@
                     </pic:cNvPicPr>
                   </pic:nvPicPr>
                   <pic:blipFill>
-                    <a:blip r:embed="rId39">
+                    <a:blip r:embed="rId38">
                       <a:extLst>
                         <a:ext uri="{28A0092B-C50C-407E-A947-70E740481C1C}">
                           <a14:useLocalDpi xmlns:a14="http://schemas.microsoft.com/office/drawing/2010/main" val="0"/>
@@ -4810,8 +5116,8 @@
       <w:r>
         <w:rPr>
           <w:rFonts w:ascii="Times New Roman" w:hAnsi="Times New Roman" w:cs="Times New Roman"/>
-          <w:sz w:val="28"/>
-          <w:lang w:val="ru-RU"/>
+          <w:noProof/>
+          <w:sz w:val="28"/>
         </w:rPr>
         <w:drawing>
           <wp:inline distT="0" distB="0" distL="0" distR="0" wp14:anchorId="28B60198" wp14:editId="6967E5A1">
@@ -4831,7 +5137,7 @@
                     </pic:cNvPicPr>
                   </pic:nvPicPr>
                   <pic:blipFill>
-                    <a:blip r:embed="rId40">
+                    <a:blip r:embed="rId39">
                       <a:extLst>
                         <a:ext uri="{28A0092B-C50C-407E-A947-70E740481C1C}">
                           <a14:useLocalDpi xmlns:a14="http://schemas.microsoft.com/office/drawing/2010/main" val="0"/>
@@ -4889,8 +5195,8 @@
       <w:r>
         <w:rPr>
           <w:rFonts w:ascii="Times New Roman" w:hAnsi="Times New Roman" w:cs="Times New Roman"/>
-          <w:sz w:val="28"/>
-          <w:lang w:val="ru-RU"/>
+          <w:noProof/>
+          <w:sz w:val="28"/>
         </w:rPr>
         <w:drawing>
           <wp:inline distT="0" distB="0" distL="0" distR="0" wp14:anchorId="51E14148" wp14:editId="4992414B">
@@ -4910,7 +5216,7 @@
                     </pic:cNvPicPr>
                   </pic:nvPicPr>
                   <pic:blipFill>
-                    <a:blip r:embed="rId41">
+                    <a:blip r:embed="rId40">
                       <a:extLst>
                         <a:ext uri="{28A0092B-C50C-407E-A947-70E740481C1C}">
                           <a14:useLocalDpi xmlns:a14="http://schemas.microsoft.com/office/drawing/2010/main" val="0"/>
@@ -4976,8 +5282,8 @@
       <w:r>
         <w:rPr>
           <w:rFonts w:ascii="Times New Roman" w:hAnsi="Times New Roman" w:cs="Times New Roman"/>
-          <w:sz w:val="28"/>
-          <w:lang w:val="ru-RU"/>
+          <w:noProof/>
+          <w:sz w:val="28"/>
         </w:rPr>
         <w:drawing>
           <wp:inline distT="0" distB="0" distL="0" distR="0" wp14:anchorId="0ADFC7CB" wp14:editId="46007FA7">
@@ -4997,7 +5303,7 @@
                     </pic:cNvPicPr>
                   </pic:nvPicPr>
                   <pic:blipFill>
-                    <a:blip r:embed="rId42">
+                    <a:blip r:embed="rId41">
                       <a:extLst>
                         <a:ext uri="{28A0092B-C50C-407E-A947-70E740481C1C}">
                           <a14:useLocalDpi xmlns:a14="http://schemas.microsoft.com/office/drawing/2010/main" val="0"/>
@@ -5055,8 +5361,8 @@
       <w:r>
         <w:rPr>
           <w:rFonts w:ascii="Times New Roman" w:hAnsi="Times New Roman" w:cs="Times New Roman"/>
-          <w:sz w:val="28"/>
-          <w:lang w:val="ru-RU"/>
+          <w:noProof/>
+          <w:sz w:val="28"/>
         </w:rPr>
         <w:drawing>
           <wp:inline distT="0" distB="0" distL="0" distR="0" wp14:anchorId="1C2DF965" wp14:editId="2AC5555C">
@@ -5076,7 +5382,7 @@
                     </pic:cNvPicPr>
                   </pic:nvPicPr>
                   <pic:blipFill>
-                    <a:blip r:embed="rId43">
+                    <a:blip r:embed="rId42">
                       <a:extLst>
                         <a:ext uri="{28A0092B-C50C-407E-A947-70E740481C1C}">
                           <a14:useLocalDpi xmlns:a14="http://schemas.microsoft.com/office/drawing/2010/main" val="0"/>
@@ -5313,8 +5619,8 @@
             <w:r>
               <w:rPr>
                 <w:rFonts w:ascii="Times New Roman" w:hAnsi="Times New Roman" w:cs="Times New Roman"/>
-                <w:sz w:val="28"/>
-                <w:lang w:val="ru-RU"/>
+                <w:noProof/>
+                <w:sz w:val="28"/>
               </w:rPr>
               <w:drawing>
                 <wp:inline distT="0" distB="0" distL="0" distR="0" wp14:anchorId="27D8FEB4" wp14:editId="4AB00B11">
@@ -5334,7 +5640,7 @@
                           </pic:cNvPicPr>
                         </pic:nvPicPr>
                         <pic:blipFill>
-                          <a:blip r:embed="rId44">
+                          <a:blip r:embed="rId43">
                             <a:extLst>
                               <a:ext uri="{28A0092B-C50C-407E-A947-70E740481C1C}">
                                 <a14:useLocalDpi xmlns:a14="http://schemas.microsoft.com/office/drawing/2010/main" val="0"/>
@@ -5507,8 +5813,8 @@
       <w:r>
         <w:rPr>
           <w:rFonts w:ascii="Times New Roman" w:hAnsi="Times New Roman" w:cs="Times New Roman"/>
-          <w:sz w:val="28"/>
-          <w:lang w:val="ru-RU"/>
+          <w:noProof/>
+          <w:sz w:val="28"/>
         </w:rPr>
         <w:drawing>
           <wp:inline distT="0" distB="0" distL="0" distR="0" wp14:anchorId="29270B40" wp14:editId="59E75C75">
@@ -5528,7 +5834,7 @@
                     </pic:cNvPicPr>
                   </pic:nvPicPr>
                   <pic:blipFill>
-                    <a:blip r:embed="rId45">
+                    <a:blip r:embed="rId44">
                       <a:extLst>
                         <a:ext uri="{28A0092B-C50C-407E-A947-70E740481C1C}">
                           <a14:useLocalDpi xmlns:a14="http://schemas.microsoft.com/office/drawing/2010/main" val="0"/>
@@ -5618,8 +5924,8 @@
       <w:r>
         <w:rPr>
           <w:rFonts w:ascii="Times New Roman" w:hAnsi="Times New Roman" w:cs="Times New Roman"/>
-          <w:sz w:val="28"/>
-          <w:lang w:val="ru-RU"/>
+          <w:noProof/>
+          <w:sz w:val="28"/>
         </w:rPr>
         <w:drawing>
           <wp:inline distT="0" distB="0" distL="0" distR="0" wp14:anchorId="1BD2D5EA" wp14:editId="02652A95">
@@ -5639,7 +5945,7 @@
                     </pic:cNvPicPr>
                   </pic:nvPicPr>
                   <pic:blipFill>
-                    <a:blip r:embed="rId46">
+                    <a:blip r:embed="rId45">
                       <a:extLst>
                         <a:ext uri="{28A0092B-C50C-407E-A947-70E740481C1C}">
                           <a14:useLocalDpi xmlns:a14="http://schemas.microsoft.com/office/drawing/2010/main" val="0"/>
@@ -5689,8 +5995,8 @@
       <w:r>
         <w:rPr>
           <w:rFonts w:ascii="Times New Roman" w:hAnsi="Times New Roman" w:cs="Times New Roman"/>
-          <w:sz w:val="28"/>
-          <w:lang w:val="ru-RU"/>
+          <w:noProof/>
+          <w:sz w:val="28"/>
         </w:rPr>
         <w:drawing>
           <wp:inline distT="0" distB="0" distL="0" distR="0" wp14:anchorId="7E1F4EEC" wp14:editId="1223A7CE">
@@ -5710,7 +6016,7 @@
                     </pic:cNvPicPr>
                   </pic:nvPicPr>
                   <pic:blipFill>
-                    <a:blip r:embed="rId47">
+                    <a:blip r:embed="rId46">
                       <a:extLst>
                         <a:ext uri="{28A0092B-C50C-407E-A947-70E740481C1C}">
                           <a14:useLocalDpi xmlns:a14="http://schemas.microsoft.com/office/drawing/2010/main" val="0"/>
@@ -5763,21 +6069,13 @@
           <w:sz w:val="28"/>
           <w:lang w:val="ru-RU"/>
         </w:rPr>
-        <w:t xml:space="preserve"> как</w:t>
-      </w:r>
-      <w:r>
-        <w:rPr>
-          <w:rFonts w:ascii="Times New Roman" w:hAnsi="Times New Roman" w:cs="Times New Roman"/>
-          <w:sz w:val="28"/>
-          <w:lang w:val="ru-RU"/>
-        </w:rPr>
-        <w:t> </w:t>
-      </w:r>
-      <w:r>
-        <w:rPr>
-          <w:rFonts w:ascii="Times New Roman" w:hAnsi="Times New Roman" w:cs="Times New Roman"/>
-          <w:sz w:val="28"/>
-          <w:lang w:val="ru-RU"/>
+        <w:t xml:space="preserve"> как </w:t>
+      </w:r>
+      <w:r>
+        <w:rPr>
+          <w:rFonts w:ascii="Times New Roman" w:hAnsi="Times New Roman" w:cs="Times New Roman"/>
+          <w:noProof/>
+          <w:sz w:val="28"/>
         </w:rPr>
         <w:drawing>
           <wp:inline distT="0" distB="0" distL="0" distR="0" wp14:anchorId="7CE93BCF" wp14:editId="1AA87A53">
@@ -5797,7 +6095,7 @@
                     </pic:cNvPicPr>
                   </pic:nvPicPr>
                   <pic:blipFill>
-                    <a:blip r:embed="rId48">
+                    <a:blip r:embed="rId47">
                       <a:extLst>
                         <a:ext uri="{28A0092B-C50C-407E-A947-70E740481C1C}">
                           <a14:useLocalDpi xmlns:a14="http://schemas.microsoft.com/office/drawing/2010/main" val="0"/>
@@ -5879,8 +6177,8 @@
       <w:r>
         <w:rPr>
           <w:rFonts w:ascii="Times New Roman" w:hAnsi="Times New Roman" w:cs="Times New Roman"/>
-          <w:sz w:val="28"/>
-          <w:lang w:val="ru-RU"/>
+          <w:noProof/>
+          <w:sz w:val="28"/>
         </w:rPr>
         <w:drawing>
           <wp:inline distT="0" distB="0" distL="0" distR="0" wp14:anchorId="1C668D6A" wp14:editId="254BDE59">
@@ -5900,7 +6198,7 @@
                     </pic:cNvPicPr>
                   </pic:nvPicPr>
                   <pic:blipFill>
-                    <a:blip r:embed="rId49">
+                    <a:blip r:embed="rId48">
                       <a:extLst>
                         <a:ext uri="{28A0092B-C50C-407E-A947-70E740481C1C}">
                           <a14:useLocalDpi xmlns:a14="http://schemas.microsoft.com/office/drawing/2010/main" val="0"/>
@@ -6005,8 +6303,8 @@
             <w:r>
               <w:rPr>
                 <w:rFonts w:ascii="Times New Roman" w:hAnsi="Times New Roman" w:cs="Times New Roman"/>
-                <w:sz w:val="28"/>
-                <w:lang w:val="ru-RU"/>
+                <w:noProof/>
+                <w:sz w:val="28"/>
               </w:rPr>
               <w:drawing>
                 <wp:inline distT="0" distB="0" distL="0" distR="0" wp14:anchorId="4B16FA8E" wp14:editId="4B9702EF">
@@ -6026,7 +6324,7 @@
                           </pic:cNvPicPr>
                         </pic:nvPicPr>
                         <pic:blipFill>
-                          <a:blip r:embed="rId50">
+                          <a:blip r:embed="rId49">
                             <a:extLst>
                               <a:ext uri="{28A0092B-C50C-407E-A947-70E740481C1C}">
                                 <a14:useLocalDpi xmlns:a14="http://schemas.microsoft.com/office/drawing/2010/main" val="0"/>
@@ -6173,27 +6471,23 @@
           <w:sz w:val="28"/>
           <w:lang w:val="ru-RU"/>
         </w:rPr>
-        <w:t>Матрица масс</w:t>
-      </w:r>
-    </w:p>
-    <w:p>
-      <w:pPr>
-        <w:spacing w:after="0" w:line="360" w:lineRule="auto"/>
-        <w:ind w:firstLine="720"/>
-        <w:jc w:val="both"/>
-        <w:rPr>
-          <w:rFonts w:ascii="Times New Roman" w:hAnsi="Times New Roman" w:cs="Times New Roman"/>
-          <w:sz w:val="28"/>
-          <w:lang w:val="ru-RU"/>
-        </w:rPr>
-      </w:pPr>
-      <w:r>
-        <w:rPr>
-          <w:rFonts w:ascii="Times New Roman" w:hAnsi="Times New Roman" w:cs="Times New Roman"/>
-          <w:sz w:val="28"/>
-          <w:lang w:val="ru-RU"/>
-        </w:rPr>
-        <w:t>Матрица масс собирается по тем же правилам, но чуть по другим формулам. Создаётся матрица</w:t>
+        <w:t xml:space="preserve">Матрица масс собирается </w:t>
+      </w:r>
+      <w:r>
+        <w:rPr>
+          <w:rFonts w:ascii="Times New Roman" w:hAnsi="Times New Roman" w:cs="Times New Roman"/>
+          <w:sz w:val="28"/>
+          <w:lang w:val="ru-RU"/>
+        </w:rPr>
+        <w:t>также</w:t>
+      </w:r>
+      <w:r>
+        <w:rPr>
+          <w:rFonts w:ascii="Times New Roman" w:hAnsi="Times New Roman" w:cs="Times New Roman"/>
+          <w:sz w:val="28"/>
+          <w:lang w:val="ru-RU"/>
+        </w:rPr>
+        <w:t>, но чуть по другим формулам. Создаётся матрица</w:t>
       </w:r>
       <w:r>
         <w:rPr>
@@ -6206,8 +6500,8 @@
       <w:r>
         <w:rPr>
           <w:rFonts w:ascii="Times New Roman" w:hAnsi="Times New Roman" w:cs="Times New Roman"/>
-          <w:sz w:val="28"/>
-          <w:lang w:val="ru-RU"/>
+          <w:noProof/>
+          <w:sz w:val="28"/>
         </w:rPr>
         <w:drawing>
           <wp:inline distT="0" distB="0" distL="0" distR="0" wp14:anchorId="582D6017" wp14:editId="5FCC2513">
@@ -6227,7 +6521,7 @@
                     </pic:cNvPicPr>
                   </pic:nvPicPr>
                   <pic:blipFill>
-                    <a:blip r:embed="rId42">
+                    <a:blip r:embed="rId41">
                       <a:extLst>
                         <a:ext uri="{28A0092B-C50C-407E-A947-70E740481C1C}">
                           <a14:useLocalDpi xmlns:a14="http://schemas.microsoft.com/office/drawing/2010/main" val="0"/>
@@ -6312,8 +6606,8 @@
             <w:r>
               <w:rPr>
                 <w:rFonts w:ascii="Times New Roman" w:hAnsi="Times New Roman" w:cs="Times New Roman"/>
-                <w:sz w:val="28"/>
-                <w:lang w:val="ru-RU"/>
+                <w:noProof/>
+                <w:sz w:val="28"/>
               </w:rPr>
               <w:drawing>
                 <wp:inline distT="0" distB="0" distL="0" distR="0" wp14:anchorId="0050A168" wp14:editId="304CC37C">
@@ -6328,6 +6622,155 @@
                       <pic:pic xmlns:pic="http://schemas.openxmlformats.org/drawingml/2006/picture">
                         <pic:nvPicPr>
                           <pic:cNvPr id="0" name="Picture 202" descr="C_1 = \cfrac {(x_2 - x_1) (x_3 - x_1) + (y_2 - y_1)(y_3 - y_1)} {4A} "/>
+                          <pic:cNvPicPr>
+                            <a:picLocks noChangeAspect="1" noChangeArrowheads="1"/>
+                          </pic:cNvPicPr>
+                        </pic:nvPicPr>
+                        <pic:blipFill>
+                          <a:blip r:embed="rId50">
+                            <a:extLst>
+                              <a:ext uri="{28A0092B-C50C-407E-A947-70E740481C1C}">
+                                <a14:useLocalDpi xmlns:a14="http://schemas.microsoft.com/office/drawing/2010/main" val="0"/>
+                              </a:ext>
+                            </a:extLst>
+                          </a:blip>
+                          <a:srcRect/>
+                          <a:stretch>
+                            <a:fillRect/>
+                          </a:stretch>
+                        </pic:blipFill>
+                        <pic:spPr bwMode="auto">
+                          <a:xfrm>
+                            <a:off x="0" y="0"/>
+                            <a:ext cx="3590925" cy="438150"/>
+                          </a:xfrm>
+                          <a:prstGeom prst="rect">
+                            <a:avLst/>
+                          </a:prstGeom>
+                          <a:noFill/>
+                          <a:ln>
+                            <a:noFill/>
+                          </a:ln>
+                        </pic:spPr>
+                      </pic:pic>
+                    </a:graphicData>
+                  </a:graphic>
+                </wp:inline>
+              </w:drawing>
+            </w:r>
+          </w:p>
+        </w:tc>
+        <w:tc>
+          <w:tcPr>
+            <w:tcW w:w="1263" w:type="dxa"/>
+            <w:vAlign w:val="center"/>
+          </w:tcPr>
+          <w:p>
+            <w:pPr>
+              <w:spacing w:line="360" w:lineRule="auto"/>
+              <w:ind w:firstLine="720"/>
+              <w:jc w:val="both"/>
+              <w:rPr>
+                <w:rFonts w:ascii="Times New Roman" w:hAnsi="Times New Roman" w:cs="Times New Roman"/>
+                <w:sz w:val="28"/>
+                <w:lang w:val="ru-RU"/>
+              </w:rPr>
+            </w:pPr>
+            <w:r>
+              <w:rPr>
+                <w:rFonts w:ascii="Times New Roman" w:hAnsi="Times New Roman" w:cs="Times New Roman"/>
+                <w:sz w:val="28"/>
+                <w:lang w:val="ru-RU"/>
+              </w:rPr>
+              <w:t>(</w:t>
+            </w:r>
+            <w:r>
+              <w:rPr>
+                <w:rFonts w:ascii="Times New Roman" w:hAnsi="Times New Roman" w:cs="Times New Roman"/>
+                <w:sz w:val="28"/>
+                <w:lang w:val="ru-RU"/>
+              </w:rPr>
+              <w:fldChar w:fldCharType="begin"/>
+            </w:r>
+            <w:r>
+              <w:rPr>
+                <w:rFonts w:ascii="Times New Roman" w:hAnsi="Times New Roman" w:cs="Times New Roman"/>
+                <w:sz w:val="28"/>
+                <w:lang w:val="ru-RU"/>
+              </w:rPr>
+              <w:instrText xml:space="preserve"> SEQ form_2 </w:instrText>
+            </w:r>
+            <w:r>
+              <w:rPr>
+                <w:rFonts w:ascii="Times New Roman" w:hAnsi="Times New Roman" w:cs="Times New Roman"/>
+                <w:sz w:val="28"/>
+                <w:lang w:val="ru-RU"/>
+              </w:rPr>
+              <w:fldChar w:fldCharType="separate"/>
+            </w:r>
+            <w:r>
+              <w:rPr>
+                <w:rFonts w:ascii="Times New Roman" w:hAnsi="Times New Roman" w:cs="Times New Roman"/>
+                <w:noProof/>
+                <w:sz w:val="28"/>
+                <w:lang w:val="ru-RU"/>
+              </w:rPr>
+              <w:t>15</w:t>
+            </w:r>
+            <w:r>
+              <w:rPr>
+                <w:rFonts w:ascii="Times New Roman" w:hAnsi="Times New Roman" w:cs="Times New Roman"/>
+                <w:sz w:val="28"/>
+                <w:lang w:val="ru-RU"/>
+              </w:rPr>
+              <w:fldChar w:fldCharType="end"/>
+            </w:r>
+            <w:r>
+              <w:rPr>
+                <w:rFonts w:ascii="Times New Roman" w:hAnsi="Times New Roman" w:cs="Times New Roman"/>
+                <w:sz w:val="28"/>
+                <w:lang w:val="ru-RU"/>
+              </w:rPr>
+              <w:t>)</w:t>
+            </w:r>
+          </w:p>
+        </w:tc>
+      </w:tr>
+      <w:tr>
+        <w:tc>
+          <w:tcPr>
+            <w:tcW w:w="8403" w:type="dxa"/>
+          </w:tcPr>
+          <w:p>
+            <w:pPr>
+              <w:spacing w:line="360" w:lineRule="auto"/>
+              <w:ind w:firstLine="720"/>
+              <w:jc w:val="center"/>
+              <w:rPr>
+                <w:rFonts w:ascii="Times New Roman" w:hAnsi="Times New Roman" w:cs="Times New Roman"/>
+                <w:sz w:val="28"/>
+                <w:lang w:val="ru-RU"/>
+              </w:rPr>
+            </w:pPr>
+            <w:r>
+              <w:rPr>
+                <w:rFonts w:ascii="Times New Roman" w:hAnsi="Times New Roman" w:cs="Times New Roman"/>
+                <w:noProof/>
+                <w:sz w:val="28"/>
+              </w:rPr>
+              <w:drawing>
+                <wp:inline distT="0" distB="0" distL="0" distR="0" wp14:anchorId="78B3CCFC" wp14:editId="24CBDEB4">
+                  <wp:extent cx="3590925" cy="438150"/>
+                  <wp:effectExtent l="0" t="0" r="9525" b="0"/>
+                  <wp:docPr id="423" name="Picture 423" descr="C_2 = \cfrac {(x_3 - x_2) (x_1 - x_2) + (y_3 - y_2)(y_1 - y_2)} {4A} "/>
+                  <wp:cNvGraphicFramePr>
+                    <a:graphicFrameLocks xmlns:a="http://schemas.openxmlformats.org/drawingml/2006/main" noChangeAspect="1"/>
+                  </wp:cNvGraphicFramePr>
+                  <a:graphic xmlns:a="http://schemas.openxmlformats.org/drawingml/2006/main">
+                    <a:graphicData uri="http://schemas.openxmlformats.org/drawingml/2006/picture">
+                      <pic:pic xmlns:pic="http://schemas.openxmlformats.org/drawingml/2006/picture">
+                        <pic:nvPicPr>
+                          <pic:cNvPr id="0" name="Picture 203" descr="C_2 = \cfrac {(x_3 - x_2) (x_1 - x_2) + (y_3 - y_2)(y_1 - y_2)} {4A} "/>
                           <pic:cNvPicPr>
                             <a:picLocks noChangeAspect="1" noChangeArrowheads="1"/>
                           </pic:cNvPicPr>
@@ -6421,7 +6864,7 @@
                 <w:sz w:val="28"/>
                 <w:lang w:val="ru-RU"/>
               </w:rPr>
-              <w:t>15</w:t>
+              <w:t>16</w:t>
             </w:r>
             <w:r>
               <w:rPr>
@@ -6461,14 +6904,14 @@
             <w:r>
               <w:rPr>
                 <w:rFonts w:ascii="Times New Roman" w:hAnsi="Times New Roman" w:cs="Times New Roman"/>
-                <w:sz w:val="28"/>
-                <w:lang w:val="ru-RU"/>
+                <w:noProof/>
+                <w:sz w:val="28"/>
               </w:rPr>
               <w:drawing>
-                <wp:inline distT="0" distB="0" distL="0" distR="0" wp14:anchorId="78B3CCFC" wp14:editId="24CBDEB4">
+                <wp:inline distT="0" distB="0" distL="0" distR="0" wp14:anchorId="2F2A16DC" wp14:editId="7CBBB04A">
                   <wp:extent cx="3590925" cy="438150"/>
                   <wp:effectExtent l="0" t="0" r="9525" b="0"/>
-                  <wp:docPr id="423" name="Picture 423" descr="C_2 = \cfrac {(x_3 - x_2) (x_1 - x_2) + (y_3 - y_2)(y_1 - y_2)} {4A} "/>
+                  <wp:docPr id="424" name="Picture 424" descr="C_3 = \cfrac {(x_1 - x_3) (x_2 - x_3) + (y_1 - y_3)(y_2 - y_3)} {4A} "/>
                   <wp:cNvGraphicFramePr>
                     <a:graphicFrameLocks xmlns:a="http://schemas.openxmlformats.org/drawingml/2006/main" noChangeAspect="1"/>
                   </wp:cNvGraphicFramePr>
@@ -6476,7 +6919,7 @@
                     <a:graphicData uri="http://schemas.openxmlformats.org/drawingml/2006/picture">
                       <pic:pic xmlns:pic="http://schemas.openxmlformats.org/drawingml/2006/picture">
                         <pic:nvPicPr>
-                          <pic:cNvPr id="0" name="Picture 203" descr="C_2 = \cfrac {(x_3 - x_2) (x_1 - x_2) + (y_3 - y_2)(y_1 - y_2)} {4A} "/>
+                          <pic:cNvPr id="0" name="Picture 204" descr="C_3 = \cfrac {(x_1 - x_3) (x_2 - x_3) + (y_1 - y_3)(y_2 - y_3)} {4A} "/>
                           <pic:cNvPicPr>
                             <a:picLocks noChangeAspect="1" noChangeArrowheads="1"/>
                           </pic:cNvPicPr>
@@ -6570,7 +7013,7 @@
                 <w:sz w:val="28"/>
                 <w:lang w:val="ru-RU"/>
               </w:rPr>
-              <w:t>16</w:t>
+              <w:t>17</w:t>
             </w:r>
             <w:r>
               <w:rPr>
@@ -6610,157 +7053,8 @@
             <w:r>
               <w:rPr>
                 <w:rFonts w:ascii="Times New Roman" w:hAnsi="Times New Roman" w:cs="Times New Roman"/>
-                <w:sz w:val="28"/>
-                <w:lang w:val="ru-RU"/>
-              </w:rPr>
-              <w:drawing>
-                <wp:inline distT="0" distB="0" distL="0" distR="0" wp14:anchorId="2F2A16DC" wp14:editId="7CBBB04A">
-                  <wp:extent cx="3590925" cy="438150"/>
-                  <wp:effectExtent l="0" t="0" r="9525" b="0"/>
-                  <wp:docPr id="424" name="Picture 424" descr="C_3 = \cfrac {(x_1 - x_3) (x_2 - x_3) + (y_1 - y_3)(y_2 - y_3)} {4A} "/>
-                  <wp:cNvGraphicFramePr>
-                    <a:graphicFrameLocks xmlns:a="http://schemas.openxmlformats.org/drawingml/2006/main" noChangeAspect="1"/>
-                  </wp:cNvGraphicFramePr>
-                  <a:graphic xmlns:a="http://schemas.openxmlformats.org/drawingml/2006/main">
-                    <a:graphicData uri="http://schemas.openxmlformats.org/drawingml/2006/picture">
-                      <pic:pic xmlns:pic="http://schemas.openxmlformats.org/drawingml/2006/picture">
-                        <pic:nvPicPr>
-                          <pic:cNvPr id="0" name="Picture 204" descr="C_3 = \cfrac {(x_1 - x_3) (x_2 - x_3) + (y_1 - y_3)(y_2 - y_3)} {4A} "/>
-                          <pic:cNvPicPr>
-                            <a:picLocks noChangeAspect="1" noChangeArrowheads="1"/>
-                          </pic:cNvPicPr>
-                        </pic:nvPicPr>
-                        <pic:blipFill>
-                          <a:blip r:embed="rId53">
-                            <a:extLst>
-                              <a:ext uri="{28A0092B-C50C-407E-A947-70E740481C1C}">
-                                <a14:useLocalDpi xmlns:a14="http://schemas.microsoft.com/office/drawing/2010/main" val="0"/>
-                              </a:ext>
-                            </a:extLst>
-                          </a:blip>
-                          <a:srcRect/>
-                          <a:stretch>
-                            <a:fillRect/>
-                          </a:stretch>
-                        </pic:blipFill>
-                        <pic:spPr bwMode="auto">
-                          <a:xfrm>
-                            <a:off x="0" y="0"/>
-                            <a:ext cx="3590925" cy="438150"/>
-                          </a:xfrm>
-                          <a:prstGeom prst="rect">
-                            <a:avLst/>
-                          </a:prstGeom>
-                          <a:noFill/>
-                          <a:ln>
-                            <a:noFill/>
-                          </a:ln>
-                        </pic:spPr>
-                      </pic:pic>
-                    </a:graphicData>
-                  </a:graphic>
-                </wp:inline>
-              </w:drawing>
-            </w:r>
-          </w:p>
-        </w:tc>
-        <w:tc>
-          <w:tcPr>
-            <w:tcW w:w="1263" w:type="dxa"/>
-            <w:vAlign w:val="center"/>
-          </w:tcPr>
-          <w:p>
-            <w:pPr>
-              <w:spacing w:line="360" w:lineRule="auto"/>
-              <w:ind w:firstLine="720"/>
-              <w:jc w:val="both"/>
-              <w:rPr>
-                <w:rFonts w:ascii="Times New Roman" w:hAnsi="Times New Roman" w:cs="Times New Roman"/>
-                <w:sz w:val="28"/>
-                <w:lang w:val="ru-RU"/>
-              </w:rPr>
-            </w:pPr>
-            <w:r>
-              <w:rPr>
-                <w:rFonts w:ascii="Times New Roman" w:hAnsi="Times New Roman" w:cs="Times New Roman"/>
-                <w:sz w:val="28"/>
-                <w:lang w:val="ru-RU"/>
-              </w:rPr>
-              <w:t>(</w:t>
-            </w:r>
-            <w:r>
-              <w:rPr>
-                <w:rFonts w:ascii="Times New Roman" w:hAnsi="Times New Roman" w:cs="Times New Roman"/>
-                <w:sz w:val="28"/>
-                <w:lang w:val="ru-RU"/>
-              </w:rPr>
-              <w:fldChar w:fldCharType="begin"/>
-            </w:r>
-            <w:r>
-              <w:rPr>
-                <w:rFonts w:ascii="Times New Roman" w:hAnsi="Times New Roman" w:cs="Times New Roman"/>
-                <w:sz w:val="28"/>
-                <w:lang w:val="ru-RU"/>
-              </w:rPr>
-              <w:instrText xml:space="preserve"> SEQ form_2 </w:instrText>
-            </w:r>
-            <w:r>
-              <w:rPr>
-                <w:rFonts w:ascii="Times New Roman" w:hAnsi="Times New Roman" w:cs="Times New Roman"/>
-                <w:sz w:val="28"/>
-                <w:lang w:val="ru-RU"/>
-              </w:rPr>
-              <w:fldChar w:fldCharType="separate"/>
-            </w:r>
-            <w:r>
-              <w:rPr>
-                <w:rFonts w:ascii="Times New Roman" w:hAnsi="Times New Roman" w:cs="Times New Roman"/>
                 <w:noProof/>
                 <w:sz w:val="28"/>
-                <w:lang w:val="ru-RU"/>
-              </w:rPr>
-              <w:t>17</w:t>
-            </w:r>
-            <w:r>
-              <w:rPr>
-                <w:rFonts w:ascii="Times New Roman" w:hAnsi="Times New Roman" w:cs="Times New Roman"/>
-                <w:sz w:val="28"/>
-                <w:lang w:val="ru-RU"/>
-              </w:rPr>
-              <w:fldChar w:fldCharType="end"/>
-            </w:r>
-            <w:r>
-              <w:rPr>
-                <w:rFonts w:ascii="Times New Roman" w:hAnsi="Times New Roman" w:cs="Times New Roman"/>
-                <w:sz w:val="28"/>
-                <w:lang w:val="ru-RU"/>
-              </w:rPr>
-              <w:t>)</w:t>
-            </w:r>
-          </w:p>
-        </w:tc>
-      </w:tr>
-      <w:tr>
-        <w:tc>
-          <w:tcPr>
-            <w:tcW w:w="8403" w:type="dxa"/>
-          </w:tcPr>
-          <w:p>
-            <w:pPr>
-              <w:spacing w:line="360" w:lineRule="auto"/>
-              <w:ind w:firstLine="720"/>
-              <w:jc w:val="center"/>
-              <w:rPr>
-                <w:rFonts w:ascii="Times New Roman" w:hAnsi="Times New Roman" w:cs="Times New Roman"/>
-                <w:sz w:val="28"/>
-                <w:lang w:val="ru-RU"/>
-              </w:rPr>
-            </w:pPr>
-            <w:r>
-              <w:rPr>
-                <w:rFonts w:ascii="Times New Roman" w:hAnsi="Times New Roman" w:cs="Times New Roman"/>
-                <w:sz w:val="28"/>
-                <w:lang w:val="ru-RU"/>
               </w:rPr>
               <w:drawing>
                 <wp:inline distT="0" distB="0" distL="0" distR="0" wp14:anchorId="4A60B59E" wp14:editId="7B245DBD">
@@ -6780,7 +7074,7 @@
                           </pic:cNvPicPr>
                         </pic:nvPicPr>
                         <pic:blipFill>
-                          <a:blip r:embed="rId54">
+                          <a:blip r:embed="rId53">
                             <a:extLst>
                               <a:ext uri="{28A0092B-C50C-407E-A947-70E740481C1C}">
                                 <a14:useLocalDpi xmlns:a14="http://schemas.microsoft.com/office/drawing/2010/main" val="0"/>
@@ -6908,8 +7202,8 @@
             <w:r>
               <w:rPr>
                 <w:rFonts w:ascii="Times New Roman" w:hAnsi="Times New Roman" w:cs="Times New Roman"/>
-                <w:sz w:val="28"/>
-                <w:lang w:val="ru-RU"/>
+                <w:noProof/>
+                <w:sz w:val="28"/>
               </w:rPr>
               <w:drawing>
                 <wp:inline distT="0" distB="0" distL="0" distR="0" wp14:anchorId="25A01CD4" wp14:editId="0A7EC949">
@@ -6924,6 +7218,155 @@
                       <pic:pic xmlns:pic="http://schemas.openxmlformats.org/drawingml/2006/picture">
                         <pic:nvPicPr>
                           <pic:cNvPr id="0" name="Picture 206" descr="S_{23} = S_{23} - C_1 "/>
+                          <pic:cNvPicPr>
+                            <a:picLocks noChangeAspect="1" noChangeArrowheads="1"/>
+                          </pic:cNvPicPr>
+                        </pic:nvPicPr>
+                        <pic:blipFill>
+                          <a:blip r:embed="rId54">
+                            <a:extLst>
+                              <a:ext uri="{28A0092B-C50C-407E-A947-70E740481C1C}">
+                                <a14:useLocalDpi xmlns:a14="http://schemas.microsoft.com/office/drawing/2010/main" val="0"/>
+                              </a:ext>
+                            </a:extLst>
+                          </a:blip>
+                          <a:srcRect/>
+                          <a:stretch>
+                            <a:fillRect/>
+                          </a:stretch>
+                        </pic:blipFill>
+                        <pic:spPr bwMode="auto">
+                          <a:xfrm>
+                            <a:off x="0" y="0"/>
+                            <a:ext cx="1181100" cy="171450"/>
+                          </a:xfrm>
+                          <a:prstGeom prst="rect">
+                            <a:avLst/>
+                          </a:prstGeom>
+                          <a:noFill/>
+                          <a:ln>
+                            <a:noFill/>
+                          </a:ln>
+                        </pic:spPr>
+                      </pic:pic>
+                    </a:graphicData>
+                  </a:graphic>
+                </wp:inline>
+              </w:drawing>
+            </w:r>
+          </w:p>
+        </w:tc>
+        <w:tc>
+          <w:tcPr>
+            <w:tcW w:w="1263" w:type="dxa"/>
+            <w:vAlign w:val="center"/>
+          </w:tcPr>
+          <w:p>
+            <w:pPr>
+              <w:spacing w:line="360" w:lineRule="auto"/>
+              <w:ind w:firstLine="720"/>
+              <w:jc w:val="both"/>
+              <w:rPr>
+                <w:rFonts w:ascii="Times New Roman" w:hAnsi="Times New Roman" w:cs="Times New Roman"/>
+                <w:sz w:val="28"/>
+                <w:lang w:val="ru-RU"/>
+              </w:rPr>
+            </w:pPr>
+            <w:r>
+              <w:rPr>
+                <w:rFonts w:ascii="Times New Roman" w:hAnsi="Times New Roman" w:cs="Times New Roman"/>
+                <w:sz w:val="28"/>
+                <w:lang w:val="ru-RU"/>
+              </w:rPr>
+              <w:t>(</w:t>
+            </w:r>
+            <w:r>
+              <w:rPr>
+                <w:rFonts w:ascii="Times New Roman" w:hAnsi="Times New Roman" w:cs="Times New Roman"/>
+                <w:sz w:val="28"/>
+                <w:lang w:val="ru-RU"/>
+              </w:rPr>
+              <w:fldChar w:fldCharType="begin"/>
+            </w:r>
+            <w:r>
+              <w:rPr>
+                <w:rFonts w:ascii="Times New Roman" w:hAnsi="Times New Roman" w:cs="Times New Roman"/>
+                <w:sz w:val="28"/>
+                <w:lang w:val="ru-RU"/>
+              </w:rPr>
+              <w:instrText xml:space="preserve"> SEQ form_2 </w:instrText>
+            </w:r>
+            <w:r>
+              <w:rPr>
+                <w:rFonts w:ascii="Times New Roman" w:hAnsi="Times New Roman" w:cs="Times New Roman"/>
+                <w:sz w:val="28"/>
+                <w:lang w:val="ru-RU"/>
+              </w:rPr>
+              <w:fldChar w:fldCharType="separate"/>
+            </w:r>
+            <w:r>
+              <w:rPr>
+                <w:rFonts w:ascii="Times New Roman" w:hAnsi="Times New Roman" w:cs="Times New Roman"/>
+                <w:noProof/>
+                <w:sz w:val="28"/>
+                <w:lang w:val="ru-RU"/>
+              </w:rPr>
+              <w:t>19</w:t>
+            </w:r>
+            <w:r>
+              <w:rPr>
+                <w:rFonts w:ascii="Times New Roman" w:hAnsi="Times New Roman" w:cs="Times New Roman"/>
+                <w:sz w:val="28"/>
+                <w:lang w:val="ru-RU"/>
+              </w:rPr>
+              <w:fldChar w:fldCharType="end"/>
+            </w:r>
+            <w:r>
+              <w:rPr>
+                <w:rFonts w:ascii="Times New Roman" w:hAnsi="Times New Roman" w:cs="Times New Roman"/>
+                <w:sz w:val="28"/>
+                <w:lang w:val="ru-RU"/>
+              </w:rPr>
+              <w:t>)</w:t>
+            </w:r>
+          </w:p>
+        </w:tc>
+      </w:tr>
+      <w:tr>
+        <w:tc>
+          <w:tcPr>
+            <w:tcW w:w="8403" w:type="dxa"/>
+          </w:tcPr>
+          <w:p>
+            <w:pPr>
+              <w:spacing w:line="360" w:lineRule="auto"/>
+              <w:ind w:firstLine="720"/>
+              <w:jc w:val="center"/>
+              <w:rPr>
+                <w:rFonts w:ascii="Times New Roman" w:hAnsi="Times New Roman" w:cs="Times New Roman"/>
+                <w:sz w:val="28"/>
+                <w:lang w:val="ru-RU"/>
+              </w:rPr>
+            </w:pPr>
+            <w:r>
+              <w:rPr>
+                <w:rFonts w:ascii="Times New Roman" w:hAnsi="Times New Roman" w:cs="Times New Roman"/>
+                <w:noProof/>
+                <w:sz w:val="28"/>
+              </w:rPr>
+              <w:drawing>
+                <wp:inline distT="0" distB="0" distL="0" distR="0" wp14:anchorId="08DF85D3" wp14:editId="021D9259">
+                  <wp:extent cx="1181100" cy="171450"/>
+                  <wp:effectExtent l="0" t="0" r="0" b="0"/>
+                  <wp:docPr id="427" name="Picture 427" descr="S_{32} = S_{32} - C_1 "/>
+                  <wp:cNvGraphicFramePr>
+                    <a:graphicFrameLocks xmlns:a="http://schemas.openxmlformats.org/drawingml/2006/main" noChangeAspect="1"/>
+                  </wp:cNvGraphicFramePr>
+                  <a:graphic xmlns:a="http://schemas.openxmlformats.org/drawingml/2006/main">
+                    <a:graphicData uri="http://schemas.openxmlformats.org/drawingml/2006/picture">
+                      <pic:pic xmlns:pic="http://schemas.openxmlformats.org/drawingml/2006/picture">
+                        <pic:nvPicPr>
+                          <pic:cNvPr id="0" name="Picture 207" descr="S_{32} = S_{32} - C_1 "/>
                           <pic:cNvPicPr>
                             <a:picLocks noChangeAspect="1" noChangeArrowheads="1"/>
                           </pic:cNvPicPr>
@@ -7017,7 +7460,7 @@
                 <w:sz w:val="28"/>
                 <w:lang w:val="ru-RU"/>
               </w:rPr>
-              <w:t>19</w:t>
+              <w:t>20</w:t>
             </w:r>
             <w:r>
               <w:rPr>
@@ -7057,159 +7500,9 @@
             <w:r>
               <w:rPr>
                 <w:rFonts w:ascii="Times New Roman" w:hAnsi="Times New Roman" w:cs="Times New Roman"/>
-                <w:sz w:val="28"/>
-                <w:lang w:val="ru-RU"/>
-              </w:rPr>
-              <w:drawing>
-                <wp:inline distT="0" distB="0" distL="0" distR="0" wp14:anchorId="08DF85D3" wp14:editId="021D9259">
-                  <wp:extent cx="1181100" cy="171450"/>
-                  <wp:effectExtent l="0" t="0" r="0" b="0"/>
-                  <wp:docPr id="427" name="Picture 427" descr="S_{32} = S_{32} - C_1 "/>
-                  <wp:cNvGraphicFramePr>
-                    <a:graphicFrameLocks xmlns:a="http://schemas.openxmlformats.org/drawingml/2006/main" noChangeAspect="1"/>
-                  </wp:cNvGraphicFramePr>
-                  <a:graphic xmlns:a="http://schemas.openxmlformats.org/drawingml/2006/main">
-                    <a:graphicData uri="http://schemas.openxmlformats.org/drawingml/2006/picture">
-                      <pic:pic xmlns:pic="http://schemas.openxmlformats.org/drawingml/2006/picture">
-                        <pic:nvPicPr>
-                          <pic:cNvPr id="0" name="Picture 207" descr="S_{32} = S_{32} - C_1 "/>
-                          <pic:cNvPicPr>
-                            <a:picLocks noChangeAspect="1" noChangeArrowheads="1"/>
-                          </pic:cNvPicPr>
-                        </pic:nvPicPr>
-                        <pic:blipFill>
-                          <a:blip r:embed="rId56">
-                            <a:extLst>
-                              <a:ext uri="{28A0092B-C50C-407E-A947-70E740481C1C}">
-                                <a14:useLocalDpi xmlns:a14="http://schemas.microsoft.com/office/drawing/2010/main" val="0"/>
-                              </a:ext>
-                            </a:extLst>
-                          </a:blip>
-                          <a:srcRect/>
-                          <a:stretch>
-                            <a:fillRect/>
-                          </a:stretch>
-                        </pic:blipFill>
-                        <pic:spPr bwMode="auto">
-                          <a:xfrm>
-                            <a:off x="0" y="0"/>
-                            <a:ext cx="1181100" cy="171450"/>
-                          </a:xfrm>
-                          <a:prstGeom prst="rect">
-                            <a:avLst/>
-                          </a:prstGeom>
-                          <a:noFill/>
-                          <a:ln>
-                            <a:noFill/>
-                          </a:ln>
-                        </pic:spPr>
-                      </pic:pic>
-                    </a:graphicData>
-                  </a:graphic>
-                </wp:inline>
-              </w:drawing>
-            </w:r>
-          </w:p>
-        </w:tc>
-        <w:tc>
-          <w:tcPr>
-            <w:tcW w:w="1263" w:type="dxa"/>
-            <w:vAlign w:val="center"/>
-          </w:tcPr>
-          <w:p>
-            <w:pPr>
-              <w:spacing w:line="360" w:lineRule="auto"/>
-              <w:ind w:firstLine="720"/>
-              <w:jc w:val="both"/>
-              <w:rPr>
-                <w:rFonts w:ascii="Times New Roman" w:hAnsi="Times New Roman" w:cs="Times New Roman"/>
-                <w:sz w:val="28"/>
-                <w:lang w:val="ru-RU"/>
-              </w:rPr>
-            </w:pPr>
-            <w:r>
-              <w:rPr>
-                <w:rFonts w:ascii="Times New Roman" w:hAnsi="Times New Roman" w:cs="Times New Roman"/>
-                <w:sz w:val="28"/>
-                <w:lang w:val="ru-RU"/>
-              </w:rPr>
-              <w:t>(</w:t>
-            </w:r>
-            <w:r>
-              <w:rPr>
-                <w:rFonts w:ascii="Times New Roman" w:hAnsi="Times New Roman" w:cs="Times New Roman"/>
-                <w:sz w:val="28"/>
-                <w:lang w:val="ru-RU"/>
-              </w:rPr>
-              <w:fldChar w:fldCharType="begin"/>
-            </w:r>
-            <w:r>
-              <w:rPr>
-                <w:rFonts w:ascii="Times New Roman" w:hAnsi="Times New Roman" w:cs="Times New Roman"/>
-                <w:sz w:val="28"/>
-                <w:lang w:val="ru-RU"/>
-              </w:rPr>
-              <w:instrText xml:space="preserve"> SEQ form_2 </w:instrText>
-            </w:r>
-            <w:r>
-              <w:rPr>
-                <w:rFonts w:ascii="Times New Roman" w:hAnsi="Times New Roman" w:cs="Times New Roman"/>
-                <w:sz w:val="28"/>
-                <w:lang w:val="ru-RU"/>
-              </w:rPr>
-              <w:fldChar w:fldCharType="separate"/>
-            </w:r>
-            <w:r>
-              <w:rPr>
-                <w:rFonts w:ascii="Times New Roman" w:hAnsi="Times New Roman" w:cs="Times New Roman"/>
                 <w:noProof/>
                 <w:sz w:val="28"/>
-                <w:lang w:val="ru-RU"/>
-              </w:rPr>
-              <w:t>20</w:t>
-            </w:r>
-            <w:r>
-              <w:rPr>
-                <w:rFonts w:ascii="Times New Roman" w:hAnsi="Times New Roman" w:cs="Times New Roman"/>
-                <w:sz w:val="28"/>
-                <w:lang w:val="ru-RU"/>
-              </w:rPr>
-              <w:fldChar w:fldCharType="end"/>
-            </w:r>
-            <w:r>
-              <w:rPr>
-                <w:rFonts w:ascii="Times New Roman" w:hAnsi="Times New Roman" w:cs="Times New Roman"/>
-                <w:sz w:val="28"/>
-                <w:lang w:val="ru-RU"/>
-              </w:rPr>
-              <w:t>)</w:t>
-            </w:r>
-          </w:p>
-        </w:tc>
-      </w:tr>
-      <w:tr>
-        <w:tc>
-          <w:tcPr>
-            <w:tcW w:w="8403" w:type="dxa"/>
-          </w:tcPr>
-          <w:p>
-            <w:pPr>
-              <w:spacing w:line="360" w:lineRule="auto"/>
-              <w:ind w:firstLine="720"/>
-              <w:jc w:val="center"/>
-              <w:rPr>
-                <w:rFonts w:ascii="Times New Roman" w:hAnsi="Times New Roman" w:cs="Times New Roman"/>
-                <w:sz w:val="28"/>
-                <w:lang w:val="ru-RU"/>
-              </w:rPr>
-            </w:pPr>
-            <w:r>
-              <w:rPr>
-                <w:rFonts w:ascii="Times New Roman" w:hAnsi="Times New Roman" w:cs="Times New Roman"/>
-                <w:sz w:val="28"/>
-                <w:lang w:val="ru-RU"/>
-              </w:rPr>
-              <w:lastRenderedPageBreak/>
+              </w:rPr>
               <w:drawing>
                 <wp:inline distT="0" distB="0" distL="0" distR="0" wp14:anchorId="4BDF9B3F" wp14:editId="5C53AF01">
                   <wp:extent cx="1171575" cy="171450"/>
@@ -7228,7 +7521,7 @@
                           </pic:cNvPicPr>
                         </pic:nvPicPr>
                         <pic:blipFill>
-                          <a:blip r:embed="rId57">
+                          <a:blip r:embed="rId56">
                             <a:extLst>
                               <a:ext uri="{28A0092B-C50C-407E-A947-70E740481C1C}">
                                 <a14:useLocalDpi xmlns:a14="http://schemas.microsoft.com/office/drawing/2010/main" val="0"/>
@@ -7356,9 +7649,10 @@
             <w:r>
               <w:rPr>
                 <w:rFonts w:ascii="Times New Roman" w:hAnsi="Times New Roman" w:cs="Times New Roman"/>
-                <w:sz w:val="28"/>
-                <w:lang w:val="ru-RU"/>
-              </w:rPr>
+                <w:noProof/>
+                <w:sz w:val="28"/>
+              </w:rPr>
+              <w:lastRenderedPageBreak/>
               <w:drawing>
                 <wp:inline distT="0" distB="0" distL="0" distR="0" wp14:anchorId="21F37CAC" wp14:editId="15028C8F">
                   <wp:extent cx="1181100" cy="161925"/>
@@ -7377,7 +7671,7 @@
                           </pic:cNvPicPr>
                         </pic:nvPicPr>
                         <pic:blipFill>
-                          <a:blip r:embed="rId58">
+                          <a:blip r:embed="rId57">
                             <a:extLst>
                               <a:ext uri="{28A0092B-C50C-407E-A947-70E740481C1C}">
                                 <a14:useLocalDpi xmlns:a14="http://schemas.microsoft.com/office/drawing/2010/main" val="0"/>
@@ -7505,8 +7799,8 @@
             <w:r>
               <w:rPr>
                 <w:rFonts w:ascii="Times New Roman" w:hAnsi="Times New Roman" w:cs="Times New Roman"/>
-                <w:sz w:val="28"/>
-                <w:lang w:val="ru-RU"/>
+                <w:noProof/>
+                <w:sz w:val="28"/>
               </w:rPr>
               <w:drawing>
                 <wp:inline distT="0" distB="0" distL="0" distR="0" wp14:anchorId="7B98C5D4" wp14:editId="2EEA56E5">
@@ -7521,6 +7815,155 @@
                       <pic:pic xmlns:pic="http://schemas.openxmlformats.org/drawingml/2006/picture">
                         <pic:nvPicPr>
                           <pic:cNvPr id="0" name="Picture 210" descr="S_{31} = S_{31} - C_2 "/>
+                          <pic:cNvPicPr>
+                            <a:picLocks noChangeAspect="1" noChangeArrowheads="1"/>
+                          </pic:cNvPicPr>
+                        </pic:nvPicPr>
+                        <pic:blipFill>
+                          <a:blip r:embed="rId58">
+                            <a:extLst>
+                              <a:ext uri="{28A0092B-C50C-407E-A947-70E740481C1C}">
+                                <a14:useLocalDpi xmlns:a14="http://schemas.microsoft.com/office/drawing/2010/main" val="0"/>
+                              </a:ext>
+                            </a:extLst>
+                          </a:blip>
+                          <a:srcRect/>
+                          <a:stretch>
+                            <a:fillRect/>
+                          </a:stretch>
+                        </pic:blipFill>
+                        <pic:spPr bwMode="auto">
+                          <a:xfrm>
+                            <a:off x="0" y="0"/>
+                            <a:ext cx="1190625" cy="171450"/>
+                          </a:xfrm>
+                          <a:prstGeom prst="rect">
+                            <a:avLst/>
+                          </a:prstGeom>
+                          <a:noFill/>
+                          <a:ln>
+                            <a:noFill/>
+                          </a:ln>
+                        </pic:spPr>
+                      </pic:pic>
+                    </a:graphicData>
+                  </a:graphic>
+                </wp:inline>
+              </w:drawing>
+            </w:r>
+          </w:p>
+        </w:tc>
+        <w:tc>
+          <w:tcPr>
+            <w:tcW w:w="1263" w:type="dxa"/>
+            <w:vAlign w:val="center"/>
+          </w:tcPr>
+          <w:p>
+            <w:pPr>
+              <w:spacing w:line="360" w:lineRule="auto"/>
+              <w:ind w:firstLine="720"/>
+              <w:jc w:val="both"/>
+              <w:rPr>
+                <w:rFonts w:ascii="Times New Roman" w:hAnsi="Times New Roman" w:cs="Times New Roman"/>
+                <w:sz w:val="28"/>
+                <w:lang w:val="ru-RU"/>
+              </w:rPr>
+            </w:pPr>
+            <w:r>
+              <w:rPr>
+                <w:rFonts w:ascii="Times New Roman" w:hAnsi="Times New Roman" w:cs="Times New Roman"/>
+                <w:sz w:val="28"/>
+                <w:lang w:val="ru-RU"/>
+              </w:rPr>
+              <w:t>(</w:t>
+            </w:r>
+            <w:r>
+              <w:rPr>
+                <w:rFonts w:ascii="Times New Roman" w:hAnsi="Times New Roman" w:cs="Times New Roman"/>
+                <w:sz w:val="28"/>
+                <w:lang w:val="ru-RU"/>
+              </w:rPr>
+              <w:fldChar w:fldCharType="begin"/>
+            </w:r>
+            <w:r>
+              <w:rPr>
+                <w:rFonts w:ascii="Times New Roman" w:hAnsi="Times New Roman" w:cs="Times New Roman"/>
+                <w:sz w:val="28"/>
+                <w:lang w:val="ru-RU"/>
+              </w:rPr>
+              <w:instrText xml:space="preserve"> SEQ form_2 </w:instrText>
+            </w:r>
+            <w:r>
+              <w:rPr>
+                <w:rFonts w:ascii="Times New Roman" w:hAnsi="Times New Roman" w:cs="Times New Roman"/>
+                <w:sz w:val="28"/>
+                <w:lang w:val="ru-RU"/>
+              </w:rPr>
+              <w:fldChar w:fldCharType="separate"/>
+            </w:r>
+            <w:r>
+              <w:rPr>
+                <w:rFonts w:ascii="Times New Roman" w:hAnsi="Times New Roman" w:cs="Times New Roman"/>
+                <w:noProof/>
+                <w:sz w:val="28"/>
+                <w:lang w:val="ru-RU"/>
+              </w:rPr>
+              <w:t>23</w:t>
+            </w:r>
+            <w:r>
+              <w:rPr>
+                <w:rFonts w:ascii="Times New Roman" w:hAnsi="Times New Roman" w:cs="Times New Roman"/>
+                <w:sz w:val="28"/>
+                <w:lang w:val="ru-RU"/>
+              </w:rPr>
+              <w:fldChar w:fldCharType="end"/>
+            </w:r>
+            <w:r>
+              <w:rPr>
+                <w:rFonts w:ascii="Times New Roman" w:hAnsi="Times New Roman" w:cs="Times New Roman"/>
+                <w:sz w:val="28"/>
+                <w:lang w:val="ru-RU"/>
+              </w:rPr>
+              <w:t>)</w:t>
+            </w:r>
+          </w:p>
+        </w:tc>
+      </w:tr>
+      <w:tr>
+        <w:tc>
+          <w:tcPr>
+            <w:tcW w:w="8403" w:type="dxa"/>
+          </w:tcPr>
+          <w:p>
+            <w:pPr>
+              <w:spacing w:line="360" w:lineRule="auto"/>
+              <w:ind w:firstLine="720"/>
+              <w:jc w:val="center"/>
+              <w:rPr>
+                <w:rFonts w:ascii="Times New Roman" w:hAnsi="Times New Roman" w:cs="Times New Roman"/>
+                <w:sz w:val="28"/>
+                <w:lang w:val="ru-RU"/>
+              </w:rPr>
+            </w:pPr>
+            <w:r>
+              <w:rPr>
+                <w:rFonts w:ascii="Times New Roman" w:hAnsi="Times New Roman" w:cs="Times New Roman"/>
+                <w:noProof/>
+                <w:sz w:val="28"/>
+              </w:rPr>
+              <w:drawing>
+                <wp:inline distT="0" distB="0" distL="0" distR="0" wp14:anchorId="64A6B062" wp14:editId="69C99E01">
+                  <wp:extent cx="1190625" cy="171450"/>
+                  <wp:effectExtent l="0" t="0" r="9525" b="0"/>
+                  <wp:docPr id="431" name="Picture 431" descr="S_{13} = S_{13} - C_2 "/>
+                  <wp:cNvGraphicFramePr>
+                    <a:graphicFrameLocks xmlns:a="http://schemas.openxmlformats.org/drawingml/2006/main" noChangeAspect="1"/>
+                  </wp:cNvGraphicFramePr>
+                  <a:graphic xmlns:a="http://schemas.openxmlformats.org/drawingml/2006/main">
+                    <a:graphicData uri="http://schemas.openxmlformats.org/drawingml/2006/picture">
+                      <pic:pic xmlns:pic="http://schemas.openxmlformats.org/drawingml/2006/picture">
+                        <pic:nvPicPr>
+                          <pic:cNvPr id="0" name="Picture 211" descr="S_{13} = S_{13} - C_2 "/>
                           <pic:cNvPicPr>
                             <a:picLocks noChangeAspect="1" noChangeArrowheads="1"/>
                           </pic:cNvPicPr>
@@ -7614,7 +8057,7 @@
                 <w:sz w:val="28"/>
                 <w:lang w:val="ru-RU"/>
               </w:rPr>
-              <w:t>23</w:t>
+              <w:t>24</w:t>
             </w:r>
             <w:r>
               <w:rPr>
@@ -7654,14 +8097,14 @@
             <w:r>
               <w:rPr>
                 <w:rFonts w:ascii="Times New Roman" w:hAnsi="Times New Roman" w:cs="Times New Roman"/>
-                <w:sz w:val="28"/>
-                <w:lang w:val="ru-RU"/>
+                <w:noProof/>
+                <w:sz w:val="28"/>
               </w:rPr>
               <w:drawing>
-                <wp:inline distT="0" distB="0" distL="0" distR="0" wp14:anchorId="64A6B062" wp14:editId="69C99E01">
-                  <wp:extent cx="1190625" cy="171450"/>
-                  <wp:effectExtent l="0" t="0" r="9525" b="0"/>
-                  <wp:docPr id="431" name="Picture 431" descr="S_{13} = S_{13} - C_2 "/>
+                <wp:inline distT="0" distB="0" distL="0" distR="0" wp14:anchorId="368EEDB8" wp14:editId="244279FF">
+                  <wp:extent cx="1181100" cy="171450"/>
+                  <wp:effectExtent l="0" t="0" r="0" b="0"/>
+                  <wp:docPr id="432" name="Picture 432" descr="S_{11} = S_{11} + C_2 "/>
                   <wp:cNvGraphicFramePr>
                     <a:graphicFrameLocks xmlns:a="http://schemas.openxmlformats.org/drawingml/2006/main" noChangeAspect="1"/>
                   </wp:cNvGraphicFramePr>
@@ -7669,7 +8112,7 @@
                     <a:graphicData uri="http://schemas.openxmlformats.org/drawingml/2006/picture">
                       <pic:pic xmlns:pic="http://schemas.openxmlformats.org/drawingml/2006/picture">
                         <pic:nvPicPr>
-                          <pic:cNvPr id="0" name="Picture 211" descr="S_{13} = S_{13} - C_2 "/>
+                          <pic:cNvPr id="0" name="Picture 212" descr="S_{11} = S_{11} + C_2 "/>
                           <pic:cNvPicPr>
                             <a:picLocks noChangeAspect="1" noChangeArrowheads="1"/>
                           </pic:cNvPicPr>
@@ -7690,7 +8133,7 @@
                         <pic:spPr bwMode="auto">
                           <a:xfrm>
                             <a:off x="0" y="0"/>
-                            <a:ext cx="1190625" cy="171450"/>
+                            <a:ext cx="1181100" cy="171450"/>
                           </a:xfrm>
                           <a:prstGeom prst="rect">
                             <a:avLst/>
@@ -7763,7 +8206,7 @@
                 <w:sz w:val="28"/>
                 <w:lang w:val="ru-RU"/>
               </w:rPr>
-              <w:t>24</w:t>
+              <w:t>25</w:t>
             </w:r>
             <w:r>
               <w:rPr>
@@ -7803,14 +8246,14 @@
             <w:r>
               <w:rPr>
                 <w:rFonts w:ascii="Times New Roman" w:hAnsi="Times New Roman" w:cs="Times New Roman"/>
-                <w:sz w:val="28"/>
-                <w:lang w:val="ru-RU"/>
+                <w:noProof/>
+                <w:sz w:val="28"/>
               </w:rPr>
               <w:drawing>
-                <wp:inline distT="0" distB="0" distL="0" distR="0" wp14:anchorId="368EEDB8" wp14:editId="244279FF">
+                <wp:inline distT="0" distB="0" distL="0" distR="0" wp14:anchorId="0FB81284" wp14:editId="23AB07FA">
                   <wp:extent cx="1181100" cy="171450"/>
                   <wp:effectExtent l="0" t="0" r="0" b="0"/>
-                  <wp:docPr id="432" name="Picture 432" descr="S_{11} = S_{11} + C_2 "/>
+                  <wp:docPr id="433" name="Picture 433" descr="S_{11} = S_{11} + C_3 "/>
                   <wp:cNvGraphicFramePr>
                     <a:graphicFrameLocks xmlns:a="http://schemas.openxmlformats.org/drawingml/2006/main" noChangeAspect="1"/>
                   </wp:cNvGraphicFramePr>
@@ -7818,7 +8261,7 @@
                     <a:graphicData uri="http://schemas.openxmlformats.org/drawingml/2006/picture">
                       <pic:pic xmlns:pic="http://schemas.openxmlformats.org/drawingml/2006/picture">
                         <pic:nvPicPr>
-                          <pic:cNvPr id="0" name="Picture 212" descr="S_{11} = S_{11} + C_2 "/>
+                          <pic:cNvPr id="0" name="Picture 213" descr="S_{11} = S_{11} + C_3 "/>
                           <pic:cNvPicPr>
                             <a:picLocks noChangeAspect="1" noChangeArrowheads="1"/>
                           </pic:cNvPicPr>
@@ -7912,7 +8355,7 @@
                 <w:sz w:val="28"/>
                 <w:lang w:val="ru-RU"/>
               </w:rPr>
-              <w:t>25</w:t>
+              <w:t>26</w:t>
             </w:r>
             <w:r>
               <w:rPr>
@@ -7952,14 +8395,14 @@
             <w:r>
               <w:rPr>
                 <w:rFonts w:ascii="Times New Roman" w:hAnsi="Times New Roman" w:cs="Times New Roman"/>
-                <w:sz w:val="28"/>
-                <w:lang w:val="ru-RU"/>
+                <w:noProof/>
+                <w:sz w:val="28"/>
               </w:rPr>
               <w:drawing>
-                <wp:inline distT="0" distB="0" distL="0" distR="0" wp14:anchorId="0FB81284" wp14:editId="23AB07FA">
-                  <wp:extent cx="1181100" cy="171450"/>
-                  <wp:effectExtent l="0" t="0" r="0" b="0"/>
-                  <wp:docPr id="433" name="Picture 433" descr="S_{11} = S_{11} + C_3 "/>
+                <wp:inline distT="0" distB="0" distL="0" distR="0" wp14:anchorId="506C360A" wp14:editId="626200E9">
+                  <wp:extent cx="1190625" cy="171450"/>
+                  <wp:effectExtent l="0" t="0" r="9525" b="0"/>
+                  <wp:docPr id="434" name="Picture 434" descr="S_{12} = S_{12} - C_3 "/>
                   <wp:cNvGraphicFramePr>
                     <a:graphicFrameLocks xmlns:a="http://schemas.openxmlformats.org/drawingml/2006/main" noChangeAspect="1"/>
                   </wp:cNvGraphicFramePr>
@@ -7967,7 +8410,7 @@
                     <a:graphicData uri="http://schemas.openxmlformats.org/drawingml/2006/picture">
                       <pic:pic xmlns:pic="http://schemas.openxmlformats.org/drawingml/2006/picture">
                         <pic:nvPicPr>
-                          <pic:cNvPr id="0" name="Picture 213" descr="S_{11} = S_{11} + C_3 "/>
+                          <pic:cNvPr id="0" name="Picture 214" descr="S_{12} = S_{12} - C_3 "/>
                           <pic:cNvPicPr>
                             <a:picLocks noChangeAspect="1" noChangeArrowheads="1"/>
                           </pic:cNvPicPr>
@@ -7988,7 +8431,7 @@
                         <pic:spPr bwMode="auto">
                           <a:xfrm>
                             <a:off x="0" y="0"/>
-                            <a:ext cx="1181100" cy="171450"/>
+                            <a:ext cx="1190625" cy="171450"/>
                           </a:xfrm>
                           <a:prstGeom prst="rect">
                             <a:avLst/>
@@ -8061,7 +8504,7 @@
                 <w:sz w:val="28"/>
                 <w:lang w:val="ru-RU"/>
               </w:rPr>
-              <w:t>26</w:t>
+              <w:t>27</w:t>
             </w:r>
             <w:r>
               <w:rPr>
@@ -8101,14 +8544,14 @@
             <w:r>
               <w:rPr>
                 <w:rFonts w:ascii="Times New Roman" w:hAnsi="Times New Roman" w:cs="Times New Roman"/>
-                <w:sz w:val="28"/>
-                <w:lang w:val="ru-RU"/>
+                <w:noProof/>
+                <w:sz w:val="28"/>
               </w:rPr>
               <w:drawing>
-                <wp:inline distT="0" distB="0" distL="0" distR="0" wp14:anchorId="506C360A" wp14:editId="626200E9">
+                <wp:inline distT="0" distB="0" distL="0" distR="0" wp14:anchorId="21E85279" wp14:editId="68B0A161">
                   <wp:extent cx="1190625" cy="171450"/>
                   <wp:effectExtent l="0" t="0" r="9525" b="0"/>
-                  <wp:docPr id="434" name="Picture 434" descr="S_{12} = S_{12} - C_3 "/>
+                  <wp:docPr id="435" name="Picture 435" descr="S_{21} = S_{21} - C_3 "/>
                   <wp:cNvGraphicFramePr>
                     <a:graphicFrameLocks xmlns:a="http://schemas.openxmlformats.org/drawingml/2006/main" noChangeAspect="1"/>
                   </wp:cNvGraphicFramePr>
@@ -8116,7 +8559,7 @@
                     <a:graphicData uri="http://schemas.openxmlformats.org/drawingml/2006/picture">
                       <pic:pic xmlns:pic="http://schemas.openxmlformats.org/drawingml/2006/picture">
                         <pic:nvPicPr>
-                          <pic:cNvPr id="0" name="Picture 214" descr="S_{12} = S_{12} - C_3 "/>
+                          <pic:cNvPr id="0" name="Picture 215" descr="S_{21} = S_{21} - C_3 "/>
                           <pic:cNvPicPr>
                             <a:picLocks noChangeAspect="1" noChangeArrowheads="1"/>
                           </pic:cNvPicPr>
@@ -8210,7 +8653,7 @@
                 <w:sz w:val="28"/>
                 <w:lang w:val="ru-RU"/>
               </w:rPr>
-              <w:t>27</w:t>
+              <w:t>28</w:t>
             </w:r>
             <w:r>
               <w:rPr>
@@ -8250,157 +8693,8 @@
             <w:r>
               <w:rPr>
                 <w:rFonts w:ascii="Times New Roman" w:hAnsi="Times New Roman" w:cs="Times New Roman"/>
-                <w:sz w:val="28"/>
-                <w:lang w:val="ru-RU"/>
-              </w:rPr>
-              <w:drawing>
-                <wp:inline distT="0" distB="0" distL="0" distR="0" wp14:anchorId="21E85279" wp14:editId="68B0A161">
-                  <wp:extent cx="1190625" cy="171450"/>
-                  <wp:effectExtent l="0" t="0" r="9525" b="0"/>
-                  <wp:docPr id="435" name="Picture 435" descr="S_{21} = S_{21} - C_3 "/>
-                  <wp:cNvGraphicFramePr>
-                    <a:graphicFrameLocks xmlns:a="http://schemas.openxmlformats.org/drawingml/2006/main" noChangeAspect="1"/>
-                  </wp:cNvGraphicFramePr>
-                  <a:graphic xmlns:a="http://schemas.openxmlformats.org/drawingml/2006/main">
-                    <a:graphicData uri="http://schemas.openxmlformats.org/drawingml/2006/picture">
-                      <pic:pic xmlns:pic="http://schemas.openxmlformats.org/drawingml/2006/picture">
-                        <pic:nvPicPr>
-                          <pic:cNvPr id="0" name="Picture 215" descr="S_{21} = S_{21} - C_3 "/>
-                          <pic:cNvPicPr>
-                            <a:picLocks noChangeAspect="1" noChangeArrowheads="1"/>
-                          </pic:cNvPicPr>
-                        </pic:nvPicPr>
-                        <pic:blipFill>
-                          <a:blip r:embed="rId64">
-                            <a:extLst>
-                              <a:ext uri="{28A0092B-C50C-407E-A947-70E740481C1C}">
-                                <a14:useLocalDpi xmlns:a14="http://schemas.microsoft.com/office/drawing/2010/main" val="0"/>
-                              </a:ext>
-                            </a:extLst>
-                          </a:blip>
-                          <a:srcRect/>
-                          <a:stretch>
-                            <a:fillRect/>
-                          </a:stretch>
-                        </pic:blipFill>
-                        <pic:spPr bwMode="auto">
-                          <a:xfrm>
-                            <a:off x="0" y="0"/>
-                            <a:ext cx="1190625" cy="171450"/>
-                          </a:xfrm>
-                          <a:prstGeom prst="rect">
-                            <a:avLst/>
-                          </a:prstGeom>
-                          <a:noFill/>
-                          <a:ln>
-                            <a:noFill/>
-                          </a:ln>
-                        </pic:spPr>
-                      </pic:pic>
-                    </a:graphicData>
-                  </a:graphic>
-                </wp:inline>
-              </w:drawing>
-            </w:r>
-          </w:p>
-        </w:tc>
-        <w:tc>
-          <w:tcPr>
-            <w:tcW w:w="1263" w:type="dxa"/>
-            <w:vAlign w:val="center"/>
-          </w:tcPr>
-          <w:p>
-            <w:pPr>
-              <w:spacing w:line="360" w:lineRule="auto"/>
-              <w:ind w:firstLine="720"/>
-              <w:jc w:val="both"/>
-              <w:rPr>
-                <w:rFonts w:ascii="Times New Roman" w:hAnsi="Times New Roman" w:cs="Times New Roman"/>
-                <w:sz w:val="28"/>
-                <w:lang w:val="ru-RU"/>
-              </w:rPr>
-            </w:pPr>
-            <w:r>
-              <w:rPr>
-                <w:rFonts w:ascii="Times New Roman" w:hAnsi="Times New Roman" w:cs="Times New Roman"/>
-                <w:sz w:val="28"/>
-                <w:lang w:val="ru-RU"/>
-              </w:rPr>
-              <w:t>(</w:t>
-            </w:r>
-            <w:r>
-              <w:rPr>
-                <w:rFonts w:ascii="Times New Roman" w:hAnsi="Times New Roman" w:cs="Times New Roman"/>
-                <w:sz w:val="28"/>
-                <w:lang w:val="ru-RU"/>
-              </w:rPr>
-              <w:fldChar w:fldCharType="begin"/>
-            </w:r>
-            <w:r>
-              <w:rPr>
-                <w:rFonts w:ascii="Times New Roman" w:hAnsi="Times New Roman" w:cs="Times New Roman"/>
-                <w:sz w:val="28"/>
-                <w:lang w:val="ru-RU"/>
-              </w:rPr>
-              <w:instrText xml:space="preserve"> SEQ form_2 </w:instrText>
-            </w:r>
-            <w:r>
-              <w:rPr>
-                <w:rFonts w:ascii="Times New Roman" w:hAnsi="Times New Roman" w:cs="Times New Roman"/>
-                <w:sz w:val="28"/>
-                <w:lang w:val="ru-RU"/>
-              </w:rPr>
-              <w:fldChar w:fldCharType="separate"/>
-            </w:r>
-            <w:r>
-              <w:rPr>
-                <w:rFonts w:ascii="Times New Roman" w:hAnsi="Times New Roman" w:cs="Times New Roman"/>
                 <w:noProof/>
                 <w:sz w:val="28"/>
-                <w:lang w:val="ru-RU"/>
-              </w:rPr>
-              <w:t>28</w:t>
-            </w:r>
-            <w:r>
-              <w:rPr>
-                <w:rFonts w:ascii="Times New Roman" w:hAnsi="Times New Roman" w:cs="Times New Roman"/>
-                <w:sz w:val="28"/>
-                <w:lang w:val="ru-RU"/>
-              </w:rPr>
-              <w:fldChar w:fldCharType="end"/>
-            </w:r>
-            <w:r>
-              <w:rPr>
-                <w:rFonts w:ascii="Times New Roman" w:hAnsi="Times New Roman" w:cs="Times New Roman"/>
-                <w:sz w:val="28"/>
-                <w:lang w:val="ru-RU"/>
-              </w:rPr>
-              <w:t>)</w:t>
-            </w:r>
-          </w:p>
-        </w:tc>
-      </w:tr>
-      <w:tr>
-        <w:tc>
-          <w:tcPr>
-            <w:tcW w:w="8403" w:type="dxa"/>
-          </w:tcPr>
-          <w:p>
-            <w:pPr>
-              <w:spacing w:line="360" w:lineRule="auto"/>
-              <w:ind w:firstLine="720"/>
-              <w:jc w:val="center"/>
-              <w:rPr>
-                <w:rFonts w:ascii="Times New Roman" w:hAnsi="Times New Roman" w:cs="Times New Roman"/>
-                <w:sz w:val="28"/>
-                <w:lang w:val="ru-RU"/>
-              </w:rPr>
-            </w:pPr>
-            <w:r>
-              <w:rPr>
-                <w:rFonts w:ascii="Times New Roman" w:hAnsi="Times New Roman" w:cs="Times New Roman"/>
-                <w:sz w:val="28"/>
-                <w:lang w:val="ru-RU"/>
               </w:rPr>
               <w:drawing>
                 <wp:inline distT="0" distB="0" distL="0" distR="0" wp14:anchorId="60BFEBAA" wp14:editId="3DC0C508">
@@ -8420,7 +8714,7 @@
                           </pic:cNvPicPr>
                         </pic:nvPicPr>
                         <pic:blipFill>
-                          <a:blip r:embed="rId65">
+                          <a:blip r:embed="rId64">
                             <a:extLst>
                               <a:ext uri="{28A0092B-C50C-407E-A947-70E740481C1C}">
                                 <a14:useLocalDpi xmlns:a14="http://schemas.microsoft.com/office/drawing/2010/main" val="0"/>
@@ -8564,14 +8858,14 @@
       <w:r>
         <w:rPr>
           <w:rFonts w:ascii="Times New Roman" w:hAnsi="Times New Roman" w:cs="Times New Roman"/>
-          <w:sz w:val="28"/>
-          <w:lang w:val="ru-RU"/>
+          <w:noProof/>
+          <w:sz w:val="28"/>
         </w:rPr>
         <w:drawing>
           <wp:inline distT="0" distB="0" distL="0" distR="0" wp14:anchorId="74AB6097" wp14:editId="6DA58121">
             <wp:extent cx="142875" cy="133350"/>
             <wp:effectExtent l="0" t="0" r="9525" b="0"/>
-            <wp:docPr id="437" name="Picture 437" descr="A"/>
+            <wp:docPr id="1" name="Picture 1" descr="A"/>
             <wp:cNvGraphicFramePr>
               <a:graphicFrameLocks xmlns:a="http://schemas.openxmlformats.org/drawingml/2006/main" noChangeAspect="1"/>
             </wp:cNvGraphicFramePr>
@@ -8655,8 +8949,8 @@
       <w:r>
         <w:rPr>
           <w:rFonts w:ascii="Times New Roman" w:hAnsi="Times New Roman" w:cs="Times New Roman"/>
-          <w:sz w:val="28"/>
-          <w:lang w:val="ru-RU"/>
+          <w:noProof/>
+          <w:sz w:val="28"/>
         </w:rPr>
         <w:drawing>
           <wp:inline distT="0" distB="0" distL="0" distR="0" wp14:anchorId="0157CDFF" wp14:editId="20865E9E">
@@ -8671,6 +8965,85 @@
                 <pic:pic xmlns:pic="http://schemas.openxmlformats.org/drawingml/2006/picture">
                   <pic:nvPicPr>
                     <pic:cNvPr id="0" name="Picture 218" descr="C_2"/>
+                    <pic:cNvPicPr>
+                      <a:picLocks noChangeAspect="1" noChangeArrowheads="1"/>
+                    </pic:cNvPicPr>
+                  </pic:nvPicPr>
+                  <pic:blipFill>
+                    <a:blip r:embed="rId65">
+                      <a:extLst>
+                        <a:ext uri="{28A0092B-C50C-407E-A947-70E740481C1C}">
+                          <a14:useLocalDpi xmlns:a14="http://schemas.microsoft.com/office/drawing/2010/main" val="0"/>
+                        </a:ext>
+                      </a:extLst>
+                    </a:blip>
+                    <a:srcRect/>
+                    <a:stretch>
+                      <a:fillRect/>
+                    </a:stretch>
+                  </pic:blipFill>
+                  <pic:spPr bwMode="auto">
+                    <a:xfrm>
+                      <a:off x="0" y="0"/>
+                      <a:ext cx="190500" cy="161925"/>
+                    </a:xfrm>
+                    <a:prstGeom prst="rect">
+                      <a:avLst/>
+                    </a:prstGeom>
+                    <a:noFill/>
+                    <a:ln>
+                      <a:noFill/>
+                    </a:ln>
+                  </pic:spPr>
+                </pic:pic>
+              </a:graphicData>
+            </a:graphic>
+          </wp:inline>
+        </w:drawing>
+      </w:r>
+      <w:r>
+        <w:rPr>
+          <w:rFonts w:ascii="Times New Roman" w:hAnsi="Times New Roman" w:cs="Times New Roman"/>
+          <w:sz w:val="28"/>
+          <w:lang w:val="ru-RU"/>
+        </w:rPr>
+        <w:t xml:space="preserve"> </w:t>
+      </w:r>
+      <w:r>
+        <w:rPr>
+          <w:rFonts w:ascii="Times New Roman" w:hAnsi="Times New Roman" w:cs="Times New Roman"/>
+          <w:sz w:val="28"/>
+          <w:lang w:val="ru-RU"/>
+        </w:rPr>
+        <w:t>и</w:t>
+      </w:r>
+      <w:r>
+        <w:rPr>
+          <w:rFonts w:ascii="Times New Roman" w:hAnsi="Times New Roman" w:cs="Times New Roman"/>
+          <w:sz w:val="28"/>
+          <w:lang w:val="ru-RU"/>
+        </w:rPr>
+        <w:t xml:space="preserve"> </w:t>
+      </w:r>
+      <w:r>
+        <w:rPr>
+          <w:rFonts w:ascii="Times New Roman" w:hAnsi="Times New Roman" w:cs="Times New Roman"/>
+          <w:noProof/>
+          <w:sz w:val="28"/>
+        </w:rPr>
+        <w:drawing>
+          <wp:inline distT="0" distB="0" distL="0" distR="0" wp14:anchorId="5DE8A8F7" wp14:editId="41A701B5">
+            <wp:extent cx="190500" cy="161925"/>
+            <wp:effectExtent l="0" t="0" r="0" b="9525"/>
+            <wp:docPr id="439" name="Picture 439" descr="C_3"/>
+            <wp:cNvGraphicFramePr>
+              <a:graphicFrameLocks xmlns:a="http://schemas.openxmlformats.org/drawingml/2006/main" noChangeAspect="1"/>
+            </wp:cNvGraphicFramePr>
+            <a:graphic xmlns:a="http://schemas.openxmlformats.org/drawingml/2006/main">
+              <a:graphicData uri="http://schemas.openxmlformats.org/drawingml/2006/picture">
+                <pic:pic xmlns:pic="http://schemas.openxmlformats.org/drawingml/2006/picture">
+                  <pic:nvPicPr>
+                    <pic:cNvPr id="0" name="Picture 219" descr="C_3"/>
                     <pic:cNvPicPr>
                       <a:picLocks noChangeAspect="1" noChangeArrowheads="1"/>
                     </pic:cNvPicPr>
@@ -8721,7 +9094,7 @@
           <w:sz w:val="28"/>
           <w:lang w:val="ru-RU"/>
         </w:rPr>
-        <w:t>и</w:t>
+        <w:t>получаются из</w:t>
       </w:r>
       <w:r>
         <w:rPr>
@@ -8734,87 +9107,8 @@
       <w:r>
         <w:rPr>
           <w:rFonts w:ascii="Times New Roman" w:hAnsi="Times New Roman" w:cs="Times New Roman"/>
-          <w:sz w:val="28"/>
-          <w:lang w:val="ru-RU"/>
-        </w:rPr>
-        <w:drawing>
-          <wp:inline distT="0" distB="0" distL="0" distR="0" wp14:anchorId="5DE8A8F7" wp14:editId="41A701B5">
-            <wp:extent cx="190500" cy="161925"/>
-            <wp:effectExtent l="0" t="0" r="0" b="9525"/>
-            <wp:docPr id="439" name="Picture 439" descr="C_3"/>
-            <wp:cNvGraphicFramePr>
-              <a:graphicFrameLocks xmlns:a="http://schemas.openxmlformats.org/drawingml/2006/main" noChangeAspect="1"/>
-            </wp:cNvGraphicFramePr>
-            <a:graphic xmlns:a="http://schemas.openxmlformats.org/drawingml/2006/main">
-              <a:graphicData uri="http://schemas.openxmlformats.org/drawingml/2006/picture">
-                <pic:pic xmlns:pic="http://schemas.openxmlformats.org/drawingml/2006/picture">
-                  <pic:nvPicPr>
-                    <pic:cNvPr id="0" name="Picture 219" descr="C_3"/>
-                    <pic:cNvPicPr>
-                      <a:picLocks noChangeAspect="1" noChangeArrowheads="1"/>
-                    </pic:cNvPicPr>
-                  </pic:nvPicPr>
-                  <pic:blipFill>
-                    <a:blip r:embed="rId67">
-                      <a:extLst>
-                        <a:ext uri="{28A0092B-C50C-407E-A947-70E740481C1C}">
-                          <a14:useLocalDpi xmlns:a14="http://schemas.microsoft.com/office/drawing/2010/main" val="0"/>
-                        </a:ext>
-                      </a:extLst>
-                    </a:blip>
-                    <a:srcRect/>
-                    <a:stretch>
-                      <a:fillRect/>
-                    </a:stretch>
-                  </pic:blipFill>
-                  <pic:spPr bwMode="auto">
-                    <a:xfrm>
-                      <a:off x="0" y="0"/>
-                      <a:ext cx="190500" cy="161925"/>
-                    </a:xfrm>
-                    <a:prstGeom prst="rect">
-                      <a:avLst/>
-                    </a:prstGeom>
-                    <a:noFill/>
-                    <a:ln>
-                      <a:noFill/>
-                    </a:ln>
-                  </pic:spPr>
-                </pic:pic>
-              </a:graphicData>
-            </a:graphic>
-          </wp:inline>
-        </w:drawing>
-      </w:r>
-      <w:r>
-        <w:rPr>
-          <w:rFonts w:ascii="Times New Roman" w:hAnsi="Times New Roman" w:cs="Times New Roman"/>
-          <w:sz w:val="28"/>
-          <w:lang w:val="ru-RU"/>
-        </w:rPr>
-        <w:t xml:space="preserve"> </w:t>
-      </w:r>
-      <w:r>
-        <w:rPr>
-          <w:rFonts w:ascii="Times New Roman" w:hAnsi="Times New Roman" w:cs="Times New Roman"/>
-          <w:sz w:val="28"/>
-          <w:lang w:val="ru-RU"/>
-        </w:rPr>
-        <w:t>получаются из</w:t>
-      </w:r>
-      <w:r>
-        <w:rPr>
-          <w:rFonts w:ascii="Times New Roman" w:hAnsi="Times New Roman" w:cs="Times New Roman"/>
-          <w:sz w:val="28"/>
-          <w:lang w:val="ru-RU"/>
-        </w:rPr>
-        <w:t xml:space="preserve"> </w:t>
-      </w:r>
-      <w:r>
-        <w:rPr>
-          <w:rFonts w:ascii="Times New Roman" w:hAnsi="Times New Roman" w:cs="Times New Roman"/>
-          <w:sz w:val="28"/>
-          <w:lang w:val="ru-RU"/>
+          <w:noProof/>
+          <w:sz w:val="28"/>
         </w:rPr>
         <w:drawing>
           <wp:inline distT="0" distB="0" distL="0" distR="0" wp14:anchorId="3EF94330" wp14:editId="7B935862">
@@ -8834,7 +9128,7 @@
                     </pic:cNvPicPr>
                   </pic:nvPicPr>
                   <pic:blipFill>
-                    <a:blip r:embed="rId68">
+                    <a:blip r:embed="rId67">
                       <a:extLst>
                         <a:ext uri="{28A0092B-C50C-407E-A947-70E740481C1C}">
                           <a14:useLocalDpi xmlns:a14="http://schemas.microsoft.com/office/drawing/2010/main" val="0"/>
@@ -8912,8 +9206,8 @@
       <w:r>
         <w:rPr>
           <w:rFonts w:ascii="Times New Roman" w:hAnsi="Times New Roman" w:cs="Times New Roman"/>
-          <w:sz w:val="28"/>
-          <w:lang w:val="ru-RU"/>
+          <w:noProof/>
+          <w:sz w:val="28"/>
         </w:rPr>
         <w:drawing>
           <wp:inline distT="0" distB="0" distL="0" distR="0" wp14:anchorId="5EB2A089" wp14:editId="05C58835">
@@ -8933,7 +9227,7 @@
                     </pic:cNvPicPr>
                   </pic:nvPicPr>
                   <pic:blipFill>
-                    <a:blip r:embed="rId42">
+                    <a:blip r:embed="rId41">
                       <a:extLst>
                         <a:ext uri="{28A0092B-C50C-407E-A947-70E740481C1C}">
                           <a14:useLocalDpi xmlns:a14="http://schemas.microsoft.com/office/drawing/2010/main" val="0"/>
@@ -8991,8 +9285,8 @@
       <w:r>
         <w:rPr>
           <w:rFonts w:ascii="Times New Roman" w:hAnsi="Times New Roman" w:cs="Times New Roman"/>
-          <w:sz w:val="28"/>
-          <w:lang w:val="ru-RU"/>
+          <w:noProof/>
+          <w:sz w:val="28"/>
         </w:rPr>
         <w:drawing>
           <wp:inline distT="0" distB="0" distL="0" distR="0" wp14:anchorId="060703F8" wp14:editId="562FE2BC">
@@ -9012,7 +9306,7 @@
                     </pic:cNvPicPr>
                   </pic:nvPicPr>
                   <pic:blipFill>
-                    <a:blip r:embed="rId40">
+                    <a:blip r:embed="rId39">
                       <a:extLst>
                         <a:ext uri="{28A0092B-C50C-407E-A947-70E740481C1C}">
                           <a14:useLocalDpi xmlns:a14="http://schemas.microsoft.com/office/drawing/2010/main" val="0"/>
@@ -9111,7 +9405,7 @@
           <w:sz w:val="28"/>
           <w:lang w:val="ru-RU"/>
         </w:rPr>
-        <w:t>Учёт граничных условий</w:t>
+        <w:t>По своей сути элементная модель конструкции аналогична основной системе классического метода перемещений, которая применяется при расчете стержневых систем. Для достижения восприимчивой точности результатов расчетов по методу конечных элементов приходится уменьшать размеры элементов, увеличивая тем самым точность аппроксимации геометрических характеристик и функций перемещений в пределах конечного элемента. КЭМ сложных конструкций достигают сотен и даже миллионов степеней свободы, а потому метод конечных элементов в технике является машинно-ориентированным, реализация которого возможна только посредством компьютеров</w:t>
       </w:r>
     </w:p>
     <w:p>
@@ -9127,11 +9421,44 @@
       </w:pPr>
       <w:r>
         <w:rPr>
-          <w:rFonts w:ascii="Times New Roman" w:hAnsi="Times New Roman" w:cs="Times New Roman"/>
-          <w:sz w:val="28"/>
-          <w:lang w:val="ru-RU"/>
-        </w:rPr>
-        <w:t>Условия Дирихле</w:t>
+          <w:noProof/>
+        </w:rPr>
+        <w:lastRenderedPageBreak/>
+        <w:drawing>
+          <wp:inline distT="0" distB="0" distL="0" distR="0" wp14:anchorId="6BA855A1" wp14:editId="2F5BE292">
+            <wp:extent cx="5801535" cy="3705742"/>
+            <wp:effectExtent l="0" t="0" r="0" b="0"/>
+            <wp:docPr id="6" name="Picture 6"/>
+            <wp:cNvGraphicFramePr>
+              <a:graphicFrameLocks xmlns:a="http://schemas.openxmlformats.org/drawingml/2006/main" noChangeAspect="1"/>
+            </wp:cNvGraphicFramePr>
+            <a:graphic xmlns:a="http://schemas.openxmlformats.org/drawingml/2006/main">
+              <a:graphicData uri="http://schemas.openxmlformats.org/drawingml/2006/picture">
+                <pic:pic xmlns:pic="http://schemas.openxmlformats.org/drawingml/2006/picture">
+                  <pic:nvPicPr>
+                    <pic:cNvPr id="1" name=""/>
+                    <pic:cNvPicPr/>
+                  </pic:nvPicPr>
+                  <pic:blipFill>
+                    <a:blip r:embed="rId68"/>
+                    <a:stretch>
+                      <a:fillRect/>
+                    </a:stretch>
+                  </pic:blipFill>
+                  <pic:spPr>
+                    <a:xfrm>
+                      <a:off x="0" y="0"/>
+                      <a:ext cx="5801535" cy="3705742"/>
+                    </a:xfrm>
+                    <a:prstGeom prst="rect">
+                      <a:avLst/>
+                    </a:prstGeom>
+                  </pic:spPr>
+                </pic:pic>
+              </a:graphicData>
+            </a:graphic>
+          </wp:inline>
+        </w:drawing>
       </w:r>
     </w:p>
     <w:p>
@@ -9145,13 +9472,111 @@
           <w:lang w:val="ru-RU"/>
         </w:rPr>
       </w:pPr>
-      <w:r>
-        <w:rPr>
-          <w:rFonts w:ascii="Times New Roman" w:hAnsi="Times New Roman" w:cs="Times New Roman"/>
-          <w:sz w:val="28"/>
-          <w:lang w:val="ru-RU"/>
-        </w:rPr>
-        <w:t xml:space="preserve">В случае граничных условий первого рода необходимо изменить матрицу  </w:t>
+    </w:p>
+    <w:p>
+      <w:pPr>
+        <w:pStyle w:val="NormalWeb"/>
+        <w:shd w:val="clear" w:color="auto" w:fill="FFFFFF"/>
+        <w:spacing w:before="120" w:beforeAutospacing="0" w:after="120" w:afterAutospacing="0" w:line="336" w:lineRule="atLeast"/>
+        <w:ind w:left="567" w:firstLine="294"/>
+        <w:jc w:val="center"/>
+        <w:rPr>
+          <w:rFonts w:eastAsiaTheme="minorHAnsi"/>
+          <w:sz w:val="28"/>
+          <w:szCs w:val="22"/>
+          <w:lang w:val="ru-RU"/>
+        </w:rPr>
+      </w:pPr>
+      <w:r>
+        <w:rPr>
+          <w:rFonts w:eastAsiaTheme="minorHAnsi"/>
+          <w:sz w:val="28"/>
+          <w:szCs w:val="22"/>
+          <w:lang w:val="ru-RU"/>
+        </w:rPr>
+        <w:t xml:space="preserve">Рисунок </w:t>
+      </w:r>
+      <w:r>
+        <w:rPr>
+          <w:rFonts w:eastAsiaTheme="minorHAnsi"/>
+          <w:sz w:val="28"/>
+          <w:szCs w:val="22"/>
+          <w:lang w:val="ru-RU"/>
+        </w:rPr>
+        <w:t>3</w:t>
+      </w:r>
+      <w:r>
+        <w:rPr>
+          <w:rFonts w:eastAsiaTheme="minorHAnsi"/>
+          <w:sz w:val="28"/>
+          <w:szCs w:val="22"/>
+          <w:lang w:val="ru-RU"/>
+        </w:rPr>
+        <w:t>.</w:t>
+      </w:r>
+      <w:r>
+        <w:rPr>
+          <w:rFonts w:eastAsiaTheme="minorHAnsi"/>
+          <w:sz w:val="28"/>
+          <w:szCs w:val="22"/>
+          <w:lang w:val="ru-RU"/>
+        </w:rPr>
+        <w:fldChar w:fldCharType="begin"/>
+      </w:r>
+      <w:r>
+        <w:rPr>
+          <w:rFonts w:eastAsiaTheme="minorHAnsi"/>
+          <w:sz w:val="28"/>
+          <w:szCs w:val="22"/>
+          <w:lang w:val="ru-RU"/>
+        </w:rPr>
+        <w:instrText xml:space="preserve"> SEQ pic_2 </w:instrText>
+      </w:r>
+      <w:r>
+        <w:rPr>
+          <w:rFonts w:eastAsiaTheme="minorHAnsi"/>
+          <w:sz w:val="28"/>
+          <w:szCs w:val="22"/>
+          <w:lang w:val="ru-RU"/>
+        </w:rPr>
+        <w:fldChar w:fldCharType="separate"/>
+      </w:r>
+      <w:r>
+        <w:rPr>
+          <w:rFonts w:eastAsiaTheme="minorHAnsi"/>
+          <w:noProof/>
+          <w:sz w:val="28"/>
+          <w:szCs w:val="22"/>
+          <w:lang w:val="ru-RU"/>
+        </w:rPr>
+        <w:t>2</w:t>
+      </w:r>
+      <w:r>
+        <w:rPr>
+          <w:rFonts w:eastAsiaTheme="minorHAnsi"/>
+          <w:sz w:val="28"/>
+          <w:szCs w:val="22"/>
+          <w:lang w:val="ru-RU"/>
+        </w:rPr>
+        <w:fldChar w:fldCharType="end"/>
+      </w:r>
+      <w:r>
+        <w:rPr>
+          <w:rFonts w:eastAsiaTheme="minorHAnsi"/>
+          <w:sz w:val="28"/>
+          <w:szCs w:val="22"/>
+          <w:lang w:val="ru-RU"/>
+        </w:rPr>
+        <w:t xml:space="preserve"> ‒ </w:t>
+      </w:r>
+      <w:r>
+        <w:rPr>
+          <w:rFonts w:eastAsiaTheme="minorHAnsi"/>
+          <w:sz w:val="28"/>
+          <w:szCs w:val="22"/>
+          <w:lang w:val="ru-RU"/>
+        </w:rPr>
+        <w:t>Пример компьютерной визуализации результатов МКЭ</w:t>
       </w:r>
     </w:p>
     <w:p>
@@ -9171,138 +9596,7 @@
           <w:sz w:val="28"/>
           <w:lang w:val="ru-RU"/>
         </w:rPr>
-        <w:t>Граничное условие гласит, что функция в узлах на границе равна нулю</w:t>
-      </w:r>
-      <w:r>
-        <w:rPr>
-          <w:rFonts w:ascii="Times New Roman" w:hAnsi="Times New Roman" w:cs="Times New Roman"/>
-          <w:sz w:val="28"/>
-          <w:lang w:val="ru-RU"/>
-        </w:rPr>
-        <w:t xml:space="preserve">, </w:t>
-      </w:r>
-      <w:r>
-        <w:rPr>
-          <w:rFonts w:ascii="Times New Roman" w:hAnsi="Times New Roman" w:cs="Times New Roman"/>
-          <w:sz w:val="28"/>
-          <w:lang w:val="ru-RU"/>
-        </w:rPr>
-        <w:t>для</w:t>
-      </w:r>
-      <w:r>
-        <w:rPr>
-          <w:rFonts w:ascii="Times New Roman" w:hAnsi="Times New Roman" w:cs="Times New Roman"/>
-          <w:sz w:val="28"/>
-          <w:lang w:val="ru-RU"/>
-        </w:rPr>
-        <w:t xml:space="preserve"> узла необходимо вычеркну</w:t>
-      </w:r>
-      <w:r>
-        <w:rPr>
-          <w:rFonts w:ascii="Times New Roman" w:hAnsi="Times New Roman" w:cs="Times New Roman"/>
-          <w:sz w:val="28"/>
-          <w:lang w:val="ru-RU"/>
-        </w:rPr>
-        <w:t>т</w:t>
-      </w:r>
-      <w:r>
-        <w:rPr>
-          <w:rFonts w:ascii="Times New Roman" w:hAnsi="Times New Roman" w:cs="Times New Roman"/>
-          <w:sz w:val="28"/>
-          <w:lang w:val="ru-RU"/>
-        </w:rPr>
-        <w:t>ь</w:t>
-      </w:r>
-      <w:r>
-        <w:rPr>
-          <w:rFonts w:ascii="Times New Roman" w:hAnsi="Times New Roman" w:cs="Times New Roman"/>
-          <w:sz w:val="28"/>
-          <w:lang w:val="ru-RU"/>
-        </w:rPr>
-        <w:t xml:space="preserve"> столбе</w:t>
-      </w:r>
-      <w:r>
-        <w:rPr>
-          <w:rFonts w:ascii="Times New Roman" w:hAnsi="Times New Roman" w:cs="Times New Roman"/>
-          <w:sz w:val="28"/>
-          <w:lang w:val="ru-RU"/>
-        </w:rPr>
-        <w:t>ц</w:t>
-      </w:r>
-      <w:r>
-        <w:rPr>
-          <w:rFonts w:ascii="Times New Roman" w:hAnsi="Times New Roman" w:cs="Times New Roman"/>
-          <w:sz w:val="28"/>
-          <w:lang w:val="ru-RU"/>
-        </w:rPr>
-        <w:t xml:space="preserve"> и </w:t>
-      </w:r>
-      <w:r>
-        <w:rPr>
-          <w:rFonts w:ascii="Times New Roman" w:hAnsi="Times New Roman" w:cs="Times New Roman"/>
-          <w:sz w:val="28"/>
-        </w:rPr>
-        <w:t>n</w:t>
-      </w:r>
-      <w:r>
-        <w:rPr>
-          <w:rFonts w:ascii="Times New Roman" w:hAnsi="Times New Roman" w:cs="Times New Roman"/>
-          <w:sz w:val="28"/>
-          <w:lang w:val="ru-RU"/>
-        </w:rPr>
-        <w:t>-</w:t>
-      </w:r>
-      <w:proofErr w:type="spellStart"/>
-      <w:r>
-        <w:rPr>
-          <w:rFonts w:ascii="Times New Roman" w:hAnsi="Times New Roman" w:cs="Times New Roman"/>
-          <w:sz w:val="28"/>
-          <w:lang w:val="ru-RU"/>
-        </w:rPr>
-        <w:t>ую</w:t>
-      </w:r>
-      <w:proofErr w:type="spellEnd"/>
-      <w:r>
-        <w:rPr>
-          <w:rFonts w:ascii="Times New Roman" w:hAnsi="Times New Roman" w:cs="Times New Roman"/>
-          <w:sz w:val="28"/>
-          <w:lang w:val="ru-RU"/>
-        </w:rPr>
-        <w:t xml:space="preserve"> строку в матрице</w:t>
-      </w:r>
-      <w:r>
-        <w:rPr>
-          <w:rFonts w:ascii="Times New Roman" w:hAnsi="Times New Roman" w:cs="Times New Roman"/>
-          <w:sz w:val="28"/>
-          <w:lang w:val="ru-RU"/>
-        </w:rPr>
-        <w:t>,</w:t>
-      </w:r>
-      <w:r>
-        <w:rPr>
-          <w:rFonts w:ascii="Times New Roman" w:hAnsi="Times New Roman" w:cs="Times New Roman"/>
-          <w:sz w:val="28"/>
-          <w:lang w:val="ru-RU"/>
-        </w:rPr>
-        <w:t xml:space="preserve"> а </w:t>
-      </w:r>
-      <w:proofErr w:type="gramStart"/>
-      <w:r>
-        <w:rPr>
-          <w:rFonts w:ascii="Times New Roman" w:hAnsi="Times New Roman" w:cs="Times New Roman"/>
-          <w:sz w:val="28"/>
-          <w:lang w:val="ru-RU"/>
-        </w:rPr>
-        <w:t>так же</w:t>
-      </w:r>
-      <w:proofErr w:type="gramEnd"/>
-      <w:r>
-        <w:rPr>
-          <w:rFonts w:ascii="Times New Roman" w:hAnsi="Times New Roman" w:cs="Times New Roman"/>
-          <w:sz w:val="28"/>
-          <w:lang w:val="ru-RU"/>
-        </w:rPr>
-        <w:t xml:space="preserve"> вычеркнуть сам узел из массива узлов решётки.</w:t>
+        <w:t>Для применения МКЭ на практике необходимо разбираться не только в теории механики, но и обладать знаниями в области программирования. Применение метода конечных элементов зачастую строится на базе вариационных принципов механики, в основе которых заложены два фундаментальных скаляра: потенциальная и кинетическая энергия упругой конструкции. Определение этих скаляров, независимых от выбранной системы координат, позволяет записывать соотношение МКЭ в инвариантной форме. Для обеспечения удобства программирования соотношения МКЭ записываются в компактной матричной, или тензорной форме. На сегодня моделирование методом конечных элементов достаточно полно математически обосновано, созданы высокоэффективные программные продукты, которые все время совершенствуются вместе со средствами программирования.</w:t>
       </w:r>
     </w:p>
     <w:p>
@@ -9322,18 +9616,61 @@
           <w:sz w:val="28"/>
           <w:lang w:val="ru-RU"/>
         </w:rPr>
-        <w:t xml:space="preserve">Условия </w:t>
-      </w:r>
-      <w:proofErr w:type="spellStart"/>
-      <w:r>
-        <w:rPr>
-          <w:rFonts w:ascii="Times New Roman" w:hAnsi="Times New Roman" w:cs="Times New Roman"/>
-          <w:sz w:val="28"/>
-          <w:lang w:val="ru-RU"/>
-        </w:rPr>
-        <w:t>Нейнмана</w:t>
-      </w:r>
-      <w:proofErr w:type="spellEnd"/>
+        <w:lastRenderedPageBreak/>
+        <w:t xml:space="preserve">Сегодня основы метода конечных элементов базируются на том, что величины и понятия, ему присущие, не вводятся заранее, а вытекают из существа задачи строительной механики. Круг проблем, которые можно решать с помощью МКЭ, практически неограничен. Рассмотрим для примера задачу по расчету линейной деформации упругих конструкций от действия статических нагрузок:  </w:t>
+      </w:r>
+    </w:p>
+    <w:p>
+      <w:pPr>
+        <w:spacing w:after="0" w:line="360" w:lineRule="auto"/>
+        <w:ind w:firstLine="720"/>
+        <w:jc w:val="center"/>
+        <w:rPr>
+          <w:rFonts w:ascii="Times New Roman" w:hAnsi="Times New Roman" w:cs="Times New Roman"/>
+          <w:sz w:val="28"/>
+          <w:lang w:val="ru-RU"/>
+        </w:rPr>
+      </w:pPr>
+      <w:r>
+        <w:rPr>
+          <w:noProof/>
+        </w:rPr>
+        <w:drawing>
+          <wp:inline distT="0" distB="0" distL="0" distR="0" wp14:anchorId="1F2F6C56" wp14:editId="5236F3F2">
+            <wp:extent cx="3305636" cy="3820058"/>
+            <wp:effectExtent l="0" t="0" r="0" b="0"/>
+            <wp:docPr id="7" name="Picture 7"/>
+            <wp:cNvGraphicFramePr>
+              <a:graphicFrameLocks xmlns:a="http://schemas.openxmlformats.org/drawingml/2006/main" noChangeAspect="1"/>
+            </wp:cNvGraphicFramePr>
+            <a:graphic xmlns:a="http://schemas.openxmlformats.org/drawingml/2006/main">
+              <a:graphicData uri="http://schemas.openxmlformats.org/drawingml/2006/picture">
+                <pic:pic xmlns:pic="http://schemas.openxmlformats.org/drawingml/2006/picture">
+                  <pic:nvPicPr>
+                    <pic:cNvPr id="1" name=""/>
+                    <pic:cNvPicPr/>
+                  </pic:nvPicPr>
+                  <pic:blipFill>
+                    <a:blip r:embed="rId69"/>
+                    <a:stretch>
+                      <a:fillRect/>
+                    </a:stretch>
+                  </pic:blipFill>
+                  <pic:spPr>
+                    <a:xfrm>
+                      <a:off x="0" y="0"/>
+                      <a:ext cx="3305636" cy="3820058"/>
+                    </a:xfrm>
+                    <a:prstGeom prst="rect">
+                      <a:avLst/>
+                    </a:prstGeom>
+                  </pic:spPr>
+                </pic:pic>
+              </a:graphicData>
+            </a:graphic>
+          </wp:inline>
+        </w:drawing>
+      </w:r>
     </w:p>
     <w:p>
       <w:pPr>
@@ -9346,15 +9683,810 @@
           <w:lang w:val="ru-RU"/>
         </w:rPr>
       </w:pPr>
-      <w:r>
-        <w:rPr>
-          <w:rFonts w:ascii="Times New Roman" w:hAnsi="Times New Roman" w:cs="Times New Roman"/>
-          <w:sz w:val="28"/>
-          <w:lang w:val="ru-RU"/>
-        </w:rPr>
-        <w:t>В случае граничных условий второго рода глобальная матрица не меняется.</w:t>
-      </w:r>
     </w:p>
+    <w:p>
+      <w:pPr>
+        <w:pStyle w:val="NormalWeb"/>
+        <w:shd w:val="clear" w:color="auto" w:fill="FFFFFF"/>
+        <w:spacing w:before="120" w:beforeAutospacing="0" w:after="120" w:afterAutospacing="0" w:line="336" w:lineRule="atLeast"/>
+        <w:ind w:left="567" w:firstLine="294"/>
+        <w:jc w:val="center"/>
+        <w:rPr>
+          <w:rFonts w:eastAsiaTheme="minorHAnsi"/>
+          <w:sz w:val="28"/>
+          <w:szCs w:val="22"/>
+          <w:lang w:val="ru-RU"/>
+        </w:rPr>
+      </w:pPr>
+      <w:r>
+        <w:rPr>
+          <w:rFonts w:eastAsiaTheme="minorHAnsi"/>
+          <w:sz w:val="28"/>
+          <w:szCs w:val="22"/>
+          <w:lang w:val="ru-RU"/>
+        </w:rPr>
+        <w:t xml:space="preserve">Рисунок </w:t>
+      </w:r>
+      <w:r>
+        <w:rPr>
+          <w:rFonts w:eastAsiaTheme="minorHAnsi"/>
+          <w:sz w:val="28"/>
+          <w:szCs w:val="22"/>
+          <w:lang w:val="ru-RU"/>
+        </w:rPr>
+        <w:t>3</w:t>
+      </w:r>
+      <w:r>
+        <w:rPr>
+          <w:rFonts w:eastAsiaTheme="minorHAnsi"/>
+          <w:sz w:val="28"/>
+          <w:szCs w:val="22"/>
+          <w:lang w:val="ru-RU"/>
+        </w:rPr>
+        <w:t>.</w:t>
+      </w:r>
+      <w:r>
+        <w:rPr>
+          <w:rFonts w:eastAsiaTheme="minorHAnsi"/>
+          <w:sz w:val="28"/>
+          <w:szCs w:val="22"/>
+          <w:lang w:val="ru-RU"/>
+        </w:rPr>
+        <w:fldChar w:fldCharType="begin"/>
+      </w:r>
+      <w:r>
+        <w:rPr>
+          <w:rFonts w:eastAsiaTheme="minorHAnsi"/>
+          <w:sz w:val="28"/>
+          <w:szCs w:val="22"/>
+          <w:lang w:val="ru-RU"/>
+        </w:rPr>
+        <w:instrText xml:space="preserve"> SEQ pic_2 </w:instrText>
+      </w:r>
+      <w:r>
+        <w:rPr>
+          <w:rFonts w:eastAsiaTheme="minorHAnsi"/>
+          <w:sz w:val="28"/>
+          <w:szCs w:val="22"/>
+          <w:lang w:val="ru-RU"/>
+        </w:rPr>
+        <w:fldChar w:fldCharType="separate"/>
+      </w:r>
+      <w:r>
+        <w:rPr>
+          <w:rFonts w:eastAsiaTheme="minorHAnsi"/>
+          <w:sz w:val="28"/>
+          <w:szCs w:val="22"/>
+          <w:lang w:val="ru-RU"/>
+        </w:rPr>
+        <w:t>2</w:t>
+      </w:r>
+      <w:r>
+        <w:rPr>
+          <w:rFonts w:eastAsiaTheme="minorHAnsi"/>
+          <w:sz w:val="28"/>
+          <w:szCs w:val="22"/>
+          <w:lang w:val="ru-RU"/>
+        </w:rPr>
+        <w:fldChar w:fldCharType="end"/>
+      </w:r>
+      <w:r>
+        <w:rPr>
+          <w:rFonts w:eastAsiaTheme="minorHAnsi"/>
+          <w:sz w:val="28"/>
+          <w:szCs w:val="22"/>
+          <w:lang w:val="ru-RU"/>
+        </w:rPr>
+        <w:t xml:space="preserve"> ‒ </w:t>
+      </w:r>
+      <w:r>
+        <w:rPr>
+          <w:rFonts w:eastAsiaTheme="minorHAnsi"/>
+          <w:sz w:val="28"/>
+          <w:szCs w:val="22"/>
+          <w:lang w:val="ru-RU"/>
+        </w:rPr>
+        <w:t xml:space="preserve">Пример приложения сил для моделирования </w:t>
+      </w:r>
+      <w:r>
+        <w:rPr>
+          <w:rFonts w:eastAsiaTheme="minorHAnsi"/>
+          <w:sz w:val="28"/>
+          <w:szCs w:val="22"/>
+          <w:lang w:val="ru-RU"/>
+        </w:rPr>
+        <w:t>линейной деформации упругих конструкций от действия статических нагрузок</w:t>
+      </w:r>
+    </w:p>
+    <w:p>
+      <w:pPr>
+        <w:spacing w:after="0" w:line="360" w:lineRule="auto"/>
+        <w:ind w:firstLine="720"/>
+        <w:jc w:val="both"/>
+        <w:rPr>
+          <w:rFonts w:ascii="Times New Roman" w:hAnsi="Times New Roman" w:cs="Times New Roman"/>
+          <w:sz w:val="28"/>
+          <w:lang w:val="ru-RU"/>
+        </w:rPr>
+      </w:pPr>
+      <w:r>
+        <w:rPr>
+          <w:rFonts w:ascii="Times New Roman" w:hAnsi="Times New Roman" w:cs="Times New Roman"/>
+          <w:sz w:val="28"/>
+          <w:lang w:val="ru-RU"/>
+        </w:rPr>
+        <w:t xml:space="preserve">Английский физик Р. Гук провел исследования деформаций центрально-нагруженных стержней, выполненных из разных упругих материалов, под действием статической силы: </w:t>
+      </w:r>
+      <m:oMath>
+        <m:r>
+          <w:rPr>
+            <w:rFonts w:ascii="Cambria Math" w:hAnsi="Cambria Math" w:cs="Times New Roman"/>
+            <w:sz w:val="28"/>
+            <w:lang w:val="ru-RU"/>
+          </w:rPr>
+          <m:t>∆=(P*l)/(E*A)</m:t>
+        </m:r>
+      </m:oMath>
+      <w:r>
+        <w:rPr>
+          <w:rFonts w:ascii="Times New Roman" w:hAnsi="Times New Roman" w:cs="Times New Roman"/>
+          <w:sz w:val="28"/>
+          <w:lang w:val="ru-RU"/>
+        </w:rPr>
+        <w:t xml:space="preserve">. Он также установил зависимость между величинами, определяющими этот процесс: </w:t>
+      </w:r>
+      <m:oMath>
+        <m:r>
+          <m:rPr>
+            <m:sty m:val="p"/>
+          </m:rPr>
+          <w:rPr>
+            <w:rFonts w:ascii="Cambria Math" w:hAnsi="Cambria Math" w:cs="Times New Roman"/>
+            <w:sz w:val="28"/>
+            <w:lang w:val="ru-RU"/>
+          </w:rPr>
+          <m:t>σ</m:t>
+        </m:r>
+        <m:r>
+          <w:rPr>
+            <w:rFonts w:ascii="Cambria Math" w:hAnsi="Cambria Math" w:cs="Times New Roman"/>
+            <w:sz w:val="28"/>
+            <w:lang w:val="ru-RU"/>
+          </w:rPr>
+          <m:t>=</m:t>
+        </m:r>
+        <m:r>
+          <m:rPr>
+            <m:sty m:val="p"/>
+          </m:rPr>
+          <w:rPr>
+            <w:rFonts w:ascii="Cambria Math" w:hAnsi="Cambria Math" w:cs="Times New Roman"/>
+            <w:sz w:val="28"/>
+            <w:lang w:val="ru-RU"/>
+          </w:rPr>
+          <m:t>Eε</m:t>
+        </m:r>
+      </m:oMath>
+      <w:r>
+        <w:rPr>
+          <w:rFonts w:ascii="Times New Roman" w:hAnsi="Times New Roman" w:cs="Times New Roman"/>
+          <w:sz w:val="28"/>
+          <w:lang w:val="ru-RU"/>
+        </w:rPr>
+        <w:t xml:space="preserve"> </w:t>
+      </w:r>
+      <w:r>
+        <w:rPr>
+          <w:rFonts w:ascii="Times New Roman" w:hAnsi="Times New Roman" w:cs="Times New Roman"/>
+          <w:sz w:val="28"/>
+          <w:lang w:val="ru-RU"/>
+        </w:rPr>
+        <w:t xml:space="preserve">, где деформация выражена соотношением </w:t>
+      </w:r>
+      <m:oMath>
+        <m:r>
+          <m:rPr>
+            <m:sty m:val="p"/>
+          </m:rPr>
+          <w:rPr>
+            <w:rFonts w:ascii="Cambria Math" w:hAnsi="Cambria Math" w:cs="Times New Roman"/>
+            <w:sz w:val="28"/>
+            <w:lang w:val="ru-RU"/>
+          </w:rPr>
+          <m:t>ε</m:t>
+        </m:r>
+        <m:r>
+          <w:rPr>
+            <w:rFonts w:ascii="Cambria Math" w:hAnsi="Cambria Math" w:cs="Times New Roman"/>
+            <w:sz w:val="28"/>
+            <w:lang w:val="ru-RU"/>
+          </w:rPr>
+          <m:t>=∆/l</m:t>
+        </m:r>
+      </m:oMath>
+      <w:r>
+        <w:rPr>
+          <w:rFonts w:ascii="Times New Roman" w:hAnsi="Times New Roman" w:cs="Times New Roman"/>
+          <w:sz w:val="28"/>
+          <w:lang w:val="ru-RU"/>
+        </w:rPr>
+        <w:t xml:space="preserve">, напряжение обозначено как </w:t>
+      </w:r>
+      <m:oMath>
+        <m:r>
+          <m:rPr>
+            <m:sty m:val="p"/>
+          </m:rPr>
+          <w:rPr>
+            <w:rFonts w:ascii="Cambria Math" w:hAnsi="Cambria Math" w:cs="Times New Roman"/>
+            <w:sz w:val="28"/>
+            <w:lang w:val="ru-RU"/>
+          </w:rPr>
+          <m:t>σ</m:t>
+        </m:r>
+        <m:r>
+          <w:rPr>
+            <w:rFonts w:ascii="Cambria Math" w:hAnsi="Cambria Math" w:cs="Times New Roman"/>
+            <w:sz w:val="28"/>
+            <w:lang w:val="ru-RU"/>
+          </w:rPr>
+          <m:t>=</m:t>
+        </m:r>
+        <m:r>
+          <w:rPr>
+            <w:rFonts w:ascii="Cambria Math" w:hAnsi="Cambria Math" w:cs="Times New Roman"/>
+            <w:sz w:val="28"/>
+            <w:lang w:val="ru-RU"/>
+          </w:rPr>
+          <w:lastRenderedPageBreak/>
+          <m:t>P/A</m:t>
+        </m:r>
+      </m:oMath>
+      <w:r>
+        <w:rPr>
+          <w:rFonts w:ascii="Times New Roman" w:hAnsi="Times New Roman" w:cs="Times New Roman"/>
+          <w:sz w:val="28"/>
+          <w:lang w:val="ru-RU"/>
+        </w:rPr>
+        <w:t xml:space="preserve"> (здесь A – площадь сечения стержня). Коэффициент пропорциональности E определяет упругие характеристики материала и имеет физическую суть – напряжение, соответствующее единичной деформации.</w:t>
+      </w:r>
+    </w:p>
+    <w:p>
+      <w:pPr>
+        <w:spacing w:after="0" w:line="360" w:lineRule="auto"/>
+        <w:ind w:firstLine="720"/>
+        <w:jc w:val="both"/>
+        <w:rPr>
+          <w:rFonts w:ascii="Times New Roman" w:hAnsi="Times New Roman" w:cs="Times New Roman"/>
+          <w:sz w:val="28"/>
+          <w:lang w:val="ru-RU"/>
+        </w:rPr>
+      </w:pPr>
+      <w:r>
+        <w:rPr>
+          <w:rFonts w:ascii="Times New Roman" w:hAnsi="Times New Roman" w:cs="Times New Roman"/>
+          <w:sz w:val="28"/>
+          <w:lang w:val="ru-RU"/>
+        </w:rPr>
+        <w:t>Статически действующая сила растет во времени постепенно</w:t>
+      </w:r>
+      <w:r>
+        <w:rPr>
+          <w:rFonts w:ascii="Times New Roman" w:hAnsi="Times New Roman" w:cs="Times New Roman"/>
+          <w:sz w:val="28"/>
+          <w:lang w:val="ru-RU"/>
+        </w:rPr>
+        <w:t xml:space="preserve"> </w:t>
+      </w:r>
+      <m:oMath>
+        <m:r>
+          <w:rPr>
+            <w:rFonts w:ascii="Cambria Math" w:hAnsi="Cambria Math" w:cs="Times New Roman"/>
+            <w:sz w:val="28"/>
+            <w:lang w:val="ru-RU"/>
+          </w:rPr>
+          <m:t>(G≥P≥0)</m:t>
+        </m:r>
+      </m:oMath>
+      <w:r>
+        <w:rPr>
+          <w:rFonts w:ascii="Times New Roman" w:hAnsi="Times New Roman" w:cs="Times New Roman"/>
+          <w:sz w:val="28"/>
+          <w:lang w:val="ru-RU"/>
+        </w:rPr>
+        <w:t>. Перемещения, которые она порождает, тоже растут постепенно, без ускорений.</w:t>
+      </w:r>
+    </w:p>
+    <w:p>
+      <w:pPr>
+        <w:spacing w:after="0" w:line="360" w:lineRule="auto"/>
+        <w:ind w:firstLine="720"/>
+        <w:jc w:val="center"/>
+        <w:rPr>
+          <w:rFonts w:ascii="Times New Roman" w:hAnsi="Times New Roman" w:cs="Times New Roman"/>
+          <w:sz w:val="28"/>
+          <w:lang w:val="ru-RU"/>
+        </w:rPr>
+      </w:pPr>
+      <w:r>
+        <w:rPr>
+          <w:noProof/>
+        </w:rPr>
+        <w:drawing>
+          <wp:inline distT="0" distB="0" distL="0" distR="0" wp14:anchorId="5C496A05" wp14:editId="3284CFC6">
+            <wp:extent cx="6134956" cy="2962688"/>
+            <wp:effectExtent l="0" t="0" r="0" b="0"/>
+            <wp:docPr id="9" name="Picture 9"/>
+            <wp:cNvGraphicFramePr>
+              <a:graphicFrameLocks xmlns:a="http://schemas.openxmlformats.org/drawingml/2006/main" noChangeAspect="1"/>
+            </wp:cNvGraphicFramePr>
+            <a:graphic xmlns:a="http://schemas.openxmlformats.org/drawingml/2006/main">
+              <a:graphicData uri="http://schemas.openxmlformats.org/drawingml/2006/picture">
+                <pic:pic xmlns:pic="http://schemas.openxmlformats.org/drawingml/2006/picture">
+                  <pic:nvPicPr>
+                    <pic:cNvPr id="1" name=""/>
+                    <pic:cNvPicPr/>
+                  </pic:nvPicPr>
+                  <pic:blipFill>
+                    <a:blip r:embed="rId70"/>
+                    <a:stretch>
+                      <a:fillRect/>
+                    </a:stretch>
+                  </pic:blipFill>
+                  <pic:spPr>
+                    <a:xfrm>
+                      <a:off x="0" y="0"/>
+                      <a:ext cx="6134956" cy="2962688"/>
+                    </a:xfrm>
+                    <a:prstGeom prst="rect">
+                      <a:avLst/>
+                    </a:prstGeom>
+                  </pic:spPr>
+                </pic:pic>
+              </a:graphicData>
+            </a:graphic>
+          </wp:inline>
+        </w:drawing>
+      </w:r>
+    </w:p>
+    <w:p>
+      <w:pPr>
+        <w:pStyle w:val="NormalWeb"/>
+        <w:shd w:val="clear" w:color="auto" w:fill="FFFFFF"/>
+        <w:spacing w:before="120" w:beforeAutospacing="0" w:after="120" w:afterAutospacing="0" w:line="336" w:lineRule="atLeast"/>
+        <w:ind w:left="567" w:firstLine="294"/>
+        <w:jc w:val="center"/>
+        <w:rPr>
+          <w:rFonts w:eastAsiaTheme="minorHAnsi"/>
+          <w:sz w:val="28"/>
+          <w:szCs w:val="22"/>
+          <w:lang w:val="ru-RU"/>
+        </w:rPr>
+      </w:pPr>
+      <w:r>
+        <w:rPr>
+          <w:rFonts w:eastAsiaTheme="minorHAnsi"/>
+          <w:sz w:val="28"/>
+          <w:szCs w:val="22"/>
+          <w:lang w:val="ru-RU"/>
+        </w:rPr>
+        <w:t xml:space="preserve">Рисунок </w:t>
+      </w:r>
+      <w:r>
+        <w:rPr>
+          <w:rFonts w:eastAsiaTheme="minorHAnsi"/>
+          <w:sz w:val="28"/>
+          <w:szCs w:val="22"/>
+          <w:lang w:val="ru-RU"/>
+        </w:rPr>
+        <w:t>3</w:t>
+      </w:r>
+      <w:r>
+        <w:rPr>
+          <w:rFonts w:eastAsiaTheme="minorHAnsi"/>
+          <w:sz w:val="28"/>
+          <w:szCs w:val="22"/>
+          <w:lang w:val="ru-RU"/>
+        </w:rPr>
+        <w:t>.</w:t>
+      </w:r>
+      <w:r>
+        <w:rPr>
+          <w:rFonts w:eastAsiaTheme="minorHAnsi"/>
+          <w:sz w:val="28"/>
+          <w:szCs w:val="22"/>
+          <w:lang w:val="ru-RU"/>
+        </w:rPr>
+        <w:fldChar w:fldCharType="begin"/>
+      </w:r>
+      <w:r>
+        <w:rPr>
+          <w:rFonts w:eastAsiaTheme="minorHAnsi"/>
+          <w:sz w:val="28"/>
+          <w:szCs w:val="22"/>
+          <w:lang w:val="ru-RU"/>
+        </w:rPr>
+        <w:instrText xml:space="preserve"> SEQ pic_2 </w:instrText>
+      </w:r>
+      <w:r>
+        <w:rPr>
+          <w:rFonts w:eastAsiaTheme="minorHAnsi"/>
+          <w:sz w:val="28"/>
+          <w:szCs w:val="22"/>
+          <w:lang w:val="ru-RU"/>
+        </w:rPr>
+        <w:fldChar w:fldCharType="separate"/>
+      </w:r>
+      <w:r>
+        <w:rPr>
+          <w:rFonts w:eastAsiaTheme="minorHAnsi"/>
+          <w:noProof/>
+          <w:sz w:val="28"/>
+          <w:szCs w:val="22"/>
+          <w:lang w:val="ru-RU"/>
+        </w:rPr>
+        <w:t>2</w:t>
+      </w:r>
+      <w:r>
+        <w:rPr>
+          <w:rFonts w:eastAsiaTheme="minorHAnsi"/>
+          <w:sz w:val="28"/>
+          <w:szCs w:val="22"/>
+          <w:lang w:val="ru-RU"/>
+        </w:rPr>
+        <w:fldChar w:fldCharType="end"/>
+      </w:r>
+      <w:r>
+        <w:rPr>
+          <w:rFonts w:eastAsiaTheme="minorHAnsi"/>
+          <w:sz w:val="28"/>
+          <w:szCs w:val="22"/>
+          <w:lang w:val="ru-RU"/>
+        </w:rPr>
+        <w:t xml:space="preserve"> ‒ </w:t>
+      </w:r>
+      <w:r>
+        <w:rPr>
+          <w:rFonts w:eastAsiaTheme="minorHAnsi"/>
+          <w:sz w:val="28"/>
+          <w:szCs w:val="22"/>
+          <w:lang w:val="ru-RU"/>
+        </w:rPr>
+        <w:t>Пример приложения статических сил к балке</w:t>
+      </w:r>
+    </w:p>
+    <w:p>
+      <w:pPr>
+        <w:spacing w:after="0" w:line="360" w:lineRule="auto"/>
+        <w:ind w:firstLine="720"/>
+        <w:jc w:val="both"/>
+        <w:rPr>
+          <w:rFonts w:ascii="Times New Roman" w:hAnsi="Times New Roman" w:cs="Times New Roman"/>
+          <w:sz w:val="28"/>
+          <w:lang w:val="ru-RU"/>
+        </w:rPr>
+      </w:pPr>
+      <w:r>
+        <w:rPr>
+          <w:rFonts w:ascii="Times New Roman" w:hAnsi="Times New Roman" w:cs="Times New Roman"/>
+          <w:sz w:val="28"/>
+          <w:lang w:val="ru-RU"/>
+        </w:rPr>
+        <w:t xml:space="preserve">Анализ методом конечных элементов позволяет определить воздействие статической силы на перемещение, учитывая, что эти показатели меняются. Возрастанию (приросту) силы на бесконечно маленькую величину </w:t>
+      </w:r>
+      <w:proofErr w:type="spellStart"/>
+      <w:r>
+        <w:rPr>
+          <w:rFonts w:ascii="Times New Roman" w:hAnsi="Times New Roman" w:cs="Times New Roman"/>
+          <w:sz w:val="28"/>
+          <w:lang w:val="ru-RU"/>
+        </w:rPr>
+        <w:t>dP</w:t>
+      </w:r>
+      <w:proofErr w:type="spellEnd"/>
+      <w:r>
+        <w:rPr>
+          <w:rFonts w:ascii="Times New Roman" w:hAnsi="Times New Roman" w:cs="Times New Roman"/>
+          <w:sz w:val="28"/>
+          <w:lang w:val="ru-RU"/>
+        </w:rPr>
+        <w:t xml:space="preserve"> соответствует возрастание (прирост) перемещения d∆. Работа силы (P+∆P) на перемещение d∆ имеет значение </w:t>
+      </w:r>
+      <w:proofErr w:type="spellStart"/>
+      <w:r>
+        <w:rPr>
+          <w:rFonts w:ascii="Times New Roman" w:hAnsi="Times New Roman" w:cs="Times New Roman"/>
+          <w:sz w:val="28"/>
+          <w:lang w:val="ru-RU"/>
+        </w:rPr>
+        <w:t>dA</w:t>
+      </w:r>
+      <w:proofErr w:type="spellEnd"/>
+      <w:r>
+        <w:rPr>
+          <w:rFonts w:ascii="Times New Roman" w:hAnsi="Times New Roman" w:cs="Times New Roman"/>
+          <w:sz w:val="28"/>
+          <w:lang w:val="ru-RU"/>
+        </w:rPr>
+        <w:t>=(P+∆</w:t>
+      </w:r>
+      <w:proofErr w:type="gramStart"/>
+      <w:r>
+        <w:rPr>
+          <w:rFonts w:ascii="Times New Roman" w:hAnsi="Times New Roman" w:cs="Times New Roman"/>
+          <w:sz w:val="28"/>
+          <w:lang w:val="ru-RU"/>
+        </w:rPr>
+        <w:t>P)d</w:t>
+      </w:r>
+      <w:proofErr w:type="gramEnd"/>
+      <w:r>
+        <w:rPr>
+          <w:rFonts w:ascii="Times New Roman" w:hAnsi="Times New Roman" w:cs="Times New Roman"/>
+          <w:sz w:val="28"/>
+          <w:lang w:val="ru-RU"/>
+        </w:rPr>
+        <w:t xml:space="preserve">∆. Окончательное значение работы силы определяется по формуле </w:t>
+      </w:r>
+      <m:oMath>
+        <m:r>
+          <m:rPr>
+            <m:sty m:val="p"/>
+          </m:rPr>
+          <w:rPr>
+            <w:rFonts w:ascii="Cambria Math" w:hAnsi="Cambria Math" w:cs="Times New Roman"/>
+            <w:sz w:val="28"/>
+            <w:lang w:val="ru-RU"/>
+          </w:rPr>
+          <w:br/>
+          <m:t>A=</m:t>
+        </m:r>
+        <m:nary>
+          <m:naryPr>
+            <m:limLoc m:val="undOvr"/>
+            <m:subHide m:val="1"/>
+            <m:supHide m:val="1"/>
+            <m:ctrlPr>
+              <w:rPr>
+                <w:rFonts w:ascii="Cambria Math" w:hAnsi="Cambria Math" w:cs="Times New Roman"/>
+                <w:sz w:val="28"/>
+                <w:lang w:val="ru-RU"/>
+              </w:rPr>
+            </m:ctrlPr>
+          </m:naryPr>
+          <m:sub/>
+          <m:sup/>
+          <m:e>
+            <m:r>
+              <m:rPr>
+                <m:sty m:val="p"/>
+              </m:rPr>
+              <w:rPr>
+                <w:rFonts w:ascii="Cambria Math" w:hAnsi="Cambria Math" w:cs="Times New Roman"/>
+                <w:sz w:val="28"/>
+                <w:lang w:val="ru-RU"/>
+              </w:rPr>
+              <m:t>Pd∆</m:t>
+            </m:r>
+          </m:e>
+        </m:nary>
+      </m:oMath>
+      <w:r>
+        <w:rPr>
+          <w:rFonts w:ascii="Times New Roman" w:hAnsi="Times New Roman" w:cs="Times New Roman"/>
+          <w:sz w:val="28"/>
+          <w:lang w:val="ru-RU"/>
+        </w:rPr>
+        <w:t xml:space="preserve">. Введем зависимость между разномерными величинами под знаком интеграла ∆=Pα, где α – коэффициент податливости, который выражает физическую сущность перемещения точки, к которой добавлена единичная сила, в направлении этой силы. Соотношение ∆=Pα устанавливает единицу измерения </w:t>
+      </w:r>
+      <w:r>
+        <w:rPr>
+          <w:rFonts w:ascii="Times New Roman" w:hAnsi="Times New Roman" w:cs="Times New Roman"/>
+          <w:sz w:val="28"/>
+          <w:lang w:val="ru-RU"/>
+        </w:rPr>
+        <w:lastRenderedPageBreak/>
+        <w:t>α (м/Н). Отсюда следует, что d∆=</w:t>
+      </w:r>
+      <w:proofErr w:type="spellStart"/>
+      <w:r>
+        <w:rPr>
+          <w:rFonts w:ascii="Times New Roman" w:hAnsi="Times New Roman" w:cs="Times New Roman"/>
+          <w:sz w:val="28"/>
+          <w:lang w:val="ru-RU"/>
+        </w:rPr>
+        <w:t>dP</w:t>
+      </w:r>
+      <w:proofErr w:type="spellEnd"/>
+      <w:r>
+        <w:rPr>
+          <w:rFonts w:ascii="Times New Roman" w:hAnsi="Times New Roman" w:cs="Times New Roman"/>
+          <w:sz w:val="28"/>
+          <w:lang w:val="ru-RU"/>
+        </w:rPr>
+        <w:t xml:space="preserve">α. Коэффициенту податливости соответствует другая важная характеристика конструкции – коэффициент жесткости k=l/α (н/м), который определяет силу, вызывающую единичное перемещение конструкции в направлении этой силы. С учетом всех характеристик и коэффициентов итоговое уравнение принимает вид: </w:t>
+      </w:r>
+    </w:p>
+    <w:tbl>
+      <w:tblPr>
+        <w:tblStyle w:val="TableGridLight"/>
+        <w:tblW w:w="0" w:type="auto"/>
+        <w:tblBorders>
+          <w:top w:val="none" w:sz="0" w:space="0" w:color="auto"/>
+          <w:left w:val="none" w:sz="0" w:space="0" w:color="auto"/>
+          <w:bottom w:val="none" w:sz="0" w:space="0" w:color="auto"/>
+          <w:right w:val="none" w:sz="0" w:space="0" w:color="auto"/>
+          <w:insideH w:val="none" w:sz="0" w:space="0" w:color="auto"/>
+          <w:insideV w:val="none" w:sz="0" w:space="0" w:color="auto"/>
+        </w:tblBorders>
+        <w:tblLook w:val="04A0" w:firstRow="1" w:lastRow="0" w:firstColumn="1" w:lastColumn="0" w:noHBand="0" w:noVBand="1"/>
+      </w:tblPr>
+      <w:tblGrid>
+        <w:gridCol w:w="8263"/>
+        <w:gridCol w:w="1403"/>
+      </w:tblGrid>
+      <w:tr>
+        <w:tc>
+          <w:tcPr>
+            <w:tcW w:w="8403" w:type="dxa"/>
+          </w:tcPr>
+          <w:p>
+            <w:pPr>
+              <w:spacing w:line="360" w:lineRule="auto"/>
+              <w:ind w:firstLine="720"/>
+              <w:jc w:val="center"/>
+              <w:rPr>
+                <w:rFonts w:ascii="Times New Roman" w:hAnsi="Times New Roman" w:cs="Times New Roman"/>
+                <w:sz w:val="28"/>
+                <w:lang w:val="ru-RU"/>
+              </w:rPr>
+            </w:pPr>
+            <m:oMathPara>
+              <m:oMathParaPr>
+                <m:jc m:val="center"/>
+              </m:oMathParaPr>
+              <m:oMath>
+                <m:r>
+                  <m:rPr>
+                    <m:sty m:val="p"/>
+                  </m:rPr>
+                  <w:rPr>
+                    <w:rFonts w:ascii="Cambria Math" w:hAnsi="Cambria Math" w:cs="Times New Roman"/>
+                    <w:sz w:val="28"/>
+                    <w:lang w:val="ru-RU"/>
+                  </w:rPr>
+                  <m:t>U=</m:t>
+                </m:r>
+                <m:nary>
+                  <m:naryPr>
+                    <m:limLoc m:val="undOvr"/>
+                    <m:subHide m:val="1"/>
+                    <m:supHide m:val="1"/>
+                    <m:ctrlPr>
+                      <w:rPr>
+                        <w:rFonts w:ascii="Cambria Math" w:hAnsi="Cambria Math" w:cs="Times New Roman"/>
+                        <w:i/>
+                        <w:sz w:val="28"/>
+                        <w:lang w:val="ru-RU"/>
+                      </w:rPr>
+                    </m:ctrlPr>
+                  </m:naryPr>
+                  <m:sub/>
+                  <m:sup/>
+                  <m:e>
+                    <m:r>
+                      <m:rPr>
+                        <m:sty m:val="p"/>
+                      </m:rPr>
+                      <w:rPr>
+                        <w:rFonts w:ascii="Cambria Math" w:hAnsi="Cambria Math" w:cs="Times New Roman"/>
+                        <w:sz w:val="28"/>
+                        <w:lang w:val="ru-RU"/>
+                      </w:rPr>
+                      <m:t>P</m:t>
+                    </m:r>
+                    <m:r>
+                      <w:rPr>
+                        <w:rFonts w:ascii="Cambria Math" w:hAnsi="Cambria Math" w:cs="Times New Roman"/>
+                        <w:sz w:val="28"/>
+                        <w:lang w:val="ru-RU"/>
+                      </w:rPr>
+                      <m:t>dPα</m:t>
+                    </m:r>
+                  </m:e>
+                </m:nary>
+                <m:r>
+                  <m:rPr>
+                    <m:sty m:val="p"/>
+                  </m:rPr>
+                  <w:rPr>
+                    <w:rFonts w:ascii="Cambria Math" w:hAnsi="Cambria Math" w:cs="Times New Roman"/>
+                    <w:sz w:val="28"/>
+                    <w:lang w:val="ru-RU"/>
+                  </w:rPr>
+                  <m:t>=(G∆)/2</m:t>
+                </m:r>
+              </m:oMath>
+            </m:oMathPara>
+          </w:p>
+        </w:tc>
+        <w:tc>
+          <w:tcPr>
+            <w:tcW w:w="1263" w:type="dxa"/>
+            <w:vAlign w:val="center"/>
+          </w:tcPr>
+          <w:p>
+            <w:pPr>
+              <w:spacing w:line="360" w:lineRule="auto"/>
+              <w:ind w:firstLine="720"/>
+              <w:jc w:val="both"/>
+              <w:rPr>
+                <w:rFonts w:ascii="Times New Roman" w:hAnsi="Times New Roman" w:cs="Times New Roman"/>
+                <w:sz w:val="28"/>
+                <w:lang w:val="ru-RU"/>
+              </w:rPr>
+            </w:pPr>
+            <w:r>
+              <w:rPr>
+                <w:rFonts w:ascii="Times New Roman" w:hAnsi="Times New Roman" w:cs="Times New Roman"/>
+                <w:sz w:val="28"/>
+                <w:lang w:val="ru-RU"/>
+              </w:rPr>
+              <w:t>(</w:t>
+            </w:r>
+            <w:r>
+              <w:rPr>
+                <w:rFonts w:ascii="Times New Roman" w:hAnsi="Times New Roman" w:cs="Times New Roman"/>
+                <w:sz w:val="28"/>
+                <w:lang w:val="ru-RU"/>
+              </w:rPr>
+              <w:fldChar w:fldCharType="begin"/>
+            </w:r>
+            <w:r>
+              <w:rPr>
+                <w:rFonts w:ascii="Times New Roman" w:hAnsi="Times New Roman" w:cs="Times New Roman"/>
+                <w:sz w:val="28"/>
+                <w:lang w:val="ru-RU"/>
+              </w:rPr>
+              <w:instrText xml:space="preserve"> SEQ form_2 </w:instrText>
+            </w:r>
+            <w:r>
+              <w:rPr>
+                <w:rFonts w:ascii="Times New Roman" w:hAnsi="Times New Roman" w:cs="Times New Roman"/>
+                <w:sz w:val="28"/>
+                <w:lang w:val="ru-RU"/>
+              </w:rPr>
+              <w:fldChar w:fldCharType="separate"/>
+            </w:r>
+            <w:r>
+              <w:rPr>
+                <w:rFonts w:ascii="Times New Roman" w:hAnsi="Times New Roman" w:cs="Times New Roman"/>
+                <w:noProof/>
+                <w:sz w:val="28"/>
+                <w:lang w:val="ru-RU"/>
+              </w:rPr>
+              <w:t>23</w:t>
+            </w:r>
+            <w:r>
+              <w:rPr>
+                <w:rFonts w:ascii="Times New Roman" w:hAnsi="Times New Roman" w:cs="Times New Roman"/>
+                <w:sz w:val="28"/>
+                <w:lang w:val="ru-RU"/>
+              </w:rPr>
+              <w:fldChar w:fldCharType="end"/>
+            </w:r>
+            <w:r>
+              <w:rPr>
+                <w:rFonts w:ascii="Times New Roman" w:hAnsi="Times New Roman" w:cs="Times New Roman"/>
+                <w:sz w:val="28"/>
+                <w:lang w:val="ru-RU"/>
+              </w:rPr>
+              <w:t>)</w:t>
+            </w:r>
+          </w:p>
+        </w:tc>
+      </w:tr>
+    </w:tbl>
     <w:p>
       <w:pPr>
         <w:spacing w:after="0" w:line="360" w:lineRule="auto"/>
@@ -9378,8 +10510,225 @@
           <w:lang w:val="ru-RU"/>
         </w:rPr>
       </w:pPr>
-      <w:bookmarkStart w:id="0" w:name="_GoBack"/>
-      <w:bookmarkEnd w:id="0"/>
+      <w:r>
+        <w:rPr>
+          <w:rFonts w:ascii="Times New Roman" w:hAnsi="Times New Roman" w:cs="Times New Roman"/>
+          <w:sz w:val="28"/>
+          <w:lang w:val="ru-RU"/>
+        </w:rPr>
+        <w:t xml:space="preserve">Получена формула </w:t>
+      </w:r>
+      <w:proofErr w:type="spellStart"/>
+      <w:r>
+        <w:rPr>
+          <w:rFonts w:ascii="Times New Roman" w:hAnsi="Times New Roman" w:cs="Times New Roman"/>
+          <w:sz w:val="28"/>
+          <w:lang w:val="ru-RU"/>
+        </w:rPr>
+        <w:t>Клапейрона</w:t>
+      </w:r>
+      <w:proofErr w:type="spellEnd"/>
+      <w:r>
+        <w:rPr>
+          <w:rFonts w:ascii="Times New Roman" w:hAnsi="Times New Roman" w:cs="Times New Roman"/>
+          <w:sz w:val="28"/>
+          <w:lang w:val="ru-RU"/>
+        </w:rPr>
+        <w:t>, которая определяет действительную работу статически действующей силы на перемещение, ею же порожденное в упругом теле. По этой методике рассчитываются и другие численные методы.</w:t>
+      </w:r>
+    </w:p>
+    <w:p>
+      <w:pPr>
+        <w:spacing w:after="0" w:line="360" w:lineRule="auto"/>
+        <w:ind w:firstLine="720"/>
+        <w:jc w:val="both"/>
+        <w:rPr>
+          <w:rFonts w:ascii="Times New Roman" w:hAnsi="Times New Roman" w:cs="Times New Roman"/>
+          <w:sz w:val="28"/>
+          <w:lang w:val="ru-RU"/>
+        </w:rPr>
+      </w:pPr>
+      <w:r>
+        <w:rPr>
+          <w:rFonts w:ascii="Times New Roman" w:hAnsi="Times New Roman" w:cs="Times New Roman"/>
+          <w:sz w:val="28"/>
+          <w:lang w:val="ru-RU"/>
+        </w:rPr>
+        <w:t>Стержень является пространственным телом, два размера которого, ширина и высота, гораздо меньше длины. Это дает возможность рассматривать его физическую модель в виде линии, проходящей через центры сечений. Если внешние силы, приложенные к стержню, расположены в одной плоскости с его моделью, то можно считать, что деформации его происходят в этой же плоскости.</w:t>
+      </w:r>
+    </w:p>
+    <w:p>
+      <w:pPr>
+        <w:spacing w:after="0" w:line="360" w:lineRule="auto"/>
+        <w:ind w:firstLine="720"/>
+        <w:jc w:val="center"/>
+        <w:rPr>
+          <w:rFonts w:ascii="Times New Roman" w:hAnsi="Times New Roman" w:cs="Times New Roman"/>
+          <w:sz w:val="28"/>
+          <w:lang w:val="ru-RU"/>
+        </w:rPr>
+      </w:pPr>
+      <w:r>
+        <w:rPr>
+          <w:noProof/>
+        </w:rPr>
+        <w:drawing>
+          <wp:inline distT="0" distB="0" distL="0" distR="0">
+            <wp:extent cx="3566683" cy="2679405"/>
+            <wp:effectExtent l="0" t="0" r="0" b="6985"/>
+            <wp:docPr id="5" name="Picture 5"/>
+            <wp:cNvGraphicFramePr>
+              <a:graphicFrameLocks xmlns:a="http://schemas.openxmlformats.org/drawingml/2006/main" noChangeAspect="1"/>
+            </wp:cNvGraphicFramePr>
+            <a:graphic xmlns:a="http://schemas.openxmlformats.org/drawingml/2006/main">
+              <a:graphicData uri="http://schemas.openxmlformats.org/drawingml/2006/picture">
+                <pic:pic xmlns:pic="http://schemas.openxmlformats.org/drawingml/2006/picture">
+                  <pic:nvPicPr>
+                    <pic:cNvPr id="0" name="Picture 14"/>
+                    <pic:cNvPicPr>
+                      <a:picLocks noChangeAspect="1" noChangeArrowheads="1"/>
+                    </pic:cNvPicPr>
+                  </pic:nvPicPr>
+                  <pic:blipFill>
+                    <a:blip r:embed="rId71">
+                      <a:extLst>
+                        <a:ext uri="{28A0092B-C50C-407E-A947-70E740481C1C}">
+                          <a14:useLocalDpi xmlns:a14="http://schemas.microsoft.com/office/drawing/2010/main" val="0"/>
+                        </a:ext>
+                      </a:extLst>
+                    </a:blip>
+                    <a:srcRect/>
+                    <a:stretch>
+                      <a:fillRect/>
+                    </a:stretch>
+                  </pic:blipFill>
+                  <pic:spPr bwMode="auto">
+                    <a:xfrm>
+                      <a:off x="0" y="0"/>
+                      <a:ext cx="3611957" cy="2713416"/>
+                    </a:xfrm>
+                    <a:prstGeom prst="rect">
+                      <a:avLst/>
+                    </a:prstGeom>
+                    <a:solidFill>
+                      <a:srgbClr val="FFFFFF"/>
+                    </a:solidFill>
+                    <a:ln>
+                      <a:noFill/>
+                    </a:ln>
+                  </pic:spPr>
+                </pic:pic>
+              </a:graphicData>
+            </a:graphic>
+          </wp:inline>
+        </w:drawing>
+      </w:r>
+    </w:p>
+    <w:p>
+      <w:pPr>
+        <w:pStyle w:val="NormalWeb"/>
+        <w:shd w:val="clear" w:color="auto" w:fill="FFFFFF"/>
+        <w:spacing w:before="120" w:beforeAutospacing="0" w:after="120" w:afterAutospacing="0" w:line="336" w:lineRule="atLeast"/>
+        <w:ind w:left="567" w:firstLine="294"/>
+        <w:jc w:val="center"/>
+        <w:rPr>
+          <w:rFonts w:eastAsiaTheme="minorHAnsi"/>
+          <w:sz w:val="28"/>
+          <w:szCs w:val="22"/>
+          <w:lang w:val="ru-RU"/>
+        </w:rPr>
+      </w:pPr>
+      <w:r>
+        <w:rPr>
+          <w:rFonts w:eastAsiaTheme="minorHAnsi"/>
+          <w:sz w:val="28"/>
+          <w:szCs w:val="22"/>
+          <w:lang w:val="ru-RU"/>
+        </w:rPr>
+        <w:t xml:space="preserve">Рисунок </w:t>
+      </w:r>
+      <w:r>
+        <w:rPr>
+          <w:rFonts w:eastAsiaTheme="minorHAnsi"/>
+          <w:sz w:val="28"/>
+          <w:szCs w:val="22"/>
+          <w:lang w:val="ru-RU"/>
+        </w:rPr>
+        <w:t>3</w:t>
+      </w:r>
+      <w:r>
+        <w:rPr>
+          <w:rFonts w:eastAsiaTheme="minorHAnsi"/>
+          <w:sz w:val="28"/>
+          <w:szCs w:val="22"/>
+          <w:lang w:val="ru-RU"/>
+        </w:rPr>
+        <w:t>.</w:t>
+      </w:r>
+      <w:r>
+        <w:rPr>
+          <w:rFonts w:eastAsiaTheme="minorHAnsi"/>
+          <w:sz w:val="28"/>
+          <w:szCs w:val="22"/>
+          <w:lang w:val="ru-RU"/>
+        </w:rPr>
+        <w:fldChar w:fldCharType="begin"/>
+      </w:r>
+      <w:r>
+        <w:rPr>
+          <w:rFonts w:eastAsiaTheme="minorHAnsi"/>
+          <w:sz w:val="28"/>
+          <w:szCs w:val="22"/>
+          <w:lang w:val="ru-RU"/>
+        </w:rPr>
+        <w:instrText xml:space="preserve"> SEQ pic_2 </w:instrText>
+      </w:r>
+      <w:r>
+        <w:rPr>
+          <w:rFonts w:eastAsiaTheme="minorHAnsi"/>
+          <w:sz w:val="28"/>
+          <w:szCs w:val="22"/>
+          <w:lang w:val="ru-RU"/>
+        </w:rPr>
+        <w:fldChar w:fldCharType="separate"/>
+      </w:r>
+      <w:r>
+        <w:rPr>
+          <w:rFonts w:eastAsiaTheme="minorHAnsi"/>
+          <w:noProof/>
+          <w:sz w:val="28"/>
+          <w:szCs w:val="22"/>
+          <w:lang w:val="ru-RU"/>
+        </w:rPr>
+        <w:t>2</w:t>
+      </w:r>
+      <w:r>
+        <w:rPr>
+          <w:rFonts w:eastAsiaTheme="minorHAnsi"/>
+          <w:sz w:val="28"/>
+          <w:szCs w:val="22"/>
+          <w:lang w:val="ru-RU"/>
+        </w:rPr>
+        <w:fldChar w:fldCharType="end"/>
+      </w:r>
+      <w:r>
+        <w:rPr>
+          <w:rFonts w:eastAsiaTheme="minorHAnsi"/>
+          <w:sz w:val="28"/>
+          <w:szCs w:val="22"/>
+          <w:lang w:val="ru-RU"/>
+        </w:rPr>
+        <w:t xml:space="preserve"> ‒ </w:t>
+      </w:r>
+      <w:r>
+        <w:rPr>
+          <w:rFonts w:eastAsiaTheme="minorHAnsi"/>
+          <w:sz w:val="28"/>
+          <w:szCs w:val="22"/>
+          <w:lang w:val="ru-RU"/>
+        </w:rPr>
+        <w:t>Пример приложения статических сил к цилиндру</w:t>
+      </w:r>
     </w:p>
     <w:p>
       <w:pPr>
@@ -9404,7 +10753,575 @@
           <w:lang w:val="ru-RU"/>
         </w:rPr>
       </w:pPr>
+      <w:r>
+        <w:rPr>
+          <w:rFonts w:ascii="Times New Roman" w:hAnsi="Times New Roman" w:cs="Times New Roman"/>
+          <w:sz w:val="28"/>
+          <w:lang w:val="ru-RU"/>
+        </w:rPr>
+        <w:t>С математической точки зрения геометрические характеристики перемещения и напряжения в пределах стержня являются функциями одного аргумента. Соотношения теории упругости базируются на гипотезе плоских сечений стержня. Связь между деформациями и напряжениями соответствует линейному закону Гука. В каждом сечении стержня проявляются три плоскости перемещения: координата u – продольная сила; координата w – прогиб; координата φ – угол поворота. При этом продольная u и прогиб w независимы, а угол поворота выражается формулой φ=</w:t>
+      </w:r>
+      <w:proofErr w:type="spellStart"/>
+      <w:r>
+        <w:rPr>
+          <w:rFonts w:ascii="Times New Roman" w:hAnsi="Times New Roman" w:cs="Times New Roman"/>
+          <w:sz w:val="28"/>
+          <w:lang w:val="ru-RU"/>
+        </w:rPr>
+        <w:t>dw</w:t>
+      </w:r>
+      <w:proofErr w:type="spellEnd"/>
+      <w:r>
+        <w:rPr>
+          <w:rFonts w:ascii="Times New Roman" w:hAnsi="Times New Roman" w:cs="Times New Roman"/>
+          <w:sz w:val="28"/>
+          <w:lang w:val="ru-RU"/>
+        </w:rPr>
+        <w:t>/</w:t>
+      </w:r>
+      <w:proofErr w:type="spellStart"/>
+      <w:r>
+        <w:rPr>
+          <w:rFonts w:ascii="Times New Roman" w:hAnsi="Times New Roman" w:cs="Times New Roman"/>
+          <w:sz w:val="28"/>
+          <w:lang w:val="ru-RU"/>
+        </w:rPr>
+        <w:t>dx</w:t>
+      </w:r>
+      <w:proofErr w:type="spellEnd"/>
+      <w:r>
+        <w:rPr>
+          <w:rFonts w:ascii="Times New Roman" w:hAnsi="Times New Roman" w:cs="Times New Roman"/>
+          <w:sz w:val="28"/>
+          <w:lang w:val="ru-RU"/>
+        </w:rPr>
+        <w:t xml:space="preserve">, где </w:t>
+      </w:r>
+      <w:proofErr w:type="spellStart"/>
+      <w:r>
+        <w:rPr>
+          <w:rFonts w:ascii="Times New Roman" w:hAnsi="Times New Roman" w:cs="Times New Roman"/>
+          <w:sz w:val="28"/>
+          <w:lang w:val="ru-RU"/>
+        </w:rPr>
+        <w:t>dw</w:t>
+      </w:r>
+      <w:proofErr w:type="spellEnd"/>
+      <w:r>
+        <w:rPr>
+          <w:rFonts w:ascii="Times New Roman" w:hAnsi="Times New Roman" w:cs="Times New Roman"/>
+          <w:sz w:val="28"/>
+          <w:lang w:val="ru-RU"/>
+        </w:rPr>
+        <w:t xml:space="preserve"> – величина прогиба после воздействия на стержень внешней силы, </w:t>
+      </w:r>
+      <w:proofErr w:type="spellStart"/>
+      <w:r>
+        <w:rPr>
+          <w:rFonts w:ascii="Times New Roman" w:hAnsi="Times New Roman" w:cs="Times New Roman"/>
+          <w:sz w:val="28"/>
+          <w:lang w:val="ru-RU"/>
+        </w:rPr>
+        <w:t>dx</w:t>
+      </w:r>
+      <w:proofErr w:type="spellEnd"/>
+      <w:r>
+        <w:rPr>
+          <w:rFonts w:ascii="Times New Roman" w:hAnsi="Times New Roman" w:cs="Times New Roman"/>
+          <w:sz w:val="28"/>
+          <w:lang w:val="ru-RU"/>
+        </w:rPr>
+        <w:t xml:space="preserve"> – участок прогиба (определяемый значением </w:t>
+      </w:r>
+      <w:proofErr w:type="spellStart"/>
+      <w:r>
+        <w:rPr>
+          <w:rFonts w:ascii="Times New Roman" w:hAnsi="Times New Roman" w:cs="Times New Roman"/>
+          <w:sz w:val="28"/>
+          <w:lang w:val="ru-RU"/>
+        </w:rPr>
+        <w:t>w+dw</w:t>
+      </w:r>
+      <w:proofErr w:type="spellEnd"/>
+      <w:r>
+        <w:rPr>
+          <w:rFonts w:ascii="Times New Roman" w:hAnsi="Times New Roman" w:cs="Times New Roman"/>
+          <w:sz w:val="28"/>
+          <w:lang w:val="ru-RU"/>
+        </w:rPr>
+        <w:t xml:space="preserve">). Для бесконечно малой величины стержня </w:t>
+      </w:r>
+      <w:proofErr w:type="spellStart"/>
+      <w:r>
+        <w:rPr>
+          <w:rFonts w:ascii="Times New Roman" w:hAnsi="Times New Roman" w:cs="Times New Roman"/>
+          <w:sz w:val="28"/>
+          <w:lang w:val="ru-RU"/>
+        </w:rPr>
+        <w:t>dx</w:t>
+      </w:r>
+      <w:proofErr w:type="spellEnd"/>
+      <w:r>
+        <w:rPr>
+          <w:rFonts w:ascii="Times New Roman" w:hAnsi="Times New Roman" w:cs="Times New Roman"/>
+          <w:sz w:val="28"/>
+          <w:lang w:val="ru-RU"/>
+        </w:rPr>
+        <w:t xml:space="preserve"> действует соотношение </w:t>
+      </w:r>
+      <w:proofErr w:type="spellStart"/>
+      <w:r>
+        <w:rPr>
+          <w:rFonts w:ascii="Times New Roman" w:hAnsi="Times New Roman" w:cs="Times New Roman"/>
+          <w:sz w:val="28"/>
+          <w:lang w:val="ru-RU"/>
+        </w:rPr>
+        <w:t>dx</w:t>
+      </w:r>
+      <w:proofErr w:type="spellEnd"/>
+      <w:r>
+        <w:rPr>
+          <w:rFonts w:ascii="Times New Roman" w:hAnsi="Times New Roman" w:cs="Times New Roman"/>
+          <w:sz w:val="28"/>
+          <w:lang w:val="ru-RU"/>
+        </w:rPr>
+        <w:t>=</w:t>
+      </w:r>
+      <w:proofErr w:type="spellStart"/>
+      <w:r>
+        <w:rPr>
+          <w:rFonts w:ascii="Times New Roman" w:hAnsi="Times New Roman" w:cs="Times New Roman"/>
+          <w:sz w:val="28"/>
+          <w:lang w:val="ru-RU"/>
+        </w:rPr>
+        <w:t>dφ×P</w:t>
+      </w:r>
+      <w:proofErr w:type="spellEnd"/>
+      <w:r>
+        <w:rPr>
+          <w:rFonts w:ascii="Times New Roman" w:hAnsi="Times New Roman" w:cs="Times New Roman"/>
+          <w:sz w:val="28"/>
+          <w:lang w:val="ru-RU"/>
+        </w:rPr>
+        <w:t xml:space="preserve">. Потенциальную энергию деформации стержня естественно вычислять в локальной системе координат, ось x которой совпадает с осью стержня, а ось y перпендикулярна оси стержня: </w:t>
+      </w:r>
     </w:p>
+    <w:p>
+      <w:pPr>
+        <w:spacing w:after="0" w:line="360" w:lineRule="auto"/>
+        <w:ind w:firstLine="720"/>
+        <w:jc w:val="both"/>
+        <w:rPr>
+          <w:rFonts w:ascii="Times New Roman" w:hAnsi="Times New Roman" w:cs="Times New Roman"/>
+          <w:sz w:val="28"/>
+          <w:lang w:val="ru-RU"/>
+        </w:rPr>
+      </w:pPr>
+    </w:p>
+    <w:tbl>
+      <w:tblPr>
+        <w:tblStyle w:val="TableGridLight"/>
+        <w:tblW w:w="0" w:type="auto"/>
+        <w:tblBorders>
+          <w:top w:val="none" w:sz="0" w:space="0" w:color="auto"/>
+          <w:left w:val="none" w:sz="0" w:space="0" w:color="auto"/>
+          <w:bottom w:val="none" w:sz="0" w:space="0" w:color="auto"/>
+          <w:right w:val="none" w:sz="0" w:space="0" w:color="auto"/>
+          <w:insideH w:val="none" w:sz="0" w:space="0" w:color="auto"/>
+          <w:insideV w:val="none" w:sz="0" w:space="0" w:color="auto"/>
+        </w:tblBorders>
+        <w:tblLook w:val="04A0" w:firstRow="1" w:lastRow="0" w:firstColumn="1" w:lastColumn="0" w:noHBand="0" w:noVBand="1"/>
+      </w:tblPr>
+      <w:tblGrid>
+        <w:gridCol w:w="8263"/>
+        <w:gridCol w:w="1403"/>
+      </w:tblGrid>
+      <w:tr>
+        <w:tc>
+          <w:tcPr>
+            <w:tcW w:w="8403" w:type="dxa"/>
+          </w:tcPr>
+          <w:p>
+            <w:pPr>
+              <w:spacing w:line="360" w:lineRule="auto"/>
+              <w:ind w:firstLine="720"/>
+              <w:jc w:val="center"/>
+              <w:rPr>
+                <w:rFonts w:ascii="Times New Roman" w:hAnsi="Times New Roman" w:cs="Times New Roman"/>
+                <w:sz w:val="28"/>
+                <w:lang w:val="ru-RU"/>
+              </w:rPr>
+            </w:pPr>
+            <m:oMathPara>
+              <m:oMathParaPr>
+                <m:jc m:val="center"/>
+              </m:oMathParaPr>
+              <m:oMath>
+                <m:r>
+                  <m:rPr>
+                    <m:sty m:val="p"/>
+                  </m:rPr>
+                  <w:rPr>
+                    <w:rFonts w:ascii="Cambria Math" w:hAnsi="Cambria Math" w:cs="Times New Roman"/>
+                    <w:sz w:val="28"/>
+                    <w:lang w:val="ru-RU"/>
+                  </w:rPr>
+                  <m:t>U=</m:t>
+                </m:r>
+                <m:nary>
+                  <m:naryPr>
+                    <m:limLoc m:val="subSup"/>
+                    <m:ctrlPr>
+                      <w:rPr>
+                        <w:rFonts w:ascii="Cambria Math" w:hAnsi="Cambria Math" w:cs="Times New Roman"/>
+                        <w:sz w:val="28"/>
+                        <w:lang w:val="ru-RU"/>
+                      </w:rPr>
+                    </m:ctrlPr>
+                  </m:naryPr>
+                  <m:sub>
+                    <m:f>
+                      <m:fPr>
+                        <m:ctrlPr>
+                          <w:rPr>
+                            <w:rFonts w:ascii="Cambria Math" w:hAnsi="Cambria Math" w:cs="Times New Roman"/>
+                            <w:i/>
+                            <w:sz w:val="28"/>
+                            <w:lang w:val="ru-RU"/>
+                          </w:rPr>
+                        </m:ctrlPr>
+                      </m:fPr>
+                      <m:num>
+                        <m:r>
+                          <w:rPr>
+                            <w:rFonts w:ascii="Cambria Math" w:hAnsi="Cambria Math" w:cs="Times New Roman"/>
+                            <w:sz w:val="28"/>
+                            <w:lang w:val="ru-RU"/>
+                          </w:rPr>
+                          <m:t>1</m:t>
+                        </m:r>
+                      </m:num>
+                      <m:den>
+                        <m:r>
+                          <w:rPr>
+                            <w:rFonts w:ascii="Cambria Math" w:hAnsi="Cambria Math" w:cs="Times New Roman"/>
+                            <w:sz w:val="28"/>
+                            <w:lang w:val="ru-RU"/>
+                          </w:rPr>
+                          <m:t>2</m:t>
+                        </m:r>
+                      </m:den>
+                    </m:f>
+                  </m:sub>
+                  <m:sup/>
+                  <m:e>
+                    <m:r>
+                      <m:rPr>
+                        <m:sty m:val="p"/>
+                      </m:rPr>
+                      <w:rPr>
+                        <w:rFonts w:ascii="Cambria Math" w:hAnsi="Cambria Math" w:cs="Times New Roman"/>
+                        <w:sz w:val="28"/>
+                        <w:lang w:val="ru-RU"/>
+                      </w:rPr>
+                      <m:t>Ndu</m:t>
+                    </m:r>
+                  </m:e>
+                </m:nary>
+                <m:r>
+                  <m:rPr>
+                    <m:sty m:val="p"/>
+                  </m:rPr>
+                  <w:rPr>
+                    <w:rFonts w:ascii="Cambria Math" w:hAnsi="Cambria Math" w:cs="Times New Roman"/>
+                    <w:sz w:val="28"/>
+                    <w:lang w:val="ru-RU"/>
+                  </w:rPr>
+                  <m:t>+</m:t>
+                </m:r>
+                <m:nary>
+                  <m:naryPr>
+                    <m:limLoc m:val="subSup"/>
+                    <m:ctrlPr>
+                      <w:rPr>
+                        <w:rFonts w:ascii="Cambria Math" w:hAnsi="Cambria Math" w:cs="Times New Roman"/>
+                        <w:sz w:val="28"/>
+                        <w:lang w:val="ru-RU"/>
+                      </w:rPr>
+                    </m:ctrlPr>
+                  </m:naryPr>
+                  <m:sub>
+                    <m:f>
+                      <m:fPr>
+                        <m:ctrlPr>
+                          <w:rPr>
+                            <w:rFonts w:ascii="Cambria Math" w:hAnsi="Cambria Math" w:cs="Times New Roman"/>
+                            <w:i/>
+                            <w:sz w:val="28"/>
+                            <w:lang w:val="ru-RU"/>
+                          </w:rPr>
+                        </m:ctrlPr>
+                      </m:fPr>
+                      <m:num>
+                        <m:r>
+                          <w:rPr>
+                            <w:rFonts w:ascii="Cambria Math" w:hAnsi="Cambria Math" w:cs="Times New Roman"/>
+                            <w:sz w:val="28"/>
+                            <w:lang w:val="ru-RU"/>
+                          </w:rPr>
+                          <m:t>1</m:t>
+                        </m:r>
+                      </m:num>
+                      <m:den>
+                        <m:r>
+                          <w:rPr>
+                            <w:rFonts w:ascii="Cambria Math" w:hAnsi="Cambria Math" w:cs="Times New Roman"/>
+                            <w:sz w:val="28"/>
+                            <w:lang w:val="ru-RU"/>
+                          </w:rPr>
+                          <m:t>2</m:t>
+                        </m:r>
+                      </m:den>
+                    </m:f>
+                  </m:sub>
+                  <m:sup/>
+                  <m:e>
+                    <m:r>
+                      <m:rPr>
+                        <m:sty m:val="p"/>
+                      </m:rPr>
+                      <w:rPr>
+                        <w:rFonts w:ascii="Cambria Math" w:hAnsi="Cambria Math" w:cs="Times New Roman"/>
+                        <w:sz w:val="28"/>
+                        <w:lang w:val="ru-RU"/>
+                      </w:rPr>
+                      <m:t>Mdφ</m:t>
+                    </m:r>
+                  </m:e>
+                </m:nary>
+                <m:r>
+                  <m:rPr>
+                    <m:sty m:val="p"/>
+                  </m:rPr>
+                  <w:rPr>
+                    <w:rFonts w:ascii="Cambria Math" w:hAnsi="Cambria Math" w:cs="Times New Roman"/>
+                    <w:sz w:val="28"/>
+                    <w:lang w:val="ru-RU"/>
+                  </w:rPr>
+                  <m:t>=</m:t>
+                </m:r>
+                <m:nary>
+                  <m:naryPr>
+                    <m:limLoc m:val="subSup"/>
+                    <m:ctrlPr>
+                      <w:rPr>
+                        <w:rFonts w:ascii="Cambria Math" w:hAnsi="Cambria Math" w:cs="Times New Roman"/>
+                        <w:sz w:val="28"/>
+                        <w:lang w:val="ru-RU"/>
+                      </w:rPr>
+                    </m:ctrlPr>
+                  </m:naryPr>
+                  <m:sub>
+                    <m:f>
+                      <m:fPr>
+                        <m:ctrlPr>
+                          <w:rPr>
+                            <w:rFonts w:ascii="Cambria Math" w:hAnsi="Cambria Math" w:cs="Times New Roman"/>
+                            <w:i/>
+                            <w:sz w:val="28"/>
+                            <w:lang w:val="ru-RU"/>
+                          </w:rPr>
+                        </m:ctrlPr>
+                      </m:fPr>
+                      <m:num>
+                        <m:r>
+                          <w:rPr>
+                            <w:rFonts w:ascii="Cambria Math" w:hAnsi="Cambria Math" w:cs="Times New Roman"/>
+                            <w:sz w:val="28"/>
+                            <w:lang w:val="ru-RU"/>
+                          </w:rPr>
+                          <m:t>1</m:t>
+                        </m:r>
+                      </m:num>
+                      <m:den>
+                        <m:r>
+                          <w:rPr>
+                            <w:rFonts w:ascii="Cambria Math" w:hAnsi="Cambria Math" w:cs="Times New Roman"/>
+                            <w:sz w:val="28"/>
+                            <w:lang w:val="ru-RU"/>
+                          </w:rPr>
+                          <m:t>2</m:t>
+                        </m:r>
+                      </m:den>
+                    </m:f>
+                  </m:sub>
+                  <m:sup/>
+                  <m:e>
+                    <m:r>
+                      <m:rPr>
+                        <m:sty m:val="p"/>
+                      </m:rPr>
+                      <w:rPr>
+                        <w:rFonts w:ascii="Cambria Math" w:hAnsi="Cambria Math" w:cs="Times New Roman"/>
+                        <w:sz w:val="28"/>
+                        <w:lang w:val="ru-RU"/>
+                      </w:rPr>
+                      <m:t>N(du/dx)dx</m:t>
+                    </m:r>
+                  </m:e>
+                </m:nary>
+                <m:r>
+                  <m:rPr>
+                    <m:sty m:val="p"/>
+                  </m:rPr>
+                  <w:rPr>
+                    <w:rFonts w:ascii="Cambria Math" w:hAnsi="Cambria Math" w:cs="Times New Roman"/>
+                    <w:sz w:val="28"/>
+                    <w:lang w:val="ru-RU"/>
+                  </w:rPr>
+                  <m:t>+</m:t>
+                </m:r>
+                <m:nary>
+                  <m:naryPr>
+                    <m:limLoc m:val="subSup"/>
+                    <m:ctrlPr>
+                      <w:rPr>
+                        <w:rFonts w:ascii="Cambria Math" w:hAnsi="Cambria Math" w:cs="Times New Roman"/>
+                        <w:sz w:val="28"/>
+                        <w:lang w:val="ru-RU"/>
+                      </w:rPr>
+                    </m:ctrlPr>
+                  </m:naryPr>
+                  <m:sub>
+                    <m:f>
+                      <m:fPr>
+                        <m:ctrlPr>
+                          <w:rPr>
+                            <w:rFonts w:ascii="Cambria Math" w:hAnsi="Cambria Math" w:cs="Times New Roman"/>
+                            <w:i/>
+                            <w:sz w:val="28"/>
+                            <w:lang w:val="ru-RU"/>
+                          </w:rPr>
+                        </m:ctrlPr>
+                      </m:fPr>
+                      <m:num>
+                        <m:r>
+                          <w:rPr>
+                            <w:rFonts w:ascii="Cambria Math" w:hAnsi="Cambria Math" w:cs="Times New Roman"/>
+                            <w:sz w:val="28"/>
+                            <w:lang w:val="ru-RU"/>
+                          </w:rPr>
+                          <m:t>1</m:t>
+                        </m:r>
+                      </m:num>
+                      <m:den>
+                        <m:r>
+                          <w:rPr>
+                            <w:rFonts w:ascii="Cambria Math" w:hAnsi="Cambria Math" w:cs="Times New Roman"/>
+                            <w:sz w:val="28"/>
+                            <w:lang w:val="ru-RU"/>
+                          </w:rPr>
+                          <m:t>2</m:t>
+                        </m:r>
+                      </m:den>
+                    </m:f>
+                  </m:sub>
+                  <m:sup/>
+                  <m:e>
+                    <m:r>
+                      <m:rPr>
+                        <m:sty m:val="p"/>
+                      </m:rPr>
+                      <w:rPr>
+                        <w:rFonts w:ascii="Cambria Math" w:hAnsi="Cambria Math" w:cs="Times New Roman"/>
+                        <w:sz w:val="28"/>
+                        <w:lang w:val="ru-RU"/>
+                      </w:rPr>
+                      <m:t>M(d²w/dx²)dx</m:t>
+                    </m:r>
+                  </m:e>
+                </m:nary>
+              </m:oMath>
+            </m:oMathPara>
+          </w:p>
+        </w:tc>
+        <w:tc>
+          <w:tcPr>
+            <w:tcW w:w="1263" w:type="dxa"/>
+            <w:vAlign w:val="center"/>
+          </w:tcPr>
+          <w:p>
+            <w:pPr>
+              <w:spacing w:line="360" w:lineRule="auto"/>
+              <w:ind w:firstLine="720"/>
+              <w:jc w:val="both"/>
+              <w:rPr>
+                <w:rFonts w:ascii="Times New Roman" w:hAnsi="Times New Roman" w:cs="Times New Roman"/>
+                <w:sz w:val="28"/>
+                <w:lang w:val="ru-RU"/>
+              </w:rPr>
+            </w:pPr>
+            <w:r>
+              <w:rPr>
+                <w:rFonts w:ascii="Times New Roman" w:hAnsi="Times New Roman" w:cs="Times New Roman"/>
+                <w:sz w:val="28"/>
+                <w:lang w:val="ru-RU"/>
+              </w:rPr>
+              <w:t>(</w:t>
+            </w:r>
+            <w:r>
+              <w:rPr>
+                <w:rFonts w:ascii="Times New Roman" w:hAnsi="Times New Roman" w:cs="Times New Roman"/>
+                <w:sz w:val="28"/>
+                <w:lang w:val="ru-RU"/>
+              </w:rPr>
+              <w:fldChar w:fldCharType="begin"/>
+            </w:r>
+            <w:r>
+              <w:rPr>
+                <w:rFonts w:ascii="Times New Roman" w:hAnsi="Times New Roman" w:cs="Times New Roman"/>
+                <w:sz w:val="28"/>
+                <w:lang w:val="ru-RU"/>
+              </w:rPr>
+              <w:instrText xml:space="preserve"> SEQ form_2 </w:instrText>
+            </w:r>
+            <w:r>
+              <w:rPr>
+                <w:rFonts w:ascii="Times New Roman" w:hAnsi="Times New Roman" w:cs="Times New Roman"/>
+                <w:sz w:val="28"/>
+                <w:lang w:val="ru-RU"/>
+              </w:rPr>
+              <w:fldChar w:fldCharType="separate"/>
+            </w:r>
+            <w:r>
+              <w:rPr>
+                <w:rFonts w:ascii="Times New Roman" w:hAnsi="Times New Roman" w:cs="Times New Roman"/>
+                <w:noProof/>
+                <w:sz w:val="28"/>
+                <w:lang w:val="ru-RU"/>
+              </w:rPr>
+              <w:t>23</w:t>
+            </w:r>
+            <w:r>
+              <w:rPr>
+                <w:rFonts w:ascii="Times New Roman" w:hAnsi="Times New Roman" w:cs="Times New Roman"/>
+                <w:sz w:val="28"/>
+                <w:lang w:val="ru-RU"/>
+              </w:rPr>
+              <w:fldChar w:fldCharType="end"/>
+            </w:r>
+            <w:r>
+              <w:rPr>
+                <w:rFonts w:ascii="Times New Roman" w:hAnsi="Times New Roman" w:cs="Times New Roman"/>
+                <w:sz w:val="28"/>
+                <w:lang w:val="ru-RU"/>
+              </w:rPr>
+              <w:t>)</w:t>
+            </w:r>
+          </w:p>
+        </w:tc>
+      </w:tr>
+    </w:tbl>
     <w:p>
       <w:pPr>
         <w:spacing w:after="0" w:line="360" w:lineRule="auto"/>
@@ -9428,6 +11345,208 @@
           <w:lang w:val="ru-RU"/>
         </w:rPr>
       </w:pPr>
+      <w:r>
+        <w:rPr>
+          <w:rFonts w:ascii="Times New Roman" w:hAnsi="Times New Roman" w:cs="Times New Roman"/>
+          <w:sz w:val="28"/>
+          <w:lang w:val="ru-RU"/>
+        </w:rPr>
+        <w:t>Пластина – это вставка или цилиндрическое тело, высота которого значительно меньше размеров в плане. Размер по высоте называется толщиной пластины. Плоскость, которая делит высоту пластины пополам, называется срединной или базовой плоскостью. Линия пересечения боковой поверхности со срединной плоскостью называется контуром пластины. Тонкой считается пластина, для которой отношение толщины к меньшему размеру в плане находится в пределах h</w:t>
+      </w:r>
+      <w:r>
+        <w:rPr>
+          <w:rFonts w:ascii="Times New Roman" w:hAnsi="Times New Roman" w:cs="Times New Roman"/>
+          <w:sz w:val="28"/>
+          <w:lang w:val="ru-RU"/>
+        </w:rPr>
+        <w:t xml:space="preserve"> </w:t>
+      </w:r>
+      <w:r>
+        <w:rPr>
+          <w:rFonts w:ascii="Times New Roman" w:hAnsi="Times New Roman" w:cs="Times New Roman"/>
+          <w:sz w:val="28"/>
+          <w:lang w:val="ru-RU"/>
+        </w:rPr>
+        <w:t>≤</w:t>
+      </w:r>
+      <w:r>
+        <w:rPr>
+          <w:rFonts w:ascii="Times New Roman" w:hAnsi="Times New Roman" w:cs="Times New Roman"/>
+          <w:sz w:val="28"/>
+          <w:lang w:val="ru-RU"/>
+        </w:rPr>
+        <w:t xml:space="preserve"> </w:t>
+      </w:r>
+      <w:r>
+        <w:rPr>
+          <w:rFonts w:ascii="Times New Roman" w:hAnsi="Times New Roman" w:cs="Times New Roman"/>
+          <w:sz w:val="28"/>
+          <w:lang w:val="ru-RU"/>
+        </w:rPr>
+        <w:t xml:space="preserve">L/5, где h – толщина пластины, L – ее ширина. Пластина считается жесткой, если под действием поперечной нагрузки наибольший ее прогиб при деформации не превышает 1/5 толщины. При расчете методом КЭ </w:t>
+      </w:r>
+      <w:r>
+        <w:rPr>
+          <w:rFonts w:ascii="Times New Roman" w:hAnsi="Times New Roman" w:cs="Times New Roman"/>
+          <w:sz w:val="28"/>
+          <w:lang w:val="ru-RU"/>
+        </w:rPr>
+        <w:lastRenderedPageBreak/>
+        <w:t>сначала вводят систему координат: X</w:t>
+      </w:r>
+      <w:r>
+        <w:rPr>
+          <w:rFonts w:ascii="Times New Roman" w:hAnsi="Times New Roman" w:cs="Times New Roman"/>
+          <w:sz w:val="28"/>
+          <w:vertAlign w:val="subscript"/>
+          <w:lang w:val="ru-RU"/>
+        </w:rPr>
+        <w:t>1</w:t>
+      </w:r>
+      <w:r>
+        <w:rPr>
+          <w:rFonts w:ascii="Times New Roman" w:hAnsi="Times New Roman" w:cs="Times New Roman"/>
+          <w:sz w:val="28"/>
+          <w:lang w:val="ru-RU"/>
+        </w:rPr>
+        <w:t>, X</w:t>
+      </w:r>
+      <w:r>
+        <w:rPr>
+          <w:rFonts w:ascii="Times New Roman" w:hAnsi="Times New Roman" w:cs="Times New Roman"/>
+          <w:sz w:val="28"/>
+          <w:vertAlign w:val="subscript"/>
+          <w:lang w:val="ru-RU"/>
+        </w:rPr>
+        <w:t>2</w:t>
+      </w:r>
+      <w:r>
+        <w:rPr>
+          <w:rFonts w:ascii="Times New Roman" w:hAnsi="Times New Roman" w:cs="Times New Roman"/>
+          <w:sz w:val="28"/>
+          <w:lang w:val="ru-RU"/>
+        </w:rPr>
+        <w:t xml:space="preserve"> и X</w:t>
+      </w:r>
+      <w:r>
+        <w:rPr>
+          <w:rFonts w:ascii="Times New Roman" w:hAnsi="Times New Roman" w:cs="Times New Roman"/>
+          <w:sz w:val="28"/>
+          <w:vertAlign w:val="subscript"/>
+          <w:lang w:val="ru-RU"/>
+        </w:rPr>
+        <w:t>3</w:t>
+      </w:r>
+      <w:r>
+        <w:rPr>
+          <w:rFonts w:ascii="Times New Roman" w:hAnsi="Times New Roman" w:cs="Times New Roman"/>
+          <w:sz w:val="28"/>
+          <w:lang w:val="ru-RU"/>
+        </w:rPr>
+        <w:t>. Начала осей X</w:t>
+      </w:r>
+      <w:r>
+        <w:rPr>
+          <w:rFonts w:ascii="Times New Roman" w:hAnsi="Times New Roman" w:cs="Times New Roman"/>
+          <w:sz w:val="28"/>
+          <w:vertAlign w:val="subscript"/>
+          <w:lang w:val="ru-RU"/>
+        </w:rPr>
+        <w:t>1</w:t>
+      </w:r>
+      <w:r>
+        <w:rPr>
+          <w:rFonts w:ascii="Times New Roman" w:hAnsi="Times New Roman" w:cs="Times New Roman"/>
+          <w:sz w:val="28"/>
+          <w:lang w:val="ru-RU"/>
+        </w:rPr>
+        <w:t xml:space="preserve"> и X</w:t>
+      </w:r>
+      <w:r>
+        <w:rPr>
+          <w:rFonts w:ascii="Times New Roman" w:hAnsi="Times New Roman" w:cs="Times New Roman"/>
+          <w:sz w:val="28"/>
+          <w:vertAlign w:val="subscript"/>
+          <w:lang w:val="ru-RU"/>
+        </w:rPr>
+        <w:t>2</w:t>
+      </w:r>
+      <w:r>
+        <w:rPr>
+          <w:rFonts w:ascii="Times New Roman" w:hAnsi="Times New Roman" w:cs="Times New Roman"/>
+          <w:sz w:val="28"/>
+          <w:lang w:val="ru-RU"/>
+        </w:rPr>
+        <w:t xml:space="preserve"> расположены в срединной плоскости. Ось X</w:t>
+      </w:r>
+      <w:r>
+        <w:rPr>
+          <w:rFonts w:ascii="Times New Roman" w:hAnsi="Times New Roman" w:cs="Times New Roman"/>
+          <w:sz w:val="28"/>
+          <w:vertAlign w:val="subscript"/>
+          <w:lang w:val="ru-RU"/>
+        </w:rPr>
+        <w:t>3</w:t>
+      </w:r>
+      <w:r>
+        <w:rPr>
+          <w:rFonts w:ascii="Times New Roman" w:hAnsi="Times New Roman" w:cs="Times New Roman"/>
+          <w:sz w:val="28"/>
+          <w:lang w:val="ru-RU"/>
+        </w:rPr>
+        <w:t xml:space="preserve"> ориентируют по нормали к срединной плоскости. Расчеты обычно сводятся к вычислению перемещения (сдвига) пластины в некоей точке под воздействием нагрузок (сил). В произвольной точке пластины, которая рассматривается как трехмерное тело, проявляются три направления перемещения: U</w:t>
+      </w:r>
+      <w:r>
+        <w:rPr>
+          <w:rFonts w:ascii="Times New Roman" w:hAnsi="Times New Roman" w:cs="Times New Roman"/>
+          <w:sz w:val="28"/>
+          <w:vertAlign w:val="subscript"/>
+          <w:lang w:val="ru-RU"/>
+        </w:rPr>
+        <w:t>1</w:t>
+      </w:r>
+      <w:r>
+        <w:rPr>
+          <w:rFonts w:ascii="Times New Roman" w:hAnsi="Times New Roman" w:cs="Times New Roman"/>
+          <w:sz w:val="28"/>
+          <w:lang w:val="ru-RU"/>
+        </w:rPr>
+        <w:t>, U</w:t>
+      </w:r>
+      <w:r>
+        <w:rPr>
+          <w:rFonts w:ascii="Times New Roman" w:hAnsi="Times New Roman" w:cs="Times New Roman"/>
+          <w:sz w:val="28"/>
+          <w:vertAlign w:val="subscript"/>
+          <w:lang w:val="ru-RU"/>
+        </w:rPr>
+        <w:t>2</w:t>
+      </w:r>
+      <w:r>
+        <w:rPr>
+          <w:rFonts w:ascii="Times New Roman" w:hAnsi="Times New Roman" w:cs="Times New Roman"/>
+          <w:sz w:val="28"/>
+          <w:lang w:val="ru-RU"/>
+        </w:rPr>
+        <w:t>, U</w:t>
+      </w:r>
+      <w:r>
+        <w:rPr>
+          <w:rFonts w:ascii="Times New Roman" w:hAnsi="Times New Roman" w:cs="Times New Roman"/>
+          <w:sz w:val="28"/>
+          <w:vertAlign w:val="subscript"/>
+          <w:lang w:val="ru-RU"/>
+        </w:rPr>
+        <w:t>3</w:t>
+      </w:r>
+      <w:r>
+        <w:rPr>
+          <w:rFonts w:ascii="Times New Roman" w:hAnsi="Times New Roman" w:cs="Times New Roman"/>
+          <w:sz w:val="28"/>
+          <w:lang w:val="ru-RU"/>
+        </w:rPr>
+        <w:t>. Определяющим является перемещение по нормали к срединной плоскости, которое называется прогибом и обозначается буквой W. Расчеты считаются выполненными, если от заданной нагрузки (а это обычно равномерно распределенная, направленная к поверхности) установлен способ вычисления перемещений U и сдвига W в произвольной точке пластины. Соотношения МКЭ строятся на основе положений технической теории упругости, предложенных физиком Кирхгофом.</w:t>
+      </w:r>
     </w:p>
     <w:p>
       <w:pPr>
@@ -9440,6 +11559,246 @@
           <w:lang w:val="ru-RU"/>
         </w:rPr>
       </w:pPr>
+      <w:r>
+        <w:rPr>
+          <w:rFonts w:ascii="Times New Roman" w:hAnsi="Times New Roman" w:cs="Times New Roman"/>
+          <w:sz w:val="28"/>
+          <w:lang w:val="ru-RU"/>
+        </w:rPr>
+        <w:t xml:space="preserve">Метод конечных элементов во многом основывается на гипотезах, сформулированных в 1845 немецким физиком Г. </w:t>
+      </w:r>
+      <w:proofErr w:type="spellStart"/>
+      <w:r>
+        <w:rPr>
+          <w:rFonts w:ascii="Times New Roman" w:hAnsi="Times New Roman" w:cs="Times New Roman"/>
+          <w:sz w:val="28"/>
+          <w:lang w:val="ru-RU"/>
+        </w:rPr>
+        <w:t>Киргофом</w:t>
+      </w:r>
+      <w:proofErr w:type="spellEnd"/>
+      <w:r>
+        <w:rPr>
+          <w:rFonts w:ascii="Times New Roman" w:hAnsi="Times New Roman" w:cs="Times New Roman"/>
+          <w:sz w:val="28"/>
+          <w:lang w:val="ru-RU"/>
+        </w:rPr>
+        <w:t>. Гипотеза прямых нормалей утверждает, что любая прямая линия, нормальная к срединной плоскости недеформированной пластины, остается прямой и нормальной к срединной поверхности деформированной пластины, а длина прямой линии не меняется. Суть ее заключается в отсутствии сдвига между слоями пластины по толщине. Если оси декартовых координат размещены так, что плоскости X</w:t>
+      </w:r>
+      <w:r>
+        <w:rPr>
+          <w:rFonts w:ascii="Times New Roman" w:hAnsi="Times New Roman" w:cs="Times New Roman"/>
+          <w:sz w:val="28"/>
+          <w:vertAlign w:val="subscript"/>
+          <w:lang w:val="ru-RU"/>
+        </w:rPr>
+        <w:t>1</w:t>
+      </w:r>
+      <w:r>
+        <w:rPr>
+          <w:rFonts w:ascii="Times New Roman" w:hAnsi="Times New Roman" w:cs="Times New Roman"/>
+          <w:sz w:val="28"/>
+          <w:lang w:val="ru-RU"/>
+        </w:rPr>
+        <w:t>, X</w:t>
+      </w:r>
+      <w:r>
+        <w:rPr>
+          <w:rFonts w:ascii="Times New Roman" w:hAnsi="Times New Roman" w:cs="Times New Roman"/>
+          <w:sz w:val="28"/>
+          <w:vertAlign w:val="subscript"/>
+          <w:lang w:val="ru-RU"/>
+        </w:rPr>
+        <w:t>2</w:t>
+      </w:r>
+      <w:r>
+        <w:rPr>
+          <w:rFonts w:ascii="Times New Roman" w:hAnsi="Times New Roman" w:cs="Times New Roman"/>
+          <w:sz w:val="28"/>
+          <w:lang w:val="ru-RU"/>
+        </w:rPr>
+        <w:t xml:space="preserve"> совпадают со срединной плоскостью, то из первой части гипотезы вытекают следующие равенства: y</w:t>
+      </w:r>
+      <w:r>
+        <w:rPr>
+          <w:rFonts w:ascii="Times New Roman" w:hAnsi="Times New Roman" w:cs="Times New Roman"/>
+          <w:sz w:val="28"/>
+          <w:vertAlign w:val="subscript"/>
+          <w:lang w:val="ru-RU"/>
+        </w:rPr>
+        <w:t>13</w:t>
+      </w:r>
+      <w:r>
+        <w:rPr>
+          <w:rFonts w:ascii="Times New Roman" w:hAnsi="Times New Roman" w:cs="Times New Roman"/>
+          <w:sz w:val="28"/>
+          <w:lang w:val="ru-RU"/>
+        </w:rPr>
+        <w:t>=0, y</w:t>
+      </w:r>
+      <w:r>
+        <w:rPr>
+          <w:rFonts w:ascii="Times New Roman" w:hAnsi="Times New Roman" w:cs="Times New Roman"/>
+          <w:sz w:val="28"/>
+          <w:vertAlign w:val="subscript"/>
+          <w:lang w:val="ru-RU"/>
+        </w:rPr>
+        <w:t>23</w:t>
+      </w:r>
+      <w:r>
+        <w:rPr>
+          <w:rFonts w:ascii="Times New Roman" w:hAnsi="Times New Roman" w:cs="Times New Roman"/>
+          <w:sz w:val="28"/>
+          <w:lang w:val="ru-RU"/>
+        </w:rPr>
+        <w:t>=0. Гипотеза о неизменности длины прямой линии предполагает, что линейная деформация в направлении оси X</w:t>
+      </w:r>
+      <w:r>
+        <w:rPr>
+          <w:rFonts w:ascii="Times New Roman" w:hAnsi="Times New Roman" w:cs="Times New Roman"/>
+          <w:sz w:val="28"/>
+          <w:vertAlign w:val="subscript"/>
+          <w:lang w:val="ru-RU"/>
+        </w:rPr>
+        <w:t>3</w:t>
+      </w:r>
+      <w:r>
+        <w:rPr>
+          <w:rFonts w:ascii="Times New Roman" w:hAnsi="Times New Roman" w:cs="Times New Roman"/>
+          <w:sz w:val="28"/>
+          <w:lang w:val="ru-RU"/>
+        </w:rPr>
+        <w:t xml:space="preserve"> равна нулю: ε</w:t>
+      </w:r>
+      <w:r>
+        <w:rPr>
+          <w:rFonts w:ascii="Times New Roman" w:hAnsi="Times New Roman" w:cs="Times New Roman"/>
+          <w:sz w:val="28"/>
+          <w:vertAlign w:val="subscript"/>
+          <w:lang w:val="ru-RU"/>
+        </w:rPr>
+        <w:t>33</w:t>
+      </w:r>
+      <w:r>
+        <w:rPr>
+          <w:rFonts w:ascii="Times New Roman" w:hAnsi="Times New Roman" w:cs="Times New Roman"/>
+          <w:sz w:val="28"/>
+          <w:lang w:val="ru-RU"/>
+        </w:rPr>
+        <w:t>=0. Гипотеза об отсутствии давления между слоями пластины, параллельными срединной поверхности, предполагает, что напряжениями σ33 по сравнению с напряжениями σ</w:t>
+      </w:r>
+      <w:r>
+        <w:rPr>
+          <w:rFonts w:ascii="Times New Roman" w:hAnsi="Times New Roman" w:cs="Times New Roman"/>
+          <w:sz w:val="28"/>
+          <w:vertAlign w:val="subscript"/>
+          <w:lang w:val="ru-RU"/>
+        </w:rPr>
+        <w:t>11</w:t>
+      </w:r>
+      <w:r>
+        <w:rPr>
+          <w:rFonts w:ascii="Times New Roman" w:hAnsi="Times New Roman" w:cs="Times New Roman"/>
+          <w:sz w:val="28"/>
+          <w:lang w:val="ru-RU"/>
+        </w:rPr>
+        <w:t xml:space="preserve"> и σ</w:t>
+      </w:r>
+      <w:r>
+        <w:rPr>
+          <w:rFonts w:ascii="Times New Roman" w:hAnsi="Times New Roman" w:cs="Times New Roman"/>
+          <w:sz w:val="28"/>
+          <w:vertAlign w:val="subscript"/>
+          <w:lang w:val="ru-RU"/>
+        </w:rPr>
+        <w:t>22</w:t>
+      </w:r>
+      <w:r>
+        <w:rPr>
+          <w:rFonts w:ascii="Times New Roman" w:hAnsi="Times New Roman" w:cs="Times New Roman"/>
+          <w:sz w:val="28"/>
+          <w:lang w:val="ru-RU"/>
+        </w:rPr>
+        <w:t xml:space="preserve"> можно пренебречь, то есть σ</w:t>
+      </w:r>
+      <w:r>
+        <w:rPr>
+          <w:rFonts w:ascii="Times New Roman" w:hAnsi="Times New Roman" w:cs="Times New Roman"/>
+          <w:sz w:val="28"/>
+          <w:vertAlign w:val="subscript"/>
+          <w:lang w:val="ru-RU"/>
+        </w:rPr>
+        <w:t>33</w:t>
+      </w:r>
+      <w:r>
+        <w:rPr>
+          <w:rFonts w:ascii="Times New Roman" w:hAnsi="Times New Roman" w:cs="Times New Roman"/>
+          <w:sz w:val="28"/>
+          <w:lang w:val="ru-RU"/>
+        </w:rPr>
+        <w:t xml:space="preserve">=0. Гипотеза о </w:t>
+      </w:r>
+      <w:proofErr w:type="spellStart"/>
+      <w:r>
+        <w:rPr>
+          <w:rFonts w:ascii="Times New Roman" w:hAnsi="Times New Roman" w:cs="Times New Roman"/>
+          <w:sz w:val="28"/>
+          <w:lang w:val="ru-RU"/>
+        </w:rPr>
+        <w:t>недеформируемости</w:t>
+      </w:r>
+      <w:proofErr w:type="spellEnd"/>
+      <w:r>
+        <w:rPr>
+          <w:rFonts w:ascii="Times New Roman" w:hAnsi="Times New Roman" w:cs="Times New Roman"/>
+          <w:sz w:val="28"/>
+          <w:lang w:val="ru-RU"/>
+        </w:rPr>
+        <w:t xml:space="preserve"> срединной плоскости предполагает, что в срединной плоскости пластины отсутствуют деформации растяжения, сжатия и сдвига. То </w:t>
+      </w:r>
+      <w:r>
+        <w:rPr>
+          <w:rFonts w:ascii="Times New Roman" w:hAnsi="Times New Roman" w:cs="Times New Roman"/>
+          <w:sz w:val="28"/>
+          <w:lang w:val="ru-RU"/>
+        </w:rPr>
+        <w:lastRenderedPageBreak/>
+        <w:t>есть срединная плоскость является нейтральной. Так что в ней перемещения U</w:t>
+      </w:r>
+      <w:r>
+        <w:rPr>
+          <w:rFonts w:ascii="Times New Roman" w:hAnsi="Times New Roman" w:cs="Times New Roman"/>
+          <w:sz w:val="28"/>
+          <w:vertAlign w:val="subscript"/>
+          <w:lang w:val="ru-RU"/>
+        </w:rPr>
+        <w:t>1</w:t>
+      </w:r>
+      <w:r>
+        <w:rPr>
+          <w:rFonts w:ascii="Times New Roman" w:hAnsi="Times New Roman" w:cs="Times New Roman"/>
+          <w:sz w:val="28"/>
+          <w:lang w:val="ru-RU"/>
+        </w:rPr>
+        <w:t>=U</w:t>
+      </w:r>
+      <w:r>
+        <w:rPr>
+          <w:rFonts w:ascii="Times New Roman" w:hAnsi="Times New Roman" w:cs="Times New Roman"/>
+          <w:sz w:val="28"/>
+          <w:vertAlign w:val="subscript"/>
+          <w:lang w:val="ru-RU"/>
+        </w:rPr>
+        <w:t>2</w:t>
+      </w:r>
+      <w:r>
+        <w:rPr>
+          <w:rFonts w:ascii="Times New Roman" w:hAnsi="Times New Roman" w:cs="Times New Roman"/>
+          <w:sz w:val="28"/>
+          <w:lang w:val="ru-RU"/>
+        </w:rPr>
+        <w:t>=0.</w:t>
+      </w:r>
     </w:p>
     <w:p>
       <w:pPr>
@@ -9452,6 +11811,14 @@
           <w:lang w:val="ru-RU"/>
         </w:rPr>
       </w:pPr>
+      <w:r>
+        <w:rPr>
+          <w:rFonts w:ascii="Times New Roman" w:hAnsi="Times New Roman" w:cs="Times New Roman"/>
+          <w:sz w:val="28"/>
+          <w:lang w:val="ru-RU"/>
+        </w:rPr>
+        <w:t xml:space="preserve">Метод конечных элементов, широко применяемый в строительстве и механике, позволяет рассчитывать смещения различных элементов, подвергающихся определенным нагрузкам. Система, сформулированная еще в 1936 году советскими учеными, начала широко применяться лишь спустя десятилетия, так как требовала большого объема расчетов. </w:t>
+      </w:r>
     </w:p>
     <w:p>
       <w:pPr>
@@ -9464,6 +11831,14 @@
           <w:lang w:val="ru-RU"/>
         </w:rPr>
       </w:pPr>
+      <w:r>
+        <w:rPr>
+          <w:rFonts w:ascii="Times New Roman" w:hAnsi="Times New Roman" w:cs="Times New Roman"/>
+          <w:sz w:val="28"/>
+          <w:lang w:val="ru-RU"/>
+        </w:rPr>
+        <w:t>Сегодня МКЭ является мощным инструментом инженерного анализа и физических исследований благодаря созданию пакетов компьютерных программ, таких как ANSYS, MSC.NASTRAN, MSC.MARC, COSMOS, ABAQUS, которые не только реализуют вычислительный процесс МКЭ, но и имеют удобный интерфейс для ввода исходных данных, контроля процесса вычислений и обработки результатов расчёта.</w:t>
+      </w:r>
     </w:p>
     <w:p>
       <w:pPr>
@@ -9476,6 +11851,67 @@
           <w:lang w:val="ru-RU"/>
         </w:rPr>
       </w:pPr>
+      <w:r>
+        <w:rPr>
+          <w:rFonts w:ascii="Times New Roman" w:hAnsi="Times New Roman" w:cs="Times New Roman"/>
+          <w:sz w:val="28"/>
+          <w:lang w:val="ru-RU"/>
+        </w:rPr>
+        <w:t xml:space="preserve">В данной работе все расчеты осуществлялись в программе </w:t>
+      </w:r>
+      <w:proofErr w:type="spellStart"/>
+      <w:r>
+        <w:rPr>
+          <w:rFonts w:ascii="Times New Roman" w:hAnsi="Times New Roman" w:cs="Times New Roman"/>
+          <w:sz w:val="28"/>
+          <w:lang w:val="ru-RU"/>
+        </w:rPr>
+        <w:t>Ansys</w:t>
+      </w:r>
+      <w:proofErr w:type="spellEnd"/>
+      <w:r>
+        <w:rPr>
+          <w:rFonts w:ascii="Times New Roman" w:hAnsi="Times New Roman" w:cs="Times New Roman"/>
+          <w:sz w:val="28"/>
+          <w:lang w:val="ru-RU"/>
+        </w:rPr>
+        <w:t xml:space="preserve">. В частности, был произведен </w:t>
+      </w:r>
+      <w:proofErr w:type="spellStart"/>
+      <w:r>
+        <w:rPr>
+          <w:rFonts w:ascii="Times New Roman" w:hAnsi="Times New Roman" w:cs="Times New Roman"/>
+          <w:sz w:val="28"/>
+          <w:lang w:val="ru-RU"/>
+        </w:rPr>
+        <w:t>преднапряженный</w:t>
+      </w:r>
+      <w:proofErr w:type="spellEnd"/>
+      <w:r>
+        <w:rPr>
+          <w:rFonts w:ascii="Times New Roman" w:hAnsi="Times New Roman" w:cs="Times New Roman"/>
+          <w:sz w:val="28"/>
+          <w:lang w:val="ru-RU"/>
+        </w:rPr>
+        <w:t xml:space="preserve"> модальный и статический прочностной анализ расчета балочных конструкций, наглядно отражены схемы закрепления, приложенные нагрузки, а также проанализированы возможные деформации рассматриваемой конструкции.</w:t>
+      </w:r>
+    </w:p>
+    <w:p>
+      <w:pPr>
+        <w:rPr>
+          <w:rFonts w:ascii="Times New Roman" w:hAnsi="Times New Roman" w:cs="Times New Roman"/>
+          <w:sz w:val="28"/>
+          <w:lang w:val="ru-RU"/>
+        </w:rPr>
+      </w:pPr>
+      <w:r>
+        <w:rPr>
+          <w:rFonts w:ascii="Times New Roman" w:hAnsi="Times New Roman" w:cs="Times New Roman"/>
+          <w:sz w:val="28"/>
+          <w:lang w:val="ru-RU"/>
+        </w:rPr>
+        <w:br w:type="page"/>
+      </w:r>
     </w:p>
     <w:p>
       <w:pPr>
@@ -9488,6 +11924,23 @@
           <w:lang w:val="ru-RU"/>
         </w:rPr>
       </w:pPr>
+      <w:r>
+        <w:rPr>
+          <w:rFonts w:ascii="Times New Roman" w:hAnsi="Times New Roman" w:cs="Times New Roman"/>
+          <w:sz w:val="28"/>
+          <w:lang w:val="ru-RU"/>
+        </w:rPr>
+        <w:lastRenderedPageBreak/>
+        <w:t xml:space="preserve">2.1 </w:t>
+      </w:r>
+      <w:r>
+        <w:rPr>
+          <w:rFonts w:ascii="Times New Roman" w:hAnsi="Times New Roman" w:cs="Times New Roman"/>
+          <w:sz w:val="28"/>
+          <w:lang w:val="ru-RU"/>
+        </w:rPr>
+        <w:t>Сравнение с расчётным программным комплексом ANSYS</w:t>
+      </w:r>
     </w:p>
     <w:p>
       <w:pPr>
@@ -9500,6 +11953,92 @@
           <w:lang w:val="ru-RU"/>
         </w:rPr>
       </w:pPr>
+      <w:r>
+        <w:rPr>
+          <w:rFonts w:ascii="Times New Roman" w:hAnsi="Times New Roman" w:cs="Times New Roman"/>
+          <w:sz w:val="28"/>
+          <w:lang w:val="ru-RU"/>
+        </w:rPr>
+        <w:t>Современные расчетные комплексы позволяют рассчитывать большой спектр инженерных задач</w:t>
+      </w:r>
+      <w:r>
+        <w:rPr>
+          <w:rFonts w:ascii="Times New Roman" w:hAnsi="Times New Roman" w:cs="Times New Roman"/>
+          <w:sz w:val="28"/>
+          <w:lang w:val="ru-RU"/>
+        </w:rPr>
+        <w:t>.</w:t>
+      </w:r>
+      <w:r>
+        <w:rPr>
+          <w:rFonts w:ascii="Times New Roman" w:hAnsi="Times New Roman" w:cs="Times New Roman"/>
+          <w:sz w:val="28"/>
+          <w:lang w:val="ru-RU"/>
+        </w:rPr>
+        <w:t xml:space="preserve"> </w:t>
+      </w:r>
+      <w:r>
+        <w:rPr>
+          <w:rFonts w:ascii="Times New Roman" w:hAnsi="Times New Roman" w:cs="Times New Roman"/>
+          <w:sz w:val="28"/>
+          <w:lang w:val="ru-RU"/>
+        </w:rPr>
+        <w:t xml:space="preserve">ANSYS — универсальная программная система конечно-элементного (МКЭ) анализа, существующая и развивающаяся на протяжении последних 30 лет, является довольно популярной у специалистов в сфере автоматизированных инженерных расчётов (CAE, </w:t>
+      </w:r>
+      <w:proofErr w:type="spellStart"/>
+      <w:r>
+        <w:rPr>
+          <w:rFonts w:ascii="Times New Roman" w:hAnsi="Times New Roman" w:cs="Times New Roman"/>
+          <w:sz w:val="28"/>
+          <w:lang w:val="ru-RU"/>
+        </w:rPr>
+        <w:t>Computer-Aided</w:t>
+      </w:r>
+      <w:proofErr w:type="spellEnd"/>
+      <w:r>
+        <w:rPr>
+          <w:rFonts w:ascii="Times New Roman" w:hAnsi="Times New Roman" w:cs="Times New Roman"/>
+          <w:sz w:val="28"/>
+          <w:lang w:val="ru-RU"/>
+        </w:rPr>
+        <w:t xml:space="preserve"> </w:t>
+      </w:r>
+      <w:proofErr w:type="spellStart"/>
+      <w:r>
+        <w:rPr>
+          <w:rFonts w:ascii="Times New Roman" w:hAnsi="Times New Roman" w:cs="Times New Roman"/>
+          <w:sz w:val="28"/>
+          <w:lang w:val="ru-RU"/>
+        </w:rPr>
+        <w:t>Engineering</w:t>
+      </w:r>
+      <w:proofErr w:type="spellEnd"/>
+      <w:r>
+        <w:rPr>
+          <w:rFonts w:ascii="Times New Roman" w:hAnsi="Times New Roman" w:cs="Times New Roman"/>
+          <w:sz w:val="28"/>
+          <w:lang w:val="ru-RU"/>
+        </w:rPr>
+        <w:t xml:space="preserve">) и КЭ решения линейных и нелинейных, стационарных и нестационарных пространственных задач механики деформируемого твёрдого тела и механики конструкций (включая нестационарные геометрически и физически нелинейные задачи контактного взаимодействия элементов конструкций), задач механики жидкости и газа, теплопередачи и теплообмена, электродинамики, акустики, а также механики связанных полей. Моделирование и анализ в некоторых областях промышленности позволяет избежать дорогостоящих и длительных циклов разработки типа «проектирование — изготовление — испытания». Система работает на основе геометрического ядра </w:t>
+      </w:r>
+      <w:proofErr w:type="spellStart"/>
+      <w:r>
+        <w:rPr>
+          <w:rFonts w:ascii="Times New Roman" w:hAnsi="Times New Roman" w:cs="Times New Roman"/>
+          <w:sz w:val="28"/>
+          <w:lang w:val="ru-RU"/>
+        </w:rPr>
+        <w:t>Parasolid</w:t>
+      </w:r>
+      <w:proofErr w:type="spellEnd"/>
+      <w:r>
+        <w:rPr>
+          <w:rFonts w:ascii="Times New Roman" w:hAnsi="Times New Roman" w:cs="Times New Roman"/>
+          <w:sz w:val="28"/>
+          <w:lang w:val="ru-RU"/>
+        </w:rPr>
+        <w:t>.</w:t>
+      </w:r>
     </w:p>
     <w:p>
       <w:pPr>
@@ -9518,15 +12057,24 @@
           <w:sz w:val="28"/>
           <w:lang w:val="ru-RU"/>
         </w:rPr>
-        <w:t xml:space="preserve">2.1 </w:t>
-      </w:r>
-      <w:r>
-        <w:rPr>
-          <w:rFonts w:ascii="Times New Roman" w:hAnsi="Times New Roman" w:cs="Times New Roman"/>
-          <w:sz w:val="28"/>
-          <w:lang w:val="ru-RU"/>
-        </w:rPr>
-        <w:t>Сравнение с расчётным программным комплексом ANSYS</w:t>
+        <w:t xml:space="preserve">Моделирование использует метод конечных элементов. </w:t>
+      </w:r>
+      <w:r>
+        <w:rPr>
+          <w:rFonts w:ascii="Times New Roman" w:hAnsi="Times New Roman" w:cs="Times New Roman"/>
+          <w:sz w:val="28"/>
+          <w:lang w:val="ru-RU"/>
+        </w:rPr>
+        <w:t xml:space="preserve">Суть метода следует из его названия. Область, в которой ищется решение дифференциальных уравнений, разбивается на конечное количество подобластей (элементов). В каждом из элементов произвольно выбирается вид аппроксимирующей функции. В простейшем случае это полином первой степени. Вне своего элемента аппроксимирующая функция равна нулю. Значения функций на границах элементов (в узлах) являются решением задачи и заранее неизвестны. Коэффициенты аппроксимирующих функций обычно ищутся из условия равенства значения соседних функций на границах между элементами (в узлах). Затем эти коэффициенты выражаются через значения функций в узлах элементов. Составляется система линейных алгебраических уравнений. </w:t>
+      </w:r>
+      <w:r>
+        <w:rPr>
+          <w:rFonts w:ascii="Times New Roman" w:hAnsi="Times New Roman" w:cs="Times New Roman"/>
+          <w:sz w:val="28"/>
+          <w:lang w:val="ru-RU"/>
+        </w:rPr>
+        <w:lastRenderedPageBreak/>
+        <w:t>Количество уравнений равно количеству неизвестных значений в узлах, на которых ищется решение исходной системы, прямо пропорционально количеству элементов и ограничивается только возможностями ЭВМ. Так как каждый из элементов связан с ограниченным количеством соседних, система линейных алгебраических уравнений имеет разрежённый вид, что существенно упрощает её решение.</w:t>
       </w:r>
     </w:p>
     <w:p>
@@ -9546,85 +12094,7 @@
           <w:sz w:val="28"/>
           <w:lang w:val="ru-RU"/>
         </w:rPr>
-        <w:t>Современные расчетные комплексы позволяют рассчитывать большой спектр инженерных задач</w:t>
-      </w:r>
-      <w:r>
-        <w:rPr>
-          <w:rFonts w:ascii="Times New Roman" w:hAnsi="Times New Roman" w:cs="Times New Roman"/>
-          <w:sz w:val="28"/>
-          <w:lang w:val="ru-RU"/>
-        </w:rPr>
-        <w:t>.</w:t>
-      </w:r>
-      <w:r>
-        <w:rPr>
-          <w:rFonts w:ascii="Times New Roman" w:hAnsi="Times New Roman" w:cs="Times New Roman"/>
-          <w:sz w:val="28"/>
-          <w:lang w:val="ru-RU"/>
-        </w:rPr>
-        <w:t xml:space="preserve"> </w:t>
-      </w:r>
-      <w:r>
-        <w:rPr>
-          <w:rFonts w:ascii="Times New Roman" w:hAnsi="Times New Roman" w:cs="Times New Roman"/>
-          <w:sz w:val="28"/>
-          <w:lang w:val="ru-RU"/>
-        </w:rPr>
-        <w:t xml:space="preserve">ANSYS — универсальная программная система конечно-элементного (МКЭ) анализа, существующая и развивающаяся на протяжении последних 30 лет, является довольно популярной у специалистов в сфере автоматизированных инженерных расчётов (CAE, </w:t>
-      </w:r>
-      <w:proofErr w:type="spellStart"/>
-      <w:r>
-        <w:rPr>
-          <w:rFonts w:ascii="Times New Roman" w:hAnsi="Times New Roman" w:cs="Times New Roman"/>
-          <w:sz w:val="28"/>
-          <w:lang w:val="ru-RU"/>
-        </w:rPr>
-        <w:t>Computer-Aided</w:t>
-      </w:r>
-      <w:proofErr w:type="spellEnd"/>
-      <w:r>
-        <w:rPr>
-          <w:rFonts w:ascii="Times New Roman" w:hAnsi="Times New Roman" w:cs="Times New Roman"/>
-          <w:sz w:val="28"/>
-          <w:lang w:val="ru-RU"/>
-        </w:rPr>
-        <w:t xml:space="preserve"> </w:t>
-      </w:r>
-      <w:proofErr w:type="spellStart"/>
-      <w:r>
-        <w:rPr>
-          <w:rFonts w:ascii="Times New Roman" w:hAnsi="Times New Roman" w:cs="Times New Roman"/>
-          <w:sz w:val="28"/>
-          <w:lang w:val="ru-RU"/>
-        </w:rPr>
-        <w:t>Engineering</w:t>
-      </w:r>
-      <w:proofErr w:type="spellEnd"/>
-      <w:r>
-        <w:rPr>
-          <w:rFonts w:ascii="Times New Roman" w:hAnsi="Times New Roman" w:cs="Times New Roman"/>
-          <w:sz w:val="28"/>
-          <w:lang w:val="ru-RU"/>
-        </w:rPr>
-        <w:t xml:space="preserve">) и КЭ решения линейных и нелинейных, стационарных и нестационарных пространственных задач механики деформируемого твёрдого тела и механики конструкций (включая нестационарные геометрически и физически нелинейные задачи контактного взаимодействия элементов конструкций), задач механики жидкости и газа, теплопередачи и теплообмена, электродинамики, акустики, а также механики связанных полей. Моделирование и анализ в некоторых областях промышленности позволяет избежать дорогостоящих и длительных циклов разработки типа «проектирование — изготовление — испытания». Система работает на основе геометрического ядра </w:t>
-      </w:r>
-      <w:proofErr w:type="spellStart"/>
-      <w:r>
-        <w:rPr>
-          <w:rFonts w:ascii="Times New Roman" w:hAnsi="Times New Roman" w:cs="Times New Roman"/>
-          <w:sz w:val="28"/>
-          <w:lang w:val="ru-RU"/>
-        </w:rPr>
-        <w:t>Parasolid</w:t>
-      </w:r>
-      <w:proofErr w:type="spellEnd"/>
-      <w:r>
-        <w:rPr>
-          <w:rFonts w:ascii="Times New Roman" w:hAnsi="Times New Roman" w:cs="Times New Roman"/>
-          <w:sz w:val="28"/>
-          <w:lang w:val="ru-RU"/>
-        </w:rPr>
-        <w:t>.</w:t>
+        <w:t>Если говорить в матричных терминах, то собираются так называемые матрицы жёсткости (или матрица Дирихле) и масс. Далее на эти матрицы накладываются граничные условия (например, при условиях Неймана в матрицах не меняется ничего, а при условиях Дирихле из матриц вычёркиваются строки и столбцы, соответствующие граничным узлам, так как в силу краевых условий значение соответствующих компонент решения известно). Затем собирается система линейных уравнений и решается одним из известных методов.</w:t>
       </w:r>
     </w:p>
     <w:p>
@@ -9644,16 +12114,25 @@
           <w:sz w:val="28"/>
           <w:lang w:val="ru-RU"/>
         </w:rPr>
-        <w:lastRenderedPageBreak/>
-        <w:t xml:space="preserve">Моделирование использует метод конечных элементов. </w:t>
-      </w:r>
-      <w:r>
-        <w:rPr>
-          <w:rFonts w:ascii="Times New Roman" w:hAnsi="Times New Roman" w:cs="Times New Roman"/>
-          <w:sz w:val="28"/>
-          <w:lang w:val="ru-RU"/>
-        </w:rPr>
-        <w:t>Суть метода следует из его названия. Область, в которой ищется решение дифференциальных уравнений, разбивается на конечное количество подобластей (элементов). В каждом из элементов произвольно выбирается вид аппроксимирующей функции. В простейшем случае это полином первой степени. Вне своего элемента аппроксимирующая функция равна нулю. Значения функций на границах элементов (в узлах) являются решением задачи и заранее неизвестны. Коэффициенты аппроксимирующих функций обычно ищутся из условия равенства значения соседних функций на границах между элементами (в узлах). Затем эти коэффициенты выражаются через значения функций в узлах элементов. Составляется система линейных алгебраических уравнений. Количество уравнений равно количеству неизвестных значений в узлах, на которых ищется решение исходной системы, прямо пропорционально количеству элементов и ограничивается только возможностями ЭВМ. Так как каждый из элементов связан с ограниченным количеством соседних, система линейных алгебраических уравнений имеет разрежённый вид, что существенно упрощает её решение.</w:t>
+        <w:t xml:space="preserve">С точки зрения вычислительной математики, идея метода конечных элементов заключается в том, что минимизация функционала вариационной задачи осуществляется на совокупности функций, каждая из которых определена на своей подобласти, для численного анализа системы позволяет рассматривать его как одну из конкретных ветвей </w:t>
+      </w:r>
+      <w:proofErr w:type="spellStart"/>
+      <w:r>
+        <w:rPr>
+          <w:rFonts w:ascii="Times New Roman" w:hAnsi="Times New Roman" w:cs="Times New Roman"/>
+          <w:sz w:val="28"/>
+          <w:lang w:val="ru-RU"/>
+        </w:rPr>
+        <w:t>диакоптики</w:t>
+      </w:r>
+      <w:proofErr w:type="spellEnd"/>
+      <w:r>
+        <w:rPr>
+          <w:rFonts w:ascii="Times New Roman" w:hAnsi="Times New Roman" w:cs="Times New Roman"/>
+          <w:sz w:val="28"/>
+          <w:lang w:val="ru-RU"/>
+        </w:rPr>
+        <w:t xml:space="preserve"> — общего метода исследования систем путём их расчленения.</w:t>
       </w:r>
     </w:p>
     <w:p>
@@ -9673,73 +12152,7 @@
           <w:sz w:val="28"/>
           <w:lang w:val="ru-RU"/>
         </w:rPr>
-        <w:t>Если говорить в матричных терминах, то собираются так называемые матрицы жёсткости (или матрица Дирихле) и масс. Далее на эти матрицы накладываются граничные условия (например, при условиях Неймана в матрицах не меняется ничего, а при условиях Дирихле из матриц вычёркиваются строки и столбцы, соответствующие граничным узлам, так как в силу краевых условий значение соответствующих компонент решения известно). Затем собирается система линейных уравнений и решается одним из известных методов.</w:t>
-      </w:r>
-    </w:p>
-    <w:p>
-      <w:pPr>
-        <w:spacing w:after="0" w:line="360" w:lineRule="auto"/>
-        <w:ind w:firstLine="720"/>
-        <w:jc w:val="both"/>
-        <w:rPr>
-          <w:rFonts w:ascii="Times New Roman" w:hAnsi="Times New Roman" w:cs="Times New Roman"/>
-          <w:sz w:val="28"/>
-          <w:lang w:val="ru-RU"/>
-        </w:rPr>
-      </w:pPr>
-      <w:r>
-        <w:rPr>
-          <w:rFonts w:ascii="Times New Roman" w:hAnsi="Times New Roman" w:cs="Times New Roman"/>
-          <w:sz w:val="28"/>
-          <w:lang w:val="ru-RU"/>
-        </w:rPr>
-        <w:t xml:space="preserve">С точки зрения вычислительной математики, идея метода конечных элементов заключается в том, что минимизация функционала вариационной </w:t>
-      </w:r>
-      <w:r>
-        <w:rPr>
-          <w:rFonts w:ascii="Times New Roman" w:hAnsi="Times New Roman" w:cs="Times New Roman"/>
-          <w:sz w:val="28"/>
-          <w:lang w:val="ru-RU"/>
-        </w:rPr>
         <w:lastRenderedPageBreak/>
-        <w:t xml:space="preserve">задачи осуществляется на совокупности функций, каждая из которых определена на своей подобласти, для численного анализа системы позволяет рассматривать его как одну из конкретных ветвей </w:t>
-      </w:r>
-      <w:proofErr w:type="spellStart"/>
-      <w:r>
-        <w:rPr>
-          <w:rFonts w:ascii="Times New Roman" w:hAnsi="Times New Roman" w:cs="Times New Roman"/>
-          <w:sz w:val="28"/>
-          <w:lang w:val="ru-RU"/>
-        </w:rPr>
-        <w:t>диакоптики</w:t>
-      </w:r>
-      <w:proofErr w:type="spellEnd"/>
-      <w:r>
-        <w:rPr>
-          <w:rFonts w:ascii="Times New Roman" w:hAnsi="Times New Roman" w:cs="Times New Roman"/>
-          <w:sz w:val="28"/>
-          <w:lang w:val="ru-RU"/>
-        </w:rPr>
-        <w:t xml:space="preserve"> — общего метода исследования систем путём их расчленения.</w:t>
-      </w:r>
-    </w:p>
-    <w:p>
-      <w:pPr>
-        <w:spacing w:after="0" w:line="360" w:lineRule="auto"/>
-        <w:ind w:firstLine="720"/>
-        <w:jc w:val="both"/>
-        <w:rPr>
-          <w:rFonts w:ascii="Times New Roman" w:hAnsi="Times New Roman" w:cs="Times New Roman"/>
-          <w:sz w:val="28"/>
-          <w:lang w:val="ru-RU"/>
-        </w:rPr>
-      </w:pPr>
-      <w:r>
-        <w:rPr>
-          <w:rFonts w:ascii="Times New Roman" w:hAnsi="Times New Roman" w:cs="Times New Roman"/>
-          <w:sz w:val="28"/>
-          <w:lang w:val="ru-RU"/>
-        </w:rPr>
         <w:pict>
           <v:shapetype id="_x0000_t75" coordsize="21600,21600" o:spt="75" o:preferrelative="t" path="m@4@5l@4@11@9@11@9@5xe" filled="f" stroked="f">
             <v:stroke joinstyle="miter"/>
@@ -9760,8 +12173,8 @@
             <v:path o:extrusionok="f" gradientshapeok="t" o:connecttype="rect"/>
             <o:lock v:ext="edit" aspectratio="t"/>
           </v:shapetype>
-          <v:shape id="_x0000_i1179" type="#_x0000_t75" style="width:468pt;height:177pt">
-            <v:imagedata r:id="rId69" o:title="Mesh-refinement-iterations-and-computed-stress-field"/>
+          <v:shape id="_x0000_i1025" type="#_x0000_t75" style="width:468pt;height:177.5pt">
+            <v:imagedata r:id="rId72" o:title="Mesh-refinement-iterations-and-computed-stress-field"/>
           </v:shape>
         </w:pict>
       </w:r>
@@ -9912,7 +12325,23 @@
           <w:sz w:val="28"/>
           <w:lang w:val="ru-RU"/>
         </w:rPr>
-        <w:t>Для построения модели мною была выбрана система «Компас». Технология создания твердотельной модели сборки представлена в таблице1.1</w:t>
+        <w:t>Для построения модели мною была выбрана система «</w:t>
+      </w:r>
+      <w:r>
+        <w:rPr>
+          <w:rFonts w:ascii="Times New Roman" w:hAnsi="Times New Roman" w:cs="Times New Roman"/>
+          <w:sz w:val="28"/>
+          <w:lang w:val="ru-RU"/>
+        </w:rPr>
+        <w:t>Автокад</w:t>
+      </w:r>
+      <w:r>
+        <w:rPr>
+          <w:rFonts w:ascii="Times New Roman" w:hAnsi="Times New Roman" w:cs="Times New Roman"/>
+          <w:sz w:val="28"/>
+          <w:lang w:val="ru-RU"/>
+        </w:rPr>
+        <w:t>». Технология создания твердотельной модели сборки представлена в таблице1.1</w:t>
       </w:r>
     </w:p>
     <w:p>
@@ -9942,14 +12371,14 @@
         <w:tblLook w:val="04A0" w:firstRow="1" w:lastRow="0" w:firstColumn="1" w:lastColumn="0" w:noHBand="0" w:noVBand="1"/>
       </w:tblPr>
       <w:tblGrid>
-        <w:gridCol w:w="1724"/>
-        <w:gridCol w:w="92"/>
-        <w:gridCol w:w="7840"/>
+        <w:gridCol w:w="1959"/>
+        <w:gridCol w:w="86"/>
+        <w:gridCol w:w="7611"/>
       </w:tblGrid>
       <w:tr>
         <w:tc>
           <w:tcPr>
-            <w:tcW w:w="9350" w:type="dxa"/>
+            <w:tcW w:w="9656" w:type="dxa"/>
             <w:gridSpan w:val="3"/>
           </w:tcPr>
           <w:p>
@@ -9972,7 +12401,7 @@
       <w:tr>
         <w:tc>
           <w:tcPr>
-            <w:tcW w:w="1755" w:type="dxa"/>
+            <w:tcW w:w="1816" w:type="dxa"/>
             <w:gridSpan w:val="2"/>
           </w:tcPr>
           <w:p>
@@ -9986,37 +12415,75 @@
             <w:r>
               <w:rPr>
                 <w:sz w:val="28"/>
-              </w:rPr>
-              <w:lastRenderedPageBreak/>
-              <w:t>1.1 Использована функция вытянуть</w:t>
-            </w:r>
+                <w:lang w:val="en-US"/>
+              </w:rPr>
+              <w:t xml:space="preserve">1.1 </w:t>
+            </w:r>
+            <w:r>
+              <w:rPr>
+                <w:sz w:val="28"/>
+              </w:rPr>
+              <w:t xml:space="preserve">Рисуем круг диаметра </w:t>
+            </w:r>
+          </w:p>
+          <w:p>
+            <w:pPr>
+              <w:spacing w:line="360" w:lineRule="auto"/>
+              <w:jc w:val="both"/>
+              <w:rPr>
+                <w:sz w:val="28"/>
+              </w:rPr>
+            </w:pPr>
           </w:p>
         </w:tc>
         <w:tc>
           <w:tcPr>
-            <w:tcW w:w="7595" w:type="dxa"/>
+            <w:tcW w:w="7840" w:type="dxa"/>
           </w:tcPr>
           <w:p>
             <w:pPr>
               <w:spacing w:line="360" w:lineRule="auto"/>
               <w:jc w:val="both"/>
-              <w:rPr>
-                <w:sz w:val="28"/>
-              </w:rPr>
             </w:pPr>
             <w:r>
               <w:rPr>
-                <w:rFonts w:asciiTheme="minorHAnsi" w:eastAsiaTheme="minorHAnsi" w:hAnsiTheme="minorHAnsi" w:cstheme="minorBidi"/>
-                <w:sz w:val="22"/>
-                <w:szCs w:val="22"/>
-                <w:lang w:val="en-US" w:eastAsia="en-US"/>
-              </w:rPr>
-              <w:object w:dxaOrig="7426" w:dyaOrig="4471">
-                <v:shape id="_x0000_i1180" type="#_x0000_t75" style="width:371.25pt;height:223.5pt" o:ole="">
-                  <v:imagedata r:id="rId70" o:title=""/>
-                </v:shape>
-                <o:OLEObject Type="Embed" ProgID="PBrush" ShapeID="_x0000_i1180" DrawAspect="Content" ObjectID="_1524482180" r:id="rId71"/>
-              </w:object>
+                <w:noProof/>
+              </w:rPr>
+              <w:drawing>
+                <wp:inline distT="0" distB="0" distL="0" distR="0" wp14:anchorId="737F7715" wp14:editId="409C948C">
+                  <wp:extent cx="4172532" cy="3705742"/>
+                  <wp:effectExtent l="0" t="0" r="0" b="9525"/>
+                  <wp:docPr id="15" name="Picture 15"/>
+                  <wp:cNvGraphicFramePr>
+                    <a:graphicFrameLocks xmlns:a="http://schemas.openxmlformats.org/drawingml/2006/main" noChangeAspect="1"/>
+                  </wp:cNvGraphicFramePr>
+                  <a:graphic xmlns:a="http://schemas.openxmlformats.org/drawingml/2006/main">
+                    <a:graphicData uri="http://schemas.openxmlformats.org/drawingml/2006/picture">
+                      <pic:pic xmlns:pic="http://schemas.openxmlformats.org/drawingml/2006/picture">
+                        <pic:nvPicPr>
+                          <pic:cNvPr id="1" name=""/>
+                          <pic:cNvPicPr/>
+                        </pic:nvPicPr>
+                        <pic:blipFill>
+                          <a:blip r:embed="rId73"/>
+                          <a:stretch>
+                            <a:fillRect/>
+                          </a:stretch>
+                        </pic:blipFill>
+                        <pic:spPr>
+                          <a:xfrm>
+                            <a:off x="0" y="0"/>
+                            <a:ext cx="4172532" cy="3705742"/>
+                          </a:xfrm>
+                          <a:prstGeom prst="rect">
+                            <a:avLst/>
+                          </a:prstGeom>
+                        </pic:spPr>
+                      </pic:pic>
+                    </a:graphicData>
+                  </a:graphic>
+                </wp:inline>
+              </w:drawing>
             </w:r>
           </w:p>
         </w:tc>
@@ -10024,7 +12491,7 @@
       <w:tr>
         <w:tc>
           <w:tcPr>
-            <w:tcW w:w="1755" w:type="dxa"/>
+            <w:tcW w:w="1816" w:type="dxa"/>
             <w:gridSpan w:val="2"/>
           </w:tcPr>
           <w:p>
@@ -10039,35 +12506,74 @@
               <w:rPr>
                 <w:sz w:val="28"/>
               </w:rPr>
-              <w:t>1.2 Для создания полости внутри цилиндра была использована функция вырезать</w:t>
+              <w:lastRenderedPageBreak/>
+              <w:t xml:space="preserve">1.2 Командой выдавить, выдавливаем окружность на длину в </w:t>
+            </w:r>
+          </w:p>
+          <w:p>
+            <w:pPr>
+              <w:spacing w:line="360" w:lineRule="auto"/>
+              <w:jc w:val="both"/>
+              <w:rPr>
+                <w:sz w:val="28"/>
+              </w:rPr>
+            </w:pPr>
+            <w:r>
+              <w:rPr>
+                <w:sz w:val="28"/>
+              </w:rPr>
+              <w:t>Получаем тело штока.</w:t>
             </w:r>
           </w:p>
         </w:tc>
         <w:tc>
           <w:tcPr>
-            <w:tcW w:w="7595" w:type="dxa"/>
+            <w:tcW w:w="7840" w:type="dxa"/>
           </w:tcPr>
           <w:p>
             <w:pPr>
               <w:spacing w:line="360" w:lineRule="auto"/>
               <w:jc w:val="both"/>
-              <w:rPr>
-                <w:sz w:val="28"/>
-              </w:rPr>
             </w:pPr>
             <w:r>
               <w:rPr>
-                <w:rFonts w:asciiTheme="minorHAnsi" w:eastAsiaTheme="minorHAnsi" w:hAnsiTheme="minorHAnsi" w:cstheme="minorBidi"/>
-                <w:sz w:val="22"/>
-                <w:szCs w:val="22"/>
-                <w:lang w:val="en-US" w:eastAsia="en-US"/>
-              </w:rPr>
-              <w:object w:dxaOrig="7981" w:dyaOrig="4471">
-                <v:shape id="_x0000_i1181" type="#_x0000_t75" style="width:399pt;height:223.5pt" o:ole="">
-                  <v:imagedata r:id="rId72" o:title=""/>
-                </v:shape>
-                <o:OLEObject Type="Embed" ProgID="PBrush" ShapeID="_x0000_i1181" DrawAspect="Content" ObjectID="_1524482181" r:id="rId73"/>
-              </w:object>
+                <w:noProof/>
+              </w:rPr>
+              <w:drawing>
+                <wp:inline distT="0" distB="0" distL="0" distR="0" wp14:anchorId="14B34A21" wp14:editId="62A09B15">
+                  <wp:extent cx="4591691" cy="4020111"/>
+                  <wp:effectExtent l="0" t="0" r="0" b="0"/>
+                  <wp:docPr id="16" name="Picture 16"/>
+                  <wp:cNvGraphicFramePr>
+                    <a:graphicFrameLocks xmlns:a="http://schemas.openxmlformats.org/drawingml/2006/main" noChangeAspect="1"/>
+                  </wp:cNvGraphicFramePr>
+                  <a:graphic xmlns:a="http://schemas.openxmlformats.org/drawingml/2006/main">
+                    <a:graphicData uri="http://schemas.openxmlformats.org/drawingml/2006/picture">
+                      <pic:pic xmlns:pic="http://schemas.openxmlformats.org/drawingml/2006/picture">
+                        <pic:nvPicPr>
+                          <pic:cNvPr id="1" name=""/>
+                          <pic:cNvPicPr/>
+                        </pic:nvPicPr>
+                        <pic:blipFill>
+                          <a:blip r:embed="rId74"/>
+                          <a:stretch>
+                            <a:fillRect/>
+                          </a:stretch>
+                        </pic:blipFill>
+                        <pic:spPr>
+                          <a:xfrm>
+                            <a:off x="0" y="0"/>
+                            <a:ext cx="4591691" cy="4020111"/>
+                          </a:xfrm>
+                          <a:prstGeom prst="rect">
+                            <a:avLst/>
+                          </a:prstGeom>
+                        </pic:spPr>
+                      </pic:pic>
+                    </a:graphicData>
+                  </a:graphic>
+                </wp:inline>
+              </w:drawing>
             </w:r>
           </w:p>
         </w:tc>
@@ -10075,7 +12581,7 @@
       <w:tr>
         <w:tc>
           <w:tcPr>
-            <w:tcW w:w="1755" w:type="dxa"/>
+            <w:tcW w:w="1816" w:type="dxa"/>
             <w:gridSpan w:val="2"/>
           </w:tcPr>
           <w:p>
@@ -10090,14 +12596,13 @@
               <w:rPr>
                 <w:sz w:val="28"/>
               </w:rPr>
-              <w:lastRenderedPageBreak/>
-              <w:t>1.3 Для создания штока цилиндра была использована функция вытянуть</w:t>
+              <w:t>1.3 Чертим окружность для поршня.</w:t>
             </w:r>
           </w:p>
         </w:tc>
         <w:tc>
           <w:tcPr>
-            <w:tcW w:w="7595" w:type="dxa"/>
+            <w:tcW w:w="7840" w:type="dxa"/>
           </w:tcPr>
           <w:p>
             <w:pPr>
@@ -10106,17 +12611,43 @@
             </w:pPr>
             <w:r>
               <w:rPr>
-                <w:rFonts w:asciiTheme="minorHAnsi" w:eastAsiaTheme="minorHAnsi" w:hAnsiTheme="minorHAnsi" w:cstheme="minorBidi"/>
-                <w:sz w:val="22"/>
-                <w:szCs w:val="22"/>
-                <w:lang w:val="en-US" w:eastAsia="en-US"/>
-              </w:rPr>
-              <w:object w:dxaOrig="7664" w:dyaOrig="3960">
-                <v:shape id="_x0000_i1182" type="#_x0000_t75" style="width:383.25pt;height:198pt" o:ole="">
-                  <v:imagedata r:id="rId74" o:title=""/>
-                </v:shape>
-                <o:OLEObject Type="Embed" ProgID="PBrush" ShapeID="_x0000_i1182" DrawAspect="Content" ObjectID="_1524482182" r:id="rId75"/>
-              </w:object>
+                <w:noProof/>
+              </w:rPr>
+              <w:drawing>
+                <wp:inline distT="0" distB="0" distL="0" distR="0" wp14:anchorId="291F24DA" wp14:editId="043C59F2">
+                  <wp:extent cx="4172532" cy="3705742"/>
+                  <wp:effectExtent l="0" t="0" r="0" b="9525"/>
+                  <wp:docPr id="17" name="Picture 17"/>
+                  <wp:cNvGraphicFramePr>
+                    <a:graphicFrameLocks xmlns:a="http://schemas.openxmlformats.org/drawingml/2006/main" noChangeAspect="1"/>
+                  </wp:cNvGraphicFramePr>
+                  <a:graphic xmlns:a="http://schemas.openxmlformats.org/drawingml/2006/main">
+                    <a:graphicData uri="http://schemas.openxmlformats.org/drawingml/2006/picture">
+                      <pic:pic xmlns:pic="http://schemas.openxmlformats.org/drawingml/2006/picture">
+                        <pic:nvPicPr>
+                          <pic:cNvPr id="1" name=""/>
+                          <pic:cNvPicPr/>
+                        </pic:nvPicPr>
+                        <pic:blipFill>
+                          <a:blip r:embed="rId73"/>
+                          <a:stretch>
+                            <a:fillRect/>
+                          </a:stretch>
+                        </pic:blipFill>
+                        <pic:spPr>
+                          <a:xfrm>
+                            <a:off x="0" y="0"/>
+                            <a:ext cx="4172532" cy="3705742"/>
+                          </a:xfrm>
+                          <a:prstGeom prst="rect">
+                            <a:avLst/>
+                          </a:prstGeom>
+                        </pic:spPr>
+                      </pic:pic>
+                    </a:graphicData>
+                  </a:graphic>
+                </wp:inline>
+              </w:drawing>
             </w:r>
           </w:p>
         </w:tc>
@@ -10124,7 +12655,7 @@
       <w:tr>
         <w:tc>
           <w:tcPr>
-            <w:tcW w:w="1755" w:type="dxa"/>
+            <w:tcW w:w="1816" w:type="dxa"/>
             <w:gridSpan w:val="2"/>
           </w:tcPr>
           <w:p>
@@ -10139,27 +12670,29 @@
               <w:rPr>
                 <w:sz w:val="28"/>
               </w:rPr>
-              <w:t xml:space="preserve">1.4 Для создания </w:t>
-            </w:r>
-            <w:proofErr w:type="spellStart"/>
-            <w:r>
-              <w:rPr>
-                <w:sz w:val="28"/>
-              </w:rPr>
-              <w:t>грундбуксы</w:t>
-            </w:r>
-            <w:proofErr w:type="spellEnd"/>
-            <w:r>
-              <w:rPr>
-                <w:sz w:val="28"/>
-              </w:rPr>
-              <w:t xml:space="preserve"> была использована операция выдавить</w:t>
+              <w:lastRenderedPageBreak/>
+              <w:t xml:space="preserve">1.4 Командой выдавить, выдавливаем окружность на длину в </w:t>
+            </w:r>
+          </w:p>
+          <w:p>
+            <w:pPr>
+              <w:spacing w:line="360" w:lineRule="auto"/>
+              <w:jc w:val="both"/>
+              <w:rPr>
+                <w:sz w:val="28"/>
+              </w:rPr>
+            </w:pPr>
+            <w:r>
+              <w:rPr>
+                <w:sz w:val="28"/>
+              </w:rPr>
+              <w:t>Получаем тело поршня.</w:t>
             </w:r>
           </w:p>
         </w:tc>
         <w:tc>
           <w:tcPr>
-            <w:tcW w:w="7595" w:type="dxa"/>
+            <w:tcW w:w="7840" w:type="dxa"/>
           </w:tcPr>
           <w:p>
             <w:pPr>
@@ -10168,17 +12701,43 @@
             </w:pPr>
             <w:r>
               <w:rPr>
-                <w:rFonts w:asciiTheme="minorHAnsi" w:eastAsiaTheme="minorHAnsi" w:hAnsiTheme="minorHAnsi" w:cstheme="minorBidi"/>
-                <w:sz w:val="22"/>
-                <w:szCs w:val="22"/>
-                <w:lang w:val="en-US" w:eastAsia="en-US"/>
-              </w:rPr>
-              <w:object w:dxaOrig="6119" w:dyaOrig="3751">
-                <v:shape id="_x0000_i1183" type="#_x0000_t75" style="width:306pt;height:187.5pt" o:ole="">
-                  <v:imagedata r:id="rId76" o:title=""/>
-                </v:shape>
-                <o:OLEObject Type="Embed" ProgID="PBrush" ShapeID="_x0000_i1183" DrawAspect="Content" ObjectID="_1524482183" r:id="rId77"/>
-              </w:object>
+                <w:noProof/>
+              </w:rPr>
+              <w:drawing>
+                <wp:inline distT="0" distB="0" distL="0" distR="0" wp14:anchorId="5739A05D" wp14:editId="57AC72EC">
+                  <wp:extent cx="4267796" cy="3305636"/>
+                  <wp:effectExtent l="0" t="0" r="0" b="0"/>
+                  <wp:docPr id="18" name="Picture 18"/>
+                  <wp:cNvGraphicFramePr>
+                    <a:graphicFrameLocks xmlns:a="http://schemas.openxmlformats.org/drawingml/2006/main" noChangeAspect="1"/>
+                  </wp:cNvGraphicFramePr>
+                  <a:graphic xmlns:a="http://schemas.openxmlformats.org/drawingml/2006/main">
+                    <a:graphicData uri="http://schemas.openxmlformats.org/drawingml/2006/picture">
+                      <pic:pic xmlns:pic="http://schemas.openxmlformats.org/drawingml/2006/picture">
+                        <pic:nvPicPr>
+                          <pic:cNvPr id="1" name=""/>
+                          <pic:cNvPicPr/>
+                        </pic:nvPicPr>
+                        <pic:blipFill>
+                          <a:blip r:embed="rId75"/>
+                          <a:stretch>
+                            <a:fillRect/>
+                          </a:stretch>
+                        </pic:blipFill>
+                        <pic:spPr>
+                          <a:xfrm>
+                            <a:off x="0" y="0"/>
+                            <a:ext cx="4267796" cy="3305636"/>
+                          </a:xfrm>
+                          <a:prstGeom prst="rect">
+                            <a:avLst/>
+                          </a:prstGeom>
+                        </pic:spPr>
+                      </pic:pic>
+                    </a:graphicData>
+                  </a:graphic>
+                </wp:inline>
+              </w:drawing>
             </w:r>
           </w:p>
         </w:tc>
@@ -10186,7 +12745,435 @@
       <w:tr>
         <w:tc>
           <w:tcPr>
-            <w:tcW w:w="9350" w:type="dxa"/>
+            <w:tcW w:w="1816" w:type="dxa"/>
+            <w:gridSpan w:val="2"/>
+          </w:tcPr>
+          <w:p>
+            <w:pPr>
+              <w:spacing w:line="360" w:lineRule="auto"/>
+              <w:jc w:val="both"/>
+              <w:rPr>
+                <w:sz w:val="28"/>
+              </w:rPr>
+            </w:pPr>
+            <w:r>
+              <w:rPr>
+                <w:sz w:val="28"/>
+              </w:rPr>
+              <w:t>1.2 Командой объединить, объединяем тело штока и поршня в единое тело</w:t>
+            </w:r>
+          </w:p>
+        </w:tc>
+        <w:tc>
+          <w:tcPr>
+            <w:tcW w:w="7840" w:type="dxa"/>
+          </w:tcPr>
+          <w:p>
+            <w:pPr>
+              <w:spacing w:line="360" w:lineRule="auto"/>
+              <w:jc w:val="both"/>
+            </w:pPr>
+            <w:r>
+              <w:rPr>
+                <w:noProof/>
+              </w:rPr>
+              <w:drawing>
+                <wp:inline distT="0" distB="0" distL="0" distR="0" wp14:anchorId="1CBDC0C5" wp14:editId="28A1E99F">
+                  <wp:extent cx="4706007" cy="3791479"/>
+                  <wp:effectExtent l="0" t="0" r="0" b="0"/>
+                  <wp:docPr id="19" name="Picture 19"/>
+                  <wp:cNvGraphicFramePr>
+                    <a:graphicFrameLocks xmlns:a="http://schemas.openxmlformats.org/drawingml/2006/main" noChangeAspect="1"/>
+                  </wp:cNvGraphicFramePr>
+                  <a:graphic xmlns:a="http://schemas.openxmlformats.org/drawingml/2006/main">
+                    <a:graphicData uri="http://schemas.openxmlformats.org/drawingml/2006/picture">
+                      <pic:pic xmlns:pic="http://schemas.openxmlformats.org/drawingml/2006/picture">
+                        <pic:nvPicPr>
+                          <pic:cNvPr id="1" name=""/>
+                          <pic:cNvPicPr/>
+                        </pic:nvPicPr>
+                        <pic:blipFill>
+                          <a:blip r:embed="rId76"/>
+                          <a:stretch>
+                            <a:fillRect/>
+                          </a:stretch>
+                        </pic:blipFill>
+                        <pic:spPr>
+                          <a:xfrm>
+                            <a:off x="0" y="0"/>
+                            <a:ext cx="4706007" cy="3791479"/>
+                          </a:xfrm>
+                          <a:prstGeom prst="rect">
+                            <a:avLst/>
+                          </a:prstGeom>
+                        </pic:spPr>
+                      </pic:pic>
+                    </a:graphicData>
+                  </a:graphic>
+                </wp:inline>
+              </w:drawing>
+            </w:r>
+          </w:p>
+        </w:tc>
+      </w:tr>
+      <w:tr>
+        <w:tc>
+          <w:tcPr>
+            <w:tcW w:w="1816" w:type="dxa"/>
+            <w:gridSpan w:val="2"/>
+          </w:tcPr>
+          <w:p>
+            <w:pPr>
+              <w:spacing w:line="360" w:lineRule="auto"/>
+              <w:jc w:val="both"/>
+              <w:rPr>
+                <w:sz w:val="28"/>
+              </w:rPr>
+            </w:pPr>
+            <w:r>
+              <w:rPr>
+                <w:sz w:val="28"/>
+              </w:rPr>
+              <w:lastRenderedPageBreak/>
+              <w:t xml:space="preserve">1.3 Принимаем </w:t>
+            </w:r>
+            <w:proofErr w:type="spellStart"/>
+            <w:r>
+              <w:rPr>
+                <w:sz w:val="28"/>
+              </w:rPr>
+              <w:t>грундбуксу</w:t>
+            </w:r>
+            <w:proofErr w:type="spellEnd"/>
+            <w:r>
+              <w:rPr>
+                <w:sz w:val="28"/>
+              </w:rPr>
+              <w:t xml:space="preserve"> размером с поршнем. Это позволяет копировать нам тело поршня, сдвинуть его по оси и вычесть отверстие</w:t>
+            </w:r>
+          </w:p>
+        </w:tc>
+        <w:tc>
+          <w:tcPr>
+            <w:tcW w:w="7840" w:type="dxa"/>
+          </w:tcPr>
+          <w:p>
+            <w:pPr>
+              <w:spacing w:line="360" w:lineRule="auto"/>
+              <w:jc w:val="both"/>
+            </w:pPr>
+            <w:r>
+              <w:rPr>
+                <w:noProof/>
+              </w:rPr>
+              <w:drawing>
+                <wp:inline distT="0" distB="0" distL="0" distR="0" wp14:anchorId="74996BD5" wp14:editId="4771EE6A">
+                  <wp:extent cx="4572638" cy="3715268"/>
+                  <wp:effectExtent l="0" t="0" r="0" b="0"/>
+                  <wp:docPr id="20" name="Picture 20"/>
+                  <wp:cNvGraphicFramePr>
+                    <a:graphicFrameLocks xmlns:a="http://schemas.openxmlformats.org/drawingml/2006/main" noChangeAspect="1"/>
+                  </wp:cNvGraphicFramePr>
+                  <a:graphic xmlns:a="http://schemas.openxmlformats.org/drawingml/2006/main">
+                    <a:graphicData uri="http://schemas.openxmlformats.org/drawingml/2006/picture">
+                      <pic:pic xmlns:pic="http://schemas.openxmlformats.org/drawingml/2006/picture">
+                        <pic:nvPicPr>
+                          <pic:cNvPr id="1" name=""/>
+                          <pic:cNvPicPr/>
+                        </pic:nvPicPr>
+                        <pic:blipFill>
+                          <a:blip r:embed="rId77"/>
+                          <a:stretch>
+                            <a:fillRect/>
+                          </a:stretch>
+                        </pic:blipFill>
+                        <pic:spPr>
+                          <a:xfrm>
+                            <a:off x="0" y="0"/>
+                            <a:ext cx="4572638" cy="3715268"/>
+                          </a:xfrm>
+                          <a:prstGeom prst="rect">
+                            <a:avLst/>
+                          </a:prstGeom>
+                        </pic:spPr>
+                      </pic:pic>
+                    </a:graphicData>
+                  </a:graphic>
+                </wp:inline>
+              </w:drawing>
+            </w:r>
+          </w:p>
+        </w:tc>
+      </w:tr>
+      <w:tr>
+        <w:tc>
+          <w:tcPr>
+            <w:tcW w:w="1816" w:type="dxa"/>
+            <w:gridSpan w:val="2"/>
+          </w:tcPr>
+          <w:p>
+            <w:pPr>
+              <w:spacing w:line="360" w:lineRule="auto"/>
+              <w:jc w:val="both"/>
+              <w:rPr>
+                <w:sz w:val="28"/>
+              </w:rPr>
+            </w:pPr>
+            <w:r>
+              <w:rPr>
+                <w:sz w:val="28"/>
+              </w:rPr>
+              <w:t>Для создания корпуса гидроцилиндра создаем два цилиндра и вычитаем внутренний из внешнего</w:t>
+            </w:r>
+          </w:p>
+        </w:tc>
+        <w:tc>
+          <w:tcPr>
+            <w:tcW w:w="7840" w:type="dxa"/>
+          </w:tcPr>
+          <w:p>
+            <w:pPr>
+              <w:spacing w:line="360" w:lineRule="auto"/>
+              <w:jc w:val="both"/>
+            </w:pPr>
+            <w:r>
+              <w:rPr>
+                <w:noProof/>
+              </w:rPr>
+              <w:drawing>
+                <wp:inline distT="0" distB="0" distL="0" distR="0" wp14:anchorId="3270581D" wp14:editId="08DF7936">
+                  <wp:extent cx="4553585" cy="3896269"/>
+                  <wp:effectExtent l="0" t="0" r="0" b="9525"/>
+                  <wp:docPr id="21" name="Picture 21"/>
+                  <wp:cNvGraphicFramePr>
+                    <a:graphicFrameLocks xmlns:a="http://schemas.openxmlformats.org/drawingml/2006/main" noChangeAspect="1"/>
+                  </wp:cNvGraphicFramePr>
+                  <a:graphic xmlns:a="http://schemas.openxmlformats.org/drawingml/2006/main">
+                    <a:graphicData uri="http://schemas.openxmlformats.org/drawingml/2006/picture">
+                      <pic:pic xmlns:pic="http://schemas.openxmlformats.org/drawingml/2006/picture">
+                        <pic:nvPicPr>
+                          <pic:cNvPr id="1" name=""/>
+                          <pic:cNvPicPr/>
+                        </pic:nvPicPr>
+                        <pic:blipFill>
+                          <a:blip r:embed="rId78"/>
+                          <a:stretch>
+                            <a:fillRect/>
+                          </a:stretch>
+                        </pic:blipFill>
+                        <pic:spPr>
+                          <a:xfrm>
+                            <a:off x="0" y="0"/>
+                            <a:ext cx="4553585" cy="3896269"/>
+                          </a:xfrm>
+                          <a:prstGeom prst="rect">
+                            <a:avLst/>
+                          </a:prstGeom>
+                        </pic:spPr>
+                      </pic:pic>
+                    </a:graphicData>
+                  </a:graphic>
+                </wp:inline>
+              </w:drawing>
+            </w:r>
+          </w:p>
+        </w:tc>
+      </w:tr>
+      <w:tr>
+        <w:tc>
+          <w:tcPr>
+            <w:tcW w:w="1816" w:type="dxa"/>
+            <w:gridSpan w:val="2"/>
+          </w:tcPr>
+          <w:p>
+            <w:pPr>
+              <w:spacing w:line="360" w:lineRule="auto"/>
+              <w:jc w:val="both"/>
+              <w:rPr>
+                <w:sz w:val="28"/>
+                <w:lang w:val="en-US"/>
+              </w:rPr>
+            </w:pPr>
+            <w:r>
+              <w:rPr>
+                <w:sz w:val="28"/>
+              </w:rPr>
+              <w:lastRenderedPageBreak/>
+              <w:t>Совмещаем все твердотельные детали</w:t>
+            </w:r>
+          </w:p>
+        </w:tc>
+        <w:tc>
+          <w:tcPr>
+            <w:tcW w:w="7840" w:type="dxa"/>
+          </w:tcPr>
+          <w:p>
+            <w:pPr>
+              <w:spacing w:line="360" w:lineRule="auto"/>
+              <w:jc w:val="both"/>
+            </w:pPr>
+            <w:r>
+              <w:rPr>
+                <w:noProof/>
+              </w:rPr>
+              <w:drawing>
+                <wp:inline distT="0" distB="0" distL="0" distR="0" wp14:anchorId="52DE099B" wp14:editId="201CD880">
+                  <wp:extent cx="4220164" cy="3600953"/>
+                  <wp:effectExtent l="0" t="0" r="9525" b="0"/>
+                  <wp:docPr id="22" name="Picture 22"/>
+                  <wp:cNvGraphicFramePr>
+                    <a:graphicFrameLocks xmlns:a="http://schemas.openxmlformats.org/drawingml/2006/main" noChangeAspect="1"/>
+                  </wp:cNvGraphicFramePr>
+                  <a:graphic xmlns:a="http://schemas.openxmlformats.org/drawingml/2006/main">
+                    <a:graphicData uri="http://schemas.openxmlformats.org/drawingml/2006/picture">
+                      <pic:pic xmlns:pic="http://schemas.openxmlformats.org/drawingml/2006/picture">
+                        <pic:nvPicPr>
+                          <pic:cNvPr id="1" name=""/>
+                          <pic:cNvPicPr/>
+                        </pic:nvPicPr>
+                        <pic:blipFill>
+                          <a:blip r:embed="rId79"/>
+                          <a:stretch>
+                            <a:fillRect/>
+                          </a:stretch>
+                        </pic:blipFill>
+                        <pic:spPr>
+                          <a:xfrm>
+                            <a:off x="0" y="0"/>
+                            <a:ext cx="4220164" cy="3600953"/>
+                          </a:xfrm>
+                          <a:prstGeom prst="rect">
+                            <a:avLst/>
+                          </a:prstGeom>
+                        </pic:spPr>
+                      </pic:pic>
+                    </a:graphicData>
+                  </a:graphic>
+                </wp:inline>
+              </w:drawing>
+            </w:r>
+          </w:p>
+        </w:tc>
+      </w:tr>
+      <w:tr>
+        <w:tc>
+          <w:tcPr>
+            <w:tcW w:w="1816" w:type="dxa"/>
+            <w:gridSpan w:val="2"/>
+          </w:tcPr>
+          <w:p>
+            <w:pPr>
+              <w:spacing w:line="360" w:lineRule="auto"/>
+              <w:jc w:val="both"/>
+              <w:rPr>
+                <w:sz w:val="28"/>
+              </w:rPr>
+            </w:pPr>
+          </w:p>
+        </w:tc>
+        <w:tc>
+          <w:tcPr>
+            <w:tcW w:w="7840" w:type="dxa"/>
+          </w:tcPr>
+          <w:p>
+            <w:pPr>
+              <w:spacing w:line="360" w:lineRule="auto"/>
+              <w:jc w:val="both"/>
+            </w:pPr>
+          </w:p>
+        </w:tc>
+      </w:tr>
+      <w:tr>
+        <w:tc>
+          <w:tcPr>
+            <w:tcW w:w="1816" w:type="dxa"/>
+            <w:gridSpan w:val="2"/>
+          </w:tcPr>
+          <w:p>
+            <w:pPr>
+              <w:spacing w:line="360" w:lineRule="auto"/>
+              <w:jc w:val="both"/>
+              <w:rPr>
+                <w:sz w:val="28"/>
+              </w:rPr>
+            </w:pPr>
+          </w:p>
+        </w:tc>
+        <w:tc>
+          <w:tcPr>
+            <w:tcW w:w="7840" w:type="dxa"/>
+          </w:tcPr>
+          <w:p>
+            <w:pPr>
+              <w:spacing w:line="360" w:lineRule="auto"/>
+              <w:jc w:val="both"/>
+              <w:rPr>
+                <w:sz w:val="28"/>
+              </w:rPr>
+            </w:pPr>
+          </w:p>
+        </w:tc>
+      </w:tr>
+      <w:tr>
+        <w:tc>
+          <w:tcPr>
+            <w:tcW w:w="1816" w:type="dxa"/>
+            <w:gridSpan w:val="2"/>
+          </w:tcPr>
+          <w:p>
+            <w:pPr>
+              <w:spacing w:line="360" w:lineRule="auto"/>
+              <w:jc w:val="both"/>
+              <w:rPr>
+                <w:sz w:val="28"/>
+              </w:rPr>
+            </w:pPr>
+          </w:p>
+        </w:tc>
+        <w:tc>
+          <w:tcPr>
+            <w:tcW w:w="7840" w:type="dxa"/>
+          </w:tcPr>
+          <w:p>
+            <w:pPr>
+              <w:spacing w:line="360" w:lineRule="auto"/>
+              <w:jc w:val="both"/>
+            </w:pPr>
+          </w:p>
+        </w:tc>
+      </w:tr>
+      <w:tr>
+        <w:tc>
+          <w:tcPr>
+            <w:tcW w:w="1816" w:type="dxa"/>
+            <w:gridSpan w:val="2"/>
+          </w:tcPr>
+          <w:p>
+            <w:pPr>
+              <w:spacing w:line="360" w:lineRule="auto"/>
+              <w:jc w:val="both"/>
+              <w:rPr>
+                <w:sz w:val="28"/>
+              </w:rPr>
+            </w:pPr>
+          </w:p>
+        </w:tc>
+        <w:tc>
+          <w:tcPr>
+            <w:tcW w:w="7840" w:type="dxa"/>
+          </w:tcPr>
+          <w:p>
+            <w:pPr>
+              <w:spacing w:line="360" w:lineRule="auto"/>
+              <w:jc w:val="both"/>
+            </w:pPr>
+          </w:p>
+        </w:tc>
+      </w:tr>
+      <w:tr>
+        <w:tc>
+          <w:tcPr>
+            <w:tcW w:w="9656" w:type="dxa"/>
             <w:gridSpan w:val="3"/>
           </w:tcPr>
           <w:p>
@@ -10194,33 +13181,13 @@
               <w:spacing w:line="360" w:lineRule="auto"/>
               <w:jc w:val="both"/>
             </w:pPr>
-            <w:r>
-              <w:rPr>
-                <w:sz w:val="28"/>
-              </w:rPr>
-              <w:t xml:space="preserve">2. Сопряжения </w:t>
-            </w:r>
-            <w:proofErr w:type="spellStart"/>
-            <w:r>
-              <w:rPr>
-                <w:sz w:val="28"/>
-              </w:rPr>
-              <w:t>грундбуксы</w:t>
-            </w:r>
-            <w:proofErr w:type="spellEnd"/>
-            <w:r>
-              <w:rPr>
-                <w:sz w:val="28"/>
-              </w:rPr>
-              <w:t xml:space="preserve"> и штока</w:t>
-            </w:r>
           </w:p>
         </w:tc>
       </w:tr>
       <w:tr>
         <w:tc>
           <w:tcPr>
-            <w:tcW w:w="1605" w:type="dxa"/>
+            <w:tcW w:w="1724" w:type="dxa"/>
           </w:tcPr>
           <w:p>
             <w:pPr>
@@ -10230,31 +13197,11 @@
                 <w:sz w:val="28"/>
               </w:rPr>
             </w:pPr>
-            <w:r>
-              <w:rPr>
-                <w:sz w:val="28"/>
-              </w:rPr>
-              <w:t xml:space="preserve">2.1 Совмещаем </w:t>
-            </w:r>
-            <w:proofErr w:type="spellStart"/>
-            <w:r>
-              <w:rPr>
-                <w:sz w:val="28"/>
-              </w:rPr>
-              <w:t>грундбуксу</w:t>
-            </w:r>
-            <w:proofErr w:type="spellEnd"/>
-            <w:r>
-              <w:rPr>
-                <w:sz w:val="28"/>
-              </w:rPr>
-              <w:t xml:space="preserve"> и шток</w:t>
-            </w:r>
           </w:p>
         </w:tc>
         <w:tc>
           <w:tcPr>
-            <w:tcW w:w="7745" w:type="dxa"/>
+            <w:tcW w:w="7932" w:type="dxa"/>
             <w:gridSpan w:val="2"/>
           </w:tcPr>
           <w:p>
@@ -10265,27 +13212,13 @@
                 <w:sz w:val="28"/>
               </w:rPr>
             </w:pPr>
-            <w:r>
-              <w:rPr>
-                <w:rFonts w:asciiTheme="minorHAnsi" w:eastAsiaTheme="minorHAnsi" w:hAnsiTheme="minorHAnsi" w:cstheme="minorBidi"/>
-                <w:sz w:val="22"/>
-                <w:szCs w:val="22"/>
-                <w:lang w:val="en-US" w:eastAsia="en-US"/>
-              </w:rPr>
-              <w:object w:dxaOrig="6779" w:dyaOrig="4021">
-                <v:shape id="_x0000_i1184" type="#_x0000_t75" style="width:339pt;height:201pt" o:ole="">
-                  <v:imagedata r:id="rId78" o:title=""/>
-                </v:shape>
-                <o:OLEObject Type="Embed" ProgID="PBrush" ShapeID="_x0000_i1184" DrawAspect="Content" ObjectID="_1524482184" r:id="rId79"/>
-              </w:object>
-            </w:r>
           </w:p>
         </w:tc>
       </w:tr>
       <w:tr>
         <w:tc>
           <w:tcPr>
-            <w:tcW w:w="1605" w:type="dxa"/>
+            <w:tcW w:w="1724" w:type="dxa"/>
           </w:tcPr>
           <w:p>
             <w:pPr>
@@ -10295,24 +13228,11 @@
                 <w:sz w:val="28"/>
               </w:rPr>
             </w:pPr>
-            <w:r>
-              <w:rPr>
-                <w:sz w:val="28"/>
-              </w:rPr>
-              <w:lastRenderedPageBreak/>
-              <w:t>2.2</w:t>
-            </w:r>
-            <w:r>
-              <w:rPr>
-                <w:sz w:val="28"/>
-              </w:rPr>
-              <w:t xml:space="preserve"> Совмещаем шток с цилиндром</w:t>
-            </w:r>
           </w:p>
         </w:tc>
         <w:tc>
           <w:tcPr>
-            <w:tcW w:w="7745" w:type="dxa"/>
+            <w:tcW w:w="7932" w:type="dxa"/>
             <w:gridSpan w:val="2"/>
           </w:tcPr>
           <w:p>
@@ -10320,20 +13240,6 @@
               <w:spacing w:line="360" w:lineRule="auto"/>
               <w:jc w:val="both"/>
             </w:pPr>
-            <w:r>
-              <w:rPr>
-                <w:rFonts w:asciiTheme="minorHAnsi" w:eastAsiaTheme="minorHAnsi" w:hAnsiTheme="minorHAnsi" w:cstheme="minorBidi"/>
-                <w:sz w:val="22"/>
-                <w:szCs w:val="22"/>
-                <w:lang w:val="en-US" w:eastAsia="en-US"/>
-              </w:rPr>
-              <w:object w:dxaOrig="9929" w:dyaOrig="5999">
-                <v:shape id="_x0000_i1185" type="#_x0000_t75" style="width:396.75pt;height:240pt" o:ole="">
-                  <v:imagedata r:id="rId80" o:title=""/>
-                </v:shape>
-                <o:OLEObject Type="Embed" ProgID="PBrush" ShapeID="_x0000_i1185" DrawAspect="Content" ObjectID="_1524482185" r:id="rId81"/>
-              </w:object>
-            </w:r>
           </w:p>
         </w:tc>
       </w:tr>
@@ -10387,6 +13293,7 @@
           <w:noProof/>
           <w:sz w:val="28"/>
         </w:rPr>
+        <w:lastRenderedPageBreak/>
         <w:drawing>
           <wp:inline distT="0" distB="0" distL="0" distR="0" wp14:anchorId="3B846D13" wp14:editId="62593A5B">
             <wp:extent cx="5943600" cy="3371850"/>
@@ -10405,7 +13312,7 @@
                     </pic:cNvPicPr>
                   </pic:nvPicPr>
                   <pic:blipFill>
-                    <a:blip r:embed="rId82">
+                    <a:blip r:embed="rId80">
                       <a:extLst>
                         <a:ext uri="{28A0092B-C50C-407E-A947-70E740481C1C}">
                           <a14:useLocalDpi xmlns:a14="http://schemas.microsoft.com/office/drawing/2010/main" val="0"/>
@@ -10564,6 +13471,27 @@
           <w:lang w:val="ru-RU"/>
         </w:rPr>
       </w:pPr>
+    </w:p>
+    <w:p>
+      <w:pPr>
+        <w:spacing w:after="0" w:line="360" w:lineRule="auto"/>
+        <w:jc w:val="both"/>
+        <w:rPr>
+          <w:rFonts w:ascii="Times New Roman" w:hAnsi="Times New Roman" w:cs="Times New Roman"/>
+          <w:sz w:val="28"/>
+          <w:lang w:val="ru-RU"/>
+        </w:rPr>
+      </w:pPr>
+      <w:r>
+        <w:rPr>
+          <w:rFonts w:ascii="Times New Roman" w:hAnsi="Times New Roman" w:cs="Times New Roman"/>
+          <w:sz w:val="28"/>
+          <w:lang w:val="ru-RU"/>
+        </w:rPr>
+        <w:t>Выводы</w:t>
+      </w:r>
+      <w:bookmarkStart w:id="0" w:name="_GoBack"/>
+      <w:bookmarkEnd w:id="0"/>
     </w:p>
     <w:sectPr>
       <w:pgSz w:w="12240" w:h="15840"/>
@@ -11739,6 +14667,7 @@
   <w:style w:type="character" w:default="1" w:styleId="DefaultParagraphFont">
     <w:name w:val="Default Paragraph Font"/>
     <w:uiPriority w:val="1"/>
+    <w:semiHidden/>
     <w:unhideWhenUsed/>
   </w:style>
   <w:style w:type="table" w:default="1" w:styleId="TableNormal">
@@ -12240,7 +15169,7 @@
 </file>
 
 <file path=customXml/itemProps1.xml><?xml version="1.0" encoding="utf-8"?>
-<ds:datastoreItem xmlns:ds="http://schemas.openxmlformats.org/officeDocument/2006/customXml" ds:itemID="{0483D5DF-02BB-4719-AE2E-F818C641D4E7}">
+<ds:datastoreItem xmlns:ds="http://schemas.openxmlformats.org/officeDocument/2006/customXml" ds:itemID="{3CBAA8E8-FEF7-46A8-8D36-FF0EE7062B82}">
   <ds:schemaRefs>
     <ds:schemaRef ds:uri="http://schemas.openxmlformats.org/officeDocument/2006/bibliography"/>
   </ds:schemaRefs>

--- a/дисертация/3 глава.docx
+++ b/дисертация/3 глава.docx
@@ -12371,15 +12371,14 @@
         <w:tblLook w:val="04A0" w:firstRow="1" w:lastRow="0" w:firstColumn="1" w:lastColumn="0" w:noHBand="0" w:noVBand="1"/>
       </w:tblPr>
       <w:tblGrid>
-        <w:gridCol w:w="1959"/>
-        <w:gridCol w:w="86"/>
+        <w:gridCol w:w="2045"/>
         <w:gridCol w:w="7611"/>
       </w:tblGrid>
       <w:tr>
         <w:tc>
           <w:tcPr>
             <w:tcW w:w="9656" w:type="dxa"/>
-            <w:gridSpan w:val="3"/>
+            <w:gridSpan w:val="2"/>
           </w:tcPr>
           <w:p>
             <w:pPr>
@@ -12401,8 +12400,7 @@
       <w:tr>
         <w:tc>
           <w:tcPr>
-            <w:tcW w:w="1816" w:type="dxa"/>
-            <w:gridSpan w:val="2"/>
+            <w:tcW w:w="2045" w:type="dxa"/>
           </w:tcPr>
           <w:p>
             <w:pPr>
@@ -12438,7 +12436,7 @@
         </w:tc>
         <w:tc>
           <w:tcPr>
-            <w:tcW w:w="7840" w:type="dxa"/>
+            <w:tcW w:w="7611" w:type="dxa"/>
           </w:tcPr>
           <w:p>
             <w:pPr>
@@ -12491,8 +12489,7 @@
       <w:tr>
         <w:tc>
           <w:tcPr>
-            <w:tcW w:w="1816" w:type="dxa"/>
-            <w:gridSpan w:val="2"/>
+            <w:tcW w:w="2045" w:type="dxa"/>
           </w:tcPr>
           <w:p>
             <w:pPr>
@@ -12528,7 +12525,7 @@
         </w:tc>
         <w:tc>
           <w:tcPr>
-            <w:tcW w:w="7840" w:type="dxa"/>
+            <w:tcW w:w="7611" w:type="dxa"/>
           </w:tcPr>
           <w:p>
             <w:pPr>
@@ -12581,8 +12578,7 @@
       <w:tr>
         <w:tc>
           <w:tcPr>
-            <w:tcW w:w="1816" w:type="dxa"/>
-            <w:gridSpan w:val="2"/>
+            <w:tcW w:w="2045" w:type="dxa"/>
           </w:tcPr>
           <w:p>
             <w:pPr>
@@ -12602,7 +12598,7 @@
         </w:tc>
         <w:tc>
           <w:tcPr>
-            <w:tcW w:w="7840" w:type="dxa"/>
+            <w:tcW w:w="7611" w:type="dxa"/>
           </w:tcPr>
           <w:p>
             <w:pPr>
@@ -12655,8 +12651,7 @@
       <w:tr>
         <w:tc>
           <w:tcPr>
-            <w:tcW w:w="1816" w:type="dxa"/>
-            <w:gridSpan w:val="2"/>
+            <w:tcW w:w="2045" w:type="dxa"/>
           </w:tcPr>
           <w:p>
             <w:pPr>
@@ -12692,7 +12687,7 @@
         </w:tc>
         <w:tc>
           <w:tcPr>
-            <w:tcW w:w="7840" w:type="dxa"/>
+            <w:tcW w:w="7611" w:type="dxa"/>
           </w:tcPr>
           <w:p>
             <w:pPr>
@@ -12745,8 +12740,7 @@
       <w:tr>
         <w:tc>
           <w:tcPr>
-            <w:tcW w:w="1816" w:type="dxa"/>
-            <w:gridSpan w:val="2"/>
+            <w:tcW w:w="2045" w:type="dxa"/>
           </w:tcPr>
           <w:p>
             <w:pPr>
@@ -12760,13 +12754,25 @@
               <w:rPr>
                 <w:sz w:val="28"/>
               </w:rPr>
-              <w:t>1.2 Командой объединить, объединяем тело штока и поршня в единое тело</w:t>
+              <w:t>1.</w:t>
+            </w:r>
+            <w:r>
+              <w:rPr>
+                <w:sz w:val="28"/>
+              </w:rPr>
+              <w:t>5</w:t>
+            </w:r>
+            <w:r>
+              <w:rPr>
+                <w:sz w:val="28"/>
+              </w:rPr>
+              <w:t xml:space="preserve"> Командой объединить, объединяем тело штока и поршня в единое тело</w:t>
             </w:r>
           </w:p>
         </w:tc>
         <w:tc>
           <w:tcPr>
-            <w:tcW w:w="7840" w:type="dxa"/>
+            <w:tcW w:w="7611" w:type="dxa"/>
           </w:tcPr>
           <w:p>
             <w:pPr>
@@ -12819,8 +12825,7 @@
       <w:tr>
         <w:tc>
           <w:tcPr>
-            <w:tcW w:w="1816" w:type="dxa"/>
-            <w:gridSpan w:val="2"/>
+            <w:tcW w:w="2045" w:type="dxa"/>
           </w:tcPr>
           <w:p>
             <w:pPr>
@@ -12835,7 +12840,19 @@
                 <w:sz w:val="28"/>
               </w:rPr>
               <w:lastRenderedPageBreak/>
-              <w:t xml:space="preserve">1.3 Принимаем </w:t>
+              <w:t>1.</w:t>
+            </w:r>
+            <w:r>
+              <w:rPr>
+                <w:sz w:val="28"/>
+              </w:rPr>
+              <w:t>6</w:t>
+            </w:r>
+            <w:r>
+              <w:rPr>
+                <w:sz w:val="28"/>
+              </w:rPr>
+              <w:t xml:space="preserve"> Принимаем </w:t>
             </w:r>
             <w:proofErr w:type="spellStart"/>
             <w:r>
@@ -12855,7 +12872,7 @@
         </w:tc>
         <w:tc>
           <w:tcPr>
-            <w:tcW w:w="7840" w:type="dxa"/>
+            <w:tcW w:w="7611" w:type="dxa"/>
           </w:tcPr>
           <w:p>
             <w:pPr>
@@ -12908,17 +12925,21 @@
       <w:tr>
         <w:tc>
           <w:tcPr>
-            <w:tcW w:w="1816" w:type="dxa"/>
-            <w:gridSpan w:val="2"/>
+            <w:tcW w:w="2045" w:type="dxa"/>
           </w:tcPr>
           <w:p>
             <w:pPr>
               <w:spacing w:line="360" w:lineRule="auto"/>
-              <w:jc w:val="both"/>
               <w:rPr>
                 <w:sz w:val="28"/>
               </w:rPr>
             </w:pPr>
+            <w:r>
+              <w:rPr>
+                <w:sz w:val="28"/>
+              </w:rPr>
+              <w:t xml:space="preserve">1.7 </w:t>
+            </w:r>
             <w:r>
               <w:rPr>
                 <w:sz w:val="28"/>
@@ -12929,7 +12950,7 @@
         </w:tc>
         <w:tc>
           <w:tcPr>
-            <w:tcW w:w="7840" w:type="dxa"/>
+            <w:tcW w:w="7611" w:type="dxa"/>
           </w:tcPr>
           <w:p>
             <w:pPr>
@@ -12982,8 +13003,7 @@
       <w:tr>
         <w:tc>
           <w:tcPr>
-            <w:tcW w:w="1816" w:type="dxa"/>
-            <w:gridSpan w:val="2"/>
+            <w:tcW w:w="2045" w:type="dxa"/>
           </w:tcPr>
           <w:p>
             <w:pPr>
@@ -12999,13 +13019,19 @@
                 <w:sz w:val="28"/>
               </w:rPr>
               <w:lastRenderedPageBreak/>
+              <w:t xml:space="preserve">1.8 </w:t>
+            </w:r>
+            <w:r>
+              <w:rPr>
+                <w:sz w:val="28"/>
+              </w:rPr>
               <w:t>Совмещаем все твердотельные детали</w:t>
             </w:r>
           </w:p>
         </w:tc>
         <w:tc>
           <w:tcPr>
-            <w:tcW w:w="7840" w:type="dxa"/>
+            <w:tcW w:w="7611" w:type="dxa"/>
           </w:tcPr>
           <w:p>
             <w:pPr>
@@ -13055,194 +13081,6 @@
           </w:p>
         </w:tc>
       </w:tr>
-      <w:tr>
-        <w:tc>
-          <w:tcPr>
-            <w:tcW w:w="1816" w:type="dxa"/>
-            <w:gridSpan w:val="2"/>
-          </w:tcPr>
-          <w:p>
-            <w:pPr>
-              <w:spacing w:line="360" w:lineRule="auto"/>
-              <w:jc w:val="both"/>
-              <w:rPr>
-                <w:sz w:val="28"/>
-              </w:rPr>
-            </w:pPr>
-          </w:p>
-        </w:tc>
-        <w:tc>
-          <w:tcPr>
-            <w:tcW w:w="7840" w:type="dxa"/>
-          </w:tcPr>
-          <w:p>
-            <w:pPr>
-              <w:spacing w:line="360" w:lineRule="auto"/>
-              <w:jc w:val="both"/>
-            </w:pPr>
-          </w:p>
-        </w:tc>
-      </w:tr>
-      <w:tr>
-        <w:tc>
-          <w:tcPr>
-            <w:tcW w:w="1816" w:type="dxa"/>
-            <w:gridSpan w:val="2"/>
-          </w:tcPr>
-          <w:p>
-            <w:pPr>
-              <w:spacing w:line="360" w:lineRule="auto"/>
-              <w:jc w:val="both"/>
-              <w:rPr>
-                <w:sz w:val="28"/>
-              </w:rPr>
-            </w:pPr>
-          </w:p>
-        </w:tc>
-        <w:tc>
-          <w:tcPr>
-            <w:tcW w:w="7840" w:type="dxa"/>
-          </w:tcPr>
-          <w:p>
-            <w:pPr>
-              <w:spacing w:line="360" w:lineRule="auto"/>
-              <w:jc w:val="both"/>
-              <w:rPr>
-                <w:sz w:val="28"/>
-              </w:rPr>
-            </w:pPr>
-          </w:p>
-        </w:tc>
-      </w:tr>
-      <w:tr>
-        <w:tc>
-          <w:tcPr>
-            <w:tcW w:w="1816" w:type="dxa"/>
-            <w:gridSpan w:val="2"/>
-          </w:tcPr>
-          <w:p>
-            <w:pPr>
-              <w:spacing w:line="360" w:lineRule="auto"/>
-              <w:jc w:val="both"/>
-              <w:rPr>
-                <w:sz w:val="28"/>
-              </w:rPr>
-            </w:pPr>
-          </w:p>
-        </w:tc>
-        <w:tc>
-          <w:tcPr>
-            <w:tcW w:w="7840" w:type="dxa"/>
-          </w:tcPr>
-          <w:p>
-            <w:pPr>
-              <w:spacing w:line="360" w:lineRule="auto"/>
-              <w:jc w:val="both"/>
-            </w:pPr>
-          </w:p>
-        </w:tc>
-      </w:tr>
-      <w:tr>
-        <w:tc>
-          <w:tcPr>
-            <w:tcW w:w="1816" w:type="dxa"/>
-            <w:gridSpan w:val="2"/>
-          </w:tcPr>
-          <w:p>
-            <w:pPr>
-              <w:spacing w:line="360" w:lineRule="auto"/>
-              <w:jc w:val="both"/>
-              <w:rPr>
-                <w:sz w:val="28"/>
-              </w:rPr>
-            </w:pPr>
-          </w:p>
-        </w:tc>
-        <w:tc>
-          <w:tcPr>
-            <w:tcW w:w="7840" w:type="dxa"/>
-          </w:tcPr>
-          <w:p>
-            <w:pPr>
-              <w:spacing w:line="360" w:lineRule="auto"/>
-              <w:jc w:val="both"/>
-            </w:pPr>
-          </w:p>
-        </w:tc>
-      </w:tr>
-      <w:tr>
-        <w:tc>
-          <w:tcPr>
-            <w:tcW w:w="9656" w:type="dxa"/>
-            <w:gridSpan w:val="3"/>
-          </w:tcPr>
-          <w:p>
-            <w:pPr>
-              <w:spacing w:line="360" w:lineRule="auto"/>
-              <w:jc w:val="both"/>
-            </w:pPr>
-          </w:p>
-        </w:tc>
-      </w:tr>
-      <w:tr>
-        <w:tc>
-          <w:tcPr>
-            <w:tcW w:w="1724" w:type="dxa"/>
-          </w:tcPr>
-          <w:p>
-            <w:pPr>
-              <w:spacing w:line="360" w:lineRule="auto"/>
-              <w:jc w:val="both"/>
-              <w:rPr>
-                <w:sz w:val="28"/>
-              </w:rPr>
-            </w:pPr>
-          </w:p>
-        </w:tc>
-        <w:tc>
-          <w:tcPr>
-            <w:tcW w:w="7932" w:type="dxa"/>
-            <w:gridSpan w:val="2"/>
-          </w:tcPr>
-          <w:p>
-            <w:pPr>
-              <w:spacing w:line="360" w:lineRule="auto"/>
-              <w:jc w:val="both"/>
-              <w:rPr>
-                <w:sz w:val="28"/>
-              </w:rPr>
-            </w:pPr>
-          </w:p>
-        </w:tc>
-      </w:tr>
-      <w:tr>
-        <w:tc>
-          <w:tcPr>
-            <w:tcW w:w="1724" w:type="dxa"/>
-          </w:tcPr>
-          <w:p>
-            <w:pPr>
-              <w:spacing w:line="360" w:lineRule="auto"/>
-              <w:jc w:val="both"/>
-              <w:rPr>
-                <w:sz w:val="28"/>
-              </w:rPr>
-            </w:pPr>
-          </w:p>
-        </w:tc>
-        <w:tc>
-          <w:tcPr>
-            <w:tcW w:w="7932" w:type="dxa"/>
-            <w:gridSpan w:val="2"/>
-          </w:tcPr>
-          <w:p>
-            <w:pPr>
-              <w:spacing w:line="360" w:lineRule="auto"/>
-              <w:jc w:val="both"/>
-            </w:pPr>
-          </w:p>
-        </w:tc>
-      </w:tr>
     </w:tbl>
     <w:p>
       <w:pPr>
@@ -13276,24 +13114,12 @@
           <w:sz w:val="28"/>
         </w:rPr>
       </w:pPr>
-    </w:p>
-    <w:p>
-      <w:pPr>
-        <w:spacing w:after="0" w:line="360" w:lineRule="auto"/>
-        <w:jc w:val="both"/>
+      <w:r>
         <w:rPr>
           <w:rFonts w:ascii="Times New Roman" w:hAnsi="Times New Roman" w:cs="Times New Roman"/>
           <w:noProof/>
           <w:sz w:val="28"/>
         </w:rPr>
-      </w:pPr>
-      <w:r>
-        <w:rPr>
-          <w:rFonts w:ascii="Times New Roman" w:hAnsi="Times New Roman" w:cs="Times New Roman"/>
-          <w:noProof/>
-          <w:sz w:val="28"/>
-        </w:rPr>
-        <w:lastRenderedPageBreak/>
         <w:drawing>
           <wp:inline distT="0" distB="0" distL="0" distR="0" wp14:anchorId="3B846D13" wp14:editId="62593A5B">
             <wp:extent cx="5943600" cy="3371850"/>
@@ -13471,6 +13297,8 @@
           <w:lang w:val="ru-RU"/>
         </w:rPr>
       </w:pPr>
+      <w:bookmarkStart w:id="0" w:name="_GoBack"/>
+      <w:bookmarkEnd w:id="0"/>
     </w:p>
     <w:p>
       <w:pPr>
@@ -13482,6 +13310,61 @@
           <w:lang w:val="ru-RU"/>
         </w:rPr>
       </w:pPr>
+    </w:p>
+    <w:p>
+      <w:pPr>
+        <w:spacing w:after="0" w:line="360" w:lineRule="auto"/>
+        <w:jc w:val="both"/>
+        <w:rPr>
+          <w:rFonts w:ascii="Times New Roman" w:hAnsi="Times New Roman" w:cs="Times New Roman"/>
+          <w:sz w:val="28"/>
+          <w:lang w:val="ru-RU"/>
+        </w:rPr>
+      </w:pPr>
+    </w:p>
+    <w:p>
+      <w:pPr>
+        <w:spacing w:after="0" w:line="360" w:lineRule="auto"/>
+        <w:jc w:val="both"/>
+        <w:rPr>
+          <w:rFonts w:ascii="Times New Roman" w:hAnsi="Times New Roman" w:cs="Times New Roman"/>
+          <w:sz w:val="28"/>
+          <w:lang w:val="ru-RU"/>
+        </w:rPr>
+      </w:pPr>
+    </w:p>
+    <w:p>
+      <w:pPr>
+        <w:spacing w:after="0" w:line="360" w:lineRule="auto"/>
+        <w:jc w:val="both"/>
+        <w:rPr>
+          <w:rFonts w:ascii="Times New Roman" w:hAnsi="Times New Roman" w:cs="Times New Roman"/>
+          <w:sz w:val="28"/>
+          <w:lang w:val="ru-RU"/>
+        </w:rPr>
+      </w:pPr>
+    </w:p>
+    <w:p>
+      <w:pPr>
+        <w:spacing w:after="0" w:line="360" w:lineRule="auto"/>
+        <w:jc w:val="both"/>
+        <w:rPr>
+          <w:rFonts w:ascii="Times New Roman" w:hAnsi="Times New Roman" w:cs="Times New Roman"/>
+          <w:sz w:val="28"/>
+          <w:lang w:val="ru-RU"/>
+        </w:rPr>
+      </w:pPr>
+    </w:p>
+    <w:p>
+      <w:pPr>
+        <w:spacing w:after="0" w:line="360" w:lineRule="auto"/>
+        <w:jc w:val="both"/>
+        <w:rPr>
+          <w:rFonts w:ascii="Times New Roman" w:hAnsi="Times New Roman" w:cs="Times New Roman"/>
+          <w:sz w:val="28"/>
+          <w:lang w:val="ru-RU"/>
+        </w:rPr>
+      </w:pPr>
       <w:r>
         <w:rPr>
           <w:rFonts w:ascii="Times New Roman" w:hAnsi="Times New Roman" w:cs="Times New Roman"/>
@@ -13490,8 +13373,6 @@
         </w:rPr>
         <w:t>Выводы</w:t>
       </w:r>
-      <w:bookmarkStart w:id="0" w:name="_GoBack"/>
-      <w:bookmarkEnd w:id="0"/>
     </w:p>
     <w:sectPr>
       <w:pgSz w:w="12240" w:h="15840"/>
@@ -15169,7 +15050,7 @@
 </file>
 
 <file path=customXml/itemProps1.xml><?xml version="1.0" encoding="utf-8"?>
-<ds:datastoreItem xmlns:ds="http://schemas.openxmlformats.org/officeDocument/2006/customXml" ds:itemID="{3CBAA8E8-FEF7-46A8-8D36-FF0EE7062B82}">
+<ds:datastoreItem xmlns:ds="http://schemas.openxmlformats.org/officeDocument/2006/customXml" ds:itemID="{8C703EE0-FEEC-4E02-ADB8-C25095EFE71E}">
   <ds:schemaRefs>
     <ds:schemaRef ds:uri="http://schemas.openxmlformats.org/officeDocument/2006/bibliography"/>
   </ds:schemaRefs>

--- a/дисертация/3 глава.docx
+++ b/дисертация/3 глава.docx
@@ -11920,13 +11920,15 @@
         <w:jc w:val="both"/>
         <w:rPr>
           <w:rFonts w:ascii="Times New Roman" w:hAnsi="Times New Roman" w:cs="Times New Roman"/>
-          <w:sz w:val="28"/>
-          <w:lang w:val="ru-RU"/>
-        </w:rPr>
-      </w:pPr>
-      <w:r>
-        <w:rPr>
-          <w:rFonts w:ascii="Times New Roman" w:hAnsi="Times New Roman" w:cs="Times New Roman"/>
+          <w:color w:val="FF0000"/>
+          <w:sz w:val="28"/>
+          <w:lang w:val="ru-RU"/>
+        </w:rPr>
+      </w:pPr>
+      <w:r>
+        <w:rPr>
+          <w:rFonts w:ascii="Times New Roman" w:hAnsi="Times New Roman" w:cs="Times New Roman"/>
+          <w:color w:val="0070C0"/>
           <w:sz w:val="28"/>
           <w:lang w:val="ru-RU"/>
         </w:rPr>
@@ -11936,10 +11938,29 @@
       <w:r>
         <w:rPr>
           <w:rFonts w:ascii="Times New Roman" w:hAnsi="Times New Roman" w:cs="Times New Roman"/>
-          <w:sz w:val="28"/>
-          <w:lang w:val="ru-RU"/>
-        </w:rPr>
-        <w:t>Сравнение с расчётным программным комплексом ANSYS</w:t>
+          <w:color w:val="FF0000"/>
+          <w:sz w:val="28"/>
+          <w:lang w:val="ru-RU"/>
+        </w:rPr>
+        <w:t xml:space="preserve">Сравнение </w:t>
+      </w:r>
+      <w:r>
+        <w:rPr>
+          <w:rFonts w:ascii="Times New Roman" w:hAnsi="Times New Roman" w:cs="Times New Roman"/>
+          <w:color w:val="FF0000"/>
+          <w:sz w:val="28"/>
+          <w:lang w:val="ru-RU"/>
+        </w:rPr>
+        <w:t xml:space="preserve">?????? </w:t>
+      </w:r>
+      <w:r>
+        <w:rPr>
+          <w:rFonts w:ascii="Times New Roman" w:hAnsi="Times New Roman" w:cs="Times New Roman"/>
+          <w:color w:val="FF0000"/>
+          <w:sz w:val="28"/>
+          <w:lang w:val="ru-RU"/>
+        </w:rPr>
+        <w:t>с расчётным программным комплексом ANSYS</w:t>
       </w:r>
     </w:p>
     <w:p>
@@ -12173,7 +12194,7 @@
             <v:path o:extrusionok="f" gradientshapeok="t" o:connecttype="rect"/>
             <o:lock v:ext="edit" aspectratio="t"/>
           </v:shapetype>
-          <v:shape id="_x0000_i1025" type="#_x0000_t75" style="width:468pt;height:177.5pt">
+          <v:shape id="_x0000_i1025" type="#_x0000_t75" style="width:468pt;height:177.75pt">
             <v:imagedata r:id="rId72" o:title="Mesh-refinement-iterations-and-computed-stress-field"/>
           </v:shape>
         </w:pict>
@@ -13287,6 +13308,891 @@
         <w:t>Сечение расчетной модели</w:t>
       </w:r>
     </w:p>
+    <w:tbl>
+      <w:tblPr>
+        <w:tblStyle w:val="TableGrid"/>
+        <w:tblW w:w="0" w:type="auto"/>
+        <w:tblLook w:val="04A0" w:firstRow="1" w:lastRow="0" w:firstColumn="1" w:lastColumn="0" w:noHBand="0" w:noVBand="1"/>
+      </w:tblPr>
+      <w:tblGrid>
+        <w:gridCol w:w="1769"/>
+        <w:gridCol w:w="7887"/>
+      </w:tblGrid>
+      <w:tr>
+        <w:tc>
+          <w:tcPr>
+            <w:tcW w:w="1769" w:type="dxa"/>
+          </w:tcPr>
+          <w:p>
+            <w:pPr>
+              <w:spacing w:line="360" w:lineRule="auto"/>
+              <w:rPr>
+                <w:sz w:val="28"/>
+              </w:rPr>
+            </w:pPr>
+            <w:r>
+              <w:rPr>
+                <w:sz w:val="28"/>
+              </w:rPr>
+              <w:lastRenderedPageBreak/>
+              <w:t xml:space="preserve">2.1 Задаем конструктивные параметры для стали </w:t>
+            </w:r>
+          </w:p>
+        </w:tc>
+        <w:tc>
+          <w:tcPr>
+            <w:tcW w:w="7887" w:type="dxa"/>
+          </w:tcPr>
+          <w:p>
+            <w:pPr>
+              <w:spacing w:line="360" w:lineRule="auto"/>
+              <w:jc w:val="both"/>
+            </w:pPr>
+            <w:r>
+              <w:rPr>
+                <w:rFonts w:asciiTheme="minorHAnsi" w:eastAsiaTheme="minorHAnsi" w:hAnsiTheme="minorHAnsi" w:cstheme="minorBidi"/>
+                <w:sz w:val="22"/>
+                <w:szCs w:val="22"/>
+                <w:lang w:val="en-US" w:eastAsia="en-US"/>
+              </w:rPr>
+              <w:object w:dxaOrig="8070" w:dyaOrig="4935">
+                <v:shape id="_x0000_i1026" type="#_x0000_t75" style="width:403.5pt;height:246.75pt" o:ole="">
+                  <v:imagedata r:id="rId81" o:title=""/>
+                </v:shape>
+                <o:OLEObject Type="Embed" ProgID="PBrush" ShapeID="_x0000_i1026" DrawAspect="Content" ObjectID="_1526219574" r:id="rId82"/>
+              </w:object>
+            </w:r>
+          </w:p>
+        </w:tc>
+      </w:tr>
+      <w:tr>
+        <w:tc>
+          <w:tcPr>
+            <w:tcW w:w="1769" w:type="dxa"/>
+          </w:tcPr>
+          <w:p>
+            <w:pPr>
+              <w:spacing w:line="360" w:lineRule="auto"/>
+              <w:jc w:val="both"/>
+              <w:rPr>
+                <w:sz w:val="28"/>
+              </w:rPr>
+            </w:pPr>
+            <w:r>
+              <w:rPr>
+                <w:sz w:val="28"/>
+              </w:rPr>
+              <w:t xml:space="preserve">2.2 </w:t>
+            </w:r>
+            <w:r>
+              <w:rPr>
+                <w:sz w:val="28"/>
+              </w:rPr>
+              <w:t>Выбираем</w:t>
+            </w:r>
+            <w:r>
+              <w:rPr>
+                <w:sz w:val="28"/>
+              </w:rPr>
+              <w:t xml:space="preserve"> </w:t>
+            </w:r>
+            <w:r>
+              <w:rPr>
+                <w:sz w:val="28"/>
+              </w:rPr>
+              <w:t>в</w:t>
+            </w:r>
+            <w:r>
+              <w:rPr>
+                <w:sz w:val="28"/>
+              </w:rPr>
+              <w:t xml:space="preserve"> </w:t>
+            </w:r>
+            <w:r>
+              <w:rPr>
+                <w:sz w:val="28"/>
+              </w:rPr>
+              <w:t>интерфейсе</w:t>
+            </w:r>
+            <w:r>
+              <w:rPr>
+                <w:sz w:val="28"/>
+              </w:rPr>
+              <w:t xml:space="preserve"> </w:t>
+            </w:r>
+            <w:proofErr w:type="spellStart"/>
+            <w:r>
+              <w:rPr>
+                <w:sz w:val="28"/>
+                <w:lang w:val="en-US"/>
+              </w:rPr>
+              <w:t>ansys</w:t>
+            </w:r>
+            <w:proofErr w:type="spellEnd"/>
+            <w:r>
+              <w:rPr>
+                <w:sz w:val="28"/>
+              </w:rPr>
+              <w:t xml:space="preserve"> </w:t>
+            </w:r>
+            <w:r>
+              <w:rPr>
+                <w:sz w:val="28"/>
+                <w:lang w:val="en-US"/>
+              </w:rPr>
+              <w:t>static</w:t>
+            </w:r>
+            <w:r>
+              <w:rPr>
+                <w:sz w:val="28"/>
+              </w:rPr>
+              <w:t xml:space="preserve"> </w:t>
+            </w:r>
+            <w:r>
+              <w:rPr>
+                <w:sz w:val="28"/>
+                <w:lang w:val="en-US"/>
+              </w:rPr>
+              <w:t>structure</w:t>
+            </w:r>
+            <w:r>
+              <w:rPr>
+                <w:sz w:val="28"/>
+              </w:rPr>
+              <w:t xml:space="preserve"> </w:t>
+            </w:r>
+            <w:r>
+              <w:rPr>
+                <w:sz w:val="28"/>
+              </w:rPr>
+              <w:t>модуль для проведения статического расчета</w:t>
+            </w:r>
+          </w:p>
+        </w:tc>
+        <w:tc>
+          <w:tcPr>
+            <w:tcW w:w="7887" w:type="dxa"/>
+          </w:tcPr>
+          <w:p>
+            <w:pPr>
+              <w:spacing w:line="360" w:lineRule="auto"/>
+              <w:jc w:val="both"/>
+            </w:pPr>
+            <w:r>
+              <w:rPr>
+                <w:noProof/>
+                <w:sz w:val="28"/>
+              </w:rPr>
+              <w:drawing>
+                <wp:inline distT="0" distB="0" distL="0" distR="0">
+                  <wp:extent cx="4962525" cy="2793832"/>
+                  <wp:effectExtent l="0" t="0" r="0" b="6985"/>
+                  <wp:docPr id="10" name="Picture 10" descr="C:\Users\petr\AppData\Local\Microsoft\Windows\INetCache\Content.Word\16.png"/>
+                  <wp:cNvGraphicFramePr>
+                    <a:graphicFrameLocks xmlns:a="http://schemas.openxmlformats.org/drawingml/2006/main" noChangeAspect="1"/>
+                  </wp:cNvGraphicFramePr>
+                  <a:graphic xmlns:a="http://schemas.openxmlformats.org/drawingml/2006/main">
+                    <a:graphicData uri="http://schemas.openxmlformats.org/drawingml/2006/picture">
+                      <pic:pic xmlns:pic="http://schemas.openxmlformats.org/drawingml/2006/picture">
+                        <pic:nvPicPr>
+                          <pic:cNvPr id="0" name="Picture 9" descr="C:\Users\petr\AppData\Local\Microsoft\Windows\INetCache\Content.Word\16.png"/>
+                          <pic:cNvPicPr>
+                            <a:picLocks noChangeAspect="1" noChangeArrowheads="1"/>
+                          </pic:cNvPicPr>
+                        </pic:nvPicPr>
+                        <pic:blipFill>
+                          <a:blip r:embed="rId83" cstate="print">
+                            <a:extLst>
+                              <a:ext uri="{28A0092B-C50C-407E-A947-70E740481C1C}">
+                                <a14:useLocalDpi xmlns:a14="http://schemas.microsoft.com/office/drawing/2010/main" val="0"/>
+                              </a:ext>
+                            </a:extLst>
+                          </a:blip>
+                          <a:srcRect/>
+                          <a:stretch>
+                            <a:fillRect/>
+                          </a:stretch>
+                        </pic:blipFill>
+                        <pic:spPr bwMode="auto">
+                          <a:xfrm>
+                            <a:off x="0" y="0"/>
+                            <a:ext cx="4974753" cy="2800716"/>
+                          </a:xfrm>
+                          <a:prstGeom prst="rect">
+                            <a:avLst/>
+                          </a:prstGeom>
+                          <a:noFill/>
+                          <a:ln>
+                            <a:noFill/>
+                          </a:ln>
+                        </pic:spPr>
+                      </pic:pic>
+                    </a:graphicData>
+                  </a:graphic>
+                </wp:inline>
+              </w:drawing>
+            </w:r>
+          </w:p>
+        </w:tc>
+      </w:tr>
+      <w:tr>
+        <w:tc>
+          <w:tcPr>
+            <w:tcW w:w="1769" w:type="dxa"/>
+          </w:tcPr>
+          <w:p>
+            <w:pPr>
+              <w:spacing w:line="360" w:lineRule="auto"/>
+              <w:jc w:val="both"/>
+              <w:rPr>
+                <w:sz w:val="28"/>
+              </w:rPr>
+            </w:pPr>
+            <w:r>
+              <w:rPr>
+                <w:sz w:val="28"/>
+                <w:lang w:val="en-US"/>
+              </w:rPr>
+              <w:lastRenderedPageBreak/>
+              <w:t xml:space="preserve">2.3 </w:t>
+            </w:r>
+            <w:r>
+              <w:rPr>
+                <w:sz w:val="28"/>
+              </w:rPr>
+              <w:t xml:space="preserve">Импортируем модель из </w:t>
+            </w:r>
+            <w:proofErr w:type="spellStart"/>
+            <w:r>
+              <w:rPr>
+                <w:sz w:val="28"/>
+                <w:lang w:val="en-US"/>
+              </w:rPr>
+              <w:t>authocad</w:t>
+            </w:r>
+            <w:proofErr w:type="spellEnd"/>
+          </w:p>
+        </w:tc>
+        <w:tc>
+          <w:tcPr>
+            <w:tcW w:w="7887" w:type="dxa"/>
+          </w:tcPr>
+          <w:p>
+            <w:pPr>
+              <w:spacing w:line="360" w:lineRule="auto"/>
+              <w:jc w:val="both"/>
+              <w:rPr>
+                <w:noProof/>
+              </w:rPr>
+            </w:pPr>
+            <w:r>
+              <w:rPr>
+                <w:noProof/>
+              </w:rPr>
+              <w:drawing>
+                <wp:inline distT="0" distB="0" distL="0" distR="0" wp14:anchorId="06406954" wp14:editId="70156D0A">
+                  <wp:extent cx="4966335" cy="2791958"/>
+                  <wp:effectExtent l="0" t="0" r="5715" b="8890"/>
+                  <wp:docPr id="4" name="Picture 4"/>
+                  <wp:cNvGraphicFramePr>
+                    <a:graphicFrameLocks xmlns:a="http://schemas.openxmlformats.org/drawingml/2006/main" noChangeAspect="1"/>
+                  </wp:cNvGraphicFramePr>
+                  <a:graphic xmlns:a="http://schemas.openxmlformats.org/drawingml/2006/main">
+                    <a:graphicData uri="http://schemas.openxmlformats.org/drawingml/2006/picture">
+                      <pic:pic xmlns:pic="http://schemas.openxmlformats.org/drawingml/2006/picture">
+                        <pic:nvPicPr>
+                          <pic:cNvPr id="1" name=""/>
+                          <pic:cNvPicPr/>
+                        </pic:nvPicPr>
+                        <pic:blipFill>
+                          <a:blip r:embed="rId84"/>
+                          <a:stretch>
+                            <a:fillRect/>
+                          </a:stretch>
+                        </pic:blipFill>
+                        <pic:spPr>
+                          <a:xfrm>
+                            <a:off x="0" y="0"/>
+                            <a:ext cx="4978915" cy="2799030"/>
+                          </a:xfrm>
+                          <a:prstGeom prst="rect">
+                            <a:avLst/>
+                          </a:prstGeom>
+                        </pic:spPr>
+                      </pic:pic>
+                    </a:graphicData>
+                  </a:graphic>
+                </wp:inline>
+              </w:drawing>
+            </w:r>
+          </w:p>
+        </w:tc>
+      </w:tr>
+      <w:tr>
+        <w:tc>
+          <w:tcPr>
+            <w:tcW w:w="1769" w:type="dxa"/>
+          </w:tcPr>
+          <w:p>
+            <w:pPr>
+              <w:spacing w:line="360" w:lineRule="auto"/>
+              <w:jc w:val="both"/>
+              <w:rPr>
+                <w:sz w:val="28"/>
+              </w:rPr>
+            </w:pPr>
+            <w:r>
+              <w:rPr>
+                <w:sz w:val="28"/>
+              </w:rPr>
+              <w:t xml:space="preserve">2.4 </w:t>
+            </w:r>
+            <w:r>
+              <w:rPr>
+                <w:sz w:val="28"/>
+              </w:rPr>
+              <w:t>Задаем размер сетки 4мм. Форма сетки треугольная</w:t>
+            </w:r>
+          </w:p>
+        </w:tc>
+        <w:tc>
+          <w:tcPr>
+            <w:tcW w:w="7887" w:type="dxa"/>
+          </w:tcPr>
+          <w:p>
+            <w:pPr>
+              <w:spacing w:line="360" w:lineRule="auto"/>
+              <w:jc w:val="both"/>
+              <w:rPr>
+                <w:noProof/>
+              </w:rPr>
+            </w:pPr>
+            <w:r>
+              <w:rPr>
+                <w:rFonts w:asciiTheme="minorHAnsi" w:eastAsiaTheme="minorHAnsi" w:hAnsiTheme="minorHAnsi" w:cstheme="minorBidi"/>
+                <w:sz w:val="22"/>
+                <w:szCs w:val="22"/>
+                <w:lang w:val="en-US" w:eastAsia="en-US"/>
+              </w:rPr>
+              <w:object w:dxaOrig="12690" w:dyaOrig="5445">
+                <v:shape id="_x0000_i1027" type="#_x0000_t75" style="width:385.5pt;height:165pt" o:ole="">
+                  <v:imagedata r:id="rId85" o:title=""/>
+                </v:shape>
+                <o:OLEObject Type="Embed" ProgID="PBrush" ShapeID="_x0000_i1027" DrawAspect="Content" ObjectID="_1526219575" r:id="rId86"/>
+              </w:object>
+            </w:r>
+          </w:p>
+        </w:tc>
+      </w:tr>
+      <w:tr>
+        <w:tc>
+          <w:tcPr>
+            <w:tcW w:w="1769" w:type="dxa"/>
+          </w:tcPr>
+          <w:p>
+            <w:pPr>
+              <w:spacing w:line="360" w:lineRule="auto"/>
+              <w:jc w:val="both"/>
+              <w:rPr>
+                <w:sz w:val="28"/>
+              </w:rPr>
+            </w:pPr>
+            <w:r>
+              <w:rPr>
+                <w:sz w:val="28"/>
+              </w:rPr>
+              <w:lastRenderedPageBreak/>
+              <w:t xml:space="preserve">2.5 </w:t>
+            </w:r>
+            <w:proofErr w:type="gramStart"/>
+            <w:r>
+              <w:rPr>
+                <w:sz w:val="28"/>
+              </w:rPr>
+              <w:t>В</w:t>
+            </w:r>
+            <w:proofErr w:type="gramEnd"/>
+            <w:r>
+              <w:rPr>
+                <w:sz w:val="28"/>
+              </w:rPr>
+              <w:t xml:space="preserve"> проушину на конце штока размещаем силу по оси </w:t>
+            </w:r>
+            <w:proofErr w:type="spellStart"/>
+            <w:r>
+              <w:rPr>
+                <w:sz w:val="28"/>
+                <w:lang w:val="en-US"/>
+              </w:rPr>
+              <w:t>zy</w:t>
+            </w:r>
+            <w:proofErr w:type="spellEnd"/>
+          </w:p>
+        </w:tc>
+        <w:tc>
+          <w:tcPr>
+            <w:tcW w:w="7887" w:type="dxa"/>
+          </w:tcPr>
+          <w:p>
+            <w:pPr>
+              <w:spacing w:line="360" w:lineRule="auto"/>
+              <w:jc w:val="both"/>
+              <w:rPr>
+                <w:noProof/>
+              </w:rPr>
+            </w:pPr>
+            <w:r>
+              <w:rPr>
+                <w:rFonts w:asciiTheme="minorHAnsi" w:eastAsiaTheme="minorHAnsi" w:hAnsiTheme="minorHAnsi" w:cstheme="minorBidi"/>
+                <w:sz w:val="22"/>
+                <w:szCs w:val="22"/>
+                <w:lang w:val="en-US" w:eastAsia="en-US"/>
+              </w:rPr>
+              <w:object w:dxaOrig="10320" w:dyaOrig="5310">
+                <v:shape id="_x0000_i1028" type="#_x0000_t75" style="width:483pt;height:248.25pt" o:ole="">
+                  <v:imagedata r:id="rId87" o:title=""/>
+                </v:shape>
+                <o:OLEObject Type="Embed" ProgID="PBrush" ShapeID="_x0000_i1028" DrawAspect="Content" ObjectID="_1526219576" r:id="rId88"/>
+              </w:object>
+            </w:r>
+          </w:p>
+        </w:tc>
+      </w:tr>
+      <w:tr>
+        <w:tc>
+          <w:tcPr>
+            <w:tcW w:w="1769" w:type="dxa"/>
+          </w:tcPr>
+          <w:p>
+            <w:pPr>
+              <w:spacing w:line="360" w:lineRule="auto"/>
+              <w:jc w:val="both"/>
+              <w:rPr>
+                <w:sz w:val="28"/>
+              </w:rPr>
+            </w:pPr>
+            <w:r>
+              <w:rPr>
+                <w:sz w:val="28"/>
+              </w:rPr>
+              <w:t xml:space="preserve">2.7 </w:t>
+            </w:r>
+            <w:proofErr w:type="gramStart"/>
+            <w:r>
+              <w:rPr>
+                <w:sz w:val="28"/>
+              </w:rPr>
+              <w:t>В</w:t>
+            </w:r>
+            <w:proofErr w:type="gramEnd"/>
+            <w:r>
+              <w:rPr>
+                <w:sz w:val="28"/>
+              </w:rPr>
+              <w:t xml:space="preserve"> проушину на конце гидроцилиндра размещаем шарнир свободны по оси </w:t>
+            </w:r>
+            <w:r>
+              <w:rPr>
+                <w:sz w:val="28"/>
+                <w:lang w:val="en-US"/>
+              </w:rPr>
+              <w:t>y</w:t>
+            </w:r>
+          </w:p>
+        </w:tc>
+        <w:tc>
+          <w:tcPr>
+            <w:tcW w:w="7887" w:type="dxa"/>
+          </w:tcPr>
+          <w:p>
+            <w:pPr>
+              <w:spacing w:line="360" w:lineRule="auto"/>
+              <w:jc w:val="both"/>
+            </w:pPr>
+            <w:r>
+              <w:rPr>
+                <w:rFonts w:asciiTheme="minorHAnsi" w:eastAsiaTheme="minorHAnsi" w:hAnsiTheme="minorHAnsi" w:cstheme="minorBidi"/>
+                <w:sz w:val="22"/>
+                <w:szCs w:val="22"/>
+                <w:lang w:val="en-US" w:eastAsia="en-US"/>
+              </w:rPr>
+              <w:object w:dxaOrig="6825" w:dyaOrig="5175">
+                <v:shape id="_x0000_i1029" type="#_x0000_t75" style="width:341.25pt;height:258.75pt" o:ole="">
+                  <v:imagedata r:id="rId89" o:title=""/>
+                </v:shape>
+                <o:OLEObject Type="Embed" ProgID="PBrush" ShapeID="_x0000_i1029" DrawAspect="Content" ObjectID="_1526219577" r:id="rId90"/>
+              </w:object>
+            </w:r>
+          </w:p>
+        </w:tc>
+      </w:tr>
+      <w:tr>
+        <w:tc>
+          <w:tcPr>
+            <w:tcW w:w="1769" w:type="dxa"/>
+          </w:tcPr>
+          <w:p>
+            <w:pPr>
+              <w:spacing w:line="360" w:lineRule="auto"/>
+              <w:jc w:val="both"/>
+              <w:rPr>
+                <w:sz w:val="28"/>
+              </w:rPr>
+            </w:pPr>
+            <w:r>
+              <w:rPr>
+                <w:sz w:val="28"/>
+                <w:lang w:val="en-US"/>
+              </w:rPr>
+              <w:lastRenderedPageBreak/>
+              <w:t xml:space="preserve">2.8 </w:t>
+            </w:r>
+            <w:r>
+              <w:rPr>
+                <w:sz w:val="28"/>
+              </w:rPr>
+              <w:t>Рассчитываем статическую составляющую</w:t>
+            </w:r>
+          </w:p>
+        </w:tc>
+        <w:tc>
+          <w:tcPr>
+            <w:tcW w:w="7887" w:type="dxa"/>
+          </w:tcPr>
+          <w:p>
+            <w:pPr>
+              <w:spacing w:line="360" w:lineRule="auto"/>
+              <w:jc w:val="both"/>
+              <w:rPr>
+                <w:noProof/>
+                <w:sz w:val="28"/>
+              </w:rPr>
+            </w:pPr>
+            <w:r>
+              <w:rPr>
+                <w:noProof/>
+                <w:sz w:val="28"/>
+              </w:rPr>
+              <w:drawing>
+                <wp:inline distT="0" distB="0" distL="0" distR="0">
+                  <wp:extent cx="4776276" cy="2685344"/>
+                  <wp:effectExtent l="0" t="0" r="5715" b="1270"/>
+                  <wp:docPr id="13" name="Picture 13" descr="C:\Users\petr\Desktop\New folder (2)\17.png"/>
+                  <wp:cNvGraphicFramePr>
+                    <a:graphicFrameLocks xmlns:a="http://schemas.openxmlformats.org/drawingml/2006/main" noChangeAspect="1"/>
+                  </wp:cNvGraphicFramePr>
+                  <a:graphic xmlns:a="http://schemas.openxmlformats.org/drawingml/2006/main">
+                    <a:graphicData uri="http://schemas.openxmlformats.org/drawingml/2006/picture">
+                      <pic:pic xmlns:pic="http://schemas.openxmlformats.org/drawingml/2006/picture">
+                        <pic:nvPicPr>
+                          <pic:cNvPr id="0" name="Picture 36" descr="C:\Users\petr\Desktop\New folder (2)\17.png"/>
+                          <pic:cNvPicPr>
+                            <a:picLocks noChangeAspect="1" noChangeArrowheads="1"/>
+                          </pic:cNvPicPr>
+                        </pic:nvPicPr>
+                        <pic:blipFill>
+                          <a:blip r:embed="rId91" cstate="print">
+                            <a:extLst>
+                              <a:ext uri="{28A0092B-C50C-407E-A947-70E740481C1C}">
+                                <a14:useLocalDpi xmlns:a14="http://schemas.microsoft.com/office/drawing/2010/main" val="0"/>
+                              </a:ext>
+                            </a:extLst>
+                          </a:blip>
+                          <a:srcRect/>
+                          <a:stretch>
+                            <a:fillRect/>
+                          </a:stretch>
+                        </pic:blipFill>
+                        <pic:spPr bwMode="auto">
+                          <a:xfrm>
+                            <a:off x="0" y="0"/>
+                            <a:ext cx="4801440" cy="2699492"/>
+                          </a:xfrm>
+                          <a:prstGeom prst="rect">
+                            <a:avLst/>
+                          </a:prstGeom>
+                          <a:noFill/>
+                          <a:ln>
+                            <a:noFill/>
+                          </a:ln>
+                        </pic:spPr>
+                      </pic:pic>
+                    </a:graphicData>
+                  </a:graphic>
+                </wp:inline>
+              </w:drawing>
+            </w:r>
+          </w:p>
+        </w:tc>
+      </w:tr>
+      <w:tr>
+        <w:tc>
+          <w:tcPr>
+            <w:tcW w:w="1769" w:type="dxa"/>
+          </w:tcPr>
+          <w:p>
+            <w:pPr>
+              <w:spacing w:line="360" w:lineRule="auto"/>
+              <w:jc w:val="both"/>
+              <w:rPr>
+                <w:sz w:val="28"/>
+              </w:rPr>
+            </w:pPr>
+            <w:r>
+              <w:rPr>
+                <w:sz w:val="28"/>
+              </w:rPr>
+              <w:t>2.9 На основу статического модуля накладываем модуль линейной устойчивости.</w:t>
+            </w:r>
+          </w:p>
+        </w:tc>
+        <w:tc>
+          <w:tcPr>
+            <w:tcW w:w="7887" w:type="dxa"/>
+          </w:tcPr>
+          <w:p>
+            <w:pPr>
+              <w:spacing w:line="360" w:lineRule="auto"/>
+              <w:jc w:val="both"/>
+              <w:rPr>
+                <w:noProof/>
+                <w:sz w:val="28"/>
+              </w:rPr>
+            </w:pPr>
+            <w:r>
+              <w:rPr>
+                <w:noProof/>
+                <w:sz w:val="28"/>
+              </w:rPr>
+              <w:drawing>
+                <wp:inline distT="0" distB="0" distL="0" distR="0" wp14:anchorId="00E932E0" wp14:editId="0D516B8F">
+                  <wp:extent cx="4933950" cy="2777745"/>
+                  <wp:effectExtent l="0" t="0" r="0" b="3810"/>
+                  <wp:docPr id="11" name="Picture 11" descr="C:\Users\petr\AppData\Local\Microsoft\Windows\INetCache\Content.Word\18.png"/>
+                  <wp:cNvGraphicFramePr>
+                    <a:graphicFrameLocks xmlns:a="http://schemas.openxmlformats.org/drawingml/2006/main" noChangeAspect="1"/>
+                  </wp:cNvGraphicFramePr>
+                  <a:graphic xmlns:a="http://schemas.openxmlformats.org/drawingml/2006/main">
+                    <a:graphicData uri="http://schemas.openxmlformats.org/drawingml/2006/picture">
+                      <pic:pic xmlns:pic="http://schemas.openxmlformats.org/drawingml/2006/picture">
+                        <pic:nvPicPr>
+                          <pic:cNvPr id="0" name="Picture 22" descr="C:\Users\petr\AppData\Local\Microsoft\Windows\INetCache\Content.Word\18.png"/>
+                          <pic:cNvPicPr>
+                            <a:picLocks noChangeAspect="1" noChangeArrowheads="1"/>
+                          </pic:cNvPicPr>
+                        </pic:nvPicPr>
+                        <pic:blipFill>
+                          <a:blip r:embed="rId92" cstate="print">
+                            <a:extLst>
+                              <a:ext uri="{28A0092B-C50C-407E-A947-70E740481C1C}">
+                                <a14:useLocalDpi xmlns:a14="http://schemas.microsoft.com/office/drawing/2010/main" val="0"/>
+                              </a:ext>
+                            </a:extLst>
+                          </a:blip>
+                          <a:srcRect/>
+                          <a:stretch>
+                            <a:fillRect/>
+                          </a:stretch>
+                        </pic:blipFill>
+                        <pic:spPr bwMode="auto">
+                          <a:xfrm>
+                            <a:off x="0" y="0"/>
+                            <a:ext cx="4948779" cy="2786094"/>
+                          </a:xfrm>
+                          <a:prstGeom prst="rect">
+                            <a:avLst/>
+                          </a:prstGeom>
+                          <a:noFill/>
+                          <a:ln>
+                            <a:noFill/>
+                          </a:ln>
+                        </pic:spPr>
+                      </pic:pic>
+                    </a:graphicData>
+                  </a:graphic>
+                </wp:inline>
+              </w:drawing>
+            </w:r>
+          </w:p>
+        </w:tc>
+      </w:tr>
+      <w:tr>
+        <w:tc>
+          <w:tcPr>
+            <w:tcW w:w="1769" w:type="dxa"/>
+          </w:tcPr>
+          <w:p>
+            <w:pPr>
+              <w:spacing w:line="360" w:lineRule="auto"/>
+              <w:jc w:val="both"/>
+              <w:rPr>
+                <w:sz w:val="28"/>
+              </w:rPr>
+            </w:pPr>
+            <w:r>
+              <w:rPr>
+                <w:sz w:val="28"/>
+              </w:rPr>
+              <w:lastRenderedPageBreak/>
+              <w:t xml:space="preserve">2.10 </w:t>
+            </w:r>
+            <w:proofErr w:type="spellStart"/>
+            <w:r>
+              <w:rPr>
+                <w:sz w:val="28"/>
+              </w:rPr>
+              <w:t>Расчитываем</w:t>
+            </w:r>
+            <w:proofErr w:type="spellEnd"/>
+            <w:r>
+              <w:rPr>
+                <w:sz w:val="28"/>
+              </w:rPr>
+              <w:t xml:space="preserve"> силу потери устойчивости по 1 моде</w:t>
+            </w:r>
+          </w:p>
+        </w:tc>
+        <w:tc>
+          <w:tcPr>
+            <w:tcW w:w="7887" w:type="dxa"/>
+          </w:tcPr>
+          <w:p>
+            <w:pPr>
+              <w:spacing w:line="360" w:lineRule="auto"/>
+              <w:jc w:val="both"/>
+              <w:rPr>
+                <w:noProof/>
+                <w:sz w:val="28"/>
+              </w:rPr>
+            </w:pPr>
+            <w:r>
+              <w:rPr>
+                <w:rFonts w:asciiTheme="minorHAnsi" w:eastAsiaTheme="minorHAnsi" w:hAnsiTheme="minorHAnsi" w:cstheme="minorBidi"/>
+                <w:sz w:val="22"/>
+                <w:szCs w:val="22"/>
+                <w:lang w:val="en-US" w:eastAsia="en-US"/>
+              </w:rPr>
+              <w:object w:dxaOrig="12615" w:dyaOrig="5085">
+                <v:shape id="_x0000_i1030" type="#_x0000_t75" style="width:483pt;height:195pt" o:ole="">
+                  <v:imagedata r:id="rId93" o:title=""/>
+                </v:shape>
+                <o:OLEObject Type="Embed" ProgID="PBrush" ShapeID="_x0000_i1030" DrawAspect="Content" ObjectID="_1526219578" r:id="rId94"/>
+              </w:object>
+            </w:r>
+          </w:p>
+        </w:tc>
+      </w:tr>
+    </w:tbl>
+    <w:p>
+      <w:pPr>
+        <w:spacing w:after="0" w:line="360" w:lineRule="auto"/>
+        <w:jc w:val="both"/>
+        <w:rPr>
+          <w:rFonts w:ascii="Times New Roman" w:hAnsi="Times New Roman" w:cs="Times New Roman"/>
+          <w:sz w:val="28"/>
+          <w:lang w:val="ru-RU"/>
+        </w:rPr>
+      </w:pPr>
+    </w:p>
+    <w:p>
+      <w:pPr>
+        <w:spacing w:after="0" w:line="360" w:lineRule="auto"/>
+        <w:ind w:firstLine="720"/>
+        <w:jc w:val="both"/>
+        <w:rPr>
+          <w:rFonts w:ascii="Times New Roman" w:hAnsi="Times New Roman" w:cs="Times New Roman"/>
+          <w:sz w:val="28"/>
+          <w:lang w:val="ru-RU"/>
+        </w:rPr>
+      </w:pPr>
+      <w:r>
+        <w:rPr>
+          <w:rFonts w:ascii="Times New Roman" w:hAnsi="Times New Roman" w:cs="Times New Roman"/>
+          <w:sz w:val="28"/>
+          <w:lang w:val="ru-RU"/>
+        </w:rPr>
+        <w:t xml:space="preserve">Полученные данные </w:t>
+      </w:r>
+      <w:r>
+        <w:rPr>
+          <w:rFonts w:ascii="Times New Roman" w:hAnsi="Times New Roman" w:cs="Times New Roman"/>
+          <w:sz w:val="28"/>
+        </w:rPr>
+        <w:t>P</w:t>
+      </w:r>
+      <w:proofErr w:type="spellStart"/>
+      <w:r>
+        <w:rPr>
+          <w:rFonts w:ascii="Times New Roman" w:hAnsi="Times New Roman" w:cs="Times New Roman"/>
+          <w:sz w:val="28"/>
+          <w:lang w:val="ru-RU"/>
+        </w:rPr>
+        <w:t>крит</w:t>
+      </w:r>
+      <w:proofErr w:type="spellEnd"/>
+      <w:r>
+        <w:rPr>
+          <w:rFonts w:ascii="Times New Roman" w:hAnsi="Times New Roman" w:cs="Times New Roman"/>
+          <w:sz w:val="28"/>
+          <w:lang w:val="ru-RU"/>
+        </w:rPr>
+        <w:t xml:space="preserve"> </w:t>
+      </w:r>
+      <w:r>
+        <w:rPr>
+          <w:rFonts w:ascii="Times New Roman" w:hAnsi="Times New Roman" w:cs="Times New Roman"/>
+          <w:sz w:val="28"/>
+          <w:lang w:val="ru-RU"/>
+        </w:rPr>
+        <w:t>примерно 49062</w:t>
+      </w:r>
+      <w:r>
+        <w:rPr>
+          <w:rFonts w:ascii="Times New Roman" w:hAnsi="Times New Roman" w:cs="Times New Roman"/>
+          <w:sz w:val="28"/>
+          <w:lang w:val="ru-RU"/>
+        </w:rPr>
+        <w:t>0</w:t>
+      </w:r>
+      <w:r>
+        <w:rPr>
+          <w:rFonts w:ascii="Times New Roman" w:hAnsi="Times New Roman" w:cs="Times New Roman"/>
+          <w:sz w:val="28"/>
+          <w:lang w:val="ru-RU"/>
+        </w:rPr>
+        <w:t xml:space="preserve"> </w:t>
+      </w:r>
+    </w:p>
+    <w:p>
+      <w:pPr>
+        <w:spacing w:after="0" w:line="360" w:lineRule="auto"/>
+        <w:jc w:val="both"/>
+        <w:rPr>
+          <w:rFonts w:ascii="Times New Roman" w:hAnsi="Times New Roman" w:cs="Times New Roman"/>
+          <w:sz w:val="28"/>
+          <w:lang w:val="ru-RU"/>
+        </w:rPr>
+      </w:pPr>
+      <w:r>
+        <w:rPr>
+          <w:rFonts w:ascii="Times New Roman" w:hAnsi="Times New Roman" w:cs="Times New Roman"/>
+          <w:sz w:val="28"/>
+          <w:lang w:val="ru-RU"/>
+        </w:rPr>
+        <w:tab/>
+      </w:r>
+    </w:p>
+    <w:p>
+      <w:pPr>
+        <w:spacing w:after="0" w:line="360" w:lineRule="auto"/>
+        <w:jc w:val="both"/>
+        <w:rPr>
+          <w:rFonts w:ascii="Times New Roman" w:hAnsi="Times New Roman" w:cs="Times New Roman"/>
+          <w:sz w:val="28"/>
+          <w:lang w:val="ru-RU"/>
+        </w:rPr>
+      </w:pPr>
+    </w:p>
     <w:p>
       <w:pPr>
         <w:spacing w:after="0" w:line="360" w:lineRule="auto"/>
@@ -13332,9 +14238,22 @@
           <w:lang w:val="ru-RU"/>
         </w:rPr>
       </w:pPr>
+      <w:r>
+        <w:rPr>
+          <w:rFonts w:ascii="Times New Roman" w:hAnsi="Times New Roman" w:cs="Times New Roman"/>
+          <w:sz w:val="28"/>
+          <w:lang w:val="ru-RU"/>
+        </w:rPr>
+        <w:t>Выводы</w:t>
+      </w:r>
     </w:p>
     <w:p>
       <w:pPr>
+        <w:pStyle w:val="ListParagraph"/>
+        <w:numPr>
+          <w:ilvl w:val="0"/>
+          <w:numId w:val="6"/>
+        </w:numPr>
         <w:spacing w:after="0" w:line="360" w:lineRule="auto"/>
         <w:jc w:val="both"/>
         <w:rPr>
@@ -13343,9 +14262,71 @@
           <w:lang w:val="ru-RU"/>
         </w:rPr>
       </w:pPr>
+      <w:r>
+        <w:rPr>
+          <w:rFonts w:ascii="Times New Roman" w:hAnsi="Times New Roman" w:cs="Times New Roman"/>
+          <w:sz w:val="28"/>
+          <w:lang w:val="ru-RU"/>
+        </w:rPr>
+        <w:t xml:space="preserve">Была построена модель в комплексе </w:t>
+      </w:r>
+      <w:proofErr w:type="spellStart"/>
+      <w:r>
+        <w:rPr>
+          <w:rFonts w:ascii="Times New Roman" w:hAnsi="Times New Roman" w:cs="Times New Roman"/>
+          <w:sz w:val="28"/>
+        </w:rPr>
+        <w:t>Authocad</w:t>
+      </w:r>
+      <w:proofErr w:type="spellEnd"/>
+      <w:r>
+        <w:rPr>
+          <w:rFonts w:ascii="Times New Roman" w:hAnsi="Times New Roman" w:cs="Times New Roman"/>
+          <w:sz w:val="28"/>
+          <w:lang w:val="ru-RU"/>
+        </w:rPr>
+        <w:t xml:space="preserve"> </w:t>
+      </w:r>
+      <w:r>
+        <w:rPr>
+          <w:rFonts w:ascii="Times New Roman" w:hAnsi="Times New Roman" w:cs="Times New Roman"/>
+          <w:sz w:val="28"/>
+          <w:lang w:val="ru-RU"/>
+        </w:rPr>
+        <w:t xml:space="preserve">и в </w:t>
+      </w:r>
+      <w:proofErr w:type="spellStart"/>
+      <w:r>
+        <w:rPr>
+          <w:rFonts w:ascii="Times New Roman" w:hAnsi="Times New Roman" w:cs="Times New Roman"/>
+          <w:sz w:val="28"/>
+        </w:rPr>
+        <w:t>Ansys</w:t>
+      </w:r>
+      <w:proofErr w:type="spellEnd"/>
+      <w:r>
+        <w:rPr>
+          <w:rFonts w:ascii="Times New Roman" w:hAnsi="Times New Roman" w:cs="Times New Roman"/>
+          <w:sz w:val="28"/>
+          <w:lang w:val="ru-RU"/>
+        </w:rPr>
+        <w:t xml:space="preserve"> </w:t>
+      </w:r>
+      <w:r>
+        <w:rPr>
+          <w:rFonts w:ascii="Times New Roman" w:hAnsi="Times New Roman" w:cs="Times New Roman"/>
+          <w:sz w:val="28"/>
+        </w:rPr>
+        <w:t>workbench</w:t>
+      </w:r>
     </w:p>
     <w:p>
       <w:pPr>
+        <w:pStyle w:val="ListParagraph"/>
+        <w:numPr>
+          <w:ilvl w:val="0"/>
+          <w:numId w:val="6"/>
+        </w:numPr>
         <w:spacing w:after="0" w:line="360" w:lineRule="auto"/>
         <w:jc w:val="both"/>
         <w:rPr>
@@ -13354,24 +14335,13 @@
           <w:lang w:val="ru-RU"/>
         </w:rPr>
       </w:pPr>
-    </w:p>
-    <w:p>
-      <w:pPr>
-        <w:spacing w:after="0" w:line="360" w:lineRule="auto"/>
-        <w:jc w:val="both"/>
-        <w:rPr>
-          <w:rFonts w:ascii="Times New Roman" w:hAnsi="Times New Roman" w:cs="Times New Roman"/>
-          <w:sz w:val="28"/>
-          <w:lang w:val="ru-RU"/>
-        </w:rPr>
-      </w:pPr>
-      <w:r>
-        <w:rPr>
-          <w:rFonts w:ascii="Times New Roman" w:hAnsi="Times New Roman" w:cs="Times New Roman"/>
-          <w:sz w:val="28"/>
-          <w:lang w:val="ru-RU"/>
-        </w:rPr>
-        <w:t>Выводы</w:t>
+      <w:r>
+        <w:rPr>
+          <w:rFonts w:ascii="Times New Roman" w:hAnsi="Times New Roman" w:cs="Times New Roman"/>
+          <w:sz w:val="28"/>
+          <w:lang w:val="ru-RU"/>
+        </w:rPr>
+        <w:t>Было выявлена зависимость</w:t>
       </w:r>
     </w:p>
     <w:sectPr>
@@ -13536,9 +14506,9 @@
     </w:lvl>
   </w:abstractNum>
   <w:abstractNum w:abstractNumId="1" w15:restartNumberingAfterBreak="0">
-    <w:nsid w:val="3C9C655C"/>
+    <w:nsid w:val="2E1813E0"/>
     <w:multiLevelType w:val="hybridMultilevel"/>
-    <w:tmpl w:val="D018BB6E"/>
+    <w:tmpl w:val="1396BFB8"/>
     <w:lvl w:ilvl="0" w:tplc="04090011">
       <w:start w:val="1"/>
       <w:numFmt w:val="decimal"/>
@@ -13625,6 +14595,95 @@
     </w:lvl>
   </w:abstractNum>
   <w:abstractNum w:abstractNumId="2" w15:restartNumberingAfterBreak="0">
+    <w:nsid w:val="3C9C655C"/>
+    <w:multiLevelType w:val="hybridMultilevel"/>
+    <w:tmpl w:val="D018BB6E"/>
+    <w:lvl w:ilvl="0" w:tplc="04090011">
+      <w:start w:val="1"/>
+      <w:numFmt w:val="decimal"/>
+      <w:lvlText w:val="%1)"/>
+      <w:lvlJc w:val="left"/>
+      <w:pPr>
+        <w:ind w:left="720" w:hanging="360"/>
+      </w:pPr>
+      <w:rPr>
+        <w:rFonts w:hint="default"/>
+      </w:rPr>
+    </w:lvl>
+    <w:lvl w:ilvl="1" w:tplc="04090019" w:tentative="1">
+      <w:start w:val="1"/>
+      <w:numFmt w:val="lowerLetter"/>
+      <w:lvlText w:val="%2."/>
+      <w:lvlJc w:val="left"/>
+      <w:pPr>
+        <w:ind w:left="1440" w:hanging="360"/>
+      </w:pPr>
+    </w:lvl>
+    <w:lvl w:ilvl="2" w:tplc="0409001B" w:tentative="1">
+      <w:start w:val="1"/>
+      <w:numFmt w:val="lowerRoman"/>
+      <w:lvlText w:val="%3."/>
+      <w:lvlJc w:val="right"/>
+      <w:pPr>
+        <w:ind w:left="2160" w:hanging="180"/>
+      </w:pPr>
+    </w:lvl>
+    <w:lvl w:ilvl="3" w:tplc="0409000F" w:tentative="1">
+      <w:start w:val="1"/>
+      <w:numFmt w:val="decimal"/>
+      <w:lvlText w:val="%4."/>
+      <w:lvlJc w:val="left"/>
+      <w:pPr>
+        <w:ind w:left="2880" w:hanging="360"/>
+      </w:pPr>
+    </w:lvl>
+    <w:lvl w:ilvl="4" w:tplc="04090019" w:tentative="1">
+      <w:start w:val="1"/>
+      <w:numFmt w:val="lowerLetter"/>
+      <w:lvlText w:val="%5."/>
+      <w:lvlJc w:val="left"/>
+      <w:pPr>
+        <w:ind w:left="3600" w:hanging="360"/>
+      </w:pPr>
+    </w:lvl>
+    <w:lvl w:ilvl="5" w:tplc="0409001B" w:tentative="1">
+      <w:start w:val="1"/>
+      <w:numFmt w:val="lowerRoman"/>
+      <w:lvlText w:val="%6."/>
+      <w:lvlJc w:val="right"/>
+      <w:pPr>
+        <w:ind w:left="4320" w:hanging="180"/>
+      </w:pPr>
+    </w:lvl>
+    <w:lvl w:ilvl="6" w:tplc="0409000F" w:tentative="1">
+      <w:start w:val="1"/>
+      <w:numFmt w:val="decimal"/>
+      <w:lvlText w:val="%7."/>
+      <w:lvlJc w:val="left"/>
+      <w:pPr>
+        <w:ind w:left="5040" w:hanging="360"/>
+      </w:pPr>
+    </w:lvl>
+    <w:lvl w:ilvl="7" w:tplc="04090019" w:tentative="1">
+      <w:start w:val="1"/>
+      <w:numFmt w:val="lowerLetter"/>
+      <w:lvlText w:val="%8."/>
+      <w:lvlJc w:val="left"/>
+      <w:pPr>
+        <w:ind w:left="5760" w:hanging="360"/>
+      </w:pPr>
+    </w:lvl>
+    <w:lvl w:ilvl="8" w:tplc="0409001B" w:tentative="1">
+      <w:start w:val="1"/>
+      <w:numFmt w:val="lowerRoman"/>
+      <w:lvlText w:val="%9."/>
+      <w:lvlJc w:val="right"/>
+      <w:pPr>
+        <w:ind w:left="6480" w:hanging="180"/>
+      </w:pPr>
+    </w:lvl>
+  </w:abstractNum>
+  <w:abstractNum w:abstractNumId="3" w15:restartNumberingAfterBreak="0">
     <w:nsid w:val="4006609E"/>
     <w:multiLevelType w:val="multilevel"/>
     <w:tmpl w:val="D584C914"/>
@@ -13773,7 +14832,7 @@
       </w:rPr>
     </w:lvl>
   </w:abstractNum>
-  <w:abstractNum w:abstractNumId="3" w15:restartNumberingAfterBreak="0">
+  <w:abstractNum w:abstractNumId="4" w15:restartNumberingAfterBreak="0">
     <w:nsid w:val="56D85E7D"/>
     <w:multiLevelType w:val="multilevel"/>
     <w:tmpl w:val="4AB2FDD6"/>
@@ -13922,7 +14981,7 @@
       </w:rPr>
     </w:lvl>
   </w:abstractNum>
-  <w:abstractNum w:abstractNumId="4" w15:restartNumberingAfterBreak="0">
+  <w:abstractNum w:abstractNumId="5" w15:restartNumberingAfterBreak="0">
     <w:nsid w:val="5EAB09CD"/>
     <w:multiLevelType w:val="multilevel"/>
     <w:tmpl w:val="4058E4B2"/>
@@ -14072,19 +15131,22 @@
     </w:lvl>
   </w:abstractNum>
   <w:num w:numId="1">
-    <w:abstractNumId w:val="1"/>
+    <w:abstractNumId w:val="2"/>
   </w:num>
   <w:num w:numId="2">
-    <w:abstractNumId w:val="2"/>
+    <w:abstractNumId w:val="3"/>
   </w:num>
   <w:num w:numId="3">
-    <w:abstractNumId w:val="4"/>
+    <w:abstractNumId w:val="5"/>
   </w:num>
   <w:num w:numId="4">
     <w:abstractNumId w:val="0"/>
   </w:num>
   <w:num w:numId="5">
-    <w:abstractNumId w:val="3"/>
+    <w:abstractNumId w:val="4"/>
+  </w:num>
+  <w:num w:numId="6">
+    <w:abstractNumId w:val="1"/>
   </w:num>
 </w:numbering>
 </file>
@@ -15050,7 +16112,7 @@
 </file>
 
 <file path=customXml/itemProps1.xml><?xml version="1.0" encoding="utf-8"?>
-<ds:datastoreItem xmlns:ds="http://schemas.openxmlformats.org/officeDocument/2006/customXml" ds:itemID="{8C703EE0-FEEC-4E02-ADB8-C25095EFE71E}">
+<ds:datastoreItem xmlns:ds="http://schemas.openxmlformats.org/officeDocument/2006/customXml" ds:itemID="{FF2C04BF-958E-4BCA-991C-386672193065}">
   <ds:schemaRefs>
     <ds:schemaRef ds:uri="http://schemas.openxmlformats.org/officeDocument/2006/bibliography"/>
   </ds:schemaRefs>

--- a/дисертация/3 глава.docx
+++ b/дисертация/3 глава.docx
@@ -13359,7 +13359,7 @@
                 <v:shape id="_x0000_i1026" type="#_x0000_t75" style="width:403.5pt;height:246.75pt" o:ole="">
                   <v:imagedata r:id="rId81" o:title=""/>
                 </v:shape>
-                <o:OLEObject Type="Embed" ProgID="PBrush" ShapeID="_x0000_i1026" DrawAspect="Content" ObjectID="_1526219574" r:id="rId82"/>
+                <o:OLEObject Type="Embed" ProgID="PBrush" ShapeID="_x0000_i1026" DrawAspect="Content" ObjectID="_1526327433" r:id="rId82"/>
               </w:object>
             </w:r>
           </w:p>
@@ -13678,7 +13678,7 @@
                 <v:shape id="_x0000_i1027" type="#_x0000_t75" style="width:385.5pt;height:165pt" o:ole="">
                   <v:imagedata r:id="rId85" o:title=""/>
                 </v:shape>
-                <o:OLEObject Type="Embed" ProgID="PBrush" ShapeID="_x0000_i1027" DrawAspect="Content" ObjectID="_1526219575" r:id="rId86"/>
+                <o:OLEObject Type="Embed" ProgID="PBrush" ShapeID="_x0000_i1027" DrawAspect="Content" ObjectID="_1526327434" r:id="rId86"/>
               </w:object>
             </w:r>
           </w:p>
@@ -13752,7 +13752,7 @@
                 <v:shape id="_x0000_i1028" type="#_x0000_t75" style="width:483pt;height:248.25pt" o:ole="">
                   <v:imagedata r:id="rId87" o:title=""/>
                 </v:shape>
-                <o:OLEObject Type="Embed" ProgID="PBrush" ShapeID="_x0000_i1028" DrawAspect="Content" ObjectID="_1526219576" r:id="rId88"/>
+                <o:OLEObject Type="Embed" ProgID="PBrush" ShapeID="_x0000_i1028" DrawAspect="Content" ObjectID="_1526327435" r:id="rId88"/>
               </w:object>
             </w:r>
           </w:p>
@@ -13820,7 +13820,7 @@
                 <v:shape id="_x0000_i1029" type="#_x0000_t75" style="width:341.25pt;height:258.75pt" o:ole="">
                   <v:imagedata r:id="rId89" o:title=""/>
                 </v:shape>
-                <o:OLEObject Type="Embed" ProgID="PBrush" ShapeID="_x0000_i1029" DrawAspect="Content" ObjectID="_1526219577" r:id="rId90"/>
+                <o:OLEObject Type="Embed" ProgID="PBrush" ShapeID="_x0000_i1029" DrawAspect="Content" ObjectID="_1526327436" r:id="rId90"/>
               </w:object>
             </w:r>
           </w:p>
@@ -14076,7 +14076,7 @@
                 <v:shape id="_x0000_i1030" type="#_x0000_t75" style="width:483pt;height:195pt" o:ole="">
                   <v:imagedata r:id="rId93" o:title=""/>
                 </v:shape>
-                <o:OLEObject Type="Embed" ProgID="PBrush" ShapeID="_x0000_i1030" DrawAspect="Content" ObjectID="_1526219578" r:id="rId94"/>
+                <o:OLEObject Type="Embed" ProgID="PBrush" ShapeID="_x0000_i1030" DrawAspect="Content" ObjectID="_1526327437" r:id="rId94"/>
               </w:object>
             </w:r>
           </w:p>
@@ -14182,6 +14182,719 @@
         <w:tab/>
       </w:r>
     </w:p>
+    <w:tbl>
+      <w:tblPr>
+        <w:tblStyle w:val="TableGrid"/>
+        <w:tblW w:w="0" w:type="auto"/>
+        <w:tblLook w:val="04A0" w:firstRow="1" w:lastRow="0" w:firstColumn="1" w:lastColumn="0" w:noHBand="0" w:noVBand="1"/>
+      </w:tblPr>
+      <w:tblGrid>
+        <w:gridCol w:w="1717"/>
+        <w:gridCol w:w="1587"/>
+        <w:gridCol w:w="1588"/>
+        <w:gridCol w:w="1588"/>
+        <w:gridCol w:w="1588"/>
+        <w:gridCol w:w="1588"/>
+      </w:tblGrid>
+      <w:tr>
+        <w:tc>
+          <w:tcPr>
+            <w:tcW w:w="1717" w:type="dxa"/>
+          </w:tcPr>
+          <w:p>
+            <w:pPr>
+              <w:spacing w:line="360" w:lineRule="auto"/>
+              <w:jc w:val="both"/>
+              <w:rPr>
+                <w:sz w:val="28"/>
+              </w:rPr>
+            </w:pPr>
+            <w:r>
+              <w:rPr>
+                <w:sz w:val="28"/>
+              </w:rPr>
+              <w:t>Д штока</w:t>
+            </w:r>
+          </w:p>
+        </w:tc>
+        <w:tc>
+          <w:tcPr>
+            <w:tcW w:w="1587" w:type="dxa"/>
+          </w:tcPr>
+          <w:p>
+            <w:pPr>
+              <w:spacing w:line="360" w:lineRule="auto"/>
+              <w:jc w:val="both"/>
+              <w:rPr>
+                <w:sz w:val="28"/>
+              </w:rPr>
+            </w:pPr>
+            <w:r>
+              <w:rPr>
+                <w:sz w:val="28"/>
+              </w:rPr>
+              <w:t>мое</w:t>
+            </w:r>
+          </w:p>
+        </w:tc>
+        <w:tc>
+          <w:tcPr>
+            <w:tcW w:w="1588" w:type="dxa"/>
+          </w:tcPr>
+          <w:p>
+            <w:pPr>
+              <w:spacing w:line="360" w:lineRule="auto"/>
+              <w:jc w:val="both"/>
+              <w:rPr>
+                <w:sz w:val="28"/>
+              </w:rPr>
+            </w:pPr>
+            <w:proofErr w:type="spellStart"/>
+            <w:r>
+              <w:rPr>
+                <w:sz w:val="28"/>
+              </w:rPr>
+              <w:t>ансис</w:t>
+            </w:r>
+            <w:proofErr w:type="spellEnd"/>
+          </w:p>
+        </w:tc>
+        <w:tc>
+          <w:tcPr>
+            <w:tcW w:w="1588" w:type="dxa"/>
+          </w:tcPr>
+          <w:p>
+            <w:pPr>
+              <w:spacing w:line="360" w:lineRule="auto"/>
+              <w:jc w:val="both"/>
+              <w:rPr>
+                <w:sz w:val="28"/>
+              </w:rPr>
+            </w:pPr>
+            <w:proofErr w:type="spellStart"/>
+            <w:proofErr w:type="gramStart"/>
+            <w:r>
+              <w:rPr>
+                <w:sz w:val="28"/>
+              </w:rPr>
+              <w:t>sqrt</w:t>
+            </w:r>
+            <w:proofErr w:type="spellEnd"/>
+            <w:r>
+              <w:rPr>
+                <w:sz w:val="28"/>
+              </w:rPr>
+              <w:t>(</w:t>
+            </w:r>
+            <w:proofErr w:type="gramEnd"/>
+            <w:r>
+              <w:rPr>
+                <w:sz w:val="28"/>
+              </w:rPr>
+              <w:t>J2 / J1)</w:t>
+            </w:r>
+          </w:p>
+        </w:tc>
+        <w:tc>
+          <w:tcPr>
+            <w:tcW w:w="1588" w:type="dxa"/>
+          </w:tcPr>
+          <w:p>
+            <w:pPr>
+              <w:spacing w:line="360" w:lineRule="auto"/>
+              <w:jc w:val="both"/>
+              <w:rPr>
+                <w:sz w:val="28"/>
+              </w:rPr>
+            </w:pPr>
+          </w:p>
+        </w:tc>
+        <w:tc>
+          <w:tcPr>
+            <w:tcW w:w="1588" w:type="dxa"/>
+          </w:tcPr>
+          <w:p>
+            <w:pPr>
+              <w:spacing w:line="360" w:lineRule="auto"/>
+              <w:jc w:val="both"/>
+              <w:rPr>
+                <w:sz w:val="28"/>
+              </w:rPr>
+            </w:pPr>
+          </w:p>
+        </w:tc>
+      </w:tr>
+      <w:tr>
+        <w:tc>
+          <w:tcPr>
+            <w:tcW w:w="1717" w:type="dxa"/>
+          </w:tcPr>
+          <w:p>
+            <w:pPr>
+              <w:spacing w:line="360" w:lineRule="auto"/>
+              <w:jc w:val="both"/>
+              <w:rPr>
+                <w:sz w:val="28"/>
+              </w:rPr>
+            </w:pPr>
+            <w:r>
+              <w:rPr>
+                <w:sz w:val="28"/>
+              </w:rPr>
+              <w:t>4.5</w:t>
+            </w:r>
+          </w:p>
+        </w:tc>
+        <w:tc>
+          <w:tcPr>
+            <w:tcW w:w="1587" w:type="dxa"/>
+          </w:tcPr>
+          <w:p>
+            <w:pPr>
+              <w:spacing w:line="360" w:lineRule="auto"/>
+              <w:jc w:val="both"/>
+              <w:rPr>
+                <w:sz w:val="28"/>
+              </w:rPr>
+            </w:pPr>
+            <w:r>
+              <w:rPr>
+                <w:sz w:val="28"/>
+              </w:rPr>
+              <w:t>31832</w:t>
+            </w:r>
+          </w:p>
+        </w:tc>
+        <w:tc>
+          <w:tcPr>
+            <w:tcW w:w="1588" w:type="dxa"/>
+          </w:tcPr>
+          <w:p>
+            <w:pPr>
+              <w:spacing w:line="360" w:lineRule="auto"/>
+              <w:jc w:val="both"/>
+              <w:rPr>
+                <w:sz w:val="28"/>
+              </w:rPr>
+            </w:pPr>
+            <w:r>
+              <w:rPr>
+                <w:sz w:val="28"/>
+              </w:rPr>
+              <w:t>45082</w:t>
+            </w:r>
+          </w:p>
+        </w:tc>
+        <w:tc>
+          <w:tcPr>
+            <w:tcW w:w="1588" w:type="dxa"/>
+          </w:tcPr>
+          <w:p>
+            <w:pPr>
+              <w:spacing w:line="360" w:lineRule="auto"/>
+              <w:jc w:val="both"/>
+              <w:rPr>
+                <w:sz w:val="28"/>
+              </w:rPr>
+            </w:pPr>
+            <w:r>
+              <w:rPr>
+                <w:sz w:val="28"/>
+              </w:rPr>
+              <w:t>4</w:t>
+            </w:r>
+            <w:r>
+              <w:rPr>
+                <w:sz w:val="28"/>
+              </w:rPr>
+              <w:t>.</w:t>
+            </w:r>
+            <w:r>
+              <w:rPr>
+                <w:sz w:val="28"/>
+              </w:rPr>
+              <w:t>1</w:t>
+            </w:r>
+            <w:bookmarkStart w:id="0" w:name="_GoBack"/>
+            <w:bookmarkEnd w:id="0"/>
+          </w:p>
+        </w:tc>
+        <w:tc>
+          <w:tcPr>
+            <w:tcW w:w="1588" w:type="dxa"/>
+          </w:tcPr>
+          <w:p>
+            <w:pPr>
+              <w:spacing w:line="360" w:lineRule="auto"/>
+              <w:jc w:val="both"/>
+              <w:rPr>
+                <w:sz w:val="28"/>
+              </w:rPr>
+            </w:pPr>
+          </w:p>
+        </w:tc>
+        <w:tc>
+          <w:tcPr>
+            <w:tcW w:w="1588" w:type="dxa"/>
+          </w:tcPr>
+          <w:p>
+            <w:pPr>
+              <w:spacing w:line="360" w:lineRule="auto"/>
+              <w:jc w:val="both"/>
+              <w:rPr>
+                <w:sz w:val="28"/>
+              </w:rPr>
+            </w:pPr>
+          </w:p>
+        </w:tc>
+      </w:tr>
+      <w:tr>
+        <w:tc>
+          <w:tcPr>
+            <w:tcW w:w="1717" w:type="dxa"/>
+          </w:tcPr>
+          <w:p>
+            <w:pPr>
+              <w:spacing w:line="360" w:lineRule="auto"/>
+              <w:jc w:val="both"/>
+              <w:rPr>
+                <w:sz w:val="28"/>
+              </w:rPr>
+            </w:pPr>
+            <w:r>
+              <w:rPr>
+                <w:sz w:val="28"/>
+              </w:rPr>
+              <w:t>5</w:t>
+            </w:r>
+          </w:p>
+        </w:tc>
+        <w:tc>
+          <w:tcPr>
+            <w:tcW w:w="1587" w:type="dxa"/>
+          </w:tcPr>
+          <w:p>
+            <w:pPr>
+              <w:spacing w:line="360" w:lineRule="auto"/>
+              <w:jc w:val="both"/>
+              <w:rPr>
+                <w:sz w:val="28"/>
+              </w:rPr>
+            </w:pPr>
+            <w:r>
+              <w:rPr>
+                <w:sz w:val="28"/>
+              </w:rPr>
+              <w:t>48567</w:t>
+            </w:r>
+          </w:p>
+        </w:tc>
+        <w:tc>
+          <w:tcPr>
+            <w:tcW w:w="1588" w:type="dxa"/>
+          </w:tcPr>
+          <w:p>
+            <w:pPr>
+              <w:spacing w:line="360" w:lineRule="auto"/>
+              <w:jc w:val="both"/>
+              <w:rPr>
+                <w:sz w:val="28"/>
+              </w:rPr>
+            </w:pPr>
+            <w:r>
+              <w:rPr>
+                <w:sz w:val="28"/>
+              </w:rPr>
+              <w:t>49062</w:t>
+            </w:r>
+          </w:p>
+        </w:tc>
+        <w:tc>
+          <w:tcPr>
+            <w:tcW w:w="1588" w:type="dxa"/>
+          </w:tcPr>
+          <w:p>
+            <w:pPr>
+              <w:spacing w:line="360" w:lineRule="auto"/>
+              <w:jc w:val="both"/>
+              <w:rPr>
+                <w:sz w:val="28"/>
+              </w:rPr>
+            </w:pPr>
+            <w:r>
+              <w:rPr>
+                <w:sz w:val="28"/>
+              </w:rPr>
+              <w:t>3.32</w:t>
+            </w:r>
+          </w:p>
+        </w:tc>
+        <w:tc>
+          <w:tcPr>
+            <w:tcW w:w="1588" w:type="dxa"/>
+          </w:tcPr>
+          <w:p>
+            <w:pPr>
+              <w:spacing w:line="360" w:lineRule="auto"/>
+              <w:jc w:val="both"/>
+              <w:rPr>
+                <w:sz w:val="28"/>
+              </w:rPr>
+            </w:pPr>
+          </w:p>
+        </w:tc>
+        <w:tc>
+          <w:tcPr>
+            <w:tcW w:w="1588" w:type="dxa"/>
+          </w:tcPr>
+          <w:p>
+            <w:pPr>
+              <w:spacing w:line="360" w:lineRule="auto"/>
+              <w:jc w:val="both"/>
+              <w:rPr>
+                <w:sz w:val="28"/>
+              </w:rPr>
+            </w:pPr>
+          </w:p>
+        </w:tc>
+      </w:tr>
+      <w:tr>
+        <w:tc>
+          <w:tcPr>
+            <w:tcW w:w="1717" w:type="dxa"/>
+          </w:tcPr>
+          <w:p>
+            <w:pPr>
+              <w:spacing w:line="360" w:lineRule="auto"/>
+              <w:jc w:val="both"/>
+              <w:rPr>
+                <w:sz w:val="28"/>
+              </w:rPr>
+            </w:pPr>
+            <w:r>
+              <w:rPr>
+                <w:sz w:val="28"/>
+              </w:rPr>
+              <w:t>5.5</w:t>
+            </w:r>
+          </w:p>
+        </w:tc>
+        <w:tc>
+          <w:tcPr>
+            <w:tcW w:w="1587" w:type="dxa"/>
+          </w:tcPr>
+          <w:p>
+            <w:pPr>
+              <w:spacing w:line="360" w:lineRule="auto"/>
+              <w:jc w:val="both"/>
+              <w:rPr>
+                <w:sz w:val="28"/>
+              </w:rPr>
+            </w:pPr>
+            <w:r>
+              <w:rPr>
+                <w:sz w:val="28"/>
+              </w:rPr>
+              <w:t>71184</w:t>
+            </w:r>
+          </w:p>
+        </w:tc>
+        <w:tc>
+          <w:tcPr>
+            <w:tcW w:w="1588" w:type="dxa"/>
+          </w:tcPr>
+          <w:p>
+            <w:pPr>
+              <w:spacing w:line="360" w:lineRule="auto"/>
+              <w:jc w:val="both"/>
+              <w:rPr>
+                <w:sz w:val="28"/>
+              </w:rPr>
+            </w:pPr>
+            <w:r>
+              <w:rPr>
+                <w:sz w:val="28"/>
+              </w:rPr>
+              <w:t>53961</w:t>
+            </w:r>
+          </w:p>
+        </w:tc>
+        <w:tc>
+          <w:tcPr>
+            <w:tcW w:w="1588" w:type="dxa"/>
+          </w:tcPr>
+          <w:p>
+            <w:pPr>
+              <w:spacing w:line="360" w:lineRule="auto"/>
+              <w:jc w:val="both"/>
+              <w:rPr>
+                <w:sz w:val="28"/>
+              </w:rPr>
+            </w:pPr>
+            <w:r>
+              <w:rPr>
+                <w:sz w:val="28"/>
+              </w:rPr>
+              <w:t>2.74</w:t>
+            </w:r>
+          </w:p>
+        </w:tc>
+        <w:tc>
+          <w:tcPr>
+            <w:tcW w:w="1588" w:type="dxa"/>
+          </w:tcPr>
+          <w:p>
+            <w:pPr>
+              <w:spacing w:line="360" w:lineRule="auto"/>
+              <w:jc w:val="both"/>
+              <w:rPr>
+                <w:sz w:val="28"/>
+              </w:rPr>
+            </w:pPr>
+          </w:p>
+        </w:tc>
+        <w:tc>
+          <w:tcPr>
+            <w:tcW w:w="1588" w:type="dxa"/>
+          </w:tcPr>
+          <w:p>
+            <w:pPr>
+              <w:spacing w:line="360" w:lineRule="auto"/>
+              <w:jc w:val="both"/>
+              <w:rPr>
+                <w:sz w:val="28"/>
+              </w:rPr>
+            </w:pPr>
+          </w:p>
+        </w:tc>
+      </w:tr>
+      <w:tr>
+        <w:tc>
+          <w:tcPr>
+            <w:tcW w:w="1717" w:type="dxa"/>
+          </w:tcPr>
+          <w:p>
+            <w:pPr>
+              <w:spacing w:line="360" w:lineRule="auto"/>
+              <w:jc w:val="both"/>
+              <w:rPr>
+                <w:sz w:val="28"/>
+              </w:rPr>
+            </w:pPr>
+            <w:r>
+              <w:rPr>
+                <w:sz w:val="28"/>
+              </w:rPr>
+              <w:t>6</w:t>
+            </w:r>
+          </w:p>
+        </w:tc>
+        <w:tc>
+          <w:tcPr>
+            <w:tcW w:w="1587" w:type="dxa"/>
+          </w:tcPr>
+          <w:p>
+            <w:pPr>
+              <w:spacing w:line="360" w:lineRule="auto"/>
+              <w:jc w:val="both"/>
+              <w:rPr>
+                <w:sz w:val="28"/>
+              </w:rPr>
+            </w:pPr>
+            <w:r>
+              <w:rPr>
+                <w:sz w:val="28"/>
+              </w:rPr>
+              <w:t>100931</w:t>
+            </w:r>
+          </w:p>
+        </w:tc>
+        <w:tc>
+          <w:tcPr>
+            <w:tcW w:w="1588" w:type="dxa"/>
+          </w:tcPr>
+          <w:p>
+            <w:pPr>
+              <w:spacing w:line="360" w:lineRule="auto"/>
+              <w:jc w:val="both"/>
+              <w:rPr>
+                <w:sz w:val="28"/>
+              </w:rPr>
+            </w:pPr>
+            <w:r>
+              <w:rPr>
+                <w:sz w:val="28"/>
+              </w:rPr>
+              <w:t>55651</w:t>
+            </w:r>
+          </w:p>
+        </w:tc>
+        <w:tc>
+          <w:tcPr>
+            <w:tcW w:w="1588" w:type="dxa"/>
+          </w:tcPr>
+          <w:p>
+            <w:pPr>
+              <w:spacing w:line="360" w:lineRule="auto"/>
+              <w:jc w:val="both"/>
+              <w:rPr>
+                <w:sz w:val="28"/>
+              </w:rPr>
+            </w:pPr>
+            <w:r>
+              <w:rPr>
+                <w:sz w:val="28"/>
+              </w:rPr>
+              <w:t>2.3</w:t>
+            </w:r>
+          </w:p>
+        </w:tc>
+        <w:tc>
+          <w:tcPr>
+            <w:tcW w:w="1588" w:type="dxa"/>
+          </w:tcPr>
+          <w:p>
+            <w:pPr>
+              <w:spacing w:line="360" w:lineRule="auto"/>
+              <w:jc w:val="both"/>
+              <w:rPr>
+                <w:sz w:val="28"/>
+              </w:rPr>
+            </w:pPr>
+          </w:p>
+        </w:tc>
+        <w:tc>
+          <w:tcPr>
+            <w:tcW w:w="1588" w:type="dxa"/>
+          </w:tcPr>
+          <w:p>
+            <w:pPr>
+              <w:spacing w:line="360" w:lineRule="auto"/>
+              <w:jc w:val="both"/>
+              <w:rPr>
+                <w:sz w:val="28"/>
+              </w:rPr>
+            </w:pPr>
+          </w:p>
+        </w:tc>
+      </w:tr>
+      <w:tr>
+        <w:tc>
+          <w:tcPr>
+            <w:tcW w:w="1717" w:type="dxa"/>
+          </w:tcPr>
+          <w:p>
+            <w:pPr>
+              <w:spacing w:line="360" w:lineRule="auto"/>
+              <w:jc w:val="both"/>
+              <w:rPr>
+                <w:sz w:val="28"/>
+                <w:lang w:val="en-US"/>
+              </w:rPr>
+            </w:pPr>
+            <w:r>
+              <w:rPr>
+                <w:sz w:val="28"/>
+                <w:lang w:val="en-US"/>
+              </w:rPr>
+              <w:t>7</w:t>
+            </w:r>
+          </w:p>
+        </w:tc>
+        <w:tc>
+          <w:tcPr>
+            <w:tcW w:w="1587" w:type="dxa"/>
+          </w:tcPr>
+          <w:p>
+            <w:pPr>
+              <w:spacing w:line="360" w:lineRule="auto"/>
+              <w:jc w:val="both"/>
+              <w:rPr>
+                <w:sz w:val="28"/>
+              </w:rPr>
+            </w:pPr>
+            <w:r>
+              <w:rPr>
+                <w:sz w:val="28"/>
+              </w:rPr>
+              <w:t>187432</w:t>
+            </w:r>
+          </w:p>
+        </w:tc>
+        <w:tc>
+          <w:tcPr>
+            <w:tcW w:w="1588" w:type="dxa"/>
+          </w:tcPr>
+          <w:p>
+            <w:pPr>
+              <w:spacing w:line="360" w:lineRule="auto"/>
+              <w:jc w:val="both"/>
+              <w:rPr>
+                <w:sz w:val="28"/>
+                <w:lang w:val="en-US"/>
+              </w:rPr>
+            </w:pPr>
+            <w:r>
+              <w:rPr>
+                <w:sz w:val="28"/>
+                <w:lang w:val="en-US"/>
+              </w:rPr>
+              <w:t>57902</w:t>
+            </w:r>
+          </w:p>
+        </w:tc>
+        <w:tc>
+          <w:tcPr>
+            <w:tcW w:w="1588" w:type="dxa"/>
+          </w:tcPr>
+          <w:p>
+            <w:pPr>
+              <w:spacing w:line="360" w:lineRule="auto"/>
+              <w:jc w:val="both"/>
+              <w:rPr>
+                <w:sz w:val="28"/>
+                <w:lang w:val="en-US"/>
+              </w:rPr>
+            </w:pPr>
+            <w:r>
+              <w:rPr>
+                <w:sz w:val="28"/>
+                <w:lang w:val="en-US"/>
+              </w:rPr>
+              <w:t>1.7</w:t>
+            </w:r>
+          </w:p>
+        </w:tc>
+        <w:tc>
+          <w:tcPr>
+            <w:tcW w:w="1588" w:type="dxa"/>
+          </w:tcPr>
+          <w:p>
+            <w:pPr>
+              <w:spacing w:line="360" w:lineRule="auto"/>
+              <w:jc w:val="both"/>
+              <w:rPr>
+                <w:sz w:val="28"/>
+              </w:rPr>
+            </w:pPr>
+          </w:p>
+        </w:tc>
+        <w:tc>
+          <w:tcPr>
+            <w:tcW w:w="1588" w:type="dxa"/>
+          </w:tcPr>
+          <w:p>
+            <w:pPr>
+              <w:spacing w:line="360" w:lineRule="auto"/>
+              <w:jc w:val="both"/>
+              <w:rPr>
+                <w:sz w:val="28"/>
+              </w:rPr>
+            </w:pPr>
+          </w:p>
+        </w:tc>
+      </w:tr>
+    </w:tbl>
     <w:p>
       <w:pPr>
         <w:spacing w:after="0" w:line="360" w:lineRule="auto"/>
@@ -14203,8 +14916,6 @@
           <w:lang w:val="ru-RU"/>
         </w:rPr>
       </w:pPr>
-      <w:bookmarkStart w:id="0" w:name="_GoBack"/>
-      <w:bookmarkEnd w:id="0"/>
     </w:p>
     <w:p>
       <w:pPr>
@@ -15546,6 +16257,27 @@
     <w:name w:val="Normal"/>
     <w:qFormat/>
   </w:style>
+  <w:style w:type="paragraph" w:styleId="Heading1">
+    <w:name w:val="heading 1"/>
+    <w:basedOn w:val="Normal"/>
+    <w:next w:val="Normal"/>
+    <w:link w:val="Heading1Char"/>
+    <w:uiPriority w:val="9"/>
+    <w:qFormat/>
+    <w:rsid w:val="00E05884"/>
+    <w:pPr>
+      <w:keepNext/>
+      <w:keepLines/>
+      <w:spacing w:before="240" w:after="0"/>
+      <w:outlineLvl w:val="0"/>
+    </w:pPr>
+    <w:rPr>
+      <w:rFonts w:asciiTheme="majorHAnsi" w:eastAsiaTheme="majorEastAsia" w:hAnsiTheme="majorHAnsi" w:cstheme="majorBidi"/>
+      <w:color w:val="2E74B5" w:themeColor="accent1" w:themeShade="BF"/>
+      <w:sz w:val="32"/>
+      <w:szCs w:val="32"/>
+    </w:rPr>
+  </w:style>
   <w:style w:type="paragraph" w:styleId="Heading2">
     <w:name w:val="heading 2"/>
     <w:basedOn w:val="Normal"/>
@@ -15843,6 +16575,19 @@
       <w:szCs w:val="26"/>
     </w:rPr>
   </w:style>
+  <w:style w:type="character" w:customStyle="1" w:styleId="Heading1Char">
+    <w:name w:val="Heading 1 Char"/>
+    <w:basedOn w:val="DefaultParagraphFont"/>
+    <w:link w:val="Heading1"/>
+    <w:uiPriority w:val="9"/>
+    <w:rsid w:val="00E05884"/>
+    <w:rPr>
+      <w:rFonts w:asciiTheme="majorHAnsi" w:eastAsiaTheme="majorEastAsia" w:hAnsiTheme="majorHAnsi" w:cstheme="majorBidi"/>
+      <w:color w:val="2E74B5" w:themeColor="accent1" w:themeShade="BF"/>
+      <w:sz w:val="32"/>
+      <w:szCs w:val="32"/>
+    </w:rPr>
+  </w:style>
 </w:styles>
 </file>
 
@@ -16112,7 +16857,7 @@
 </file>
 
 <file path=customXml/itemProps1.xml><?xml version="1.0" encoding="utf-8"?>
-<ds:datastoreItem xmlns:ds="http://schemas.openxmlformats.org/officeDocument/2006/customXml" ds:itemID="{FF2C04BF-958E-4BCA-991C-386672193065}">
+<ds:datastoreItem xmlns:ds="http://schemas.openxmlformats.org/officeDocument/2006/customXml" ds:itemID="{7BCADECB-3A77-4B2A-8148-BCBE0F5FF46D}">
   <ds:schemaRefs>
     <ds:schemaRef ds:uri="http://schemas.openxmlformats.org/officeDocument/2006/bibliography"/>
   </ds:schemaRefs>

--- a/дисертация/3 глава.docx
+++ b/дисертация/3 глава.docx
@@ -13359,7 +13359,7 @@
                 <v:shape id="_x0000_i1026" type="#_x0000_t75" style="width:403.5pt;height:246.75pt" o:ole="">
                   <v:imagedata r:id="rId81" o:title=""/>
                 </v:shape>
-                <o:OLEObject Type="Embed" ProgID="PBrush" ShapeID="_x0000_i1026" DrawAspect="Content" ObjectID="_1526327433" r:id="rId82"/>
+                <o:OLEObject Type="Embed" ProgID="PBrush" ShapeID="_x0000_i1026" DrawAspect="Content" ObjectID="_1526331375" r:id="rId82"/>
               </w:object>
             </w:r>
           </w:p>
@@ -13678,7 +13678,7 @@
                 <v:shape id="_x0000_i1027" type="#_x0000_t75" style="width:385.5pt;height:165pt" o:ole="">
                   <v:imagedata r:id="rId85" o:title=""/>
                 </v:shape>
-                <o:OLEObject Type="Embed" ProgID="PBrush" ShapeID="_x0000_i1027" DrawAspect="Content" ObjectID="_1526327434" r:id="rId86"/>
+                <o:OLEObject Type="Embed" ProgID="PBrush" ShapeID="_x0000_i1027" DrawAspect="Content" ObjectID="_1526331376" r:id="rId86"/>
               </w:object>
             </w:r>
           </w:p>
@@ -13752,7 +13752,7 @@
                 <v:shape id="_x0000_i1028" type="#_x0000_t75" style="width:483pt;height:248.25pt" o:ole="">
                   <v:imagedata r:id="rId87" o:title=""/>
                 </v:shape>
-                <o:OLEObject Type="Embed" ProgID="PBrush" ShapeID="_x0000_i1028" DrawAspect="Content" ObjectID="_1526327435" r:id="rId88"/>
+                <o:OLEObject Type="Embed" ProgID="PBrush" ShapeID="_x0000_i1028" DrawAspect="Content" ObjectID="_1526331377" r:id="rId88"/>
               </w:object>
             </w:r>
           </w:p>
@@ -13820,7 +13820,7 @@
                 <v:shape id="_x0000_i1029" type="#_x0000_t75" style="width:341.25pt;height:258.75pt" o:ole="">
                   <v:imagedata r:id="rId89" o:title=""/>
                 </v:shape>
-                <o:OLEObject Type="Embed" ProgID="PBrush" ShapeID="_x0000_i1029" DrawAspect="Content" ObjectID="_1526327436" r:id="rId90"/>
+                <o:OLEObject Type="Embed" ProgID="PBrush" ShapeID="_x0000_i1029" DrawAspect="Content" ObjectID="_1526331378" r:id="rId90"/>
               </w:object>
             </w:r>
           </w:p>
@@ -14076,7 +14076,7 @@
                 <v:shape id="_x0000_i1030" type="#_x0000_t75" style="width:483pt;height:195pt" o:ole="">
                   <v:imagedata r:id="rId93" o:title=""/>
                 </v:shape>
-                <o:OLEObject Type="Embed" ProgID="PBrush" ShapeID="_x0000_i1030" DrawAspect="Content" ObjectID="_1526327437" r:id="rId94"/>
+                <o:OLEObject Type="Embed" ProgID="PBrush" ShapeID="_x0000_i1030" DrawAspect="Content" ObjectID="_1526331379" r:id="rId94"/>
               </w:object>
             </w:r>
           </w:p>
@@ -14415,8 +14415,6 @@
               </w:rPr>
               <w:t>1</w:t>
             </w:r>
-            <w:bookmarkStart w:id="0" w:name="_GoBack"/>
-            <w:bookmarkEnd w:id="0"/>
           </w:p>
         </w:tc>
         <w:tc>
@@ -14917,6 +14915,728 @@
         </w:rPr>
       </w:pPr>
     </w:p>
+    <w:tbl>
+      <w:tblPr>
+        <w:tblStyle w:val="TableGrid"/>
+        <w:tblW w:w="0" w:type="auto"/>
+        <w:tblLook w:val="04A0" w:firstRow="1" w:lastRow="0" w:firstColumn="1" w:lastColumn="0" w:noHBand="0" w:noVBand="1"/>
+      </w:tblPr>
+      <w:tblGrid>
+        <w:gridCol w:w="1717"/>
+        <w:gridCol w:w="1587"/>
+        <w:gridCol w:w="1588"/>
+        <w:gridCol w:w="1588"/>
+        <w:gridCol w:w="1588"/>
+        <w:gridCol w:w="1588"/>
+      </w:tblGrid>
+      <w:tr>
+        <w:tc>
+          <w:tcPr>
+            <w:tcW w:w="1717" w:type="dxa"/>
+          </w:tcPr>
+          <w:p>
+            <w:pPr>
+              <w:spacing w:line="360" w:lineRule="auto"/>
+              <w:jc w:val="both"/>
+              <w:rPr>
+                <w:sz w:val="28"/>
+              </w:rPr>
+            </w:pPr>
+            <w:r>
+              <w:rPr>
+                <w:sz w:val="28"/>
+              </w:rPr>
+              <w:t>Д штока</w:t>
+            </w:r>
+          </w:p>
+        </w:tc>
+        <w:tc>
+          <w:tcPr>
+            <w:tcW w:w="1587" w:type="dxa"/>
+          </w:tcPr>
+          <w:p>
+            <w:pPr>
+              <w:spacing w:line="360" w:lineRule="auto"/>
+              <w:jc w:val="both"/>
+              <w:rPr>
+                <w:sz w:val="28"/>
+              </w:rPr>
+            </w:pPr>
+            <w:r>
+              <w:rPr>
+                <w:sz w:val="28"/>
+              </w:rPr>
+              <w:t>мое</w:t>
+            </w:r>
+          </w:p>
+        </w:tc>
+        <w:tc>
+          <w:tcPr>
+            <w:tcW w:w="1588" w:type="dxa"/>
+          </w:tcPr>
+          <w:p>
+            <w:pPr>
+              <w:spacing w:line="360" w:lineRule="auto"/>
+              <w:jc w:val="both"/>
+              <w:rPr>
+                <w:sz w:val="28"/>
+              </w:rPr>
+            </w:pPr>
+            <w:proofErr w:type="spellStart"/>
+            <w:r>
+              <w:rPr>
+                <w:sz w:val="28"/>
+              </w:rPr>
+              <w:t>ансис</w:t>
+            </w:r>
+            <w:proofErr w:type="spellEnd"/>
+          </w:p>
+        </w:tc>
+        <w:tc>
+          <w:tcPr>
+            <w:tcW w:w="1588" w:type="dxa"/>
+          </w:tcPr>
+          <w:p>
+            <w:pPr>
+              <w:spacing w:line="360" w:lineRule="auto"/>
+              <w:jc w:val="both"/>
+              <w:rPr>
+                <w:sz w:val="28"/>
+              </w:rPr>
+            </w:pPr>
+            <w:proofErr w:type="spellStart"/>
+            <w:proofErr w:type="gramStart"/>
+            <w:r>
+              <w:rPr>
+                <w:sz w:val="28"/>
+              </w:rPr>
+              <w:t>sqrt</w:t>
+            </w:r>
+            <w:proofErr w:type="spellEnd"/>
+            <w:r>
+              <w:rPr>
+                <w:sz w:val="28"/>
+              </w:rPr>
+              <w:t>(</w:t>
+            </w:r>
+            <w:proofErr w:type="gramEnd"/>
+            <w:r>
+              <w:rPr>
+                <w:sz w:val="28"/>
+              </w:rPr>
+              <w:t>J2 / J1)</w:t>
+            </w:r>
+          </w:p>
+        </w:tc>
+        <w:tc>
+          <w:tcPr>
+            <w:tcW w:w="1588" w:type="dxa"/>
+          </w:tcPr>
+          <w:p>
+            <w:pPr>
+              <w:spacing w:line="360" w:lineRule="auto"/>
+              <w:jc w:val="both"/>
+              <w:rPr>
+                <w:sz w:val="28"/>
+              </w:rPr>
+            </w:pPr>
+          </w:p>
+        </w:tc>
+        <w:tc>
+          <w:tcPr>
+            <w:tcW w:w="1588" w:type="dxa"/>
+          </w:tcPr>
+          <w:p>
+            <w:pPr>
+              <w:spacing w:line="360" w:lineRule="auto"/>
+              <w:jc w:val="both"/>
+              <w:rPr>
+                <w:sz w:val="28"/>
+              </w:rPr>
+            </w:pPr>
+          </w:p>
+        </w:tc>
+      </w:tr>
+      <w:tr>
+        <w:tc>
+          <w:tcPr>
+            <w:tcW w:w="1717" w:type="dxa"/>
+          </w:tcPr>
+          <w:p>
+            <w:pPr>
+              <w:spacing w:line="360" w:lineRule="auto"/>
+              <w:jc w:val="both"/>
+              <w:rPr>
+                <w:sz w:val="28"/>
+              </w:rPr>
+            </w:pPr>
+            <w:r>
+              <w:rPr>
+                <w:sz w:val="28"/>
+              </w:rPr>
+              <w:t>4.5</w:t>
+            </w:r>
+          </w:p>
+        </w:tc>
+        <w:tc>
+          <w:tcPr>
+            <w:tcW w:w="1587" w:type="dxa"/>
+          </w:tcPr>
+          <w:p>
+            <w:pPr>
+              <w:spacing w:line="360" w:lineRule="auto"/>
+              <w:jc w:val="both"/>
+              <w:rPr>
+                <w:sz w:val="28"/>
+              </w:rPr>
+            </w:pPr>
+            <w:r>
+              <w:rPr>
+                <w:sz w:val="28"/>
+              </w:rPr>
+              <w:t>31832</w:t>
+            </w:r>
+          </w:p>
+        </w:tc>
+        <w:tc>
+          <w:tcPr>
+            <w:tcW w:w="1588" w:type="dxa"/>
+          </w:tcPr>
+          <w:p>
+            <w:pPr>
+              <w:spacing w:line="360" w:lineRule="auto"/>
+              <w:jc w:val="both"/>
+              <w:rPr>
+                <w:sz w:val="28"/>
+              </w:rPr>
+            </w:pPr>
+            <w:r>
+              <w:rPr>
+                <w:sz w:val="28"/>
+              </w:rPr>
+              <w:t>45082</w:t>
+            </w:r>
+          </w:p>
+        </w:tc>
+        <w:tc>
+          <w:tcPr>
+            <w:tcW w:w="1588" w:type="dxa"/>
+          </w:tcPr>
+          <w:p>
+            <w:pPr>
+              <w:spacing w:line="360" w:lineRule="auto"/>
+              <w:jc w:val="both"/>
+              <w:rPr>
+                <w:sz w:val="28"/>
+              </w:rPr>
+            </w:pPr>
+            <w:r>
+              <w:rPr>
+                <w:sz w:val="28"/>
+              </w:rPr>
+              <w:t>4</w:t>
+            </w:r>
+            <w:r>
+              <w:rPr>
+                <w:sz w:val="28"/>
+              </w:rPr>
+              <w:t>.</w:t>
+            </w:r>
+            <w:r>
+              <w:rPr>
+                <w:sz w:val="28"/>
+              </w:rPr>
+              <w:t>1</w:t>
+            </w:r>
+          </w:p>
+        </w:tc>
+        <w:tc>
+          <w:tcPr>
+            <w:tcW w:w="1588" w:type="dxa"/>
+          </w:tcPr>
+          <w:p>
+            <w:pPr>
+              <w:spacing w:line="360" w:lineRule="auto"/>
+              <w:jc w:val="both"/>
+              <w:rPr>
+                <w:sz w:val="28"/>
+              </w:rPr>
+            </w:pPr>
+          </w:p>
+        </w:tc>
+        <w:tc>
+          <w:tcPr>
+            <w:tcW w:w="1588" w:type="dxa"/>
+          </w:tcPr>
+          <w:p>
+            <w:pPr>
+              <w:spacing w:line="360" w:lineRule="auto"/>
+              <w:jc w:val="both"/>
+              <w:rPr>
+                <w:sz w:val="28"/>
+              </w:rPr>
+            </w:pPr>
+          </w:p>
+        </w:tc>
+      </w:tr>
+      <w:tr>
+        <w:tc>
+          <w:tcPr>
+            <w:tcW w:w="1717" w:type="dxa"/>
+          </w:tcPr>
+          <w:p>
+            <w:pPr>
+              <w:spacing w:line="360" w:lineRule="auto"/>
+              <w:jc w:val="both"/>
+              <w:rPr>
+                <w:sz w:val="28"/>
+              </w:rPr>
+            </w:pPr>
+            <w:r>
+              <w:rPr>
+                <w:sz w:val="28"/>
+              </w:rPr>
+              <w:t>5</w:t>
+            </w:r>
+          </w:p>
+        </w:tc>
+        <w:tc>
+          <w:tcPr>
+            <w:tcW w:w="1587" w:type="dxa"/>
+          </w:tcPr>
+          <w:p>
+            <w:pPr>
+              <w:spacing w:line="360" w:lineRule="auto"/>
+              <w:jc w:val="both"/>
+              <w:rPr>
+                <w:sz w:val="28"/>
+              </w:rPr>
+            </w:pPr>
+            <w:r>
+              <w:rPr>
+                <w:sz w:val="28"/>
+              </w:rPr>
+              <w:t>48567</w:t>
+            </w:r>
+          </w:p>
+        </w:tc>
+        <w:tc>
+          <w:tcPr>
+            <w:tcW w:w="1588" w:type="dxa"/>
+          </w:tcPr>
+          <w:p>
+            <w:pPr>
+              <w:spacing w:line="360" w:lineRule="auto"/>
+              <w:jc w:val="both"/>
+              <w:rPr>
+                <w:sz w:val="28"/>
+              </w:rPr>
+            </w:pPr>
+            <w:r>
+              <w:rPr>
+                <w:sz w:val="28"/>
+              </w:rPr>
+              <w:t>49062</w:t>
+            </w:r>
+          </w:p>
+        </w:tc>
+        <w:tc>
+          <w:tcPr>
+            <w:tcW w:w="1588" w:type="dxa"/>
+          </w:tcPr>
+          <w:p>
+            <w:pPr>
+              <w:spacing w:line="360" w:lineRule="auto"/>
+              <w:jc w:val="both"/>
+              <w:rPr>
+                <w:sz w:val="28"/>
+              </w:rPr>
+            </w:pPr>
+            <w:r>
+              <w:rPr>
+                <w:sz w:val="28"/>
+              </w:rPr>
+              <w:t>3.32</w:t>
+            </w:r>
+          </w:p>
+        </w:tc>
+        <w:tc>
+          <w:tcPr>
+            <w:tcW w:w="1588" w:type="dxa"/>
+          </w:tcPr>
+          <w:p>
+            <w:pPr>
+              <w:spacing w:line="360" w:lineRule="auto"/>
+              <w:jc w:val="both"/>
+              <w:rPr>
+                <w:sz w:val="28"/>
+              </w:rPr>
+            </w:pPr>
+          </w:p>
+        </w:tc>
+        <w:tc>
+          <w:tcPr>
+            <w:tcW w:w="1588" w:type="dxa"/>
+          </w:tcPr>
+          <w:p>
+            <w:pPr>
+              <w:spacing w:line="360" w:lineRule="auto"/>
+              <w:jc w:val="both"/>
+              <w:rPr>
+                <w:sz w:val="28"/>
+              </w:rPr>
+            </w:pPr>
+            <w:bookmarkStart w:id="0" w:name="_GoBack"/>
+            <w:bookmarkEnd w:id="0"/>
+          </w:p>
+        </w:tc>
+      </w:tr>
+      <w:tr>
+        <w:tc>
+          <w:tcPr>
+            <w:tcW w:w="1717" w:type="dxa"/>
+          </w:tcPr>
+          <w:p>
+            <w:pPr>
+              <w:spacing w:line="360" w:lineRule="auto"/>
+              <w:jc w:val="both"/>
+              <w:rPr>
+                <w:sz w:val="28"/>
+              </w:rPr>
+            </w:pPr>
+            <w:r>
+              <w:rPr>
+                <w:sz w:val="28"/>
+              </w:rPr>
+              <w:t>5.5</w:t>
+            </w:r>
+          </w:p>
+        </w:tc>
+        <w:tc>
+          <w:tcPr>
+            <w:tcW w:w="1587" w:type="dxa"/>
+          </w:tcPr>
+          <w:p>
+            <w:pPr>
+              <w:spacing w:line="360" w:lineRule="auto"/>
+              <w:jc w:val="both"/>
+              <w:rPr>
+                <w:sz w:val="28"/>
+              </w:rPr>
+            </w:pPr>
+            <w:r>
+              <w:rPr>
+                <w:sz w:val="28"/>
+              </w:rPr>
+              <w:t>71184</w:t>
+            </w:r>
+          </w:p>
+        </w:tc>
+        <w:tc>
+          <w:tcPr>
+            <w:tcW w:w="1588" w:type="dxa"/>
+          </w:tcPr>
+          <w:p>
+            <w:pPr>
+              <w:spacing w:line="360" w:lineRule="auto"/>
+              <w:jc w:val="both"/>
+              <w:rPr>
+                <w:sz w:val="28"/>
+                <w:lang w:val="en-US"/>
+              </w:rPr>
+            </w:pPr>
+            <w:r>
+              <w:rPr>
+                <w:sz w:val="28"/>
+                <w:lang w:val="en-US"/>
+              </w:rPr>
+              <w:t>799</w:t>
+            </w:r>
+            <w:r>
+              <w:rPr>
+                <w:sz w:val="28"/>
+                <w:lang w:val="en-US"/>
+              </w:rPr>
+              <w:t>55</w:t>
+            </w:r>
+          </w:p>
+        </w:tc>
+        <w:tc>
+          <w:tcPr>
+            <w:tcW w:w="1588" w:type="dxa"/>
+          </w:tcPr>
+          <w:p>
+            <w:pPr>
+              <w:spacing w:line="360" w:lineRule="auto"/>
+              <w:jc w:val="both"/>
+              <w:rPr>
+                <w:sz w:val="28"/>
+              </w:rPr>
+            </w:pPr>
+            <w:r>
+              <w:rPr>
+                <w:sz w:val="28"/>
+              </w:rPr>
+              <w:t>2.74</w:t>
+            </w:r>
+          </w:p>
+        </w:tc>
+        <w:tc>
+          <w:tcPr>
+            <w:tcW w:w="1588" w:type="dxa"/>
+          </w:tcPr>
+          <w:p>
+            <w:pPr>
+              <w:spacing w:line="360" w:lineRule="auto"/>
+              <w:jc w:val="both"/>
+              <w:rPr>
+                <w:sz w:val="28"/>
+              </w:rPr>
+            </w:pPr>
+          </w:p>
+        </w:tc>
+        <w:tc>
+          <w:tcPr>
+            <w:tcW w:w="1588" w:type="dxa"/>
+          </w:tcPr>
+          <w:p>
+            <w:pPr>
+              <w:spacing w:line="360" w:lineRule="auto"/>
+              <w:jc w:val="both"/>
+              <w:rPr>
+                <w:sz w:val="28"/>
+              </w:rPr>
+            </w:pPr>
+          </w:p>
+        </w:tc>
+      </w:tr>
+      <w:tr>
+        <w:tc>
+          <w:tcPr>
+            <w:tcW w:w="1717" w:type="dxa"/>
+          </w:tcPr>
+          <w:p>
+            <w:pPr>
+              <w:spacing w:line="360" w:lineRule="auto"/>
+              <w:jc w:val="both"/>
+              <w:rPr>
+                <w:sz w:val="28"/>
+              </w:rPr>
+            </w:pPr>
+            <w:r>
+              <w:rPr>
+                <w:sz w:val="28"/>
+              </w:rPr>
+              <w:t>6</w:t>
+            </w:r>
+          </w:p>
+        </w:tc>
+        <w:tc>
+          <w:tcPr>
+            <w:tcW w:w="1587" w:type="dxa"/>
+          </w:tcPr>
+          <w:p>
+            <w:pPr>
+              <w:spacing w:line="360" w:lineRule="auto"/>
+              <w:jc w:val="both"/>
+              <w:rPr>
+                <w:sz w:val="28"/>
+              </w:rPr>
+            </w:pPr>
+            <w:r>
+              <w:rPr>
+                <w:sz w:val="28"/>
+              </w:rPr>
+              <w:t>466364</w:t>
+            </w:r>
+          </w:p>
+        </w:tc>
+        <w:tc>
+          <w:tcPr>
+            <w:tcW w:w="1588" w:type="dxa"/>
+          </w:tcPr>
+          <w:p>
+            <w:pPr>
+              <w:spacing w:line="360" w:lineRule="auto"/>
+              <w:jc w:val="both"/>
+              <w:rPr>
+                <w:sz w:val="28"/>
+                <w:lang w:val="en-US"/>
+              </w:rPr>
+            </w:pPr>
+            <w:r>
+              <w:rPr>
+                <w:sz w:val="28"/>
+                <w:lang w:val="en-US"/>
+              </w:rPr>
+              <w:t>79959</w:t>
+            </w:r>
+          </w:p>
+        </w:tc>
+        <w:tc>
+          <w:tcPr>
+            <w:tcW w:w="1588" w:type="dxa"/>
+          </w:tcPr>
+          <w:p>
+            <w:pPr>
+              <w:spacing w:line="360" w:lineRule="auto"/>
+              <w:jc w:val="both"/>
+              <w:rPr>
+                <w:sz w:val="28"/>
+              </w:rPr>
+            </w:pPr>
+            <w:r>
+              <w:rPr>
+                <w:sz w:val="28"/>
+              </w:rPr>
+              <w:t>2.3</w:t>
+            </w:r>
+          </w:p>
+        </w:tc>
+        <w:tc>
+          <w:tcPr>
+            <w:tcW w:w="1588" w:type="dxa"/>
+          </w:tcPr>
+          <w:p>
+            <w:pPr>
+              <w:spacing w:line="360" w:lineRule="auto"/>
+              <w:jc w:val="both"/>
+              <w:rPr>
+                <w:sz w:val="28"/>
+              </w:rPr>
+            </w:pPr>
+          </w:p>
+        </w:tc>
+        <w:tc>
+          <w:tcPr>
+            <w:tcW w:w="1588" w:type="dxa"/>
+          </w:tcPr>
+          <w:p>
+            <w:pPr>
+              <w:spacing w:line="360" w:lineRule="auto"/>
+              <w:jc w:val="both"/>
+              <w:rPr>
+                <w:sz w:val="28"/>
+              </w:rPr>
+            </w:pPr>
+          </w:p>
+        </w:tc>
+      </w:tr>
+      <w:tr>
+        <w:tc>
+          <w:tcPr>
+            <w:tcW w:w="1717" w:type="dxa"/>
+          </w:tcPr>
+          <w:p>
+            <w:pPr>
+              <w:spacing w:line="360" w:lineRule="auto"/>
+              <w:jc w:val="both"/>
+              <w:rPr>
+                <w:sz w:val="28"/>
+                <w:lang w:val="en-US"/>
+              </w:rPr>
+            </w:pPr>
+            <w:r>
+              <w:rPr>
+                <w:sz w:val="28"/>
+                <w:lang w:val="en-US"/>
+              </w:rPr>
+              <w:t>7</w:t>
+            </w:r>
+          </w:p>
+        </w:tc>
+        <w:tc>
+          <w:tcPr>
+            <w:tcW w:w="1587" w:type="dxa"/>
+          </w:tcPr>
+          <w:p>
+            <w:pPr>
+              <w:spacing w:line="360" w:lineRule="auto"/>
+              <w:jc w:val="both"/>
+              <w:rPr>
+                <w:sz w:val="28"/>
+              </w:rPr>
+            </w:pPr>
+            <w:r>
+              <w:rPr>
+                <w:sz w:val="28"/>
+              </w:rPr>
+              <w:t>897175</w:t>
+            </w:r>
+          </w:p>
+        </w:tc>
+        <w:tc>
+          <w:tcPr>
+            <w:tcW w:w="1588" w:type="dxa"/>
+          </w:tcPr>
+          <w:p>
+            <w:pPr>
+              <w:spacing w:line="360" w:lineRule="auto"/>
+              <w:jc w:val="both"/>
+              <w:rPr>
+                <w:sz w:val="28"/>
+              </w:rPr>
+            </w:pPr>
+            <w:r>
+              <w:rPr>
+                <w:sz w:val="28"/>
+              </w:rPr>
+              <w:t>80399</w:t>
+            </w:r>
+          </w:p>
+        </w:tc>
+        <w:tc>
+          <w:tcPr>
+            <w:tcW w:w="1588" w:type="dxa"/>
+          </w:tcPr>
+          <w:p>
+            <w:pPr>
+              <w:spacing w:line="360" w:lineRule="auto"/>
+              <w:jc w:val="both"/>
+              <w:rPr>
+                <w:sz w:val="28"/>
+                <w:lang w:val="en-US"/>
+              </w:rPr>
+            </w:pPr>
+            <w:r>
+              <w:rPr>
+                <w:sz w:val="28"/>
+                <w:lang w:val="en-US"/>
+              </w:rPr>
+              <w:t>1.7</w:t>
+            </w:r>
+          </w:p>
+        </w:tc>
+        <w:tc>
+          <w:tcPr>
+            <w:tcW w:w="1588" w:type="dxa"/>
+          </w:tcPr>
+          <w:p>
+            <w:pPr>
+              <w:spacing w:line="360" w:lineRule="auto"/>
+              <w:jc w:val="both"/>
+              <w:rPr>
+                <w:sz w:val="28"/>
+              </w:rPr>
+            </w:pPr>
+          </w:p>
+        </w:tc>
+        <w:tc>
+          <w:tcPr>
+            <w:tcW w:w="1588" w:type="dxa"/>
+          </w:tcPr>
+          <w:p>
+            <w:pPr>
+              <w:spacing w:line="360" w:lineRule="auto"/>
+              <w:jc w:val="both"/>
+              <w:rPr>
+                <w:sz w:val="28"/>
+              </w:rPr>
+            </w:pPr>
+          </w:p>
+        </w:tc>
+      </w:tr>
+    </w:tbl>
     <w:p>
       <w:pPr>
         <w:spacing w:after="0" w:line="360" w:lineRule="auto"/>
@@ -16857,7 +17577,7 @@
 </file>
 
 <file path=customXml/itemProps1.xml><?xml version="1.0" encoding="utf-8"?>
-<ds:datastoreItem xmlns:ds="http://schemas.openxmlformats.org/officeDocument/2006/customXml" ds:itemID="{7BCADECB-3A77-4B2A-8148-BCBE0F5FF46D}">
+<ds:datastoreItem xmlns:ds="http://schemas.openxmlformats.org/officeDocument/2006/customXml" ds:itemID="{28162B67-A815-4A4E-AD09-FD9D898B7CA2}">
   <ds:schemaRefs>
     <ds:schemaRef ds:uri="http://schemas.openxmlformats.org/officeDocument/2006/bibliography"/>
   </ds:schemaRefs>

--- a/дисертация/3 глава.docx
+++ b/дисертация/3 глава.docx
@@ -13359,7 +13359,7 @@
                 <v:shape id="_x0000_i1026" type="#_x0000_t75" style="width:403.5pt;height:246.75pt" o:ole="">
                   <v:imagedata r:id="rId81" o:title=""/>
                 </v:shape>
-                <o:OLEObject Type="Embed" ProgID="PBrush" ShapeID="_x0000_i1026" DrawAspect="Content" ObjectID="_1526331375" r:id="rId82"/>
+                <o:OLEObject Type="Embed" ProgID="PBrush" ShapeID="_x0000_i1026" DrawAspect="Content" ObjectID="_1526345348" r:id="rId82"/>
               </w:object>
             </w:r>
           </w:p>
@@ -13678,7 +13678,7 @@
                 <v:shape id="_x0000_i1027" type="#_x0000_t75" style="width:385.5pt;height:165pt" o:ole="">
                   <v:imagedata r:id="rId85" o:title=""/>
                 </v:shape>
-                <o:OLEObject Type="Embed" ProgID="PBrush" ShapeID="_x0000_i1027" DrawAspect="Content" ObjectID="_1526331376" r:id="rId86"/>
+                <o:OLEObject Type="Embed" ProgID="PBrush" ShapeID="_x0000_i1027" DrawAspect="Content" ObjectID="_1526345349" r:id="rId86"/>
               </w:object>
             </w:r>
           </w:p>
@@ -13752,7 +13752,7 @@
                 <v:shape id="_x0000_i1028" type="#_x0000_t75" style="width:483pt;height:248.25pt" o:ole="">
                   <v:imagedata r:id="rId87" o:title=""/>
                 </v:shape>
-                <o:OLEObject Type="Embed" ProgID="PBrush" ShapeID="_x0000_i1028" DrawAspect="Content" ObjectID="_1526331377" r:id="rId88"/>
+                <o:OLEObject Type="Embed" ProgID="PBrush" ShapeID="_x0000_i1028" DrawAspect="Content" ObjectID="_1526345350" r:id="rId88"/>
               </w:object>
             </w:r>
           </w:p>
@@ -13820,7 +13820,7 @@
                 <v:shape id="_x0000_i1029" type="#_x0000_t75" style="width:341.25pt;height:258.75pt" o:ole="">
                   <v:imagedata r:id="rId89" o:title=""/>
                 </v:shape>
-                <o:OLEObject Type="Embed" ProgID="PBrush" ShapeID="_x0000_i1029" DrawAspect="Content" ObjectID="_1526331378" r:id="rId90"/>
+                <o:OLEObject Type="Embed" ProgID="PBrush" ShapeID="_x0000_i1029" DrawAspect="Content" ObjectID="_1526345351" r:id="rId90"/>
               </w:object>
             </w:r>
           </w:p>
@@ -14076,7 +14076,7 @@
                 <v:shape id="_x0000_i1030" type="#_x0000_t75" style="width:483pt;height:195pt" o:ole="">
                   <v:imagedata r:id="rId93" o:title=""/>
                 </v:shape>
-                <o:OLEObject Type="Embed" ProgID="PBrush" ShapeID="_x0000_i1030" DrawAspect="Content" ObjectID="_1526331379" r:id="rId94"/>
+                <o:OLEObject Type="Embed" ProgID="PBrush" ShapeID="_x0000_i1030" DrawAspect="Content" ObjectID="_1526345352" r:id="rId94"/>
               </w:object>
             </w:r>
           </w:p>
@@ -15094,7 +15094,7 @@
               <w:rPr>
                 <w:sz w:val="28"/>
               </w:rPr>
-              <w:t>31832</w:t>
+              <w:t>140164</w:t>
             </w:r>
           </w:p>
         </w:tc>
@@ -15108,14 +15108,18 @@
               <w:jc w:val="both"/>
               <w:rPr>
                 <w:sz w:val="28"/>
+                <w:lang w:val="en-US"/>
               </w:rPr>
             </w:pPr>
             <w:r>
               <w:rPr>
                 <w:sz w:val="28"/>
-              </w:rPr>
-              <w:t>45082</w:t>
-            </w:r>
+                <w:lang w:val="en-US"/>
+              </w:rPr>
+              <w:t>77922</w:t>
+            </w:r>
+            <w:bookmarkStart w:id="0" w:name="_GoBack"/>
+            <w:bookmarkEnd w:id="0"/>
           </w:p>
         </w:tc>
         <w:tc>
@@ -15216,7 +15220,7 @@
               <w:rPr>
                 <w:sz w:val="28"/>
               </w:rPr>
-              <w:t>48567</w:t>
+              <w:t>217168</w:t>
             </w:r>
           </w:p>
         </w:tc>
@@ -15230,13 +15234,15 @@
               <w:jc w:val="both"/>
               <w:rPr>
                 <w:sz w:val="28"/>
+                <w:lang w:val="en-US"/>
               </w:rPr>
             </w:pPr>
             <w:r>
               <w:rPr>
                 <w:sz w:val="28"/>
-              </w:rPr>
-              <w:t>49062</w:t>
+                <w:lang w:val="en-US"/>
+              </w:rPr>
+              <w:t>77053</w:t>
             </w:r>
           </w:p>
         </w:tc>
@@ -15286,8 +15292,6 @@
                 <w:sz w:val="28"/>
               </w:rPr>
             </w:pPr>
-            <w:bookmarkStart w:id="0" w:name="_GoBack"/>
-            <w:bookmarkEnd w:id="0"/>
           </w:p>
         </w:tc>
       </w:tr>
@@ -15328,7 +15332,7 @@
               <w:rPr>
                 <w:sz w:val="28"/>
               </w:rPr>
-              <w:t>71184</w:t>
+              <w:t>323457</w:t>
             </w:r>
           </w:p>
         </w:tc>
@@ -17577,7 +17581,7 @@
 </file>
 
 <file path=customXml/itemProps1.xml><?xml version="1.0" encoding="utf-8"?>
-<ds:datastoreItem xmlns:ds="http://schemas.openxmlformats.org/officeDocument/2006/customXml" ds:itemID="{28162B67-A815-4A4E-AD09-FD9D898B7CA2}">
+<ds:datastoreItem xmlns:ds="http://schemas.openxmlformats.org/officeDocument/2006/customXml" ds:itemID="{DFAC1DBC-6A79-4E52-8728-40AB78533ACF}">
   <ds:schemaRefs>
     <ds:schemaRef ds:uri="http://schemas.openxmlformats.org/officeDocument/2006/bibliography"/>
   </ds:schemaRefs>

--- a/дисертация/3 глава.docx
+++ b/дисертация/3 глава.docx
@@ -13359,7 +13359,7 @@
                 <v:shape id="_x0000_i1026" type="#_x0000_t75" style="width:403.5pt;height:246.75pt" o:ole="">
                   <v:imagedata r:id="rId81" o:title=""/>
                 </v:shape>
-                <o:OLEObject Type="Embed" ProgID="PBrush" ShapeID="_x0000_i1026" DrawAspect="Content" ObjectID="_1526345348" r:id="rId82"/>
+                <o:OLEObject Type="Embed" ProgID="PBrush" ShapeID="_x0000_i1026" DrawAspect="Content" ObjectID="_1526378500" r:id="rId82"/>
               </w:object>
             </w:r>
           </w:p>
@@ -13678,7 +13678,7 @@
                 <v:shape id="_x0000_i1027" type="#_x0000_t75" style="width:385.5pt;height:165pt" o:ole="">
                   <v:imagedata r:id="rId85" o:title=""/>
                 </v:shape>
-                <o:OLEObject Type="Embed" ProgID="PBrush" ShapeID="_x0000_i1027" DrawAspect="Content" ObjectID="_1526345349" r:id="rId86"/>
+                <o:OLEObject Type="Embed" ProgID="PBrush" ShapeID="_x0000_i1027" DrawAspect="Content" ObjectID="_1526378501" r:id="rId86"/>
               </w:object>
             </w:r>
           </w:p>
@@ -13752,7 +13752,7 @@
                 <v:shape id="_x0000_i1028" type="#_x0000_t75" style="width:483pt;height:248.25pt" o:ole="">
                   <v:imagedata r:id="rId87" o:title=""/>
                 </v:shape>
-                <o:OLEObject Type="Embed" ProgID="PBrush" ShapeID="_x0000_i1028" DrawAspect="Content" ObjectID="_1526345350" r:id="rId88"/>
+                <o:OLEObject Type="Embed" ProgID="PBrush" ShapeID="_x0000_i1028" DrawAspect="Content" ObjectID="_1526378502" r:id="rId88"/>
               </w:object>
             </w:r>
           </w:p>
@@ -13820,7 +13820,7 @@
                 <v:shape id="_x0000_i1029" type="#_x0000_t75" style="width:341.25pt;height:258.75pt" o:ole="">
                   <v:imagedata r:id="rId89" o:title=""/>
                 </v:shape>
-                <o:OLEObject Type="Embed" ProgID="PBrush" ShapeID="_x0000_i1029" DrawAspect="Content" ObjectID="_1526345351" r:id="rId90"/>
+                <o:OLEObject Type="Embed" ProgID="PBrush" ShapeID="_x0000_i1029" DrawAspect="Content" ObjectID="_1526378503" r:id="rId90"/>
               </w:object>
             </w:r>
           </w:p>
@@ -14076,7 +14076,7 @@
                 <v:shape id="_x0000_i1030" type="#_x0000_t75" style="width:483pt;height:195pt" o:ole="">
                   <v:imagedata r:id="rId93" o:title=""/>
                 </v:shape>
-                <o:OLEObject Type="Embed" ProgID="PBrush" ShapeID="_x0000_i1030" DrawAspect="Content" ObjectID="_1526345352" r:id="rId94"/>
+                <o:OLEObject Type="Embed" ProgID="PBrush" ShapeID="_x0000_i1030" DrawAspect="Content" ObjectID="_1526378504" r:id="rId94"/>
               </w:object>
             </w:r>
           </w:p>
@@ -14166,6 +14166,7 @@
     <w:p>
       <w:pPr>
         <w:spacing w:after="0" w:line="360" w:lineRule="auto"/>
+        <w:ind w:firstLine="720"/>
         <w:jc w:val="both"/>
         <w:rPr>
           <w:rFonts w:ascii="Times New Roman" w:hAnsi="Times New Roman" w:cs="Times New Roman"/>
@@ -14179,7 +14180,498 @@
           <w:sz w:val="28"/>
           <w:lang w:val="ru-RU"/>
         </w:rPr>
+        <w:t xml:space="preserve">Для проверки математической модели создаем пять моделей. За базовую модель возьмем модель примера из учебника </w:t>
+      </w:r>
+      <w:proofErr w:type="spellStart"/>
+      <w:proofErr w:type="gramStart"/>
+      <w:r>
+        <w:rPr>
+          <w:rFonts w:ascii="Times New Roman" w:hAnsi="Times New Roman" w:cs="Times New Roman"/>
+          <w:sz w:val="28"/>
+          <w:lang w:val="ru-RU"/>
+        </w:rPr>
+        <w:t>Марутова</w:t>
+      </w:r>
+      <w:proofErr w:type="spellEnd"/>
+      <w:r>
+        <w:rPr>
+          <w:rFonts w:ascii="Times New Roman" w:hAnsi="Times New Roman" w:cs="Times New Roman"/>
+          <w:sz w:val="28"/>
+          <w:lang w:val="ru-RU"/>
+        </w:rPr>
+        <w:t>[</w:t>
+      </w:r>
+      <w:proofErr w:type="gramEnd"/>
+      <w:r>
+        <w:rPr>
+          <w:rFonts w:ascii="Times New Roman" w:hAnsi="Times New Roman" w:cs="Times New Roman"/>
+          <w:sz w:val="28"/>
+          <w:lang w:val="ru-RU"/>
+        </w:rPr>
+        <w:t xml:space="preserve">11]. </w:t>
+      </w:r>
+      <w:r>
+        <w:rPr>
+          <w:rFonts w:ascii="Times New Roman" w:hAnsi="Times New Roman" w:cs="Times New Roman"/>
+          <w:sz w:val="28"/>
+          <w:lang w:val="ru-RU"/>
+        </w:rPr>
+        <w:t>Р</w:t>
+      </w:r>
+      <w:r>
+        <w:rPr>
+          <w:rFonts w:ascii="Times New Roman" w:hAnsi="Times New Roman" w:cs="Times New Roman"/>
+          <w:sz w:val="28"/>
+          <w:lang w:val="ru-RU"/>
+        </w:rPr>
+        <w:t>асстояни</w:t>
+      </w:r>
+      <w:r>
+        <w:rPr>
+          <w:rFonts w:ascii="Times New Roman" w:hAnsi="Times New Roman" w:cs="Times New Roman"/>
+          <w:sz w:val="28"/>
+          <w:lang w:val="ru-RU"/>
+        </w:rPr>
+        <w:t>е</w:t>
+      </w:r>
+      <w:r>
+        <w:rPr>
+          <w:rFonts w:ascii="Times New Roman" w:hAnsi="Times New Roman" w:cs="Times New Roman"/>
+          <w:sz w:val="28"/>
+          <w:lang w:val="ru-RU"/>
+        </w:rPr>
+        <w:t xml:space="preserve"> головки штока до переходной точки l1= 92.1 см, расстояния шарнира корпуса до переходной точки l2= 96.5 см, </w:t>
+      </w:r>
+      <w:r>
+        <w:rPr>
+          <w:rFonts w:ascii="Times New Roman" w:hAnsi="Times New Roman" w:cs="Times New Roman"/>
+          <w:sz w:val="28"/>
+          <w:lang w:val="ru-RU"/>
+        </w:rPr>
+        <w:t xml:space="preserve">диаметр штока </w:t>
+      </w:r>
+      <w:r>
+        <w:rPr>
+          <w:rFonts w:ascii="Times New Roman" w:hAnsi="Times New Roman" w:cs="Times New Roman"/>
+          <w:sz w:val="28"/>
+        </w:rPr>
+        <w:t>D</w:t>
+      </w:r>
+      <w:r>
+        <w:rPr>
+          <w:rFonts w:ascii="Times New Roman" w:hAnsi="Times New Roman" w:cs="Times New Roman"/>
+          <w:sz w:val="28"/>
+          <w:vertAlign w:val="subscript"/>
+          <w:lang w:val="ru-RU"/>
+        </w:rPr>
+        <w:t>штока</w:t>
+      </w:r>
+      <w:r>
+        <w:rPr>
+          <w:rFonts w:ascii="Times New Roman" w:hAnsi="Times New Roman" w:cs="Times New Roman"/>
+          <w:sz w:val="28"/>
+          <w:lang w:val="ru-RU"/>
+        </w:rPr>
+        <w:t xml:space="preserve">=5см, </w:t>
+      </w:r>
+      <w:r>
+        <w:rPr>
+          <w:rFonts w:ascii="Times New Roman" w:hAnsi="Times New Roman" w:cs="Times New Roman"/>
+          <w:sz w:val="28"/>
+          <w:lang w:val="ru-RU"/>
+        </w:rPr>
+        <w:t xml:space="preserve">наружный диаметр корпуса </w:t>
+      </w:r>
+      <w:proofErr w:type="spellStart"/>
+      <w:r>
+        <w:rPr>
+          <w:rFonts w:ascii="Times New Roman" w:hAnsi="Times New Roman" w:cs="Times New Roman"/>
+          <w:sz w:val="28"/>
+          <w:lang w:val="ru-RU"/>
+        </w:rPr>
+        <w:t>d</w:t>
+      </w:r>
+      <w:r>
+        <w:rPr>
+          <w:rFonts w:ascii="Times New Roman" w:hAnsi="Times New Roman" w:cs="Times New Roman"/>
+          <w:sz w:val="28"/>
+          <w:vertAlign w:val="subscript"/>
+          <w:lang w:val="ru-RU"/>
+        </w:rPr>
+        <w:t>наружный</w:t>
+      </w:r>
+      <w:proofErr w:type="spellEnd"/>
+      <w:r>
+        <w:rPr>
+          <w:rFonts w:ascii="Times New Roman" w:hAnsi="Times New Roman" w:cs="Times New Roman"/>
+          <w:sz w:val="28"/>
+          <w:lang w:val="ru-RU"/>
+        </w:rPr>
+        <w:t xml:space="preserve">=11.4см, внутренний диаметр корпуса </w:t>
+      </w:r>
+      <w:proofErr w:type="spellStart"/>
+      <w:r>
+        <w:rPr>
+          <w:rFonts w:ascii="Times New Roman" w:hAnsi="Times New Roman" w:cs="Times New Roman"/>
+          <w:sz w:val="28"/>
+          <w:lang w:val="ru-RU"/>
+        </w:rPr>
+        <w:t>d</w:t>
+      </w:r>
+      <w:r>
+        <w:rPr>
+          <w:rFonts w:ascii="Times New Roman" w:hAnsi="Times New Roman" w:cs="Times New Roman"/>
+          <w:sz w:val="28"/>
+          <w:vertAlign w:val="subscript"/>
+          <w:lang w:val="ru-RU"/>
+        </w:rPr>
+        <w:t>внутренний</w:t>
+      </w:r>
+      <w:proofErr w:type="spellEnd"/>
+      <w:r>
+        <w:rPr>
+          <w:rFonts w:ascii="Times New Roman" w:hAnsi="Times New Roman" w:cs="Times New Roman"/>
+          <w:sz w:val="28"/>
+          <w:lang w:val="ru-RU"/>
+        </w:rPr>
+        <w:t>=10см</w:t>
+      </w:r>
+      <w:r>
+        <w:rPr>
+          <w:rFonts w:ascii="Times New Roman" w:hAnsi="Times New Roman" w:cs="Times New Roman"/>
+          <w:sz w:val="28"/>
+          <w:lang w:val="ru-RU"/>
+        </w:rPr>
+        <w:t xml:space="preserve">. </w:t>
+      </w:r>
+    </w:p>
+    <w:p>
+      <w:pPr>
+        <w:spacing w:after="0" w:line="360" w:lineRule="auto"/>
+        <w:ind w:firstLine="720"/>
+        <w:jc w:val="both"/>
+        <w:rPr>
+          <w:rFonts w:ascii="Times New Roman" w:eastAsiaTheme="minorEastAsia" w:hAnsi="Times New Roman" w:cs="Times New Roman"/>
+          <w:color w:val="000000"/>
+          <w:sz w:val="28"/>
+          <w:szCs w:val="28"/>
+          <w:lang w:val="ru-RU"/>
+        </w:rPr>
+      </w:pPr>
+      <w:r>
+        <w:rPr>
+          <w:rFonts w:ascii="Times New Roman" w:hAnsi="Times New Roman" w:cs="Times New Roman"/>
+          <w:sz w:val="28"/>
+          <w:lang w:val="ru-RU"/>
+        </w:rPr>
+        <w:t xml:space="preserve">В первой выборке будем уменьшать значение диаметра штока </w:t>
+      </w:r>
+      <w:r>
+        <w:rPr>
+          <w:rFonts w:ascii="Times New Roman" w:hAnsi="Times New Roman" w:cs="Times New Roman"/>
+          <w:sz w:val="28"/>
+        </w:rPr>
+        <w:t>D</w:t>
+      </w:r>
+      <w:r>
+        <w:rPr>
+          <w:rFonts w:ascii="Times New Roman" w:hAnsi="Times New Roman" w:cs="Times New Roman"/>
+          <w:sz w:val="28"/>
+          <w:vertAlign w:val="subscript"/>
+          <w:lang w:val="ru-RU"/>
+        </w:rPr>
+        <w:t>штока</w:t>
+      </w:r>
+      <w:r>
+        <w:rPr>
+          <w:rFonts w:ascii="Times New Roman" w:hAnsi="Times New Roman" w:cs="Times New Roman"/>
+          <w:sz w:val="28"/>
+          <w:lang w:val="ru-RU"/>
+        </w:rPr>
+        <w:t xml:space="preserve">. Чтобы отношение </w:t>
+      </w:r>
+      <w:r>
+        <w:rPr>
+          <w:rFonts w:ascii="Times New Roman" w:hAnsi="Times New Roman" w:cs="Times New Roman"/>
+          <w:sz w:val="28"/>
+          <w:lang w:val="ru-RU"/>
+        </w:rPr>
+        <w:t xml:space="preserve">корня отношения момента инерции </w:t>
+      </w:r>
+      <w:r>
+        <w:rPr>
+          <w:rFonts w:ascii="Times New Roman" w:eastAsiaTheme="minorEastAsia" w:hAnsi="Times New Roman" w:cs="Times New Roman"/>
+          <w:sz w:val="28"/>
+          <w:lang w:val="ru-RU"/>
+        </w:rPr>
+        <w:t xml:space="preserve">сечения корпуса гидроцилиндра к моменту инерции штока гидроцилиндра </w:t>
+      </w:r>
+      <m:oMath>
+        <m:r>
+          <m:rPr>
+            <m:sty m:val="p"/>
+          </m:rPr>
+          <w:rPr>
+            <w:rFonts w:ascii="Cambria Math" w:eastAsiaTheme="minorEastAsia" w:hAnsi="Cambria Math" w:cs="Times New Roman"/>
+            <w:color w:val="000000"/>
+            <w:sz w:val="28"/>
+            <w:szCs w:val="28"/>
+            <w:lang w:val="ru-RU"/>
+          </w:rPr>
+          <m:t>Ω</m:t>
+        </m:r>
+      </m:oMath>
+      <w:r>
+        <w:rPr>
+          <w:rFonts w:ascii="Times New Roman" w:eastAsiaTheme="minorEastAsia" w:hAnsi="Times New Roman" w:cs="Times New Roman"/>
+          <w:color w:val="000000"/>
+          <w:sz w:val="28"/>
+          <w:szCs w:val="28"/>
+          <w:lang w:val="ru-RU"/>
+        </w:rPr>
+        <w:t xml:space="preserve"> было в диапазоне от 1.1 до 5.</w:t>
+      </w:r>
+    </w:p>
+    <w:p>
+      <w:pPr>
+        <w:spacing w:after="0" w:line="360" w:lineRule="auto"/>
+        <w:ind w:firstLine="720"/>
+        <w:jc w:val="both"/>
+        <w:rPr>
+          <w:rFonts w:ascii="Times New Roman" w:hAnsi="Times New Roman" w:cs="Times New Roman"/>
+          <w:sz w:val="28"/>
+          <w:lang w:val="ru-RU"/>
+        </w:rPr>
+      </w:pPr>
+      <w:r>
+        <w:rPr>
+          <w:rFonts w:ascii="Times New Roman" w:eastAsiaTheme="minorEastAsia" w:hAnsi="Times New Roman" w:cs="Times New Roman"/>
+          <w:color w:val="000000"/>
+          <w:sz w:val="28"/>
+          <w:szCs w:val="28"/>
+          <w:lang w:val="ru-RU"/>
+        </w:rPr>
+        <w:t xml:space="preserve">Во второй выборку изменим </w:t>
+      </w:r>
+      <w:r>
+        <w:rPr>
+          <w:rFonts w:ascii="Times New Roman" w:eastAsiaTheme="minorEastAsia" w:hAnsi="Times New Roman" w:cs="Times New Roman"/>
+          <w:color w:val="000000"/>
+          <w:sz w:val="28"/>
+          <w:szCs w:val="28"/>
+          <w:lang w:val="ru-RU"/>
+        </w:rPr>
+        <w:t>расстояния головки штока до переходной точки</w:t>
+      </w:r>
+      <w:r>
+        <w:rPr>
+          <w:rFonts w:ascii="Times New Roman" w:eastAsiaTheme="minorEastAsia" w:hAnsi="Times New Roman" w:cs="Times New Roman"/>
+          <w:color w:val="000000"/>
+          <w:sz w:val="28"/>
+          <w:szCs w:val="28"/>
+          <w:lang w:val="ru-RU"/>
+        </w:rPr>
+        <w:t xml:space="preserve"> </w:t>
+      </w:r>
+      <w:r>
+        <w:rPr>
+          <w:rFonts w:ascii="Times New Roman" w:hAnsi="Times New Roman" w:cs="Times New Roman"/>
+          <w:sz w:val="28"/>
+        </w:rPr>
+        <w:t>l</w:t>
+      </w:r>
+      <w:r>
+        <w:rPr>
+          <w:rFonts w:ascii="Times New Roman" w:hAnsi="Times New Roman" w:cs="Times New Roman"/>
+          <w:sz w:val="28"/>
+          <w:lang w:val="ru-RU"/>
+        </w:rPr>
+        <w:t>1</w:t>
+      </w:r>
+      <w:r>
+        <w:rPr>
+          <w:rFonts w:ascii="Times New Roman" w:hAnsi="Times New Roman" w:cs="Times New Roman"/>
+          <w:sz w:val="28"/>
+          <w:lang w:val="ru-RU"/>
+        </w:rPr>
+        <w:t xml:space="preserve"> так чтобы </w:t>
+      </w:r>
+      <w:r>
+        <w:rPr>
+          <w:rFonts w:ascii="Times New Roman" w:hAnsi="Times New Roman" w:cs="Times New Roman"/>
+          <w:sz w:val="28"/>
+          <w:lang w:val="ru-RU"/>
+        </w:rPr>
+        <w:t xml:space="preserve">значение отношение </w:t>
+      </w:r>
+      <w:r>
+        <w:rPr>
+          <w:rFonts w:ascii="Times New Roman" w:eastAsiaTheme="minorEastAsia" w:hAnsi="Times New Roman" w:cs="Times New Roman"/>
+          <w:color w:val="000000"/>
+          <w:sz w:val="28"/>
+          <w:szCs w:val="28"/>
+          <w:lang w:val="ru-RU"/>
+        </w:rPr>
+        <w:t>расстояния шарнира корпуса до переходной точки к расстоянию головки штока до переходной точки</w:t>
+      </w:r>
+      <w:r>
+        <w:rPr>
+          <w:rFonts w:ascii="Times New Roman" w:eastAsiaTheme="minorEastAsia" w:hAnsi="Times New Roman" w:cs="Times New Roman"/>
+          <w:color w:val="000000"/>
+          <w:sz w:val="28"/>
+          <w:szCs w:val="28"/>
+          <w:lang w:val="ru-RU"/>
+        </w:rPr>
+        <w:t xml:space="preserve"> </w:t>
+      </w:r>
+      <m:oMath>
+        <m:r>
+          <m:rPr>
+            <m:sty m:val="p"/>
+          </m:rPr>
+          <w:rPr>
+            <w:rFonts w:ascii="Cambria Math" w:eastAsiaTheme="minorEastAsia" w:hAnsi="Cambria Math" w:cs="Times New Roman"/>
+            <w:color w:val="000000"/>
+            <w:sz w:val="28"/>
+            <w:szCs w:val="28"/>
+            <w:lang w:val="ru-RU"/>
+          </w:rPr>
+          <m:t>ω</m:t>
+        </m:r>
+      </m:oMath>
+      <w:r>
+        <w:rPr>
+          <w:rFonts w:ascii="Times New Roman" w:eastAsiaTheme="minorEastAsia" w:hAnsi="Times New Roman" w:cs="Times New Roman"/>
+          <w:color w:val="000000"/>
+          <w:sz w:val="28"/>
+          <w:szCs w:val="28"/>
+          <w:lang w:val="ru-RU"/>
+        </w:rPr>
+        <w:t xml:space="preserve"> было равно 2 при значениях </w:t>
+      </w:r>
+      <w:r>
+        <w:rPr>
+          <w:rFonts w:ascii="Times New Roman" w:hAnsi="Times New Roman" w:cs="Times New Roman"/>
+          <w:sz w:val="28"/>
+          <w:lang w:val="ru-RU"/>
+        </w:rPr>
+        <w:t>диаметра штока</w:t>
+      </w:r>
+      <w:r>
+        <w:rPr>
+          <w:rFonts w:ascii="Times New Roman" w:hAnsi="Times New Roman" w:cs="Times New Roman"/>
+          <w:sz w:val="28"/>
+          <w:lang w:val="ru-RU"/>
+        </w:rPr>
+        <w:t xml:space="preserve"> </w:t>
+      </w:r>
+      <w:r>
+        <w:rPr>
+          <w:rFonts w:ascii="Times New Roman" w:hAnsi="Times New Roman" w:cs="Times New Roman"/>
+          <w:sz w:val="28"/>
+        </w:rPr>
+        <w:t>D</w:t>
+      </w:r>
+      <w:r>
+        <w:rPr>
+          <w:rFonts w:ascii="Times New Roman" w:hAnsi="Times New Roman" w:cs="Times New Roman"/>
+          <w:sz w:val="28"/>
+          <w:vertAlign w:val="subscript"/>
+          <w:lang w:val="ru-RU"/>
+        </w:rPr>
+        <w:t>штока</w:t>
+      </w:r>
+      <w:r>
+        <w:rPr>
+          <w:rFonts w:ascii="Times New Roman" w:hAnsi="Times New Roman" w:cs="Times New Roman"/>
+          <w:sz w:val="28"/>
+          <w:lang w:val="ru-RU"/>
+        </w:rPr>
+        <w:t xml:space="preserve"> из первой выборки.</w:t>
+      </w:r>
+    </w:p>
+    <w:p>
+      <w:pPr>
+        <w:spacing w:after="0" w:line="360" w:lineRule="auto"/>
+        <w:ind w:firstLine="720"/>
+        <w:jc w:val="both"/>
+        <w:rPr>
+          <w:rFonts w:ascii="Times New Roman" w:hAnsi="Times New Roman" w:cs="Times New Roman"/>
+          <w:sz w:val="28"/>
+          <w:lang w:val="ru-RU"/>
+        </w:rPr>
+      </w:pPr>
+    </w:p>
+    <w:p>
+      <w:pPr>
+        <w:spacing w:after="0" w:line="360" w:lineRule="auto"/>
+        <w:ind w:firstLine="720"/>
+        <w:jc w:val="both"/>
+        <w:rPr>
+          <w:rFonts w:ascii="Times New Roman" w:hAnsi="Times New Roman" w:cs="Times New Roman"/>
+          <w:sz w:val="28"/>
+          <w:lang w:val="ru-RU"/>
+        </w:rPr>
+      </w:pPr>
+    </w:p>
+    <w:p>
+      <w:pPr>
+        <w:spacing w:after="0" w:line="360" w:lineRule="auto"/>
+        <w:ind w:firstLine="720"/>
+        <w:jc w:val="both"/>
+        <w:rPr>
+          <w:rFonts w:ascii="Times New Roman" w:hAnsi="Times New Roman" w:cs="Times New Roman"/>
+          <w:sz w:val="28"/>
+          <w:lang w:val="ru-RU"/>
+        </w:rPr>
+      </w:pPr>
+    </w:p>
+    <w:p>
+      <w:pPr>
+        <w:spacing w:after="0" w:line="360" w:lineRule="auto"/>
+        <w:jc w:val="right"/>
+        <w:rPr>
+          <w:rFonts w:ascii="Times New Roman" w:hAnsi="Times New Roman" w:cs="Times New Roman"/>
+          <w:i/>
+          <w:sz w:val="28"/>
+          <w:lang w:val="ru-RU"/>
+        </w:rPr>
+      </w:pPr>
+      <w:r>
+        <w:rPr>
+          <w:rFonts w:ascii="Times New Roman" w:hAnsi="Times New Roman" w:cs="Times New Roman"/>
+          <w:sz w:val="28"/>
+          <w:lang w:val="ru-RU"/>
+        </w:rPr>
+        <w:lastRenderedPageBreak/>
         <w:tab/>
+      </w:r>
+      <w:r>
+        <w:rPr>
+          <w:rFonts w:ascii="Times New Roman" w:hAnsi="Times New Roman" w:cs="Times New Roman"/>
+          <w:i/>
+          <w:sz w:val="28"/>
+          <w:lang w:val="ru-RU"/>
+        </w:rPr>
+        <w:t xml:space="preserve"> </w:t>
+      </w:r>
+      <w:r>
+        <w:rPr>
+          <w:rFonts w:ascii="Times New Roman" w:hAnsi="Times New Roman" w:cs="Times New Roman"/>
+          <w:i/>
+          <w:sz w:val="28"/>
+          <w:lang w:val="ru-RU"/>
+        </w:rPr>
+        <w:t xml:space="preserve">первая </w:t>
+      </w:r>
+      <w:r>
+        <w:rPr>
+          <w:rFonts w:ascii="Times New Roman" w:hAnsi="Times New Roman" w:cs="Times New Roman"/>
+          <w:i/>
+          <w:sz w:val="28"/>
+          <w:lang w:val="ru-RU"/>
+        </w:rPr>
+        <w:t>выборка</w:t>
       </w:r>
     </w:p>
     <w:tbl>
@@ -14209,12 +14701,21 @@
                 <w:sz w:val="28"/>
               </w:rPr>
             </w:pPr>
-            <w:r>
-              <w:rPr>
-                <w:sz w:val="28"/>
-              </w:rPr>
-              <w:t>Д штока</w:t>
-            </w:r>
+            <w:proofErr w:type="spellStart"/>
+            <w:r>
+              <w:rPr>
+                <w:sz w:val="28"/>
+              </w:rPr>
+              <w:t>D</w:t>
+            </w:r>
+            <w:r>
+              <w:rPr>
+                <w:sz w:val="28"/>
+                <w:vertAlign w:val="subscript"/>
+              </w:rPr>
+              <w:t>штока</w:t>
+            </w:r>
+            <w:proofErr w:type="spellEnd"/>
           </w:p>
         </w:tc>
         <w:tc>
@@ -14229,12 +14730,6 @@
                 <w:sz w:val="28"/>
               </w:rPr>
             </w:pPr>
-            <w:r>
-              <w:rPr>
-                <w:sz w:val="28"/>
-              </w:rPr>
-              <w:t>мое</w:t>
-            </w:r>
           </w:p>
         </w:tc>
         <w:tc>
@@ -14247,14 +14742,16 @@
               <w:jc w:val="both"/>
               <w:rPr>
                 <w:sz w:val="28"/>
+                <w:lang w:val="en-US"/>
               </w:rPr>
             </w:pPr>
             <w:proofErr w:type="spellStart"/>
             <w:r>
               <w:rPr>
                 <w:sz w:val="28"/>
-              </w:rPr>
-              <w:t>ансис</w:t>
+                <w:lang w:val="en-US"/>
+              </w:rPr>
+              <w:t>ansys</w:t>
             </w:r>
             <w:proofErr w:type="spellEnd"/>
           </w:p>
@@ -14271,27 +14768,14 @@
                 <w:sz w:val="28"/>
               </w:rPr>
             </w:pPr>
-            <w:proofErr w:type="spellStart"/>
-            <w:proofErr w:type="gramStart"/>
-            <w:r>
-              <w:rPr>
-                <w:sz w:val="28"/>
-              </w:rPr>
-              <w:t>sqrt</w:t>
-            </w:r>
-            <w:proofErr w:type="spellEnd"/>
-            <w:r>
-              <w:rPr>
-                <w:sz w:val="28"/>
-              </w:rPr>
-              <w:t>(</w:t>
-            </w:r>
-            <w:proofErr w:type="gramEnd"/>
-            <w:r>
-              <w:rPr>
-                <w:sz w:val="28"/>
-              </w:rPr>
-              <w:t>J2 / J1)</w:t>
+            <w:r>
+              <w:rPr>
+                <w:rFonts w:eastAsiaTheme="minorEastAsia"/>
+                <w:color w:val="000000"/>
+                <w:sz w:val="28"/>
+                <w:szCs w:val="28"/>
+              </w:rPr>
+              <w:t>Θ</w:t>
             </w:r>
           </w:p>
         </w:tc>
@@ -14307,6 +14791,22 @@
                 <w:sz w:val="28"/>
               </w:rPr>
             </w:pPr>
+            <m:oMathPara>
+              <m:oMath>
+                <m:r>
+                  <m:rPr>
+                    <m:sty m:val="p"/>
+                  </m:rPr>
+                  <w:rPr>
+                    <w:rFonts w:ascii="Cambria Math" w:eastAsiaTheme="minorEastAsia" w:hAnsi="Cambria Math"/>
+                    <w:color w:val="000000"/>
+                    <w:sz w:val="28"/>
+                    <w:szCs w:val="28"/>
+                  </w:rPr>
+                  <m:t>Ω</m:t>
+                </m:r>
+              </m:oMath>
+            </m:oMathPara>
           </w:p>
         </w:tc>
         <w:tc>
@@ -14321,6 +14821,22 @@
                 <w:sz w:val="28"/>
               </w:rPr>
             </w:pPr>
+            <m:oMathPara>
+              <m:oMath>
+                <m:r>
+                  <m:rPr>
+                    <m:sty m:val="p"/>
+                  </m:rPr>
+                  <w:rPr>
+                    <w:rFonts w:ascii="Cambria Math" w:eastAsiaTheme="minorEastAsia" w:hAnsi="Cambria Math"/>
+                    <w:color w:val="000000"/>
+                    <w:sz w:val="28"/>
+                    <w:szCs w:val="28"/>
+                  </w:rPr>
+                  <m:t>ω</m:t>
+                </m:r>
+              </m:oMath>
+            </m:oMathPara>
           </w:p>
         </w:tc>
       </w:tr>
@@ -14401,19 +14917,7 @@
               <w:rPr>
                 <w:sz w:val="28"/>
               </w:rPr>
-              <w:t>4</w:t>
-            </w:r>
-            <w:r>
-              <w:rPr>
-                <w:sz w:val="28"/>
-              </w:rPr>
-              <w:t>.</w:t>
-            </w:r>
-            <w:r>
-              <w:rPr>
-                <w:sz w:val="28"/>
-              </w:rPr>
-              <w:t>1</w:t>
+              <w:t>38</w:t>
             </w:r>
           </w:p>
         </w:tc>
@@ -14429,6 +14933,24 @@
                 <w:sz w:val="28"/>
               </w:rPr>
             </w:pPr>
+            <w:r>
+              <w:rPr>
+                <w:sz w:val="28"/>
+              </w:rPr>
+              <w:t>4</w:t>
+            </w:r>
+            <w:r>
+              <w:rPr>
+                <w:sz w:val="28"/>
+              </w:rPr>
+              <w:t>.</w:t>
+            </w:r>
+            <w:r>
+              <w:rPr>
+                <w:sz w:val="28"/>
+              </w:rPr>
+              <w:t>1</w:t>
+            </w:r>
           </w:p>
         </w:tc>
         <w:tc>
@@ -14441,8 +14963,16 @@
               <w:jc w:val="both"/>
               <w:rPr>
                 <w:sz w:val="28"/>
+                <w:lang w:val="en-US"/>
               </w:rPr>
             </w:pPr>
+            <w:r>
+              <w:rPr>
+                <w:sz w:val="28"/>
+                <w:lang w:val="en-US"/>
+              </w:rPr>
+              <w:t>1.04</w:t>
+            </w:r>
           </w:p>
         </w:tc>
       </w:tr>
@@ -14523,7 +15053,7 @@
               <w:rPr>
                 <w:sz w:val="28"/>
               </w:rPr>
-              <w:t>3.32</w:t>
+              <w:t>38</w:t>
             </w:r>
           </w:p>
         </w:tc>
@@ -14539,6 +15069,12 @@
                 <w:sz w:val="28"/>
               </w:rPr>
             </w:pPr>
+            <w:r>
+              <w:rPr>
+                <w:sz w:val="28"/>
+              </w:rPr>
+              <w:t>3.32</w:t>
+            </w:r>
           </w:p>
         </w:tc>
         <w:tc>
@@ -14553,6 +15089,13 @@
                 <w:sz w:val="28"/>
               </w:rPr>
             </w:pPr>
+            <w:r>
+              <w:rPr>
+                <w:sz w:val="28"/>
+                <w:lang w:val="en-US"/>
+              </w:rPr>
+              <w:t>1.04</w:t>
+            </w:r>
           </w:p>
         </w:tc>
       </w:tr>
@@ -14615,6 +15158,8 @@
               </w:rPr>
               <w:t>53961</w:t>
             </w:r>
+            <w:bookmarkStart w:id="0" w:name="_GoBack"/>
+            <w:bookmarkEnd w:id="0"/>
           </w:p>
         </w:tc>
         <w:tc>
@@ -14633,7 +15178,7 @@
               <w:rPr>
                 <w:sz w:val="28"/>
               </w:rPr>
-              <w:t>2.74</w:t>
+              <w:t>37</w:t>
             </w:r>
           </w:p>
         </w:tc>
@@ -14649,6 +15194,12 @@
                 <w:sz w:val="28"/>
               </w:rPr>
             </w:pPr>
+            <w:r>
+              <w:rPr>
+                <w:sz w:val="28"/>
+              </w:rPr>
+              <w:t>2.74</w:t>
+            </w:r>
           </w:p>
         </w:tc>
         <w:tc>
@@ -14663,6 +15214,13 @@
                 <w:sz w:val="28"/>
               </w:rPr>
             </w:pPr>
+            <w:r>
+              <w:rPr>
+                <w:sz w:val="28"/>
+                <w:lang w:val="en-US"/>
+              </w:rPr>
+              <w:t>1.04</w:t>
+            </w:r>
           </w:p>
         </w:tc>
       </w:tr>
@@ -14743,7 +15301,7 @@
               <w:rPr>
                 <w:sz w:val="28"/>
               </w:rPr>
-              <w:t>2.3</w:t>
+              <w:t>36</w:t>
             </w:r>
           </w:p>
         </w:tc>
@@ -14759,6 +15317,12 @@
                 <w:sz w:val="28"/>
               </w:rPr>
             </w:pPr>
+            <w:r>
+              <w:rPr>
+                <w:sz w:val="28"/>
+              </w:rPr>
+              <w:t>2.3</w:t>
+            </w:r>
           </w:p>
         </w:tc>
         <w:tc>
@@ -14773,6 +15337,13 @@
                 <w:sz w:val="28"/>
               </w:rPr>
             </w:pPr>
+            <w:r>
+              <w:rPr>
+                <w:sz w:val="28"/>
+                <w:lang w:val="en-US"/>
+              </w:rPr>
+              <w:t>1.04</w:t>
+            </w:r>
           </w:p>
         </w:tc>
       </w:tr>
@@ -14851,15 +15422,13 @@
               <w:jc w:val="both"/>
               <w:rPr>
                 <w:sz w:val="28"/>
-                <w:lang w:val="en-US"/>
               </w:rPr>
             </w:pPr>
             <w:r>
               <w:rPr>
                 <w:sz w:val="28"/>
-                <w:lang w:val="en-US"/>
-              </w:rPr>
-              <w:t>1.7</w:t>
+              </w:rPr>
+              <w:t>26</w:t>
             </w:r>
           </w:p>
         </w:tc>
@@ -14873,8 +15442,16 @@
               <w:jc w:val="both"/>
               <w:rPr>
                 <w:sz w:val="28"/>
+                <w:lang w:val="en-US"/>
               </w:rPr>
             </w:pPr>
+            <w:r>
+              <w:rPr>
+                <w:sz w:val="28"/>
+                <w:lang w:val="en-US"/>
+              </w:rPr>
+              <w:t>1.7</w:t>
+            </w:r>
           </w:p>
         </w:tc>
         <w:tc>
@@ -14889,6 +15466,13 @@
                 <w:sz w:val="28"/>
               </w:rPr>
             </w:pPr>
+            <w:r>
+              <w:rPr>
+                <w:sz w:val="28"/>
+                <w:lang w:val="en-US"/>
+              </w:rPr>
+              <w:t>1.04</w:t>
+            </w:r>
           </w:p>
         </w:tc>
       </w:tr>
@@ -14907,13 +15491,23 @@
     <w:p>
       <w:pPr>
         <w:spacing w:after="0" w:line="360" w:lineRule="auto"/>
-        <w:jc w:val="both"/>
-        <w:rPr>
-          <w:rFonts w:ascii="Times New Roman" w:hAnsi="Times New Roman" w:cs="Times New Roman"/>
+        <w:jc w:val="right"/>
+        <w:rPr>
+          <w:rFonts w:ascii="Times New Roman" w:hAnsi="Times New Roman" w:cs="Times New Roman"/>
+          <w:i/>
           <w:sz w:val="28"/>
           <w:lang w:val="ru-RU"/>
         </w:rPr>
       </w:pPr>
+      <w:r>
+        <w:rPr>
+          <w:rFonts w:ascii="Times New Roman" w:hAnsi="Times New Roman" w:cs="Times New Roman"/>
+          <w:i/>
+          <w:sz w:val="28"/>
+          <w:lang w:val="ru-RU"/>
+        </w:rPr>
+        <w:t>вторая выборка</w:t>
+      </w:r>
     </w:p>
     <w:tbl>
       <w:tblPr>
@@ -14942,12 +15536,21 @@
                 <w:sz w:val="28"/>
               </w:rPr>
             </w:pPr>
-            <w:r>
-              <w:rPr>
-                <w:sz w:val="28"/>
-              </w:rPr>
-              <w:t>Д штока</w:t>
-            </w:r>
+            <w:proofErr w:type="spellStart"/>
+            <w:r>
+              <w:rPr>
+                <w:sz w:val="28"/>
+              </w:rPr>
+              <w:t>D</w:t>
+            </w:r>
+            <w:r>
+              <w:rPr>
+                <w:sz w:val="28"/>
+                <w:vertAlign w:val="subscript"/>
+              </w:rPr>
+              <w:t>штока</w:t>
+            </w:r>
+            <w:proofErr w:type="spellEnd"/>
           </w:p>
         </w:tc>
         <w:tc>
@@ -14962,12 +15565,6 @@
                 <w:sz w:val="28"/>
               </w:rPr>
             </w:pPr>
-            <w:r>
-              <w:rPr>
-                <w:sz w:val="28"/>
-              </w:rPr>
-              <w:t>мое</w:t>
-            </w:r>
           </w:p>
         </w:tc>
         <w:tc>
@@ -14986,8 +15583,9 @@
             <w:r>
               <w:rPr>
                 <w:sz w:val="28"/>
-              </w:rPr>
-              <w:t>ансис</w:t>
+                <w:lang w:val="en-US"/>
+              </w:rPr>
+              <w:t>ansys</w:t>
             </w:r>
             <w:proofErr w:type="spellEnd"/>
           </w:p>
@@ -15004,28 +15602,6 @@
                 <w:sz w:val="28"/>
               </w:rPr>
             </w:pPr>
-            <w:proofErr w:type="spellStart"/>
-            <w:proofErr w:type="gramStart"/>
-            <w:r>
-              <w:rPr>
-                <w:sz w:val="28"/>
-              </w:rPr>
-              <w:t>sqrt</w:t>
-            </w:r>
-            <w:proofErr w:type="spellEnd"/>
-            <w:r>
-              <w:rPr>
-                <w:sz w:val="28"/>
-              </w:rPr>
-              <w:t>(</w:t>
-            </w:r>
-            <w:proofErr w:type="gramEnd"/>
-            <w:r>
-              <w:rPr>
-                <w:sz w:val="28"/>
-              </w:rPr>
-              <w:t>J2 / J1)</w:t>
-            </w:r>
           </w:p>
         </w:tc>
         <w:tc>
@@ -15040,6 +15616,22 @@
                 <w:sz w:val="28"/>
               </w:rPr>
             </w:pPr>
+            <m:oMathPara>
+              <m:oMath>
+                <m:r>
+                  <m:rPr>
+                    <m:sty m:val="p"/>
+                  </m:rPr>
+                  <w:rPr>
+                    <w:rFonts w:ascii="Cambria Math" w:eastAsiaTheme="minorEastAsia" w:hAnsi="Cambria Math"/>
+                    <w:color w:val="000000"/>
+                    <w:sz w:val="28"/>
+                    <w:szCs w:val="28"/>
+                  </w:rPr>
+                  <m:t>Ω</m:t>
+                </m:r>
+              </m:oMath>
+            </m:oMathPara>
           </w:p>
         </w:tc>
         <w:tc>
@@ -15054,6 +15646,22 @@
                 <w:sz w:val="28"/>
               </w:rPr>
             </w:pPr>
+            <m:oMathPara>
+              <m:oMath>
+                <m:r>
+                  <m:rPr>
+                    <m:sty m:val="p"/>
+                  </m:rPr>
+                  <w:rPr>
+                    <w:rFonts w:ascii="Cambria Math" w:eastAsiaTheme="minorEastAsia" w:hAnsi="Cambria Math"/>
+                    <w:color w:val="000000"/>
+                    <w:sz w:val="28"/>
+                    <w:szCs w:val="28"/>
+                  </w:rPr>
+                  <m:t>ω</m:t>
+                </m:r>
+              </m:oMath>
+            </m:oMathPara>
           </w:p>
         </w:tc>
       </w:tr>
@@ -15118,40 +15726,6 @@
               </w:rPr>
               <w:t>77922</w:t>
             </w:r>
-            <w:bookmarkStart w:id="0" w:name="_GoBack"/>
-            <w:bookmarkEnd w:id="0"/>
-          </w:p>
-        </w:tc>
-        <w:tc>
-          <w:tcPr>
-            <w:tcW w:w="1588" w:type="dxa"/>
-          </w:tcPr>
-          <w:p>
-            <w:pPr>
-              <w:spacing w:line="360" w:lineRule="auto"/>
-              <w:jc w:val="both"/>
-              <w:rPr>
-                <w:sz w:val="28"/>
-              </w:rPr>
-            </w:pPr>
-            <w:r>
-              <w:rPr>
-                <w:sz w:val="28"/>
-              </w:rPr>
-              <w:t>4</w:t>
-            </w:r>
-            <w:r>
-              <w:rPr>
-                <w:sz w:val="28"/>
-              </w:rPr>
-              <w:t>.</w:t>
-            </w:r>
-            <w:r>
-              <w:rPr>
-                <w:sz w:val="28"/>
-              </w:rPr>
-              <w:t>1</w:t>
-            </w:r>
           </w:p>
         </w:tc>
         <w:tc>
@@ -15180,6 +15754,46 @@
                 <w:sz w:val="28"/>
               </w:rPr>
             </w:pPr>
+            <w:r>
+              <w:rPr>
+                <w:sz w:val="28"/>
+              </w:rPr>
+              <w:t>4</w:t>
+            </w:r>
+            <w:r>
+              <w:rPr>
+                <w:sz w:val="28"/>
+              </w:rPr>
+              <w:t>.</w:t>
+            </w:r>
+            <w:r>
+              <w:rPr>
+                <w:sz w:val="28"/>
+              </w:rPr>
+              <w:t>1</w:t>
+            </w:r>
+          </w:p>
+        </w:tc>
+        <w:tc>
+          <w:tcPr>
+            <w:tcW w:w="1588" w:type="dxa"/>
+          </w:tcPr>
+          <w:p>
+            <w:pPr>
+              <w:spacing w:line="360" w:lineRule="auto"/>
+              <w:jc w:val="both"/>
+              <w:rPr>
+                <w:sz w:val="28"/>
+                <w:lang w:val="en-US"/>
+              </w:rPr>
+            </w:pPr>
+            <w:r>
+              <w:rPr>
+                <w:sz w:val="28"/>
+                <w:lang w:val="en-US"/>
+              </w:rPr>
+              <w:t>2</w:t>
+            </w:r>
           </w:p>
         </w:tc>
       </w:tr>
@@ -15258,12 +15872,6 @@
                 <w:sz w:val="28"/>
               </w:rPr>
             </w:pPr>
-            <w:r>
-              <w:rPr>
-                <w:sz w:val="28"/>
-              </w:rPr>
-              <w:t>3.32</w:t>
-            </w:r>
           </w:p>
         </w:tc>
         <w:tc>
@@ -15278,6 +15886,12 @@
                 <w:sz w:val="28"/>
               </w:rPr>
             </w:pPr>
+            <w:r>
+              <w:rPr>
+                <w:sz w:val="28"/>
+              </w:rPr>
+              <w:t>3.32</w:t>
+            </w:r>
           </w:p>
         </w:tc>
         <w:tc>
@@ -15290,8 +15904,16 @@
               <w:jc w:val="both"/>
               <w:rPr>
                 <w:sz w:val="28"/>
+                <w:lang w:val="en-US"/>
               </w:rPr>
             </w:pPr>
+            <w:r>
+              <w:rPr>
+                <w:sz w:val="28"/>
+                <w:lang w:val="en-US"/>
+              </w:rPr>
+              <w:t>2</w:t>
+            </w:r>
           </w:p>
         </w:tc>
       </w:tr>
@@ -15354,34 +15976,7 @@
                 <w:sz w:val="28"/>
                 <w:lang w:val="en-US"/>
               </w:rPr>
-              <w:t>799</w:t>
-            </w:r>
-            <w:r>
-              <w:rPr>
-                <w:sz w:val="28"/>
-                <w:lang w:val="en-US"/>
-              </w:rPr>
-              <w:t>55</w:t>
-            </w:r>
-          </w:p>
-        </w:tc>
-        <w:tc>
-          <w:tcPr>
-            <w:tcW w:w="1588" w:type="dxa"/>
-          </w:tcPr>
-          <w:p>
-            <w:pPr>
-              <w:spacing w:line="360" w:lineRule="auto"/>
-              <w:jc w:val="both"/>
-              <w:rPr>
-                <w:sz w:val="28"/>
-              </w:rPr>
-            </w:pPr>
-            <w:r>
-              <w:rPr>
-                <w:sz w:val="28"/>
-              </w:rPr>
-              <w:t>2.74</w:t>
+              <w:t>79955</w:t>
             </w:r>
           </w:p>
         </w:tc>
@@ -15411,6 +16006,34 @@
                 <w:sz w:val="28"/>
               </w:rPr>
             </w:pPr>
+            <w:r>
+              <w:rPr>
+                <w:sz w:val="28"/>
+              </w:rPr>
+              <w:t>2.74</w:t>
+            </w:r>
+          </w:p>
+        </w:tc>
+        <w:tc>
+          <w:tcPr>
+            <w:tcW w:w="1588" w:type="dxa"/>
+          </w:tcPr>
+          <w:p>
+            <w:pPr>
+              <w:spacing w:line="360" w:lineRule="auto"/>
+              <w:jc w:val="both"/>
+              <w:rPr>
+                <w:sz w:val="28"/>
+                <w:lang w:val="en-US"/>
+              </w:rPr>
+            </w:pPr>
+            <w:r>
+              <w:rPr>
+                <w:sz w:val="28"/>
+                <w:lang w:val="en-US"/>
+              </w:rPr>
+              <w:t>2</w:t>
+            </w:r>
           </w:p>
         </w:tc>
       </w:tr>
@@ -15489,12 +16112,6 @@
                 <w:sz w:val="28"/>
               </w:rPr>
             </w:pPr>
-            <w:r>
-              <w:rPr>
-                <w:sz w:val="28"/>
-              </w:rPr>
-              <w:t>2.3</w:t>
-            </w:r>
           </w:p>
         </w:tc>
         <w:tc>
@@ -15509,6 +16126,12 @@
                 <w:sz w:val="28"/>
               </w:rPr>
             </w:pPr>
+            <w:r>
+              <w:rPr>
+                <w:sz w:val="28"/>
+              </w:rPr>
+              <w:t>2.3</w:t>
+            </w:r>
           </w:p>
         </w:tc>
         <w:tc>
@@ -15521,8 +16144,16 @@
               <w:jc w:val="both"/>
               <w:rPr>
                 <w:sz w:val="28"/>
+                <w:lang w:val="en-US"/>
               </w:rPr>
             </w:pPr>
+            <w:r>
+              <w:rPr>
+                <w:sz w:val="28"/>
+                <w:lang w:val="en-US"/>
+              </w:rPr>
+              <w:t>2</w:t>
+            </w:r>
           </w:p>
         </w:tc>
       </w:tr>
@@ -15599,28 +16230,6 @@
               <w:jc w:val="both"/>
               <w:rPr>
                 <w:sz w:val="28"/>
-                <w:lang w:val="en-US"/>
-              </w:rPr>
-            </w:pPr>
-            <w:r>
-              <w:rPr>
-                <w:sz w:val="28"/>
-                <w:lang w:val="en-US"/>
-              </w:rPr>
-              <w:t>1.7</w:t>
-            </w:r>
-          </w:p>
-        </w:tc>
-        <w:tc>
-          <w:tcPr>
-            <w:tcW w:w="1588" w:type="dxa"/>
-          </w:tcPr>
-          <w:p>
-            <w:pPr>
-              <w:spacing w:line="360" w:lineRule="auto"/>
-              <w:jc w:val="both"/>
-              <w:rPr>
-                <w:sz w:val="28"/>
               </w:rPr>
             </w:pPr>
           </w:p>
@@ -15635,8 +16244,38 @@
               <w:jc w:val="both"/>
               <w:rPr>
                 <w:sz w:val="28"/>
+                <w:lang w:val="en-US"/>
               </w:rPr>
             </w:pPr>
+            <w:r>
+              <w:rPr>
+                <w:sz w:val="28"/>
+                <w:lang w:val="en-US"/>
+              </w:rPr>
+              <w:t>1.7</w:t>
+            </w:r>
+          </w:p>
+        </w:tc>
+        <w:tc>
+          <w:tcPr>
+            <w:tcW w:w="1588" w:type="dxa"/>
+          </w:tcPr>
+          <w:p>
+            <w:pPr>
+              <w:spacing w:line="360" w:lineRule="auto"/>
+              <w:jc w:val="both"/>
+              <w:rPr>
+                <w:sz w:val="28"/>
+                <w:lang w:val="en-US"/>
+              </w:rPr>
+            </w:pPr>
+            <w:r>
+              <w:rPr>
+                <w:sz w:val="28"/>
+                <w:lang w:val="en-US"/>
+              </w:rPr>
+              <w:t>2</w:t>
+            </w:r>
           </w:p>
         </w:tc>
       </w:tr>
@@ -15651,6 +16290,911 @@
           <w:lang w:val="ru-RU"/>
         </w:rPr>
       </w:pPr>
+    </w:p>
+    <w:p>
+      <w:pPr>
+        <w:spacing w:after="0" w:line="360" w:lineRule="auto"/>
+        <w:jc w:val="both"/>
+        <w:rPr>
+          <w:rFonts w:ascii="Times New Roman" w:hAnsi="Times New Roman" w:cs="Times New Roman"/>
+          <w:sz w:val="28"/>
+          <w:lang w:val="ru-RU"/>
+        </w:rPr>
+      </w:pPr>
+      <w:r>
+        <w:rPr>
+          <w:rFonts w:ascii="Times New Roman" w:hAnsi="Times New Roman" w:cs="Times New Roman"/>
+          <w:sz w:val="28"/>
+          <w:lang w:val="ru-RU"/>
+        </w:rPr>
+        <w:tab/>
+        <w:t xml:space="preserve">По полученным данным строим графики. </w:t>
+      </w:r>
+    </w:p>
+    <w:p>
+      <w:pPr>
+        <w:spacing w:after="0" w:line="360" w:lineRule="auto"/>
+        <w:jc w:val="center"/>
+        <w:rPr>
+          <w:rFonts w:ascii="Times New Roman" w:eastAsiaTheme="minorEastAsia" w:hAnsi="Times New Roman" w:cs="Times New Roman"/>
+          <w:color w:val="000000"/>
+          <w:sz w:val="28"/>
+          <w:szCs w:val="28"/>
+          <w:lang w:val="ru-RU"/>
+        </w:rPr>
+      </w:pPr>
+      <w:r>
+        <w:rPr>
+          <w:noProof/>
+        </w:rPr>
+        <w:drawing>
+          <wp:inline distT="0" distB="0" distL="0" distR="0" wp14:anchorId="53007515" wp14:editId="79AE5355">
+            <wp:extent cx="4572000" cy="2505075"/>
+            <wp:effectExtent l="0" t="0" r="0" b="9525"/>
+            <wp:docPr id="12" name="Chart 12"/>
+            <wp:cNvGraphicFramePr/>
+            <a:graphic xmlns:a="http://schemas.openxmlformats.org/drawingml/2006/main">
+              <a:graphicData uri="http://schemas.openxmlformats.org/drawingml/2006/chart">
+                <c:chart xmlns:c="http://schemas.openxmlformats.org/drawingml/2006/chart" xmlns:r="http://schemas.openxmlformats.org/officeDocument/2006/relationships" r:id="rId95"/>
+              </a:graphicData>
+            </a:graphic>
+          </wp:inline>
+        </w:drawing>
+      </w:r>
+    </w:p>
+    <w:p>
+      <w:pPr>
+        <w:spacing w:after="0" w:line="360" w:lineRule="auto"/>
+        <w:jc w:val="center"/>
+        <w:rPr>
+          <w:rFonts w:ascii="Times New Roman" w:hAnsi="Times New Roman" w:cs="Times New Roman"/>
+          <w:sz w:val="28"/>
+          <w:lang w:val="ru-RU"/>
+        </w:rPr>
+      </w:pPr>
+      <w:r>
+        <w:rPr>
+          <w:rFonts w:ascii="Times New Roman" w:hAnsi="Times New Roman" w:cs="Times New Roman"/>
+          <w:sz w:val="28"/>
+          <w:lang w:val="ru-RU"/>
+        </w:rPr>
+        <w:lastRenderedPageBreak/>
+        <w:t xml:space="preserve">Рисунок </w:t>
+      </w:r>
+      <w:r>
+        <w:rPr>
+          <w:rFonts w:ascii="Times New Roman" w:hAnsi="Times New Roman" w:cs="Times New Roman"/>
+          <w:sz w:val="28"/>
+          <w:lang w:val="ru-RU"/>
+        </w:rPr>
+        <w:t>2.</w:t>
+      </w:r>
+      <w:r>
+        <w:rPr>
+          <w:rFonts w:ascii="Times New Roman" w:hAnsi="Times New Roman" w:cs="Times New Roman"/>
+          <w:sz w:val="28"/>
+          <w:lang w:val="ru-RU"/>
+        </w:rPr>
+        <w:fldChar w:fldCharType="begin"/>
+      </w:r>
+      <w:r>
+        <w:rPr>
+          <w:rFonts w:ascii="Times New Roman" w:hAnsi="Times New Roman" w:cs="Times New Roman"/>
+          <w:sz w:val="28"/>
+          <w:lang w:val="ru-RU"/>
+        </w:rPr>
+        <w:instrText xml:space="preserve"> </w:instrText>
+      </w:r>
+      <w:r>
+        <w:rPr>
+          <w:rFonts w:ascii="Times New Roman" w:hAnsi="Times New Roman" w:cs="Times New Roman"/>
+          <w:sz w:val="28"/>
+          <w:lang w:val="ru-RU"/>
+        </w:rPr>
+        <w:instrText>SEQ pic_2</w:instrText>
+      </w:r>
+      <w:r>
+        <w:rPr>
+          <w:rFonts w:ascii="Times New Roman" w:hAnsi="Times New Roman" w:cs="Times New Roman"/>
+          <w:sz w:val="28"/>
+          <w:lang w:val="ru-RU"/>
+        </w:rPr>
+        <w:instrText xml:space="preserve"> </w:instrText>
+      </w:r>
+      <w:r>
+        <w:rPr>
+          <w:rFonts w:ascii="Times New Roman" w:hAnsi="Times New Roman" w:cs="Times New Roman"/>
+          <w:sz w:val="28"/>
+          <w:lang w:val="ru-RU"/>
+        </w:rPr>
+        <w:fldChar w:fldCharType="separate"/>
+      </w:r>
+      <w:r>
+        <w:rPr>
+          <w:rFonts w:ascii="Times New Roman" w:hAnsi="Times New Roman" w:cs="Times New Roman"/>
+          <w:noProof/>
+          <w:sz w:val="28"/>
+          <w:lang w:val="ru-RU"/>
+        </w:rPr>
+        <w:t>21</w:t>
+      </w:r>
+      <w:r>
+        <w:rPr>
+          <w:rFonts w:ascii="Times New Roman" w:hAnsi="Times New Roman" w:cs="Times New Roman"/>
+          <w:sz w:val="28"/>
+          <w:lang w:val="ru-RU"/>
+        </w:rPr>
+        <w:fldChar w:fldCharType="end"/>
+      </w:r>
+      <w:r>
+        <w:rPr>
+          <w:rFonts w:ascii="Times New Roman" w:hAnsi="Times New Roman" w:cs="Times New Roman"/>
+          <w:sz w:val="28"/>
+          <w:lang w:val="ru-RU"/>
+        </w:rPr>
+        <w:t xml:space="preserve"> </w:t>
+      </w:r>
+      <w:r>
+        <w:rPr>
+          <w:rFonts w:ascii="Arial" w:hAnsi="Arial" w:cs="Arial"/>
+          <w:caps/>
+          <w:color w:val="252525"/>
+          <w:sz w:val="18"/>
+          <w:szCs w:val="18"/>
+          <w:shd w:val="clear" w:color="auto" w:fill="F9F9F9"/>
+          <w:lang w:val="ru-RU"/>
+        </w:rPr>
+        <w:t>‒</w:t>
+      </w:r>
+      <w:r>
+        <w:rPr>
+          <w:rFonts w:ascii="Times New Roman" w:hAnsi="Times New Roman" w:cs="Times New Roman"/>
+          <w:sz w:val="28"/>
+          <w:lang w:val="ru-RU"/>
+        </w:rPr>
+        <w:t xml:space="preserve"> </w:t>
+      </w:r>
+      <w:r>
+        <w:rPr>
+          <w:rFonts w:ascii="Times New Roman" w:hAnsi="Times New Roman" w:cs="Times New Roman"/>
+          <w:sz w:val="28"/>
+          <w:lang w:val="ru-RU"/>
+        </w:rPr>
+        <w:t xml:space="preserve">Изменение диаметра штока диаметр штока </w:t>
+      </w:r>
+      <w:r>
+        <w:rPr>
+          <w:rFonts w:ascii="Times New Roman" w:hAnsi="Times New Roman" w:cs="Times New Roman"/>
+          <w:sz w:val="28"/>
+        </w:rPr>
+        <w:t>D</w:t>
+      </w:r>
+      <w:r>
+        <w:rPr>
+          <w:rFonts w:ascii="Times New Roman" w:hAnsi="Times New Roman" w:cs="Times New Roman"/>
+          <w:sz w:val="28"/>
+          <w:vertAlign w:val="subscript"/>
+          <w:lang w:val="ru-RU"/>
+        </w:rPr>
+        <w:t>штока</w:t>
+      </w:r>
+      <w:r>
+        <w:rPr>
+          <w:rFonts w:ascii="Times New Roman" w:hAnsi="Times New Roman" w:cs="Times New Roman"/>
+          <w:sz w:val="28"/>
+          <w:lang w:val="ru-RU"/>
+        </w:rPr>
+        <w:t xml:space="preserve"> при</w:t>
+      </w:r>
+      <w:r>
+        <w:rPr>
+          <w:rFonts w:ascii="Times New Roman" w:hAnsi="Times New Roman" w:cs="Times New Roman"/>
+          <w:sz w:val="28"/>
+          <w:lang w:val="ru-RU"/>
+        </w:rPr>
+        <w:t xml:space="preserve"> </w:t>
+      </w:r>
+      <w:r>
+        <w:rPr>
+          <w:rFonts w:ascii="Times New Roman" w:eastAsiaTheme="minorEastAsia" w:hAnsi="Times New Roman" w:cs="Times New Roman"/>
+          <w:color w:val="000000"/>
+          <w:sz w:val="28"/>
+          <w:szCs w:val="28"/>
+          <w:lang w:val="ru-RU"/>
+        </w:rPr>
+        <w:t>расстоянии головки штока до переходной точки</w:t>
+      </w:r>
+      <w:r>
+        <w:rPr>
+          <w:rFonts w:ascii="Times New Roman" w:hAnsi="Times New Roman" w:cs="Times New Roman"/>
+          <w:sz w:val="28"/>
+          <w:lang w:val="ru-RU"/>
+        </w:rPr>
+        <w:t xml:space="preserve"> </w:t>
+      </w:r>
+      <w:r>
+        <w:rPr>
+          <w:rFonts w:ascii="Times New Roman" w:hAnsi="Times New Roman" w:cs="Times New Roman"/>
+          <w:sz w:val="28"/>
+        </w:rPr>
+        <w:t>l</w:t>
+      </w:r>
+      <w:r>
+        <w:rPr>
+          <w:rFonts w:ascii="Times New Roman" w:hAnsi="Times New Roman" w:cs="Times New Roman"/>
+          <w:sz w:val="28"/>
+          <w:lang w:val="ru-RU"/>
+        </w:rPr>
+        <w:t>1</w:t>
+      </w:r>
+      <w:r>
+        <w:rPr>
+          <w:rFonts w:ascii="Times New Roman" w:hAnsi="Times New Roman" w:cs="Times New Roman"/>
+          <w:sz w:val="28"/>
+          <w:lang w:val="ru-RU"/>
+        </w:rPr>
+        <w:t xml:space="preserve">= 92.1 </w:t>
+      </w:r>
+      <w:r>
+        <w:rPr>
+          <w:rFonts w:ascii="Times New Roman" w:hAnsi="Times New Roman" w:cs="Times New Roman"/>
+          <w:sz w:val="28"/>
+          <w:lang w:val="ru-RU"/>
+        </w:rPr>
+        <w:t>см,</w:t>
+      </w:r>
+      <w:r>
+        <w:rPr>
+          <w:rFonts w:ascii="Times New Roman" w:hAnsi="Times New Roman" w:cs="Times New Roman"/>
+          <w:sz w:val="28"/>
+          <w:lang w:val="ru-RU"/>
+        </w:rPr>
+        <w:t xml:space="preserve"> </w:t>
+      </w:r>
+      <w:r>
+        <w:rPr>
+          <w:rFonts w:ascii="Times New Roman" w:eastAsiaTheme="minorEastAsia" w:hAnsi="Times New Roman" w:cs="Times New Roman"/>
+          <w:color w:val="000000"/>
+          <w:sz w:val="28"/>
+          <w:szCs w:val="28"/>
+          <w:lang w:val="ru-RU"/>
+        </w:rPr>
+        <w:t>расстояния шарнира корпуса до переходной точки</w:t>
+      </w:r>
+      <w:r>
+        <w:rPr>
+          <w:rFonts w:ascii="Times New Roman" w:hAnsi="Times New Roman" w:cs="Times New Roman"/>
+          <w:sz w:val="28"/>
+          <w:lang w:val="ru-RU"/>
+        </w:rPr>
+        <w:t xml:space="preserve"> </w:t>
+      </w:r>
+      <w:r>
+        <w:rPr>
+          <w:rFonts w:ascii="Times New Roman" w:hAnsi="Times New Roman" w:cs="Times New Roman"/>
+          <w:sz w:val="28"/>
+        </w:rPr>
+        <w:t>l</w:t>
+      </w:r>
+      <w:r>
+        <w:rPr>
+          <w:rFonts w:ascii="Times New Roman" w:hAnsi="Times New Roman" w:cs="Times New Roman"/>
+          <w:sz w:val="28"/>
+          <w:lang w:val="ru-RU"/>
+        </w:rPr>
+        <w:t>2</w:t>
+      </w:r>
+      <w:r>
+        <w:rPr>
+          <w:rFonts w:ascii="Times New Roman" w:hAnsi="Times New Roman" w:cs="Times New Roman"/>
+          <w:sz w:val="28"/>
+          <w:lang w:val="ru-RU"/>
+        </w:rPr>
+        <w:t>= 9</w:t>
+      </w:r>
+      <w:r>
+        <w:rPr>
+          <w:rFonts w:ascii="Times New Roman" w:hAnsi="Times New Roman" w:cs="Times New Roman"/>
+          <w:sz w:val="28"/>
+          <w:lang w:val="ru-RU"/>
+        </w:rPr>
+        <w:t>6</w:t>
+      </w:r>
+      <w:r>
+        <w:rPr>
+          <w:rFonts w:ascii="Times New Roman" w:hAnsi="Times New Roman" w:cs="Times New Roman"/>
+          <w:sz w:val="28"/>
+          <w:lang w:val="ru-RU"/>
+        </w:rPr>
+        <w:t>.</w:t>
+      </w:r>
+      <w:r>
+        <w:rPr>
+          <w:rFonts w:ascii="Times New Roman" w:hAnsi="Times New Roman" w:cs="Times New Roman"/>
+          <w:sz w:val="28"/>
+          <w:lang w:val="ru-RU"/>
+        </w:rPr>
+        <w:t>5</w:t>
+      </w:r>
+      <w:r>
+        <w:rPr>
+          <w:rFonts w:ascii="Times New Roman" w:hAnsi="Times New Roman" w:cs="Times New Roman"/>
+          <w:sz w:val="28"/>
+          <w:lang w:val="ru-RU"/>
+        </w:rPr>
+        <w:t xml:space="preserve"> </w:t>
+      </w:r>
+      <w:r>
+        <w:rPr>
+          <w:rFonts w:ascii="Times New Roman" w:hAnsi="Times New Roman" w:cs="Times New Roman"/>
+          <w:sz w:val="28"/>
+          <w:lang w:val="ru-RU"/>
+        </w:rPr>
+        <w:t xml:space="preserve">см, наружный диаметр корпуса </w:t>
+      </w:r>
+      <w:r>
+        <w:rPr>
+          <w:rFonts w:ascii="Times New Roman" w:hAnsi="Times New Roman" w:cs="Times New Roman"/>
+          <w:sz w:val="28"/>
+        </w:rPr>
+        <w:t>d</w:t>
+      </w:r>
+      <w:r>
+        <w:rPr>
+          <w:rFonts w:ascii="Times New Roman" w:hAnsi="Times New Roman" w:cs="Times New Roman"/>
+          <w:sz w:val="28"/>
+          <w:vertAlign w:val="subscript"/>
+          <w:lang w:val="ru-RU"/>
+        </w:rPr>
+        <w:t>наружный</w:t>
+      </w:r>
+      <w:r>
+        <w:rPr>
+          <w:rFonts w:ascii="Times New Roman" w:hAnsi="Times New Roman" w:cs="Times New Roman"/>
+          <w:sz w:val="28"/>
+          <w:lang w:val="ru-RU"/>
+        </w:rPr>
+        <w:t xml:space="preserve">=11.4см, внутренний диаметр корпуса </w:t>
+      </w:r>
+      <w:r>
+        <w:rPr>
+          <w:rFonts w:ascii="Times New Roman" w:hAnsi="Times New Roman" w:cs="Times New Roman"/>
+          <w:sz w:val="28"/>
+        </w:rPr>
+        <w:t>d</w:t>
+      </w:r>
+      <w:r>
+        <w:rPr>
+          <w:rFonts w:ascii="Times New Roman" w:hAnsi="Times New Roman" w:cs="Times New Roman"/>
+          <w:sz w:val="28"/>
+          <w:vertAlign w:val="subscript"/>
+          <w:lang w:val="ru-RU"/>
+        </w:rPr>
+        <w:t>внутренний</w:t>
+      </w:r>
+      <w:r>
+        <w:rPr>
+          <w:rFonts w:ascii="Times New Roman" w:hAnsi="Times New Roman" w:cs="Times New Roman"/>
+          <w:sz w:val="28"/>
+          <w:lang w:val="ru-RU"/>
+        </w:rPr>
+        <w:t>=10см</w:t>
+      </w:r>
+      <w:r>
+        <w:rPr>
+          <w:rFonts w:ascii="Times New Roman" w:hAnsi="Times New Roman" w:cs="Times New Roman"/>
+          <w:sz w:val="28"/>
+          <w:lang w:val="ru-RU"/>
+        </w:rPr>
+        <w:t>. При отношении</w:t>
+      </w:r>
+      <w:r>
+        <w:rPr>
+          <w:rFonts w:ascii="Times New Roman" w:hAnsi="Times New Roman" w:cs="Times New Roman"/>
+          <w:sz w:val="28"/>
+          <w:lang w:val="ru-RU"/>
+        </w:rPr>
+        <w:t xml:space="preserve"> </w:t>
+      </w:r>
+      <w:r>
+        <w:rPr>
+          <w:rFonts w:ascii="Times New Roman" w:eastAsiaTheme="minorEastAsia" w:hAnsi="Times New Roman" w:cs="Times New Roman"/>
+          <w:color w:val="000000"/>
+          <w:sz w:val="28"/>
+          <w:szCs w:val="28"/>
+          <w:lang w:val="ru-RU"/>
+        </w:rPr>
+        <w:t xml:space="preserve">расстояния шарнира корпуса до переходной точки к расстоянию головки штока до переходной точки </w:t>
+      </w:r>
+      <m:oMath>
+        <m:r>
+          <m:rPr>
+            <m:sty m:val="p"/>
+          </m:rPr>
+          <w:rPr>
+            <w:rFonts w:ascii="Cambria Math" w:eastAsiaTheme="minorEastAsia" w:hAnsi="Cambria Math" w:cs="Times New Roman"/>
+            <w:color w:val="000000"/>
+            <w:sz w:val="28"/>
+            <w:szCs w:val="28"/>
+            <w:lang w:val="ru-RU"/>
+          </w:rPr>
+          <m:t>ω</m:t>
+        </m:r>
+        <m:r>
+          <m:rPr>
+            <m:sty m:val="p"/>
+          </m:rPr>
+          <w:rPr>
+            <w:rFonts w:ascii="Cambria Math" w:eastAsiaTheme="minorEastAsia" w:hAnsi="Cambria Math" w:cs="Times New Roman"/>
+            <w:color w:val="000000"/>
+            <w:sz w:val="28"/>
+            <w:szCs w:val="28"/>
+            <w:lang w:val="ru-RU"/>
+          </w:rPr>
+          <m:t>=1.04</m:t>
+        </m:r>
+      </m:oMath>
+      <w:r>
+        <w:rPr>
+          <w:rFonts w:ascii="Times New Roman" w:hAnsi="Times New Roman" w:cs="Times New Roman"/>
+          <w:sz w:val="28"/>
+          <w:lang w:val="ru-RU"/>
+        </w:rPr>
+        <w:t xml:space="preserve"> </w:t>
+      </w:r>
+    </w:p>
+    <w:p>
+      <w:pPr>
+        <w:spacing w:after="0" w:line="360" w:lineRule="auto"/>
+        <w:jc w:val="center"/>
+        <w:rPr>
+          <w:rFonts w:ascii="Times New Roman" w:eastAsiaTheme="minorEastAsia" w:hAnsi="Times New Roman" w:cs="Times New Roman"/>
+          <w:color w:val="000000"/>
+          <w:sz w:val="28"/>
+          <w:szCs w:val="28"/>
+          <w:lang w:val="ru-RU"/>
+        </w:rPr>
+      </w:pPr>
+      <w:r>
+        <w:rPr>
+          <w:noProof/>
+        </w:rPr>
+        <w:drawing>
+          <wp:inline distT="0" distB="0" distL="0" distR="0" wp14:anchorId="406F99B6" wp14:editId="69A7D288">
+            <wp:extent cx="4572000" cy="2505075"/>
+            <wp:effectExtent l="0" t="0" r="0" b="9525"/>
+            <wp:docPr id="14" name="Chart 14"/>
+            <wp:cNvGraphicFramePr/>
+            <a:graphic xmlns:a="http://schemas.openxmlformats.org/drawingml/2006/main">
+              <a:graphicData uri="http://schemas.openxmlformats.org/drawingml/2006/chart">
+                <c:chart xmlns:c="http://schemas.openxmlformats.org/drawingml/2006/chart" xmlns:r="http://schemas.openxmlformats.org/officeDocument/2006/relationships" r:id="rId96"/>
+              </a:graphicData>
+            </a:graphic>
+          </wp:inline>
+        </w:drawing>
+      </w:r>
+    </w:p>
+    <w:p>
+      <w:pPr>
+        <w:spacing w:after="0" w:line="360" w:lineRule="auto"/>
+        <w:jc w:val="center"/>
+        <w:rPr>
+          <w:rFonts w:ascii="Times New Roman" w:hAnsi="Times New Roman" w:cs="Times New Roman"/>
+          <w:sz w:val="28"/>
+          <w:lang w:val="ru-RU"/>
+        </w:rPr>
+      </w:pPr>
+      <w:r>
+        <w:rPr>
+          <w:rFonts w:ascii="Times New Roman" w:hAnsi="Times New Roman" w:cs="Times New Roman"/>
+          <w:sz w:val="28"/>
+          <w:lang w:val="ru-RU"/>
+        </w:rPr>
+        <w:t xml:space="preserve">Рисунок </w:t>
+      </w:r>
+      <w:r>
+        <w:rPr>
+          <w:rFonts w:ascii="Times New Roman" w:hAnsi="Times New Roman" w:cs="Times New Roman"/>
+          <w:sz w:val="28"/>
+          <w:lang w:val="ru-RU"/>
+        </w:rPr>
+        <w:t>2.</w:t>
+      </w:r>
+      <w:r>
+        <w:rPr>
+          <w:rFonts w:ascii="Times New Roman" w:hAnsi="Times New Roman" w:cs="Times New Roman"/>
+          <w:sz w:val="28"/>
+          <w:lang w:val="ru-RU"/>
+        </w:rPr>
+        <w:fldChar w:fldCharType="begin"/>
+      </w:r>
+      <w:r>
+        <w:rPr>
+          <w:rFonts w:ascii="Times New Roman" w:hAnsi="Times New Roman" w:cs="Times New Roman"/>
+          <w:sz w:val="28"/>
+          <w:lang w:val="ru-RU"/>
+        </w:rPr>
+        <w:instrText xml:space="preserve"> </w:instrText>
+      </w:r>
+      <w:r>
+        <w:rPr>
+          <w:rFonts w:ascii="Times New Roman" w:hAnsi="Times New Roman" w:cs="Times New Roman"/>
+          <w:sz w:val="28"/>
+          <w:lang w:val="ru-RU"/>
+        </w:rPr>
+        <w:instrText>SEQ pic_2</w:instrText>
+      </w:r>
+      <w:r>
+        <w:rPr>
+          <w:rFonts w:ascii="Times New Roman" w:hAnsi="Times New Roman" w:cs="Times New Roman"/>
+          <w:sz w:val="28"/>
+          <w:lang w:val="ru-RU"/>
+        </w:rPr>
+        <w:instrText xml:space="preserve"> </w:instrText>
+      </w:r>
+      <w:r>
+        <w:rPr>
+          <w:rFonts w:ascii="Times New Roman" w:hAnsi="Times New Roman" w:cs="Times New Roman"/>
+          <w:sz w:val="28"/>
+          <w:lang w:val="ru-RU"/>
+        </w:rPr>
+        <w:fldChar w:fldCharType="separate"/>
+      </w:r>
+      <w:r>
+        <w:rPr>
+          <w:rFonts w:ascii="Times New Roman" w:hAnsi="Times New Roman" w:cs="Times New Roman"/>
+          <w:noProof/>
+          <w:sz w:val="28"/>
+          <w:lang w:val="ru-RU"/>
+        </w:rPr>
+        <w:t>21</w:t>
+      </w:r>
+      <w:r>
+        <w:rPr>
+          <w:rFonts w:ascii="Times New Roman" w:hAnsi="Times New Roman" w:cs="Times New Roman"/>
+          <w:sz w:val="28"/>
+          <w:lang w:val="ru-RU"/>
+        </w:rPr>
+        <w:fldChar w:fldCharType="end"/>
+      </w:r>
+      <w:r>
+        <w:rPr>
+          <w:rFonts w:ascii="Times New Roman" w:hAnsi="Times New Roman" w:cs="Times New Roman"/>
+          <w:sz w:val="28"/>
+          <w:lang w:val="ru-RU"/>
+        </w:rPr>
+        <w:t xml:space="preserve"> </w:t>
+      </w:r>
+      <w:r>
+        <w:rPr>
+          <w:rFonts w:ascii="Arial" w:hAnsi="Arial" w:cs="Arial"/>
+          <w:caps/>
+          <w:color w:val="252525"/>
+          <w:sz w:val="18"/>
+          <w:szCs w:val="18"/>
+          <w:shd w:val="clear" w:color="auto" w:fill="F9F9F9"/>
+          <w:lang w:val="ru-RU"/>
+        </w:rPr>
+        <w:t>‒</w:t>
+      </w:r>
+      <w:r>
+        <w:rPr>
+          <w:rFonts w:ascii="Times New Roman" w:hAnsi="Times New Roman" w:cs="Times New Roman"/>
+          <w:sz w:val="28"/>
+          <w:lang w:val="ru-RU"/>
+        </w:rPr>
+        <w:t xml:space="preserve"> </w:t>
+      </w:r>
+      <w:r>
+        <w:rPr>
+          <w:rFonts w:ascii="Times New Roman" w:hAnsi="Times New Roman" w:cs="Times New Roman"/>
+          <w:sz w:val="28"/>
+          <w:lang w:val="ru-RU"/>
+        </w:rPr>
+        <w:t xml:space="preserve">Изменение диаметра штока диаметр штока </w:t>
+      </w:r>
+      <w:r>
+        <w:rPr>
+          <w:rFonts w:ascii="Times New Roman" w:hAnsi="Times New Roman" w:cs="Times New Roman"/>
+          <w:sz w:val="28"/>
+        </w:rPr>
+        <w:t>D</w:t>
+      </w:r>
+      <w:r>
+        <w:rPr>
+          <w:rFonts w:ascii="Times New Roman" w:hAnsi="Times New Roman" w:cs="Times New Roman"/>
+          <w:sz w:val="28"/>
+          <w:vertAlign w:val="subscript"/>
+          <w:lang w:val="ru-RU"/>
+        </w:rPr>
+        <w:t>штока</w:t>
+      </w:r>
+      <w:r>
+        <w:rPr>
+          <w:rFonts w:ascii="Times New Roman" w:hAnsi="Times New Roman" w:cs="Times New Roman"/>
+          <w:sz w:val="28"/>
+          <w:lang w:val="ru-RU"/>
+        </w:rPr>
+        <w:t xml:space="preserve"> при</w:t>
+      </w:r>
+      <w:r>
+        <w:rPr>
+          <w:rFonts w:ascii="Times New Roman" w:hAnsi="Times New Roman" w:cs="Times New Roman"/>
+          <w:sz w:val="28"/>
+          <w:lang w:val="ru-RU"/>
+        </w:rPr>
+        <w:t xml:space="preserve"> </w:t>
+      </w:r>
+      <w:r>
+        <w:rPr>
+          <w:rFonts w:ascii="Times New Roman" w:eastAsiaTheme="minorEastAsia" w:hAnsi="Times New Roman" w:cs="Times New Roman"/>
+          <w:color w:val="000000"/>
+          <w:sz w:val="28"/>
+          <w:szCs w:val="28"/>
+          <w:lang w:val="ru-RU"/>
+        </w:rPr>
+        <w:t>расстоянии головки штока до переходной точки</w:t>
+      </w:r>
+      <w:r>
+        <w:rPr>
+          <w:rFonts w:ascii="Times New Roman" w:hAnsi="Times New Roman" w:cs="Times New Roman"/>
+          <w:sz w:val="28"/>
+          <w:lang w:val="ru-RU"/>
+        </w:rPr>
+        <w:t xml:space="preserve"> </w:t>
+      </w:r>
+      <w:r>
+        <w:rPr>
+          <w:rFonts w:ascii="Times New Roman" w:hAnsi="Times New Roman" w:cs="Times New Roman"/>
+          <w:sz w:val="28"/>
+        </w:rPr>
+        <w:t>l</w:t>
+      </w:r>
+      <w:r>
+        <w:rPr>
+          <w:rFonts w:ascii="Times New Roman" w:hAnsi="Times New Roman" w:cs="Times New Roman"/>
+          <w:sz w:val="28"/>
+          <w:lang w:val="ru-RU"/>
+        </w:rPr>
+        <w:t>1</w:t>
+      </w:r>
+      <w:r>
+        <w:rPr>
+          <w:rFonts w:ascii="Times New Roman" w:hAnsi="Times New Roman" w:cs="Times New Roman"/>
+          <w:sz w:val="28"/>
+          <w:lang w:val="ru-RU"/>
+        </w:rPr>
+        <w:t xml:space="preserve">= </w:t>
+      </w:r>
+      <w:r>
+        <w:rPr>
+          <w:rFonts w:ascii="Times New Roman" w:hAnsi="Times New Roman" w:cs="Times New Roman"/>
+          <w:sz w:val="28"/>
+          <w:lang w:val="ru-RU"/>
+        </w:rPr>
+        <w:t>46</w:t>
+      </w:r>
+      <w:r>
+        <w:rPr>
+          <w:rFonts w:ascii="Times New Roman" w:hAnsi="Times New Roman" w:cs="Times New Roman"/>
+          <w:sz w:val="28"/>
+          <w:lang w:val="ru-RU"/>
+        </w:rPr>
+        <w:t xml:space="preserve"> </w:t>
+      </w:r>
+      <w:r>
+        <w:rPr>
+          <w:rFonts w:ascii="Times New Roman" w:hAnsi="Times New Roman" w:cs="Times New Roman"/>
+          <w:sz w:val="28"/>
+          <w:lang w:val="ru-RU"/>
+        </w:rPr>
+        <w:t>см,</w:t>
+      </w:r>
+      <w:r>
+        <w:rPr>
+          <w:rFonts w:ascii="Times New Roman" w:hAnsi="Times New Roman" w:cs="Times New Roman"/>
+          <w:sz w:val="28"/>
+          <w:lang w:val="ru-RU"/>
+        </w:rPr>
+        <w:t xml:space="preserve"> </w:t>
+      </w:r>
+      <w:r>
+        <w:rPr>
+          <w:rFonts w:ascii="Times New Roman" w:eastAsiaTheme="minorEastAsia" w:hAnsi="Times New Roman" w:cs="Times New Roman"/>
+          <w:color w:val="000000"/>
+          <w:sz w:val="28"/>
+          <w:szCs w:val="28"/>
+          <w:lang w:val="ru-RU"/>
+        </w:rPr>
+        <w:t>расстояния шарнира корпуса до переходной точки</w:t>
+      </w:r>
+      <w:r>
+        <w:rPr>
+          <w:rFonts w:ascii="Times New Roman" w:hAnsi="Times New Roman" w:cs="Times New Roman"/>
+          <w:sz w:val="28"/>
+          <w:lang w:val="ru-RU"/>
+        </w:rPr>
+        <w:t xml:space="preserve"> </w:t>
+      </w:r>
+      <w:r>
+        <w:rPr>
+          <w:rFonts w:ascii="Times New Roman" w:hAnsi="Times New Roman" w:cs="Times New Roman"/>
+          <w:sz w:val="28"/>
+        </w:rPr>
+        <w:t>l</w:t>
+      </w:r>
+      <w:r>
+        <w:rPr>
+          <w:rFonts w:ascii="Times New Roman" w:hAnsi="Times New Roman" w:cs="Times New Roman"/>
+          <w:sz w:val="28"/>
+          <w:lang w:val="ru-RU"/>
+        </w:rPr>
+        <w:t>2</w:t>
+      </w:r>
+      <w:r>
+        <w:rPr>
+          <w:rFonts w:ascii="Times New Roman" w:hAnsi="Times New Roman" w:cs="Times New Roman"/>
+          <w:sz w:val="28"/>
+          <w:lang w:val="ru-RU"/>
+        </w:rPr>
+        <w:t>= 9</w:t>
+      </w:r>
+      <w:r>
+        <w:rPr>
+          <w:rFonts w:ascii="Times New Roman" w:hAnsi="Times New Roman" w:cs="Times New Roman"/>
+          <w:sz w:val="28"/>
+          <w:lang w:val="ru-RU"/>
+        </w:rPr>
+        <w:t>6</w:t>
+      </w:r>
+      <w:r>
+        <w:rPr>
+          <w:rFonts w:ascii="Times New Roman" w:hAnsi="Times New Roman" w:cs="Times New Roman"/>
+          <w:sz w:val="28"/>
+          <w:lang w:val="ru-RU"/>
+        </w:rPr>
+        <w:t>.</w:t>
+      </w:r>
+      <w:r>
+        <w:rPr>
+          <w:rFonts w:ascii="Times New Roman" w:hAnsi="Times New Roman" w:cs="Times New Roman"/>
+          <w:sz w:val="28"/>
+          <w:lang w:val="ru-RU"/>
+        </w:rPr>
+        <w:t>5</w:t>
+      </w:r>
+      <w:r>
+        <w:rPr>
+          <w:rFonts w:ascii="Times New Roman" w:hAnsi="Times New Roman" w:cs="Times New Roman"/>
+          <w:sz w:val="28"/>
+          <w:lang w:val="ru-RU"/>
+        </w:rPr>
+        <w:t xml:space="preserve"> </w:t>
+      </w:r>
+      <w:r>
+        <w:rPr>
+          <w:rFonts w:ascii="Times New Roman" w:hAnsi="Times New Roman" w:cs="Times New Roman"/>
+          <w:sz w:val="28"/>
+          <w:lang w:val="ru-RU"/>
+        </w:rPr>
+        <w:t xml:space="preserve">см, наружный диаметр корпуса </w:t>
+      </w:r>
+      <w:r>
+        <w:rPr>
+          <w:rFonts w:ascii="Times New Roman" w:hAnsi="Times New Roman" w:cs="Times New Roman"/>
+          <w:sz w:val="28"/>
+        </w:rPr>
+        <w:t>d</w:t>
+      </w:r>
+      <w:r>
+        <w:rPr>
+          <w:rFonts w:ascii="Times New Roman" w:hAnsi="Times New Roman" w:cs="Times New Roman"/>
+          <w:sz w:val="28"/>
+          <w:vertAlign w:val="subscript"/>
+          <w:lang w:val="ru-RU"/>
+        </w:rPr>
+        <w:t>наружный</w:t>
+      </w:r>
+      <w:r>
+        <w:rPr>
+          <w:rFonts w:ascii="Times New Roman" w:hAnsi="Times New Roman" w:cs="Times New Roman"/>
+          <w:sz w:val="28"/>
+          <w:lang w:val="ru-RU"/>
+        </w:rPr>
+        <w:t xml:space="preserve">=11.4см, внутренний диаметр корпуса </w:t>
+      </w:r>
+      <w:r>
+        <w:rPr>
+          <w:rFonts w:ascii="Times New Roman" w:hAnsi="Times New Roman" w:cs="Times New Roman"/>
+          <w:sz w:val="28"/>
+        </w:rPr>
+        <w:t>d</w:t>
+      </w:r>
+      <w:r>
+        <w:rPr>
+          <w:rFonts w:ascii="Times New Roman" w:hAnsi="Times New Roman" w:cs="Times New Roman"/>
+          <w:sz w:val="28"/>
+          <w:vertAlign w:val="subscript"/>
+          <w:lang w:val="ru-RU"/>
+        </w:rPr>
+        <w:t>внутренний</w:t>
+      </w:r>
+      <w:r>
+        <w:rPr>
+          <w:rFonts w:ascii="Times New Roman" w:hAnsi="Times New Roman" w:cs="Times New Roman"/>
+          <w:sz w:val="28"/>
+          <w:lang w:val="ru-RU"/>
+        </w:rPr>
+        <w:t>=10см</w:t>
+      </w:r>
+      <w:r>
+        <w:rPr>
+          <w:rFonts w:ascii="Times New Roman" w:hAnsi="Times New Roman" w:cs="Times New Roman"/>
+          <w:sz w:val="28"/>
+          <w:lang w:val="ru-RU"/>
+        </w:rPr>
+        <w:t>.</w:t>
+      </w:r>
+      <w:r>
+        <w:rPr>
+          <w:rFonts w:ascii="Times New Roman" w:hAnsi="Times New Roman" w:cs="Times New Roman"/>
+          <w:sz w:val="28"/>
+          <w:lang w:val="ru-RU"/>
+        </w:rPr>
+        <w:t xml:space="preserve">При отношении </w:t>
+      </w:r>
+      <w:r>
+        <w:rPr>
+          <w:rFonts w:ascii="Times New Roman" w:eastAsiaTheme="minorEastAsia" w:hAnsi="Times New Roman" w:cs="Times New Roman"/>
+          <w:color w:val="000000"/>
+          <w:sz w:val="28"/>
+          <w:szCs w:val="28"/>
+          <w:lang w:val="ru-RU"/>
+        </w:rPr>
+        <w:t xml:space="preserve">расстояния шарнира корпуса до переходной точки к расстоянию головки штока до переходной точки </w:t>
+      </w:r>
+      <m:oMath>
+        <m:r>
+          <m:rPr>
+            <m:sty m:val="p"/>
+          </m:rPr>
+          <w:rPr>
+            <w:rFonts w:ascii="Cambria Math" w:eastAsiaTheme="minorEastAsia" w:hAnsi="Cambria Math" w:cs="Times New Roman"/>
+            <w:color w:val="000000"/>
+            <w:sz w:val="28"/>
+            <w:szCs w:val="28"/>
+            <w:lang w:val="ru-RU"/>
+          </w:rPr>
+          <m:t>ω=2</m:t>
+        </m:r>
+      </m:oMath>
+      <w:r>
+        <w:rPr>
+          <w:rFonts w:ascii="Times New Roman" w:hAnsi="Times New Roman" w:cs="Times New Roman"/>
+          <w:sz w:val="28"/>
+          <w:lang w:val="ru-RU"/>
+        </w:rPr>
+        <w:t xml:space="preserve"> </w:t>
+      </w:r>
+    </w:p>
+    <w:p>
+      <w:pPr>
+        <w:spacing w:after="0" w:line="360" w:lineRule="auto"/>
+        <w:jc w:val="both"/>
+        <w:rPr>
+          <w:rFonts w:ascii="Times New Roman" w:hAnsi="Times New Roman" w:cs="Times New Roman"/>
+          <w:sz w:val="28"/>
+          <w:lang w:val="ru-RU"/>
+        </w:rPr>
+      </w:pPr>
+      <w:r>
+        <w:rPr>
+          <w:rFonts w:ascii="Times New Roman" w:hAnsi="Times New Roman" w:cs="Times New Roman"/>
+          <w:sz w:val="28"/>
+          <w:lang w:val="ru-RU"/>
+        </w:rPr>
+        <w:tab/>
+      </w:r>
     </w:p>
     <w:p>
       <w:pPr>
@@ -17315,6 +18859,2566 @@
 </w:styles>
 </file>
 
+<file path=word/charts/chart1.xml><?xml version="1.0" encoding="utf-8"?>
+<c:chartSpace xmlns:c="http://schemas.openxmlformats.org/drawingml/2006/chart" xmlns:a="http://schemas.openxmlformats.org/drawingml/2006/main" xmlns:r="http://schemas.openxmlformats.org/officeDocument/2006/relationships" xmlns:c16r2="http://schemas.microsoft.com/office/drawing/2015/06/chart">
+  <c:date1904 val="0"/>
+  <c:lang val="en-US"/>
+  <c:roundedCorners val="0"/>
+  <mc:AlternateContent xmlns:mc="http://schemas.openxmlformats.org/markup-compatibility/2006">
+    <mc:Choice xmlns:c14="http://schemas.microsoft.com/office/drawing/2007/8/2/chart" Requires="c14">
+      <c14:style val="102"/>
+    </mc:Choice>
+    <mc:Fallback>
+      <c:style val="2"/>
+    </mc:Fallback>
+  </mc:AlternateContent>
+  <c:chart>
+    <c:autoTitleDeleted val="1"/>
+    <c:plotArea>
+      <c:layout/>
+      <c:scatterChart>
+        <c:scatterStyle val="smoothMarker"/>
+        <c:varyColors val="0"/>
+        <c:ser>
+          <c:idx val="0"/>
+          <c:order val="0"/>
+          <c:spPr>
+            <a:ln w="19050" cap="rnd">
+              <a:solidFill>
+                <a:schemeClr val="accent1"/>
+              </a:solidFill>
+              <a:round/>
+            </a:ln>
+            <a:effectLst/>
+          </c:spPr>
+          <c:marker>
+            <c:symbol val="circle"/>
+            <c:size val="5"/>
+            <c:spPr>
+              <a:solidFill>
+                <a:schemeClr val="accent1"/>
+              </a:solidFill>
+              <a:ln w="9525">
+                <a:solidFill>
+                  <a:schemeClr val="accent1"/>
+                </a:solidFill>
+              </a:ln>
+              <a:effectLst/>
+            </c:spPr>
+          </c:marker>
+          <c:xVal>
+            <c:numRef>
+              <c:f>'сравнение с ansys'!$A$2:$A$6</c:f>
+              <c:numCache>
+                <c:formatCode>General</c:formatCode>
+                <c:ptCount val="5"/>
+                <c:pt idx="0">
+                  <c:v>4.5</c:v>
+                </c:pt>
+                <c:pt idx="1">
+                  <c:v>5</c:v>
+                </c:pt>
+                <c:pt idx="2">
+                  <c:v>5.5</c:v>
+                </c:pt>
+                <c:pt idx="3">
+                  <c:v>6</c:v>
+                </c:pt>
+                <c:pt idx="4">
+                  <c:v>7</c:v>
+                </c:pt>
+              </c:numCache>
+            </c:numRef>
+          </c:xVal>
+          <c:yVal>
+            <c:numRef>
+              <c:f>'сравнение с ansys'!$B$2:$B$6</c:f>
+              <c:numCache>
+                <c:formatCode>General</c:formatCode>
+                <c:ptCount val="5"/>
+                <c:pt idx="0">
+                  <c:v>31832</c:v>
+                </c:pt>
+                <c:pt idx="1">
+                  <c:v>48567</c:v>
+                </c:pt>
+                <c:pt idx="2">
+                  <c:v>71184</c:v>
+                </c:pt>
+                <c:pt idx="3">
+                  <c:v>100931</c:v>
+                </c:pt>
+                <c:pt idx="4">
+                  <c:v>187432</c:v>
+                </c:pt>
+              </c:numCache>
+            </c:numRef>
+          </c:yVal>
+          <c:smooth val="1"/>
+          <c:extLst>
+            <c:ext xmlns:c16="http://schemas.microsoft.com/office/drawing/2014/chart" uri="{C3380CC4-5D6E-409C-BE32-E72D297353CC}">
+              <c16:uniqueId val="{00000000-CAF0-49F1-9A33-2A25AB479484}"/>
+            </c:ext>
+          </c:extLst>
+        </c:ser>
+        <c:ser>
+          <c:idx val="1"/>
+          <c:order val="1"/>
+          <c:spPr>
+            <a:ln w="19050" cap="rnd">
+              <a:solidFill>
+                <a:schemeClr val="accent2"/>
+              </a:solidFill>
+              <a:round/>
+            </a:ln>
+            <a:effectLst/>
+          </c:spPr>
+          <c:marker>
+            <c:symbol val="circle"/>
+            <c:size val="5"/>
+            <c:spPr>
+              <a:solidFill>
+                <a:schemeClr val="accent2"/>
+              </a:solidFill>
+              <a:ln w="9525">
+                <a:solidFill>
+                  <a:schemeClr val="accent2"/>
+                </a:solidFill>
+              </a:ln>
+              <a:effectLst/>
+            </c:spPr>
+          </c:marker>
+          <c:xVal>
+            <c:numRef>
+              <c:f>'сравнение с ansys'!$A$2:$A$6</c:f>
+              <c:numCache>
+                <c:formatCode>General</c:formatCode>
+                <c:ptCount val="5"/>
+                <c:pt idx="0">
+                  <c:v>4.5</c:v>
+                </c:pt>
+                <c:pt idx="1">
+                  <c:v>5</c:v>
+                </c:pt>
+                <c:pt idx="2">
+                  <c:v>5.5</c:v>
+                </c:pt>
+                <c:pt idx="3">
+                  <c:v>6</c:v>
+                </c:pt>
+                <c:pt idx="4">
+                  <c:v>7</c:v>
+                </c:pt>
+              </c:numCache>
+            </c:numRef>
+          </c:xVal>
+          <c:yVal>
+            <c:numRef>
+              <c:f>'сравнение с ansys'!$C$2:$C$6</c:f>
+              <c:numCache>
+                <c:formatCode>General</c:formatCode>
+                <c:ptCount val="5"/>
+                <c:pt idx="0">
+                  <c:v>45082</c:v>
+                </c:pt>
+                <c:pt idx="1">
+                  <c:v>49062</c:v>
+                </c:pt>
+                <c:pt idx="2">
+                  <c:v>53961</c:v>
+                </c:pt>
+                <c:pt idx="3">
+                  <c:v>55651</c:v>
+                </c:pt>
+                <c:pt idx="4">
+                  <c:v>57902</c:v>
+                </c:pt>
+              </c:numCache>
+            </c:numRef>
+          </c:yVal>
+          <c:smooth val="1"/>
+          <c:extLst>
+            <c:ext xmlns:c16="http://schemas.microsoft.com/office/drawing/2014/chart" uri="{C3380CC4-5D6E-409C-BE32-E72D297353CC}">
+              <c16:uniqueId val="{00000001-CAF0-49F1-9A33-2A25AB479484}"/>
+            </c:ext>
+          </c:extLst>
+        </c:ser>
+        <c:dLbls>
+          <c:showLegendKey val="0"/>
+          <c:showVal val="0"/>
+          <c:showCatName val="0"/>
+          <c:showSerName val="0"/>
+          <c:showPercent val="0"/>
+          <c:showBubbleSize val="0"/>
+        </c:dLbls>
+        <c:axId val="294234416"/>
+        <c:axId val="294241304"/>
+      </c:scatterChart>
+      <c:scatterChart>
+        <c:scatterStyle val="smoothMarker"/>
+        <c:varyColors val="0"/>
+        <c:ser>
+          <c:idx val="2"/>
+          <c:order val="2"/>
+          <c:spPr>
+            <a:ln w="19050" cap="rnd">
+              <a:solidFill>
+                <a:schemeClr val="accent3"/>
+              </a:solidFill>
+              <a:round/>
+            </a:ln>
+            <a:effectLst/>
+          </c:spPr>
+          <c:marker>
+            <c:symbol val="circle"/>
+            <c:size val="5"/>
+            <c:spPr>
+              <a:solidFill>
+                <a:schemeClr val="accent3"/>
+              </a:solidFill>
+              <a:ln w="9525">
+                <a:solidFill>
+                  <a:schemeClr val="accent3"/>
+                </a:solidFill>
+              </a:ln>
+              <a:effectLst/>
+            </c:spPr>
+          </c:marker>
+          <c:xVal>
+            <c:numRef>
+              <c:f>'сравнение с ansys'!$A$2:$A$6</c:f>
+              <c:numCache>
+                <c:formatCode>General</c:formatCode>
+                <c:ptCount val="5"/>
+                <c:pt idx="0">
+                  <c:v>4.5</c:v>
+                </c:pt>
+                <c:pt idx="1">
+                  <c:v>5</c:v>
+                </c:pt>
+                <c:pt idx="2">
+                  <c:v>5.5</c:v>
+                </c:pt>
+                <c:pt idx="3">
+                  <c:v>6</c:v>
+                </c:pt>
+                <c:pt idx="4">
+                  <c:v>7</c:v>
+                </c:pt>
+              </c:numCache>
+            </c:numRef>
+          </c:xVal>
+          <c:yVal>
+            <c:numRef>
+              <c:f>'сравнение с ansys'!$D$2:$D$6</c:f>
+              <c:numCache>
+                <c:formatCode>General</c:formatCode>
+                <c:ptCount val="5"/>
+                <c:pt idx="0">
+                  <c:v>4.0999999999999996</c:v>
+                </c:pt>
+                <c:pt idx="1">
+                  <c:v>3.32</c:v>
+                </c:pt>
+                <c:pt idx="2">
+                  <c:v>2.74</c:v>
+                </c:pt>
+                <c:pt idx="3">
+                  <c:v>2.2999999999999998</c:v>
+                </c:pt>
+                <c:pt idx="4">
+                  <c:v>1.7</c:v>
+                </c:pt>
+              </c:numCache>
+            </c:numRef>
+          </c:yVal>
+          <c:smooth val="1"/>
+          <c:extLst>
+            <c:ext xmlns:c16="http://schemas.microsoft.com/office/drawing/2014/chart" uri="{C3380CC4-5D6E-409C-BE32-E72D297353CC}">
+              <c16:uniqueId val="{00000002-CAF0-49F1-9A33-2A25AB479484}"/>
+            </c:ext>
+          </c:extLst>
+        </c:ser>
+        <c:dLbls>
+          <c:showLegendKey val="0"/>
+          <c:showVal val="0"/>
+          <c:showCatName val="0"/>
+          <c:showSerName val="0"/>
+          <c:showPercent val="0"/>
+          <c:showBubbleSize val="0"/>
+        </c:dLbls>
+        <c:axId val="398112448"/>
+        <c:axId val="398113760"/>
+      </c:scatterChart>
+      <c:valAx>
+        <c:axId val="294234416"/>
+        <c:scaling>
+          <c:orientation val="minMax"/>
+          <c:min val="4.4000000000000004"/>
+        </c:scaling>
+        <c:delete val="0"/>
+        <c:axPos val="b"/>
+        <c:majorGridlines>
+          <c:spPr>
+            <a:ln w="9525" cap="flat" cmpd="sng" algn="ctr">
+              <a:solidFill>
+                <a:schemeClr val="tx1">
+                  <a:lumMod val="15000"/>
+                  <a:lumOff val="85000"/>
+                </a:schemeClr>
+              </a:solidFill>
+              <a:round/>
+            </a:ln>
+            <a:effectLst/>
+          </c:spPr>
+        </c:majorGridlines>
+        <c:title>
+          <c:tx>
+            <c:rich>
+              <a:bodyPr rot="0" spcFirstLastPara="1" vertOverflow="ellipsis" vert="horz" wrap="square" anchor="ctr" anchorCtr="1"/>
+              <a:lstStyle/>
+              <a:p>
+                <a:pPr>
+                  <a:defRPr sz="1000" b="0" i="0" u="none" strike="noStrike" kern="1200" baseline="0">
+                    <a:solidFill>
+                      <a:schemeClr val="tx1">
+                        <a:lumMod val="65000"/>
+                        <a:lumOff val="35000"/>
+                      </a:schemeClr>
+                    </a:solidFill>
+                    <a:latin typeface="+mn-lt"/>
+                    <a:ea typeface="+mn-ea"/>
+                    <a:cs typeface="+mn-cs"/>
+                  </a:defRPr>
+                </a:pPr>
+                <a:r>
+                  <a:rPr lang="en-US" sz="1200" b="0" i="0" baseline="0">
+                    <a:effectLst/>
+                    <a:latin typeface="Times New Roman" panose="02020603050405020304" pitchFamily="18" charset="0"/>
+                    <a:cs typeface="Times New Roman" panose="02020603050405020304" pitchFamily="18" charset="0"/>
+                  </a:rPr>
+                  <a:t>D </a:t>
+                </a:r>
+                <a:r>
+                  <a:rPr lang="ru-RU" sz="1200" b="0" i="0" baseline="0">
+                    <a:effectLst/>
+                    <a:latin typeface="Times New Roman" panose="02020603050405020304" pitchFamily="18" charset="0"/>
+                    <a:cs typeface="Times New Roman" panose="02020603050405020304" pitchFamily="18" charset="0"/>
+                  </a:rPr>
+                  <a:t>штока, см</a:t>
+                </a:r>
+                <a:endParaRPr lang="en-US" sz="700">
+                  <a:effectLst/>
+                  <a:latin typeface="Times New Roman" panose="02020603050405020304" pitchFamily="18" charset="0"/>
+                  <a:cs typeface="Times New Roman" panose="02020603050405020304" pitchFamily="18" charset="0"/>
+                </a:endParaRPr>
+              </a:p>
+            </c:rich>
+          </c:tx>
+          <c:overlay val="0"/>
+          <c:spPr>
+            <a:noFill/>
+            <a:ln>
+              <a:noFill/>
+            </a:ln>
+            <a:effectLst/>
+          </c:spPr>
+          <c:txPr>
+            <a:bodyPr rot="0" spcFirstLastPara="1" vertOverflow="ellipsis" vert="horz" wrap="square" anchor="ctr" anchorCtr="1"/>
+            <a:lstStyle/>
+            <a:p>
+              <a:pPr>
+                <a:defRPr sz="1000" b="0" i="0" u="none" strike="noStrike" kern="1200" baseline="0">
+                  <a:solidFill>
+                    <a:schemeClr val="tx1">
+                      <a:lumMod val="65000"/>
+                      <a:lumOff val="35000"/>
+                    </a:schemeClr>
+                  </a:solidFill>
+                  <a:latin typeface="+mn-lt"/>
+                  <a:ea typeface="+mn-ea"/>
+                  <a:cs typeface="+mn-cs"/>
+                </a:defRPr>
+              </a:pPr>
+              <a:endParaRPr lang="en-US"/>
+            </a:p>
+          </c:txPr>
+        </c:title>
+        <c:numFmt formatCode="General" sourceLinked="1"/>
+        <c:majorTickMark val="none"/>
+        <c:minorTickMark val="none"/>
+        <c:tickLblPos val="nextTo"/>
+        <c:spPr>
+          <a:noFill/>
+          <a:ln w="9525" cap="flat" cmpd="sng" algn="ctr">
+            <a:solidFill>
+              <a:schemeClr val="tx1">
+                <a:lumMod val="25000"/>
+                <a:lumOff val="75000"/>
+              </a:schemeClr>
+            </a:solidFill>
+            <a:round/>
+          </a:ln>
+          <a:effectLst/>
+        </c:spPr>
+        <c:txPr>
+          <a:bodyPr rot="-60000000" spcFirstLastPara="1" vertOverflow="ellipsis" vert="horz" wrap="square" anchor="ctr" anchorCtr="1"/>
+          <a:lstStyle/>
+          <a:p>
+            <a:pPr>
+              <a:defRPr sz="900" b="0" i="0" u="none" strike="noStrike" kern="1200" baseline="0">
+                <a:solidFill>
+                  <a:schemeClr val="tx1">
+                    <a:lumMod val="65000"/>
+                    <a:lumOff val="35000"/>
+                  </a:schemeClr>
+                </a:solidFill>
+                <a:latin typeface="+mn-lt"/>
+                <a:ea typeface="+mn-ea"/>
+                <a:cs typeface="+mn-cs"/>
+              </a:defRPr>
+            </a:pPr>
+            <a:endParaRPr lang="en-US"/>
+          </a:p>
+        </c:txPr>
+        <c:crossAx val="294241304"/>
+        <c:crosses val="autoZero"/>
+        <c:crossBetween val="midCat"/>
+      </c:valAx>
+      <c:valAx>
+        <c:axId val="294241304"/>
+        <c:scaling>
+          <c:orientation val="minMax"/>
+        </c:scaling>
+        <c:delete val="0"/>
+        <c:axPos val="l"/>
+        <c:majorGridlines>
+          <c:spPr>
+            <a:ln w="9525" cap="flat" cmpd="sng" algn="ctr">
+              <a:solidFill>
+                <a:schemeClr val="tx1">
+                  <a:lumMod val="15000"/>
+                  <a:lumOff val="85000"/>
+                </a:schemeClr>
+              </a:solidFill>
+              <a:round/>
+            </a:ln>
+            <a:effectLst/>
+          </c:spPr>
+        </c:majorGridlines>
+        <c:title>
+          <c:tx>
+            <c:rich>
+              <a:bodyPr rot="-5400000" spcFirstLastPara="1" vertOverflow="ellipsis" vert="horz" wrap="square" anchor="ctr" anchorCtr="1"/>
+              <a:lstStyle/>
+              <a:p>
+                <a:pPr>
+                  <a:defRPr sz="1000" b="0" i="0" u="none" strike="noStrike" kern="1200" baseline="0">
+                    <a:solidFill>
+                      <a:schemeClr val="tx1">
+                        <a:lumMod val="65000"/>
+                        <a:lumOff val="35000"/>
+                      </a:schemeClr>
+                    </a:solidFill>
+                    <a:latin typeface="+mn-lt"/>
+                    <a:ea typeface="+mn-ea"/>
+                    <a:cs typeface="+mn-cs"/>
+                  </a:defRPr>
+                </a:pPr>
+                <a:r>
+                  <a:rPr lang="en-US" sz="1200" b="0" i="0" baseline="0">
+                    <a:effectLst/>
+                    <a:latin typeface="Times New Roman" panose="02020603050405020304" pitchFamily="18" charset="0"/>
+                    <a:cs typeface="Times New Roman" panose="02020603050405020304" pitchFamily="18" charset="0"/>
+                  </a:rPr>
+                  <a:t>P</a:t>
+                </a:r>
+                <a:r>
+                  <a:rPr lang="ru-RU" sz="1200" b="0" i="0" baseline="0">
+                    <a:effectLst/>
+                    <a:latin typeface="Times New Roman" panose="02020603050405020304" pitchFamily="18" charset="0"/>
+                    <a:cs typeface="Times New Roman" panose="02020603050405020304" pitchFamily="18" charset="0"/>
+                  </a:rPr>
+                  <a:t>крит,кг</a:t>
+                </a:r>
+                <a:endParaRPr lang="en-US" sz="700">
+                  <a:effectLst/>
+                  <a:latin typeface="Times New Roman" panose="02020603050405020304" pitchFamily="18" charset="0"/>
+                  <a:cs typeface="Times New Roman" panose="02020603050405020304" pitchFamily="18" charset="0"/>
+                </a:endParaRPr>
+              </a:p>
+            </c:rich>
+          </c:tx>
+          <c:overlay val="0"/>
+          <c:spPr>
+            <a:noFill/>
+            <a:ln>
+              <a:noFill/>
+            </a:ln>
+            <a:effectLst/>
+          </c:spPr>
+          <c:txPr>
+            <a:bodyPr rot="-5400000" spcFirstLastPara="1" vertOverflow="ellipsis" vert="horz" wrap="square" anchor="ctr" anchorCtr="1"/>
+            <a:lstStyle/>
+            <a:p>
+              <a:pPr>
+                <a:defRPr sz="1000" b="0" i="0" u="none" strike="noStrike" kern="1200" baseline="0">
+                  <a:solidFill>
+                    <a:schemeClr val="tx1">
+                      <a:lumMod val="65000"/>
+                      <a:lumOff val="35000"/>
+                    </a:schemeClr>
+                  </a:solidFill>
+                  <a:latin typeface="+mn-lt"/>
+                  <a:ea typeface="+mn-ea"/>
+                  <a:cs typeface="+mn-cs"/>
+                </a:defRPr>
+              </a:pPr>
+              <a:endParaRPr lang="en-US"/>
+            </a:p>
+          </c:txPr>
+        </c:title>
+        <c:numFmt formatCode="General" sourceLinked="1"/>
+        <c:majorTickMark val="none"/>
+        <c:minorTickMark val="none"/>
+        <c:tickLblPos val="nextTo"/>
+        <c:spPr>
+          <a:noFill/>
+          <a:ln w="9525" cap="flat" cmpd="sng" algn="ctr">
+            <a:solidFill>
+              <a:schemeClr val="tx1">
+                <a:lumMod val="25000"/>
+                <a:lumOff val="75000"/>
+              </a:schemeClr>
+            </a:solidFill>
+            <a:round/>
+          </a:ln>
+          <a:effectLst/>
+        </c:spPr>
+        <c:txPr>
+          <a:bodyPr rot="-60000000" spcFirstLastPara="1" vertOverflow="ellipsis" vert="horz" wrap="square" anchor="ctr" anchorCtr="1"/>
+          <a:lstStyle/>
+          <a:p>
+            <a:pPr>
+              <a:defRPr sz="900" b="0" i="0" u="none" strike="noStrike" kern="1200" baseline="0">
+                <a:solidFill>
+                  <a:schemeClr val="tx1">
+                    <a:lumMod val="65000"/>
+                    <a:lumOff val="35000"/>
+                  </a:schemeClr>
+                </a:solidFill>
+                <a:latin typeface="+mn-lt"/>
+                <a:ea typeface="+mn-ea"/>
+                <a:cs typeface="+mn-cs"/>
+              </a:defRPr>
+            </a:pPr>
+            <a:endParaRPr lang="en-US"/>
+          </a:p>
+        </c:txPr>
+        <c:crossAx val="294234416"/>
+        <c:crosses val="autoZero"/>
+        <c:crossBetween val="midCat"/>
+      </c:valAx>
+      <c:valAx>
+        <c:axId val="398113760"/>
+        <c:scaling>
+          <c:orientation val="minMax"/>
+        </c:scaling>
+        <c:delete val="0"/>
+        <c:axPos val="r"/>
+        <c:title>
+          <c:tx>
+            <c:rich>
+              <a:bodyPr rot="-5400000" spcFirstLastPara="1" vertOverflow="ellipsis" vert="horz" wrap="square" anchor="ctr" anchorCtr="1"/>
+              <a:lstStyle/>
+              <a:p>
+                <a:pPr>
+                  <a:defRPr sz="1000" b="0" i="0" u="none" strike="noStrike" kern="1200" baseline="0">
+                    <a:solidFill>
+                      <a:schemeClr val="tx1">
+                        <a:lumMod val="65000"/>
+                        <a:lumOff val="35000"/>
+                      </a:schemeClr>
+                    </a:solidFill>
+                    <a:latin typeface="+mn-lt"/>
+                    <a:ea typeface="+mn-ea"/>
+                    <a:cs typeface="+mn-cs"/>
+                  </a:defRPr>
+                </a:pPr>
+                <a:r>
+                  <a:rPr lang="ru-RU" sz="1000" b="0" i="0" u="none" strike="noStrike" baseline="0">
+                    <a:effectLst/>
+                  </a:rPr>
+                  <a:t>Ω</a:t>
+                </a:r>
+                <a:endParaRPr lang="en-US"/>
+              </a:p>
+            </c:rich>
+          </c:tx>
+          <c:overlay val="0"/>
+          <c:spPr>
+            <a:noFill/>
+            <a:ln>
+              <a:noFill/>
+            </a:ln>
+            <a:effectLst/>
+          </c:spPr>
+          <c:txPr>
+            <a:bodyPr rot="-5400000" spcFirstLastPara="1" vertOverflow="ellipsis" vert="horz" wrap="square" anchor="ctr" anchorCtr="1"/>
+            <a:lstStyle/>
+            <a:p>
+              <a:pPr>
+                <a:defRPr sz="1000" b="0" i="0" u="none" strike="noStrike" kern="1200" baseline="0">
+                  <a:solidFill>
+                    <a:schemeClr val="tx1">
+                      <a:lumMod val="65000"/>
+                      <a:lumOff val="35000"/>
+                    </a:schemeClr>
+                  </a:solidFill>
+                  <a:latin typeface="+mn-lt"/>
+                  <a:ea typeface="+mn-ea"/>
+                  <a:cs typeface="+mn-cs"/>
+                </a:defRPr>
+              </a:pPr>
+              <a:endParaRPr lang="en-US"/>
+            </a:p>
+          </c:txPr>
+        </c:title>
+        <c:numFmt formatCode="General" sourceLinked="1"/>
+        <c:majorTickMark val="out"/>
+        <c:minorTickMark val="none"/>
+        <c:tickLblPos val="nextTo"/>
+        <c:spPr>
+          <a:noFill/>
+          <a:ln w="9525" cap="flat" cmpd="sng" algn="ctr">
+            <a:solidFill>
+              <a:schemeClr val="tx1">
+                <a:lumMod val="25000"/>
+                <a:lumOff val="75000"/>
+              </a:schemeClr>
+            </a:solidFill>
+            <a:round/>
+          </a:ln>
+          <a:effectLst/>
+        </c:spPr>
+        <c:txPr>
+          <a:bodyPr rot="-60000000" spcFirstLastPara="1" vertOverflow="ellipsis" vert="horz" wrap="square" anchor="ctr" anchorCtr="1"/>
+          <a:lstStyle/>
+          <a:p>
+            <a:pPr>
+              <a:defRPr sz="900" b="0" i="0" u="none" strike="noStrike" kern="1200" baseline="0">
+                <a:solidFill>
+                  <a:schemeClr val="tx1">
+                    <a:lumMod val="65000"/>
+                    <a:lumOff val="35000"/>
+                  </a:schemeClr>
+                </a:solidFill>
+                <a:latin typeface="+mn-lt"/>
+                <a:ea typeface="+mn-ea"/>
+                <a:cs typeface="+mn-cs"/>
+              </a:defRPr>
+            </a:pPr>
+            <a:endParaRPr lang="en-US"/>
+          </a:p>
+        </c:txPr>
+        <c:crossAx val="398112448"/>
+        <c:crosses val="max"/>
+        <c:crossBetween val="midCat"/>
+      </c:valAx>
+      <c:valAx>
+        <c:axId val="398112448"/>
+        <c:scaling>
+          <c:orientation val="minMax"/>
+        </c:scaling>
+        <c:delete val="1"/>
+        <c:axPos val="b"/>
+        <c:numFmt formatCode="General" sourceLinked="1"/>
+        <c:majorTickMark val="out"/>
+        <c:minorTickMark val="none"/>
+        <c:tickLblPos val="nextTo"/>
+        <c:crossAx val="398113760"/>
+        <c:crosses val="autoZero"/>
+        <c:crossBetween val="midCat"/>
+      </c:valAx>
+      <c:spPr>
+        <a:noFill/>
+        <a:ln>
+          <a:noFill/>
+        </a:ln>
+        <a:effectLst/>
+      </c:spPr>
+    </c:plotArea>
+    <c:plotVisOnly val="1"/>
+    <c:dispBlanksAs val="gap"/>
+    <c:showDLblsOverMax val="0"/>
+  </c:chart>
+  <c:spPr>
+    <a:solidFill>
+      <a:schemeClr val="bg1"/>
+    </a:solidFill>
+    <a:ln w="9525" cap="flat" cmpd="sng" algn="ctr">
+      <a:solidFill>
+        <a:schemeClr val="tx1">
+          <a:lumMod val="15000"/>
+          <a:lumOff val="85000"/>
+        </a:schemeClr>
+      </a:solidFill>
+      <a:round/>
+    </a:ln>
+    <a:effectLst/>
+  </c:spPr>
+  <c:txPr>
+    <a:bodyPr/>
+    <a:lstStyle/>
+    <a:p>
+      <a:pPr>
+        <a:defRPr/>
+      </a:pPr>
+      <a:endParaRPr lang="en-US"/>
+    </a:p>
+  </c:txPr>
+  <c:externalData r:id="rId3">
+    <c:autoUpdate val="0"/>
+  </c:externalData>
+</c:chartSpace>
+</file>
+
+<file path=word/charts/chart2.xml><?xml version="1.0" encoding="utf-8"?>
+<c:chartSpace xmlns:c="http://schemas.openxmlformats.org/drawingml/2006/chart" xmlns:a="http://schemas.openxmlformats.org/drawingml/2006/main" xmlns:r="http://schemas.openxmlformats.org/officeDocument/2006/relationships" xmlns:c16r2="http://schemas.microsoft.com/office/drawing/2015/06/chart">
+  <c:date1904 val="0"/>
+  <c:lang val="en-US"/>
+  <c:roundedCorners val="0"/>
+  <mc:AlternateContent xmlns:mc="http://schemas.openxmlformats.org/markup-compatibility/2006">
+    <mc:Choice xmlns:c14="http://schemas.microsoft.com/office/drawing/2007/8/2/chart" Requires="c14">
+      <c14:style val="102"/>
+    </mc:Choice>
+    <mc:Fallback>
+      <c:style val="2"/>
+    </mc:Fallback>
+  </mc:AlternateContent>
+  <c:chart>
+    <c:autoTitleDeleted val="1"/>
+    <c:plotArea>
+      <c:layout/>
+      <c:scatterChart>
+        <c:scatterStyle val="smoothMarker"/>
+        <c:varyColors val="0"/>
+        <c:ser>
+          <c:idx val="0"/>
+          <c:order val="0"/>
+          <c:spPr>
+            <a:ln w="19050" cap="rnd">
+              <a:solidFill>
+                <a:schemeClr val="accent1"/>
+              </a:solidFill>
+              <a:round/>
+            </a:ln>
+            <a:effectLst/>
+          </c:spPr>
+          <c:marker>
+            <c:symbol val="circle"/>
+            <c:size val="5"/>
+            <c:spPr>
+              <a:solidFill>
+                <a:schemeClr val="accent1"/>
+              </a:solidFill>
+              <a:ln w="9525">
+                <a:solidFill>
+                  <a:schemeClr val="accent1"/>
+                </a:solidFill>
+              </a:ln>
+              <a:effectLst/>
+            </c:spPr>
+          </c:marker>
+          <c:xVal>
+            <c:numRef>
+              <c:f>'сравнение с ansys'!$A$2:$A$6</c:f>
+              <c:numCache>
+                <c:formatCode>General</c:formatCode>
+                <c:ptCount val="5"/>
+                <c:pt idx="0">
+                  <c:v>4.5</c:v>
+                </c:pt>
+                <c:pt idx="1">
+                  <c:v>5</c:v>
+                </c:pt>
+                <c:pt idx="2">
+                  <c:v>5.5</c:v>
+                </c:pt>
+                <c:pt idx="3">
+                  <c:v>6</c:v>
+                </c:pt>
+                <c:pt idx="4">
+                  <c:v>7</c:v>
+                </c:pt>
+              </c:numCache>
+            </c:numRef>
+          </c:xVal>
+          <c:yVal>
+            <c:numRef>
+              <c:f>'сравнение с ansys'!$B$19:$B$23</c:f>
+              <c:numCache>
+                <c:formatCode>General</c:formatCode>
+                <c:ptCount val="5"/>
+                <c:pt idx="0">
+                  <c:v>140164</c:v>
+                </c:pt>
+                <c:pt idx="1">
+                  <c:v>217168</c:v>
+                </c:pt>
+                <c:pt idx="2">
+                  <c:v>323457</c:v>
+                </c:pt>
+                <c:pt idx="3">
+                  <c:v>466364</c:v>
+                </c:pt>
+                <c:pt idx="4">
+                  <c:v>897175</c:v>
+                </c:pt>
+              </c:numCache>
+            </c:numRef>
+          </c:yVal>
+          <c:smooth val="1"/>
+          <c:extLst>
+            <c:ext xmlns:c16="http://schemas.microsoft.com/office/drawing/2014/chart" uri="{C3380CC4-5D6E-409C-BE32-E72D297353CC}">
+              <c16:uniqueId val="{00000000-CAE7-4364-998C-F559C03690F3}"/>
+            </c:ext>
+          </c:extLst>
+        </c:ser>
+        <c:ser>
+          <c:idx val="1"/>
+          <c:order val="1"/>
+          <c:spPr>
+            <a:ln w="19050" cap="rnd">
+              <a:solidFill>
+                <a:schemeClr val="accent2"/>
+              </a:solidFill>
+              <a:round/>
+            </a:ln>
+            <a:effectLst/>
+          </c:spPr>
+          <c:marker>
+            <c:symbol val="circle"/>
+            <c:size val="5"/>
+            <c:spPr>
+              <a:solidFill>
+                <a:schemeClr val="accent2"/>
+              </a:solidFill>
+              <a:ln w="9525">
+                <a:solidFill>
+                  <a:schemeClr val="accent2"/>
+                </a:solidFill>
+              </a:ln>
+              <a:effectLst/>
+            </c:spPr>
+          </c:marker>
+          <c:xVal>
+            <c:numRef>
+              <c:f>'сравнение с ansys'!$A$2:$A$6</c:f>
+              <c:numCache>
+                <c:formatCode>General</c:formatCode>
+                <c:ptCount val="5"/>
+                <c:pt idx="0">
+                  <c:v>4.5</c:v>
+                </c:pt>
+                <c:pt idx="1">
+                  <c:v>5</c:v>
+                </c:pt>
+                <c:pt idx="2">
+                  <c:v>5.5</c:v>
+                </c:pt>
+                <c:pt idx="3">
+                  <c:v>6</c:v>
+                </c:pt>
+                <c:pt idx="4">
+                  <c:v>7</c:v>
+                </c:pt>
+              </c:numCache>
+            </c:numRef>
+          </c:xVal>
+          <c:yVal>
+            <c:numRef>
+              <c:f>'сравнение с ansys'!$C$19:$C$23</c:f>
+              <c:numCache>
+                <c:formatCode>General</c:formatCode>
+                <c:ptCount val="5"/>
+                <c:pt idx="0">
+                  <c:v>77053</c:v>
+                </c:pt>
+                <c:pt idx="1">
+                  <c:v>77922</c:v>
+                </c:pt>
+                <c:pt idx="2">
+                  <c:v>79955</c:v>
+                </c:pt>
+                <c:pt idx="3">
+                  <c:v>79959</c:v>
+                </c:pt>
+                <c:pt idx="4">
+                  <c:v>80399</c:v>
+                </c:pt>
+              </c:numCache>
+            </c:numRef>
+          </c:yVal>
+          <c:smooth val="1"/>
+          <c:extLst>
+            <c:ext xmlns:c16="http://schemas.microsoft.com/office/drawing/2014/chart" uri="{C3380CC4-5D6E-409C-BE32-E72D297353CC}">
+              <c16:uniqueId val="{00000001-CAE7-4364-998C-F559C03690F3}"/>
+            </c:ext>
+          </c:extLst>
+        </c:ser>
+        <c:dLbls>
+          <c:showLegendKey val="0"/>
+          <c:showVal val="0"/>
+          <c:showCatName val="0"/>
+          <c:showSerName val="0"/>
+          <c:showPercent val="0"/>
+          <c:showBubbleSize val="0"/>
+        </c:dLbls>
+        <c:axId val="294234416"/>
+        <c:axId val="294241304"/>
+      </c:scatterChart>
+      <c:scatterChart>
+        <c:scatterStyle val="smoothMarker"/>
+        <c:varyColors val="0"/>
+        <c:ser>
+          <c:idx val="2"/>
+          <c:order val="2"/>
+          <c:spPr>
+            <a:ln w="19050" cap="rnd">
+              <a:solidFill>
+                <a:schemeClr val="accent3"/>
+              </a:solidFill>
+              <a:round/>
+            </a:ln>
+            <a:effectLst/>
+          </c:spPr>
+          <c:marker>
+            <c:symbol val="circle"/>
+            <c:size val="5"/>
+            <c:spPr>
+              <a:solidFill>
+                <a:schemeClr val="accent3"/>
+              </a:solidFill>
+              <a:ln w="9525">
+                <a:solidFill>
+                  <a:schemeClr val="accent3"/>
+                </a:solidFill>
+              </a:ln>
+              <a:effectLst/>
+            </c:spPr>
+          </c:marker>
+          <c:xVal>
+            <c:numRef>
+              <c:f>'сравнение с ansys'!$A$2:$A$6</c:f>
+              <c:numCache>
+                <c:formatCode>General</c:formatCode>
+                <c:ptCount val="5"/>
+                <c:pt idx="0">
+                  <c:v>4.5</c:v>
+                </c:pt>
+                <c:pt idx="1">
+                  <c:v>5</c:v>
+                </c:pt>
+                <c:pt idx="2">
+                  <c:v>5.5</c:v>
+                </c:pt>
+                <c:pt idx="3">
+                  <c:v>6</c:v>
+                </c:pt>
+                <c:pt idx="4">
+                  <c:v>7</c:v>
+                </c:pt>
+              </c:numCache>
+            </c:numRef>
+          </c:xVal>
+          <c:yVal>
+            <c:numRef>
+              <c:f>'сравнение с ansys'!$D$2:$D$6</c:f>
+              <c:numCache>
+                <c:formatCode>General</c:formatCode>
+                <c:ptCount val="5"/>
+                <c:pt idx="0">
+                  <c:v>4.0999999999999996</c:v>
+                </c:pt>
+                <c:pt idx="1">
+                  <c:v>3.32</c:v>
+                </c:pt>
+                <c:pt idx="2">
+                  <c:v>2.74</c:v>
+                </c:pt>
+                <c:pt idx="3">
+                  <c:v>2.2999999999999998</c:v>
+                </c:pt>
+                <c:pt idx="4">
+                  <c:v>1.7</c:v>
+                </c:pt>
+              </c:numCache>
+            </c:numRef>
+          </c:yVal>
+          <c:smooth val="1"/>
+          <c:extLst>
+            <c:ext xmlns:c16="http://schemas.microsoft.com/office/drawing/2014/chart" uri="{C3380CC4-5D6E-409C-BE32-E72D297353CC}">
+              <c16:uniqueId val="{00000002-CAE7-4364-998C-F559C03690F3}"/>
+            </c:ext>
+          </c:extLst>
+        </c:ser>
+        <c:dLbls>
+          <c:showLegendKey val="0"/>
+          <c:showVal val="0"/>
+          <c:showCatName val="0"/>
+          <c:showSerName val="0"/>
+          <c:showPercent val="0"/>
+          <c:showBubbleSize val="0"/>
+        </c:dLbls>
+        <c:axId val="398112448"/>
+        <c:axId val="398113760"/>
+      </c:scatterChart>
+      <c:valAx>
+        <c:axId val="294234416"/>
+        <c:scaling>
+          <c:orientation val="minMax"/>
+          <c:min val="4.4000000000000004"/>
+        </c:scaling>
+        <c:delete val="0"/>
+        <c:axPos val="b"/>
+        <c:majorGridlines>
+          <c:spPr>
+            <a:ln w="9525" cap="flat" cmpd="sng" algn="ctr">
+              <a:solidFill>
+                <a:schemeClr val="tx1">
+                  <a:lumMod val="15000"/>
+                  <a:lumOff val="85000"/>
+                </a:schemeClr>
+              </a:solidFill>
+              <a:round/>
+            </a:ln>
+            <a:effectLst/>
+          </c:spPr>
+        </c:majorGridlines>
+        <c:title>
+          <c:tx>
+            <c:rich>
+              <a:bodyPr rot="0" spcFirstLastPara="1" vertOverflow="ellipsis" vert="horz" wrap="square" anchor="ctr" anchorCtr="1"/>
+              <a:lstStyle/>
+              <a:p>
+                <a:pPr>
+                  <a:defRPr sz="1000" b="0" i="0" u="none" strike="noStrike" kern="1200" baseline="0">
+                    <a:solidFill>
+                      <a:schemeClr val="tx1">
+                        <a:lumMod val="65000"/>
+                        <a:lumOff val="35000"/>
+                      </a:schemeClr>
+                    </a:solidFill>
+                    <a:latin typeface="+mn-lt"/>
+                    <a:ea typeface="+mn-ea"/>
+                    <a:cs typeface="+mn-cs"/>
+                  </a:defRPr>
+                </a:pPr>
+                <a:r>
+                  <a:rPr lang="en-US" sz="1200" b="0" i="0" baseline="0">
+                    <a:effectLst/>
+                    <a:latin typeface="Times New Roman" panose="02020603050405020304" pitchFamily="18" charset="0"/>
+                    <a:cs typeface="Times New Roman" panose="02020603050405020304" pitchFamily="18" charset="0"/>
+                  </a:rPr>
+                  <a:t>D </a:t>
+                </a:r>
+                <a:r>
+                  <a:rPr lang="ru-RU" sz="1200" b="0" i="0" baseline="0">
+                    <a:effectLst/>
+                    <a:latin typeface="Times New Roman" panose="02020603050405020304" pitchFamily="18" charset="0"/>
+                    <a:cs typeface="Times New Roman" panose="02020603050405020304" pitchFamily="18" charset="0"/>
+                  </a:rPr>
+                  <a:t>штока, см</a:t>
+                </a:r>
+                <a:endParaRPr lang="en-US" sz="700">
+                  <a:effectLst/>
+                  <a:latin typeface="Times New Roman" panose="02020603050405020304" pitchFamily="18" charset="0"/>
+                  <a:cs typeface="Times New Roman" panose="02020603050405020304" pitchFamily="18" charset="0"/>
+                </a:endParaRPr>
+              </a:p>
+            </c:rich>
+          </c:tx>
+          <c:overlay val="0"/>
+          <c:spPr>
+            <a:noFill/>
+            <a:ln>
+              <a:noFill/>
+            </a:ln>
+            <a:effectLst/>
+          </c:spPr>
+          <c:txPr>
+            <a:bodyPr rot="0" spcFirstLastPara="1" vertOverflow="ellipsis" vert="horz" wrap="square" anchor="ctr" anchorCtr="1"/>
+            <a:lstStyle/>
+            <a:p>
+              <a:pPr>
+                <a:defRPr sz="1000" b="0" i="0" u="none" strike="noStrike" kern="1200" baseline="0">
+                  <a:solidFill>
+                    <a:schemeClr val="tx1">
+                      <a:lumMod val="65000"/>
+                      <a:lumOff val="35000"/>
+                    </a:schemeClr>
+                  </a:solidFill>
+                  <a:latin typeface="+mn-lt"/>
+                  <a:ea typeface="+mn-ea"/>
+                  <a:cs typeface="+mn-cs"/>
+                </a:defRPr>
+              </a:pPr>
+              <a:endParaRPr lang="en-US"/>
+            </a:p>
+          </c:txPr>
+        </c:title>
+        <c:numFmt formatCode="General" sourceLinked="1"/>
+        <c:majorTickMark val="none"/>
+        <c:minorTickMark val="none"/>
+        <c:tickLblPos val="nextTo"/>
+        <c:spPr>
+          <a:noFill/>
+          <a:ln w="9525" cap="flat" cmpd="sng" algn="ctr">
+            <a:solidFill>
+              <a:schemeClr val="tx1">
+                <a:lumMod val="25000"/>
+                <a:lumOff val="75000"/>
+              </a:schemeClr>
+            </a:solidFill>
+            <a:round/>
+          </a:ln>
+          <a:effectLst/>
+        </c:spPr>
+        <c:txPr>
+          <a:bodyPr rot="-60000000" spcFirstLastPara="1" vertOverflow="ellipsis" vert="horz" wrap="square" anchor="ctr" anchorCtr="1"/>
+          <a:lstStyle/>
+          <a:p>
+            <a:pPr>
+              <a:defRPr sz="900" b="0" i="0" u="none" strike="noStrike" kern="1200" baseline="0">
+                <a:solidFill>
+                  <a:schemeClr val="tx1">
+                    <a:lumMod val="65000"/>
+                    <a:lumOff val="35000"/>
+                  </a:schemeClr>
+                </a:solidFill>
+                <a:latin typeface="+mn-lt"/>
+                <a:ea typeface="+mn-ea"/>
+                <a:cs typeface="+mn-cs"/>
+              </a:defRPr>
+            </a:pPr>
+            <a:endParaRPr lang="en-US"/>
+          </a:p>
+        </c:txPr>
+        <c:crossAx val="294241304"/>
+        <c:crosses val="autoZero"/>
+        <c:crossBetween val="midCat"/>
+      </c:valAx>
+      <c:valAx>
+        <c:axId val="294241304"/>
+        <c:scaling>
+          <c:orientation val="minMax"/>
+        </c:scaling>
+        <c:delete val="0"/>
+        <c:axPos val="l"/>
+        <c:majorGridlines>
+          <c:spPr>
+            <a:ln w="9525" cap="flat" cmpd="sng" algn="ctr">
+              <a:solidFill>
+                <a:schemeClr val="tx1">
+                  <a:lumMod val="15000"/>
+                  <a:lumOff val="85000"/>
+                </a:schemeClr>
+              </a:solidFill>
+              <a:round/>
+            </a:ln>
+            <a:effectLst/>
+          </c:spPr>
+        </c:majorGridlines>
+        <c:title>
+          <c:tx>
+            <c:rich>
+              <a:bodyPr rot="-5400000" spcFirstLastPara="1" vertOverflow="ellipsis" vert="horz" wrap="square" anchor="ctr" anchorCtr="1"/>
+              <a:lstStyle/>
+              <a:p>
+                <a:pPr>
+                  <a:defRPr sz="1000" b="0" i="0" u="none" strike="noStrike" kern="1200" baseline="0">
+                    <a:solidFill>
+                      <a:schemeClr val="tx1">
+                        <a:lumMod val="65000"/>
+                        <a:lumOff val="35000"/>
+                      </a:schemeClr>
+                    </a:solidFill>
+                    <a:latin typeface="+mn-lt"/>
+                    <a:ea typeface="+mn-ea"/>
+                    <a:cs typeface="+mn-cs"/>
+                  </a:defRPr>
+                </a:pPr>
+                <a:r>
+                  <a:rPr lang="en-US" sz="1200" b="0" i="0" baseline="0">
+                    <a:effectLst/>
+                    <a:latin typeface="Times New Roman" panose="02020603050405020304" pitchFamily="18" charset="0"/>
+                    <a:cs typeface="Times New Roman" panose="02020603050405020304" pitchFamily="18" charset="0"/>
+                  </a:rPr>
+                  <a:t>P</a:t>
+                </a:r>
+                <a:r>
+                  <a:rPr lang="ru-RU" sz="1200" b="0" i="0" baseline="0">
+                    <a:effectLst/>
+                    <a:latin typeface="Times New Roman" panose="02020603050405020304" pitchFamily="18" charset="0"/>
+                    <a:cs typeface="Times New Roman" panose="02020603050405020304" pitchFamily="18" charset="0"/>
+                  </a:rPr>
+                  <a:t>крит,кг</a:t>
+                </a:r>
+                <a:endParaRPr lang="en-US" sz="700">
+                  <a:effectLst/>
+                  <a:latin typeface="Times New Roman" panose="02020603050405020304" pitchFamily="18" charset="0"/>
+                  <a:cs typeface="Times New Roman" panose="02020603050405020304" pitchFamily="18" charset="0"/>
+                </a:endParaRPr>
+              </a:p>
+            </c:rich>
+          </c:tx>
+          <c:overlay val="0"/>
+          <c:spPr>
+            <a:noFill/>
+            <a:ln>
+              <a:noFill/>
+            </a:ln>
+            <a:effectLst/>
+          </c:spPr>
+          <c:txPr>
+            <a:bodyPr rot="-5400000" spcFirstLastPara="1" vertOverflow="ellipsis" vert="horz" wrap="square" anchor="ctr" anchorCtr="1"/>
+            <a:lstStyle/>
+            <a:p>
+              <a:pPr>
+                <a:defRPr sz="1000" b="0" i="0" u="none" strike="noStrike" kern="1200" baseline="0">
+                  <a:solidFill>
+                    <a:schemeClr val="tx1">
+                      <a:lumMod val="65000"/>
+                      <a:lumOff val="35000"/>
+                    </a:schemeClr>
+                  </a:solidFill>
+                  <a:latin typeface="+mn-lt"/>
+                  <a:ea typeface="+mn-ea"/>
+                  <a:cs typeface="+mn-cs"/>
+                </a:defRPr>
+              </a:pPr>
+              <a:endParaRPr lang="en-US"/>
+            </a:p>
+          </c:txPr>
+        </c:title>
+        <c:numFmt formatCode="General" sourceLinked="1"/>
+        <c:majorTickMark val="none"/>
+        <c:minorTickMark val="none"/>
+        <c:tickLblPos val="nextTo"/>
+        <c:spPr>
+          <a:noFill/>
+          <a:ln w="9525" cap="flat" cmpd="sng" algn="ctr">
+            <a:solidFill>
+              <a:schemeClr val="tx1">
+                <a:lumMod val="25000"/>
+                <a:lumOff val="75000"/>
+              </a:schemeClr>
+            </a:solidFill>
+            <a:round/>
+          </a:ln>
+          <a:effectLst/>
+        </c:spPr>
+        <c:txPr>
+          <a:bodyPr rot="-60000000" spcFirstLastPara="1" vertOverflow="ellipsis" vert="horz" wrap="square" anchor="ctr" anchorCtr="1"/>
+          <a:lstStyle/>
+          <a:p>
+            <a:pPr>
+              <a:defRPr sz="900" b="0" i="0" u="none" strike="noStrike" kern="1200" baseline="0">
+                <a:solidFill>
+                  <a:schemeClr val="tx1">
+                    <a:lumMod val="65000"/>
+                    <a:lumOff val="35000"/>
+                  </a:schemeClr>
+                </a:solidFill>
+                <a:latin typeface="+mn-lt"/>
+                <a:ea typeface="+mn-ea"/>
+                <a:cs typeface="+mn-cs"/>
+              </a:defRPr>
+            </a:pPr>
+            <a:endParaRPr lang="en-US"/>
+          </a:p>
+        </c:txPr>
+        <c:crossAx val="294234416"/>
+        <c:crosses val="autoZero"/>
+        <c:crossBetween val="midCat"/>
+      </c:valAx>
+      <c:valAx>
+        <c:axId val="398113760"/>
+        <c:scaling>
+          <c:orientation val="minMax"/>
+        </c:scaling>
+        <c:delete val="0"/>
+        <c:axPos val="r"/>
+        <c:title>
+          <c:tx>
+            <c:rich>
+              <a:bodyPr rot="-5400000" spcFirstLastPara="1" vertOverflow="ellipsis" vert="horz" wrap="square" anchor="ctr" anchorCtr="1"/>
+              <a:lstStyle/>
+              <a:p>
+                <a:pPr>
+                  <a:defRPr sz="1000" b="0" i="0" u="none" strike="noStrike" kern="1200" baseline="0">
+                    <a:solidFill>
+                      <a:schemeClr val="tx1">
+                        <a:lumMod val="65000"/>
+                        <a:lumOff val="35000"/>
+                      </a:schemeClr>
+                    </a:solidFill>
+                    <a:latin typeface="+mn-lt"/>
+                    <a:ea typeface="+mn-ea"/>
+                    <a:cs typeface="+mn-cs"/>
+                  </a:defRPr>
+                </a:pPr>
+                <a:r>
+                  <a:rPr lang="ru-RU" sz="1000" b="0" i="0" u="none" strike="noStrike" baseline="0">
+                    <a:effectLst/>
+                  </a:rPr>
+                  <a:t>Ω</a:t>
+                </a:r>
+                <a:endParaRPr lang="en-US"/>
+              </a:p>
+            </c:rich>
+          </c:tx>
+          <c:overlay val="0"/>
+          <c:spPr>
+            <a:noFill/>
+            <a:ln>
+              <a:noFill/>
+            </a:ln>
+            <a:effectLst/>
+          </c:spPr>
+          <c:txPr>
+            <a:bodyPr rot="-5400000" spcFirstLastPara="1" vertOverflow="ellipsis" vert="horz" wrap="square" anchor="ctr" anchorCtr="1"/>
+            <a:lstStyle/>
+            <a:p>
+              <a:pPr>
+                <a:defRPr sz="1000" b="0" i="0" u="none" strike="noStrike" kern="1200" baseline="0">
+                  <a:solidFill>
+                    <a:schemeClr val="tx1">
+                      <a:lumMod val="65000"/>
+                      <a:lumOff val="35000"/>
+                    </a:schemeClr>
+                  </a:solidFill>
+                  <a:latin typeface="+mn-lt"/>
+                  <a:ea typeface="+mn-ea"/>
+                  <a:cs typeface="+mn-cs"/>
+                </a:defRPr>
+              </a:pPr>
+              <a:endParaRPr lang="en-US"/>
+            </a:p>
+          </c:txPr>
+        </c:title>
+        <c:numFmt formatCode="General" sourceLinked="1"/>
+        <c:majorTickMark val="out"/>
+        <c:minorTickMark val="none"/>
+        <c:tickLblPos val="nextTo"/>
+        <c:spPr>
+          <a:noFill/>
+          <a:ln w="9525" cap="flat" cmpd="sng" algn="ctr">
+            <a:solidFill>
+              <a:schemeClr val="tx1">
+                <a:lumMod val="25000"/>
+                <a:lumOff val="75000"/>
+              </a:schemeClr>
+            </a:solidFill>
+            <a:round/>
+          </a:ln>
+          <a:effectLst/>
+        </c:spPr>
+        <c:txPr>
+          <a:bodyPr rot="-60000000" spcFirstLastPara="1" vertOverflow="ellipsis" vert="horz" wrap="square" anchor="ctr" anchorCtr="1"/>
+          <a:lstStyle/>
+          <a:p>
+            <a:pPr>
+              <a:defRPr sz="900" b="0" i="0" u="none" strike="noStrike" kern="1200" baseline="0">
+                <a:solidFill>
+                  <a:schemeClr val="tx1">
+                    <a:lumMod val="65000"/>
+                    <a:lumOff val="35000"/>
+                  </a:schemeClr>
+                </a:solidFill>
+                <a:latin typeface="+mn-lt"/>
+                <a:ea typeface="+mn-ea"/>
+                <a:cs typeface="+mn-cs"/>
+              </a:defRPr>
+            </a:pPr>
+            <a:endParaRPr lang="en-US"/>
+          </a:p>
+        </c:txPr>
+        <c:crossAx val="398112448"/>
+        <c:crosses val="max"/>
+        <c:crossBetween val="midCat"/>
+      </c:valAx>
+      <c:valAx>
+        <c:axId val="398112448"/>
+        <c:scaling>
+          <c:orientation val="minMax"/>
+        </c:scaling>
+        <c:delete val="1"/>
+        <c:axPos val="b"/>
+        <c:numFmt formatCode="General" sourceLinked="1"/>
+        <c:majorTickMark val="out"/>
+        <c:minorTickMark val="none"/>
+        <c:tickLblPos val="nextTo"/>
+        <c:crossAx val="398113760"/>
+        <c:crosses val="autoZero"/>
+        <c:crossBetween val="midCat"/>
+      </c:valAx>
+      <c:spPr>
+        <a:noFill/>
+        <a:ln>
+          <a:noFill/>
+        </a:ln>
+        <a:effectLst/>
+      </c:spPr>
+    </c:plotArea>
+    <c:plotVisOnly val="1"/>
+    <c:dispBlanksAs val="gap"/>
+    <c:showDLblsOverMax val="0"/>
+  </c:chart>
+  <c:spPr>
+    <a:solidFill>
+      <a:schemeClr val="bg1"/>
+    </a:solidFill>
+    <a:ln w="9525" cap="flat" cmpd="sng" algn="ctr">
+      <a:solidFill>
+        <a:schemeClr val="tx1">
+          <a:lumMod val="15000"/>
+          <a:lumOff val="85000"/>
+        </a:schemeClr>
+      </a:solidFill>
+      <a:round/>
+    </a:ln>
+    <a:effectLst/>
+  </c:spPr>
+  <c:txPr>
+    <a:bodyPr/>
+    <a:lstStyle/>
+    <a:p>
+      <a:pPr>
+        <a:defRPr/>
+      </a:pPr>
+      <a:endParaRPr lang="en-US"/>
+    </a:p>
+  </c:txPr>
+  <c:externalData r:id="rId3">
+    <c:autoUpdate val="0"/>
+  </c:externalData>
+</c:chartSpace>
+</file>
+
+<file path=word/charts/colors1.xml><?xml version="1.0" encoding="utf-8"?>
+<cs:colorStyle xmlns:cs="http://schemas.microsoft.com/office/drawing/2012/chartStyle" xmlns:a="http://schemas.openxmlformats.org/drawingml/2006/main" meth="cycle" id="10">
+  <a:schemeClr val="accent1"/>
+  <a:schemeClr val="accent2"/>
+  <a:schemeClr val="accent3"/>
+  <a:schemeClr val="accent4"/>
+  <a:schemeClr val="accent5"/>
+  <a:schemeClr val="accent6"/>
+  <cs:variation/>
+  <cs:variation>
+    <a:lumMod val="60000"/>
+  </cs:variation>
+  <cs:variation>
+    <a:lumMod val="80000"/>
+    <a:lumOff val="20000"/>
+  </cs:variation>
+  <cs:variation>
+    <a:lumMod val="80000"/>
+  </cs:variation>
+  <cs:variation>
+    <a:lumMod val="60000"/>
+    <a:lumOff val="40000"/>
+  </cs:variation>
+  <cs:variation>
+    <a:lumMod val="50000"/>
+  </cs:variation>
+  <cs:variation>
+    <a:lumMod val="70000"/>
+    <a:lumOff val="30000"/>
+  </cs:variation>
+  <cs:variation>
+    <a:lumMod val="70000"/>
+  </cs:variation>
+  <cs:variation>
+    <a:lumMod val="50000"/>
+    <a:lumOff val="50000"/>
+  </cs:variation>
+</cs:colorStyle>
+</file>
+
+<file path=word/charts/colors2.xml><?xml version="1.0" encoding="utf-8"?>
+<cs:colorStyle xmlns:cs="http://schemas.microsoft.com/office/drawing/2012/chartStyle" xmlns:a="http://schemas.openxmlformats.org/drawingml/2006/main" meth="cycle" id="10">
+  <a:schemeClr val="accent1"/>
+  <a:schemeClr val="accent2"/>
+  <a:schemeClr val="accent3"/>
+  <a:schemeClr val="accent4"/>
+  <a:schemeClr val="accent5"/>
+  <a:schemeClr val="accent6"/>
+  <cs:variation/>
+  <cs:variation>
+    <a:lumMod val="60000"/>
+  </cs:variation>
+  <cs:variation>
+    <a:lumMod val="80000"/>
+    <a:lumOff val="20000"/>
+  </cs:variation>
+  <cs:variation>
+    <a:lumMod val="80000"/>
+  </cs:variation>
+  <cs:variation>
+    <a:lumMod val="60000"/>
+    <a:lumOff val="40000"/>
+  </cs:variation>
+  <cs:variation>
+    <a:lumMod val="50000"/>
+  </cs:variation>
+  <cs:variation>
+    <a:lumMod val="70000"/>
+    <a:lumOff val="30000"/>
+  </cs:variation>
+  <cs:variation>
+    <a:lumMod val="70000"/>
+  </cs:variation>
+  <cs:variation>
+    <a:lumMod val="50000"/>
+    <a:lumOff val="50000"/>
+  </cs:variation>
+</cs:colorStyle>
+</file>
+
+<file path=word/charts/style1.xml><?xml version="1.0" encoding="utf-8"?>
+<cs:chartStyle xmlns:cs="http://schemas.microsoft.com/office/drawing/2012/chartStyle" xmlns:a="http://schemas.openxmlformats.org/drawingml/2006/main" id="240">
+  <cs:axisTitle>
+    <cs:lnRef idx="0"/>
+    <cs:fillRef idx="0"/>
+    <cs:effectRef idx="0"/>
+    <cs:fontRef idx="minor">
+      <a:schemeClr val="tx1">
+        <a:lumMod val="65000"/>
+        <a:lumOff val="35000"/>
+      </a:schemeClr>
+    </cs:fontRef>
+    <cs:defRPr sz="1000" kern="1200"/>
+  </cs:axisTitle>
+  <cs:categoryAxis>
+    <cs:lnRef idx="0"/>
+    <cs:fillRef idx="0"/>
+    <cs:effectRef idx="0"/>
+    <cs:fontRef idx="minor">
+      <a:schemeClr val="tx1">
+        <a:lumMod val="65000"/>
+        <a:lumOff val="35000"/>
+      </a:schemeClr>
+    </cs:fontRef>
+    <cs:spPr>
+      <a:ln w="9525" cap="flat" cmpd="sng" algn="ctr">
+        <a:solidFill>
+          <a:schemeClr val="tx1">
+            <a:lumMod val="25000"/>
+            <a:lumOff val="75000"/>
+          </a:schemeClr>
+        </a:solidFill>
+        <a:round/>
+      </a:ln>
+    </cs:spPr>
+    <cs:defRPr sz="900" kern="1200"/>
+  </cs:categoryAxis>
+  <cs:chartArea mods="allowNoFillOverride allowNoLineOverride">
+    <cs:lnRef idx="0"/>
+    <cs:fillRef idx="0"/>
+    <cs:effectRef idx="0"/>
+    <cs:fontRef idx="minor">
+      <a:schemeClr val="tx1"/>
+    </cs:fontRef>
+    <cs:spPr>
+      <a:solidFill>
+        <a:schemeClr val="bg1"/>
+      </a:solidFill>
+      <a:ln w="9525" cap="flat" cmpd="sng" algn="ctr">
+        <a:solidFill>
+          <a:schemeClr val="tx1">
+            <a:lumMod val="15000"/>
+            <a:lumOff val="85000"/>
+          </a:schemeClr>
+        </a:solidFill>
+        <a:round/>
+      </a:ln>
+    </cs:spPr>
+    <cs:defRPr sz="1000" kern="1200"/>
+  </cs:chartArea>
+  <cs:dataLabel>
+    <cs:lnRef idx="0"/>
+    <cs:fillRef idx="0"/>
+    <cs:effectRef idx="0"/>
+    <cs:fontRef idx="minor">
+      <a:schemeClr val="tx1">
+        <a:lumMod val="75000"/>
+        <a:lumOff val="25000"/>
+      </a:schemeClr>
+    </cs:fontRef>
+    <cs:defRPr sz="900" kern="1200"/>
+  </cs:dataLabel>
+  <cs:dataLabelCallout>
+    <cs:lnRef idx="0"/>
+    <cs:fillRef idx="0"/>
+    <cs:effectRef idx="0"/>
+    <cs:fontRef idx="minor">
+      <a:schemeClr val="dk1">
+        <a:lumMod val="65000"/>
+        <a:lumOff val="35000"/>
+      </a:schemeClr>
+    </cs:fontRef>
+    <cs:spPr>
+      <a:solidFill>
+        <a:schemeClr val="lt1"/>
+      </a:solidFill>
+      <a:ln>
+        <a:solidFill>
+          <a:schemeClr val="dk1">
+            <a:lumMod val="25000"/>
+            <a:lumOff val="75000"/>
+          </a:schemeClr>
+        </a:solidFill>
+      </a:ln>
+    </cs:spPr>
+    <cs:defRPr sz="900" kern="1200"/>
+    <cs:bodyPr rot="0" spcFirstLastPara="1" vertOverflow="clip" horzOverflow="clip" vert="horz" wrap="square" lIns="36576" tIns="18288" rIns="36576" bIns="18288" anchor="ctr" anchorCtr="1">
+      <a:spAutoFit/>
+    </cs:bodyPr>
+  </cs:dataLabelCallout>
+  <cs:dataPoint>
+    <cs:lnRef idx="0"/>
+    <cs:fillRef idx="1">
+      <cs:styleClr val="auto"/>
+    </cs:fillRef>
+    <cs:effectRef idx="0"/>
+    <cs:fontRef idx="minor">
+      <a:schemeClr val="tx1"/>
+    </cs:fontRef>
+  </cs:dataPoint>
+  <cs:dataPoint3D>
+    <cs:lnRef idx="0"/>
+    <cs:fillRef idx="1">
+      <cs:styleClr val="auto"/>
+    </cs:fillRef>
+    <cs:effectRef idx="0"/>
+    <cs:fontRef idx="minor">
+      <a:schemeClr val="tx1"/>
+    </cs:fontRef>
+  </cs:dataPoint3D>
+  <cs:dataPointLine>
+    <cs:lnRef idx="0">
+      <cs:styleClr val="auto"/>
+    </cs:lnRef>
+    <cs:fillRef idx="1"/>
+    <cs:effectRef idx="0"/>
+    <cs:fontRef idx="minor">
+      <a:schemeClr val="tx1"/>
+    </cs:fontRef>
+    <cs:spPr>
+      <a:ln w="19050" cap="rnd">
+        <a:solidFill>
+          <a:schemeClr val="phClr"/>
+        </a:solidFill>
+        <a:round/>
+      </a:ln>
+    </cs:spPr>
+  </cs:dataPointLine>
+  <cs:dataPointMarker>
+    <cs:lnRef idx="0">
+      <cs:styleClr val="auto"/>
+    </cs:lnRef>
+    <cs:fillRef idx="1">
+      <cs:styleClr val="auto"/>
+    </cs:fillRef>
+    <cs:effectRef idx="0"/>
+    <cs:fontRef idx="minor">
+      <a:schemeClr val="tx1"/>
+    </cs:fontRef>
+    <cs:spPr>
+      <a:ln w="9525">
+        <a:solidFill>
+          <a:schemeClr val="phClr"/>
+        </a:solidFill>
+      </a:ln>
+    </cs:spPr>
+  </cs:dataPointMarker>
+  <cs:dataPointMarkerLayout symbol="circle" size="5"/>
+  <cs:dataPointWireframe>
+    <cs:lnRef idx="0">
+      <cs:styleClr val="auto"/>
+    </cs:lnRef>
+    <cs:fillRef idx="0"/>
+    <cs:effectRef idx="0"/>
+    <cs:fontRef idx="minor">
+      <a:schemeClr val="dk1"/>
+    </cs:fontRef>
+    <cs:spPr>
+      <a:ln w="9525" cap="rnd">
+        <a:solidFill>
+          <a:schemeClr val="phClr"/>
+        </a:solidFill>
+        <a:round/>
+      </a:ln>
+    </cs:spPr>
+  </cs:dataPointWireframe>
+  <cs:dataTable>
+    <cs:lnRef idx="0"/>
+    <cs:fillRef idx="0"/>
+    <cs:effectRef idx="0"/>
+    <cs:fontRef idx="minor">
+      <a:schemeClr val="tx1">
+        <a:lumMod val="65000"/>
+        <a:lumOff val="35000"/>
+      </a:schemeClr>
+    </cs:fontRef>
+    <cs:spPr>
+      <a:noFill/>
+      <a:ln w="9525" cap="flat" cmpd="sng" algn="ctr">
+        <a:solidFill>
+          <a:schemeClr val="tx1">
+            <a:lumMod val="15000"/>
+            <a:lumOff val="85000"/>
+          </a:schemeClr>
+        </a:solidFill>
+        <a:round/>
+      </a:ln>
+    </cs:spPr>
+    <cs:defRPr sz="900" kern="1200"/>
+  </cs:dataTable>
+  <cs:downBar>
+    <cs:lnRef idx="0"/>
+    <cs:fillRef idx="0"/>
+    <cs:effectRef idx="0"/>
+    <cs:fontRef idx="minor">
+      <a:schemeClr val="tx1"/>
+    </cs:fontRef>
+    <cs:spPr>
+      <a:solidFill>
+        <a:schemeClr val="dk1">
+          <a:lumMod val="75000"/>
+          <a:lumOff val="25000"/>
+        </a:schemeClr>
+      </a:solidFill>
+      <a:ln w="9525" cap="flat" cmpd="sng" algn="ctr">
+        <a:solidFill>
+          <a:schemeClr val="tx1">
+            <a:lumMod val="65000"/>
+            <a:lumOff val="35000"/>
+          </a:schemeClr>
+        </a:solidFill>
+        <a:round/>
+      </a:ln>
+    </cs:spPr>
+  </cs:downBar>
+  <cs:dropLine>
+    <cs:lnRef idx="0"/>
+    <cs:fillRef idx="0"/>
+    <cs:effectRef idx="0"/>
+    <cs:fontRef idx="minor">
+      <a:schemeClr val="tx1"/>
+    </cs:fontRef>
+    <cs:spPr>
+      <a:ln w="9525" cap="flat" cmpd="sng" algn="ctr">
+        <a:solidFill>
+          <a:schemeClr val="tx1">
+            <a:lumMod val="35000"/>
+            <a:lumOff val="65000"/>
+          </a:schemeClr>
+        </a:solidFill>
+        <a:round/>
+      </a:ln>
+    </cs:spPr>
+  </cs:dropLine>
+  <cs:errorBar>
+    <cs:lnRef idx="0"/>
+    <cs:fillRef idx="0"/>
+    <cs:effectRef idx="0"/>
+    <cs:fontRef idx="minor">
+      <a:schemeClr val="tx1"/>
+    </cs:fontRef>
+    <cs:spPr>
+      <a:ln w="9525" cap="flat" cmpd="sng" algn="ctr">
+        <a:solidFill>
+          <a:schemeClr val="tx1">
+            <a:lumMod val="65000"/>
+            <a:lumOff val="35000"/>
+          </a:schemeClr>
+        </a:solidFill>
+        <a:round/>
+      </a:ln>
+    </cs:spPr>
+  </cs:errorBar>
+  <cs:floor>
+    <cs:lnRef idx="0"/>
+    <cs:fillRef idx="0"/>
+    <cs:effectRef idx="0"/>
+    <cs:fontRef idx="minor">
+      <a:schemeClr val="tx1"/>
+    </cs:fontRef>
+    <cs:spPr>
+      <a:noFill/>
+      <a:ln>
+        <a:noFill/>
+      </a:ln>
+    </cs:spPr>
+  </cs:floor>
+  <cs:gridlineMajor>
+    <cs:lnRef idx="0"/>
+    <cs:fillRef idx="0"/>
+    <cs:effectRef idx="0"/>
+    <cs:fontRef idx="minor">
+      <a:schemeClr val="tx1"/>
+    </cs:fontRef>
+    <cs:spPr>
+      <a:ln w="9525" cap="flat" cmpd="sng" algn="ctr">
+        <a:solidFill>
+          <a:schemeClr val="tx1">
+            <a:lumMod val="15000"/>
+            <a:lumOff val="85000"/>
+          </a:schemeClr>
+        </a:solidFill>
+        <a:round/>
+      </a:ln>
+    </cs:spPr>
+  </cs:gridlineMajor>
+  <cs:gridlineMinor>
+    <cs:lnRef idx="0"/>
+    <cs:fillRef idx="0"/>
+    <cs:effectRef idx="0"/>
+    <cs:fontRef idx="minor">
+      <a:schemeClr val="tx1"/>
+    </cs:fontRef>
+    <cs:spPr>
+      <a:ln w="9525" cap="flat" cmpd="sng" algn="ctr">
+        <a:solidFill>
+          <a:schemeClr val="tx1">
+            <a:lumMod val="5000"/>
+            <a:lumOff val="95000"/>
+          </a:schemeClr>
+        </a:solidFill>
+        <a:round/>
+      </a:ln>
+    </cs:spPr>
+  </cs:gridlineMinor>
+  <cs:hiLoLine>
+    <cs:lnRef idx="0"/>
+    <cs:fillRef idx="0"/>
+    <cs:effectRef idx="0"/>
+    <cs:fontRef idx="minor">
+      <a:schemeClr val="tx1"/>
+    </cs:fontRef>
+    <cs:spPr>
+      <a:ln w="9525" cap="flat" cmpd="sng" algn="ctr">
+        <a:solidFill>
+          <a:schemeClr val="tx1">
+            <a:lumMod val="50000"/>
+            <a:lumOff val="50000"/>
+          </a:schemeClr>
+        </a:solidFill>
+        <a:round/>
+      </a:ln>
+    </cs:spPr>
+  </cs:hiLoLine>
+  <cs:leaderLine>
+    <cs:lnRef idx="0"/>
+    <cs:fillRef idx="0"/>
+    <cs:effectRef idx="0"/>
+    <cs:fontRef idx="minor">
+      <a:schemeClr val="tx1"/>
+    </cs:fontRef>
+    <cs:spPr>
+      <a:ln w="9525" cap="flat" cmpd="sng" algn="ctr">
+        <a:solidFill>
+          <a:schemeClr val="tx1">
+            <a:lumMod val="35000"/>
+            <a:lumOff val="65000"/>
+          </a:schemeClr>
+        </a:solidFill>
+        <a:round/>
+      </a:ln>
+    </cs:spPr>
+  </cs:leaderLine>
+  <cs:legend>
+    <cs:lnRef idx="0"/>
+    <cs:fillRef idx="0"/>
+    <cs:effectRef idx="0"/>
+    <cs:fontRef idx="minor">
+      <a:schemeClr val="tx1">
+        <a:lumMod val="65000"/>
+        <a:lumOff val="35000"/>
+      </a:schemeClr>
+    </cs:fontRef>
+    <cs:defRPr sz="900" kern="1200"/>
+  </cs:legend>
+  <cs:plotArea mods="allowNoFillOverride allowNoLineOverride">
+    <cs:lnRef idx="0"/>
+    <cs:fillRef idx="0"/>
+    <cs:effectRef idx="0"/>
+    <cs:fontRef idx="minor">
+      <a:schemeClr val="tx1"/>
+    </cs:fontRef>
+  </cs:plotArea>
+  <cs:plotArea3D mods="allowNoFillOverride allowNoLineOverride">
+    <cs:lnRef idx="0"/>
+    <cs:fillRef idx="0"/>
+    <cs:effectRef idx="0"/>
+    <cs:fontRef idx="minor">
+      <a:schemeClr val="tx1"/>
+    </cs:fontRef>
+  </cs:plotArea3D>
+  <cs:seriesAxis>
+    <cs:lnRef idx="0"/>
+    <cs:fillRef idx="0"/>
+    <cs:effectRef idx="0"/>
+    <cs:fontRef idx="minor">
+      <a:schemeClr val="tx1">
+        <a:lumMod val="65000"/>
+        <a:lumOff val="35000"/>
+      </a:schemeClr>
+    </cs:fontRef>
+    <cs:defRPr sz="900" kern="1200"/>
+  </cs:seriesAxis>
+  <cs:seriesLine>
+    <cs:lnRef idx="0"/>
+    <cs:fillRef idx="0"/>
+    <cs:effectRef idx="0"/>
+    <cs:fontRef idx="minor">
+      <a:schemeClr val="tx1"/>
+    </cs:fontRef>
+    <cs:spPr>
+      <a:ln w="9525" cap="flat" cmpd="sng" algn="ctr">
+        <a:solidFill>
+          <a:schemeClr val="tx1">
+            <a:lumMod val="35000"/>
+            <a:lumOff val="65000"/>
+          </a:schemeClr>
+        </a:solidFill>
+        <a:round/>
+      </a:ln>
+    </cs:spPr>
+  </cs:seriesLine>
+  <cs:title>
+    <cs:lnRef idx="0"/>
+    <cs:fillRef idx="0"/>
+    <cs:effectRef idx="0"/>
+    <cs:fontRef idx="minor">
+      <a:schemeClr val="tx1">
+        <a:lumMod val="65000"/>
+        <a:lumOff val="35000"/>
+      </a:schemeClr>
+    </cs:fontRef>
+    <cs:defRPr sz="1400" b="0" kern="1200" spc="0" baseline="0"/>
+  </cs:title>
+  <cs:trendline>
+    <cs:lnRef idx="0">
+      <cs:styleClr val="auto"/>
+    </cs:lnRef>
+    <cs:fillRef idx="0"/>
+    <cs:effectRef idx="0"/>
+    <cs:fontRef idx="minor">
+      <a:schemeClr val="tx1"/>
+    </cs:fontRef>
+    <cs:spPr>
+      <a:ln w="19050" cap="rnd">
+        <a:solidFill>
+          <a:schemeClr val="phClr"/>
+        </a:solidFill>
+        <a:prstDash val="sysDot"/>
+      </a:ln>
+    </cs:spPr>
+  </cs:trendline>
+  <cs:trendlineLabel>
+    <cs:lnRef idx="0"/>
+    <cs:fillRef idx="0"/>
+    <cs:effectRef idx="0"/>
+    <cs:fontRef idx="minor">
+      <a:schemeClr val="tx1">
+        <a:lumMod val="65000"/>
+        <a:lumOff val="35000"/>
+      </a:schemeClr>
+    </cs:fontRef>
+    <cs:defRPr sz="900" kern="1200"/>
+  </cs:trendlineLabel>
+  <cs:upBar>
+    <cs:lnRef idx="0"/>
+    <cs:fillRef idx="0"/>
+    <cs:effectRef idx="0"/>
+    <cs:fontRef idx="minor">
+      <a:schemeClr val="tx1"/>
+    </cs:fontRef>
+    <cs:spPr>
+      <a:solidFill>
+        <a:schemeClr val="lt1"/>
+      </a:solidFill>
+      <a:ln w="9525" cap="flat" cmpd="sng" algn="ctr">
+        <a:solidFill>
+          <a:schemeClr val="tx1">
+            <a:lumMod val="65000"/>
+            <a:lumOff val="35000"/>
+          </a:schemeClr>
+        </a:solidFill>
+        <a:round/>
+      </a:ln>
+    </cs:spPr>
+  </cs:upBar>
+  <cs:valueAxis>
+    <cs:lnRef idx="0"/>
+    <cs:fillRef idx="0"/>
+    <cs:effectRef idx="0"/>
+    <cs:fontRef idx="minor">
+      <a:schemeClr val="tx1">
+        <a:lumMod val="65000"/>
+        <a:lumOff val="35000"/>
+      </a:schemeClr>
+    </cs:fontRef>
+    <cs:spPr>
+      <a:ln w="9525" cap="flat" cmpd="sng" algn="ctr">
+        <a:solidFill>
+          <a:schemeClr val="tx1">
+            <a:lumMod val="25000"/>
+            <a:lumOff val="75000"/>
+          </a:schemeClr>
+        </a:solidFill>
+        <a:round/>
+      </a:ln>
+    </cs:spPr>
+    <cs:defRPr sz="900" kern="1200"/>
+  </cs:valueAxis>
+  <cs:wall>
+    <cs:lnRef idx="0"/>
+    <cs:fillRef idx="0"/>
+    <cs:effectRef idx="0"/>
+    <cs:fontRef idx="minor">
+      <a:schemeClr val="tx1"/>
+    </cs:fontRef>
+    <cs:spPr>
+      <a:noFill/>
+      <a:ln>
+        <a:noFill/>
+      </a:ln>
+    </cs:spPr>
+  </cs:wall>
+</cs:chartStyle>
+</file>
+
+<file path=word/charts/style2.xml><?xml version="1.0" encoding="utf-8"?>
+<cs:chartStyle xmlns:cs="http://schemas.microsoft.com/office/drawing/2012/chartStyle" xmlns:a="http://schemas.openxmlformats.org/drawingml/2006/main" id="240">
+  <cs:axisTitle>
+    <cs:lnRef idx="0"/>
+    <cs:fillRef idx="0"/>
+    <cs:effectRef idx="0"/>
+    <cs:fontRef idx="minor">
+      <a:schemeClr val="tx1">
+        <a:lumMod val="65000"/>
+        <a:lumOff val="35000"/>
+      </a:schemeClr>
+    </cs:fontRef>
+    <cs:defRPr sz="1000" kern="1200"/>
+  </cs:axisTitle>
+  <cs:categoryAxis>
+    <cs:lnRef idx="0"/>
+    <cs:fillRef idx="0"/>
+    <cs:effectRef idx="0"/>
+    <cs:fontRef idx="minor">
+      <a:schemeClr val="tx1">
+        <a:lumMod val="65000"/>
+        <a:lumOff val="35000"/>
+      </a:schemeClr>
+    </cs:fontRef>
+    <cs:spPr>
+      <a:ln w="9525" cap="flat" cmpd="sng" algn="ctr">
+        <a:solidFill>
+          <a:schemeClr val="tx1">
+            <a:lumMod val="25000"/>
+            <a:lumOff val="75000"/>
+          </a:schemeClr>
+        </a:solidFill>
+        <a:round/>
+      </a:ln>
+    </cs:spPr>
+    <cs:defRPr sz="900" kern="1200"/>
+  </cs:categoryAxis>
+  <cs:chartArea mods="allowNoFillOverride allowNoLineOverride">
+    <cs:lnRef idx="0"/>
+    <cs:fillRef idx="0"/>
+    <cs:effectRef idx="0"/>
+    <cs:fontRef idx="minor">
+      <a:schemeClr val="tx1"/>
+    </cs:fontRef>
+    <cs:spPr>
+      <a:solidFill>
+        <a:schemeClr val="bg1"/>
+      </a:solidFill>
+      <a:ln w="9525" cap="flat" cmpd="sng" algn="ctr">
+        <a:solidFill>
+          <a:schemeClr val="tx1">
+            <a:lumMod val="15000"/>
+            <a:lumOff val="85000"/>
+          </a:schemeClr>
+        </a:solidFill>
+        <a:round/>
+      </a:ln>
+    </cs:spPr>
+    <cs:defRPr sz="1000" kern="1200"/>
+  </cs:chartArea>
+  <cs:dataLabel>
+    <cs:lnRef idx="0"/>
+    <cs:fillRef idx="0"/>
+    <cs:effectRef idx="0"/>
+    <cs:fontRef idx="minor">
+      <a:schemeClr val="tx1">
+        <a:lumMod val="75000"/>
+        <a:lumOff val="25000"/>
+      </a:schemeClr>
+    </cs:fontRef>
+    <cs:defRPr sz="900" kern="1200"/>
+  </cs:dataLabel>
+  <cs:dataLabelCallout>
+    <cs:lnRef idx="0"/>
+    <cs:fillRef idx="0"/>
+    <cs:effectRef idx="0"/>
+    <cs:fontRef idx="minor">
+      <a:schemeClr val="dk1">
+        <a:lumMod val="65000"/>
+        <a:lumOff val="35000"/>
+      </a:schemeClr>
+    </cs:fontRef>
+    <cs:spPr>
+      <a:solidFill>
+        <a:schemeClr val="lt1"/>
+      </a:solidFill>
+      <a:ln>
+        <a:solidFill>
+          <a:schemeClr val="dk1">
+            <a:lumMod val="25000"/>
+            <a:lumOff val="75000"/>
+          </a:schemeClr>
+        </a:solidFill>
+      </a:ln>
+    </cs:spPr>
+    <cs:defRPr sz="900" kern="1200"/>
+    <cs:bodyPr rot="0" spcFirstLastPara="1" vertOverflow="clip" horzOverflow="clip" vert="horz" wrap="square" lIns="36576" tIns="18288" rIns="36576" bIns="18288" anchor="ctr" anchorCtr="1">
+      <a:spAutoFit/>
+    </cs:bodyPr>
+  </cs:dataLabelCallout>
+  <cs:dataPoint>
+    <cs:lnRef idx="0"/>
+    <cs:fillRef idx="1">
+      <cs:styleClr val="auto"/>
+    </cs:fillRef>
+    <cs:effectRef idx="0"/>
+    <cs:fontRef idx="minor">
+      <a:schemeClr val="tx1"/>
+    </cs:fontRef>
+  </cs:dataPoint>
+  <cs:dataPoint3D>
+    <cs:lnRef idx="0"/>
+    <cs:fillRef idx="1">
+      <cs:styleClr val="auto"/>
+    </cs:fillRef>
+    <cs:effectRef idx="0"/>
+    <cs:fontRef idx="minor">
+      <a:schemeClr val="tx1"/>
+    </cs:fontRef>
+  </cs:dataPoint3D>
+  <cs:dataPointLine>
+    <cs:lnRef idx="0">
+      <cs:styleClr val="auto"/>
+    </cs:lnRef>
+    <cs:fillRef idx="1"/>
+    <cs:effectRef idx="0"/>
+    <cs:fontRef idx="minor">
+      <a:schemeClr val="tx1"/>
+    </cs:fontRef>
+    <cs:spPr>
+      <a:ln w="19050" cap="rnd">
+        <a:solidFill>
+          <a:schemeClr val="phClr"/>
+        </a:solidFill>
+        <a:round/>
+      </a:ln>
+    </cs:spPr>
+  </cs:dataPointLine>
+  <cs:dataPointMarker>
+    <cs:lnRef idx="0">
+      <cs:styleClr val="auto"/>
+    </cs:lnRef>
+    <cs:fillRef idx="1">
+      <cs:styleClr val="auto"/>
+    </cs:fillRef>
+    <cs:effectRef idx="0"/>
+    <cs:fontRef idx="minor">
+      <a:schemeClr val="tx1"/>
+    </cs:fontRef>
+    <cs:spPr>
+      <a:ln w="9525">
+        <a:solidFill>
+          <a:schemeClr val="phClr"/>
+        </a:solidFill>
+      </a:ln>
+    </cs:spPr>
+  </cs:dataPointMarker>
+  <cs:dataPointMarkerLayout symbol="circle" size="5"/>
+  <cs:dataPointWireframe>
+    <cs:lnRef idx="0">
+      <cs:styleClr val="auto"/>
+    </cs:lnRef>
+    <cs:fillRef idx="0"/>
+    <cs:effectRef idx="0"/>
+    <cs:fontRef idx="minor">
+      <a:schemeClr val="dk1"/>
+    </cs:fontRef>
+    <cs:spPr>
+      <a:ln w="9525" cap="rnd">
+        <a:solidFill>
+          <a:schemeClr val="phClr"/>
+        </a:solidFill>
+        <a:round/>
+      </a:ln>
+    </cs:spPr>
+  </cs:dataPointWireframe>
+  <cs:dataTable>
+    <cs:lnRef idx="0"/>
+    <cs:fillRef idx="0"/>
+    <cs:effectRef idx="0"/>
+    <cs:fontRef idx="minor">
+      <a:schemeClr val="tx1">
+        <a:lumMod val="65000"/>
+        <a:lumOff val="35000"/>
+      </a:schemeClr>
+    </cs:fontRef>
+    <cs:spPr>
+      <a:noFill/>
+      <a:ln w="9525" cap="flat" cmpd="sng" algn="ctr">
+        <a:solidFill>
+          <a:schemeClr val="tx1">
+            <a:lumMod val="15000"/>
+            <a:lumOff val="85000"/>
+          </a:schemeClr>
+        </a:solidFill>
+        <a:round/>
+      </a:ln>
+    </cs:spPr>
+    <cs:defRPr sz="900" kern="1200"/>
+  </cs:dataTable>
+  <cs:downBar>
+    <cs:lnRef idx="0"/>
+    <cs:fillRef idx="0"/>
+    <cs:effectRef idx="0"/>
+    <cs:fontRef idx="minor">
+      <a:schemeClr val="tx1"/>
+    </cs:fontRef>
+    <cs:spPr>
+      <a:solidFill>
+        <a:schemeClr val="dk1">
+          <a:lumMod val="75000"/>
+          <a:lumOff val="25000"/>
+        </a:schemeClr>
+      </a:solidFill>
+      <a:ln w="9525" cap="flat" cmpd="sng" algn="ctr">
+        <a:solidFill>
+          <a:schemeClr val="tx1">
+            <a:lumMod val="65000"/>
+            <a:lumOff val="35000"/>
+          </a:schemeClr>
+        </a:solidFill>
+        <a:round/>
+      </a:ln>
+    </cs:spPr>
+  </cs:downBar>
+  <cs:dropLine>
+    <cs:lnRef idx="0"/>
+    <cs:fillRef idx="0"/>
+    <cs:effectRef idx="0"/>
+    <cs:fontRef idx="minor">
+      <a:schemeClr val="tx1"/>
+    </cs:fontRef>
+    <cs:spPr>
+      <a:ln w="9525" cap="flat" cmpd="sng" algn="ctr">
+        <a:solidFill>
+          <a:schemeClr val="tx1">
+            <a:lumMod val="35000"/>
+            <a:lumOff val="65000"/>
+          </a:schemeClr>
+        </a:solidFill>
+        <a:round/>
+      </a:ln>
+    </cs:spPr>
+  </cs:dropLine>
+  <cs:errorBar>
+    <cs:lnRef idx="0"/>
+    <cs:fillRef idx="0"/>
+    <cs:effectRef idx="0"/>
+    <cs:fontRef idx="minor">
+      <a:schemeClr val="tx1"/>
+    </cs:fontRef>
+    <cs:spPr>
+      <a:ln w="9525" cap="flat" cmpd="sng" algn="ctr">
+        <a:solidFill>
+          <a:schemeClr val="tx1">
+            <a:lumMod val="65000"/>
+            <a:lumOff val="35000"/>
+          </a:schemeClr>
+        </a:solidFill>
+        <a:round/>
+      </a:ln>
+    </cs:spPr>
+  </cs:errorBar>
+  <cs:floor>
+    <cs:lnRef idx="0"/>
+    <cs:fillRef idx="0"/>
+    <cs:effectRef idx="0"/>
+    <cs:fontRef idx="minor">
+      <a:schemeClr val="tx1"/>
+    </cs:fontRef>
+    <cs:spPr>
+      <a:noFill/>
+      <a:ln>
+        <a:noFill/>
+      </a:ln>
+    </cs:spPr>
+  </cs:floor>
+  <cs:gridlineMajor>
+    <cs:lnRef idx="0"/>
+    <cs:fillRef idx="0"/>
+    <cs:effectRef idx="0"/>
+    <cs:fontRef idx="minor">
+      <a:schemeClr val="tx1"/>
+    </cs:fontRef>
+    <cs:spPr>
+      <a:ln w="9525" cap="flat" cmpd="sng" algn="ctr">
+        <a:solidFill>
+          <a:schemeClr val="tx1">
+            <a:lumMod val="15000"/>
+            <a:lumOff val="85000"/>
+          </a:schemeClr>
+        </a:solidFill>
+        <a:round/>
+      </a:ln>
+    </cs:spPr>
+  </cs:gridlineMajor>
+  <cs:gridlineMinor>
+    <cs:lnRef idx="0"/>
+    <cs:fillRef idx="0"/>
+    <cs:effectRef idx="0"/>
+    <cs:fontRef idx="minor">
+      <a:schemeClr val="tx1"/>
+    </cs:fontRef>
+    <cs:spPr>
+      <a:ln w="9525" cap="flat" cmpd="sng" algn="ctr">
+        <a:solidFill>
+          <a:schemeClr val="tx1">
+            <a:lumMod val="5000"/>
+            <a:lumOff val="95000"/>
+          </a:schemeClr>
+        </a:solidFill>
+        <a:round/>
+      </a:ln>
+    </cs:spPr>
+  </cs:gridlineMinor>
+  <cs:hiLoLine>
+    <cs:lnRef idx="0"/>
+    <cs:fillRef idx="0"/>
+    <cs:effectRef idx="0"/>
+    <cs:fontRef idx="minor">
+      <a:schemeClr val="tx1"/>
+    </cs:fontRef>
+    <cs:spPr>
+      <a:ln w="9525" cap="flat" cmpd="sng" algn="ctr">
+        <a:solidFill>
+          <a:schemeClr val="tx1">
+            <a:lumMod val="50000"/>
+            <a:lumOff val="50000"/>
+          </a:schemeClr>
+        </a:solidFill>
+        <a:round/>
+      </a:ln>
+    </cs:spPr>
+  </cs:hiLoLine>
+  <cs:leaderLine>
+    <cs:lnRef idx="0"/>
+    <cs:fillRef idx="0"/>
+    <cs:effectRef idx="0"/>
+    <cs:fontRef idx="minor">
+      <a:schemeClr val="tx1"/>
+    </cs:fontRef>
+    <cs:spPr>
+      <a:ln w="9525" cap="flat" cmpd="sng" algn="ctr">
+        <a:solidFill>
+          <a:schemeClr val="tx1">
+            <a:lumMod val="35000"/>
+            <a:lumOff val="65000"/>
+          </a:schemeClr>
+        </a:solidFill>
+        <a:round/>
+      </a:ln>
+    </cs:spPr>
+  </cs:leaderLine>
+  <cs:legend>
+    <cs:lnRef idx="0"/>
+    <cs:fillRef idx="0"/>
+    <cs:effectRef idx="0"/>
+    <cs:fontRef idx="minor">
+      <a:schemeClr val="tx1">
+        <a:lumMod val="65000"/>
+        <a:lumOff val="35000"/>
+      </a:schemeClr>
+    </cs:fontRef>
+    <cs:defRPr sz="900" kern="1200"/>
+  </cs:legend>
+  <cs:plotArea mods="allowNoFillOverride allowNoLineOverride">
+    <cs:lnRef idx="0"/>
+    <cs:fillRef idx="0"/>
+    <cs:effectRef idx="0"/>
+    <cs:fontRef idx="minor">
+      <a:schemeClr val="tx1"/>
+    </cs:fontRef>
+  </cs:plotArea>
+  <cs:plotArea3D mods="allowNoFillOverride allowNoLineOverride">
+    <cs:lnRef idx="0"/>
+    <cs:fillRef idx="0"/>
+    <cs:effectRef idx="0"/>
+    <cs:fontRef idx="minor">
+      <a:schemeClr val="tx1"/>
+    </cs:fontRef>
+  </cs:plotArea3D>
+  <cs:seriesAxis>
+    <cs:lnRef idx="0"/>
+    <cs:fillRef idx="0"/>
+    <cs:effectRef idx="0"/>
+    <cs:fontRef idx="minor">
+      <a:schemeClr val="tx1">
+        <a:lumMod val="65000"/>
+        <a:lumOff val="35000"/>
+      </a:schemeClr>
+    </cs:fontRef>
+    <cs:defRPr sz="900" kern="1200"/>
+  </cs:seriesAxis>
+  <cs:seriesLine>
+    <cs:lnRef idx="0"/>
+    <cs:fillRef idx="0"/>
+    <cs:effectRef idx="0"/>
+    <cs:fontRef idx="minor">
+      <a:schemeClr val="tx1"/>
+    </cs:fontRef>
+    <cs:spPr>
+      <a:ln w="9525" cap="flat" cmpd="sng" algn="ctr">
+        <a:solidFill>
+          <a:schemeClr val="tx1">
+            <a:lumMod val="35000"/>
+            <a:lumOff val="65000"/>
+          </a:schemeClr>
+        </a:solidFill>
+        <a:round/>
+      </a:ln>
+    </cs:spPr>
+  </cs:seriesLine>
+  <cs:title>
+    <cs:lnRef idx="0"/>
+    <cs:fillRef idx="0"/>
+    <cs:effectRef idx="0"/>
+    <cs:fontRef idx="minor">
+      <a:schemeClr val="tx1">
+        <a:lumMod val="65000"/>
+        <a:lumOff val="35000"/>
+      </a:schemeClr>
+    </cs:fontRef>
+    <cs:defRPr sz="1400" b="0" kern="1200" spc="0" baseline="0"/>
+  </cs:title>
+  <cs:trendline>
+    <cs:lnRef idx="0">
+      <cs:styleClr val="auto"/>
+    </cs:lnRef>
+    <cs:fillRef idx="0"/>
+    <cs:effectRef idx="0"/>
+    <cs:fontRef idx="minor">
+      <a:schemeClr val="tx1"/>
+    </cs:fontRef>
+    <cs:spPr>
+      <a:ln w="19050" cap="rnd">
+        <a:solidFill>
+          <a:schemeClr val="phClr"/>
+        </a:solidFill>
+        <a:prstDash val="sysDot"/>
+      </a:ln>
+    </cs:spPr>
+  </cs:trendline>
+  <cs:trendlineLabel>
+    <cs:lnRef idx="0"/>
+    <cs:fillRef idx="0"/>
+    <cs:effectRef idx="0"/>
+    <cs:fontRef idx="minor">
+      <a:schemeClr val="tx1">
+        <a:lumMod val="65000"/>
+        <a:lumOff val="35000"/>
+      </a:schemeClr>
+    </cs:fontRef>
+    <cs:defRPr sz="900" kern="1200"/>
+  </cs:trendlineLabel>
+  <cs:upBar>
+    <cs:lnRef idx="0"/>
+    <cs:fillRef idx="0"/>
+    <cs:effectRef idx="0"/>
+    <cs:fontRef idx="minor">
+      <a:schemeClr val="tx1"/>
+    </cs:fontRef>
+    <cs:spPr>
+      <a:solidFill>
+        <a:schemeClr val="lt1"/>
+      </a:solidFill>
+      <a:ln w="9525" cap="flat" cmpd="sng" algn="ctr">
+        <a:solidFill>
+          <a:schemeClr val="tx1">
+            <a:lumMod val="65000"/>
+            <a:lumOff val="35000"/>
+          </a:schemeClr>
+        </a:solidFill>
+        <a:round/>
+      </a:ln>
+    </cs:spPr>
+  </cs:upBar>
+  <cs:valueAxis>
+    <cs:lnRef idx="0"/>
+    <cs:fillRef idx="0"/>
+    <cs:effectRef idx="0"/>
+    <cs:fontRef idx="minor">
+      <a:schemeClr val="tx1">
+        <a:lumMod val="65000"/>
+        <a:lumOff val="35000"/>
+      </a:schemeClr>
+    </cs:fontRef>
+    <cs:spPr>
+      <a:ln w="9525" cap="flat" cmpd="sng" algn="ctr">
+        <a:solidFill>
+          <a:schemeClr val="tx1">
+            <a:lumMod val="25000"/>
+            <a:lumOff val="75000"/>
+          </a:schemeClr>
+        </a:solidFill>
+        <a:round/>
+      </a:ln>
+    </cs:spPr>
+    <cs:defRPr sz="900" kern="1200"/>
+  </cs:valueAxis>
+  <cs:wall>
+    <cs:lnRef idx="0"/>
+    <cs:fillRef idx="0"/>
+    <cs:effectRef idx="0"/>
+    <cs:fontRef idx="minor">
+      <a:schemeClr val="tx1"/>
+    </cs:fontRef>
+    <cs:spPr>
+      <a:noFill/>
+      <a:ln>
+        <a:noFill/>
+      </a:ln>
+    </cs:spPr>
+  </cs:wall>
+</cs:chartStyle>
+</file>
+
 <file path=word/theme/theme1.xml><?xml version="1.0" encoding="utf-8"?>
 <a:theme xmlns:a="http://schemas.openxmlformats.org/drawingml/2006/main" name="Office Theme">
   <a:themeElements>
@@ -17581,7 +21685,7 @@
 </file>
 
 <file path=customXml/itemProps1.xml><?xml version="1.0" encoding="utf-8"?>
-<ds:datastoreItem xmlns:ds="http://schemas.openxmlformats.org/officeDocument/2006/customXml" ds:itemID="{DFAC1DBC-6A79-4E52-8728-40AB78533ACF}">
+<ds:datastoreItem xmlns:ds="http://schemas.openxmlformats.org/officeDocument/2006/customXml" ds:itemID="{7C2DC400-572B-49BF-A3A1-22C4D3128D3C}">
   <ds:schemaRefs>
     <ds:schemaRef ds:uri="http://schemas.openxmlformats.org/officeDocument/2006/bibliography"/>
   </ds:schemaRefs>

--- a/дисертация/3 глава.docx
+++ b/дисертация/3 глава.docx
@@ -38,7 +38,18 @@
           <w:sz w:val="28"/>
           <w:lang w:val="ru-RU"/>
         </w:rPr>
-        <w:t>Сравнение полученных результатов с результатами современных расчетных программных комплексов.</w:t>
+        <w:t>Сравнение полученных результатов с результатами современных расчетных про</w:t>
+      </w:r>
+      <w:bookmarkStart w:id="0" w:name="_GoBack"/>
+      <w:bookmarkEnd w:id="0"/>
+      <w:r>
+        <w:rPr>
+          <w:rFonts w:ascii="Times New Roman" w:hAnsi="Times New Roman" w:cs="Times New Roman"/>
+          <w:b/>
+          <w:sz w:val="28"/>
+          <w:lang w:val="ru-RU"/>
+        </w:rPr>
+        <w:t>граммных комплексов.</w:t>
       </w:r>
     </w:p>
     <w:p>
@@ -11920,7 +11931,6 @@
         <w:jc w:val="both"/>
         <w:rPr>
           <w:rFonts w:ascii="Times New Roman" w:hAnsi="Times New Roman" w:cs="Times New Roman"/>
-          <w:color w:val="FF0000"/>
           <w:sz w:val="28"/>
           <w:lang w:val="ru-RU"/>
         </w:rPr>
@@ -11928,39 +11938,51 @@
       <w:r>
         <w:rPr>
           <w:rFonts w:ascii="Times New Roman" w:hAnsi="Times New Roman" w:cs="Times New Roman"/>
-          <w:color w:val="0070C0"/>
           <w:sz w:val="28"/>
           <w:lang w:val="ru-RU"/>
         </w:rPr>
         <w:lastRenderedPageBreak/>
-        <w:t xml:space="preserve">2.1 </w:t>
-      </w:r>
-      <w:r>
-        <w:rPr>
-          <w:rFonts w:ascii="Times New Roman" w:hAnsi="Times New Roman" w:cs="Times New Roman"/>
-          <w:color w:val="FF0000"/>
-          <w:sz w:val="28"/>
-          <w:lang w:val="ru-RU"/>
-        </w:rPr>
-        <w:t xml:space="preserve">Сравнение </w:t>
-      </w:r>
-      <w:r>
-        <w:rPr>
-          <w:rFonts w:ascii="Times New Roman" w:hAnsi="Times New Roman" w:cs="Times New Roman"/>
-          <w:color w:val="FF0000"/>
-          <w:sz w:val="28"/>
-          <w:lang w:val="ru-RU"/>
-        </w:rPr>
-        <w:t xml:space="preserve">?????? </w:t>
-      </w:r>
-      <w:r>
-        <w:rPr>
-          <w:rFonts w:ascii="Times New Roman" w:hAnsi="Times New Roman" w:cs="Times New Roman"/>
-          <w:color w:val="FF0000"/>
-          <w:sz w:val="28"/>
-          <w:lang w:val="ru-RU"/>
-        </w:rPr>
-        <w:t>с расчётным программным комплексом ANSYS</w:t>
+        <w:t>3</w:t>
+      </w:r>
+      <w:r>
+        <w:rPr>
+          <w:rFonts w:ascii="Times New Roman" w:hAnsi="Times New Roman" w:cs="Times New Roman"/>
+          <w:sz w:val="28"/>
+          <w:lang w:val="ru-RU"/>
+        </w:rPr>
+        <w:t>.</w:t>
+      </w:r>
+      <w:r>
+        <w:rPr>
+          <w:rFonts w:ascii="Times New Roman" w:hAnsi="Times New Roman" w:cs="Times New Roman"/>
+          <w:sz w:val="28"/>
+          <w:lang w:val="ru-RU"/>
+        </w:rPr>
+        <w:t>2</w:t>
+      </w:r>
+      <w:r>
+        <w:rPr>
+          <w:rFonts w:ascii="Times New Roman" w:hAnsi="Times New Roman" w:cs="Times New Roman"/>
+          <w:sz w:val="28"/>
+          <w:lang w:val="ru-RU"/>
+        </w:rPr>
+        <w:t xml:space="preserve"> </w:t>
+      </w:r>
+      <w:r>
+        <w:rPr>
+          <w:rFonts w:ascii="Times New Roman" w:hAnsi="Times New Roman" w:cs="Times New Roman"/>
+          <w:sz w:val="28"/>
+          <w:lang w:val="ru-RU"/>
+        </w:rPr>
+        <w:t>Сравнение результатов теоретических расчетов с результатами расчета в среде</w:t>
+      </w:r>
+      <w:r>
+        <w:rPr>
+          <w:rFonts w:ascii="Times New Roman" w:hAnsi="Times New Roman" w:cs="Times New Roman"/>
+          <w:sz w:val="28"/>
+          <w:lang w:val="ru-RU"/>
+        </w:rPr>
+        <w:t xml:space="preserve"> ANSYS</w:t>
       </w:r>
     </w:p>
     <w:p>
@@ -12086,7 +12108,7 @@
           <w:sz w:val="28"/>
           <w:lang w:val="ru-RU"/>
         </w:rPr>
-        <w:t xml:space="preserve">Суть метода следует из его названия. Область, в которой ищется решение дифференциальных уравнений, разбивается на конечное количество подобластей (элементов). В каждом из элементов произвольно выбирается вид аппроксимирующей функции. В простейшем случае это полином первой степени. Вне своего элемента аппроксимирующая функция равна нулю. Значения функций на границах элементов (в узлах) являются решением задачи и заранее неизвестны. Коэффициенты аппроксимирующих функций обычно ищутся из условия равенства значения соседних функций на границах между элементами (в узлах). Затем эти коэффициенты выражаются через значения функций в узлах элементов. Составляется система линейных алгебраических уравнений. </w:t>
+        <w:t xml:space="preserve">Суть метода следует из его названия. Область, в которой ищется решение дифференциальных уравнений, разбивается на конечное количество подобластей (элементов). В каждом из элементов произвольно выбирается вид аппроксимирующей функции. В простейшем случае это полином первой степени. Вне своего элемента аппроксимирующая функция равна нулю. Значения функций на границах элементов (в узлах) являются решением задачи и заранее неизвестны. Коэффициенты аппроксимирующих функций обычно ищутся из условия равенства значения соседних функций на границах между элементами (в узлах). Затем эти коэффициенты выражаются через значения функций в узлах </w:t>
       </w:r>
       <w:r>
         <w:rPr>
@@ -12095,7 +12117,7 @@
           <w:lang w:val="ru-RU"/>
         </w:rPr>
         <w:lastRenderedPageBreak/>
-        <w:t>Количество уравнений равно количеству неизвестных значений в узлах, на которых ищется решение исходной системы, прямо пропорционально количеству элементов и ограничивается только возможностями ЭВМ. Так как каждый из элементов связан с ограниченным количеством соседних, система линейных алгебраических уравнений имеет разрежённый вид, что существенно упрощает её решение.</w:t>
+        <w:t>элементов. Составляется система линейных алгебраических уравнений. Количество уравнений равно количеству неизвестных значений в узлах, на которых ищется решение исходной системы, прямо пропорционально количеству элементов и ограничивается только возможностями ЭВМ. Так как каждый из элементов связан с ограниченным количеством соседних, система линейных алгебраических уравнений имеет разрежённый вид, что существенно упрощает её решение.</w:t>
       </w:r>
     </w:p>
     <w:p>
@@ -13359,7 +13381,7 @@
                 <v:shape id="_x0000_i1026" type="#_x0000_t75" style="width:403.5pt;height:246.75pt" o:ole="">
                   <v:imagedata r:id="rId81" o:title=""/>
                 </v:shape>
-                <o:OLEObject Type="Embed" ProgID="PBrush" ShapeID="_x0000_i1026" DrawAspect="Content" ObjectID="_1526378500" r:id="rId82"/>
+                <o:OLEObject Type="Embed" ProgID="PBrush" ShapeID="_x0000_i1026" DrawAspect="Content" ObjectID="_1526461979" r:id="rId82"/>
               </w:object>
             </w:r>
           </w:p>
@@ -13678,7 +13700,7 @@
                 <v:shape id="_x0000_i1027" type="#_x0000_t75" style="width:385.5pt;height:165pt" o:ole="">
                   <v:imagedata r:id="rId85" o:title=""/>
                 </v:shape>
-                <o:OLEObject Type="Embed" ProgID="PBrush" ShapeID="_x0000_i1027" DrawAspect="Content" ObjectID="_1526378501" r:id="rId86"/>
+                <o:OLEObject Type="Embed" ProgID="PBrush" ShapeID="_x0000_i1027" DrawAspect="Content" ObjectID="_1526461980" r:id="rId86"/>
               </w:object>
             </w:r>
           </w:p>
@@ -13752,7 +13774,7 @@
                 <v:shape id="_x0000_i1028" type="#_x0000_t75" style="width:483pt;height:248.25pt" o:ole="">
                   <v:imagedata r:id="rId87" o:title=""/>
                 </v:shape>
-                <o:OLEObject Type="Embed" ProgID="PBrush" ShapeID="_x0000_i1028" DrawAspect="Content" ObjectID="_1526378502" r:id="rId88"/>
+                <o:OLEObject Type="Embed" ProgID="PBrush" ShapeID="_x0000_i1028" DrawAspect="Content" ObjectID="_1526461981" r:id="rId88"/>
               </w:object>
             </w:r>
           </w:p>
@@ -13820,7 +13842,7 @@
                 <v:shape id="_x0000_i1029" type="#_x0000_t75" style="width:341.25pt;height:258.75pt" o:ole="">
                   <v:imagedata r:id="rId89" o:title=""/>
                 </v:shape>
-                <o:OLEObject Type="Embed" ProgID="PBrush" ShapeID="_x0000_i1029" DrawAspect="Content" ObjectID="_1526378503" r:id="rId90"/>
+                <o:OLEObject Type="Embed" ProgID="PBrush" ShapeID="_x0000_i1029" DrawAspect="Content" ObjectID="_1526461982" r:id="rId90"/>
               </w:object>
             </w:r>
           </w:p>
@@ -14076,7 +14098,7 @@
                 <v:shape id="_x0000_i1030" type="#_x0000_t75" style="width:483pt;height:195pt" o:ole="">
                   <v:imagedata r:id="rId93" o:title=""/>
                 </v:shape>
-                <o:OLEObject Type="Embed" ProgID="PBrush" ShapeID="_x0000_i1030" DrawAspect="Content" ObjectID="_1526378504" r:id="rId94"/>
+                <o:OLEObject Type="Embed" ProgID="PBrush" ShapeID="_x0000_i1030" DrawAspect="Content" ObjectID="_1526461983" r:id="rId94"/>
               </w:object>
             </w:r>
           </w:p>
@@ -14388,15 +14410,7 @@
           <w:sz w:val="28"/>
           <w:lang w:val="ru-RU"/>
         </w:rPr>
-        <w:t xml:space="preserve">. Чтобы отношение </w:t>
-      </w:r>
-      <w:r>
-        <w:rPr>
-          <w:rFonts w:ascii="Times New Roman" w:hAnsi="Times New Roman" w:cs="Times New Roman"/>
-          <w:sz w:val="28"/>
-          <w:lang w:val="ru-RU"/>
-        </w:rPr>
-        <w:t xml:space="preserve">корня отношения момента инерции </w:t>
+        <w:t xml:space="preserve">. Чтобы отношение корня отношения момента инерции </w:t>
       </w:r>
       <w:r>
         <w:rPr>
@@ -14451,7 +14465,22 @@
           <w:szCs w:val="28"/>
           <w:lang w:val="ru-RU"/>
         </w:rPr>
-        <w:t xml:space="preserve">Во второй выборку изменим </w:t>
+        <w:t xml:space="preserve">Во второй выборку изменим расстояния головки штока до переходной точки </w:t>
+      </w:r>
+      <w:r>
+        <w:rPr>
+          <w:rFonts w:ascii="Times New Roman" w:hAnsi="Times New Roman" w:cs="Times New Roman"/>
+          <w:sz w:val="28"/>
+        </w:rPr>
+        <w:t>l</w:t>
+      </w:r>
+      <w:r>
+        <w:rPr>
+          <w:rFonts w:ascii="Times New Roman" w:hAnsi="Times New Roman" w:cs="Times New Roman"/>
+          <w:sz w:val="28"/>
+          <w:lang w:val="ru-RU"/>
+        </w:rPr>
+        <w:t xml:space="preserve">1 так чтобы значение отношение </w:t>
       </w:r>
       <w:r>
         <w:rPr>
@@ -14461,68 +14490,7 @@
           <w:szCs w:val="28"/>
           <w:lang w:val="ru-RU"/>
         </w:rPr>
-        <w:t>расстояния головки штока до переходной точки</w:t>
-      </w:r>
-      <w:r>
-        <w:rPr>
-          <w:rFonts w:ascii="Times New Roman" w:eastAsiaTheme="minorEastAsia" w:hAnsi="Times New Roman" w:cs="Times New Roman"/>
-          <w:color w:val="000000"/>
-          <w:sz w:val="28"/>
-          <w:szCs w:val="28"/>
-          <w:lang w:val="ru-RU"/>
-        </w:rPr>
-        <w:t xml:space="preserve"> </w:t>
-      </w:r>
-      <w:r>
-        <w:rPr>
-          <w:rFonts w:ascii="Times New Roman" w:hAnsi="Times New Roman" w:cs="Times New Roman"/>
-          <w:sz w:val="28"/>
-        </w:rPr>
-        <w:t>l</w:t>
-      </w:r>
-      <w:r>
-        <w:rPr>
-          <w:rFonts w:ascii="Times New Roman" w:hAnsi="Times New Roman" w:cs="Times New Roman"/>
-          <w:sz w:val="28"/>
-          <w:lang w:val="ru-RU"/>
-        </w:rPr>
-        <w:t>1</w:t>
-      </w:r>
-      <w:r>
-        <w:rPr>
-          <w:rFonts w:ascii="Times New Roman" w:hAnsi="Times New Roman" w:cs="Times New Roman"/>
-          <w:sz w:val="28"/>
-          <w:lang w:val="ru-RU"/>
-        </w:rPr>
-        <w:t xml:space="preserve"> так чтобы </w:t>
-      </w:r>
-      <w:r>
-        <w:rPr>
-          <w:rFonts w:ascii="Times New Roman" w:hAnsi="Times New Roman" w:cs="Times New Roman"/>
-          <w:sz w:val="28"/>
-          <w:lang w:val="ru-RU"/>
-        </w:rPr>
-        <w:t xml:space="preserve">значение отношение </w:t>
-      </w:r>
-      <w:r>
-        <w:rPr>
-          <w:rFonts w:ascii="Times New Roman" w:eastAsiaTheme="minorEastAsia" w:hAnsi="Times New Roman" w:cs="Times New Roman"/>
-          <w:color w:val="000000"/>
-          <w:sz w:val="28"/>
-          <w:szCs w:val="28"/>
-          <w:lang w:val="ru-RU"/>
-        </w:rPr>
-        <w:t>расстояния шарнира корпуса до переходной точки к расстоянию головки штока до переходной точки</w:t>
-      </w:r>
-      <w:r>
-        <w:rPr>
-          <w:rFonts w:ascii="Times New Roman" w:eastAsiaTheme="minorEastAsia" w:hAnsi="Times New Roman" w:cs="Times New Roman"/>
-          <w:color w:val="000000"/>
-          <w:sz w:val="28"/>
-          <w:szCs w:val="28"/>
-          <w:lang w:val="ru-RU"/>
-        </w:rPr>
-        <w:t xml:space="preserve"> </w:t>
+        <w:t xml:space="preserve">расстояния шарнира корпуса до переходной точки к расстоянию головки штока до переходной точки </w:t>
       </w:r>
       <m:oMath>
         <m:r>
@@ -14555,15 +14523,7 @@
           <w:sz w:val="28"/>
           <w:lang w:val="ru-RU"/>
         </w:rPr>
-        <w:t>диаметра штока</w:t>
-      </w:r>
-      <w:r>
-        <w:rPr>
-          <w:rFonts w:ascii="Times New Roman" w:hAnsi="Times New Roman" w:cs="Times New Roman"/>
-          <w:sz w:val="28"/>
-          <w:lang w:val="ru-RU"/>
-        </w:rPr>
-        <w:t xml:space="preserve"> </w:t>
+        <w:t xml:space="preserve">диаметра штока </w:t>
       </w:r>
       <w:r>
         <w:rPr>
@@ -14653,25 +14613,7 @@
           <w:sz w:val="28"/>
           <w:lang w:val="ru-RU"/>
         </w:rPr>
-        <w:t xml:space="preserve"> </w:t>
-      </w:r>
-      <w:r>
-        <w:rPr>
-          <w:rFonts w:ascii="Times New Roman" w:hAnsi="Times New Roman" w:cs="Times New Roman"/>
-          <w:i/>
-          <w:sz w:val="28"/>
-          <w:lang w:val="ru-RU"/>
-        </w:rPr>
-        <w:t xml:space="preserve">первая </w:t>
-      </w:r>
-      <w:r>
-        <w:rPr>
-          <w:rFonts w:ascii="Times New Roman" w:hAnsi="Times New Roman" w:cs="Times New Roman"/>
-          <w:i/>
-          <w:sz w:val="28"/>
-          <w:lang w:val="ru-RU"/>
-        </w:rPr>
-        <w:t>выборка</w:t>
+        <w:t xml:space="preserve"> первая выборка</w:t>
       </w:r>
     </w:p>
     <w:tbl>
@@ -15158,8 +15100,6 @@
               </w:rPr>
               <w:t>53961</w:t>
             </w:r>
-            <w:bookmarkStart w:id="0" w:name="_GoBack"/>
-            <w:bookmarkEnd w:id="0"/>
           </w:p>
         </w:tc>
         <w:tc>
@@ -16678,23 +16618,7 @@
           <w:sz w:val="28"/>
           <w:lang w:val="ru-RU"/>
         </w:rPr>
-        <w:t>=10см</w:t>
-      </w:r>
-      <w:r>
-        <w:rPr>
-          <w:rFonts w:ascii="Times New Roman" w:hAnsi="Times New Roman" w:cs="Times New Roman"/>
-          <w:sz w:val="28"/>
-          <w:lang w:val="ru-RU"/>
-        </w:rPr>
-        <w:t>. При отношении</w:t>
-      </w:r>
-      <w:r>
-        <w:rPr>
-          <w:rFonts w:ascii="Times New Roman" w:hAnsi="Times New Roman" w:cs="Times New Roman"/>
-          <w:sz w:val="28"/>
-          <w:lang w:val="ru-RU"/>
-        </w:rPr>
-        <w:t xml:space="preserve"> </w:t>
+        <w:t xml:space="preserve">=10см. При отношении </w:t>
       </w:r>
       <w:r>
         <w:rPr>
@@ -16718,20 +16642,7 @@
             <w:szCs w:val="28"/>
             <w:lang w:val="ru-RU"/>
           </w:rPr>
-          <m:t>ω</m:t>
-        </m:r>
-        <m:r>
-          <m:rPr>
-            <m:sty m:val="p"/>
-          </m:rPr>
-          <w:rPr>
-            <w:rFonts w:ascii="Cambria Math" w:eastAsiaTheme="minorEastAsia" w:hAnsi="Cambria Math" w:cs="Times New Roman"/>
-            <w:color w:val="000000"/>
-            <w:sz w:val="28"/>
-            <w:szCs w:val="28"/>
-            <w:lang w:val="ru-RU"/>
-          </w:rPr>
-          <m:t>=1.04</m:t>
+          <m:t>ω=1.04</m:t>
         </m:r>
       </m:oMath>
       <w:r>
@@ -17125,23 +17036,7 @@
           <w:sz w:val="28"/>
           <w:lang w:val="ru-RU"/>
         </w:rPr>
-        <w:t>=10см</w:t>
-      </w:r>
-      <w:r>
-        <w:rPr>
-          <w:rFonts w:ascii="Times New Roman" w:hAnsi="Times New Roman" w:cs="Times New Roman"/>
-          <w:sz w:val="28"/>
-          <w:lang w:val="ru-RU"/>
-        </w:rPr>
-        <w:t>.</w:t>
-      </w:r>
-      <w:r>
-        <w:rPr>
-          <w:rFonts w:ascii="Times New Roman" w:hAnsi="Times New Roman" w:cs="Times New Roman"/>
-          <w:sz w:val="28"/>
-          <w:lang w:val="ru-RU"/>
-        </w:rPr>
-        <w:t xml:space="preserve">При отношении </w:t>
+        <w:t xml:space="preserve">=10см.При отношении </w:t>
       </w:r>
       <w:r>
         <w:rPr>
@@ -21685,7 +21580,7 @@
 </file>
 
 <file path=customXml/itemProps1.xml><?xml version="1.0" encoding="utf-8"?>
-<ds:datastoreItem xmlns:ds="http://schemas.openxmlformats.org/officeDocument/2006/customXml" ds:itemID="{7C2DC400-572B-49BF-A3A1-22C4D3128D3C}">
+<ds:datastoreItem xmlns:ds="http://schemas.openxmlformats.org/officeDocument/2006/customXml" ds:itemID="{DBA1B7A2-FD9D-4BC2-A25B-522198A65D38}">
   <ds:schemaRefs>
     <ds:schemaRef ds:uri="http://schemas.openxmlformats.org/officeDocument/2006/bibliography"/>
   </ds:schemaRefs>

--- a/дисертация/3 глава.docx
+++ b/дисертация/3 глава.docx
@@ -38,18 +38,7 @@
           <w:sz w:val="28"/>
           <w:lang w:val="ru-RU"/>
         </w:rPr>
-        <w:t>Сравнение полученных результатов с результатами современных расчетных про</w:t>
-      </w:r>
-      <w:bookmarkStart w:id="0" w:name="_GoBack"/>
-      <w:bookmarkEnd w:id="0"/>
-      <w:r>
-        <w:rPr>
-          <w:rFonts w:ascii="Times New Roman" w:hAnsi="Times New Roman" w:cs="Times New Roman"/>
-          <w:b/>
-          <w:sz w:val="28"/>
-          <w:lang w:val="ru-RU"/>
-        </w:rPr>
-        <w:t>граммных комплексов.</w:t>
+        <w:t>Сравнение полученных результатов с результатами современных расчетных программных комплексов.</w:t>
       </w:r>
     </w:p>
     <w:p>
@@ -401,7 +390,17 @@
           <w:lang w:val="ru-RU"/>
         </w:rPr>
         <w:lastRenderedPageBreak/>
-        <w:t xml:space="preserve"> 8) на одной и той же сетке конечных элементов можно решать различные физические задачи, что облегчает анализ связанных задач; </w:t>
+        <w:t xml:space="preserve"> 8) на одной и той же сетке конечных эле</w:t>
+      </w:r>
+      <w:bookmarkStart w:id="0" w:name="_GoBack"/>
+      <w:bookmarkEnd w:id="0"/>
+      <w:r>
+        <w:rPr>
+          <w:rFonts w:ascii="Times New Roman" w:hAnsi="Times New Roman" w:cs="Times New Roman"/>
+          <w:sz w:val="28"/>
+          <w:lang w:val="ru-RU"/>
+        </w:rPr>
+        <w:t xml:space="preserve">ментов можно решать различные физические задачи, что облегчает анализ связанных задач; </w:t>
       </w:r>
     </w:p>
     <w:p>
@@ -931,7 +930,7 @@
         </w:rPr>
         <w:t xml:space="preserve"> </w:t>
       </w:r>
-      <w:hyperlink r:id="rId6" w:tooltip="w:Уравнение Пуассона" w:history="1">
+      <w:hyperlink r:id="rId8" w:tooltip="w:Уравнение Пуассона" w:history="1">
         <w:r>
           <w:rPr>
             <w:rFonts w:ascii="Times New Roman" w:hAnsi="Times New Roman" w:cs="Times New Roman"/>
@@ -1000,7 +999,7 @@
                           </pic:cNvPicPr>
                         </pic:nvPicPr>
                         <pic:blipFill>
-                          <a:blip r:embed="rId7">
+                          <a:blip r:embed="rId9">
                             <a:extLst>
                               <a:ext uri="{28A0092B-C50C-407E-A947-70E740481C1C}">
                                 <a14:useLocalDpi xmlns:a14="http://schemas.microsoft.com/office/drawing/2010/main" val="0"/>
@@ -1161,7 +1160,7 @@
                     </pic:cNvPicPr>
                   </pic:nvPicPr>
                   <pic:blipFill>
-                    <a:blip r:embed="rId8">
+                    <a:blip r:embed="rId10">
                       <a:extLst>
                         <a:ext uri="{28A0092B-C50C-407E-A947-70E740481C1C}">
                           <a14:useLocalDpi xmlns:a14="http://schemas.microsoft.com/office/drawing/2010/main" val="0"/>
@@ -1256,7 +1255,7 @@
                     </pic:cNvPicPr>
                   </pic:nvPicPr>
                   <pic:blipFill>
-                    <a:blip r:embed="rId9">
+                    <a:blip r:embed="rId11">
                       <a:extLst>
                         <a:ext uri="{28A0092B-C50C-407E-A947-70E740481C1C}">
                           <a14:useLocalDpi xmlns:a14="http://schemas.microsoft.com/office/drawing/2010/main" val="0"/>
@@ -1367,7 +1366,7 @@
                           </pic:cNvPicPr>
                         </pic:nvPicPr>
                         <pic:blipFill>
-                          <a:blip r:embed="rId10">
+                          <a:blip r:embed="rId12">
                             <a:extLst>
                               <a:ext uri="{28A0092B-C50C-407E-A947-70E740481C1C}">
                                 <a14:useLocalDpi xmlns:a14="http://schemas.microsoft.com/office/drawing/2010/main" val="0"/>
@@ -1512,7 +1511,7 @@
                     </pic:cNvPicPr>
                   </pic:nvPicPr>
                   <pic:blipFill>
-                    <a:blip r:embed="rId11">
+                    <a:blip r:embed="rId13">
                       <a:extLst>
                         <a:ext uri="{28A0092B-C50C-407E-A947-70E740481C1C}">
                           <a14:useLocalDpi xmlns:a14="http://schemas.microsoft.com/office/drawing/2010/main" val="0"/>
@@ -1591,7 +1590,7 @@
                     </pic:cNvPicPr>
                   </pic:nvPicPr>
                   <pic:blipFill>
-                    <a:blip r:embed="rId12">
+                    <a:blip r:embed="rId14">
                       <a:extLst>
                         <a:ext uri="{28A0092B-C50C-407E-A947-70E740481C1C}">
                           <a14:useLocalDpi xmlns:a14="http://schemas.microsoft.com/office/drawing/2010/main" val="0"/>
@@ -1721,7 +1720,7 @@
                           </pic:cNvPicPr>
                         </pic:nvPicPr>
                         <pic:blipFill>
-                          <a:blip r:embed="rId13">
+                          <a:blip r:embed="rId15">
                             <a:extLst>
                               <a:ext uri="{28A0092B-C50C-407E-A947-70E740481C1C}">
                                 <a14:useLocalDpi xmlns:a14="http://schemas.microsoft.com/office/drawing/2010/main" val="0"/>
@@ -1969,7 +1968,7 @@
                           </pic:cNvPicPr>
                         </pic:nvPicPr>
                         <pic:blipFill>
-                          <a:blip r:embed="rId14">
+                          <a:blip r:embed="rId16">
                             <a:extLst>
                               <a:ext uri="{28A0092B-C50C-407E-A947-70E740481C1C}">
                                 <a14:useLocalDpi xmlns:a14="http://schemas.microsoft.com/office/drawing/2010/main" val="0"/>
@@ -2174,7 +2173,7 @@
                     </pic:cNvPicPr>
                   </pic:nvPicPr>
                   <pic:blipFill>
-                    <a:blip r:embed="rId15">
+                    <a:blip r:embed="rId17">
                       <a:extLst>
                         <a:ext uri="{28A0092B-C50C-407E-A947-70E740481C1C}">
                           <a14:useLocalDpi xmlns:a14="http://schemas.microsoft.com/office/drawing/2010/main" val="0"/>
@@ -2288,7 +2287,7 @@
                           </pic:cNvPicPr>
                         </pic:nvPicPr>
                         <pic:blipFill>
-                          <a:blip r:embed="rId16">
+                          <a:blip r:embed="rId18">
                             <a:extLst>
                               <a:ext uri="{28A0092B-C50C-407E-A947-70E740481C1C}">
                                 <a14:useLocalDpi xmlns:a14="http://schemas.microsoft.com/office/drawing/2010/main" val="0"/>
@@ -2453,7 +2452,7 @@
                     </pic:cNvPicPr>
                   </pic:nvPicPr>
                   <pic:blipFill>
-                    <a:blip r:embed="rId17">
+                    <a:blip r:embed="rId19">
                       <a:extLst>
                         <a:ext uri="{28A0092B-C50C-407E-A947-70E740481C1C}">
                           <a14:useLocalDpi xmlns:a14="http://schemas.microsoft.com/office/drawing/2010/main" val="0"/>
@@ -2528,7 +2527,7 @@
                     </pic:cNvPicPr>
                   </pic:nvPicPr>
                   <pic:blipFill>
-                    <a:blip r:embed="rId18">
+                    <a:blip r:embed="rId20">
                       <a:extLst>
                         <a:ext uri="{28A0092B-C50C-407E-A947-70E740481C1C}">
                           <a14:useLocalDpi xmlns:a14="http://schemas.microsoft.com/office/drawing/2010/main" val="0"/>
@@ -2607,7 +2606,7 @@
                     </pic:cNvPicPr>
                   </pic:nvPicPr>
                   <pic:blipFill>
-                    <a:blip r:embed="rId19">
+                    <a:blip r:embed="rId21">
                       <a:extLst>
                         <a:ext uri="{28A0092B-C50C-407E-A947-70E740481C1C}">
                           <a14:useLocalDpi xmlns:a14="http://schemas.microsoft.com/office/drawing/2010/main" val="0"/>
@@ -2686,7 +2685,7 @@
                     </pic:cNvPicPr>
                   </pic:nvPicPr>
                   <pic:blipFill>
-                    <a:blip r:embed="rId20">
+                    <a:blip r:embed="rId22">
                       <a:extLst>
                         <a:ext uri="{28A0092B-C50C-407E-A947-70E740481C1C}">
                           <a14:useLocalDpi xmlns:a14="http://schemas.microsoft.com/office/drawing/2010/main" val="0"/>
@@ -2765,7 +2764,7 @@
                     </pic:cNvPicPr>
                   </pic:nvPicPr>
                   <pic:blipFill>
-                    <a:blip r:embed="rId17">
+                    <a:blip r:embed="rId19">
                       <a:extLst>
                         <a:ext uri="{28A0092B-C50C-407E-A947-70E740481C1C}">
                           <a14:useLocalDpi xmlns:a14="http://schemas.microsoft.com/office/drawing/2010/main" val="0"/>
@@ -2871,7 +2870,7 @@
                           </pic:cNvPicPr>
                         </pic:nvPicPr>
                         <pic:blipFill>
-                          <a:blip r:embed="rId21">
+                          <a:blip r:embed="rId23">
                             <a:extLst>
                               <a:ext uri="{28A0092B-C50C-407E-A947-70E740481C1C}">
                                 <a14:useLocalDpi xmlns:a14="http://schemas.microsoft.com/office/drawing/2010/main" val="0"/>
@@ -3059,7 +3058,7 @@
                           </pic:cNvPicPr>
                         </pic:nvPicPr>
                         <pic:blipFill>
-                          <a:blip r:embed="rId22">
+                          <a:blip r:embed="rId24">
                             <a:extLst>
                               <a:ext uri="{28A0092B-C50C-407E-A947-70E740481C1C}">
                                 <a14:useLocalDpi xmlns:a14="http://schemas.microsoft.com/office/drawing/2010/main" val="0"/>
@@ -3212,7 +3211,7 @@
             <wp:extent cx="3333750" cy="4791075"/>
             <wp:effectExtent l="0" t="0" r="0" b="9525"/>
             <wp:docPr id="113" name="Picture 113" descr="Stiffness matrix - adding triangles.png">
-              <a:hlinkClick xmlns:a="http://schemas.openxmlformats.org/drawingml/2006/main" r:id="rId23"/>
+              <a:hlinkClick xmlns:a="http://schemas.openxmlformats.org/drawingml/2006/main" r:id="rId25"/>
             </wp:docPr>
             <wp:cNvGraphicFramePr>
               <a:graphicFrameLocks xmlns:a="http://schemas.openxmlformats.org/drawingml/2006/main" noChangeAspect="1"/>
@@ -3222,14 +3221,14 @@
                 <pic:pic xmlns:pic="http://schemas.openxmlformats.org/drawingml/2006/picture">
                   <pic:nvPicPr>
                     <pic:cNvPr id="0" name="Picture 170" descr="Stiffness matrix - adding triangles.png">
-                      <a:hlinkClick r:id="rId23"/>
+                      <a:hlinkClick r:id="rId25"/>
                     </pic:cNvPr>
                     <pic:cNvPicPr>
                       <a:picLocks noChangeAspect="1" noChangeArrowheads="1"/>
                     </pic:cNvPicPr>
                   </pic:nvPicPr>
                   <pic:blipFill>
-                    <a:blip r:embed="rId24">
+                    <a:blip r:embed="rId26">
                       <a:extLst>
                         <a:ext uri="{28A0092B-C50C-407E-A947-70E740481C1C}">
                           <a14:useLocalDpi xmlns:a14="http://schemas.microsoft.com/office/drawing/2010/main" val="0"/>
@@ -3445,7 +3444,7 @@
                     </pic:cNvPicPr>
                   </pic:nvPicPr>
                   <pic:blipFill>
-                    <a:blip r:embed="rId25">
+                    <a:blip r:embed="rId27">
                       <a:extLst>
                         <a:ext uri="{28A0092B-C50C-407E-A947-70E740481C1C}">
                           <a14:useLocalDpi xmlns:a14="http://schemas.microsoft.com/office/drawing/2010/main" val="0"/>
@@ -3532,7 +3531,7 @@
                     </pic:cNvPicPr>
                   </pic:nvPicPr>
                   <pic:blipFill>
-                    <a:blip r:embed="rId26">
+                    <a:blip r:embed="rId28">
                       <a:extLst>
                         <a:ext uri="{28A0092B-C50C-407E-A947-70E740481C1C}">
                           <a14:useLocalDpi xmlns:a14="http://schemas.microsoft.com/office/drawing/2010/main" val="0"/>
@@ -3682,7 +3681,7 @@
                           </pic:cNvPicPr>
                         </pic:nvPicPr>
                         <pic:blipFill>
-                          <a:blip r:embed="rId27">
+                          <a:blip r:embed="rId29">
                             <a:extLst>
                               <a:ext uri="{28A0092B-C50C-407E-A947-70E740481C1C}">
                                 <a14:useLocalDpi xmlns:a14="http://schemas.microsoft.com/office/drawing/2010/main" val="0"/>
@@ -3867,7 +3866,7 @@
                     </pic:cNvPicPr>
                   </pic:nvPicPr>
                   <pic:blipFill>
-                    <a:blip r:embed="rId28">
+                    <a:blip r:embed="rId30">
                       <a:extLst>
                         <a:ext uri="{28A0092B-C50C-407E-A947-70E740481C1C}">
                           <a14:useLocalDpi xmlns:a14="http://schemas.microsoft.com/office/drawing/2010/main" val="0"/>
@@ -3922,7 +3921,7 @@
         </w:rPr>
         <w:t xml:space="preserve"> </w:t>
       </w:r>
-      <w:hyperlink r:id="rId29" w:tooltip="Транспонированная матрица (страница не существует)" w:history="1">
+      <w:hyperlink r:id="rId31" w:tooltip="Транспонированная матрица (страница не существует)" w:history="1">
         <w:r>
           <w:rPr>
             <w:rFonts w:ascii="Times New Roman" w:hAnsi="Times New Roman" w:cs="Times New Roman"/>
@@ -3980,7 +3979,7 @@
                     </pic:cNvPicPr>
                   </pic:nvPicPr>
                   <pic:blipFill>
-                    <a:blip r:embed="rId30">
+                    <a:blip r:embed="rId32">
                       <a:extLst>
                         <a:ext uri="{28A0092B-C50C-407E-A947-70E740481C1C}">
                           <a14:useLocalDpi xmlns:a14="http://schemas.microsoft.com/office/drawing/2010/main" val="0"/>
@@ -4068,7 +4067,7 @@
                     </pic:cNvPicPr>
                   </pic:nvPicPr>
                   <pic:blipFill>
-                    <a:blip r:embed="rId31">
+                    <a:blip r:embed="rId33">
                       <a:extLst>
                         <a:ext uri="{28A0092B-C50C-407E-A947-70E740481C1C}">
                           <a14:useLocalDpi xmlns:a14="http://schemas.microsoft.com/office/drawing/2010/main" val="0"/>
@@ -4186,7 +4185,7 @@
                           </pic:cNvPicPr>
                         </pic:nvPicPr>
                         <pic:blipFill>
-                          <a:blip r:embed="rId32">
+                          <a:blip r:embed="rId34">
                             <a:extLst>
                               <a:ext uri="{28A0092B-C50C-407E-A947-70E740481C1C}">
                                 <a14:useLocalDpi xmlns:a14="http://schemas.microsoft.com/office/drawing/2010/main" val="0"/>
@@ -4347,7 +4346,7 @@
                     </pic:cNvPicPr>
                   </pic:nvPicPr>
                   <pic:blipFill>
-                    <a:blip r:embed="rId33">
+                    <a:blip r:embed="rId35">
                       <a:extLst>
                         <a:ext uri="{28A0092B-C50C-407E-A947-70E740481C1C}">
                           <a14:useLocalDpi xmlns:a14="http://schemas.microsoft.com/office/drawing/2010/main" val="0"/>
@@ -4473,7 +4472,7 @@
                           </pic:cNvPicPr>
                         </pic:nvPicPr>
                         <pic:blipFill>
-                          <a:blip r:embed="rId34">
+                          <a:blip r:embed="rId36">
                             <a:extLst>
                               <a:ext uri="{28A0092B-C50C-407E-A947-70E740481C1C}">
                                 <a14:useLocalDpi xmlns:a14="http://schemas.microsoft.com/office/drawing/2010/main" val="0"/>
@@ -4667,7 +4666,7 @@
                           <pic:cNvPicPr/>
                         </pic:nvPicPr>
                         <pic:blipFill>
-                          <a:blip r:embed="rId35"/>
+                          <a:blip r:embed="rId37"/>
                           <a:stretch>
                             <a:fillRect/>
                           </a:stretch>
@@ -4841,7 +4840,7 @@
             <wp:extent cx="3333750" cy="3324225"/>
             <wp:effectExtent l="0" t="0" r="0" b="9525"/>
             <wp:docPr id="402" name="Picture 402" descr="Mesh FEM.png">
-              <a:hlinkClick xmlns:a="http://schemas.openxmlformats.org/drawingml/2006/main" r:id="rId36"/>
+              <a:hlinkClick xmlns:a="http://schemas.openxmlformats.org/drawingml/2006/main" r:id="rId38"/>
             </wp:docPr>
             <wp:cNvGraphicFramePr>
               <a:graphicFrameLocks xmlns:a="http://schemas.openxmlformats.org/drawingml/2006/main" noChangeAspect="1"/>
@@ -4851,14 +4850,14 @@
                 <pic:pic xmlns:pic="http://schemas.openxmlformats.org/drawingml/2006/picture">
                   <pic:nvPicPr>
                     <pic:cNvPr id="0" name="Picture 182" descr="Mesh FEM.png">
-                      <a:hlinkClick r:id="rId36"/>
+                      <a:hlinkClick r:id="rId38"/>
                     </pic:cNvPr>
                     <pic:cNvPicPr>
                       <a:picLocks noChangeAspect="1" noChangeArrowheads="1"/>
                     </pic:cNvPicPr>
                   </pic:nvPicPr>
                   <pic:blipFill>
-                    <a:blip r:embed="rId37">
+                    <a:blip r:embed="rId39">
                       <a:extLst>
                         <a:ext uri="{28A0092B-C50C-407E-A947-70E740481C1C}">
                           <a14:useLocalDpi xmlns:a14="http://schemas.microsoft.com/office/drawing/2010/main" val="0"/>
@@ -5069,7 +5068,7 @@
                     </pic:cNvPicPr>
                   </pic:nvPicPr>
                   <pic:blipFill>
-                    <a:blip r:embed="rId38">
+                    <a:blip r:embed="rId40">
                       <a:extLst>
                         <a:ext uri="{28A0092B-C50C-407E-A947-70E740481C1C}">
                           <a14:useLocalDpi xmlns:a14="http://schemas.microsoft.com/office/drawing/2010/main" val="0"/>
@@ -5148,7 +5147,7 @@
                     </pic:cNvPicPr>
                   </pic:nvPicPr>
                   <pic:blipFill>
-                    <a:blip r:embed="rId39">
+                    <a:blip r:embed="rId41">
                       <a:extLst>
                         <a:ext uri="{28A0092B-C50C-407E-A947-70E740481C1C}">
                           <a14:useLocalDpi xmlns:a14="http://schemas.microsoft.com/office/drawing/2010/main" val="0"/>
@@ -5227,7 +5226,7 @@
                     </pic:cNvPicPr>
                   </pic:nvPicPr>
                   <pic:blipFill>
-                    <a:blip r:embed="rId40">
+                    <a:blip r:embed="rId42">
                       <a:extLst>
                         <a:ext uri="{28A0092B-C50C-407E-A947-70E740481C1C}">
                           <a14:useLocalDpi xmlns:a14="http://schemas.microsoft.com/office/drawing/2010/main" val="0"/>
@@ -5314,7 +5313,7 @@
                     </pic:cNvPicPr>
                   </pic:nvPicPr>
                   <pic:blipFill>
-                    <a:blip r:embed="rId41">
+                    <a:blip r:embed="rId43">
                       <a:extLst>
                         <a:ext uri="{28A0092B-C50C-407E-A947-70E740481C1C}">
                           <a14:useLocalDpi xmlns:a14="http://schemas.microsoft.com/office/drawing/2010/main" val="0"/>
@@ -5393,7 +5392,7 @@
                     </pic:cNvPicPr>
                   </pic:nvPicPr>
                   <pic:blipFill>
-                    <a:blip r:embed="rId42">
+                    <a:blip r:embed="rId44">
                       <a:extLst>
                         <a:ext uri="{28A0092B-C50C-407E-A947-70E740481C1C}">
                           <a14:useLocalDpi xmlns:a14="http://schemas.microsoft.com/office/drawing/2010/main" val="0"/>
@@ -5651,7 +5650,7 @@
                           </pic:cNvPicPr>
                         </pic:nvPicPr>
                         <pic:blipFill>
-                          <a:blip r:embed="rId43">
+                          <a:blip r:embed="rId45">
                             <a:extLst>
                               <a:ext uri="{28A0092B-C50C-407E-A947-70E740481C1C}">
                                 <a14:useLocalDpi xmlns:a14="http://schemas.microsoft.com/office/drawing/2010/main" val="0"/>
@@ -5845,7 +5844,7 @@
                     </pic:cNvPicPr>
                   </pic:nvPicPr>
                   <pic:blipFill>
-                    <a:blip r:embed="rId44">
+                    <a:blip r:embed="rId46">
                       <a:extLst>
                         <a:ext uri="{28A0092B-C50C-407E-A947-70E740481C1C}">
                           <a14:useLocalDpi xmlns:a14="http://schemas.microsoft.com/office/drawing/2010/main" val="0"/>
@@ -5956,7 +5955,7 @@
                     </pic:cNvPicPr>
                   </pic:nvPicPr>
                   <pic:blipFill>
-                    <a:blip r:embed="rId45">
+                    <a:blip r:embed="rId47">
                       <a:extLst>
                         <a:ext uri="{28A0092B-C50C-407E-A947-70E740481C1C}">
                           <a14:useLocalDpi xmlns:a14="http://schemas.microsoft.com/office/drawing/2010/main" val="0"/>
@@ -6027,7 +6026,7 @@
                     </pic:cNvPicPr>
                   </pic:nvPicPr>
                   <pic:blipFill>
-                    <a:blip r:embed="rId46">
+                    <a:blip r:embed="rId48">
                       <a:extLst>
                         <a:ext uri="{28A0092B-C50C-407E-A947-70E740481C1C}">
                           <a14:useLocalDpi xmlns:a14="http://schemas.microsoft.com/office/drawing/2010/main" val="0"/>
@@ -6106,7 +6105,7 @@
                     </pic:cNvPicPr>
                   </pic:nvPicPr>
                   <pic:blipFill>
-                    <a:blip r:embed="rId47">
+                    <a:blip r:embed="rId49">
                       <a:extLst>
                         <a:ext uri="{28A0092B-C50C-407E-A947-70E740481C1C}">
                           <a14:useLocalDpi xmlns:a14="http://schemas.microsoft.com/office/drawing/2010/main" val="0"/>
@@ -6209,7 +6208,7 @@
                     </pic:cNvPicPr>
                   </pic:nvPicPr>
                   <pic:blipFill>
-                    <a:blip r:embed="rId48">
+                    <a:blip r:embed="rId50">
                       <a:extLst>
                         <a:ext uri="{28A0092B-C50C-407E-A947-70E740481C1C}">
                           <a14:useLocalDpi xmlns:a14="http://schemas.microsoft.com/office/drawing/2010/main" val="0"/>
@@ -6335,7 +6334,7 @@
                           </pic:cNvPicPr>
                         </pic:nvPicPr>
                         <pic:blipFill>
-                          <a:blip r:embed="rId49">
+                          <a:blip r:embed="rId51">
                             <a:extLst>
                               <a:ext uri="{28A0092B-C50C-407E-A947-70E740481C1C}">
                                 <a14:useLocalDpi xmlns:a14="http://schemas.microsoft.com/office/drawing/2010/main" val="0"/>
@@ -6532,7 +6531,7 @@
                     </pic:cNvPicPr>
                   </pic:nvPicPr>
                   <pic:blipFill>
-                    <a:blip r:embed="rId41">
+                    <a:blip r:embed="rId43">
                       <a:extLst>
                         <a:ext uri="{28A0092B-C50C-407E-A947-70E740481C1C}">
                           <a14:useLocalDpi xmlns:a14="http://schemas.microsoft.com/office/drawing/2010/main" val="0"/>
@@ -6633,304 +6632,6 @@
                       <pic:pic xmlns:pic="http://schemas.openxmlformats.org/drawingml/2006/picture">
                         <pic:nvPicPr>
                           <pic:cNvPr id="0" name="Picture 202" descr="C_1 = \cfrac {(x_2 - x_1) (x_3 - x_1) + (y_2 - y_1)(y_3 - y_1)} {4A} "/>
-                          <pic:cNvPicPr>
-                            <a:picLocks noChangeAspect="1" noChangeArrowheads="1"/>
-                          </pic:cNvPicPr>
-                        </pic:nvPicPr>
-                        <pic:blipFill>
-                          <a:blip r:embed="rId50">
-                            <a:extLst>
-                              <a:ext uri="{28A0092B-C50C-407E-A947-70E740481C1C}">
-                                <a14:useLocalDpi xmlns:a14="http://schemas.microsoft.com/office/drawing/2010/main" val="0"/>
-                              </a:ext>
-                            </a:extLst>
-                          </a:blip>
-                          <a:srcRect/>
-                          <a:stretch>
-                            <a:fillRect/>
-                          </a:stretch>
-                        </pic:blipFill>
-                        <pic:spPr bwMode="auto">
-                          <a:xfrm>
-                            <a:off x="0" y="0"/>
-                            <a:ext cx="3590925" cy="438150"/>
-                          </a:xfrm>
-                          <a:prstGeom prst="rect">
-                            <a:avLst/>
-                          </a:prstGeom>
-                          <a:noFill/>
-                          <a:ln>
-                            <a:noFill/>
-                          </a:ln>
-                        </pic:spPr>
-                      </pic:pic>
-                    </a:graphicData>
-                  </a:graphic>
-                </wp:inline>
-              </w:drawing>
-            </w:r>
-          </w:p>
-        </w:tc>
-        <w:tc>
-          <w:tcPr>
-            <w:tcW w:w="1263" w:type="dxa"/>
-            <w:vAlign w:val="center"/>
-          </w:tcPr>
-          <w:p>
-            <w:pPr>
-              <w:spacing w:line="360" w:lineRule="auto"/>
-              <w:ind w:firstLine="720"/>
-              <w:jc w:val="both"/>
-              <w:rPr>
-                <w:rFonts w:ascii="Times New Roman" w:hAnsi="Times New Roman" w:cs="Times New Roman"/>
-                <w:sz w:val="28"/>
-                <w:lang w:val="ru-RU"/>
-              </w:rPr>
-            </w:pPr>
-            <w:r>
-              <w:rPr>
-                <w:rFonts w:ascii="Times New Roman" w:hAnsi="Times New Roman" w:cs="Times New Roman"/>
-                <w:sz w:val="28"/>
-                <w:lang w:val="ru-RU"/>
-              </w:rPr>
-              <w:t>(</w:t>
-            </w:r>
-            <w:r>
-              <w:rPr>
-                <w:rFonts w:ascii="Times New Roman" w:hAnsi="Times New Roman" w:cs="Times New Roman"/>
-                <w:sz w:val="28"/>
-                <w:lang w:val="ru-RU"/>
-              </w:rPr>
-              <w:fldChar w:fldCharType="begin"/>
-            </w:r>
-            <w:r>
-              <w:rPr>
-                <w:rFonts w:ascii="Times New Roman" w:hAnsi="Times New Roman" w:cs="Times New Roman"/>
-                <w:sz w:val="28"/>
-                <w:lang w:val="ru-RU"/>
-              </w:rPr>
-              <w:instrText xml:space="preserve"> SEQ form_2 </w:instrText>
-            </w:r>
-            <w:r>
-              <w:rPr>
-                <w:rFonts w:ascii="Times New Roman" w:hAnsi="Times New Roman" w:cs="Times New Roman"/>
-                <w:sz w:val="28"/>
-                <w:lang w:val="ru-RU"/>
-              </w:rPr>
-              <w:fldChar w:fldCharType="separate"/>
-            </w:r>
-            <w:r>
-              <w:rPr>
-                <w:rFonts w:ascii="Times New Roman" w:hAnsi="Times New Roman" w:cs="Times New Roman"/>
-                <w:noProof/>
-                <w:sz w:val="28"/>
-                <w:lang w:val="ru-RU"/>
-              </w:rPr>
-              <w:t>15</w:t>
-            </w:r>
-            <w:r>
-              <w:rPr>
-                <w:rFonts w:ascii="Times New Roman" w:hAnsi="Times New Roman" w:cs="Times New Roman"/>
-                <w:sz w:val="28"/>
-                <w:lang w:val="ru-RU"/>
-              </w:rPr>
-              <w:fldChar w:fldCharType="end"/>
-            </w:r>
-            <w:r>
-              <w:rPr>
-                <w:rFonts w:ascii="Times New Roman" w:hAnsi="Times New Roman" w:cs="Times New Roman"/>
-                <w:sz w:val="28"/>
-                <w:lang w:val="ru-RU"/>
-              </w:rPr>
-              <w:t>)</w:t>
-            </w:r>
-          </w:p>
-        </w:tc>
-      </w:tr>
-      <w:tr>
-        <w:tc>
-          <w:tcPr>
-            <w:tcW w:w="8403" w:type="dxa"/>
-          </w:tcPr>
-          <w:p>
-            <w:pPr>
-              <w:spacing w:line="360" w:lineRule="auto"/>
-              <w:ind w:firstLine="720"/>
-              <w:jc w:val="center"/>
-              <w:rPr>
-                <w:rFonts w:ascii="Times New Roman" w:hAnsi="Times New Roman" w:cs="Times New Roman"/>
-                <w:sz w:val="28"/>
-                <w:lang w:val="ru-RU"/>
-              </w:rPr>
-            </w:pPr>
-            <w:r>
-              <w:rPr>
-                <w:rFonts w:ascii="Times New Roman" w:hAnsi="Times New Roman" w:cs="Times New Roman"/>
-                <w:noProof/>
-                <w:sz w:val="28"/>
-              </w:rPr>
-              <w:drawing>
-                <wp:inline distT="0" distB="0" distL="0" distR="0" wp14:anchorId="78B3CCFC" wp14:editId="24CBDEB4">
-                  <wp:extent cx="3590925" cy="438150"/>
-                  <wp:effectExtent l="0" t="0" r="9525" b="0"/>
-                  <wp:docPr id="423" name="Picture 423" descr="C_2 = \cfrac {(x_3 - x_2) (x_1 - x_2) + (y_3 - y_2)(y_1 - y_2)} {4A} "/>
-                  <wp:cNvGraphicFramePr>
-                    <a:graphicFrameLocks xmlns:a="http://schemas.openxmlformats.org/drawingml/2006/main" noChangeAspect="1"/>
-                  </wp:cNvGraphicFramePr>
-                  <a:graphic xmlns:a="http://schemas.openxmlformats.org/drawingml/2006/main">
-                    <a:graphicData uri="http://schemas.openxmlformats.org/drawingml/2006/picture">
-                      <pic:pic xmlns:pic="http://schemas.openxmlformats.org/drawingml/2006/picture">
-                        <pic:nvPicPr>
-                          <pic:cNvPr id="0" name="Picture 203" descr="C_2 = \cfrac {(x_3 - x_2) (x_1 - x_2) + (y_3 - y_2)(y_1 - y_2)} {4A} "/>
-                          <pic:cNvPicPr>
-                            <a:picLocks noChangeAspect="1" noChangeArrowheads="1"/>
-                          </pic:cNvPicPr>
-                        </pic:nvPicPr>
-                        <pic:blipFill>
-                          <a:blip r:embed="rId51">
-                            <a:extLst>
-                              <a:ext uri="{28A0092B-C50C-407E-A947-70E740481C1C}">
-                                <a14:useLocalDpi xmlns:a14="http://schemas.microsoft.com/office/drawing/2010/main" val="0"/>
-                              </a:ext>
-                            </a:extLst>
-                          </a:blip>
-                          <a:srcRect/>
-                          <a:stretch>
-                            <a:fillRect/>
-                          </a:stretch>
-                        </pic:blipFill>
-                        <pic:spPr bwMode="auto">
-                          <a:xfrm>
-                            <a:off x="0" y="0"/>
-                            <a:ext cx="3590925" cy="438150"/>
-                          </a:xfrm>
-                          <a:prstGeom prst="rect">
-                            <a:avLst/>
-                          </a:prstGeom>
-                          <a:noFill/>
-                          <a:ln>
-                            <a:noFill/>
-                          </a:ln>
-                        </pic:spPr>
-                      </pic:pic>
-                    </a:graphicData>
-                  </a:graphic>
-                </wp:inline>
-              </w:drawing>
-            </w:r>
-          </w:p>
-        </w:tc>
-        <w:tc>
-          <w:tcPr>
-            <w:tcW w:w="1263" w:type="dxa"/>
-            <w:vAlign w:val="center"/>
-          </w:tcPr>
-          <w:p>
-            <w:pPr>
-              <w:spacing w:line="360" w:lineRule="auto"/>
-              <w:ind w:firstLine="720"/>
-              <w:jc w:val="both"/>
-              <w:rPr>
-                <w:rFonts w:ascii="Times New Roman" w:hAnsi="Times New Roman" w:cs="Times New Roman"/>
-                <w:sz w:val="28"/>
-                <w:lang w:val="ru-RU"/>
-              </w:rPr>
-            </w:pPr>
-            <w:r>
-              <w:rPr>
-                <w:rFonts w:ascii="Times New Roman" w:hAnsi="Times New Roman" w:cs="Times New Roman"/>
-                <w:sz w:val="28"/>
-                <w:lang w:val="ru-RU"/>
-              </w:rPr>
-              <w:t>(</w:t>
-            </w:r>
-            <w:r>
-              <w:rPr>
-                <w:rFonts w:ascii="Times New Roman" w:hAnsi="Times New Roman" w:cs="Times New Roman"/>
-                <w:sz w:val="28"/>
-                <w:lang w:val="ru-RU"/>
-              </w:rPr>
-              <w:fldChar w:fldCharType="begin"/>
-            </w:r>
-            <w:r>
-              <w:rPr>
-                <w:rFonts w:ascii="Times New Roman" w:hAnsi="Times New Roman" w:cs="Times New Roman"/>
-                <w:sz w:val="28"/>
-                <w:lang w:val="ru-RU"/>
-              </w:rPr>
-              <w:instrText xml:space="preserve"> SEQ form_2 </w:instrText>
-            </w:r>
-            <w:r>
-              <w:rPr>
-                <w:rFonts w:ascii="Times New Roman" w:hAnsi="Times New Roman" w:cs="Times New Roman"/>
-                <w:sz w:val="28"/>
-                <w:lang w:val="ru-RU"/>
-              </w:rPr>
-              <w:fldChar w:fldCharType="separate"/>
-            </w:r>
-            <w:r>
-              <w:rPr>
-                <w:rFonts w:ascii="Times New Roman" w:hAnsi="Times New Roman" w:cs="Times New Roman"/>
-                <w:noProof/>
-                <w:sz w:val="28"/>
-                <w:lang w:val="ru-RU"/>
-              </w:rPr>
-              <w:t>16</w:t>
-            </w:r>
-            <w:r>
-              <w:rPr>
-                <w:rFonts w:ascii="Times New Roman" w:hAnsi="Times New Roman" w:cs="Times New Roman"/>
-                <w:sz w:val="28"/>
-                <w:lang w:val="ru-RU"/>
-              </w:rPr>
-              <w:fldChar w:fldCharType="end"/>
-            </w:r>
-            <w:r>
-              <w:rPr>
-                <w:rFonts w:ascii="Times New Roman" w:hAnsi="Times New Roman" w:cs="Times New Roman"/>
-                <w:sz w:val="28"/>
-                <w:lang w:val="ru-RU"/>
-              </w:rPr>
-              <w:t>)</w:t>
-            </w:r>
-          </w:p>
-        </w:tc>
-      </w:tr>
-      <w:tr>
-        <w:tc>
-          <w:tcPr>
-            <w:tcW w:w="8403" w:type="dxa"/>
-          </w:tcPr>
-          <w:p>
-            <w:pPr>
-              <w:spacing w:line="360" w:lineRule="auto"/>
-              <w:ind w:firstLine="720"/>
-              <w:jc w:val="center"/>
-              <w:rPr>
-                <w:rFonts w:ascii="Times New Roman" w:hAnsi="Times New Roman" w:cs="Times New Roman"/>
-                <w:sz w:val="28"/>
-                <w:lang w:val="ru-RU"/>
-              </w:rPr>
-            </w:pPr>
-            <w:r>
-              <w:rPr>
-                <w:rFonts w:ascii="Times New Roman" w:hAnsi="Times New Roman" w:cs="Times New Roman"/>
-                <w:noProof/>
-                <w:sz w:val="28"/>
-              </w:rPr>
-              <w:drawing>
-                <wp:inline distT="0" distB="0" distL="0" distR="0" wp14:anchorId="2F2A16DC" wp14:editId="7CBBB04A">
-                  <wp:extent cx="3590925" cy="438150"/>
-                  <wp:effectExtent l="0" t="0" r="9525" b="0"/>
-                  <wp:docPr id="424" name="Picture 424" descr="C_3 = \cfrac {(x_1 - x_3) (x_2 - x_3) + (y_1 - y_3)(y_2 - y_3)} {4A} "/>
-                  <wp:cNvGraphicFramePr>
-                    <a:graphicFrameLocks xmlns:a="http://schemas.openxmlformats.org/drawingml/2006/main" noChangeAspect="1"/>
-                  </wp:cNvGraphicFramePr>
-                  <a:graphic xmlns:a="http://schemas.openxmlformats.org/drawingml/2006/main">
-                    <a:graphicData uri="http://schemas.openxmlformats.org/drawingml/2006/picture">
-                      <pic:pic xmlns:pic="http://schemas.openxmlformats.org/drawingml/2006/picture">
-                        <pic:nvPicPr>
-                          <pic:cNvPr id="0" name="Picture 204" descr="C_3 = \cfrac {(x_1 - x_3) (x_2 - x_3) + (y_1 - y_3)(y_2 - y_3)} {4A} "/>
                           <pic:cNvPicPr>
                             <a:picLocks noChangeAspect="1" noChangeArrowheads="1"/>
                           </pic:cNvPicPr>
@@ -7024,6 +6725,304 @@
                 <w:sz w:val="28"/>
                 <w:lang w:val="ru-RU"/>
               </w:rPr>
+              <w:t>15</w:t>
+            </w:r>
+            <w:r>
+              <w:rPr>
+                <w:rFonts w:ascii="Times New Roman" w:hAnsi="Times New Roman" w:cs="Times New Roman"/>
+                <w:sz w:val="28"/>
+                <w:lang w:val="ru-RU"/>
+              </w:rPr>
+              <w:fldChar w:fldCharType="end"/>
+            </w:r>
+            <w:r>
+              <w:rPr>
+                <w:rFonts w:ascii="Times New Roman" w:hAnsi="Times New Roman" w:cs="Times New Roman"/>
+                <w:sz w:val="28"/>
+                <w:lang w:val="ru-RU"/>
+              </w:rPr>
+              <w:t>)</w:t>
+            </w:r>
+          </w:p>
+        </w:tc>
+      </w:tr>
+      <w:tr>
+        <w:tc>
+          <w:tcPr>
+            <w:tcW w:w="8403" w:type="dxa"/>
+          </w:tcPr>
+          <w:p>
+            <w:pPr>
+              <w:spacing w:line="360" w:lineRule="auto"/>
+              <w:ind w:firstLine="720"/>
+              <w:jc w:val="center"/>
+              <w:rPr>
+                <w:rFonts w:ascii="Times New Roman" w:hAnsi="Times New Roman" w:cs="Times New Roman"/>
+                <w:sz w:val="28"/>
+                <w:lang w:val="ru-RU"/>
+              </w:rPr>
+            </w:pPr>
+            <w:r>
+              <w:rPr>
+                <w:rFonts w:ascii="Times New Roman" w:hAnsi="Times New Roman" w:cs="Times New Roman"/>
+                <w:noProof/>
+                <w:sz w:val="28"/>
+              </w:rPr>
+              <w:drawing>
+                <wp:inline distT="0" distB="0" distL="0" distR="0" wp14:anchorId="78B3CCFC" wp14:editId="24CBDEB4">
+                  <wp:extent cx="3590925" cy="438150"/>
+                  <wp:effectExtent l="0" t="0" r="9525" b="0"/>
+                  <wp:docPr id="423" name="Picture 423" descr="C_2 = \cfrac {(x_3 - x_2) (x_1 - x_2) + (y_3 - y_2)(y_1 - y_2)} {4A} "/>
+                  <wp:cNvGraphicFramePr>
+                    <a:graphicFrameLocks xmlns:a="http://schemas.openxmlformats.org/drawingml/2006/main" noChangeAspect="1"/>
+                  </wp:cNvGraphicFramePr>
+                  <a:graphic xmlns:a="http://schemas.openxmlformats.org/drawingml/2006/main">
+                    <a:graphicData uri="http://schemas.openxmlformats.org/drawingml/2006/picture">
+                      <pic:pic xmlns:pic="http://schemas.openxmlformats.org/drawingml/2006/picture">
+                        <pic:nvPicPr>
+                          <pic:cNvPr id="0" name="Picture 203" descr="C_2 = \cfrac {(x_3 - x_2) (x_1 - x_2) + (y_3 - y_2)(y_1 - y_2)} {4A} "/>
+                          <pic:cNvPicPr>
+                            <a:picLocks noChangeAspect="1" noChangeArrowheads="1"/>
+                          </pic:cNvPicPr>
+                        </pic:nvPicPr>
+                        <pic:blipFill>
+                          <a:blip r:embed="rId53">
+                            <a:extLst>
+                              <a:ext uri="{28A0092B-C50C-407E-A947-70E740481C1C}">
+                                <a14:useLocalDpi xmlns:a14="http://schemas.microsoft.com/office/drawing/2010/main" val="0"/>
+                              </a:ext>
+                            </a:extLst>
+                          </a:blip>
+                          <a:srcRect/>
+                          <a:stretch>
+                            <a:fillRect/>
+                          </a:stretch>
+                        </pic:blipFill>
+                        <pic:spPr bwMode="auto">
+                          <a:xfrm>
+                            <a:off x="0" y="0"/>
+                            <a:ext cx="3590925" cy="438150"/>
+                          </a:xfrm>
+                          <a:prstGeom prst="rect">
+                            <a:avLst/>
+                          </a:prstGeom>
+                          <a:noFill/>
+                          <a:ln>
+                            <a:noFill/>
+                          </a:ln>
+                        </pic:spPr>
+                      </pic:pic>
+                    </a:graphicData>
+                  </a:graphic>
+                </wp:inline>
+              </w:drawing>
+            </w:r>
+          </w:p>
+        </w:tc>
+        <w:tc>
+          <w:tcPr>
+            <w:tcW w:w="1263" w:type="dxa"/>
+            <w:vAlign w:val="center"/>
+          </w:tcPr>
+          <w:p>
+            <w:pPr>
+              <w:spacing w:line="360" w:lineRule="auto"/>
+              <w:ind w:firstLine="720"/>
+              <w:jc w:val="both"/>
+              <w:rPr>
+                <w:rFonts w:ascii="Times New Roman" w:hAnsi="Times New Roman" w:cs="Times New Roman"/>
+                <w:sz w:val="28"/>
+                <w:lang w:val="ru-RU"/>
+              </w:rPr>
+            </w:pPr>
+            <w:r>
+              <w:rPr>
+                <w:rFonts w:ascii="Times New Roman" w:hAnsi="Times New Roman" w:cs="Times New Roman"/>
+                <w:sz w:val="28"/>
+                <w:lang w:val="ru-RU"/>
+              </w:rPr>
+              <w:t>(</w:t>
+            </w:r>
+            <w:r>
+              <w:rPr>
+                <w:rFonts w:ascii="Times New Roman" w:hAnsi="Times New Roman" w:cs="Times New Roman"/>
+                <w:sz w:val="28"/>
+                <w:lang w:val="ru-RU"/>
+              </w:rPr>
+              <w:fldChar w:fldCharType="begin"/>
+            </w:r>
+            <w:r>
+              <w:rPr>
+                <w:rFonts w:ascii="Times New Roman" w:hAnsi="Times New Roman" w:cs="Times New Roman"/>
+                <w:sz w:val="28"/>
+                <w:lang w:val="ru-RU"/>
+              </w:rPr>
+              <w:instrText xml:space="preserve"> SEQ form_2 </w:instrText>
+            </w:r>
+            <w:r>
+              <w:rPr>
+                <w:rFonts w:ascii="Times New Roman" w:hAnsi="Times New Roman" w:cs="Times New Roman"/>
+                <w:sz w:val="28"/>
+                <w:lang w:val="ru-RU"/>
+              </w:rPr>
+              <w:fldChar w:fldCharType="separate"/>
+            </w:r>
+            <w:r>
+              <w:rPr>
+                <w:rFonts w:ascii="Times New Roman" w:hAnsi="Times New Roman" w:cs="Times New Roman"/>
+                <w:noProof/>
+                <w:sz w:val="28"/>
+                <w:lang w:val="ru-RU"/>
+              </w:rPr>
+              <w:t>16</w:t>
+            </w:r>
+            <w:r>
+              <w:rPr>
+                <w:rFonts w:ascii="Times New Roman" w:hAnsi="Times New Roman" w:cs="Times New Roman"/>
+                <w:sz w:val="28"/>
+                <w:lang w:val="ru-RU"/>
+              </w:rPr>
+              <w:fldChar w:fldCharType="end"/>
+            </w:r>
+            <w:r>
+              <w:rPr>
+                <w:rFonts w:ascii="Times New Roman" w:hAnsi="Times New Roman" w:cs="Times New Roman"/>
+                <w:sz w:val="28"/>
+                <w:lang w:val="ru-RU"/>
+              </w:rPr>
+              <w:t>)</w:t>
+            </w:r>
+          </w:p>
+        </w:tc>
+      </w:tr>
+      <w:tr>
+        <w:tc>
+          <w:tcPr>
+            <w:tcW w:w="8403" w:type="dxa"/>
+          </w:tcPr>
+          <w:p>
+            <w:pPr>
+              <w:spacing w:line="360" w:lineRule="auto"/>
+              <w:ind w:firstLine="720"/>
+              <w:jc w:val="center"/>
+              <w:rPr>
+                <w:rFonts w:ascii="Times New Roman" w:hAnsi="Times New Roman" w:cs="Times New Roman"/>
+                <w:sz w:val="28"/>
+                <w:lang w:val="ru-RU"/>
+              </w:rPr>
+            </w:pPr>
+            <w:r>
+              <w:rPr>
+                <w:rFonts w:ascii="Times New Roman" w:hAnsi="Times New Roman" w:cs="Times New Roman"/>
+                <w:noProof/>
+                <w:sz w:val="28"/>
+              </w:rPr>
+              <w:drawing>
+                <wp:inline distT="0" distB="0" distL="0" distR="0" wp14:anchorId="2F2A16DC" wp14:editId="7CBBB04A">
+                  <wp:extent cx="3590925" cy="438150"/>
+                  <wp:effectExtent l="0" t="0" r="9525" b="0"/>
+                  <wp:docPr id="424" name="Picture 424" descr="C_3 = \cfrac {(x_1 - x_3) (x_2 - x_3) + (y_1 - y_3)(y_2 - y_3)} {4A} "/>
+                  <wp:cNvGraphicFramePr>
+                    <a:graphicFrameLocks xmlns:a="http://schemas.openxmlformats.org/drawingml/2006/main" noChangeAspect="1"/>
+                  </wp:cNvGraphicFramePr>
+                  <a:graphic xmlns:a="http://schemas.openxmlformats.org/drawingml/2006/main">
+                    <a:graphicData uri="http://schemas.openxmlformats.org/drawingml/2006/picture">
+                      <pic:pic xmlns:pic="http://schemas.openxmlformats.org/drawingml/2006/picture">
+                        <pic:nvPicPr>
+                          <pic:cNvPr id="0" name="Picture 204" descr="C_3 = \cfrac {(x_1 - x_3) (x_2 - x_3) + (y_1 - y_3)(y_2 - y_3)} {4A} "/>
+                          <pic:cNvPicPr>
+                            <a:picLocks noChangeAspect="1" noChangeArrowheads="1"/>
+                          </pic:cNvPicPr>
+                        </pic:nvPicPr>
+                        <pic:blipFill>
+                          <a:blip r:embed="rId54">
+                            <a:extLst>
+                              <a:ext uri="{28A0092B-C50C-407E-A947-70E740481C1C}">
+                                <a14:useLocalDpi xmlns:a14="http://schemas.microsoft.com/office/drawing/2010/main" val="0"/>
+                              </a:ext>
+                            </a:extLst>
+                          </a:blip>
+                          <a:srcRect/>
+                          <a:stretch>
+                            <a:fillRect/>
+                          </a:stretch>
+                        </pic:blipFill>
+                        <pic:spPr bwMode="auto">
+                          <a:xfrm>
+                            <a:off x="0" y="0"/>
+                            <a:ext cx="3590925" cy="438150"/>
+                          </a:xfrm>
+                          <a:prstGeom prst="rect">
+                            <a:avLst/>
+                          </a:prstGeom>
+                          <a:noFill/>
+                          <a:ln>
+                            <a:noFill/>
+                          </a:ln>
+                        </pic:spPr>
+                      </pic:pic>
+                    </a:graphicData>
+                  </a:graphic>
+                </wp:inline>
+              </w:drawing>
+            </w:r>
+          </w:p>
+        </w:tc>
+        <w:tc>
+          <w:tcPr>
+            <w:tcW w:w="1263" w:type="dxa"/>
+            <w:vAlign w:val="center"/>
+          </w:tcPr>
+          <w:p>
+            <w:pPr>
+              <w:spacing w:line="360" w:lineRule="auto"/>
+              <w:ind w:firstLine="720"/>
+              <w:jc w:val="both"/>
+              <w:rPr>
+                <w:rFonts w:ascii="Times New Roman" w:hAnsi="Times New Roman" w:cs="Times New Roman"/>
+                <w:sz w:val="28"/>
+                <w:lang w:val="ru-RU"/>
+              </w:rPr>
+            </w:pPr>
+            <w:r>
+              <w:rPr>
+                <w:rFonts w:ascii="Times New Roman" w:hAnsi="Times New Roman" w:cs="Times New Roman"/>
+                <w:sz w:val="28"/>
+                <w:lang w:val="ru-RU"/>
+              </w:rPr>
+              <w:t>(</w:t>
+            </w:r>
+            <w:r>
+              <w:rPr>
+                <w:rFonts w:ascii="Times New Roman" w:hAnsi="Times New Roman" w:cs="Times New Roman"/>
+                <w:sz w:val="28"/>
+                <w:lang w:val="ru-RU"/>
+              </w:rPr>
+              <w:fldChar w:fldCharType="begin"/>
+            </w:r>
+            <w:r>
+              <w:rPr>
+                <w:rFonts w:ascii="Times New Roman" w:hAnsi="Times New Roman" w:cs="Times New Roman"/>
+                <w:sz w:val="28"/>
+                <w:lang w:val="ru-RU"/>
+              </w:rPr>
+              <w:instrText xml:space="preserve"> SEQ form_2 </w:instrText>
+            </w:r>
+            <w:r>
+              <w:rPr>
+                <w:rFonts w:ascii="Times New Roman" w:hAnsi="Times New Roman" w:cs="Times New Roman"/>
+                <w:sz w:val="28"/>
+                <w:lang w:val="ru-RU"/>
+              </w:rPr>
+              <w:fldChar w:fldCharType="separate"/>
+            </w:r>
+            <w:r>
+              <w:rPr>
+                <w:rFonts w:ascii="Times New Roman" w:hAnsi="Times New Roman" w:cs="Times New Roman"/>
+                <w:noProof/>
+                <w:sz w:val="28"/>
+                <w:lang w:val="ru-RU"/>
+              </w:rPr>
               <w:t>17</w:t>
             </w:r>
             <w:r>
@@ -7085,7 +7084,7 @@
                           </pic:cNvPicPr>
                         </pic:nvPicPr>
                         <pic:blipFill>
-                          <a:blip r:embed="rId53">
+                          <a:blip r:embed="rId55">
                             <a:extLst>
                               <a:ext uri="{28A0092B-C50C-407E-A947-70E740481C1C}">
                                 <a14:useLocalDpi xmlns:a14="http://schemas.microsoft.com/office/drawing/2010/main" val="0"/>
@@ -7234,7 +7233,7 @@
                           </pic:cNvPicPr>
                         </pic:nvPicPr>
                         <pic:blipFill>
-                          <a:blip r:embed="rId54">
+                          <a:blip r:embed="rId56">
                             <a:extLst>
                               <a:ext uri="{28A0092B-C50C-407E-A947-70E740481C1C}">
                                 <a14:useLocalDpi xmlns:a14="http://schemas.microsoft.com/office/drawing/2010/main" val="0"/>
@@ -7383,7 +7382,7 @@
                           </pic:cNvPicPr>
                         </pic:nvPicPr>
                         <pic:blipFill>
-                          <a:blip r:embed="rId55">
+                          <a:blip r:embed="rId57">
                             <a:extLst>
                               <a:ext uri="{28A0092B-C50C-407E-A947-70E740481C1C}">
                                 <a14:useLocalDpi xmlns:a14="http://schemas.microsoft.com/office/drawing/2010/main" val="0"/>
@@ -7532,7 +7531,7 @@
                           </pic:cNvPicPr>
                         </pic:nvPicPr>
                         <pic:blipFill>
-                          <a:blip r:embed="rId56">
+                          <a:blip r:embed="rId58">
                             <a:extLst>
                               <a:ext uri="{28A0092B-C50C-407E-A947-70E740481C1C}">
                                 <a14:useLocalDpi xmlns:a14="http://schemas.microsoft.com/office/drawing/2010/main" val="0"/>
@@ -7682,7 +7681,7 @@
                           </pic:cNvPicPr>
                         </pic:nvPicPr>
                         <pic:blipFill>
-                          <a:blip r:embed="rId57">
+                          <a:blip r:embed="rId59">
                             <a:extLst>
                               <a:ext uri="{28A0092B-C50C-407E-A947-70E740481C1C}">
                                 <a14:useLocalDpi xmlns:a14="http://schemas.microsoft.com/office/drawing/2010/main" val="0"/>
@@ -7831,7 +7830,7 @@
                           </pic:cNvPicPr>
                         </pic:nvPicPr>
                         <pic:blipFill>
-                          <a:blip r:embed="rId58">
+                          <a:blip r:embed="rId60">
                             <a:extLst>
                               <a:ext uri="{28A0092B-C50C-407E-A947-70E740481C1C}">
                                 <a14:useLocalDpi xmlns:a14="http://schemas.microsoft.com/office/drawing/2010/main" val="0"/>
@@ -7980,7 +7979,7 @@
                           </pic:cNvPicPr>
                         </pic:nvPicPr>
                         <pic:blipFill>
-                          <a:blip r:embed="rId59">
+                          <a:blip r:embed="rId61">
                             <a:extLst>
                               <a:ext uri="{28A0092B-C50C-407E-A947-70E740481C1C}">
                                 <a14:useLocalDpi xmlns:a14="http://schemas.microsoft.com/office/drawing/2010/main" val="0"/>
@@ -8129,7 +8128,7 @@
                           </pic:cNvPicPr>
                         </pic:nvPicPr>
                         <pic:blipFill>
-                          <a:blip r:embed="rId60">
+                          <a:blip r:embed="rId62">
                             <a:extLst>
                               <a:ext uri="{28A0092B-C50C-407E-A947-70E740481C1C}">
                                 <a14:useLocalDpi xmlns:a14="http://schemas.microsoft.com/office/drawing/2010/main" val="0"/>
@@ -8278,7 +8277,7 @@
                           </pic:cNvPicPr>
                         </pic:nvPicPr>
                         <pic:blipFill>
-                          <a:blip r:embed="rId61">
+                          <a:blip r:embed="rId63">
                             <a:extLst>
                               <a:ext uri="{28A0092B-C50C-407E-A947-70E740481C1C}">
                                 <a14:useLocalDpi xmlns:a14="http://schemas.microsoft.com/office/drawing/2010/main" val="0"/>
@@ -8427,7 +8426,7 @@
                           </pic:cNvPicPr>
                         </pic:nvPicPr>
                         <pic:blipFill>
-                          <a:blip r:embed="rId62">
+                          <a:blip r:embed="rId64">
                             <a:extLst>
                               <a:ext uri="{28A0092B-C50C-407E-A947-70E740481C1C}">
                                 <a14:useLocalDpi xmlns:a14="http://schemas.microsoft.com/office/drawing/2010/main" val="0"/>
@@ -8576,7 +8575,7 @@
                           </pic:cNvPicPr>
                         </pic:nvPicPr>
                         <pic:blipFill>
-                          <a:blip r:embed="rId63">
+                          <a:blip r:embed="rId65">
                             <a:extLst>
                               <a:ext uri="{28A0092B-C50C-407E-A947-70E740481C1C}">
                                 <a14:useLocalDpi xmlns:a14="http://schemas.microsoft.com/office/drawing/2010/main" val="0"/>
@@ -8725,7 +8724,7 @@
                           </pic:cNvPicPr>
                         </pic:nvPicPr>
                         <pic:blipFill>
-                          <a:blip r:embed="rId64">
+                          <a:blip r:embed="rId66">
                             <a:extLst>
                               <a:ext uri="{28A0092B-C50C-407E-A947-70E740481C1C}">
                                 <a14:useLocalDpi xmlns:a14="http://schemas.microsoft.com/office/drawing/2010/main" val="0"/>
@@ -8890,7 +8889,7 @@
                     </pic:cNvPicPr>
                   </pic:nvPicPr>
                   <pic:blipFill>
-                    <a:blip r:embed="rId17">
+                    <a:blip r:embed="rId19">
                       <a:extLst>
                         <a:ext uri="{28A0092B-C50C-407E-A947-70E740481C1C}">
                           <a14:useLocalDpi xmlns:a14="http://schemas.microsoft.com/office/drawing/2010/main" val="0"/>
@@ -8981,7 +8980,7 @@
                     </pic:cNvPicPr>
                   </pic:nvPicPr>
                   <pic:blipFill>
-                    <a:blip r:embed="rId65">
+                    <a:blip r:embed="rId67">
                       <a:extLst>
                         <a:ext uri="{28A0092B-C50C-407E-A947-70E740481C1C}">
                           <a14:useLocalDpi xmlns:a14="http://schemas.microsoft.com/office/drawing/2010/main" val="0"/>
@@ -9060,7 +9059,7 @@
                     </pic:cNvPicPr>
                   </pic:nvPicPr>
                   <pic:blipFill>
-                    <a:blip r:embed="rId66">
+                    <a:blip r:embed="rId68">
                       <a:extLst>
                         <a:ext uri="{28A0092B-C50C-407E-A947-70E740481C1C}">
                           <a14:useLocalDpi xmlns:a14="http://schemas.microsoft.com/office/drawing/2010/main" val="0"/>
@@ -9139,7 +9138,7 @@
                     </pic:cNvPicPr>
                   </pic:nvPicPr>
                   <pic:blipFill>
-                    <a:blip r:embed="rId67">
+                    <a:blip r:embed="rId69">
                       <a:extLst>
                         <a:ext uri="{28A0092B-C50C-407E-A947-70E740481C1C}">
                           <a14:useLocalDpi xmlns:a14="http://schemas.microsoft.com/office/drawing/2010/main" val="0"/>
@@ -9238,7 +9237,7 @@
                     </pic:cNvPicPr>
                   </pic:nvPicPr>
                   <pic:blipFill>
-                    <a:blip r:embed="rId41">
+                    <a:blip r:embed="rId43">
                       <a:extLst>
                         <a:ext uri="{28A0092B-C50C-407E-A947-70E740481C1C}">
                           <a14:useLocalDpi xmlns:a14="http://schemas.microsoft.com/office/drawing/2010/main" val="0"/>
@@ -9317,7 +9316,7 @@
                     </pic:cNvPicPr>
                   </pic:nvPicPr>
                   <pic:blipFill>
-                    <a:blip r:embed="rId39">
+                    <a:blip r:embed="rId41">
                       <a:extLst>
                         <a:ext uri="{28A0092B-C50C-407E-A947-70E740481C1C}">
                           <a14:useLocalDpi xmlns:a14="http://schemas.microsoft.com/office/drawing/2010/main" val="0"/>
@@ -9451,7 +9450,7 @@
                     <pic:cNvPicPr/>
                   </pic:nvPicPr>
                   <pic:blipFill>
-                    <a:blip r:embed="rId68"/>
+                    <a:blip r:embed="rId70"/>
                     <a:stretch>
                       <a:fillRect/>
                     </a:stretch>
@@ -9662,7 +9661,7 @@
                     <pic:cNvPicPr/>
                   </pic:nvPicPr>
                   <pic:blipFill>
-                    <a:blip r:embed="rId69"/>
+                    <a:blip r:embed="rId71"/>
                     <a:stretch>
                       <a:fillRect/>
                     </a:stretch>
@@ -10039,7 +10038,7 @@
                     <pic:cNvPicPr/>
                   </pic:nvPicPr>
                   <pic:blipFill>
-                    <a:blip r:embed="rId70"/>
+                    <a:blip r:embed="rId72"/>
                     <a:stretch>
                       <a:fillRect/>
                     </a:stretch>
@@ -10601,7 +10600,7 @@
                     </pic:cNvPicPr>
                   </pic:nvPicPr>
                   <pic:blipFill>
-                    <a:blip r:embed="rId71">
+                    <a:blip r:embed="rId73">
                       <a:extLst>
                         <a:ext uri="{28A0092B-C50C-407E-A947-70E740481C1C}">
                           <a14:useLocalDpi xmlns:a14="http://schemas.microsoft.com/office/drawing/2010/main" val="0"/>
@@ -12217,7 +12216,7 @@
             <o:lock v:ext="edit" aspectratio="t"/>
           </v:shapetype>
           <v:shape id="_x0000_i1025" type="#_x0000_t75" style="width:468pt;height:177.75pt">
-            <v:imagedata r:id="rId72" o:title="Mesh-refinement-iterations-and-computed-stress-field"/>
+            <v:imagedata r:id="rId74" o:title="Mesh-refinement-iterations-and-computed-stress-field"/>
           </v:shape>
         </w:pict>
       </w:r>
@@ -12506,7 +12505,7 @@
                           <pic:cNvPicPr/>
                         </pic:nvPicPr>
                         <pic:blipFill>
-                          <a:blip r:embed="rId73"/>
+                          <a:blip r:embed="rId75"/>
                           <a:stretch>
                             <a:fillRect/>
                           </a:stretch>
@@ -12595,7 +12594,7 @@
                           <pic:cNvPicPr/>
                         </pic:nvPicPr>
                         <pic:blipFill>
-                          <a:blip r:embed="rId74"/>
+                          <a:blip r:embed="rId76"/>
                           <a:stretch>
                             <a:fillRect/>
                           </a:stretch>
@@ -12657,95 +12656,6 @@
                   <wp:extent cx="4172532" cy="3705742"/>
                   <wp:effectExtent l="0" t="0" r="0" b="9525"/>
                   <wp:docPr id="17" name="Picture 17"/>
-                  <wp:cNvGraphicFramePr>
-                    <a:graphicFrameLocks xmlns:a="http://schemas.openxmlformats.org/drawingml/2006/main" noChangeAspect="1"/>
-                  </wp:cNvGraphicFramePr>
-                  <a:graphic xmlns:a="http://schemas.openxmlformats.org/drawingml/2006/main">
-                    <a:graphicData uri="http://schemas.openxmlformats.org/drawingml/2006/picture">
-                      <pic:pic xmlns:pic="http://schemas.openxmlformats.org/drawingml/2006/picture">
-                        <pic:nvPicPr>
-                          <pic:cNvPr id="1" name=""/>
-                          <pic:cNvPicPr/>
-                        </pic:nvPicPr>
-                        <pic:blipFill>
-                          <a:blip r:embed="rId73"/>
-                          <a:stretch>
-                            <a:fillRect/>
-                          </a:stretch>
-                        </pic:blipFill>
-                        <pic:spPr>
-                          <a:xfrm>
-                            <a:off x="0" y="0"/>
-                            <a:ext cx="4172532" cy="3705742"/>
-                          </a:xfrm>
-                          <a:prstGeom prst="rect">
-                            <a:avLst/>
-                          </a:prstGeom>
-                        </pic:spPr>
-                      </pic:pic>
-                    </a:graphicData>
-                  </a:graphic>
-                </wp:inline>
-              </w:drawing>
-            </w:r>
-          </w:p>
-        </w:tc>
-      </w:tr>
-      <w:tr>
-        <w:tc>
-          <w:tcPr>
-            <w:tcW w:w="2045" w:type="dxa"/>
-          </w:tcPr>
-          <w:p>
-            <w:pPr>
-              <w:spacing w:line="360" w:lineRule="auto"/>
-              <w:jc w:val="both"/>
-              <w:rPr>
-                <w:sz w:val="28"/>
-              </w:rPr>
-            </w:pPr>
-            <w:r>
-              <w:rPr>
-                <w:sz w:val="28"/>
-              </w:rPr>
-              <w:lastRenderedPageBreak/>
-              <w:t xml:space="preserve">1.4 Командой выдавить, выдавливаем окружность на длину в </w:t>
-            </w:r>
-          </w:p>
-          <w:p>
-            <w:pPr>
-              <w:spacing w:line="360" w:lineRule="auto"/>
-              <w:jc w:val="both"/>
-              <w:rPr>
-                <w:sz w:val="28"/>
-              </w:rPr>
-            </w:pPr>
-            <w:r>
-              <w:rPr>
-                <w:sz w:val="28"/>
-              </w:rPr>
-              <w:t>Получаем тело поршня.</w:t>
-            </w:r>
-          </w:p>
-        </w:tc>
-        <w:tc>
-          <w:tcPr>
-            <w:tcW w:w="7611" w:type="dxa"/>
-          </w:tcPr>
-          <w:p>
-            <w:pPr>
-              <w:spacing w:line="360" w:lineRule="auto"/>
-              <w:jc w:val="both"/>
-            </w:pPr>
-            <w:r>
-              <w:rPr>
-                <w:noProof/>
-              </w:rPr>
-              <w:drawing>
-                <wp:inline distT="0" distB="0" distL="0" distR="0" wp14:anchorId="5739A05D" wp14:editId="57AC72EC">
-                  <wp:extent cx="4267796" cy="3305636"/>
-                  <wp:effectExtent l="0" t="0" r="0" b="0"/>
-                  <wp:docPr id="18" name="Picture 18"/>
                   <wp:cNvGraphicFramePr>
                     <a:graphicFrameLocks xmlns:a="http://schemas.openxmlformats.org/drawingml/2006/main" noChangeAspect="1"/>
                   </wp:cNvGraphicFramePr>
@@ -12765,7 +12675,7 @@
                         <pic:spPr>
                           <a:xfrm>
                             <a:off x="0" y="0"/>
-                            <a:ext cx="4267796" cy="3305636"/>
+                            <a:ext cx="4172532" cy="3705742"/>
                           </a:xfrm>
                           <a:prstGeom prst="rect">
                             <a:avLst/>
@@ -12797,19 +12707,23 @@
               <w:rPr>
                 <w:sz w:val="28"/>
               </w:rPr>
-              <w:t>1.</w:t>
-            </w:r>
-            <w:r>
-              <w:rPr>
-                <w:sz w:val="28"/>
-              </w:rPr>
-              <w:t>5</w:t>
-            </w:r>
-            <w:r>
-              <w:rPr>
-                <w:sz w:val="28"/>
-              </w:rPr>
-              <w:t xml:space="preserve"> Командой объединить, объединяем тело штока и поршня в единое тело</w:t>
+              <w:lastRenderedPageBreak/>
+              <w:t xml:space="preserve">1.4 Командой выдавить, выдавливаем окружность на длину в </w:t>
+            </w:r>
+          </w:p>
+          <w:p>
+            <w:pPr>
+              <w:spacing w:line="360" w:lineRule="auto"/>
+              <w:jc w:val="both"/>
+              <w:rPr>
+                <w:sz w:val="28"/>
+              </w:rPr>
+            </w:pPr>
+            <w:r>
+              <w:rPr>
+                <w:sz w:val="28"/>
+              </w:rPr>
+              <w:t>Получаем тело поршня.</w:t>
             </w:r>
           </w:p>
         </w:tc>
@@ -12827,110 +12741,10 @@
                 <w:noProof/>
               </w:rPr>
               <w:drawing>
-                <wp:inline distT="0" distB="0" distL="0" distR="0" wp14:anchorId="1CBDC0C5" wp14:editId="28A1E99F">
-                  <wp:extent cx="4706007" cy="3791479"/>
+                <wp:inline distT="0" distB="0" distL="0" distR="0" wp14:anchorId="5739A05D" wp14:editId="57AC72EC">
+                  <wp:extent cx="4267796" cy="3305636"/>
                   <wp:effectExtent l="0" t="0" r="0" b="0"/>
-                  <wp:docPr id="19" name="Picture 19"/>
-                  <wp:cNvGraphicFramePr>
-                    <a:graphicFrameLocks xmlns:a="http://schemas.openxmlformats.org/drawingml/2006/main" noChangeAspect="1"/>
-                  </wp:cNvGraphicFramePr>
-                  <a:graphic xmlns:a="http://schemas.openxmlformats.org/drawingml/2006/main">
-                    <a:graphicData uri="http://schemas.openxmlformats.org/drawingml/2006/picture">
-                      <pic:pic xmlns:pic="http://schemas.openxmlformats.org/drawingml/2006/picture">
-                        <pic:nvPicPr>
-                          <pic:cNvPr id="1" name=""/>
-                          <pic:cNvPicPr/>
-                        </pic:nvPicPr>
-                        <pic:blipFill>
-                          <a:blip r:embed="rId76"/>
-                          <a:stretch>
-                            <a:fillRect/>
-                          </a:stretch>
-                        </pic:blipFill>
-                        <pic:spPr>
-                          <a:xfrm>
-                            <a:off x="0" y="0"/>
-                            <a:ext cx="4706007" cy="3791479"/>
-                          </a:xfrm>
-                          <a:prstGeom prst="rect">
-                            <a:avLst/>
-                          </a:prstGeom>
-                        </pic:spPr>
-                      </pic:pic>
-                    </a:graphicData>
-                  </a:graphic>
-                </wp:inline>
-              </w:drawing>
-            </w:r>
-          </w:p>
-        </w:tc>
-      </w:tr>
-      <w:tr>
-        <w:tc>
-          <w:tcPr>
-            <w:tcW w:w="2045" w:type="dxa"/>
-          </w:tcPr>
-          <w:p>
-            <w:pPr>
-              <w:spacing w:line="360" w:lineRule="auto"/>
-              <w:jc w:val="both"/>
-              <w:rPr>
-                <w:sz w:val="28"/>
-              </w:rPr>
-            </w:pPr>
-            <w:r>
-              <w:rPr>
-                <w:sz w:val="28"/>
-              </w:rPr>
-              <w:lastRenderedPageBreak/>
-              <w:t>1.</w:t>
-            </w:r>
-            <w:r>
-              <w:rPr>
-                <w:sz w:val="28"/>
-              </w:rPr>
-              <w:t>6</w:t>
-            </w:r>
-            <w:r>
-              <w:rPr>
-                <w:sz w:val="28"/>
-              </w:rPr>
-              <w:t xml:space="preserve"> Принимаем </w:t>
-            </w:r>
-            <w:proofErr w:type="spellStart"/>
-            <w:r>
-              <w:rPr>
-                <w:sz w:val="28"/>
-              </w:rPr>
-              <w:t>грундбуксу</w:t>
-            </w:r>
-            <w:proofErr w:type="spellEnd"/>
-            <w:r>
-              <w:rPr>
-                <w:sz w:val="28"/>
-              </w:rPr>
-              <w:t xml:space="preserve"> размером с поршнем. Это позволяет копировать нам тело поршня, сдвинуть его по оси и вычесть отверстие</w:t>
-            </w:r>
-          </w:p>
-        </w:tc>
-        <w:tc>
-          <w:tcPr>
-            <w:tcW w:w="7611" w:type="dxa"/>
-          </w:tcPr>
-          <w:p>
-            <w:pPr>
-              <w:spacing w:line="360" w:lineRule="auto"/>
-              <w:jc w:val="both"/>
-            </w:pPr>
-            <w:r>
-              <w:rPr>
-                <w:noProof/>
-              </w:rPr>
-              <w:drawing>
-                <wp:inline distT="0" distB="0" distL="0" distR="0" wp14:anchorId="74996BD5" wp14:editId="4771EE6A">
-                  <wp:extent cx="4572638" cy="3715268"/>
-                  <wp:effectExtent l="0" t="0" r="0" b="0"/>
-                  <wp:docPr id="20" name="Picture 20"/>
+                  <wp:docPr id="18" name="Picture 18"/>
                   <wp:cNvGraphicFramePr>
                     <a:graphicFrameLocks xmlns:a="http://schemas.openxmlformats.org/drawingml/2006/main" noChangeAspect="1"/>
                   </wp:cNvGraphicFramePr>
@@ -12950,7 +12764,7 @@
                         <pic:spPr>
                           <a:xfrm>
                             <a:off x="0" y="0"/>
-                            <a:ext cx="4572638" cy="3715268"/>
+                            <a:ext cx="4267796" cy="3305636"/>
                           </a:xfrm>
                           <a:prstGeom prst="rect">
                             <a:avLst/>
@@ -12973,6 +12787,7 @@
           <w:p>
             <w:pPr>
               <w:spacing w:line="360" w:lineRule="auto"/>
+              <w:jc w:val="both"/>
               <w:rPr>
                 <w:sz w:val="28"/>
               </w:rPr>
@@ -12981,13 +12796,19 @@
               <w:rPr>
                 <w:sz w:val="28"/>
               </w:rPr>
-              <w:t xml:space="preserve">1.7 </w:t>
-            </w:r>
-            <w:r>
-              <w:rPr>
-                <w:sz w:val="28"/>
-              </w:rPr>
-              <w:t>Для создания корпуса гидроцилиндра создаем два цилиндра и вычитаем внутренний из внешнего</w:t>
+              <w:t>1.</w:t>
+            </w:r>
+            <w:r>
+              <w:rPr>
+                <w:sz w:val="28"/>
+              </w:rPr>
+              <w:t>5</w:t>
+            </w:r>
+            <w:r>
+              <w:rPr>
+                <w:sz w:val="28"/>
+              </w:rPr>
+              <w:t xml:space="preserve"> Командой объединить, объединяем тело штока и поршня в единое тело</w:t>
             </w:r>
           </w:p>
         </w:tc>
@@ -13005,10 +12826,10 @@
                 <w:noProof/>
               </w:rPr>
               <w:drawing>
-                <wp:inline distT="0" distB="0" distL="0" distR="0" wp14:anchorId="3270581D" wp14:editId="08DF7936">
-                  <wp:extent cx="4553585" cy="3896269"/>
-                  <wp:effectExtent l="0" t="0" r="0" b="9525"/>
-                  <wp:docPr id="21" name="Picture 21"/>
+                <wp:inline distT="0" distB="0" distL="0" distR="0" wp14:anchorId="1CBDC0C5" wp14:editId="28A1E99F">
+                  <wp:extent cx="4706007" cy="3791479"/>
+                  <wp:effectExtent l="0" t="0" r="0" b="0"/>
+                  <wp:docPr id="19" name="Picture 19"/>
                   <wp:cNvGraphicFramePr>
                     <a:graphicFrameLocks xmlns:a="http://schemas.openxmlformats.org/drawingml/2006/main" noChangeAspect="1"/>
                   </wp:cNvGraphicFramePr>
@@ -13028,7 +12849,7 @@
                         <pic:spPr>
                           <a:xfrm>
                             <a:off x="0" y="0"/>
-                            <a:ext cx="4553585" cy="3896269"/>
+                            <a:ext cx="4706007" cy="3791479"/>
                           </a:xfrm>
                           <a:prstGeom prst="rect">
                             <a:avLst/>
@@ -13054,7 +12875,6 @@
               <w:jc w:val="both"/>
               <w:rPr>
                 <w:sz w:val="28"/>
-                <w:lang w:val="en-US"/>
               </w:rPr>
             </w:pPr>
             <w:r>
@@ -13062,13 +12882,33 @@
                 <w:sz w:val="28"/>
               </w:rPr>
               <w:lastRenderedPageBreak/>
-              <w:t xml:space="preserve">1.8 </w:t>
-            </w:r>
-            <w:r>
-              <w:rPr>
-                <w:sz w:val="28"/>
-              </w:rPr>
-              <w:t>Совмещаем все твердотельные детали</w:t>
+              <w:t>1.</w:t>
+            </w:r>
+            <w:r>
+              <w:rPr>
+                <w:sz w:val="28"/>
+              </w:rPr>
+              <w:t>6</w:t>
+            </w:r>
+            <w:r>
+              <w:rPr>
+                <w:sz w:val="28"/>
+              </w:rPr>
+              <w:t xml:space="preserve"> Принимаем </w:t>
+            </w:r>
+            <w:proofErr w:type="spellStart"/>
+            <w:r>
+              <w:rPr>
+                <w:sz w:val="28"/>
+              </w:rPr>
+              <w:t>грундбуксу</w:t>
+            </w:r>
+            <w:proofErr w:type="spellEnd"/>
+            <w:r>
+              <w:rPr>
+                <w:sz w:val="28"/>
+              </w:rPr>
+              <w:t xml:space="preserve"> размером с поршнем. Это позволяет копировать нам тело поршня, сдвинуть его по оси и вычесть отверстие</w:t>
             </w:r>
           </w:p>
         </w:tc>
@@ -13086,10 +12926,10 @@
                 <w:noProof/>
               </w:rPr>
               <w:drawing>
-                <wp:inline distT="0" distB="0" distL="0" distR="0" wp14:anchorId="52DE099B" wp14:editId="201CD880">
-                  <wp:extent cx="4220164" cy="3600953"/>
-                  <wp:effectExtent l="0" t="0" r="9525" b="0"/>
-                  <wp:docPr id="22" name="Picture 22"/>
+                <wp:inline distT="0" distB="0" distL="0" distR="0" wp14:anchorId="74996BD5" wp14:editId="4771EE6A">
+                  <wp:extent cx="4572638" cy="3715268"/>
+                  <wp:effectExtent l="0" t="0" r="0" b="0"/>
+                  <wp:docPr id="20" name="Picture 20"/>
                   <wp:cNvGraphicFramePr>
                     <a:graphicFrameLocks xmlns:a="http://schemas.openxmlformats.org/drawingml/2006/main" noChangeAspect="1"/>
                   </wp:cNvGraphicFramePr>
@@ -13109,6 +12949,165 @@
                         <pic:spPr>
                           <a:xfrm>
                             <a:off x="0" y="0"/>
+                            <a:ext cx="4572638" cy="3715268"/>
+                          </a:xfrm>
+                          <a:prstGeom prst="rect">
+                            <a:avLst/>
+                          </a:prstGeom>
+                        </pic:spPr>
+                      </pic:pic>
+                    </a:graphicData>
+                  </a:graphic>
+                </wp:inline>
+              </w:drawing>
+            </w:r>
+          </w:p>
+        </w:tc>
+      </w:tr>
+      <w:tr>
+        <w:tc>
+          <w:tcPr>
+            <w:tcW w:w="2045" w:type="dxa"/>
+          </w:tcPr>
+          <w:p>
+            <w:pPr>
+              <w:spacing w:line="360" w:lineRule="auto"/>
+              <w:rPr>
+                <w:sz w:val="28"/>
+              </w:rPr>
+            </w:pPr>
+            <w:r>
+              <w:rPr>
+                <w:sz w:val="28"/>
+              </w:rPr>
+              <w:t xml:space="preserve">1.7 </w:t>
+            </w:r>
+            <w:r>
+              <w:rPr>
+                <w:sz w:val="28"/>
+              </w:rPr>
+              <w:t>Для создания корпуса гидроцилиндра создаем два цилиндра и вычитаем внутренний из внешнего</w:t>
+            </w:r>
+          </w:p>
+        </w:tc>
+        <w:tc>
+          <w:tcPr>
+            <w:tcW w:w="7611" w:type="dxa"/>
+          </w:tcPr>
+          <w:p>
+            <w:pPr>
+              <w:spacing w:line="360" w:lineRule="auto"/>
+              <w:jc w:val="both"/>
+            </w:pPr>
+            <w:r>
+              <w:rPr>
+                <w:noProof/>
+              </w:rPr>
+              <w:drawing>
+                <wp:inline distT="0" distB="0" distL="0" distR="0" wp14:anchorId="3270581D" wp14:editId="08DF7936">
+                  <wp:extent cx="4553585" cy="3896269"/>
+                  <wp:effectExtent l="0" t="0" r="0" b="9525"/>
+                  <wp:docPr id="21" name="Picture 21"/>
+                  <wp:cNvGraphicFramePr>
+                    <a:graphicFrameLocks xmlns:a="http://schemas.openxmlformats.org/drawingml/2006/main" noChangeAspect="1"/>
+                  </wp:cNvGraphicFramePr>
+                  <a:graphic xmlns:a="http://schemas.openxmlformats.org/drawingml/2006/main">
+                    <a:graphicData uri="http://schemas.openxmlformats.org/drawingml/2006/picture">
+                      <pic:pic xmlns:pic="http://schemas.openxmlformats.org/drawingml/2006/picture">
+                        <pic:nvPicPr>
+                          <pic:cNvPr id="1" name=""/>
+                          <pic:cNvPicPr/>
+                        </pic:nvPicPr>
+                        <pic:blipFill>
+                          <a:blip r:embed="rId80"/>
+                          <a:stretch>
+                            <a:fillRect/>
+                          </a:stretch>
+                        </pic:blipFill>
+                        <pic:spPr>
+                          <a:xfrm>
+                            <a:off x="0" y="0"/>
+                            <a:ext cx="4553585" cy="3896269"/>
+                          </a:xfrm>
+                          <a:prstGeom prst="rect">
+                            <a:avLst/>
+                          </a:prstGeom>
+                        </pic:spPr>
+                      </pic:pic>
+                    </a:graphicData>
+                  </a:graphic>
+                </wp:inline>
+              </w:drawing>
+            </w:r>
+          </w:p>
+        </w:tc>
+      </w:tr>
+      <w:tr>
+        <w:tc>
+          <w:tcPr>
+            <w:tcW w:w="2045" w:type="dxa"/>
+          </w:tcPr>
+          <w:p>
+            <w:pPr>
+              <w:spacing w:line="360" w:lineRule="auto"/>
+              <w:jc w:val="both"/>
+              <w:rPr>
+                <w:sz w:val="28"/>
+                <w:lang w:val="en-US"/>
+              </w:rPr>
+            </w:pPr>
+            <w:r>
+              <w:rPr>
+                <w:sz w:val="28"/>
+              </w:rPr>
+              <w:lastRenderedPageBreak/>
+              <w:t xml:space="preserve">1.8 </w:t>
+            </w:r>
+            <w:r>
+              <w:rPr>
+                <w:sz w:val="28"/>
+              </w:rPr>
+              <w:t>Совмещаем все твердотельные детали</w:t>
+            </w:r>
+          </w:p>
+        </w:tc>
+        <w:tc>
+          <w:tcPr>
+            <w:tcW w:w="7611" w:type="dxa"/>
+          </w:tcPr>
+          <w:p>
+            <w:pPr>
+              <w:spacing w:line="360" w:lineRule="auto"/>
+              <w:jc w:val="both"/>
+            </w:pPr>
+            <w:r>
+              <w:rPr>
+                <w:noProof/>
+              </w:rPr>
+              <w:drawing>
+                <wp:inline distT="0" distB="0" distL="0" distR="0" wp14:anchorId="52DE099B" wp14:editId="201CD880">
+                  <wp:extent cx="4220164" cy="3600953"/>
+                  <wp:effectExtent l="0" t="0" r="9525" b="0"/>
+                  <wp:docPr id="22" name="Picture 22"/>
+                  <wp:cNvGraphicFramePr>
+                    <a:graphicFrameLocks xmlns:a="http://schemas.openxmlformats.org/drawingml/2006/main" noChangeAspect="1"/>
+                  </wp:cNvGraphicFramePr>
+                  <a:graphic xmlns:a="http://schemas.openxmlformats.org/drawingml/2006/main">
+                    <a:graphicData uri="http://schemas.openxmlformats.org/drawingml/2006/picture">
+                      <pic:pic xmlns:pic="http://schemas.openxmlformats.org/drawingml/2006/picture">
+                        <pic:nvPicPr>
+                          <pic:cNvPr id="1" name=""/>
+                          <pic:cNvPicPr/>
+                        </pic:nvPicPr>
+                        <pic:blipFill>
+                          <a:blip r:embed="rId81"/>
+                          <a:stretch>
+                            <a:fillRect/>
+                          </a:stretch>
+                        </pic:blipFill>
+                        <pic:spPr>
+                          <a:xfrm>
+                            <a:off x="0" y="0"/>
                             <a:ext cx="4220164" cy="3600953"/>
                           </a:xfrm>
                           <a:prstGeom prst="rect">
@@ -13181,7 +13180,7 @@
                     </pic:cNvPicPr>
                   </pic:nvPicPr>
                   <pic:blipFill>
-                    <a:blip r:embed="rId80">
+                    <a:blip r:embed="rId82">
                       <a:extLst>
                         <a:ext uri="{28A0092B-C50C-407E-A947-70E740481C1C}">
                           <a14:useLocalDpi xmlns:a14="http://schemas.microsoft.com/office/drawing/2010/main" val="0"/>
@@ -13379,9 +13378,9 @@
               </w:rPr>
               <w:object w:dxaOrig="8070" w:dyaOrig="4935">
                 <v:shape id="_x0000_i1026" type="#_x0000_t75" style="width:403.5pt;height:246.75pt" o:ole="">
-                  <v:imagedata r:id="rId81" o:title=""/>
+                  <v:imagedata r:id="rId83" o:title=""/>
                 </v:shape>
-                <o:OLEObject Type="Embed" ProgID="PBrush" ShapeID="_x0000_i1026" DrawAspect="Content" ObjectID="_1526461979" r:id="rId82"/>
+                <o:OLEObject Type="Embed" ProgID="PBrush" ShapeID="_x0000_i1026" DrawAspect="Content" ObjectID="_1527329787" r:id="rId84"/>
               </w:object>
             </w:r>
           </w:p>
@@ -13523,7 +13522,7 @@
                           </pic:cNvPicPr>
                         </pic:nvPicPr>
                         <pic:blipFill>
-                          <a:blip r:embed="rId83" cstate="print">
+                          <a:blip r:embed="rId85" cstate="print">
                             <a:extLst>
                               <a:ext uri="{28A0092B-C50C-407E-A947-70E740481C1C}">
                                 <a14:useLocalDpi xmlns:a14="http://schemas.microsoft.com/office/drawing/2010/main" val="0"/>
@@ -13627,7 +13626,7 @@
                           <pic:cNvPicPr/>
                         </pic:nvPicPr>
                         <pic:blipFill>
-                          <a:blip r:embed="rId84"/>
+                          <a:blip r:embed="rId86"/>
                           <a:stretch>
                             <a:fillRect/>
                           </a:stretch>
@@ -13698,9 +13697,9 @@
               </w:rPr>
               <w:object w:dxaOrig="12690" w:dyaOrig="5445">
                 <v:shape id="_x0000_i1027" type="#_x0000_t75" style="width:385.5pt;height:165pt" o:ole="">
-                  <v:imagedata r:id="rId85" o:title=""/>
+                  <v:imagedata r:id="rId87" o:title=""/>
                 </v:shape>
-                <o:OLEObject Type="Embed" ProgID="PBrush" ShapeID="_x0000_i1027" DrawAspect="Content" ObjectID="_1526461980" r:id="rId86"/>
+                <o:OLEObject Type="Embed" ProgID="PBrush" ShapeID="_x0000_i1027" DrawAspect="Content" ObjectID="_1527329788" r:id="rId88"/>
               </w:object>
             </w:r>
           </w:p>
@@ -13772,9 +13771,9 @@
               </w:rPr>
               <w:object w:dxaOrig="10320" w:dyaOrig="5310">
                 <v:shape id="_x0000_i1028" type="#_x0000_t75" style="width:483pt;height:248.25pt" o:ole="">
-                  <v:imagedata r:id="rId87" o:title=""/>
+                  <v:imagedata r:id="rId89" o:title=""/>
                 </v:shape>
-                <o:OLEObject Type="Embed" ProgID="PBrush" ShapeID="_x0000_i1028" DrawAspect="Content" ObjectID="_1526461981" r:id="rId88"/>
+                <o:OLEObject Type="Embed" ProgID="PBrush" ShapeID="_x0000_i1028" DrawAspect="Content" ObjectID="_1527329789" r:id="rId90"/>
               </w:object>
             </w:r>
           </w:p>
@@ -13840,9 +13839,9 @@
               </w:rPr>
               <w:object w:dxaOrig="6825" w:dyaOrig="5175">
                 <v:shape id="_x0000_i1029" type="#_x0000_t75" style="width:341.25pt;height:258.75pt" o:ole="">
-                  <v:imagedata r:id="rId89" o:title=""/>
+                  <v:imagedata r:id="rId91" o:title=""/>
                 </v:shape>
-                <o:OLEObject Type="Embed" ProgID="PBrush" ShapeID="_x0000_i1029" DrawAspect="Content" ObjectID="_1526461982" r:id="rId90"/>
+                <o:OLEObject Type="Embed" ProgID="PBrush" ShapeID="_x0000_i1029" DrawAspect="Content" ObjectID="_1527329790" r:id="rId92"/>
               </w:object>
             </w:r>
           </w:p>
@@ -13913,7 +13912,7 @@
                           </pic:cNvPicPr>
                         </pic:nvPicPr>
                         <pic:blipFill>
-                          <a:blip r:embed="rId91" cstate="print">
+                          <a:blip r:embed="rId93" cstate="print">
                             <a:extLst>
                               <a:ext uri="{28A0092B-C50C-407E-A947-70E740481C1C}">
                                 <a14:useLocalDpi xmlns:a14="http://schemas.microsoft.com/office/drawing/2010/main" val="0"/>
@@ -14004,7 +14003,7 @@
                           </pic:cNvPicPr>
                         </pic:nvPicPr>
                         <pic:blipFill>
-                          <a:blip r:embed="rId92" cstate="print">
+                          <a:blip r:embed="rId94" cstate="print">
                             <a:extLst>
                               <a:ext uri="{28A0092B-C50C-407E-A947-70E740481C1C}">
                                 <a14:useLocalDpi xmlns:a14="http://schemas.microsoft.com/office/drawing/2010/main" val="0"/>
@@ -14096,9 +14095,9 @@
               </w:rPr>
               <w:object w:dxaOrig="12615" w:dyaOrig="5085">
                 <v:shape id="_x0000_i1030" type="#_x0000_t75" style="width:483pt;height:195pt" o:ole="">
-                  <v:imagedata r:id="rId93" o:title=""/>
+                  <v:imagedata r:id="rId95" o:title=""/>
                 </v:shape>
-                <o:OLEObject Type="Embed" ProgID="PBrush" ShapeID="_x0000_i1030" DrawAspect="Content" ObjectID="_1526461983" r:id="rId94"/>
+                <o:OLEObject Type="Embed" ProgID="PBrush" ShapeID="_x0000_i1030" DrawAspect="Content" ObjectID="_1527329791" r:id="rId96"/>
               </w:object>
             </w:r>
           </w:p>
@@ -16275,7 +16274,7 @@
             <wp:cNvGraphicFramePr/>
             <a:graphic xmlns:a="http://schemas.openxmlformats.org/drawingml/2006/main">
               <a:graphicData uri="http://schemas.openxmlformats.org/drawingml/2006/chart">
-                <c:chart xmlns:c="http://schemas.openxmlformats.org/drawingml/2006/chart" xmlns:r="http://schemas.openxmlformats.org/officeDocument/2006/relationships" r:id="rId95"/>
+                <c:chart xmlns:c="http://schemas.openxmlformats.org/drawingml/2006/chart" xmlns:r="http://schemas.openxmlformats.org/officeDocument/2006/relationships" r:id="rId97"/>
               </a:graphicData>
             </a:graphic>
           </wp:inline>
@@ -16678,7 +16677,7 @@
             <wp:cNvGraphicFramePr/>
             <a:graphic xmlns:a="http://schemas.openxmlformats.org/drawingml/2006/main">
               <a:graphicData uri="http://schemas.openxmlformats.org/drawingml/2006/chart">
-                <c:chart xmlns:c="http://schemas.openxmlformats.org/drawingml/2006/chart" xmlns:r="http://schemas.openxmlformats.org/officeDocument/2006/relationships" r:id="rId96"/>
+                <c:chart xmlns:c="http://schemas.openxmlformats.org/drawingml/2006/chart" xmlns:r="http://schemas.openxmlformats.org/officeDocument/2006/relationships" r:id="rId98"/>
               </a:graphicData>
             </a:graphic>
           </wp:inline>
@@ -17105,6 +17104,1371 @@
     <w:p>
       <w:pPr>
         <w:spacing w:after="0" w:line="360" w:lineRule="auto"/>
+        <w:ind w:firstLine="720"/>
+        <w:jc w:val="both"/>
+        <w:rPr>
+          <w:rFonts w:ascii="Times New Roman" w:hAnsi="Times New Roman" w:cs="Times New Roman"/>
+          <w:sz w:val="28"/>
+          <w:lang w:val="ru-RU"/>
+        </w:rPr>
+      </w:pPr>
+      <w:r>
+        <w:rPr>
+          <w:rFonts w:ascii="Times New Roman" w:hAnsi="Times New Roman" w:cs="Times New Roman"/>
+          <w:sz w:val="28"/>
+          <w:lang w:val="ru-RU"/>
+        </w:rPr>
+        <w:t xml:space="preserve">Для получения точного результата нужно пользоваться поправочным коэффициентом. Это эффективно, когда имеется один параметр в функции, но имеем как минимум 5 параметров. Если учесть, что толщина гидроцилиндра незначительно влияет на результат мы имеем 4 параметра. Получается, что для </w:t>
+      </w:r>
+      <w:r>
+        <w:rPr>
+          <w:rFonts w:ascii="Times New Roman" w:hAnsi="Times New Roman" w:cs="Times New Roman"/>
+          <w:sz w:val="28"/>
+          <w:lang w:val="ru-RU"/>
+        </w:rPr>
+        <w:lastRenderedPageBreak/>
+        <w:t xml:space="preserve">каждого набора из 3 параметров нам нужен свой поправочный коэффициент. Это не практично. И не известно действительно ли </w:t>
+      </w:r>
+      <w:proofErr w:type="spellStart"/>
+      <w:r>
+        <w:rPr>
+          <w:rFonts w:ascii="Times New Roman" w:hAnsi="Times New Roman" w:cs="Times New Roman"/>
+          <w:sz w:val="28"/>
+        </w:rPr>
+        <w:t>Ansys</w:t>
+      </w:r>
+      <w:proofErr w:type="spellEnd"/>
+      <w:r>
+        <w:rPr>
+          <w:rFonts w:ascii="Times New Roman" w:hAnsi="Times New Roman" w:cs="Times New Roman"/>
+          <w:sz w:val="28"/>
+          <w:lang w:val="ru-RU"/>
+        </w:rPr>
+        <w:t xml:space="preserve"> </w:t>
+      </w:r>
+      <w:r>
+        <w:rPr>
+          <w:rFonts w:ascii="Times New Roman" w:hAnsi="Times New Roman" w:cs="Times New Roman"/>
+          <w:sz w:val="28"/>
+          <w:lang w:val="ru-RU"/>
+        </w:rPr>
+        <w:t xml:space="preserve">выдает достоверные результаты. Возможно </w:t>
+      </w:r>
+      <w:proofErr w:type="spellStart"/>
+      <w:r>
+        <w:rPr>
+          <w:rFonts w:ascii="Times New Roman" w:hAnsi="Times New Roman" w:cs="Times New Roman"/>
+          <w:sz w:val="28"/>
+        </w:rPr>
+        <w:t>Ansys</w:t>
+      </w:r>
+      <w:proofErr w:type="spellEnd"/>
+      <w:r>
+        <w:rPr>
+          <w:rFonts w:ascii="Times New Roman" w:hAnsi="Times New Roman" w:cs="Times New Roman"/>
+          <w:sz w:val="28"/>
+          <w:lang w:val="ru-RU"/>
+        </w:rPr>
+        <w:t xml:space="preserve"> </w:t>
+      </w:r>
+      <w:r>
+        <w:rPr>
+          <w:rFonts w:ascii="Times New Roman" w:hAnsi="Times New Roman" w:cs="Times New Roman"/>
+          <w:sz w:val="28"/>
+          <w:lang w:val="ru-RU"/>
+        </w:rPr>
+        <w:t xml:space="preserve">учитывает факторы, которые не учитываются в графиках </w:t>
+      </w:r>
+      <w:proofErr w:type="spellStart"/>
+      <w:r>
+        <w:rPr>
+          <w:rFonts w:ascii="Times New Roman" w:hAnsi="Times New Roman" w:cs="Times New Roman"/>
+          <w:sz w:val="28"/>
+          <w:lang w:val="ru-RU"/>
+        </w:rPr>
+        <w:t>Марутова</w:t>
+      </w:r>
+      <w:proofErr w:type="spellEnd"/>
+      <w:r>
+        <w:rPr>
+          <w:rFonts w:ascii="Times New Roman" w:hAnsi="Times New Roman" w:cs="Times New Roman"/>
+          <w:sz w:val="28"/>
+          <w:lang w:val="ru-RU"/>
+        </w:rPr>
+        <w:t xml:space="preserve">. Такие как величина отверстия в закреплении, толщина днища гидроцилиндра, тип поршня и </w:t>
+      </w:r>
+      <w:proofErr w:type="spellStart"/>
+      <w:r>
+        <w:rPr>
+          <w:rFonts w:ascii="Times New Roman" w:hAnsi="Times New Roman" w:cs="Times New Roman"/>
+          <w:sz w:val="28"/>
+          <w:lang w:val="ru-RU"/>
+        </w:rPr>
+        <w:t>грундбуксы</w:t>
+      </w:r>
+      <w:proofErr w:type="spellEnd"/>
+      <w:r>
+        <w:rPr>
+          <w:rFonts w:ascii="Times New Roman" w:hAnsi="Times New Roman" w:cs="Times New Roman"/>
+          <w:sz w:val="28"/>
+          <w:lang w:val="ru-RU"/>
+        </w:rPr>
+        <w:t>.</w:t>
+      </w:r>
+    </w:p>
+    <w:p>
+      <w:pPr>
+        <w:spacing w:after="0" w:line="360" w:lineRule="auto"/>
+        <w:ind w:firstLine="720"/>
+        <w:jc w:val="both"/>
+        <w:rPr>
+          <w:rFonts w:ascii="Times New Roman" w:hAnsi="Times New Roman" w:cs="Times New Roman"/>
+          <w:sz w:val="28"/>
+          <w:lang w:val="ru-RU"/>
+        </w:rPr>
+      </w:pPr>
+      <w:r>
+        <w:rPr>
+          <w:rFonts w:ascii="Times New Roman" w:hAnsi="Times New Roman" w:cs="Times New Roman"/>
+          <w:sz w:val="28"/>
+          <w:lang w:val="ru-RU"/>
+        </w:rPr>
+        <w:t xml:space="preserve">Для полученных </w:t>
+      </w:r>
+      <w:r>
+        <w:rPr>
+          <w:rFonts w:ascii="Times New Roman" w:hAnsi="Times New Roman" w:cs="Times New Roman"/>
+          <w:sz w:val="28"/>
+          <w:lang w:val="ru-RU"/>
+        </w:rPr>
+        <w:t xml:space="preserve">нами результатов мы выведем поправочный коэффициент. Поправочный коэффициент может быть двух видов. Это может быть добавочное слагаемое суммы или коэффициент произведения. Выберем коэффициент произведения. Для этого для каждого значения </w:t>
+      </w:r>
+      <w:r>
+        <w:rPr>
+          <w:rFonts w:ascii="Times New Roman" w:hAnsi="Times New Roman" w:cs="Times New Roman"/>
+          <w:sz w:val="28"/>
+        </w:rPr>
+        <w:t>D</w:t>
+      </w:r>
+      <w:r>
+        <w:rPr>
+          <w:rFonts w:ascii="Times New Roman" w:hAnsi="Times New Roman" w:cs="Times New Roman"/>
+          <w:sz w:val="28"/>
+          <w:vertAlign w:val="subscript"/>
+          <w:lang w:val="ru-RU"/>
+        </w:rPr>
+        <w:t>штока</w:t>
+      </w:r>
+      <w:r>
+        <w:rPr>
+          <w:rFonts w:ascii="Times New Roman" w:hAnsi="Times New Roman" w:cs="Times New Roman"/>
+          <w:sz w:val="28"/>
+          <w:lang w:val="ru-RU"/>
+        </w:rPr>
+        <w:t xml:space="preserve"> значение из </w:t>
+      </w:r>
+      <w:proofErr w:type="spellStart"/>
+      <w:r>
+        <w:rPr>
+          <w:rFonts w:ascii="Times New Roman" w:hAnsi="Times New Roman" w:cs="Times New Roman"/>
+          <w:sz w:val="28"/>
+        </w:rPr>
+        <w:t>Ansys</w:t>
+      </w:r>
+      <w:proofErr w:type="spellEnd"/>
+      <w:r>
+        <w:rPr>
+          <w:rFonts w:ascii="Times New Roman" w:hAnsi="Times New Roman" w:cs="Times New Roman"/>
+          <w:sz w:val="28"/>
+          <w:lang w:val="ru-RU"/>
+        </w:rPr>
+        <w:t xml:space="preserve"> </w:t>
+      </w:r>
+      <w:r>
+        <w:rPr>
+          <w:rFonts w:ascii="Times New Roman" w:hAnsi="Times New Roman" w:cs="Times New Roman"/>
+          <w:sz w:val="28"/>
+          <w:lang w:val="ru-RU"/>
+        </w:rPr>
+        <w:t xml:space="preserve">поделим на значение, рассчитанное по полученной формуле. Полученный коэффициенты занесем в таблицу и построим по ним график представленный </w:t>
+      </w:r>
+      <w:proofErr w:type="gramStart"/>
+      <w:r>
+        <w:rPr>
+          <w:rFonts w:ascii="Times New Roman" w:hAnsi="Times New Roman" w:cs="Times New Roman"/>
+          <w:sz w:val="28"/>
+          <w:lang w:val="ru-RU"/>
+        </w:rPr>
+        <w:t>на рисунку</w:t>
+      </w:r>
+      <w:proofErr w:type="gramEnd"/>
+      <w:r>
+        <w:rPr>
+          <w:rFonts w:ascii="Times New Roman" w:hAnsi="Times New Roman" w:cs="Times New Roman"/>
+          <w:sz w:val="28"/>
+          <w:lang w:val="ru-RU"/>
+        </w:rPr>
+        <w:t xml:space="preserve"> </w:t>
+      </w:r>
+      <w:proofErr w:type="spellStart"/>
+      <w:r>
+        <w:rPr>
+          <w:rFonts w:ascii="Times New Roman" w:hAnsi="Times New Roman" w:cs="Times New Roman"/>
+          <w:sz w:val="28"/>
+          <w:highlight w:val="red"/>
+          <w:lang w:val="ru-RU"/>
+        </w:rPr>
+        <w:t>ваав</w:t>
+      </w:r>
+      <w:proofErr w:type="spellEnd"/>
+      <w:r>
+        <w:rPr>
+          <w:rFonts w:ascii="Times New Roman" w:hAnsi="Times New Roman" w:cs="Times New Roman"/>
+          <w:sz w:val="28"/>
+          <w:lang w:val="ru-RU"/>
+        </w:rPr>
+        <w:t xml:space="preserve">. Строим линию тренда </w:t>
+      </w:r>
+      <w:r>
+        <w:rPr>
+          <w:rFonts w:ascii="Times New Roman" w:hAnsi="Times New Roman" w:cs="Times New Roman"/>
+          <w:sz w:val="28"/>
+          <w:lang w:val="ru-RU"/>
+        </w:rPr>
+        <w:t xml:space="preserve">и применяем различные функции аппроксимации. Самый меньший квадрат погрешности показывает степенная функция. </w:t>
+      </w:r>
+    </w:p>
+    <w:p>
+      <w:pPr>
+        <w:spacing w:after="0" w:line="360" w:lineRule="auto"/>
+        <w:jc w:val="both"/>
+        <w:rPr>
+          <w:rFonts w:ascii="Times New Roman" w:hAnsi="Times New Roman" w:cs="Times New Roman"/>
+          <w:sz w:val="28"/>
+          <w:lang w:val="ru-RU"/>
+        </w:rPr>
+      </w:pPr>
+    </w:p>
+    <w:p>
+      <w:pPr>
+        <w:spacing w:after="0" w:line="360" w:lineRule="auto"/>
+        <w:jc w:val="center"/>
+        <w:rPr>
+          <w:rFonts w:ascii="Times New Roman" w:hAnsi="Times New Roman" w:cs="Times New Roman"/>
+          <w:sz w:val="28"/>
+          <w:lang w:val="ru-RU"/>
+        </w:rPr>
+      </w:pPr>
+      <w:r>
+        <w:rPr>
+          <w:noProof/>
+        </w:rPr>
+        <w:drawing>
+          <wp:inline distT="0" distB="0" distL="0" distR="0" wp14:anchorId="586D9B14" wp14:editId="4991B974">
+            <wp:extent cx="4572000" cy="2743200"/>
+            <wp:effectExtent l="0" t="0" r="0" b="0"/>
+            <wp:docPr id="2" name="Chart 2"/>
+            <wp:cNvGraphicFramePr/>
+            <a:graphic xmlns:a="http://schemas.openxmlformats.org/drawingml/2006/main">
+              <a:graphicData uri="http://schemas.openxmlformats.org/drawingml/2006/chart">
+                <c:chart xmlns:c="http://schemas.openxmlformats.org/drawingml/2006/chart" xmlns:r="http://schemas.openxmlformats.org/officeDocument/2006/relationships" r:id="rId99"/>
+              </a:graphicData>
+            </a:graphic>
+          </wp:inline>
+        </w:drawing>
+      </w:r>
+    </w:p>
+    <w:p>
+      <w:pPr>
+        <w:spacing w:after="0" w:line="360" w:lineRule="auto"/>
+        <w:jc w:val="center"/>
+        <w:rPr>
+          <w:rFonts w:ascii="Times New Roman" w:hAnsi="Times New Roman" w:cs="Times New Roman"/>
+          <w:sz w:val="28"/>
+          <w:lang w:val="ru-RU"/>
+        </w:rPr>
+      </w:pPr>
+      <w:r>
+        <w:rPr>
+          <w:rFonts w:ascii="Times New Roman" w:hAnsi="Times New Roman" w:cs="Times New Roman"/>
+          <w:sz w:val="28"/>
+          <w:lang w:val="ru-RU"/>
+        </w:rPr>
+        <w:t xml:space="preserve">Рисунок </w:t>
+      </w:r>
+      <w:r>
+        <w:rPr>
+          <w:rFonts w:ascii="Times New Roman" w:hAnsi="Times New Roman" w:cs="Times New Roman"/>
+          <w:sz w:val="28"/>
+          <w:lang w:val="ru-RU"/>
+        </w:rPr>
+        <w:t>2.</w:t>
+      </w:r>
+      <w:r>
+        <w:rPr>
+          <w:rFonts w:ascii="Times New Roman" w:hAnsi="Times New Roman" w:cs="Times New Roman"/>
+          <w:sz w:val="28"/>
+          <w:lang w:val="ru-RU"/>
+        </w:rPr>
+        <w:fldChar w:fldCharType="begin"/>
+      </w:r>
+      <w:r>
+        <w:rPr>
+          <w:rFonts w:ascii="Times New Roman" w:hAnsi="Times New Roman" w:cs="Times New Roman"/>
+          <w:sz w:val="28"/>
+          <w:lang w:val="ru-RU"/>
+        </w:rPr>
+        <w:instrText xml:space="preserve"> </w:instrText>
+      </w:r>
+      <w:r>
+        <w:rPr>
+          <w:rFonts w:ascii="Times New Roman" w:hAnsi="Times New Roman" w:cs="Times New Roman"/>
+          <w:sz w:val="28"/>
+          <w:lang w:val="ru-RU"/>
+        </w:rPr>
+        <w:instrText>SEQ pic_2</w:instrText>
+      </w:r>
+      <w:r>
+        <w:rPr>
+          <w:rFonts w:ascii="Times New Roman" w:hAnsi="Times New Roman" w:cs="Times New Roman"/>
+          <w:sz w:val="28"/>
+          <w:lang w:val="ru-RU"/>
+        </w:rPr>
+        <w:instrText xml:space="preserve"> </w:instrText>
+      </w:r>
+      <w:r>
+        <w:rPr>
+          <w:rFonts w:ascii="Times New Roman" w:hAnsi="Times New Roman" w:cs="Times New Roman"/>
+          <w:sz w:val="28"/>
+          <w:lang w:val="ru-RU"/>
+        </w:rPr>
+        <w:fldChar w:fldCharType="separate"/>
+      </w:r>
+      <w:r>
+        <w:rPr>
+          <w:rFonts w:ascii="Times New Roman" w:hAnsi="Times New Roman" w:cs="Times New Roman"/>
+          <w:noProof/>
+          <w:sz w:val="28"/>
+          <w:lang w:val="ru-RU"/>
+        </w:rPr>
+        <w:t>21</w:t>
+      </w:r>
+      <w:r>
+        <w:rPr>
+          <w:rFonts w:ascii="Times New Roman" w:hAnsi="Times New Roman" w:cs="Times New Roman"/>
+          <w:sz w:val="28"/>
+          <w:lang w:val="ru-RU"/>
+        </w:rPr>
+        <w:fldChar w:fldCharType="end"/>
+      </w:r>
+      <w:r>
+        <w:rPr>
+          <w:rFonts w:ascii="Times New Roman" w:hAnsi="Times New Roman" w:cs="Times New Roman"/>
+          <w:sz w:val="28"/>
+          <w:lang w:val="ru-RU"/>
+        </w:rPr>
+        <w:t xml:space="preserve"> </w:t>
+      </w:r>
+      <w:r>
+        <w:rPr>
+          <w:rFonts w:ascii="Arial" w:hAnsi="Arial" w:cs="Arial"/>
+          <w:caps/>
+          <w:color w:val="252525"/>
+          <w:sz w:val="18"/>
+          <w:szCs w:val="18"/>
+          <w:shd w:val="clear" w:color="auto" w:fill="F9F9F9"/>
+          <w:lang w:val="ru-RU"/>
+        </w:rPr>
+        <w:t>‒</w:t>
+      </w:r>
+      <w:r>
+        <w:rPr>
+          <w:rFonts w:ascii="Times New Roman" w:hAnsi="Times New Roman" w:cs="Times New Roman"/>
+          <w:sz w:val="28"/>
+          <w:lang w:val="ru-RU"/>
+        </w:rPr>
+        <w:t xml:space="preserve"> </w:t>
+      </w:r>
+      <w:r>
+        <w:rPr>
+          <w:rFonts w:ascii="Times New Roman" w:hAnsi="Times New Roman" w:cs="Times New Roman"/>
+          <w:sz w:val="28"/>
+          <w:lang w:val="ru-RU"/>
+        </w:rPr>
+        <w:t xml:space="preserve">Поправочный коэффициент </w:t>
+      </w:r>
+      <w:r>
+        <w:rPr>
+          <w:rFonts w:ascii="Times New Roman" w:hAnsi="Times New Roman" w:cs="Times New Roman"/>
+          <w:sz w:val="28"/>
+          <w:lang w:val="ru-RU"/>
+        </w:rPr>
+        <w:t>при изменении</w:t>
+      </w:r>
+      <w:r>
+        <w:rPr>
+          <w:rFonts w:ascii="Times New Roman" w:hAnsi="Times New Roman" w:cs="Times New Roman"/>
+          <w:sz w:val="28"/>
+          <w:lang w:val="ru-RU"/>
+        </w:rPr>
+        <w:t xml:space="preserve"> диаметра штока диаметр штока </w:t>
+      </w:r>
+      <w:r>
+        <w:rPr>
+          <w:rFonts w:ascii="Times New Roman" w:hAnsi="Times New Roman" w:cs="Times New Roman"/>
+          <w:sz w:val="28"/>
+        </w:rPr>
+        <w:t>D</w:t>
+      </w:r>
+      <w:r>
+        <w:rPr>
+          <w:rFonts w:ascii="Times New Roman" w:hAnsi="Times New Roman" w:cs="Times New Roman"/>
+          <w:sz w:val="28"/>
+          <w:vertAlign w:val="subscript"/>
+          <w:lang w:val="ru-RU"/>
+        </w:rPr>
+        <w:t>штока</w:t>
+      </w:r>
+      <w:r>
+        <w:rPr>
+          <w:rFonts w:ascii="Times New Roman" w:hAnsi="Times New Roman" w:cs="Times New Roman"/>
+          <w:sz w:val="28"/>
+          <w:lang w:val="ru-RU"/>
+        </w:rPr>
+        <w:t xml:space="preserve"> при</w:t>
+      </w:r>
+      <w:r>
+        <w:rPr>
+          <w:rFonts w:ascii="Times New Roman" w:hAnsi="Times New Roman" w:cs="Times New Roman"/>
+          <w:sz w:val="28"/>
+          <w:lang w:val="ru-RU"/>
+        </w:rPr>
+        <w:t xml:space="preserve"> </w:t>
+      </w:r>
+      <w:r>
+        <w:rPr>
+          <w:rFonts w:ascii="Times New Roman" w:eastAsiaTheme="minorEastAsia" w:hAnsi="Times New Roman" w:cs="Times New Roman"/>
+          <w:color w:val="000000"/>
+          <w:sz w:val="28"/>
+          <w:szCs w:val="28"/>
+          <w:lang w:val="ru-RU"/>
+        </w:rPr>
+        <w:t>расстоянии головки штока до переходной точки</w:t>
+      </w:r>
+      <w:r>
+        <w:rPr>
+          <w:rFonts w:ascii="Times New Roman" w:hAnsi="Times New Roman" w:cs="Times New Roman"/>
+          <w:sz w:val="28"/>
+          <w:lang w:val="ru-RU"/>
+        </w:rPr>
+        <w:t xml:space="preserve"> </w:t>
+      </w:r>
+      <w:r>
+        <w:rPr>
+          <w:rFonts w:ascii="Times New Roman" w:hAnsi="Times New Roman" w:cs="Times New Roman"/>
+          <w:sz w:val="28"/>
+        </w:rPr>
+        <w:t>l</w:t>
+      </w:r>
+      <w:r>
+        <w:rPr>
+          <w:rFonts w:ascii="Times New Roman" w:hAnsi="Times New Roman" w:cs="Times New Roman"/>
+          <w:sz w:val="28"/>
+          <w:lang w:val="ru-RU"/>
+        </w:rPr>
+        <w:t>1</w:t>
+      </w:r>
+      <w:r>
+        <w:rPr>
+          <w:rFonts w:ascii="Times New Roman" w:hAnsi="Times New Roman" w:cs="Times New Roman"/>
+          <w:sz w:val="28"/>
+          <w:lang w:val="ru-RU"/>
+        </w:rPr>
+        <w:t xml:space="preserve">= </w:t>
+      </w:r>
+      <w:r>
+        <w:rPr>
+          <w:rFonts w:ascii="Times New Roman" w:hAnsi="Times New Roman" w:cs="Times New Roman"/>
+          <w:sz w:val="28"/>
+          <w:lang w:val="ru-RU"/>
+        </w:rPr>
+        <w:lastRenderedPageBreak/>
+        <w:t>92.1</w:t>
+      </w:r>
+      <w:r>
+        <w:rPr>
+          <w:rFonts w:ascii="Times New Roman" w:hAnsi="Times New Roman" w:cs="Times New Roman"/>
+          <w:sz w:val="28"/>
+          <w:lang w:val="ru-RU"/>
+        </w:rPr>
+        <w:t xml:space="preserve"> </w:t>
+      </w:r>
+      <w:r>
+        <w:rPr>
+          <w:rFonts w:ascii="Times New Roman" w:hAnsi="Times New Roman" w:cs="Times New Roman"/>
+          <w:sz w:val="28"/>
+          <w:lang w:val="ru-RU"/>
+        </w:rPr>
+        <w:t>см,</w:t>
+      </w:r>
+      <w:r>
+        <w:rPr>
+          <w:rFonts w:ascii="Times New Roman" w:hAnsi="Times New Roman" w:cs="Times New Roman"/>
+          <w:sz w:val="28"/>
+          <w:lang w:val="ru-RU"/>
+        </w:rPr>
+        <w:t xml:space="preserve"> </w:t>
+      </w:r>
+      <w:r>
+        <w:rPr>
+          <w:rFonts w:ascii="Times New Roman" w:eastAsiaTheme="minorEastAsia" w:hAnsi="Times New Roman" w:cs="Times New Roman"/>
+          <w:color w:val="000000"/>
+          <w:sz w:val="28"/>
+          <w:szCs w:val="28"/>
+          <w:lang w:val="ru-RU"/>
+        </w:rPr>
+        <w:t>расстояния шарнира корпуса до переходной точки</w:t>
+      </w:r>
+      <w:r>
+        <w:rPr>
+          <w:rFonts w:ascii="Times New Roman" w:hAnsi="Times New Roman" w:cs="Times New Roman"/>
+          <w:sz w:val="28"/>
+          <w:lang w:val="ru-RU"/>
+        </w:rPr>
+        <w:t xml:space="preserve"> </w:t>
+      </w:r>
+      <w:r>
+        <w:rPr>
+          <w:rFonts w:ascii="Times New Roman" w:hAnsi="Times New Roman" w:cs="Times New Roman"/>
+          <w:sz w:val="28"/>
+        </w:rPr>
+        <w:t>l</w:t>
+      </w:r>
+      <w:r>
+        <w:rPr>
+          <w:rFonts w:ascii="Times New Roman" w:hAnsi="Times New Roman" w:cs="Times New Roman"/>
+          <w:sz w:val="28"/>
+          <w:lang w:val="ru-RU"/>
+        </w:rPr>
+        <w:t>2</w:t>
+      </w:r>
+      <w:r>
+        <w:rPr>
+          <w:rFonts w:ascii="Times New Roman" w:hAnsi="Times New Roman" w:cs="Times New Roman"/>
+          <w:sz w:val="28"/>
+          <w:lang w:val="ru-RU"/>
+        </w:rPr>
+        <w:t>= 9</w:t>
+      </w:r>
+      <w:r>
+        <w:rPr>
+          <w:rFonts w:ascii="Times New Roman" w:hAnsi="Times New Roman" w:cs="Times New Roman"/>
+          <w:sz w:val="28"/>
+          <w:lang w:val="ru-RU"/>
+        </w:rPr>
+        <w:t>6</w:t>
+      </w:r>
+      <w:r>
+        <w:rPr>
+          <w:rFonts w:ascii="Times New Roman" w:hAnsi="Times New Roman" w:cs="Times New Roman"/>
+          <w:sz w:val="28"/>
+          <w:lang w:val="ru-RU"/>
+        </w:rPr>
+        <w:t>.</w:t>
+      </w:r>
+      <w:r>
+        <w:rPr>
+          <w:rFonts w:ascii="Times New Roman" w:hAnsi="Times New Roman" w:cs="Times New Roman"/>
+          <w:sz w:val="28"/>
+          <w:lang w:val="ru-RU"/>
+        </w:rPr>
+        <w:t>5</w:t>
+      </w:r>
+      <w:r>
+        <w:rPr>
+          <w:rFonts w:ascii="Times New Roman" w:hAnsi="Times New Roman" w:cs="Times New Roman"/>
+          <w:sz w:val="28"/>
+          <w:lang w:val="ru-RU"/>
+        </w:rPr>
+        <w:t xml:space="preserve"> </w:t>
+      </w:r>
+      <w:r>
+        <w:rPr>
+          <w:rFonts w:ascii="Times New Roman" w:hAnsi="Times New Roman" w:cs="Times New Roman"/>
+          <w:sz w:val="28"/>
+          <w:lang w:val="ru-RU"/>
+        </w:rPr>
+        <w:t xml:space="preserve">см, наружный диаметр корпуса </w:t>
+      </w:r>
+      <w:r>
+        <w:rPr>
+          <w:rFonts w:ascii="Times New Roman" w:hAnsi="Times New Roman" w:cs="Times New Roman"/>
+          <w:sz w:val="28"/>
+        </w:rPr>
+        <w:t>d</w:t>
+      </w:r>
+      <w:r>
+        <w:rPr>
+          <w:rFonts w:ascii="Times New Roman" w:hAnsi="Times New Roman" w:cs="Times New Roman"/>
+          <w:sz w:val="28"/>
+          <w:vertAlign w:val="subscript"/>
+          <w:lang w:val="ru-RU"/>
+        </w:rPr>
+        <w:t>наружный</w:t>
+      </w:r>
+      <w:r>
+        <w:rPr>
+          <w:rFonts w:ascii="Times New Roman" w:hAnsi="Times New Roman" w:cs="Times New Roman"/>
+          <w:sz w:val="28"/>
+          <w:lang w:val="ru-RU"/>
+        </w:rPr>
+        <w:t xml:space="preserve">=11.4см, внутренний диаметр корпуса </w:t>
+      </w:r>
+      <w:r>
+        <w:rPr>
+          <w:rFonts w:ascii="Times New Roman" w:hAnsi="Times New Roman" w:cs="Times New Roman"/>
+          <w:sz w:val="28"/>
+        </w:rPr>
+        <w:t>d</w:t>
+      </w:r>
+      <w:r>
+        <w:rPr>
+          <w:rFonts w:ascii="Times New Roman" w:hAnsi="Times New Roman" w:cs="Times New Roman"/>
+          <w:sz w:val="28"/>
+          <w:vertAlign w:val="subscript"/>
+          <w:lang w:val="ru-RU"/>
+        </w:rPr>
+        <w:t>внутренний</w:t>
+      </w:r>
+      <w:r>
+        <w:rPr>
+          <w:rFonts w:ascii="Times New Roman" w:hAnsi="Times New Roman" w:cs="Times New Roman"/>
+          <w:sz w:val="28"/>
+          <w:lang w:val="ru-RU"/>
+        </w:rPr>
+        <w:t xml:space="preserve">=10см.При отношении </w:t>
+      </w:r>
+      <w:r>
+        <w:rPr>
+          <w:rFonts w:ascii="Times New Roman" w:eastAsiaTheme="minorEastAsia" w:hAnsi="Times New Roman" w:cs="Times New Roman"/>
+          <w:color w:val="000000"/>
+          <w:sz w:val="28"/>
+          <w:szCs w:val="28"/>
+          <w:lang w:val="ru-RU"/>
+        </w:rPr>
+        <w:t xml:space="preserve">расстояния шарнира корпуса до переходной точки к расстоянию головки штока до переходной точки </w:t>
+      </w:r>
+      <m:oMath>
+        <m:r>
+          <m:rPr>
+            <m:sty m:val="p"/>
+          </m:rPr>
+          <w:rPr>
+            <w:rFonts w:ascii="Cambria Math" w:eastAsiaTheme="minorEastAsia" w:hAnsi="Cambria Math" w:cs="Times New Roman"/>
+            <w:color w:val="000000"/>
+            <w:sz w:val="28"/>
+            <w:szCs w:val="28"/>
+            <w:lang w:val="ru-RU"/>
+          </w:rPr>
+          <m:t>ω=</m:t>
+        </m:r>
+        <m:r>
+          <m:rPr>
+            <m:sty m:val="p"/>
+          </m:rPr>
+          <w:rPr>
+            <w:rFonts w:ascii="Cambria Math" w:eastAsiaTheme="minorEastAsia" w:hAnsi="Cambria Math" w:cs="Times New Roman"/>
+            <w:color w:val="000000"/>
+            <w:sz w:val="28"/>
+            <w:szCs w:val="28"/>
+            <w:lang w:val="ru-RU"/>
+          </w:rPr>
+          <m:t>1</m:t>
+        </m:r>
+      </m:oMath>
+    </w:p>
+    <w:p>
+      <w:pPr>
+        <w:spacing w:after="0" w:line="360" w:lineRule="auto"/>
+        <w:jc w:val="both"/>
+        <w:rPr>
+          <w:rFonts w:ascii="Times New Roman" w:hAnsi="Times New Roman" w:cs="Times New Roman"/>
+          <w:sz w:val="28"/>
+          <w:lang w:val="ru-RU"/>
+        </w:rPr>
+      </w:pPr>
+      <w:r>
+        <w:rPr>
+          <w:rFonts w:ascii="Times New Roman" w:hAnsi="Times New Roman" w:cs="Times New Roman"/>
+          <w:sz w:val="28"/>
+          <w:lang w:val="ru-RU"/>
+        </w:rPr>
+        <w:tab/>
+        <w:t xml:space="preserve">Проделаем такую же операцию для значения </w:t>
+      </w:r>
+      <m:oMath>
+        <m:r>
+          <m:rPr>
+            <m:sty m:val="p"/>
+          </m:rPr>
+          <w:rPr>
+            <w:rFonts w:ascii="Cambria Math" w:eastAsiaTheme="minorEastAsia" w:hAnsi="Cambria Math" w:cs="Times New Roman"/>
+            <w:color w:val="000000"/>
+            <w:sz w:val="28"/>
+            <w:szCs w:val="28"/>
+            <w:lang w:val="ru-RU"/>
+          </w:rPr>
+          <m:t>ω=2</m:t>
+        </m:r>
+      </m:oMath>
+      <w:r>
+        <w:rPr>
+          <w:rFonts w:ascii="Times New Roman" w:eastAsiaTheme="minorEastAsia" w:hAnsi="Times New Roman" w:cs="Times New Roman"/>
+          <w:color w:val="000000"/>
+          <w:sz w:val="28"/>
+          <w:szCs w:val="28"/>
+          <w:lang w:val="ru-RU"/>
+        </w:rPr>
+        <w:t xml:space="preserve">. В отличии от </w:t>
+      </w:r>
+      <w:r>
+        <w:rPr>
+          <w:rFonts w:ascii="Times New Roman" w:eastAsiaTheme="minorEastAsia" w:hAnsi="Times New Roman" w:cs="Times New Roman"/>
+          <w:color w:val="000000"/>
+          <w:sz w:val="28"/>
+          <w:szCs w:val="28"/>
+          <w:lang w:val="ru-RU"/>
+        </w:rPr>
+        <w:t xml:space="preserve">предыдущего </w:t>
+      </w:r>
+      <w:r>
+        <w:rPr>
+          <w:rFonts w:ascii="Times New Roman" w:eastAsiaTheme="minorEastAsia" w:hAnsi="Times New Roman" w:cs="Times New Roman"/>
+          <w:color w:val="000000"/>
+          <w:sz w:val="28"/>
+          <w:szCs w:val="28"/>
+          <w:lang w:val="ru-RU"/>
+        </w:rPr>
+        <w:t xml:space="preserve">примера данные зависимости не пересекаются. </w:t>
+      </w:r>
+      <w:r>
+        <w:rPr>
+          <w:rFonts w:ascii="Times New Roman" w:eastAsiaTheme="minorEastAsia" w:hAnsi="Times New Roman" w:cs="Times New Roman"/>
+          <w:color w:val="000000"/>
+          <w:sz w:val="28"/>
+          <w:szCs w:val="28"/>
+          <w:lang w:val="ru-RU"/>
+        </w:rPr>
+        <w:t xml:space="preserve">Поправочный коэффициент, выраженный через множитель произведения, имеет волнообразную функцию. Аппроксимация этой функции дает очень плохую квадратичную ошибку. Порядка </w:t>
+      </w:r>
+      <w:r>
+        <w:rPr>
+          <w:rFonts w:ascii="Times New Roman" w:hAnsi="Times New Roman" w:cs="Times New Roman"/>
+          <w:sz w:val="28"/>
+          <w:lang w:val="ru-RU"/>
+        </w:rPr>
+        <w:t xml:space="preserve">≈0.1. </w:t>
+      </w:r>
+      <w:r>
+        <w:rPr>
+          <w:rFonts w:ascii="Times New Roman" w:hAnsi="Times New Roman" w:cs="Times New Roman"/>
+          <w:sz w:val="28"/>
+          <w:lang w:val="ru-RU"/>
+        </w:rPr>
+        <w:t xml:space="preserve">Это не приемлемо. Применяем поправочный коэффициент как слагаемое функции. Полученные значения аппроксимируем. Лучший результат при применении линейной функции. Ошибка порядка </w:t>
+      </w:r>
+      <w:r>
+        <w:rPr>
+          <w:rFonts w:ascii="Times New Roman" w:eastAsiaTheme="minorEastAsia" w:hAnsi="Times New Roman" w:cs="Times New Roman"/>
+          <w:color w:val="000000"/>
+          <w:sz w:val="28"/>
+          <w:szCs w:val="28"/>
+          <w:lang w:val="ru-RU"/>
+        </w:rPr>
+        <w:t>≈</w:t>
+      </w:r>
+      <w:r>
+        <w:rPr>
+          <w:rFonts w:ascii="Times New Roman" w:hAnsi="Times New Roman" w:cs="Times New Roman"/>
+          <w:sz w:val="28"/>
+          <w:lang w:val="ru-RU"/>
+        </w:rPr>
+        <w:t>0.</w:t>
+      </w:r>
+      <w:r>
+        <w:rPr>
+          <w:rFonts w:ascii="Times New Roman" w:hAnsi="Times New Roman" w:cs="Times New Roman"/>
+          <w:sz w:val="28"/>
+          <w:lang w:val="ru-RU"/>
+        </w:rPr>
+        <w:t xml:space="preserve">918. Рисунок </w:t>
+      </w:r>
+      <w:proofErr w:type="spellStart"/>
+      <w:r>
+        <w:rPr>
+          <w:rFonts w:ascii="Times New Roman" w:hAnsi="Times New Roman" w:cs="Times New Roman"/>
+          <w:sz w:val="28"/>
+          <w:lang w:val="ru-RU"/>
+        </w:rPr>
+        <w:t>в</w:t>
+      </w:r>
+      <w:r>
+        <w:rPr>
+          <w:rFonts w:ascii="Times New Roman" w:hAnsi="Times New Roman" w:cs="Times New Roman"/>
+          <w:sz w:val="28"/>
+          <w:highlight w:val="red"/>
+          <w:lang w:val="ru-RU"/>
+        </w:rPr>
+        <w:t>а</w:t>
+      </w:r>
+      <w:proofErr w:type="spellEnd"/>
+    </w:p>
+    <w:p>
+      <w:pPr>
+        <w:spacing w:after="0" w:line="360" w:lineRule="auto"/>
+        <w:jc w:val="center"/>
+        <w:rPr>
+          <w:rFonts w:ascii="Times New Roman" w:hAnsi="Times New Roman" w:cs="Times New Roman"/>
+          <w:sz w:val="28"/>
+          <w:lang w:val="ru-RU"/>
+        </w:rPr>
+      </w:pPr>
+      <w:r>
+        <w:rPr>
+          <w:noProof/>
+        </w:rPr>
+        <w:drawing>
+          <wp:inline distT="0" distB="0" distL="0" distR="0" wp14:anchorId="00EB4267" wp14:editId="493D3F58">
+            <wp:extent cx="4572000" cy="2743200"/>
+            <wp:effectExtent l="0" t="0" r="0" b="0"/>
+            <wp:docPr id="3" name="Chart 3"/>
+            <wp:cNvGraphicFramePr/>
+            <a:graphic xmlns:a="http://schemas.openxmlformats.org/drawingml/2006/main">
+              <a:graphicData uri="http://schemas.openxmlformats.org/drawingml/2006/chart">
+                <c:chart xmlns:c="http://schemas.openxmlformats.org/drawingml/2006/chart" xmlns:r="http://schemas.openxmlformats.org/officeDocument/2006/relationships" r:id="rId100"/>
+              </a:graphicData>
+            </a:graphic>
+          </wp:inline>
+        </w:drawing>
+      </w:r>
+    </w:p>
+    <w:p>
+      <w:pPr>
+        <w:spacing w:after="0" w:line="360" w:lineRule="auto"/>
+        <w:jc w:val="center"/>
+        <w:rPr>
+          <w:rFonts w:ascii="Times New Roman" w:hAnsi="Times New Roman" w:cs="Times New Roman"/>
+          <w:sz w:val="28"/>
+          <w:lang w:val="ru-RU"/>
+        </w:rPr>
+      </w:pPr>
+      <w:r>
+        <w:rPr>
+          <w:rFonts w:ascii="Times New Roman" w:hAnsi="Times New Roman" w:cs="Times New Roman"/>
+          <w:sz w:val="28"/>
+          <w:lang w:val="ru-RU"/>
+        </w:rPr>
+        <w:t xml:space="preserve">Рисунок </w:t>
+      </w:r>
+      <w:r>
+        <w:rPr>
+          <w:rFonts w:ascii="Times New Roman" w:hAnsi="Times New Roman" w:cs="Times New Roman"/>
+          <w:sz w:val="28"/>
+          <w:lang w:val="ru-RU"/>
+        </w:rPr>
+        <w:t>2.</w:t>
+      </w:r>
+      <w:r>
+        <w:rPr>
+          <w:rFonts w:ascii="Times New Roman" w:hAnsi="Times New Roman" w:cs="Times New Roman"/>
+          <w:sz w:val="28"/>
+          <w:lang w:val="ru-RU"/>
+        </w:rPr>
+        <w:fldChar w:fldCharType="begin"/>
+      </w:r>
+      <w:r>
+        <w:rPr>
+          <w:rFonts w:ascii="Times New Roman" w:hAnsi="Times New Roman" w:cs="Times New Roman"/>
+          <w:sz w:val="28"/>
+          <w:lang w:val="ru-RU"/>
+        </w:rPr>
+        <w:instrText xml:space="preserve"> </w:instrText>
+      </w:r>
+      <w:r>
+        <w:rPr>
+          <w:rFonts w:ascii="Times New Roman" w:hAnsi="Times New Roman" w:cs="Times New Roman"/>
+          <w:sz w:val="28"/>
+          <w:lang w:val="ru-RU"/>
+        </w:rPr>
+        <w:instrText>SEQ pic_2</w:instrText>
+      </w:r>
+      <w:r>
+        <w:rPr>
+          <w:rFonts w:ascii="Times New Roman" w:hAnsi="Times New Roman" w:cs="Times New Roman"/>
+          <w:sz w:val="28"/>
+          <w:lang w:val="ru-RU"/>
+        </w:rPr>
+        <w:instrText xml:space="preserve"> </w:instrText>
+      </w:r>
+      <w:r>
+        <w:rPr>
+          <w:rFonts w:ascii="Times New Roman" w:hAnsi="Times New Roman" w:cs="Times New Roman"/>
+          <w:sz w:val="28"/>
+          <w:lang w:val="ru-RU"/>
+        </w:rPr>
+        <w:fldChar w:fldCharType="separate"/>
+      </w:r>
+      <w:r>
+        <w:rPr>
+          <w:rFonts w:ascii="Times New Roman" w:hAnsi="Times New Roman" w:cs="Times New Roman"/>
+          <w:noProof/>
+          <w:sz w:val="28"/>
+          <w:lang w:val="ru-RU"/>
+        </w:rPr>
+        <w:t>21</w:t>
+      </w:r>
+      <w:r>
+        <w:rPr>
+          <w:rFonts w:ascii="Times New Roman" w:hAnsi="Times New Roman" w:cs="Times New Roman"/>
+          <w:sz w:val="28"/>
+          <w:lang w:val="ru-RU"/>
+        </w:rPr>
+        <w:fldChar w:fldCharType="end"/>
+      </w:r>
+      <w:r>
+        <w:rPr>
+          <w:rFonts w:ascii="Times New Roman" w:hAnsi="Times New Roman" w:cs="Times New Roman"/>
+          <w:sz w:val="28"/>
+          <w:lang w:val="ru-RU"/>
+        </w:rPr>
+        <w:t xml:space="preserve"> </w:t>
+      </w:r>
+      <w:r>
+        <w:rPr>
+          <w:rFonts w:ascii="Arial" w:hAnsi="Arial" w:cs="Arial"/>
+          <w:caps/>
+          <w:color w:val="252525"/>
+          <w:sz w:val="18"/>
+          <w:szCs w:val="18"/>
+          <w:shd w:val="clear" w:color="auto" w:fill="F9F9F9"/>
+          <w:lang w:val="ru-RU"/>
+        </w:rPr>
+        <w:t>‒</w:t>
+      </w:r>
+      <w:r>
+        <w:rPr>
+          <w:rFonts w:ascii="Times New Roman" w:hAnsi="Times New Roman" w:cs="Times New Roman"/>
+          <w:sz w:val="28"/>
+          <w:lang w:val="ru-RU"/>
+        </w:rPr>
+        <w:t xml:space="preserve"> </w:t>
+      </w:r>
+      <w:r>
+        <w:rPr>
+          <w:rFonts w:ascii="Times New Roman" w:hAnsi="Times New Roman" w:cs="Times New Roman"/>
+          <w:sz w:val="28"/>
+          <w:lang w:val="ru-RU"/>
+        </w:rPr>
+        <w:t xml:space="preserve">Поправочный коэффициент </w:t>
+      </w:r>
+      <w:r>
+        <w:rPr>
+          <w:rFonts w:ascii="Times New Roman" w:hAnsi="Times New Roman" w:cs="Times New Roman"/>
+          <w:sz w:val="28"/>
+          <w:lang w:val="ru-RU"/>
+        </w:rPr>
+        <w:t>при изменении</w:t>
+      </w:r>
+      <w:r>
+        <w:rPr>
+          <w:rFonts w:ascii="Times New Roman" w:hAnsi="Times New Roman" w:cs="Times New Roman"/>
+          <w:sz w:val="28"/>
+          <w:lang w:val="ru-RU"/>
+        </w:rPr>
+        <w:t xml:space="preserve"> диаметра штока диаметр штока </w:t>
+      </w:r>
+      <w:r>
+        <w:rPr>
+          <w:rFonts w:ascii="Times New Roman" w:hAnsi="Times New Roman" w:cs="Times New Roman"/>
+          <w:sz w:val="28"/>
+        </w:rPr>
+        <w:t>D</w:t>
+      </w:r>
+      <w:r>
+        <w:rPr>
+          <w:rFonts w:ascii="Times New Roman" w:hAnsi="Times New Roman" w:cs="Times New Roman"/>
+          <w:sz w:val="28"/>
+          <w:vertAlign w:val="subscript"/>
+          <w:lang w:val="ru-RU"/>
+        </w:rPr>
+        <w:t>штока</w:t>
+      </w:r>
+      <w:r>
+        <w:rPr>
+          <w:rFonts w:ascii="Times New Roman" w:hAnsi="Times New Roman" w:cs="Times New Roman"/>
+          <w:sz w:val="28"/>
+          <w:lang w:val="ru-RU"/>
+        </w:rPr>
+        <w:t xml:space="preserve"> при</w:t>
+      </w:r>
+      <w:r>
+        <w:rPr>
+          <w:rFonts w:ascii="Times New Roman" w:hAnsi="Times New Roman" w:cs="Times New Roman"/>
+          <w:sz w:val="28"/>
+          <w:lang w:val="ru-RU"/>
+        </w:rPr>
+        <w:t xml:space="preserve"> </w:t>
+      </w:r>
+      <w:r>
+        <w:rPr>
+          <w:rFonts w:ascii="Times New Roman" w:eastAsiaTheme="minorEastAsia" w:hAnsi="Times New Roman" w:cs="Times New Roman"/>
+          <w:color w:val="000000"/>
+          <w:sz w:val="28"/>
+          <w:szCs w:val="28"/>
+          <w:lang w:val="ru-RU"/>
+        </w:rPr>
+        <w:t>расстоянии головки штока до переходной точки</w:t>
+      </w:r>
+      <w:r>
+        <w:rPr>
+          <w:rFonts w:ascii="Times New Roman" w:hAnsi="Times New Roman" w:cs="Times New Roman"/>
+          <w:sz w:val="28"/>
+          <w:lang w:val="ru-RU"/>
+        </w:rPr>
+        <w:t xml:space="preserve"> </w:t>
+      </w:r>
+      <w:r>
+        <w:rPr>
+          <w:rFonts w:ascii="Times New Roman" w:hAnsi="Times New Roman" w:cs="Times New Roman"/>
+          <w:sz w:val="28"/>
+        </w:rPr>
+        <w:t>l</w:t>
+      </w:r>
+      <w:r>
+        <w:rPr>
+          <w:rFonts w:ascii="Times New Roman" w:hAnsi="Times New Roman" w:cs="Times New Roman"/>
+          <w:sz w:val="28"/>
+          <w:lang w:val="ru-RU"/>
+        </w:rPr>
+        <w:t>1</w:t>
+      </w:r>
+      <w:r>
+        <w:rPr>
+          <w:rFonts w:ascii="Times New Roman" w:hAnsi="Times New Roman" w:cs="Times New Roman"/>
+          <w:sz w:val="28"/>
+          <w:lang w:val="ru-RU"/>
+        </w:rPr>
+        <w:t xml:space="preserve">= </w:t>
+      </w:r>
+      <w:r>
+        <w:rPr>
+          <w:rFonts w:ascii="Times New Roman" w:hAnsi="Times New Roman" w:cs="Times New Roman"/>
+          <w:sz w:val="28"/>
+          <w:lang w:val="ru-RU"/>
+        </w:rPr>
+        <w:t>46</w:t>
+      </w:r>
+      <w:r>
+        <w:rPr>
+          <w:rFonts w:ascii="Times New Roman" w:hAnsi="Times New Roman" w:cs="Times New Roman"/>
+          <w:sz w:val="28"/>
+          <w:lang w:val="ru-RU"/>
+        </w:rPr>
+        <w:t xml:space="preserve"> </w:t>
+      </w:r>
+      <w:r>
+        <w:rPr>
+          <w:rFonts w:ascii="Times New Roman" w:hAnsi="Times New Roman" w:cs="Times New Roman"/>
+          <w:sz w:val="28"/>
+          <w:lang w:val="ru-RU"/>
+        </w:rPr>
+        <w:t>см,</w:t>
+      </w:r>
+      <w:r>
+        <w:rPr>
+          <w:rFonts w:ascii="Times New Roman" w:hAnsi="Times New Roman" w:cs="Times New Roman"/>
+          <w:sz w:val="28"/>
+          <w:lang w:val="ru-RU"/>
+        </w:rPr>
+        <w:t xml:space="preserve"> </w:t>
+      </w:r>
+      <w:r>
+        <w:rPr>
+          <w:rFonts w:ascii="Times New Roman" w:eastAsiaTheme="minorEastAsia" w:hAnsi="Times New Roman" w:cs="Times New Roman"/>
+          <w:color w:val="000000"/>
+          <w:sz w:val="28"/>
+          <w:szCs w:val="28"/>
+          <w:lang w:val="ru-RU"/>
+        </w:rPr>
+        <w:t>расстояния шарнира корпуса до переходной точки</w:t>
+      </w:r>
+      <w:r>
+        <w:rPr>
+          <w:rFonts w:ascii="Times New Roman" w:hAnsi="Times New Roman" w:cs="Times New Roman"/>
+          <w:sz w:val="28"/>
+          <w:lang w:val="ru-RU"/>
+        </w:rPr>
+        <w:t xml:space="preserve"> </w:t>
+      </w:r>
+      <w:r>
+        <w:rPr>
+          <w:rFonts w:ascii="Times New Roman" w:hAnsi="Times New Roman" w:cs="Times New Roman"/>
+          <w:sz w:val="28"/>
+        </w:rPr>
+        <w:t>l</w:t>
+      </w:r>
+      <w:r>
+        <w:rPr>
+          <w:rFonts w:ascii="Times New Roman" w:hAnsi="Times New Roman" w:cs="Times New Roman"/>
+          <w:sz w:val="28"/>
+          <w:lang w:val="ru-RU"/>
+        </w:rPr>
+        <w:t>2</w:t>
+      </w:r>
+      <w:r>
+        <w:rPr>
+          <w:rFonts w:ascii="Times New Roman" w:hAnsi="Times New Roman" w:cs="Times New Roman"/>
+          <w:sz w:val="28"/>
+          <w:lang w:val="ru-RU"/>
+        </w:rPr>
+        <w:t>= 9</w:t>
+      </w:r>
+      <w:r>
+        <w:rPr>
+          <w:rFonts w:ascii="Times New Roman" w:hAnsi="Times New Roman" w:cs="Times New Roman"/>
+          <w:sz w:val="28"/>
+          <w:lang w:val="ru-RU"/>
+        </w:rPr>
+        <w:t>6</w:t>
+      </w:r>
+      <w:r>
+        <w:rPr>
+          <w:rFonts w:ascii="Times New Roman" w:hAnsi="Times New Roman" w:cs="Times New Roman"/>
+          <w:sz w:val="28"/>
+          <w:lang w:val="ru-RU"/>
+        </w:rPr>
+        <w:t>.</w:t>
+      </w:r>
+      <w:r>
+        <w:rPr>
+          <w:rFonts w:ascii="Times New Roman" w:hAnsi="Times New Roman" w:cs="Times New Roman"/>
+          <w:sz w:val="28"/>
+          <w:lang w:val="ru-RU"/>
+        </w:rPr>
+        <w:t>5</w:t>
+      </w:r>
+      <w:r>
+        <w:rPr>
+          <w:rFonts w:ascii="Times New Roman" w:hAnsi="Times New Roman" w:cs="Times New Roman"/>
+          <w:sz w:val="28"/>
+          <w:lang w:val="ru-RU"/>
+        </w:rPr>
+        <w:t xml:space="preserve"> </w:t>
+      </w:r>
+      <w:r>
+        <w:rPr>
+          <w:rFonts w:ascii="Times New Roman" w:hAnsi="Times New Roman" w:cs="Times New Roman"/>
+          <w:sz w:val="28"/>
+          <w:lang w:val="ru-RU"/>
+        </w:rPr>
+        <w:t xml:space="preserve">см, наружный диаметр корпуса </w:t>
+      </w:r>
+      <w:r>
+        <w:rPr>
+          <w:rFonts w:ascii="Times New Roman" w:hAnsi="Times New Roman" w:cs="Times New Roman"/>
+          <w:sz w:val="28"/>
+        </w:rPr>
+        <w:t>d</w:t>
+      </w:r>
+      <w:r>
+        <w:rPr>
+          <w:rFonts w:ascii="Times New Roman" w:hAnsi="Times New Roman" w:cs="Times New Roman"/>
+          <w:sz w:val="28"/>
+          <w:vertAlign w:val="subscript"/>
+          <w:lang w:val="ru-RU"/>
+        </w:rPr>
+        <w:t>наружный</w:t>
+      </w:r>
+      <w:r>
+        <w:rPr>
+          <w:rFonts w:ascii="Times New Roman" w:hAnsi="Times New Roman" w:cs="Times New Roman"/>
+          <w:sz w:val="28"/>
+          <w:lang w:val="ru-RU"/>
+        </w:rPr>
+        <w:t xml:space="preserve">=11.4см, внутренний диаметр корпуса </w:t>
+      </w:r>
+      <w:r>
+        <w:rPr>
+          <w:rFonts w:ascii="Times New Roman" w:hAnsi="Times New Roman" w:cs="Times New Roman"/>
+          <w:sz w:val="28"/>
+        </w:rPr>
+        <w:lastRenderedPageBreak/>
+        <w:t>d</w:t>
+      </w:r>
+      <w:r>
+        <w:rPr>
+          <w:rFonts w:ascii="Times New Roman" w:hAnsi="Times New Roman" w:cs="Times New Roman"/>
+          <w:sz w:val="28"/>
+          <w:vertAlign w:val="subscript"/>
+          <w:lang w:val="ru-RU"/>
+        </w:rPr>
+        <w:t>внутренний</w:t>
+      </w:r>
+      <w:r>
+        <w:rPr>
+          <w:rFonts w:ascii="Times New Roman" w:hAnsi="Times New Roman" w:cs="Times New Roman"/>
+          <w:sz w:val="28"/>
+          <w:lang w:val="ru-RU"/>
+        </w:rPr>
+        <w:t xml:space="preserve">=10см.При отношении </w:t>
+      </w:r>
+      <w:r>
+        <w:rPr>
+          <w:rFonts w:ascii="Times New Roman" w:eastAsiaTheme="minorEastAsia" w:hAnsi="Times New Roman" w:cs="Times New Roman"/>
+          <w:color w:val="000000"/>
+          <w:sz w:val="28"/>
+          <w:szCs w:val="28"/>
+          <w:lang w:val="ru-RU"/>
+        </w:rPr>
+        <w:t xml:space="preserve">расстояния шарнира корпуса до переходной точки к расстоянию головки штока до переходной точки </w:t>
+      </w:r>
+      <m:oMath>
+        <m:r>
+          <m:rPr>
+            <m:sty m:val="p"/>
+          </m:rPr>
+          <w:rPr>
+            <w:rFonts w:ascii="Cambria Math" w:eastAsiaTheme="minorEastAsia" w:hAnsi="Cambria Math" w:cs="Times New Roman"/>
+            <w:color w:val="000000"/>
+            <w:sz w:val="28"/>
+            <w:szCs w:val="28"/>
+            <w:lang w:val="ru-RU"/>
+          </w:rPr>
+          <m:t>ω=</m:t>
+        </m:r>
+        <m:r>
+          <m:rPr>
+            <m:sty m:val="p"/>
+          </m:rPr>
+          <w:rPr>
+            <w:rFonts w:ascii="Cambria Math" w:eastAsiaTheme="minorEastAsia" w:hAnsi="Cambria Math" w:cs="Times New Roman"/>
+            <w:color w:val="000000"/>
+            <w:sz w:val="28"/>
+            <w:szCs w:val="28"/>
+            <w:lang w:val="ru-RU"/>
+          </w:rPr>
+          <m:t>2</m:t>
+        </m:r>
+      </m:oMath>
+    </w:p>
+    <w:p>
+      <w:pPr>
+        <w:spacing w:after="0" w:line="360" w:lineRule="auto"/>
+        <w:jc w:val="both"/>
+        <w:rPr>
+          <w:rFonts w:ascii="Times New Roman" w:hAnsi="Times New Roman" w:cs="Times New Roman"/>
+          <w:sz w:val="28"/>
+          <w:lang w:val="ru-RU"/>
+        </w:rPr>
+      </w:pPr>
+      <w:r>
+        <w:rPr>
+          <w:rFonts w:ascii="Times New Roman" w:hAnsi="Times New Roman" w:cs="Times New Roman"/>
+          <w:sz w:val="28"/>
+          <w:lang w:val="ru-RU"/>
+        </w:rPr>
+        <w:tab/>
+        <w:t xml:space="preserve">Зависимости от поправочных коэффициентов минимизируют полученные преимущества расчетов. Но достоверность соответствия модели </w:t>
+      </w:r>
+      <w:proofErr w:type="spellStart"/>
+      <w:r>
+        <w:rPr>
+          <w:rFonts w:ascii="Times New Roman" w:hAnsi="Times New Roman" w:cs="Times New Roman"/>
+          <w:sz w:val="28"/>
+          <w:lang w:val="ru-RU"/>
+        </w:rPr>
+        <w:t>Марутова</w:t>
+      </w:r>
+      <w:proofErr w:type="spellEnd"/>
+      <w:r>
+        <w:rPr>
+          <w:rFonts w:ascii="Times New Roman" w:hAnsi="Times New Roman" w:cs="Times New Roman"/>
+          <w:sz w:val="28"/>
+          <w:lang w:val="ru-RU"/>
+        </w:rPr>
+        <w:t xml:space="preserve"> и модели вызывает сомнения. К сожалению документацию </w:t>
+      </w:r>
+      <w:proofErr w:type="spellStart"/>
+      <w:r>
+        <w:rPr>
+          <w:rFonts w:ascii="Times New Roman" w:hAnsi="Times New Roman" w:cs="Times New Roman"/>
+          <w:sz w:val="28"/>
+          <w:lang w:val="ru-RU"/>
+        </w:rPr>
+        <w:t>Гипруглемаша</w:t>
+      </w:r>
+      <w:proofErr w:type="spellEnd"/>
+      <w:r>
+        <w:rPr>
+          <w:rFonts w:ascii="Times New Roman" w:hAnsi="Times New Roman" w:cs="Times New Roman"/>
+          <w:sz w:val="28"/>
+          <w:lang w:val="ru-RU"/>
+        </w:rPr>
+        <w:t xml:space="preserve"> мне найти не удалось. А </w:t>
+      </w:r>
+      <w:proofErr w:type="spellStart"/>
+      <w:r>
+        <w:rPr>
+          <w:rFonts w:ascii="Times New Roman" w:hAnsi="Times New Roman" w:cs="Times New Roman"/>
+          <w:sz w:val="28"/>
+          <w:lang w:val="ru-RU"/>
+        </w:rPr>
+        <w:t>Гипруглемаш</w:t>
+      </w:r>
+      <w:proofErr w:type="spellEnd"/>
+      <w:r>
+        <w:rPr>
+          <w:rFonts w:ascii="Times New Roman" w:hAnsi="Times New Roman" w:cs="Times New Roman"/>
+          <w:sz w:val="28"/>
+          <w:lang w:val="ru-RU"/>
+        </w:rPr>
+        <w:t xml:space="preserve"> был расформирован в начале девяностых. </w:t>
+      </w:r>
+    </w:p>
+    <w:p>
+      <w:pPr>
+        <w:spacing w:after="0" w:line="360" w:lineRule="auto"/>
+        <w:jc w:val="both"/>
+        <w:rPr>
+          <w:rFonts w:ascii="Times New Roman" w:hAnsi="Times New Roman" w:cs="Times New Roman"/>
+          <w:sz w:val="28"/>
+          <w:lang w:val="ru-RU"/>
+        </w:rPr>
+      </w:pPr>
+      <w:r>
+        <w:rPr>
+          <w:rFonts w:ascii="Times New Roman" w:hAnsi="Times New Roman" w:cs="Times New Roman"/>
+          <w:sz w:val="28"/>
+          <w:lang w:val="ru-RU"/>
+        </w:rPr>
+        <w:tab/>
+        <w:t>Для получения достоверной формулы нужно провести натурные стендовые эксперимента с применением различных конфигураций цилиндров. Также из различных сталей, что экономически труднодостижимо.</w:t>
+      </w:r>
+    </w:p>
+    <w:p>
+      <w:pPr>
+        <w:spacing w:after="0" w:line="360" w:lineRule="auto"/>
+        <w:jc w:val="both"/>
+        <w:rPr>
+          <w:rFonts w:ascii="Times New Roman" w:hAnsi="Times New Roman" w:cs="Times New Roman"/>
+          <w:sz w:val="28"/>
+          <w:lang w:val="ru-RU"/>
+        </w:rPr>
+      </w:pPr>
+    </w:p>
+    <w:p>
+      <w:pPr>
+        <w:spacing w:after="0" w:line="360" w:lineRule="auto"/>
         <w:jc w:val="both"/>
         <w:rPr>
           <w:rFonts w:ascii="Times New Roman" w:hAnsi="Times New Roman" w:cs="Times New Roman"/>
@@ -17142,7 +18506,23 @@
           <w:sz w:val="28"/>
           <w:lang w:val="ru-RU"/>
         </w:rPr>
-        <w:t xml:space="preserve">Была построена модель в комплексе </w:t>
+        <w:t>Был</w:t>
+      </w:r>
+      <w:r>
+        <w:rPr>
+          <w:rFonts w:ascii="Times New Roman" w:hAnsi="Times New Roman" w:cs="Times New Roman"/>
+          <w:sz w:val="28"/>
+          <w:lang w:val="ru-RU"/>
+        </w:rPr>
+        <w:t>и</w:t>
+      </w:r>
+      <w:r>
+        <w:rPr>
+          <w:rFonts w:ascii="Times New Roman" w:hAnsi="Times New Roman" w:cs="Times New Roman"/>
+          <w:sz w:val="28"/>
+          <w:lang w:val="ru-RU"/>
+        </w:rPr>
+        <w:t xml:space="preserve"> построена модель в комплексе </w:t>
       </w:r>
       <w:proofErr w:type="spellStart"/>
       <w:r>
@@ -17192,6 +18572,150 @@
           <w:sz w:val="28"/>
         </w:rPr>
         <w:t>workbench</w:t>
+      </w:r>
+      <w:r>
+        <w:rPr>
+          <w:rFonts w:ascii="Times New Roman" w:hAnsi="Times New Roman" w:cs="Times New Roman"/>
+          <w:sz w:val="28"/>
+          <w:lang w:val="ru-RU"/>
+        </w:rPr>
+        <w:t xml:space="preserve">. Модели были построены для различных диаметров штоков для </w:t>
+      </w:r>
+      <w:r>
+        <w:rPr>
+          <w:rFonts w:ascii="Times New Roman" w:hAnsi="Times New Roman" w:cs="Times New Roman"/>
+          <w:sz w:val="28"/>
+          <w:lang w:val="ru-RU"/>
+        </w:rPr>
+        <w:t>отношени</w:t>
+      </w:r>
+      <w:r>
+        <w:rPr>
+          <w:rFonts w:ascii="Times New Roman" w:hAnsi="Times New Roman" w:cs="Times New Roman"/>
+          <w:sz w:val="28"/>
+          <w:lang w:val="ru-RU"/>
+        </w:rPr>
+        <w:t>я</w:t>
+      </w:r>
+      <w:r>
+        <w:rPr>
+          <w:rFonts w:ascii="Times New Roman" w:hAnsi="Times New Roman" w:cs="Times New Roman"/>
+          <w:sz w:val="28"/>
+          <w:lang w:val="ru-RU"/>
+        </w:rPr>
+        <w:t xml:space="preserve"> </w:t>
+      </w:r>
+      <w:r>
+        <w:rPr>
+          <w:rFonts w:ascii="Times New Roman" w:eastAsiaTheme="minorEastAsia" w:hAnsi="Times New Roman" w:cs="Times New Roman"/>
+          <w:color w:val="000000"/>
+          <w:sz w:val="28"/>
+          <w:szCs w:val="28"/>
+          <w:lang w:val="ru-RU"/>
+        </w:rPr>
+        <w:t xml:space="preserve">расстояния шарнира корпуса до переходной точки к расстоянию головки штока до переходной точки </w:t>
+      </w:r>
+      <m:oMath>
+        <m:r>
+          <m:rPr>
+            <m:sty m:val="p"/>
+          </m:rPr>
+          <w:rPr>
+            <w:rFonts w:ascii="Cambria Math" w:eastAsiaTheme="minorEastAsia" w:hAnsi="Cambria Math" w:cs="Times New Roman"/>
+            <w:color w:val="000000"/>
+            <w:sz w:val="28"/>
+            <w:szCs w:val="28"/>
+            <w:lang w:val="ru-RU"/>
+          </w:rPr>
+          <m:t>ω=</m:t>
+        </m:r>
+        <m:r>
+          <m:rPr>
+            <m:sty m:val="p"/>
+          </m:rPr>
+          <w:rPr>
+            <w:rFonts w:ascii="Cambria Math" w:eastAsiaTheme="minorEastAsia" w:hAnsi="Cambria Math" w:cs="Times New Roman"/>
+            <w:color w:val="000000"/>
+            <w:sz w:val="28"/>
+            <w:szCs w:val="28"/>
+            <w:lang w:val="ru-RU"/>
+          </w:rPr>
+          <m:t>1</m:t>
+        </m:r>
+      </m:oMath>
+      <w:r>
+        <w:rPr>
+          <w:rFonts w:ascii="Times New Roman" w:eastAsiaTheme="minorEastAsia" w:hAnsi="Times New Roman" w:cs="Times New Roman"/>
+          <w:color w:val="000000"/>
+          <w:sz w:val="28"/>
+          <w:szCs w:val="28"/>
+          <w:lang w:val="ru-RU"/>
+        </w:rPr>
+        <w:t xml:space="preserve">. А также для этого же диапазона диаметров штоков </w:t>
+      </w:r>
+      <w:r>
+        <w:rPr>
+          <w:rFonts w:ascii="Times New Roman" w:hAnsi="Times New Roman" w:cs="Times New Roman"/>
+          <w:sz w:val="28"/>
+          <w:lang w:val="ru-RU"/>
+        </w:rPr>
+        <w:t xml:space="preserve">для </w:t>
+      </w:r>
+      <w:r>
+        <w:rPr>
+          <w:rFonts w:ascii="Times New Roman" w:hAnsi="Times New Roman" w:cs="Times New Roman"/>
+          <w:sz w:val="28"/>
+          <w:lang w:val="ru-RU"/>
+        </w:rPr>
+        <w:t xml:space="preserve"> </w:t>
+      </w:r>
+      <w:r>
+        <w:rPr>
+          <w:rFonts w:ascii="Times New Roman" w:eastAsiaTheme="minorEastAsia" w:hAnsi="Times New Roman" w:cs="Times New Roman"/>
+          <w:color w:val="000000"/>
+          <w:sz w:val="28"/>
+          <w:szCs w:val="28"/>
+          <w:lang w:val="ru-RU"/>
+        </w:rPr>
+        <w:t xml:space="preserve"> </w:t>
+      </w:r>
+      <m:oMath>
+        <m:r>
+          <m:rPr>
+            <m:sty m:val="p"/>
+          </m:rPr>
+          <w:rPr>
+            <w:rFonts w:ascii="Cambria Math" w:eastAsiaTheme="minorEastAsia" w:hAnsi="Cambria Math" w:cs="Times New Roman"/>
+            <w:color w:val="000000"/>
+            <w:sz w:val="28"/>
+            <w:szCs w:val="28"/>
+            <w:lang w:val="ru-RU"/>
+          </w:rPr>
+          <m:t>ω=</m:t>
+        </m:r>
+        <m:r>
+          <m:rPr>
+            <m:sty m:val="p"/>
+          </m:rPr>
+          <w:rPr>
+            <w:rFonts w:ascii="Cambria Math" w:eastAsiaTheme="minorEastAsia" w:hAnsi="Cambria Math" w:cs="Times New Roman"/>
+            <w:color w:val="000000"/>
+            <w:sz w:val="28"/>
+            <w:szCs w:val="28"/>
+            <w:lang w:val="ru-RU"/>
+          </w:rPr>
+          <m:t>2</m:t>
+        </m:r>
+      </m:oMath>
+      <w:r>
+        <w:rPr>
+          <w:rFonts w:ascii="Times New Roman" w:eastAsiaTheme="minorEastAsia" w:hAnsi="Times New Roman" w:cs="Times New Roman"/>
+          <w:color w:val="000000"/>
+          <w:sz w:val="28"/>
+          <w:szCs w:val="28"/>
+          <w:lang w:val="ru-RU"/>
+        </w:rPr>
+        <w:t>.</w:t>
       </w:r>
     </w:p>
     <w:p>
@@ -17215,17 +18739,399 @@
           <w:sz w:val="28"/>
           <w:lang w:val="ru-RU"/>
         </w:rPr>
-        <w:t>Было выявлена зависимость</w:t>
+        <w:t>По произведенным мо</w:t>
+      </w:r>
+      <w:r>
+        <w:rPr>
+          <w:rFonts w:ascii="Times New Roman" w:hAnsi="Times New Roman" w:cs="Times New Roman"/>
+          <w:sz w:val="28"/>
+          <w:lang w:val="ru-RU"/>
+        </w:rPr>
+        <w:t xml:space="preserve">делям были произведены расчеты с приложение эксцентрических сил, не совпадающих с центральной осью. Для каждой модели сила была идентичной вектору </w:t>
+      </w:r>
+      <w:r>
+        <w:rPr>
+          <w:rFonts w:ascii="Times New Roman" w:hAnsi="Times New Roman" w:cs="Times New Roman"/>
+          <w:sz w:val="28"/>
+        </w:rPr>
+        <w:t>z</w:t>
+      </w:r>
+      <w:r>
+        <w:rPr>
+          <w:rFonts w:ascii="Times New Roman" w:hAnsi="Times New Roman" w:cs="Times New Roman"/>
+          <w:sz w:val="28"/>
+          <w:lang w:val="ru-RU"/>
+        </w:rPr>
+        <w:t>=1</w:t>
+      </w:r>
+      <w:r>
+        <w:rPr>
+          <w:rFonts w:ascii="Times New Roman" w:hAnsi="Times New Roman" w:cs="Times New Roman"/>
+          <w:sz w:val="28"/>
+          <w:lang w:val="ru-RU"/>
+        </w:rPr>
+        <w:t xml:space="preserve">Н и </w:t>
+      </w:r>
+      <w:r>
+        <w:rPr>
+          <w:rFonts w:ascii="Times New Roman" w:hAnsi="Times New Roman" w:cs="Times New Roman"/>
+          <w:sz w:val="28"/>
+        </w:rPr>
+        <w:t>x</w:t>
+      </w:r>
+      <w:r>
+        <w:rPr>
+          <w:rFonts w:ascii="Times New Roman" w:hAnsi="Times New Roman" w:cs="Times New Roman"/>
+          <w:sz w:val="28"/>
+          <w:lang w:val="ru-RU"/>
+        </w:rPr>
+        <w:t>=1</w:t>
+      </w:r>
+      <w:r>
+        <w:rPr>
+          <w:rFonts w:ascii="Times New Roman" w:hAnsi="Times New Roman" w:cs="Times New Roman"/>
+          <w:sz w:val="28"/>
+          <w:lang w:val="ru-RU"/>
+        </w:rPr>
+        <w:t xml:space="preserve">Н. Что соответствует силе </w:t>
+      </w:r>
+      <w:r>
+        <w:rPr>
+          <w:rFonts w:ascii="Times New Roman" w:hAnsi="Times New Roman" w:cs="Times New Roman"/>
+          <w:sz w:val="28"/>
+          <w:lang w:val="ru-RU"/>
+        </w:rPr>
+        <w:t>1.41Н под углом в 45</w:t>
+      </w:r>
+      <w:r>
+        <w:rPr>
+          <w:rFonts w:ascii="Arial" w:hAnsi="Arial" w:cs="Arial"/>
+          <w:b/>
+          <w:bCs/>
+          <w:color w:val="252525"/>
+          <w:sz w:val="21"/>
+          <w:szCs w:val="21"/>
+          <w:shd w:val="clear" w:color="auto" w:fill="FFFFFF"/>
+          <w:vertAlign w:val="superscript"/>
+          <w:lang w:val="ru-RU"/>
+        </w:rPr>
+        <w:t>°</w:t>
+      </w:r>
+      <w:r>
+        <w:rPr>
+          <w:rFonts w:ascii="Times New Roman" w:hAnsi="Times New Roman" w:cs="Times New Roman"/>
+          <w:sz w:val="28"/>
+          <w:lang w:val="ru-RU"/>
+        </w:rPr>
+        <w:t xml:space="preserve">. </w:t>
+      </w:r>
+    </w:p>
+    <w:p>
+      <w:pPr>
+        <w:pStyle w:val="ListParagraph"/>
+        <w:numPr>
+          <w:ilvl w:val="0"/>
+          <w:numId w:val="6"/>
+        </w:numPr>
+        <w:spacing w:after="0" w:line="360" w:lineRule="auto"/>
+        <w:jc w:val="both"/>
+        <w:rPr>
+          <w:rFonts w:ascii="Times New Roman" w:hAnsi="Times New Roman" w:cs="Times New Roman"/>
+          <w:sz w:val="28"/>
+          <w:lang w:val="ru-RU"/>
+        </w:rPr>
+      </w:pPr>
+      <w:r>
+        <w:rPr>
+          <w:rFonts w:ascii="Times New Roman" w:hAnsi="Times New Roman" w:cs="Times New Roman"/>
+          <w:sz w:val="28"/>
+          <w:lang w:val="ru-RU"/>
+        </w:rPr>
+        <w:t xml:space="preserve">Данные критических сил </w:t>
+      </w:r>
+      <w:r>
+        <w:rPr>
+          <w:rFonts w:ascii="Times New Roman" w:hAnsi="Times New Roman" w:cs="Times New Roman"/>
+          <w:sz w:val="28"/>
+          <w:lang w:val="ru-RU"/>
+        </w:rPr>
+        <w:t xml:space="preserve">были занесены в сводную таблицу. По полученным данным были построены графики. Полученные графики напоминают по характеру функции, полученные из выведенной формуле и </w:t>
+      </w:r>
+      <w:proofErr w:type="gramStart"/>
+      <w:r>
+        <w:rPr>
+          <w:rFonts w:ascii="Times New Roman" w:hAnsi="Times New Roman" w:cs="Times New Roman"/>
+          <w:sz w:val="28"/>
+          <w:lang w:val="ru-RU"/>
+        </w:rPr>
+        <w:t>графики</w:t>
+      </w:r>
+      <w:proofErr w:type="gramEnd"/>
+      <w:r>
+        <w:rPr>
+          <w:rFonts w:ascii="Times New Roman" w:hAnsi="Times New Roman" w:cs="Times New Roman"/>
+          <w:sz w:val="28"/>
+          <w:lang w:val="ru-RU"/>
+        </w:rPr>
+        <w:t xml:space="preserve"> построенные с применением метода </w:t>
+      </w:r>
+      <w:proofErr w:type="spellStart"/>
+      <w:r>
+        <w:rPr>
+          <w:rFonts w:ascii="Times New Roman" w:hAnsi="Times New Roman" w:cs="Times New Roman"/>
+          <w:sz w:val="28"/>
+          <w:lang w:val="ru-RU"/>
+        </w:rPr>
+        <w:t>Марутова</w:t>
+      </w:r>
+      <w:proofErr w:type="spellEnd"/>
+      <w:r>
+        <w:rPr>
+          <w:rFonts w:ascii="Times New Roman" w:hAnsi="Times New Roman" w:cs="Times New Roman"/>
+          <w:sz w:val="28"/>
+          <w:lang w:val="ru-RU"/>
+        </w:rPr>
+        <w:t xml:space="preserve">. </w:t>
+      </w:r>
+    </w:p>
+    <w:p>
+      <w:pPr>
+        <w:pStyle w:val="ListParagraph"/>
+        <w:numPr>
+          <w:ilvl w:val="0"/>
+          <w:numId w:val="6"/>
+        </w:numPr>
+        <w:spacing w:after="0" w:line="360" w:lineRule="auto"/>
+        <w:jc w:val="both"/>
+        <w:rPr>
+          <w:rFonts w:ascii="Times New Roman" w:hAnsi="Times New Roman" w:cs="Times New Roman"/>
+          <w:sz w:val="28"/>
+          <w:lang w:val="ru-RU"/>
+        </w:rPr>
+      </w:pPr>
+      <w:r>
+        <w:rPr>
+          <w:rFonts w:ascii="Times New Roman" w:hAnsi="Times New Roman" w:cs="Times New Roman"/>
+          <w:sz w:val="28"/>
+          <w:lang w:val="ru-RU"/>
+        </w:rPr>
+        <w:t xml:space="preserve">Для зависимости при </w:t>
+      </w:r>
+      <w:r>
+        <w:rPr>
+          <w:rFonts w:ascii="Times New Roman" w:hAnsi="Times New Roman" w:cs="Times New Roman"/>
+          <w:sz w:val="28"/>
+          <w:lang w:val="ru-RU"/>
+        </w:rPr>
+        <w:t xml:space="preserve">l1= 46 см, расстояния шарнира корпуса до переходной точки l2= 96.5 см, наружный диаметр корпуса </w:t>
+      </w:r>
+      <w:proofErr w:type="spellStart"/>
+      <w:r>
+        <w:rPr>
+          <w:rFonts w:ascii="Times New Roman" w:hAnsi="Times New Roman" w:cs="Times New Roman"/>
+          <w:sz w:val="28"/>
+          <w:lang w:val="ru-RU"/>
+        </w:rPr>
+        <w:t>dнаружный</w:t>
+      </w:r>
+      <w:proofErr w:type="spellEnd"/>
+      <w:r>
+        <w:rPr>
+          <w:rFonts w:ascii="Times New Roman" w:hAnsi="Times New Roman" w:cs="Times New Roman"/>
+          <w:sz w:val="28"/>
+          <w:lang w:val="ru-RU"/>
+        </w:rPr>
+        <w:t xml:space="preserve">=11.4см, внутренний диаметр корпуса </w:t>
+      </w:r>
+      <w:proofErr w:type="spellStart"/>
+      <w:r>
+        <w:rPr>
+          <w:rFonts w:ascii="Times New Roman" w:hAnsi="Times New Roman" w:cs="Times New Roman"/>
+          <w:sz w:val="28"/>
+          <w:lang w:val="ru-RU"/>
+        </w:rPr>
+        <w:t>dвнутренний</w:t>
+      </w:r>
+      <w:proofErr w:type="spellEnd"/>
+      <w:r>
+        <w:rPr>
+          <w:rFonts w:ascii="Times New Roman" w:hAnsi="Times New Roman" w:cs="Times New Roman"/>
+          <w:sz w:val="28"/>
+          <w:lang w:val="ru-RU"/>
+        </w:rPr>
+        <w:t xml:space="preserve">=10см.При </w:t>
+      </w:r>
+      <w:r>
+        <w:rPr>
+          <w:rFonts w:ascii="Times New Roman" w:hAnsi="Times New Roman" w:cs="Times New Roman"/>
+          <w:sz w:val="28"/>
+          <w:lang w:val="ru-RU"/>
+        </w:rPr>
+        <w:lastRenderedPageBreak/>
+        <w:t>отношении расстояния шарнира корпуса до переходной точки к расстоянию головки штока до переходной точки ω=2</w:t>
+      </w:r>
+      <w:r>
+        <w:rPr>
+          <w:rFonts w:ascii="Times New Roman" w:hAnsi="Times New Roman" w:cs="Times New Roman"/>
+          <w:sz w:val="28"/>
+          <w:lang w:val="ru-RU"/>
+        </w:rPr>
+        <w:t xml:space="preserve"> и переменных диаметров штока был выведен поправочный коэффициент. Также поправочный коэффициент был выведен для тех же параметров при ω=1</w:t>
+      </w:r>
+    </w:p>
+    <w:p>
+      <w:pPr>
+        <w:pStyle w:val="ListParagraph"/>
+        <w:numPr>
+          <w:ilvl w:val="0"/>
+          <w:numId w:val="6"/>
+        </w:numPr>
+        <w:spacing w:after="0" w:line="360" w:lineRule="auto"/>
+        <w:jc w:val="both"/>
+        <w:rPr>
+          <w:rFonts w:ascii="Times New Roman" w:hAnsi="Times New Roman" w:cs="Times New Roman"/>
+          <w:sz w:val="28"/>
+          <w:lang w:val="ru-RU"/>
+        </w:rPr>
+      </w:pPr>
+      <w:r>
+        <w:rPr>
+          <w:rFonts w:ascii="Times New Roman" w:hAnsi="Times New Roman" w:cs="Times New Roman"/>
+          <w:sz w:val="28"/>
+          <w:lang w:val="ru-RU"/>
+        </w:rPr>
+        <w:t>Поправочные коэффициенты для двух рассматриваемых случаев имеют разный характер. Также нужно выводить поправочную зависимость для</w:t>
+      </w:r>
+      <w:r>
+        <w:rPr>
+          <w:rFonts w:ascii="Times New Roman" w:hAnsi="Times New Roman" w:cs="Times New Roman"/>
+          <w:sz w:val="28"/>
+          <w:lang w:val="ru-RU"/>
+        </w:rPr>
+        <w:t xml:space="preserve"> каждого </w:t>
+      </w:r>
+      <w:r>
+        <w:rPr>
+          <w:rFonts w:ascii="Times New Roman" w:hAnsi="Times New Roman" w:cs="Times New Roman"/>
+          <w:sz w:val="28"/>
+          <w:lang w:val="ru-RU"/>
+        </w:rPr>
+        <w:t>набора из трех параметров. Для выявления единой зависимости поправочного коэффициента нужно ставить стендовые эксперименты.</w:t>
       </w:r>
     </w:p>
     <w:sectPr>
+      <w:headerReference w:type="default" r:id="rId101"/>
       <w:pgSz w:w="12240" w:h="15840"/>
       <w:pgMar w:top="1440" w:right="1440" w:bottom="1440" w:left="1134" w:header="720" w:footer="720" w:gutter="0"/>
+      <w:pgNumType w:start="84"/>
       <w:cols w:space="720"/>
       <w:docGrid w:linePitch="360"/>
     </w:sectPr>
   </w:body>
 </w:document>
+</file>
+
+<file path=word/endnotes.xml><?xml version="1.0" encoding="utf-8"?>
+<w:endnotes xmlns:wpc="http://schemas.microsoft.com/office/word/2010/wordprocessingCanvas" xmlns:cx="http://schemas.microsoft.com/office/drawing/2014/chartex" xmlns:cx1="http://schemas.microsoft.com/office/drawing/2015/9/8/chartex" xmlns:cx2="http://schemas.microsoft.com/office/drawing/2015/10/21/chartex" xmlns:mc="http://schemas.openxmlformats.org/markup-compatibility/2006" xmlns:o="urn:schemas-microsoft-com:office:office" xmlns:r="http://schemas.openxmlformats.org/officeDocument/2006/relationships" xmlns:m="http://schemas.openxmlformats.org/officeDocument/2006/math" xmlns:v="urn:schemas-microsoft-com:vml" xmlns:wp14="http://schemas.microsoft.com/office/word/2010/wordprocessingDrawing" xmlns:wp="http://schemas.openxmlformats.org/drawingml/2006/wordprocessingDrawing" xmlns:w10="urn:schemas-microsoft-com:office:word" xmlns:w="http://schemas.openxmlformats.org/wordprocessingml/2006/main" xmlns:w14="http://schemas.microsoft.com/office/word/2010/wordml" xmlns:w15="http://schemas.microsoft.com/office/word/2012/wordml" xmlns:w16se="http://schemas.microsoft.com/office/word/2015/wordml/symex" xmlns:wpg="http://schemas.microsoft.com/office/word/2010/wordprocessingGroup" xmlns:wpi="http://schemas.microsoft.com/office/word/2010/wordprocessingInk" xmlns:wne="http://schemas.microsoft.com/office/word/2006/wordml" xmlns:wps="http://schemas.microsoft.com/office/word/2010/wordprocessingShape" mc:Ignorable="w14 w15 w16se wp14">
+  <w:endnote w:type="separator" w:id="-1">
+    <w:p>
+      <w:pPr>
+        <w:spacing w:after="0" w:line="240" w:lineRule="auto"/>
+      </w:pPr>
+      <w:r>
+        <w:separator/>
+      </w:r>
+    </w:p>
+  </w:endnote>
+  <w:endnote w:type="continuationSeparator" w:id="0">
+    <w:p>
+      <w:pPr>
+        <w:spacing w:after="0" w:line="240" w:lineRule="auto"/>
+      </w:pPr>
+      <w:r>
+        <w:continuationSeparator/>
+      </w:r>
+    </w:p>
+  </w:endnote>
+</w:endnotes>
+</file>
+
+<file path=word/footnotes.xml><?xml version="1.0" encoding="utf-8"?>
+<w:footnotes xmlns:wpc="http://schemas.microsoft.com/office/word/2010/wordprocessingCanvas" xmlns:cx="http://schemas.microsoft.com/office/drawing/2014/chartex" xmlns:cx1="http://schemas.microsoft.com/office/drawing/2015/9/8/chartex" xmlns:cx2="http://schemas.microsoft.com/office/drawing/2015/10/21/chartex" xmlns:mc="http://schemas.openxmlformats.org/markup-compatibility/2006" xmlns:o="urn:schemas-microsoft-com:office:office" xmlns:r="http://schemas.openxmlformats.org/officeDocument/2006/relationships" xmlns:m="http://schemas.openxmlformats.org/officeDocument/2006/math" xmlns:v="urn:schemas-microsoft-com:vml" xmlns:wp14="http://schemas.microsoft.com/office/word/2010/wordprocessingDrawing" xmlns:wp="http://schemas.openxmlformats.org/drawingml/2006/wordprocessingDrawing" xmlns:w10="urn:schemas-microsoft-com:office:word" xmlns:w="http://schemas.openxmlformats.org/wordprocessingml/2006/main" xmlns:w14="http://schemas.microsoft.com/office/word/2010/wordml" xmlns:w15="http://schemas.microsoft.com/office/word/2012/wordml" xmlns:w16se="http://schemas.microsoft.com/office/word/2015/wordml/symex" xmlns:wpg="http://schemas.microsoft.com/office/word/2010/wordprocessingGroup" xmlns:wpi="http://schemas.microsoft.com/office/word/2010/wordprocessingInk" xmlns:wne="http://schemas.microsoft.com/office/word/2006/wordml" xmlns:wps="http://schemas.microsoft.com/office/word/2010/wordprocessingShape" mc:Ignorable="w14 w15 w16se wp14">
+  <w:footnote w:type="separator" w:id="-1">
+    <w:p>
+      <w:pPr>
+        <w:spacing w:after="0" w:line="240" w:lineRule="auto"/>
+      </w:pPr>
+      <w:r>
+        <w:separator/>
+      </w:r>
+    </w:p>
+  </w:footnote>
+  <w:footnote w:type="continuationSeparator" w:id="0">
+    <w:p>
+      <w:pPr>
+        <w:spacing w:after="0" w:line="240" w:lineRule="auto"/>
+      </w:pPr>
+      <w:r>
+        <w:continuationSeparator/>
+      </w:r>
+    </w:p>
+  </w:footnote>
+</w:footnotes>
+</file>
+
+<file path=word/header1.xml><?xml version="1.0" encoding="utf-8"?>
+<w:hdr xmlns:wpc="http://schemas.microsoft.com/office/word/2010/wordprocessingCanvas" xmlns:cx="http://schemas.microsoft.com/office/drawing/2014/chartex" xmlns:cx1="http://schemas.microsoft.com/office/drawing/2015/9/8/chartex" xmlns:cx2="http://schemas.microsoft.com/office/drawing/2015/10/21/chartex" xmlns:mc="http://schemas.openxmlformats.org/markup-compatibility/2006" xmlns:o="urn:schemas-microsoft-com:office:office" xmlns:r="http://schemas.openxmlformats.org/officeDocument/2006/relationships" xmlns:m="http://schemas.openxmlformats.org/officeDocument/2006/math" xmlns:v="urn:schemas-microsoft-com:vml" xmlns:wp14="http://schemas.microsoft.com/office/word/2010/wordprocessingDrawing" xmlns:wp="http://schemas.openxmlformats.org/drawingml/2006/wordprocessingDrawing" xmlns:w10="urn:schemas-microsoft-com:office:word" xmlns:w="http://schemas.openxmlformats.org/wordprocessingml/2006/main" xmlns:w14="http://schemas.microsoft.com/office/word/2010/wordml" xmlns:w15="http://schemas.microsoft.com/office/word/2012/wordml" xmlns:w16se="http://schemas.microsoft.com/office/word/2015/wordml/symex" xmlns:wpg="http://schemas.microsoft.com/office/word/2010/wordprocessingGroup" xmlns:wpi="http://schemas.microsoft.com/office/word/2010/wordprocessingInk" xmlns:wne="http://schemas.microsoft.com/office/word/2006/wordml" xmlns:wps="http://schemas.microsoft.com/office/word/2010/wordprocessingShape" mc:Ignorable="w14 w15 w16se wp14">
+  <w:sdt>
+    <w:sdtPr>
+      <w:id w:val="399025803"/>
+      <w:docPartObj>
+        <w:docPartGallery w:val="Page Numbers (Top of Page)"/>
+        <w:docPartUnique/>
+      </w:docPartObj>
+    </w:sdtPr>
+    <w:sdtEndPr>
+      <w:rPr>
+        <w:noProof/>
+      </w:rPr>
+    </w:sdtEndPr>
+    <w:sdtContent>
+      <w:p>
+        <w:pPr>
+          <w:pStyle w:val="Header"/>
+          <w:jc w:val="center"/>
+        </w:pPr>
+        <w:r>
+          <w:fldChar w:fldCharType="begin"/>
+        </w:r>
+        <w:r>
+          <w:instrText xml:space="preserve"> PAGE   \* MERGEFORMAT </w:instrText>
+        </w:r>
+        <w:r>
+          <w:fldChar w:fldCharType="separate"/>
+        </w:r>
+        <w:r>
+          <w:rPr>
+            <w:noProof/>
+          </w:rPr>
+          <w:t>86</w:t>
+        </w:r>
+        <w:r>
+          <w:rPr>
+            <w:noProof/>
+          </w:rPr>
+          <w:fldChar w:fldCharType="end"/>
+        </w:r>
+      </w:p>
+    </w:sdtContent>
+  </w:sdt>
+  <w:p>
+    <w:pPr>
+      <w:pStyle w:val="Header"/>
+    </w:pPr>
+  </w:p>
+</w:hdr>
 </file>
 
 <file path=word/numbering.xml><?xml version="1.0" encoding="utf-8"?>
@@ -18074,7 +19980,7 @@
     <w:lsdException w:name="Normal Indent" w:semiHidden="1" w:unhideWhenUsed="1"/>
     <w:lsdException w:name="footnote text" w:semiHidden="1" w:unhideWhenUsed="1"/>
     <w:lsdException w:name="annotation text" w:semiHidden="1" w:unhideWhenUsed="1"/>
-    <w:lsdException w:name="header" w:semiHidden="1" w:uiPriority="0" w:unhideWhenUsed="1"/>
+    <w:lsdException w:name="header" w:semiHidden="1" w:unhideWhenUsed="1"/>
     <w:lsdException w:name="footer" w:semiHidden="1" w:unhideWhenUsed="1"/>
     <w:lsdException w:name="index heading" w:semiHidden="1" w:unhideWhenUsed="1"/>
     <w:lsdException w:name="caption" w:semiHidden="1" w:uiPriority="35" w:unhideWhenUsed="1" w:qFormat="1"/>
@@ -18505,7 +20411,6 @@
   <w:style w:type="character" w:default="1" w:styleId="DefaultParagraphFont">
     <w:name w:val="Default Paragraph Font"/>
     <w:uiPriority w:val="1"/>
-    <w:semiHidden/>
     <w:unhideWhenUsed/>
   </w:style>
   <w:style w:type="table" w:default="1" w:styleId="TableNormal">
@@ -18599,6 +20504,7 @@
     <w:name w:val="header"/>
     <w:basedOn w:val="Normal"/>
     <w:link w:val="HeaderChar"/>
+    <w:uiPriority w:val="99"/>
     <w:unhideWhenUsed/>
     <w:rsid w:val="00AD2DD7"/>
     <w:pPr>
@@ -18619,6 +20525,7 @@
     <w:name w:val="Header Char"/>
     <w:basedOn w:val="DefaultParagraphFont"/>
     <w:link w:val="Header"/>
+    <w:uiPriority w:val="99"/>
     <w:rsid w:val="00AD2DD7"/>
     <w:rPr>
       <w:rFonts w:ascii="Times New Roman" w:eastAsia="Times New Roman" w:hAnsi="Times New Roman" w:cs="Times New Roman"/>
@@ -18750,6 +20657,28 @@
       <w:sz w:val="32"/>
       <w:szCs w:val="32"/>
     </w:rPr>
+  </w:style>
+  <w:style w:type="paragraph" w:styleId="Footer">
+    <w:name w:val="footer"/>
+    <w:basedOn w:val="Normal"/>
+    <w:link w:val="FooterChar"/>
+    <w:uiPriority w:val="99"/>
+    <w:unhideWhenUsed/>
+    <w:rsid w:val="00DC1A13"/>
+    <w:pPr>
+      <w:tabs>
+        <w:tab w:val="center" w:pos="4680"/>
+        <w:tab w:val="right" w:pos="9360"/>
+      </w:tabs>
+      <w:spacing w:after="0" w:line="240" w:lineRule="auto"/>
+    </w:pPr>
+  </w:style>
+  <w:style w:type="character" w:customStyle="1" w:styleId="FooterChar">
+    <w:name w:val="Footer Char"/>
+    <w:basedOn w:val="DefaultParagraphFont"/>
+    <w:link w:val="Footer"/>
+    <w:uiPriority w:val="99"/>
+    <w:rsid w:val="00DC1A13"/>
   </w:style>
 </w:styles>
 </file>
@@ -20202,6 +22131,917 @@
 </c:chartSpace>
 </file>
 
+<file path=word/charts/chart3.xml><?xml version="1.0" encoding="utf-8"?>
+<c:chartSpace xmlns:c="http://schemas.openxmlformats.org/drawingml/2006/chart" xmlns:a="http://schemas.openxmlformats.org/drawingml/2006/main" xmlns:r="http://schemas.openxmlformats.org/officeDocument/2006/relationships" xmlns:c16r2="http://schemas.microsoft.com/office/drawing/2015/06/chart">
+  <c:date1904 val="0"/>
+  <c:lang val="en-US"/>
+  <c:roundedCorners val="0"/>
+  <mc:AlternateContent xmlns:mc="http://schemas.openxmlformats.org/markup-compatibility/2006">
+    <mc:Choice xmlns:c14="http://schemas.microsoft.com/office/drawing/2007/8/2/chart" Requires="c14">
+      <c14:style val="102"/>
+    </mc:Choice>
+    <mc:Fallback>
+      <c:style val="2"/>
+    </mc:Fallback>
+  </mc:AlternateContent>
+  <c:chart>
+    <c:title>
+      <c:tx>
+        <c:rich>
+          <a:bodyPr rot="0" spcFirstLastPara="1" vertOverflow="ellipsis" vert="horz" wrap="square" anchor="ctr" anchorCtr="1"/>
+          <a:lstStyle/>
+          <a:p>
+            <a:pPr>
+              <a:defRPr sz="1400" b="0" i="0" u="none" strike="noStrike" kern="1200" spc="0" baseline="0">
+                <a:solidFill>
+                  <a:schemeClr val="tx1">
+                    <a:lumMod val="65000"/>
+                    <a:lumOff val="35000"/>
+                  </a:schemeClr>
+                </a:solidFill>
+                <a:latin typeface="+mn-lt"/>
+                <a:ea typeface="+mn-ea"/>
+                <a:cs typeface="+mn-cs"/>
+              </a:defRPr>
+            </a:pPr>
+            <a:r>
+              <a:rPr lang="ru-RU"/>
+              <a:t>Поправочный коэффициент</a:t>
+            </a:r>
+            <a:endParaRPr lang="en-US"/>
+          </a:p>
+        </c:rich>
+      </c:tx>
+      <c:overlay val="0"/>
+      <c:spPr>
+        <a:noFill/>
+        <a:ln>
+          <a:noFill/>
+        </a:ln>
+        <a:effectLst/>
+      </c:spPr>
+      <c:txPr>
+        <a:bodyPr rot="0" spcFirstLastPara="1" vertOverflow="ellipsis" vert="horz" wrap="square" anchor="ctr" anchorCtr="1"/>
+        <a:lstStyle/>
+        <a:p>
+          <a:pPr>
+            <a:defRPr sz="1400" b="0" i="0" u="none" strike="noStrike" kern="1200" spc="0" baseline="0">
+              <a:solidFill>
+                <a:schemeClr val="tx1">
+                  <a:lumMod val="65000"/>
+                  <a:lumOff val="35000"/>
+                </a:schemeClr>
+              </a:solidFill>
+              <a:latin typeface="+mn-lt"/>
+              <a:ea typeface="+mn-ea"/>
+              <a:cs typeface="+mn-cs"/>
+            </a:defRPr>
+          </a:pPr>
+          <a:endParaRPr lang="en-US"/>
+        </a:p>
+      </c:txPr>
+    </c:title>
+    <c:autoTitleDeleted val="0"/>
+    <c:plotArea>
+      <c:layout/>
+      <c:scatterChart>
+        <c:scatterStyle val="smoothMarker"/>
+        <c:varyColors val="0"/>
+        <c:ser>
+          <c:idx val="0"/>
+          <c:order val="0"/>
+          <c:spPr>
+            <a:ln w="19050" cap="rnd">
+              <a:solidFill>
+                <a:schemeClr val="accent1"/>
+              </a:solidFill>
+              <a:round/>
+            </a:ln>
+            <a:effectLst/>
+          </c:spPr>
+          <c:marker>
+            <c:symbol val="circle"/>
+            <c:size val="5"/>
+            <c:spPr>
+              <a:solidFill>
+                <a:schemeClr val="accent1"/>
+              </a:solidFill>
+              <a:ln w="9525">
+                <a:solidFill>
+                  <a:schemeClr val="accent1"/>
+                </a:solidFill>
+              </a:ln>
+              <a:effectLst/>
+            </c:spPr>
+          </c:marker>
+          <c:trendline>
+            <c:spPr>
+              <a:ln w="19050" cap="rnd">
+                <a:solidFill>
+                  <a:schemeClr val="accent1"/>
+                </a:solidFill>
+                <a:prstDash val="sysDot"/>
+              </a:ln>
+              <a:effectLst/>
+            </c:spPr>
+            <c:trendlineType val="power"/>
+            <c:dispRSqr val="1"/>
+            <c:dispEq val="1"/>
+            <c:trendlineLbl>
+              <c:layout>
+                <c:manualLayout>
+                  <c:x val="-0.37293022747156607"/>
+                  <c:y val="9.2173374161563133E-3"/>
+                </c:manualLayout>
+              </c:layout>
+              <c:numFmt formatCode="General" sourceLinked="0"/>
+              <c:spPr>
+                <a:noFill/>
+                <a:ln>
+                  <a:noFill/>
+                </a:ln>
+                <a:effectLst/>
+              </c:spPr>
+              <c:txPr>
+                <a:bodyPr rot="0" spcFirstLastPara="1" vertOverflow="ellipsis" vert="horz" wrap="square" anchor="ctr" anchorCtr="1"/>
+                <a:lstStyle/>
+                <a:p>
+                  <a:pPr>
+                    <a:defRPr sz="900" b="0" i="0" u="none" strike="noStrike" kern="1200" baseline="0">
+                      <a:solidFill>
+                        <a:schemeClr val="tx1">
+                          <a:lumMod val="65000"/>
+                          <a:lumOff val="35000"/>
+                        </a:schemeClr>
+                      </a:solidFill>
+                      <a:latin typeface="+mn-lt"/>
+                      <a:ea typeface="+mn-ea"/>
+                      <a:cs typeface="+mn-cs"/>
+                    </a:defRPr>
+                  </a:pPr>
+                  <a:endParaRPr lang="en-US"/>
+                </a:p>
+              </c:txPr>
+            </c:trendlineLbl>
+          </c:trendline>
+          <c:xVal>
+            <c:numRef>
+              <c:f>'повторный анализ'!$F$38:$F$42</c:f>
+              <c:numCache>
+                <c:formatCode>General</c:formatCode>
+                <c:ptCount val="5"/>
+                <c:pt idx="0">
+                  <c:v>45</c:v>
+                </c:pt>
+                <c:pt idx="1">
+                  <c:v>50</c:v>
+                </c:pt>
+                <c:pt idx="2">
+                  <c:v>55</c:v>
+                </c:pt>
+                <c:pt idx="3">
+                  <c:v>60</c:v>
+                </c:pt>
+                <c:pt idx="4">
+                  <c:v>70</c:v>
+                </c:pt>
+              </c:numCache>
+            </c:numRef>
+          </c:xVal>
+          <c:yVal>
+            <c:numRef>
+              <c:f>'повторный анализ'!$R$38:$R$42</c:f>
+              <c:numCache>
+                <c:formatCode>General</c:formatCode>
+                <c:ptCount val="5"/>
+                <c:pt idx="0">
+                  <c:v>1.6679083698494739</c:v>
+                </c:pt>
+                <c:pt idx="1">
+                  <c:v>1.3112403551940217</c:v>
+                </c:pt>
+                <c:pt idx="2">
+                  <c:v>1.1747511350355591</c:v>
+                </c:pt>
+                <c:pt idx="3">
+                  <c:v>1.0220633296732153</c:v>
+                </c:pt>
+                <c:pt idx="4">
+                  <c:v>0.79247182781651571</c:v>
+                </c:pt>
+              </c:numCache>
+            </c:numRef>
+          </c:yVal>
+          <c:smooth val="1"/>
+          <c:extLst>
+            <c:ext xmlns:c16="http://schemas.microsoft.com/office/drawing/2014/chart" uri="{C3380CC4-5D6E-409C-BE32-E72D297353CC}">
+              <c16:uniqueId val="{00000000-596E-4878-ABF1-5D36EC14261D}"/>
+            </c:ext>
+          </c:extLst>
+        </c:ser>
+        <c:dLbls>
+          <c:showLegendKey val="0"/>
+          <c:showVal val="0"/>
+          <c:showCatName val="0"/>
+          <c:showSerName val="0"/>
+          <c:showPercent val="0"/>
+          <c:showBubbleSize val="0"/>
+        </c:dLbls>
+        <c:axId val="417117752"/>
+        <c:axId val="417115784"/>
+      </c:scatterChart>
+      <c:valAx>
+        <c:axId val="417117752"/>
+        <c:scaling>
+          <c:orientation val="minMax"/>
+          <c:min val="40"/>
+        </c:scaling>
+        <c:delete val="0"/>
+        <c:axPos val="b"/>
+        <c:majorGridlines>
+          <c:spPr>
+            <a:ln w="9525" cap="flat" cmpd="sng" algn="ctr">
+              <a:solidFill>
+                <a:schemeClr val="tx1">
+                  <a:lumMod val="15000"/>
+                  <a:lumOff val="85000"/>
+                </a:schemeClr>
+              </a:solidFill>
+              <a:round/>
+            </a:ln>
+            <a:effectLst/>
+          </c:spPr>
+        </c:majorGridlines>
+        <c:title>
+          <c:tx>
+            <c:rich>
+              <a:bodyPr rot="0" spcFirstLastPara="1" vertOverflow="ellipsis" vert="horz" wrap="square" anchor="ctr" anchorCtr="1"/>
+              <a:lstStyle/>
+              <a:p>
+                <a:pPr>
+                  <a:defRPr sz="1000" b="0" i="0" u="none" strike="noStrike" kern="1200" baseline="0">
+                    <a:solidFill>
+                      <a:schemeClr val="tx1">
+                        <a:lumMod val="65000"/>
+                        <a:lumOff val="35000"/>
+                      </a:schemeClr>
+                    </a:solidFill>
+                    <a:latin typeface="+mn-lt"/>
+                    <a:ea typeface="+mn-ea"/>
+                    <a:cs typeface="+mn-cs"/>
+                  </a:defRPr>
+                </a:pPr>
+                <a:r>
+                  <a:rPr lang="en-US"/>
+                  <a:t>D</a:t>
+                </a:r>
+                <a:r>
+                  <a:rPr lang="ru-RU"/>
+                  <a:t>штока,</a:t>
+                </a:r>
+                <a:r>
+                  <a:rPr lang="ru-RU" baseline="0"/>
+                  <a:t> мм</a:t>
+                </a:r>
+                <a:endParaRPr lang="en-US"/>
+              </a:p>
+            </c:rich>
+          </c:tx>
+          <c:overlay val="0"/>
+          <c:spPr>
+            <a:noFill/>
+            <a:ln>
+              <a:noFill/>
+            </a:ln>
+            <a:effectLst/>
+          </c:spPr>
+          <c:txPr>
+            <a:bodyPr rot="0" spcFirstLastPara="1" vertOverflow="ellipsis" vert="horz" wrap="square" anchor="ctr" anchorCtr="1"/>
+            <a:lstStyle/>
+            <a:p>
+              <a:pPr>
+                <a:defRPr sz="1000" b="0" i="0" u="none" strike="noStrike" kern="1200" baseline="0">
+                  <a:solidFill>
+                    <a:schemeClr val="tx1">
+                      <a:lumMod val="65000"/>
+                      <a:lumOff val="35000"/>
+                    </a:schemeClr>
+                  </a:solidFill>
+                  <a:latin typeface="+mn-lt"/>
+                  <a:ea typeface="+mn-ea"/>
+                  <a:cs typeface="+mn-cs"/>
+                </a:defRPr>
+              </a:pPr>
+              <a:endParaRPr lang="en-US"/>
+            </a:p>
+          </c:txPr>
+        </c:title>
+        <c:numFmt formatCode="General" sourceLinked="1"/>
+        <c:majorTickMark val="none"/>
+        <c:minorTickMark val="none"/>
+        <c:tickLblPos val="nextTo"/>
+        <c:spPr>
+          <a:noFill/>
+          <a:ln w="9525" cap="flat" cmpd="sng" algn="ctr">
+            <a:solidFill>
+              <a:schemeClr val="tx1">
+                <a:lumMod val="25000"/>
+                <a:lumOff val="75000"/>
+              </a:schemeClr>
+            </a:solidFill>
+            <a:round/>
+          </a:ln>
+          <a:effectLst/>
+        </c:spPr>
+        <c:txPr>
+          <a:bodyPr rot="-60000000" spcFirstLastPara="1" vertOverflow="ellipsis" vert="horz" wrap="square" anchor="ctr" anchorCtr="1"/>
+          <a:lstStyle/>
+          <a:p>
+            <a:pPr>
+              <a:defRPr sz="900" b="0" i="0" u="none" strike="noStrike" kern="1200" baseline="0">
+                <a:solidFill>
+                  <a:schemeClr val="tx1">
+                    <a:lumMod val="65000"/>
+                    <a:lumOff val="35000"/>
+                  </a:schemeClr>
+                </a:solidFill>
+                <a:latin typeface="+mn-lt"/>
+                <a:ea typeface="+mn-ea"/>
+                <a:cs typeface="+mn-cs"/>
+              </a:defRPr>
+            </a:pPr>
+            <a:endParaRPr lang="en-US"/>
+          </a:p>
+        </c:txPr>
+        <c:crossAx val="417115784"/>
+        <c:crosses val="autoZero"/>
+        <c:crossBetween val="midCat"/>
+      </c:valAx>
+      <c:valAx>
+        <c:axId val="417115784"/>
+        <c:scaling>
+          <c:orientation val="minMax"/>
+        </c:scaling>
+        <c:delete val="0"/>
+        <c:axPos val="l"/>
+        <c:majorGridlines>
+          <c:spPr>
+            <a:ln w="9525" cap="flat" cmpd="sng" algn="ctr">
+              <a:solidFill>
+                <a:schemeClr val="tx1">
+                  <a:lumMod val="15000"/>
+                  <a:lumOff val="85000"/>
+                </a:schemeClr>
+              </a:solidFill>
+              <a:round/>
+            </a:ln>
+            <a:effectLst/>
+          </c:spPr>
+        </c:majorGridlines>
+        <c:numFmt formatCode="General" sourceLinked="1"/>
+        <c:majorTickMark val="none"/>
+        <c:minorTickMark val="none"/>
+        <c:tickLblPos val="nextTo"/>
+        <c:spPr>
+          <a:noFill/>
+          <a:ln w="9525" cap="flat" cmpd="sng" algn="ctr">
+            <a:solidFill>
+              <a:schemeClr val="tx1">
+                <a:lumMod val="25000"/>
+                <a:lumOff val="75000"/>
+              </a:schemeClr>
+            </a:solidFill>
+            <a:round/>
+          </a:ln>
+          <a:effectLst/>
+        </c:spPr>
+        <c:txPr>
+          <a:bodyPr rot="-60000000" spcFirstLastPara="1" vertOverflow="ellipsis" vert="horz" wrap="square" anchor="ctr" anchorCtr="1"/>
+          <a:lstStyle/>
+          <a:p>
+            <a:pPr>
+              <a:defRPr sz="900" b="0" i="0" u="none" strike="noStrike" kern="1200" baseline="0">
+                <a:solidFill>
+                  <a:schemeClr val="tx1">
+                    <a:lumMod val="65000"/>
+                    <a:lumOff val="35000"/>
+                  </a:schemeClr>
+                </a:solidFill>
+                <a:latin typeface="+mn-lt"/>
+                <a:ea typeface="+mn-ea"/>
+                <a:cs typeface="+mn-cs"/>
+              </a:defRPr>
+            </a:pPr>
+            <a:endParaRPr lang="en-US"/>
+          </a:p>
+        </c:txPr>
+        <c:crossAx val="417117752"/>
+        <c:crosses val="autoZero"/>
+        <c:crossBetween val="midCat"/>
+      </c:valAx>
+      <c:spPr>
+        <a:noFill/>
+        <a:ln>
+          <a:noFill/>
+        </a:ln>
+        <a:effectLst/>
+      </c:spPr>
+    </c:plotArea>
+    <c:plotVisOnly val="1"/>
+    <c:dispBlanksAs val="gap"/>
+    <c:showDLblsOverMax val="0"/>
+  </c:chart>
+  <c:spPr>
+    <a:solidFill>
+      <a:schemeClr val="bg1"/>
+    </a:solidFill>
+    <a:ln w="9525" cap="flat" cmpd="sng" algn="ctr">
+      <a:solidFill>
+        <a:schemeClr val="tx1">
+          <a:lumMod val="15000"/>
+          <a:lumOff val="85000"/>
+        </a:schemeClr>
+      </a:solidFill>
+      <a:round/>
+    </a:ln>
+    <a:effectLst/>
+  </c:spPr>
+  <c:txPr>
+    <a:bodyPr/>
+    <a:lstStyle/>
+    <a:p>
+      <a:pPr>
+        <a:defRPr/>
+      </a:pPr>
+      <a:endParaRPr lang="en-US"/>
+    </a:p>
+  </c:txPr>
+  <c:externalData r:id="rId3">
+    <c:autoUpdate val="0"/>
+  </c:externalData>
+</c:chartSpace>
+</file>
+
+<file path=word/charts/chart4.xml><?xml version="1.0" encoding="utf-8"?>
+<c:chartSpace xmlns:c="http://schemas.openxmlformats.org/drawingml/2006/chart" xmlns:a="http://schemas.openxmlformats.org/drawingml/2006/main" xmlns:r="http://schemas.openxmlformats.org/officeDocument/2006/relationships" xmlns:c16r2="http://schemas.microsoft.com/office/drawing/2015/06/chart">
+  <c:date1904 val="0"/>
+  <c:lang val="en-US"/>
+  <c:roundedCorners val="0"/>
+  <mc:AlternateContent xmlns:mc="http://schemas.openxmlformats.org/markup-compatibility/2006">
+    <mc:Choice xmlns:c14="http://schemas.microsoft.com/office/drawing/2007/8/2/chart" Requires="c14">
+      <c14:style val="102"/>
+    </mc:Choice>
+    <mc:Fallback>
+      <c:style val="2"/>
+    </mc:Fallback>
+  </mc:AlternateContent>
+  <c:chart>
+    <c:title>
+      <c:tx>
+        <c:rich>
+          <a:bodyPr rot="0" spcFirstLastPara="1" vertOverflow="ellipsis" vert="horz" wrap="square" anchor="ctr" anchorCtr="1"/>
+          <a:lstStyle/>
+          <a:p>
+            <a:pPr>
+              <a:defRPr sz="1400" b="0" i="0" u="none" strike="noStrike" kern="1200" spc="0" baseline="0">
+                <a:solidFill>
+                  <a:schemeClr val="tx1">
+                    <a:lumMod val="65000"/>
+                    <a:lumOff val="35000"/>
+                  </a:schemeClr>
+                </a:solidFill>
+                <a:latin typeface="+mn-lt"/>
+                <a:ea typeface="+mn-ea"/>
+                <a:cs typeface="+mn-cs"/>
+              </a:defRPr>
+            </a:pPr>
+            <a:r>
+              <a:rPr lang="ru-RU"/>
+              <a:t>поправочный</a:t>
+            </a:r>
+            <a:r>
+              <a:rPr lang="ru-RU" baseline="0"/>
+              <a:t> коэффициент</a:t>
+            </a:r>
+            <a:endParaRPr lang="en-US"/>
+          </a:p>
+        </c:rich>
+      </c:tx>
+      <c:overlay val="0"/>
+      <c:spPr>
+        <a:noFill/>
+        <a:ln>
+          <a:noFill/>
+        </a:ln>
+        <a:effectLst/>
+      </c:spPr>
+      <c:txPr>
+        <a:bodyPr rot="0" spcFirstLastPara="1" vertOverflow="ellipsis" vert="horz" wrap="square" anchor="ctr" anchorCtr="1"/>
+        <a:lstStyle/>
+        <a:p>
+          <a:pPr>
+            <a:defRPr sz="1400" b="0" i="0" u="none" strike="noStrike" kern="1200" spc="0" baseline="0">
+              <a:solidFill>
+                <a:schemeClr val="tx1">
+                  <a:lumMod val="65000"/>
+                  <a:lumOff val="35000"/>
+                </a:schemeClr>
+              </a:solidFill>
+              <a:latin typeface="+mn-lt"/>
+              <a:ea typeface="+mn-ea"/>
+              <a:cs typeface="+mn-cs"/>
+            </a:defRPr>
+          </a:pPr>
+          <a:endParaRPr lang="en-US"/>
+        </a:p>
+      </c:txPr>
+    </c:title>
+    <c:autoTitleDeleted val="0"/>
+    <c:plotArea>
+      <c:layout/>
+      <c:scatterChart>
+        <c:scatterStyle val="smoothMarker"/>
+        <c:varyColors val="0"/>
+        <c:ser>
+          <c:idx val="3"/>
+          <c:order val="0"/>
+          <c:tx>
+            <c:v>поправочный</c:v>
+          </c:tx>
+          <c:spPr>
+            <a:ln w="19050" cap="rnd">
+              <a:solidFill>
+                <a:schemeClr val="accent4"/>
+              </a:solidFill>
+              <a:round/>
+            </a:ln>
+            <a:effectLst/>
+          </c:spPr>
+          <c:marker>
+            <c:symbol val="circle"/>
+            <c:size val="5"/>
+            <c:spPr>
+              <a:solidFill>
+                <a:schemeClr val="accent4"/>
+              </a:solidFill>
+              <a:ln w="9525">
+                <a:solidFill>
+                  <a:schemeClr val="accent4"/>
+                </a:solidFill>
+              </a:ln>
+              <a:effectLst/>
+            </c:spPr>
+          </c:marker>
+          <c:trendline>
+            <c:spPr>
+              <a:ln w="19050" cap="rnd">
+                <a:solidFill>
+                  <a:schemeClr val="accent4"/>
+                </a:solidFill>
+                <a:prstDash val="sysDot"/>
+              </a:ln>
+              <a:effectLst/>
+            </c:spPr>
+            <c:trendlineType val="linear"/>
+            <c:dispRSqr val="1"/>
+            <c:dispEq val="1"/>
+            <c:trendlineLbl>
+              <c:layout>
+                <c:manualLayout>
+                  <c:x val="-0.37019203849518811"/>
+                  <c:y val="-0.21764326334208223"/>
+                </c:manualLayout>
+              </c:layout>
+              <c:numFmt formatCode="General" sourceLinked="0"/>
+              <c:spPr>
+                <a:noFill/>
+                <a:ln>
+                  <a:noFill/>
+                </a:ln>
+                <a:effectLst/>
+              </c:spPr>
+              <c:txPr>
+                <a:bodyPr rot="0" spcFirstLastPara="1" vertOverflow="ellipsis" vert="horz" wrap="square" anchor="ctr" anchorCtr="1"/>
+                <a:lstStyle/>
+                <a:p>
+                  <a:pPr>
+                    <a:defRPr sz="900" b="0" i="0" u="none" strike="noStrike" kern="1200" baseline="0">
+                      <a:solidFill>
+                        <a:schemeClr val="tx1">
+                          <a:lumMod val="65000"/>
+                          <a:lumOff val="35000"/>
+                        </a:schemeClr>
+                      </a:solidFill>
+                      <a:latin typeface="+mn-lt"/>
+                      <a:ea typeface="+mn-ea"/>
+                      <a:cs typeface="+mn-cs"/>
+                    </a:defRPr>
+                  </a:pPr>
+                  <a:endParaRPr lang="en-US"/>
+                </a:p>
+              </c:txPr>
+            </c:trendlineLbl>
+          </c:trendline>
+          <c:xVal>
+            <c:numRef>
+              <c:f>'повторный анализ'!$F$67:$F$71</c:f>
+              <c:numCache>
+                <c:formatCode>General</c:formatCode>
+                <c:ptCount val="5"/>
+                <c:pt idx="0">
+                  <c:v>45</c:v>
+                </c:pt>
+                <c:pt idx="1">
+                  <c:v>50</c:v>
+                </c:pt>
+                <c:pt idx="2">
+                  <c:v>55</c:v>
+                </c:pt>
+                <c:pt idx="3">
+                  <c:v>60</c:v>
+                </c:pt>
+                <c:pt idx="4">
+                  <c:v>70</c:v>
+                </c:pt>
+              </c:numCache>
+            </c:numRef>
+          </c:xVal>
+          <c:yVal>
+            <c:numRef>
+              <c:f>'повторный анализ'!$S$67:$S$71</c:f>
+              <c:numCache>
+                <c:formatCode>General</c:formatCode>
+                <c:ptCount val="5"/>
+                <c:pt idx="0">
+                  <c:v>-16482.982711421326</c:v>
+                </c:pt>
+                <c:pt idx="1">
+                  <c:v>-12055.988737791064</c:v>
+                </c:pt>
+                <c:pt idx="2">
+                  <c:v>-27266.712520081099</c:v>
+                </c:pt>
+                <c:pt idx="3">
+                  <c:v>-28768.875245228279</c:v>
+                </c:pt>
+                <c:pt idx="4">
+                  <c:v>-72303.974074152968</c:v>
+                </c:pt>
+              </c:numCache>
+            </c:numRef>
+          </c:yVal>
+          <c:smooth val="1"/>
+          <c:extLst>
+            <c:ext xmlns:c16="http://schemas.microsoft.com/office/drawing/2014/chart" uri="{C3380CC4-5D6E-409C-BE32-E72D297353CC}">
+              <c16:uniqueId val="{00000000-A233-4C12-81A3-F46280085A64}"/>
+            </c:ext>
+          </c:extLst>
+        </c:ser>
+        <c:dLbls>
+          <c:showLegendKey val="0"/>
+          <c:showVal val="0"/>
+          <c:showCatName val="0"/>
+          <c:showSerName val="0"/>
+          <c:showPercent val="0"/>
+          <c:showBubbleSize val="0"/>
+        </c:dLbls>
+        <c:axId val="420331896"/>
+        <c:axId val="420332552"/>
+      </c:scatterChart>
+      <c:valAx>
+        <c:axId val="420331896"/>
+        <c:scaling>
+          <c:orientation val="minMax"/>
+          <c:min val="40"/>
+        </c:scaling>
+        <c:delete val="0"/>
+        <c:axPos val="b"/>
+        <c:majorGridlines>
+          <c:spPr>
+            <a:ln w="9525" cap="flat" cmpd="sng" algn="ctr">
+              <a:solidFill>
+                <a:schemeClr val="tx1">
+                  <a:lumMod val="15000"/>
+                  <a:lumOff val="85000"/>
+                </a:schemeClr>
+              </a:solidFill>
+              <a:round/>
+            </a:ln>
+            <a:effectLst/>
+          </c:spPr>
+        </c:majorGridlines>
+        <c:title>
+          <c:tx>
+            <c:rich>
+              <a:bodyPr rot="0" spcFirstLastPara="1" vertOverflow="ellipsis" vert="horz" wrap="square" anchor="ctr" anchorCtr="1"/>
+              <a:lstStyle/>
+              <a:p>
+                <a:pPr>
+                  <a:defRPr sz="1000" b="0" i="0" u="none" strike="noStrike" kern="1200" baseline="0">
+                    <a:solidFill>
+                      <a:schemeClr val="tx1">
+                        <a:lumMod val="65000"/>
+                        <a:lumOff val="35000"/>
+                      </a:schemeClr>
+                    </a:solidFill>
+                    <a:latin typeface="+mn-lt"/>
+                    <a:ea typeface="+mn-ea"/>
+                    <a:cs typeface="+mn-cs"/>
+                  </a:defRPr>
+                </a:pPr>
+                <a:r>
+                  <a:rPr lang="en-US" sz="1200" b="0" i="0" baseline="0">
+                    <a:effectLst/>
+                  </a:rPr>
+                  <a:t>D</a:t>
+                </a:r>
+                <a:r>
+                  <a:rPr lang="ru-RU" sz="1200" b="0" i="0" baseline="0">
+                    <a:effectLst/>
+                  </a:rPr>
+                  <a:t>штока, мм</a:t>
+                </a:r>
+                <a:endParaRPr lang="en-US">
+                  <a:effectLst/>
+                </a:endParaRPr>
+              </a:p>
+            </c:rich>
+          </c:tx>
+          <c:overlay val="0"/>
+          <c:spPr>
+            <a:noFill/>
+            <a:ln>
+              <a:noFill/>
+            </a:ln>
+            <a:effectLst/>
+          </c:spPr>
+          <c:txPr>
+            <a:bodyPr rot="0" spcFirstLastPara="1" vertOverflow="ellipsis" vert="horz" wrap="square" anchor="ctr" anchorCtr="1"/>
+            <a:lstStyle/>
+            <a:p>
+              <a:pPr>
+                <a:defRPr sz="1000" b="0" i="0" u="none" strike="noStrike" kern="1200" baseline="0">
+                  <a:solidFill>
+                    <a:schemeClr val="tx1">
+                      <a:lumMod val="65000"/>
+                      <a:lumOff val="35000"/>
+                    </a:schemeClr>
+                  </a:solidFill>
+                  <a:latin typeface="+mn-lt"/>
+                  <a:ea typeface="+mn-ea"/>
+                  <a:cs typeface="+mn-cs"/>
+                </a:defRPr>
+              </a:pPr>
+              <a:endParaRPr lang="en-US"/>
+            </a:p>
+          </c:txPr>
+        </c:title>
+        <c:numFmt formatCode="General" sourceLinked="1"/>
+        <c:majorTickMark val="none"/>
+        <c:minorTickMark val="none"/>
+        <c:tickLblPos val="nextTo"/>
+        <c:spPr>
+          <a:noFill/>
+          <a:ln w="9525" cap="flat" cmpd="sng" algn="ctr">
+            <a:solidFill>
+              <a:schemeClr val="tx1">
+                <a:lumMod val="25000"/>
+                <a:lumOff val="75000"/>
+              </a:schemeClr>
+            </a:solidFill>
+            <a:round/>
+          </a:ln>
+          <a:effectLst/>
+        </c:spPr>
+        <c:txPr>
+          <a:bodyPr rot="-60000000" spcFirstLastPara="1" vertOverflow="ellipsis" vert="horz" wrap="square" anchor="ctr" anchorCtr="1"/>
+          <a:lstStyle/>
+          <a:p>
+            <a:pPr>
+              <a:defRPr sz="900" b="0" i="0" u="none" strike="noStrike" kern="1200" baseline="0">
+                <a:solidFill>
+                  <a:schemeClr val="tx1">
+                    <a:lumMod val="65000"/>
+                    <a:lumOff val="35000"/>
+                  </a:schemeClr>
+                </a:solidFill>
+                <a:latin typeface="+mn-lt"/>
+                <a:ea typeface="+mn-ea"/>
+                <a:cs typeface="+mn-cs"/>
+              </a:defRPr>
+            </a:pPr>
+            <a:endParaRPr lang="en-US"/>
+          </a:p>
+        </c:txPr>
+        <c:crossAx val="420332552"/>
+        <c:crosses val="autoZero"/>
+        <c:crossBetween val="midCat"/>
+      </c:valAx>
+      <c:valAx>
+        <c:axId val="420332552"/>
+        <c:scaling>
+          <c:orientation val="minMax"/>
+        </c:scaling>
+        <c:delete val="0"/>
+        <c:axPos val="l"/>
+        <c:majorGridlines>
+          <c:spPr>
+            <a:ln w="9525" cap="flat" cmpd="sng" algn="ctr">
+              <a:solidFill>
+                <a:schemeClr val="tx1">
+                  <a:lumMod val="15000"/>
+                  <a:lumOff val="85000"/>
+                </a:schemeClr>
+              </a:solidFill>
+              <a:round/>
+            </a:ln>
+            <a:effectLst/>
+          </c:spPr>
+        </c:majorGridlines>
+        <c:numFmt formatCode="General" sourceLinked="1"/>
+        <c:majorTickMark val="none"/>
+        <c:minorTickMark val="none"/>
+        <c:tickLblPos val="nextTo"/>
+        <c:spPr>
+          <a:noFill/>
+          <a:ln w="9525" cap="flat" cmpd="sng" algn="ctr">
+            <a:solidFill>
+              <a:schemeClr val="tx1">
+                <a:lumMod val="25000"/>
+                <a:lumOff val="75000"/>
+              </a:schemeClr>
+            </a:solidFill>
+            <a:round/>
+          </a:ln>
+          <a:effectLst/>
+        </c:spPr>
+        <c:txPr>
+          <a:bodyPr rot="-60000000" spcFirstLastPara="1" vertOverflow="ellipsis" vert="horz" wrap="square" anchor="ctr" anchorCtr="1"/>
+          <a:lstStyle/>
+          <a:p>
+            <a:pPr>
+              <a:defRPr sz="900" b="0" i="0" u="none" strike="noStrike" kern="1200" baseline="0">
+                <a:solidFill>
+                  <a:schemeClr val="tx1">
+                    <a:lumMod val="65000"/>
+                    <a:lumOff val="35000"/>
+                  </a:schemeClr>
+                </a:solidFill>
+                <a:latin typeface="+mn-lt"/>
+                <a:ea typeface="+mn-ea"/>
+                <a:cs typeface="+mn-cs"/>
+              </a:defRPr>
+            </a:pPr>
+            <a:endParaRPr lang="en-US"/>
+          </a:p>
+        </c:txPr>
+        <c:crossAx val="420331896"/>
+        <c:crosses val="autoZero"/>
+        <c:crossBetween val="midCat"/>
+      </c:valAx>
+      <c:spPr>
+        <a:noFill/>
+        <a:ln>
+          <a:noFill/>
+        </a:ln>
+        <a:effectLst/>
+      </c:spPr>
+    </c:plotArea>
+    <c:plotVisOnly val="1"/>
+    <c:dispBlanksAs val="gap"/>
+    <c:showDLblsOverMax val="0"/>
+  </c:chart>
+  <c:spPr>
+    <a:solidFill>
+      <a:schemeClr val="bg1"/>
+    </a:solidFill>
+    <a:ln w="9525" cap="flat" cmpd="sng" algn="ctr">
+      <a:solidFill>
+        <a:schemeClr val="tx1">
+          <a:lumMod val="15000"/>
+          <a:lumOff val="85000"/>
+        </a:schemeClr>
+      </a:solidFill>
+      <a:round/>
+    </a:ln>
+    <a:effectLst/>
+  </c:spPr>
+  <c:txPr>
+    <a:bodyPr/>
+    <a:lstStyle/>
+    <a:p>
+      <a:pPr>
+        <a:defRPr/>
+      </a:pPr>
+      <a:endParaRPr lang="en-US"/>
+    </a:p>
+  </c:txPr>
+  <c:externalData r:id="rId3">
+    <c:autoUpdate val="0"/>
+  </c:externalData>
+</c:chartSpace>
+</file>
+
 <file path=word/charts/colors1.xml><?xml version="1.0" encoding="utf-8"?>
 <cs:colorStyle xmlns:cs="http://schemas.microsoft.com/office/drawing/2012/chartStyle" xmlns:a="http://schemas.openxmlformats.org/drawingml/2006/main" meth="cycle" id="10">
   <a:schemeClr val="accent1"/>
@@ -20243,6 +23083,86 @@
 </file>
 
 <file path=word/charts/colors2.xml><?xml version="1.0" encoding="utf-8"?>
+<cs:colorStyle xmlns:cs="http://schemas.microsoft.com/office/drawing/2012/chartStyle" xmlns:a="http://schemas.openxmlformats.org/drawingml/2006/main" meth="cycle" id="10">
+  <a:schemeClr val="accent1"/>
+  <a:schemeClr val="accent2"/>
+  <a:schemeClr val="accent3"/>
+  <a:schemeClr val="accent4"/>
+  <a:schemeClr val="accent5"/>
+  <a:schemeClr val="accent6"/>
+  <cs:variation/>
+  <cs:variation>
+    <a:lumMod val="60000"/>
+  </cs:variation>
+  <cs:variation>
+    <a:lumMod val="80000"/>
+    <a:lumOff val="20000"/>
+  </cs:variation>
+  <cs:variation>
+    <a:lumMod val="80000"/>
+  </cs:variation>
+  <cs:variation>
+    <a:lumMod val="60000"/>
+    <a:lumOff val="40000"/>
+  </cs:variation>
+  <cs:variation>
+    <a:lumMod val="50000"/>
+  </cs:variation>
+  <cs:variation>
+    <a:lumMod val="70000"/>
+    <a:lumOff val="30000"/>
+  </cs:variation>
+  <cs:variation>
+    <a:lumMod val="70000"/>
+  </cs:variation>
+  <cs:variation>
+    <a:lumMod val="50000"/>
+    <a:lumOff val="50000"/>
+  </cs:variation>
+</cs:colorStyle>
+</file>
+
+<file path=word/charts/colors3.xml><?xml version="1.0" encoding="utf-8"?>
+<cs:colorStyle xmlns:cs="http://schemas.microsoft.com/office/drawing/2012/chartStyle" xmlns:a="http://schemas.openxmlformats.org/drawingml/2006/main" meth="cycle" id="10">
+  <a:schemeClr val="accent1"/>
+  <a:schemeClr val="accent2"/>
+  <a:schemeClr val="accent3"/>
+  <a:schemeClr val="accent4"/>
+  <a:schemeClr val="accent5"/>
+  <a:schemeClr val="accent6"/>
+  <cs:variation/>
+  <cs:variation>
+    <a:lumMod val="60000"/>
+  </cs:variation>
+  <cs:variation>
+    <a:lumMod val="80000"/>
+    <a:lumOff val="20000"/>
+  </cs:variation>
+  <cs:variation>
+    <a:lumMod val="80000"/>
+  </cs:variation>
+  <cs:variation>
+    <a:lumMod val="60000"/>
+    <a:lumOff val="40000"/>
+  </cs:variation>
+  <cs:variation>
+    <a:lumMod val="50000"/>
+  </cs:variation>
+  <cs:variation>
+    <a:lumMod val="70000"/>
+    <a:lumOff val="30000"/>
+  </cs:variation>
+  <cs:variation>
+    <a:lumMod val="70000"/>
+  </cs:variation>
+  <cs:variation>
+    <a:lumMod val="50000"/>
+    <a:lumOff val="50000"/>
+  </cs:variation>
+</cs:colorStyle>
+</file>
+
+<file path=word/charts/colors4.xml><?xml version="1.0" encoding="utf-8"?>
 <cs:colorStyle xmlns:cs="http://schemas.microsoft.com/office/drawing/2012/chartStyle" xmlns:a="http://schemas.openxmlformats.org/drawingml/2006/main" meth="cycle" id="10">
   <a:schemeClr val="accent1"/>
   <a:schemeClr val="accent2"/>
@@ -21314,6 +24234,1038 @@
 </cs:chartStyle>
 </file>
 
+<file path=word/charts/style3.xml><?xml version="1.0" encoding="utf-8"?>
+<cs:chartStyle xmlns:cs="http://schemas.microsoft.com/office/drawing/2012/chartStyle" xmlns:a="http://schemas.openxmlformats.org/drawingml/2006/main" id="240">
+  <cs:axisTitle>
+    <cs:lnRef idx="0"/>
+    <cs:fillRef idx="0"/>
+    <cs:effectRef idx="0"/>
+    <cs:fontRef idx="minor">
+      <a:schemeClr val="tx1">
+        <a:lumMod val="65000"/>
+        <a:lumOff val="35000"/>
+      </a:schemeClr>
+    </cs:fontRef>
+    <cs:defRPr sz="1000" kern="1200"/>
+  </cs:axisTitle>
+  <cs:categoryAxis>
+    <cs:lnRef idx="0"/>
+    <cs:fillRef idx="0"/>
+    <cs:effectRef idx="0"/>
+    <cs:fontRef idx="minor">
+      <a:schemeClr val="tx1">
+        <a:lumMod val="65000"/>
+        <a:lumOff val="35000"/>
+      </a:schemeClr>
+    </cs:fontRef>
+    <cs:spPr>
+      <a:ln w="9525" cap="flat" cmpd="sng" algn="ctr">
+        <a:solidFill>
+          <a:schemeClr val="tx1">
+            <a:lumMod val="25000"/>
+            <a:lumOff val="75000"/>
+          </a:schemeClr>
+        </a:solidFill>
+        <a:round/>
+      </a:ln>
+    </cs:spPr>
+    <cs:defRPr sz="900" kern="1200"/>
+  </cs:categoryAxis>
+  <cs:chartArea mods="allowNoFillOverride allowNoLineOverride">
+    <cs:lnRef idx="0"/>
+    <cs:fillRef idx="0"/>
+    <cs:effectRef idx="0"/>
+    <cs:fontRef idx="minor">
+      <a:schemeClr val="tx1"/>
+    </cs:fontRef>
+    <cs:spPr>
+      <a:solidFill>
+        <a:schemeClr val="bg1"/>
+      </a:solidFill>
+      <a:ln w="9525" cap="flat" cmpd="sng" algn="ctr">
+        <a:solidFill>
+          <a:schemeClr val="tx1">
+            <a:lumMod val="15000"/>
+            <a:lumOff val="85000"/>
+          </a:schemeClr>
+        </a:solidFill>
+        <a:round/>
+      </a:ln>
+    </cs:spPr>
+    <cs:defRPr sz="1000" kern="1200"/>
+  </cs:chartArea>
+  <cs:dataLabel>
+    <cs:lnRef idx="0"/>
+    <cs:fillRef idx="0"/>
+    <cs:effectRef idx="0"/>
+    <cs:fontRef idx="minor">
+      <a:schemeClr val="tx1">
+        <a:lumMod val="75000"/>
+        <a:lumOff val="25000"/>
+      </a:schemeClr>
+    </cs:fontRef>
+    <cs:defRPr sz="900" kern="1200"/>
+  </cs:dataLabel>
+  <cs:dataLabelCallout>
+    <cs:lnRef idx="0"/>
+    <cs:fillRef idx="0"/>
+    <cs:effectRef idx="0"/>
+    <cs:fontRef idx="minor">
+      <a:schemeClr val="dk1">
+        <a:lumMod val="65000"/>
+        <a:lumOff val="35000"/>
+      </a:schemeClr>
+    </cs:fontRef>
+    <cs:spPr>
+      <a:solidFill>
+        <a:schemeClr val="lt1"/>
+      </a:solidFill>
+      <a:ln>
+        <a:solidFill>
+          <a:schemeClr val="dk1">
+            <a:lumMod val="25000"/>
+            <a:lumOff val="75000"/>
+          </a:schemeClr>
+        </a:solidFill>
+      </a:ln>
+    </cs:spPr>
+    <cs:defRPr sz="900" kern="1200"/>
+    <cs:bodyPr rot="0" spcFirstLastPara="1" vertOverflow="clip" horzOverflow="clip" vert="horz" wrap="square" lIns="36576" tIns="18288" rIns="36576" bIns="18288" anchor="ctr" anchorCtr="1">
+      <a:spAutoFit/>
+    </cs:bodyPr>
+  </cs:dataLabelCallout>
+  <cs:dataPoint>
+    <cs:lnRef idx="0"/>
+    <cs:fillRef idx="1">
+      <cs:styleClr val="auto"/>
+    </cs:fillRef>
+    <cs:effectRef idx="0"/>
+    <cs:fontRef idx="minor">
+      <a:schemeClr val="tx1"/>
+    </cs:fontRef>
+  </cs:dataPoint>
+  <cs:dataPoint3D>
+    <cs:lnRef idx="0"/>
+    <cs:fillRef idx="1">
+      <cs:styleClr val="auto"/>
+    </cs:fillRef>
+    <cs:effectRef idx="0"/>
+    <cs:fontRef idx="minor">
+      <a:schemeClr val="tx1"/>
+    </cs:fontRef>
+  </cs:dataPoint3D>
+  <cs:dataPointLine>
+    <cs:lnRef idx="0">
+      <cs:styleClr val="auto"/>
+    </cs:lnRef>
+    <cs:fillRef idx="1"/>
+    <cs:effectRef idx="0"/>
+    <cs:fontRef idx="minor">
+      <a:schemeClr val="tx1"/>
+    </cs:fontRef>
+    <cs:spPr>
+      <a:ln w="19050" cap="rnd">
+        <a:solidFill>
+          <a:schemeClr val="phClr"/>
+        </a:solidFill>
+        <a:round/>
+      </a:ln>
+    </cs:spPr>
+  </cs:dataPointLine>
+  <cs:dataPointMarker>
+    <cs:lnRef idx="0">
+      <cs:styleClr val="auto"/>
+    </cs:lnRef>
+    <cs:fillRef idx="1">
+      <cs:styleClr val="auto"/>
+    </cs:fillRef>
+    <cs:effectRef idx="0"/>
+    <cs:fontRef idx="minor">
+      <a:schemeClr val="tx1"/>
+    </cs:fontRef>
+    <cs:spPr>
+      <a:ln w="9525">
+        <a:solidFill>
+          <a:schemeClr val="phClr"/>
+        </a:solidFill>
+      </a:ln>
+    </cs:spPr>
+  </cs:dataPointMarker>
+  <cs:dataPointMarkerLayout symbol="circle" size="5"/>
+  <cs:dataPointWireframe>
+    <cs:lnRef idx="0">
+      <cs:styleClr val="auto"/>
+    </cs:lnRef>
+    <cs:fillRef idx="0"/>
+    <cs:effectRef idx="0"/>
+    <cs:fontRef idx="minor">
+      <a:schemeClr val="dk1"/>
+    </cs:fontRef>
+    <cs:spPr>
+      <a:ln w="9525" cap="rnd">
+        <a:solidFill>
+          <a:schemeClr val="phClr"/>
+        </a:solidFill>
+        <a:round/>
+      </a:ln>
+    </cs:spPr>
+  </cs:dataPointWireframe>
+  <cs:dataTable>
+    <cs:lnRef idx="0"/>
+    <cs:fillRef idx="0"/>
+    <cs:effectRef idx="0"/>
+    <cs:fontRef idx="minor">
+      <a:schemeClr val="tx1">
+        <a:lumMod val="65000"/>
+        <a:lumOff val="35000"/>
+      </a:schemeClr>
+    </cs:fontRef>
+    <cs:spPr>
+      <a:noFill/>
+      <a:ln w="9525" cap="flat" cmpd="sng" algn="ctr">
+        <a:solidFill>
+          <a:schemeClr val="tx1">
+            <a:lumMod val="15000"/>
+            <a:lumOff val="85000"/>
+          </a:schemeClr>
+        </a:solidFill>
+        <a:round/>
+      </a:ln>
+    </cs:spPr>
+    <cs:defRPr sz="900" kern="1200"/>
+  </cs:dataTable>
+  <cs:downBar>
+    <cs:lnRef idx="0"/>
+    <cs:fillRef idx="0"/>
+    <cs:effectRef idx="0"/>
+    <cs:fontRef idx="minor">
+      <a:schemeClr val="tx1"/>
+    </cs:fontRef>
+    <cs:spPr>
+      <a:solidFill>
+        <a:schemeClr val="dk1">
+          <a:lumMod val="75000"/>
+          <a:lumOff val="25000"/>
+        </a:schemeClr>
+      </a:solidFill>
+      <a:ln w="9525" cap="flat" cmpd="sng" algn="ctr">
+        <a:solidFill>
+          <a:schemeClr val="tx1">
+            <a:lumMod val="65000"/>
+            <a:lumOff val="35000"/>
+          </a:schemeClr>
+        </a:solidFill>
+        <a:round/>
+      </a:ln>
+    </cs:spPr>
+  </cs:downBar>
+  <cs:dropLine>
+    <cs:lnRef idx="0"/>
+    <cs:fillRef idx="0"/>
+    <cs:effectRef idx="0"/>
+    <cs:fontRef idx="minor">
+      <a:schemeClr val="tx1"/>
+    </cs:fontRef>
+    <cs:spPr>
+      <a:ln w="9525" cap="flat" cmpd="sng" algn="ctr">
+        <a:solidFill>
+          <a:schemeClr val="tx1">
+            <a:lumMod val="35000"/>
+            <a:lumOff val="65000"/>
+          </a:schemeClr>
+        </a:solidFill>
+        <a:round/>
+      </a:ln>
+    </cs:spPr>
+  </cs:dropLine>
+  <cs:errorBar>
+    <cs:lnRef idx="0"/>
+    <cs:fillRef idx="0"/>
+    <cs:effectRef idx="0"/>
+    <cs:fontRef idx="minor">
+      <a:schemeClr val="tx1"/>
+    </cs:fontRef>
+    <cs:spPr>
+      <a:ln w="9525" cap="flat" cmpd="sng" algn="ctr">
+        <a:solidFill>
+          <a:schemeClr val="tx1">
+            <a:lumMod val="65000"/>
+            <a:lumOff val="35000"/>
+          </a:schemeClr>
+        </a:solidFill>
+        <a:round/>
+      </a:ln>
+    </cs:spPr>
+  </cs:errorBar>
+  <cs:floor>
+    <cs:lnRef idx="0"/>
+    <cs:fillRef idx="0"/>
+    <cs:effectRef idx="0"/>
+    <cs:fontRef idx="minor">
+      <a:schemeClr val="tx1"/>
+    </cs:fontRef>
+    <cs:spPr>
+      <a:noFill/>
+      <a:ln>
+        <a:noFill/>
+      </a:ln>
+    </cs:spPr>
+  </cs:floor>
+  <cs:gridlineMajor>
+    <cs:lnRef idx="0"/>
+    <cs:fillRef idx="0"/>
+    <cs:effectRef idx="0"/>
+    <cs:fontRef idx="minor">
+      <a:schemeClr val="tx1"/>
+    </cs:fontRef>
+    <cs:spPr>
+      <a:ln w="9525" cap="flat" cmpd="sng" algn="ctr">
+        <a:solidFill>
+          <a:schemeClr val="tx1">
+            <a:lumMod val="15000"/>
+            <a:lumOff val="85000"/>
+          </a:schemeClr>
+        </a:solidFill>
+        <a:round/>
+      </a:ln>
+    </cs:spPr>
+  </cs:gridlineMajor>
+  <cs:gridlineMinor>
+    <cs:lnRef idx="0"/>
+    <cs:fillRef idx="0"/>
+    <cs:effectRef idx="0"/>
+    <cs:fontRef idx="minor">
+      <a:schemeClr val="tx1"/>
+    </cs:fontRef>
+    <cs:spPr>
+      <a:ln w="9525" cap="flat" cmpd="sng" algn="ctr">
+        <a:solidFill>
+          <a:schemeClr val="tx1">
+            <a:lumMod val="5000"/>
+            <a:lumOff val="95000"/>
+          </a:schemeClr>
+        </a:solidFill>
+        <a:round/>
+      </a:ln>
+    </cs:spPr>
+  </cs:gridlineMinor>
+  <cs:hiLoLine>
+    <cs:lnRef idx="0"/>
+    <cs:fillRef idx="0"/>
+    <cs:effectRef idx="0"/>
+    <cs:fontRef idx="minor">
+      <a:schemeClr val="tx1"/>
+    </cs:fontRef>
+    <cs:spPr>
+      <a:ln w="9525" cap="flat" cmpd="sng" algn="ctr">
+        <a:solidFill>
+          <a:schemeClr val="tx1">
+            <a:lumMod val="50000"/>
+            <a:lumOff val="50000"/>
+          </a:schemeClr>
+        </a:solidFill>
+        <a:round/>
+      </a:ln>
+    </cs:spPr>
+  </cs:hiLoLine>
+  <cs:leaderLine>
+    <cs:lnRef idx="0"/>
+    <cs:fillRef idx="0"/>
+    <cs:effectRef idx="0"/>
+    <cs:fontRef idx="minor">
+      <a:schemeClr val="tx1"/>
+    </cs:fontRef>
+    <cs:spPr>
+      <a:ln w="9525" cap="flat" cmpd="sng" algn="ctr">
+        <a:solidFill>
+          <a:schemeClr val="tx1">
+            <a:lumMod val="35000"/>
+            <a:lumOff val="65000"/>
+          </a:schemeClr>
+        </a:solidFill>
+        <a:round/>
+      </a:ln>
+    </cs:spPr>
+  </cs:leaderLine>
+  <cs:legend>
+    <cs:lnRef idx="0"/>
+    <cs:fillRef idx="0"/>
+    <cs:effectRef idx="0"/>
+    <cs:fontRef idx="minor">
+      <a:schemeClr val="tx1">
+        <a:lumMod val="65000"/>
+        <a:lumOff val="35000"/>
+      </a:schemeClr>
+    </cs:fontRef>
+    <cs:defRPr sz="900" kern="1200"/>
+  </cs:legend>
+  <cs:plotArea mods="allowNoFillOverride allowNoLineOverride">
+    <cs:lnRef idx="0"/>
+    <cs:fillRef idx="0"/>
+    <cs:effectRef idx="0"/>
+    <cs:fontRef idx="minor">
+      <a:schemeClr val="tx1"/>
+    </cs:fontRef>
+  </cs:plotArea>
+  <cs:plotArea3D mods="allowNoFillOverride allowNoLineOverride">
+    <cs:lnRef idx="0"/>
+    <cs:fillRef idx="0"/>
+    <cs:effectRef idx="0"/>
+    <cs:fontRef idx="minor">
+      <a:schemeClr val="tx1"/>
+    </cs:fontRef>
+  </cs:plotArea3D>
+  <cs:seriesAxis>
+    <cs:lnRef idx="0"/>
+    <cs:fillRef idx="0"/>
+    <cs:effectRef idx="0"/>
+    <cs:fontRef idx="minor">
+      <a:schemeClr val="tx1">
+        <a:lumMod val="65000"/>
+        <a:lumOff val="35000"/>
+      </a:schemeClr>
+    </cs:fontRef>
+    <cs:defRPr sz="900" kern="1200"/>
+  </cs:seriesAxis>
+  <cs:seriesLine>
+    <cs:lnRef idx="0"/>
+    <cs:fillRef idx="0"/>
+    <cs:effectRef idx="0"/>
+    <cs:fontRef idx="minor">
+      <a:schemeClr val="tx1"/>
+    </cs:fontRef>
+    <cs:spPr>
+      <a:ln w="9525" cap="flat" cmpd="sng" algn="ctr">
+        <a:solidFill>
+          <a:schemeClr val="tx1">
+            <a:lumMod val="35000"/>
+            <a:lumOff val="65000"/>
+          </a:schemeClr>
+        </a:solidFill>
+        <a:round/>
+      </a:ln>
+    </cs:spPr>
+  </cs:seriesLine>
+  <cs:title>
+    <cs:lnRef idx="0"/>
+    <cs:fillRef idx="0"/>
+    <cs:effectRef idx="0"/>
+    <cs:fontRef idx="minor">
+      <a:schemeClr val="tx1">
+        <a:lumMod val="65000"/>
+        <a:lumOff val="35000"/>
+      </a:schemeClr>
+    </cs:fontRef>
+    <cs:defRPr sz="1400" b="0" kern="1200" spc="0" baseline="0"/>
+  </cs:title>
+  <cs:trendline>
+    <cs:lnRef idx="0">
+      <cs:styleClr val="auto"/>
+    </cs:lnRef>
+    <cs:fillRef idx="0"/>
+    <cs:effectRef idx="0"/>
+    <cs:fontRef idx="minor">
+      <a:schemeClr val="tx1"/>
+    </cs:fontRef>
+    <cs:spPr>
+      <a:ln w="19050" cap="rnd">
+        <a:solidFill>
+          <a:schemeClr val="phClr"/>
+        </a:solidFill>
+        <a:prstDash val="sysDot"/>
+      </a:ln>
+    </cs:spPr>
+  </cs:trendline>
+  <cs:trendlineLabel>
+    <cs:lnRef idx="0"/>
+    <cs:fillRef idx="0"/>
+    <cs:effectRef idx="0"/>
+    <cs:fontRef idx="minor">
+      <a:schemeClr val="tx1">
+        <a:lumMod val="65000"/>
+        <a:lumOff val="35000"/>
+      </a:schemeClr>
+    </cs:fontRef>
+    <cs:defRPr sz="900" kern="1200"/>
+  </cs:trendlineLabel>
+  <cs:upBar>
+    <cs:lnRef idx="0"/>
+    <cs:fillRef idx="0"/>
+    <cs:effectRef idx="0"/>
+    <cs:fontRef idx="minor">
+      <a:schemeClr val="tx1"/>
+    </cs:fontRef>
+    <cs:spPr>
+      <a:solidFill>
+        <a:schemeClr val="lt1"/>
+      </a:solidFill>
+      <a:ln w="9525" cap="flat" cmpd="sng" algn="ctr">
+        <a:solidFill>
+          <a:schemeClr val="tx1">
+            <a:lumMod val="65000"/>
+            <a:lumOff val="35000"/>
+          </a:schemeClr>
+        </a:solidFill>
+        <a:round/>
+      </a:ln>
+    </cs:spPr>
+  </cs:upBar>
+  <cs:valueAxis>
+    <cs:lnRef idx="0"/>
+    <cs:fillRef idx="0"/>
+    <cs:effectRef idx="0"/>
+    <cs:fontRef idx="minor">
+      <a:schemeClr val="tx1">
+        <a:lumMod val="65000"/>
+        <a:lumOff val="35000"/>
+      </a:schemeClr>
+    </cs:fontRef>
+    <cs:spPr>
+      <a:ln w="9525" cap="flat" cmpd="sng" algn="ctr">
+        <a:solidFill>
+          <a:schemeClr val="tx1">
+            <a:lumMod val="25000"/>
+            <a:lumOff val="75000"/>
+          </a:schemeClr>
+        </a:solidFill>
+        <a:round/>
+      </a:ln>
+    </cs:spPr>
+    <cs:defRPr sz="900" kern="1200"/>
+  </cs:valueAxis>
+  <cs:wall>
+    <cs:lnRef idx="0"/>
+    <cs:fillRef idx="0"/>
+    <cs:effectRef idx="0"/>
+    <cs:fontRef idx="minor">
+      <a:schemeClr val="tx1"/>
+    </cs:fontRef>
+    <cs:spPr>
+      <a:noFill/>
+      <a:ln>
+        <a:noFill/>
+      </a:ln>
+    </cs:spPr>
+  </cs:wall>
+</cs:chartStyle>
+</file>
+
+<file path=word/charts/style4.xml><?xml version="1.0" encoding="utf-8"?>
+<cs:chartStyle xmlns:cs="http://schemas.microsoft.com/office/drawing/2012/chartStyle" xmlns:a="http://schemas.openxmlformats.org/drawingml/2006/main" id="240">
+  <cs:axisTitle>
+    <cs:lnRef idx="0"/>
+    <cs:fillRef idx="0"/>
+    <cs:effectRef idx="0"/>
+    <cs:fontRef idx="minor">
+      <a:schemeClr val="tx1">
+        <a:lumMod val="65000"/>
+        <a:lumOff val="35000"/>
+      </a:schemeClr>
+    </cs:fontRef>
+    <cs:defRPr sz="1000" kern="1200"/>
+  </cs:axisTitle>
+  <cs:categoryAxis>
+    <cs:lnRef idx="0"/>
+    <cs:fillRef idx="0"/>
+    <cs:effectRef idx="0"/>
+    <cs:fontRef idx="minor">
+      <a:schemeClr val="tx1">
+        <a:lumMod val="65000"/>
+        <a:lumOff val="35000"/>
+      </a:schemeClr>
+    </cs:fontRef>
+    <cs:spPr>
+      <a:ln w="9525" cap="flat" cmpd="sng" algn="ctr">
+        <a:solidFill>
+          <a:schemeClr val="tx1">
+            <a:lumMod val="25000"/>
+            <a:lumOff val="75000"/>
+          </a:schemeClr>
+        </a:solidFill>
+        <a:round/>
+      </a:ln>
+    </cs:spPr>
+    <cs:defRPr sz="900" kern="1200"/>
+  </cs:categoryAxis>
+  <cs:chartArea mods="allowNoFillOverride allowNoLineOverride">
+    <cs:lnRef idx="0"/>
+    <cs:fillRef idx="0"/>
+    <cs:effectRef idx="0"/>
+    <cs:fontRef idx="minor">
+      <a:schemeClr val="tx1"/>
+    </cs:fontRef>
+    <cs:spPr>
+      <a:solidFill>
+        <a:schemeClr val="bg1"/>
+      </a:solidFill>
+      <a:ln w="9525" cap="flat" cmpd="sng" algn="ctr">
+        <a:solidFill>
+          <a:schemeClr val="tx1">
+            <a:lumMod val="15000"/>
+            <a:lumOff val="85000"/>
+          </a:schemeClr>
+        </a:solidFill>
+        <a:round/>
+      </a:ln>
+    </cs:spPr>
+    <cs:defRPr sz="1000" kern="1200"/>
+  </cs:chartArea>
+  <cs:dataLabel>
+    <cs:lnRef idx="0"/>
+    <cs:fillRef idx="0"/>
+    <cs:effectRef idx="0"/>
+    <cs:fontRef idx="minor">
+      <a:schemeClr val="tx1">
+        <a:lumMod val="75000"/>
+        <a:lumOff val="25000"/>
+      </a:schemeClr>
+    </cs:fontRef>
+    <cs:defRPr sz="900" kern="1200"/>
+  </cs:dataLabel>
+  <cs:dataLabelCallout>
+    <cs:lnRef idx="0"/>
+    <cs:fillRef idx="0"/>
+    <cs:effectRef idx="0"/>
+    <cs:fontRef idx="minor">
+      <a:schemeClr val="dk1">
+        <a:lumMod val="65000"/>
+        <a:lumOff val="35000"/>
+      </a:schemeClr>
+    </cs:fontRef>
+    <cs:spPr>
+      <a:solidFill>
+        <a:schemeClr val="lt1"/>
+      </a:solidFill>
+      <a:ln>
+        <a:solidFill>
+          <a:schemeClr val="dk1">
+            <a:lumMod val="25000"/>
+            <a:lumOff val="75000"/>
+          </a:schemeClr>
+        </a:solidFill>
+      </a:ln>
+    </cs:spPr>
+    <cs:defRPr sz="900" kern="1200"/>
+    <cs:bodyPr rot="0" spcFirstLastPara="1" vertOverflow="clip" horzOverflow="clip" vert="horz" wrap="square" lIns="36576" tIns="18288" rIns="36576" bIns="18288" anchor="ctr" anchorCtr="1">
+      <a:spAutoFit/>
+    </cs:bodyPr>
+  </cs:dataLabelCallout>
+  <cs:dataPoint>
+    <cs:lnRef idx="0"/>
+    <cs:fillRef idx="1">
+      <cs:styleClr val="auto"/>
+    </cs:fillRef>
+    <cs:effectRef idx="0"/>
+    <cs:fontRef idx="minor">
+      <a:schemeClr val="tx1"/>
+    </cs:fontRef>
+  </cs:dataPoint>
+  <cs:dataPoint3D>
+    <cs:lnRef idx="0"/>
+    <cs:fillRef idx="1">
+      <cs:styleClr val="auto"/>
+    </cs:fillRef>
+    <cs:effectRef idx="0"/>
+    <cs:fontRef idx="minor">
+      <a:schemeClr val="tx1"/>
+    </cs:fontRef>
+  </cs:dataPoint3D>
+  <cs:dataPointLine>
+    <cs:lnRef idx="0">
+      <cs:styleClr val="auto"/>
+    </cs:lnRef>
+    <cs:fillRef idx="1"/>
+    <cs:effectRef idx="0"/>
+    <cs:fontRef idx="minor">
+      <a:schemeClr val="tx1"/>
+    </cs:fontRef>
+    <cs:spPr>
+      <a:ln w="19050" cap="rnd">
+        <a:solidFill>
+          <a:schemeClr val="phClr"/>
+        </a:solidFill>
+        <a:round/>
+      </a:ln>
+    </cs:spPr>
+  </cs:dataPointLine>
+  <cs:dataPointMarker>
+    <cs:lnRef idx="0">
+      <cs:styleClr val="auto"/>
+    </cs:lnRef>
+    <cs:fillRef idx="1">
+      <cs:styleClr val="auto"/>
+    </cs:fillRef>
+    <cs:effectRef idx="0"/>
+    <cs:fontRef idx="minor">
+      <a:schemeClr val="tx1"/>
+    </cs:fontRef>
+    <cs:spPr>
+      <a:ln w="9525">
+        <a:solidFill>
+          <a:schemeClr val="phClr"/>
+        </a:solidFill>
+      </a:ln>
+    </cs:spPr>
+  </cs:dataPointMarker>
+  <cs:dataPointMarkerLayout symbol="circle" size="5"/>
+  <cs:dataPointWireframe>
+    <cs:lnRef idx="0">
+      <cs:styleClr val="auto"/>
+    </cs:lnRef>
+    <cs:fillRef idx="0"/>
+    <cs:effectRef idx="0"/>
+    <cs:fontRef idx="minor">
+      <a:schemeClr val="dk1"/>
+    </cs:fontRef>
+    <cs:spPr>
+      <a:ln w="9525" cap="rnd">
+        <a:solidFill>
+          <a:schemeClr val="phClr"/>
+        </a:solidFill>
+        <a:round/>
+      </a:ln>
+    </cs:spPr>
+  </cs:dataPointWireframe>
+  <cs:dataTable>
+    <cs:lnRef idx="0"/>
+    <cs:fillRef idx="0"/>
+    <cs:effectRef idx="0"/>
+    <cs:fontRef idx="minor">
+      <a:schemeClr val="tx1">
+        <a:lumMod val="65000"/>
+        <a:lumOff val="35000"/>
+      </a:schemeClr>
+    </cs:fontRef>
+    <cs:spPr>
+      <a:noFill/>
+      <a:ln w="9525" cap="flat" cmpd="sng" algn="ctr">
+        <a:solidFill>
+          <a:schemeClr val="tx1">
+            <a:lumMod val="15000"/>
+            <a:lumOff val="85000"/>
+          </a:schemeClr>
+        </a:solidFill>
+        <a:round/>
+      </a:ln>
+    </cs:spPr>
+    <cs:defRPr sz="900" kern="1200"/>
+  </cs:dataTable>
+  <cs:downBar>
+    <cs:lnRef idx="0"/>
+    <cs:fillRef idx="0"/>
+    <cs:effectRef idx="0"/>
+    <cs:fontRef idx="minor">
+      <a:schemeClr val="tx1"/>
+    </cs:fontRef>
+    <cs:spPr>
+      <a:solidFill>
+        <a:schemeClr val="dk1">
+          <a:lumMod val="75000"/>
+          <a:lumOff val="25000"/>
+        </a:schemeClr>
+      </a:solidFill>
+      <a:ln w="9525" cap="flat" cmpd="sng" algn="ctr">
+        <a:solidFill>
+          <a:schemeClr val="tx1">
+            <a:lumMod val="65000"/>
+            <a:lumOff val="35000"/>
+          </a:schemeClr>
+        </a:solidFill>
+        <a:round/>
+      </a:ln>
+    </cs:spPr>
+  </cs:downBar>
+  <cs:dropLine>
+    <cs:lnRef idx="0"/>
+    <cs:fillRef idx="0"/>
+    <cs:effectRef idx="0"/>
+    <cs:fontRef idx="minor">
+      <a:schemeClr val="tx1"/>
+    </cs:fontRef>
+    <cs:spPr>
+      <a:ln w="9525" cap="flat" cmpd="sng" algn="ctr">
+        <a:solidFill>
+          <a:schemeClr val="tx1">
+            <a:lumMod val="35000"/>
+            <a:lumOff val="65000"/>
+          </a:schemeClr>
+        </a:solidFill>
+        <a:round/>
+      </a:ln>
+    </cs:spPr>
+  </cs:dropLine>
+  <cs:errorBar>
+    <cs:lnRef idx="0"/>
+    <cs:fillRef idx="0"/>
+    <cs:effectRef idx="0"/>
+    <cs:fontRef idx="minor">
+      <a:schemeClr val="tx1"/>
+    </cs:fontRef>
+    <cs:spPr>
+      <a:ln w="9525" cap="flat" cmpd="sng" algn="ctr">
+        <a:solidFill>
+          <a:schemeClr val="tx1">
+            <a:lumMod val="65000"/>
+            <a:lumOff val="35000"/>
+          </a:schemeClr>
+        </a:solidFill>
+        <a:round/>
+      </a:ln>
+    </cs:spPr>
+  </cs:errorBar>
+  <cs:floor>
+    <cs:lnRef idx="0"/>
+    <cs:fillRef idx="0"/>
+    <cs:effectRef idx="0"/>
+    <cs:fontRef idx="minor">
+      <a:schemeClr val="tx1"/>
+    </cs:fontRef>
+    <cs:spPr>
+      <a:noFill/>
+      <a:ln>
+        <a:noFill/>
+      </a:ln>
+    </cs:spPr>
+  </cs:floor>
+  <cs:gridlineMajor>
+    <cs:lnRef idx="0"/>
+    <cs:fillRef idx="0"/>
+    <cs:effectRef idx="0"/>
+    <cs:fontRef idx="minor">
+      <a:schemeClr val="tx1"/>
+    </cs:fontRef>
+    <cs:spPr>
+      <a:ln w="9525" cap="flat" cmpd="sng" algn="ctr">
+        <a:solidFill>
+          <a:schemeClr val="tx1">
+            <a:lumMod val="15000"/>
+            <a:lumOff val="85000"/>
+          </a:schemeClr>
+        </a:solidFill>
+        <a:round/>
+      </a:ln>
+    </cs:spPr>
+  </cs:gridlineMajor>
+  <cs:gridlineMinor>
+    <cs:lnRef idx="0"/>
+    <cs:fillRef idx="0"/>
+    <cs:effectRef idx="0"/>
+    <cs:fontRef idx="minor">
+      <a:schemeClr val="tx1"/>
+    </cs:fontRef>
+    <cs:spPr>
+      <a:ln w="9525" cap="flat" cmpd="sng" algn="ctr">
+        <a:solidFill>
+          <a:schemeClr val="tx1">
+            <a:lumMod val="5000"/>
+            <a:lumOff val="95000"/>
+          </a:schemeClr>
+        </a:solidFill>
+        <a:round/>
+      </a:ln>
+    </cs:spPr>
+  </cs:gridlineMinor>
+  <cs:hiLoLine>
+    <cs:lnRef idx="0"/>
+    <cs:fillRef idx="0"/>
+    <cs:effectRef idx="0"/>
+    <cs:fontRef idx="minor">
+      <a:schemeClr val="tx1"/>
+    </cs:fontRef>
+    <cs:spPr>
+      <a:ln w="9525" cap="flat" cmpd="sng" algn="ctr">
+        <a:solidFill>
+          <a:schemeClr val="tx1">
+            <a:lumMod val="50000"/>
+            <a:lumOff val="50000"/>
+          </a:schemeClr>
+        </a:solidFill>
+        <a:round/>
+      </a:ln>
+    </cs:spPr>
+  </cs:hiLoLine>
+  <cs:leaderLine>
+    <cs:lnRef idx="0"/>
+    <cs:fillRef idx="0"/>
+    <cs:effectRef idx="0"/>
+    <cs:fontRef idx="minor">
+      <a:schemeClr val="tx1"/>
+    </cs:fontRef>
+    <cs:spPr>
+      <a:ln w="9525" cap="flat" cmpd="sng" algn="ctr">
+        <a:solidFill>
+          <a:schemeClr val="tx1">
+            <a:lumMod val="35000"/>
+            <a:lumOff val="65000"/>
+          </a:schemeClr>
+        </a:solidFill>
+        <a:round/>
+      </a:ln>
+    </cs:spPr>
+  </cs:leaderLine>
+  <cs:legend>
+    <cs:lnRef idx="0"/>
+    <cs:fillRef idx="0"/>
+    <cs:effectRef idx="0"/>
+    <cs:fontRef idx="minor">
+      <a:schemeClr val="tx1">
+        <a:lumMod val="65000"/>
+        <a:lumOff val="35000"/>
+      </a:schemeClr>
+    </cs:fontRef>
+    <cs:defRPr sz="900" kern="1200"/>
+  </cs:legend>
+  <cs:plotArea mods="allowNoFillOverride allowNoLineOverride">
+    <cs:lnRef idx="0"/>
+    <cs:fillRef idx="0"/>
+    <cs:effectRef idx="0"/>
+    <cs:fontRef idx="minor">
+      <a:schemeClr val="tx1"/>
+    </cs:fontRef>
+  </cs:plotArea>
+  <cs:plotArea3D mods="allowNoFillOverride allowNoLineOverride">
+    <cs:lnRef idx="0"/>
+    <cs:fillRef idx="0"/>
+    <cs:effectRef idx="0"/>
+    <cs:fontRef idx="minor">
+      <a:schemeClr val="tx1"/>
+    </cs:fontRef>
+  </cs:plotArea3D>
+  <cs:seriesAxis>
+    <cs:lnRef idx="0"/>
+    <cs:fillRef idx="0"/>
+    <cs:effectRef idx="0"/>
+    <cs:fontRef idx="minor">
+      <a:schemeClr val="tx1">
+        <a:lumMod val="65000"/>
+        <a:lumOff val="35000"/>
+      </a:schemeClr>
+    </cs:fontRef>
+    <cs:defRPr sz="900" kern="1200"/>
+  </cs:seriesAxis>
+  <cs:seriesLine>
+    <cs:lnRef idx="0"/>
+    <cs:fillRef idx="0"/>
+    <cs:effectRef idx="0"/>
+    <cs:fontRef idx="minor">
+      <a:schemeClr val="tx1"/>
+    </cs:fontRef>
+    <cs:spPr>
+      <a:ln w="9525" cap="flat" cmpd="sng" algn="ctr">
+        <a:solidFill>
+          <a:schemeClr val="tx1">
+            <a:lumMod val="35000"/>
+            <a:lumOff val="65000"/>
+          </a:schemeClr>
+        </a:solidFill>
+        <a:round/>
+      </a:ln>
+    </cs:spPr>
+  </cs:seriesLine>
+  <cs:title>
+    <cs:lnRef idx="0"/>
+    <cs:fillRef idx="0"/>
+    <cs:effectRef idx="0"/>
+    <cs:fontRef idx="minor">
+      <a:schemeClr val="tx1">
+        <a:lumMod val="65000"/>
+        <a:lumOff val="35000"/>
+      </a:schemeClr>
+    </cs:fontRef>
+    <cs:defRPr sz="1400" b="0" kern="1200" spc="0" baseline="0"/>
+  </cs:title>
+  <cs:trendline>
+    <cs:lnRef idx="0">
+      <cs:styleClr val="auto"/>
+    </cs:lnRef>
+    <cs:fillRef idx="0"/>
+    <cs:effectRef idx="0"/>
+    <cs:fontRef idx="minor">
+      <a:schemeClr val="tx1"/>
+    </cs:fontRef>
+    <cs:spPr>
+      <a:ln w="19050" cap="rnd">
+        <a:solidFill>
+          <a:schemeClr val="phClr"/>
+        </a:solidFill>
+        <a:prstDash val="sysDot"/>
+      </a:ln>
+    </cs:spPr>
+  </cs:trendline>
+  <cs:trendlineLabel>
+    <cs:lnRef idx="0"/>
+    <cs:fillRef idx="0"/>
+    <cs:effectRef idx="0"/>
+    <cs:fontRef idx="minor">
+      <a:schemeClr val="tx1">
+        <a:lumMod val="65000"/>
+        <a:lumOff val="35000"/>
+      </a:schemeClr>
+    </cs:fontRef>
+    <cs:defRPr sz="900" kern="1200"/>
+  </cs:trendlineLabel>
+  <cs:upBar>
+    <cs:lnRef idx="0"/>
+    <cs:fillRef idx="0"/>
+    <cs:effectRef idx="0"/>
+    <cs:fontRef idx="minor">
+      <a:schemeClr val="tx1"/>
+    </cs:fontRef>
+    <cs:spPr>
+      <a:solidFill>
+        <a:schemeClr val="lt1"/>
+      </a:solidFill>
+      <a:ln w="9525" cap="flat" cmpd="sng" algn="ctr">
+        <a:solidFill>
+          <a:schemeClr val="tx1">
+            <a:lumMod val="65000"/>
+            <a:lumOff val="35000"/>
+          </a:schemeClr>
+        </a:solidFill>
+        <a:round/>
+      </a:ln>
+    </cs:spPr>
+  </cs:upBar>
+  <cs:valueAxis>
+    <cs:lnRef idx="0"/>
+    <cs:fillRef idx="0"/>
+    <cs:effectRef idx="0"/>
+    <cs:fontRef idx="minor">
+      <a:schemeClr val="tx1">
+        <a:lumMod val="65000"/>
+        <a:lumOff val="35000"/>
+      </a:schemeClr>
+    </cs:fontRef>
+    <cs:spPr>
+      <a:ln w="9525" cap="flat" cmpd="sng" algn="ctr">
+        <a:solidFill>
+          <a:schemeClr val="tx1">
+            <a:lumMod val="25000"/>
+            <a:lumOff val="75000"/>
+          </a:schemeClr>
+        </a:solidFill>
+        <a:round/>
+      </a:ln>
+    </cs:spPr>
+    <cs:defRPr sz="900" kern="1200"/>
+  </cs:valueAxis>
+  <cs:wall>
+    <cs:lnRef idx="0"/>
+    <cs:fillRef idx="0"/>
+    <cs:effectRef idx="0"/>
+    <cs:fontRef idx="minor">
+      <a:schemeClr val="tx1"/>
+    </cs:fontRef>
+    <cs:spPr>
+      <a:noFill/>
+      <a:ln>
+        <a:noFill/>
+      </a:ln>
+    </cs:spPr>
+  </cs:wall>
+</cs:chartStyle>
+</file>
+
 <file path=word/theme/theme1.xml><?xml version="1.0" encoding="utf-8"?>
 <a:theme xmlns:a="http://schemas.openxmlformats.org/drawingml/2006/main" name="Office Theme">
   <a:themeElements>
@@ -21580,7 +25532,7 @@
 </file>
 
 <file path=customXml/itemProps1.xml><?xml version="1.0" encoding="utf-8"?>
-<ds:datastoreItem xmlns:ds="http://schemas.openxmlformats.org/officeDocument/2006/customXml" ds:itemID="{DBA1B7A2-FD9D-4BC2-A25B-522198A65D38}">
+<ds:datastoreItem xmlns:ds="http://schemas.openxmlformats.org/officeDocument/2006/customXml" ds:itemID="{27F04A63-0EF5-43B9-A178-8164E1411186}">
   <ds:schemaRefs>
     <ds:schemaRef ds:uri="http://schemas.openxmlformats.org/officeDocument/2006/bibliography"/>
   </ds:schemaRefs>

--- a/дисертация/3 глава.docx
+++ b/дисертация/3 глава.docx
@@ -58,7 +58,15 @@
           <w:sz w:val="28"/>
           <w:lang w:val="ru-RU"/>
         </w:rPr>
-        <w:t xml:space="preserve">2.1 </w:t>
+        <w:t>3</w:t>
+      </w:r>
+      <w:r>
+        <w:rPr>
+          <w:rFonts w:ascii="Times New Roman" w:hAnsi="Times New Roman" w:cs="Times New Roman"/>
+          <w:sz w:val="28"/>
+          <w:lang w:val="ru-RU"/>
+        </w:rPr>
+        <w:t xml:space="preserve">.1 </w:t>
       </w:r>
       <w:r>
         <w:rPr>
@@ -390,17 +398,7 @@
           <w:lang w:val="ru-RU"/>
         </w:rPr>
         <w:lastRenderedPageBreak/>
-        <w:t xml:space="preserve"> 8) на одной и той же сетке конечных эле</w:t>
-      </w:r>
-      <w:bookmarkStart w:id="0" w:name="_GoBack"/>
-      <w:bookmarkEnd w:id="0"/>
-      <w:r>
-        <w:rPr>
-          <w:rFonts w:ascii="Times New Roman" w:hAnsi="Times New Roman" w:cs="Times New Roman"/>
-          <w:sz w:val="28"/>
-          <w:lang w:val="ru-RU"/>
-        </w:rPr>
-        <w:t xml:space="preserve">ментов можно решать различные физические задачи, что облегчает анализ связанных задач; </w:t>
+        <w:t xml:space="preserve"> 8) на одной и той же сетке конечных элементов можно решать различные физические задачи, что облегчает анализ связанных задач; </w:t>
       </w:r>
     </w:p>
     <w:p>
@@ -12389,10 +12387,10 @@
     <w:p>
       <w:pPr>
         <w:spacing w:after="0" w:line="360" w:lineRule="auto"/>
-        <w:ind w:firstLine="720"/>
         <w:jc w:val="right"/>
         <w:rPr>
           <w:rFonts w:ascii="Times New Roman" w:hAnsi="Times New Roman" w:cs="Times New Roman"/>
+          <w:i/>
           <w:sz w:val="28"/>
           <w:lang w:val="ru-RU"/>
         </w:rPr>
@@ -12400,10 +12398,29 @@
       <w:r>
         <w:rPr>
           <w:rFonts w:ascii="Times New Roman" w:hAnsi="Times New Roman" w:cs="Times New Roman"/>
-          <w:sz w:val="28"/>
-          <w:lang w:val="ru-RU"/>
-        </w:rPr>
-        <w:t>таблица 1.1</w:t>
+          <w:i/>
+          <w:sz w:val="28"/>
+          <w:lang w:val="ru-RU"/>
+        </w:rPr>
+        <w:t>Таблица №</w:t>
+      </w:r>
+      <w:r>
+        <w:rPr>
+          <w:rFonts w:ascii="Times New Roman" w:hAnsi="Times New Roman" w:cs="Times New Roman"/>
+          <w:i/>
+          <w:sz w:val="28"/>
+          <w:lang w:val="ru-RU"/>
+        </w:rPr>
+        <w:t>3</w:t>
+      </w:r>
+      <w:r>
+        <w:rPr>
+          <w:rFonts w:ascii="Times New Roman" w:hAnsi="Times New Roman" w:cs="Times New Roman"/>
+          <w:i/>
+          <w:sz w:val="28"/>
+          <w:lang w:val="ru-RU"/>
+        </w:rPr>
+        <w:t>.1</w:t>
       </w:r>
     </w:p>
     <w:tbl>
@@ -12528,6 +12545,67 @@
           </w:p>
         </w:tc>
       </w:tr>
+    </w:tbl>
+    <w:p/>
+    <w:p>
+      <w:pPr>
+        <w:spacing w:after="0" w:line="360" w:lineRule="auto"/>
+        <w:jc w:val="right"/>
+        <w:rPr>
+          <w:rFonts w:ascii="Times New Roman" w:hAnsi="Times New Roman" w:cs="Times New Roman"/>
+          <w:i/>
+          <w:sz w:val="28"/>
+          <w:lang w:val="ru-RU"/>
+        </w:rPr>
+      </w:pPr>
+      <w:r>
+        <w:rPr>
+          <w:rFonts w:ascii="Times New Roman" w:hAnsi="Times New Roman" w:cs="Times New Roman"/>
+          <w:i/>
+          <w:sz w:val="28"/>
+          <w:lang w:val="ru-RU"/>
+        </w:rPr>
+        <w:lastRenderedPageBreak/>
+        <w:t>продолжение таблицы</w:t>
+      </w:r>
+      <w:r>
+        <w:rPr>
+          <w:rFonts w:ascii="Times New Roman" w:hAnsi="Times New Roman" w:cs="Times New Roman"/>
+          <w:i/>
+          <w:sz w:val="28"/>
+          <w:lang w:val="ru-RU"/>
+        </w:rPr>
+        <w:t xml:space="preserve"> №</w:t>
+      </w:r>
+      <w:r>
+        <w:rPr>
+          <w:rFonts w:ascii="Times New Roman" w:hAnsi="Times New Roman" w:cs="Times New Roman"/>
+          <w:i/>
+          <w:sz w:val="28"/>
+          <w:lang w:val="ru-RU"/>
+        </w:rPr>
+        <w:t>3</w:t>
+      </w:r>
+      <w:r>
+        <w:rPr>
+          <w:rFonts w:ascii="Times New Roman" w:hAnsi="Times New Roman" w:cs="Times New Roman"/>
+          <w:i/>
+          <w:sz w:val="28"/>
+          <w:lang w:val="ru-RU"/>
+        </w:rPr>
+        <w:t>.1</w:t>
+      </w:r>
+    </w:p>
+    <w:tbl>
+      <w:tblPr>
+        <w:tblStyle w:val="TableGrid"/>
+        <w:tblW w:w="0" w:type="auto"/>
+        <w:tblLook w:val="04A0" w:firstRow="1" w:lastRow="0" w:firstColumn="1" w:lastColumn="0" w:noHBand="0" w:noVBand="1"/>
+      </w:tblPr>
+      <w:tblGrid>
+        <w:gridCol w:w="2045"/>
+        <w:gridCol w:w="7611"/>
+      </w:tblGrid>
       <w:tr>
         <w:tc>
           <w:tcPr>
@@ -12545,7 +12623,6 @@
               <w:rPr>
                 <w:sz w:val="28"/>
               </w:rPr>
-              <w:lastRenderedPageBreak/>
               <w:t xml:space="preserve">1.2 Командой выдавить, выдавливаем окружность на длину в </w:t>
             </w:r>
           </w:p>
@@ -12690,6 +12767,66 @@
           </w:p>
         </w:tc>
       </w:tr>
+    </w:tbl>
+    <w:p>
+      <w:pPr>
+        <w:spacing w:after="0" w:line="360" w:lineRule="auto"/>
+        <w:jc w:val="right"/>
+        <w:rPr>
+          <w:rFonts w:ascii="Times New Roman" w:hAnsi="Times New Roman" w:cs="Times New Roman"/>
+          <w:i/>
+          <w:sz w:val="28"/>
+          <w:lang w:val="ru-RU"/>
+        </w:rPr>
+      </w:pPr>
+      <w:r>
+        <w:rPr>
+          <w:rFonts w:ascii="Times New Roman" w:hAnsi="Times New Roman" w:cs="Times New Roman"/>
+          <w:i/>
+          <w:sz w:val="28"/>
+          <w:lang w:val="ru-RU"/>
+        </w:rPr>
+        <w:lastRenderedPageBreak/>
+        <w:t>продолжение таблицы</w:t>
+      </w:r>
+      <w:r>
+        <w:rPr>
+          <w:rFonts w:ascii="Times New Roman" w:hAnsi="Times New Roman" w:cs="Times New Roman"/>
+          <w:i/>
+          <w:sz w:val="28"/>
+          <w:lang w:val="ru-RU"/>
+        </w:rPr>
+        <w:t xml:space="preserve"> №</w:t>
+      </w:r>
+      <w:r>
+        <w:rPr>
+          <w:rFonts w:ascii="Times New Roman" w:hAnsi="Times New Roman" w:cs="Times New Roman"/>
+          <w:i/>
+          <w:sz w:val="28"/>
+          <w:lang w:val="ru-RU"/>
+        </w:rPr>
+        <w:t>3</w:t>
+      </w:r>
+      <w:r>
+        <w:rPr>
+          <w:rFonts w:ascii="Times New Roman" w:hAnsi="Times New Roman" w:cs="Times New Roman"/>
+          <w:i/>
+          <w:sz w:val="28"/>
+          <w:lang w:val="ru-RU"/>
+        </w:rPr>
+        <w:t>.1</w:t>
+      </w:r>
+    </w:p>
+    <w:tbl>
+      <w:tblPr>
+        <w:tblStyle w:val="TableGrid"/>
+        <w:tblW w:w="0" w:type="auto"/>
+        <w:tblLook w:val="04A0" w:firstRow="1" w:lastRow="0" w:firstColumn="1" w:lastColumn="0" w:noHBand="0" w:noVBand="1"/>
+      </w:tblPr>
+      <w:tblGrid>
+        <w:gridCol w:w="2029"/>
+        <w:gridCol w:w="7627"/>
+      </w:tblGrid>
       <w:tr>
         <w:tc>
           <w:tcPr>
@@ -12707,7 +12844,6 @@
               <w:rPr>
                 <w:sz w:val="28"/>
               </w:rPr>
-              <w:lastRenderedPageBreak/>
               <w:t xml:space="preserve">1.4 Командой выдавить, выдавливаем окружность на длину в </w:t>
             </w:r>
           </w:p>
@@ -12864,10 +13000,72 @@
           </w:p>
         </w:tc>
       </w:tr>
+    </w:tbl>
+    <w:p/>
+    <w:p/>
+    <w:p>
+      <w:pPr>
+        <w:spacing w:after="0" w:line="360" w:lineRule="auto"/>
+        <w:jc w:val="right"/>
+        <w:rPr>
+          <w:rFonts w:ascii="Times New Roman" w:hAnsi="Times New Roman" w:cs="Times New Roman"/>
+          <w:i/>
+          <w:sz w:val="28"/>
+          <w:lang w:val="ru-RU"/>
+        </w:rPr>
+      </w:pPr>
+      <w:r>
+        <w:rPr>
+          <w:rFonts w:ascii="Times New Roman" w:hAnsi="Times New Roman" w:cs="Times New Roman"/>
+          <w:i/>
+          <w:sz w:val="28"/>
+          <w:lang w:val="ru-RU"/>
+        </w:rPr>
+        <w:lastRenderedPageBreak/>
+        <w:t>продолжение таблицы</w:t>
+      </w:r>
+      <w:r>
+        <w:rPr>
+          <w:rFonts w:ascii="Times New Roman" w:hAnsi="Times New Roman" w:cs="Times New Roman"/>
+          <w:i/>
+          <w:sz w:val="28"/>
+          <w:lang w:val="ru-RU"/>
+        </w:rPr>
+        <w:t xml:space="preserve"> №</w:t>
+      </w:r>
+      <w:r>
+        <w:rPr>
+          <w:rFonts w:ascii="Times New Roman" w:hAnsi="Times New Roman" w:cs="Times New Roman"/>
+          <w:i/>
+          <w:sz w:val="28"/>
+          <w:lang w:val="ru-RU"/>
+        </w:rPr>
+        <w:t>3</w:t>
+      </w:r>
+      <w:r>
+        <w:rPr>
+          <w:rFonts w:ascii="Times New Roman" w:hAnsi="Times New Roman" w:cs="Times New Roman"/>
+          <w:i/>
+          <w:sz w:val="28"/>
+          <w:lang w:val="ru-RU"/>
+        </w:rPr>
+        <w:t>.1</w:t>
+      </w:r>
+    </w:p>
+    <w:tbl>
+      <w:tblPr>
+        <w:tblStyle w:val="TableGrid"/>
+        <w:tblW w:w="0" w:type="auto"/>
+        <w:tblLook w:val="04A0" w:firstRow="1" w:lastRow="0" w:firstColumn="1" w:lastColumn="0" w:noHBand="0" w:noVBand="1"/>
+      </w:tblPr>
+      <w:tblGrid>
+        <w:gridCol w:w="2049"/>
+        <w:gridCol w:w="7607"/>
+      </w:tblGrid>
       <w:tr>
         <w:tc>
           <w:tcPr>
-            <w:tcW w:w="2045" w:type="dxa"/>
+            <w:tcW w:w="2049" w:type="dxa"/>
           </w:tcPr>
           <w:p>
             <w:pPr>
@@ -12881,7 +13079,6 @@
               <w:rPr>
                 <w:sz w:val="28"/>
               </w:rPr>
-              <w:lastRenderedPageBreak/>
               <w:t>1.</w:t>
             </w:r>
             <w:r>
@@ -12914,7 +13111,7 @@
         </w:tc>
         <w:tc>
           <w:tcPr>
-            <w:tcW w:w="7611" w:type="dxa"/>
+            <w:tcW w:w="7607" w:type="dxa"/>
           </w:tcPr>
           <w:p>
             <w:pPr>
@@ -12967,7 +13164,7 @@
       <w:tr>
         <w:tc>
           <w:tcPr>
-            <w:tcW w:w="2045" w:type="dxa"/>
+            <w:tcW w:w="2049" w:type="dxa"/>
           </w:tcPr>
           <w:p>
             <w:pPr>
@@ -12992,7 +13189,7 @@
         </w:tc>
         <w:tc>
           <w:tcPr>
-            <w:tcW w:w="7611" w:type="dxa"/>
+            <w:tcW w:w="7607" w:type="dxa"/>
           </w:tcPr>
           <w:p>
             <w:pPr>
@@ -13042,10 +13239,70 @@
           </w:p>
         </w:tc>
       </w:tr>
+    </w:tbl>
+    <w:p>
+      <w:pPr>
+        <w:spacing w:after="0" w:line="360" w:lineRule="auto"/>
+        <w:jc w:val="right"/>
+        <w:rPr>
+          <w:rFonts w:ascii="Times New Roman" w:hAnsi="Times New Roman" w:cs="Times New Roman"/>
+          <w:i/>
+          <w:sz w:val="28"/>
+          <w:lang w:val="ru-RU"/>
+        </w:rPr>
+      </w:pPr>
+      <w:r>
+        <w:rPr>
+          <w:rFonts w:ascii="Times New Roman" w:hAnsi="Times New Roman" w:cs="Times New Roman"/>
+          <w:i/>
+          <w:sz w:val="28"/>
+          <w:lang w:val="ru-RU"/>
+        </w:rPr>
+        <w:lastRenderedPageBreak/>
+        <w:t>продолжение таблицы</w:t>
+      </w:r>
+      <w:r>
+        <w:rPr>
+          <w:rFonts w:ascii="Times New Roman" w:hAnsi="Times New Roman" w:cs="Times New Roman"/>
+          <w:i/>
+          <w:sz w:val="28"/>
+          <w:lang w:val="ru-RU"/>
+        </w:rPr>
+        <w:t xml:space="preserve"> №</w:t>
+      </w:r>
+      <w:r>
+        <w:rPr>
+          <w:rFonts w:ascii="Times New Roman" w:hAnsi="Times New Roman" w:cs="Times New Roman"/>
+          <w:i/>
+          <w:sz w:val="28"/>
+          <w:lang w:val="ru-RU"/>
+        </w:rPr>
+        <w:t>3</w:t>
+      </w:r>
+      <w:r>
+        <w:rPr>
+          <w:rFonts w:ascii="Times New Roman" w:hAnsi="Times New Roman" w:cs="Times New Roman"/>
+          <w:i/>
+          <w:sz w:val="28"/>
+          <w:lang w:val="ru-RU"/>
+        </w:rPr>
+        <w:t>.1</w:t>
+      </w:r>
+    </w:p>
+    <w:tbl>
+      <w:tblPr>
+        <w:tblStyle w:val="TableGrid"/>
+        <w:tblW w:w="0" w:type="auto"/>
+        <w:tblLook w:val="04A0" w:firstRow="1" w:lastRow="0" w:firstColumn="1" w:lastColumn="0" w:noHBand="0" w:noVBand="1"/>
+      </w:tblPr>
+      <w:tblGrid>
+        <w:gridCol w:w="2049"/>
+        <w:gridCol w:w="7607"/>
+      </w:tblGrid>
       <w:tr>
         <w:tc>
           <w:tcPr>
-            <w:tcW w:w="2045" w:type="dxa"/>
+            <w:tcW w:w="2049" w:type="dxa"/>
           </w:tcPr>
           <w:p>
             <w:pPr>
@@ -13060,7 +13317,6 @@
               <w:rPr>
                 <w:sz w:val="28"/>
               </w:rPr>
-              <w:lastRenderedPageBreak/>
               <w:t xml:space="preserve">1.8 </w:t>
             </w:r>
             <w:r>
@@ -13073,7 +13329,7 @@
         </w:tc>
         <w:tc>
           <w:tcPr>
-            <w:tcW w:w="7611" w:type="dxa"/>
+            <w:tcW w:w="7607" w:type="dxa"/>
           </w:tcPr>
           <w:p>
             <w:pPr>
@@ -13138,35 +13394,24 @@
     <w:p>
       <w:pPr>
         <w:spacing w:after="0" w:line="360" w:lineRule="auto"/>
-        <w:jc w:val="both"/>
+        <w:jc w:val="center"/>
         <w:rPr>
           <w:rFonts w:ascii="Times New Roman" w:hAnsi="Times New Roman" w:cs="Times New Roman"/>
           <w:noProof/>
           <w:sz w:val="28"/>
         </w:rPr>
       </w:pPr>
-    </w:p>
-    <w:p>
-      <w:pPr>
-        <w:spacing w:after="0" w:line="360" w:lineRule="auto"/>
-        <w:jc w:val="both"/>
+      <w:r>
         <w:rPr>
           <w:rFonts w:ascii="Times New Roman" w:hAnsi="Times New Roman" w:cs="Times New Roman"/>
           <w:noProof/>
           <w:sz w:val="28"/>
         </w:rPr>
-      </w:pPr>
-      <w:r>
-        <w:rPr>
-          <w:rFonts w:ascii="Times New Roman" w:hAnsi="Times New Roman" w:cs="Times New Roman"/>
-          <w:noProof/>
-          <w:sz w:val="28"/>
-        </w:rPr>
         <w:drawing>
-          <wp:inline distT="0" distB="0" distL="0" distR="0" wp14:anchorId="3B846D13" wp14:editId="62593A5B">
-            <wp:extent cx="5943600" cy="3371850"/>
-            <wp:effectExtent l="0" t="0" r="0" b="0"/>
-            <wp:docPr id="55" name="Picture 55"/>
+          <wp:inline distT="0" distB="0" distL="0" distR="0">
+            <wp:extent cx="5924550" cy="3343275"/>
+            <wp:effectExtent l="0" t="0" r="0" b="9525"/>
+            <wp:docPr id="23" name="Picture 23"/>
             <wp:cNvGraphicFramePr>
               <a:graphicFrameLocks xmlns:a="http://schemas.openxmlformats.org/drawingml/2006/main" noChangeAspect="1"/>
             </wp:cNvGraphicFramePr>
@@ -13174,7 +13419,7 @@
               <a:graphicData uri="http://schemas.openxmlformats.org/drawingml/2006/picture">
                 <pic:pic xmlns:pic="http://schemas.openxmlformats.org/drawingml/2006/picture">
                   <pic:nvPicPr>
-                    <pic:cNvPr id="0" name="Picture 77"/>
+                    <pic:cNvPr id="0" name="Picture 7"/>
                     <pic:cNvPicPr>
                       <a:picLocks noChangeAspect="1" noChangeArrowheads="1"/>
                     </pic:cNvPicPr>
@@ -13195,7 +13440,7 @@
                   <pic:spPr bwMode="auto">
                     <a:xfrm>
                       <a:off x="0" y="0"/>
-                      <a:ext cx="5943600" cy="3371850"/>
+                      <a:ext cx="5924550" cy="3343275"/>
                     </a:xfrm>
                     <a:prstGeom prst="rect">
                       <a:avLst/>
@@ -13216,6 +13461,131 @@
       <w:pPr>
         <w:spacing w:after="0" w:line="360" w:lineRule="auto"/>
         <w:ind w:firstLine="720"/>
+        <w:jc w:val="center"/>
+        <w:rPr>
+          <w:rFonts w:ascii="Times New Roman" w:hAnsi="Times New Roman" w:cs="Times New Roman"/>
+          <w:sz w:val="28"/>
+          <w:lang w:val="ru-RU"/>
+        </w:rPr>
+      </w:pPr>
+      <w:r>
+        <w:rPr>
+          <w:rFonts w:ascii="Times New Roman" w:hAnsi="Times New Roman" w:cs="Times New Roman"/>
+          <w:sz w:val="28"/>
+          <w:lang w:val="ru-RU"/>
+        </w:rPr>
+        <w:t xml:space="preserve">Рисунок </w:t>
+      </w:r>
+      <w:r>
+        <w:rPr>
+          <w:rFonts w:ascii="Times New Roman" w:hAnsi="Times New Roman" w:cs="Times New Roman"/>
+          <w:sz w:val="28"/>
+          <w:lang w:val="ru-RU"/>
+        </w:rPr>
+        <w:t>3.</w:t>
+      </w:r>
+      <w:r>
+        <w:rPr>
+          <w:rFonts w:ascii="Times New Roman" w:hAnsi="Times New Roman" w:cs="Times New Roman"/>
+          <w:sz w:val="28"/>
+          <w:lang w:val="ru-RU"/>
+        </w:rPr>
+        <w:fldChar w:fldCharType="begin"/>
+      </w:r>
+      <w:r>
+        <w:rPr>
+          <w:rFonts w:ascii="Times New Roman" w:hAnsi="Times New Roman" w:cs="Times New Roman"/>
+          <w:sz w:val="28"/>
+          <w:lang w:val="ru-RU"/>
+        </w:rPr>
+        <w:instrText xml:space="preserve"> </w:instrText>
+      </w:r>
+      <w:r>
+        <w:rPr>
+          <w:rFonts w:ascii="Times New Roman" w:hAnsi="Times New Roman" w:cs="Times New Roman"/>
+          <w:sz w:val="28"/>
+          <w:lang w:val="ru-RU"/>
+        </w:rPr>
+        <w:instrText>SEQ pic_2</w:instrText>
+      </w:r>
+      <w:r>
+        <w:rPr>
+          <w:rFonts w:ascii="Times New Roman" w:hAnsi="Times New Roman" w:cs="Times New Roman"/>
+          <w:sz w:val="28"/>
+          <w:lang w:val="ru-RU"/>
+        </w:rPr>
+        <w:instrText xml:space="preserve"> </w:instrText>
+      </w:r>
+      <w:r>
+        <w:rPr>
+          <w:rFonts w:ascii="Times New Roman" w:hAnsi="Times New Roman" w:cs="Times New Roman"/>
+          <w:sz w:val="28"/>
+          <w:lang w:val="ru-RU"/>
+        </w:rPr>
+        <w:fldChar w:fldCharType="separate"/>
+      </w:r>
+      <w:r>
+        <w:rPr>
+          <w:rFonts w:ascii="Times New Roman" w:hAnsi="Times New Roman" w:cs="Times New Roman"/>
+          <w:noProof/>
+          <w:sz w:val="28"/>
+          <w:lang w:val="ru-RU"/>
+        </w:rPr>
+        <w:t>4</w:t>
+      </w:r>
+      <w:r>
+        <w:rPr>
+          <w:rFonts w:ascii="Times New Roman" w:hAnsi="Times New Roman" w:cs="Times New Roman"/>
+          <w:sz w:val="28"/>
+          <w:lang w:val="ru-RU"/>
+        </w:rPr>
+        <w:fldChar w:fldCharType="end"/>
+      </w:r>
+      <w:r>
+        <w:rPr>
+          <w:rFonts w:ascii="Times New Roman" w:hAnsi="Times New Roman" w:cs="Times New Roman"/>
+          <w:sz w:val="28"/>
+          <w:lang w:val="ru-RU"/>
+        </w:rPr>
+        <w:t xml:space="preserve"> </w:t>
+      </w:r>
+      <w:r>
+        <w:rPr>
+          <w:rFonts w:ascii="Times New Roman" w:hAnsi="Times New Roman" w:cs="Times New Roman"/>
+          <w:sz w:val="28"/>
+          <w:lang w:val="ru-RU"/>
+        </w:rPr>
+        <w:t>‒</w:t>
+      </w:r>
+      <w:r>
+        <w:rPr>
+          <w:rFonts w:ascii="Times New Roman" w:hAnsi="Times New Roman" w:cs="Times New Roman"/>
+          <w:sz w:val="28"/>
+          <w:lang w:val="ru-RU"/>
+        </w:rPr>
+        <w:t xml:space="preserve"> </w:t>
+      </w:r>
+      <w:r>
+        <w:rPr>
+          <w:rFonts w:ascii="Times New Roman" w:hAnsi="Times New Roman" w:cs="Times New Roman"/>
+          <w:sz w:val="28"/>
+          <w:lang w:val="ru-RU"/>
+        </w:rPr>
+        <w:t>Сечение расчетной модели</w:t>
+      </w:r>
+      <w:r>
+        <w:rPr>
+          <w:rFonts w:ascii="Times New Roman" w:hAnsi="Times New Roman" w:cs="Times New Roman"/>
+          <w:sz w:val="28"/>
+          <w:lang w:val="ru-RU"/>
+        </w:rPr>
+        <w:br w:type="page"/>
+      </w:r>
+    </w:p>
+    <w:p>
+      <w:pPr>
+        <w:spacing w:after="0" w:line="360" w:lineRule="auto"/>
+        <w:ind w:firstLine="720"/>
         <w:jc w:val="both"/>
         <w:rPr>
           <w:rFonts w:ascii="Times New Roman" w:hAnsi="Times New Roman" w:cs="Times New Roman"/>
@@ -13229,73 +13599,18 @@
           <w:sz w:val="28"/>
           <w:lang w:val="ru-RU"/>
         </w:rPr>
-        <w:t xml:space="preserve">Рисунок </w:t>
-      </w:r>
-      <w:r>
-        <w:rPr>
-          <w:rFonts w:ascii="Times New Roman" w:hAnsi="Times New Roman" w:cs="Times New Roman"/>
-          <w:sz w:val="28"/>
-          <w:lang w:val="ru-RU"/>
-        </w:rPr>
-        <w:t>3.</w:t>
-      </w:r>
-      <w:r>
-        <w:rPr>
-          <w:rFonts w:ascii="Times New Roman" w:hAnsi="Times New Roman" w:cs="Times New Roman"/>
-          <w:sz w:val="28"/>
-          <w:lang w:val="ru-RU"/>
-        </w:rPr>
-        <w:fldChar w:fldCharType="begin"/>
-      </w:r>
-      <w:r>
-        <w:rPr>
-          <w:rFonts w:ascii="Times New Roman" w:hAnsi="Times New Roman" w:cs="Times New Roman"/>
-          <w:sz w:val="28"/>
-          <w:lang w:val="ru-RU"/>
-        </w:rPr>
-        <w:instrText xml:space="preserve"> </w:instrText>
-      </w:r>
-      <w:r>
-        <w:rPr>
-          <w:rFonts w:ascii="Times New Roman" w:hAnsi="Times New Roman" w:cs="Times New Roman"/>
-          <w:sz w:val="28"/>
-          <w:lang w:val="ru-RU"/>
-        </w:rPr>
-        <w:instrText>SEQ pic_2</w:instrText>
-      </w:r>
-      <w:r>
-        <w:rPr>
-          <w:rFonts w:ascii="Times New Roman" w:hAnsi="Times New Roman" w:cs="Times New Roman"/>
-          <w:sz w:val="28"/>
-          <w:lang w:val="ru-RU"/>
-        </w:rPr>
-        <w:instrText xml:space="preserve"> </w:instrText>
-      </w:r>
-      <w:r>
-        <w:rPr>
-          <w:rFonts w:ascii="Times New Roman" w:hAnsi="Times New Roman" w:cs="Times New Roman"/>
-          <w:sz w:val="28"/>
-          <w:lang w:val="ru-RU"/>
-        </w:rPr>
-        <w:fldChar w:fldCharType="separate"/>
-      </w:r>
-      <w:r>
-        <w:rPr>
-          <w:rFonts w:ascii="Times New Roman" w:hAnsi="Times New Roman" w:cs="Times New Roman"/>
-          <w:noProof/>
-          <w:sz w:val="28"/>
-          <w:lang w:val="ru-RU"/>
-        </w:rPr>
-        <w:t>4</w:t>
-      </w:r>
-      <w:r>
-        <w:rPr>
-          <w:rFonts w:ascii="Times New Roman" w:hAnsi="Times New Roman" w:cs="Times New Roman"/>
-          <w:sz w:val="28"/>
-          <w:lang w:val="ru-RU"/>
-        </w:rPr>
-        <w:fldChar w:fldCharType="end"/>
-      </w:r>
+        <w:lastRenderedPageBreak/>
+        <w:t xml:space="preserve">После построения геометрии модели, экспортируем результат в </w:t>
+      </w:r>
+      <w:proofErr w:type="spellStart"/>
+      <w:r>
+        <w:rPr>
+          <w:rFonts w:ascii="Times New Roman" w:hAnsi="Times New Roman" w:cs="Times New Roman"/>
+          <w:sz w:val="28"/>
+        </w:rPr>
+        <w:t>Ansys</w:t>
+      </w:r>
+      <w:proofErr w:type="spellEnd"/>
       <w:r>
         <w:rPr>
           <w:rFonts w:ascii="Times New Roman" w:hAnsi="Times New Roman" w:cs="Times New Roman"/>
@@ -13308,10 +13623,34 @@
         <w:rPr>
           <w:rFonts w:ascii="Times New Roman" w:hAnsi="Times New Roman" w:cs="Times New Roman"/>
           <w:sz w:val="28"/>
-          <w:lang w:val="ru-RU"/>
-        </w:rPr>
-        <w:t>‒</w:t>
-      </w:r>
+        </w:rPr>
+        <w:t>Workbench</w:t>
+      </w:r>
+      <w:r>
+        <w:rPr>
+          <w:rFonts w:ascii="Times New Roman" w:hAnsi="Times New Roman" w:cs="Times New Roman"/>
+          <w:sz w:val="28"/>
+          <w:lang w:val="ru-RU"/>
+        </w:rPr>
+        <w:t xml:space="preserve"> 15. </w:t>
+      </w:r>
+      <w:r>
+        <w:rPr>
+          <w:rFonts w:ascii="Times New Roman" w:hAnsi="Times New Roman" w:cs="Times New Roman"/>
+          <w:sz w:val="28"/>
+          <w:lang w:val="ru-RU"/>
+        </w:rPr>
+        <w:t xml:space="preserve">В таблице 3.2 представлен алгоритм расчета критической силы потери штоком устойчивости в </w:t>
+      </w:r>
+      <w:proofErr w:type="spellStart"/>
+      <w:r>
+        <w:rPr>
+          <w:rFonts w:ascii="Times New Roman" w:hAnsi="Times New Roman" w:cs="Times New Roman"/>
+          <w:sz w:val="28"/>
+        </w:rPr>
+        <w:t>Ansys</w:t>
+      </w:r>
+      <w:proofErr w:type="spellEnd"/>
       <w:r>
         <w:rPr>
           <w:rFonts w:ascii="Times New Roman" w:hAnsi="Times New Roman" w:cs="Times New Roman"/>
@@ -13324,9 +13663,64 @@
         <w:rPr>
           <w:rFonts w:ascii="Times New Roman" w:hAnsi="Times New Roman" w:cs="Times New Roman"/>
           <w:sz w:val="28"/>
-          <w:lang w:val="ru-RU"/>
-        </w:rPr>
-        <w:t>Сечение расчетной модели</w:t>
+        </w:rPr>
+        <w:t>Workbench</w:t>
+      </w:r>
+      <w:r>
+        <w:rPr>
+          <w:rFonts w:ascii="Times New Roman" w:hAnsi="Times New Roman" w:cs="Times New Roman"/>
+          <w:sz w:val="28"/>
+          <w:lang w:val="ru-RU"/>
+        </w:rPr>
+        <w:t xml:space="preserve"> 15</w:t>
+      </w:r>
+    </w:p>
+    <w:p>
+      <w:pPr>
+        <w:spacing w:after="0" w:line="360" w:lineRule="auto"/>
+        <w:jc w:val="right"/>
+        <w:rPr>
+          <w:rFonts w:ascii="Times New Roman" w:hAnsi="Times New Roman" w:cs="Times New Roman"/>
+          <w:i/>
+          <w:sz w:val="28"/>
+          <w:lang w:val="ru-RU"/>
+        </w:rPr>
+      </w:pPr>
+      <w:r>
+        <w:rPr>
+          <w:rFonts w:ascii="Times New Roman" w:hAnsi="Times New Roman" w:cs="Times New Roman"/>
+          <w:i/>
+          <w:sz w:val="28"/>
+          <w:lang w:val="ru-RU"/>
+        </w:rPr>
+        <w:t>Таблица №</w:t>
+      </w:r>
+      <w:r>
+        <w:rPr>
+          <w:rFonts w:ascii="Times New Roman" w:hAnsi="Times New Roman" w:cs="Times New Roman"/>
+          <w:i/>
+          <w:sz w:val="28"/>
+          <w:lang w:val="ru-RU"/>
+        </w:rPr>
+        <w:t>3</w:t>
+      </w:r>
+      <w:r>
+        <w:rPr>
+          <w:rFonts w:ascii="Times New Roman" w:hAnsi="Times New Roman" w:cs="Times New Roman"/>
+          <w:i/>
+          <w:sz w:val="28"/>
+          <w:lang w:val="ru-RU"/>
+        </w:rPr>
+        <w:t>.</w:t>
+      </w:r>
+      <w:r>
+        <w:rPr>
+          <w:rFonts w:ascii="Times New Roman" w:hAnsi="Times New Roman" w:cs="Times New Roman"/>
+          <w:i/>
+          <w:sz w:val="28"/>
+          <w:lang w:val="ru-RU"/>
+        </w:rPr>
+        <w:t>2</w:t>
       </w:r>
     </w:p>
     <w:tbl>
@@ -13336,8 +13730,8 @@
         <w:tblLook w:val="04A0" w:firstRow="1" w:lastRow="0" w:firstColumn="1" w:lastColumn="0" w:noHBand="0" w:noVBand="1"/>
       </w:tblPr>
       <w:tblGrid>
-        <w:gridCol w:w="1769"/>
-        <w:gridCol w:w="7887"/>
+        <w:gridCol w:w="2016"/>
+        <w:gridCol w:w="7640"/>
       </w:tblGrid>
       <w:tr>
         <w:tc>
@@ -13355,7 +13749,6 @@
               <w:rPr>
                 <w:sz w:val="28"/>
               </w:rPr>
-              <w:lastRenderedPageBreak/>
               <w:t xml:space="preserve">2.1 Задаем конструктивные параметры для стали </w:t>
             </w:r>
           </w:p>
@@ -13380,7 +13773,7 @@
                 <v:shape id="_x0000_i1026" type="#_x0000_t75" style="width:403.5pt;height:246.75pt" o:ole="">
                   <v:imagedata r:id="rId83" o:title=""/>
                 </v:shape>
-                <o:OLEObject Type="Embed" ProgID="PBrush" ShapeID="_x0000_i1026" DrawAspect="Content" ObjectID="_1527329787" r:id="rId84"/>
+                <o:OLEObject Type="Embed" ProgID="PBrush" ShapeID="_x0000_i1026" DrawAspect="Content" ObjectID="_1527333351" r:id="rId84"/>
               </w:object>
             </w:r>
           </w:p>
@@ -13556,10 +13949,82 @@
           </w:p>
         </w:tc>
       </w:tr>
+    </w:tbl>
+    <w:p/>
+    <w:p/>
+    <w:p/>
+    <w:p>
+      <w:pPr>
+        <w:spacing w:after="0" w:line="360" w:lineRule="auto"/>
+        <w:jc w:val="right"/>
+        <w:rPr>
+          <w:rFonts w:ascii="Times New Roman" w:hAnsi="Times New Roman" w:cs="Times New Roman"/>
+          <w:i/>
+          <w:sz w:val="28"/>
+          <w:lang w:val="ru-RU"/>
+        </w:rPr>
+      </w:pPr>
+      <w:r>
+        <w:rPr>
+          <w:rFonts w:ascii="Times New Roman" w:hAnsi="Times New Roman" w:cs="Times New Roman"/>
+          <w:i/>
+          <w:sz w:val="28"/>
+          <w:lang w:val="ru-RU"/>
+        </w:rPr>
+        <w:lastRenderedPageBreak/>
+        <w:t>продолжение таблицы</w:t>
+      </w:r>
+      <w:r>
+        <w:rPr>
+          <w:rFonts w:ascii="Times New Roman" w:hAnsi="Times New Roman" w:cs="Times New Roman"/>
+          <w:i/>
+          <w:sz w:val="28"/>
+          <w:lang w:val="ru-RU"/>
+        </w:rPr>
+        <w:t xml:space="preserve"> №</w:t>
+      </w:r>
+      <w:r>
+        <w:rPr>
+          <w:rFonts w:ascii="Times New Roman" w:hAnsi="Times New Roman" w:cs="Times New Roman"/>
+          <w:i/>
+          <w:sz w:val="28"/>
+          <w:lang w:val="ru-RU"/>
+        </w:rPr>
+        <w:t>3</w:t>
+      </w:r>
+      <w:r>
+        <w:rPr>
+          <w:rFonts w:ascii="Times New Roman" w:hAnsi="Times New Roman" w:cs="Times New Roman"/>
+          <w:i/>
+          <w:sz w:val="28"/>
+          <w:lang w:val="ru-RU"/>
+        </w:rPr>
+        <w:t>.</w:t>
+      </w:r>
+      <w:r>
+        <w:rPr>
+          <w:rFonts w:ascii="Times New Roman" w:hAnsi="Times New Roman" w:cs="Times New Roman"/>
+          <w:i/>
+          <w:sz w:val="28"/>
+          <w:lang w:val="ru-RU"/>
+        </w:rPr>
+        <w:t>2</w:t>
+      </w:r>
+    </w:p>
+    <w:tbl>
+      <w:tblPr>
+        <w:tblStyle w:val="TableGrid"/>
+        <w:tblW w:w="0" w:type="auto"/>
+        <w:tblLook w:val="04A0" w:firstRow="1" w:lastRow="0" w:firstColumn="1" w:lastColumn="0" w:noHBand="0" w:noVBand="1"/>
+      </w:tblPr>
+      <w:tblGrid>
+        <w:gridCol w:w="1814"/>
+        <w:gridCol w:w="7842"/>
+      </w:tblGrid>
       <w:tr>
         <w:tc>
           <w:tcPr>
-            <w:tcW w:w="1769" w:type="dxa"/>
+            <w:tcW w:w="1814" w:type="dxa"/>
           </w:tcPr>
           <w:p>
             <w:pPr>
@@ -13574,7 +14039,6 @@
                 <w:sz w:val="28"/>
                 <w:lang w:val="en-US"/>
               </w:rPr>
-              <w:lastRenderedPageBreak/>
               <w:t xml:space="preserve">2.3 </w:t>
             </w:r>
             <w:r>
@@ -13596,7 +14060,7 @@
         </w:tc>
         <w:tc>
           <w:tcPr>
-            <w:tcW w:w="7887" w:type="dxa"/>
+            <w:tcW w:w="7842" w:type="dxa"/>
           </w:tcPr>
           <w:p>
             <w:pPr>
@@ -13611,10 +14075,10 @@
                 <w:noProof/>
               </w:rPr>
               <w:drawing>
-                <wp:inline distT="0" distB="0" distL="0" distR="0" wp14:anchorId="06406954" wp14:editId="70156D0A">
+                <wp:inline distT="0" distB="0" distL="0" distR="0" wp14:anchorId="184CFE67" wp14:editId="5CC8722F">
                   <wp:extent cx="4966335" cy="2791958"/>
                   <wp:effectExtent l="0" t="0" r="5715" b="8890"/>
-                  <wp:docPr id="4" name="Picture 4"/>
+                  <wp:docPr id="30" name="Picture 30"/>
                   <wp:cNvGraphicFramePr>
                     <a:graphicFrameLocks xmlns:a="http://schemas.openxmlformats.org/drawingml/2006/main" noChangeAspect="1"/>
                   </wp:cNvGraphicFramePr>
@@ -13652,7 +14116,7 @@
       <w:tr>
         <w:tc>
           <w:tcPr>
-            <w:tcW w:w="1769" w:type="dxa"/>
+            <w:tcW w:w="1814" w:type="dxa"/>
           </w:tcPr>
           <w:p>
             <w:pPr>
@@ -13678,7 +14142,7 @@
         </w:tc>
         <w:tc>
           <w:tcPr>
-            <w:tcW w:w="7887" w:type="dxa"/>
+            <w:tcW w:w="7842" w:type="dxa"/>
           </w:tcPr>
           <w:p>
             <w:pPr>
@@ -13696,10 +14160,10 @@
                 <w:lang w:val="en-US" w:eastAsia="en-US"/>
               </w:rPr>
               <w:object w:dxaOrig="12690" w:dyaOrig="5445">
-                <v:shape id="_x0000_i1027" type="#_x0000_t75" style="width:385.5pt;height:165pt" o:ole="">
+                <v:shape id="_x0000_i1093" type="#_x0000_t75" style="width:385.5pt;height:165pt" o:ole="">
                   <v:imagedata r:id="rId87" o:title=""/>
                 </v:shape>
-                <o:OLEObject Type="Embed" ProgID="PBrush" ShapeID="_x0000_i1027" DrawAspect="Content" ObjectID="_1527329788" r:id="rId88"/>
+                <o:OLEObject Type="Embed" ProgID="PBrush" ShapeID="_x0000_i1093" DrawAspect="Content" ObjectID="_1527333352" r:id="rId88"/>
               </w:object>
             </w:r>
           </w:p>
@@ -13708,7 +14172,7 @@
       <w:tr>
         <w:tc>
           <w:tcPr>
-            <w:tcW w:w="1769" w:type="dxa"/>
+            <w:tcW w:w="1814" w:type="dxa"/>
           </w:tcPr>
           <w:p>
             <w:pPr>
@@ -13722,7 +14186,6 @@
               <w:rPr>
                 <w:sz w:val="28"/>
               </w:rPr>
-              <w:lastRenderedPageBreak/>
               <w:t xml:space="preserve">2.5 </w:t>
             </w:r>
             <w:proofErr w:type="gramStart"/>
@@ -13752,7 +14215,7 @@
         </w:tc>
         <w:tc>
           <w:tcPr>
-            <w:tcW w:w="7887" w:type="dxa"/>
+            <w:tcW w:w="7842" w:type="dxa"/>
           </w:tcPr>
           <w:p>
             <w:pPr>
@@ -13770,10 +14233,147 @@
                 <w:lang w:val="en-US" w:eastAsia="en-US"/>
               </w:rPr>
               <w:object w:dxaOrig="10320" w:dyaOrig="5310">
-                <v:shape id="_x0000_i1028" type="#_x0000_t75" style="width:483pt;height:248.25pt" o:ole="">
+                <v:shape id="_x0000_i1094" type="#_x0000_t75" style="width:396.75pt;height:204pt" o:ole="">
                   <v:imagedata r:id="rId89" o:title=""/>
                 </v:shape>
-                <o:OLEObject Type="Embed" ProgID="PBrush" ShapeID="_x0000_i1028" DrawAspect="Content" ObjectID="_1527329789" r:id="rId90"/>
+                <o:OLEObject Type="Embed" ProgID="PBrush" ShapeID="_x0000_i1094" DrawAspect="Content" ObjectID="_1527333353" r:id="rId90"/>
+              </w:object>
+            </w:r>
+          </w:p>
+        </w:tc>
+      </w:tr>
+    </w:tbl>
+    <w:p>
+      <w:pPr>
+        <w:spacing w:after="0" w:line="360" w:lineRule="auto"/>
+        <w:jc w:val="right"/>
+        <w:rPr>
+          <w:rFonts w:ascii="Times New Roman" w:hAnsi="Times New Roman" w:cs="Times New Roman"/>
+          <w:i/>
+          <w:sz w:val="28"/>
+          <w:lang w:val="ru-RU"/>
+        </w:rPr>
+      </w:pPr>
+      <w:r>
+        <w:rPr>
+          <w:rFonts w:ascii="Times New Roman" w:hAnsi="Times New Roman" w:cs="Times New Roman"/>
+          <w:i/>
+          <w:sz w:val="28"/>
+          <w:lang w:val="ru-RU"/>
+        </w:rPr>
+        <w:lastRenderedPageBreak/>
+        <w:t>продолжение таблицы</w:t>
+      </w:r>
+      <w:r>
+        <w:rPr>
+          <w:rFonts w:ascii="Times New Roman" w:hAnsi="Times New Roman" w:cs="Times New Roman"/>
+          <w:i/>
+          <w:sz w:val="28"/>
+          <w:lang w:val="ru-RU"/>
+        </w:rPr>
+        <w:t xml:space="preserve"> №</w:t>
+      </w:r>
+      <w:r>
+        <w:rPr>
+          <w:rFonts w:ascii="Times New Roman" w:hAnsi="Times New Roman" w:cs="Times New Roman"/>
+          <w:i/>
+          <w:sz w:val="28"/>
+          <w:lang w:val="ru-RU"/>
+        </w:rPr>
+        <w:t>3</w:t>
+      </w:r>
+      <w:r>
+        <w:rPr>
+          <w:rFonts w:ascii="Times New Roman" w:hAnsi="Times New Roman" w:cs="Times New Roman"/>
+          <w:i/>
+          <w:sz w:val="28"/>
+          <w:lang w:val="ru-RU"/>
+        </w:rPr>
+        <w:t>.</w:t>
+      </w:r>
+      <w:r>
+        <w:rPr>
+          <w:rFonts w:ascii="Times New Roman" w:hAnsi="Times New Roman" w:cs="Times New Roman"/>
+          <w:i/>
+          <w:sz w:val="28"/>
+          <w:lang w:val="ru-RU"/>
+        </w:rPr>
+        <w:t>2</w:t>
+      </w:r>
+    </w:p>
+    <w:tbl>
+      <w:tblPr>
+        <w:tblStyle w:val="TableGrid"/>
+        <w:tblW w:w="0" w:type="auto"/>
+        <w:tblLook w:val="04A0" w:firstRow="1" w:lastRow="0" w:firstColumn="1" w:lastColumn="0" w:noHBand="0" w:noVBand="1"/>
+      </w:tblPr>
+      <w:tblGrid>
+        <w:gridCol w:w="2022"/>
+        <w:gridCol w:w="7634"/>
+      </w:tblGrid>
+      <w:tr>
+        <w:tc>
+          <w:tcPr>
+            <w:tcW w:w="1687" w:type="dxa"/>
+          </w:tcPr>
+          <w:p>
+            <w:pPr>
+              <w:spacing w:line="360" w:lineRule="auto"/>
+              <w:jc w:val="both"/>
+              <w:rPr>
+                <w:sz w:val="28"/>
+              </w:rPr>
+            </w:pPr>
+            <w:r>
+              <w:rPr>
+                <w:sz w:val="28"/>
+              </w:rPr>
+              <w:t xml:space="preserve">2.7 </w:t>
+            </w:r>
+            <w:proofErr w:type="gramStart"/>
+            <w:r>
+              <w:rPr>
+                <w:sz w:val="28"/>
+              </w:rPr>
+              <w:t>В</w:t>
+            </w:r>
+            <w:proofErr w:type="gramEnd"/>
+            <w:r>
+              <w:rPr>
+                <w:sz w:val="28"/>
+              </w:rPr>
+              <w:t xml:space="preserve"> проушину на конце гидроцилиндра размещаем шарнир свободны по оси </w:t>
+            </w:r>
+            <w:r>
+              <w:rPr>
+                <w:sz w:val="28"/>
+                <w:lang w:val="en-US"/>
+              </w:rPr>
+              <w:t>y</w:t>
+            </w:r>
+          </w:p>
+        </w:tc>
+        <w:tc>
+          <w:tcPr>
+            <w:tcW w:w="7969" w:type="dxa"/>
+          </w:tcPr>
+          <w:p>
+            <w:pPr>
+              <w:spacing w:line="360" w:lineRule="auto"/>
+              <w:jc w:val="both"/>
+            </w:pPr>
+            <w:r>
+              <w:rPr>
+                <w:rFonts w:asciiTheme="minorHAnsi" w:eastAsiaTheme="minorHAnsi" w:hAnsiTheme="minorHAnsi" w:cstheme="minorBidi"/>
+                <w:sz w:val="22"/>
+                <w:szCs w:val="22"/>
+                <w:lang w:val="en-US" w:eastAsia="en-US"/>
+              </w:rPr>
+              <w:object w:dxaOrig="6825" w:dyaOrig="5175">
+                <v:shape id="_x0000_i1095" type="#_x0000_t75" style="width:341.25pt;height:258.75pt" o:ole="">
+                  <v:imagedata r:id="rId91" o:title=""/>
+                </v:shape>
+                <o:OLEObject Type="Embed" ProgID="PBrush" ShapeID="_x0000_i1095" DrawAspect="Content" ObjectID="_1527333354" r:id="rId92"/>
               </w:object>
             </w:r>
           </w:p>
@@ -13782,7 +14382,7 @@
       <w:tr>
         <w:tc>
           <w:tcPr>
-            <w:tcW w:w="1769" w:type="dxa"/>
+            <w:tcW w:w="1687" w:type="dxa"/>
           </w:tcPr>
           <w:p>
             <w:pPr>
@@ -13795,95 +14395,26 @@
             <w:r>
               <w:rPr>
                 <w:sz w:val="28"/>
-              </w:rPr>
-              <w:t xml:space="preserve">2.7 </w:t>
-            </w:r>
-            <w:proofErr w:type="gramStart"/>
-            <w:r>
-              <w:rPr>
-                <w:sz w:val="28"/>
-              </w:rPr>
-              <w:t>В</w:t>
-            </w:r>
-            <w:proofErr w:type="gramEnd"/>
-            <w:r>
-              <w:rPr>
-                <w:sz w:val="28"/>
-              </w:rPr>
-              <w:t xml:space="preserve"> проушину на конце гидроцилиндра размещаем шарнир свободны по оси </w:t>
-            </w:r>
-            <w:r>
-              <w:rPr>
-                <w:sz w:val="28"/>
                 <w:lang w:val="en-US"/>
               </w:rPr>
-              <w:t>y</w:t>
+              <w:t xml:space="preserve">2.8 </w:t>
+            </w:r>
+            <w:r>
+              <w:rPr>
+                <w:sz w:val="28"/>
+              </w:rPr>
+              <w:t>Рассчитываем статическую составляющую</w:t>
             </w:r>
           </w:p>
         </w:tc>
         <w:tc>
           <w:tcPr>
-            <w:tcW w:w="7887" w:type="dxa"/>
+            <w:tcW w:w="7969" w:type="dxa"/>
           </w:tcPr>
           <w:p>
             <w:pPr>
               <w:spacing w:line="360" w:lineRule="auto"/>
               <w:jc w:val="both"/>
-            </w:pPr>
-            <w:r>
-              <w:rPr>
-                <w:rFonts w:asciiTheme="minorHAnsi" w:eastAsiaTheme="minorHAnsi" w:hAnsiTheme="minorHAnsi" w:cstheme="minorBidi"/>
-                <w:sz w:val="22"/>
-                <w:szCs w:val="22"/>
-                <w:lang w:val="en-US" w:eastAsia="en-US"/>
-              </w:rPr>
-              <w:object w:dxaOrig="6825" w:dyaOrig="5175">
-                <v:shape id="_x0000_i1029" type="#_x0000_t75" style="width:341.25pt;height:258.75pt" o:ole="">
-                  <v:imagedata r:id="rId91" o:title=""/>
-                </v:shape>
-                <o:OLEObject Type="Embed" ProgID="PBrush" ShapeID="_x0000_i1029" DrawAspect="Content" ObjectID="_1527329790" r:id="rId92"/>
-              </w:object>
-            </w:r>
-          </w:p>
-        </w:tc>
-      </w:tr>
-      <w:tr>
-        <w:tc>
-          <w:tcPr>
-            <w:tcW w:w="1769" w:type="dxa"/>
-          </w:tcPr>
-          <w:p>
-            <w:pPr>
-              <w:spacing w:line="360" w:lineRule="auto"/>
-              <w:jc w:val="both"/>
-              <w:rPr>
-                <w:sz w:val="28"/>
-              </w:rPr>
-            </w:pPr>
-            <w:r>
-              <w:rPr>
-                <w:sz w:val="28"/>
-                <w:lang w:val="en-US"/>
-              </w:rPr>
-              <w:lastRenderedPageBreak/>
-              <w:t xml:space="preserve">2.8 </w:t>
-            </w:r>
-            <w:r>
-              <w:rPr>
-                <w:sz w:val="28"/>
-              </w:rPr>
-              <w:t>Рассчитываем статическую составляющую</w:t>
-            </w:r>
-          </w:p>
-        </w:tc>
-        <w:tc>
-          <w:tcPr>
-            <w:tcW w:w="7887" w:type="dxa"/>
-          </w:tcPr>
-          <w:p>
-            <w:pPr>
-              <w:spacing w:line="360" w:lineRule="auto"/>
-              <w:jc w:val="both"/>
               <w:rPr>
                 <w:noProof/>
                 <w:sz w:val="28"/>
@@ -13898,7 +14429,7 @@
                 <wp:inline distT="0" distB="0" distL="0" distR="0">
                   <wp:extent cx="4776276" cy="2685344"/>
                   <wp:effectExtent l="0" t="0" r="5715" b="1270"/>
-                  <wp:docPr id="13" name="Picture 13" descr="C:\Users\petr\Desktop\New folder (2)\17.png"/>
+                  <wp:docPr id="31" name="Picture 31" descr="C:\Users\petr\Desktop\New folder (2)\17.png"/>
                   <wp:cNvGraphicFramePr>
                     <a:graphicFrameLocks xmlns:a="http://schemas.openxmlformats.org/drawingml/2006/main" noChangeAspect="1"/>
                   </wp:cNvGraphicFramePr>
@@ -13946,10 +14477,85 @@
           </w:p>
         </w:tc>
       </w:tr>
+    </w:tbl>
+    <w:p/>
+    <w:p/>
+    <w:p/>
+    <w:p/>
+    <w:p/>
+    <w:p/>
+    <w:p>
+      <w:pPr>
+        <w:spacing w:after="0" w:line="360" w:lineRule="auto"/>
+        <w:jc w:val="right"/>
+        <w:rPr>
+          <w:rFonts w:ascii="Times New Roman" w:hAnsi="Times New Roman" w:cs="Times New Roman"/>
+          <w:i/>
+          <w:sz w:val="28"/>
+          <w:lang w:val="ru-RU"/>
+        </w:rPr>
+      </w:pPr>
+      <w:r>
+        <w:rPr>
+          <w:rFonts w:ascii="Times New Roman" w:hAnsi="Times New Roman" w:cs="Times New Roman"/>
+          <w:i/>
+          <w:sz w:val="28"/>
+          <w:lang w:val="ru-RU"/>
+        </w:rPr>
+        <w:lastRenderedPageBreak/>
+        <w:t>продолжение таблицы</w:t>
+      </w:r>
+      <w:r>
+        <w:rPr>
+          <w:rFonts w:ascii="Times New Roman" w:hAnsi="Times New Roman" w:cs="Times New Roman"/>
+          <w:i/>
+          <w:sz w:val="28"/>
+          <w:lang w:val="ru-RU"/>
+        </w:rPr>
+        <w:t xml:space="preserve"> №</w:t>
+      </w:r>
+      <w:r>
+        <w:rPr>
+          <w:rFonts w:ascii="Times New Roman" w:hAnsi="Times New Roman" w:cs="Times New Roman"/>
+          <w:i/>
+          <w:sz w:val="28"/>
+          <w:lang w:val="ru-RU"/>
+        </w:rPr>
+        <w:t>3</w:t>
+      </w:r>
+      <w:r>
+        <w:rPr>
+          <w:rFonts w:ascii="Times New Roman" w:hAnsi="Times New Roman" w:cs="Times New Roman"/>
+          <w:i/>
+          <w:sz w:val="28"/>
+          <w:lang w:val="ru-RU"/>
+        </w:rPr>
+        <w:t>.</w:t>
+      </w:r>
+      <w:r>
+        <w:rPr>
+          <w:rFonts w:ascii="Times New Roman" w:hAnsi="Times New Roman" w:cs="Times New Roman"/>
+          <w:i/>
+          <w:sz w:val="28"/>
+          <w:lang w:val="ru-RU"/>
+        </w:rPr>
+        <w:t>2</w:t>
+      </w:r>
+    </w:p>
+    <w:tbl>
+      <w:tblPr>
+        <w:tblStyle w:val="TableGrid"/>
+        <w:tblW w:w="0" w:type="auto"/>
+        <w:tblLook w:val="04A0" w:firstRow="1" w:lastRow="0" w:firstColumn="1" w:lastColumn="0" w:noHBand="0" w:noVBand="1"/>
+      </w:tblPr>
+      <w:tblGrid>
+        <w:gridCol w:w="1600"/>
+        <w:gridCol w:w="8056"/>
+      </w:tblGrid>
       <w:tr>
         <w:tc>
           <w:tcPr>
-            <w:tcW w:w="1769" w:type="dxa"/>
+            <w:tcW w:w="1600" w:type="dxa"/>
           </w:tcPr>
           <w:p>
             <w:pPr>
@@ -13969,7 +14575,7 @@
         </w:tc>
         <w:tc>
           <w:tcPr>
-            <w:tcW w:w="7887" w:type="dxa"/>
+            <w:tcW w:w="8056" w:type="dxa"/>
           </w:tcPr>
           <w:p>
             <w:pPr>
@@ -13989,7 +14595,7 @@
                 <wp:inline distT="0" distB="0" distL="0" distR="0" wp14:anchorId="00E932E0" wp14:editId="0D516B8F">
                   <wp:extent cx="4933950" cy="2777745"/>
                   <wp:effectExtent l="0" t="0" r="0" b="3810"/>
-                  <wp:docPr id="11" name="Picture 11" descr="C:\Users\petr\AppData\Local\Microsoft\Windows\INetCache\Content.Word\18.png"/>
+                  <wp:docPr id="448" name="Picture 448" descr="C:\Users\petr\AppData\Local\Microsoft\Windows\INetCache\Content.Word\18.png"/>
                   <wp:cNvGraphicFramePr>
                     <a:graphicFrameLocks xmlns:a="http://schemas.openxmlformats.org/drawingml/2006/main" noChangeAspect="1"/>
                   </wp:cNvGraphicFramePr>
@@ -14040,7 +14646,7 @@
       <w:tr>
         <w:tc>
           <w:tcPr>
-            <w:tcW w:w="1769" w:type="dxa"/>
+            <w:tcW w:w="1600" w:type="dxa"/>
           </w:tcPr>
           <w:p>
             <w:pPr>
@@ -14054,7 +14660,6 @@
               <w:rPr>
                 <w:sz w:val="28"/>
               </w:rPr>
-              <w:lastRenderedPageBreak/>
               <w:t xml:space="preserve">2.10 </w:t>
             </w:r>
             <w:proofErr w:type="spellStart"/>
@@ -14075,7 +14680,7 @@
         </w:tc>
         <w:tc>
           <w:tcPr>
-            <w:tcW w:w="7887" w:type="dxa"/>
+            <w:tcW w:w="8056" w:type="dxa"/>
           </w:tcPr>
           <w:p>
             <w:pPr>
@@ -14094,10 +14699,10 @@
                 <w:lang w:val="en-US" w:eastAsia="en-US"/>
               </w:rPr>
               <w:object w:dxaOrig="12615" w:dyaOrig="5085">
-                <v:shape id="_x0000_i1030" type="#_x0000_t75" style="width:483pt;height:195pt" o:ole="">
+                <v:shape id="_x0000_i1096" type="#_x0000_t75" style="width:483pt;height:195pt" o:ole="">
                   <v:imagedata r:id="rId95" o:title=""/>
                 </v:shape>
-                <o:OLEObject Type="Embed" ProgID="PBrush" ShapeID="_x0000_i1030" DrawAspect="Content" ObjectID="_1527329791" r:id="rId96"/>
+                <o:OLEObject Type="Embed" ProgID="PBrush" ShapeID="_x0000_i1096" DrawAspect="Content" ObjectID="_1527333355" r:id="rId96"/>
               </w:object>
             </w:r>
           </w:p>
@@ -14146,6 +14751,7 @@
         <w:rPr>
           <w:rFonts w:ascii="Times New Roman" w:hAnsi="Times New Roman" w:cs="Times New Roman"/>
           <w:sz w:val="28"/>
+          <w:vertAlign w:val="subscript"/>
           <w:lang w:val="ru-RU"/>
         </w:rPr>
         <w:t>крит</w:t>
@@ -14181,7 +14787,7 @@
           <w:sz w:val="28"/>
           <w:lang w:val="ru-RU"/>
         </w:rPr>
-        <w:t xml:space="preserve"> </w:t>
+        <w:t xml:space="preserve"> кг.</w:t>
       </w:r>
     </w:p>
     <w:p>
@@ -14229,7 +14835,15 @@
           <w:sz w:val="28"/>
           <w:lang w:val="ru-RU"/>
         </w:rPr>
-        <w:t xml:space="preserve">11]. </w:t>
+        <w:t>11</w:t>
+      </w:r>
+      <w:r>
+        <w:rPr>
+          <w:rFonts w:ascii="Times New Roman" w:hAnsi="Times New Roman" w:cs="Times New Roman"/>
+          <w:sz w:val="28"/>
+          <w:lang w:val="ru-RU"/>
+        </w:rPr>
+        <w:t xml:space="preserve">]. </w:t>
       </w:r>
       <w:r>
         <w:rPr>
@@ -14385,6 +14999,7 @@
           <w:sz w:val="28"/>
           <w:lang w:val="ru-RU"/>
         </w:rPr>
+        <w:lastRenderedPageBreak/>
         <w:t xml:space="preserve">В первой выборке будем уменьшать значение диаметра штока </w:t>
       </w:r>
       <w:r>
@@ -14560,30 +15175,14 @@
           <w:lang w:val="ru-RU"/>
         </w:rPr>
       </w:pPr>
-    </w:p>
-    <w:p>
-      <w:pPr>
-        <w:spacing w:after="0" w:line="360" w:lineRule="auto"/>
-        <w:ind w:firstLine="720"/>
-        <w:jc w:val="both"/>
-        <w:rPr>
-          <w:rFonts w:ascii="Times New Roman" w:hAnsi="Times New Roman" w:cs="Times New Roman"/>
-          <w:sz w:val="28"/>
-          <w:lang w:val="ru-RU"/>
-        </w:rPr>
-      </w:pPr>
-    </w:p>
-    <w:p>
-      <w:pPr>
-        <w:spacing w:after="0" w:line="360" w:lineRule="auto"/>
-        <w:ind w:firstLine="720"/>
-        <w:jc w:val="both"/>
-        <w:rPr>
-          <w:rFonts w:ascii="Times New Roman" w:hAnsi="Times New Roman" w:cs="Times New Roman"/>
-          <w:sz w:val="28"/>
-          <w:lang w:val="ru-RU"/>
-        </w:rPr>
-      </w:pPr>
+      <w:r>
+        <w:rPr>
+          <w:rFonts w:ascii="Times New Roman" w:hAnsi="Times New Roman" w:cs="Times New Roman"/>
+          <w:sz w:val="28"/>
+          <w:lang w:val="ru-RU"/>
+        </w:rPr>
+        <w:t>Полученные результаты представлены в таблицах 3.3 и 3.4.</w:t>
+      </w:r>
     </w:p>
     <w:p>
       <w:pPr>
@@ -14602,7 +15201,6 @@
           <w:sz w:val="28"/>
           <w:lang w:val="ru-RU"/>
         </w:rPr>
-        <w:lastRenderedPageBreak/>
         <w:tab/>
       </w:r>
       <w:r>
@@ -14612,7 +15210,34 @@
           <w:sz w:val="28"/>
           <w:lang w:val="ru-RU"/>
         </w:rPr>
-        <w:t xml:space="preserve"> первая выборка</w:t>
+        <w:t>Таблица №</w:t>
+      </w:r>
+      <w:r>
+        <w:rPr>
+          <w:rFonts w:ascii="Times New Roman" w:hAnsi="Times New Roman" w:cs="Times New Roman"/>
+          <w:i/>
+          <w:sz w:val="28"/>
+          <w:lang w:val="ru-RU"/>
+        </w:rPr>
+        <w:t>3</w:t>
+      </w:r>
+      <w:r>
+        <w:rPr>
+          <w:rFonts w:ascii="Times New Roman" w:hAnsi="Times New Roman" w:cs="Times New Roman"/>
+          <w:i/>
+          <w:sz w:val="28"/>
+          <w:lang w:val="ru-RU"/>
+        </w:rPr>
+        <w:t>.</w:t>
+      </w:r>
+      <w:r>
+        <w:rPr>
+          <w:rFonts w:ascii="Times New Roman" w:hAnsi="Times New Roman" w:cs="Times New Roman"/>
+          <w:i/>
+          <w:sz w:val="28"/>
+          <w:lang w:val="ru-RU"/>
+        </w:rPr>
+        <w:t>3</w:t>
       </w:r>
     </w:p>
     <w:tbl>
@@ -14622,17 +15247,17 @@
         <w:tblLook w:val="04A0" w:firstRow="1" w:lastRow="0" w:firstColumn="1" w:lastColumn="0" w:noHBand="0" w:noVBand="1"/>
       </w:tblPr>
       <w:tblGrid>
-        <w:gridCol w:w="1717"/>
-        <w:gridCol w:w="1587"/>
-        <w:gridCol w:w="1588"/>
-        <w:gridCol w:w="1588"/>
-        <w:gridCol w:w="1588"/>
-        <w:gridCol w:w="1588"/>
+        <w:gridCol w:w="1668"/>
+        <w:gridCol w:w="1686"/>
+        <w:gridCol w:w="1548"/>
+        <w:gridCol w:w="1686"/>
+        <w:gridCol w:w="1534"/>
+        <w:gridCol w:w="1534"/>
       </w:tblGrid>
       <w:tr>
         <w:tc>
           <w:tcPr>
-            <w:tcW w:w="1717" w:type="dxa"/>
+            <w:tcW w:w="1676" w:type="dxa"/>
           </w:tcPr>
           <w:p>
             <w:pPr>
@@ -14661,7 +15286,7 @@
         </w:tc>
         <w:tc>
           <w:tcPr>
-            <w:tcW w:w="1587" w:type="dxa"/>
+            <w:tcW w:w="1656" w:type="dxa"/>
           </w:tcPr>
           <w:p>
             <w:pPr>
@@ -14671,11 +15296,17 @@
                 <w:sz w:val="28"/>
               </w:rPr>
             </w:pPr>
+            <w:r>
+              <w:rPr>
+                <w:sz w:val="28"/>
+              </w:rPr>
+              <w:t>Полученная формула</w:t>
+            </w:r>
           </w:p>
         </w:tc>
         <w:tc>
           <w:tcPr>
-            <w:tcW w:w="1588" w:type="dxa"/>
+            <w:tcW w:w="1554" w:type="dxa"/>
           </w:tcPr>
           <w:p>
             <w:pPr>
@@ -14686,6 +15317,12 @@
                 <w:lang w:val="en-US"/>
               </w:rPr>
             </w:pPr>
+            <w:r>
+              <w:rPr>
+                <w:sz w:val="28"/>
+              </w:rPr>
+              <w:t xml:space="preserve">Из </w:t>
+            </w:r>
             <w:proofErr w:type="spellStart"/>
             <w:r>
               <w:rPr>
@@ -14699,7 +15336,7 @@
         </w:tc>
         <w:tc>
           <w:tcPr>
-            <w:tcW w:w="1588" w:type="dxa"/>
+            <w:tcW w:w="1686" w:type="dxa"/>
           </w:tcPr>
           <w:p>
             <w:pPr>
@@ -14716,13 +15353,24 @@
                 <w:sz w:val="28"/>
                 <w:szCs w:val="28"/>
               </w:rPr>
-              <w:t>Θ</w:t>
-            </w:r>
+              <w:t xml:space="preserve">По методу </w:t>
+            </w:r>
+            <w:proofErr w:type="spellStart"/>
+            <w:r>
+              <w:rPr>
+                <w:rFonts w:eastAsiaTheme="minorEastAsia"/>
+                <w:color w:val="000000"/>
+                <w:sz w:val="28"/>
+                <w:szCs w:val="28"/>
+              </w:rPr>
+              <w:t>Марутова</w:t>
+            </w:r>
+            <w:proofErr w:type="spellEnd"/>
           </w:p>
         </w:tc>
         <w:tc>
           <w:tcPr>
-            <w:tcW w:w="1588" w:type="dxa"/>
+            <w:tcW w:w="1542" w:type="dxa"/>
           </w:tcPr>
           <w:p>
             <w:pPr>
@@ -14752,7 +15400,7 @@
         </w:tc>
         <w:tc>
           <w:tcPr>
-            <w:tcW w:w="1588" w:type="dxa"/>
+            <w:tcW w:w="1542" w:type="dxa"/>
           </w:tcPr>
           <w:p>
             <w:pPr>
@@ -14784,7 +15432,7 @@
       <w:tr>
         <w:tc>
           <w:tcPr>
-            <w:tcW w:w="1717" w:type="dxa"/>
+            <w:tcW w:w="1676" w:type="dxa"/>
           </w:tcPr>
           <w:p>
             <w:pPr>
@@ -14792,11 +15440,13 @@
               <w:jc w:val="both"/>
               <w:rPr>
                 <w:sz w:val="28"/>
+                <w:szCs w:val="28"/>
               </w:rPr>
             </w:pPr>
             <w:r>
               <w:rPr>
                 <w:sz w:val="28"/>
+                <w:szCs w:val="28"/>
               </w:rPr>
               <w:t>4.5</w:t>
             </w:r>
@@ -14804,7 +15454,67 @@
         </w:tc>
         <w:tc>
           <w:tcPr>
-            <w:tcW w:w="1587" w:type="dxa"/>
+            <w:tcW w:w="1656" w:type="dxa"/>
+          </w:tcPr>
+          <w:p>
+            <w:pPr>
+              <w:rPr>
+                <w:sz w:val="28"/>
+                <w:szCs w:val="28"/>
+              </w:rPr>
+            </w:pPr>
+            <w:r>
+              <w:rPr>
+                <w:sz w:val="28"/>
+                <w:szCs w:val="28"/>
+              </w:rPr>
+              <w:t>21033.52956</w:t>
+            </w:r>
+          </w:p>
+        </w:tc>
+        <w:tc>
+          <w:tcPr>
+            <w:tcW w:w="1554" w:type="dxa"/>
+          </w:tcPr>
+          <w:p>
+            <w:pPr>
+              <w:rPr>
+                <w:sz w:val="28"/>
+                <w:szCs w:val="28"/>
+              </w:rPr>
+            </w:pPr>
+            <w:r>
+              <w:rPr>
+                <w:sz w:val="28"/>
+                <w:szCs w:val="28"/>
+              </w:rPr>
+              <w:t>35082</w:t>
+            </w:r>
+          </w:p>
+        </w:tc>
+        <w:tc>
+          <w:tcPr>
+            <w:tcW w:w="1686" w:type="dxa"/>
+          </w:tcPr>
+          <w:p>
+            <w:pPr>
+              <w:rPr>
+                <w:sz w:val="28"/>
+                <w:szCs w:val="28"/>
+              </w:rPr>
+            </w:pPr>
+            <w:r>
+              <w:rPr>
+                <w:sz w:val="28"/>
+                <w:szCs w:val="28"/>
+              </w:rPr>
+              <w:t>20741.01562</w:t>
+            </w:r>
+          </w:p>
+        </w:tc>
+        <w:tc>
+          <w:tcPr>
+            <w:tcW w:w="1542" w:type="dxa"/>
           </w:tcPr>
           <w:p>
             <w:pPr>
@@ -14812,19 +15522,21 @@
               <w:jc w:val="both"/>
               <w:rPr>
                 <w:sz w:val="28"/>
+                <w:szCs w:val="28"/>
               </w:rPr>
             </w:pPr>
             <w:r>
               <w:rPr>
                 <w:sz w:val="28"/>
-              </w:rPr>
-              <w:t>31832</w:t>
+                <w:szCs w:val="28"/>
+              </w:rPr>
+              <w:t>4.1</w:t>
             </w:r>
           </w:p>
         </w:tc>
         <w:tc>
           <w:tcPr>
-            <w:tcW w:w="1588" w:type="dxa"/>
+            <w:tcW w:w="1542" w:type="dxa"/>
           </w:tcPr>
           <w:p>
             <w:pPr>
@@ -14832,84 +15544,14 @@
               <w:jc w:val="both"/>
               <w:rPr>
                 <w:sz w:val="28"/>
+                <w:szCs w:val="28"/>
+                <w:lang w:val="en-US"/>
               </w:rPr>
             </w:pPr>
             <w:r>
               <w:rPr>
                 <w:sz w:val="28"/>
-              </w:rPr>
-              <w:t>45082</w:t>
-            </w:r>
-          </w:p>
-        </w:tc>
-        <w:tc>
-          <w:tcPr>
-            <w:tcW w:w="1588" w:type="dxa"/>
-          </w:tcPr>
-          <w:p>
-            <w:pPr>
-              <w:spacing w:line="360" w:lineRule="auto"/>
-              <w:jc w:val="both"/>
-              <w:rPr>
-                <w:sz w:val="28"/>
-              </w:rPr>
-            </w:pPr>
-            <w:r>
-              <w:rPr>
-                <w:sz w:val="28"/>
-              </w:rPr>
-              <w:t>38</w:t>
-            </w:r>
-          </w:p>
-        </w:tc>
-        <w:tc>
-          <w:tcPr>
-            <w:tcW w:w="1588" w:type="dxa"/>
-          </w:tcPr>
-          <w:p>
-            <w:pPr>
-              <w:spacing w:line="360" w:lineRule="auto"/>
-              <w:jc w:val="both"/>
-              <w:rPr>
-                <w:sz w:val="28"/>
-              </w:rPr>
-            </w:pPr>
-            <w:r>
-              <w:rPr>
-                <w:sz w:val="28"/>
-              </w:rPr>
-              <w:t>4</w:t>
-            </w:r>
-            <w:r>
-              <w:rPr>
-                <w:sz w:val="28"/>
-              </w:rPr>
-              <w:t>.</w:t>
-            </w:r>
-            <w:r>
-              <w:rPr>
-                <w:sz w:val="28"/>
-              </w:rPr>
-              <w:t>1</w:t>
-            </w:r>
-          </w:p>
-        </w:tc>
-        <w:tc>
-          <w:tcPr>
-            <w:tcW w:w="1588" w:type="dxa"/>
-          </w:tcPr>
-          <w:p>
-            <w:pPr>
-              <w:spacing w:line="360" w:lineRule="auto"/>
-              <w:jc w:val="both"/>
-              <w:rPr>
-                <w:sz w:val="28"/>
-                <w:lang w:val="en-US"/>
-              </w:rPr>
-            </w:pPr>
-            <w:r>
-              <w:rPr>
-                <w:sz w:val="28"/>
+                <w:szCs w:val="28"/>
                 <w:lang w:val="en-US"/>
               </w:rPr>
               <w:t>1.04</w:t>
@@ -14920,7 +15562,7 @@
       <w:tr>
         <w:tc>
           <w:tcPr>
-            <w:tcW w:w="1717" w:type="dxa"/>
+            <w:tcW w:w="1676" w:type="dxa"/>
           </w:tcPr>
           <w:p>
             <w:pPr>
@@ -14928,11 +15570,13 @@
               <w:jc w:val="both"/>
               <w:rPr>
                 <w:sz w:val="28"/>
+                <w:szCs w:val="28"/>
               </w:rPr>
             </w:pPr>
             <w:r>
               <w:rPr>
                 <w:sz w:val="28"/>
+                <w:szCs w:val="28"/>
               </w:rPr>
               <w:t>5</w:t>
             </w:r>
@@ -14940,7 +15584,67 @@
         </w:tc>
         <w:tc>
           <w:tcPr>
-            <w:tcW w:w="1587" w:type="dxa"/>
+            <w:tcW w:w="1656" w:type="dxa"/>
+          </w:tcPr>
+          <w:p>
+            <w:pPr>
+              <w:rPr>
+                <w:sz w:val="28"/>
+                <w:szCs w:val="28"/>
+              </w:rPr>
+            </w:pPr>
+            <w:r>
+              <w:rPr>
+                <w:sz w:val="28"/>
+                <w:szCs w:val="28"/>
+              </w:rPr>
+              <w:t>29790.11426</w:t>
+            </w:r>
+          </w:p>
+        </w:tc>
+        <w:tc>
+          <w:tcPr>
+            <w:tcW w:w="1554" w:type="dxa"/>
+          </w:tcPr>
+          <w:p>
+            <w:pPr>
+              <w:rPr>
+                <w:sz w:val="28"/>
+                <w:szCs w:val="28"/>
+              </w:rPr>
+            </w:pPr>
+            <w:r>
+              <w:rPr>
+                <w:sz w:val="28"/>
+                <w:szCs w:val="28"/>
+              </w:rPr>
+              <w:t>39062</w:t>
+            </w:r>
+          </w:p>
+        </w:tc>
+        <w:tc>
+          <w:tcPr>
+            <w:tcW w:w="1686" w:type="dxa"/>
+          </w:tcPr>
+          <w:p>
+            <w:pPr>
+              <w:rPr>
+                <w:sz w:val="28"/>
+                <w:szCs w:val="28"/>
+              </w:rPr>
+            </w:pPr>
+            <w:r>
+              <w:rPr>
+                <w:sz w:val="28"/>
+                <w:szCs w:val="28"/>
+              </w:rPr>
+              <w:t>30056.51276</w:t>
+            </w:r>
+          </w:p>
+        </w:tc>
+        <w:tc>
+          <w:tcPr>
+            <w:tcW w:w="1542" w:type="dxa"/>
           </w:tcPr>
           <w:p>
             <w:pPr>
@@ -14948,19 +15652,21 @@
               <w:jc w:val="both"/>
               <w:rPr>
                 <w:sz w:val="28"/>
+                <w:szCs w:val="28"/>
               </w:rPr>
             </w:pPr>
             <w:r>
               <w:rPr>
                 <w:sz w:val="28"/>
-              </w:rPr>
-              <w:t>48567</w:t>
+                <w:szCs w:val="28"/>
+              </w:rPr>
+              <w:t>3.32</w:t>
             </w:r>
           </w:p>
         </w:tc>
         <w:tc>
           <w:tcPr>
-            <w:tcW w:w="1588" w:type="dxa"/>
+            <w:tcW w:w="1542" w:type="dxa"/>
           </w:tcPr>
           <w:p>
             <w:pPr>
@@ -14968,71 +15674,13 @@
               <w:jc w:val="both"/>
               <w:rPr>
                 <w:sz w:val="28"/>
+                <w:szCs w:val="28"/>
               </w:rPr>
             </w:pPr>
             <w:r>
               <w:rPr>
                 <w:sz w:val="28"/>
-              </w:rPr>
-              <w:t>49062</w:t>
-            </w:r>
-          </w:p>
-        </w:tc>
-        <w:tc>
-          <w:tcPr>
-            <w:tcW w:w="1588" w:type="dxa"/>
-          </w:tcPr>
-          <w:p>
-            <w:pPr>
-              <w:spacing w:line="360" w:lineRule="auto"/>
-              <w:jc w:val="both"/>
-              <w:rPr>
-                <w:sz w:val="28"/>
-              </w:rPr>
-            </w:pPr>
-            <w:r>
-              <w:rPr>
-                <w:sz w:val="28"/>
-              </w:rPr>
-              <w:t>38</w:t>
-            </w:r>
-          </w:p>
-        </w:tc>
-        <w:tc>
-          <w:tcPr>
-            <w:tcW w:w="1588" w:type="dxa"/>
-          </w:tcPr>
-          <w:p>
-            <w:pPr>
-              <w:spacing w:line="360" w:lineRule="auto"/>
-              <w:jc w:val="both"/>
-              <w:rPr>
-                <w:sz w:val="28"/>
-              </w:rPr>
-            </w:pPr>
-            <w:r>
-              <w:rPr>
-                <w:sz w:val="28"/>
-              </w:rPr>
-              <w:t>3.32</w:t>
-            </w:r>
-          </w:p>
-        </w:tc>
-        <w:tc>
-          <w:tcPr>
-            <w:tcW w:w="1588" w:type="dxa"/>
-          </w:tcPr>
-          <w:p>
-            <w:pPr>
-              <w:spacing w:line="360" w:lineRule="auto"/>
-              <w:jc w:val="both"/>
-              <w:rPr>
-                <w:sz w:val="28"/>
-              </w:rPr>
-            </w:pPr>
-            <w:r>
-              <w:rPr>
-                <w:sz w:val="28"/>
+                <w:szCs w:val="28"/>
                 <w:lang w:val="en-US"/>
               </w:rPr>
               <w:t>1.04</w:t>
@@ -15043,7 +15691,7 @@
       <w:tr>
         <w:tc>
           <w:tcPr>
-            <w:tcW w:w="1717" w:type="dxa"/>
+            <w:tcW w:w="1676" w:type="dxa"/>
           </w:tcPr>
           <w:p>
             <w:pPr>
@@ -15051,11 +15699,13 @@
               <w:jc w:val="both"/>
               <w:rPr>
                 <w:sz w:val="28"/>
+                <w:szCs w:val="28"/>
               </w:rPr>
             </w:pPr>
             <w:r>
               <w:rPr>
                 <w:sz w:val="28"/>
+                <w:szCs w:val="28"/>
               </w:rPr>
               <w:t>5.5</w:t>
             </w:r>
@@ -15063,7 +15713,67 @@
         </w:tc>
         <w:tc>
           <w:tcPr>
-            <w:tcW w:w="1587" w:type="dxa"/>
+            <w:tcW w:w="1656" w:type="dxa"/>
+          </w:tcPr>
+          <w:p>
+            <w:pPr>
+              <w:rPr>
+                <w:sz w:val="28"/>
+                <w:szCs w:val="28"/>
+              </w:rPr>
+            </w:pPr>
+            <w:r>
+              <w:rPr>
+                <w:sz w:val="28"/>
+                <w:szCs w:val="28"/>
+              </w:rPr>
+              <w:t>40826.5194</w:t>
+            </w:r>
+          </w:p>
+        </w:tc>
+        <w:tc>
+          <w:tcPr>
+            <w:tcW w:w="1554" w:type="dxa"/>
+          </w:tcPr>
+          <w:p>
+            <w:pPr>
+              <w:rPr>
+                <w:sz w:val="28"/>
+                <w:szCs w:val="28"/>
+              </w:rPr>
+            </w:pPr>
+            <w:r>
+              <w:rPr>
+                <w:sz w:val="28"/>
+                <w:szCs w:val="28"/>
+              </w:rPr>
+              <w:t>47961</w:t>
+            </w:r>
+          </w:p>
+        </w:tc>
+        <w:tc>
+          <w:tcPr>
+            <w:tcW w:w="1686" w:type="dxa"/>
+          </w:tcPr>
+          <w:p>
+            <w:pPr>
+              <w:rPr>
+                <w:sz w:val="28"/>
+                <w:szCs w:val="28"/>
+              </w:rPr>
+            </w:pPr>
+            <w:r>
+              <w:rPr>
+                <w:sz w:val="28"/>
+                <w:szCs w:val="28"/>
+              </w:rPr>
+              <w:t>42694.08458</w:t>
+            </w:r>
+          </w:p>
+        </w:tc>
+        <w:tc>
+          <w:tcPr>
+            <w:tcW w:w="1542" w:type="dxa"/>
           </w:tcPr>
           <w:p>
             <w:pPr>
@@ -15071,19 +15781,21 @@
               <w:jc w:val="both"/>
               <w:rPr>
                 <w:sz w:val="28"/>
+                <w:szCs w:val="28"/>
               </w:rPr>
             </w:pPr>
             <w:r>
               <w:rPr>
                 <w:sz w:val="28"/>
-              </w:rPr>
-              <w:t>71184</w:t>
+                <w:szCs w:val="28"/>
+              </w:rPr>
+              <w:t>2.74</w:t>
             </w:r>
           </w:p>
         </w:tc>
         <w:tc>
           <w:tcPr>
-            <w:tcW w:w="1588" w:type="dxa"/>
+            <w:tcW w:w="1542" w:type="dxa"/>
           </w:tcPr>
           <w:p>
             <w:pPr>
@@ -15091,71 +15803,13 @@
               <w:jc w:val="both"/>
               <w:rPr>
                 <w:sz w:val="28"/>
+                <w:szCs w:val="28"/>
               </w:rPr>
             </w:pPr>
             <w:r>
               <w:rPr>
                 <w:sz w:val="28"/>
-              </w:rPr>
-              <w:t>53961</w:t>
-            </w:r>
-          </w:p>
-        </w:tc>
-        <w:tc>
-          <w:tcPr>
-            <w:tcW w:w="1588" w:type="dxa"/>
-          </w:tcPr>
-          <w:p>
-            <w:pPr>
-              <w:spacing w:line="360" w:lineRule="auto"/>
-              <w:jc w:val="both"/>
-              <w:rPr>
-                <w:sz w:val="28"/>
-              </w:rPr>
-            </w:pPr>
-            <w:r>
-              <w:rPr>
-                <w:sz w:val="28"/>
-              </w:rPr>
-              <w:t>37</w:t>
-            </w:r>
-          </w:p>
-        </w:tc>
-        <w:tc>
-          <w:tcPr>
-            <w:tcW w:w="1588" w:type="dxa"/>
-          </w:tcPr>
-          <w:p>
-            <w:pPr>
-              <w:spacing w:line="360" w:lineRule="auto"/>
-              <w:jc w:val="both"/>
-              <w:rPr>
-                <w:sz w:val="28"/>
-              </w:rPr>
-            </w:pPr>
-            <w:r>
-              <w:rPr>
-                <w:sz w:val="28"/>
-              </w:rPr>
-              <w:t>2.74</w:t>
-            </w:r>
-          </w:p>
-        </w:tc>
-        <w:tc>
-          <w:tcPr>
-            <w:tcW w:w="1588" w:type="dxa"/>
-          </w:tcPr>
-          <w:p>
-            <w:pPr>
-              <w:spacing w:line="360" w:lineRule="auto"/>
-              <w:jc w:val="both"/>
-              <w:rPr>
-                <w:sz w:val="28"/>
-              </w:rPr>
-            </w:pPr>
-            <w:r>
-              <w:rPr>
-                <w:sz w:val="28"/>
+                <w:szCs w:val="28"/>
                 <w:lang w:val="en-US"/>
               </w:rPr>
               <w:t>1.04</w:t>
@@ -15166,7 +15820,7 @@
       <w:tr>
         <w:tc>
           <w:tcPr>
-            <w:tcW w:w="1717" w:type="dxa"/>
+            <w:tcW w:w="1676" w:type="dxa"/>
           </w:tcPr>
           <w:p>
             <w:pPr>
@@ -15174,11 +15828,13 @@
               <w:jc w:val="both"/>
               <w:rPr>
                 <w:sz w:val="28"/>
+                <w:szCs w:val="28"/>
               </w:rPr>
             </w:pPr>
             <w:r>
               <w:rPr>
                 <w:sz w:val="28"/>
+                <w:szCs w:val="28"/>
               </w:rPr>
               <w:t>6</w:t>
             </w:r>
@@ -15186,7 +15842,67 @@
         </w:tc>
         <w:tc>
           <w:tcPr>
-            <w:tcW w:w="1587" w:type="dxa"/>
+            <w:tcW w:w="1656" w:type="dxa"/>
+          </w:tcPr>
+          <w:p>
+            <w:pPr>
+              <w:rPr>
+                <w:sz w:val="28"/>
+                <w:szCs w:val="28"/>
+              </w:rPr>
+            </w:pPr>
+            <w:r>
+              <w:rPr>
+                <w:sz w:val="28"/>
+                <w:szCs w:val="28"/>
+              </w:rPr>
+              <w:t>54449.65922</w:t>
+            </w:r>
+          </w:p>
+        </w:tc>
+        <w:tc>
+          <w:tcPr>
+            <w:tcW w:w="1554" w:type="dxa"/>
+          </w:tcPr>
+          <w:p>
+            <w:pPr>
+              <w:rPr>
+                <w:sz w:val="28"/>
+                <w:szCs w:val="28"/>
+              </w:rPr>
+            </w:pPr>
+            <w:r>
+              <w:rPr>
+                <w:sz w:val="28"/>
+                <w:szCs w:val="28"/>
+              </w:rPr>
+              <w:t>55651</w:t>
+            </w:r>
+          </w:p>
+        </w:tc>
+        <w:tc>
+          <w:tcPr>
+            <w:tcW w:w="1686" w:type="dxa"/>
+          </w:tcPr>
+          <w:p>
+            <w:pPr>
+              <w:rPr>
+                <w:sz w:val="28"/>
+                <w:szCs w:val="28"/>
+              </w:rPr>
+            </w:pPr>
+            <w:r>
+              <w:rPr>
+                <w:sz w:val="28"/>
+                <w:szCs w:val="28"/>
+              </w:rPr>
+              <w:t>57829.51276</w:t>
+            </w:r>
+          </w:p>
+        </w:tc>
+        <w:tc>
+          <w:tcPr>
+            <w:tcW w:w="1542" w:type="dxa"/>
           </w:tcPr>
           <w:p>
             <w:pPr>
@@ -15194,19 +15910,21 @@
               <w:jc w:val="both"/>
               <w:rPr>
                 <w:sz w:val="28"/>
+                <w:szCs w:val="28"/>
               </w:rPr>
             </w:pPr>
             <w:r>
               <w:rPr>
                 <w:sz w:val="28"/>
-              </w:rPr>
-              <w:t>100931</w:t>
+                <w:szCs w:val="28"/>
+              </w:rPr>
+              <w:t>2.3</w:t>
             </w:r>
           </w:p>
         </w:tc>
         <w:tc>
           <w:tcPr>
-            <w:tcW w:w="1588" w:type="dxa"/>
+            <w:tcW w:w="1542" w:type="dxa"/>
           </w:tcPr>
           <w:p>
             <w:pPr>
@@ -15214,71 +15932,13 @@
               <w:jc w:val="both"/>
               <w:rPr>
                 <w:sz w:val="28"/>
+                <w:szCs w:val="28"/>
               </w:rPr>
             </w:pPr>
             <w:r>
               <w:rPr>
                 <w:sz w:val="28"/>
-              </w:rPr>
-              <w:t>55651</w:t>
-            </w:r>
-          </w:p>
-        </w:tc>
-        <w:tc>
-          <w:tcPr>
-            <w:tcW w:w="1588" w:type="dxa"/>
-          </w:tcPr>
-          <w:p>
-            <w:pPr>
-              <w:spacing w:line="360" w:lineRule="auto"/>
-              <w:jc w:val="both"/>
-              <w:rPr>
-                <w:sz w:val="28"/>
-              </w:rPr>
-            </w:pPr>
-            <w:r>
-              <w:rPr>
-                <w:sz w:val="28"/>
-              </w:rPr>
-              <w:t>36</w:t>
-            </w:r>
-          </w:p>
-        </w:tc>
-        <w:tc>
-          <w:tcPr>
-            <w:tcW w:w="1588" w:type="dxa"/>
-          </w:tcPr>
-          <w:p>
-            <w:pPr>
-              <w:spacing w:line="360" w:lineRule="auto"/>
-              <w:jc w:val="both"/>
-              <w:rPr>
-                <w:sz w:val="28"/>
-              </w:rPr>
-            </w:pPr>
-            <w:r>
-              <w:rPr>
-                <w:sz w:val="28"/>
-              </w:rPr>
-              <w:t>2.3</w:t>
-            </w:r>
-          </w:p>
-        </w:tc>
-        <w:tc>
-          <w:tcPr>
-            <w:tcW w:w="1588" w:type="dxa"/>
-          </w:tcPr>
-          <w:p>
-            <w:pPr>
-              <w:spacing w:line="360" w:lineRule="auto"/>
-              <w:jc w:val="both"/>
-              <w:rPr>
-                <w:sz w:val="28"/>
-              </w:rPr>
-            </w:pPr>
-            <w:r>
-              <w:rPr>
-                <w:sz w:val="28"/>
+                <w:szCs w:val="28"/>
                 <w:lang w:val="en-US"/>
               </w:rPr>
               <w:t>1.04</w:t>
@@ -15289,7 +15949,7 @@
       <w:tr>
         <w:tc>
           <w:tcPr>
-            <w:tcW w:w="1717" w:type="dxa"/>
+            <w:tcW w:w="1676" w:type="dxa"/>
           </w:tcPr>
           <w:p>
             <w:pPr>
@@ -15297,12 +15957,14 @@
               <w:jc w:val="both"/>
               <w:rPr>
                 <w:sz w:val="28"/>
+                <w:szCs w:val="28"/>
                 <w:lang w:val="en-US"/>
               </w:rPr>
             </w:pPr>
             <w:r>
               <w:rPr>
                 <w:sz w:val="28"/>
+                <w:szCs w:val="28"/>
                 <w:lang w:val="en-US"/>
               </w:rPr>
               <w:t>7</w:t>
@@ -15311,7 +15973,67 @@
         </w:tc>
         <w:tc>
           <w:tcPr>
-            <w:tcW w:w="1587" w:type="dxa"/>
+            <w:tcW w:w="1656" w:type="dxa"/>
+          </w:tcPr>
+          <w:p>
+            <w:pPr>
+              <w:rPr>
+                <w:sz w:val="28"/>
+                <w:szCs w:val="28"/>
+              </w:rPr>
+            </w:pPr>
+            <w:r>
+              <w:rPr>
+                <w:sz w:val="28"/>
+                <w:szCs w:val="28"/>
+              </w:rPr>
+              <w:t>90731.30107</w:t>
+            </w:r>
+          </w:p>
+        </w:tc>
+        <w:tc>
+          <w:tcPr>
+            <w:tcW w:w="1554" w:type="dxa"/>
+          </w:tcPr>
+          <w:p>
+            <w:pPr>
+              <w:rPr>
+                <w:sz w:val="28"/>
+                <w:szCs w:val="28"/>
+              </w:rPr>
+            </w:pPr>
+            <w:r>
+              <w:rPr>
+                <w:sz w:val="28"/>
+                <w:szCs w:val="28"/>
+              </w:rPr>
+              <w:t>71902</w:t>
+            </w:r>
+          </w:p>
+        </w:tc>
+        <w:tc>
+          <w:tcPr>
+            <w:tcW w:w="1686" w:type="dxa"/>
+          </w:tcPr>
+          <w:p>
+            <w:pPr>
+              <w:rPr>
+                <w:sz w:val="28"/>
+                <w:szCs w:val="28"/>
+              </w:rPr>
+            </w:pPr>
+            <w:r>
+              <w:rPr>
+                <w:sz w:val="28"/>
+                <w:szCs w:val="28"/>
+              </w:rPr>
+              <w:t>96606.14557</w:t>
+            </w:r>
+          </w:p>
+        </w:tc>
+        <w:tc>
+          <w:tcPr>
+            <w:tcW w:w="1542" w:type="dxa"/>
           </w:tcPr>
           <w:p>
             <w:pPr>
@@ -15319,19 +16041,23 @@
               <w:jc w:val="both"/>
               <w:rPr>
                 <w:sz w:val="28"/>
+                <w:szCs w:val="28"/>
+                <w:lang w:val="en-US"/>
               </w:rPr>
             </w:pPr>
             <w:r>
               <w:rPr>
                 <w:sz w:val="28"/>
-              </w:rPr>
-              <w:t>187432</w:t>
+                <w:szCs w:val="28"/>
+                <w:lang w:val="en-US"/>
+              </w:rPr>
+              <w:t>1.7</w:t>
             </w:r>
           </w:p>
         </w:tc>
         <w:tc>
           <w:tcPr>
-            <w:tcW w:w="1588" w:type="dxa"/>
+            <w:tcW w:w="1542" w:type="dxa"/>
           </w:tcPr>
           <w:p>
             <w:pPr>
@@ -15339,75 +16065,13 @@
               <w:jc w:val="both"/>
               <w:rPr>
                 <w:sz w:val="28"/>
-                <w:lang w:val="en-US"/>
+                <w:szCs w:val="28"/>
               </w:rPr>
             </w:pPr>
             <w:r>
               <w:rPr>
                 <w:sz w:val="28"/>
-                <w:lang w:val="en-US"/>
-              </w:rPr>
-              <w:t>57902</w:t>
-            </w:r>
-          </w:p>
-        </w:tc>
-        <w:tc>
-          <w:tcPr>
-            <w:tcW w:w="1588" w:type="dxa"/>
-          </w:tcPr>
-          <w:p>
-            <w:pPr>
-              <w:spacing w:line="360" w:lineRule="auto"/>
-              <w:jc w:val="both"/>
-              <w:rPr>
-                <w:sz w:val="28"/>
-              </w:rPr>
-            </w:pPr>
-            <w:r>
-              <w:rPr>
-                <w:sz w:val="28"/>
-              </w:rPr>
-              <w:t>26</w:t>
-            </w:r>
-          </w:p>
-        </w:tc>
-        <w:tc>
-          <w:tcPr>
-            <w:tcW w:w="1588" w:type="dxa"/>
-          </w:tcPr>
-          <w:p>
-            <w:pPr>
-              <w:spacing w:line="360" w:lineRule="auto"/>
-              <w:jc w:val="both"/>
-              <w:rPr>
-                <w:sz w:val="28"/>
-                <w:lang w:val="en-US"/>
-              </w:rPr>
-            </w:pPr>
-            <w:r>
-              <w:rPr>
-                <w:sz w:val="28"/>
-                <w:lang w:val="en-US"/>
-              </w:rPr>
-              <w:t>1.7</w:t>
-            </w:r>
-          </w:p>
-        </w:tc>
-        <w:tc>
-          <w:tcPr>
-            <w:tcW w:w="1588" w:type="dxa"/>
-          </w:tcPr>
-          <w:p>
-            <w:pPr>
-              <w:spacing w:line="360" w:lineRule="auto"/>
-              <w:jc w:val="both"/>
-              <w:rPr>
-                <w:sz w:val="28"/>
-              </w:rPr>
-            </w:pPr>
-            <w:r>
-              <w:rPr>
-                <w:sz w:val="28"/>
+                <w:szCs w:val="28"/>
                 <w:lang w:val="en-US"/>
               </w:rPr>
               <w:t>1.04</w:t>
@@ -15445,7 +16109,34 @@
           <w:sz w:val="28"/>
           <w:lang w:val="ru-RU"/>
         </w:rPr>
-        <w:t>вторая выборка</w:t>
+        <w:t>Таблица №</w:t>
+      </w:r>
+      <w:r>
+        <w:rPr>
+          <w:rFonts w:ascii="Times New Roman" w:hAnsi="Times New Roman" w:cs="Times New Roman"/>
+          <w:i/>
+          <w:sz w:val="28"/>
+          <w:lang w:val="ru-RU"/>
+        </w:rPr>
+        <w:t>3</w:t>
+      </w:r>
+      <w:r>
+        <w:rPr>
+          <w:rFonts w:ascii="Times New Roman" w:hAnsi="Times New Roman" w:cs="Times New Roman"/>
+          <w:i/>
+          <w:sz w:val="28"/>
+          <w:lang w:val="ru-RU"/>
+        </w:rPr>
+        <w:t>.</w:t>
+      </w:r>
+      <w:r>
+        <w:rPr>
+          <w:rFonts w:ascii="Times New Roman" w:hAnsi="Times New Roman" w:cs="Times New Roman"/>
+          <w:i/>
+          <w:sz w:val="28"/>
+          <w:lang w:val="ru-RU"/>
+        </w:rPr>
+        <w:t>4</w:t>
       </w:r>
     </w:p>
     <w:tbl>
@@ -15455,17 +16146,17 @@
         <w:tblLook w:val="04A0" w:firstRow="1" w:lastRow="0" w:firstColumn="1" w:lastColumn="0" w:noHBand="0" w:noVBand="1"/>
       </w:tblPr>
       <w:tblGrid>
-        <w:gridCol w:w="1717"/>
-        <w:gridCol w:w="1587"/>
-        <w:gridCol w:w="1588"/>
-        <w:gridCol w:w="1588"/>
-        <w:gridCol w:w="1588"/>
-        <w:gridCol w:w="1588"/>
+        <w:gridCol w:w="1669"/>
+        <w:gridCol w:w="1686"/>
+        <w:gridCol w:w="1555"/>
+        <w:gridCol w:w="1686"/>
+        <w:gridCol w:w="1538"/>
+        <w:gridCol w:w="1522"/>
       </w:tblGrid>
       <w:tr>
         <w:tc>
           <w:tcPr>
-            <w:tcW w:w="1717" w:type="dxa"/>
+            <w:tcW w:w="1701" w:type="dxa"/>
           </w:tcPr>
           <w:p>
             <w:pPr>
@@ -15494,7 +16185,7 @@
         </w:tc>
         <w:tc>
           <w:tcPr>
-            <w:tcW w:w="1587" w:type="dxa"/>
+            <w:tcW w:w="1656" w:type="dxa"/>
           </w:tcPr>
           <w:p>
             <w:pPr>
@@ -15504,11 +16195,17 @@
                 <w:sz w:val="28"/>
               </w:rPr>
             </w:pPr>
+            <w:r>
+              <w:rPr>
+                <w:sz w:val="28"/>
+              </w:rPr>
+              <w:t>Полученная формула</w:t>
+            </w:r>
           </w:p>
         </w:tc>
         <w:tc>
           <w:tcPr>
-            <w:tcW w:w="1588" w:type="dxa"/>
+            <w:tcW w:w="1576" w:type="dxa"/>
           </w:tcPr>
           <w:p>
             <w:pPr>
@@ -15518,6 +16215,12 @@
                 <w:sz w:val="28"/>
               </w:rPr>
             </w:pPr>
+            <w:r>
+              <w:rPr>
+                <w:sz w:val="28"/>
+              </w:rPr>
+              <w:t xml:space="preserve">Из </w:t>
+            </w:r>
             <w:proofErr w:type="spellStart"/>
             <w:r>
               <w:rPr>
@@ -15531,7 +16234,7 @@
         </w:tc>
         <w:tc>
           <w:tcPr>
-            <w:tcW w:w="1588" w:type="dxa"/>
+            <w:tcW w:w="1584" w:type="dxa"/>
           </w:tcPr>
           <w:p>
             <w:pPr>
@@ -15541,11 +16244,31 @@
                 <w:sz w:val="28"/>
               </w:rPr>
             </w:pPr>
+            <w:r>
+              <w:rPr>
+                <w:rFonts w:eastAsiaTheme="minorEastAsia"/>
+                <w:color w:val="000000"/>
+                <w:sz w:val="28"/>
+                <w:szCs w:val="28"/>
+              </w:rPr>
+              <w:t xml:space="preserve">По методу </w:t>
+            </w:r>
+            <w:proofErr w:type="spellStart"/>
+            <w:r>
+              <w:rPr>
+                <w:rFonts w:eastAsiaTheme="minorEastAsia"/>
+                <w:color w:val="000000"/>
+                <w:sz w:val="28"/>
+                <w:szCs w:val="28"/>
+              </w:rPr>
+              <w:t>Марутова</w:t>
+            </w:r>
+            <w:proofErr w:type="spellEnd"/>
           </w:p>
         </w:tc>
         <w:tc>
           <w:tcPr>
-            <w:tcW w:w="1588" w:type="dxa"/>
+            <w:tcW w:w="1572" w:type="dxa"/>
           </w:tcPr>
           <w:p>
             <w:pPr>
@@ -15575,7 +16298,7 @@
         </w:tc>
         <w:tc>
           <w:tcPr>
-            <w:tcW w:w="1588" w:type="dxa"/>
+            <w:tcW w:w="1567" w:type="dxa"/>
           </w:tcPr>
           <w:p>
             <w:pPr>
@@ -15607,7 +16330,7 @@
       <w:tr>
         <w:tc>
           <w:tcPr>
-            <w:tcW w:w="1717" w:type="dxa"/>
+            <w:tcW w:w="1701" w:type="dxa"/>
           </w:tcPr>
           <w:p>
             <w:pPr>
@@ -15615,11 +16338,13 @@
               <w:jc w:val="both"/>
               <w:rPr>
                 <w:sz w:val="28"/>
+                <w:szCs w:val="28"/>
               </w:rPr>
             </w:pPr>
             <w:r>
               <w:rPr>
                 <w:sz w:val="28"/>
+                <w:szCs w:val="28"/>
               </w:rPr>
               <w:t>4.5</w:t>
             </w:r>
@@ -15627,7 +16352,67 @@
         </w:tc>
         <w:tc>
           <w:tcPr>
-            <w:tcW w:w="1587" w:type="dxa"/>
+            <w:tcW w:w="1656" w:type="dxa"/>
+          </w:tcPr>
+          <w:p>
+            <w:pPr>
+              <w:rPr>
+                <w:sz w:val="28"/>
+                <w:szCs w:val="28"/>
+              </w:rPr>
+            </w:pPr>
+            <w:r>
+              <w:rPr>
+                <w:sz w:val="28"/>
+                <w:szCs w:val="28"/>
+              </w:rPr>
+              <w:t>51564.98271</w:t>
+            </w:r>
+          </w:p>
+        </w:tc>
+        <w:tc>
+          <w:tcPr>
+            <w:tcW w:w="1576" w:type="dxa"/>
+          </w:tcPr>
+          <w:p>
+            <w:pPr>
+              <w:rPr>
+                <w:sz w:val="28"/>
+                <w:szCs w:val="28"/>
+              </w:rPr>
+            </w:pPr>
+            <w:r>
+              <w:rPr>
+                <w:sz w:val="28"/>
+                <w:szCs w:val="28"/>
+              </w:rPr>
+              <w:t>35082</w:t>
+            </w:r>
+          </w:p>
+        </w:tc>
+        <w:tc>
+          <w:tcPr>
+            <w:tcW w:w="1584" w:type="dxa"/>
+          </w:tcPr>
+          <w:p>
+            <w:pPr>
+              <w:rPr>
+                <w:sz w:val="28"/>
+                <w:szCs w:val="28"/>
+              </w:rPr>
+            </w:pPr>
+            <w:r>
+              <w:rPr>
+                <w:sz w:val="28"/>
+                <w:szCs w:val="28"/>
+              </w:rPr>
+              <w:t>62332.78591</w:t>
+            </w:r>
+          </w:p>
+        </w:tc>
+        <w:tc>
+          <w:tcPr>
+            <w:tcW w:w="1572" w:type="dxa"/>
           </w:tcPr>
           <w:p>
             <w:pPr>
@@ -15635,87 +16420,21 @@
               <w:jc w:val="both"/>
               <w:rPr>
                 <w:sz w:val="28"/>
+                <w:szCs w:val="28"/>
               </w:rPr>
             </w:pPr>
             <w:r>
               <w:rPr>
                 <w:sz w:val="28"/>
-              </w:rPr>
-              <w:t>140164</w:t>
+                <w:szCs w:val="28"/>
+              </w:rPr>
+              <w:t>4.1</w:t>
             </w:r>
           </w:p>
         </w:tc>
         <w:tc>
           <w:tcPr>
-            <w:tcW w:w="1588" w:type="dxa"/>
-          </w:tcPr>
-          <w:p>
-            <w:pPr>
-              <w:spacing w:line="360" w:lineRule="auto"/>
-              <w:jc w:val="both"/>
-              <w:rPr>
-                <w:sz w:val="28"/>
-                <w:lang w:val="en-US"/>
-              </w:rPr>
-            </w:pPr>
-            <w:r>
-              <w:rPr>
-                <w:sz w:val="28"/>
-                <w:lang w:val="en-US"/>
-              </w:rPr>
-              <w:t>77922</w:t>
-            </w:r>
-          </w:p>
-        </w:tc>
-        <w:tc>
-          <w:tcPr>
-            <w:tcW w:w="1588" w:type="dxa"/>
-          </w:tcPr>
-          <w:p>
-            <w:pPr>
-              <w:spacing w:line="360" w:lineRule="auto"/>
-              <w:jc w:val="both"/>
-              <w:rPr>
-                <w:sz w:val="28"/>
-              </w:rPr>
-            </w:pPr>
-          </w:p>
-        </w:tc>
-        <w:tc>
-          <w:tcPr>
-            <w:tcW w:w="1588" w:type="dxa"/>
-          </w:tcPr>
-          <w:p>
-            <w:pPr>
-              <w:spacing w:line="360" w:lineRule="auto"/>
-              <w:jc w:val="both"/>
-              <w:rPr>
-                <w:sz w:val="28"/>
-              </w:rPr>
-            </w:pPr>
-            <w:r>
-              <w:rPr>
-                <w:sz w:val="28"/>
-              </w:rPr>
-              <w:t>4</w:t>
-            </w:r>
-            <w:r>
-              <w:rPr>
-                <w:sz w:val="28"/>
-              </w:rPr>
-              <w:t>.</w:t>
-            </w:r>
-            <w:r>
-              <w:rPr>
-                <w:sz w:val="28"/>
-              </w:rPr>
-              <w:t>1</w:t>
-            </w:r>
-          </w:p>
-        </w:tc>
-        <w:tc>
-          <w:tcPr>
-            <w:tcW w:w="1588" w:type="dxa"/>
+            <w:tcW w:w="1567" w:type="dxa"/>
           </w:tcPr>
           <w:p>
             <w:pPr>
@@ -15739,7 +16458,7 @@
       <w:tr>
         <w:tc>
           <w:tcPr>
-            <w:tcW w:w="1717" w:type="dxa"/>
+            <w:tcW w:w="1701" w:type="dxa"/>
           </w:tcPr>
           <w:p>
             <w:pPr>
@@ -15747,11 +16466,13 @@
               <w:jc w:val="both"/>
               <w:rPr>
                 <w:sz w:val="28"/>
+                <w:szCs w:val="28"/>
               </w:rPr>
             </w:pPr>
             <w:r>
               <w:rPr>
                 <w:sz w:val="28"/>
+                <w:szCs w:val="28"/>
               </w:rPr>
               <w:t>5</w:t>
             </w:r>
@@ -15759,7 +16480,67 @@
         </w:tc>
         <w:tc>
           <w:tcPr>
-            <w:tcW w:w="1587" w:type="dxa"/>
+            <w:tcW w:w="1656" w:type="dxa"/>
+          </w:tcPr>
+          <w:p>
+            <w:pPr>
+              <w:rPr>
+                <w:sz w:val="28"/>
+                <w:szCs w:val="28"/>
+              </w:rPr>
+            </w:pPr>
+            <w:r>
+              <w:rPr>
+                <w:sz w:val="28"/>
+                <w:szCs w:val="28"/>
+              </w:rPr>
+              <w:t>71117.98874</w:t>
+            </w:r>
+          </w:p>
+        </w:tc>
+        <w:tc>
+          <w:tcPr>
+            <w:tcW w:w="1576" w:type="dxa"/>
+          </w:tcPr>
+          <w:p>
+            <w:pPr>
+              <w:rPr>
+                <w:sz w:val="28"/>
+                <w:szCs w:val="28"/>
+              </w:rPr>
+            </w:pPr>
+            <w:r>
+              <w:rPr>
+                <w:sz w:val="28"/>
+                <w:szCs w:val="28"/>
+              </w:rPr>
+              <w:t>59062</w:t>
+            </w:r>
+          </w:p>
+        </w:tc>
+        <w:tc>
+          <w:tcPr>
+            <w:tcW w:w="1584" w:type="dxa"/>
+          </w:tcPr>
+          <w:p>
+            <w:pPr>
+              <w:rPr>
+                <w:sz w:val="28"/>
+                <w:szCs w:val="28"/>
+              </w:rPr>
+            </w:pPr>
+            <w:r>
+              <w:rPr>
+                <w:sz w:val="28"/>
+                <w:szCs w:val="28"/>
+              </w:rPr>
+              <w:t>93146.7505</w:t>
+            </w:r>
+          </w:p>
+        </w:tc>
+        <w:tc>
+          <w:tcPr>
+            <w:tcW w:w="1572" w:type="dxa"/>
           </w:tcPr>
           <w:p>
             <w:pPr>
@@ -15767,75 +16548,21 @@
               <w:jc w:val="both"/>
               <w:rPr>
                 <w:sz w:val="28"/>
+                <w:szCs w:val="28"/>
               </w:rPr>
             </w:pPr>
             <w:r>
               <w:rPr>
                 <w:sz w:val="28"/>
-              </w:rPr>
-              <w:t>217168</w:t>
+                <w:szCs w:val="28"/>
+              </w:rPr>
+              <w:t>3.32</w:t>
             </w:r>
           </w:p>
         </w:tc>
         <w:tc>
           <w:tcPr>
-            <w:tcW w:w="1588" w:type="dxa"/>
-          </w:tcPr>
-          <w:p>
-            <w:pPr>
-              <w:spacing w:line="360" w:lineRule="auto"/>
-              <w:jc w:val="both"/>
-              <w:rPr>
-                <w:sz w:val="28"/>
-                <w:lang w:val="en-US"/>
-              </w:rPr>
-            </w:pPr>
-            <w:r>
-              <w:rPr>
-                <w:sz w:val="28"/>
-                <w:lang w:val="en-US"/>
-              </w:rPr>
-              <w:t>77053</w:t>
-            </w:r>
-          </w:p>
-        </w:tc>
-        <w:tc>
-          <w:tcPr>
-            <w:tcW w:w="1588" w:type="dxa"/>
-          </w:tcPr>
-          <w:p>
-            <w:pPr>
-              <w:spacing w:line="360" w:lineRule="auto"/>
-              <w:jc w:val="both"/>
-              <w:rPr>
-                <w:sz w:val="28"/>
-              </w:rPr>
-            </w:pPr>
-          </w:p>
-        </w:tc>
-        <w:tc>
-          <w:tcPr>
-            <w:tcW w:w="1588" w:type="dxa"/>
-          </w:tcPr>
-          <w:p>
-            <w:pPr>
-              <w:spacing w:line="360" w:lineRule="auto"/>
-              <w:jc w:val="both"/>
-              <w:rPr>
-                <w:sz w:val="28"/>
-              </w:rPr>
-            </w:pPr>
-            <w:r>
-              <w:rPr>
-                <w:sz w:val="28"/>
-              </w:rPr>
-              <w:t>3.32</w:t>
-            </w:r>
-          </w:p>
-        </w:tc>
-        <w:tc>
-          <w:tcPr>
-            <w:tcW w:w="1588" w:type="dxa"/>
+            <w:tcW w:w="1567" w:type="dxa"/>
           </w:tcPr>
           <w:p>
             <w:pPr>
@@ -15859,7 +16586,7 @@
       <w:tr>
         <w:tc>
           <w:tcPr>
-            <w:tcW w:w="1717" w:type="dxa"/>
+            <w:tcW w:w="1701" w:type="dxa"/>
           </w:tcPr>
           <w:p>
             <w:pPr>
@@ -15867,11 +16594,13 @@
               <w:jc w:val="both"/>
               <w:rPr>
                 <w:sz w:val="28"/>
+                <w:szCs w:val="28"/>
               </w:rPr>
             </w:pPr>
             <w:r>
               <w:rPr>
                 <w:sz w:val="28"/>
+                <w:szCs w:val="28"/>
               </w:rPr>
               <w:t>5.5</w:t>
             </w:r>
@@ -15879,7 +16608,67 @@
         </w:tc>
         <w:tc>
           <w:tcPr>
-            <w:tcW w:w="1587" w:type="dxa"/>
+            <w:tcW w:w="1656" w:type="dxa"/>
+          </w:tcPr>
+          <w:p>
+            <w:pPr>
+              <w:rPr>
+                <w:sz w:val="28"/>
+                <w:szCs w:val="28"/>
+              </w:rPr>
+            </w:pPr>
+            <w:r>
+              <w:rPr>
+                <w:sz w:val="28"/>
+                <w:szCs w:val="28"/>
+              </w:rPr>
+              <w:t>95227.71252</w:t>
+            </w:r>
+          </w:p>
+        </w:tc>
+        <w:tc>
+          <w:tcPr>
+            <w:tcW w:w="1576" w:type="dxa"/>
+          </w:tcPr>
+          <w:p>
+            <w:pPr>
+              <w:rPr>
+                <w:sz w:val="28"/>
+                <w:szCs w:val="28"/>
+              </w:rPr>
+            </w:pPr>
+            <w:r>
+              <w:rPr>
+                <w:sz w:val="28"/>
+                <w:szCs w:val="28"/>
+              </w:rPr>
+              <w:t>67961</w:t>
+            </w:r>
+          </w:p>
+        </w:tc>
+        <w:tc>
+          <w:tcPr>
+            <w:tcW w:w="1584" w:type="dxa"/>
+          </w:tcPr>
+          <w:p>
+            <w:pPr>
+              <w:rPr>
+                <w:sz w:val="28"/>
+                <w:szCs w:val="28"/>
+              </w:rPr>
+            </w:pPr>
+            <w:r>
+              <w:rPr>
+                <w:sz w:val="28"/>
+                <w:szCs w:val="28"/>
+              </w:rPr>
+              <w:t>124365.5314</w:t>
+            </w:r>
+          </w:p>
+        </w:tc>
+        <w:tc>
+          <w:tcPr>
+            <w:tcW w:w="1572" w:type="dxa"/>
           </w:tcPr>
           <w:p>
             <w:pPr>
@@ -15887,75 +16676,21 @@
               <w:jc w:val="both"/>
               <w:rPr>
                 <w:sz w:val="28"/>
+                <w:szCs w:val="28"/>
               </w:rPr>
             </w:pPr>
             <w:r>
               <w:rPr>
                 <w:sz w:val="28"/>
-              </w:rPr>
-              <w:t>323457</w:t>
+                <w:szCs w:val="28"/>
+              </w:rPr>
+              <w:t>2.74</w:t>
             </w:r>
           </w:p>
         </w:tc>
         <w:tc>
           <w:tcPr>
-            <w:tcW w:w="1588" w:type="dxa"/>
-          </w:tcPr>
-          <w:p>
-            <w:pPr>
-              <w:spacing w:line="360" w:lineRule="auto"/>
-              <w:jc w:val="both"/>
-              <w:rPr>
-                <w:sz w:val="28"/>
-                <w:lang w:val="en-US"/>
-              </w:rPr>
-            </w:pPr>
-            <w:r>
-              <w:rPr>
-                <w:sz w:val="28"/>
-                <w:lang w:val="en-US"/>
-              </w:rPr>
-              <w:t>79955</w:t>
-            </w:r>
-          </w:p>
-        </w:tc>
-        <w:tc>
-          <w:tcPr>
-            <w:tcW w:w="1588" w:type="dxa"/>
-          </w:tcPr>
-          <w:p>
-            <w:pPr>
-              <w:spacing w:line="360" w:lineRule="auto"/>
-              <w:jc w:val="both"/>
-              <w:rPr>
-                <w:sz w:val="28"/>
-              </w:rPr>
-            </w:pPr>
-          </w:p>
-        </w:tc>
-        <w:tc>
-          <w:tcPr>
-            <w:tcW w:w="1588" w:type="dxa"/>
-          </w:tcPr>
-          <w:p>
-            <w:pPr>
-              <w:spacing w:line="360" w:lineRule="auto"/>
-              <w:jc w:val="both"/>
-              <w:rPr>
-                <w:sz w:val="28"/>
-              </w:rPr>
-            </w:pPr>
-            <w:r>
-              <w:rPr>
-                <w:sz w:val="28"/>
-              </w:rPr>
-              <w:t>2.74</w:t>
-            </w:r>
-          </w:p>
-        </w:tc>
-        <w:tc>
-          <w:tcPr>
-            <w:tcW w:w="1588" w:type="dxa"/>
+            <w:tcW w:w="1567" w:type="dxa"/>
           </w:tcPr>
           <w:p>
             <w:pPr>
@@ -15979,7 +16714,7 @@
       <w:tr>
         <w:tc>
           <w:tcPr>
-            <w:tcW w:w="1717" w:type="dxa"/>
+            <w:tcW w:w="1701" w:type="dxa"/>
           </w:tcPr>
           <w:p>
             <w:pPr>
@@ -15987,11 +16722,13 @@
               <w:jc w:val="both"/>
               <w:rPr>
                 <w:sz w:val="28"/>
+                <w:szCs w:val="28"/>
               </w:rPr>
             </w:pPr>
             <w:r>
               <w:rPr>
                 <w:sz w:val="28"/>
+                <w:szCs w:val="28"/>
               </w:rPr>
               <w:t>6</w:t>
             </w:r>
@@ -15999,7 +16736,67 @@
         </w:tc>
         <w:tc>
           <w:tcPr>
-            <w:tcW w:w="1587" w:type="dxa"/>
+            <w:tcW w:w="1656" w:type="dxa"/>
+          </w:tcPr>
+          <w:p>
+            <w:pPr>
+              <w:rPr>
+                <w:sz w:val="28"/>
+                <w:szCs w:val="28"/>
+              </w:rPr>
+            </w:pPr>
+            <w:r>
+              <w:rPr>
+                <w:sz w:val="28"/>
+                <w:szCs w:val="28"/>
+              </w:rPr>
+              <w:t>124419.8752</w:t>
+            </w:r>
+          </w:p>
+        </w:tc>
+        <w:tc>
+          <w:tcPr>
+            <w:tcW w:w="1576" w:type="dxa"/>
+          </w:tcPr>
+          <w:p>
+            <w:pPr>
+              <w:rPr>
+                <w:sz w:val="28"/>
+                <w:szCs w:val="28"/>
+              </w:rPr>
+            </w:pPr>
+            <w:r>
+              <w:rPr>
+                <w:sz w:val="28"/>
+                <w:szCs w:val="28"/>
+              </w:rPr>
+              <w:t>95651</w:t>
+            </w:r>
+          </w:p>
+        </w:tc>
+        <w:tc>
+          <w:tcPr>
+            <w:tcW w:w="1584" w:type="dxa"/>
+          </w:tcPr>
+          <w:p>
+            <w:pPr>
+              <w:rPr>
+                <w:sz w:val="28"/>
+                <w:szCs w:val="28"/>
+              </w:rPr>
+            </w:pPr>
+            <w:r>
+              <w:rPr>
+                <w:sz w:val="28"/>
+                <w:szCs w:val="28"/>
+              </w:rPr>
+              <w:t>163003.1459</w:t>
+            </w:r>
+          </w:p>
+        </w:tc>
+        <w:tc>
+          <w:tcPr>
+            <w:tcW w:w="1572" w:type="dxa"/>
           </w:tcPr>
           <w:p>
             <w:pPr>
@@ -16007,75 +16804,21 @@
               <w:jc w:val="both"/>
               <w:rPr>
                 <w:sz w:val="28"/>
+                <w:szCs w:val="28"/>
               </w:rPr>
             </w:pPr>
             <w:r>
               <w:rPr>
                 <w:sz w:val="28"/>
-              </w:rPr>
-              <w:t>466364</w:t>
+                <w:szCs w:val="28"/>
+              </w:rPr>
+              <w:t>2.3</w:t>
             </w:r>
           </w:p>
         </w:tc>
         <w:tc>
           <w:tcPr>
-            <w:tcW w:w="1588" w:type="dxa"/>
-          </w:tcPr>
-          <w:p>
-            <w:pPr>
-              <w:spacing w:line="360" w:lineRule="auto"/>
-              <w:jc w:val="both"/>
-              <w:rPr>
-                <w:sz w:val="28"/>
-                <w:lang w:val="en-US"/>
-              </w:rPr>
-            </w:pPr>
-            <w:r>
-              <w:rPr>
-                <w:sz w:val="28"/>
-                <w:lang w:val="en-US"/>
-              </w:rPr>
-              <w:t>79959</w:t>
-            </w:r>
-          </w:p>
-        </w:tc>
-        <w:tc>
-          <w:tcPr>
-            <w:tcW w:w="1588" w:type="dxa"/>
-          </w:tcPr>
-          <w:p>
-            <w:pPr>
-              <w:spacing w:line="360" w:lineRule="auto"/>
-              <w:jc w:val="both"/>
-              <w:rPr>
-                <w:sz w:val="28"/>
-              </w:rPr>
-            </w:pPr>
-          </w:p>
-        </w:tc>
-        <w:tc>
-          <w:tcPr>
-            <w:tcW w:w="1588" w:type="dxa"/>
-          </w:tcPr>
-          <w:p>
-            <w:pPr>
-              <w:spacing w:line="360" w:lineRule="auto"/>
-              <w:jc w:val="both"/>
-              <w:rPr>
-                <w:sz w:val="28"/>
-              </w:rPr>
-            </w:pPr>
-            <w:r>
-              <w:rPr>
-                <w:sz w:val="28"/>
-              </w:rPr>
-              <w:t>2.3</w:t>
-            </w:r>
-          </w:p>
-        </w:tc>
-        <w:tc>
-          <w:tcPr>
-            <w:tcW w:w="1588" w:type="dxa"/>
+            <w:tcW w:w="1567" w:type="dxa"/>
           </w:tcPr>
           <w:p>
             <w:pPr>
@@ -16099,7 +16842,7 @@
       <w:tr>
         <w:tc>
           <w:tcPr>
-            <w:tcW w:w="1717" w:type="dxa"/>
+            <w:tcW w:w="1701" w:type="dxa"/>
           </w:tcPr>
           <w:p>
             <w:pPr>
@@ -16107,12 +16850,14 @@
               <w:jc w:val="both"/>
               <w:rPr>
                 <w:sz w:val="28"/>
+                <w:szCs w:val="28"/>
                 <w:lang w:val="en-US"/>
               </w:rPr>
             </w:pPr>
             <w:r>
               <w:rPr>
                 <w:sz w:val="28"/>
+                <w:szCs w:val="28"/>
                 <w:lang w:val="en-US"/>
               </w:rPr>
               <w:t>7</w:t>
@@ -16121,7 +16866,67 @@
         </w:tc>
         <w:tc>
           <w:tcPr>
-            <w:tcW w:w="1587" w:type="dxa"/>
+            <w:tcW w:w="1656" w:type="dxa"/>
+          </w:tcPr>
+          <w:p>
+            <w:pPr>
+              <w:rPr>
+                <w:sz w:val="28"/>
+                <w:szCs w:val="28"/>
+              </w:rPr>
+            </w:pPr>
+            <w:r>
+              <w:rPr>
+                <w:sz w:val="28"/>
+                <w:szCs w:val="28"/>
+              </w:rPr>
+              <w:t>200205.9741</w:t>
+            </w:r>
+          </w:p>
+        </w:tc>
+        <w:tc>
+          <w:tcPr>
+            <w:tcW w:w="1576" w:type="dxa"/>
+          </w:tcPr>
+          <w:p>
+            <w:pPr>
+              <w:rPr>
+                <w:sz w:val="28"/>
+                <w:szCs w:val="28"/>
+              </w:rPr>
+            </w:pPr>
+            <w:r>
+              <w:rPr>
+                <w:sz w:val="28"/>
+                <w:szCs w:val="28"/>
+              </w:rPr>
+              <w:t>127902</w:t>
+            </w:r>
+          </w:p>
+        </w:tc>
+        <w:tc>
+          <w:tcPr>
+            <w:tcW w:w="1584" w:type="dxa"/>
+          </w:tcPr>
+          <w:p>
+            <w:pPr>
+              <w:rPr>
+                <w:sz w:val="28"/>
+                <w:szCs w:val="28"/>
+              </w:rPr>
+            </w:pPr>
+            <w:r>
+              <w:rPr>
+                <w:sz w:val="28"/>
+                <w:szCs w:val="28"/>
+              </w:rPr>
+              <w:t>223042.4539</w:t>
+            </w:r>
+          </w:p>
+        </w:tc>
+        <w:tc>
+          <w:tcPr>
+            <w:tcW w:w="1572" w:type="dxa"/>
           </w:tcPr>
           <w:p>
             <w:pPr>
@@ -16129,75 +16934,23 @@
               <w:jc w:val="both"/>
               <w:rPr>
                 <w:sz w:val="28"/>
+                <w:szCs w:val="28"/>
+                <w:lang w:val="en-US"/>
               </w:rPr>
             </w:pPr>
             <w:r>
               <w:rPr>
                 <w:sz w:val="28"/>
-              </w:rPr>
-              <w:t>897175</w:t>
+                <w:szCs w:val="28"/>
+                <w:lang w:val="en-US"/>
+              </w:rPr>
+              <w:t>1.7</w:t>
             </w:r>
           </w:p>
         </w:tc>
         <w:tc>
           <w:tcPr>
-            <w:tcW w:w="1588" w:type="dxa"/>
-          </w:tcPr>
-          <w:p>
-            <w:pPr>
-              <w:spacing w:line="360" w:lineRule="auto"/>
-              <w:jc w:val="both"/>
-              <w:rPr>
-                <w:sz w:val="28"/>
-              </w:rPr>
-            </w:pPr>
-            <w:r>
-              <w:rPr>
-                <w:sz w:val="28"/>
-              </w:rPr>
-              <w:t>80399</w:t>
-            </w:r>
-          </w:p>
-        </w:tc>
-        <w:tc>
-          <w:tcPr>
-            <w:tcW w:w="1588" w:type="dxa"/>
-          </w:tcPr>
-          <w:p>
-            <w:pPr>
-              <w:spacing w:line="360" w:lineRule="auto"/>
-              <w:jc w:val="both"/>
-              <w:rPr>
-                <w:sz w:val="28"/>
-              </w:rPr>
-            </w:pPr>
-          </w:p>
-        </w:tc>
-        <w:tc>
-          <w:tcPr>
-            <w:tcW w:w="1588" w:type="dxa"/>
-          </w:tcPr>
-          <w:p>
-            <w:pPr>
-              <w:spacing w:line="360" w:lineRule="auto"/>
-              <w:jc w:val="both"/>
-              <w:rPr>
-                <w:sz w:val="28"/>
-                <w:lang w:val="en-US"/>
-              </w:rPr>
-            </w:pPr>
-            <w:r>
-              <w:rPr>
-                <w:sz w:val="28"/>
-                <w:lang w:val="en-US"/>
-              </w:rPr>
-              <w:t>1.7</w:t>
-            </w:r>
-          </w:p>
-        </w:tc>
-        <w:tc>
-          <w:tcPr>
-            <w:tcW w:w="1588" w:type="dxa"/>
+            <w:tcW w:w="1567" w:type="dxa"/>
           </w:tcPr>
           <w:p>
             <w:pPr>
@@ -16229,23 +16982,13 @@
           <w:lang w:val="ru-RU"/>
         </w:rPr>
       </w:pPr>
-    </w:p>
-    <w:p>
-      <w:pPr>
-        <w:spacing w:after="0" w:line="360" w:lineRule="auto"/>
-        <w:jc w:val="both"/>
-        <w:rPr>
-          <w:rFonts w:ascii="Times New Roman" w:hAnsi="Times New Roman" w:cs="Times New Roman"/>
-          <w:sz w:val="28"/>
-          <w:lang w:val="ru-RU"/>
-        </w:rPr>
-      </w:pPr>
-      <w:r>
-        <w:rPr>
-          <w:rFonts w:ascii="Times New Roman" w:hAnsi="Times New Roman" w:cs="Times New Roman"/>
-          <w:sz w:val="28"/>
-          <w:lang w:val="ru-RU"/>
-        </w:rPr>
+      <w:r>
+        <w:rPr>
+          <w:rFonts w:ascii="Times New Roman" w:hAnsi="Times New Roman" w:cs="Times New Roman"/>
+          <w:sz w:val="28"/>
+          <w:lang w:val="ru-RU"/>
+        </w:rPr>
+        <w:lastRenderedPageBreak/>
         <w:tab/>
         <w:t xml:space="preserve">По полученным данным строим графики. </w:t>
       </w:r>
@@ -16259,7 +17002,6 @@
           <w:color w:val="000000"/>
           <w:sz w:val="28"/>
           <w:szCs w:val="28"/>
-          <w:lang w:val="ru-RU"/>
         </w:rPr>
       </w:pPr>
       <w:r>
@@ -16267,10 +17009,10 @@
           <w:noProof/>
         </w:rPr>
         <w:drawing>
-          <wp:inline distT="0" distB="0" distL="0" distR="0" wp14:anchorId="53007515" wp14:editId="79AE5355">
-            <wp:extent cx="4572000" cy="2505075"/>
-            <wp:effectExtent l="0" t="0" r="0" b="9525"/>
-            <wp:docPr id="12" name="Chart 12"/>
+          <wp:inline distT="0" distB="0" distL="0" distR="0" wp14:anchorId="04DF621E" wp14:editId="59B559DB">
+            <wp:extent cx="4572000" cy="2743200"/>
+            <wp:effectExtent l="0" t="0" r="0" b="0"/>
+            <wp:docPr id="449" name="Chart 449"/>
             <wp:cNvGraphicFramePr/>
             <a:graphic xmlns:a="http://schemas.openxmlformats.org/drawingml/2006/main">
               <a:graphicData uri="http://schemas.openxmlformats.org/drawingml/2006/chart">
@@ -16297,7 +17039,6 @@
           <w:sz w:val="28"/>
           <w:lang w:val="ru-RU"/>
         </w:rPr>
-        <w:lastRenderedPageBreak/>
         <w:t xml:space="preserve">Рисунок </w:t>
       </w:r>
       <w:r>
@@ -16306,7 +17047,15 @@
           <w:sz w:val="28"/>
           <w:lang w:val="ru-RU"/>
         </w:rPr>
-        <w:t>2.</w:t>
+        <w:t>3</w:t>
+      </w:r>
+      <w:r>
+        <w:rPr>
+          <w:rFonts w:ascii="Times New Roman" w:hAnsi="Times New Roman" w:cs="Times New Roman"/>
+          <w:sz w:val="28"/>
+          <w:lang w:val="ru-RU"/>
+        </w:rPr>
+        <w:t>.</w:t>
       </w:r>
       <w:r>
         <w:rPr>
@@ -16670,10 +17419,10 @@
           <w:noProof/>
         </w:rPr>
         <w:drawing>
-          <wp:inline distT="0" distB="0" distL="0" distR="0" wp14:anchorId="406F99B6" wp14:editId="69A7D288">
-            <wp:extent cx="4572000" cy="2505075"/>
-            <wp:effectExtent l="0" t="0" r="0" b="9525"/>
-            <wp:docPr id="14" name="Chart 14"/>
+          <wp:inline distT="0" distB="0" distL="0" distR="0" wp14:anchorId="1009AE35" wp14:editId="11048A20">
+            <wp:extent cx="4486275" cy="2619375"/>
+            <wp:effectExtent l="0" t="0" r="9525" b="9525"/>
+            <wp:docPr id="450" name="Chart 450"/>
             <wp:cNvGraphicFramePr/>
             <a:graphic xmlns:a="http://schemas.openxmlformats.org/drawingml/2006/main">
               <a:graphicData uri="http://schemas.openxmlformats.org/drawingml/2006/chart">
@@ -16708,7 +17457,15 @@
           <w:sz w:val="28"/>
           <w:lang w:val="ru-RU"/>
         </w:rPr>
-        <w:t>2.</w:t>
+        <w:t>3</w:t>
+      </w:r>
+      <w:r>
+        <w:rPr>
+          <w:rFonts w:ascii="Times New Roman" w:hAnsi="Times New Roman" w:cs="Times New Roman"/>
+          <w:sz w:val="28"/>
+          <w:lang w:val="ru-RU"/>
+        </w:rPr>
+        <w:t>.</w:t>
       </w:r>
       <w:r>
         <w:rPr>
@@ -16916,7 +17673,18 @@
           <w:szCs w:val="28"/>
           <w:lang w:val="ru-RU"/>
         </w:rPr>
-        <w:t>расстояния шарнира корпуса до переходной точки</w:t>
+        <w:t xml:space="preserve">расстояния шарнира корпуса до </w:t>
+      </w:r>
+      <w:r>
+        <w:rPr>
+          <w:rFonts w:ascii="Times New Roman" w:eastAsiaTheme="minorEastAsia" w:hAnsi="Times New Roman" w:cs="Times New Roman"/>
+          <w:color w:val="000000"/>
+          <w:sz w:val="28"/>
+          <w:szCs w:val="28"/>
+          <w:lang w:val="ru-RU"/>
+        </w:rPr>
+        <w:lastRenderedPageBreak/>
+        <w:t>переходной точки</w:t>
       </w:r>
       <w:r>
         <w:rPr>
@@ -17089,17 +17857,100 @@
         </w:rPr>
         <w:tab/>
       </w:r>
-    </w:p>
-    <w:p>
-      <w:pPr>
-        <w:spacing w:after="0" w:line="360" w:lineRule="auto"/>
-        <w:jc w:val="both"/>
-        <w:rPr>
-          <w:rFonts w:ascii="Times New Roman" w:hAnsi="Times New Roman" w:cs="Times New Roman"/>
-          <w:sz w:val="28"/>
-          <w:lang w:val="ru-RU"/>
-        </w:rPr>
-      </w:pPr>
+      <w:r>
+        <w:rPr>
+          <w:rFonts w:ascii="Times New Roman" w:hAnsi="Times New Roman" w:cs="Times New Roman"/>
+          <w:sz w:val="28"/>
+          <w:lang w:val="ru-RU"/>
+        </w:rPr>
+        <w:t xml:space="preserve">Для получения точного результата нужно пользоваться поправочным коэффициентом. Это эффективно, когда имеется один параметр в функции, но имеем как минимум 5 параметров. Если учесть, что толщина гидроцилиндра незначительно влияет на результат мы имеем 4 параметра. Получается, что для каждого набора из 3 параметров нам нужен свой поправочный коэффициент. Это не практично. И не известно действительно ли </w:t>
+      </w:r>
+      <w:proofErr w:type="spellStart"/>
+      <w:r>
+        <w:rPr>
+          <w:rFonts w:ascii="Times New Roman" w:hAnsi="Times New Roman" w:cs="Times New Roman"/>
+          <w:sz w:val="28"/>
+        </w:rPr>
+        <w:t>Ansys</w:t>
+      </w:r>
+      <w:proofErr w:type="spellEnd"/>
+      <w:r>
+        <w:rPr>
+          <w:rFonts w:ascii="Times New Roman" w:hAnsi="Times New Roman" w:cs="Times New Roman"/>
+          <w:sz w:val="28"/>
+          <w:lang w:val="ru-RU"/>
+        </w:rPr>
+        <w:t xml:space="preserve"> </w:t>
+      </w:r>
+      <w:r>
+        <w:rPr>
+          <w:rFonts w:ascii="Times New Roman" w:hAnsi="Times New Roman" w:cs="Times New Roman"/>
+          <w:sz w:val="28"/>
+          <w:lang w:val="ru-RU"/>
+        </w:rPr>
+        <w:t xml:space="preserve">выдает достоверные результаты. Возможно </w:t>
+      </w:r>
+      <w:proofErr w:type="spellStart"/>
+      <w:r>
+        <w:rPr>
+          <w:rFonts w:ascii="Times New Roman" w:hAnsi="Times New Roman" w:cs="Times New Roman"/>
+          <w:sz w:val="28"/>
+        </w:rPr>
+        <w:t>Ansys</w:t>
+      </w:r>
+      <w:proofErr w:type="spellEnd"/>
+      <w:r>
+        <w:rPr>
+          <w:rFonts w:ascii="Times New Roman" w:hAnsi="Times New Roman" w:cs="Times New Roman"/>
+          <w:sz w:val="28"/>
+          <w:lang w:val="ru-RU"/>
+        </w:rPr>
+        <w:t xml:space="preserve"> </w:t>
+      </w:r>
+      <w:r>
+        <w:rPr>
+          <w:rFonts w:ascii="Times New Roman" w:hAnsi="Times New Roman" w:cs="Times New Roman"/>
+          <w:sz w:val="28"/>
+          <w:lang w:val="ru-RU"/>
+        </w:rPr>
+        <w:t xml:space="preserve">учитывает факторы, которые не учитываются в графиках </w:t>
+      </w:r>
+      <w:proofErr w:type="spellStart"/>
+      <w:r>
+        <w:rPr>
+          <w:rFonts w:ascii="Times New Roman" w:hAnsi="Times New Roman" w:cs="Times New Roman"/>
+          <w:sz w:val="28"/>
+          <w:lang w:val="ru-RU"/>
+        </w:rPr>
+        <w:t>Марутова</w:t>
+      </w:r>
+      <w:proofErr w:type="spellEnd"/>
+      <w:r>
+        <w:rPr>
+          <w:rFonts w:ascii="Times New Roman" w:hAnsi="Times New Roman" w:cs="Times New Roman"/>
+          <w:sz w:val="28"/>
+          <w:lang w:val="ru-RU"/>
+        </w:rPr>
+        <w:t xml:space="preserve">. Такие как величина отверстия в закреплении, толщина днища гидроцилиндра, тип поршня и </w:t>
+      </w:r>
+      <w:proofErr w:type="spellStart"/>
+      <w:r>
+        <w:rPr>
+          <w:rFonts w:ascii="Times New Roman" w:hAnsi="Times New Roman" w:cs="Times New Roman"/>
+          <w:sz w:val="28"/>
+          <w:lang w:val="ru-RU"/>
+        </w:rPr>
+        <w:t>грундбуксы</w:t>
+      </w:r>
+      <w:proofErr w:type="spellEnd"/>
+      <w:r>
+        <w:rPr>
+          <w:rFonts w:ascii="Times New Roman" w:hAnsi="Times New Roman" w:cs="Times New Roman"/>
+          <w:sz w:val="28"/>
+          <w:lang w:val="ru-RU"/>
+        </w:rPr>
+        <w:t>.</w:t>
+      </w:r>
     </w:p>
     <w:p>
       <w:pPr>
@@ -17118,121 +17969,6 @@
           <w:sz w:val="28"/>
           <w:lang w:val="ru-RU"/>
         </w:rPr>
-        <w:t xml:space="preserve">Для получения точного результата нужно пользоваться поправочным коэффициентом. Это эффективно, когда имеется один параметр в функции, но имеем как минимум 5 параметров. Если учесть, что толщина гидроцилиндра незначительно влияет на результат мы имеем 4 параметра. Получается, что для </w:t>
-      </w:r>
-      <w:r>
-        <w:rPr>
-          <w:rFonts w:ascii="Times New Roman" w:hAnsi="Times New Roman" w:cs="Times New Roman"/>
-          <w:sz w:val="28"/>
-          <w:lang w:val="ru-RU"/>
-        </w:rPr>
-        <w:lastRenderedPageBreak/>
-        <w:t xml:space="preserve">каждого набора из 3 параметров нам нужен свой поправочный коэффициент. Это не практично. И не известно действительно ли </w:t>
-      </w:r>
-      <w:proofErr w:type="spellStart"/>
-      <w:r>
-        <w:rPr>
-          <w:rFonts w:ascii="Times New Roman" w:hAnsi="Times New Roman" w:cs="Times New Roman"/>
-          <w:sz w:val="28"/>
-        </w:rPr>
-        <w:t>Ansys</w:t>
-      </w:r>
-      <w:proofErr w:type="spellEnd"/>
-      <w:r>
-        <w:rPr>
-          <w:rFonts w:ascii="Times New Roman" w:hAnsi="Times New Roman" w:cs="Times New Roman"/>
-          <w:sz w:val="28"/>
-          <w:lang w:val="ru-RU"/>
-        </w:rPr>
-        <w:t xml:space="preserve"> </w:t>
-      </w:r>
-      <w:r>
-        <w:rPr>
-          <w:rFonts w:ascii="Times New Roman" w:hAnsi="Times New Roman" w:cs="Times New Roman"/>
-          <w:sz w:val="28"/>
-          <w:lang w:val="ru-RU"/>
-        </w:rPr>
-        <w:t xml:space="preserve">выдает достоверные результаты. Возможно </w:t>
-      </w:r>
-      <w:proofErr w:type="spellStart"/>
-      <w:r>
-        <w:rPr>
-          <w:rFonts w:ascii="Times New Roman" w:hAnsi="Times New Roman" w:cs="Times New Roman"/>
-          <w:sz w:val="28"/>
-        </w:rPr>
-        <w:t>Ansys</w:t>
-      </w:r>
-      <w:proofErr w:type="spellEnd"/>
-      <w:r>
-        <w:rPr>
-          <w:rFonts w:ascii="Times New Roman" w:hAnsi="Times New Roman" w:cs="Times New Roman"/>
-          <w:sz w:val="28"/>
-          <w:lang w:val="ru-RU"/>
-        </w:rPr>
-        <w:t xml:space="preserve"> </w:t>
-      </w:r>
-      <w:r>
-        <w:rPr>
-          <w:rFonts w:ascii="Times New Roman" w:hAnsi="Times New Roman" w:cs="Times New Roman"/>
-          <w:sz w:val="28"/>
-          <w:lang w:val="ru-RU"/>
-        </w:rPr>
-        <w:t xml:space="preserve">учитывает факторы, которые не учитываются в графиках </w:t>
-      </w:r>
-      <w:proofErr w:type="spellStart"/>
-      <w:r>
-        <w:rPr>
-          <w:rFonts w:ascii="Times New Roman" w:hAnsi="Times New Roman" w:cs="Times New Roman"/>
-          <w:sz w:val="28"/>
-          <w:lang w:val="ru-RU"/>
-        </w:rPr>
-        <w:t>Марутова</w:t>
-      </w:r>
-      <w:proofErr w:type="spellEnd"/>
-      <w:r>
-        <w:rPr>
-          <w:rFonts w:ascii="Times New Roman" w:hAnsi="Times New Roman" w:cs="Times New Roman"/>
-          <w:sz w:val="28"/>
-          <w:lang w:val="ru-RU"/>
-        </w:rPr>
-        <w:t xml:space="preserve">. Такие как величина отверстия в закреплении, толщина днища гидроцилиндра, тип поршня и </w:t>
-      </w:r>
-      <w:proofErr w:type="spellStart"/>
-      <w:r>
-        <w:rPr>
-          <w:rFonts w:ascii="Times New Roman" w:hAnsi="Times New Roman" w:cs="Times New Roman"/>
-          <w:sz w:val="28"/>
-          <w:lang w:val="ru-RU"/>
-        </w:rPr>
-        <w:t>грундбуксы</w:t>
-      </w:r>
-      <w:proofErr w:type="spellEnd"/>
-      <w:r>
-        <w:rPr>
-          <w:rFonts w:ascii="Times New Roman" w:hAnsi="Times New Roman" w:cs="Times New Roman"/>
-          <w:sz w:val="28"/>
-          <w:lang w:val="ru-RU"/>
-        </w:rPr>
-        <w:t>.</w:t>
-      </w:r>
-    </w:p>
-    <w:p>
-      <w:pPr>
-        <w:spacing w:after="0" w:line="360" w:lineRule="auto"/>
-        <w:ind w:firstLine="720"/>
-        <w:jc w:val="both"/>
-        <w:rPr>
-          <w:rFonts w:ascii="Times New Roman" w:hAnsi="Times New Roman" w:cs="Times New Roman"/>
-          <w:sz w:val="28"/>
-          <w:lang w:val="ru-RU"/>
-        </w:rPr>
-      </w:pPr>
-      <w:r>
-        <w:rPr>
-          <w:rFonts w:ascii="Times New Roman" w:hAnsi="Times New Roman" w:cs="Times New Roman"/>
-          <w:sz w:val="28"/>
-          <w:lang w:val="ru-RU"/>
-        </w:rPr>
         <w:t xml:space="preserve">Для полученных </w:t>
       </w:r>
       <w:r>
@@ -17363,6 +18099,7 @@
         <w:rPr>
           <w:noProof/>
         </w:rPr>
+        <w:lastRenderedPageBreak/>
         <w:drawing>
           <wp:inline distT="0" distB="0" distL="0" distR="0" wp14:anchorId="586D9B14" wp14:editId="4991B974">
             <wp:extent cx="4572000" cy="2743200"/>
@@ -17402,7 +18139,15 @@
           <w:sz w:val="28"/>
           <w:lang w:val="ru-RU"/>
         </w:rPr>
-        <w:t>2.</w:t>
+        <w:t>3</w:t>
+      </w:r>
+      <w:r>
+        <w:rPr>
+          <w:rFonts w:ascii="Times New Roman" w:hAnsi="Times New Roman" w:cs="Times New Roman"/>
+          <w:sz w:val="28"/>
+          <w:lang w:val="ru-RU"/>
+        </w:rPr>
+        <w:t>.</w:t>
       </w:r>
       <w:r>
         <w:rPr>
@@ -17592,7 +18337,6 @@
           <w:sz w:val="28"/>
           <w:lang w:val="ru-RU"/>
         </w:rPr>
-        <w:lastRenderedPageBreak/>
         <w:t>92.1</w:t>
       </w:r>
       <w:r>
@@ -17770,20 +18514,7 @@
             <w:szCs w:val="28"/>
             <w:lang w:val="ru-RU"/>
           </w:rPr>
-          <m:t>ω=</m:t>
-        </m:r>
-        <m:r>
-          <m:rPr>
-            <m:sty m:val="p"/>
-          </m:rPr>
-          <w:rPr>
-            <w:rFonts w:ascii="Cambria Math" w:eastAsiaTheme="minorEastAsia" w:hAnsi="Cambria Math" w:cs="Times New Roman"/>
-            <w:color w:val="000000"/>
-            <w:sz w:val="28"/>
-            <w:szCs w:val="28"/>
-            <w:lang w:val="ru-RU"/>
-          </w:rPr>
-          <m:t>1</m:t>
+          <m:t>ω=1</m:t>
         </m:r>
       </m:oMath>
     </w:p>
@@ -17937,6 +18668,7 @@
         <w:rPr>
           <w:noProof/>
         </w:rPr>
+        <w:lastRenderedPageBreak/>
         <w:drawing>
           <wp:inline distT="0" distB="0" distL="0" distR="0" wp14:anchorId="00EB4267" wp14:editId="493D3F58">
             <wp:extent cx="4572000" cy="2743200"/>
@@ -17976,7 +18708,15 @@
           <w:sz w:val="28"/>
           <w:lang w:val="ru-RU"/>
         </w:rPr>
-        <w:t>2.</w:t>
+        <w:t>3</w:t>
+      </w:r>
+      <w:r>
+        <w:rPr>
+          <w:rFonts w:ascii="Times New Roman" w:hAnsi="Times New Roman" w:cs="Times New Roman"/>
+          <w:sz w:val="28"/>
+          <w:lang w:val="ru-RU"/>
+        </w:rPr>
+        <w:t>.</w:t>
       </w:r>
       <w:r>
         <w:rPr>
@@ -18069,23 +18809,7 @@
           <w:sz w:val="28"/>
           <w:lang w:val="ru-RU"/>
         </w:rPr>
-        <w:t xml:space="preserve">Поправочный коэффициент </w:t>
-      </w:r>
-      <w:r>
-        <w:rPr>
-          <w:rFonts w:ascii="Times New Roman" w:hAnsi="Times New Roman" w:cs="Times New Roman"/>
-          <w:sz w:val="28"/>
-          <w:lang w:val="ru-RU"/>
-        </w:rPr>
-        <w:t>при изменении</w:t>
-      </w:r>
-      <w:r>
-        <w:rPr>
-          <w:rFonts w:ascii="Times New Roman" w:hAnsi="Times New Roman" w:cs="Times New Roman"/>
-          <w:sz w:val="28"/>
-          <w:lang w:val="ru-RU"/>
-        </w:rPr>
-        <w:t xml:space="preserve"> диаметра штока диаметр штока </w:t>
+        <w:t xml:space="preserve">Поправочный коэффициент при изменении диаметра штока диаметр штока </w:t>
       </w:r>
       <w:r>
         <w:rPr>
@@ -18302,7 +19026,6 @@
           <w:rFonts w:ascii="Times New Roman" w:hAnsi="Times New Roman" w:cs="Times New Roman"/>
           <w:sz w:val="28"/>
         </w:rPr>
-        <w:lastRenderedPageBreak/>
         <w:t>d</w:t>
       </w:r>
       <w:r>
@@ -18344,26 +19067,14 @@
             <w:szCs w:val="28"/>
             <w:lang w:val="ru-RU"/>
           </w:rPr>
-          <m:t>ω=</m:t>
-        </m:r>
-        <m:r>
-          <m:rPr>
-            <m:sty m:val="p"/>
-          </m:rPr>
-          <w:rPr>
-            <w:rFonts w:ascii="Cambria Math" w:eastAsiaTheme="minorEastAsia" w:hAnsi="Cambria Math" w:cs="Times New Roman"/>
-            <w:color w:val="000000"/>
-            <w:sz w:val="28"/>
-            <w:szCs w:val="28"/>
-            <w:lang w:val="ru-RU"/>
-          </w:rPr>
-          <m:t>2</m:t>
+          <m:t>ω=2</m:t>
         </m:r>
       </m:oMath>
     </w:p>
     <w:p>
       <w:pPr>
         <w:spacing w:after="0" w:line="360" w:lineRule="auto"/>
+        <w:ind w:firstLine="720"/>
         <w:jc w:val="both"/>
         <w:rPr>
           <w:rFonts w:ascii="Times New Roman" w:hAnsi="Times New Roman" w:cs="Times New Roman"/>
@@ -18377,17 +19088,15 @@
           <w:sz w:val="28"/>
           <w:lang w:val="ru-RU"/>
         </w:rPr>
-        <w:tab/>
-        <w:t xml:space="preserve">Зависимости от поправочных коэффициентов минимизируют полученные преимущества расчетов. Но достоверность соответствия модели </w:t>
+        <w:t xml:space="preserve">Применяем полученные коэффициенты для полученных результатов и сравним с результатами </w:t>
       </w:r>
       <w:proofErr w:type="spellStart"/>
       <w:r>
         <w:rPr>
           <w:rFonts w:ascii="Times New Roman" w:hAnsi="Times New Roman" w:cs="Times New Roman"/>
           <w:sz w:val="28"/>
-          <w:lang w:val="ru-RU"/>
-        </w:rPr>
-        <w:t>Марутова</w:t>
+        </w:rPr>
+        <w:t>ansys</w:t>
       </w:r>
       <w:proofErr w:type="spellEnd"/>
       <w:r>
@@ -18396,49 +19105,14 @@
           <w:sz w:val="28"/>
           <w:lang w:val="ru-RU"/>
         </w:rPr>
-        <w:t xml:space="preserve"> и модели вызывает сомнения. К сожалению документацию </w:t>
-      </w:r>
-      <w:proofErr w:type="spellStart"/>
-      <w:r>
-        <w:rPr>
-          <w:rFonts w:ascii="Times New Roman" w:hAnsi="Times New Roman" w:cs="Times New Roman"/>
-          <w:sz w:val="28"/>
-          <w:lang w:val="ru-RU"/>
-        </w:rPr>
-        <w:t>Гипруглемаша</w:t>
-      </w:r>
-      <w:proofErr w:type="spellEnd"/>
-      <w:r>
-        <w:rPr>
-          <w:rFonts w:ascii="Times New Roman" w:hAnsi="Times New Roman" w:cs="Times New Roman"/>
-          <w:sz w:val="28"/>
-          <w:lang w:val="ru-RU"/>
-        </w:rPr>
-        <w:t xml:space="preserve"> мне найти не удалось. А </w:t>
-      </w:r>
-      <w:proofErr w:type="spellStart"/>
-      <w:r>
-        <w:rPr>
-          <w:rFonts w:ascii="Times New Roman" w:hAnsi="Times New Roman" w:cs="Times New Roman"/>
-          <w:sz w:val="28"/>
-          <w:lang w:val="ru-RU"/>
-        </w:rPr>
-        <w:t>Гипруглемаш</w:t>
-      </w:r>
-      <w:proofErr w:type="spellEnd"/>
-      <w:r>
-        <w:rPr>
-          <w:rFonts w:ascii="Times New Roman" w:hAnsi="Times New Roman" w:cs="Times New Roman"/>
-          <w:sz w:val="28"/>
-          <w:lang w:val="ru-RU"/>
-        </w:rPr>
-        <w:t xml:space="preserve"> был расформирован в начале девяностых. </w:t>
+        <w:t xml:space="preserve">. </w:t>
       </w:r>
     </w:p>
     <w:p>
       <w:pPr>
         <w:spacing w:after="0" w:line="360" w:lineRule="auto"/>
-        <w:jc w:val="both"/>
+        <w:ind w:firstLine="720"/>
+        <w:jc w:val="center"/>
         <w:rPr>
           <w:rFonts w:ascii="Times New Roman" w:hAnsi="Times New Roman" w:cs="Times New Roman"/>
           <w:sz w:val="28"/>
@@ -18447,92 +19121,114 @@
       </w:pPr>
       <w:r>
         <w:rPr>
-          <w:rFonts w:ascii="Times New Roman" w:hAnsi="Times New Roman" w:cs="Times New Roman"/>
-          <w:sz w:val="28"/>
-          <w:lang w:val="ru-RU"/>
-        </w:rPr>
-        <w:tab/>
-        <w:t>Для получения достоверной формулы нужно провести натурные стендовые эксперимента с применением различных конфигураций цилиндров. Также из различных сталей, что экономически труднодостижимо.</w:t>
+          <w:noProof/>
+        </w:rPr>
+        <w:drawing>
+          <wp:inline distT="0" distB="0" distL="0" distR="0" wp14:anchorId="25FEEE4D" wp14:editId="2D9EBD7D">
+            <wp:extent cx="3971925" cy="2257425"/>
+            <wp:effectExtent l="0" t="0" r="9525" b="9525"/>
+            <wp:docPr id="451" name="Chart 451"/>
+            <wp:cNvGraphicFramePr/>
+            <a:graphic xmlns:a="http://schemas.openxmlformats.org/drawingml/2006/main">
+              <a:graphicData uri="http://schemas.openxmlformats.org/drawingml/2006/chart">
+                <c:chart xmlns:c="http://schemas.openxmlformats.org/drawingml/2006/chart" xmlns:r="http://schemas.openxmlformats.org/officeDocument/2006/relationships" r:id="rId101"/>
+              </a:graphicData>
+            </a:graphic>
+          </wp:inline>
+        </w:drawing>
       </w:r>
     </w:p>
     <w:p>
       <w:pPr>
         <w:spacing w:after="0" w:line="360" w:lineRule="auto"/>
-        <w:jc w:val="both"/>
+        <w:jc w:val="center"/>
         <w:rPr>
           <w:rFonts w:ascii="Times New Roman" w:hAnsi="Times New Roman" w:cs="Times New Roman"/>
           <w:sz w:val="28"/>
           <w:lang w:val="ru-RU"/>
         </w:rPr>
       </w:pPr>
-    </w:p>
-    <w:p>
-      <w:pPr>
-        <w:spacing w:after="0" w:line="360" w:lineRule="auto"/>
-        <w:jc w:val="both"/>
-        <w:rPr>
-          <w:rFonts w:ascii="Times New Roman" w:hAnsi="Times New Roman" w:cs="Times New Roman"/>
-          <w:sz w:val="28"/>
-          <w:lang w:val="ru-RU"/>
-        </w:rPr>
-      </w:pPr>
-      <w:r>
-        <w:rPr>
-          <w:rFonts w:ascii="Times New Roman" w:hAnsi="Times New Roman" w:cs="Times New Roman"/>
-          <w:sz w:val="28"/>
-          <w:lang w:val="ru-RU"/>
-        </w:rPr>
-        <w:t>Выводы</w:t>
-      </w:r>
-    </w:p>
-    <w:p>
-      <w:pPr>
-        <w:pStyle w:val="ListParagraph"/>
-        <w:numPr>
-          <w:ilvl w:val="0"/>
-          <w:numId w:val="6"/>
-        </w:numPr>
-        <w:spacing w:after="0" w:line="360" w:lineRule="auto"/>
-        <w:jc w:val="both"/>
-        <w:rPr>
-          <w:rFonts w:ascii="Times New Roman" w:hAnsi="Times New Roman" w:cs="Times New Roman"/>
-          <w:sz w:val="28"/>
-          <w:lang w:val="ru-RU"/>
-        </w:rPr>
-      </w:pPr>
-      <w:r>
-        <w:rPr>
-          <w:rFonts w:ascii="Times New Roman" w:hAnsi="Times New Roman" w:cs="Times New Roman"/>
-          <w:sz w:val="28"/>
-          <w:lang w:val="ru-RU"/>
-        </w:rPr>
-        <w:t>Был</w:t>
-      </w:r>
-      <w:r>
-        <w:rPr>
-          <w:rFonts w:ascii="Times New Roman" w:hAnsi="Times New Roman" w:cs="Times New Roman"/>
-          <w:sz w:val="28"/>
-          <w:lang w:val="ru-RU"/>
-        </w:rPr>
-        <w:t>и</w:t>
-      </w:r>
-      <w:r>
-        <w:rPr>
-          <w:rFonts w:ascii="Times New Roman" w:hAnsi="Times New Roman" w:cs="Times New Roman"/>
-          <w:sz w:val="28"/>
-          <w:lang w:val="ru-RU"/>
-        </w:rPr>
-        <w:t xml:space="preserve"> построена модель в комплексе </w:t>
-      </w:r>
-      <w:proofErr w:type="spellStart"/>
-      <w:r>
-        <w:rPr>
-          <w:rFonts w:ascii="Times New Roman" w:hAnsi="Times New Roman" w:cs="Times New Roman"/>
-          <w:sz w:val="28"/>
-        </w:rPr>
-        <w:t>Authocad</w:t>
-      </w:r>
-      <w:proofErr w:type="spellEnd"/>
+      <w:r>
+        <w:rPr>
+          <w:rFonts w:ascii="Times New Roman" w:hAnsi="Times New Roman" w:cs="Times New Roman"/>
+          <w:sz w:val="28"/>
+          <w:lang w:val="ru-RU"/>
+        </w:rPr>
+        <w:t xml:space="preserve">Рисунок </w:t>
+      </w:r>
+      <w:r>
+        <w:rPr>
+          <w:rFonts w:ascii="Times New Roman" w:hAnsi="Times New Roman" w:cs="Times New Roman"/>
+          <w:sz w:val="28"/>
+          <w:lang w:val="ru-RU"/>
+        </w:rPr>
+        <w:t>3</w:t>
+      </w:r>
+      <w:r>
+        <w:rPr>
+          <w:rFonts w:ascii="Times New Roman" w:hAnsi="Times New Roman" w:cs="Times New Roman"/>
+          <w:sz w:val="28"/>
+          <w:lang w:val="ru-RU"/>
+        </w:rPr>
+        <w:t>.</w:t>
+      </w:r>
+      <w:r>
+        <w:rPr>
+          <w:rFonts w:ascii="Times New Roman" w:hAnsi="Times New Roman" w:cs="Times New Roman"/>
+          <w:sz w:val="28"/>
+          <w:lang w:val="ru-RU"/>
+        </w:rPr>
+        <w:fldChar w:fldCharType="begin"/>
+      </w:r>
+      <w:r>
+        <w:rPr>
+          <w:rFonts w:ascii="Times New Roman" w:hAnsi="Times New Roman" w:cs="Times New Roman"/>
+          <w:sz w:val="28"/>
+          <w:lang w:val="ru-RU"/>
+        </w:rPr>
+        <w:instrText xml:space="preserve"> </w:instrText>
+      </w:r>
+      <w:r>
+        <w:rPr>
+          <w:rFonts w:ascii="Times New Roman" w:hAnsi="Times New Roman" w:cs="Times New Roman"/>
+          <w:sz w:val="28"/>
+          <w:lang w:val="ru-RU"/>
+        </w:rPr>
+        <w:instrText>SEQ pic_2</w:instrText>
+      </w:r>
+      <w:r>
+        <w:rPr>
+          <w:rFonts w:ascii="Times New Roman" w:hAnsi="Times New Roman" w:cs="Times New Roman"/>
+          <w:sz w:val="28"/>
+          <w:lang w:val="ru-RU"/>
+        </w:rPr>
+        <w:instrText xml:space="preserve"> </w:instrText>
+      </w:r>
+      <w:r>
+        <w:rPr>
+          <w:rFonts w:ascii="Times New Roman" w:hAnsi="Times New Roman" w:cs="Times New Roman"/>
+          <w:sz w:val="28"/>
+          <w:lang w:val="ru-RU"/>
+        </w:rPr>
+        <w:fldChar w:fldCharType="separate"/>
+      </w:r>
+      <w:r>
+        <w:rPr>
+          <w:rFonts w:ascii="Times New Roman" w:hAnsi="Times New Roman" w:cs="Times New Roman"/>
+          <w:noProof/>
+          <w:sz w:val="28"/>
+          <w:lang w:val="ru-RU"/>
+        </w:rPr>
+        <w:t>21</w:t>
+      </w:r>
+      <w:r>
+        <w:rPr>
+          <w:rFonts w:ascii="Times New Roman" w:hAnsi="Times New Roman" w:cs="Times New Roman"/>
+          <w:sz w:val="28"/>
+          <w:lang w:val="ru-RU"/>
+        </w:rPr>
+        <w:fldChar w:fldCharType="end"/>
+      </w:r>
       <w:r>
         <w:rPr>
           <w:rFonts w:ascii="Times New Roman" w:hAnsi="Times New Roman" w:cs="Times New Roman"/>
@@ -18543,21 +19239,16 @@
       </w:r>
       <w:r>
         <w:rPr>
-          <w:rFonts w:ascii="Times New Roman" w:hAnsi="Times New Roman" w:cs="Times New Roman"/>
-          <w:sz w:val="28"/>
-          <w:lang w:val="ru-RU"/>
-        </w:rPr>
-        <w:t xml:space="preserve">и в </w:t>
-      </w:r>
-      <w:proofErr w:type="spellStart"/>
-      <w:r>
-        <w:rPr>
-          <w:rFonts w:ascii="Times New Roman" w:hAnsi="Times New Roman" w:cs="Times New Roman"/>
-          <w:sz w:val="28"/>
-        </w:rPr>
-        <w:t>Ansys</w:t>
-      </w:r>
-      <w:proofErr w:type="spellEnd"/>
+          <w:rFonts w:ascii="Arial" w:hAnsi="Arial" w:cs="Arial"/>
+          <w:caps/>
+          <w:color w:val="252525"/>
+          <w:sz w:val="18"/>
+          <w:szCs w:val="18"/>
+          <w:shd w:val="clear" w:color="auto" w:fill="F9F9F9"/>
+          <w:lang w:val="ru-RU"/>
+        </w:rPr>
+        <w:t>‒</w:t>
+      </w:r>
       <w:r>
         <w:rPr>
           <w:rFonts w:ascii="Times New Roman" w:hAnsi="Times New Roman" w:cs="Times New Roman"/>
@@ -18570,32 +19261,9 @@
         <w:rPr>
           <w:rFonts w:ascii="Times New Roman" w:hAnsi="Times New Roman" w:cs="Times New Roman"/>
           <w:sz w:val="28"/>
-        </w:rPr>
-        <w:t>workbench</w:t>
-      </w:r>
-      <w:r>
-        <w:rPr>
-          <w:rFonts w:ascii="Times New Roman" w:hAnsi="Times New Roman" w:cs="Times New Roman"/>
-          <w:sz w:val="28"/>
-          <w:lang w:val="ru-RU"/>
-        </w:rPr>
-        <w:t xml:space="preserve">. Модели были построены для различных диаметров штоков для </w:t>
-      </w:r>
-      <w:r>
-        <w:rPr>
-          <w:rFonts w:ascii="Times New Roman" w:hAnsi="Times New Roman" w:cs="Times New Roman"/>
-          <w:sz w:val="28"/>
-          <w:lang w:val="ru-RU"/>
-        </w:rPr>
-        <w:t>отношени</w:t>
-      </w:r>
-      <w:r>
-        <w:rPr>
-          <w:rFonts w:ascii="Times New Roman" w:hAnsi="Times New Roman" w:cs="Times New Roman"/>
-          <w:sz w:val="28"/>
-          <w:lang w:val="ru-RU"/>
-        </w:rPr>
-        <w:t>я</w:t>
+          <w:lang w:val="ru-RU"/>
+        </w:rPr>
+        <w:t>Поправочный коэффициент,</w:t>
       </w:r>
       <w:r>
         <w:rPr>
@@ -18604,6 +19272,267 @@
           <w:lang w:val="ru-RU"/>
         </w:rPr>
         <w:t xml:space="preserve"> </w:t>
+      </w:r>
+      <w:r>
+        <w:rPr>
+          <w:rFonts w:ascii="Times New Roman" w:hAnsi="Times New Roman" w:cs="Times New Roman"/>
+          <w:sz w:val="28"/>
+          <w:lang w:val="ru-RU"/>
+        </w:rPr>
+        <w:t xml:space="preserve">применённый к выведенной формуле </w:t>
+      </w:r>
+      <w:r>
+        <w:rPr>
+          <w:rFonts w:ascii="Times New Roman" w:hAnsi="Times New Roman" w:cs="Times New Roman"/>
+          <w:sz w:val="28"/>
+          <w:lang w:val="ru-RU"/>
+        </w:rPr>
+        <w:t xml:space="preserve">при изменении диаметра штока диаметр штока </w:t>
+      </w:r>
+      <w:r>
+        <w:rPr>
+          <w:rFonts w:ascii="Times New Roman" w:hAnsi="Times New Roman" w:cs="Times New Roman"/>
+          <w:sz w:val="28"/>
+        </w:rPr>
+        <w:t>D</w:t>
+      </w:r>
+      <w:r>
+        <w:rPr>
+          <w:rFonts w:ascii="Times New Roman" w:hAnsi="Times New Roman" w:cs="Times New Roman"/>
+          <w:sz w:val="28"/>
+          <w:vertAlign w:val="subscript"/>
+          <w:lang w:val="ru-RU"/>
+        </w:rPr>
+        <w:t>штока</w:t>
+      </w:r>
+      <w:r>
+        <w:rPr>
+          <w:rFonts w:ascii="Times New Roman" w:hAnsi="Times New Roman" w:cs="Times New Roman"/>
+          <w:sz w:val="28"/>
+          <w:lang w:val="ru-RU"/>
+        </w:rPr>
+        <w:t xml:space="preserve"> при</w:t>
+      </w:r>
+      <w:r>
+        <w:rPr>
+          <w:rFonts w:ascii="Times New Roman" w:hAnsi="Times New Roman" w:cs="Times New Roman"/>
+          <w:sz w:val="28"/>
+          <w:lang w:val="ru-RU"/>
+        </w:rPr>
+        <w:t xml:space="preserve"> </w:t>
+      </w:r>
+      <w:r>
+        <w:rPr>
+          <w:rFonts w:ascii="Times New Roman" w:eastAsiaTheme="minorEastAsia" w:hAnsi="Times New Roman" w:cs="Times New Roman"/>
+          <w:color w:val="000000"/>
+          <w:sz w:val="28"/>
+          <w:szCs w:val="28"/>
+          <w:lang w:val="ru-RU"/>
+        </w:rPr>
+        <w:t xml:space="preserve">расстоянии </w:t>
+      </w:r>
+      <w:r>
+        <w:rPr>
+          <w:rFonts w:ascii="Times New Roman" w:eastAsiaTheme="minorEastAsia" w:hAnsi="Times New Roman" w:cs="Times New Roman"/>
+          <w:color w:val="000000"/>
+          <w:sz w:val="28"/>
+          <w:szCs w:val="28"/>
+          <w:lang w:val="ru-RU"/>
+        </w:rPr>
+        <w:lastRenderedPageBreak/>
+        <w:t>головки штока до переходной точки</w:t>
+      </w:r>
+      <w:r>
+        <w:rPr>
+          <w:rFonts w:ascii="Times New Roman" w:hAnsi="Times New Roman" w:cs="Times New Roman"/>
+          <w:sz w:val="28"/>
+          <w:lang w:val="ru-RU"/>
+        </w:rPr>
+        <w:t xml:space="preserve"> </w:t>
+      </w:r>
+      <w:r>
+        <w:rPr>
+          <w:rFonts w:ascii="Times New Roman" w:hAnsi="Times New Roman" w:cs="Times New Roman"/>
+          <w:sz w:val="28"/>
+        </w:rPr>
+        <w:t>l</w:t>
+      </w:r>
+      <w:r>
+        <w:rPr>
+          <w:rFonts w:ascii="Times New Roman" w:hAnsi="Times New Roman" w:cs="Times New Roman"/>
+          <w:sz w:val="28"/>
+          <w:lang w:val="ru-RU"/>
+        </w:rPr>
+        <w:t>1</w:t>
+      </w:r>
+      <w:r>
+        <w:rPr>
+          <w:rFonts w:ascii="Times New Roman" w:hAnsi="Times New Roman" w:cs="Times New Roman"/>
+          <w:sz w:val="28"/>
+          <w:lang w:val="ru-RU"/>
+        </w:rPr>
+        <w:t xml:space="preserve">= </w:t>
+      </w:r>
+      <w:r>
+        <w:rPr>
+          <w:rFonts w:ascii="Times New Roman" w:hAnsi="Times New Roman" w:cs="Times New Roman"/>
+          <w:sz w:val="28"/>
+          <w:lang w:val="ru-RU"/>
+        </w:rPr>
+        <w:t>92.1</w:t>
+      </w:r>
+      <w:r>
+        <w:rPr>
+          <w:rFonts w:ascii="Times New Roman" w:hAnsi="Times New Roman" w:cs="Times New Roman"/>
+          <w:sz w:val="28"/>
+          <w:lang w:val="ru-RU"/>
+        </w:rPr>
+        <w:t xml:space="preserve"> </w:t>
+      </w:r>
+      <w:r>
+        <w:rPr>
+          <w:rFonts w:ascii="Times New Roman" w:hAnsi="Times New Roman" w:cs="Times New Roman"/>
+          <w:sz w:val="28"/>
+          <w:lang w:val="ru-RU"/>
+        </w:rPr>
+        <w:t>см,</w:t>
+      </w:r>
+      <w:r>
+        <w:rPr>
+          <w:rFonts w:ascii="Times New Roman" w:hAnsi="Times New Roman" w:cs="Times New Roman"/>
+          <w:sz w:val="28"/>
+          <w:lang w:val="ru-RU"/>
+        </w:rPr>
+        <w:t xml:space="preserve"> </w:t>
+      </w:r>
+      <w:r>
+        <w:rPr>
+          <w:rFonts w:ascii="Times New Roman" w:eastAsiaTheme="minorEastAsia" w:hAnsi="Times New Roman" w:cs="Times New Roman"/>
+          <w:color w:val="000000"/>
+          <w:sz w:val="28"/>
+          <w:szCs w:val="28"/>
+          <w:lang w:val="ru-RU"/>
+        </w:rPr>
+        <w:t>расстояния шарнира корпуса до переходной точки</w:t>
+      </w:r>
+      <w:r>
+        <w:rPr>
+          <w:rFonts w:ascii="Times New Roman" w:hAnsi="Times New Roman" w:cs="Times New Roman"/>
+          <w:sz w:val="28"/>
+          <w:lang w:val="ru-RU"/>
+        </w:rPr>
+        <w:t xml:space="preserve"> </w:t>
+      </w:r>
+      <w:r>
+        <w:rPr>
+          <w:rFonts w:ascii="Times New Roman" w:hAnsi="Times New Roman" w:cs="Times New Roman"/>
+          <w:sz w:val="28"/>
+        </w:rPr>
+        <w:t>l</w:t>
+      </w:r>
+      <w:r>
+        <w:rPr>
+          <w:rFonts w:ascii="Times New Roman" w:hAnsi="Times New Roman" w:cs="Times New Roman"/>
+          <w:sz w:val="28"/>
+          <w:lang w:val="ru-RU"/>
+        </w:rPr>
+        <w:t>2</w:t>
+      </w:r>
+      <w:r>
+        <w:rPr>
+          <w:rFonts w:ascii="Times New Roman" w:hAnsi="Times New Roman" w:cs="Times New Roman"/>
+          <w:sz w:val="28"/>
+          <w:lang w:val="ru-RU"/>
+        </w:rPr>
+        <w:t>= 9</w:t>
+      </w:r>
+      <w:r>
+        <w:rPr>
+          <w:rFonts w:ascii="Times New Roman" w:hAnsi="Times New Roman" w:cs="Times New Roman"/>
+          <w:sz w:val="28"/>
+          <w:lang w:val="ru-RU"/>
+        </w:rPr>
+        <w:t>6</w:t>
+      </w:r>
+      <w:r>
+        <w:rPr>
+          <w:rFonts w:ascii="Times New Roman" w:hAnsi="Times New Roman" w:cs="Times New Roman"/>
+          <w:sz w:val="28"/>
+          <w:lang w:val="ru-RU"/>
+        </w:rPr>
+        <w:t>.</w:t>
+      </w:r>
+      <w:r>
+        <w:rPr>
+          <w:rFonts w:ascii="Times New Roman" w:hAnsi="Times New Roman" w:cs="Times New Roman"/>
+          <w:sz w:val="28"/>
+          <w:lang w:val="ru-RU"/>
+        </w:rPr>
+        <w:t>5</w:t>
+      </w:r>
+      <w:r>
+        <w:rPr>
+          <w:rFonts w:ascii="Times New Roman" w:hAnsi="Times New Roman" w:cs="Times New Roman"/>
+          <w:sz w:val="28"/>
+          <w:lang w:val="ru-RU"/>
+        </w:rPr>
+        <w:t xml:space="preserve"> </w:t>
+      </w:r>
+      <w:r>
+        <w:rPr>
+          <w:rFonts w:ascii="Times New Roman" w:hAnsi="Times New Roman" w:cs="Times New Roman"/>
+          <w:sz w:val="28"/>
+          <w:lang w:val="ru-RU"/>
+        </w:rPr>
+        <w:t xml:space="preserve">см, наружный диаметр корпуса </w:t>
+      </w:r>
+      <w:r>
+        <w:rPr>
+          <w:rFonts w:ascii="Times New Roman" w:hAnsi="Times New Roman" w:cs="Times New Roman"/>
+          <w:sz w:val="28"/>
+        </w:rPr>
+        <w:t>d</w:t>
+      </w:r>
+      <w:r>
+        <w:rPr>
+          <w:rFonts w:ascii="Times New Roman" w:hAnsi="Times New Roman" w:cs="Times New Roman"/>
+          <w:sz w:val="28"/>
+          <w:vertAlign w:val="subscript"/>
+          <w:lang w:val="ru-RU"/>
+        </w:rPr>
+        <w:t>наружный</w:t>
+      </w:r>
+      <w:r>
+        <w:rPr>
+          <w:rFonts w:ascii="Times New Roman" w:hAnsi="Times New Roman" w:cs="Times New Roman"/>
+          <w:sz w:val="28"/>
+          <w:lang w:val="ru-RU"/>
+        </w:rPr>
+        <w:t xml:space="preserve">=11.4см, внутренний диаметр корпуса </w:t>
+      </w:r>
+      <w:r>
+        <w:rPr>
+          <w:rFonts w:ascii="Times New Roman" w:hAnsi="Times New Roman" w:cs="Times New Roman"/>
+          <w:sz w:val="28"/>
+        </w:rPr>
+        <w:t>d</w:t>
+      </w:r>
+      <w:r>
+        <w:rPr>
+          <w:rFonts w:ascii="Times New Roman" w:hAnsi="Times New Roman" w:cs="Times New Roman"/>
+          <w:sz w:val="28"/>
+          <w:vertAlign w:val="subscript"/>
+          <w:lang w:val="ru-RU"/>
+        </w:rPr>
+        <w:t>внутренний</w:t>
+      </w:r>
+      <w:r>
+        <w:rPr>
+          <w:rFonts w:ascii="Times New Roman" w:hAnsi="Times New Roman" w:cs="Times New Roman"/>
+          <w:sz w:val="28"/>
+          <w:lang w:val="ru-RU"/>
+        </w:rPr>
+        <w:t xml:space="preserve">=10см.При отношении </w:t>
       </w:r>
       <w:r>
         <w:rPr>
@@ -18627,22 +19556,214 @@
             <w:szCs w:val="28"/>
             <w:lang w:val="ru-RU"/>
           </w:rPr>
-          <m:t>ω=</m:t>
-        </m:r>
-        <m:r>
-          <m:rPr>
-            <m:sty m:val="p"/>
-          </m:rPr>
-          <w:rPr>
-            <w:rFonts w:ascii="Cambria Math" w:eastAsiaTheme="minorEastAsia" w:hAnsi="Cambria Math" w:cs="Times New Roman"/>
-            <w:color w:val="000000"/>
-            <w:sz w:val="28"/>
-            <w:szCs w:val="28"/>
-            <w:lang w:val="ru-RU"/>
-          </w:rPr>
-          <m:t>1</m:t>
+          <m:t>ω=1</m:t>
         </m:r>
       </m:oMath>
+    </w:p>
+    <w:p>
+      <w:pPr>
+        <w:spacing w:after="0" w:line="360" w:lineRule="auto"/>
+        <w:jc w:val="center"/>
+        <w:rPr>
+          <w:rFonts w:ascii="Times New Roman" w:hAnsi="Times New Roman" w:cs="Times New Roman"/>
+          <w:sz w:val="28"/>
+          <w:lang w:val="ru-RU"/>
+        </w:rPr>
+      </w:pPr>
+      <w:r>
+        <w:rPr>
+          <w:noProof/>
+        </w:rPr>
+        <w:drawing>
+          <wp:inline distT="0" distB="0" distL="0" distR="0" wp14:anchorId="3811D19E" wp14:editId="7C0603FD">
+            <wp:extent cx="4505325" cy="2600325"/>
+            <wp:effectExtent l="0" t="0" r="9525" b="9525"/>
+            <wp:docPr id="452" name="Chart 452"/>
+            <wp:cNvGraphicFramePr/>
+            <a:graphic xmlns:a="http://schemas.openxmlformats.org/drawingml/2006/main">
+              <a:graphicData uri="http://schemas.openxmlformats.org/drawingml/2006/chart">
+                <c:chart xmlns:c="http://schemas.openxmlformats.org/drawingml/2006/chart" xmlns:r="http://schemas.openxmlformats.org/officeDocument/2006/relationships" r:id="rId102"/>
+              </a:graphicData>
+            </a:graphic>
+          </wp:inline>
+        </w:drawing>
+      </w:r>
+      <w:r>
+        <w:rPr>
+          <w:rFonts w:ascii="Times New Roman" w:hAnsi="Times New Roman" w:cs="Times New Roman"/>
+          <w:sz w:val="28"/>
+          <w:lang w:val="ru-RU"/>
+        </w:rPr>
+        <w:t xml:space="preserve"> </w:t>
+      </w:r>
+    </w:p>
+    <w:p>
+      <w:pPr>
+        <w:spacing w:after="0" w:line="360" w:lineRule="auto"/>
+        <w:jc w:val="center"/>
+        <w:rPr>
+          <w:rFonts w:ascii="Times New Roman" w:hAnsi="Times New Roman" w:cs="Times New Roman"/>
+          <w:sz w:val="28"/>
+          <w:lang w:val="ru-RU"/>
+        </w:rPr>
+      </w:pPr>
+      <w:r>
+        <w:rPr>
+          <w:rFonts w:ascii="Times New Roman" w:hAnsi="Times New Roman" w:cs="Times New Roman"/>
+          <w:sz w:val="28"/>
+          <w:lang w:val="ru-RU"/>
+        </w:rPr>
+        <w:t xml:space="preserve">Рисунок </w:t>
+      </w:r>
+      <w:r>
+        <w:rPr>
+          <w:rFonts w:ascii="Times New Roman" w:hAnsi="Times New Roman" w:cs="Times New Roman"/>
+          <w:sz w:val="28"/>
+          <w:lang w:val="ru-RU"/>
+        </w:rPr>
+        <w:t>3</w:t>
+      </w:r>
+      <w:r>
+        <w:rPr>
+          <w:rFonts w:ascii="Times New Roman" w:hAnsi="Times New Roman" w:cs="Times New Roman"/>
+          <w:sz w:val="28"/>
+          <w:lang w:val="ru-RU"/>
+        </w:rPr>
+        <w:t>.</w:t>
+      </w:r>
+      <w:r>
+        <w:rPr>
+          <w:rFonts w:ascii="Times New Roman" w:hAnsi="Times New Roman" w:cs="Times New Roman"/>
+          <w:sz w:val="28"/>
+          <w:lang w:val="ru-RU"/>
+        </w:rPr>
+        <w:fldChar w:fldCharType="begin"/>
+      </w:r>
+      <w:r>
+        <w:rPr>
+          <w:rFonts w:ascii="Times New Roman" w:hAnsi="Times New Roman" w:cs="Times New Roman"/>
+          <w:sz w:val="28"/>
+          <w:lang w:val="ru-RU"/>
+        </w:rPr>
+        <w:instrText xml:space="preserve"> </w:instrText>
+      </w:r>
+      <w:r>
+        <w:rPr>
+          <w:rFonts w:ascii="Times New Roman" w:hAnsi="Times New Roman" w:cs="Times New Roman"/>
+          <w:sz w:val="28"/>
+          <w:lang w:val="ru-RU"/>
+        </w:rPr>
+        <w:instrText>SEQ pic_2</w:instrText>
+      </w:r>
+      <w:r>
+        <w:rPr>
+          <w:rFonts w:ascii="Times New Roman" w:hAnsi="Times New Roman" w:cs="Times New Roman"/>
+          <w:sz w:val="28"/>
+          <w:lang w:val="ru-RU"/>
+        </w:rPr>
+        <w:instrText xml:space="preserve"> </w:instrText>
+      </w:r>
+      <w:r>
+        <w:rPr>
+          <w:rFonts w:ascii="Times New Roman" w:hAnsi="Times New Roman" w:cs="Times New Roman"/>
+          <w:sz w:val="28"/>
+          <w:lang w:val="ru-RU"/>
+        </w:rPr>
+        <w:fldChar w:fldCharType="separate"/>
+      </w:r>
+      <w:r>
+        <w:rPr>
+          <w:rFonts w:ascii="Times New Roman" w:hAnsi="Times New Roman" w:cs="Times New Roman"/>
+          <w:noProof/>
+          <w:sz w:val="28"/>
+          <w:lang w:val="ru-RU"/>
+        </w:rPr>
+        <w:t>14</w:t>
+      </w:r>
+      <w:r>
+        <w:rPr>
+          <w:rFonts w:ascii="Times New Roman" w:hAnsi="Times New Roman" w:cs="Times New Roman"/>
+          <w:sz w:val="28"/>
+          <w:lang w:val="ru-RU"/>
+        </w:rPr>
+        <w:fldChar w:fldCharType="end"/>
+      </w:r>
+      <w:r>
+        <w:rPr>
+          <w:rFonts w:ascii="Times New Roman" w:hAnsi="Times New Roman" w:cs="Times New Roman"/>
+          <w:sz w:val="28"/>
+          <w:lang w:val="ru-RU"/>
+        </w:rPr>
+        <w:t xml:space="preserve"> </w:t>
+      </w:r>
+      <w:r>
+        <w:rPr>
+          <w:rFonts w:ascii="Arial" w:hAnsi="Arial" w:cs="Arial"/>
+          <w:caps/>
+          <w:color w:val="252525"/>
+          <w:sz w:val="18"/>
+          <w:szCs w:val="18"/>
+          <w:shd w:val="clear" w:color="auto" w:fill="F9F9F9"/>
+          <w:lang w:val="ru-RU"/>
+        </w:rPr>
+        <w:t>‒</w:t>
+      </w:r>
+      <w:r>
+        <w:rPr>
+          <w:rFonts w:ascii="Times New Roman" w:hAnsi="Times New Roman" w:cs="Times New Roman"/>
+          <w:sz w:val="28"/>
+          <w:lang w:val="ru-RU"/>
+        </w:rPr>
+        <w:t xml:space="preserve"> </w:t>
+      </w:r>
+      <w:r>
+        <w:rPr>
+          <w:rFonts w:ascii="Times New Roman" w:hAnsi="Times New Roman" w:cs="Times New Roman"/>
+          <w:sz w:val="28"/>
+          <w:lang w:val="ru-RU"/>
+        </w:rPr>
+        <w:t>Поправочный коэффициент,</w:t>
+      </w:r>
+      <w:r>
+        <w:rPr>
+          <w:rFonts w:ascii="Times New Roman" w:hAnsi="Times New Roman" w:cs="Times New Roman"/>
+          <w:sz w:val="28"/>
+          <w:lang w:val="ru-RU"/>
+        </w:rPr>
+        <w:t xml:space="preserve"> применённый к выведенной формуле при изменении диаметра штока диаметр штока </w:t>
+      </w:r>
+      <w:r>
+        <w:rPr>
+          <w:rFonts w:ascii="Times New Roman" w:hAnsi="Times New Roman" w:cs="Times New Roman"/>
+          <w:sz w:val="28"/>
+        </w:rPr>
+        <w:t>D</w:t>
+      </w:r>
+      <w:r>
+        <w:rPr>
+          <w:rFonts w:ascii="Times New Roman" w:hAnsi="Times New Roman" w:cs="Times New Roman"/>
+          <w:sz w:val="28"/>
+          <w:vertAlign w:val="subscript"/>
+          <w:lang w:val="ru-RU"/>
+        </w:rPr>
+        <w:t>штока</w:t>
+      </w:r>
+      <w:r>
+        <w:rPr>
+          <w:rFonts w:ascii="Times New Roman" w:hAnsi="Times New Roman" w:cs="Times New Roman"/>
+          <w:sz w:val="28"/>
+          <w:lang w:val="ru-RU"/>
+        </w:rPr>
+        <w:t xml:space="preserve"> при</w:t>
+      </w:r>
+      <w:r>
+        <w:rPr>
+          <w:rFonts w:ascii="Times New Roman" w:hAnsi="Times New Roman" w:cs="Times New Roman"/>
+          <w:sz w:val="28"/>
+          <w:lang w:val="ru-RU"/>
+        </w:rPr>
+        <w:t xml:space="preserve"> </w:t>
+      </w:r>
       <w:r>
         <w:rPr>
           <w:rFonts w:ascii="Times New Roman" w:eastAsiaTheme="minorEastAsia" w:hAnsi="Times New Roman" w:cs="Times New Roman"/>
@@ -18651,15 +19772,62 @@
           <w:szCs w:val="28"/>
           <w:lang w:val="ru-RU"/>
         </w:rPr>
-        <w:t xml:space="preserve">. А также для этого же диапазона диаметров штоков </w:t>
-      </w:r>
-      <w:r>
-        <w:rPr>
-          <w:rFonts w:ascii="Times New Roman" w:hAnsi="Times New Roman" w:cs="Times New Roman"/>
-          <w:sz w:val="28"/>
-          <w:lang w:val="ru-RU"/>
-        </w:rPr>
-        <w:t xml:space="preserve">для </w:t>
+        <w:t>расстоянии головки штока до переходной точки</w:t>
+      </w:r>
+      <w:r>
+        <w:rPr>
+          <w:rFonts w:ascii="Times New Roman" w:hAnsi="Times New Roman" w:cs="Times New Roman"/>
+          <w:sz w:val="28"/>
+          <w:lang w:val="ru-RU"/>
+        </w:rPr>
+        <w:t xml:space="preserve"> </w:t>
+      </w:r>
+      <w:r>
+        <w:rPr>
+          <w:rFonts w:ascii="Times New Roman" w:hAnsi="Times New Roman" w:cs="Times New Roman"/>
+          <w:sz w:val="28"/>
+        </w:rPr>
+        <w:t>l</w:t>
+      </w:r>
+      <w:r>
+        <w:rPr>
+          <w:rFonts w:ascii="Times New Roman" w:hAnsi="Times New Roman" w:cs="Times New Roman"/>
+          <w:sz w:val="28"/>
+          <w:lang w:val="ru-RU"/>
+        </w:rPr>
+        <w:t>1</w:t>
+      </w:r>
+      <w:r>
+        <w:rPr>
+          <w:rFonts w:ascii="Times New Roman" w:hAnsi="Times New Roman" w:cs="Times New Roman"/>
+          <w:sz w:val="28"/>
+          <w:lang w:val="ru-RU"/>
+        </w:rPr>
+        <w:t xml:space="preserve">= </w:t>
+      </w:r>
+      <w:r>
+        <w:rPr>
+          <w:rFonts w:ascii="Times New Roman" w:hAnsi="Times New Roman" w:cs="Times New Roman"/>
+          <w:sz w:val="28"/>
+          <w:lang w:val="ru-RU"/>
+        </w:rPr>
+        <w:t>92.1</w:t>
+      </w:r>
+      <w:r>
+        <w:rPr>
+          <w:rFonts w:ascii="Times New Roman" w:hAnsi="Times New Roman" w:cs="Times New Roman"/>
+          <w:sz w:val="28"/>
+          <w:lang w:val="ru-RU"/>
+        </w:rPr>
+        <w:t xml:space="preserve"> </w:t>
+      </w:r>
+      <w:r>
+        <w:rPr>
+          <w:rFonts w:ascii="Times New Roman" w:hAnsi="Times New Roman" w:cs="Times New Roman"/>
+          <w:sz w:val="28"/>
+          <w:lang w:val="ru-RU"/>
+        </w:rPr>
+        <w:t>см,</w:t>
       </w:r>
       <w:r>
         <w:rPr>
@@ -18677,7 +19845,136 @@
           <w:szCs w:val="28"/>
           <w:lang w:val="ru-RU"/>
         </w:rPr>
+        <w:t>расстояния шарнира корпуса до переходной точки</w:t>
+      </w:r>
+      <w:r>
+        <w:rPr>
+          <w:rFonts w:ascii="Times New Roman" w:hAnsi="Times New Roman" w:cs="Times New Roman"/>
+          <w:sz w:val="28"/>
+          <w:lang w:val="ru-RU"/>
+        </w:rPr>
         <w:t xml:space="preserve"> </w:t>
+      </w:r>
+      <w:r>
+        <w:rPr>
+          <w:rFonts w:ascii="Times New Roman" w:hAnsi="Times New Roman" w:cs="Times New Roman"/>
+          <w:sz w:val="28"/>
+        </w:rPr>
+        <w:t>l</w:t>
+      </w:r>
+      <w:r>
+        <w:rPr>
+          <w:rFonts w:ascii="Times New Roman" w:hAnsi="Times New Roman" w:cs="Times New Roman"/>
+          <w:sz w:val="28"/>
+          <w:lang w:val="ru-RU"/>
+        </w:rPr>
+        <w:t>2</w:t>
+      </w:r>
+      <w:r>
+        <w:rPr>
+          <w:rFonts w:ascii="Times New Roman" w:hAnsi="Times New Roman" w:cs="Times New Roman"/>
+          <w:sz w:val="28"/>
+          <w:lang w:val="ru-RU"/>
+        </w:rPr>
+        <w:t>= 9</w:t>
+      </w:r>
+      <w:r>
+        <w:rPr>
+          <w:rFonts w:ascii="Times New Roman" w:hAnsi="Times New Roman" w:cs="Times New Roman"/>
+          <w:sz w:val="28"/>
+          <w:lang w:val="ru-RU"/>
+        </w:rPr>
+        <w:t>6</w:t>
+      </w:r>
+      <w:r>
+        <w:rPr>
+          <w:rFonts w:ascii="Times New Roman" w:hAnsi="Times New Roman" w:cs="Times New Roman"/>
+          <w:sz w:val="28"/>
+          <w:lang w:val="ru-RU"/>
+        </w:rPr>
+        <w:t>.</w:t>
+      </w:r>
+      <w:r>
+        <w:rPr>
+          <w:rFonts w:ascii="Times New Roman" w:hAnsi="Times New Roman" w:cs="Times New Roman"/>
+          <w:sz w:val="28"/>
+          <w:lang w:val="ru-RU"/>
+        </w:rPr>
+        <w:t>5</w:t>
+      </w:r>
+      <w:r>
+        <w:rPr>
+          <w:rFonts w:ascii="Times New Roman" w:hAnsi="Times New Roman" w:cs="Times New Roman"/>
+          <w:sz w:val="28"/>
+          <w:lang w:val="ru-RU"/>
+        </w:rPr>
+        <w:t xml:space="preserve"> </w:t>
+      </w:r>
+      <w:r>
+        <w:rPr>
+          <w:rFonts w:ascii="Times New Roman" w:hAnsi="Times New Roman" w:cs="Times New Roman"/>
+          <w:sz w:val="28"/>
+          <w:lang w:val="ru-RU"/>
+        </w:rPr>
+        <w:t xml:space="preserve">см, наружный диаметр корпуса </w:t>
+      </w:r>
+      <w:r>
+        <w:rPr>
+          <w:rFonts w:ascii="Times New Roman" w:hAnsi="Times New Roman" w:cs="Times New Roman"/>
+          <w:sz w:val="28"/>
+        </w:rPr>
+        <w:t>d</w:t>
+      </w:r>
+      <w:r>
+        <w:rPr>
+          <w:rFonts w:ascii="Times New Roman" w:hAnsi="Times New Roman" w:cs="Times New Roman"/>
+          <w:sz w:val="28"/>
+          <w:vertAlign w:val="subscript"/>
+          <w:lang w:val="ru-RU"/>
+        </w:rPr>
+        <w:t>наружный</w:t>
+      </w:r>
+      <w:r>
+        <w:rPr>
+          <w:rFonts w:ascii="Times New Roman" w:hAnsi="Times New Roman" w:cs="Times New Roman"/>
+          <w:sz w:val="28"/>
+          <w:lang w:val="ru-RU"/>
+        </w:rPr>
+        <w:t xml:space="preserve">=11.4см, внутренний диаметр корпуса </w:t>
+      </w:r>
+      <w:r>
+        <w:rPr>
+          <w:rFonts w:ascii="Times New Roman" w:hAnsi="Times New Roman" w:cs="Times New Roman"/>
+          <w:sz w:val="28"/>
+        </w:rPr>
+        <w:t>d</w:t>
+      </w:r>
+      <w:r>
+        <w:rPr>
+          <w:rFonts w:ascii="Times New Roman" w:hAnsi="Times New Roman" w:cs="Times New Roman"/>
+          <w:sz w:val="28"/>
+          <w:vertAlign w:val="subscript"/>
+          <w:lang w:val="ru-RU"/>
+        </w:rPr>
+        <w:t>внутренний</w:t>
+      </w:r>
+      <w:r>
+        <w:rPr>
+          <w:rFonts w:ascii="Times New Roman" w:hAnsi="Times New Roman" w:cs="Times New Roman"/>
+          <w:sz w:val="28"/>
+          <w:lang w:val="ru-RU"/>
+        </w:rPr>
+        <w:t xml:space="preserve">=10см.При отношении </w:t>
+      </w:r>
+      <w:r>
+        <w:rPr>
+          <w:rFonts w:ascii="Times New Roman" w:eastAsiaTheme="minorEastAsia" w:hAnsi="Times New Roman" w:cs="Times New Roman"/>
+          <w:color w:val="000000"/>
+          <w:sz w:val="28"/>
+          <w:szCs w:val="28"/>
+          <w:lang w:val="ru-RU"/>
+        </w:rPr>
+        <w:t xml:space="preserve">расстояния шарнира корпуса до переходной точки к расстоянию головки штока до переходной точки </w:t>
       </w:r>
       <m:oMath>
         <m:r>
@@ -18691,8 +19988,254 @@
             <w:szCs w:val="28"/>
             <w:lang w:val="ru-RU"/>
           </w:rPr>
-          <m:t>ω=</m:t>
+          <m:t>ω=1</m:t>
         </m:r>
+      </m:oMath>
+    </w:p>
+    <w:p>
+      <w:pPr>
+        <w:spacing w:after="0" w:line="360" w:lineRule="auto"/>
+        <w:ind w:firstLine="720"/>
+        <w:jc w:val="center"/>
+        <w:rPr>
+          <w:rFonts w:ascii="Times New Roman" w:hAnsi="Times New Roman" w:cs="Times New Roman"/>
+          <w:sz w:val="28"/>
+          <w:lang w:val="ru-RU"/>
+        </w:rPr>
+      </w:pPr>
+    </w:p>
+    <w:p>
+      <w:pPr>
+        <w:spacing w:after="0" w:line="360" w:lineRule="auto"/>
+        <w:ind w:firstLine="720"/>
+        <w:jc w:val="both"/>
+        <w:rPr>
+          <w:rFonts w:ascii="Times New Roman" w:hAnsi="Times New Roman" w:cs="Times New Roman"/>
+          <w:sz w:val="28"/>
+          <w:lang w:val="ru-RU"/>
+        </w:rPr>
+      </w:pPr>
+      <w:r>
+        <w:rPr>
+          <w:rFonts w:ascii="Times New Roman" w:hAnsi="Times New Roman" w:cs="Times New Roman"/>
+          <w:sz w:val="28"/>
+          <w:lang w:val="ru-RU"/>
+        </w:rPr>
+        <w:t xml:space="preserve">Зависимости от поправочных коэффициентов минимизируют полученные преимущества расчетов. Но достоверность соответствия модели </w:t>
+      </w:r>
+      <w:proofErr w:type="spellStart"/>
+      <w:r>
+        <w:rPr>
+          <w:rFonts w:ascii="Times New Roman" w:hAnsi="Times New Roman" w:cs="Times New Roman"/>
+          <w:sz w:val="28"/>
+          <w:lang w:val="ru-RU"/>
+        </w:rPr>
+        <w:t>Марутова</w:t>
+      </w:r>
+      <w:proofErr w:type="spellEnd"/>
+      <w:r>
+        <w:rPr>
+          <w:rFonts w:ascii="Times New Roman" w:hAnsi="Times New Roman" w:cs="Times New Roman"/>
+          <w:sz w:val="28"/>
+          <w:lang w:val="ru-RU"/>
+        </w:rPr>
+        <w:t xml:space="preserve"> и модели вызывает сомнения. К сожалению документацию </w:t>
+      </w:r>
+      <w:proofErr w:type="spellStart"/>
+      <w:r>
+        <w:rPr>
+          <w:rFonts w:ascii="Times New Roman" w:hAnsi="Times New Roman" w:cs="Times New Roman"/>
+          <w:sz w:val="28"/>
+          <w:lang w:val="ru-RU"/>
+        </w:rPr>
+        <w:t>Гипруглемаша</w:t>
+      </w:r>
+      <w:proofErr w:type="spellEnd"/>
+      <w:r>
+        <w:rPr>
+          <w:rFonts w:ascii="Times New Roman" w:hAnsi="Times New Roman" w:cs="Times New Roman"/>
+          <w:sz w:val="28"/>
+          <w:lang w:val="ru-RU"/>
+        </w:rPr>
+        <w:t xml:space="preserve"> мне найти не удалось. А </w:t>
+      </w:r>
+      <w:proofErr w:type="spellStart"/>
+      <w:r>
+        <w:rPr>
+          <w:rFonts w:ascii="Times New Roman" w:hAnsi="Times New Roman" w:cs="Times New Roman"/>
+          <w:sz w:val="28"/>
+          <w:lang w:val="ru-RU"/>
+        </w:rPr>
+        <w:t>Гипруглемаш</w:t>
+      </w:r>
+      <w:proofErr w:type="spellEnd"/>
+      <w:r>
+        <w:rPr>
+          <w:rFonts w:ascii="Times New Roman" w:hAnsi="Times New Roman" w:cs="Times New Roman"/>
+          <w:sz w:val="28"/>
+          <w:lang w:val="ru-RU"/>
+        </w:rPr>
+        <w:t xml:space="preserve"> был расформирован в начале девяностых. </w:t>
+      </w:r>
+    </w:p>
+    <w:p>
+      <w:pPr>
+        <w:spacing w:after="0" w:line="360" w:lineRule="auto"/>
+        <w:jc w:val="both"/>
+        <w:rPr>
+          <w:rFonts w:ascii="Times New Roman" w:hAnsi="Times New Roman" w:cs="Times New Roman"/>
+          <w:sz w:val="28"/>
+          <w:lang w:val="ru-RU"/>
+        </w:rPr>
+      </w:pPr>
+      <w:r>
+        <w:rPr>
+          <w:rFonts w:ascii="Times New Roman" w:hAnsi="Times New Roman" w:cs="Times New Roman"/>
+          <w:sz w:val="28"/>
+          <w:lang w:val="ru-RU"/>
+        </w:rPr>
+        <w:lastRenderedPageBreak/>
+        <w:tab/>
+        <w:t>Для получения достоверной формулы нужно провести натурные стендовые эксперимента с применением различных конфигураций цилиндров. Также из различных сталей, что экономически труднодостижимо.</w:t>
+      </w:r>
+    </w:p>
+    <w:p>
+      <w:pPr>
+        <w:spacing w:after="0" w:line="360" w:lineRule="auto"/>
+        <w:jc w:val="both"/>
+        <w:rPr>
+          <w:rFonts w:ascii="Times New Roman" w:hAnsi="Times New Roman" w:cs="Times New Roman"/>
+          <w:sz w:val="28"/>
+          <w:lang w:val="ru-RU"/>
+        </w:rPr>
+      </w:pPr>
+    </w:p>
+    <w:p>
+      <w:pPr>
+        <w:spacing w:after="0" w:line="360" w:lineRule="auto"/>
+        <w:jc w:val="both"/>
+        <w:rPr>
+          <w:rFonts w:ascii="Times New Roman" w:hAnsi="Times New Roman" w:cs="Times New Roman"/>
+          <w:sz w:val="28"/>
+          <w:lang w:val="ru-RU"/>
+        </w:rPr>
+      </w:pPr>
+      <w:r>
+        <w:rPr>
+          <w:rFonts w:ascii="Times New Roman" w:hAnsi="Times New Roman" w:cs="Times New Roman"/>
+          <w:sz w:val="28"/>
+          <w:lang w:val="ru-RU"/>
+        </w:rPr>
+        <w:t>Выводы</w:t>
+      </w:r>
+    </w:p>
+    <w:p>
+      <w:pPr>
+        <w:pStyle w:val="ListParagraph"/>
+        <w:numPr>
+          <w:ilvl w:val="0"/>
+          <w:numId w:val="6"/>
+        </w:numPr>
+        <w:spacing w:after="0" w:line="360" w:lineRule="auto"/>
+        <w:jc w:val="both"/>
+        <w:rPr>
+          <w:rFonts w:ascii="Times New Roman" w:hAnsi="Times New Roman" w:cs="Times New Roman"/>
+          <w:sz w:val="28"/>
+          <w:lang w:val="ru-RU"/>
+        </w:rPr>
+      </w:pPr>
+      <w:r>
+        <w:rPr>
+          <w:rFonts w:ascii="Times New Roman" w:hAnsi="Times New Roman" w:cs="Times New Roman"/>
+          <w:sz w:val="28"/>
+          <w:lang w:val="ru-RU"/>
+        </w:rPr>
+        <w:t>Был</w:t>
+      </w:r>
+      <w:r>
+        <w:rPr>
+          <w:rFonts w:ascii="Times New Roman" w:hAnsi="Times New Roman" w:cs="Times New Roman"/>
+          <w:sz w:val="28"/>
+          <w:lang w:val="ru-RU"/>
+        </w:rPr>
+        <w:t>и</w:t>
+      </w:r>
+      <w:r>
+        <w:rPr>
+          <w:rFonts w:ascii="Times New Roman" w:hAnsi="Times New Roman" w:cs="Times New Roman"/>
+          <w:sz w:val="28"/>
+          <w:lang w:val="ru-RU"/>
+        </w:rPr>
+        <w:t xml:space="preserve"> построена модель в комплексе </w:t>
+      </w:r>
+      <w:proofErr w:type="spellStart"/>
+      <w:r>
+        <w:rPr>
+          <w:rFonts w:ascii="Times New Roman" w:hAnsi="Times New Roman" w:cs="Times New Roman"/>
+          <w:sz w:val="28"/>
+        </w:rPr>
+        <w:t>Authocad</w:t>
+      </w:r>
+      <w:proofErr w:type="spellEnd"/>
+      <w:r>
+        <w:rPr>
+          <w:rFonts w:ascii="Times New Roman" w:hAnsi="Times New Roman" w:cs="Times New Roman"/>
+          <w:sz w:val="28"/>
+          <w:lang w:val="ru-RU"/>
+        </w:rPr>
+        <w:t xml:space="preserve"> </w:t>
+      </w:r>
+      <w:r>
+        <w:rPr>
+          <w:rFonts w:ascii="Times New Roman" w:hAnsi="Times New Roman" w:cs="Times New Roman"/>
+          <w:sz w:val="28"/>
+          <w:lang w:val="ru-RU"/>
+        </w:rPr>
+        <w:t xml:space="preserve">и в </w:t>
+      </w:r>
+      <w:proofErr w:type="spellStart"/>
+      <w:r>
+        <w:rPr>
+          <w:rFonts w:ascii="Times New Roman" w:hAnsi="Times New Roman" w:cs="Times New Roman"/>
+          <w:sz w:val="28"/>
+        </w:rPr>
+        <w:t>Ansys</w:t>
+      </w:r>
+      <w:proofErr w:type="spellEnd"/>
+      <w:r>
+        <w:rPr>
+          <w:rFonts w:ascii="Times New Roman" w:hAnsi="Times New Roman" w:cs="Times New Roman"/>
+          <w:sz w:val="28"/>
+          <w:lang w:val="ru-RU"/>
+        </w:rPr>
+        <w:t xml:space="preserve"> </w:t>
+      </w:r>
+      <w:r>
+        <w:rPr>
+          <w:rFonts w:ascii="Times New Roman" w:hAnsi="Times New Roman" w:cs="Times New Roman"/>
+          <w:sz w:val="28"/>
+        </w:rPr>
+        <w:t>workbench</w:t>
+      </w:r>
+      <w:r>
+        <w:rPr>
+          <w:rFonts w:ascii="Times New Roman" w:hAnsi="Times New Roman" w:cs="Times New Roman"/>
+          <w:sz w:val="28"/>
+          <w:lang w:val="ru-RU"/>
+        </w:rPr>
+        <w:t xml:space="preserve">. Модели были построены для различных диаметров штоков для отношения </w:t>
+      </w:r>
+      <w:r>
+        <w:rPr>
+          <w:rFonts w:ascii="Times New Roman" w:eastAsiaTheme="minorEastAsia" w:hAnsi="Times New Roman" w:cs="Times New Roman"/>
+          <w:color w:val="000000"/>
+          <w:sz w:val="28"/>
+          <w:szCs w:val="28"/>
+          <w:lang w:val="ru-RU"/>
+        </w:rPr>
+        <w:t xml:space="preserve">расстояния шарнира корпуса до переходной точки к расстоянию головки штока до переходной точки </w:t>
+      </w:r>
+      <m:oMath>
         <m:r>
           <m:rPr>
             <m:sty m:val="p"/>
@@ -18704,7 +20247,50 @@
             <w:szCs w:val="28"/>
             <w:lang w:val="ru-RU"/>
           </w:rPr>
-          <m:t>2</m:t>
+          <m:t>ω=1</m:t>
+        </m:r>
+      </m:oMath>
+      <w:r>
+        <w:rPr>
+          <w:rFonts w:ascii="Times New Roman" w:eastAsiaTheme="minorEastAsia" w:hAnsi="Times New Roman" w:cs="Times New Roman"/>
+          <w:color w:val="000000"/>
+          <w:sz w:val="28"/>
+          <w:szCs w:val="28"/>
+          <w:lang w:val="ru-RU"/>
+        </w:rPr>
+        <w:t xml:space="preserve">. А также для этого же диапазона диаметров штоков </w:t>
+      </w:r>
+      <w:r>
+        <w:rPr>
+          <w:rFonts w:ascii="Times New Roman" w:hAnsi="Times New Roman" w:cs="Times New Roman"/>
+          <w:sz w:val="28"/>
+          <w:lang w:val="ru-RU"/>
+        </w:rPr>
+        <w:t xml:space="preserve">для  </w:t>
+      </w:r>
+      <w:r>
+        <w:rPr>
+          <w:rFonts w:ascii="Times New Roman" w:eastAsiaTheme="minorEastAsia" w:hAnsi="Times New Roman" w:cs="Times New Roman"/>
+          <w:color w:val="000000"/>
+          <w:sz w:val="28"/>
+          <w:szCs w:val="28"/>
+          <w:lang w:val="ru-RU"/>
+        </w:rPr>
+        <w:t xml:space="preserve"> </w:t>
+      </w:r>
+      <m:oMath>
+        <m:r>
+          <m:rPr>
+            <m:sty m:val="p"/>
+          </m:rPr>
+          <w:rPr>
+            <w:rFonts w:ascii="Cambria Math" w:eastAsiaTheme="minorEastAsia" w:hAnsi="Cambria Math" w:cs="Times New Roman"/>
+            <w:color w:val="000000"/>
+            <w:sz w:val="28"/>
+            <w:szCs w:val="28"/>
+            <w:lang w:val="ru-RU"/>
+          </w:rPr>
+          <m:t>ω=2</m:t>
         </m:r>
       </m:oMath>
       <w:r>
@@ -18857,16 +20443,14 @@
         </w:rPr>
         <w:t xml:space="preserve">были занесены в сводную таблицу. По полученным данным были построены графики. Полученные графики напоминают по характеру функции, полученные из выведенной формуле и </w:t>
       </w:r>
-      <w:proofErr w:type="gramStart"/>
-      <w:r>
-        <w:rPr>
-          <w:rFonts w:ascii="Times New Roman" w:hAnsi="Times New Roman" w:cs="Times New Roman"/>
-          <w:sz w:val="28"/>
-          <w:lang w:val="ru-RU"/>
-        </w:rPr>
-        <w:t>графики</w:t>
-      </w:r>
-      <w:proofErr w:type="gramEnd"/>
+      <w:r>
+        <w:rPr>
+          <w:rFonts w:ascii="Times New Roman" w:hAnsi="Times New Roman" w:cs="Times New Roman"/>
+          <w:sz w:val="28"/>
+          <w:lang w:val="ru-RU"/>
+        </w:rPr>
+        <w:t>графики,</w:t>
+      </w:r>
       <w:r>
         <w:rPr>
           <w:rFonts w:ascii="Times New Roman" w:hAnsi="Times New Roman" w:cs="Times New Roman"/>
@@ -18959,16 +20543,7 @@
           <w:sz w:val="28"/>
           <w:lang w:val="ru-RU"/>
         </w:rPr>
-        <w:t xml:space="preserve">=10см.При </w:t>
-      </w:r>
-      <w:r>
-        <w:rPr>
-          <w:rFonts w:ascii="Times New Roman" w:hAnsi="Times New Roman" w:cs="Times New Roman"/>
-          <w:sz w:val="28"/>
-          <w:lang w:val="ru-RU"/>
-        </w:rPr>
-        <w:lastRenderedPageBreak/>
-        <w:t>отношении расстояния шарнира корпуса до переходной точки к расстоянию головки штока до переходной точки ω=2</w:t>
+        <w:t>=10см.При отношении расстояния шарнира корпуса до переходной точки к расстоянию головки штока до переходной точки ω=2</w:t>
       </w:r>
       <w:r>
         <w:rPr>
@@ -19000,15 +20575,34 @@
           <w:sz w:val="28"/>
           <w:lang w:val="ru-RU"/>
         </w:rPr>
-        <w:t>Поправочные коэффициенты для двух рассматриваемых случаев имеют разный характер. Также нужно выводить поправочную зависимость для</w:t>
-      </w:r>
-      <w:r>
-        <w:rPr>
-          <w:rFonts w:ascii="Times New Roman" w:hAnsi="Times New Roman" w:cs="Times New Roman"/>
-          <w:sz w:val="28"/>
-          <w:lang w:val="ru-RU"/>
-        </w:rPr>
-        <w:t xml:space="preserve"> каждого </w:t>
+        <w:t>Поправочные коэффициенты для двух рассматри</w:t>
+      </w:r>
+      <w:bookmarkStart w:id="0" w:name="_GoBack"/>
+      <w:bookmarkEnd w:id="0"/>
+      <w:r>
+        <w:rPr>
+          <w:rFonts w:ascii="Times New Roman" w:hAnsi="Times New Roman" w:cs="Times New Roman"/>
+          <w:sz w:val="28"/>
+          <w:lang w:val="ru-RU"/>
+        </w:rPr>
+        <w:t>ваемых случаев имеют разный характер. Также нужно выводить поправочную зависимость для</w:t>
+      </w:r>
+      <w:r>
+        <w:rPr>
+          <w:rFonts w:ascii="Times New Roman" w:hAnsi="Times New Roman" w:cs="Times New Roman"/>
+          <w:sz w:val="28"/>
+          <w:lang w:val="ru-RU"/>
+        </w:rPr>
+        <w:t xml:space="preserve"> </w:t>
+      </w:r>
+      <w:r>
+        <w:rPr>
+          <w:rFonts w:ascii="Times New Roman" w:hAnsi="Times New Roman" w:cs="Times New Roman"/>
+          <w:sz w:val="28"/>
+          <w:lang w:val="ru-RU"/>
+        </w:rPr>
+        <w:lastRenderedPageBreak/>
+        <w:t xml:space="preserve">каждого </w:t>
       </w:r>
       <w:r>
         <w:rPr>
@@ -19020,7 +20614,7 @@
       </w:r>
     </w:p>
     <w:sectPr>
-      <w:headerReference w:type="default" r:id="rId101"/>
+      <w:headerReference w:type="default" r:id="rId103"/>
       <w:pgSz w:w="12240" w:h="15840"/>
       <w:pgMar w:top="1440" w:right="1440" w:bottom="1440" w:left="1134" w:header="720" w:footer="720" w:gutter="0"/>
       <w:pgNumType w:start="84"/>
@@ -19115,7 +20709,7 @@
           <w:rPr>
             <w:noProof/>
           </w:rPr>
-          <w:t>86</w:t>
+          <w:t>117</w:t>
         </w:r>
         <w:r>
           <w:rPr>
@@ -20411,6 +22005,7 @@
   <w:style w:type="character" w:default="1" w:styleId="DefaultParagraphFont">
     <w:name w:val="Default Paragraph Font"/>
     <w:uiPriority w:val="1"/>
+    <w:semiHidden/>
     <w:unhideWhenUsed/>
   </w:style>
   <w:style w:type="table" w:default="1" w:styleId="TableNormal">
@@ -20697,15 +22292,28 @@
     </mc:Fallback>
   </mc:AlternateContent>
   <c:chart>
-    <c:autoTitleDeleted val="1"/>
+    <c:autoTitleDeleted val="0"/>
     <c:plotArea>
-      <c:layout/>
+      <c:layout>
+        <c:manualLayout>
+          <c:layoutTarget val="inner"/>
+          <c:xMode val="edge"/>
+          <c:yMode val="edge"/>
+          <c:x val="0.17615048118985127"/>
+          <c:y val="5.0925925925925923E-2"/>
+          <c:w val="0.78291885389326332"/>
+          <c:h val="0.73218394575678036"/>
+        </c:manualLayout>
+      </c:layout>
       <c:scatterChart>
         <c:scatterStyle val="smoothMarker"/>
         <c:varyColors val="0"/>
         <c:ser>
           <c:idx val="0"/>
           <c:order val="0"/>
+          <c:tx>
+            <c:v>марутов</c:v>
+          </c:tx>
           <c:spPr>
             <a:ln w="19050" cap="rnd">
               <a:solidFill>
@@ -20732,48 +22340,48 @@
           </c:marker>
           <c:xVal>
             <c:numRef>
-              <c:f>'сравнение с ansys'!$A$2:$A$6</c:f>
+              <c:f>'повторный анализ'!$F$38:$F$42</c:f>
               <c:numCache>
                 <c:formatCode>General</c:formatCode>
                 <c:ptCount val="5"/>
                 <c:pt idx="0">
-                  <c:v>4.5</c:v>
+                  <c:v>45</c:v>
                 </c:pt>
                 <c:pt idx="1">
-                  <c:v>5</c:v>
+                  <c:v>50</c:v>
                 </c:pt>
                 <c:pt idx="2">
-                  <c:v>5.5</c:v>
+                  <c:v>55</c:v>
                 </c:pt>
                 <c:pt idx="3">
-                  <c:v>6</c:v>
+                  <c:v>60</c:v>
                 </c:pt>
                 <c:pt idx="4">
-                  <c:v>7</c:v>
+                  <c:v>70</c:v>
                 </c:pt>
               </c:numCache>
             </c:numRef>
           </c:xVal>
           <c:yVal>
             <c:numRef>
-              <c:f>'сравнение с ansys'!$B$2:$B$6</c:f>
+              <c:f>'повторный анализ'!$I$38:$I$42</c:f>
               <c:numCache>
                 <c:formatCode>General</c:formatCode>
                 <c:ptCount val="5"/>
                 <c:pt idx="0">
-                  <c:v>31832</c:v>
+                  <c:v>20741.015622912884</c:v>
                 </c:pt>
                 <c:pt idx="1">
-                  <c:v>48567</c:v>
+                  <c:v>30056.512761673675</c:v>
                 </c:pt>
                 <c:pt idx="2">
-                  <c:v>71184</c:v>
+                  <c:v>42694.084581957126</c:v>
                 </c:pt>
                 <c:pt idx="3">
-                  <c:v>100931</c:v>
+                  <c:v>57829.5127609435</c:v>
                 </c:pt>
                 <c:pt idx="4">
-                  <c:v>187432</c:v>
+                  <c:v>96606.145571637026</c:v>
                 </c:pt>
               </c:numCache>
             </c:numRef>
@@ -20781,13 +22389,16 @@
           <c:smooth val="1"/>
           <c:extLst>
             <c:ext xmlns:c16="http://schemas.microsoft.com/office/drawing/2014/chart" uri="{C3380CC4-5D6E-409C-BE32-E72D297353CC}">
-              <c16:uniqueId val="{00000000-CAF0-49F1-9A33-2A25AB479484}"/>
+              <c16:uniqueId val="{00000000-0A4A-465F-94BF-D92B153FCBFE}"/>
             </c:ext>
           </c:extLst>
         </c:ser>
         <c:ser>
           <c:idx val="1"/>
           <c:order val="1"/>
+          <c:tx>
+            <c:v>полученная формула</c:v>
+          </c:tx>
           <c:spPr>
             <a:ln w="19050" cap="rnd">
               <a:solidFill>
@@ -20814,48 +22425,48 @@
           </c:marker>
           <c:xVal>
             <c:numRef>
-              <c:f>'сравнение с ansys'!$A$2:$A$6</c:f>
+              <c:f>'повторный анализ'!$F$38:$F$42</c:f>
               <c:numCache>
                 <c:formatCode>General</c:formatCode>
                 <c:ptCount val="5"/>
                 <c:pt idx="0">
-                  <c:v>4.5</c:v>
+                  <c:v>45</c:v>
                 </c:pt>
                 <c:pt idx="1">
-                  <c:v>5</c:v>
+                  <c:v>50</c:v>
                 </c:pt>
                 <c:pt idx="2">
-                  <c:v>5.5</c:v>
+                  <c:v>55</c:v>
                 </c:pt>
                 <c:pt idx="3">
-                  <c:v>6</c:v>
+                  <c:v>60</c:v>
                 </c:pt>
                 <c:pt idx="4">
-                  <c:v>7</c:v>
+                  <c:v>70</c:v>
                 </c:pt>
               </c:numCache>
             </c:numRef>
           </c:xVal>
           <c:yVal>
             <c:numRef>
-              <c:f>'сравнение с ansys'!$C$2:$C$6</c:f>
+              <c:f>'повторный анализ'!$N$38:$N$42</c:f>
               <c:numCache>
                 <c:formatCode>General</c:formatCode>
                 <c:ptCount val="5"/>
                 <c:pt idx="0">
-                  <c:v>45082</c:v>
+                  <c:v>21033.529559640076</c:v>
                 </c:pt>
                 <c:pt idx="1">
-                  <c:v>49062</c:v>
+                  <c:v>29790.114257290435</c:v>
                 </c:pt>
                 <c:pt idx="2">
-                  <c:v>53961</c:v>
+                  <c:v>40826.519395998068</c:v>
                 </c:pt>
                 <c:pt idx="3">
-                  <c:v>55651</c:v>
+                  <c:v>54449.659218077337</c:v>
                 </c:pt>
                 <c:pt idx="4">
-                  <c:v>57902</c:v>
+                  <c:v>90731.301071118665</c:v>
                 </c:pt>
               </c:numCache>
             </c:numRef>
@@ -20863,7 +22474,92 @@
           <c:smooth val="1"/>
           <c:extLst>
             <c:ext xmlns:c16="http://schemas.microsoft.com/office/drawing/2014/chart" uri="{C3380CC4-5D6E-409C-BE32-E72D297353CC}">
-              <c16:uniqueId val="{00000001-CAF0-49F1-9A33-2A25AB479484}"/>
+              <c16:uniqueId val="{00000001-0A4A-465F-94BF-D92B153FCBFE}"/>
+            </c:ext>
+          </c:extLst>
+        </c:ser>
+        <c:ser>
+          <c:idx val="3"/>
+          <c:order val="2"/>
+          <c:tx>
+            <c:v>ansys</c:v>
+          </c:tx>
+          <c:spPr>
+            <a:ln w="19050" cap="rnd">
+              <a:solidFill>
+                <a:schemeClr val="accent4"/>
+              </a:solidFill>
+              <a:round/>
+            </a:ln>
+            <a:effectLst/>
+          </c:spPr>
+          <c:marker>
+            <c:symbol val="circle"/>
+            <c:size val="5"/>
+            <c:spPr>
+              <a:solidFill>
+                <a:schemeClr val="accent4"/>
+              </a:solidFill>
+              <a:ln w="9525">
+                <a:solidFill>
+                  <a:schemeClr val="accent4"/>
+                </a:solidFill>
+              </a:ln>
+              <a:effectLst/>
+            </c:spPr>
+          </c:marker>
+          <c:xVal>
+            <c:numRef>
+              <c:f>'повторный анализ'!$F$38:$F$42</c:f>
+              <c:numCache>
+                <c:formatCode>General</c:formatCode>
+                <c:ptCount val="5"/>
+                <c:pt idx="0">
+                  <c:v>45</c:v>
+                </c:pt>
+                <c:pt idx="1">
+                  <c:v>50</c:v>
+                </c:pt>
+                <c:pt idx="2">
+                  <c:v>55</c:v>
+                </c:pt>
+                <c:pt idx="3">
+                  <c:v>60</c:v>
+                </c:pt>
+                <c:pt idx="4">
+                  <c:v>70</c:v>
+                </c:pt>
+              </c:numCache>
+            </c:numRef>
+          </c:xVal>
+          <c:yVal>
+            <c:numRef>
+              <c:f>'повторный анализ'!$O$38:$O$42</c:f>
+              <c:numCache>
+                <c:formatCode>General</c:formatCode>
+                <c:ptCount val="5"/>
+                <c:pt idx="0">
+                  <c:v>35082</c:v>
+                </c:pt>
+                <c:pt idx="1">
+                  <c:v>39062</c:v>
+                </c:pt>
+                <c:pt idx="2">
+                  <c:v>47961</c:v>
+                </c:pt>
+                <c:pt idx="3">
+                  <c:v>55651</c:v>
+                </c:pt>
+                <c:pt idx="4">
+                  <c:v>71902</c:v>
+                </c:pt>
+              </c:numCache>
+            </c:numRef>
+          </c:yVal>
+          <c:smooth val="1"/>
+          <c:extLst>
+            <c:ext xmlns:c16="http://schemas.microsoft.com/office/drawing/2014/chart" uri="{C3380CC4-5D6E-409C-BE32-E72D297353CC}">
+              <c16:uniqueId val="{00000002-0A4A-465F-94BF-D92B153FCBFE}"/>
             </c:ext>
           </c:extLst>
         </c:ser>
@@ -20875,110 +22571,14 @@
           <c:showPercent val="0"/>
           <c:showBubbleSize val="0"/>
         </c:dLbls>
-        <c:axId val="294234416"/>
-        <c:axId val="294241304"/>
-      </c:scatterChart>
-      <c:scatterChart>
-        <c:scatterStyle val="smoothMarker"/>
-        <c:varyColors val="0"/>
-        <c:ser>
-          <c:idx val="2"/>
-          <c:order val="2"/>
-          <c:spPr>
-            <a:ln w="19050" cap="rnd">
-              <a:solidFill>
-                <a:schemeClr val="accent3"/>
-              </a:solidFill>
-              <a:round/>
-            </a:ln>
-            <a:effectLst/>
-          </c:spPr>
-          <c:marker>
-            <c:symbol val="circle"/>
-            <c:size val="5"/>
-            <c:spPr>
-              <a:solidFill>
-                <a:schemeClr val="accent3"/>
-              </a:solidFill>
-              <a:ln w="9525">
-                <a:solidFill>
-                  <a:schemeClr val="accent3"/>
-                </a:solidFill>
-              </a:ln>
-              <a:effectLst/>
-            </c:spPr>
-          </c:marker>
-          <c:xVal>
-            <c:numRef>
-              <c:f>'сравнение с ansys'!$A$2:$A$6</c:f>
-              <c:numCache>
-                <c:formatCode>General</c:formatCode>
-                <c:ptCount val="5"/>
-                <c:pt idx="0">
-                  <c:v>4.5</c:v>
-                </c:pt>
-                <c:pt idx="1">
-                  <c:v>5</c:v>
-                </c:pt>
-                <c:pt idx="2">
-                  <c:v>5.5</c:v>
-                </c:pt>
-                <c:pt idx="3">
-                  <c:v>6</c:v>
-                </c:pt>
-                <c:pt idx="4">
-                  <c:v>7</c:v>
-                </c:pt>
-              </c:numCache>
-            </c:numRef>
-          </c:xVal>
-          <c:yVal>
-            <c:numRef>
-              <c:f>'сравнение с ansys'!$D$2:$D$6</c:f>
-              <c:numCache>
-                <c:formatCode>General</c:formatCode>
-                <c:ptCount val="5"/>
-                <c:pt idx="0">
-                  <c:v>4.0999999999999996</c:v>
-                </c:pt>
-                <c:pt idx="1">
-                  <c:v>3.32</c:v>
-                </c:pt>
-                <c:pt idx="2">
-                  <c:v>2.74</c:v>
-                </c:pt>
-                <c:pt idx="3">
-                  <c:v>2.2999999999999998</c:v>
-                </c:pt>
-                <c:pt idx="4">
-                  <c:v>1.7</c:v>
-                </c:pt>
-              </c:numCache>
-            </c:numRef>
-          </c:yVal>
-          <c:smooth val="1"/>
-          <c:extLst>
-            <c:ext xmlns:c16="http://schemas.microsoft.com/office/drawing/2014/chart" uri="{C3380CC4-5D6E-409C-BE32-E72D297353CC}">
-              <c16:uniqueId val="{00000002-CAF0-49F1-9A33-2A25AB479484}"/>
-            </c:ext>
-          </c:extLst>
-        </c:ser>
-        <c:dLbls>
-          <c:showLegendKey val="0"/>
-          <c:showVal val="0"/>
-          <c:showCatName val="0"/>
-          <c:showSerName val="0"/>
-          <c:showPercent val="0"/>
-          <c:showBubbleSize val="0"/>
-        </c:dLbls>
-        <c:axId val="398112448"/>
-        <c:axId val="398113760"/>
+        <c:axId val="546434056"/>
+        <c:axId val="546434384"/>
       </c:scatterChart>
       <c:valAx>
-        <c:axId val="294234416"/>
+        <c:axId val="546434056"/>
         <c:scaling>
           <c:orientation val="minMax"/>
-          <c:min val="4.4000000000000004"/>
+          <c:min val="43"/>
         </c:scaling>
         <c:delete val="0"/>
         <c:axPos val="b"/>
@@ -21018,23 +22618,17 @@
                 <a:r>
                   <a:rPr lang="en-US" sz="1200" b="0" i="0" baseline="0">
                     <a:effectLst/>
-                    <a:latin typeface="Times New Roman" panose="02020603050405020304" pitchFamily="18" charset="0"/>
-                    <a:cs typeface="Times New Roman" panose="02020603050405020304" pitchFamily="18" charset="0"/>
                   </a:rPr>
-                  <a:t>D </a:t>
+                  <a:t>D</a:t>
                 </a:r>
                 <a:r>
                   <a:rPr lang="ru-RU" sz="1200" b="0" i="0" baseline="0">
                     <a:effectLst/>
-                    <a:latin typeface="Times New Roman" panose="02020603050405020304" pitchFamily="18" charset="0"/>
-                    <a:cs typeface="Times New Roman" panose="02020603050405020304" pitchFamily="18" charset="0"/>
                   </a:rPr>
-                  <a:t>штока, см</a:t>
+                  <a:t>штока, мм</a:t>
                 </a:r>
                 <a:endParaRPr lang="en-US" sz="700">
                   <a:effectLst/>
-                  <a:latin typeface="Times New Roman" panose="02020603050405020304" pitchFamily="18" charset="0"/>
-                  <a:cs typeface="Times New Roman" panose="02020603050405020304" pitchFamily="18" charset="0"/>
                 </a:endParaRPr>
               </a:p>
             </c:rich>
@@ -21105,12 +22699,12 @@
             <a:endParaRPr lang="en-US"/>
           </a:p>
         </c:txPr>
-        <c:crossAx val="294241304"/>
+        <c:crossAx val="546434384"/>
         <c:crosses val="autoZero"/>
         <c:crossBetween val="midCat"/>
       </c:valAx>
       <c:valAx>
-        <c:axId val="294241304"/>
+        <c:axId val="546434384"/>
         <c:scaling>
           <c:orientation val="minMax"/>
         </c:scaling>
@@ -21150,26 +22744,14 @@
                   </a:defRPr>
                 </a:pPr>
                 <a:r>
-                  <a:rPr lang="en-US" sz="1200" b="0" i="0" baseline="0">
-                    <a:effectLst/>
-                    <a:latin typeface="Times New Roman" panose="02020603050405020304" pitchFamily="18" charset="0"/>
-                    <a:cs typeface="Times New Roman" panose="02020603050405020304" pitchFamily="18" charset="0"/>
-                  </a:rPr>
-                  <a:t>P</a:t>
+                  <a:rPr lang="ru-RU"/>
+                  <a:t>Ркрит,</a:t>
                 </a:r>
                 <a:r>
-                  <a:rPr lang="ru-RU" sz="1200" b="0" i="0" baseline="0">
-                    <a:effectLst/>
-                    <a:latin typeface="Times New Roman" panose="02020603050405020304" pitchFamily="18" charset="0"/>
-                    <a:cs typeface="Times New Roman" panose="02020603050405020304" pitchFamily="18" charset="0"/>
-                  </a:rPr>
-                  <a:t>крит,кг</a:t>
+                  <a:rPr lang="ru-RU" baseline="0"/>
+                  <a:t> кг</a:t>
                 </a:r>
-                <a:endParaRPr lang="en-US" sz="700">
-                  <a:effectLst/>
-                  <a:latin typeface="Times New Roman" panose="02020603050405020304" pitchFamily="18" charset="0"/>
-                  <a:cs typeface="Times New Roman" panose="02020603050405020304" pitchFamily="18" charset="0"/>
-                </a:endParaRPr>
+                <a:endParaRPr lang="en-US"/>
               </a:p>
             </c:rich>
           </c:tx>
@@ -21239,128 +22821,7 @@
             <a:endParaRPr lang="en-US"/>
           </a:p>
         </c:txPr>
-        <c:crossAx val="294234416"/>
-        <c:crosses val="autoZero"/>
-        <c:crossBetween val="midCat"/>
-      </c:valAx>
-      <c:valAx>
-        <c:axId val="398113760"/>
-        <c:scaling>
-          <c:orientation val="minMax"/>
-        </c:scaling>
-        <c:delete val="0"/>
-        <c:axPos val="r"/>
-        <c:title>
-          <c:tx>
-            <c:rich>
-              <a:bodyPr rot="-5400000" spcFirstLastPara="1" vertOverflow="ellipsis" vert="horz" wrap="square" anchor="ctr" anchorCtr="1"/>
-              <a:lstStyle/>
-              <a:p>
-                <a:pPr>
-                  <a:defRPr sz="1000" b="0" i="0" u="none" strike="noStrike" kern="1200" baseline="0">
-                    <a:solidFill>
-                      <a:schemeClr val="tx1">
-                        <a:lumMod val="65000"/>
-                        <a:lumOff val="35000"/>
-                      </a:schemeClr>
-                    </a:solidFill>
-                    <a:latin typeface="+mn-lt"/>
-                    <a:ea typeface="+mn-ea"/>
-                    <a:cs typeface="+mn-cs"/>
-                  </a:defRPr>
-                </a:pPr>
-                <a:r>
-                  <a:rPr lang="ru-RU" sz="1000" b="0" i="0" u="none" strike="noStrike" baseline="0">
-                    <a:effectLst/>
-                  </a:rPr>
-                  <a:t>Ω</a:t>
-                </a:r>
-                <a:endParaRPr lang="en-US"/>
-              </a:p>
-            </c:rich>
-          </c:tx>
-          <c:overlay val="0"/>
-          <c:spPr>
-            <a:noFill/>
-            <a:ln>
-              <a:noFill/>
-            </a:ln>
-            <a:effectLst/>
-          </c:spPr>
-          <c:txPr>
-            <a:bodyPr rot="-5400000" spcFirstLastPara="1" vertOverflow="ellipsis" vert="horz" wrap="square" anchor="ctr" anchorCtr="1"/>
-            <a:lstStyle/>
-            <a:p>
-              <a:pPr>
-                <a:defRPr sz="1000" b="0" i="0" u="none" strike="noStrike" kern="1200" baseline="0">
-                  <a:solidFill>
-                    <a:schemeClr val="tx1">
-                      <a:lumMod val="65000"/>
-                      <a:lumOff val="35000"/>
-                    </a:schemeClr>
-                  </a:solidFill>
-                  <a:latin typeface="+mn-lt"/>
-                  <a:ea typeface="+mn-ea"/>
-                  <a:cs typeface="+mn-cs"/>
-                </a:defRPr>
-              </a:pPr>
-              <a:endParaRPr lang="en-US"/>
-            </a:p>
-          </c:txPr>
-        </c:title>
-        <c:numFmt formatCode="General" sourceLinked="1"/>
-        <c:majorTickMark val="out"/>
-        <c:minorTickMark val="none"/>
-        <c:tickLblPos val="nextTo"/>
-        <c:spPr>
-          <a:noFill/>
-          <a:ln w="9525" cap="flat" cmpd="sng" algn="ctr">
-            <a:solidFill>
-              <a:schemeClr val="tx1">
-                <a:lumMod val="25000"/>
-                <a:lumOff val="75000"/>
-              </a:schemeClr>
-            </a:solidFill>
-            <a:round/>
-          </a:ln>
-          <a:effectLst/>
-        </c:spPr>
-        <c:txPr>
-          <a:bodyPr rot="-60000000" spcFirstLastPara="1" vertOverflow="ellipsis" vert="horz" wrap="square" anchor="ctr" anchorCtr="1"/>
-          <a:lstStyle/>
-          <a:p>
-            <a:pPr>
-              <a:defRPr sz="900" b="0" i="0" u="none" strike="noStrike" kern="1200" baseline="0">
-                <a:solidFill>
-                  <a:schemeClr val="tx1">
-                    <a:lumMod val="65000"/>
-                    <a:lumOff val="35000"/>
-                  </a:schemeClr>
-                </a:solidFill>
-                <a:latin typeface="+mn-lt"/>
-                <a:ea typeface="+mn-ea"/>
-                <a:cs typeface="+mn-cs"/>
-              </a:defRPr>
-            </a:pPr>
-            <a:endParaRPr lang="en-US"/>
-          </a:p>
-        </c:txPr>
-        <c:crossAx val="398112448"/>
-        <c:crosses val="max"/>
-        <c:crossBetween val="midCat"/>
-      </c:valAx>
-      <c:valAx>
-        <c:axId val="398112448"/>
-        <c:scaling>
-          <c:orientation val="minMax"/>
-        </c:scaling>
-        <c:delete val="1"/>
-        <c:axPos val="b"/>
-        <c:numFmt formatCode="General" sourceLinked="1"/>
-        <c:majorTickMark val="out"/>
-        <c:minorTickMark val="none"/>
-        <c:tickLblPos val="nextTo"/>
-        <c:crossAx val="398113760"/>
+        <c:crossAx val="546434056"/>
         <c:crosses val="autoZero"/>
         <c:crossBetween val="midCat"/>
       </c:valAx>
@@ -21372,6 +22833,47 @@
         <a:effectLst/>
       </c:spPr>
     </c:plotArea>
+    <c:legend>
+      <c:legendPos val="r"/>
+      <c:layout>
+        <c:manualLayout>
+          <c:xMode val="edge"/>
+          <c:yMode val="edge"/>
+          <c:x val="0.24673600174978128"/>
+          <c:y val="0.16058945756780404"/>
+          <c:w val="0.30881955380577431"/>
+          <c:h val="0.23437664041994752"/>
+        </c:manualLayout>
+      </c:layout>
+      <c:overlay val="0"/>
+      <c:spPr>
+        <a:noFill/>
+        <a:ln>
+          <a:noFill/>
+        </a:ln>
+        <a:effectLst/>
+      </c:spPr>
+      <c:txPr>
+        <a:bodyPr rot="0" spcFirstLastPara="1" vertOverflow="ellipsis" vert="horz" wrap="square" anchor="ctr" anchorCtr="1"/>
+        <a:lstStyle/>
+        <a:p>
+          <a:pPr>
+            <a:defRPr sz="900" b="0" i="0" u="none" strike="noStrike" kern="1200" baseline="0">
+              <a:solidFill>
+                <a:schemeClr val="tx1">
+                  <a:lumMod val="65000"/>
+                  <a:lumOff val="35000"/>
+                </a:schemeClr>
+              </a:solidFill>
+              <a:latin typeface="+mn-lt"/>
+              <a:ea typeface="+mn-ea"/>
+              <a:cs typeface="+mn-cs"/>
+            </a:defRPr>
+          </a:pPr>
+          <a:endParaRPr lang="en-US"/>
+        </a:p>
+      </c:txPr>
+    </c:legend>
     <c:plotVisOnly val="1"/>
     <c:dispBlanksAs val="gap"/>
     <c:showDLblsOverMax val="0"/>
@@ -21423,13 +22925,26 @@
   <c:chart>
     <c:autoTitleDeleted val="1"/>
     <c:plotArea>
-      <c:layout/>
+      <c:layout>
+        <c:manualLayout>
+          <c:layoutTarget val="inner"/>
+          <c:xMode val="edge"/>
+          <c:yMode val="edge"/>
+          <c:x val="0.17615048118985127"/>
+          <c:y val="5.0925925925925923E-2"/>
+          <c:w val="0.78412729658792646"/>
+          <c:h val="0.73218394575678036"/>
+        </c:manualLayout>
+      </c:layout>
       <c:scatterChart>
         <c:scatterStyle val="smoothMarker"/>
         <c:varyColors val="0"/>
         <c:ser>
           <c:idx val="0"/>
           <c:order val="0"/>
+          <c:tx>
+            <c:v>выведенная формула</c:v>
+          </c:tx>
           <c:spPr>
             <a:ln w="19050" cap="rnd">
               <a:solidFill>
@@ -21456,48 +22971,48 @@
           </c:marker>
           <c:xVal>
             <c:numRef>
-              <c:f>'сравнение с ansys'!$A$2:$A$6</c:f>
+              <c:f>'повторный анализ'!$F$67:$F$71</c:f>
               <c:numCache>
                 <c:formatCode>General</c:formatCode>
                 <c:ptCount val="5"/>
                 <c:pt idx="0">
-                  <c:v>4.5</c:v>
+                  <c:v>45</c:v>
                 </c:pt>
                 <c:pt idx="1">
-                  <c:v>5</c:v>
+                  <c:v>50</c:v>
                 </c:pt>
                 <c:pt idx="2">
-                  <c:v>5.5</c:v>
+                  <c:v>55</c:v>
                 </c:pt>
                 <c:pt idx="3">
-                  <c:v>6</c:v>
+                  <c:v>60</c:v>
                 </c:pt>
                 <c:pt idx="4">
-                  <c:v>7</c:v>
+                  <c:v>70</c:v>
                 </c:pt>
               </c:numCache>
             </c:numRef>
           </c:xVal>
           <c:yVal>
             <c:numRef>
-              <c:f>'сравнение с ansys'!$B$19:$B$23</c:f>
+              <c:f>'повторный анализ'!$N$67:$N$71</c:f>
               <c:numCache>
                 <c:formatCode>General</c:formatCode>
                 <c:ptCount val="5"/>
                 <c:pt idx="0">
-                  <c:v>140164</c:v>
+                  <c:v>51564.982711421326</c:v>
                 </c:pt>
                 <c:pt idx="1">
-                  <c:v>217168</c:v>
+                  <c:v>71117.988737791064</c:v>
                 </c:pt>
                 <c:pt idx="2">
-                  <c:v>323457</c:v>
+                  <c:v>95227.712520081099</c:v>
                 </c:pt>
                 <c:pt idx="3">
-                  <c:v>466364</c:v>
+                  <c:v>124419.87524522828</c:v>
                 </c:pt>
                 <c:pt idx="4">
-                  <c:v>897175</c:v>
+                  <c:v>200205.97407415297</c:v>
                 </c:pt>
               </c:numCache>
             </c:numRef>
@@ -21505,13 +23020,16 @@
           <c:smooth val="1"/>
           <c:extLst>
             <c:ext xmlns:c16="http://schemas.microsoft.com/office/drawing/2014/chart" uri="{C3380CC4-5D6E-409C-BE32-E72D297353CC}">
-              <c16:uniqueId val="{00000000-CAE7-4364-998C-F559C03690F3}"/>
+              <c16:uniqueId val="{00000000-6673-4161-9F4D-C0502F75DFD3}"/>
             </c:ext>
           </c:extLst>
         </c:ser>
         <c:ser>
           <c:idx val="1"/>
           <c:order val="1"/>
+          <c:tx>
+            <c:v>ansys</c:v>
+          </c:tx>
           <c:spPr>
             <a:ln w="19050" cap="rnd">
               <a:solidFill>
@@ -21538,48 +23056,48 @@
           </c:marker>
           <c:xVal>
             <c:numRef>
-              <c:f>'сравнение с ansys'!$A$2:$A$6</c:f>
+              <c:f>'повторный анализ'!$F$67:$F$71</c:f>
               <c:numCache>
                 <c:formatCode>General</c:formatCode>
                 <c:ptCount val="5"/>
                 <c:pt idx="0">
-                  <c:v>4.5</c:v>
+                  <c:v>45</c:v>
                 </c:pt>
                 <c:pt idx="1">
-                  <c:v>5</c:v>
+                  <c:v>50</c:v>
                 </c:pt>
                 <c:pt idx="2">
-                  <c:v>5.5</c:v>
+                  <c:v>55</c:v>
                 </c:pt>
                 <c:pt idx="3">
-                  <c:v>6</c:v>
+                  <c:v>60</c:v>
                 </c:pt>
                 <c:pt idx="4">
-                  <c:v>7</c:v>
+                  <c:v>70</c:v>
                 </c:pt>
               </c:numCache>
             </c:numRef>
           </c:xVal>
           <c:yVal>
             <c:numRef>
-              <c:f>'сравнение с ansys'!$C$19:$C$23</c:f>
+              <c:f>'повторный анализ'!$O$67:$O$71</c:f>
               <c:numCache>
                 <c:formatCode>General</c:formatCode>
                 <c:ptCount val="5"/>
                 <c:pt idx="0">
-                  <c:v>77053</c:v>
+                  <c:v>35082</c:v>
                 </c:pt>
                 <c:pt idx="1">
-                  <c:v>77922</c:v>
+                  <c:v>59062</c:v>
                 </c:pt>
                 <c:pt idx="2">
-                  <c:v>79955</c:v>
+                  <c:v>67961</c:v>
                 </c:pt>
                 <c:pt idx="3">
-                  <c:v>79959</c:v>
+                  <c:v>95651</c:v>
                 </c:pt>
                 <c:pt idx="4">
-                  <c:v>80399</c:v>
+                  <c:v>127902</c:v>
                 </c:pt>
               </c:numCache>
             </c:numRef>
@@ -21587,27 +23105,16 @@
           <c:smooth val="1"/>
           <c:extLst>
             <c:ext xmlns:c16="http://schemas.microsoft.com/office/drawing/2014/chart" uri="{C3380CC4-5D6E-409C-BE32-E72D297353CC}">
-              <c16:uniqueId val="{00000001-CAE7-4364-998C-F559C03690F3}"/>
+              <c16:uniqueId val="{00000001-6673-4161-9F4D-C0502F75DFD3}"/>
             </c:ext>
           </c:extLst>
         </c:ser>
-        <c:dLbls>
-          <c:showLegendKey val="0"/>
-          <c:showVal val="0"/>
-          <c:showCatName val="0"/>
-          <c:showSerName val="0"/>
-          <c:showPercent val="0"/>
-          <c:showBubbleSize val="0"/>
-        </c:dLbls>
-        <c:axId val="294234416"/>
-        <c:axId val="294241304"/>
-      </c:scatterChart>
-      <c:scatterChart>
-        <c:scatterStyle val="smoothMarker"/>
-        <c:varyColors val="0"/>
         <c:ser>
           <c:idx val="2"/>
           <c:order val="2"/>
+          <c:tx>
+            <c:v>марутов</c:v>
+          </c:tx>
           <c:spPr>
             <a:ln w="19050" cap="rnd">
               <a:solidFill>
@@ -21634,48 +23141,48 @@
           </c:marker>
           <c:xVal>
             <c:numRef>
-              <c:f>'сравнение с ansys'!$A$2:$A$6</c:f>
+              <c:f>'повторный анализ'!$F$67:$F$71</c:f>
               <c:numCache>
                 <c:formatCode>General</c:formatCode>
                 <c:ptCount val="5"/>
                 <c:pt idx="0">
-                  <c:v>4.5</c:v>
+                  <c:v>45</c:v>
                 </c:pt>
                 <c:pt idx="1">
-                  <c:v>5</c:v>
+                  <c:v>50</c:v>
                 </c:pt>
                 <c:pt idx="2">
-                  <c:v>5.5</c:v>
+                  <c:v>55</c:v>
                 </c:pt>
                 <c:pt idx="3">
-                  <c:v>6</c:v>
+                  <c:v>60</c:v>
                 </c:pt>
                 <c:pt idx="4">
-                  <c:v>7</c:v>
+                  <c:v>70</c:v>
                 </c:pt>
               </c:numCache>
             </c:numRef>
           </c:xVal>
           <c:yVal>
             <c:numRef>
-              <c:f>'сравнение с ansys'!$D$2:$D$6</c:f>
+              <c:f>'повторный анализ'!$I$67:$I$71</c:f>
               <c:numCache>
                 <c:formatCode>General</c:formatCode>
                 <c:ptCount val="5"/>
                 <c:pt idx="0">
-                  <c:v>4.0999999999999996</c:v>
+                  <c:v>62332.785908824786</c:v>
                 </c:pt>
                 <c:pt idx="1">
-                  <c:v>3.32</c:v>
+                  <c:v>93146.750501468821</c:v>
                 </c:pt>
                 <c:pt idx="2">
-                  <c:v>2.74</c:v>
+                  <c:v>124365.53143573868</c:v>
                 </c:pt>
                 <c:pt idx="3">
-                  <c:v>2.2999999999999998</c:v>
+                  <c:v>163003.14585164277</c:v>
                 </c:pt>
                 <c:pt idx="4">
-                  <c:v>1.7</c:v>
+                  <c:v>223042.45391232966</c:v>
                 </c:pt>
               </c:numCache>
             </c:numRef>
@@ -21683,7 +23190,7 @@
           <c:smooth val="1"/>
           <c:extLst>
             <c:ext xmlns:c16="http://schemas.microsoft.com/office/drawing/2014/chart" uri="{C3380CC4-5D6E-409C-BE32-E72D297353CC}">
-              <c16:uniqueId val="{00000002-CAE7-4364-998C-F559C03690F3}"/>
+              <c16:uniqueId val="{00000002-6673-4161-9F4D-C0502F75DFD3}"/>
             </c:ext>
           </c:extLst>
         </c:ser>
@@ -21695,14 +23202,14 @@
           <c:showPercent val="0"/>
           <c:showBubbleSize val="0"/>
         </c:dLbls>
-        <c:axId val="398112448"/>
-        <c:axId val="398113760"/>
+        <c:axId val="420331896"/>
+        <c:axId val="420332552"/>
       </c:scatterChart>
       <c:valAx>
-        <c:axId val="294234416"/>
+        <c:axId val="420331896"/>
         <c:scaling>
           <c:orientation val="minMax"/>
-          <c:min val="4.4000000000000004"/>
+          <c:min val="40"/>
         </c:scaling>
         <c:delete val="0"/>
         <c:axPos val="b"/>
@@ -21742,23 +23249,17 @@
                 <a:r>
                   <a:rPr lang="en-US" sz="1200" b="0" i="0" baseline="0">
                     <a:effectLst/>
-                    <a:latin typeface="Times New Roman" panose="02020603050405020304" pitchFamily="18" charset="0"/>
-                    <a:cs typeface="Times New Roman" panose="02020603050405020304" pitchFamily="18" charset="0"/>
                   </a:rPr>
-                  <a:t>D </a:t>
+                  <a:t>D</a:t>
                 </a:r>
                 <a:r>
                   <a:rPr lang="ru-RU" sz="1200" b="0" i="0" baseline="0">
                     <a:effectLst/>
-                    <a:latin typeface="Times New Roman" panose="02020603050405020304" pitchFamily="18" charset="0"/>
-                    <a:cs typeface="Times New Roman" panose="02020603050405020304" pitchFamily="18" charset="0"/>
                   </a:rPr>
-                  <a:t>штока, см</a:t>
+                  <a:t>штока, мм</a:t>
                 </a:r>
-                <a:endParaRPr lang="en-US" sz="700">
+                <a:endParaRPr lang="en-US">
                   <a:effectLst/>
-                  <a:latin typeface="Times New Roman" panose="02020603050405020304" pitchFamily="18" charset="0"/>
-                  <a:cs typeface="Times New Roman" panose="02020603050405020304" pitchFamily="18" charset="0"/>
                 </a:endParaRPr>
               </a:p>
             </c:rich>
@@ -21829,12 +23330,12 @@
             <a:endParaRPr lang="en-US"/>
           </a:p>
         </c:txPr>
-        <c:crossAx val="294241304"/>
+        <c:crossAx val="420332552"/>
         <c:crosses val="autoZero"/>
         <c:crossBetween val="midCat"/>
       </c:valAx>
       <c:valAx>
-        <c:axId val="294241304"/>
+        <c:axId val="420332552"/>
         <c:scaling>
           <c:orientation val="minMax"/>
         </c:scaling>
@@ -21874,26 +23375,14 @@
                   </a:defRPr>
                 </a:pPr>
                 <a:r>
-                  <a:rPr lang="en-US" sz="1200" b="0" i="0" baseline="0">
-                    <a:effectLst/>
-                    <a:latin typeface="Times New Roman" panose="02020603050405020304" pitchFamily="18" charset="0"/>
-                    <a:cs typeface="Times New Roman" panose="02020603050405020304" pitchFamily="18" charset="0"/>
-                  </a:rPr>
-                  <a:t>P</a:t>
+                  <a:rPr lang="ru-RU"/>
+                  <a:t>Ркрит,</a:t>
                 </a:r>
                 <a:r>
-                  <a:rPr lang="ru-RU" sz="1200" b="0" i="0" baseline="0">
-                    <a:effectLst/>
-                    <a:latin typeface="Times New Roman" panose="02020603050405020304" pitchFamily="18" charset="0"/>
-                    <a:cs typeface="Times New Roman" panose="02020603050405020304" pitchFamily="18" charset="0"/>
-                  </a:rPr>
-                  <a:t>крит,кг</a:t>
+                  <a:rPr lang="ru-RU" baseline="0"/>
+                  <a:t> кг</a:t>
                 </a:r>
-                <a:endParaRPr lang="en-US" sz="700">
-                  <a:effectLst/>
-                  <a:latin typeface="Times New Roman" panose="02020603050405020304" pitchFamily="18" charset="0"/>
-                  <a:cs typeface="Times New Roman" panose="02020603050405020304" pitchFamily="18" charset="0"/>
-                </a:endParaRPr>
+                <a:endParaRPr lang="en-US"/>
               </a:p>
             </c:rich>
           </c:tx>
@@ -21963,128 +23452,7 @@
             <a:endParaRPr lang="en-US"/>
           </a:p>
         </c:txPr>
-        <c:crossAx val="294234416"/>
-        <c:crosses val="autoZero"/>
-        <c:crossBetween val="midCat"/>
-      </c:valAx>
-      <c:valAx>
-        <c:axId val="398113760"/>
-        <c:scaling>
-          <c:orientation val="minMax"/>
-        </c:scaling>
-        <c:delete val="0"/>
-        <c:axPos val="r"/>
-        <c:title>
-          <c:tx>
-            <c:rich>
-              <a:bodyPr rot="-5400000" spcFirstLastPara="1" vertOverflow="ellipsis" vert="horz" wrap="square" anchor="ctr" anchorCtr="1"/>
-              <a:lstStyle/>
-              <a:p>
-                <a:pPr>
-                  <a:defRPr sz="1000" b="0" i="0" u="none" strike="noStrike" kern="1200" baseline="0">
-                    <a:solidFill>
-                      <a:schemeClr val="tx1">
-                        <a:lumMod val="65000"/>
-                        <a:lumOff val="35000"/>
-                      </a:schemeClr>
-                    </a:solidFill>
-                    <a:latin typeface="+mn-lt"/>
-                    <a:ea typeface="+mn-ea"/>
-                    <a:cs typeface="+mn-cs"/>
-                  </a:defRPr>
-                </a:pPr>
-                <a:r>
-                  <a:rPr lang="ru-RU" sz="1000" b="0" i="0" u="none" strike="noStrike" baseline="0">
-                    <a:effectLst/>
-                  </a:rPr>
-                  <a:t>Ω</a:t>
-                </a:r>
-                <a:endParaRPr lang="en-US"/>
-              </a:p>
-            </c:rich>
-          </c:tx>
-          <c:overlay val="0"/>
-          <c:spPr>
-            <a:noFill/>
-            <a:ln>
-              <a:noFill/>
-            </a:ln>
-            <a:effectLst/>
-          </c:spPr>
-          <c:txPr>
-            <a:bodyPr rot="-5400000" spcFirstLastPara="1" vertOverflow="ellipsis" vert="horz" wrap="square" anchor="ctr" anchorCtr="1"/>
-            <a:lstStyle/>
-            <a:p>
-              <a:pPr>
-                <a:defRPr sz="1000" b="0" i="0" u="none" strike="noStrike" kern="1200" baseline="0">
-                  <a:solidFill>
-                    <a:schemeClr val="tx1">
-                      <a:lumMod val="65000"/>
-                      <a:lumOff val="35000"/>
-                    </a:schemeClr>
-                  </a:solidFill>
-                  <a:latin typeface="+mn-lt"/>
-                  <a:ea typeface="+mn-ea"/>
-                  <a:cs typeface="+mn-cs"/>
-                </a:defRPr>
-              </a:pPr>
-              <a:endParaRPr lang="en-US"/>
-            </a:p>
-          </c:txPr>
-        </c:title>
-        <c:numFmt formatCode="General" sourceLinked="1"/>
-        <c:majorTickMark val="out"/>
-        <c:minorTickMark val="none"/>
-        <c:tickLblPos val="nextTo"/>
-        <c:spPr>
-          <a:noFill/>
-          <a:ln w="9525" cap="flat" cmpd="sng" algn="ctr">
-            <a:solidFill>
-              <a:schemeClr val="tx1">
-                <a:lumMod val="25000"/>
-                <a:lumOff val="75000"/>
-              </a:schemeClr>
-            </a:solidFill>
-            <a:round/>
-          </a:ln>
-          <a:effectLst/>
-        </c:spPr>
-        <c:txPr>
-          <a:bodyPr rot="-60000000" spcFirstLastPara="1" vertOverflow="ellipsis" vert="horz" wrap="square" anchor="ctr" anchorCtr="1"/>
-          <a:lstStyle/>
-          <a:p>
-            <a:pPr>
-              <a:defRPr sz="900" b="0" i="0" u="none" strike="noStrike" kern="1200" baseline="0">
-                <a:solidFill>
-                  <a:schemeClr val="tx1">
-                    <a:lumMod val="65000"/>
-                    <a:lumOff val="35000"/>
-                  </a:schemeClr>
-                </a:solidFill>
-                <a:latin typeface="+mn-lt"/>
-                <a:ea typeface="+mn-ea"/>
-                <a:cs typeface="+mn-cs"/>
-              </a:defRPr>
-            </a:pPr>
-            <a:endParaRPr lang="en-US"/>
-          </a:p>
-        </c:txPr>
-        <c:crossAx val="398112448"/>
-        <c:crosses val="max"/>
-        <c:crossBetween val="midCat"/>
-      </c:valAx>
-      <c:valAx>
-        <c:axId val="398112448"/>
-        <c:scaling>
-          <c:orientation val="minMax"/>
-        </c:scaling>
-        <c:delete val="1"/>
-        <c:axPos val="b"/>
-        <c:numFmt formatCode="General" sourceLinked="1"/>
-        <c:majorTickMark val="out"/>
-        <c:minorTickMark val="none"/>
-        <c:tickLblPos val="nextTo"/>
-        <c:crossAx val="398113760"/>
+        <c:crossAx val="420331896"/>
         <c:crosses val="autoZero"/>
         <c:crossBetween val="midCat"/>
       </c:valAx>
@@ -22096,6 +23464,47 @@
         <a:effectLst/>
       </c:spPr>
     </c:plotArea>
+    <c:legend>
+      <c:legendPos val="r"/>
+      <c:layout>
+        <c:manualLayout>
+          <c:xMode val="edge"/>
+          <c:yMode val="edge"/>
+          <c:x val="0.19238888888888886"/>
+          <c:y val="6.7996864975211443E-2"/>
+          <c:w val="0.31383333333333335"/>
+          <c:h val="0.23437664041994752"/>
+        </c:manualLayout>
+      </c:layout>
+      <c:overlay val="0"/>
+      <c:spPr>
+        <a:noFill/>
+        <a:ln>
+          <a:noFill/>
+        </a:ln>
+        <a:effectLst/>
+      </c:spPr>
+      <c:txPr>
+        <a:bodyPr rot="0" spcFirstLastPara="1" vertOverflow="ellipsis" vert="horz" wrap="square" anchor="ctr" anchorCtr="1"/>
+        <a:lstStyle/>
+        <a:p>
+          <a:pPr>
+            <a:defRPr sz="900" b="0" i="0" u="none" strike="noStrike" kern="1200" baseline="0">
+              <a:solidFill>
+                <a:schemeClr val="tx1">
+                  <a:lumMod val="65000"/>
+                  <a:lumOff val="35000"/>
+                </a:schemeClr>
+              </a:solidFill>
+              <a:latin typeface="+mn-lt"/>
+              <a:ea typeface="+mn-ea"/>
+              <a:cs typeface="+mn-cs"/>
+            </a:defRPr>
+          </a:pPr>
+          <a:endParaRPr lang="en-US"/>
+        </a:p>
+      </c:txPr>
+    </c:legend>
     <c:plotVisOnly val="1"/>
     <c:dispBlanksAs val="gap"/>
     <c:showDLblsOverMax val="0"/>
@@ -23042,6 +24451,1440 @@
 </c:chartSpace>
 </file>
 
+<file path=word/charts/chart5.xml><?xml version="1.0" encoding="utf-8"?>
+<c:chartSpace xmlns:c="http://schemas.openxmlformats.org/drawingml/2006/chart" xmlns:a="http://schemas.openxmlformats.org/drawingml/2006/main" xmlns:r="http://schemas.openxmlformats.org/officeDocument/2006/relationships" xmlns:c16r2="http://schemas.microsoft.com/office/drawing/2015/06/chart">
+  <c:date1904 val="0"/>
+  <c:lang val="en-US"/>
+  <c:roundedCorners val="0"/>
+  <mc:AlternateContent xmlns:mc="http://schemas.openxmlformats.org/markup-compatibility/2006">
+    <mc:Choice xmlns:c14="http://schemas.microsoft.com/office/drawing/2007/8/2/chart" Requires="c14">
+      <c14:style val="102"/>
+    </mc:Choice>
+    <mc:Fallback>
+      <c:style val="2"/>
+    </mc:Fallback>
+  </mc:AlternateContent>
+  <c:chart>
+    <c:autoTitleDeleted val="0"/>
+    <c:plotArea>
+      <c:layout>
+        <c:manualLayout>
+          <c:layoutTarget val="inner"/>
+          <c:xMode val="edge"/>
+          <c:yMode val="edge"/>
+          <c:x val="0.17615048118985127"/>
+          <c:y val="5.0925925925925923E-2"/>
+          <c:w val="0.78573840769903747"/>
+          <c:h val="0.73218394575678036"/>
+        </c:manualLayout>
+      </c:layout>
+      <c:scatterChart>
+        <c:scatterStyle val="smoothMarker"/>
+        <c:varyColors val="0"/>
+        <c:ser>
+          <c:idx val="0"/>
+          <c:order val="0"/>
+          <c:tx>
+            <c:v>марутов</c:v>
+          </c:tx>
+          <c:spPr>
+            <a:ln w="19050" cap="rnd">
+              <a:solidFill>
+                <a:schemeClr val="accent1"/>
+              </a:solidFill>
+              <a:round/>
+            </a:ln>
+            <a:effectLst/>
+          </c:spPr>
+          <c:marker>
+            <c:symbol val="circle"/>
+            <c:size val="5"/>
+            <c:spPr>
+              <a:solidFill>
+                <a:schemeClr val="accent1"/>
+              </a:solidFill>
+              <a:ln w="9525">
+                <a:solidFill>
+                  <a:schemeClr val="accent1"/>
+                </a:solidFill>
+              </a:ln>
+              <a:effectLst/>
+            </c:spPr>
+          </c:marker>
+          <c:xVal>
+            <c:numRef>
+              <c:f>'повторный анализ'!$F$38:$F$42</c:f>
+              <c:numCache>
+                <c:formatCode>General</c:formatCode>
+                <c:ptCount val="5"/>
+                <c:pt idx="0">
+                  <c:v>45</c:v>
+                </c:pt>
+                <c:pt idx="1">
+                  <c:v>50</c:v>
+                </c:pt>
+                <c:pt idx="2">
+                  <c:v>55</c:v>
+                </c:pt>
+                <c:pt idx="3">
+                  <c:v>60</c:v>
+                </c:pt>
+                <c:pt idx="4">
+                  <c:v>70</c:v>
+                </c:pt>
+              </c:numCache>
+            </c:numRef>
+          </c:xVal>
+          <c:yVal>
+            <c:numRef>
+              <c:f>'повторный анализ'!$I$38:$I$42</c:f>
+              <c:numCache>
+                <c:formatCode>General</c:formatCode>
+                <c:ptCount val="5"/>
+                <c:pt idx="0">
+                  <c:v>20741.015622912884</c:v>
+                </c:pt>
+                <c:pt idx="1">
+                  <c:v>30056.512761673675</c:v>
+                </c:pt>
+                <c:pt idx="2">
+                  <c:v>42694.084581957126</c:v>
+                </c:pt>
+                <c:pt idx="3">
+                  <c:v>57829.5127609435</c:v>
+                </c:pt>
+                <c:pt idx="4">
+                  <c:v>96606.145571637026</c:v>
+                </c:pt>
+              </c:numCache>
+            </c:numRef>
+          </c:yVal>
+          <c:smooth val="1"/>
+          <c:extLst>
+            <c:ext xmlns:c16="http://schemas.microsoft.com/office/drawing/2014/chart" uri="{C3380CC4-5D6E-409C-BE32-E72D297353CC}">
+              <c16:uniqueId val="{00000000-3769-4E0A-9FA0-953629C924B7}"/>
+            </c:ext>
+          </c:extLst>
+        </c:ser>
+        <c:ser>
+          <c:idx val="1"/>
+          <c:order val="1"/>
+          <c:tx>
+            <c:v>мое</c:v>
+          </c:tx>
+          <c:spPr>
+            <a:ln w="19050" cap="rnd">
+              <a:solidFill>
+                <a:schemeClr val="accent2"/>
+              </a:solidFill>
+              <a:round/>
+            </a:ln>
+            <a:effectLst/>
+          </c:spPr>
+          <c:marker>
+            <c:symbol val="circle"/>
+            <c:size val="5"/>
+            <c:spPr>
+              <a:solidFill>
+                <a:schemeClr val="accent2"/>
+              </a:solidFill>
+              <a:ln w="9525">
+                <a:solidFill>
+                  <a:schemeClr val="accent2"/>
+                </a:solidFill>
+              </a:ln>
+              <a:effectLst/>
+            </c:spPr>
+          </c:marker>
+          <c:xVal>
+            <c:numRef>
+              <c:f>'повторный анализ'!$F$38:$F$42</c:f>
+              <c:numCache>
+                <c:formatCode>General</c:formatCode>
+                <c:ptCount val="5"/>
+                <c:pt idx="0">
+                  <c:v>45</c:v>
+                </c:pt>
+                <c:pt idx="1">
+                  <c:v>50</c:v>
+                </c:pt>
+                <c:pt idx="2">
+                  <c:v>55</c:v>
+                </c:pt>
+                <c:pt idx="3">
+                  <c:v>60</c:v>
+                </c:pt>
+                <c:pt idx="4">
+                  <c:v>70</c:v>
+                </c:pt>
+              </c:numCache>
+            </c:numRef>
+          </c:xVal>
+          <c:yVal>
+            <c:numRef>
+              <c:f>'повторный анализ'!$N$38:$N$42</c:f>
+              <c:numCache>
+                <c:formatCode>General</c:formatCode>
+                <c:ptCount val="5"/>
+                <c:pt idx="0">
+                  <c:v>21033.529559640076</c:v>
+                </c:pt>
+                <c:pt idx="1">
+                  <c:v>29790.114257290435</c:v>
+                </c:pt>
+                <c:pt idx="2">
+                  <c:v>40826.519395998068</c:v>
+                </c:pt>
+                <c:pt idx="3">
+                  <c:v>54449.659218077337</c:v>
+                </c:pt>
+                <c:pt idx="4">
+                  <c:v>90731.301071118665</c:v>
+                </c:pt>
+              </c:numCache>
+            </c:numRef>
+          </c:yVal>
+          <c:smooth val="1"/>
+          <c:extLst>
+            <c:ext xmlns:c16="http://schemas.microsoft.com/office/drawing/2014/chart" uri="{C3380CC4-5D6E-409C-BE32-E72D297353CC}">
+              <c16:uniqueId val="{00000001-3769-4E0A-9FA0-953629C924B7}"/>
+            </c:ext>
+          </c:extLst>
+        </c:ser>
+        <c:ser>
+          <c:idx val="3"/>
+          <c:order val="2"/>
+          <c:tx>
+            <c:v>ansys</c:v>
+          </c:tx>
+          <c:spPr>
+            <a:ln w="66675" cap="rnd">
+              <a:solidFill>
+                <a:schemeClr val="accent4"/>
+              </a:solidFill>
+              <a:round/>
+            </a:ln>
+            <a:effectLst/>
+          </c:spPr>
+          <c:marker>
+            <c:symbol val="circle"/>
+            <c:size val="10"/>
+            <c:spPr>
+              <a:solidFill>
+                <a:schemeClr val="accent4"/>
+              </a:solidFill>
+              <a:ln w="28575">
+                <a:solidFill>
+                  <a:schemeClr val="accent4"/>
+                </a:solidFill>
+              </a:ln>
+              <a:effectLst/>
+            </c:spPr>
+          </c:marker>
+          <c:xVal>
+            <c:numRef>
+              <c:f>'повторный анализ'!$F$38:$F$42</c:f>
+              <c:numCache>
+                <c:formatCode>General</c:formatCode>
+                <c:ptCount val="5"/>
+                <c:pt idx="0">
+                  <c:v>45</c:v>
+                </c:pt>
+                <c:pt idx="1">
+                  <c:v>50</c:v>
+                </c:pt>
+                <c:pt idx="2">
+                  <c:v>55</c:v>
+                </c:pt>
+                <c:pt idx="3">
+                  <c:v>60</c:v>
+                </c:pt>
+                <c:pt idx="4">
+                  <c:v>70</c:v>
+                </c:pt>
+              </c:numCache>
+            </c:numRef>
+          </c:xVal>
+          <c:yVal>
+            <c:numRef>
+              <c:f>'повторный анализ'!$O$38:$O$42</c:f>
+              <c:numCache>
+                <c:formatCode>General</c:formatCode>
+                <c:ptCount val="5"/>
+                <c:pt idx="0">
+                  <c:v>35082</c:v>
+                </c:pt>
+                <c:pt idx="1">
+                  <c:v>39062</c:v>
+                </c:pt>
+                <c:pt idx="2">
+                  <c:v>47961</c:v>
+                </c:pt>
+                <c:pt idx="3">
+                  <c:v>55651</c:v>
+                </c:pt>
+                <c:pt idx="4">
+                  <c:v>71902</c:v>
+                </c:pt>
+              </c:numCache>
+            </c:numRef>
+          </c:yVal>
+          <c:smooth val="1"/>
+          <c:extLst>
+            <c:ext xmlns:c16="http://schemas.microsoft.com/office/drawing/2014/chart" uri="{C3380CC4-5D6E-409C-BE32-E72D297353CC}">
+              <c16:uniqueId val="{00000002-3769-4E0A-9FA0-953629C924B7}"/>
+            </c:ext>
+          </c:extLst>
+        </c:ser>
+        <c:ser>
+          <c:idx val="4"/>
+          <c:order val="3"/>
+          <c:tx>
+            <c:v>с поправочным</c:v>
+          </c:tx>
+          <c:spPr>
+            <a:ln w="19050" cap="rnd">
+              <a:solidFill>
+                <a:schemeClr val="tx1"/>
+              </a:solidFill>
+              <a:round/>
+            </a:ln>
+            <a:effectLst/>
+          </c:spPr>
+          <c:marker>
+            <c:symbol val="circle"/>
+            <c:size val="5"/>
+            <c:spPr>
+              <a:solidFill>
+                <a:schemeClr val="tx1"/>
+              </a:solidFill>
+              <a:ln w="9525">
+                <a:solidFill>
+                  <a:schemeClr val="tx1"/>
+                </a:solidFill>
+              </a:ln>
+              <a:effectLst/>
+            </c:spPr>
+          </c:marker>
+          <c:xVal>
+            <c:numRef>
+              <c:f>'повторный анализ'!$F$38:$F$42</c:f>
+              <c:numCache>
+                <c:formatCode>General</c:formatCode>
+                <c:ptCount val="5"/>
+                <c:pt idx="0">
+                  <c:v>45</c:v>
+                </c:pt>
+                <c:pt idx="1">
+                  <c:v>50</c:v>
+                </c:pt>
+                <c:pt idx="2">
+                  <c:v>55</c:v>
+                </c:pt>
+                <c:pt idx="3">
+                  <c:v>60</c:v>
+                </c:pt>
+                <c:pt idx="4">
+                  <c:v>70</c:v>
+                </c:pt>
+              </c:numCache>
+            </c:numRef>
+          </c:xVal>
+          <c:yVal>
+            <c:numRef>
+              <c:f>'повторный анализ'!$Q$38:$Q$42</c:f>
+              <c:numCache>
+                <c:formatCode>General</c:formatCode>
+                <c:ptCount val="5"/>
+                <c:pt idx="0">
+                  <c:v>34312.528728022538</c:v>
+                </c:pt>
+                <c:pt idx="1">
+                  <c:v>40928.707348465556</c:v>
+                </c:pt>
+                <c:pt idx="2">
+                  <c:v>48020.661597218357</c:v>
+                </c:pt>
+                <c:pt idx="3">
+                  <c:v>55575.783566926519</c:v>
+                </c:pt>
+                <c:pt idx="4">
+                  <c:v>72031.805409468259</c:v>
+                </c:pt>
+              </c:numCache>
+            </c:numRef>
+          </c:yVal>
+          <c:smooth val="1"/>
+          <c:extLst>
+            <c:ext xmlns:c16="http://schemas.microsoft.com/office/drawing/2014/chart" uri="{C3380CC4-5D6E-409C-BE32-E72D297353CC}">
+              <c16:uniqueId val="{00000003-3769-4E0A-9FA0-953629C924B7}"/>
+            </c:ext>
+          </c:extLst>
+        </c:ser>
+        <c:dLbls>
+          <c:showLegendKey val="0"/>
+          <c:showVal val="0"/>
+          <c:showCatName val="0"/>
+          <c:showSerName val="0"/>
+          <c:showPercent val="0"/>
+          <c:showBubbleSize val="0"/>
+        </c:dLbls>
+        <c:axId val="546434056"/>
+        <c:axId val="546434384"/>
+      </c:scatterChart>
+      <c:valAx>
+        <c:axId val="546434056"/>
+        <c:scaling>
+          <c:orientation val="minMax"/>
+          <c:min val="43"/>
+        </c:scaling>
+        <c:delete val="0"/>
+        <c:axPos val="b"/>
+        <c:majorGridlines>
+          <c:spPr>
+            <a:ln w="9525" cap="flat" cmpd="sng" algn="ctr">
+              <a:solidFill>
+                <a:schemeClr val="tx1">
+                  <a:lumMod val="15000"/>
+                  <a:lumOff val="85000"/>
+                </a:schemeClr>
+              </a:solidFill>
+              <a:round/>
+            </a:ln>
+            <a:effectLst/>
+          </c:spPr>
+        </c:majorGridlines>
+        <c:title>
+          <c:tx>
+            <c:rich>
+              <a:bodyPr rot="0" spcFirstLastPara="1" vertOverflow="ellipsis" vert="horz" wrap="square" anchor="ctr" anchorCtr="1"/>
+              <a:lstStyle/>
+              <a:p>
+                <a:pPr>
+                  <a:defRPr sz="1000" b="0" i="0" u="none" strike="noStrike" kern="1200" baseline="0">
+                    <a:solidFill>
+                      <a:schemeClr val="tx1">
+                        <a:lumMod val="65000"/>
+                        <a:lumOff val="35000"/>
+                      </a:schemeClr>
+                    </a:solidFill>
+                    <a:latin typeface="+mn-lt"/>
+                    <a:ea typeface="+mn-ea"/>
+                    <a:cs typeface="+mn-cs"/>
+                  </a:defRPr>
+                </a:pPr>
+                <a:r>
+                  <a:rPr lang="en-US" sz="1200" b="0" i="0" baseline="0">
+                    <a:effectLst/>
+                  </a:rPr>
+                  <a:t>D</a:t>
+                </a:r>
+                <a:r>
+                  <a:rPr lang="ru-RU" sz="1200" b="0" i="0" baseline="0">
+                    <a:effectLst/>
+                  </a:rPr>
+                  <a:t>штока, мм</a:t>
+                </a:r>
+                <a:endParaRPr lang="en-US" sz="700">
+                  <a:effectLst/>
+                </a:endParaRPr>
+              </a:p>
+            </c:rich>
+          </c:tx>
+          <c:overlay val="0"/>
+          <c:spPr>
+            <a:noFill/>
+            <a:ln>
+              <a:noFill/>
+            </a:ln>
+            <a:effectLst/>
+          </c:spPr>
+          <c:txPr>
+            <a:bodyPr rot="0" spcFirstLastPara="1" vertOverflow="ellipsis" vert="horz" wrap="square" anchor="ctr" anchorCtr="1"/>
+            <a:lstStyle/>
+            <a:p>
+              <a:pPr>
+                <a:defRPr sz="1000" b="0" i="0" u="none" strike="noStrike" kern="1200" baseline="0">
+                  <a:solidFill>
+                    <a:schemeClr val="tx1">
+                      <a:lumMod val="65000"/>
+                      <a:lumOff val="35000"/>
+                    </a:schemeClr>
+                  </a:solidFill>
+                  <a:latin typeface="+mn-lt"/>
+                  <a:ea typeface="+mn-ea"/>
+                  <a:cs typeface="+mn-cs"/>
+                </a:defRPr>
+              </a:pPr>
+              <a:endParaRPr lang="en-US"/>
+            </a:p>
+          </c:txPr>
+        </c:title>
+        <c:numFmt formatCode="General" sourceLinked="1"/>
+        <c:majorTickMark val="none"/>
+        <c:minorTickMark val="none"/>
+        <c:tickLblPos val="nextTo"/>
+        <c:spPr>
+          <a:noFill/>
+          <a:ln w="9525" cap="flat" cmpd="sng" algn="ctr">
+            <a:solidFill>
+              <a:schemeClr val="tx1">
+                <a:lumMod val="25000"/>
+                <a:lumOff val="75000"/>
+              </a:schemeClr>
+            </a:solidFill>
+            <a:round/>
+          </a:ln>
+          <a:effectLst/>
+        </c:spPr>
+        <c:txPr>
+          <a:bodyPr rot="-60000000" spcFirstLastPara="1" vertOverflow="ellipsis" vert="horz" wrap="square" anchor="ctr" anchorCtr="1"/>
+          <a:lstStyle/>
+          <a:p>
+            <a:pPr>
+              <a:defRPr sz="900" b="0" i="0" u="none" strike="noStrike" kern="1200" baseline="0">
+                <a:solidFill>
+                  <a:schemeClr val="tx1">
+                    <a:lumMod val="65000"/>
+                    <a:lumOff val="35000"/>
+                  </a:schemeClr>
+                </a:solidFill>
+                <a:latin typeface="+mn-lt"/>
+                <a:ea typeface="+mn-ea"/>
+                <a:cs typeface="+mn-cs"/>
+              </a:defRPr>
+            </a:pPr>
+            <a:endParaRPr lang="en-US"/>
+          </a:p>
+        </c:txPr>
+        <c:crossAx val="546434384"/>
+        <c:crosses val="autoZero"/>
+        <c:crossBetween val="midCat"/>
+      </c:valAx>
+      <c:valAx>
+        <c:axId val="546434384"/>
+        <c:scaling>
+          <c:orientation val="minMax"/>
+        </c:scaling>
+        <c:delete val="0"/>
+        <c:axPos val="l"/>
+        <c:majorGridlines>
+          <c:spPr>
+            <a:ln w="9525" cap="flat" cmpd="sng" algn="ctr">
+              <a:solidFill>
+                <a:schemeClr val="tx1">
+                  <a:lumMod val="15000"/>
+                  <a:lumOff val="85000"/>
+                </a:schemeClr>
+              </a:solidFill>
+              <a:round/>
+            </a:ln>
+            <a:effectLst/>
+          </c:spPr>
+        </c:majorGridlines>
+        <c:title>
+          <c:tx>
+            <c:rich>
+              <a:bodyPr rot="-5400000" spcFirstLastPara="1" vertOverflow="ellipsis" vert="horz" wrap="square" anchor="ctr" anchorCtr="1"/>
+              <a:lstStyle/>
+              <a:p>
+                <a:pPr>
+                  <a:defRPr sz="1000" b="0" i="0" u="none" strike="noStrike" kern="1200" baseline="0">
+                    <a:solidFill>
+                      <a:schemeClr val="tx1">
+                        <a:lumMod val="65000"/>
+                        <a:lumOff val="35000"/>
+                      </a:schemeClr>
+                    </a:solidFill>
+                    <a:latin typeface="+mn-lt"/>
+                    <a:ea typeface="+mn-ea"/>
+                    <a:cs typeface="+mn-cs"/>
+                  </a:defRPr>
+                </a:pPr>
+                <a:r>
+                  <a:rPr lang="ru-RU"/>
+                  <a:t>Ркрит,</a:t>
+                </a:r>
+                <a:r>
+                  <a:rPr lang="ru-RU" baseline="0"/>
+                  <a:t> кг</a:t>
+                </a:r>
+                <a:endParaRPr lang="en-US"/>
+              </a:p>
+            </c:rich>
+          </c:tx>
+          <c:overlay val="0"/>
+          <c:spPr>
+            <a:noFill/>
+            <a:ln>
+              <a:noFill/>
+            </a:ln>
+            <a:effectLst/>
+          </c:spPr>
+          <c:txPr>
+            <a:bodyPr rot="-5400000" spcFirstLastPara="1" vertOverflow="ellipsis" vert="horz" wrap="square" anchor="ctr" anchorCtr="1"/>
+            <a:lstStyle/>
+            <a:p>
+              <a:pPr>
+                <a:defRPr sz="1000" b="0" i="0" u="none" strike="noStrike" kern="1200" baseline="0">
+                  <a:solidFill>
+                    <a:schemeClr val="tx1">
+                      <a:lumMod val="65000"/>
+                      <a:lumOff val="35000"/>
+                    </a:schemeClr>
+                  </a:solidFill>
+                  <a:latin typeface="+mn-lt"/>
+                  <a:ea typeface="+mn-ea"/>
+                  <a:cs typeface="+mn-cs"/>
+                </a:defRPr>
+              </a:pPr>
+              <a:endParaRPr lang="en-US"/>
+            </a:p>
+          </c:txPr>
+        </c:title>
+        <c:numFmt formatCode="General" sourceLinked="1"/>
+        <c:majorTickMark val="none"/>
+        <c:minorTickMark val="none"/>
+        <c:tickLblPos val="nextTo"/>
+        <c:spPr>
+          <a:noFill/>
+          <a:ln w="9525" cap="flat" cmpd="sng" algn="ctr">
+            <a:solidFill>
+              <a:schemeClr val="tx1">
+                <a:lumMod val="25000"/>
+                <a:lumOff val="75000"/>
+              </a:schemeClr>
+            </a:solidFill>
+            <a:round/>
+          </a:ln>
+          <a:effectLst/>
+        </c:spPr>
+        <c:txPr>
+          <a:bodyPr rot="-60000000" spcFirstLastPara="1" vertOverflow="ellipsis" vert="horz" wrap="square" anchor="ctr" anchorCtr="1"/>
+          <a:lstStyle/>
+          <a:p>
+            <a:pPr>
+              <a:defRPr sz="900" b="0" i="0" u="none" strike="noStrike" kern="1200" baseline="0">
+                <a:solidFill>
+                  <a:schemeClr val="tx1">
+                    <a:lumMod val="65000"/>
+                    <a:lumOff val="35000"/>
+                  </a:schemeClr>
+                </a:solidFill>
+                <a:latin typeface="+mn-lt"/>
+                <a:ea typeface="+mn-ea"/>
+                <a:cs typeface="+mn-cs"/>
+              </a:defRPr>
+            </a:pPr>
+            <a:endParaRPr lang="en-US"/>
+          </a:p>
+        </c:txPr>
+        <c:crossAx val="546434056"/>
+        <c:crosses val="autoZero"/>
+        <c:crossBetween val="midCat"/>
+      </c:valAx>
+      <c:spPr>
+        <a:noFill/>
+        <a:ln>
+          <a:noFill/>
+        </a:ln>
+        <a:effectLst/>
+      </c:spPr>
+    </c:plotArea>
+    <c:legend>
+      <c:legendPos val="r"/>
+      <c:layout>
+        <c:manualLayout>
+          <c:xMode val="edge"/>
+          <c:yMode val="edge"/>
+          <c:x val="0.21066666666666659"/>
+          <c:y val="9.3748906386701636E-2"/>
+          <c:w val="0.24766666666666667"/>
+          <c:h val="0.31250218722659673"/>
+        </c:manualLayout>
+      </c:layout>
+      <c:overlay val="0"/>
+      <c:spPr>
+        <a:noFill/>
+        <a:ln>
+          <a:noFill/>
+        </a:ln>
+        <a:effectLst/>
+      </c:spPr>
+      <c:txPr>
+        <a:bodyPr rot="0" spcFirstLastPara="1" vertOverflow="ellipsis" vert="horz" wrap="square" anchor="ctr" anchorCtr="1"/>
+        <a:lstStyle/>
+        <a:p>
+          <a:pPr>
+            <a:defRPr sz="900" b="0" i="0" u="none" strike="noStrike" kern="1200" baseline="0">
+              <a:solidFill>
+                <a:schemeClr val="tx1">
+                  <a:lumMod val="65000"/>
+                  <a:lumOff val="35000"/>
+                </a:schemeClr>
+              </a:solidFill>
+              <a:latin typeface="+mn-lt"/>
+              <a:ea typeface="+mn-ea"/>
+              <a:cs typeface="+mn-cs"/>
+            </a:defRPr>
+          </a:pPr>
+          <a:endParaRPr lang="en-US"/>
+        </a:p>
+      </c:txPr>
+    </c:legend>
+    <c:plotVisOnly val="1"/>
+    <c:dispBlanksAs val="gap"/>
+    <c:showDLblsOverMax val="0"/>
+  </c:chart>
+  <c:spPr>
+    <a:solidFill>
+      <a:schemeClr val="bg1"/>
+    </a:solidFill>
+    <a:ln w="9525" cap="flat" cmpd="sng" algn="ctr">
+      <a:solidFill>
+        <a:schemeClr val="tx1">
+          <a:lumMod val="15000"/>
+          <a:lumOff val="85000"/>
+        </a:schemeClr>
+      </a:solidFill>
+      <a:round/>
+    </a:ln>
+    <a:effectLst/>
+  </c:spPr>
+  <c:txPr>
+    <a:bodyPr/>
+    <a:lstStyle/>
+    <a:p>
+      <a:pPr>
+        <a:defRPr/>
+      </a:pPr>
+      <a:endParaRPr lang="en-US"/>
+    </a:p>
+  </c:txPr>
+  <c:externalData r:id="rId3">
+    <c:autoUpdate val="0"/>
+  </c:externalData>
+</c:chartSpace>
+</file>
+
+<file path=word/charts/chart6.xml><?xml version="1.0" encoding="utf-8"?>
+<c:chartSpace xmlns:c="http://schemas.openxmlformats.org/drawingml/2006/chart" xmlns:a="http://schemas.openxmlformats.org/drawingml/2006/main" xmlns:r="http://schemas.openxmlformats.org/officeDocument/2006/relationships" xmlns:c16r2="http://schemas.microsoft.com/office/drawing/2015/06/chart">
+  <c:date1904 val="0"/>
+  <c:lang val="en-US"/>
+  <c:roundedCorners val="0"/>
+  <mc:AlternateContent xmlns:mc="http://schemas.openxmlformats.org/markup-compatibility/2006">
+    <mc:Choice xmlns:c14="http://schemas.microsoft.com/office/drawing/2007/8/2/chart" Requires="c14">
+      <c14:style val="102"/>
+    </mc:Choice>
+    <mc:Fallback>
+      <c:style val="2"/>
+    </mc:Fallback>
+  </mc:AlternateContent>
+  <c:chart>
+    <c:autoTitleDeleted val="1"/>
+    <c:plotArea>
+      <c:layout>
+        <c:manualLayout>
+          <c:layoutTarget val="inner"/>
+          <c:xMode val="edge"/>
+          <c:yMode val="edge"/>
+          <c:x val="0.17615048118985127"/>
+          <c:y val="5.0925925925925923E-2"/>
+          <c:w val="0.78412729658792646"/>
+          <c:h val="0.73218394575678036"/>
+        </c:manualLayout>
+      </c:layout>
+      <c:scatterChart>
+        <c:scatterStyle val="smoothMarker"/>
+        <c:varyColors val="0"/>
+        <c:ser>
+          <c:idx val="0"/>
+          <c:order val="0"/>
+          <c:tx>
+            <c:v>выведенная формула</c:v>
+          </c:tx>
+          <c:spPr>
+            <a:ln w="19050" cap="rnd">
+              <a:solidFill>
+                <a:schemeClr val="accent1"/>
+              </a:solidFill>
+              <a:round/>
+            </a:ln>
+            <a:effectLst/>
+          </c:spPr>
+          <c:marker>
+            <c:symbol val="circle"/>
+            <c:size val="5"/>
+            <c:spPr>
+              <a:solidFill>
+                <a:schemeClr val="accent1"/>
+              </a:solidFill>
+              <a:ln w="9525">
+                <a:solidFill>
+                  <a:schemeClr val="accent1"/>
+                </a:solidFill>
+              </a:ln>
+              <a:effectLst/>
+            </c:spPr>
+          </c:marker>
+          <c:xVal>
+            <c:numRef>
+              <c:f>'повторный анализ'!$F$67:$F$71</c:f>
+              <c:numCache>
+                <c:formatCode>General</c:formatCode>
+                <c:ptCount val="5"/>
+                <c:pt idx="0">
+                  <c:v>45</c:v>
+                </c:pt>
+                <c:pt idx="1">
+                  <c:v>50</c:v>
+                </c:pt>
+                <c:pt idx="2">
+                  <c:v>55</c:v>
+                </c:pt>
+                <c:pt idx="3">
+                  <c:v>60</c:v>
+                </c:pt>
+                <c:pt idx="4">
+                  <c:v>70</c:v>
+                </c:pt>
+              </c:numCache>
+            </c:numRef>
+          </c:xVal>
+          <c:yVal>
+            <c:numRef>
+              <c:f>'повторный анализ'!$N$67:$N$71</c:f>
+              <c:numCache>
+                <c:formatCode>General</c:formatCode>
+                <c:ptCount val="5"/>
+                <c:pt idx="0">
+                  <c:v>51564.982711421326</c:v>
+                </c:pt>
+                <c:pt idx="1">
+                  <c:v>71117.988737791064</c:v>
+                </c:pt>
+                <c:pt idx="2">
+                  <c:v>95227.712520081099</c:v>
+                </c:pt>
+                <c:pt idx="3">
+                  <c:v>124419.87524522828</c:v>
+                </c:pt>
+                <c:pt idx="4">
+                  <c:v>200205.97407415297</c:v>
+                </c:pt>
+              </c:numCache>
+            </c:numRef>
+          </c:yVal>
+          <c:smooth val="1"/>
+          <c:extLst>
+            <c:ext xmlns:c16="http://schemas.microsoft.com/office/drawing/2014/chart" uri="{C3380CC4-5D6E-409C-BE32-E72D297353CC}">
+              <c16:uniqueId val="{00000000-9EB1-404E-A040-1FC05DD3334B}"/>
+            </c:ext>
+          </c:extLst>
+        </c:ser>
+        <c:ser>
+          <c:idx val="1"/>
+          <c:order val="1"/>
+          <c:tx>
+            <c:v>ansys</c:v>
+          </c:tx>
+          <c:spPr>
+            <a:ln w="60325" cap="rnd">
+              <a:solidFill>
+                <a:schemeClr val="accent2"/>
+              </a:solidFill>
+              <a:round/>
+            </a:ln>
+            <a:effectLst/>
+          </c:spPr>
+          <c:marker>
+            <c:symbol val="circle"/>
+            <c:size val="11"/>
+            <c:spPr>
+              <a:solidFill>
+                <a:schemeClr val="accent2"/>
+              </a:solidFill>
+              <a:ln w="9525">
+                <a:solidFill>
+                  <a:schemeClr val="accent2"/>
+                </a:solidFill>
+              </a:ln>
+              <a:effectLst/>
+            </c:spPr>
+          </c:marker>
+          <c:xVal>
+            <c:numRef>
+              <c:f>'повторный анализ'!$F$67:$F$71</c:f>
+              <c:numCache>
+                <c:formatCode>General</c:formatCode>
+                <c:ptCount val="5"/>
+                <c:pt idx="0">
+                  <c:v>45</c:v>
+                </c:pt>
+                <c:pt idx="1">
+                  <c:v>50</c:v>
+                </c:pt>
+                <c:pt idx="2">
+                  <c:v>55</c:v>
+                </c:pt>
+                <c:pt idx="3">
+                  <c:v>60</c:v>
+                </c:pt>
+                <c:pt idx="4">
+                  <c:v>70</c:v>
+                </c:pt>
+              </c:numCache>
+            </c:numRef>
+          </c:xVal>
+          <c:yVal>
+            <c:numRef>
+              <c:f>'повторный анализ'!$O$67:$O$71</c:f>
+              <c:numCache>
+                <c:formatCode>General</c:formatCode>
+                <c:ptCount val="5"/>
+                <c:pt idx="0">
+                  <c:v>35082</c:v>
+                </c:pt>
+                <c:pt idx="1">
+                  <c:v>59062</c:v>
+                </c:pt>
+                <c:pt idx="2">
+                  <c:v>67961</c:v>
+                </c:pt>
+                <c:pt idx="3">
+                  <c:v>95651</c:v>
+                </c:pt>
+                <c:pt idx="4">
+                  <c:v>127902</c:v>
+                </c:pt>
+              </c:numCache>
+            </c:numRef>
+          </c:yVal>
+          <c:smooth val="1"/>
+          <c:extLst>
+            <c:ext xmlns:c16="http://schemas.microsoft.com/office/drawing/2014/chart" uri="{C3380CC4-5D6E-409C-BE32-E72D297353CC}">
+              <c16:uniqueId val="{00000001-9EB1-404E-A040-1FC05DD3334B}"/>
+            </c:ext>
+          </c:extLst>
+        </c:ser>
+        <c:ser>
+          <c:idx val="2"/>
+          <c:order val="2"/>
+          <c:tx>
+            <c:v>марутов</c:v>
+          </c:tx>
+          <c:spPr>
+            <a:ln w="19050" cap="rnd">
+              <a:solidFill>
+                <a:schemeClr val="accent3"/>
+              </a:solidFill>
+              <a:round/>
+            </a:ln>
+            <a:effectLst/>
+          </c:spPr>
+          <c:marker>
+            <c:symbol val="circle"/>
+            <c:size val="5"/>
+            <c:spPr>
+              <a:solidFill>
+                <a:schemeClr val="accent3"/>
+              </a:solidFill>
+              <a:ln w="9525">
+                <a:solidFill>
+                  <a:schemeClr val="accent3"/>
+                </a:solidFill>
+              </a:ln>
+              <a:effectLst/>
+            </c:spPr>
+          </c:marker>
+          <c:xVal>
+            <c:numRef>
+              <c:f>'повторный анализ'!$F$67:$F$71</c:f>
+              <c:numCache>
+                <c:formatCode>General</c:formatCode>
+                <c:ptCount val="5"/>
+                <c:pt idx="0">
+                  <c:v>45</c:v>
+                </c:pt>
+                <c:pt idx="1">
+                  <c:v>50</c:v>
+                </c:pt>
+                <c:pt idx="2">
+                  <c:v>55</c:v>
+                </c:pt>
+                <c:pt idx="3">
+                  <c:v>60</c:v>
+                </c:pt>
+                <c:pt idx="4">
+                  <c:v>70</c:v>
+                </c:pt>
+              </c:numCache>
+            </c:numRef>
+          </c:xVal>
+          <c:yVal>
+            <c:numRef>
+              <c:f>'повторный анализ'!$I$67:$I$71</c:f>
+              <c:numCache>
+                <c:formatCode>General</c:formatCode>
+                <c:ptCount val="5"/>
+                <c:pt idx="0">
+                  <c:v>62332.785908824786</c:v>
+                </c:pt>
+                <c:pt idx="1">
+                  <c:v>93146.750501468821</c:v>
+                </c:pt>
+                <c:pt idx="2">
+                  <c:v>124365.53143573868</c:v>
+                </c:pt>
+                <c:pt idx="3">
+                  <c:v>163003.14585164277</c:v>
+                </c:pt>
+                <c:pt idx="4">
+                  <c:v>223042.45391232966</c:v>
+                </c:pt>
+              </c:numCache>
+            </c:numRef>
+          </c:yVal>
+          <c:smooth val="1"/>
+          <c:extLst>
+            <c:ext xmlns:c16="http://schemas.microsoft.com/office/drawing/2014/chart" uri="{C3380CC4-5D6E-409C-BE32-E72D297353CC}">
+              <c16:uniqueId val="{00000002-9EB1-404E-A040-1FC05DD3334B}"/>
+            </c:ext>
+          </c:extLst>
+        </c:ser>
+        <c:ser>
+          <c:idx val="3"/>
+          <c:order val="3"/>
+          <c:tx>
+            <c:v>с поправочным</c:v>
+          </c:tx>
+          <c:spPr>
+            <a:ln w="19050" cap="rnd">
+              <a:solidFill>
+                <a:schemeClr val="tx1">
+                  <a:alpha val="96000"/>
+                </a:schemeClr>
+              </a:solidFill>
+              <a:round/>
+            </a:ln>
+            <a:effectLst/>
+          </c:spPr>
+          <c:marker>
+            <c:symbol val="circle"/>
+            <c:size val="5"/>
+            <c:spPr>
+              <a:solidFill>
+                <a:schemeClr val="tx1"/>
+              </a:solidFill>
+              <a:ln w="9525">
+                <a:solidFill>
+                  <a:schemeClr val="tx1"/>
+                </a:solidFill>
+              </a:ln>
+              <a:effectLst/>
+            </c:spPr>
+          </c:marker>
+          <c:xVal>
+            <c:numRef>
+              <c:f>'повторный анализ'!$F$67:$F$71</c:f>
+              <c:numCache>
+                <c:formatCode>General</c:formatCode>
+                <c:ptCount val="5"/>
+                <c:pt idx="0">
+                  <c:v>45</c:v>
+                </c:pt>
+                <c:pt idx="1">
+                  <c:v>50</c:v>
+                </c:pt>
+                <c:pt idx="2">
+                  <c:v>55</c:v>
+                </c:pt>
+                <c:pt idx="3">
+                  <c:v>60</c:v>
+                </c:pt>
+                <c:pt idx="4">
+                  <c:v>70</c:v>
+                </c:pt>
+              </c:numCache>
+            </c:numRef>
+          </c:xVal>
+          <c:yVal>
+            <c:numRef>
+              <c:f>'повторный анализ'!$T$67:$T$71</c:f>
+              <c:numCache>
+                <c:formatCode>General</c:formatCode>
+                <c:ptCount val="5"/>
+                <c:pt idx="0">
+                  <c:v>45352.982711421326</c:v>
+                </c:pt>
+                <c:pt idx="1">
+                  <c:v>53467.988737791064</c:v>
+                </c:pt>
+                <c:pt idx="2">
+                  <c:v>66139.712520081099</c:v>
+                </c:pt>
+                <c:pt idx="3">
+                  <c:v>83893.875245228279</c:v>
+                </c:pt>
+                <c:pt idx="4">
+                  <c:v>136803.97407415297</c:v>
+                </c:pt>
+              </c:numCache>
+            </c:numRef>
+          </c:yVal>
+          <c:smooth val="1"/>
+          <c:extLst>
+            <c:ext xmlns:c16="http://schemas.microsoft.com/office/drawing/2014/chart" uri="{C3380CC4-5D6E-409C-BE32-E72D297353CC}">
+              <c16:uniqueId val="{00000003-9EB1-404E-A040-1FC05DD3334B}"/>
+            </c:ext>
+          </c:extLst>
+        </c:ser>
+        <c:dLbls>
+          <c:showLegendKey val="0"/>
+          <c:showVal val="0"/>
+          <c:showCatName val="0"/>
+          <c:showSerName val="0"/>
+          <c:showPercent val="0"/>
+          <c:showBubbleSize val="0"/>
+        </c:dLbls>
+        <c:axId val="420331896"/>
+        <c:axId val="420332552"/>
+      </c:scatterChart>
+      <c:valAx>
+        <c:axId val="420331896"/>
+        <c:scaling>
+          <c:orientation val="minMax"/>
+          <c:min val="40"/>
+        </c:scaling>
+        <c:delete val="0"/>
+        <c:axPos val="b"/>
+        <c:majorGridlines>
+          <c:spPr>
+            <a:ln w="9525" cap="flat" cmpd="sng" algn="ctr">
+              <a:solidFill>
+                <a:schemeClr val="tx1">
+                  <a:lumMod val="15000"/>
+                  <a:lumOff val="85000"/>
+                </a:schemeClr>
+              </a:solidFill>
+              <a:round/>
+            </a:ln>
+            <a:effectLst/>
+          </c:spPr>
+        </c:majorGridlines>
+        <c:title>
+          <c:tx>
+            <c:rich>
+              <a:bodyPr rot="0" spcFirstLastPara="1" vertOverflow="ellipsis" vert="horz" wrap="square" anchor="ctr" anchorCtr="1"/>
+              <a:lstStyle/>
+              <a:p>
+                <a:pPr>
+                  <a:defRPr sz="1000" b="0" i="0" u="none" strike="noStrike" kern="1200" baseline="0">
+                    <a:solidFill>
+                      <a:schemeClr val="tx1">
+                        <a:lumMod val="65000"/>
+                        <a:lumOff val="35000"/>
+                      </a:schemeClr>
+                    </a:solidFill>
+                    <a:latin typeface="+mn-lt"/>
+                    <a:ea typeface="+mn-ea"/>
+                    <a:cs typeface="+mn-cs"/>
+                  </a:defRPr>
+                </a:pPr>
+                <a:r>
+                  <a:rPr lang="en-US" sz="1200" b="0" i="0" baseline="0">
+                    <a:effectLst/>
+                  </a:rPr>
+                  <a:t>D</a:t>
+                </a:r>
+                <a:r>
+                  <a:rPr lang="ru-RU" sz="1200" b="0" i="0" baseline="0">
+                    <a:effectLst/>
+                  </a:rPr>
+                  <a:t>штока, мм</a:t>
+                </a:r>
+                <a:endParaRPr lang="en-US">
+                  <a:effectLst/>
+                </a:endParaRPr>
+              </a:p>
+            </c:rich>
+          </c:tx>
+          <c:overlay val="0"/>
+          <c:spPr>
+            <a:noFill/>
+            <a:ln>
+              <a:noFill/>
+            </a:ln>
+            <a:effectLst/>
+          </c:spPr>
+          <c:txPr>
+            <a:bodyPr rot="0" spcFirstLastPara="1" vertOverflow="ellipsis" vert="horz" wrap="square" anchor="ctr" anchorCtr="1"/>
+            <a:lstStyle/>
+            <a:p>
+              <a:pPr>
+                <a:defRPr sz="1000" b="0" i="0" u="none" strike="noStrike" kern="1200" baseline="0">
+                  <a:solidFill>
+                    <a:schemeClr val="tx1">
+                      <a:lumMod val="65000"/>
+                      <a:lumOff val="35000"/>
+                    </a:schemeClr>
+                  </a:solidFill>
+                  <a:latin typeface="+mn-lt"/>
+                  <a:ea typeface="+mn-ea"/>
+                  <a:cs typeface="+mn-cs"/>
+                </a:defRPr>
+              </a:pPr>
+              <a:endParaRPr lang="en-US"/>
+            </a:p>
+          </c:txPr>
+        </c:title>
+        <c:numFmt formatCode="General" sourceLinked="1"/>
+        <c:majorTickMark val="none"/>
+        <c:minorTickMark val="none"/>
+        <c:tickLblPos val="nextTo"/>
+        <c:spPr>
+          <a:noFill/>
+          <a:ln w="9525" cap="flat" cmpd="sng" algn="ctr">
+            <a:solidFill>
+              <a:schemeClr val="tx1">
+                <a:lumMod val="25000"/>
+                <a:lumOff val="75000"/>
+              </a:schemeClr>
+            </a:solidFill>
+            <a:round/>
+          </a:ln>
+          <a:effectLst/>
+        </c:spPr>
+        <c:txPr>
+          <a:bodyPr rot="-60000000" spcFirstLastPara="1" vertOverflow="ellipsis" vert="horz" wrap="square" anchor="ctr" anchorCtr="1"/>
+          <a:lstStyle/>
+          <a:p>
+            <a:pPr>
+              <a:defRPr sz="900" b="0" i="0" u="none" strike="noStrike" kern="1200" baseline="0">
+                <a:solidFill>
+                  <a:schemeClr val="tx1">
+                    <a:lumMod val="65000"/>
+                    <a:lumOff val="35000"/>
+                  </a:schemeClr>
+                </a:solidFill>
+                <a:latin typeface="+mn-lt"/>
+                <a:ea typeface="+mn-ea"/>
+                <a:cs typeface="+mn-cs"/>
+              </a:defRPr>
+            </a:pPr>
+            <a:endParaRPr lang="en-US"/>
+          </a:p>
+        </c:txPr>
+        <c:crossAx val="420332552"/>
+        <c:crosses val="autoZero"/>
+        <c:crossBetween val="midCat"/>
+      </c:valAx>
+      <c:valAx>
+        <c:axId val="420332552"/>
+        <c:scaling>
+          <c:orientation val="minMax"/>
+        </c:scaling>
+        <c:delete val="0"/>
+        <c:axPos val="l"/>
+        <c:majorGridlines>
+          <c:spPr>
+            <a:ln w="9525" cap="flat" cmpd="sng" algn="ctr">
+              <a:solidFill>
+                <a:schemeClr val="tx1">
+                  <a:lumMod val="15000"/>
+                  <a:lumOff val="85000"/>
+                </a:schemeClr>
+              </a:solidFill>
+              <a:round/>
+            </a:ln>
+            <a:effectLst/>
+          </c:spPr>
+        </c:majorGridlines>
+        <c:title>
+          <c:tx>
+            <c:rich>
+              <a:bodyPr rot="-5400000" spcFirstLastPara="1" vertOverflow="ellipsis" vert="horz" wrap="square" anchor="ctr" anchorCtr="1"/>
+              <a:lstStyle/>
+              <a:p>
+                <a:pPr>
+                  <a:defRPr sz="1000" b="0" i="0" u="none" strike="noStrike" kern="1200" baseline="0">
+                    <a:solidFill>
+                      <a:schemeClr val="tx1">
+                        <a:lumMod val="65000"/>
+                        <a:lumOff val="35000"/>
+                      </a:schemeClr>
+                    </a:solidFill>
+                    <a:latin typeface="+mn-lt"/>
+                    <a:ea typeface="+mn-ea"/>
+                    <a:cs typeface="+mn-cs"/>
+                  </a:defRPr>
+                </a:pPr>
+                <a:r>
+                  <a:rPr lang="ru-RU"/>
+                  <a:t>Ркрит,</a:t>
+                </a:r>
+                <a:r>
+                  <a:rPr lang="ru-RU" baseline="0"/>
+                  <a:t> кг</a:t>
+                </a:r>
+                <a:endParaRPr lang="en-US"/>
+              </a:p>
+            </c:rich>
+          </c:tx>
+          <c:overlay val="0"/>
+          <c:spPr>
+            <a:noFill/>
+            <a:ln>
+              <a:noFill/>
+            </a:ln>
+            <a:effectLst/>
+          </c:spPr>
+          <c:txPr>
+            <a:bodyPr rot="-5400000" spcFirstLastPara="1" vertOverflow="ellipsis" vert="horz" wrap="square" anchor="ctr" anchorCtr="1"/>
+            <a:lstStyle/>
+            <a:p>
+              <a:pPr>
+                <a:defRPr sz="1000" b="0" i="0" u="none" strike="noStrike" kern="1200" baseline="0">
+                  <a:solidFill>
+                    <a:schemeClr val="tx1">
+                      <a:lumMod val="65000"/>
+                      <a:lumOff val="35000"/>
+                    </a:schemeClr>
+                  </a:solidFill>
+                  <a:latin typeface="+mn-lt"/>
+                  <a:ea typeface="+mn-ea"/>
+                  <a:cs typeface="+mn-cs"/>
+                </a:defRPr>
+              </a:pPr>
+              <a:endParaRPr lang="en-US"/>
+            </a:p>
+          </c:txPr>
+        </c:title>
+        <c:numFmt formatCode="General" sourceLinked="1"/>
+        <c:majorTickMark val="none"/>
+        <c:minorTickMark val="none"/>
+        <c:tickLblPos val="nextTo"/>
+        <c:spPr>
+          <a:noFill/>
+          <a:ln w="9525" cap="flat" cmpd="sng" algn="ctr">
+            <a:solidFill>
+              <a:schemeClr val="tx1">
+                <a:lumMod val="25000"/>
+                <a:lumOff val="75000"/>
+              </a:schemeClr>
+            </a:solidFill>
+            <a:round/>
+          </a:ln>
+          <a:effectLst/>
+        </c:spPr>
+        <c:txPr>
+          <a:bodyPr rot="-60000000" spcFirstLastPara="1" vertOverflow="ellipsis" vert="horz" wrap="square" anchor="ctr" anchorCtr="1"/>
+          <a:lstStyle/>
+          <a:p>
+            <a:pPr>
+              <a:defRPr sz="900" b="0" i="0" u="none" strike="noStrike" kern="1200" baseline="0">
+                <a:solidFill>
+                  <a:schemeClr val="tx1">
+                    <a:lumMod val="65000"/>
+                    <a:lumOff val="35000"/>
+                  </a:schemeClr>
+                </a:solidFill>
+                <a:latin typeface="+mn-lt"/>
+                <a:ea typeface="+mn-ea"/>
+                <a:cs typeface="+mn-cs"/>
+              </a:defRPr>
+            </a:pPr>
+            <a:endParaRPr lang="en-US"/>
+          </a:p>
+        </c:txPr>
+        <c:crossAx val="420331896"/>
+        <c:crosses val="autoZero"/>
+        <c:crossBetween val="midCat"/>
+      </c:valAx>
+      <c:spPr>
+        <a:noFill/>
+        <a:ln>
+          <a:noFill/>
+        </a:ln>
+        <a:effectLst/>
+      </c:spPr>
+    </c:plotArea>
+    <c:legend>
+      <c:legendPos val="r"/>
+      <c:layout>
+        <c:manualLayout>
+          <c:xMode val="edge"/>
+          <c:yMode val="edge"/>
+          <c:x val="0.19238888888888886"/>
+          <c:y val="6.7996864975211443E-2"/>
+          <c:w val="0.31383333333333335"/>
+          <c:h val="0.31250218722659673"/>
+        </c:manualLayout>
+      </c:layout>
+      <c:overlay val="0"/>
+      <c:spPr>
+        <a:noFill/>
+        <a:ln>
+          <a:noFill/>
+        </a:ln>
+        <a:effectLst/>
+      </c:spPr>
+      <c:txPr>
+        <a:bodyPr rot="0" spcFirstLastPara="1" vertOverflow="ellipsis" vert="horz" wrap="square" anchor="ctr" anchorCtr="1"/>
+        <a:lstStyle/>
+        <a:p>
+          <a:pPr>
+            <a:defRPr sz="900" b="0" i="0" u="none" strike="noStrike" kern="1200" baseline="0">
+              <a:solidFill>
+                <a:schemeClr val="tx1">
+                  <a:lumMod val="65000"/>
+                  <a:lumOff val="35000"/>
+                </a:schemeClr>
+              </a:solidFill>
+              <a:latin typeface="+mn-lt"/>
+              <a:ea typeface="+mn-ea"/>
+              <a:cs typeface="+mn-cs"/>
+            </a:defRPr>
+          </a:pPr>
+          <a:endParaRPr lang="en-US"/>
+        </a:p>
+      </c:txPr>
+    </c:legend>
+    <c:plotVisOnly val="1"/>
+    <c:dispBlanksAs val="gap"/>
+    <c:showDLblsOverMax val="0"/>
+  </c:chart>
+  <c:spPr>
+    <a:solidFill>
+      <a:schemeClr val="bg1"/>
+    </a:solidFill>
+    <a:ln w="9525" cap="flat" cmpd="sng" algn="ctr">
+      <a:solidFill>
+        <a:schemeClr val="tx1">
+          <a:lumMod val="15000"/>
+          <a:lumOff val="85000"/>
+        </a:schemeClr>
+      </a:solidFill>
+      <a:round/>
+    </a:ln>
+    <a:effectLst/>
+  </c:spPr>
+  <c:txPr>
+    <a:bodyPr/>
+    <a:lstStyle/>
+    <a:p>
+      <a:pPr>
+        <a:defRPr/>
+      </a:pPr>
+      <a:endParaRPr lang="en-US"/>
+    </a:p>
+  </c:txPr>
+  <c:externalData r:id="rId3">
+    <c:autoUpdate val="0"/>
+  </c:externalData>
+</c:chartSpace>
+</file>
+
 <file path=word/charts/colors1.xml><?xml version="1.0" encoding="utf-8"?>
 <cs:colorStyle xmlns:cs="http://schemas.microsoft.com/office/drawing/2012/chartStyle" xmlns:a="http://schemas.openxmlformats.org/drawingml/2006/main" meth="cycle" id="10">
   <a:schemeClr val="accent1"/>
@@ -23163,6 +26006,86 @@
 </file>
 
 <file path=word/charts/colors4.xml><?xml version="1.0" encoding="utf-8"?>
+<cs:colorStyle xmlns:cs="http://schemas.microsoft.com/office/drawing/2012/chartStyle" xmlns:a="http://schemas.openxmlformats.org/drawingml/2006/main" meth="cycle" id="10">
+  <a:schemeClr val="accent1"/>
+  <a:schemeClr val="accent2"/>
+  <a:schemeClr val="accent3"/>
+  <a:schemeClr val="accent4"/>
+  <a:schemeClr val="accent5"/>
+  <a:schemeClr val="accent6"/>
+  <cs:variation/>
+  <cs:variation>
+    <a:lumMod val="60000"/>
+  </cs:variation>
+  <cs:variation>
+    <a:lumMod val="80000"/>
+    <a:lumOff val="20000"/>
+  </cs:variation>
+  <cs:variation>
+    <a:lumMod val="80000"/>
+  </cs:variation>
+  <cs:variation>
+    <a:lumMod val="60000"/>
+    <a:lumOff val="40000"/>
+  </cs:variation>
+  <cs:variation>
+    <a:lumMod val="50000"/>
+  </cs:variation>
+  <cs:variation>
+    <a:lumMod val="70000"/>
+    <a:lumOff val="30000"/>
+  </cs:variation>
+  <cs:variation>
+    <a:lumMod val="70000"/>
+  </cs:variation>
+  <cs:variation>
+    <a:lumMod val="50000"/>
+    <a:lumOff val="50000"/>
+  </cs:variation>
+</cs:colorStyle>
+</file>
+
+<file path=word/charts/colors5.xml><?xml version="1.0" encoding="utf-8"?>
+<cs:colorStyle xmlns:cs="http://schemas.microsoft.com/office/drawing/2012/chartStyle" xmlns:a="http://schemas.openxmlformats.org/drawingml/2006/main" meth="cycle" id="10">
+  <a:schemeClr val="accent1"/>
+  <a:schemeClr val="accent2"/>
+  <a:schemeClr val="accent3"/>
+  <a:schemeClr val="accent4"/>
+  <a:schemeClr val="accent5"/>
+  <a:schemeClr val="accent6"/>
+  <cs:variation/>
+  <cs:variation>
+    <a:lumMod val="60000"/>
+  </cs:variation>
+  <cs:variation>
+    <a:lumMod val="80000"/>
+    <a:lumOff val="20000"/>
+  </cs:variation>
+  <cs:variation>
+    <a:lumMod val="80000"/>
+  </cs:variation>
+  <cs:variation>
+    <a:lumMod val="60000"/>
+    <a:lumOff val="40000"/>
+  </cs:variation>
+  <cs:variation>
+    <a:lumMod val="50000"/>
+  </cs:variation>
+  <cs:variation>
+    <a:lumMod val="70000"/>
+    <a:lumOff val="30000"/>
+  </cs:variation>
+  <cs:variation>
+    <a:lumMod val="70000"/>
+  </cs:variation>
+  <cs:variation>
+    <a:lumMod val="50000"/>
+    <a:lumOff val="50000"/>
+  </cs:variation>
+</cs:colorStyle>
+</file>
+
+<file path=word/charts/colors6.xml><?xml version="1.0" encoding="utf-8"?>
 <cs:colorStyle xmlns:cs="http://schemas.microsoft.com/office/drawing/2012/chartStyle" xmlns:a="http://schemas.openxmlformats.org/drawingml/2006/main" meth="cycle" id="10">
   <a:schemeClr val="accent1"/>
   <a:schemeClr val="accent2"/>
@@ -25266,6 +28189,1038 @@
 </cs:chartStyle>
 </file>
 
+<file path=word/charts/style5.xml><?xml version="1.0" encoding="utf-8"?>
+<cs:chartStyle xmlns:cs="http://schemas.microsoft.com/office/drawing/2012/chartStyle" xmlns:a="http://schemas.openxmlformats.org/drawingml/2006/main" id="240">
+  <cs:axisTitle>
+    <cs:lnRef idx="0"/>
+    <cs:fillRef idx="0"/>
+    <cs:effectRef idx="0"/>
+    <cs:fontRef idx="minor">
+      <a:schemeClr val="tx1">
+        <a:lumMod val="65000"/>
+        <a:lumOff val="35000"/>
+      </a:schemeClr>
+    </cs:fontRef>
+    <cs:defRPr sz="1000" kern="1200"/>
+  </cs:axisTitle>
+  <cs:categoryAxis>
+    <cs:lnRef idx="0"/>
+    <cs:fillRef idx="0"/>
+    <cs:effectRef idx="0"/>
+    <cs:fontRef idx="minor">
+      <a:schemeClr val="tx1">
+        <a:lumMod val="65000"/>
+        <a:lumOff val="35000"/>
+      </a:schemeClr>
+    </cs:fontRef>
+    <cs:spPr>
+      <a:ln w="9525" cap="flat" cmpd="sng" algn="ctr">
+        <a:solidFill>
+          <a:schemeClr val="tx1">
+            <a:lumMod val="25000"/>
+            <a:lumOff val="75000"/>
+          </a:schemeClr>
+        </a:solidFill>
+        <a:round/>
+      </a:ln>
+    </cs:spPr>
+    <cs:defRPr sz="900" kern="1200"/>
+  </cs:categoryAxis>
+  <cs:chartArea mods="allowNoFillOverride allowNoLineOverride">
+    <cs:lnRef idx="0"/>
+    <cs:fillRef idx="0"/>
+    <cs:effectRef idx="0"/>
+    <cs:fontRef idx="minor">
+      <a:schemeClr val="tx1"/>
+    </cs:fontRef>
+    <cs:spPr>
+      <a:solidFill>
+        <a:schemeClr val="bg1"/>
+      </a:solidFill>
+      <a:ln w="9525" cap="flat" cmpd="sng" algn="ctr">
+        <a:solidFill>
+          <a:schemeClr val="tx1">
+            <a:lumMod val="15000"/>
+            <a:lumOff val="85000"/>
+          </a:schemeClr>
+        </a:solidFill>
+        <a:round/>
+      </a:ln>
+    </cs:spPr>
+    <cs:defRPr sz="1000" kern="1200"/>
+  </cs:chartArea>
+  <cs:dataLabel>
+    <cs:lnRef idx="0"/>
+    <cs:fillRef idx="0"/>
+    <cs:effectRef idx="0"/>
+    <cs:fontRef idx="minor">
+      <a:schemeClr val="tx1">
+        <a:lumMod val="75000"/>
+        <a:lumOff val="25000"/>
+      </a:schemeClr>
+    </cs:fontRef>
+    <cs:defRPr sz="900" kern="1200"/>
+  </cs:dataLabel>
+  <cs:dataLabelCallout>
+    <cs:lnRef idx="0"/>
+    <cs:fillRef idx="0"/>
+    <cs:effectRef idx="0"/>
+    <cs:fontRef idx="minor">
+      <a:schemeClr val="dk1">
+        <a:lumMod val="65000"/>
+        <a:lumOff val="35000"/>
+      </a:schemeClr>
+    </cs:fontRef>
+    <cs:spPr>
+      <a:solidFill>
+        <a:schemeClr val="lt1"/>
+      </a:solidFill>
+      <a:ln>
+        <a:solidFill>
+          <a:schemeClr val="dk1">
+            <a:lumMod val="25000"/>
+            <a:lumOff val="75000"/>
+          </a:schemeClr>
+        </a:solidFill>
+      </a:ln>
+    </cs:spPr>
+    <cs:defRPr sz="900" kern="1200"/>
+    <cs:bodyPr rot="0" spcFirstLastPara="1" vertOverflow="clip" horzOverflow="clip" vert="horz" wrap="square" lIns="36576" tIns="18288" rIns="36576" bIns="18288" anchor="ctr" anchorCtr="1">
+      <a:spAutoFit/>
+    </cs:bodyPr>
+  </cs:dataLabelCallout>
+  <cs:dataPoint>
+    <cs:lnRef idx="0"/>
+    <cs:fillRef idx="1">
+      <cs:styleClr val="auto"/>
+    </cs:fillRef>
+    <cs:effectRef idx="0"/>
+    <cs:fontRef idx="minor">
+      <a:schemeClr val="tx1"/>
+    </cs:fontRef>
+  </cs:dataPoint>
+  <cs:dataPoint3D>
+    <cs:lnRef idx="0"/>
+    <cs:fillRef idx="1">
+      <cs:styleClr val="auto"/>
+    </cs:fillRef>
+    <cs:effectRef idx="0"/>
+    <cs:fontRef idx="minor">
+      <a:schemeClr val="tx1"/>
+    </cs:fontRef>
+  </cs:dataPoint3D>
+  <cs:dataPointLine>
+    <cs:lnRef idx="0">
+      <cs:styleClr val="auto"/>
+    </cs:lnRef>
+    <cs:fillRef idx="1"/>
+    <cs:effectRef idx="0"/>
+    <cs:fontRef idx="minor">
+      <a:schemeClr val="tx1"/>
+    </cs:fontRef>
+    <cs:spPr>
+      <a:ln w="19050" cap="rnd">
+        <a:solidFill>
+          <a:schemeClr val="phClr"/>
+        </a:solidFill>
+        <a:round/>
+      </a:ln>
+    </cs:spPr>
+  </cs:dataPointLine>
+  <cs:dataPointMarker>
+    <cs:lnRef idx="0">
+      <cs:styleClr val="auto"/>
+    </cs:lnRef>
+    <cs:fillRef idx="1">
+      <cs:styleClr val="auto"/>
+    </cs:fillRef>
+    <cs:effectRef idx="0"/>
+    <cs:fontRef idx="minor">
+      <a:schemeClr val="tx1"/>
+    </cs:fontRef>
+    <cs:spPr>
+      <a:ln w="9525">
+        <a:solidFill>
+          <a:schemeClr val="phClr"/>
+        </a:solidFill>
+      </a:ln>
+    </cs:spPr>
+  </cs:dataPointMarker>
+  <cs:dataPointMarkerLayout symbol="circle" size="5"/>
+  <cs:dataPointWireframe>
+    <cs:lnRef idx="0">
+      <cs:styleClr val="auto"/>
+    </cs:lnRef>
+    <cs:fillRef idx="0"/>
+    <cs:effectRef idx="0"/>
+    <cs:fontRef idx="minor">
+      <a:schemeClr val="dk1"/>
+    </cs:fontRef>
+    <cs:spPr>
+      <a:ln w="9525" cap="rnd">
+        <a:solidFill>
+          <a:schemeClr val="phClr"/>
+        </a:solidFill>
+        <a:round/>
+      </a:ln>
+    </cs:spPr>
+  </cs:dataPointWireframe>
+  <cs:dataTable>
+    <cs:lnRef idx="0"/>
+    <cs:fillRef idx="0"/>
+    <cs:effectRef idx="0"/>
+    <cs:fontRef idx="minor">
+      <a:schemeClr val="tx1">
+        <a:lumMod val="65000"/>
+        <a:lumOff val="35000"/>
+      </a:schemeClr>
+    </cs:fontRef>
+    <cs:spPr>
+      <a:noFill/>
+      <a:ln w="9525" cap="flat" cmpd="sng" algn="ctr">
+        <a:solidFill>
+          <a:schemeClr val="tx1">
+            <a:lumMod val="15000"/>
+            <a:lumOff val="85000"/>
+          </a:schemeClr>
+        </a:solidFill>
+        <a:round/>
+      </a:ln>
+    </cs:spPr>
+    <cs:defRPr sz="900" kern="1200"/>
+  </cs:dataTable>
+  <cs:downBar>
+    <cs:lnRef idx="0"/>
+    <cs:fillRef idx="0"/>
+    <cs:effectRef idx="0"/>
+    <cs:fontRef idx="minor">
+      <a:schemeClr val="tx1"/>
+    </cs:fontRef>
+    <cs:spPr>
+      <a:solidFill>
+        <a:schemeClr val="dk1">
+          <a:lumMod val="75000"/>
+          <a:lumOff val="25000"/>
+        </a:schemeClr>
+      </a:solidFill>
+      <a:ln w="9525" cap="flat" cmpd="sng" algn="ctr">
+        <a:solidFill>
+          <a:schemeClr val="tx1">
+            <a:lumMod val="65000"/>
+            <a:lumOff val="35000"/>
+          </a:schemeClr>
+        </a:solidFill>
+        <a:round/>
+      </a:ln>
+    </cs:spPr>
+  </cs:downBar>
+  <cs:dropLine>
+    <cs:lnRef idx="0"/>
+    <cs:fillRef idx="0"/>
+    <cs:effectRef idx="0"/>
+    <cs:fontRef idx="minor">
+      <a:schemeClr val="tx1"/>
+    </cs:fontRef>
+    <cs:spPr>
+      <a:ln w="9525" cap="flat" cmpd="sng" algn="ctr">
+        <a:solidFill>
+          <a:schemeClr val="tx1">
+            <a:lumMod val="35000"/>
+            <a:lumOff val="65000"/>
+          </a:schemeClr>
+        </a:solidFill>
+        <a:round/>
+      </a:ln>
+    </cs:spPr>
+  </cs:dropLine>
+  <cs:errorBar>
+    <cs:lnRef idx="0"/>
+    <cs:fillRef idx="0"/>
+    <cs:effectRef idx="0"/>
+    <cs:fontRef idx="minor">
+      <a:schemeClr val="tx1"/>
+    </cs:fontRef>
+    <cs:spPr>
+      <a:ln w="9525" cap="flat" cmpd="sng" algn="ctr">
+        <a:solidFill>
+          <a:schemeClr val="tx1">
+            <a:lumMod val="65000"/>
+            <a:lumOff val="35000"/>
+          </a:schemeClr>
+        </a:solidFill>
+        <a:round/>
+      </a:ln>
+    </cs:spPr>
+  </cs:errorBar>
+  <cs:floor>
+    <cs:lnRef idx="0"/>
+    <cs:fillRef idx="0"/>
+    <cs:effectRef idx="0"/>
+    <cs:fontRef idx="minor">
+      <a:schemeClr val="tx1"/>
+    </cs:fontRef>
+    <cs:spPr>
+      <a:noFill/>
+      <a:ln>
+        <a:noFill/>
+      </a:ln>
+    </cs:spPr>
+  </cs:floor>
+  <cs:gridlineMajor>
+    <cs:lnRef idx="0"/>
+    <cs:fillRef idx="0"/>
+    <cs:effectRef idx="0"/>
+    <cs:fontRef idx="minor">
+      <a:schemeClr val="tx1"/>
+    </cs:fontRef>
+    <cs:spPr>
+      <a:ln w="9525" cap="flat" cmpd="sng" algn="ctr">
+        <a:solidFill>
+          <a:schemeClr val="tx1">
+            <a:lumMod val="15000"/>
+            <a:lumOff val="85000"/>
+          </a:schemeClr>
+        </a:solidFill>
+        <a:round/>
+      </a:ln>
+    </cs:spPr>
+  </cs:gridlineMajor>
+  <cs:gridlineMinor>
+    <cs:lnRef idx="0"/>
+    <cs:fillRef idx="0"/>
+    <cs:effectRef idx="0"/>
+    <cs:fontRef idx="minor">
+      <a:schemeClr val="tx1"/>
+    </cs:fontRef>
+    <cs:spPr>
+      <a:ln w="9525" cap="flat" cmpd="sng" algn="ctr">
+        <a:solidFill>
+          <a:schemeClr val="tx1">
+            <a:lumMod val="5000"/>
+            <a:lumOff val="95000"/>
+          </a:schemeClr>
+        </a:solidFill>
+        <a:round/>
+      </a:ln>
+    </cs:spPr>
+  </cs:gridlineMinor>
+  <cs:hiLoLine>
+    <cs:lnRef idx="0"/>
+    <cs:fillRef idx="0"/>
+    <cs:effectRef idx="0"/>
+    <cs:fontRef idx="minor">
+      <a:schemeClr val="tx1"/>
+    </cs:fontRef>
+    <cs:spPr>
+      <a:ln w="9525" cap="flat" cmpd="sng" algn="ctr">
+        <a:solidFill>
+          <a:schemeClr val="tx1">
+            <a:lumMod val="50000"/>
+            <a:lumOff val="50000"/>
+          </a:schemeClr>
+        </a:solidFill>
+        <a:round/>
+      </a:ln>
+    </cs:spPr>
+  </cs:hiLoLine>
+  <cs:leaderLine>
+    <cs:lnRef idx="0"/>
+    <cs:fillRef idx="0"/>
+    <cs:effectRef idx="0"/>
+    <cs:fontRef idx="minor">
+      <a:schemeClr val="tx1"/>
+    </cs:fontRef>
+    <cs:spPr>
+      <a:ln w="9525" cap="flat" cmpd="sng" algn="ctr">
+        <a:solidFill>
+          <a:schemeClr val="tx1">
+            <a:lumMod val="35000"/>
+            <a:lumOff val="65000"/>
+          </a:schemeClr>
+        </a:solidFill>
+        <a:round/>
+      </a:ln>
+    </cs:spPr>
+  </cs:leaderLine>
+  <cs:legend>
+    <cs:lnRef idx="0"/>
+    <cs:fillRef idx="0"/>
+    <cs:effectRef idx="0"/>
+    <cs:fontRef idx="minor">
+      <a:schemeClr val="tx1">
+        <a:lumMod val="65000"/>
+        <a:lumOff val="35000"/>
+      </a:schemeClr>
+    </cs:fontRef>
+    <cs:defRPr sz="900" kern="1200"/>
+  </cs:legend>
+  <cs:plotArea mods="allowNoFillOverride allowNoLineOverride">
+    <cs:lnRef idx="0"/>
+    <cs:fillRef idx="0"/>
+    <cs:effectRef idx="0"/>
+    <cs:fontRef idx="minor">
+      <a:schemeClr val="tx1"/>
+    </cs:fontRef>
+  </cs:plotArea>
+  <cs:plotArea3D mods="allowNoFillOverride allowNoLineOverride">
+    <cs:lnRef idx="0"/>
+    <cs:fillRef idx="0"/>
+    <cs:effectRef idx="0"/>
+    <cs:fontRef idx="minor">
+      <a:schemeClr val="tx1"/>
+    </cs:fontRef>
+  </cs:plotArea3D>
+  <cs:seriesAxis>
+    <cs:lnRef idx="0"/>
+    <cs:fillRef idx="0"/>
+    <cs:effectRef idx="0"/>
+    <cs:fontRef idx="minor">
+      <a:schemeClr val="tx1">
+        <a:lumMod val="65000"/>
+        <a:lumOff val="35000"/>
+      </a:schemeClr>
+    </cs:fontRef>
+    <cs:defRPr sz="900" kern="1200"/>
+  </cs:seriesAxis>
+  <cs:seriesLine>
+    <cs:lnRef idx="0"/>
+    <cs:fillRef idx="0"/>
+    <cs:effectRef idx="0"/>
+    <cs:fontRef idx="minor">
+      <a:schemeClr val="tx1"/>
+    </cs:fontRef>
+    <cs:spPr>
+      <a:ln w="9525" cap="flat" cmpd="sng" algn="ctr">
+        <a:solidFill>
+          <a:schemeClr val="tx1">
+            <a:lumMod val="35000"/>
+            <a:lumOff val="65000"/>
+          </a:schemeClr>
+        </a:solidFill>
+        <a:round/>
+      </a:ln>
+    </cs:spPr>
+  </cs:seriesLine>
+  <cs:title>
+    <cs:lnRef idx="0"/>
+    <cs:fillRef idx="0"/>
+    <cs:effectRef idx="0"/>
+    <cs:fontRef idx="minor">
+      <a:schemeClr val="tx1">
+        <a:lumMod val="65000"/>
+        <a:lumOff val="35000"/>
+      </a:schemeClr>
+    </cs:fontRef>
+    <cs:defRPr sz="1400" b="0" kern="1200" spc="0" baseline="0"/>
+  </cs:title>
+  <cs:trendline>
+    <cs:lnRef idx="0">
+      <cs:styleClr val="auto"/>
+    </cs:lnRef>
+    <cs:fillRef idx="0"/>
+    <cs:effectRef idx="0"/>
+    <cs:fontRef idx="minor">
+      <a:schemeClr val="tx1"/>
+    </cs:fontRef>
+    <cs:spPr>
+      <a:ln w="19050" cap="rnd">
+        <a:solidFill>
+          <a:schemeClr val="phClr"/>
+        </a:solidFill>
+        <a:prstDash val="sysDot"/>
+      </a:ln>
+    </cs:spPr>
+  </cs:trendline>
+  <cs:trendlineLabel>
+    <cs:lnRef idx="0"/>
+    <cs:fillRef idx="0"/>
+    <cs:effectRef idx="0"/>
+    <cs:fontRef idx="minor">
+      <a:schemeClr val="tx1">
+        <a:lumMod val="65000"/>
+        <a:lumOff val="35000"/>
+      </a:schemeClr>
+    </cs:fontRef>
+    <cs:defRPr sz="900" kern="1200"/>
+  </cs:trendlineLabel>
+  <cs:upBar>
+    <cs:lnRef idx="0"/>
+    <cs:fillRef idx="0"/>
+    <cs:effectRef idx="0"/>
+    <cs:fontRef idx="minor">
+      <a:schemeClr val="tx1"/>
+    </cs:fontRef>
+    <cs:spPr>
+      <a:solidFill>
+        <a:schemeClr val="lt1"/>
+      </a:solidFill>
+      <a:ln w="9525" cap="flat" cmpd="sng" algn="ctr">
+        <a:solidFill>
+          <a:schemeClr val="tx1">
+            <a:lumMod val="65000"/>
+            <a:lumOff val="35000"/>
+          </a:schemeClr>
+        </a:solidFill>
+        <a:round/>
+      </a:ln>
+    </cs:spPr>
+  </cs:upBar>
+  <cs:valueAxis>
+    <cs:lnRef idx="0"/>
+    <cs:fillRef idx="0"/>
+    <cs:effectRef idx="0"/>
+    <cs:fontRef idx="minor">
+      <a:schemeClr val="tx1">
+        <a:lumMod val="65000"/>
+        <a:lumOff val="35000"/>
+      </a:schemeClr>
+    </cs:fontRef>
+    <cs:spPr>
+      <a:ln w="9525" cap="flat" cmpd="sng" algn="ctr">
+        <a:solidFill>
+          <a:schemeClr val="tx1">
+            <a:lumMod val="25000"/>
+            <a:lumOff val="75000"/>
+          </a:schemeClr>
+        </a:solidFill>
+        <a:round/>
+      </a:ln>
+    </cs:spPr>
+    <cs:defRPr sz="900" kern="1200"/>
+  </cs:valueAxis>
+  <cs:wall>
+    <cs:lnRef idx="0"/>
+    <cs:fillRef idx="0"/>
+    <cs:effectRef idx="0"/>
+    <cs:fontRef idx="minor">
+      <a:schemeClr val="tx1"/>
+    </cs:fontRef>
+    <cs:spPr>
+      <a:noFill/>
+      <a:ln>
+        <a:noFill/>
+      </a:ln>
+    </cs:spPr>
+  </cs:wall>
+</cs:chartStyle>
+</file>
+
+<file path=word/charts/style6.xml><?xml version="1.0" encoding="utf-8"?>
+<cs:chartStyle xmlns:cs="http://schemas.microsoft.com/office/drawing/2012/chartStyle" xmlns:a="http://schemas.openxmlformats.org/drawingml/2006/main" id="240">
+  <cs:axisTitle>
+    <cs:lnRef idx="0"/>
+    <cs:fillRef idx="0"/>
+    <cs:effectRef idx="0"/>
+    <cs:fontRef idx="minor">
+      <a:schemeClr val="tx1">
+        <a:lumMod val="65000"/>
+        <a:lumOff val="35000"/>
+      </a:schemeClr>
+    </cs:fontRef>
+    <cs:defRPr sz="1000" kern="1200"/>
+  </cs:axisTitle>
+  <cs:categoryAxis>
+    <cs:lnRef idx="0"/>
+    <cs:fillRef idx="0"/>
+    <cs:effectRef idx="0"/>
+    <cs:fontRef idx="minor">
+      <a:schemeClr val="tx1">
+        <a:lumMod val="65000"/>
+        <a:lumOff val="35000"/>
+      </a:schemeClr>
+    </cs:fontRef>
+    <cs:spPr>
+      <a:ln w="9525" cap="flat" cmpd="sng" algn="ctr">
+        <a:solidFill>
+          <a:schemeClr val="tx1">
+            <a:lumMod val="25000"/>
+            <a:lumOff val="75000"/>
+          </a:schemeClr>
+        </a:solidFill>
+        <a:round/>
+      </a:ln>
+    </cs:spPr>
+    <cs:defRPr sz="900" kern="1200"/>
+  </cs:categoryAxis>
+  <cs:chartArea mods="allowNoFillOverride allowNoLineOverride">
+    <cs:lnRef idx="0"/>
+    <cs:fillRef idx="0"/>
+    <cs:effectRef idx="0"/>
+    <cs:fontRef idx="minor">
+      <a:schemeClr val="tx1"/>
+    </cs:fontRef>
+    <cs:spPr>
+      <a:solidFill>
+        <a:schemeClr val="bg1"/>
+      </a:solidFill>
+      <a:ln w="9525" cap="flat" cmpd="sng" algn="ctr">
+        <a:solidFill>
+          <a:schemeClr val="tx1">
+            <a:lumMod val="15000"/>
+            <a:lumOff val="85000"/>
+          </a:schemeClr>
+        </a:solidFill>
+        <a:round/>
+      </a:ln>
+    </cs:spPr>
+    <cs:defRPr sz="1000" kern="1200"/>
+  </cs:chartArea>
+  <cs:dataLabel>
+    <cs:lnRef idx="0"/>
+    <cs:fillRef idx="0"/>
+    <cs:effectRef idx="0"/>
+    <cs:fontRef idx="minor">
+      <a:schemeClr val="tx1">
+        <a:lumMod val="75000"/>
+        <a:lumOff val="25000"/>
+      </a:schemeClr>
+    </cs:fontRef>
+    <cs:defRPr sz="900" kern="1200"/>
+  </cs:dataLabel>
+  <cs:dataLabelCallout>
+    <cs:lnRef idx="0"/>
+    <cs:fillRef idx="0"/>
+    <cs:effectRef idx="0"/>
+    <cs:fontRef idx="minor">
+      <a:schemeClr val="dk1">
+        <a:lumMod val="65000"/>
+        <a:lumOff val="35000"/>
+      </a:schemeClr>
+    </cs:fontRef>
+    <cs:spPr>
+      <a:solidFill>
+        <a:schemeClr val="lt1"/>
+      </a:solidFill>
+      <a:ln>
+        <a:solidFill>
+          <a:schemeClr val="dk1">
+            <a:lumMod val="25000"/>
+            <a:lumOff val="75000"/>
+          </a:schemeClr>
+        </a:solidFill>
+      </a:ln>
+    </cs:spPr>
+    <cs:defRPr sz="900" kern="1200"/>
+    <cs:bodyPr rot="0" spcFirstLastPara="1" vertOverflow="clip" horzOverflow="clip" vert="horz" wrap="square" lIns="36576" tIns="18288" rIns="36576" bIns="18288" anchor="ctr" anchorCtr="1">
+      <a:spAutoFit/>
+    </cs:bodyPr>
+  </cs:dataLabelCallout>
+  <cs:dataPoint>
+    <cs:lnRef idx="0"/>
+    <cs:fillRef idx="1">
+      <cs:styleClr val="auto"/>
+    </cs:fillRef>
+    <cs:effectRef idx="0"/>
+    <cs:fontRef idx="minor">
+      <a:schemeClr val="tx1"/>
+    </cs:fontRef>
+  </cs:dataPoint>
+  <cs:dataPoint3D>
+    <cs:lnRef idx="0"/>
+    <cs:fillRef idx="1">
+      <cs:styleClr val="auto"/>
+    </cs:fillRef>
+    <cs:effectRef idx="0"/>
+    <cs:fontRef idx="minor">
+      <a:schemeClr val="tx1"/>
+    </cs:fontRef>
+  </cs:dataPoint3D>
+  <cs:dataPointLine>
+    <cs:lnRef idx="0">
+      <cs:styleClr val="auto"/>
+    </cs:lnRef>
+    <cs:fillRef idx="1"/>
+    <cs:effectRef idx="0"/>
+    <cs:fontRef idx="minor">
+      <a:schemeClr val="tx1"/>
+    </cs:fontRef>
+    <cs:spPr>
+      <a:ln w="19050" cap="rnd">
+        <a:solidFill>
+          <a:schemeClr val="phClr"/>
+        </a:solidFill>
+        <a:round/>
+      </a:ln>
+    </cs:spPr>
+  </cs:dataPointLine>
+  <cs:dataPointMarker>
+    <cs:lnRef idx="0">
+      <cs:styleClr val="auto"/>
+    </cs:lnRef>
+    <cs:fillRef idx="1">
+      <cs:styleClr val="auto"/>
+    </cs:fillRef>
+    <cs:effectRef idx="0"/>
+    <cs:fontRef idx="minor">
+      <a:schemeClr val="tx1"/>
+    </cs:fontRef>
+    <cs:spPr>
+      <a:ln w="9525">
+        <a:solidFill>
+          <a:schemeClr val="phClr"/>
+        </a:solidFill>
+      </a:ln>
+    </cs:spPr>
+  </cs:dataPointMarker>
+  <cs:dataPointMarkerLayout symbol="circle" size="5"/>
+  <cs:dataPointWireframe>
+    <cs:lnRef idx="0">
+      <cs:styleClr val="auto"/>
+    </cs:lnRef>
+    <cs:fillRef idx="0"/>
+    <cs:effectRef idx="0"/>
+    <cs:fontRef idx="minor">
+      <a:schemeClr val="dk1"/>
+    </cs:fontRef>
+    <cs:spPr>
+      <a:ln w="9525" cap="rnd">
+        <a:solidFill>
+          <a:schemeClr val="phClr"/>
+        </a:solidFill>
+        <a:round/>
+      </a:ln>
+    </cs:spPr>
+  </cs:dataPointWireframe>
+  <cs:dataTable>
+    <cs:lnRef idx="0"/>
+    <cs:fillRef idx="0"/>
+    <cs:effectRef idx="0"/>
+    <cs:fontRef idx="minor">
+      <a:schemeClr val="tx1">
+        <a:lumMod val="65000"/>
+        <a:lumOff val="35000"/>
+      </a:schemeClr>
+    </cs:fontRef>
+    <cs:spPr>
+      <a:noFill/>
+      <a:ln w="9525" cap="flat" cmpd="sng" algn="ctr">
+        <a:solidFill>
+          <a:schemeClr val="tx1">
+            <a:lumMod val="15000"/>
+            <a:lumOff val="85000"/>
+          </a:schemeClr>
+        </a:solidFill>
+        <a:round/>
+      </a:ln>
+    </cs:spPr>
+    <cs:defRPr sz="900" kern="1200"/>
+  </cs:dataTable>
+  <cs:downBar>
+    <cs:lnRef idx="0"/>
+    <cs:fillRef idx="0"/>
+    <cs:effectRef idx="0"/>
+    <cs:fontRef idx="minor">
+      <a:schemeClr val="tx1"/>
+    </cs:fontRef>
+    <cs:spPr>
+      <a:solidFill>
+        <a:schemeClr val="dk1">
+          <a:lumMod val="75000"/>
+          <a:lumOff val="25000"/>
+        </a:schemeClr>
+      </a:solidFill>
+      <a:ln w="9525" cap="flat" cmpd="sng" algn="ctr">
+        <a:solidFill>
+          <a:schemeClr val="tx1">
+            <a:lumMod val="65000"/>
+            <a:lumOff val="35000"/>
+          </a:schemeClr>
+        </a:solidFill>
+        <a:round/>
+      </a:ln>
+    </cs:spPr>
+  </cs:downBar>
+  <cs:dropLine>
+    <cs:lnRef idx="0"/>
+    <cs:fillRef idx="0"/>
+    <cs:effectRef idx="0"/>
+    <cs:fontRef idx="minor">
+      <a:schemeClr val="tx1"/>
+    </cs:fontRef>
+    <cs:spPr>
+      <a:ln w="9525" cap="flat" cmpd="sng" algn="ctr">
+        <a:solidFill>
+          <a:schemeClr val="tx1">
+            <a:lumMod val="35000"/>
+            <a:lumOff val="65000"/>
+          </a:schemeClr>
+        </a:solidFill>
+        <a:round/>
+      </a:ln>
+    </cs:spPr>
+  </cs:dropLine>
+  <cs:errorBar>
+    <cs:lnRef idx="0"/>
+    <cs:fillRef idx="0"/>
+    <cs:effectRef idx="0"/>
+    <cs:fontRef idx="minor">
+      <a:schemeClr val="tx1"/>
+    </cs:fontRef>
+    <cs:spPr>
+      <a:ln w="9525" cap="flat" cmpd="sng" algn="ctr">
+        <a:solidFill>
+          <a:schemeClr val="tx1">
+            <a:lumMod val="65000"/>
+            <a:lumOff val="35000"/>
+          </a:schemeClr>
+        </a:solidFill>
+        <a:round/>
+      </a:ln>
+    </cs:spPr>
+  </cs:errorBar>
+  <cs:floor>
+    <cs:lnRef idx="0"/>
+    <cs:fillRef idx="0"/>
+    <cs:effectRef idx="0"/>
+    <cs:fontRef idx="minor">
+      <a:schemeClr val="tx1"/>
+    </cs:fontRef>
+    <cs:spPr>
+      <a:noFill/>
+      <a:ln>
+        <a:noFill/>
+      </a:ln>
+    </cs:spPr>
+  </cs:floor>
+  <cs:gridlineMajor>
+    <cs:lnRef idx="0"/>
+    <cs:fillRef idx="0"/>
+    <cs:effectRef idx="0"/>
+    <cs:fontRef idx="minor">
+      <a:schemeClr val="tx1"/>
+    </cs:fontRef>
+    <cs:spPr>
+      <a:ln w="9525" cap="flat" cmpd="sng" algn="ctr">
+        <a:solidFill>
+          <a:schemeClr val="tx1">
+            <a:lumMod val="15000"/>
+            <a:lumOff val="85000"/>
+          </a:schemeClr>
+        </a:solidFill>
+        <a:round/>
+      </a:ln>
+    </cs:spPr>
+  </cs:gridlineMajor>
+  <cs:gridlineMinor>
+    <cs:lnRef idx="0"/>
+    <cs:fillRef idx="0"/>
+    <cs:effectRef idx="0"/>
+    <cs:fontRef idx="minor">
+      <a:schemeClr val="tx1"/>
+    </cs:fontRef>
+    <cs:spPr>
+      <a:ln w="9525" cap="flat" cmpd="sng" algn="ctr">
+        <a:solidFill>
+          <a:schemeClr val="tx1">
+            <a:lumMod val="5000"/>
+            <a:lumOff val="95000"/>
+          </a:schemeClr>
+        </a:solidFill>
+        <a:round/>
+      </a:ln>
+    </cs:spPr>
+  </cs:gridlineMinor>
+  <cs:hiLoLine>
+    <cs:lnRef idx="0"/>
+    <cs:fillRef idx="0"/>
+    <cs:effectRef idx="0"/>
+    <cs:fontRef idx="minor">
+      <a:schemeClr val="tx1"/>
+    </cs:fontRef>
+    <cs:spPr>
+      <a:ln w="9525" cap="flat" cmpd="sng" algn="ctr">
+        <a:solidFill>
+          <a:schemeClr val="tx1">
+            <a:lumMod val="50000"/>
+            <a:lumOff val="50000"/>
+          </a:schemeClr>
+        </a:solidFill>
+        <a:round/>
+      </a:ln>
+    </cs:spPr>
+  </cs:hiLoLine>
+  <cs:leaderLine>
+    <cs:lnRef idx="0"/>
+    <cs:fillRef idx="0"/>
+    <cs:effectRef idx="0"/>
+    <cs:fontRef idx="minor">
+      <a:schemeClr val="tx1"/>
+    </cs:fontRef>
+    <cs:spPr>
+      <a:ln w="9525" cap="flat" cmpd="sng" algn="ctr">
+        <a:solidFill>
+          <a:schemeClr val="tx1">
+            <a:lumMod val="35000"/>
+            <a:lumOff val="65000"/>
+          </a:schemeClr>
+        </a:solidFill>
+        <a:round/>
+      </a:ln>
+    </cs:spPr>
+  </cs:leaderLine>
+  <cs:legend>
+    <cs:lnRef idx="0"/>
+    <cs:fillRef idx="0"/>
+    <cs:effectRef idx="0"/>
+    <cs:fontRef idx="minor">
+      <a:schemeClr val="tx1">
+        <a:lumMod val="65000"/>
+        <a:lumOff val="35000"/>
+      </a:schemeClr>
+    </cs:fontRef>
+    <cs:defRPr sz="900" kern="1200"/>
+  </cs:legend>
+  <cs:plotArea mods="allowNoFillOverride allowNoLineOverride">
+    <cs:lnRef idx="0"/>
+    <cs:fillRef idx="0"/>
+    <cs:effectRef idx="0"/>
+    <cs:fontRef idx="minor">
+      <a:schemeClr val="tx1"/>
+    </cs:fontRef>
+  </cs:plotArea>
+  <cs:plotArea3D mods="allowNoFillOverride allowNoLineOverride">
+    <cs:lnRef idx="0"/>
+    <cs:fillRef idx="0"/>
+    <cs:effectRef idx="0"/>
+    <cs:fontRef idx="minor">
+      <a:schemeClr val="tx1"/>
+    </cs:fontRef>
+  </cs:plotArea3D>
+  <cs:seriesAxis>
+    <cs:lnRef idx="0"/>
+    <cs:fillRef idx="0"/>
+    <cs:effectRef idx="0"/>
+    <cs:fontRef idx="minor">
+      <a:schemeClr val="tx1">
+        <a:lumMod val="65000"/>
+        <a:lumOff val="35000"/>
+      </a:schemeClr>
+    </cs:fontRef>
+    <cs:defRPr sz="900" kern="1200"/>
+  </cs:seriesAxis>
+  <cs:seriesLine>
+    <cs:lnRef idx="0"/>
+    <cs:fillRef idx="0"/>
+    <cs:effectRef idx="0"/>
+    <cs:fontRef idx="minor">
+      <a:schemeClr val="tx1"/>
+    </cs:fontRef>
+    <cs:spPr>
+      <a:ln w="9525" cap="flat" cmpd="sng" algn="ctr">
+        <a:solidFill>
+          <a:schemeClr val="tx1">
+            <a:lumMod val="35000"/>
+            <a:lumOff val="65000"/>
+          </a:schemeClr>
+        </a:solidFill>
+        <a:round/>
+      </a:ln>
+    </cs:spPr>
+  </cs:seriesLine>
+  <cs:title>
+    <cs:lnRef idx="0"/>
+    <cs:fillRef idx="0"/>
+    <cs:effectRef idx="0"/>
+    <cs:fontRef idx="minor">
+      <a:schemeClr val="tx1">
+        <a:lumMod val="65000"/>
+        <a:lumOff val="35000"/>
+      </a:schemeClr>
+    </cs:fontRef>
+    <cs:defRPr sz="1400" b="0" kern="1200" spc="0" baseline="0"/>
+  </cs:title>
+  <cs:trendline>
+    <cs:lnRef idx="0">
+      <cs:styleClr val="auto"/>
+    </cs:lnRef>
+    <cs:fillRef idx="0"/>
+    <cs:effectRef idx="0"/>
+    <cs:fontRef idx="minor">
+      <a:schemeClr val="tx1"/>
+    </cs:fontRef>
+    <cs:spPr>
+      <a:ln w="19050" cap="rnd">
+        <a:solidFill>
+          <a:schemeClr val="phClr"/>
+        </a:solidFill>
+        <a:prstDash val="sysDot"/>
+      </a:ln>
+    </cs:spPr>
+  </cs:trendline>
+  <cs:trendlineLabel>
+    <cs:lnRef idx="0"/>
+    <cs:fillRef idx="0"/>
+    <cs:effectRef idx="0"/>
+    <cs:fontRef idx="minor">
+      <a:schemeClr val="tx1">
+        <a:lumMod val="65000"/>
+        <a:lumOff val="35000"/>
+      </a:schemeClr>
+    </cs:fontRef>
+    <cs:defRPr sz="900" kern="1200"/>
+  </cs:trendlineLabel>
+  <cs:upBar>
+    <cs:lnRef idx="0"/>
+    <cs:fillRef idx="0"/>
+    <cs:effectRef idx="0"/>
+    <cs:fontRef idx="minor">
+      <a:schemeClr val="tx1"/>
+    </cs:fontRef>
+    <cs:spPr>
+      <a:solidFill>
+        <a:schemeClr val="lt1"/>
+      </a:solidFill>
+      <a:ln w="9525" cap="flat" cmpd="sng" algn="ctr">
+        <a:solidFill>
+          <a:schemeClr val="tx1">
+            <a:lumMod val="65000"/>
+            <a:lumOff val="35000"/>
+          </a:schemeClr>
+        </a:solidFill>
+        <a:round/>
+      </a:ln>
+    </cs:spPr>
+  </cs:upBar>
+  <cs:valueAxis>
+    <cs:lnRef idx="0"/>
+    <cs:fillRef idx="0"/>
+    <cs:effectRef idx="0"/>
+    <cs:fontRef idx="minor">
+      <a:schemeClr val="tx1">
+        <a:lumMod val="65000"/>
+        <a:lumOff val="35000"/>
+      </a:schemeClr>
+    </cs:fontRef>
+    <cs:spPr>
+      <a:ln w="9525" cap="flat" cmpd="sng" algn="ctr">
+        <a:solidFill>
+          <a:schemeClr val="tx1">
+            <a:lumMod val="25000"/>
+            <a:lumOff val="75000"/>
+          </a:schemeClr>
+        </a:solidFill>
+        <a:round/>
+      </a:ln>
+    </cs:spPr>
+    <cs:defRPr sz="900" kern="1200"/>
+  </cs:valueAxis>
+  <cs:wall>
+    <cs:lnRef idx="0"/>
+    <cs:fillRef idx="0"/>
+    <cs:effectRef idx="0"/>
+    <cs:fontRef idx="minor">
+      <a:schemeClr val="tx1"/>
+    </cs:fontRef>
+    <cs:spPr>
+      <a:noFill/>
+      <a:ln>
+        <a:noFill/>
+      </a:ln>
+    </cs:spPr>
+  </cs:wall>
+</cs:chartStyle>
+</file>
+
 <file path=word/theme/theme1.xml><?xml version="1.0" encoding="utf-8"?>
 <a:theme xmlns:a="http://schemas.openxmlformats.org/drawingml/2006/main" name="Office Theme">
   <a:themeElements>
@@ -25532,7 +29487,7 @@
 </file>
 
 <file path=customXml/itemProps1.xml><?xml version="1.0" encoding="utf-8"?>
-<ds:datastoreItem xmlns:ds="http://schemas.openxmlformats.org/officeDocument/2006/customXml" ds:itemID="{27F04A63-0EF5-43B9-A178-8164E1411186}">
+<ds:datastoreItem xmlns:ds="http://schemas.openxmlformats.org/officeDocument/2006/customXml" ds:itemID="{00300E9F-77D1-4270-B967-FBFC304F1506}">
   <ds:schemaRefs>
     <ds:schemaRef ds:uri="http://schemas.openxmlformats.org/officeDocument/2006/bibliography"/>
   </ds:schemaRefs>

--- a/дисертация/3 глава.docx
+++ b/дисертация/3 глава.docx
@@ -40,6 +40,8 @@
         </w:rPr>
         <w:t>Сравнение полученных результатов с результатами современных расчетных программных комплексов.</w:t>
       </w:r>
+      <w:bookmarkStart w:id="0" w:name="_GoBack"/>
+      <w:bookmarkEnd w:id="0"/>
     </w:p>
     <w:p>
       <w:pPr>
@@ -66,15 +68,7 @@
           <w:sz w:val="28"/>
           <w:lang w:val="ru-RU"/>
         </w:rPr>
-        <w:t xml:space="preserve">.1 </w:t>
-      </w:r>
-      <w:r>
-        <w:rPr>
-          <w:rFonts w:ascii="Times New Roman" w:hAnsi="Times New Roman" w:cs="Times New Roman"/>
-          <w:sz w:val="28"/>
-          <w:lang w:val="ru-RU"/>
-        </w:rPr>
-        <w:t>Метод конечных элементов</w:t>
+        <w:t>.1 Метод конечных элементов</w:t>
       </w:r>
     </w:p>
     <w:p>
@@ -196,16 +190,16 @@
           <w:sz w:val="28"/>
           <w:lang w:val="ru-RU"/>
         </w:rPr>
+        <w:t xml:space="preserve">МКЭ превратился в универсальный способ решения дифференциальных уравнений краевых задач. Основное отличие МКЭ от классических алгоритмов вариационных принципов и методов невязок заключается в выборе базисных функций. </w:t>
+      </w:r>
+      <w:r>
+        <w:rPr>
+          <w:rFonts w:ascii="Times New Roman" w:hAnsi="Times New Roman" w:cs="Times New Roman"/>
+          <w:sz w:val="28"/>
+          <w:lang w:val="ru-RU"/>
+        </w:rPr>
         <w:lastRenderedPageBreak/>
-        <w:t>МКЭ превратился в универсальный способ решения дифференциальных уравнений краевых задач. Основное отличие МКЭ от классических алгоритмов вариационных принципов и методов невязок заключается в выборе базисных функций. Они берутся в виде кусочно-непрерывных функций, которые обращаются в нуль всюду, кроме ограниченных подобластей, являющихся конечными элементами. Это ведёт к ленточной разреженной структуре матрицы коэффициентов разрешающей системы уравнений. Использование вариационных принципов и методов взвешенных невязок позволило глубже понять математические основы МКЭ и, в частности, определить условия сходимости этого численного метода к точному решению. Быстрому росту популярности МКЭ и становлению его ведущим методом численного решения физических задач способствовал ряд преимуществ конечно-элементного анализа перед многими другими числ</w:t>
-      </w:r>
-      <w:r>
-        <w:rPr>
-          <w:rFonts w:ascii="Times New Roman" w:hAnsi="Times New Roman" w:cs="Times New Roman"/>
-          <w:sz w:val="28"/>
-          <w:lang w:val="ru-RU"/>
-        </w:rPr>
-        <w:t>енными методами.</w:t>
+        <w:t>Они берутся в виде кусочно-непрерывных функций, которые обращаются в нуль всюду, кроме ограниченных подобластей, являющихся конечными элементами. Это ведёт к ленточной разреженной структуре матрицы коэффициентов разрешающей системы уравнений. Использование вариационных принципов и методов взвешенных невязок позволило глубже понять математические основы МКЭ и, в частности, определить условия сходимости этого численного метода к точному решению. Быстрому росту популярности МКЭ и становлению его ведущим методом численного решения физических задач способствовал ряд преимуществ конечно-элементного анализа перед многими другими численными методами.</w:t>
       </w:r>
     </w:p>
     <w:p>
@@ -397,7 +391,6 @@
           <w:sz w:val="28"/>
           <w:lang w:val="ru-RU"/>
         </w:rPr>
-        <w:lastRenderedPageBreak/>
         <w:t xml:space="preserve"> 8) на одной и той же сетке конечных элементов можно решать различные физические задачи, что облегчает анализ связанных задач; </w:t>
       </w:r>
     </w:p>
@@ -438,6 +431,7 @@
           <w:sz w:val="28"/>
           <w:lang w:val="ru-RU"/>
         </w:rPr>
+        <w:lastRenderedPageBreak/>
         <w:t xml:space="preserve">10) удобно осуществляется иерархическая дискретизация исследуемой области на подобласти с образованием </w:t>
       </w:r>
       <w:proofErr w:type="spellStart"/>
@@ -496,16 +490,7 @@
           <w:sz w:val="28"/>
           <w:lang w:val="ru-RU"/>
         </w:rPr>
-        <w:t xml:space="preserve">Суть метода следует из его названия. Область, в которой ищется решение дифференциальных уравнений, разбивается на конечное количество подобластей (элементов). В каждом из элементов произвольно выбирается вид аппроксимирующей функции. В простейшем случае это полином первой степени. Вне своего элемента аппроксимирующая функция равна нулю. Значения функций на границах элементов (в узлах) являются решением задачи и заранее неизвестны. Коэффициенты аппроксимирующих функций обычно ищутся из условия равенства значения соседних функций на границах между элементами (в узлах). Затем эти коэффициенты выражаются через значения функций в узлах элементов. Составляется система линейных алгебраических </w:t>
-      </w:r>
-      <w:r>
-        <w:rPr>
-          <w:rFonts w:ascii="Times New Roman" w:hAnsi="Times New Roman" w:cs="Times New Roman"/>
-          <w:sz w:val="28"/>
-          <w:lang w:val="ru-RU"/>
-        </w:rPr>
-        <w:lastRenderedPageBreak/>
-        <w:t>уравнений. Количество уравнений равно количеству неизвестных значений в узлах, на которых ищется решение исходной системы, прямо пропорционально количеству элементов и ограничивается только возможностями ЭВМ. Так как каждый из элементов связан с ограниченным количеством соседних, система линейных алгебраических уравнений имеет разрежённый вид, что существенно упрощает её решение.</w:t>
+        <w:t>Суть метода следует из его названия. Область, в которой ищется решение дифференциальных уравнений, разбивается на конечное количество подобластей (элементов). В каждом из элементов произвольно выбирается вид аппроксимирующей функции. В простейшем случае это полином первой степени. Вне своего элемента аппроксимирующая функция равна нулю. Значения функций на границах элементов (в узлах) являются решением задачи и заранее неизвестны. Коэффициенты аппроксимирующих функций обычно ищутся из условия равенства значения соседних функций на границах между элементами (в узлах). Затем эти коэффициенты выражаются через значения функций в узлах элементов. Составляется система линейных алгебраических уравнений. Количество уравнений равно количеству неизвестных значений в узлах, на которых ищется решение исходной системы, прямо пропорционально количеству элементов и ограничивается только возможностями ЭВМ. Так как каждый из элементов связан с ограниченным количеством соседних, система линейных алгебраических уравнений имеет разрежённый вид, что существенно упрощает её решение.</w:t>
       </w:r>
     </w:p>
     <w:p>
@@ -525,7 +510,16 @@
           <w:sz w:val="28"/>
           <w:lang w:val="ru-RU"/>
         </w:rPr>
-        <w:t>Если говорить в матричных терминах, то собираются так называемые матрицы жёсткости (или матрица Дирихле) и масс. Далее на эти матрицы накладываются граничные условия (например, при условиях Неймана в матрицах не меняется ничего, а при условиях Дирихле из матриц вычёркиваются строки и столбцы, соответствующие граничным узлам, так как в силу краевых условий значение соответствующих компонент решения известно). Затем собирается система линейных уравнений и решается одним из известных методов.</w:t>
+        <w:t xml:space="preserve">Если говорить в матричных терминах, то собираются так называемые матрицы жёсткости (или матрица Дирихле) и масс. Далее на эти матрицы накладываются </w:t>
+      </w:r>
+      <w:r>
+        <w:rPr>
+          <w:rFonts w:ascii="Times New Roman" w:hAnsi="Times New Roman" w:cs="Times New Roman"/>
+          <w:sz w:val="28"/>
+          <w:lang w:val="ru-RU"/>
+        </w:rPr>
+        <w:lastRenderedPageBreak/>
+        <w:t>граничные условия (например, при условиях Неймана в матрицах не меняется ничего, а при условиях Дирихле из матриц вычёркиваются строки и столбцы, соответствующие граничным узлам, так как в силу краевых условий значение соответствующих компонент решения известно). Затем собирается система линейных уравнений и решается одним из известных методов.</w:t>
       </w:r>
     </w:p>
     <w:p>
@@ -637,8 +631,8 @@
         <w:tblLook w:val="04A0" w:firstRow="1" w:lastRow="0" w:firstColumn="1" w:lastColumn="0" w:noHBand="0" w:noVBand="1"/>
       </w:tblPr>
       <w:tblGrid>
-        <w:gridCol w:w="8403"/>
-        <w:gridCol w:w="1263"/>
+        <w:gridCol w:w="8784"/>
+        <w:gridCol w:w="1473"/>
       </w:tblGrid>
       <w:tr>
         <w:tc>
@@ -852,6 +846,13 @@
               <w:rPr>
                 <w:rFonts w:ascii="Times New Roman" w:hAnsi="Times New Roman" w:cs="Times New Roman"/>
                 <w:sz w:val="28"/>
+              </w:rPr>
+              <w:t>3.</w:t>
+            </w:r>
+            <w:r>
+              <w:rPr>
+                <w:rFonts w:ascii="Times New Roman" w:hAnsi="Times New Roman" w:cs="Times New Roman"/>
+                <w:sz w:val="28"/>
                 <w:lang w:val="ru-RU"/>
               </w:rPr>
               <w:fldChar w:fldCharType="begin"/>
@@ -954,8 +955,8 @@
         <w:tblLook w:val="04A0" w:firstRow="1" w:lastRow="0" w:firstColumn="1" w:lastColumn="0" w:noHBand="0" w:noVBand="1"/>
       </w:tblPr>
       <w:tblGrid>
-        <w:gridCol w:w="8403"/>
-        <w:gridCol w:w="1263"/>
+        <w:gridCol w:w="8784"/>
+        <w:gridCol w:w="1473"/>
       </w:tblGrid>
       <w:tr>
         <w:tc>
@@ -1058,6 +1059,13 @@
               <w:rPr>
                 <w:rFonts w:ascii="Times New Roman" w:hAnsi="Times New Roman" w:cs="Times New Roman"/>
                 <w:sz w:val="28"/>
+              </w:rPr>
+              <w:t>3.</w:t>
+            </w:r>
+            <w:r>
+              <w:rPr>
+                <w:rFonts w:ascii="Times New Roman" w:hAnsi="Times New Roman" w:cs="Times New Roman"/>
+                <w:sz w:val="28"/>
                 <w:lang w:val="ru-RU"/>
               </w:rPr>
               <w:fldChar w:fldCharType="begin"/>
@@ -1302,7 +1310,6 @@
           <w:sz w:val="28"/>
           <w:lang w:val="ru-RU"/>
         </w:rPr>
-        <w:lastRenderedPageBreak/>
         <w:t>Представим функцию как ряд:</w:t>
       </w:r>
     </w:p>
@@ -1321,8 +1328,8 @@
         <w:tblLook w:val="04A0" w:firstRow="1" w:lastRow="0" w:firstColumn="1" w:lastColumn="0" w:noHBand="0" w:noVBand="1"/>
       </w:tblPr>
       <w:tblGrid>
-        <w:gridCol w:w="8403"/>
-        <w:gridCol w:w="1263"/>
+        <w:gridCol w:w="8784"/>
+        <w:gridCol w:w="1473"/>
       </w:tblGrid>
       <w:tr>
         <w:tc>
@@ -1425,6 +1432,13 @@
               <w:rPr>
                 <w:rFonts w:ascii="Times New Roman" w:hAnsi="Times New Roman" w:cs="Times New Roman"/>
                 <w:sz w:val="28"/>
+              </w:rPr>
+              <w:t>3.</w:t>
+            </w:r>
+            <w:r>
+              <w:rPr>
+                <w:rFonts w:ascii="Times New Roman" w:hAnsi="Times New Roman" w:cs="Times New Roman"/>
+                <w:sz w:val="28"/>
                 <w:lang w:val="ru-RU"/>
               </w:rPr>
               <w:fldChar w:fldCharType="begin"/>
@@ -1675,8 +1689,8 @@
         <w:tblLook w:val="04A0" w:firstRow="1" w:lastRow="0" w:firstColumn="1" w:lastColumn="0" w:noHBand="0" w:noVBand="1"/>
       </w:tblPr>
       <w:tblGrid>
-        <w:gridCol w:w="8403"/>
-        <w:gridCol w:w="1263"/>
+        <w:gridCol w:w="8784"/>
+        <w:gridCol w:w="1473"/>
       </w:tblGrid>
       <w:tr>
         <w:tc>
@@ -1779,6 +1793,13 @@
               <w:rPr>
                 <w:rFonts w:ascii="Times New Roman" w:hAnsi="Times New Roman" w:cs="Times New Roman"/>
                 <w:sz w:val="28"/>
+              </w:rPr>
+              <w:t>3.</w:t>
+            </w:r>
+            <w:r>
+              <w:rPr>
+                <w:rFonts w:ascii="Times New Roman" w:hAnsi="Times New Roman" w:cs="Times New Roman"/>
+                <w:sz w:val="28"/>
                 <w:lang w:val="ru-RU"/>
               </w:rPr>
               <w:fldChar w:fldCharType="begin"/>
@@ -1853,15 +1874,7 @@
           <w:sz w:val="28"/>
           <w:lang w:val="ru-RU"/>
         </w:rPr>
-        <w:t xml:space="preserve"> </w:t>
-      </w:r>
-      <w:r>
-        <w:rPr>
-          <w:rFonts w:ascii="Times New Roman" w:hAnsi="Times New Roman" w:cs="Times New Roman"/>
-          <w:sz w:val="28"/>
-          <w:lang w:val="ru-RU"/>
-        </w:rPr>
-        <w:t xml:space="preserve">для </w:t>
+        <w:t xml:space="preserve"> для </w:t>
       </w:r>
       <w:r>
         <w:rPr>
@@ -1923,8 +1936,8 @@
         <w:tblLook w:val="04A0" w:firstRow="1" w:lastRow="0" w:firstColumn="1" w:lastColumn="0" w:noHBand="0" w:noVBand="1"/>
       </w:tblPr>
       <w:tblGrid>
-        <w:gridCol w:w="8403"/>
-        <w:gridCol w:w="1263"/>
+        <w:gridCol w:w="8784"/>
+        <w:gridCol w:w="1473"/>
       </w:tblGrid>
       <w:tr>
         <w:tc>
@@ -1948,6 +1961,7 @@
                 <w:noProof/>
                 <w:sz w:val="28"/>
               </w:rPr>
+              <w:lastRenderedPageBreak/>
               <w:drawing>
                 <wp:inline distT="0" distB="0" distL="0" distR="0" wp14:anchorId="38F1A3EF" wp14:editId="292ACB69">
                   <wp:extent cx="1228725" cy="695325"/>
@@ -2027,6 +2041,13 @@
               <w:rPr>
                 <w:rFonts w:ascii="Times New Roman" w:hAnsi="Times New Roman" w:cs="Times New Roman"/>
                 <w:sz w:val="28"/>
+              </w:rPr>
+              <w:t>3.</w:t>
+            </w:r>
+            <w:r>
+              <w:rPr>
+                <w:rFonts w:ascii="Times New Roman" w:hAnsi="Times New Roman" w:cs="Times New Roman"/>
+                <w:sz w:val="28"/>
                 <w:lang w:val="ru-RU"/>
               </w:rPr>
               <w:fldChar w:fldCharType="begin"/>
@@ -2101,15 +2122,7 @@
           <w:sz w:val="28"/>
           <w:lang w:val="ru-RU"/>
         </w:rPr>
-        <w:t>—</w:t>
-      </w:r>
-      <w:r>
-        <w:rPr>
-          <w:rFonts w:ascii="Times New Roman" w:hAnsi="Times New Roman" w:cs="Times New Roman"/>
-          <w:sz w:val="28"/>
-          <w:lang w:val="ru-RU"/>
-        </w:rPr>
-        <w:t xml:space="preserve"> </w:t>
+        <w:t xml:space="preserve">— </w:t>
       </w:r>
       <w:r>
         <w:rPr>
@@ -2242,8 +2255,8 @@
         <w:tblLook w:val="04A0" w:firstRow="1" w:lastRow="0" w:firstColumn="1" w:lastColumn="0" w:noHBand="0" w:noVBand="1"/>
       </w:tblPr>
       <w:tblGrid>
-        <w:gridCol w:w="8403"/>
-        <w:gridCol w:w="1263"/>
+        <w:gridCol w:w="8784"/>
+        <w:gridCol w:w="1473"/>
       </w:tblGrid>
       <w:tr>
         <w:tc>
@@ -2271,7 +2284,7 @@
                 <wp:inline distT="0" distB="0" distL="0" distR="0" wp14:anchorId="09E91175" wp14:editId="4D4F7BA3">
                   <wp:extent cx="4286250" cy="419100"/>
                   <wp:effectExtent l="0" t="0" r="0" b="0"/>
-                  <wp:docPr id="47" name="Picture 47" descr="\alpha_1 = \cfrac {1} {4A} \big( (x_1y_2 + x_2y_1) \; + \; (y_1 - y_2)x \; + \; (x_2 - x_1)y \big) . "/>
+                  <wp:docPr id="4" name="Picture 4" descr="\alpha_1 = \cfrac {1} {4A} \big( (x_1y_2 + x_2y_1) \; + \; (y_1 - y_2)x \; + \; (x_2 - x_1)y \big) . "/>
                   <wp:cNvGraphicFramePr>
                     <a:graphicFrameLocks xmlns:a="http://schemas.openxmlformats.org/drawingml/2006/main" noChangeAspect="1"/>
                   </wp:cNvGraphicFramePr>
@@ -2341,6 +2354,13 @@
                 <w:lang w:val="ru-RU"/>
               </w:rPr>
               <w:t>(</w:t>
+            </w:r>
+            <w:r>
+              <w:rPr>
+                <w:rFonts w:ascii="Times New Roman" w:hAnsi="Times New Roman" w:cs="Times New Roman"/>
+                <w:sz w:val="28"/>
+              </w:rPr>
+              <w:t>3.</w:t>
             </w:r>
             <w:r>
               <w:rPr>
@@ -2825,8 +2845,8 @@
         <w:tblLook w:val="04A0" w:firstRow="1" w:lastRow="0" w:firstColumn="1" w:lastColumn="0" w:noHBand="0" w:noVBand="1"/>
       </w:tblPr>
       <w:tblGrid>
-        <w:gridCol w:w="8403"/>
-        <w:gridCol w:w="1263"/>
+        <w:gridCol w:w="8784"/>
+        <w:gridCol w:w="1473"/>
       </w:tblGrid>
       <w:tr>
         <w:tc>
@@ -2929,6 +2949,13 @@
               <w:rPr>
                 <w:rFonts w:ascii="Times New Roman" w:hAnsi="Times New Roman" w:cs="Times New Roman"/>
                 <w:sz w:val="28"/>
+              </w:rPr>
+              <w:t>3.</w:t>
+            </w:r>
+            <w:r>
+              <w:rPr>
+                <w:rFonts w:ascii="Times New Roman" w:hAnsi="Times New Roman" w:cs="Times New Roman"/>
+                <w:sz w:val="28"/>
                 <w:lang w:val="ru-RU"/>
               </w:rPr>
               <w:fldChar w:fldCharType="begin"/>
@@ -3013,8 +3040,8 @@
         <w:tblLook w:val="04A0" w:firstRow="1" w:lastRow="0" w:firstColumn="1" w:lastColumn="0" w:noHBand="0" w:noVBand="1"/>
       </w:tblPr>
       <w:tblGrid>
-        <w:gridCol w:w="8403"/>
-        <w:gridCol w:w="1263"/>
+        <w:gridCol w:w="8784"/>
+        <w:gridCol w:w="1473"/>
       </w:tblGrid>
       <w:tr>
         <w:tc>
@@ -3117,6 +3144,13 @@
               <w:rPr>
                 <w:rFonts w:ascii="Times New Roman" w:hAnsi="Times New Roman" w:cs="Times New Roman"/>
                 <w:sz w:val="28"/>
+              </w:rPr>
+              <w:t>3.</w:t>
+            </w:r>
+            <w:r>
+              <w:rPr>
+                <w:rFonts w:ascii="Times New Roman" w:hAnsi="Times New Roman" w:cs="Times New Roman"/>
+                <w:sz w:val="28"/>
                 <w:lang w:val="ru-RU"/>
               </w:rPr>
               <w:fldChar w:fldCharType="begin"/>
@@ -3183,7 +3217,6 @@
           <w:sz w:val="28"/>
           <w:lang w:val="ru-RU"/>
         </w:rPr>
-        <w:lastRenderedPageBreak/>
         <w:t>Первый вид обобщения на несколько треугольников - сшивание</w:t>
       </w:r>
     </w:p>
@@ -3204,6 +3237,7 @@
           <w:noProof/>
           <w:sz w:val="28"/>
         </w:rPr>
+        <w:lastRenderedPageBreak/>
         <w:drawing>
           <wp:inline distT="0" distB="0" distL="0" distR="0" wp14:anchorId="3DA19AE5" wp14:editId="7BC01BC1">
             <wp:extent cx="3333750" cy="4791075"/>
@@ -3307,23 +3341,7 @@
           <w:sz w:val="28"/>
           <w:lang w:val="ru-RU"/>
         </w:rPr>
-        <w:instrText xml:space="preserve"> </w:instrText>
-      </w:r>
-      <w:r>
-        <w:rPr>
-          <w:rFonts w:ascii="Times New Roman" w:hAnsi="Times New Roman" w:cs="Times New Roman"/>
-          <w:sz w:val="28"/>
-          <w:lang w:val="ru-RU"/>
-        </w:rPr>
-        <w:instrText>SEQ pic_2</w:instrText>
-      </w:r>
-      <w:r>
-        <w:rPr>
-          <w:rFonts w:ascii="Times New Roman" w:hAnsi="Times New Roman" w:cs="Times New Roman"/>
-          <w:sz w:val="28"/>
-          <w:lang w:val="ru-RU"/>
-        </w:rPr>
-        <w:instrText xml:space="preserve"> </w:instrText>
+        <w:instrText xml:space="preserve"> SEQ pic_2 </w:instrText>
       </w:r>
       <w:r>
         <w:rPr>
@@ -3356,23 +3374,7 @@
           <w:sz w:val="28"/>
           <w:lang w:val="ru-RU"/>
         </w:rPr>
-        <w:t xml:space="preserve"> </w:t>
-      </w:r>
-      <w:r>
-        <w:rPr>
-          <w:rFonts w:ascii="Times New Roman" w:hAnsi="Times New Roman" w:cs="Times New Roman"/>
-          <w:sz w:val="28"/>
-          <w:lang w:val="ru-RU"/>
-        </w:rPr>
-        <w:t>‒</w:t>
-      </w:r>
-      <w:r>
-        <w:rPr>
-          <w:rFonts w:ascii="Times New Roman" w:hAnsi="Times New Roman" w:cs="Times New Roman"/>
-          <w:sz w:val="28"/>
-          <w:lang w:val="ru-RU"/>
-        </w:rPr>
-        <w:t xml:space="preserve"> </w:t>
+        <w:t xml:space="preserve"> ‒ </w:t>
       </w:r>
       <w:r>
         <w:rPr>
@@ -3582,15 +3584,7 @@
           <w:sz w:val="28"/>
           <w:lang w:val="ru-RU"/>
         </w:rPr>
-        <w:t>3.</w:t>
-      </w:r>
-      <w:r>
-        <w:rPr>
-          <w:rFonts w:ascii="Times New Roman" w:hAnsi="Times New Roman" w:cs="Times New Roman"/>
-          <w:sz w:val="28"/>
-          <w:lang w:val="ru-RU"/>
-        </w:rPr>
-        <w:t xml:space="preserve">1 </w:t>
+        <w:t xml:space="preserve">3.1 </w:t>
       </w:r>
       <w:r>
         <w:rPr>
@@ -3636,8 +3630,8 @@
         <w:tblLook w:val="04A0" w:firstRow="1" w:lastRow="0" w:firstColumn="1" w:lastColumn="0" w:noHBand="0" w:noVBand="1"/>
       </w:tblPr>
       <w:tblGrid>
-        <w:gridCol w:w="8403"/>
-        <w:gridCol w:w="1263"/>
+        <w:gridCol w:w="8784"/>
+        <w:gridCol w:w="1473"/>
       </w:tblGrid>
       <w:tr>
         <w:tc>
@@ -3740,6 +3734,13 @@
               <w:rPr>
                 <w:rFonts w:ascii="Times New Roman" w:hAnsi="Times New Roman" w:cs="Times New Roman"/>
                 <w:sz w:val="28"/>
+              </w:rPr>
+              <w:t>3.</w:t>
+            </w:r>
+            <w:r>
+              <w:rPr>
+                <w:rFonts w:ascii="Times New Roman" w:hAnsi="Times New Roman" w:cs="Times New Roman"/>
+                <w:sz w:val="28"/>
                 <w:lang w:val="ru-RU"/>
               </w:rPr>
               <w:fldChar w:fldCharType="begin"/>
@@ -3814,15 +3815,7 @@
           <w:sz w:val="28"/>
           <w:lang w:val="ru-RU"/>
         </w:rPr>
-        <w:t xml:space="preserve">рис. </w:t>
-      </w:r>
-      <w:r>
-        <w:rPr>
-          <w:rFonts w:ascii="Times New Roman" w:hAnsi="Times New Roman" w:cs="Times New Roman"/>
-          <w:sz w:val="28"/>
-          <w:lang w:val="ru-RU"/>
-        </w:rPr>
-        <w:t>3.2</w:t>
+        <w:t>рис. 3.2</w:t>
       </w:r>
       <w:r>
         <w:rPr>
@@ -4022,16 +4015,7 @@
           <w:sz w:val="28"/>
           <w:lang w:val="ru-RU"/>
         </w:rPr>
-        <w:t xml:space="preserve">То есть, это вектор </w:t>
-      </w:r>
-      <w:r>
-        <w:rPr>
-          <w:rFonts w:ascii="Times New Roman" w:hAnsi="Times New Roman" w:cs="Times New Roman"/>
-          <w:sz w:val="28"/>
-          <w:lang w:val="ru-RU"/>
-        </w:rPr>
-        <w:lastRenderedPageBreak/>
-        <w:t>значений функции в шести узлах треугольников. Очевидно, что при объединении оных получится вектор</w:t>
+        <w:t>То есть, это вектор значений функции в шести узлах треугольников. Очевидно, что при объединении оных получится вектор</w:t>
       </w:r>
       <w:r>
         <w:rPr>
@@ -4140,8 +4124,8 @@
         <w:tblLook w:val="04A0" w:firstRow="1" w:lastRow="0" w:firstColumn="1" w:lastColumn="0" w:noHBand="0" w:noVBand="1"/>
       </w:tblPr>
       <w:tblGrid>
-        <w:gridCol w:w="8263"/>
-        <w:gridCol w:w="1403"/>
+        <w:gridCol w:w="8784"/>
+        <w:gridCol w:w="1613"/>
       </w:tblGrid>
       <w:tr>
         <w:tc>
@@ -4165,6 +4149,7 @@
                 <w:noProof/>
                 <w:sz w:val="28"/>
               </w:rPr>
+              <w:lastRenderedPageBreak/>
               <w:drawing>
                 <wp:inline distT="0" distB="0" distL="0" distR="0" wp14:anchorId="644639DC" wp14:editId="752695BE">
                   <wp:extent cx="3552825" cy="1371600"/>
@@ -4244,6 +4229,13 @@
               <w:rPr>
                 <w:rFonts w:ascii="Times New Roman" w:hAnsi="Times New Roman" w:cs="Times New Roman"/>
                 <w:sz w:val="28"/>
+              </w:rPr>
+              <w:t>3.</w:t>
+            </w:r>
+            <w:r>
+              <w:rPr>
+                <w:rFonts w:ascii="Times New Roman" w:hAnsi="Times New Roman" w:cs="Times New Roman"/>
+                <w:sz w:val="28"/>
                 <w:lang w:val="ru-RU"/>
               </w:rPr>
               <w:fldChar w:fldCharType="begin"/>
@@ -4427,8 +4419,8 @@
         <w:tblLook w:val="04A0" w:firstRow="1" w:lastRow="0" w:firstColumn="1" w:lastColumn="0" w:noHBand="0" w:noVBand="1"/>
       </w:tblPr>
       <w:tblGrid>
-        <w:gridCol w:w="8263"/>
-        <w:gridCol w:w="1403"/>
+        <w:gridCol w:w="8784"/>
+        <w:gridCol w:w="1613"/>
       </w:tblGrid>
       <w:tr>
         <w:tc>
@@ -4531,6 +4523,13 @@
               <w:rPr>
                 <w:rFonts w:ascii="Times New Roman" w:hAnsi="Times New Roman" w:cs="Times New Roman"/>
                 <w:sz w:val="28"/>
+              </w:rPr>
+              <w:t>3.</w:t>
+            </w:r>
+            <w:r>
+              <w:rPr>
+                <w:rFonts w:ascii="Times New Roman" w:hAnsi="Times New Roman" w:cs="Times New Roman"/>
+                <w:sz w:val="28"/>
                 <w:lang w:val="ru-RU"/>
               </w:rPr>
               <w:fldChar w:fldCharType="begin"/>
@@ -4623,8 +4622,8 @@
         <w:tblLook w:val="04A0" w:firstRow="1" w:lastRow="0" w:firstColumn="1" w:lastColumn="0" w:noHBand="0" w:noVBand="1"/>
       </w:tblPr>
       <w:tblGrid>
-        <w:gridCol w:w="8263"/>
-        <w:gridCol w:w="1403"/>
+        <w:gridCol w:w="8784"/>
+        <w:gridCol w:w="1613"/>
       </w:tblGrid>
       <w:tr>
         <w:tc>
@@ -4709,6 +4708,13 @@
                 <w:lang w:val="ru-RU"/>
               </w:rPr>
               <w:t>(</w:t>
+            </w:r>
+            <w:r>
+              <w:rPr>
+                <w:rFonts w:ascii="Times New Roman" w:hAnsi="Times New Roman" w:cs="Times New Roman"/>
+                <w:sz w:val="28"/>
+              </w:rPr>
+              <w:t>3.</w:t>
             </w:r>
             <w:r>
               <w:rPr>
@@ -5605,8 +5611,8 @@
         <w:tblLook w:val="04A0" w:firstRow="1" w:lastRow="0" w:firstColumn="1" w:lastColumn="0" w:noHBand="0" w:noVBand="1"/>
       </w:tblPr>
       <w:tblGrid>
-        <w:gridCol w:w="8263"/>
-        <w:gridCol w:w="1403"/>
+        <w:gridCol w:w="8403"/>
+        <w:gridCol w:w="1613"/>
       </w:tblGrid>
       <w:tr>
         <w:tc>
@@ -5709,6 +5715,13 @@
               <w:rPr>
                 <w:rFonts w:ascii="Times New Roman" w:hAnsi="Times New Roman" w:cs="Times New Roman"/>
                 <w:sz w:val="28"/>
+              </w:rPr>
+              <w:t>3.</w:t>
+            </w:r>
+            <w:r>
+              <w:rPr>
+                <w:rFonts w:ascii="Times New Roman" w:hAnsi="Times New Roman" w:cs="Times New Roman"/>
+                <w:sz w:val="28"/>
                 <w:lang w:val="ru-RU"/>
               </w:rPr>
               <w:fldChar w:fldCharType="begin"/>
@@ -5775,7 +5788,6 @@
           <w:sz w:val="28"/>
           <w:lang w:val="ru-RU"/>
         </w:rPr>
-        <w:lastRenderedPageBreak/>
         <w:t>Теперь заменим локальную нумерацию на глобальную. То есть запишем</w:t>
       </w:r>
       <w:r>
@@ -6061,15 +6073,7 @@
           <w:sz w:val="28"/>
           <w:lang w:val="ru-RU"/>
         </w:rPr>
-        <w:t xml:space="preserve"> </w:t>
-      </w:r>
-      <w:r>
-        <w:rPr>
-          <w:rFonts w:ascii="Times New Roman" w:hAnsi="Times New Roman" w:cs="Times New Roman"/>
-          <w:sz w:val="28"/>
-          <w:lang w:val="ru-RU"/>
-        </w:rPr>
-        <w:t>—</w:t>
+        <w:t xml:space="preserve"> —</w:t>
       </w:r>
       <w:r>
         <w:rPr>
@@ -6148,23 +6152,7 @@
           <w:sz w:val="28"/>
           <w:lang w:val="ru-RU"/>
         </w:rPr>
-        <w:t xml:space="preserve"> </w:t>
-      </w:r>
-      <w:r>
-        <w:rPr>
-          <w:rFonts w:ascii="Times New Roman" w:hAnsi="Times New Roman" w:cs="Times New Roman"/>
-          <w:sz w:val="28"/>
-          <w:lang w:val="ru-RU"/>
-        </w:rPr>
-        <w:t>—</w:t>
-      </w:r>
-      <w:r>
-        <w:rPr>
-          <w:rFonts w:ascii="Times New Roman" w:hAnsi="Times New Roman" w:cs="Times New Roman"/>
-          <w:sz w:val="28"/>
-          <w:lang w:val="ru-RU"/>
-        </w:rPr>
-        <w:t xml:space="preserve"> </w:t>
+        <w:t xml:space="preserve"> — </w:t>
       </w:r>
       <w:r>
         <w:rPr>
@@ -6289,8 +6277,8 @@
         <w:tblLook w:val="04A0" w:firstRow="1" w:lastRow="0" w:firstColumn="1" w:lastColumn="0" w:noHBand="0" w:noVBand="1"/>
       </w:tblPr>
       <w:tblGrid>
-        <w:gridCol w:w="8263"/>
-        <w:gridCol w:w="1403"/>
+        <w:gridCol w:w="8403"/>
+        <w:gridCol w:w="1613"/>
       </w:tblGrid>
       <w:tr>
         <w:tc>
@@ -6314,6 +6302,7 @@
                 <w:noProof/>
                 <w:sz w:val="28"/>
               </w:rPr>
+              <w:lastRenderedPageBreak/>
               <w:drawing>
                 <wp:inline distT="0" distB="0" distL="0" distR="0" wp14:anchorId="4B16FA8E" wp14:editId="4B9702EF">
                   <wp:extent cx="3429000" cy="2286000"/>
@@ -6393,6 +6382,13 @@
               <w:rPr>
                 <w:rFonts w:ascii="Times New Roman" w:hAnsi="Times New Roman" w:cs="Times New Roman"/>
                 <w:sz w:val="28"/>
+              </w:rPr>
+              <w:t>3.</w:t>
+            </w:r>
+            <w:r>
+              <w:rPr>
+                <w:rFonts w:ascii="Times New Roman" w:hAnsi="Times New Roman" w:cs="Times New Roman"/>
+                <w:sz w:val="28"/>
                 <w:lang w:val="ru-RU"/>
               </w:rPr>
               <w:fldChar w:fldCharType="begin"/>
@@ -6592,8 +6588,8 @@
         <w:tblLook w:val="04A0" w:firstRow="1" w:lastRow="0" w:firstColumn="1" w:lastColumn="0" w:noHBand="0" w:noVBand="1"/>
       </w:tblPr>
       <w:tblGrid>
-        <w:gridCol w:w="8263"/>
-        <w:gridCol w:w="1403"/>
+        <w:gridCol w:w="8403"/>
+        <w:gridCol w:w="1613"/>
       </w:tblGrid>
       <w:tr>
         <w:tc>
@@ -6696,6 +6692,13 @@
               <w:rPr>
                 <w:rFonts w:ascii="Times New Roman" w:hAnsi="Times New Roman" w:cs="Times New Roman"/>
                 <w:sz w:val="28"/>
+              </w:rPr>
+              <w:t>3.</w:t>
+            </w:r>
+            <w:r>
+              <w:rPr>
+                <w:rFonts w:ascii="Times New Roman" w:hAnsi="Times New Roman" w:cs="Times New Roman"/>
+                <w:sz w:val="28"/>
                 <w:lang w:val="ru-RU"/>
               </w:rPr>
               <w:fldChar w:fldCharType="begin"/>
@@ -6845,6 +6848,13 @@
               <w:rPr>
                 <w:rFonts w:ascii="Times New Roman" w:hAnsi="Times New Roman" w:cs="Times New Roman"/>
                 <w:sz w:val="28"/>
+              </w:rPr>
+              <w:t>3.</w:t>
+            </w:r>
+            <w:r>
+              <w:rPr>
+                <w:rFonts w:ascii="Times New Roman" w:hAnsi="Times New Roman" w:cs="Times New Roman"/>
+                <w:sz w:val="28"/>
                 <w:lang w:val="ru-RU"/>
               </w:rPr>
               <w:fldChar w:fldCharType="begin"/>
@@ -6994,6 +7004,13 @@
               <w:rPr>
                 <w:rFonts w:ascii="Times New Roman" w:hAnsi="Times New Roman" w:cs="Times New Roman"/>
                 <w:sz w:val="28"/>
+              </w:rPr>
+              <w:t>3.</w:t>
+            </w:r>
+            <w:r>
+              <w:rPr>
+                <w:rFonts w:ascii="Times New Roman" w:hAnsi="Times New Roman" w:cs="Times New Roman"/>
+                <w:sz w:val="28"/>
                 <w:lang w:val="ru-RU"/>
               </w:rPr>
               <w:fldChar w:fldCharType="begin"/>
@@ -7143,6 +7160,13 @@
               <w:rPr>
                 <w:rFonts w:ascii="Times New Roman" w:hAnsi="Times New Roman" w:cs="Times New Roman"/>
                 <w:sz w:val="28"/>
+              </w:rPr>
+              <w:t>3.</w:t>
+            </w:r>
+            <w:r>
+              <w:rPr>
+                <w:rFonts w:ascii="Times New Roman" w:hAnsi="Times New Roman" w:cs="Times New Roman"/>
+                <w:sz w:val="28"/>
                 <w:lang w:val="ru-RU"/>
               </w:rPr>
               <w:fldChar w:fldCharType="begin"/>
@@ -7292,6 +7316,13 @@
               <w:rPr>
                 <w:rFonts w:ascii="Times New Roman" w:hAnsi="Times New Roman" w:cs="Times New Roman"/>
                 <w:sz w:val="28"/>
+              </w:rPr>
+              <w:t>3.</w:t>
+            </w:r>
+            <w:r>
+              <w:rPr>
+                <w:rFonts w:ascii="Times New Roman" w:hAnsi="Times New Roman" w:cs="Times New Roman"/>
+                <w:sz w:val="28"/>
                 <w:lang w:val="ru-RU"/>
               </w:rPr>
               <w:fldChar w:fldCharType="begin"/>
@@ -7441,6 +7472,13 @@
               <w:rPr>
                 <w:rFonts w:ascii="Times New Roman" w:hAnsi="Times New Roman" w:cs="Times New Roman"/>
                 <w:sz w:val="28"/>
+              </w:rPr>
+              <w:t>3.</w:t>
+            </w:r>
+            <w:r>
+              <w:rPr>
+                <w:rFonts w:ascii="Times New Roman" w:hAnsi="Times New Roman" w:cs="Times New Roman"/>
+                <w:sz w:val="28"/>
                 <w:lang w:val="ru-RU"/>
               </w:rPr>
               <w:fldChar w:fldCharType="begin"/>
@@ -7590,6 +7628,13 @@
               <w:rPr>
                 <w:rFonts w:ascii="Times New Roman" w:hAnsi="Times New Roman" w:cs="Times New Roman"/>
                 <w:sz w:val="28"/>
+              </w:rPr>
+              <w:t>3.</w:t>
+            </w:r>
+            <w:r>
+              <w:rPr>
+                <w:rFonts w:ascii="Times New Roman" w:hAnsi="Times New Roman" w:cs="Times New Roman"/>
+                <w:sz w:val="28"/>
                 <w:lang w:val="ru-RU"/>
               </w:rPr>
               <w:fldChar w:fldCharType="begin"/>
@@ -7660,7 +7705,6 @@
                 <w:noProof/>
                 <w:sz w:val="28"/>
               </w:rPr>
-              <w:lastRenderedPageBreak/>
               <w:drawing>
                 <wp:inline distT="0" distB="0" distL="0" distR="0" wp14:anchorId="21F37CAC" wp14:editId="15028C8F">
                   <wp:extent cx="1181100" cy="161925"/>
@@ -7740,6 +7784,13 @@
               <w:rPr>
                 <w:rFonts w:ascii="Times New Roman" w:hAnsi="Times New Roman" w:cs="Times New Roman"/>
                 <w:sz w:val="28"/>
+              </w:rPr>
+              <w:t>3.</w:t>
+            </w:r>
+            <w:r>
+              <w:rPr>
+                <w:rFonts w:ascii="Times New Roman" w:hAnsi="Times New Roman" w:cs="Times New Roman"/>
+                <w:sz w:val="28"/>
                 <w:lang w:val="ru-RU"/>
               </w:rPr>
               <w:fldChar w:fldCharType="begin"/>
@@ -7889,6 +7940,13 @@
               <w:rPr>
                 <w:rFonts w:ascii="Times New Roman" w:hAnsi="Times New Roman" w:cs="Times New Roman"/>
                 <w:sz w:val="28"/>
+              </w:rPr>
+              <w:t>3.</w:t>
+            </w:r>
+            <w:r>
+              <w:rPr>
+                <w:rFonts w:ascii="Times New Roman" w:hAnsi="Times New Roman" w:cs="Times New Roman"/>
+                <w:sz w:val="28"/>
                 <w:lang w:val="ru-RU"/>
               </w:rPr>
               <w:fldChar w:fldCharType="begin"/>
@@ -8038,6 +8096,13 @@
               <w:rPr>
                 <w:rFonts w:ascii="Times New Roman" w:hAnsi="Times New Roman" w:cs="Times New Roman"/>
                 <w:sz w:val="28"/>
+              </w:rPr>
+              <w:t>3.</w:t>
+            </w:r>
+            <w:r>
+              <w:rPr>
+                <w:rFonts w:ascii="Times New Roman" w:hAnsi="Times New Roman" w:cs="Times New Roman"/>
+                <w:sz w:val="28"/>
                 <w:lang w:val="ru-RU"/>
               </w:rPr>
               <w:fldChar w:fldCharType="begin"/>
@@ -8187,6 +8252,13 @@
               <w:rPr>
                 <w:rFonts w:ascii="Times New Roman" w:hAnsi="Times New Roman" w:cs="Times New Roman"/>
                 <w:sz w:val="28"/>
+              </w:rPr>
+              <w:t>3.</w:t>
+            </w:r>
+            <w:r>
+              <w:rPr>
+                <w:rFonts w:ascii="Times New Roman" w:hAnsi="Times New Roman" w:cs="Times New Roman"/>
+                <w:sz w:val="28"/>
                 <w:lang w:val="ru-RU"/>
               </w:rPr>
               <w:fldChar w:fldCharType="begin"/>
@@ -8336,6 +8408,13 @@
               <w:rPr>
                 <w:rFonts w:ascii="Times New Roman" w:hAnsi="Times New Roman" w:cs="Times New Roman"/>
                 <w:sz w:val="28"/>
+              </w:rPr>
+              <w:t>3.</w:t>
+            </w:r>
+            <w:r>
+              <w:rPr>
+                <w:rFonts w:ascii="Times New Roman" w:hAnsi="Times New Roman" w:cs="Times New Roman"/>
+                <w:sz w:val="28"/>
                 <w:lang w:val="ru-RU"/>
               </w:rPr>
               <w:fldChar w:fldCharType="begin"/>
@@ -8485,6 +8564,13 @@
               <w:rPr>
                 <w:rFonts w:ascii="Times New Roman" w:hAnsi="Times New Roman" w:cs="Times New Roman"/>
                 <w:sz w:val="28"/>
+              </w:rPr>
+              <w:t>3.</w:t>
+            </w:r>
+            <w:r>
+              <w:rPr>
+                <w:rFonts w:ascii="Times New Roman" w:hAnsi="Times New Roman" w:cs="Times New Roman"/>
+                <w:sz w:val="28"/>
                 <w:lang w:val="ru-RU"/>
               </w:rPr>
               <w:fldChar w:fldCharType="begin"/>
@@ -8555,6 +8641,7 @@
                 <w:noProof/>
                 <w:sz w:val="28"/>
               </w:rPr>
+              <w:lastRenderedPageBreak/>
               <w:drawing>
                 <wp:inline distT="0" distB="0" distL="0" distR="0" wp14:anchorId="21E85279" wp14:editId="68B0A161">
                   <wp:extent cx="1190625" cy="171450"/>
@@ -8634,6 +8721,13 @@
               <w:rPr>
                 <w:rFonts w:ascii="Times New Roman" w:hAnsi="Times New Roman" w:cs="Times New Roman"/>
                 <w:sz w:val="28"/>
+              </w:rPr>
+              <w:t>3.</w:t>
+            </w:r>
+            <w:r>
+              <w:rPr>
+                <w:rFonts w:ascii="Times New Roman" w:hAnsi="Times New Roman" w:cs="Times New Roman"/>
+                <w:sz w:val="28"/>
                 <w:lang w:val="ru-RU"/>
               </w:rPr>
               <w:fldChar w:fldCharType="begin"/>
@@ -8783,6 +8877,13 @@
               <w:rPr>
                 <w:rFonts w:ascii="Times New Roman" w:hAnsi="Times New Roman" w:cs="Times New Roman"/>
                 <w:sz w:val="28"/>
+              </w:rPr>
+              <w:t>3.</w:t>
+            </w:r>
+            <w:r>
+              <w:rPr>
+                <w:rFonts w:ascii="Times New Roman" w:hAnsi="Times New Roman" w:cs="Times New Roman"/>
+                <w:sz w:val="28"/>
                 <w:lang w:val="ru-RU"/>
               </w:rPr>
               <w:fldChar w:fldCharType="begin"/>
@@ -8924,15 +9025,7 @@
           <w:sz w:val="28"/>
           <w:lang w:val="ru-RU"/>
         </w:rPr>
-        <w:t xml:space="preserve"> </w:t>
-      </w:r>
-      <w:r>
-        <w:rPr>
-          <w:rFonts w:ascii="Times New Roman" w:hAnsi="Times New Roman" w:cs="Times New Roman"/>
-          <w:sz w:val="28"/>
-          <w:lang w:val="ru-RU"/>
-        </w:rPr>
-        <w:t>—</w:t>
+        <w:t xml:space="preserve"> —</w:t>
       </w:r>
       <w:r>
         <w:rPr>
@@ -9420,7 +9513,7 @@
       <w:pPr>
         <w:spacing w:after="0" w:line="360" w:lineRule="auto"/>
         <w:ind w:firstLine="720"/>
-        <w:jc w:val="both"/>
+        <w:jc w:val="center"/>
         <w:rPr>
           <w:rFonts w:ascii="Times New Roman" w:hAnsi="Times New Roman" w:cs="Times New Roman"/>
           <w:sz w:val="28"/>
@@ -9429,12 +9522,12 @@
       </w:pPr>
       <w:r>
         <w:rPr>
+          <w:rFonts w:ascii="Times New Roman" w:hAnsi="Times New Roman" w:cs="Times New Roman"/>
           <w:noProof/>
         </w:rPr>
-        <w:lastRenderedPageBreak/>
         <w:drawing>
           <wp:inline distT="0" distB="0" distL="0" distR="0" wp14:anchorId="6BA855A1" wp14:editId="2F5BE292">
-            <wp:extent cx="5801535" cy="3705742"/>
+            <wp:extent cx="4482516" cy="2863215"/>
             <wp:effectExtent l="0" t="0" r="0" b="0"/>
             <wp:docPr id="6" name="Picture 6"/>
             <wp:cNvGraphicFramePr>
@@ -9456,7 +9549,7 @@
                   <pic:spPr>
                     <a:xfrm>
                       <a:off x="0" y="0"/>
-                      <a:ext cx="5801535" cy="3705742"/>
+                      <a:ext cx="4489167" cy="2867463"/>
                     </a:xfrm>
                     <a:prstGeom prst="rect">
                       <a:avLst/>
@@ -9471,18 +9564,6 @@
     </w:p>
     <w:p>
       <w:pPr>
-        <w:spacing w:after="0" w:line="360" w:lineRule="auto"/>
-        <w:ind w:firstLine="720"/>
-        <w:jc w:val="both"/>
-        <w:rPr>
-          <w:rFonts w:ascii="Times New Roman" w:hAnsi="Times New Roman" w:cs="Times New Roman"/>
-          <w:sz w:val="28"/>
-          <w:lang w:val="ru-RU"/>
-        </w:rPr>
-      </w:pPr>
-    </w:p>
-    <w:p>
-      <w:pPr>
         <w:pStyle w:val="NormalWeb"/>
         <w:shd w:val="clear" w:color="auto" w:fill="FFFFFF"/>
         <w:spacing w:before="120" w:beforeAutospacing="0" w:after="120" w:afterAutospacing="0" w:line="336" w:lineRule="atLeast"/>
@@ -9502,25 +9583,7 @@
           <w:szCs w:val="22"/>
           <w:lang w:val="ru-RU"/>
         </w:rPr>
-        <w:t xml:space="preserve">Рисунок </w:t>
-      </w:r>
-      <w:r>
-        <w:rPr>
-          <w:rFonts w:eastAsiaTheme="minorHAnsi"/>
-          <w:sz w:val="28"/>
-          <w:szCs w:val="22"/>
-          <w:lang w:val="ru-RU"/>
-        </w:rPr>
-        <w:t>3</w:t>
-      </w:r>
-      <w:r>
-        <w:rPr>
-          <w:rFonts w:eastAsiaTheme="minorHAnsi"/>
-          <w:sz w:val="28"/>
-          <w:szCs w:val="22"/>
-          <w:lang w:val="ru-RU"/>
-        </w:rPr>
-        <w:t>.</w:t>
+        <w:t>Рисунок 3.</w:t>
       </w:r>
       <w:r>
         <w:rPr>
@@ -9557,7 +9620,7 @@
           <w:szCs w:val="22"/>
           <w:lang w:val="ru-RU"/>
         </w:rPr>
-        <w:t>2</w:t>
+        <w:t>3</w:t>
       </w:r>
       <w:r>
         <w:rPr>
@@ -9575,16 +9638,7 @@
           <w:szCs w:val="22"/>
           <w:lang w:val="ru-RU"/>
         </w:rPr>
-        <w:t xml:space="preserve"> ‒ </w:t>
-      </w:r>
-      <w:r>
-        <w:rPr>
-          <w:rFonts w:eastAsiaTheme="minorHAnsi"/>
-          <w:sz w:val="28"/>
-          <w:szCs w:val="22"/>
-          <w:lang w:val="ru-RU"/>
-        </w:rPr>
-        <w:t>Пример компьютерной визуализации результатов МКЭ</w:t>
+        <w:t xml:space="preserve"> ‒ Пример компьютерной визуализации результатов МКЭ</w:t>
       </w:r>
     </w:p>
     <w:p>
@@ -9604,6 +9658,7 @@
           <w:sz w:val="28"/>
           <w:lang w:val="ru-RU"/>
         </w:rPr>
+        <w:lastRenderedPageBreak/>
         <w:t>Для применения МКЭ на практике необходимо разбираться не только в теории механики, но и обладать знаниями в области программирования. Применение метода конечных элементов зачастую строится на базе вариационных принципов механики, в основе которых заложены два фундаментальных скаляра: потенциальная и кинетическая энергия упругой конструкции. Определение этих скаляров, независимых от выбранной системы координат, позволяет записывать соотношение МКЭ в инвариантной форме. Для обеспечения удобства программирования соотношения МКЭ записываются в компактной матричной, или тензорной форме. На сегодня моделирование методом конечных элементов достаточно полно математически обосновано, созданы высокоэффективные программные продукты, которые все время совершенствуются вместе со средствами программирования.</w:t>
       </w:r>
     </w:p>
@@ -9624,7 +9679,6 @@
           <w:sz w:val="28"/>
           <w:lang w:val="ru-RU"/>
         </w:rPr>
-        <w:lastRenderedPageBreak/>
         <w:t xml:space="preserve">Сегодня основы метода конечных элементов базируются на том, что величины и понятия, ему присущие, не вводятся заранее, а вытекают из существа задачи строительной механики. Круг проблем, которые можно решать с помощью МКЭ, практически неограничен. Рассмотрим для примера задачу по расчету линейной деформации упругих конструкций от действия статических нагрузок:  </w:t>
       </w:r>
     </w:p>
@@ -9641,11 +9695,12 @@
       </w:pPr>
       <w:r>
         <w:rPr>
+          <w:rFonts w:ascii="Times New Roman" w:hAnsi="Times New Roman" w:cs="Times New Roman"/>
           <w:noProof/>
         </w:rPr>
         <w:drawing>
           <wp:inline distT="0" distB="0" distL="0" distR="0" wp14:anchorId="1F2F6C56" wp14:editId="5236F3F2">
-            <wp:extent cx="3305636" cy="3820058"/>
+            <wp:extent cx="2476500" cy="2861892"/>
             <wp:effectExtent l="0" t="0" r="0" b="0"/>
             <wp:docPr id="7" name="Picture 7"/>
             <wp:cNvGraphicFramePr>
@@ -9667,7 +9722,7 @@
                   <pic:spPr>
                     <a:xfrm>
                       <a:off x="0" y="0"/>
-                      <a:ext cx="3305636" cy="3820058"/>
+                      <a:ext cx="2486849" cy="2873851"/>
                     </a:xfrm>
                     <a:prstGeom prst="rect">
                       <a:avLst/>
@@ -9682,18 +9737,6 @@
     </w:p>
     <w:p>
       <w:pPr>
-        <w:spacing w:after="0" w:line="360" w:lineRule="auto"/>
-        <w:ind w:firstLine="720"/>
-        <w:jc w:val="both"/>
-        <w:rPr>
-          <w:rFonts w:ascii="Times New Roman" w:hAnsi="Times New Roman" w:cs="Times New Roman"/>
-          <w:sz w:val="28"/>
-          <w:lang w:val="ru-RU"/>
-        </w:rPr>
-      </w:pPr>
-    </w:p>
-    <w:p>
-      <w:pPr>
         <w:pStyle w:val="NormalWeb"/>
         <w:shd w:val="clear" w:color="auto" w:fill="FFFFFF"/>
         <w:spacing w:before="120" w:beforeAutospacing="0" w:after="120" w:afterAutospacing="0" w:line="336" w:lineRule="atLeast"/>
@@ -9713,7 +9756,7 @@
           <w:szCs w:val="22"/>
           <w:lang w:val="ru-RU"/>
         </w:rPr>
-        <w:t xml:space="preserve">Рисунок </w:t>
+        <w:t>Рисунок 3.</w:t>
       </w:r>
       <w:r>
         <w:rPr>
@@ -9722,7 +9765,7 @@
           <w:szCs w:val="22"/>
           <w:lang w:val="ru-RU"/>
         </w:rPr>
-        <w:t>3</w:t>
+        <w:fldChar w:fldCharType="begin"/>
       </w:r>
       <w:r>
         <w:rPr>
@@ -9731,7 +9774,7 @@
           <w:szCs w:val="22"/>
           <w:lang w:val="ru-RU"/>
         </w:rPr>
-        <w:t>.</w:t>
+        <w:instrText xml:space="preserve"> SEQ pic_2 </w:instrText>
       </w:r>
       <w:r>
         <w:rPr>
@@ -9740,16 +9783,17 @@
           <w:szCs w:val="22"/>
           <w:lang w:val="ru-RU"/>
         </w:rPr>
-        <w:fldChar w:fldCharType="begin"/>
+        <w:fldChar w:fldCharType="separate"/>
       </w:r>
       <w:r>
         <w:rPr>
           <w:rFonts w:eastAsiaTheme="minorHAnsi"/>
+          <w:noProof/>
           <w:sz w:val="28"/>
           <w:szCs w:val="22"/>
           <w:lang w:val="ru-RU"/>
         </w:rPr>
-        <w:instrText xml:space="preserve"> SEQ pic_2 </w:instrText>
+        <w:t>4</w:t>
       </w:r>
       <w:r>
         <w:rPr>
@@ -9758,7 +9802,7 @@
           <w:szCs w:val="22"/>
           <w:lang w:val="ru-RU"/>
         </w:rPr>
-        <w:fldChar w:fldCharType="separate"/>
+        <w:fldChar w:fldCharType="end"/>
       </w:r>
       <w:r>
         <w:rPr>
@@ -9767,43 +9811,7 @@
           <w:szCs w:val="22"/>
           <w:lang w:val="ru-RU"/>
         </w:rPr>
-        <w:t>2</w:t>
-      </w:r>
-      <w:r>
-        <w:rPr>
-          <w:rFonts w:eastAsiaTheme="minorHAnsi"/>
-          <w:sz w:val="28"/>
-          <w:szCs w:val="22"/>
-          <w:lang w:val="ru-RU"/>
-        </w:rPr>
-        <w:fldChar w:fldCharType="end"/>
-      </w:r>
-      <w:r>
-        <w:rPr>
-          <w:rFonts w:eastAsiaTheme="minorHAnsi"/>
-          <w:sz w:val="28"/>
-          <w:szCs w:val="22"/>
-          <w:lang w:val="ru-RU"/>
-        </w:rPr>
-        <w:t xml:space="preserve"> ‒ </w:t>
-      </w:r>
-      <w:r>
-        <w:rPr>
-          <w:rFonts w:eastAsiaTheme="minorHAnsi"/>
-          <w:sz w:val="28"/>
-          <w:szCs w:val="22"/>
-          <w:lang w:val="ru-RU"/>
-        </w:rPr>
-        <w:t xml:space="preserve">Пример приложения сил для моделирования </w:t>
-      </w:r>
-      <w:r>
-        <w:rPr>
-          <w:rFonts w:eastAsiaTheme="minorHAnsi"/>
-          <w:sz w:val="28"/>
-          <w:szCs w:val="22"/>
-          <w:lang w:val="ru-RU"/>
-        </w:rPr>
-        <w:t>линейной деформации упругих конструкций от действия статических нагрузок</w:t>
+        <w:t xml:space="preserve"> ‒ Пример приложения сил для моделирования линейной деформации упругих конструкций от действия статических нагрузок</w:t>
       </w:r>
     </w:p>
     <w:p>
@@ -9823,6 +9831,7 @@
           <w:sz w:val="28"/>
           <w:lang w:val="ru-RU"/>
         </w:rPr>
+        <w:lastRenderedPageBreak/>
         <w:t xml:space="preserve">Английский физик Р. Гук провел исследования деформаций центрально-нагруженных стержней, выполненных из разных упругих материалов, под действием статической силы: </w:t>
       </w:r>
       <m:oMath>
@@ -9938,16 +9947,7 @@
             <w:sz w:val="28"/>
             <w:lang w:val="ru-RU"/>
           </w:rPr>
-          <m:t>=</m:t>
-        </m:r>
-        <m:r>
-          <w:rPr>
-            <w:rFonts w:ascii="Cambria Math" w:hAnsi="Cambria Math" w:cs="Times New Roman"/>
-            <w:sz w:val="28"/>
-            <w:lang w:val="ru-RU"/>
-          </w:rPr>
-          <w:lastRenderedPageBreak/>
-          <m:t>P/A</m:t>
+          <m:t>=P/A</m:t>
         </m:r>
       </m:oMath>
       <w:r>
@@ -10018,6 +10018,7 @@
       </w:pPr>
       <w:r>
         <w:rPr>
+          <w:rFonts w:ascii="Times New Roman" w:hAnsi="Times New Roman" w:cs="Times New Roman"/>
           <w:noProof/>
         </w:rPr>
         <w:drawing>
@@ -10078,25 +10079,7 @@
           <w:szCs w:val="22"/>
           <w:lang w:val="ru-RU"/>
         </w:rPr>
-        <w:t xml:space="preserve">Рисунок </w:t>
-      </w:r>
-      <w:r>
-        <w:rPr>
-          <w:rFonts w:eastAsiaTheme="minorHAnsi"/>
-          <w:sz w:val="28"/>
-          <w:szCs w:val="22"/>
-          <w:lang w:val="ru-RU"/>
-        </w:rPr>
-        <w:t>3</w:t>
-      </w:r>
-      <w:r>
-        <w:rPr>
-          <w:rFonts w:eastAsiaTheme="minorHAnsi"/>
-          <w:sz w:val="28"/>
-          <w:szCs w:val="22"/>
-          <w:lang w:val="ru-RU"/>
-        </w:rPr>
-        <w:t>.</w:t>
+        <w:t>Рисунок 3.</w:t>
       </w:r>
       <w:r>
         <w:rPr>
@@ -10133,7 +10116,7 @@
           <w:szCs w:val="22"/>
           <w:lang w:val="ru-RU"/>
         </w:rPr>
-        <w:t>2</w:t>
+        <w:t>5</w:t>
       </w:r>
       <w:r>
         <w:rPr>
@@ -10151,16 +10134,7 @@
           <w:szCs w:val="22"/>
           <w:lang w:val="ru-RU"/>
         </w:rPr>
-        <w:t xml:space="preserve"> ‒ </w:t>
-      </w:r>
-      <w:r>
-        <w:rPr>
-          <w:rFonts w:eastAsiaTheme="minorHAnsi"/>
-          <w:sz w:val="28"/>
-          <w:szCs w:val="22"/>
-          <w:lang w:val="ru-RU"/>
-        </w:rPr>
-        <w:t>Пример приложения статических сил к балке</w:t>
+        <w:t xml:space="preserve"> ‒ Пример приложения статических сил к балке</w:t>
       </w:r>
     </w:p>
     <w:p>
@@ -10285,7 +10259,7 @@
           <w:sz w:val="28"/>
           <w:lang w:val="ru-RU"/>
         </w:rPr>
-        <w:t xml:space="preserve">. Введем зависимость между разномерными величинами под знаком интеграла ∆=Pα, где α – коэффициент податливости, который выражает физическую сущность перемещения точки, к которой добавлена единичная сила, в направлении этой силы. Соотношение ∆=Pα устанавливает единицу измерения </w:t>
+        <w:t xml:space="preserve">. Введем зависимость между разномерными величинами под знаком </w:t>
       </w:r>
       <w:r>
         <w:rPr>
@@ -10294,7 +10268,7 @@
           <w:lang w:val="ru-RU"/>
         </w:rPr>
         <w:lastRenderedPageBreak/>
-        <w:t>α (м/Н). Отсюда следует, что d∆=</w:t>
+        <w:t>интеграла ∆=Pα, где α – коэффициент податливости, который выражает физическую сущность перемещения точки, к которой добавлена единичная сила, в направлении этой силы. Соотношение ∆=Pα устанавливает единицу измерения α (м/Н). Отсюда следует, что d∆=</w:t>
       </w:r>
       <w:proofErr w:type="spellStart"/>
       <w:r>
@@ -10330,8 +10304,8 @@
         <w:tblLook w:val="04A0" w:firstRow="1" w:lastRow="0" w:firstColumn="1" w:lastColumn="0" w:noHBand="0" w:noVBand="1"/>
       </w:tblPr>
       <w:tblGrid>
-        <w:gridCol w:w="8263"/>
-        <w:gridCol w:w="1403"/>
+        <w:gridCol w:w="8403"/>
+        <w:gridCol w:w="1613"/>
       </w:tblGrid>
       <w:tr>
         <w:tc>
@@ -10446,6 +10420,13 @@
               <w:rPr>
                 <w:rFonts w:ascii="Times New Roman" w:hAnsi="Times New Roman" w:cs="Times New Roman"/>
                 <w:sz w:val="28"/>
+              </w:rPr>
+              <w:t>3.</w:t>
+            </w:r>
+            <w:r>
+              <w:rPr>
+                <w:rFonts w:ascii="Times New Roman" w:hAnsi="Times New Roman" w:cs="Times New Roman"/>
+                <w:sz w:val="28"/>
                 <w:lang w:val="ru-RU"/>
               </w:rPr>
               <w:fldChar w:fldCharType="begin"/>
@@ -10473,7 +10454,7 @@
                 <w:sz w:val="28"/>
                 <w:lang w:val="ru-RU"/>
               </w:rPr>
-              <w:t>23</w:t>
+              <w:t>30</w:t>
             </w:r>
             <w:r>
               <w:rPr>
@@ -10578,6 +10559,7 @@
       </w:pPr>
       <w:r>
         <w:rPr>
+          <w:rFonts w:ascii="Times New Roman" w:hAnsi="Times New Roman" w:cs="Times New Roman"/>
           <w:noProof/>
         </w:rPr>
         <w:drawing>
@@ -10653,25 +10635,7 @@
           <w:szCs w:val="22"/>
           <w:lang w:val="ru-RU"/>
         </w:rPr>
-        <w:t xml:space="preserve">Рисунок </w:t>
-      </w:r>
-      <w:r>
-        <w:rPr>
-          <w:rFonts w:eastAsiaTheme="minorHAnsi"/>
-          <w:sz w:val="28"/>
-          <w:szCs w:val="22"/>
-          <w:lang w:val="ru-RU"/>
-        </w:rPr>
-        <w:t>3</w:t>
-      </w:r>
-      <w:r>
-        <w:rPr>
-          <w:rFonts w:eastAsiaTheme="minorHAnsi"/>
-          <w:sz w:val="28"/>
-          <w:szCs w:val="22"/>
-          <w:lang w:val="ru-RU"/>
-        </w:rPr>
-        <w:t>.</w:t>
+        <w:t>Рисунок 3.</w:t>
       </w:r>
       <w:r>
         <w:rPr>
@@ -10708,7 +10672,7 @@
           <w:szCs w:val="22"/>
           <w:lang w:val="ru-RU"/>
         </w:rPr>
-        <w:t>2</w:t>
+        <w:t>6</w:t>
       </w:r>
       <w:r>
         <w:rPr>
@@ -10726,16 +10690,7 @@
           <w:szCs w:val="22"/>
           <w:lang w:val="ru-RU"/>
         </w:rPr>
-        <w:t xml:space="preserve"> ‒ </w:t>
-      </w:r>
-      <w:r>
-        <w:rPr>
-          <w:rFonts w:eastAsiaTheme="minorHAnsi"/>
-          <w:sz w:val="28"/>
-          <w:szCs w:val="22"/>
-          <w:lang w:val="ru-RU"/>
-        </w:rPr>
-        <w:t>Пример приложения статических сил к цилиндру</w:t>
+        <w:t xml:space="preserve"> ‒ Пример приложения статических сил к цилиндру</w:t>
       </w:r>
     </w:p>
     <w:p>
@@ -10941,8 +10896,8 @@
         <w:tblLook w:val="04A0" w:firstRow="1" w:lastRow="0" w:firstColumn="1" w:lastColumn="0" w:noHBand="0" w:noVBand="1"/>
       </w:tblPr>
       <w:tblGrid>
-        <w:gridCol w:w="8263"/>
-        <w:gridCol w:w="1403"/>
+        <w:gridCol w:w="8403"/>
+        <w:gridCol w:w="1613"/>
       </w:tblGrid>
       <w:tr>
         <w:tc>
@@ -11281,6 +11236,13 @@
               <w:rPr>
                 <w:rFonts w:ascii="Times New Roman" w:hAnsi="Times New Roman" w:cs="Times New Roman"/>
                 <w:sz w:val="28"/>
+              </w:rPr>
+              <w:t>3.</w:t>
+            </w:r>
+            <w:r>
+              <w:rPr>
+                <w:rFonts w:ascii="Times New Roman" w:hAnsi="Times New Roman" w:cs="Times New Roman"/>
+                <w:sz w:val="28"/>
                 <w:lang w:val="ru-RU"/>
               </w:rPr>
               <w:fldChar w:fldCharType="begin"/>
@@ -11308,7 +11270,7 @@
                 <w:sz w:val="28"/>
                 <w:lang w:val="ru-RU"/>
               </w:rPr>
-              <w:t>23</w:t>
+              <w:t>31</w:t>
             </w:r>
             <w:r>
               <w:rPr>
@@ -11391,7 +11353,109 @@
           <w:sz w:val="28"/>
           <w:lang w:val="ru-RU"/>
         </w:rPr>
-        <w:t xml:space="preserve">L/5, где h – толщина пластины, L – ее ширина. Пластина считается жесткой, если под действием поперечной нагрузки наибольший ее прогиб при деформации не превышает 1/5 толщины. При расчете методом КЭ </w:t>
+        <w:t>L/5, где h – толщина пластины, L – ее ширина. Пластина считается жесткой, если под действием поперечной нагрузки наибольший ее прогиб при деформации не превышает 1/5 толщины. При расчете методом КЭ сначала вводят систему координат: X</w:t>
+      </w:r>
+      <w:r>
+        <w:rPr>
+          <w:rFonts w:ascii="Times New Roman" w:hAnsi="Times New Roman" w:cs="Times New Roman"/>
+          <w:sz w:val="28"/>
+          <w:vertAlign w:val="subscript"/>
+          <w:lang w:val="ru-RU"/>
+        </w:rPr>
+        <w:t>1</w:t>
+      </w:r>
+      <w:r>
+        <w:rPr>
+          <w:rFonts w:ascii="Times New Roman" w:hAnsi="Times New Roman" w:cs="Times New Roman"/>
+          <w:sz w:val="28"/>
+          <w:lang w:val="ru-RU"/>
+        </w:rPr>
+        <w:t>, X</w:t>
+      </w:r>
+      <w:r>
+        <w:rPr>
+          <w:rFonts w:ascii="Times New Roman" w:hAnsi="Times New Roman" w:cs="Times New Roman"/>
+          <w:sz w:val="28"/>
+          <w:vertAlign w:val="subscript"/>
+          <w:lang w:val="ru-RU"/>
+        </w:rPr>
+        <w:t>2</w:t>
+      </w:r>
+      <w:r>
+        <w:rPr>
+          <w:rFonts w:ascii="Times New Roman" w:hAnsi="Times New Roman" w:cs="Times New Roman"/>
+          <w:sz w:val="28"/>
+          <w:lang w:val="ru-RU"/>
+        </w:rPr>
+        <w:t xml:space="preserve"> и X</w:t>
+      </w:r>
+      <w:r>
+        <w:rPr>
+          <w:rFonts w:ascii="Times New Roman" w:hAnsi="Times New Roman" w:cs="Times New Roman"/>
+          <w:sz w:val="28"/>
+          <w:vertAlign w:val="subscript"/>
+          <w:lang w:val="ru-RU"/>
+        </w:rPr>
+        <w:t>3</w:t>
+      </w:r>
+      <w:r>
+        <w:rPr>
+          <w:rFonts w:ascii="Times New Roman" w:hAnsi="Times New Roman" w:cs="Times New Roman"/>
+          <w:sz w:val="28"/>
+          <w:lang w:val="ru-RU"/>
+        </w:rPr>
+        <w:t>. Начала осей X</w:t>
+      </w:r>
+      <w:r>
+        <w:rPr>
+          <w:rFonts w:ascii="Times New Roman" w:hAnsi="Times New Roman" w:cs="Times New Roman"/>
+          <w:sz w:val="28"/>
+          <w:vertAlign w:val="subscript"/>
+          <w:lang w:val="ru-RU"/>
+        </w:rPr>
+        <w:t>1</w:t>
+      </w:r>
+      <w:r>
+        <w:rPr>
+          <w:rFonts w:ascii="Times New Roman" w:hAnsi="Times New Roman" w:cs="Times New Roman"/>
+          <w:sz w:val="28"/>
+          <w:lang w:val="ru-RU"/>
+        </w:rPr>
+        <w:t xml:space="preserve"> и X</w:t>
+      </w:r>
+      <w:r>
+        <w:rPr>
+          <w:rFonts w:ascii="Times New Roman" w:hAnsi="Times New Roman" w:cs="Times New Roman"/>
+          <w:sz w:val="28"/>
+          <w:vertAlign w:val="subscript"/>
+          <w:lang w:val="ru-RU"/>
+        </w:rPr>
+        <w:t>2</w:t>
+      </w:r>
+      <w:r>
+        <w:rPr>
+          <w:rFonts w:ascii="Times New Roman" w:hAnsi="Times New Roman" w:cs="Times New Roman"/>
+          <w:sz w:val="28"/>
+          <w:lang w:val="ru-RU"/>
+        </w:rPr>
+        <w:t xml:space="preserve"> расположены в срединной плоскости. Ось X</w:t>
+      </w:r>
+      <w:r>
+        <w:rPr>
+          <w:rFonts w:ascii="Times New Roman" w:hAnsi="Times New Roman" w:cs="Times New Roman"/>
+          <w:sz w:val="28"/>
+          <w:vertAlign w:val="subscript"/>
+          <w:lang w:val="ru-RU"/>
+        </w:rPr>
+        <w:t>3</w:t>
+      </w:r>
+      <w:r>
+        <w:rPr>
+          <w:rFonts w:ascii="Times New Roman" w:hAnsi="Times New Roman" w:cs="Times New Roman"/>
+          <w:sz w:val="28"/>
+          <w:lang w:val="ru-RU"/>
+        </w:rPr>
+        <w:t xml:space="preserve"> ориентируют по нормали к срединной </w:t>
       </w:r>
       <w:r>
         <w:rPr>
@@ -11400,109 +11464,7 @@
           <w:lang w:val="ru-RU"/>
         </w:rPr>
         <w:lastRenderedPageBreak/>
-        <w:t>сначала вводят систему координат: X</w:t>
-      </w:r>
-      <w:r>
-        <w:rPr>
-          <w:rFonts w:ascii="Times New Roman" w:hAnsi="Times New Roman" w:cs="Times New Roman"/>
-          <w:sz w:val="28"/>
-          <w:vertAlign w:val="subscript"/>
-          <w:lang w:val="ru-RU"/>
-        </w:rPr>
-        <w:t>1</w:t>
-      </w:r>
-      <w:r>
-        <w:rPr>
-          <w:rFonts w:ascii="Times New Roman" w:hAnsi="Times New Roman" w:cs="Times New Roman"/>
-          <w:sz w:val="28"/>
-          <w:lang w:val="ru-RU"/>
-        </w:rPr>
-        <w:t>, X</w:t>
-      </w:r>
-      <w:r>
-        <w:rPr>
-          <w:rFonts w:ascii="Times New Roman" w:hAnsi="Times New Roman" w:cs="Times New Roman"/>
-          <w:sz w:val="28"/>
-          <w:vertAlign w:val="subscript"/>
-          <w:lang w:val="ru-RU"/>
-        </w:rPr>
-        <w:t>2</w:t>
-      </w:r>
-      <w:r>
-        <w:rPr>
-          <w:rFonts w:ascii="Times New Roman" w:hAnsi="Times New Roman" w:cs="Times New Roman"/>
-          <w:sz w:val="28"/>
-          <w:lang w:val="ru-RU"/>
-        </w:rPr>
-        <w:t xml:space="preserve"> и X</w:t>
-      </w:r>
-      <w:r>
-        <w:rPr>
-          <w:rFonts w:ascii="Times New Roman" w:hAnsi="Times New Roman" w:cs="Times New Roman"/>
-          <w:sz w:val="28"/>
-          <w:vertAlign w:val="subscript"/>
-          <w:lang w:val="ru-RU"/>
-        </w:rPr>
-        <w:t>3</w:t>
-      </w:r>
-      <w:r>
-        <w:rPr>
-          <w:rFonts w:ascii="Times New Roman" w:hAnsi="Times New Roman" w:cs="Times New Roman"/>
-          <w:sz w:val="28"/>
-          <w:lang w:val="ru-RU"/>
-        </w:rPr>
-        <w:t>. Начала осей X</w:t>
-      </w:r>
-      <w:r>
-        <w:rPr>
-          <w:rFonts w:ascii="Times New Roman" w:hAnsi="Times New Roman" w:cs="Times New Roman"/>
-          <w:sz w:val="28"/>
-          <w:vertAlign w:val="subscript"/>
-          <w:lang w:val="ru-RU"/>
-        </w:rPr>
-        <w:t>1</w:t>
-      </w:r>
-      <w:r>
-        <w:rPr>
-          <w:rFonts w:ascii="Times New Roman" w:hAnsi="Times New Roman" w:cs="Times New Roman"/>
-          <w:sz w:val="28"/>
-          <w:lang w:val="ru-RU"/>
-        </w:rPr>
-        <w:t xml:space="preserve"> и X</w:t>
-      </w:r>
-      <w:r>
-        <w:rPr>
-          <w:rFonts w:ascii="Times New Roman" w:hAnsi="Times New Roman" w:cs="Times New Roman"/>
-          <w:sz w:val="28"/>
-          <w:vertAlign w:val="subscript"/>
-          <w:lang w:val="ru-RU"/>
-        </w:rPr>
-        <w:t>2</w:t>
-      </w:r>
-      <w:r>
-        <w:rPr>
-          <w:rFonts w:ascii="Times New Roman" w:hAnsi="Times New Roman" w:cs="Times New Roman"/>
-          <w:sz w:val="28"/>
-          <w:lang w:val="ru-RU"/>
-        </w:rPr>
-        <w:t xml:space="preserve"> расположены в срединной плоскости. Ось X</w:t>
-      </w:r>
-      <w:r>
-        <w:rPr>
-          <w:rFonts w:ascii="Times New Roman" w:hAnsi="Times New Roman" w:cs="Times New Roman"/>
-          <w:sz w:val="28"/>
-          <w:vertAlign w:val="subscript"/>
-          <w:lang w:val="ru-RU"/>
-        </w:rPr>
-        <w:t>3</w:t>
-      </w:r>
-      <w:r>
-        <w:rPr>
-          <w:rFonts w:ascii="Times New Roman" w:hAnsi="Times New Roman" w:cs="Times New Roman"/>
-          <w:sz w:val="28"/>
-          <w:lang w:val="ru-RU"/>
-        </w:rPr>
-        <w:t xml:space="preserve"> ориентируют по нормали к срединной плоскости. Расчеты обычно сводятся к вычислению перемещения (сдвига) пластины в некоей точке под воздействием нагрузок (сил). В произвольной точке пластины, которая рассматривается как трехмерное тело, проявляются три направления перемещения: U</w:t>
+        <w:t>плоскости. Расчеты обычно сводятся к вычислению перемещения (сдвига) пластины в некоей точке под воздействием нагрузок (сил). В произвольной точке пластины, которая рассматривается как трехмерное тело, проявляются три направления перемещения: U</w:t>
       </w:r>
       <w:r>
         <w:rPr>
@@ -11762,16 +11724,7 @@
           <w:sz w:val="28"/>
           <w:lang w:val="ru-RU"/>
         </w:rPr>
-        <w:t xml:space="preserve"> срединной плоскости предполагает, что в срединной плоскости пластины отсутствуют деформации растяжения, сжатия и сдвига. То </w:t>
-      </w:r>
-      <w:r>
-        <w:rPr>
-          <w:rFonts w:ascii="Times New Roman" w:hAnsi="Times New Roman" w:cs="Times New Roman"/>
-          <w:sz w:val="28"/>
-          <w:lang w:val="ru-RU"/>
-        </w:rPr>
-        <w:lastRenderedPageBreak/>
-        <w:t>есть срединная плоскость является нейтральной. Так что в ней перемещения U</w:t>
+        <w:t xml:space="preserve"> срединной плоскости предполагает, что в срединной плоскости пластины отсутствуют деформации растяжения, сжатия и сдвига. То есть срединная плоскость является нейтральной. Так что в ней перемещения U</w:t>
       </w:r>
       <w:r>
         <w:rPr>
@@ -11825,7 +11778,24 @@
           <w:sz w:val="28"/>
           <w:lang w:val="ru-RU"/>
         </w:rPr>
-        <w:t xml:space="preserve">Метод конечных элементов, широко применяемый в строительстве и механике, позволяет рассчитывать смещения различных элементов, подвергающихся определенным нагрузкам. Система, сформулированная еще в 1936 году советскими учеными, начала широко применяться лишь спустя десятилетия, так как требовала большого объема расчетов. </w:t>
+        <w:t xml:space="preserve">Метод конечных элементов, широко применяемый в строительстве и механике, позволяет рассчитывать смещения различных элементов, подвергающихся определенным нагрузкам. Система, сформулированная еще в 1936 году советскими </w:t>
+      </w:r>
+      <w:r>
+        <w:rPr>
+          <w:rFonts w:ascii="Times New Roman" w:hAnsi="Times New Roman" w:cs="Times New Roman"/>
+          <w:sz w:val="28"/>
+          <w:lang w:val="ru-RU"/>
+        </w:rPr>
+        <w:lastRenderedPageBreak/>
+        <w:t>учеными, начала широко применяться лишь спустя десятилетия, так как требовала</w:t>
+      </w:r>
+      <w:r>
+        <w:rPr>
+          <w:rFonts w:ascii="Times New Roman" w:hAnsi="Times New Roman" w:cs="Times New Roman"/>
+          <w:sz w:val="28"/>
+          <w:lang w:val="ru-RU"/>
+        </w:rPr>
+        <w:t xml:space="preserve"> большого объема расчетов. </w:t>
       </w:r>
     </w:p>
     <w:p>
@@ -11912,14 +11882,6 @@
           <w:lang w:val="ru-RU"/>
         </w:rPr>
       </w:pPr>
-      <w:r>
-        <w:rPr>
-          <w:rFonts w:ascii="Times New Roman" w:hAnsi="Times New Roman" w:cs="Times New Roman"/>
-          <w:sz w:val="28"/>
-          <w:lang w:val="ru-RU"/>
-        </w:rPr>
-        <w:br w:type="page"/>
-      </w:r>
     </w:p>
     <w:p>
       <w:pPr>
@@ -11938,7 +11900,6 @@
           <w:sz w:val="28"/>
           <w:lang w:val="ru-RU"/>
         </w:rPr>
-        <w:lastRenderedPageBreak/>
         <w:t>3</w:t>
       </w:r>
       <w:r>
@@ -12059,7 +12020,16 @@
           <w:sz w:val="28"/>
           <w:lang w:val="ru-RU"/>
         </w:rPr>
-        <w:t xml:space="preserve">) и КЭ решения линейных и нелинейных, стационарных и нестационарных пространственных задач механики деформируемого твёрдого тела и механики конструкций (включая нестационарные геометрически и физически нелинейные задачи контактного взаимодействия элементов конструкций), задач механики жидкости и газа, теплопередачи и теплообмена, электродинамики, акустики, а также механики связанных полей. Моделирование и анализ в некоторых областях промышленности позволяет избежать дорогостоящих и длительных циклов разработки типа «проектирование — изготовление — испытания». Система работает на основе геометрического ядра </w:t>
+        <w:t xml:space="preserve">) и КЭ решения линейных и нелинейных, стационарных и нестационарных пространственных задач механики деформируемого твёрдого тела и механики конструкций (включая нестационарные геометрически и физически нелинейные задачи контактного взаимодействия элементов конструкций), задач механики жидкости и газа, теплопередачи и теплообмена, электродинамики, акустики, а также механики связанных полей. Моделирование и анализ в некоторых областях промышленности позволяет избежать дорогостоящих и длительных циклов разработки типа </w:t>
+      </w:r>
+      <w:r>
+        <w:rPr>
+          <w:rFonts w:ascii="Times New Roman" w:hAnsi="Times New Roman" w:cs="Times New Roman"/>
+          <w:sz w:val="28"/>
+          <w:lang w:val="ru-RU"/>
+        </w:rPr>
+        <w:lastRenderedPageBreak/>
+        <w:t xml:space="preserve">«проектирование — изготовление — испытания». Система работает на основе геометрического ядра </w:t>
       </w:r>
       <w:proofErr w:type="spellStart"/>
       <w:r>
@@ -12105,16 +12075,7 @@
           <w:sz w:val="28"/>
           <w:lang w:val="ru-RU"/>
         </w:rPr>
-        <w:t xml:space="preserve">Суть метода следует из его названия. Область, в которой ищется решение дифференциальных уравнений, разбивается на конечное количество подобластей (элементов). В каждом из элементов произвольно выбирается вид аппроксимирующей функции. В простейшем случае это полином первой степени. Вне своего элемента аппроксимирующая функция равна нулю. Значения функций на границах элементов (в узлах) являются решением задачи и заранее неизвестны. Коэффициенты аппроксимирующих функций обычно ищутся из условия равенства значения соседних функций на границах между элементами (в узлах). Затем эти коэффициенты выражаются через значения функций в узлах </w:t>
-      </w:r>
-      <w:r>
-        <w:rPr>
-          <w:rFonts w:ascii="Times New Roman" w:hAnsi="Times New Roman" w:cs="Times New Roman"/>
-          <w:sz w:val="28"/>
-          <w:lang w:val="ru-RU"/>
-        </w:rPr>
-        <w:lastRenderedPageBreak/>
-        <w:t>элементов. Составляется система линейных алгебраических уравнений. Количество уравнений равно количеству неизвестных значений в узлах, на которых ищется решение исходной системы, прямо пропорционально количеству элементов и ограничивается только возможностями ЭВМ. Так как каждый из элементов связан с ограниченным количеством соседних, система линейных алгебраических уравнений имеет разрежённый вид, что существенно упрощает её решение.</w:t>
+        <w:t>Суть метода следует из его названия. Область, в которой ищется решение дифференциальных уравнений, разбивается на конечное количество подобластей (элементов). В каждом из элементов произвольно выбирается вид аппроксимирующей функции. В простейшем случае это полином первой степени. Вне своего элемента аппроксимирующая функция равна нулю. Значения функций на границах элементов (в узлах) являются решением задачи и заранее неизвестны. Коэффициенты аппроксимирующих функций обычно ищутся из условия равенства значения соседних функций на границах между элементами (в узлах). Затем эти коэффициенты выражаются через значения функций в узлах элементов. Составляется система линейных алгебраических уравнений. Количество уравнений равно количеству неизвестных значений в узлах, на которых ищется решение исходной системы, прямо пропорционально количеству элементов и ограничивается только возможностями ЭВМ. Так как каждый из элементов связан с ограниченным количеством соседних, система линейных алгебраических уравнений имеет разрежённый вид, что существенно упрощает её решение.</w:t>
       </w:r>
     </w:p>
     <w:p>
@@ -12154,7 +12115,16 @@
           <w:sz w:val="28"/>
           <w:lang w:val="ru-RU"/>
         </w:rPr>
-        <w:t xml:space="preserve">С точки зрения вычислительной математики, идея метода конечных элементов заключается в том, что минимизация функционала вариационной задачи осуществляется на совокупности функций, каждая из которых определена на своей подобласти, для численного анализа системы позволяет рассматривать его как одну из конкретных ветвей </w:t>
+        <w:t xml:space="preserve">С точки зрения вычислительной математики, идея метода конечных элементов заключается в том, что минимизация функционала вариационной задачи осуществляется на совокупности функций, каждая из которых определена на своей подобласти, для численного анализа системы позволяет рассматривать его как одну из </w:t>
+      </w:r>
+      <w:r>
+        <w:rPr>
+          <w:rFonts w:ascii="Times New Roman" w:hAnsi="Times New Roman" w:cs="Times New Roman"/>
+          <w:sz w:val="28"/>
+          <w:lang w:val="ru-RU"/>
+        </w:rPr>
+        <w:lastRenderedPageBreak/>
+        <w:t xml:space="preserve">конкретных ветвей </w:t>
       </w:r>
       <w:proofErr w:type="spellStart"/>
       <w:r>
@@ -12192,7 +12162,6 @@
           <w:sz w:val="28"/>
           <w:lang w:val="ru-RU"/>
         </w:rPr>
-        <w:lastRenderedPageBreak/>
         <w:pict>
           <v:shapetype id="_x0000_t75" coordsize="21600,21600" o:spt="75" o:preferrelative="t" path="m@4@5l@4@11@9@11@9@5xe" filled="f" stroked="f">
             <v:stroke joinstyle="miter"/>
@@ -12293,7 +12262,7 @@
           <w:sz w:val="28"/>
           <w:lang w:val="ru-RU"/>
         </w:rPr>
-        <w:t>3</w:t>
+        <w:t>7</w:t>
       </w:r>
       <w:r>
         <w:rPr>
@@ -12335,18 +12304,6 @@
         </w:rPr>
         <w:t>Пример сетки конечных элементов разной размерности</w:t>
       </w:r>
-    </w:p>
-    <w:p>
-      <w:pPr>
-        <w:spacing w:after="0" w:line="360" w:lineRule="auto"/>
-        <w:ind w:firstLine="720"/>
-        <w:jc w:val="both"/>
-        <w:rPr>
-          <w:rFonts w:ascii="Times New Roman" w:hAnsi="Times New Roman" w:cs="Times New Roman"/>
-          <w:sz w:val="28"/>
-          <w:lang w:val="ru-RU"/>
-        </w:rPr>
-      </w:pPr>
     </w:p>
     <w:p>
       <w:pPr>
@@ -12779,6 +12736,18 @@
           <w:lang w:val="ru-RU"/>
         </w:rPr>
       </w:pPr>
+    </w:p>
+    <w:p>
+      <w:pPr>
+        <w:spacing w:after="0" w:line="360" w:lineRule="auto"/>
+        <w:jc w:val="right"/>
+        <w:rPr>
+          <w:rFonts w:ascii="Times New Roman" w:hAnsi="Times New Roman" w:cs="Times New Roman"/>
+          <w:i/>
+          <w:sz w:val="28"/>
+          <w:lang w:val="ru-RU"/>
+        </w:rPr>
+      </w:pPr>
       <w:r>
         <w:rPr>
           <w:rFonts w:ascii="Times New Roman" w:hAnsi="Times New Roman" w:cs="Times New Roman"/>
@@ -12824,7 +12793,7 @@
         <w:tblLook w:val="04A0" w:firstRow="1" w:lastRow="0" w:firstColumn="1" w:lastColumn="0" w:noHBand="0" w:noVBand="1"/>
       </w:tblPr>
       <w:tblGrid>
-        <w:gridCol w:w="2029"/>
+        <w:gridCol w:w="2045"/>
         <w:gridCol w:w="7627"/>
       </w:tblGrid>
       <w:tr>
@@ -13014,6 +12983,18 @@
           <w:lang w:val="ru-RU"/>
         </w:rPr>
       </w:pPr>
+    </w:p>
+    <w:p>
+      <w:pPr>
+        <w:spacing w:after="0" w:line="360" w:lineRule="auto"/>
+        <w:jc w:val="right"/>
+        <w:rPr>
+          <w:rFonts w:ascii="Times New Roman" w:hAnsi="Times New Roman" w:cs="Times New Roman"/>
+          <w:i/>
+          <w:sz w:val="28"/>
+          <w:lang w:val="ru-RU"/>
+        </w:rPr>
+      </w:pPr>
       <w:r>
         <w:rPr>
           <w:rFonts w:ascii="Times New Roman" w:hAnsi="Times New Roman" w:cs="Times New Roman"/>
@@ -13240,6 +13221,18 @@
         </w:tc>
       </w:tr>
     </w:tbl>
+    <w:p>
+      <w:pPr>
+        <w:spacing w:after="0" w:line="360" w:lineRule="auto"/>
+        <w:jc w:val="right"/>
+        <w:rPr>
+          <w:rFonts w:ascii="Times New Roman" w:hAnsi="Times New Roman" w:cs="Times New Roman"/>
+          <w:i/>
+          <w:sz w:val="28"/>
+          <w:lang w:val="ru-RU"/>
+        </w:rPr>
+      </w:pPr>
+    </w:p>
     <w:p>
       <w:pPr>
         <w:spacing w:after="0" w:line="360" w:lineRule="auto"/>
@@ -13531,7 +13524,7 @@
           <w:sz w:val="28"/>
           <w:lang w:val="ru-RU"/>
         </w:rPr>
-        <w:t>4</w:t>
+        <w:t>8</w:t>
       </w:r>
       <w:r>
         <w:rPr>
@@ -13730,8 +13723,8 @@
         <w:tblLook w:val="04A0" w:firstRow="1" w:lastRow="0" w:firstColumn="1" w:lastColumn="0" w:noHBand="0" w:noVBand="1"/>
       </w:tblPr>
       <w:tblGrid>
-        <w:gridCol w:w="2016"/>
-        <w:gridCol w:w="7640"/>
+        <w:gridCol w:w="2172"/>
+        <w:gridCol w:w="8286"/>
       </w:tblGrid>
       <w:tr>
         <w:tc>
@@ -13773,7 +13766,7 @@
                 <v:shape id="_x0000_i1026" type="#_x0000_t75" style="width:403.5pt;height:246.75pt" o:ole="">
                   <v:imagedata r:id="rId83" o:title=""/>
                 </v:shape>
-                <o:OLEObject Type="Embed" ProgID="PBrush" ShapeID="_x0000_i1026" DrawAspect="Content" ObjectID="_1527333351" r:id="rId84"/>
+                <o:OLEObject Type="Embed" ProgID="PBrush" ShapeID="_x0000_i1026" DrawAspect="Content" ObjectID="_1527342245" r:id="rId84"/>
               </w:object>
             </w:r>
           </w:p>
@@ -13964,6 +13957,18 @@
           <w:lang w:val="ru-RU"/>
         </w:rPr>
       </w:pPr>
+    </w:p>
+    <w:p>
+      <w:pPr>
+        <w:spacing w:after="0" w:line="360" w:lineRule="auto"/>
+        <w:jc w:val="right"/>
+        <w:rPr>
+          <w:rFonts w:ascii="Times New Roman" w:hAnsi="Times New Roman" w:cs="Times New Roman"/>
+          <w:i/>
+          <w:sz w:val="28"/>
+          <w:lang w:val="ru-RU"/>
+        </w:rPr>
+      </w:pPr>
       <w:r>
         <w:rPr>
           <w:rFonts w:ascii="Times New Roman" w:hAnsi="Times New Roman" w:cs="Times New Roman"/>
@@ -14018,8 +14023,8 @@
         <w:tblLook w:val="04A0" w:firstRow="1" w:lastRow="0" w:firstColumn="1" w:lastColumn="0" w:noHBand="0" w:noVBand="1"/>
       </w:tblPr>
       <w:tblGrid>
-        <w:gridCol w:w="1814"/>
-        <w:gridCol w:w="7842"/>
+        <w:gridCol w:w="1879"/>
+        <w:gridCol w:w="8153"/>
       </w:tblGrid>
       <w:tr>
         <w:tc>
@@ -14160,10 +14165,10 @@
                 <w:lang w:val="en-US" w:eastAsia="en-US"/>
               </w:rPr>
               <w:object w:dxaOrig="12690" w:dyaOrig="5445">
-                <v:shape id="_x0000_i1093" type="#_x0000_t75" style="width:385.5pt;height:165pt" o:ole="">
+                <v:shape id="_x0000_i1027" type="#_x0000_t75" style="width:385.5pt;height:165pt" o:ole="">
                   <v:imagedata r:id="rId87" o:title=""/>
                 </v:shape>
-                <o:OLEObject Type="Embed" ProgID="PBrush" ShapeID="_x0000_i1093" DrawAspect="Content" ObjectID="_1527333352" r:id="rId88"/>
+                <o:OLEObject Type="Embed" ProgID="PBrush" ShapeID="_x0000_i1027" DrawAspect="Content" ObjectID="_1527342246" r:id="rId88"/>
               </w:object>
             </w:r>
           </w:p>
@@ -14233,10 +14238,10 @@
                 <w:lang w:val="en-US" w:eastAsia="en-US"/>
               </w:rPr>
               <w:object w:dxaOrig="10320" w:dyaOrig="5310">
-                <v:shape id="_x0000_i1094" type="#_x0000_t75" style="width:396.75pt;height:204pt" o:ole="">
+                <v:shape id="_x0000_i1028" type="#_x0000_t75" style="width:396.75pt;height:204pt" o:ole="">
                   <v:imagedata r:id="rId89" o:title=""/>
                 </v:shape>
-                <o:OLEObject Type="Embed" ProgID="PBrush" ShapeID="_x0000_i1094" DrawAspect="Content" ObjectID="_1527333353" r:id="rId90"/>
+                <o:OLEObject Type="Embed" ProgID="PBrush" ShapeID="_x0000_i1028" DrawAspect="Content" ObjectID="_1527342247" r:id="rId90"/>
               </w:object>
             </w:r>
           </w:p>
@@ -14254,6 +14259,18 @@
           <w:lang w:val="ru-RU"/>
         </w:rPr>
       </w:pPr>
+    </w:p>
+    <w:p>
+      <w:pPr>
+        <w:spacing w:after="0" w:line="360" w:lineRule="auto"/>
+        <w:jc w:val="right"/>
+        <w:rPr>
+          <w:rFonts w:ascii="Times New Roman" w:hAnsi="Times New Roman" w:cs="Times New Roman"/>
+          <w:i/>
+          <w:sz w:val="28"/>
+          <w:lang w:val="ru-RU"/>
+        </w:rPr>
+      </w:pPr>
       <w:r>
         <w:rPr>
           <w:rFonts w:ascii="Times New Roman" w:hAnsi="Times New Roman" w:cs="Times New Roman"/>
@@ -14308,8 +14325,8 @@
         <w:tblLook w:val="04A0" w:firstRow="1" w:lastRow="0" w:firstColumn="1" w:lastColumn="0" w:noHBand="0" w:noVBand="1"/>
       </w:tblPr>
       <w:tblGrid>
-        <w:gridCol w:w="2022"/>
-        <w:gridCol w:w="7634"/>
+        <w:gridCol w:w="2049"/>
+        <w:gridCol w:w="7969"/>
       </w:tblGrid>
       <w:tr>
         <w:tc>
@@ -14370,10 +14387,10 @@
                 <w:lang w:val="en-US" w:eastAsia="en-US"/>
               </w:rPr>
               <w:object w:dxaOrig="6825" w:dyaOrig="5175">
-                <v:shape id="_x0000_i1095" type="#_x0000_t75" style="width:341.25pt;height:258.75pt" o:ole="">
+                <v:shape id="_x0000_i1029" type="#_x0000_t75" style="width:341.25pt;height:258.75pt" o:ole="">
                   <v:imagedata r:id="rId91" o:title=""/>
                 </v:shape>
-                <o:OLEObject Type="Embed" ProgID="PBrush" ShapeID="_x0000_i1095" DrawAspect="Content" ObjectID="_1527333354" r:id="rId92"/>
+                <o:OLEObject Type="Embed" ProgID="PBrush" ShapeID="_x0000_i1029" DrawAspect="Content" ObjectID="_1527342248" r:id="rId92"/>
               </w:object>
             </w:r>
           </w:p>
@@ -14495,6 +14512,18 @@
           <w:lang w:val="ru-RU"/>
         </w:rPr>
       </w:pPr>
+    </w:p>
+    <w:p>
+      <w:pPr>
+        <w:spacing w:after="0" w:line="360" w:lineRule="auto"/>
+        <w:jc w:val="right"/>
+        <w:rPr>
+          <w:rFonts w:ascii="Times New Roman" w:hAnsi="Times New Roman" w:cs="Times New Roman"/>
+          <w:i/>
+          <w:sz w:val="28"/>
+          <w:lang w:val="ru-RU"/>
+        </w:rPr>
+      </w:pPr>
       <w:r>
         <w:rPr>
           <w:rFonts w:ascii="Times New Roman" w:hAnsi="Times New Roman" w:cs="Times New Roman"/>
@@ -14549,8 +14578,8 @@
         <w:tblLook w:val="04A0" w:firstRow="1" w:lastRow="0" w:firstColumn="1" w:lastColumn="0" w:noHBand="0" w:noVBand="1"/>
       </w:tblPr>
       <w:tblGrid>
-        <w:gridCol w:w="1600"/>
-        <w:gridCol w:w="8056"/>
+        <w:gridCol w:w="1724"/>
+        <w:gridCol w:w="8756"/>
       </w:tblGrid>
       <w:tr>
         <w:tc>
@@ -14699,10 +14728,10 @@
                 <w:lang w:val="en-US" w:eastAsia="en-US"/>
               </w:rPr>
               <w:object w:dxaOrig="12615" w:dyaOrig="5085">
-                <v:shape id="_x0000_i1096" type="#_x0000_t75" style="width:483pt;height:195pt" o:ole="">
+                <v:shape id="_x0000_i1030" type="#_x0000_t75" style="width:483pt;height:195pt" o:ole="">
                   <v:imagedata r:id="rId95" o:title=""/>
                 </v:shape>
-                <o:OLEObject Type="Embed" ProgID="PBrush" ShapeID="_x0000_i1096" DrawAspect="Content" ObjectID="_1527333355" r:id="rId96"/>
+                <o:OLEObject Type="Embed" ProgID="PBrush" ShapeID="_x0000_i1030" DrawAspect="Content" ObjectID="_1527342249" r:id="rId96"/>
               </w:object>
             </w:r>
           </w:p>
@@ -15247,12 +15276,12 @@
         <w:tblLook w:val="04A0" w:firstRow="1" w:lastRow="0" w:firstColumn="1" w:lastColumn="0" w:noHBand="0" w:noVBand="1"/>
       </w:tblPr>
       <w:tblGrid>
-        <w:gridCol w:w="1668"/>
+        <w:gridCol w:w="1676"/>
         <w:gridCol w:w="1686"/>
-        <w:gridCol w:w="1548"/>
+        <w:gridCol w:w="1554"/>
         <w:gridCol w:w="1686"/>
-        <w:gridCol w:w="1534"/>
-        <w:gridCol w:w="1534"/>
+        <w:gridCol w:w="1542"/>
+        <w:gridCol w:w="1542"/>
       </w:tblGrid>
       <w:tr>
         <w:tc>
@@ -16146,12 +16175,12 @@
         <w:tblLook w:val="04A0" w:firstRow="1" w:lastRow="0" w:firstColumn="1" w:lastColumn="0" w:noHBand="0" w:noVBand="1"/>
       </w:tblPr>
       <w:tblGrid>
-        <w:gridCol w:w="1669"/>
+        <w:gridCol w:w="1701"/>
         <w:gridCol w:w="1686"/>
-        <w:gridCol w:w="1555"/>
+        <w:gridCol w:w="1576"/>
         <w:gridCol w:w="1686"/>
-        <w:gridCol w:w="1538"/>
-        <w:gridCol w:w="1522"/>
+        <w:gridCol w:w="1572"/>
+        <w:gridCol w:w="1567"/>
       </w:tblGrid>
       <w:tr>
         <w:tc>
@@ -16988,7 +17017,6 @@
           <w:sz w:val="28"/>
           <w:lang w:val="ru-RU"/>
         </w:rPr>
-        <w:lastRenderedPageBreak/>
         <w:tab/>
         <w:t xml:space="preserve">По полученным данным строим графики. </w:t>
       </w:r>
@@ -17008,6 +17036,7 @@
         <w:rPr>
           <w:noProof/>
         </w:rPr>
+        <w:lastRenderedPageBreak/>
         <w:drawing>
           <wp:inline distT="0" distB="0" distL="0" distR="0" wp14:anchorId="04DF621E" wp14:editId="59B559DB">
             <wp:extent cx="4572000" cy="2743200"/>
@@ -17104,7 +17133,7 @@
           <w:sz w:val="28"/>
           <w:lang w:val="ru-RU"/>
         </w:rPr>
-        <w:t>21</w:t>
+        <w:t>9</w:t>
       </w:r>
       <w:r>
         <w:rPr>
@@ -17514,7 +17543,7 @@
           <w:sz w:val="28"/>
           <w:lang w:val="ru-RU"/>
         </w:rPr>
-        <w:t>21</w:t>
+        <w:t>10</w:t>
       </w:r>
       <w:r>
         <w:rPr>
@@ -17673,18 +17702,7 @@
           <w:szCs w:val="28"/>
           <w:lang w:val="ru-RU"/>
         </w:rPr>
-        <w:t xml:space="preserve">расстояния шарнира корпуса до </w:t>
-      </w:r>
-      <w:r>
-        <w:rPr>
-          <w:rFonts w:ascii="Times New Roman" w:eastAsiaTheme="minorEastAsia" w:hAnsi="Times New Roman" w:cs="Times New Roman"/>
-          <w:color w:val="000000"/>
-          <w:sz w:val="28"/>
-          <w:szCs w:val="28"/>
-          <w:lang w:val="ru-RU"/>
-        </w:rPr>
-        <w:lastRenderedPageBreak/>
-        <w:t>переходной точки</w:t>
+        <w:t>расстояния шарнира корпуса до переходной точки</w:t>
       </w:r>
       <w:r>
         <w:rPr>
@@ -17855,6 +17873,7 @@
           <w:sz w:val="28"/>
           <w:lang w:val="ru-RU"/>
         </w:rPr>
+        <w:lastRenderedPageBreak/>
         <w:tab/>
       </w:r>
       <w:r>
@@ -18077,29 +18096,17 @@
     <w:p>
       <w:pPr>
         <w:spacing w:after="0" w:line="360" w:lineRule="auto"/>
-        <w:jc w:val="both"/>
+        <w:jc w:val="center"/>
         <w:rPr>
           <w:rFonts w:ascii="Times New Roman" w:hAnsi="Times New Roman" w:cs="Times New Roman"/>
           <w:sz w:val="28"/>
           <w:lang w:val="ru-RU"/>
         </w:rPr>
       </w:pPr>
-    </w:p>
-    <w:p>
-      <w:pPr>
-        <w:spacing w:after="0" w:line="360" w:lineRule="auto"/>
-        <w:jc w:val="center"/>
-        <w:rPr>
-          <w:rFonts w:ascii="Times New Roman" w:hAnsi="Times New Roman" w:cs="Times New Roman"/>
-          <w:sz w:val="28"/>
-          <w:lang w:val="ru-RU"/>
-        </w:rPr>
-      </w:pPr>
       <w:r>
         <w:rPr>
           <w:noProof/>
         </w:rPr>
-        <w:lastRenderedPageBreak/>
         <w:drawing>
           <wp:inline distT="0" distB="0" distL="0" distR="0" wp14:anchorId="586D9B14" wp14:editId="4991B974">
             <wp:extent cx="4572000" cy="2743200"/>
@@ -18196,7 +18203,7 @@
           <w:sz w:val="28"/>
           <w:lang w:val="ru-RU"/>
         </w:rPr>
-        <w:t>21</w:t>
+        <w:t>11</w:t>
       </w:r>
       <w:r>
         <w:rPr>
@@ -18371,6 +18378,7 @@
           <w:szCs w:val="28"/>
           <w:lang w:val="ru-RU"/>
         </w:rPr>
+        <w:lastRenderedPageBreak/>
         <w:t>расстояния шарнира корпуса до переходной точки</w:t>
       </w:r>
       <w:r>
@@ -18668,7 +18676,6 @@
         <w:rPr>
           <w:noProof/>
         </w:rPr>
-        <w:lastRenderedPageBreak/>
         <w:drawing>
           <wp:inline distT="0" distB="0" distL="0" distR="0" wp14:anchorId="00EB4267" wp14:editId="493D3F58">
             <wp:extent cx="4572000" cy="2743200"/>
@@ -18765,7 +18772,7 @@
           <w:sz w:val="28"/>
           <w:lang w:val="ru-RU"/>
         </w:rPr>
-        <w:t>21</w:t>
+        <w:t>12</w:t>
       </w:r>
       <w:r>
         <w:rPr>
@@ -19088,6 +19095,7 @@
           <w:sz w:val="28"/>
           <w:lang w:val="ru-RU"/>
         </w:rPr>
+        <w:lastRenderedPageBreak/>
         <w:t xml:space="preserve">Применяем полученные коэффициенты для полученных результатов и сравним с результатами </w:t>
       </w:r>
       <w:proofErr w:type="spellStart"/>
@@ -19162,15 +19170,7 @@
           <w:sz w:val="28"/>
           <w:lang w:val="ru-RU"/>
         </w:rPr>
-        <w:t>3</w:t>
-      </w:r>
-      <w:r>
-        <w:rPr>
-          <w:rFonts w:ascii="Times New Roman" w:hAnsi="Times New Roman" w:cs="Times New Roman"/>
-          <w:sz w:val="28"/>
-          <w:lang w:val="ru-RU"/>
-        </w:rPr>
-        <w:t>.</w:t>
+        <w:t>3.</w:t>
       </w:r>
       <w:r>
         <w:rPr>
@@ -19219,7 +19219,7 @@
           <w:sz w:val="28"/>
           <w:lang w:val="ru-RU"/>
         </w:rPr>
-        <w:t>21</w:t>
+        <w:t>13</w:t>
       </w:r>
       <w:r>
         <w:rPr>
@@ -19263,31 +19263,7 @@
           <w:sz w:val="28"/>
           <w:lang w:val="ru-RU"/>
         </w:rPr>
-        <w:t>Поправочный коэффициент,</w:t>
-      </w:r>
-      <w:r>
-        <w:rPr>
-          <w:rFonts w:ascii="Times New Roman" w:hAnsi="Times New Roman" w:cs="Times New Roman"/>
-          <w:sz w:val="28"/>
-          <w:lang w:val="ru-RU"/>
-        </w:rPr>
-        <w:t xml:space="preserve"> </w:t>
-      </w:r>
-      <w:r>
-        <w:rPr>
-          <w:rFonts w:ascii="Times New Roman" w:hAnsi="Times New Roman" w:cs="Times New Roman"/>
-          <w:sz w:val="28"/>
-          <w:lang w:val="ru-RU"/>
-        </w:rPr>
-        <w:t xml:space="preserve">применённый к выведенной формуле </w:t>
-      </w:r>
-      <w:r>
-        <w:rPr>
-          <w:rFonts w:ascii="Times New Roman" w:hAnsi="Times New Roman" w:cs="Times New Roman"/>
-          <w:sz w:val="28"/>
-          <w:lang w:val="ru-RU"/>
-        </w:rPr>
-        <w:t xml:space="preserve">при изменении диаметра штока диаметр штока </w:t>
+        <w:t xml:space="preserve">Поправочный коэффициент, применённый к выведенной формуле при изменении диаметра штока диаметр штока </w:t>
       </w:r>
       <w:r>
         <w:rPr>
@@ -19329,18 +19305,7 @@
           <w:szCs w:val="28"/>
           <w:lang w:val="ru-RU"/>
         </w:rPr>
-        <w:t xml:space="preserve">расстоянии </w:t>
-      </w:r>
-      <w:r>
-        <w:rPr>
-          <w:rFonts w:ascii="Times New Roman" w:eastAsiaTheme="minorEastAsia" w:hAnsi="Times New Roman" w:cs="Times New Roman"/>
-          <w:color w:val="000000"/>
-          <w:sz w:val="28"/>
-          <w:szCs w:val="28"/>
-          <w:lang w:val="ru-RU"/>
-        </w:rPr>
-        <w:lastRenderedPageBreak/>
-        <w:t>головки штока до переходной точки</w:t>
+        <w:t>расстоянии головки штока до переходной точки</w:t>
       </w:r>
       <w:r>
         <w:rPr>
@@ -19621,15 +19586,7 @@
           <w:sz w:val="28"/>
           <w:lang w:val="ru-RU"/>
         </w:rPr>
-        <w:t>3</w:t>
-      </w:r>
-      <w:r>
-        <w:rPr>
-          <w:rFonts w:ascii="Times New Roman" w:hAnsi="Times New Roman" w:cs="Times New Roman"/>
-          <w:sz w:val="28"/>
-          <w:lang w:val="ru-RU"/>
-        </w:rPr>
-        <w:t>.</w:t>
+        <w:t>3.</w:t>
       </w:r>
       <w:r>
         <w:rPr>
@@ -19722,15 +19679,7 @@
           <w:sz w:val="28"/>
           <w:lang w:val="ru-RU"/>
         </w:rPr>
-        <w:t>Поправочный коэффициент,</w:t>
-      </w:r>
-      <w:r>
-        <w:rPr>
-          <w:rFonts w:ascii="Times New Roman" w:hAnsi="Times New Roman" w:cs="Times New Roman"/>
-          <w:sz w:val="28"/>
-          <w:lang w:val="ru-RU"/>
-        </w:rPr>
-        <w:t xml:space="preserve"> применённый к выведенной формуле при изменении диаметра штока диаметр штока </w:t>
+        <w:t xml:space="preserve">Поправочный коэффициент, применённый к выведенной формуле при изменении диаметра штока диаметр штока </w:t>
       </w:r>
       <w:r>
         <w:rPr>
@@ -19876,7 +19825,16 @@
           <w:sz w:val="28"/>
           <w:lang w:val="ru-RU"/>
         </w:rPr>
-        <w:t>= 9</w:t>
+        <w:t xml:space="preserve">= </w:t>
+      </w:r>
+      <w:r>
+        <w:rPr>
+          <w:rFonts w:ascii="Times New Roman" w:hAnsi="Times New Roman" w:cs="Times New Roman"/>
+          <w:sz w:val="28"/>
+          <w:lang w:val="ru-RU"/>
+        </w:rPr>
+        <w:lastRenderedPageBreak/>
+        <w:t>9</w:t>
       </w:r>
       <w:r>
         <w:rPr>
@@ -20094,7 +20052,6 @@
           <w:sz w:val="28"/>
           <w:lang w:val="ru-RU"/>
         </w:rPr>
-        <w:lastRenderedPageBreak/>
         <w:tab/>
         <w:t>Для получения достоверной формулы нужно провести натурные стендовые эксперимента с применением различных конфигураций цилиндров. Также из различных сталей, что экономически труднодостижимо.</w:t>
       </w:r>
@@ -20543,7 +20500,16 @@
           <w:sz w:val="28"/>
           <w:lang w:val="ru-RU"/>
         </w:rPr>
-        <w:t>=10см.При отношении расстояния шарнира корпуса до переходной точки к расстоянию головки штока до переходной точки ω=2</w:t>
+        <w:t xml:space="preserve">=10см.При отношении расстояния шарнира корпуса до </w:t>
+      </w:r>
+      <w:r>
+        <w:rPr>
+          <w:rFonts w:ascii="Times New Roman" w:hAnsi="Times New Roman" w:cs="Times New Roman"/>
+          <w:sz w:val="28"/>
+          <w:lang w:val="ru-RU"/>
+        </w:rPr>
+        <w:lastRenderedPageBreak/>
+        <w:t>переходной точки к расстоянию головки штока до переходной точки ω=2</w:t>
       </w:r>
       <w:r>
         <w:rPr>
@@ -20575,34 +20541,15 @@
           <w:sz w:val="28"/>
           <w:lang w:val="ru-RU"/>
         </w:rPr>
-        <w:t>Поправочные коэффициенты для двух рассматри</w:t>
-      </w:r>
-      <w:bookmarkStart w:id="0" w:name="_GoBack"/>
-      <w:bookmarkEnd w:id="0"/>
-      <w:r>
-        <w:rPr>
-          <w:rFonts w:ascii="Times New Roman" w:hAnsi="Times New Roman" w:cs="Times New Roman"/>
-          <w:sz w:val="28"/>
-          <w:lang w:val="ru-RU"/>
-        </w:rPr>
-        <w:t>ваемых случаев имеют разный характер. Также нужно выводить поправочную зависимость для</w:t>
-      </w:r>
-      <w:r>
-        <w:rPr>
-          <w:rFonts w:ascii="Times New Roman" w:hAnsi="Times New Roman" w:cs="Times New Roman"/>
-          <w:sz w:val="28"/>
-          <w:lang w:val="ru-RU"/>
-        </w:rPr>
-        <w:t xml:space="preserve"> </w:t>
-      </w:r>
-      <w:r>
-        <w:rPr>
-          <w:rFonts w:ascii="Times New Roman" w:hAnsi="Times New Roman" w:cs="Times New Roman"/>
-          <w:sz w:val="28"/>
-          <w:lang w:val="ru-RU"/>
-        </w:rPr>
-        <w:lastRenderedPageBreak/>
-        <w:t xml:space="preserve">каждого </w:t>
+        <w:t>Поправочные коэффициенты для двух рассматриваемых случаев имеют разный характер. Также нужно выводить поправочную зависимость для</w:t>
+      </w:r>
+      <w:r>
+        <w:rPr>
+          <w:rFonts w:ascii="Times New Roman" w:hAnsi="Times New Roman" w:cs="Times New Roman"/>
+          <w:sz w:val="28"/>
+          <w:lang w:val="ru-RU"/>
+        </w:rPr>
+        <w:t xml:space="preserve"> каждого </w:t>
       </w:r>
       <w:r>
         <w:rPr>
@@ -20616,8 +20563,8 @@
     <w:sectPr>
       <w:headerReference w:type="default" r:id="rId103"/>
       <w:pgSz w:w="12240" w:h="15840"/>
-      <w:pgMar w:top="1440" w:right="1440" w:bottom="1440" w:left="1134" w:header="720" w:footer="720" w:gutter="0"/>
-      <w:pgNumType w:start="84"/>
+      <w:pgMar w:top="1134" w:right="616" w:bottom="1135" w:left="1134" w:header="720" w:footer="720" w:gutter="0"/>
+      <w:pgNumType w:start="79"/>
       <w:cols w:space="720"/>
       <w:docGrid w:linePitch="360"/>
     </w:sectPr>
@@ -20679,7 +20626,7 @@
 <w:hdr xmlns:wpc="http://schemas.microsoft.com/office/word/2010/wordprocessingCanvas" xmlns:cx="http://schemas.microsoft.com/office/drawing/2014/chartex" xmlns:cx1="http://schemas.microsoft.com/office/drawing/2015/9/8/chartex" xmlns:cx2="http://schemas.microsoft.com/office/drawing/2015/10/21/chartex" xmlns:mc="http://schemas.openxmlformats.org/markup-compatibility/2006" xmlns:o="urn:schemas-microsoft-com:office:office" xmlns:r="http://schemas.openxmlformats.org/officeDocument/2006/relationships" xmlns:m="http://schemas.openxmlformats.org/officeDocument/2006/math" xmlns:v="urn:schemas-microsoft-com:vml" xmlns:wp14="http://schemas.microsoft.com/office/word/2010/wordprocessingDrawing" xmlns:wp="http://schemas.openxmlformats.org/drawingml/2006/wordprocessingDrawing" xmlns:w10="urn:schemas-microsoft-com:office:word" xmlns:w="http://schemas.openxmlformats.org/wordprocessingml/2006/main" xmlns:w14="http://schemas.microsoft.com/office/word/2010/wordml" xmlns:w15="http://schemas.microsoft.com/office/word/2012/wordml" xmlns:w16se="http://schemas.microsoft.com/office/word/2015/wordml/symex" xmlns:wpg="http://schemas.microsoft.com/office/word/2010/wordprocessingGroup" xmlns:wpi="http://schemas.microsoft.com/office/word/2010/wordprocessingInk" xmlns:wne="http://schemas.microsoft.com/office/word/2006/wordml" xmlns:wps="http://schemas.microsoft.com/office/word/2010/wordprocessingShape" mc:Ignorable="w14 w15 w16se wp14">
   <w:sdt>
     <w:sdtPr>
-      <w:id w:val="399025803"/>
+      <w:id w:val="-1782947599"/>
       <w:docPartObj>
         <w:docPartGallery w:val="Page Numbers (Top of Page)"/>
         <w:docPartUnique/>
@@ -20709,7 +20656,7 @@
           <w:rPr>
             <w:noProof/>
           </w:rPr>
-          <w:t>117</w:t>
+          <w:t>99</w:t>
         </w:r>
         <w:r>
           <w:rPr>
@@ -29487,7 +29434,7 @@
 </file>
 
 <file path=customXml/itemProps1.xml><?xml version="1.0" encoding="utf-8"?>
-<ds:datastoreItem xmlns:ds="http://schemas.openxmlformats.org/officeDocument/2006/customXml" ds:itemID="{00300E9F-77D1-4270-B967-FBFC304F1506}">
+<ds:datastoreItem xmlns:ds="http://schemas.openxmlformats.org/officeDocument/2006/customXml" ds:itemID="{ADA98F62-7466-4726-B20B-BBF32F28BF84}">
   <ds:schemaRefs>
     <ds:schemaRef ds:uri="http://schemas.openxmlformats.org/officeDocument/2006/bibliography"/>
   </ds:schemaRefs>

--- a/дисертация/3 глава.docx
+++ b/дисертация/3 глава.docx
@@ -40,8 +40,6 @@
         </w:rPr>
         <w:t>Сравнение полученных результатов с результатами современных расчетных программных комплексов.</w:t>
       </w:r>
-      <w:bookmarkStart w:id="0" w:name="_GoBack"/>
-      <w:bookmarkEnd w:id="0"/>
     </w:p>
     <w:p>
       <w:pPr>
@@ -13766,7 +13764,7 @@
                 <v:shape id="_x0000_i1026" type="#_x0000_t75" style="width:403.5pt;height:246.75pt" o:ole="">
                   <v:imagedata r:id="rId83" o:title=""/>
                 </v:shape>
-                <o:OLEObject Type="Embed" ProgID="PBrush" ShapeID="_x0000_i1026" DrawAspect="Content" ObjectID="_1527342245" r:id="rId84"/>
+                <o:OLEObject Type="Embed" ProgID="PBrush" ShapeID="_x0000_i1026" DrawAspect="Content" ObjectID="_1527420232" r:id="rId84"/>
               </w:object>
             </w:r>
           </w:p>
@@ -14168,7 +14166,7 @@
                 <v:shape id="_x0000_i1027" type="#_x0000_t75" style="width:385.5pt;height:165pt" o:ole="">
                   <v:imagedata r:id="rId87" o:title=""/>
                 </v:shape>
-                <o:OLEObject Type="Embed" ProgID="PBrush" ShapeID="_x0000_i1027" DrawAspect="Content" ObjectID="_1527342246" r:id="rId88"/>
+                <o:OLEObject Type="Embed" ProgID="PBrush" ShapeID="_x0000_i1027" DrawAspect="Content" ObjectID="_1527420233" r:id="rId88"/>
               </w:object>
             </w:r>
           </w:p>
@@ -14241,7 +14239,7 @@
                 <v:shape id="_x0000_i1028" type="#_x0000_t75" style="width:396.75pt;height:204pt" o:ole="">
                   <v:imagedata r:id="rId89" o:title=""/>
                 </v:shape>
-                <o:OLEObject Type="Embed" ProgID="PBrush" ShapeID="_x0000_i1028" DrawAspect="Content" ObjectID="_1527342247" r:id="rId90"/>
+                <o:OLEObject Type="Embed" ProgID="PBrush" ShapeID="_x0000_i1028" DrawAspect="Content" ObjectID="_1527420234" r:id="rId90"/>
               </w:object>
             </w:r>
           </w:p>
@@ -14390,7 +14388,7 @@
                 <v:shape id="_x0000_i1029" type="#_x0000_t75" style="width:341.25pt;height:258.75pt" o:ole="">
                   <v:imagedata r:id="rId91" o:title=""/>
                 </v:shape>
-                <o:OLEObject Type="Embed" ProgID="PBrush" ShapeID="_x0000_i1029" DrawAspect="Content" ObjectID="_1527342248" r:id="rId92"/>
+                <o:OLEObject Type="Embed" ProgID="PBrush" ShapeID="_x0000_i1029" DrawAspect="Content" ObjectID="_1527420235" r:id="rId92"/>
               </w:object>
             </w:r>
           </w:p>
@@ -14731,7 +14729,7 @@
                 <v:shape id="_x0000_i1030" type="#_x0000_t75" style="width:483pt;height:195pt" o:ole="">
                   <v:imagedata r:id="rId95" o:title=""/>
                 </v:shape>
-                <o:OLEObject Type="Embed" ProgID="PBrush" ShapeID="_x0000_i1030" DrawAspect="Content" ObjectID="_1527342249" r:id="rId96"/>
+                <o:OLEObject Type="Embed" ProgID="PBrush" ShapeID="_x0000_i1030" DrawAspect="Content" ObjectID="_1527420236" r:id="rId96"/>
               </w:object>
             </w:r>
           </w:p>
@@ -14766,7 +14764,15 @@
           <w:sz w:val="28"/>
           <w:lang w:val="ru-RU"/>
         </w:rPr>
-        <w:t xml:space="preserve">Полученные данные </w:t>
+        <w:t>Для модели, приведенной в алгоритме получено значение</w:t>
+      </w:r>
+      <w:r>
+        <w:rPr>
+          <w:rFonts w:ascii="Times New Roman" w:hAnsi="Times New Roman" w:cs="Times New Roman"/>
+          <w:sz w:val="28"/>
+          <w:lang w:val="ru-RU"/>
+        </w:rPr>
+        <w:t xml:space="preserve"> </w:t>
       </w:r>
       <w:r>
         <w:rPr>
@@ -14800,7 +14806,15 @@
           <w:sz w:val="28"/>
           <w:lang w:val="ru-RU"/>
         </w:rPr>
-        <w:t>примерно 49062</w:t>
+        <w:t>=</w:t>
+      </w:r>
+      <w:r>
+        <w:rPr>
+          <w:rFonts w:ascii="Times New Roman" w:hAnsi="Times New Roman" w:cs="Times New Roman"/>
+          <w:sz w:val="28"/>
+          <w:lang w:val="ru-RU"/>
+        </w:rPr>
+        <w:t xml:space="preserve"> 49062</w:t>
       </w:r>
       <w:r>
         <w:rPr>
@@ -14836,7 +14850,17 @@
           <w:sz w:val="28"/>
           <w:lang w:val="ru-RU"/>
         </w:rPr>
-        <w:t xml:space="preserve">Для проверки математической модели создаем пять моделей. За базовую модель возьмем модель примера из учебника </w:t>
+        <w:t>Для проверки матема</w:t>
+      </w:r>
+      <w:bookmarkStart w:id="0" w:name="_GoBack"/>
+      <w:bookmarkEnd w:id="0"/>
+      <w:r>
+        <w:rPr>
+          <w:rFonts w:ascii="Times New Roman" w:hAnsi="Times New Roman" w:cs="Times New Roman"/>
+          <w:sz w:val="28"/>
+          <w:lang w:val="ru-RU"/>
+        </w:rPr>
+        <w:t xml:space="preserve">тической модели создаем пять моделей. За базовую модель возьмем модель примера из учебника </w:t>
       </w:r>
       <w:proofErr w:type="spellStart"/>
       <w:proofErr w:type="gramStart"/>
@@ -17152,15 +17176,6 @@
         <w:t xml:space="preserve"> </w:t>
       </w:r>
       <w:r>
-        <w:rPr>
-          <w:rFonts w:ascii="Arial" w:hAnsi="Arial" w:cs="Arial"/>
-          <w:caps/>
-          <w:color w:val="252525"/>
-          <w:sz w:val="18"/>
-          <w:szCs w:val="18"/>
-          <w:shd w:val="clear" w:color="auto" w:fill="F9F9F9"/>
-          <w:lang w:val="ru-RU"/>
-        </w:rPr>
         <w:t>‒</w:t>
       </w:r>
       <w:r>
@@ -17562,15 +17577,6 @@
         <w:t xml:space="preserve"> </w:t>
       </w:r>
       <w:r>
-        <w:rPr>
-          <w:rFonts w:ascii="Arial" w:hAnsi="Arial" w:cs="Arial"/>
-          <w:caps/>
-          <w:color w:val="252525"/>
-          <w:sz w:val="18"/>
-          <w:szCs w:val="18"/>
-          <w:shd w:val="clear" w:color="auto" w:fill="F9F9F9"/>
-          <w:lang w:val="ru-RU"/>
-        </w:rPr>
         <w:t>‒</w:t>
       </w:r>
       <w:r>
@@ -18065,17 +18071,14 @@
         </w:rPr>
         <w:t xml:space="preserve"> </w:t>
       </w:r>
-      <w:proofErr w:type="spellStart"/>
-      <w:r>
-        <w:rPr>
-          <w:rFonts w:ascii="Times New Roman" w:hAnsi="Times New Roman" w:cs="Times New Roman"/>
-          <w:sz w:val="28"/>
-          <w:highlight w:val="red"/>
-          <w:lang w:val="ru-RU"/>
-        </w:rPr>
-        <w:t>ваав</w:t>
-      </w:r>
-      <w:proofErr w:type="spellEnd"/>
+      <w:r>
+        <w:rPr>
+          <w:rFonts w:ascii="Times New Roman" w:hAnsi="Times New Roman" w:cs="Times New Roman"/>
+          <w:sz w:val="28"/>
+          <w:lang w:val="ru-RU"/>
+        </w:rPr>
+        <w:t>3.11</w:t>
+      </w:r>
       <w:r>
         <w:rPr>
           <w:rFonts w:ascii="Times New Roman" w:hAnsi="Times New Roman" w:cs="Times New Roman"/>
@@ -18533,7 +18536,6 @@
         <w:rPr>
           <w:rFonts w:ascii="Times New Roman" w:hAnsi="Times New Roman" w:cs="Times New Roman"/>
           <w:sz w:val="28"/>
-          <w:lang w:val="ru-RU"/>
         </w:rPr>
       </w:pPr>
       <w:r>
@@ -18642,25 +18644,13 @@
         </w:rPr>
         <w:t xml:space="preserve">918. Рисунок </w:t>
       </w:r>
-      <w:proofErr w:type="spellStart"/>
-      <w:r>
-        <w:rPr>
-          <w:rFonts w:ascii="Times New Roman" w:hAnsi="Times New Roman" w:cs="Times New Roman"/>
-          <w:sz w:val="28"/>
-          <w:lang w:val="ru-RU"/>
-        </w:rPr>
-        <w:t>в</w:t>
-      </w:r>
-      <w:r>
-        <w:rPr>
-          <w:rFonts w:ascii="Times New Roman" w:hAnsi="Times New Roman" w:cs="Times New Roman"/>
-          <w:sz w:val="28"/>
-          <w:highlight w:val="red"/>
-          <w:lang w:val="ru-RU"/>
-        </w:rPr>
-        <w:t>а</w:t>
-      </w:r>
-      <w:proofErr w:type="spellEnd"/>
+      <w:r>
+        <w:rPr>
+          <w:rFonts w:ascii="Times New Roman" w:hAnsi="Times New Roman" w:cs="Times New Roman"/>
+          <w:sz w:val="28"/>
+        </w:rPr>
+        <w:t>3.12</w:t>
+      </w:r>
     </w:p>
     <w:p>
       <w:pPr>
@@ -19104,7 +19094,14 @@
           <w:rFonts w:ascii="Times New Roman" w:hAnsi="Times New Roman" w:cs="Times New Roman"/>
           <w:sz w:val="28"/>
         </w:rPr>
-        <w:t>ansys</w:t>
+        <w:t>A</w:t>
+      </w:r>
+      <w:r>
+        <w:rPr>
+          <w:rFonts w:ascii="Times New Roman" w:hAnsi="Times New Roman" w:cs="Times New Roman"/>
+          <w:sz w:val="28"/>
+        </w:rPr>
+        <w:t>nsys</w:t>
       </w:r>
       <w:proofErr w:type="spellEnd"/>
       <w:r>
@@ -20077,6 +20074,13 @@
           <w:lang w:val="ru-RU"/>
         </w:rPr>
       </w:pPr>
+      <w:r>
+        <w:rPr>
+          <w:rFonts w:ascii="Times New Roman" w:hAnsi="Times New Roman" w:cs="Times New Roman"/>
+          <w:sz w:val="28"/>
+        </w:rPr>
+        <w:t xml:space="preserve">2.3 </w:t>
+      </w:r>
       <w:r>
         <w:rPr>
           <w:rFonts w:ascii="Times New Roman" w:hAnsi="Times New Roman" w:cs="Times New Roman"/>
@@ -20656,7 +20660,7 @@
           <w:rPr>
             <w:noProof/>
           </w:rPr>
-          <w:t>99</w:t>
+          <w:t>110</w:t>
         </w:r>
         <w:r>
           <w:rPr>
@@ -23854,6 +23858,78 @@
             <a:effectLst/>
           </c:spPr>
         </c:majorGridlines>
+        <c:title>
+          <c:tx>
+            <c:rich>
+              <a:bodyPr rot="-5400000" spcFirstLastPara="1" vertOverflow="ellipsis" vert="horz" wrap="square" anchor="ctr" anchorCtr="1"/>
+              <a:lstStyle/>
+              <a:p>
+                <a:pPr>
+                  <a:defRPr sz="1100" b="0" i="0" u="none" strike="noStrike" kern="1200" baseline="0">
+                    <a:solidFill>
+                      <a:schemeClr val="tx1">
+                        <a:lumMod val="65000"/>
+                        <a:lumOff val="35000"/>
+                      </a:schemeClr>
+                    </a:solidFill>
+                    <a:latin typeface="Times New Roman" panose="02020603050405020304" pitchFamily="18" charset="0"/>
+                    <a:ea typeface="+mn-ea"/>
+                    <a:cs typeface="Times New Roman" panose="02020603050405020304" pitchFamily="18" charset="0"/>
+                  </a:defRPr>
+                </a:pPr>
+                <a:r>
+                  <a:rPr lang="el-GR" sz="1100" b="0" i="0" baseline="0">
+                    <a:effectLst/>
+                    <a:latin typeface="Times New Roman" panose="02020603050405020304" pitchFamily="18" charset="0"/>
+                    <a:cs typeface="Times New Roman" panose="02020603050405020304" pitchFamily="18" charset="0"/>
+                  </a:rPr>
+                  <a:t>Δ</a:t>
+                </a:r>
+                <a:r>
+                  <a:rPr lang="ru-RU" sz="1100" b="0" i="0" baseline="0">
+                    <a:effectLst/>
+                    <a:latin typeface="Times New Roman" panose="02020603050405020304" pitchFamily="18" charset="0"/>
+                    <a:cs typeface="Times New Roman" panose="02020603050405020304" pitchFamily="18" charset="0"/>
+                  </a:rPr>
+                  <a:t>Ркрит</a:t>
+                </a:r>
+                <a:endParaRPr lang="en-US" sz="1100">
+                  <a:effectLst/>
+                  <a:latin typeface="Times New Roman" panose="02020603050405020304" pitchFamily="18" charset="0"/>
+                  <a:cs typeface="Times New Roman" panose="02020603050405020304" pitchFamily="18" charset="0"/>
+                </a:endParaRPr>
+              </a:p>
+            </c:rich>
+          </c:tx>
+          <c:overlay val="0"/>
+          <c:spPr>
+            <a:noFill/>
+            <a:ln>
+              <a:noFill/>
+            </a:ln>
+            <a:effectLst/>
+          </c:spPr>
+          <c:txPr>
+            <a:bodyPr rot="-5400000" spcFirstLastPara="1" vertOverflow="ellipsis" vert="horz" wrap="square" anchor="ctr" anchorCtr="1"/>
+            <a:lstStyle/>
+            <a:p>
+              <a:pPr>
+                <a:defRPr sz="1100" b="0" i="0" u="none" strike="noStrike" kern="1200" baseline="0">
+                  <a:solidFill>
+                    <a:schemeClr val="tx1">
+                      <a:lumMod val="65000"/>
+                      <a:lumOff val="35000"/>
+                    </a:schemeClr>
+                  </a:solidFill>
+                  <a:latin typeface="Times New Roman" panose="02020603050405020304" pitchFamily="18" charset="0"/>
+                  <a:ea typeface="+mn-ea"/>
+                  <a:cs typeface="Times New Roman" panose="02020603050405020304" pitchFamily="18" charset="0"/>
+                </a:defRPr>
+              </a:pPr>
+              <a:endParaRPr lang="en-US"/>
+            </a:p>
+          </c:txPr>
+        </c:title>
         <c:numFmt formatCode="General" sourceLinked="1"/>
         <c:majorTickMark val="none"/>
         <c:minorTickMark val="none"/>
@@ -24314,6 +24390,77 @@
             <a:effectLst/>
           </c:spPr>
         </c:majorGridlines>
+        <c:title>
+          <c:tx>
+            <c:rich>
+              <a:bodyPr rot="-5400000" spcFirstLastPara="1" vertOverflow="ellipsis" vert="horz" wrap="square" anchor="ctr" anchorCtr="1"/>
+              <a:lstStyle/>
+              <a:p>
+                <a:pPr>
+                  <a:defRPr sz="1000" b="0" i="0" u="none" strike="noStrike" kern="1200" baseline="0">
+                    <a:solidFill>
+                      <a:schemeClr val="tx1">
+                        <a:lumMod val="65000"/>
+                        <a:lumOff val="35000"/>
+                      </a:schemeClr>
+                    </a:solidFill>
+                    <a:latin typeface="+mn-lt"/>
+                    <a:ea typeface="+mn-ea"/>
+                    <a:cs typeface="+mn-cs"/>
+                  </a:defRPr>
+                </a:pPr>
+                <a:r>
+                  <a:rPr lang="el-GR" sz="1050" b="0" i="0" u="none" strike="noStrike" baseline="0">
+                    <a:effectLst/>
+                    <a:latin typeface="Times New Roman" panose="02020603050405020304" pitchFamily="18" charset="0"/>
+                    <a:cs typeface="Times New Roman" panose="02020603050405020304" pitchFamily="18" charset="0"/>
+                  </a:rPr>
+                  <a:t>Δ</a:t>
+                </a:r>
+                <a:r>
+                  <a:rPr lang="ru-RU" sz="1050" b="0" i="0" u="none" strike="noStrike" baseline="0">
+                    <a:effectLst/>
+                    <a:latin typeface="Times New Roman" panose="02020603050405020304" pitchFamily="18" charset="0"/>
+                    <a:cs typeface="Times New Roman" panose="02020603050405020304" pitchFamily="18" charset="0"/>
+                  </a:rPr>
+                  <a:t>Ркрит</a:t>
+                </a:r>
+                <a:endParaRPr lang="en-US" sz="1050" b="0">
+                  <a:latin typeface="Times New Roman" panose="02020603050405020304" pitchFamily="18" charset="0"/>
+                  <a:cs typeface="Times New Roman" panose="02020603050405020304" pitchFamily="18" charset="0"/>
+                </a:endParaRPr>
+              </a:p>
+            </c:rich>
+          </c:tx>
+          <c:overlay val="0"/>
+          <c:spPr>
+            <a:noFill/>
+            <a:ln>
+              <a:noFill/>
+            </a:ln>
+            <a:effectLst/>
+          </c:spPr>
+          <c:txPr>
+            <a:bodyPr rot="-5400000" spcFirstLastPara="1" vertOverflow="ellipsis" vert="horz" wrap="square" anchor="ctr" anchorCtr="1"/>
+            <a:lstStyle/>
+            <a:p>
+              <a:pPr>
+                <a:defRPr sz="1000" b="0" i="0" u="none" strike="noStrike" kern="1200" baseline="0">
+                  <a:solidFill>
+                    <a:schemeClr val="tx1">
+                      <a:lumMod val="65000"/>
+                      <a:lumOff val="35000"/>
+                    </a:schemeClr>
+                  </a:solidFill>
+                  <a:latin typeface="+mn-lt"/>
+                  <a:ea typeface="+mn-ea"/>
+                  <a:cs typeface="+mn-cs"/>
+                </a:defRPr>
+              </a:pPr>
+              <a:endParaRPr lang="en-US"/>
+            </a:p>
+          </c:txPr>
+        </c:title>
         <c:numFmt formatCode="General" sourceLinked="1"/>
         <c:majorTickMark val="none"/>
         <c:minorTickMark val="none"/>
@@ -25044,10 +25191,10 @@
         <c:manualLayout>
           <c:xMode val="edge"/>
           <c:yMode val="edge"/>
-          <c:x val="0.21066666666666659"/>
-          <c:y val="9.3748906386701636E-2"/>
-          <c:w val="0.24766666666666667"/>
-          <c:h val="0.31250218722659673"/>
+          <c:x val="9.5558702644183882E-2"/>
+          <c:y val="9.3748851013876436E-2"/>
+          <c:w val="0.54502866997740396"/>
+          <c:h val="0.27874680221934278"/>
         </c:manualLayout>
       </c:layout>
       <c:overlay val="0"/>
@@ -29434,7 +29581,7 @@
 </file>
 
 <file path=customXml/itemProps1.xml><?xml version="1.0" encoding="utf-8"?>
-<ds:datastoreItem xmlns:ds="http://schemas.openxmlformats.org/officeDocument/2006/customXml" ds:itemID="{ADA98F62-7466-4726-B20B-BBF32F28BF84}">
+<ds:datastoreItem xmlns:ds="http://schemas.openxmlformats.org/officeDocument/2006/customXml" ds:itemID="{D3B80AF4-0151-4522-B3ED-113EE41523F4}">
   <ds:schemaRefs>
     <ds:schemaRef ds:uri="http://schemas.openxmlformats.org/officeDocument/2006/bibliography"/>
   </ds:schemaRefs>

--- a/дисертация/3 глава.docx
+++ b/дисертация/3 глава.docx
@@ -13,6 +13,8 @@
           <w:lang w:val="ru-RU"/>
         </w:rPr>
       </w:pPr>
+      <w:bookmarkStart w:id="0" w:name="_GoBack"/>
+      <w:bookmarkEnd w:id="0"/>
       <w:r>
         <w:rPr>
           <w:rFonts w:ascii="Times New Roman" w:hAnsi="Times New Roman" w:cs="Times New Roman"/>
@@ -188,7 +190,7 @@
           <w:sz w:val="28"/>
           <w:lang w:val="ru-RU"/>
         </w:rPr>
-        <w:t xml:space="preserve">МКЭ превратился в универсальный способ решения дифференциальных уравнений краевых задач. Основное отличие МКЭ от классических алгоритмов вариационных принципов и методов невязок заключается в выборе базисных функций. </w:t>
+        <w:t xml:space="preserve">МКЭ превратился в универсальный способ решения дифференциальных уравнений краевых задач. Основное отличие МКЭ от классических алгоритмов вариационных принципов и методов невязок заключается в выборе базисных функций. Они берутся в виде кусочно-непрерывных функций, которые обращаются </w:t>
       </w:r>
       <w:r>
         <w:rPr>
@@ -197,7 +199,7 @@
           <w:lang w:val="ru-RU"/>
         </w:rPr>
         <w:lastRenderedPageBreak/>
-        <w:t>Они берутся в виде кусочно-непрерывных функций, которые обращаются в нуль всюду, кроме ограниченных подобластей, являющихся конечными элементами. Это ведёт к ленточной разреженной структуре матрицы коэффициентов разрешающей системы уравнений. Использование вариационных принципов и методов взвешенных невязок позволило глубже понять математические основы МКЭ и, в частности, определить условия сходимости этого численного метода к точному решению. Быстрому росту популярности МКЭ и становлению его ведущим методом численного решения физических задач способствовал ряд преимуществ конечно-элементного анализа перед многими другими численными методами.</w:t>
+        <w:t>в нуль всюду, кроме ограниченных подобластей, являющихся конечными элементами. Это ведёт к ленточной разреженной структуре матрицы коэффициентов разрешающей системы уравнений. Использование вариационных принципов и методов взвешенных невязок позволило глубже понять математические основы МКЭ и, в частности, определить условия сходимости этого численного метода к точному решению. Быстрому росту популярности МКЭ и становлению его ведущим методом численного решения физических задач способствовал ряд преимуществ конечно-элементного анализа перед многими другими численными методами.</w:t>
       </w:r>
     </w:p>
     <w:p>
@@ -429,7 +431,6 @@
           <w:sz w:val="28"/>
           <w:lang w:val="ru-RU"/>
         </w:rPr>
-        <w:lastRenderedPageBreak/>
         <w:t xml:space="preserve">10) удобно осуществляется иерархическая дискретизация исследуемой области на подобласти с образованием </w:t>
       </w:r>
       <w:proofErr w:type="spellStart"/>
@@ -468,7 +469,16 @@
           <w:sz w:val="28"/>
           <w:lang w:val="ru-RU"/>
         </w:rPr>
-        <w:t>Метод конечных элементов в механике разрушения и в задачах строительной механики выражается как соотношение МКЭ в форме перемещений. Вначале задаются в рамках каждого элемента так называемые функции формы. Они определяют перемещение во внутренней области элемента по перемещению в узлах. Последние – это точки, где сочетаются конечные элементы. Неизвестными МКЭ являются возможные и независимые перемещения узлов конечно элементной модели (КЭМ). Таким образом, КЭМ конструкции представляет собой систему закрепленных узлов. Дополнительные связи соотносятся с направлением возможных перемещений узлов.</w:t>
+        <w:t xml:space="preserve">Метод конечных элементов в механике разрушения и в задачах строительной механики выражается как соотношение МКЭ в форме перемещений. Вначале </w:t>
+      </w:r>
+      <w:r>
+        <w:rPr>
+          <w:rFonts w:ascii="Times New Roman" w:hAnsi="Times New Roman" w:cs="Times New Roman"/>
+          <w:sz w:val="28"/>
+          <w:lang w:val="ru-RU"/>
+        </w:rPr>
+        <w:lastRenderedPageBreak/>
+        <w:t>задаются в рамках каждого элемента так называемые функции формы. Они определяют перемещение во внутренней области элемента по перемещению в узлах. Последние – это точки, где сочетаются конечные элементы. Неизвестными МКЭ являются возможные и независимые перемещения узлов конечно элементной модели (КЭМ). Таким образом, КЭМ конструкции представляет собой систему закрепленных узлов. Дополнительные связи соотносятся с направлением возможных перемещений узлов.</w:t>
       </w:r>
     </w:p>
     <w:p>
@@ -508,16 +518,7 @@
           <w:sz w:val="28"/>
           <w:lang w:val="ru-RU"/>
         </w:rPr>
-        <w:t xml:space="preserve">Если говорить в матричных терминах, то собираются так называемые матрицы жёсткости (или матрица Дирихле) и масс. Далее на эти матрицы накладываются </w:t>
-      </w:r>
-      <w:r>
-        <w:rPr>
-          <w:rFonts w:ascii="Times New Roman" w:hAnsi="Times New Roman" w:cs="Times New Roman"/>
-          <w:sz w:val="28"/>
-          <w:lang w:val="ru-RU"/>
-        </w:rPr>
-        <w:lastRenderedPageBreak/>
-        <w:t>граничные условия (например, при условиях Неймана в матрицах не меняется ничего, а при условиях Дирихле из матриц вычёркиваются строки и столбцы, соответствующие граничным узлам, так как в силу краевых условий значение соответствующих компонент решения известно). Затем собирается система линейных уравнений и решается одним из известных методов.</w:t>
+        <w:t>Если говорить в матричных терминах, то собираются так называемые матрицы жёсткости (или матрица Дирихле) и масс. Далее на эти матрицы накладываются граничные условия (например, при условиях Неймана в матрицах не меняется ничего, а при условиях Дирихле из матриц вычёркиваются строки и столбцы, соответствующие граничным узлам, так как в силу краевых условий значение соответствующих компонент решения известно). Затем собирается система линейных уравнений и решается одним из известных методов.</w:t>
       </w:r>
     </w:p>
     <w:p>
@@ -537,6 +538,7 @@
           <w:sz w:val="28"/>
           <w:lang w:val="ru-RU"/>
         </w:rPr>
+        <w:lastRenderedPageBreak/>
         <w:t>Матрица жёсткости (матрица Дирихле) — матрица особого вида, использующаяся в методе конечных элементов для решения дифференциальных уравнений в частных производных. Она применяется при решениях задач электродинамики и механики.</w:t>
       </w:r>
     </w:p>
@@ -629,7 +631,7 @@
         <w:tblLook w:val="04A0" w:firstRow="1" w:lastRow="0" w:firstColumn="1" w:lastColumn="0" w:noHBand="0" w:noVBand="1"/>
       </w:tblPr>
       <w:tblGrid>
-        <w:gridCol w:w="8784"/>
+        <w:gridCol w:w="8683"/>
         <w:gridCol w:w="1473"/>
       </w:tblGrid>
       <w:tr>
@@ -953,7 +955,7 @@
         <w:tblLook w:val="04A0" w:firstRow="1" w:lastRow="0" w:firstColumn="1" w:lastColumn="0" w:noHBand="0" w:noVBand="1"/>
       </w:tblPr>
       <w:tblGrid>
-        <w:gridCol w:w="8784"/>
+        <w:gridCol w:w="8683"/>
         <w:gridCol w:w="1473"/>
       </w:tblGrid>
       <w:tr>
@@ -1326,7 +1328,7 @@
         <w:tblLook w:val="04A0" w:firstRow="1" w:lastRow="0" w:firstColumn="1" w:lastColumn="0" w:noHBand="0" w:noVBand="1"/>
       </w:tblPr>
       <w:tblGrid>
-        <w:gridCol w:w="8784"/>
+        <w:gridCol w:w="8683"/>
         <w:gridCol w:w="1473"/>
       </w:tblGrid>
       <w:tr>
@@ -1687,7 +1689,7 @@
         <w:tblLook w:val="04A0" w:firstRow="1" w:lastRow="0" w:firstColumn="1" w:lastColumn="0" w:noHBand="0" w:noVBand="1"/>
       </w:tblPr>
       <w:tblGrid>
-        <w:gridCol w:w="8784"/>
+        <w:gridCol w:w="8683"/>
         <w:gridCol w:w="1473"/>
       </w:tblGrid>
       <w:tr>
@@ -1934,7 +1936,7 @@
         <w:tblLook w:val="04A0" w:firstRow="1" w:lastRow="0" w:firstColumn="1" w:lastColumn="0" w:noHBand="0" w:noVBand="1"/>
       </w:tblPr>
       <w:tblGrid>
-        <w:gridCol w:w="8784"/>
+        <w:gridCol w:w="8683"/>
         <w:gridCol w:w="1473"/>
       </w:tblGrid>
       <w:tr>
@@ -1959,7 +1961,6 @@
                 <w:noProof/>
                 <w:sz w:val="28"/>
               </w:rPr>
-              <w:lastRenderedPageBreak/>
               <w:drawing>
                 <wp:inline distT="0" distB="0" distL="0" distR="0" wp14:anchorId="38F1A3EF" wp14:editId="292ACB69">
                   <wp:extent cx="1228725" cy="695325"/>
@@ -2253,7 +2254,7 @@
         <w:tblLook w:val="04A0" w:firstRow="1" w:lastRow="0" w:firstColumn="1" w:lastColumn="0" w:noHBand="0" w:noVBand="1"/>
       </w:tblPr>
       <w:tblGrid>
-        <w:gridCol w:w="8784"/>
+        <w:gridCol w:w="8683"/>
         <w:gridCol w:w="1473"/>
       </w:tblGrid>
       <w:tr>
@@ -2278,6 +2279,7 @@
                 <w:noProof/>
                 <w:sz w:val="28"/>
               </w:rPr>
+              <w:lastRenderedPageBreak/>
               <w:drawing>
                 <wp:inline distT="0" distB="0" distL="0" distR="0" wp14:anchorId="09E91175" wp14:editId="4D4F7BA3">
                   <wp:extent cx="4286250" cy="419100"/>
@@ -2843,7 +2845,7 @@
         <w:tblLook w:val="04A0" w:firstRow="1" w:lastRow="0" w:firstColumn="1" w:lastColumn="0" w:noHBand="0" w:noVBand="1"/>
       </w:tblPr>
       <w:tblGrid>
-        <w:gridCol w:w="8784"/>
+        <w:gridCol w:w="8683"/>
         <w:gridCol w:w="1473"/>
       </w:tblGrid>
       <w:tr>
@@ -3038,7 +3040,7 @@
         <w:tblLook w:val="04A0" w:firstRow="1" w:lastRow="0" w:firstColumn="1" w:lastColumn="0" w:noHBand="0" w:noVBand="1"/>
       </w:tblPr>
       <w:tblGrid>
-        <w:gridCol w:w="8784"/>
+        <w:gridCol w:w="8683"/>
         <w:gridCol w:w="1473"/>
       </w:tblGrid>
       <w:tr>
@@ -3235,7 +3237,6 @@
           <w:noProof/>
           <w:sz w:val="28"/>
         </w:rPr>
-        <w:lastRenderedPageBreak/>
         <w:drawing>
           <wp:inline distT="0" distB="0" distL="0" distR="0" wp14:anchorId="3DA19AE5" wp14:editId="7BC01BC1">
             <wp:extent cx="3333750" cy="4791075"/>
@@ -3400,6 +3401,7 @@
           <w:sz w:val="28"/>
           <w:lang w:val="ru-RU"/>
         </w:rPr>
+        <w:lastRenderedPageBreak/>
         <w:t xml:space="preserve">Для того, чтобы сделать из многих раздельных матриц, </w:t>
       </w:r>
       <w:r>
@@ -3628,7 +3630,7 @@
         <w:tblLook w:val="04A0" w:firstRow="1" w:lastRow="0" w:firstColumn="1" w:lastColumn="0" w:noHBand="0" w:noVBand="1"/>
       </w:tblPr>
       <w:tblGrid>
-        <w:gridCol w:w="8784"/>
+        <w:gridCol w:w="8683"/>
         <w:gridCol w:w="1473"/>
       </w:tblGrid>
       <w:tr>
@@ -3910,16 +3912,529 @@
         </w:rPr>
         <w:t xml:space="preserve"> </w:t>
       </w:r>
-      <w:hyperlink r:id="rId31" w:tooltip="Транспонированная матрица (страница не существует)" w:history="1">
-        <w:r>
-          <w:rPr>
-            <w:rFonts w:ascii="Times New Roman" w:hAnsi="Times New Roman" w:cs="Times New Roman"/>
-            <w:sz w:val="28"/>
-            <w:lang w:val="ru-RU"/>
-          </w:rPr>
-          <w:t>транспонирование</w:t>
-        </w:r>
-      </w:hyperlink>
+      <w:r>
+        <w:fldChar w:fldCharType="begin"/>
+      </w:r>
+      <w:r>
+        <w:rPr>
+          <w:lang w:val="ru-RU"/>
+        </w:rPr>
+        <w:instrText xml:space="preserve"> </w:instrText>
+      </w:r>
+      <w:r>
+        <w:instrText>HYPERLINK</w:instrText>
+      </w:r>
+      <w:r>
+        <w:rPr>
+          <w:lang w:val="ru-RU"/>
+        </w:rPr>
+        <w:instrText xml:space="preserve"> "</w:instrText>
+      </w:r>
+      <w:r>
+        <w:instrText>https</w:instrText>
+      </w:r>
+      <w:r>
+        <w:rPr>
+          <w:lang w:val="ru-RU"/>
+        </w:rPr>
+        <w:instrText>://</w:instrText>
+      </w:r>
+      <w:r>
+        <w:instrText>ru</w:instrText>
+      </w:r>
+      <w:r>
+        <w:rPr>
+          <w:lang w:val="ru-RU"/>
+        </w:rPr>
+        <w:instrText>.</w:instrText>
+      </w:r>
+      <w:r>
+        <w:instrText>wikibooks</w:instrText>
+      </w:r>
+      <w:r>
+        <w:rPr>
+          <w:lang w:val="ru-RU"/>
+        </w:rPr>
+        <w:instrText>.</w:instrText>
+      </w:r>
+      <w:r>
+        <w:instrText>org</w:instrText>
+      </w:r>
+      <w:r>
+        <w:rPr>
+          <w:lang w:val="ru-RU"/>
+        </w:rPr>
+        <w:instrText>/</w:instrText>
+      </w:r>
+      <w:r>
+        <w:instrText>w</w:instrText>
+      </w:r>
+      <w:r>
+        <w:rPr>
+          <w:lang w:val="ru-RU"/>
+        </w:rPr>
+        <w:instrText>/</w:instrText>
+      </w:r>
+      <w:r>
+        <w:instrText>index</w:instrText>
+      </w:r>
+      <w:r>
+        <w:rPr>
+          <w:lang w:val="ru-RU"/>
+        </w:rPr>
+        <w:instrText>.</w:instrText>
+      </w:r>
+      <w:r>
+        <w:instrText>php</w:instrText>
+      </w:r>
+      <w:r>
+        <w:rPr>
+          <w:lang w:val="ru-RU"/>
+        </w:rPr>
+        <w:instrText>?</w:instrText>
+      </w:r>
+      <w:r>
+        <w:instrText>title</w:instrText>
+      </w:r>
+      <w:r>
+        <w:rPr>
+          <w:lang w:val="ru-RU"/>
+        </w:rPr>
+        <w:instrText>=%</w:instrText>
+      </w:r>
+      <w:r>
+        <w:instrText>D</w:instrText>
+      </w:r>
+      <w:r>
+        <w:rPr>
+          <w:lang w:val="ru-RU"/>
+        </w:rPr>
+        <w:instrText>0%</w:instrText>
+      </w:r>
+      <w:r>
+        <w:instrText>A</w:instrText>
+      </w:r>
+      <w:r>
+        <w:rPr>
+          <w:lang w:val="ru-RU"/>
+        </w:rPr>
+        <w:instrText>2%</w:instrText>
+      </w:r>
+      <w:r>
+        <w:instrText>D</w:instrText>
+      </w:r>
+      <w:r>
+        <w:rPr>
+          <w:lang w:val="ru-RU"/>
+        </w:rPr>
+        <w:instrText>1%80%</w:instrText>
+      </w:r>
+      <w:r>
+        <w:instrText>D</w:instrText>
+      </w:r>
+      <w:r>
+        <w:rPr>
+          <w:lang w:val="ru-RU"/>
+        </w:rPr>
+        <w:instrText>0%</w:instrText>
+      </w:r>
+      <w:r>
+        <w:instrText>B</w:instrText>
+      </w:r>
+      <w:r>
+        <w:rPr>
+          <w:lang w:val="ru-RU"/>
+        </w:rPr>
+        <w:instrText>0%</w:instrText>
+      </w:r>
+      <w:r>
+        <w:instrText>D</w:instrText>
+      </w:r>
+      <w:r>
+        <w:rPr>
+          <w:lang w:val="ru-RU"/>
+        </w:rPr>
+        <w:instrText>0%</w:instrText>
+      </w:r>
+      <w:r>
+        <w:instrText>BD</w:instrText>
+      </w:r>
+      <w:r>
+        <w:rPr>
+          <w:lang w:val="ru-RU"/>
+        </w:rPr>
+        <w:instrText>%</w:instrText>
+      </w:r>
+      <w:r>
+        <w:instrText>D</w:instrText>
+      </w:r>
+      <w:r>
+        <w:rPr>
+          <w:lang w:val="ru-RU"/>
+        </w:rPr>
+        <w:instrText>1%81%</w:instrText>
+      </w:r>
+      <w:r>
+        <w:instrText>D</w:instrText>
+      </w:r>
+      <w:r>
+        <w:rPr>
+          <w:lang w:val="ru-RU"/>
+        </w:rPr>
+        <w:instrText>0%</w:instrText>
+      </w:r>
+      <w:r>
+        <w:instrText>BF</w:instrText>
+      </w:r>
+      <w:r>
+        <w:rPr>
+          <w:lang w:val="ru-RU"/>
+        </w:rPr>
+        <w:instrText>%</w:instrText>
+      </w:r>
+      <w:r>
+        <w:instrText>D</w:instrText>
+      </w:r>
+      <w:r>
+        <w:rPr>
+          <w:lang w:val="ru-RU"/>
+        </w:rPr>
+        <w:instrText>0%</w:instrText>
+      </w:r>
+      <w:r>
+        <w:instrText>BE</w:instrText>
+      </w:r>
+      <w:r>
+        <w:rPr>
+          <w:lang w:val="ru-RU"/>
+        </w:rPr>
+        <w:instrText>%</w:instrText>
+      </w:r>
+      <w:r>
+        <w:instrText>D</w:instrText>
+      </w:r>
+      <w:r>
+        <w:rPr>
+          <w:lang w:val="ru-RU"/>
+        </w:rPr>
+        <w:instrText>0%</w:instrText>
+      </w:r>
+      <w:r>
+        <w:instrText>BD</w:instrText>
+      </w:r>
+      <w:r>
+        <w:rPr>
+          <w:lang w:val="ru-RU"/>
+        </w:rPr>
+        <w:instrText>%</w:instrText>
+      </w:r>
+      <w:r>
+        <w:instrText>D</w:instrText>
+      </w:r>
+      <w:r>
+        <w:rPr>
+          <w:lang w:val="ru-RU"/>
+        </w:rPr>
+        <w:instrText>0%</w:instrText>
+      </w:r>
+      <w:r>
+        <w:instrText>B</w:instrText>
+      </w:r>
+      <w:r>
+        <w:rPr>
+          <w:lang w:val="ru-RU"/>
+        </w:rPr>
+        <w:instrText>8%</w:instrText>
+      </w:r>
+      <w:r>
+        <w:instrText>D</w:instrText>
+      </w:r>
+      <w:r>
+        <w:rPr>
+          <w:lang w:val="ru-RU"/>
+        </w:rPr>
+        <w:instrText>1%80%</w:instrText>
+      </w:r>
+      <w:r>
+        <w:instrText>D</w:instrText>
+      </w:r>
+      <w:r>
+        <w:rPr>
+          <w:lang w:val="ru-RU"/>
+        </w:rPr>
+        <w:instrText>0%</w:instrText>
+      </w:r>
+      <w:r>
+        <w:instrText>BE</w:instrText>
+      </w:r>
+      <w:r>
+        <w:rPr>
+          <w:lang w:val="ru-RU"/>
+        </w:rPr>
+        <w:instrText>%</w:instrText>
+      </w:r>
+      <w:r>
+        <w:instrText>D</w:instrText>
+      </w:r>
+      <w:r>
+        <w:rPr>
+          <w:lang w:val="ru-RU"/>
+        </w:rPr>
+        <w:instrText>0%</w:instrText>
+      </w:r>
+      <w:r>
+        <w:instrText>B</w:instrText>
+      </w:r>
+      <w:r>
+        <w:rPr>
+          <w:lang w:val="ru-RU"/>
+        </w:rPr>
+        <w:instrText>2%</w:instrText>
+      </w:r>
+      <w:r>
+        <w:instrText>D</w:instrText>
+      </w:r>
+      <w:r>
+        <w:rPr>
+          <w:lang w:val="ru-RU"/>
+        </w:rPr>
+        <w:instrText>0%</w:instrText>
+      </w:r>
+      <w:r>
+        <w:instrText>B</w:instrText>
+      </w:r>
+      <w:r>
+        <w:rPr>
+          <w:lang w:val="ru-RU"/>
+        </w:rPr>
+        <w:instrText>0%</w:instrText>
+      </w:r>
+      <w:r>
+        <w:instrText>D</w:instrText>
+      </w:r>
+      <w:r>
+        <w:rPr>
+          <w:lang w:val="ru-RU"/>
+        </w:rPr>
+        <w:instrText>0%</w:instrText>
+      </w:r>
+      <w:r>
+        <w:instrText>BD</w:instrText>
+      </w:r>
+      <w:r>
+        <w:rPr>
+          <w:lang w:val="ru-RU"/>
+        </w:rPr>
+        <w:instrText>%</w:instrText>
+      </w:r>
+      <w:r>
+        <w:instrText>D</w:instrText>
+      </w:r>
+      <w:r>
+        <w:rPr>
+          <w:lang w:val="ru-RU"/>
+        </w:rPr>
+        <w:instrText>0%</w:instrText>
+      </w:r>
+      <w:r>
+        <w:instrText>BD</w:instrText>
+      </w:r>
+      <w:r>
+        <w:rPr>
+          <w:lang w:val="ru-RU"/>
+        </w:rPr>
+        <w:instrText>%</w:instrText>
+      </w:r>
+      <w:r>
+        <w:instrText>D</w:instrText>
+      </w:r>
+      <w:r>
+        <w:rPr>
+          <w:lang w:val="ru-RU"/>
+        </w:rPr>
+        <w:instrText>0%</w:instrText>
+      </w:r>
+      <w:r>
+        <w:instrText>B</w:instrText>
+      </w:r>
+      <w:r>
+        <w:rPr>
+          <w:lang w:val="ru-RU"/>
+        </w:rPr>
+        <w:instrText>0%</w:instrText>
+      </w:r>
+      <w:r>
+        <w:instrText>D</w:instrText>
+      </w:r>
+      <w:r>
+        <w:rPr>
+          <w:lang w:val="ru-RU"/>
+        </w:rPr>
+        <w:instrText>1%8</w:instrText>
+      </w:r>
+      <w:r>
+        <w:instrText>F</w:instrText>
+      </w:r>
+      <w:r>
+        <w:rPr>
+          <w:lang w:val="ru-RU"/>
+        </w:rPr>
+        <w:instrText>_%</w:instrText>
+      </w:r>
+      <w:r>
+        <w:instrText>D</w:instrText>
+      </w:r>
+      <w:r>
+        <w:rPr>
+          <w:lang w:val="ru-RU"/>
+        </w:rPr>
+        <w:instrText>0%</w:instrText>
+      </w:r>
+      <w:r>
+        <w:instrText>BC</w:instrText>
+      </w:r>
+      <w:r>
+        <w:rPr>
+          <w:lang w:val="ru-RU"/>
+        </w:rPr>
+        <w:instrText>%</w:instrText>
+      </w:r>
+      <w:r>
+        <w:instrText>D</w:instrText>
+      </w:r>
+      <w:r>
+        <w:rPr>
+          <w:lang w:val="ru-RU"/>
+        </w:rPr>
+        <w:instrText>0%</w:instrText>
+      </w:r>
+      <w:r>
+        <w:instrText>B</w:instrText>
+      </w:r>
+      <w:r>
+        <w:rPr>
+          <w:lang w:val="ru-RU"/>
+        </w:rPr>
+        <w:instrText>0%</w:instrText>
+      </w:r>
+      <w:r>
+        <w:instrText>D</w:instrText>
+      </w:r>
+      <w:r>
+        <w:rPr>
+          <w:lang w:val="ru-RU"/>
+        </w:rPr>
+        <w:instrText>1%82%</w:instrText>
+      </w:r>
+      <w:r>
+        <w:instrText>D</w:instrText>
+      </w:r>
+      <w:r>
+        <w:rPr>
+          <w:lang w:val="ru-RU"/>
+        </w:rPr>
+        <w:instrText>1%80%</w:instrText>
+      </w:r>
+      <w:r>
+        <w:instrText>D</w:instrText>
+      </w:r>
+      <w:r>
+        <w:rPr>
+          <w:lang w:val="ru-RU"/>
+        </w:rPr>
+        <w:instrText>0%</w:instrText>
+      </w:r>
+      <w:r>
+        <w:instrText>B</w:instrText>
+      </w:r>
+      <w:r>
+        <w:rPr>
+          <w:lang w:val="ru-RU"/>
+        </w:rPr>
+        <w:instrText>8%</w:instrText>
+      </w:r>
+      <w:r>
+        <w:instrText>D</w:instrText>
+      </w:r>
+      <w:r>
+        <w:rPr>
+          <w:lang w:val="ru-RU"/>
+        </w:rPr>
+        <w:instrText>1%86%</w:instrText>
+      </w:r>
+      <w:r>
+        <w:instrText>D</w:instrText>
+      </w:r>
+      <w:r>
+        <w:rPr>
+          <w:lang w:val="ru-RU"/>
+        </w:rPr>
+        <w:instrText>0%</w:instrText>
+      </w:r>
+      <w:r>
+        <w:instrText>B</w:instrText>
+      </w:r>
+      <w:r>
+        <w:rPr>
+          <w:lang w:val="ru-RU"/>
+        </w:rPr>
+        <w:instrText>0&amp;</w:instrText>
+      </w:r>
+      <w:r>
+        <w:instrText>action</w:instrText>
+      </w:r>
+      <w:r>
+        <w:rPr>
+          <w:lang w:val="ru-RU"/>
+        </w:rPr>
+        <w:instrText>=</w:instrText>
+      </w:r>
+      <w:r>
+        <w:instrText>edit</w:instrText>
+      </w:r>
+      <w:r>
+        <w:rPr>
+          <w:lang w:val="ru-RU"/>
+        </w:rPr>
+        <w:instrText>&amp;</w:instrText>
+      </w:r>
+      <w:r>
+        <w:instrText>redlink</w:instrText>
+      </w:r>
+      <w:r>
+        <w:rPr>
+          <w:lang w:val="ru-RU"/>
+        </w:rPr>
+        <w:instrText>=1" \</w:instrText>
+      </w:r>
+      <w:r>
+        <w:instrText>o</w:instrText>
+      </w:r>
+      <w:r>
+        <w:rPr>
+          <w:lang w:val="ru-RU"/>
+        </w:rPr>
+        <w:instrText xml:space="preserve"> "Транспонированная матрица (страница не существует)" </w:instrText>
+      </w:r>
+      <w:r>
+        <w:fldChar w:fldCharType="separate"/>
+      </w:r>
+      <w:r>
+        <w:rPr>
+          <w:rFonts w:ascii="Times New Roman" w:hAnsi="Times New Roman" w:cs="Times New Roman"/>
+          <w:sz w:val="28"/>
+          <w:lang w:val="ru-RU"/>
+        </w:rPr>
+        <w:t>транспонирование</w:t>
+      </w:r>
+      <w:r>
+        <w:rPr>
+          <w:rFonts w:ascii="Times New Roman" w:hAnsi="Times New Roman" w:cs="Times New Roman"/>
+          <w:sz w:val="28"/>
+          <w:lang w:val="ru-RU"/>
+        </w:rPr>
+        <w:fldChar w:fldCharType="end"/>
+      </w:r>
       <w:r>
         <w:rPr>
           <w:rFonts w:ascii="Times New Roman" w:hAnsi="Times New Roman" w:cs="Times New Roman"/>
@@ -3968,7 +4483,7 @@
                     </pic:cNvPicPr>
                   </pic:nvPicPr>
                   <pic:blipFill>
-                    <a:blip r:embed="rId32">
+                    <a:blip r:embed="rId31">
                       <a:extLst>
                         <a:ext uri="{28A0092B-C50C-407E-A947-70E740481C1C}">
                           <a14:useLocalDpi xmlns:a14="http://schemas.microsoft.com/office/drawing/2010/main" val="0"/>
@@ -4047,7 +4562,7 @@
                     </pic:cNvPicPr>
                   </pic:nvPicPr>
                   <pic:blipFill>
-                    <a:blip r:embed="rId33">
+                    <a:blip r:embed="rId32">
                       <a:extLst>
                         <a:ext uri="{28A0092B-C50C-407E-A947-70E740481C1C}">
                           <a14:useLocalDpi xmlns:a14="http://schemas.microsoft.com/office/drawing/2010/main" val="0"/>
@@ -4122,7 +4637,7 @@
         <w:tblLook w:val="04A0" w:firstRow="1" w:lastRow="0" w:firstColumn="1" w:lastColumn="0" w:noHBand="0" w:noVBand="1"/>
       </w:tblPr>
       <w:tblGrid>
-        <w:gridCol w:w="8784"/>
+        <w:gridCol w:w="8543"/>
         <w:gridCol w:w="1613"/>
       </w:tblGrid>
       <w:tr>
@@ -4147,7 +4662,6 @@
                 <w:noProof/>
                 <w:sz w:val="28"/>
               </w:rPr>
-              <w:lastRenderedPageBreak/>
               <w:drawing>
                 <wp:inline distT="0" distB="0" distL="0" distR="0" wp14:anchorId="644639DC" wp14:editId="752695BE">
                   <wp:extent cx="3552825" cy="1371600"/>
@@ -4166,7 +4680,7 @@
                           </pic:cNvPicPr>
                         </pic:nvPicPr>
                         <pic:blipFill>
-                          <a:blip r:embed="rId34">
+                          <a:blip r:embed="rId33">
                             <a:extLst>
                               <a:ext uri="{28A0092B-C50C-407E-A947-70E740481C1C}">
                                 <a14:useLocalDpi xmlns:a14="http://schemas.microsoft.com/office/drawing/2010/main" val="0"/>
@@ -4334,7 +4848,7 @@
                     </pic:cNvPicPr>
                   </pic:nvPicPr>
                   <pic:blipFill>
-                    <a:blip r:embed="rId35">
+                    <a:blip r:embed="rId34">
                       <a:extLst>
                         <a:ext uri="{28A0092B-C50C-407E-A947-70E740481C1C}">
                           <a14:useLocalDpi xmlns:a14="http://schemas.microsoft.com/office/drawing/2010/main" val="0"/>
@@ -4417,7 +4931,7 @@
         <w:tblLook w:val="04A0" w:firstRow="1" w:lastRow="0" w:firstColumn="1" w:lastColumn="0" w:noHBand="0" w:noVBand="1"/>
       </w:tblPr>
       <w:tblGrid>
-        <w:gridCol w:w="8784"/>
+        <w:gridCol w:w="8543"/>
         <w:gridCol w:w="1613"/>
       </w:tblGrid>
       <w:tr>
@@ -4460,7 +4974,7 @@
                           </pic:cNvPicPr>
                         </pic:nvPicPr>
                         <pic:blipFill>
-                          <a:blip r:embed="rId36">
+                          <a:blip r:embed="rId35">
                             <a:extLst>
                               <a:ext uri="{28A0092B-C50C-407E-A947-70E740481C1C}">
                                 <a14:useLocalDpi xmlns:a14="http://schemas.microsoft.com/office/drawing/2010/main" val="0"/>
@@ -4620,7 +5134,7 @@
         <w:tblLook w:val="04A0" w:firstRow="1" w:lastRow="0" w:firstColumn="1" w:lastColumn="0" w:noHBand="0" w:noVBand="1"/>
       </w:tblPr>
       <w:tblGrid>
-        <w:gridCol w:w="8784"/>
+        <w:gridCol w:w="8543"/>
         <w:gridCol w:w="1613"/>
       </w:tblGrid>
       <w:tr>
@@ -4661,7 +5175,7 @@
                           <pic:cNvPicPr/>
                         </pic:nvPicPr>
                         <pic:blipFill>
-                          <a:blip r:embed="rId37"/>
+                          <a:blip r:embed="rId36"/>
                           <a:stretch>
                             <a:fillRect/>
                           </a:stretch>
@@ -4784,6 +5298,7 @@
           <w:sz w:val="28"/>
           <w:lang w:val="ru-RU"/>
         </w:rPr>
+        <w:lastRenderedPageBreak/>
         <w:t>То есть, на каждом следующем шаге необходимо добавлять новые элементы к уже существующим.</w:t>
       </w:r>
     </w:p>
@@ -4836,13 +5351,12 @@
           <w:noProof/>
           <w:sz w:val="28"/>
         </w:rPr>
-        <w:lastRenderedPageBreak/>
         <w:drawing>
           <wp:inline distT="0" distB="0" distL="0" distR="0" wp14:anchorId="4373E0AD" wp14:editId="4F7F13BB">
             <wp:extent cx="3333750" cy="3324225"/>
             <wp:effectExtent l="0" t="0" r="0" b="9525"/>
             <wp:docPr id="402" name="Picture 402" descr="Mesh FEM.png">
-              <a:hlinkClick xmlns:a="http://schemas.openxmlformats.org/drawingml/2006/main" r:id="rId38"/>
+              <a:hlinkClick xmlns:a="http://schemas.openxmlformats.org/drawingml/2006/main" r:id="rId37"/>
             </wp:docPr>
             <wp:cNvGraphicFramePr>
               <a:graphicFrameLocks xmlns:a="http://schemas.openxmlformats.org/drawingml/2006/main" noChangeAspect="1"/>
@@ -4852,14 +5366,14 @@
                 <pic:pic xmlns:pic="http://schemas.openxmlformats.org/drawingml/2006/picture">
                   <pic:nvPicPr>
                     <pic:cNvPr id="0" name="Picture 182" descr="Mesh FEM.png">
-                      <a:hlinkClick r:id="rId38"/>
+                      <a:hlinkClick r:id="rId37"/>
                     </pic:cNvPr>
                     <pic:cNvPicPr>
                       <a:picLocks noChangeAspect="1" noChangeArrowheads="1"/>
                     </pic:cNvPicPr>
                   </pic:nvPicPr>
                   <pic:blipFill>
-                    <a:blip r:embed="rId39">
+                    <a:blip r:embed="rId38">
                       <a:extLst>
                         <a:ext uri="{28A0092B-C50C-407E-A947-70E740481C1C}">
                           <a14:useLocalDpi xmlns:a14="http://schemas.microsoft.com/office/drawing/2010/main" val="0"/>
@@ -5070,7 +5584,7 @@
                     </pic:cNvPicPr>
                   </pic:nvPicPr>
                   <pic:blipFill>
-                    <a:blip r:embed="rId40">
+                    <a:blip r:embed="rId39">
                       <a:extLst>
                         <a:ext uri="{28A0092B-C50C-407E-A947-70E740481C1C}">
                           <a14:useLocalDpi xmlns:a14="http://schemas.microsoft.com/office/drawing/2010/main" val="0"/>
@@ -5149,7 +5663,7 @@
                     </pic:cNvPicPr>
                   </pic:nvPicPr>
                   <pic:blipFill>
-                    <a:blip r:embed="rId41">
+                    <a:blip r:embed="rId40">
                       <a:extLst>
                         <a:ext uri="{28A0092B-C50C-407E-A947-70E740481C1C}">
                           <a14:useLocalDpi xmlns:a14="http://schemas.microsoft.com/office/drawing/2010/main" val="0"/>
@@ -5228,7 +5742,7 @@
                     </pic:cNvPicPr>
                   </pic:nvPicPr>
                   <pic:blipFill>
-                    <a:blip r:embed="rId42">
+                    <a:blip r:embed="rId41">
                       <a:extLst>
                         <a:ext uri="{28A0092B-C50C-407E-A947-70E740481C1C}">
                           <a14:useLocalDpi xmlns:a14="http://schemas.microsoft.com/office/drawing/2010/main" val="0"/>
@@ -5315,7 +5829,7 @@
                     </pic:cNvPicPr>
                   </pic:nvPicPr>
                   <pic:blipFill>
-                    <a:blip r:embed="rId43">
+                    <a:blip r:embed="rId42">
                       <a:extLst>
                         <a:ext uri="{28A0092B-C50C-407E-A947-70E740481C1C}">
                           <a14:useLocalDpi xmlns:a14="http://schemas.microsoft.com/office/drawing/2010/main" val="0"/>
@@ -5394,7 +5908,7 @@
                     </pic:cNvPicPr>
                   </pic:nvPicPr>
                   <pic:blipFill>
-                    <a:blip r:embed="rId44">
+                    <a:blip r:embed="rId43">
                       <a:extLst>
                         <a:ext uri="{28A0092B-C50C-407E-A947-70E740481C1C}">
                           <a14:useLocalDpi xmlns:a14="http://schemas.microsoft.com/office/drawing/2010/main" val="0"/>
@@ -5652,7 +6166,7 @@
                           </pic:cNvPicPr>
                         </pic:nvPicPr>
                         <pic:blipFill>
-                          <a:blip r:embed="rId45">
+                          <a:blip r:embed="rId44">
                             <a:extLst>
                               <a:ext uri="{28A0092B-C50C-407E-A947-70E740481C1C}">
                                 <a14:useLocalDpi xmlns:a14="http://schemas.microsoft.com/office/drawing/2010/main" val="0"/>
@@ -5786,6 +6300,7 @@
           <w:sz w:val="28"/>
           <w:lang w:val="ru-RU"/>
         </w:rPr>
+        <w:lastRenderedPageBreak/>
         <w:t>Теперь заменим локальную нумерацию на глобальную. То есть запишем</w:t>
       </w:r>
       <w:r>
@@ -5852,7 +6367,7 @@
                     </pic:cNvPicPr>
                   </pic:nvPicPr>
                   <pic:blipFill>
-                    <a:blip r:embed="rId46">
+                    <a:blip r:embed="rId45">
                       <a:extLst>
                         <a:ext uri="{28A0092B-C50C-407E-A947-70E740481C1C}">
                           <a14:useLocalDpi xmlns:a14="http://schemas.microsoft.com/office/drawing/2010/main" val="0"/>
@@ -5963,7 +6478,7 @@
                     </pic:cNvPicPr>
                   </pic:nvPicPr>
                   <pic:blipFill>
-                    <a:blip r:embed="rId47">
+                    <a:blip r:embed="rId46">
                       <a:extLst>
                         <a:ext uri="{28A0092B-C50C-407E-A947-70E740481C1C}">
                           <a14:useLocalDpi xmlns:a14="http://schemas.microsoft.com/office/drawing/2010/main" val="0"/>
@@ -6034,7 +6549,7 @@
                     </pic:cNvPicPr>
                   </pic:nvPicPr>
                   <pic:blipFill>
-                    <a:blip r:embed="rId48">
+                    <a:blip r:embed="rId47">
                       <a:extLst>
                         <a:ext uri="{28A0092B-C50C-407E-A947-70E740481C1C}">
                           <a14:useLocalDpi xmlns:a14="http://schemas.microsoft.com/office/drawing/2010/main" val="0"/>
@@ -6105,7 +6620,7 @@
                     </pic:cNvPicPr>
                   </pic:nvPicPr>
                   <pic:blipFill>
-                    <a:blip r:embed="rId49">
+                    <a:blip r:embed="rId48">
                       <a:extLst>
                         <a:ext uri="{28A0092B-C50C-407E-A947-70E740481C1C}">
                           <a14:useLocalDpi xmlns:a14="http://schemas.microsoft.com/office/drawing/2010/main" val="0"/>
@@ -6192,7 +6707,7 @@
                     </pic:cNvPicPr>
                   </pic:nvPicPr>
                   <pic:blipFill>
-                    <a:blip r:embed="rId50">
+                    <a:blip r:embed="rId49">
                       <a:extLst>
                         <a:ext uri="{28A0092B-C50C-407E-A947-70E740481C1C}">
                           <a14:useLocalDpi xmlns:a14="http://schemas.microsoft.com/office/drawing/2010/main" val="0"/>
@@ -6300,7 +6815,6 @@
                 <w:noProof/>
                 <w:sz w:val="28"/>
               </w:rPr>
-              <w:lastRenderedPageBreak/>
               <w:drawing>
                 <wp:inline distT="0" distB="0" distL="0" distR="0" wp14:anchorId="4B16FA8E" wp14:editId="4B9702EF">
                   <wp:extent cx="3429000" cy="2286000"/>
@@ -6319,7 +6833,7 @@
                           </pic:cNvPicPr>
                         </pic:nvPicPr>
                         <pic:blipFill>
-                          <a:blip r:embed="rId51">
+                          <a:blip r:embed="rId50">
                             <a:extLst>
                               <a:ext uri="{28A0092B-C50C-407E-A947-70E740481C1C}">
                                 <a14:useLocalDpi xmlns:a14="http://schemas.microsoft.com/office/drawing/2010/main" val="0"/>
@@ -6523,7 +7037,7 @@
                     </pic:cNvPicPr>
                   </pic:nvPicPr>
                   <pic:blipFill>
-                    <a:blip r:embed="rId43">
+                    <a:blip r:embed="rId42">
                       <a:extLst>
                         <a:ext uri="{28A0092B-C50C-407E-A947-70E740481C1C}">
                           <a14:useLocalDpi xmlns:a14="http://schemas.microsoft.com/office/drawing/2010/main" val="0"/>
@@ -6624,6 +7138,162 @@
                       <pic:pic xmlns:pic="http://schemas.openxmlformats.org/drawingml/2006/picture">
                         <pic:nvPicPr>
                           <pic:cNvPr id="0" name="Picture 202" descr="C_1 = \cfrac {(x_2 - x_1) (x_3 - x_1) + (y_2 - y_1)(y_3 - y_1)} {4A} "/>
+                          <pic:cNvPicPr>
+                            <a:picLocks noChangeAspect="1" noChangeArrowheads="1"/>
+                          </pic:cNvPicPr>
+                        </pic:nvPicPr>
+                        <pic:blipFill>
+                          <a:blip r:embed="rId51">
+                            <a:extLst>
+                              <a:ext uri="{28A0092B-C50C-407E-A947-70E740481C1C}">
+                                <a14:useLocalDpi xmlns:a14="http://schemas.microsoft.com/office/drawing/2010/main" val="0"/>
+                              </a:ext>
+                            </a:extLst>
+                          </a:blip>
+                          <a:srcRect/>
+                          <a:stretch>
+                            <a:fillRect/>
+                          </a:stretch>
+                        </pic:blipFill>
+                        <pic:spPr bwMode="auto">
+                          <a:xfrm>
+                            <a:off x="0" y="0"/>
+                            <a:ext cx="3590925" cy="438150"/>
+                          </a:xfrm>
+                          <a:prstGeom prst="rect">
+                            <a:avLst/>
+                          </a:prstGeom>
+                          <a:noFill/>
+                          <a:ln>
+                            <a:noFill/>
+                          </a:ln>
+                        </pic:spPr>
+                      </pic:pic>
+                    </a:graphicData>
+                  </a:graphic>
+                </wp:inline>
+              </w:drawing>
+            </w:r>
+          </w:p>
+        </w:tc>
+        <w:tc>
+          <w:tcPr>
+            <w:tcW w:w="1263" w:type="dxa"/>
+            <w:vAlign w:val="center"/>
+          </w:tcPr>
+          <w:p>
+            <w:pPr>
+              <w:spacing w:line="360" w:lineRule="auto"/>
+              <w:ind w:firstLine="720"/>
+              <w:jc w:val="both"/>
+              <w:rPr>
+                <w:rFonts w:ascii="Times New Roman" w:hAnsi="Times New Roman" w:cs="Times New Roman"/>
+                <w:sz w:val="28"/>
+                <w:lang w:val="ru-RU"/>
+              </w:rPr>
+            </w:pPr>
+            <w:r>
+              <w:rPr>
+                <w:rFonts w:ascii="Times New Roman" w:hAnsi="Times New Roman" w:cs="Times New Roman"/>
+                <w:sz w:val="28"/>
+                <w:lang w:val="ru-RU"/>
+              </w:rPr>
+              <w:t>(</w:t>
+            </w:r>
+            <w:r>
+              <w:rPr>
+                <w:rFonts w:ascii="Times New Roman" w:hAnsi="Times New Roman" w:cs="Times New Roman"/>
+                <w:sz w:val="28"/>
+              </w:rPr>
+              <w:t>3.</w:t>
+            </w:r>
+            <w:r>
+              <w:rPr>
+                <w:rFonts w:ascii="Times New Roman" w:hAnsi="Times New Roman" w:cs="Times New Roman"/>
+                <w:sz w:val="28"/>
+                <w:lang w:val="ru-RU"/>
+              </w:rPr>
+              <w:fldChar w:fldCharType="begin"/>
+            </w:r>
+            <w:r>
+              <w:rPr>
+                <w:rFonts w:ascii="Times New Roman" w:hAnsi="Times New Roman" w:cs="Times New Roman"/>
+                <w:sz w:val="28"/>
+                <w:lang w:val="ru-RU"/>
+              </w:rPr>
+              <w:instrText xml:space="preserve"> SEQ form_2 </w:instrText>
+            </w:r>
+            <w:r>
+              <w:rPr>
+                <w:rFonts w:ascii="Times New Roman" w:hAnsi="Times New Roman" w:cs="Times New Roman"/>
+                <w:sz w:val="28"/>
+                <w:lang w:val="ru-RU"/>
+              </w:rPr>
+              <w:fldChar w:fldCharType="separate"/>
+            </w:r>
+            <w:r>
+              <w:rPr>
+                <w:rFonts w:ascii="Times New Roman" w:hAnsi="Times New Roman" w:cs="Times New Roman"/>
+                <w:noProof/>
+                <w:sz w:val="28"/>
+                <w:lang w:val="ru-RU"/>
+              </w:rPr>
+              <w:t>15</w:t>
+            </w:r>
+            <w:r>
+              <w:rPr>
+                <w:rFonts w:ascii="Times New Roman" w:hAnsi="Times New Roman" w:cs="Times New Roman"/>
+                <w:sz w:val="28"/>
+                <w:lang w:val="ru-RU"/>
+              </w:rPr>
+              <w:fldChar w:fldCharType="end"/>
+            </w:r>
+            <w:r>
+              <w:rPr>
+                <w:rFonts w:ascii="Times New Roman" w:hAnsi="Times New Roman" w:cs="Times New Roman"/>
+                <w:sz w:val="28"/>
+                <w:lang w:val="ru-RU"/>
+              </w:rPr>
+              <w:t>)</w:t>
+            </w:r>
+          </w:p>
+        </w:tc>
+      </w:tr>
+      <w:tr>
+        <w:tc>
+          <w:tcPr>
+            <w:tcW w:w="8403" w:type="dxa"/>
+          </w:tcPr>
+          <w:p>
+            <w:pPr>
+              <w:spacing w:line="360" w:lineRule="auto"/>
+              <w:ind w:firstLine="720"/>
+              <w:jc w:val="center"/>
+              <w:rPr>
+                <w:rFonts w:ascii="Times New Roman" w:hAnsi="Times New Roman" w:cs="Times New Roman"/>
+                <w:sz w:val="28"/>
+                <w:lang w:val="ru-RU"/>
+              </w:rPr>
+            </w:pPr>
+            <w:r>
+              <w:rPr>
+                <w:rFonts w:ascii="Times New Roman" w:hAnsi="Times New Roman" w:cs="Times New Roman"/>
+                <w:noProof/>
+                <w:sz w:val="28"/>
+              </w:rPr>
+              <w:drawing>
+                <wp:inline distT="0" distB="0" distL="0" distR="0" wp14:anchorId="78B3CCFC" wp14:editId="24CBDEB4">
+                  <wp:extent cx="3590925" cy="438150"/>
+                  <wp:effectExtent l="0" t="0" r="9525" b="0"/>
+                  <wp:docPr id="423" name="Picture 423" descr="C_2 = \cfrac {(x_3 - x_2) (x_1 - x_2) + (y_3 - y_2)(y_1 - y_2)} {4A} "/>
+                  <wp:cNvGraphicFramePr>
+                    <a:graphicFrameLocks xmlns:a="http://schemas.openxmlformats.org/drawingml/2006/main" noChangeAspect="1"/>
+                  </wp:cNvGraphicFramePr>
+                  <a:graphic xmlns:a="http://schemas.openxmlformats.org/drawingml/2006/main">
+                    <a:graphicData uri="http://schemas.openxmlformats.org/drawingml/2006/picture">
+                      <pic:pic xmlns:pic="http://schemas.openxmlformats.org/drawingml/2006/picture">
+                        <pic:nvPicPr>
+                          <pic:cNvPr id="0" name="Picture 203" descr="C_2 = \cfrac {(x_3 - x_2) (x_1 - x_2) + (y_3 - y_2)(y_1 - y_2)} {4A} "/>
                           <pic:cNvPicPr>
                             <a:picLocks noChangeAspect="1" noChangeArrowheads="1"/>
                           </pic:cNvPicPr>
@@ -6724,7 +7394,7 @@
                 <w:sz w:val="28"/>
                 <w:lang w:val="ru-RU"/>
               </w:rPr>
-              <w:t>15</w:t>
+              <w:t>16</w:t>
             </w:r>
             <w:r>
               <w:rPr>
@@ -6768,10 +7438,10 @@
                 <w:sz w:val="28"/>
               </w:rPr>
               <w:drawing>
-                <wp:inline distT="0" distB="0" distL="0" distR="0" wp14:anchorId="78B3CCFC" wp14:editId="24CBDEB4">
+                <wp:inline distT="0" distB="0" distL="0" distR="0" wp14:anchorId="2F2A16DC" wp14:editId="7CBBB04A">
                   <wp:extent cx="3590925" cy="438150"/>
                   <wp:effectExtent l="0" t="0" r="9525" b="0"/>
-                  <wp:docPr id="423" name="Picture 423" descr="C_2 = \cfrac {(x_3 - x_2) (x_1 - x_2) + (y_3 - y_2)(y_1 - y_2)} {4A} "/>
+                  <wp:docPr id="424" name="Picture 424" descr="C_3 = \cfrac {(x_1 - x_3) (x_2 - x_3) + (y_1 - y_3)(y_2 - y_3)} {4A} "/>
                   <wp:cNvGraphicFramePr>
                     <a:graphicFrameLocks xmlns:a="http://schemas.openxmlformats.org/drawingml/2006/main" noChangeAspect="1"/>
                   </wp:cNvGraphicFramePr>
@@ -6779,7 +7449,7 @@
                     <a:graphicData uri="http://schemas.openxmlformats.org/drawingml/2006/picture">
                       <pic:pic xmlns:pic="http://schemas.openxmlformats.org/drawingml/2006/picture">
                         <pic:nvPicPr>
-                          <pic:cNvPr id="0" name="Picture 203" descr="C_2 = \cfrac {(x_3 - x_2) (x_1 - x_2) + (y_3 - y_2)(y_1 - y_2)} {4A} "/>
+                          <pic:cNvPr id="0" name="Picture 204" descr="C_3 = \cfrac {(x_1 - x_3) (x_2 - x_3) + (y_1 - y_3)(y_2 - y_3)} {4A} "/>
                           <pic:cNvPicPr>
                             <a:picLocks noChangeAspect="1" noChangeArrowheads="1"/>
                           </pic:cNvPicPr>
@@ -6880,162 +7550,6 @@
                 <w:sz w:val="28"/>
                 <w:lang w:val="ru-RU"/>
               </w:rPr>
-              <w:t>16</w:t>
-            </w:r>
-            <w:r>
-              <w:rPr>
-                <w:rFonts w:ascii="Times New Roman" w:hAnsi="Times New Roman" w:cs="Times New Roman"/>
-                <w:sz w:val="28"/>
-                <w:lang w:val="ru-RU"/>
-              </w:rPr>
-              <w:fldChar w:fldCharType="end"/>
-            </w:r>
-            <w:r>
-              <w:rPr>
-                <w:rFonts w:ascii="Times New Roman" w:hAnsi="Times New Roman" w:cs="Times New Roman"/>
-                <w:sz w:val="28"/>
-                <w:lang w:val="ru-RU"/>
-              </w:rPr>
-              <w:t>)</w:t>
-            </w:r>
-          </w:p>
-        </w:tc>
-      </w:tr>
-      <w:tr>
-        <w:tc>
-          <w:tcPr>
-            <w:tcW w:w="8403" w:type="dxa"/>
-          </w:tcPr>
-          <w:p>
-            <w:pPr>
-              <w:spacing w:line="360" w:lineRule="auto"/>
-              <w:ind w:firstLine="720"/>
-              <w:jc w:val="center"/>
-              <w:rPr>
-                <w:rFonts w:ascii="Times New Roman" w:hAnsi="Times New Roman" w:cs="Times New Roman"/>
-                <w:sz w:val="28"/>
-                <w:lang w:val="ru-RU"/>
-              </w:rPr>
-            </w:pPr>
-            <w:r>
-              <w:rPr>
-                <w:rFonts w:ascii="Times New Roman" w:hAnsi="Times New Roman" w:cs="Times New Roman"/>
-                <w:noProof/>
-                <w:sz w:val="28"/>
-              </w:rPr>
-              <w:drawing>
-                <wp:inline distT="0" distB="0" distL="0" distR="0" wp14:anchorId="2F2A16DC" wp14:editId="7CBBB04A">
-                  <wp:extent cx="3590925" cy="438150"/>
-                  <wp:effectExtent l="0" t="0" r="9525" b="0"/>
-                  <wp:docPr id="424" name="Picture 424" descr="C_3 = \cfrac {(x_1 - x_3) (x_2 - x_3) + (y_1 - y_3)(y_2 - y_3)} {4A} "/>
-                  <wp:cNvGraphicFramePr>
-                    <a:graphicFrameLocks xmlns:a="http://schemas.openxmlformats.org/drawingml/2006/main" noChangeAspect="1"/>
-                  </wp:cNvGraphicFramePr>
-                  <a:graphic xmlns:a="http://schemas.openxmlformats.org/drawingml/2006/main">
-                    <a:graphicData uri="http://schemas.openxmlformats.org/drawingml/2006/picture">
-                      <pic:pic xmlns:pic="http://schemas.openxmlformats.org/drawingml/2006/picture">
-                        <pic:nvPicPr>
-                          <pic:cNvPr id="0" name="Picture 204" descr="C_3 = \cfrac {(x_1 - x_3) (x_2 - x_3) + (y_1 - y_3)(y_2 - y_3)} {4A} "/>
-                          <pic:cNvPicPr>
-                            <a:picLocks noChangeAspect="1" noChangeArrowheads="1"/>
-                          </pic:cNvPicPr>
-                        </pic:nvPicPr>
-                        <pic:blipFill>
-                          <a:blip r:embed="rId54">
-                            <a:extLst>
-                              <a:ext uri="{28A0092B-C50C-407E-A947-70E740481C1C}">
-                                <a14:useLocalDpi xmlns:a14="http://schemas.microsoft.com/office/drawing/2010/main" val="0"/>
-                              </a:ext>
-                            </a:extLst>
-                          </a:blip>
-                          <a:srcRect/>
-                          <a:stretch>
-                            <a:fillRect/>
-                          </a:stretch>
-                        </pic:blipFill>
-                        <pic:spPr bwMode="auto">
-                          <a:xfrm>
-                            <a:off x="0" y="0"/>
-                            <a:ext cx="3590925" cy="438150"/>
-                          </a:xfrm>
-                          <a:prstGeom prst="rect">
-                            <a:avLst/>
-                          </a:prstGeom>
-                          <a:noFill/>
-                          <a:ln>
-                            <a:noFill/>
-                          </a:ln>
-                        </pic:spPr>
-                      </pic:pic>
-                    </a:graphicData>
-                  </a:graphic>
-                </wp:inline>
-              </w:drawing>
-            </w:r>
-          </w:p>
-        </w:tc>
-        <w:tc>
-          <w:tcPr>
-            <w:tcW w:w="1263" w:type="dxa"/>
-            <w:vAlign w:val="center"/>
-          </w:tcPr>
-          <w:p>
-            <w:pPr>
-              <w:spacing w:line="360" w:lineRule="auto"/>
-              <w:ind w:firstLine="720"/>
-              <w:jc w:val="both"/>
-              <w:rPr>
-                <w:rFonts w:ascii="Times New Roman" w:hAnsi="Times New Roman" w:cs="Times New Roman"/>
-                <w:sz w:val="28"/>
-                <w:lang w:val="ru-RU"/>
-              </w:rPr>
-            </w:pPr>
-            <w:r>
-              <w:rPr>
-                <w:rFonts w:ascii="Times New Roman" w:hAnsi="Times New Roman" w:cs="Times New Roman"/>
-                <w:sz w:val="28"/>
-                <w:lang w:val="ru-RU"/>
-              </w:rPr>
-              <w:t>(</w:t>
-            </w:r>
-            <w:r>
-              <w:rPr>
-                <w:rFonts w:ascii="Times New Roman" w:hAnsi="Times New Roman" w:cs="Times New Roman"/>
-                <w:sz w:val="28"/>
-              </w:rPr>
-              <w:t>3.</w:t>
-            </w:r>
-            <w:r>
-              <w:rPr>
-                <w:rFonts w:ascii="Times New Roman" w:hAnsi="Times New Roman" w:cs="Times New Roman"/>
-                <w:sz w:val="28"/>
-                <w:lang w:val="ru-RU"/>
-              </w:rPr>
-              <w:fldChar w:fldCharType="begin"/>
-            </w:r>
-            <w:r>
-              <w:rPr>
-                <w:rFonts w:ascii="Times New Roman" w:hAnsi="Times New Roman" w:cs="Times New Roman"/>
-                <w:sz w:val="28"/>
-                <w:lang w:val="ru-RU"/>
-              </w:rPr>
-              <w:instrText xml:space="preserve"> SEQ form_2 </w:instrText>
-            </w:r>
-            <w:r>
-              <w:rPr>
-                <w:rFonts w:ascii="Times New Roman" w:hAnsi="Times New Roman" w:cs="Times New Roman"/>
-                <w:sz w:val="28"/>
-                <w:lang w:val="ru-RU"/>
-              </w:rPr>
-              <w:fldChar w:fldCharType="separate"/>
-            </w:r>
-            <w:r>
-              <w:rPr>
-                <w:rFonts w:ascii="Times New Roman" w:hAnsi="Times New Roman" w:cs="Times New Roman"/>
-                <w:noProof/>
-                <w:sz w:val="28"/>
-                <w:lang w:val="ru-RU"/>
-              </w:rPr>
               <w:t>17</w:t>
             </w:r>
             <w:r>
@@ -7097,7 +7611,7 @@
                           </pic:cNvPicPr>
                         </pic:nvPicPr>
                         <pic:blipFill>
-                          <a:blip r:embed="rId55">
+                          <a:blip r:embed="rId54">
                             <a:extLst>
                               <a:ext uri="{28A0092B-C50C-407E-A947-70E740481C1C}">
                                 <a14:useLocalDpi xmlns:a14="http://schemas.microsoft.com/office/drawing/2010/main" val="0"/>
@@ -7248,6 +7762,162 @@
                       <pic:pic xmlns:pic="http://schemas.openxmlformats.org/drawingml/2006/picture">
                         <pic:nvPicPr>
                           <pic:cNvPr id="0" name="Picture 206" descr="S_{23} = S_{23} - C_1 "/>
+                          <pic:cNvPicPr>
+                            <a:picLocks noChangeAspect="1" noChangeArrowheads="1"/>
+                          </pic:cNvPicPr>
+                        </pic:nvPicPr>
+                        <pic:blipFill>
+                          <a:blip r:embed="rId55">
+                            <a:extLst>
+                              <a:ext uri="{28A0092B-C50C-407E-A947-70E740481C1C}">
+                                <a14:useLocalDpi xmlns:a14="http://schemas.microsoft.com/office/drawing/2010/main" val="0"/>
+                              </a:ext>
+                            </a:extLst>
+                          </a:blip>
+                          <a:srcRect/>
+                          <a:stretch>
+                            <a:fillRect/>
+                          </a:stretch>
+                        </pic:blipFill>
+                        <pic:spPr bwMode="auto">
+                          <a:xfrm>
+                            <a:off x="0" y="0"/>
+                            <a:ext cx="1181100" cy="171450"/>
+                          </a:xfrm>
+                          <a:prstGeom prst="rect">
+                            <a:avLst/>
+                          </a:prstGeom>
+                          <a:noFill/>
+                          <a:ln>
+                            <a:noFill/>
+                          </a:ln>
+                        </pic:spPr>
+                      </pic:pic>
+                    </a:graphicData>
+                  </a:graphic>
+                </wp:inline>
+              </w:drawing>
+            </w:r>
+          </w:p>
+        </w:tc>
+        <w:tc>
+          <w:tcPr>
+            <w:tcW w:w="1263" w:type="dxa"/>
+            <w:vAlign w:val="center"/>
+          </w:tcPr>
+          <w:p>
+            <w:pPr>
+              <w:spacing w:line="360" w:lineRule="auto"/>
+              <w:ind w:firstLine="720"/>
+              <w:jc w:val="both"/>
+              <w:rPr>
+                <w:rFonts w:ascii="Times New Roman" w:hAnsi="Times New Roman" w:cs="Times New Roman"/>
+                <w:sz w:val="28"/>
+                <w:lang w:val="ru-RU"/>
+              </w:rPr>
+            </w:pPr>
+            <w:r>
+              <w:rPr>
+                <w:rFonts w:ascii="Times New Roman" w:hAnsi="Times New Roman" w:cs="Times New Roman"/>
+                <w:sz w:val="28"/>
+                <w:lang w:val="ru-RU"/>
+              </w:rPr>
+              <w:t>(</w:t>
+            </w:r>
+            <w:r>
+              <w:rPr>
+                <w:rFonts w:ascii="Times New Roman" w:hAnsi="Times New Roman" w:cs="Times New Roman"/>
+                <w:sz w:val="28"/>
+              </w:rPr>
+              <w:t>3.</w:t>
+            </w:r>
+            <w:r>
+              <w:rPr>
+                <w:rFonts w:ascii="Times New Roman" w:hAnsi="Times New Roman" w:cs="Times New Roman"/>
+                <w:sz w:val="28"/>
+                <w:lang w:val="ru-RU"/>
+              </w:rPr>
+              <w:fldChar w:fldCharType="begin"/>
+            </w:r>
+            <w:r>
+              <w:rPr>
+                <w:rFonts w:ascii="Times New Roman" w:hAnsi="Times New Roman" w:cs="Times New Roman"/>
+                <w:sz w:val="28"/>
+                <w:lang w:val="ru-RU"/>
+              </w:rPr>
+              <w:instrText xml:space="preserve"> SEQ form_2 </w:instrText>
+            </w:r>
+            <w:r>
+              <w:rPr>
+                <w:rFonts w:ascii="Times New Roman" w:hAnsi="Times New Roman" w:cs="Times New Roman"/>
+                <w:sz w:val="28"/>
+                <w:lang w:val="ru-RU"/>
+              </w:rPr>
+              <w:fldChar w:fldCharType="separate"/>
+            </w:r>
+            <w:r>
+              <w:rPr>
+                <w:rFonts w:ascii="Times New Roman" w:hAnsi="Times New Roman" w:cs="Times New Roman"/>
+                <w:noProof/>
+                <w:sz w:val="28"/>
+                <w:lang w:val="ru-RU"/>
+              </w:rPr>
+              <w:t>19</w:t>
+            </w:r>
+            <w:r>
+              <w:rPr>
+                <w:rFonts w:ascii="Times New Roman" w:hAnsi="Times New Roman" w:cs="Times New Roman"/>
+                <w:sz w:val="28"/>
+                <w:lang w:val="ru-RU"/>
+              </w:rPr>
+              <w:fldChar w:fldCharType="end"/>
+            </w:r>
+            <w:r>
+              <w:rPr>
+                <w:rFonts w:ascii="Times New Roman" w:hAnsi="Times New Roman" w:cs="Times New Roman"/>
+                <w:sz w:val="28"/>
+                <w:lang w:val="ru-RU"/>
+              </w:rPr>
+              <w:t>)</w:t>
+            </w:r>
+          </w:p>
+        </w:tc>
+      </w:tr>
+      <w:tr>
+        <w:tc>
+          <w:tcPr>
+            <w:tcW w:w="8403" w:type="dxa"/>
+          </w:tcPr>
+          <w:p>
+            <w:pPr>
+              <w:spacing w:line="360" w:lineRule="auto"/>
+              <w:ind w:firstLine="720"/>
+              <w:jc w:val="center"/>
+              <w:rPr>
+                <w:rFonts w:ascii="Times New Roman" w:hAnsi="Times New Roman" w:cs="Times New Roman"/>
+                <w:sz w:val="28"/>
+                <w:lang w:val="ru-RU"/>
+              </w:rPr>
+            </w:pPr>
+            <w:r>
+              <w:rPr>
+                <w:rFonts w:ascii="Times New Roman" w:hAnsi="Times New Roman" w:cs="Times New Roman"/>
+                <w:noProof/>
+                <w:sz w:val="28"/>
+              </w:rPr>
+              <w:drawing>
+                <wp:inline distT="0" distB="0" distL="0" distR="0" wp14:anchorId="08DF85D3" wp14:editId="021D9259">
+                  <wp:extent cx="1181100" cy="171450"/>
+                  <wp:effectExtent l="0" t="0" r="0" b="0"/>
+                  <wp:docPr id="427" name="Picture 427" descr="S_{32} = S_{32} - C_1 "/>
+                  <wp:cNvGraphicFramePr>
+                    <a:graphicFrameLocks xmlns:a="http://schemas.openxmlformats.org/drawingml/2006/main" noChangeAspect="1"/>
+                  </wp:cNvGraphicFramePr>
+                  <a:graphic xmlns:a="http://schemas.openxmlformats.org/drawingml/2006/main">
+                    <a:graphicData uri="http://schemas.openxmlformats.org/drawingml/2006/picture">
+                      <pic:pic xmlns:pic="http://schemas.openxmlformats.org/drawingml/2006/picture">
+                        <pic:nvPicPr>
+                          <pic:cNvPr id="0" name="Picture 207" descr="S_{32} = S_{32} - C_1 "/>
                           <pic:cNvPicPr>
                             <a:picLocks noChangeAspect="1" noChangeArrowheads="1"/>
                           </pic:cNvPicPr>
@@ -7348,162 +8018,6 @@
                 <w:sz w:val="28"/>
                 <w:lang w:val="ru-RU"/>
               </w:rPr>
-              <w:t>19</w:t>
-            </w:r>
-            <w:r>
-              <w:rPr>
-                <w:rFonts w:ascii="Times New Roman" w:hAnsi="Times New Roman" w:cs="Times New Roman"/>
-                <w:sz w:val="28"/>
-                <w:lang w:val="ru-RU"/>
-              </w:rPr>
-              <w:fldChar w:fldCharType="end"/>
-            </w:r>
-            <w:r>
-              <w:rPr>
-                <w:rFonts w:ascii="Times New Roman" w:hAnsi="Times New Roman" w:cs="Times New Roman"/>
-                <w:sz w:val="28"/>
-                <w:lang w:val="ru-RU"/>
-              </w:rPr>
-              <w:t>)</w:t>
-            </w:r>
-          </w:p>
-        </w:tc>
-      </w:tr>
-      <w:tr>
-        <w:tc>
-          <w:tcPr>
-            <w:tcW w:w="8403" w:type="dxa"/>
-          </w:tcPr>
-          <w:p>
-            <w:pPr>
-              <w:spacing w:line="360" w:lineRule="auto"/>
-              <w:ind w:firstLine="720"/>
-              <w:jc w:val="center"/>
-              <w:rPr>
-                <w:rFonts w:ascii="Times New Roman" w:hAnsi="Times New Roman" w:cs="Times New Roman"/>
-                <w:sz w:val="28"/>
-                <w:lang w:val="ru-RU"/>
-              </w:rPr>
-            </w:pPr>
-            <w:r>
-              <w:rPr>
-                <w:rFonts w:ascii="Times New Roman" w:hAnsi="Times New Roman" w:cs="Times New Roman"/>
-                <w:noProof/>
-                <w:sz w:val="28"/>
-              </w:rPr>
-              <w:drawing>
-                <wp:inline distT="0" distB="0" distL="0" distR="0" wp14:anchorId="08DF85D3" wp14:editId="021D9259">
-                  <wp:extent cx="1181100" cy="171450"/>
-                  <wp:effectExtent l="0" t="0" r="0" b="0"/>
-                  <wp:docPr id="427" name="Picture 427" descr="S_{32} = S_{32} - C_1 "/>
-                  <wp:cNvGraphicFramePr>
-                    <a:graphicFrameLocks xmlns:a="http://schemas.openxmlformats.org/drawingml/2006/main" noChangeAspect="1"/>
-                  </wp:cNvGraphicFramePr>
-                  <a:graphic xmlns:a="http://schemas.openxmlformats.org/drawingml/2006/main">
-                    <a:graphicData uri="http://schemas.openxmlformats.org/drawingml/2006/picture">
-                      <pic:pic xmlns:pic="http://schemas.openxmlformats.org/drawingml/2006/picture">
-                        <pic:nvPicPr>
-                          <pic:cNvPr id="0" name="Picture 207" descr="S_{32} = S_{32} - C_1 "/>
-                          <pic:cNvPicPr>
-                            <a:picLocks noChangeAspect="1" noChangeArrowheads="1"/>
-                          </pic:cNvPicPr>
-                        </pic:nvPicPr>
-                        <pic:blipFill>
-                          <a:blip r:embed="rId57">
-                            <a:extLst>
-                              <a:ext uri="{28A0092B-C50C-407E-A947-70E740481C1C}">
-                                <a14:useLocalDpi xmlns:a14="http://schemas.microsoft.com/office/drawing/2010/main" val="0"/>
-                              </a:ext>
-                            </a:extLst>
-                          </a:blip>
-                          <a:srcRect/>
-                          <a:stretch>
-                            <a:fillRect/>
-                          </a:stretch>
-                        </pic:blipFill>
-                        <pic:spPr bwMode="auto">
-                          <a:xfrm>
-                            <a:off x="0" y="0"/>
-                            <a:ext cx="1181100" cy="171450"/>
-                          </a:xfrm>
-                          <a:prstGeom prst="rect">
-                            <a:avLst/>
-                          </a:prstGeom>
-                          <a:noFill/>
-                          <a:ln>
-                            <a:noFill/>
-                          </a:ln>
-                        </pic:spPr>
-                      </pic:pic>
-                    </a:graphicData>
-                  </a:graphic>
-                </wp:inline>
-              </w:drawing>
-            </w:r>
-          </w:p>
-        </w:tc>
-        <w:tc>
-          <w:tcPr>
-            <w:tcW w:w="1263" w:type="dxa"/>
-            <w:vAlign w:val="center"/>
-          </w:tcPr>
-          <w:p>
-            <w:pPr>
-              <w:spacing w:line="360" w:lineRule="auto"/>
-              <w:ind w:firstLine="720"/>
-              <w:jc w:val="both"/>
-              <w:rPr>
-                <w:rFonts w:ascii="Times New Roman" w:hAnsi="Times New Roman" w:cs="Times New Roman"/>
-                <w:sz w:val="28"/>
-                <w:lang w:val="ru-RU"/>
-              </w:rPr>
-            </w:pPr>
-            <w:r>
-              <w:rPr>
-                <w:rFonts w:ascii="Times New Roman" w:hAnsi="Times New Roman" w:cs="Times New Roman"/>
-                <w:sz w:val="28"/>
-                <w:lang w:val="ru-RU"/>
-              </w:rPr>
-              <w:t>(</w:t>
-            </w:r>
-            <w:r>
-              <w:rPr>
-                <w:rFonts w:ascii="Times New Roman" w:hAnsi="Times New Roman" w:cs="Times New Roman"/>
-                <w:sz w:val="28"/>
-              </w:rPr>
-              <w:t>3.</w:t>
-            </w:r>
-            <w:r>
-              <w:rPr>
-                <w:rFonts w:ascii="Times New Roman" w:hAnsi="Times New Roman" w:cs="Times New Roman"/>
-                <w:sz w:val="28"/>
-                <w:lang w:val="ru-RU"/>
-              </w:rPr>
-              <w:fldChar w:fldCharType="begin"/>
-            </w:r>
-            <w:r>
-              <w:rPr>
-                <w:rFonts w:ascii="Times New Roman" w:hAnsi="Times New Roman" w:cs="Times New Roman"/>
-                <w:sz w:val="28"/>
-                <w:lang w:val="ru-RU"/>
-              </w:rPr>
-              <w:instrText xml:space="preserve"> SEQ form_2 </w:instrText>
-            </w:r>
-            <w:r>
-              <w:rPr>
-                <w:rFonts w:ascii="Times New Roman" w:hAnsi="Times New Roman" w:cs="Times New Roman"/>
-                <w:sz w:val="28"/>
-                <w:lang w:val="ru-RU"/>
-              </w:rPr>
-              <w:fldChar w:fldCharType="separate"/>
-            </w:r>
-            <w:r>
-              <w:rPr>
-                <w:rFonts w:ascii="Times New Roman" w:hAnsi="Times New Roman" w:cs="Times New Roman"/>
-                <w:noProof/>
-                <w:sz w:val="28"/>
-                <w:lang w:val="ru-RU"/>
-              </w:rPr>
               <w:t>20</w:t>
             </w:r>
             <w:r>
@@ -7565,7 +8079,7 @@
                           </pic:cNvPicPr>
                         </pic:nvPicPr>
                         <pic:blipFill>
-                          <a:blip r:embed="rId58">
+                          <a:blip r:embed="rId57">
                             <a:extLst>
                               <a:ext uri="{28A0092B-C50C-407E-A947-70E740481C1C}">
                                 <a14:useLocalDpi xmlns:a14="http://schemas.microsoft.com/office/drawing/2010/main" val="0"/>
@@ -7721,7 +8235,7 @@
                           </pic:cNvPicPr>
                         </pic:nvPicPr>
                         <pic:blipFill>
-                          <a:blip r:embed="rId59">
+                          <a:blip r:embed="rId58">
                             <a:extLst>
                               <a:ext uri="{28A0092B-C50C-407E-A947-70E740481C1C}">
                                 <a14:useLocalDpi xmlns:a14="http://schemas.microsoft.com/office/drawing/2010/main" val="0"/>
@@ -7872,6 +8386,162 @@
                       <pic:pic xmlns:pic="http://schemas.openxmlformats.org/drawingml/2006/picture">
                         <pic:nvPicPr>
                           <pic:cNvPr id="0" name="Picture 210" descr="S_{31} = S_{31} - C_2 "/>
+                          <pic:cNvPicPr>
+                            <a:picLocks noChangeAspect="1" noChangeArrowheads="1"/>
+                          </pic:cNvPicPr>
+                        </pic:nvPicPr>
+                        <pic:blipFill>
+                          <a:blip r:embed="rId59">
+                            <a:extLst>
+                              <a:ext uri="{28A0092B-C50C-407E-A947-70E740481C1C}">
+                                <a14:useLocalDpi xmlns:a14="http://schemas.microsoft.com/office/drawing/2010/main" val="0"/>
+                              </a:ext>
+                            </a:extLst>
+                          </a:blip>
+                          <a:srcRect/>
+                          <a:stretch>
+                            <a:fillRect/>
+                          </a:stretch>
+                        </pic:blipFill>
+                        <pic:spPr bwMode="auto">
+                          <a:xfrm>
+                            <a:off x="0" y="0"/>
+                            <a:ext cx="1190625" cy="171450"/>
+                          </a:xfrm>
+                          <a:prstGeom prst="rect">
+                            <a:avLst/>
+                          </a:prstGeom>
+                          <a:noFill/>
+                          <a:ln>
+                            <a:noFill/>
+                          </a:ln>
+                        </pic:spPr>
+                      </pic:pic>
+                    </a:graphicData>
+                  </a:graphic>
+                </wp:inline>
+              </w:drawing>
+            </w:r>
+          </w:p>
+        </w:tc>
+        <w:tc>
+          <w:tcPr>
+            <w:tcW w:w="1263" w:type="dxa"/>
+            <w:vAlign w:val="center"/>
+          </w:tcPr>
+          <w:p>
+            <w:pPr>
+              <w:spacing w:line="360" w:lineRule="auto"/>
+              <w:ind w:firstLine="720"/>
+              <w:jc w:val="both"/>
+              <w:rPr>
+                <w:rFonts w:ascii="Times New Roman" w:hAnsi="Times New Roman" w:cs="Times New Roman"/>
+                <w:sz w:val="28"/>
+                <w:lang w:val="ru-RU"/>
+              </w:rPr>
+            </w:pPr>
+            <w:r>
+              <w:rPr>
+                <w:rFonts w:ascii="Times New Roman" w:hAnsi="Times New Roman" w:cs="Times New Roman"/>
+                <w:sz w:val="28"/>
+                <w:lang w:val="ru-RU"/>
+              </w:rPr>
+              <w:t>(</w:t>
+            </w:r>
+            <w:r>
+              <w:rPr>
+                <w:rFonts w:ascii="Times New Roman" w:hAnsi="Times New Roman" w:cs="Times New Roman"/>
+                <w:sz w:val="28"/>
+              </w:rPr>
+              <w:t>3.</w:t>
+            </w:r>
+            <w:r>
+              <w:rPr>
+                <w:rFonts w:ascii="Times New Roman" w:hAnsi="Times New Roman" w:cs="Times New Roman"/>
+                <w:sz w:val="28"/>
+                <w:lang w:val="ru-RU"/>
+              </w:rPr>
+              <w:fldChar w:fldCharType="begin"/>
+            </w:r>
+            <w:r>
+              <w:rPr>
+                <w:rFonts w:ascii="Times New Roman" w:hAnsi="Times New Roman" w:cs="Times New Roman"/>
+                <w:sz w:val="28"/>
+                <w:lang w:val="ru-RU"/>
+              </w:rPr>
+              <w:instrText xml:space="preserve"> SEQ form_2 </w:instrText>
+            </w:r>
+            <w:r>
+              <w:rPr>
+                <w:rFonts w:ascii="Times New Roman" w:hAnsi="Times New Roman" w:cs="Times New Roman"/>
+                <w:sz w:val="28"/>
+                <w:lang w:val="ru-RU"/>
+              </w:rPr>
+              <w:fldChar w:fldCharType="separate"/>
+            </w:r>
+            <w:r>
+              <w:rPr>
+                <w:rFonts w:ascii="Times New Roman" w:hAnsi="Times New Roman" w:cs="Times New Roman"/>
+                <w:noProof/>
+                <w:sz w:val="28"/>
+                <w:lang w:val="ru-RU"/>
+              </w:rPr>
+              <w:t>23</w:t>
+            </w:r>
+            <w:r>
+              <w:rPr>
+                <w:rFonts w:ascii="Times New Roman" w:hAnsi="Times New Roman" w:cs="Times New Roman"/>
+                <w:sz w:val="28"/>
+                <w:lang w:val="ru-RU"/>
+              </w:rPr>
+              <w:fldChar w:fldCharType="end"/>
+            </w:r>
+            <w:r>
+              <w:rPr>
+                <w:rFonts w:ascii="Times New Roman" w:hAnsi="Times New Roman" w:cs="Times New Roman"/>
+                <w:sz w:val="28"/>
+                <w:lang w:val="ru-RU"/>
+              </w:rPr>
+              <w:t>)</w:t>
+            </w:r>
+          </w:p>
+        </w:tc>
+      </w:tr>
+      <w:tr>
+        <w:tc>
+          <w:tcPr>
+            <w:tcW w:w="8403" w:type="dxa"/>
+          </w:tcPr>
+          <w:p>
+            <w:pPr>
+              <w:spacing w:line="360" w:lineRule="auto"/>
+              <w:ind w:firstLine="720"/>
+              <w:jc w:val="center"/>
+              <w:rPr>
+                <w:rFonts w:ascii="Times New Roman" w:hAnsi="Times New Roman" w:cs="Times New Roman"/>
+                <w:sz w:val="28"/>
+                <w:lang w:val="ru-RU"/>
+              </w:rPr>
+            </w:pPr>
+            <w:r>
+              <w:rPr>
+                <w:rFonts w:ascii="Times New Roman" w:hAnsi="Times New Roman" w:cs="Times New Roman"/>
+                <w:noProof/>
+                <w:sz w:val="28"/>
+              </w:rPr>
+              <w:drawing>
+                <wp:inline distT="0" distB="0" distL="0" distR="0" wp14:anchorId="64A6B062" wp14:editId="69C99E01">
+                  <wp:extent cx="1190625" cy="171450"/>
+                  <wp:effectExtent l="0" t="0" r="9525" b="0"/>
+                  <wp:docPr id="431" name="Picture 431" descr="S_{13} = S_{13} - C_2 "/>
+                  <wp:cNvGraphicFramePr>
+                    <a:graphicFrameLocks xmlns:a="http://schemas.openxmlformats.org/drawingml/2006/main" noChangeAspect="1"/>
+                  </wp:cNvGraphicFramePr>
+                  <a:graphic xmlns:a="http://schemas.openxmlformats.org/drawingml/2006/main">
+                    <a:graphicData uri="http://schemas.openxmlformats.org/drawingml/2006/picture">
+                      <pic:pic xmlns:pic="http://schemas.openxmlformats.org/drawingml/2006/picture">
+                        <pic:nvPicPr>
+                          <pic:cNvPr id="0" name="Picture 211" descr="S_{13} = S_{13} - C_2 "/>
                           <pic:cNvPicPr>
                             <a:picLocks noChangeAspect="1" noChangeArrowheads="1"/>
                           </pic:cNvPicPr>
@@ -7972,7 +8642,7 @@
                 <w:sz w:val="28"/>
                 <w:lang w:val="ru-RU"/>
               </w:rPr>
-              <w:t>23</w:t>
+              <w:t>24</w:t>
             </w:r>
             <w:r>
               <w:rPr>
@@ -8016,10 +8686,10 @@
                 <w:sz w:val="28"/>
               </w:rPr>
               <w:drawing>
-                <wp:inline distT="0" distB="0" distL="0" distR="0" wp14:anchorId="64A6B062" wp14:editId="69C99E01">
-                  <wp:extent cx="1190625" cy="171450"/>
-                  <wp:effectExtent l="0" t="0" r="9525" b="0"/>
-                  <wp:docPr id="431" name="Picture 431" descr="S_{13} = S_{13} - C_2 "/>
+                <wp:inline distT="0" distB="0" distL="0" distR="0" wp14:anchorId="368EEDB8" wp14:editId="244279FF">
+                  <wp:extent cx="1181100" cy="171450"/>
+                  <wp:effectExtent l="0" t="0" r="0" b="0"/>
+                  <wp:docPr id="432" name="Picture 432" descr="S_{11} = S_{11} + C_2 "/>
                   <wp:cNvGraphicFramePr>
                     <a:graphicFrameLocks xmlns:a="http://schemas.openxmlformats.org/drawingml/2006/main" noChangeAspect="1"/>
                   </wp:cNvGraphicFramePr>
@@ -8027,7 +8697,7 @@
                     <a:graphicData uri="http://schemas.openxmlformats.org/drawingml/2006/picture">
                       <pic:pic xmlns:pic="http://schemas.openxmlformats.org/drawingml/2006/picture">
                         <pic:nvPicPr>
-                          <pic:cNvPr id="0" name="Picture 211" descr="S_{13} = S_{13} - C_2 "/>
+                          <pic:cNvPr id="0" name="Picture 212" descr="S_{11} = S_{11} + C_2 "/>
                           <pic:cNvPicPr>
                             <a:picLocks noChangeAspect="1" noChangeArrowheads="1"/>
                           </pic:cNvPicPr>
@@ -8048,7 +8718,7 @@
                         <pic:spPr bwMode="auto">
                           <a:xfrm>
                             <a:off x="0" y="0"/>
-                            <a:ext cx="1190625" cy="171450"/>
+                            <a:ext cx="1181100" cy="171450"/>
                           </a:xfrm>
                           <a:prstGeom prst="rect">
                             <a:avLst/>
@@ -8128,7 +8798,7 @@
                 <w:sz w:val="28"/>
                 <w:lang w:val="ru-RU"/>
               </w:rPr>
-              <w:t>24</w:t>
+              <w:t>25</w:t>
             </w:r>
             <w:r>
               <w:rPr>
@@ -8171,11 +8841,12 @@
                 <w:noProof/>
                 <w:sz w:val="28"/>
               </w:rPr>
+              <w:lastRenderedPageBreak/>
               <w:drawing>
-                <wp:inline distT="0" distB="0" distL="0" distR="0" wp14:anchorId="368EEDB8" wp14:editId="244279FF">
+                <wp:inline distT="0" distB="0" distL="0" distR="0" wp14:anchorId="0FB81284" wp14:editId="23AB07FA">
                   <wp:extent cx="1181100" cy="171450"/>
                   <wp:effectExtent l="0" t="0" r="0" b="0"/>
-                  <wp:docPr id="432" name="Picture 432" descr="S_{11} = S_{11} + C_2 "/>
+                  <wp:docPr id="433" name="Picture 433" descr="S_{11} = S_{11} + C_3 "/>
                   <wp:cNvGraphicFramePr>
                     <a:graphicFrameLocks xmlns:a="http://schemas.openxmlformats.org/drawingml/2006/main" noChangeAspect="1"/>
                   </wp:cNvGraphicFramePr>
@@ -8183,7 +8854,7 @@
                     <a:graphicData uri="http://schemas.openxmlformats.org/drawingml/2006/picture">
                       <pic:pic xmlns:pic="http://schemas.openxmlformats.org/drawingml/2006/picture">
                         <pic:nvPicPr>
-                          <pic:cNvPr id="0" name="Picture 212" descr="S_{11} = S_{11} + C_2 "/>
+                          <pic:cNvPr id="0" name="Picture 213" descr="S_{11} = S_{11} + C_3 "/>
                           <pic:cNvPicPr>
                             <a:picLocks noChangeAspect="1" noChangeArrowheads="1"/>
                           </pic:cNvPicPr>
@@ -8284,7 +8955,7 @@
                 <w:sz w:val="28"/>
                 <w:lang w:val="ru-RU"/>
               </w:rPr>
-              <w:t>25</w:t>
+              <w:t>26</w:t>
             </w:r>
             <w:r>
               <w:rPr>
@@ -8328,10 +8999,10 @@
                 <w:sz w:val="28"/>
               </w:rPr>
               <w:drawing>
-                <wp:inline distT="0" distB="0" distL="0" distR="0" wp14:anchorId="0FB81284" wp14:editId="23AB07FA">
-                  <wp:extent cx="1181100" cy="171450"/>
-                  <wp:effectExtent l="0" t="0" r="0" b="0"/>
-                  <wp:docPr id="433" name="Picture 433" descr="S_{11} = S_{11} + C_3 "/>
+                <wp:inline distT="0" distB="0" distL="0" distR="0" wp14:anchorId="506C360A" wp14:editId="626200E9">
+                  <wp:extent cx="1190625" cy="171450"/>
+                  <wp:effectExtent l="0" t="0" r="9525" b="0"/>
+                  <wp:docPr id="434" name="Picture 434" descr="S_{12} = S_{12} - C_3 "/>
                   <wp:cNvGraphicFramePr>
                     <a:graphicFrameLocks xmlns:a="http://schemas.openxmlformats.org/drawingml/2006/main" noChangeAspect="1"/>
                   </wp:cNvGraphicFramePr>
@@ -8339,7 +9010,7 @@
                     <a:graphicData uri="http://schemas.openxmlformats.org/drawingml/2006/picture">
                       <pic:pic xmlns:pic="http://schemas.openxmlformats.org/drawingml/2006/picture">
                         <pic:nvPicPr>
-                          <pic:cNvPr id="0" name="Picture 213" descr="S_{11} = S_{11} + C_3 "/>
+                          <pic:cNvPr id="0" name="Picture 214" descr="S_{12} = S_{12} - C_3 "/>
                           <pic:cNvPicPr>
                             <a:picLocks noChangeAspect="1" noChangeArrowheads="1"/>
                           </pic:cNvPicPr>
@@ -8360,7 +9031,7 @@
                         <pic:spPr bwMode="auto">
                           <a:xfrm>
                             <a:off x="0" y="0"/>
-                            <a:ext cx="1181100" cy="171450"/>
+                            <a:ext cx="1190625" cy="171450"/>
                           </a:xfrm>
                           <a:prstGeom prst="rect">
                             <a:avLst/>
@@ -8440,7 +9111,7 @@
                 <w:sz w:val="28"/>
                 <w:lang w:val="ru-RU"/>
               </w:rPr>
-              <w:t>26</w:t>
+              <w:t>27</w:t>
             </w:r>
             <w:r>
               <w:rPr>
@@ -8484,10 +9155,10 @@
                 <w:sz w:val="28"/>
               </w:rPr>
               <w:drawing>
-                <wp:inline distT="0" distB="0" distL="0" distR="0" wp14:anchorId="506C360A" wp14:editId="626200E9">
+                <wp:inline distT="0" distB="0" distL="0" distR="0" wp14:anchorId="21E85279" wp14:editId="68B0A161">
                   <wp:extent cx="1190625" cy="171450"/>
                   <wp:effectExtent l="0" t="0" r="9525" b="0"/>
-                  <wp:docPr id="434" name="Picture 434" descr="S_{12} = S_{12} - C_3 "/>
+                  <wp:docPr id="435" name="Picture 435" descr="S_{21} = S_{21} - C_3 "/>
                   <wp:cNvGraphicFramePr>
                     <a:graphicFrameLocks xmlns:a="http://schemas.openxmlformats.org/drawingml/2006/main" noChangeAspect="1"/>
                   </wp:cNvGraphicFramePr>
@@ -8495,7 +9166,7 @@
                     <a:graphicData uri="http://schemas.openxmlformats.org/drawingml/2006/picture">
                       <pic:pic xmlns:pic="http://schemas.openxmlformats.org/drawingml/2006/picture">
                         <pic:nvPicPr>
-                          <pic:cNvPr id="0" name="Picture 214" descr="S_{12} = S_{12} - C_3 "/>
+                          <pic:cNvPr id="0" name="Picture 215" descr="S_{21} = S_{21} - C_3 "/>
                           <pic:cNvPicPr>
                             <a:picLocks noChangeAspect="1" noChangeArrowheads="1"/>
                           </pic:cNvPicPr>
@@ -8596,163 +9267,6 @@
                 <w:sz w:val="28"/>
                 <w:lang w:val="ru-RU"/>
               </w:rPr>
-              <w:t>27</w:t>
-            </w:r>
-            <w:r>
-              <w:rPr>
-                <w:rFonts w:ascii="Times New Roman" w:hAnsi="Times New Roman" w:cs="Times New Roman"/>
-                <w:sz w:val="28"/>
-                <w:lang w:val="ru-RU"/>
-              </w:rPr>
-              <w:fldChar w:fldCharType="end"/>
-            </w:r>
-            <w:r>
-              <w:rPr>
-                <w:rFonts w:ascii="Times New Roman" w:hAnsi="Times New Roman" w:cs="Times New Roman"/>
-                <w:sz w:val="28"/>
-                <w:lang w:val="ru-RU"/>
-              </w:rPr>
-              <w:t>)</w:t>
-            </w:r>
-          </w:p>
-        </w:tc>
-      </w:tr>
-      <w:tr>
-        <w:tc>
-          <w:tcPr>
-            <w:tcW w:w="8403" w:type="dxa"/>
-          </w:tcPr>
-          <w:p>
-            <w:pPr>
-              <w:spacing w:line="360" w:lineRule="auto"/>
-              <w:ind w:firstLine="720"/>
-              <w:jc w:val="center"/>
-              <w:rPr>
-                <w:rFonts w:ascii="Times New Roman" w:hAnsi="Times New Roman" w:cs="Times New Roman"/>
-                <w:sz w:val="28"/>
-                <w:lang w:val="ru-RU"/>
-              </w:rPr>
-            </w:pPr>
-            <w:r>
-              <w:rPr>
-                <w:rFonts w:ascii="Times New Roman" w:hAnsi="Times New Roman" w:cs="Times New Roman"/>
-                <w:noProof/>
-                <w:sz w:val="28"/>
-              </w:rPr>
-              <w:lastRenderedPageBreak/>
-              <w:drawing>
-                <wp:inline distT="0" distB="0" distL="0" distR="0" wp14:anchorId="21E85279" wp14:editId="68B0A161">
-                  <wp:extent cx="1190625" cy="171450"/>
-                  <wp:effectExtent l="0" t="0" r="9525" b="0"/>
-                  <wp:docPr id="435" name="Picture 435" descr="S_{21} = S_{21} - C_3 "/>
-                  <wp:cNvGraphicFramePr>
-                    <a:graphicFrameLocks xmlns:a="http://schemas.openxmlformats.org/drawingml/2006/main" noChangeAspect="1"/>
-                  </wp:cNvGraphicFramePr>
-                  <a:graphic xmlns:a="http://schemas.openxmlformats.org/drawingml/2006/main">
-                    <a:graphicData uri="http://schemas.openxmlformats.org/drawingml/2006/picture">
-                      <pic:pic xmlns:pic="http://schemas.openxmlformats.org/drawingml/2006/picture">
-                        <pic:nvPicPr>
-                          <pic:cNvPr id="0" name="Picture 215" descr="S_{21} = S_{21} - C_3 "/>
-                          <pic:cNvPicPr>
-                            <a:picLocks noChangeAspect="1" noChangeArrowheads="1"/>
-                          </pic:cNvPicPr>
-                        </pic:nvPicPr>
-                        <pic:blipFill>
-                          <a:blip r:embed="rId65">
-                            <a:extLst>
-                              <a:ext uri="{28A0092B-C50C-407E-A947-70E740481C1C}">
-                                <a14:useLocalDpi xmlns:a14="http://schemas.microsoft.com/office/drawing/2010/main" val="0"/>
-                              </a:ext>
-                            </a:extLst>
-                          </a:blip>
-                          <a:srcRect/>
-                          <a:stretch>
-                            <a:fillRect/>
-                          </a:stretch>
-                        </pic:blipFill>
-                        <pic:spPr bwMode="auto">
-                          <a:xfrm>
-                            <a:off x="0" y="0"/>
-                            <a:ext cx="1190625" cy="171450"/>
-                          </a:xfrm>
-                          <a:prstGeom prst="rect">
-                            <a:avLst/>
-                          </a:prstGeom>
-                          <a:noFill/>
-                          <a:ln>
-                            <a:noFill/>
-                          </a:ln>
-                        </pic:spPr>
-                      </pic:pic>
-                    </a:graphicData>
-                  </a:graphic>
-                </wp:inline>
-              </w:drawing>
-            </w:r>
-          </w:p>
-        </w:tc>
-        <w:tc>
-          <w:tcPr>
-            <w:tcW w:w="1263" w:type="dxa"/>
-            <w:vAlign w:val="center"/>
-          </w:tcPr>
-          <w:p>
-            <w:pPr>
-              <w:spacing w:line="360" w:lineRule="auto"/>
-              <w:ind w:firstLine="720"/>
-              <w:jc w:val="both"/>
-              <w:rPr>
-                <w:rFonts w:ascii="Times New Roman" w:hAnsi="Times New Roman" w:cs="Times New Roman"/>
-                <w:sz w:val="28"/>
-                <w:lang w:val="ru-RU"/>
-              </w:rPr>
-            </w:pPr>
-            <w:r>
-              <w:rPr>
-                <w:rFonts w:ascii="Times New Roman" w:hAnsi="Times New Roman" w:cs="Times New Roman"/>
-                <w:sz w:val="28"/>
-                <w:lang w:val="ru-RU"/>
-              </w:rPr>
-              <w:t>(</w:t>
-            </w:r>
-            <w:r>
-              <w:rPr>
-                <w:rFonts w:ascii="Times New Roman" w:hAnsi="Times New Roman" w:cs="Times New Roman"/>
-                <w:sz w:val="28"/>
-              </w:rPr>
-              <w:t>3.</w:t>
-            </w:r>
-            <w:r>
-              <w:rPr>
-                <w:rFonts w:ascii="Times New Roman" w:hAnsi="Times New Roman" w:cs="Times New Roman"/>
-                <w:sz w:val="28"/>
-                <w:lang w:val="ru-RU"/>
-              </w:rPr>
-              <w:fldChar w:fldCharType="begin"/>
-            </w:r>
-            <w:r>
-              <w:rPr>
-                <w:rFonts w:ascii="Times New Roman" w:hAnsi="Times New Roman" w:cs="Times New Roman"/>
-                <w:sz w:val="28"/>
-                <w:lang w:val="ru-RU"/>
-              </w:rPr>
-              <w:instrText xml:space="preserve"> SEQ form_2 </w:instrText>
-            </w:r>
-            <w:r>
-              <w:rPr>
-                <w:rFonts w:ascii="Times New Roman" w:hAnsi="Times New Roman" w:cs="Times New Roman"/>
-                <w:sz w:val="28"/>
-                <w:lang w:val="ru-RU"/>
-              </w:rPr>
-              <w:fldChar w:fldCharType="separate"/>
-            </w:r>
-            <w:r>
-              <w:rPr>
-                <w:rFonts w:ascii="Times New Roman" w:hAnsi="Times New Roman" w:cs="Times New Roman"/>
-                <w:noProof/>
-                <w:sz w:val="28"/>
-                <w:lang w:val="ru-RU"/>
-              </w:rPr>
               <w:t>28</w:t>
             </w:r>
             <w:r>
@@ -8814,7 +9328,7 @@
                           </pic:cNvPicPr>
                         </pic:nvPicPr>
                         <pic:blipFill>
-                          <a:blip r:embed="rId66">
+                          <a:blip r:embed="rId65">
                             <a:extLst>
                               <a:ext uri="{28A0092B-C50C-407E-A947-70E740481C1C}">
                                 <a14:useLocalDpi xmlns:a14="http://schemas.microsoft.com/office/drawing/2010/main" val="0"/>
@@ -9069,6 +9583,85 @@
                     </pic:cNvPicPr>
                   </pic:nvPicPr>
                   <pic:blipFill>
+                    <a:blip r:embed="rId66">
+                      <a:extLst>
+                        <a:ext uri="{28A0092B-C50C-407E-A947-70E740481C1C}">
+                          <a14:useLocalDpi xmlns:a14="http://schemas.microsoft.com/office/drawing/2010/main" val="0"/>
+                        </a:ext>
+                      </a:extLst>
+                    </a:blip>
+                    <a:srcRect/>
+                    <a:stretch>
+                      <a:fillRect/>
+                    </a:stretch>
+                  </pic:blipFill>
+                  <pic:spPr bwMode="auto">
+                    <a:xfrm>
+                      <a:off x="0" y="0"/>
+                      <a:ext cx="190500" cy="161925"/>
+                    </a:xfrm>
+                    <a:prstGeom prst="rect">
+                      <a:avLst/>
+                    </a:prstGeom>
+                    <a:noFill/>
+                    <a:ln>
+                      <a:noFill/>
+                    </a:ln>
+                  </pic:spPr>
+                </pic:pic>
+              </a:graphicData>
+            </a:graphic>
+          </wp:inline>
+        </w:drawing>
+      </w:r>
+      <w:r>
+        <w:rPr>
+          <w:rFonts w:ascii="Times New Roman" w:hAnsi="Times New Roman" w:cs="Times New Roman"/>
+          <w:sz w:val="28"/>
+          <w:lang w:val="ru-RU"/>
+        </w:rPr>
+        <w:t xml:space="preserve"> </w:t>
+      </w:r>
+      <w:r>
+        <w:rPr>
+          <w:rFonts w:ascii="Times New Roman" w:hAnsi="Times New Roman" w:cs="Times New Roman"/>
+          <w:sz w:val="28"/>
+          <w:lang w:val="ru-RU"/>
+        </w:rPr>
+        <w:t>и</w:t>
+      </w:r>
+      <w:r>
+        <w:rPr>
+          <w:rFonts w:ascii="Times New Roman" w:hAnsi="Times New Roman" w:cs="Times New Roman"/>
+          <w:sz w:val="28"/>
+          <w:lang w:val="ru-RU"/>
+        </w:rPr>
+        <w:t xml:space="preserve"> </w:t>
+      </w:r>
+      <w:r>
+        <w:rPr>
+          <w:rFonts w:ascii="Times New Roman" w:hAnsi="Times New Roman" w:cs="Times New Roman"/>
+          <w:noProof/>
+          <w:sz w:val="28"/>
+        </w:rPr>
+        <w:drawing>
+          <wp:inline distT="0" distB="0" distL="0" distR="0" wp14:anchorId="5DE8A8F7" wp14:editId="41A701B5">
+            <wp:extent cx="190500" cy="161925"/>
+            <wp:effectExtent l="0" t="0" r="0" b="9525"/>
+            <wp:docPr id="439" name="Picture 439" descr="C_3"/>
+            <wp:cNvGraphicFramePr>
+              <a:graphicFrameLocks xmlns:a="http://schemas.openxmlformats.org/drawingml/2006/main" noChangeAspect="1"/>
+            </wp:cNvGraphicFramePr>
+            <a:graphic xmlns:a="http://schemas.openxmlformats.org/drawingml/2006/main">
+              <a:graphicData uri="http://schemas.openxmlformats.org/drawingml/2006/picture">
+                <pic:pic xmlns:pic="http://schemas.openxmlformats.org/drawingml/2006/picture">
+                  <pic:nvPicPr>
+                    <pic:cNvPr id="0" name="Picture 219" descr="C_3"/>
+                    <pic:cNvPicPr>
+                      <a:picLocks noChangeAspect="1" noChangeArrowheads="1"/>
+                    </pic:cNvPicPr>
+                  </pic:nvPicPr>
+                  <pic:blipFill>
                     <a:blip r:embed="rId67">
                       <a:extLst>
                         <a:ext uri="{28A0092B-C50C-407E-A947-70E740481C1C}">
@@ -9114,85 +9707,6 @@
           <w:sz w:val="28"/>
           <w:lang w:val="ru-RU"/>
         </w:rPr>
-        <w:t>и</w:t>
-      </w:r>
-      <w:r>
-        <w:rPr>
-          <w:rFonts w:ascii="Times New Roman" w:hAnsi="Times New Roman" w:cs="Times New Roman"/>
-          <w:sz w:val="28"/>
-          <w:lang w:val="ru-RU"/>
-        </w:rPr>
-        <w:t xml:space="preserve"> </w:t>
-      </w:r>
-      <w:r>
-        <w:rPr>
-          <w:rFonts w:ascii="Times New Roman" w:hAnsi="Times New Roman" w:cs="Times New Roman"/>
-          <w:noProof/>
-          <w:sz w:val="28"/>
-        </w:rPr>
-        <w:drawing>
-          <wp:inline distT="0" distB="0" distL="0" distR="0" wp14:anchorId="5DE8A8F7" wp14:editId="41A701B5">
-            <wp:extent cx="190500" cy="161925"/>
-            <wp:effectExtent l="0" t="0" r="0" b="9525"/>
-            <wp:docPr id="439" name="Picture 439" descr="C_3"/>
-            <wp:cNvGraphicFramePr>
-              <a:graphicFrameLocks xmlns:a="http://schemas.openxmlformats.org/drawingml/2006/main" noChangeAspect="1"/>
-            </wp:cNvGraphicFramePr>
-            <a:graphic xmlns:a="http://schemas.openxmlformats.org/drawingml/2006/main">
-              <a:graphicData uri="http://schemas.openxmlformats.org/drawingml/2006/picture">
-                <pic:pic xmlns:pic="http://schemas.openxmlformats.org/drawingml/2006/picture">
-                  <pic:nvPicPr>
-                    <pic:cNvPr id="0" name="Picture 219" descr="C_3"/>
-                    <pic:cNvPicPr>
-                      <a:picLocks noChangeAspect="1" noChangeArrowheads="1"/>
-                    </pic:cNvPicPr>
-                  </pic:nvPicPr>
-                  <pic:blipFill>
-                    <a:blip r:embed="rId68">
-                      <a:extLst>
-                        <a:ext uri="{28A0092B-C50C-407E-A947-70E740481C1C}">
-                          <a14:useLocalDpi xmlns:a14="http://schemas.microsoft.com/office/drawing/2010/main" val="0"/>
-                        </a:ext>
-                      </a:extLst>
-                    </a:blip>
-                    <a:srcRect/>
-                    <a:stretch>
-                      <a:fillRect/>
-                    </a:stretch>
-                  </pic:blipFill>
-                  <pic:spPr bwMode="auto">
-                    <a:xfrm>
-                      <a:off x="0" y="0"/>
-                      <a:ext cx="190500" cy="161925"/>
-                    </a:xfrm>
-                    <a:prstGeom prst="rect">
-                      <a:avLst/>
-                    </a:prstGeom>
-                    <a:noFill/>
-                    <a:ln>
-                      <a:noFill/>
-                    </a:ln>
-                  </pic:spPr>
-                </pic:pic>
-              </a:graphicData>
-            </a:graphic>
-          </wp:inline>
-        </w:drawing>
-      </w:r>
-      <w:r>
-        <w:rPr>
-          <w:rFonts w:ascii="Times New Roman" w:hAnsi="Times New Roman" w:cs="Times New Roman"/>
-          <w:sz w:val="28"/>
-          <w:lang w:val="ru-RU"/>
-        </w:rPr>
-        <w:t xml:space="preserve"> </w:t>
-      </w:r>
-      <w:r>
-        <w:rPr>
-          <w:rFonts w:ascii="Times New Roman" w:hAnsi="Times New Roman" w:cs="Times New Roman"/>
-          <w:sz w:val="28"/>
-          <w:lang w:val="ru-RU"/>
-        </w:rPr>
         <w:t>получаются из</w:t>
       </w:r>
       <w:r>
@@ -9227,7 +9741,7 @@
                     </pic:cNvPicPr>
                   </pic:nvPicPr>
                   <pic:blipFill>
-                    <a:blip r:embed="rId69">
+                    <a:blip r:embed="rId68">
                       <a:extLst>
                         <a:ext uri="{28A0092B-C50C-407E-A947-70E740481C1C}">
                           <a14:useLocalDpi xmlns:a14="http://schemas.microsoft.com/office/drawing/2010/main" val="0"/>
@@ -9326,7 +9840,7 @@
                     </pic:cNvPicPr>
                   </pic:nvPicPr>
                   <pic:blipFill>
-                    <a:blip r:embed="rId43">
+                    <a:blip r:embed="rId42">
                       <a:extLst>
                         <a:ext uri="{28A0092B-C50C-407E-A947-70E740481C1C}">
                           <a14:useLocalDpi xmlns:a14="http://schemas.microsoft.com/office/drawing/2010/main" val="0"/>
@@ -9405,7 +9919,7 @@
                     </pic:cNvPicPr>
                   </pic:nvPicPr>
                   <pic:blipFill>
-                    <a:blip r:embed="rId41">
+                    <a:blip r:embed="rId40">
                       <a:extLst>
                         <a:ext uri="{28A0092B-C50C-407E-A947-70E740481C1C}">
                           <a14:useLocalDpi xmlns:a14="http://schemas.microsoft.com/office/drawing/2010/main" val="0"/>
@@ -9523,11 +10037,185 @@
           <w:rFonts w:ascii="Times New Roman" w:hAnsi="Times New Roman" w:cs="Times New Roman"/>
           <w:noProof/>
         </w:rPr>
+        <w:lastRenderedPageBreak/>
         <w:drawing>
           <wp:inline distT="0" distB="0" distL="0" distR="0" wp14:anchorId="6BA855A1" wp14:editId="2F5BE292">
             <wp:extent cx="4482516" cy="2863215"/>
             <wp:effectExtent l="0" t="0" r="0" b="0"/>
             <wp:docPr id="6" name="Picture 6"/>
+            <wp:cNvGraphicFramePr>
+              <a:graphicFrameLocks xmlns:a="http://schemas.openxmlformats.org/drawingml/2006/main" noChangeAspect="1"/>
+            </wp:cNvGraphicFramePr>
+            <a:graphic xmlns:a="http://schemas.openxmlformats.org/drawingml/2006/main">
+              <a:graphicData uri="http://schemas.openxmlformats.org/drawingml/2006/picture">
+                <pic:pic xmlns:pic="http://schemas.openxmlformats.org/drawingml/2006/picture">
+                  <pic:nvPicPr>
+                    <pic:cNvPr id="1" name=""/>
+                    <pic:cNvPicPr/>
+                  </pic:nvPicPr>
+                  <pic:blipFill>
+                    <a:blip r:embed="rId69"/>
+                    <a:stretch>
+                      <a:fillRect/>
+                    </a:stretch>
+                  </pic:blipFill>
+                  <pic:spPr>
+                    <a:xfrm>
+                      <a:off x="0" y="0"/>
+                      <a:ext cx="4489167" cy="2867463"/>
+                    </a:xfrm>
+                    <a:prstGeom prst="rect">
+                      <a:avLst/>
+                    </a:prstGeom>
+                  </pic:spPr>
+                </pic:pic>
+              </a:graphicData>
+            </a:graphic>
+          </wp:inline>
+        </w:drawing>
+      </w:r>
+    </w:p>
+    <w:p>
+      <w:pPr>
+        <w:pStyle w:val="NormalWeb"/>
+        <w:shd w:val="clear" w:color="auto" w:fill="FFFFFF"/>
+        <w:spacing w:before="120" w:beforeAutospacing="0" w:after="120" w:afterAutospacing="0" w:line="336" w:lineRule="atLeast"/>
+        <w:ind w:left="567" w:firstLine="294"/>
+        <w:jc w:val="center"/>
+        <w:rPr>
+          <w:rFonts w:eastAsiaTheme="minorHAnsi"/>
+          <w:sz w:val="28"/>
+          <w:szCs w:val="22"/>
+          <w:lang w:val="ru-RU"/>
+        </w:rPr>
+      </w:pPr>
+      <w:r>
+        <w:rPr>
+          <w:rFonts w:eastAsiaTheme="minorHAnsi"/>
+          <w:sz w:val="28"/>
+          <w:szCs w:val="22"/>
+          <w:lang w:val="ru-RU"/>
+        </w:rPr>
+        <w:t>Рисунок 3.</w:t>
+      </w:r>
+      <w:r>
+        <w:rPr>
+          <w:rFonts w:eastAsiaTheme="minorHAnsi"/>
+          <w:sz w:val="28"/>
+          <w:szCs w:val="22"/>
+          <w:lang w:val="ru-RU"/>
+        </w:rPr>
+        <w:fldChar w:fldCharType="begin"/>
+      </w:r>
+      <w:r>
+        <w:rPr>
+          <w:rFonts w:eastAsiaTheme="minorHAnsi"/>
+          <w:sz w:val="28"/>
+          <w:szCs w:val="22"/>
+          <w:lang w:val="ru-RU"/>
+        </w:rPr>
+        <w:instrText xml:space="preserve"> SEQ pic_2 </w:instrText>
+      </w:r>
+      <w:r>
+        <w:rPr>
+          <w:rFonts w:eastAsiaTheme="minorHAnsi"/>
+          <w:sz w:val="28"/>
+          <w:szCs w:val="22"/>
+          <w:lang w:val="ru-RU"/>
+        </w:rPr>
+        <w:fldChar w:fldCharType="separate"/>
+      </w:r>
+      <w:r>
+        <w:rPr>
+          <w:rFonts w:eastAsiaTheme="minorHAnsi"/>
+          <w:noProof/>
+          <w:sz w:val="28"/>
+          <w:szCs w:val="22"/>
+          <w:lang w:val="ru-RU"/>
+        </w:rPr>
+        <w:t>3</w:t>
+      </w:r>
+      <w:r>
+        <w:rPr>
+          <w:rFonts w:eastAsiaTheme="minorHAnsi"/>
+          <w:sz w:val="28"/>
+          <w:szCs w:val="22"/>
+          <w:lang w:val="ru-RU"/>
+        </w:rPr>
+        <w:fldChar w:fldCharType="end"/>
+      </w:r>
+      <w:r>
+        <w:rPr>
+          <w:rFonts w:eastAsiaTheme="minorHAnsi"/>
+          <w:sz w:val="28"/>
+          <w:szCs w:val="22"/>
+          <w:lang w:val="ru-RU"/>
+        </w:rPr>
+        <w:t xml:space="preserve"> ‒ Пример компьютерной визуализации результатов МКЭ</w:t>
+      </w:r>
+    </w:p>
+    <w:p>
+      <w:pPr>
+        <w:spacing w:after="0" w:line="360" w:lineRule="auto"/>
+        <w:ind w:firstLine="720"/>
+        <w:jc w:val="both"/>
+        <w:rPr>
+          <w:rFonts w:ascii="Times New Roman" w:hAnsi="Times New Roman" w:cs="Times New Roman"/>
+          <w:sz w:val="28"/>
+          <w:lang w:val="ru-RU"/>
+        </w:rPr>
+      </w:pPr>
+      <w:r>
+        <w:rPr>
+          <w:rFonts w:ascii="Times New Roman" w:hAnsi="Times New Roman" w:cs="Times New Roman"/>
+          <w:sz w:val="28"/>
+          <w:lang w:val="ru-RU"/>
+        </w:rPr>
+        <w:t>Для применения МКЭ на практике необходимо разбираться не только в теории механики, но и обладать знаниями в области программирования. Применение метода конечных элементов зачастую строится на базе вариационных принципов механики, в основе которых заложены два фундаментальных скаляра: потенциальная и кинетическая энергия упругой конструкции. Определение этих скаляров, независимых от выбранной системы координат, позволяет записывать соотношение МКЭ в инвариантной форме. Для обеспечения удобства программирования соотношения МКЭ записываются в компактной матричной, или тензорной форме. На сегодня моделирование методом конечных элементов достаточно полно математически обосновано, созданы высокоэффективные программные продукты, которые все время совершенствуются вместе со средствами программирования.</w:t>
+      </w:r>
+    </w:p>
+    <w:p>
+      <w:pPr>
+        <w:spacing w:after="0" w:line="360" w:lineRule="auto"/>
+        <w:ind w:firstLine="720"/>
+        <w:jc w:val="both"/>
+        <w:rPr>
+          <w:rFonts w:ascii="Times New Roman" w:hAnsi="Times New Roman" w:cs="Times New Roman"/>
+          <w:sz w:val="28"/>
+          <w:lang w:val="ru-RU"/>
+        </w:rPr>
+      </w:pPr>
+      <w:r>
+        <w:rPr>
+          <w:rFonts w:ascii="Times New Roman" w:hAnsi="Times New Roman" w:cs="Times New Roman"/>
+          <w:sz w:val="28"/>
+          <w:lang w:val="ru-RU"/>
+        </w:rPr>
+        <w:t xml:space="preserve">Сегодня основы метода конечных элементов базируются на том, что величины и понятия, ему присущие, не вводятся заранее, а вытекают из существа задачи строительной механики. Круг проблем, которые можно решать с помощью МКЭ, практически неограничен. Рассмотрим для примера задачу по расчету линейной деформации упругих конструкций от действия статических нагрузок:  </w:t>
+      </w:r>
+    </w:p>
+    <w:p>
+      <w:pPr>
+        <w:spacing w:after="0" w:line="360" w:lineRule="auto"/>
+        <w:ind w:firstLine="720"/>
+        <w:jc w:val="center"/>
+        <w:rPr>
+          <w:rFonts w:ascii="Times New Roman" w:hAnsi="Times New Roman" w:cs="Times New Roman"/>
+          <w:sz w:val="28"/>
+          <w:lang w:val="ru-RU"/>
+        </w:rPr>
+      </w:pPr>
+      <w:r>
+        <w:rPr>
+          <w:rFonts w:ascii="Times New Roman" w:hAnsi="Times New Roman" w:cs="Times New Roman"/>
+          <w:noProof/>
+        </w:rPr>
+        <w:lastRenderedPageBreak/>
+        <w:drawing>
+          <wp:inline distT="0" distB="0" distL="0" distR="0" wp14:anchorId="1F2F6C56" wp14:editId="5236F3F2">
+            <wp:extent cx="2476500" cy="2861892"/>
+            <wp:effectExtent l="0" t="0" r="0" b="0"/>
+            <wp:docPr id="7" name="Picture 7"/>
             <wp:cNvGraphicFramePr>
               <a:graphicFrameLocks xmlns:a="http://schemas.openxmlformats.org/drawingml/2006/main" noChangeAspect="1"/>
             </wp:cNvGraphicFramePr>
@@ -9547,179 +10235,6 @@
                   <pic:spPr>
                     <a:xfrm>
                       <a:off x="0" y="0"/>
-                      <a:ext cx="4489167" cy="2867463"/>
-                    </a:xfrm>
-                    <a:prstGeom prst="rect">
-                      <a:avLst/>
-                    </a:prstGeom>
-                  </pic:spPr>
-                </pic:pic>
-              </a:graphicData>
-            </a:graphic>
-          </wp:inline>
-        </w:drawing>
-      </w:r>
-    </w:p>
-    <w:p>
-      <w:pPr>
-        <w:pStyle w:val="NormalWeb"/>
-        <w:shd w:val="clear" w:color="auto" w:fill="FFFFFF"/>
-        <w:spacing w:before="120" w:beforeAutospacing="0" w:after="120" w:afterAutospacing="0" w:line="336" w:lineRule="atLeast"/>
-        <w:ind w:left="567" w:firstLine="294"/>
-        <w:jc w:val="center"/>
-        <w:rPr>
-          <w:rFonts w:eastAsiaTheme="minorHAnsi"/>
-          <w:sz w:val="28"/>
-          <w:szCs w:val="22"/>
-          <w:lang w:val="ru-RU"/>
-        </w:rPr>
-      </w:pPr>
-      <w:r>
-        <w:rPr>
-          <w:rFonts w:eastAsiaTheme="minorHAnsi"/>
-          <w:sz w:val="28"/>
-          <w:szCs w:val="22"/>
-          <w:lang w:val="ru-RU"/>
-        </w:rPr>
-        <w:t>Рисунок 3.</w:t>
-      </w:r>
-      <w:r>
-        <w:rPr>
-          <w:rFonts w:eastAsiaTheme="minorHAnsi"/>
-          <w:sz w:val="28"/>
-          <w:szCs w:val="22"/>
-          <w:lang w:val="ru-RU"/>
-        </w:rPr>
-        <w:fldChar w:fldCharType="begin"/>
-      </w:r>
-      <w:r>
-        <w:rPr>
-          <w:rFonts w:eastAsiaTheme="minorHAnsi"/>
-          <w:sz w:val="28"/>
-          <w:szCs w:val="22"/>
-          <w:lang w:val="ru-RU"/>
-        </w:rPr>
-        <w:instrText xml:space="preserve"> SEQ pic_2 </w:instrText>
-      </w:r>
-      <w:r>
-        <w:rPr>
-          <w:rFonts w:eastAsiaTheme="minorHAnsi"/>
-          <w:sz w:val="28"/>
-          <w:szCs w:val="22"/>
-          <w:lang w:val="ru-RU"/>
-        </w:rPr>
-        <w:fldChar w:fldCharType="separate"/>
-      </w:r>
-      <w:r>
-        <w:rPr>
-          <w:rFonts w:eastAsiaTheme="minorHAnsi"/>
-          <w:noProof/>
-          <w:sz w:val="28"/>
-          <w:szCs w:val="22"/>
-          <w:lang w:val="ru-RU"/>
-        </w:rPr>
-        <w:t>3</w:t>
-      </w:r>
-      <w:r>
-        <w:rPr>
-          <w:rFonts w:eastAsiaTheme="minorHAnsi"/>
-          <w:sz w:val="28"/>
-          <w:szCs w:val="22"/>
-          <w:lang w:val="ru-RU"/>
-        </w:rPr>
-        <w:fldChar w:fldCharType="end"/>
-      </w:r>
-      <w:r>
-        <w:rPr>
-          <w:rFonts w:eastAsiaTheme="minorHAnsi"/>
-          <w:sz w:val="28"/>
-          <w:szCs w:val="22"/>
-          <w:lang w:val="ru-RU"/>
-        </w:rPr>
-        <w:t xml:space="preserve"> ‒ Пример компьютерной визуализации результатов МКЭ</w:t>
-      </w:r>
-    </w:p>
-    <w:p>
-      <w:pPr>
-        <w:spacing w:after="0" w:line="360" w:lineRule="auto"/>
-        <w:ind w:firstLine="720"/>
-        <w:jc w:val="both"/>
-        <w:rPr>
-          <w:rFonts w:ascii="Times New Roman" w:hAnsi="Times New Roman" w:cs="Times New Roman"/>
-          <w:sz w:val="28"/>
-          <w:lang w:val="ru-RU"/>
-        </w:rPr>
-      </w:pPr>
-      <w:r>
-        <w:rPr>
-          <w:rFonts w:ascii="Times New Roman" w:hAnsi="Times New Roman" w:cs="Times New Roman"/>
-          <w:sz w:val="28"/>
-          <w:lang w:val="ru-RU"/>
-        </w:rPr>
-        <w:lastRenderedPageBreak/>
-        <w:t>Для применения МКЭ на практике необходимо разбираться не только в теории механики, но и обладать знаниями в области программирования. Применение метода конечных элементов зачастую строится на базе вариационных принципов механики, в основе которых заложены два фундаментальных скаляра: потенциальная и кинетическая энергия упругой конструкции. Определение этих скаляров, независимых от выбранной системы координат, позволяет записывать соотношение МКЭ в инвариантной форме. Для обеспечения удобства программирования соотношения МКЭ записываются в компактной матричной, или тензорной форме. На сегодня моделирование методом конечных элементов достаточно полно математически обосновано, созданы высокоэффективные программные продукты, которые все время совершенствуются вместе со средствами программирования.</w:t>
-      </w:r>
-    </w:p>
-    <w:p>
-      <w:pPr>
-        <w:spacing w:after="0" w:line="360" w:lineRule="auto"/>
-        <w:ind w:firstLine="720"/>
-        <w:jc w:val="both"/>
-        <w:rPr>
-          <w:rFonts w:ascii="Times New Roman" w:hAnsi="Times New Roman" w:cs="Times New Roman"/>
-          <w:sz w:val="28"/>
-          <w:lang w:val="ru-RU"/>
-        </w:rPr>
-      </w:pPr>
-      <w:r>
-        <w:rPr>
-          <w:rFonts w:ascii="Times New Roman" w:hAnsi="Times New Roman" w:cs="Times New Roman"/>
-          <w:sz w:val="28"/>
-          <w:lang w:val="ru-RU"/>
-        </w:rPr>
-        <w:t xml:space="preserve">Сегодня основы метода конечных элементов базируются на том, что величины и понятия, ему присущие, не вводятся заранее, а вытекают из существа задачи строительной механики. Круг проблем, которые можно решать с помощью МКЭ, практически неограничен. Рассмотрим для примера задачу по расчету линейной деформации упругих конструкций от действия статических нагрузок:  </w:t>
-      </w:r>
-    </w:p>
-    <w:p>
-      <w:pPr>
-        <w:spacing w:after="0" w:line="360" w:lineRule="auto"/>
-        <w:ind w:firstLine="720"/>
-        <w:jc w:val="center"/>
-        <w:rPr>
-          <w:rFonts w:ascii="Times New Roman" w:hAnsi="Times New Roman" w:cs="Times New Roman"/>
-          <w:sz w:val="28"/>
-          <w:lang w:val="ru-RU"/>
-        </w:rPr>
-      </w:pPr>
-      <w:r>
-        <w:rPr>
-          <w:rFonts w:ascii="Times New Roman" w:hAnsi="Times New Roman" w:cs="Times New Roman"/>
-          <w:noProof/>
-        </w:rPr>
-        <w:drawing>
-          <wp:inline distT="0" distB="0" distL="0" distR="0" wp14:anchorId="1F2F6C56" wp14:editId="5236F3F2">
-            <wp:extent cx="2476500" cy="2861892"/>
-            <wp:effectExtent l="0" t="0" r="0" b="0"/>
-            <wp:docPr id="7" name="Picture 7"/>
-            <wp:cNvGraphicFramePr>
-              <a:graphicFrameLocks xmlns:a="http://schemas.openxmlformats.org/drawingml/2006/main" noChangeAspect="1"/>
-            </wp:cNvGraphicFramePr>
-            <a:graphic xmlns:a="http://schemas.openxmlformats.org/drawingml/2006/main">
-              <a:graphicData uri="http://schemas.openxmlformats.org/drawingml/2006/picture">
-                <pic:pic xmlns:pic="http://schemas.openxmlformats.org/drawingml/2006/picture">
-                  <pic:nvPicPr>
-                    <pic:cNvPr id="1" name=""/>
-                    <pic:cNvPicPr/>
-                  </pic:nvPicPr>
-                  <pic:blipFill>
-                    <a:blip r:embed="rId71"/>
-                    <a:stretch>
-                      <a:fillRect/>
-                    </a:stretch>
-                  </pic:blipFill>
-                  <pic:spPr>
-                    <a:xfrm>
-                      <a:off x="0" y="0"/>
                       <a:ext cx="2486849" cy="2873851"/>
                     </a:xfrm>
                     <a:prstGeom prst="rect">
@@ -9829,7 +10344,6 @@
           <w:sz w:val="28"/>
           <w:lang w:val="ru-RU"/>
         </w:rPr>
-        <w:lastRenderedPageBreak/>
         <w:t xml:space="preserve">Английский физик Р. Гук провел исследования деформаций центрально-нагруженных стержней, выполненных из разных упругих материалов, под действием статической силы: </w:t>
       </w:r>
       <m:oMath>
@@ -10019,6 +10533,7 @@
           <w:rFonts w:ascii="Times New Roman" w:hAnsi="Times New Roman" w:cs="Times New Roman"/>
           <w:noProof/>
         </w:rPr>
+        <w:lastRenderedPageBreak/>
         <w:drawing>
           <wp:inline distT="0" distB="0" distL="0" distR="0" wp14:anchorId="5C496A05" wp14:editId="3284CFC6">
             <wp:extent cx="6134956" cy="2962688"/>
@@ -10035,7 +10550,7 @@
                     <pic:cNvPicPr/>
                   </pic:nvPicPr>
                   <pic:blipFill>
-                    <a:blip r:embed="rId72"/>
+                    <a:blip r:embed="rId71"/>
                     <a:stretch>
                       <a:fillRect/>
                     </a:stretch>
@@ -10257,16 +10772,7 @@
           <w:sz w:val="28"/>
           <w:lang w:val="ru-RU"/>
         </w:rPr>
-        <w:t xml:space="preserve">. Введем зависимость между разномерными величинами под знаком </w:t>
-      </w:r>
-      <w:r>
-        <w:rPr>
-          <w:rFonts w:ascii="Times New Roman" w:hAnsi="Times New Roman" w:cs="Times New Roman"/>
-          <w:sz w:val="28"/>
-          <w:lang w:val="ru-RU"/>
-        </w:rPr>
-        <w:lastRenderedPageBreak/>
-        <w:t>интеграла ∆=Pα, где α – коэффициент податливости, который выражает физическую сущность перемещения точки, к которой добавлена единичная сила, в направлении этой силы. Соотношение ∆=Pα устанавливает единицу измерения α (м/Н). Отсюда следует, что d∆=</w:t>
+        <w:t>. Введем зависимость между разномерными величинами под знаком интеграла ∆=Pα, где α – коэффициент податливости, который выражает физическую сущность перемещения точки, к которой добавлена единичная сила, в направлении этой силы. Соотношение ∆=Pα устанавливает единицу измерения α (м/Н). Отсюда следует, что d∆=</w:t>
       </w:r>
       <w:proofErr w:type="spellStart"/>
       <w:r>
@@ -10503,6 +11009,7 @@
           <w:sz w:val="28"/>
           <w:lang w:val="ru-RU"/>
         </w:rPr>
+        <w:lastRenderedPageBreak/>
         <w:t xml:space="preserve">Получена формула </w:t>
       </w:r>
       <w:proofErr w:type="spellStart"/>
@@ -10578,7 +11085,7 @@
                     </pic:cNvPicPr>
                   </pic:nvPicPr>
                   <pic:blipFill>
-                    <a:blip r:embed="rId73">
+                    <a:blip r:embed="rId72">
                       <a:extLst>
                         <a:ext uri="{28A0092B-C50C-407E-A947-70E740481C1C}">
                           <a14:useLocalDpi xmlns:a14="http://schemas.microsoft.com/office/drawing/2010/main" val="0"/>
@@ -10864,7 +11371,16 @@
           <w:sz w:val="28"/>
           <w:lang w:val="ru-RU"/>
         </w:rPr>
-        <w:t xml:space="preserve">. Потенциальную энергию деформации стержня естественно вычислять в локальной системе координат, ось x которой совпадает с осью стержня, а ось y перпендикулярна оси стержня: </w:t>
+        <w:t xml:space="preserve">. Потенциальную энергию </w:t>
+      </w:r>
+      <w:r>
+        <w:rPr>
+          <w:rFonts w:ascii="Times New Roman" w:hAnsi="Times New Roman" w:cs="Times New Roman"/>
+          <w:sz w:val="28"/>
+          <w:lang w:val="ru-RU"/>
+        </w:rPr>
+        <w:lastRenderedPageBreak/>
+        <w:t xml:space="preserve">деформации стержня естественно вычислять в локальной системе координат, ось x которой совпадает с осью стержня, а ось y перпендикулярна оси стержня: </w:t>
       </w:r>
     </w:p>
     <w:p>
@@ -11453,16 +11969,7 @@
           <w:sz w:val="28"/>
           <w:lang w:val="ru-RU"/>
         </w:rPr>
-        <w:t xml:space="preserve"> ориентируют по нормали к срединной </w:t>
-      </w:r>
-      <w:r>
-        <w:rPr>
-          <w:rFonts w:ascii="Times New Roman" w:hAnsi="Times New Roman" w:cs="Times New Roman"/>
-          <w:sz w:val="28"/>
-          <w:lang w:val="ru-RU"/>
-        </w:rPr>
-        <w:lastRenderedPageBreak/>
-        <w:t>плоскости. Расчеты обычно сводятся к вычислению перемещения (сдвига) пластины в некоей точке под воздействием нагрузок (сил). В произвольной точке пластины, которая рассматривается как трехмерное тело, проявляются три направления перемещения: U</w:t>
+        <w:t xml:space="preserve"> ориентируют по нормали к срединной плоскости. Расчеты обычно сводятся к вычислению перемещения (сдвига) пластины в некоей точке под воздействием нагрузок (сил). В произвольной точке пластины, которая рассматривается как трехмерное тело, проявляются три направления перемещения: U</w:t>
       </w:r>
       <w:r>
         <w:rPr>
@@ -11551,7 +12058,16 @@
           <w:sz w:val="28"/>
           <w:lang w:val="ru-RU"/>
         </w:rPr>
-        <w:t>. Гипотеза прямых нормалей утверждает, что любая прямая линия, нормальная к срединной плоскости недеформированной пластины, остается прямой и нормальной к срединной поверхности деформированной пластины, а длина прямой линии не меняется. Суть ее заключается в отсутствии сдвига между слоями пластины по толщине. Если оси декартовых координат размещены так, что плоскости X</w:t>
+        <w:t xml:space="preserve">. Гипотеза прямых нормалей утверждает, что любая прямая линия, нормальная к срединной плоскости недеформированной пластины, остается прямой и нормальной к срединной </w:t>
+      </w:r>
+      <w:r>
+        <w:rPr>
+          <w:rFonts w:ascii="Times New Roman" w:hAnsi="Times New Roman" w:cs="Times New Roman"/>
+          <w:sz w:val="28"/>
+          <w:lang w:val="ru-RU"/>
+        </w:rPr>
+        <w:lastRenderedPageBreak/>
+        <w:t>поверхности деформированной пластины, а длина прямой линии не меняется. Суть ее заключается в отсутствии сдвига между слоями пластины по толщине. Если оси декартовых координат размещены так, что плоскости X</w:t>
       </w:r>
       <w:r>
         <w:rPr>
@@ -11776,16 +12292,7 @@
           <w:sz w:val="28"/>
           <w:lang w:val="ru-RU"/>
         </w:rPr>
-        <w:t xml:space="preserve">Метод конечных элементов, широко применяемый в строительстве и механике, позволяет рассчитывать смещения различных элементов, подвергающихся определенным нагрузкам. Система, сформулированная еще в 1936 году советскими </w:t>
-      </w:r>
-      <w:r>
-        <w:rPr>
-          <w:rFonts w:ascii="Times New Roman" w:hAnsi="Times New Roman" w:cs="Times New Roman"/>
-          <w:sz w:val="28"/>
-          <w:lang w:val="ru-RU"/>
-        </w:rPr>
-        <w:lastRenderedPageBreak/>
-        <w:t>учеными, начала широко применяться лишь спустя десятилетия, так как требовала</w:t>
+        <w:t>Метод конечных элементов, широко применяемый в строительстве и механике, позволяет рассчитывать смещения различных элементов, подвергающихся определенным нагрузкам. Система, сформулированная еще в 1936 году советскими учеными, начала широко применяться лишь спустя десятилетия, так как требовала</w:t>
       </w:r>
       <w:r>
         <w:rPr>
@@ -11898,6 +12405,7 @@
           <w:sz w:val="28"/>
           <w:lang w:val="ru-RU"/>
         </w:rPr>
+        <w:lastRenderedPageBreak/>
         <w:t>3</w:t>
       </w:r>
       <w:r>
@@ -12018,16 +12526,7 @@
           <w:sz w:val="28"/>
           <w:lang w:val="ru-RU"/>
         </w:rPr>
-        <w:t xml:space="preserve">) и КЭ решения линейных и нелинейных, стационарных и нестационарных пространственных задач механики деформируемого твёрдого тела и механики конструкций (включая нестационарные геометрически и физически нелинейные задачи контактного взаимодействия элементов конструкций), задач механики жидкости и газа, теплопередачи и теплообмена, электродинамики, акустики, а также механики связанных полей. Моделирование и анализ в некоторых областях промышленности позволяет избежать дорогостоящих и длительных циклов разработки типа </w:t>
-      </w:r>
-      <w:r>
-        <w:rPr>
-          <w:rFonts w:ascii="Times New Roman" w:hAnsi="Times New Roman" w:cs="Times New Roman"/>
-          <w:sz w:val="28"/>
-          <w:lang w:val="ru-RU"/>
-        </w:rPr>
-        <w:lastRenderedPageBreak/>
-        <w:t xml:space="preserve">«проектирование — изготовление — испытания». Система работает на основе геометрического ядра </w:t>
+        <w:t xml:space="preserve">) и КЭ решения линейных и нелинейных, стационарных и нестационарных пространственных задач механики деформируемого твёрдого тела и механики конструкций (включая нестационарные геометрически и физически нелинейные задачи контактного взаимодействия элементов конструкций), задач механики жидкости и газа, теплопередачи и теплообмена, электродинамики, акустики, а также механики связанных полей. Моделирование и анализ в некоторых областях промышленности позволяет избежать дорогостоящих и длительных циклов разработки типа «проектирование — изготовление — испытания». Система работает на основе геометрического ядра </w:t>
       </w:r>
       <w:proofErr w:type="spellStart"/>
       <w:r>
@@ -12073,7 +12572,16 @@
           <w:sz w:val="28"/>
           <w:lang w:val="ru-RU"/>
         </w:rPr>
-        <w:t>Суть метода следует из его названия. Область, в которой ищется решение дифференциальных уравнений, разбивается на конечное количество подобластей (элементов). В каждом из элементов произвольно выбирается вид аппроксимирующей функции. В простейшем случае это полином первой степени. Вне своего элемента аппроксимирующая функция равна нулю. Значения функций на границах элементов (в узлах) являются решением задачи и заранее неизвестны. Коэффициенты аппроксимирующих функций обычно ищутся из условия равенства значения соседних функций на границах между элементами (в узлах). Затем эти коэффициенты выражаются через значения функций в узлах элементов. Составляется система линейных алгебраических уравнений. Количество уравнений равно количеству неизвестных значений в узлах, на которых ищется решение исходной системы, прямо пропорционально количеству элементов и ограничивается только возможностями ЭВМ. Так как каждый из элементов связан с ограниченным количеством соседних, система линейных алгебраических уравнений имеет разрежённый вид, что существенно упрощает её решение.</w:t>
+        <w:t xml:space="preserve">Суть метода следует из его названия. Область, в которой ищется решение дифференциальных уравнений, разбивается на конечное количество подобластей (элементов). В каждом из элементов произвольно выбирается вид аппроксимирующей функции. В простейшем случае это полином первой степени. Вне своего элемента аппроксимирующая функция равна нулю. Значения функций на границах элементов (в узлах) являются решением задачи и заранее неизвестны. Коэффициенты аппроксимирующих функций обычно ищутся из условия равенства значения соседних функций на границах между элементами (в узлах). Затем эти коэффициенты выражаются через значения функций в узлах элементов. Составляется система линейных алгебраических уравнений. Количество уравнений равно количеству неизвестных значений в узлах, на которых ищется решение исходной системы, прямо пропорционально количеству элементов и ограничивается только возможностями ЭВМ. Так как каждый из элементов связан с ограниченным количеством соседних, </w:t>
+      </w:r>
+      <w:r>
+        <w:rPr>
+          <w:rFonts w:ascii="Times New Roman" w:hAnsi="Times New Roman" w:cs="Times New Roman"/>
+          <w:sz w:val="28"/>
+          <w:lang w:val="ru-RU"/>
+        </w:rPr>
+        <w:lastRenderedPageBreak/>
+        <w:t>система линейных алгебраических уравнений имеет разрежённый вид, что существенно упрощает её решение.</w:t>
       </w:r>
     </w:p>
     <w:p>
@@ -12113,16 +12621,7 @@
           <w:sz w:val="28"/>
           <w:lang w:val="ru-RU"/>
         </w:rPr>
-        <w:t xml:space="preserve">С точки зрения вычислительной математики, идея метода конечных элементов заключается в том, что минимизация функционала вариационной задачи осуществляется на совокупности функций, каждая из которых определена на своей подобласти, для численного анализа системы позволяет рассматривать его как одну из </w:t>
-      </w:r>
-      <w:r>
-        <w:rPr>
-          <w:rFonts w:ascii="Times New Roman" w:hAnsi="Times New Roman" w:cs="Times New Roman"/>
-          <w:sz w:val="28"/>
-          <w:lang w:val="ru-RU"/>
-        </w:rPr>
-        <w:lastRenderedPageBreak/>
-        <w:t xml:space="preserve">конкретных ветвей </w:t>
+        <w:t xml:space="preserve">С точки зрения вычислительной математики, идея метода конечных элементов заключается в том, что минимизация функционала вариационной задачи осуществляется на совокупности функций, каждая из которых определена на своей подобласти, для численного анализа системы позволяет рассматривать его как одну из конкретных ветвей </w:t>
       </w:r>
       <w:proofErr w:type="spellStart"/>
       <w:r>
@@ -12181,7 +12680,7 @@
             <o:lock v:ext="edit" aspectratio="t"/>
           </v:shapetype>
           <v:shape id="_x0000_i1025" type="#_x0000_t75" style="width:468pt;height:177.75pt">
-            <v:imagedata r:id="rId74" o:title="Mesh-refinement-iterations-and-computed-stress-field"/>
+            <v:imagedata r:id="rId73" o:title="Mesh-refinement-iterations-and-computed-stress-field"/>
           </v:shape>
         </w:pict>
       </w:r>
@@ -12350,13 +12849,62 @@
           <w:lang w:val="ru-RU"/>
         </w:rPr>
       </w:pPr>
-      <w:r>
+    </w:p>
+    <w:p>
+      <w:pPr>
+        <w:spacing w:after="0" w:line="360" w:lineRule="auto"/>
+        <w:jc w:val="right"/>
         <w:rPr>
           <w:rFonts w:ascii="Times New Roman" w:hAnsi="Times New Roman" w:cs="Times New Roman"/>
           <w:i/>
           <w:sz w:val="28"/>
           <w:lang w:val="ru-RU"/>
         </w:rPr>
+      </w:pPr>
+    </w:p>
+    <w:p>
+      <w:pPr>
+        <w:spacing w:after="0" w:line="360" w:lineRule="auto"/>
+        <w:jc w:val="right"/>
+        <w:rPr>
+          <w:rFonts w:ascii="Times New Roman" w:hAnsi="Times New Roman" w:cs="Times New Roman"/>
+          <w:i/>
+          <w:sz w:val="28"/>
+          <w:lang w:val="ru-RU"/>
+        </w:rPr>
+      </w:pPr>
+    </w:p>
+    <w:p>
+      <w:pPr>
+        <w:spacing w:after="0" w:line="360" w:lineRule="auto"/>
+        <w:jc w:val="right"/>
+        <w:rPr>
+          <w:rFonts w:ascii="Times New Roman" w:hAnsi="Times New Roman" w:cs="Times New Roman"/>
+          <w:i/>
+          <w:sz w:val="28"/>
+          <w:lang w:val="ru-RU"/>
+        </w:rPr>
+      </w:pPr>
+    </w:p>
+    <w:p>
+      <w:pPr>
+        <w:spacing w:after="0" w:line="360" w:lineRule="auto"/>
+        <w:jc w:val="right"/>
+        <w:rPr>
+          <w:rFonts w:ascii="Times New Roman" w:hAnsi="Times New Roman" w:cs="Times New Roman"/>
+          <w:i/>
+          <w:sz w:val="28"/>
+          <w:lang w:val="ru-RU"/>
+        </w:rPr>
+      </w:pPr>
+      <w:r>
+        <w:rPr>
+          <w:rFonts w:ascii="Times New Roman" w:hAnsi="Times New Roman" w:cs="Times New Roman"/>
+          <w:i/>
+          <w:sz w:val="28"/>
+          <w:lang w:val="ru-RU"/>
+        </w:rPr>
+        <w:lastRenderedPageBreak/>
         <w:t>Таблица №</w:t>
       </w:r>
       <w:r>
@@ -12477,7 +13025,7 @@
                           <pic:cNvPicPr/>
                         </pic:nvPicPr>
                         <pic:blipFill>
-                          <a:blip r:embed="rId75"/>
+                          <a:blip r:embed="rId74"/>
                           <a:stretch>
                             <a:fillRect/>
                           </a:stretch>
@@ -12500,67 +13048,6 @@
           </w:p>
         </w:tc>
       </w:tr>
-    </w:tbl>
-    <w:p/>
-    <w:p>
-      <w:pPr>
-        <w:spacing w:after="0" w:line="360" w:lineRule="auto"/>
-        <w:jc w:val="right"/>
-        <w:rPr>
-          <w:rFonts w:ascii="Times New Roman" w:hAnsi="Times New Roman" w:cs="Times New Roman"/>
-          <w:i/>
-          <w:sz w:val="28"/>
-          <w:lang w:val="ru-RU"/>
-        </w:rPr>
-      </w:pPr>
-      <w:r>
-        <w:rPr>
-          <w:rFonts w:ascii="Times New Roman" w:hAnsi="Times New Roman" w:cs="Times New Roman"/>
-          <w:i/>
-          <w:sz w:val="28"/>
-          <w:lang w:val="ru-RU"/>
-        </w:rPr>
-        <w:lastRenderedPageBreak/>
-        <w:t>продолжение таблицы</w:t>
-      </w:r>
-      <w:r>
-        <w:rPr>
-          <w:rFonts w:ascii="Times New Roman" w:hAnsi="Times New Roman" w:cs="Times New Roman"/>
-          <w:i/>
-          <w:sz w:val="28"/>
-          <w:lang w:val="ru-RU"/>
-        </w:rPr>
-        <w:t xml:space="preserve"> №</w:t>
-      </w:r>
-      <w:r>
-        <w:rPr>
-          <w:rFonts w:ascii="Times New Roman" w:hAnsi="Times New Roman" w:cs="Times New Roman"/>
-          <w:i/>
-          <w:sz w:val="28"/>
-          <w:lang w:val="ru-RU"/>
-        </w:rPr>
-        <w:t>3</w:t>
-      </w:r>
-      <w:r>
-        <w:rPr>
-          <w:rFonts w:ascii="Times New Roman" w:hAnsi="Times New Roman" w:cs="Times New Roman"/>
-          <w:i/>
-          <w:sz w:val="28"/>
-          <w:lang w:val="ru-RU"/>
-        </w:rPr>
-        <w:t>.1</w:t>
-      </w:r>
-    </w:p>
-    <w:tbl>
-      <w:tblPr>
-        <w:tblStyle w:val="TableGrid"/>
-        <w:tblW w:w="0" w:type="auto"/>
-        <w:tblLook w:val="04A0" w:firstRow="1" w:lastRow="0" w:firstColumn="1" w:lastColumn="0" w:noHBand="0" w:noVBand="1"/>
-      </w:tblPr>
-      <w:tblGrid>
-        <w:gridCol w:w="2045"/>
-        <w:gridCol w:w="7611"/>
-      </w:tblGrid>
       <w:tr>
         <w:tc>
           <w:tcPr>
@@ -12615,6 +13102,228 @@
                   <wp:extent cx="4591691" cy="4020111"/>
                   <wp:effectExtent l="0" t="0" r="0" b="0"/>
                   <wp:docPr id="16" name="Picture 16"/>
+                  <wp:cNvGraphicFramePr>
+                    <a:graphicFrameLocks xmlns:a="http://schemas.openxmlformats.org/drawingml/2006/main" noChangeAspect="1"/>
+                  </wp:cNvGraphicFramePr>
+                  <a:graphic xmlns:a="http://schemas.openxmlformats.org/drawingml/2006/main">
+                    <a:graphicData uri="http://schemas.openxmlformats.org/drawingml/2006/picture">
+                      <pic:pic xmlns:pic="http://schemas.openxmlformats.org/drawingml/2006/picture">
+                        <pic:nvPicPr>
+                          <pic:cNvPr id="1" name=""/>
+                          <pic:cNvPicPr/>
+                        </pic:nvPicPr>
+                        <pic:blipFill>
+                          <a:blip r:embed="rId75"/>
+                          <a:stretch>
+                            <a:fillRect/>
+                          </a:stretch>
+                        </pic:blipFill>
+                        <pic:spPr>
+                          <a:xfrm>
+                            <a:off x="0" y="0"/>
+                            <a:ext cx="4591691" cy="4020111"/>
+                          </a:xfrm>
+                          <a:prstGeom prst="rect">
+                            <a:avLst/>
+                          </a:prstGeom>
+                        </pic:spPr>
+                      </pic:pic>
+                    </a:graphicData>
+                  </a:graphic>
+                </wp:inline>
+              </w:drawing>
+            </w:r>
+          </w:p>
+        </w:tc>
+      </w:tr>
+    </w:tbl>
+    <w:p/>
+    <w:p/>
+    <w:p>
+      <w:pPr>
+        <w:jc w:val="right"/>
+      </w:pPr>
+      <w:r>
+        <w:rPr>
+          <w:rFonts w:ascii="Times New Roman" w:hAnsi="Times New Roman" w:cs="Times New Roman"/>
+          <w:i/>
+          <w:sz w:val="28"/>
+          <w:lang w:val="ru-RU"/>
+        </w:rPr>
+        <w:lastRenderedPageBreak/>
+        <w:t>продолжение таблицы</w:t>
+      </w:r>
+      <w:r>
+        <w:rPr>
+          <w:rFonts w:ascii="Times New Roman" w:hAnsi="Times New Roman" w:cs="Times New Roman"/>
+          <w:i/>
+          <w:sz w:val="28"/>
+          <w:lang w:val="ru-RU"/>
+        </w:rPr>
+        <w:t xml:space="preserve"> №</w:t>
+      </w:r>
+      <w:r>
+        <w:rPr>
+          <w:rFonts w:ascii="Times New Roman" w:hAnsi="Times New Roman" w:cs="Times New Roman"/>
+          <w:i/>
+          <w:sz w:val="28"/>
+          <w:lang w:val="ru-RU"/>
+        </w:rPr>
+        <w:t>3</w:t>
+      </w:r>
+      <w:r>
+        <w:rPr>
+          <w:rFonts w:ascii="Times New Roman" w:hAnsi="Times New Roman" w:cs="Times New Roman"/>
+          <w:i/>
+          <w:sz w:val="28"/>
+          <w:lang w:val="ru-RU"/>
+        </w:rPr>
+        <w:t>.1</w:t>
+      </w:r>
+    </w:p>
+    <w:tbl>
+      <w:tblPr>
+        <w:tblStyle w:val="TableGrid"/>
+        <w:tblW w:w="0" w:type="auto"/>
+        <w:tblLook w:val="04A0" w:firstRow="1" w:lastRow="0" w:firstColumn="1" w:lastColumn="0" w:noHBand="0" w:noVBand="1"/>
+      </w:tblPr>
+      <w:tblGrid>
+        <w:gridCol w:w="2045"/>
+        <w:gridCol w:w="7611"/>
+        <w:gridCol w:w="16"/>
+      </w:tblGrid>
+      <w:tr>
+        <w:trPr>
+          <w:gridAfter w:val="1"/>
+          <w:wAfter w:w="16" w:type="dxa"/>
+        </w:trPr>
+        <w:tc>
+          <w:tcPr>
+            <w:tcW w:w="2045" w:type="dxa"/>
+          </w:tcPr>
+          <w:p>
+            <w:pPr>
+              <w:spacing w:line="360" w:lineRule="auto"/>
+              <w:jc w:val="both"/>
+              <w:rPr>
+                <w:sz w:val="28"/>
+              </w:rPr>
+            </w:pPr>
+            <w:r>
+              <w:rPr>
+                <w:sz w:val="28"/>
+              </w:rPr>
+              <w:t>1.3 Чертим окружность для поршня.</w:t>
+            </w:r>
+          </w:p>
+        </w:tc>
+        <w:tc>
+          <w:tcPr>
+            <w:tcW w:w="7611" w:type="dxa"/>
+          </w:tcPr>
+          <w:p>
+            <w:pPr>
+              <w:spacing w:line="360" w:lineRule="auto"/>
+              <w:jc w:val="both"/>
+            </w:pPr>
+            <w:r>
+              <w:rPr>
+                <w:noProof/>
+              </w:rPr>
+              <w:drawing>
+                <wp:inline distT="0" distB="0" distL="0" distR="0" wp14:anchorId="291F24DA" wp14:editId="043C59F2">
+                  <wp:extent cx="4172532" cy="3705742"/>
+                  <wp:effectExtent l="0" t="0" r="0" b="9525"/>
+                  <wp:docPr id="17" name="Picture 17"/>
+                  <wp:cNvGraphicFramePr>
+                    <a:graphicFrameLocks xmlns:a="http://schemas.openxmlformats.org/drawingml/2006/main" noChangeAspect="1"/>
+                  </wp:cNvGraphicFramePr>
+                  <a:graphic xmlns:a="http://schemas.openxmlformats.org/drawingml/2006/main">
+                    <a:graphicData uri="http://schemas.openxmlformats.org/drawingml/2006/picture">
+                      <pic:pic xmlns:pic="http://schemas.openxmlformats.org/drawingml/2006/picture">
+                        <pic:nvPicPr>
+                          <pic:cNvPr id="1" name=""/>
+                          <pic:cNvPicPr/>
+                        </pic:nvPicPr>
+                        <pic:blipFill>
+                          <a:blip r:embed="rId74"/>
+                          <a:stretch>
+                            <a:fillRect/>
+                          </a:stretch>
+                        </pic:blipFill>
+                        <pic:spPr>
+                          <a:xfrm>
+                            <a:off x="0" y="0"/>
+                            <a:ext cx="4172532" cy="3705742"/>
+                          </a:xfrm>
+                          <a:prstGeom prst="rect">
+                            <a:avLst/>
+                          </a:prstGeom>
+                        </pic:spPr>
+                      </pic:pic>
+                    </a:graphicData>
+                  </a:graphic>
+                </wp:inline>
+              </w:drawing>
+            </w:r>
+          </w:p>
+        </w:tc>
+      </w:tr>
+      <w:tr>
+        <w:tc>
+          <w:tcPr>
+            <w:tcW w:w="2045" w:type="dxa"/>
+          </w:tcPr>
+          <w:p>
+            <w:pPr>
+              <w:spacing w:line="360" w:lineRule="auto"/>
+              <w:jc w:val="both"/>
+              <w:rPr>
+                <w:sz w:val="28"/>
+              </w:rPr>
+            </w:pPr>
+            <w:r>
+              <w:rPr>
+                <w:sz w:val="28"/>
+              </w:rPr>
+              <w:t xml:space="preserve">1.4 Командой выдавить, выдавливаем окружность на длину в </w:t>
+            </w:r>
+          </w:p>
+          <w:p>
+            <w:pPr>
+              <w:spacing w:line="360" w:lineRule="auto"/>
+              <w:jc w:val="both"/>
+              <w:rPr>
+                <w:sz w:val="28"/>
+              </w:rPr>
+            </w:pPr>
+            <w:r>
+              <w:rPr>
+                <w:sz w:val="28"/>
+              </w:rPr>
+              <w:t>Получаем тело поршня.</w:t>
+            </w:r>
+          </w:p>
+        </w:tc>
+        <w:tc>
+          <w:tcPr>
+            <w:tcW w:w="7627" w:type="dxa"/>
+            <w:gridSpan w:val="2"/>
+          </w:tcPr>
+          <w:p>
+            <w:pPr>
+              <w:spacing w:line="360" w:lineRule="auto"/>
+              <w:jc w:val="both"/>
+            </w:pPr>
+            <w:r>
+              <w:rPr>
+                <w:noProof/>
+              </w:rPr>
+              <w:drawing>
+                <wp:inline distT="0" distB="0" distL="0" distR="0" wp14:anchorId="5739A05D" wp14:editId="57AC72EC">
+                  <wp:extent cx="4267796" cy="3305636"/>
+                  <wp:effectExtent l="0" t="0" r="0" b="0"/>
+                  <wp:docPr id="18" name="Picture 18"/>
                   <wp:cNvGraphicFramePr>
                     <a:graphicFrameLocks xmlns:a="http://schemas.openxmlformats.org/drawingml/2006/main" noChangeAspect="1"/>
                   </wp:cNvGraphicFramePr>
@@ -12634,7 +13343,7 @@
                         <pic:spPr>
                           <a:xfrm>
                             <a:off x="0" y="0"/>
-                            <a:ext cx="4591691" cy="4020111"/>
+                            <a:ext cx="4267796" cy="3305636"/>
                           </a:xfrm>
                           <a:prstGeom prst="rect">
                             <a:avLst/>
@@ -12649,102 +13358,16 @@
           </w:p>
         </w:tc>
       </w:tr>
-      <w:tr>
-        <w:tc>
-          <w:tcPr>
-            <w:tcW w:w="2045" w:type="dxa"/>
-          </w:tcPr>
-          <w:p>
-            <w:pPr>
-              <w:spacing w:line="360" w:lineRule="auto"/>
-              <w:jc w:val="both"/>
-              <w:rPr>
-                <w:sz w:val="28"/>
-              </w:rPr>
-            </w:pPr>
-            <w:r>
-              <w:rPr>
-                <w:sz w:val="28"/>
-              </w:rPr>
-              <w:t>1.3 Чертим окружность для поршня.</w:t>
-            </w:r>
-          </w:p>
-        </w:tc>
-        <w:tc>
-          <w:tcPr>
-            <w:tcW w:w="7611" w:type="dxa"/>
-          </w:tcPr>
-          <w:p>
-            <w:pPr>
-              <w:spacing w:line="360" w:lineRule="auto"/>
-              <w:jc w:val="both"/>
-            </w:pPr>
-            <w:r>
-              <w:rPr>
-                <w:noProof/>
-              </w:rPr>
-              <w:drawing>
-                <wp:inline distT="0" distB="0" distL="0" distR="0" wp14:anchorId="291F24DA" wp14:editId="043C59F2">
-                  <wp:extent cx="4172532" cy="3705742"/>
-                  <wp:effectExtent l="0" t="0" r="0" b="9525"/>
-                  <wp:docPr id="17" name="Picture 17"/>
-                  <wp:cNvGraphicFramePr>
-                    <a:graphicFrameLocks xmlns:a="http://schemas.openxmlformats.org/drawingml/2006/main" noChangeAspect="1"/>
-                  </wp:cNvGraphicFramePr>
-                  <a:graphic xmlns:a="http://schemas.openxmlformats.org/drawingml/2006/main">
-                    <a:graphicData uri="http://schemas.openxmlformats.org/drawingml/2006/picture">
-                      <pic:pic xmlns:pic="http://schemas.openxmlformats.org/drawingml/2006/picture">
-                        <pic:nvPicPr>
-                          <pic:cNvPr id="1" name=""/>
-                          <pic:cNvPicPr/>
-                        </pic:nvPicPr>
-                        <pic:blipFill>
-                          <a:blip r:embed="rId75"/>
-                          <a:stretch>
-                            <a:fillRect/>
-                          </a:stretch>
-                        </pic:blipFill>
-                        <pic:spPr>
-                          <a:xfrm>
-                            <a:off x="0" y="0"/>
-                            <a:ext cx="4172532" cy="3705742"/>
-                          </a:xfrm>
-                          <a:prstGeom prst="rect">
-                            <a:avLst/>
-                          </a:prstGeom>
-                        </pic:spPr>
-                      </pic:pic>
-                    </a:graphicData>
-                  </a:graphic>
-                </wp:inline>
-              </w:drawing>
-            </w:r>
-          </w:p>
-        </w:tc>
-      </w:tr>
     </w:tbl>
+    <w:p/>
+    <w:p/>
+    <w:p/>
+    <w:p/>
+    <w:p/>
+    <w:p/>
     <w:p>
       <w:pPr>
-        <w:spacing w:after="0" w:line="360" w:lineRule="auto"/>
         <w:jc w:val="right"/>
-        <w:rPr>
-          <w:rFonts w:ascii="Times New Roman" w:hAnsi="Times New Roman" w:cs="Times New Roman"/>
-          <w:i/>
-          <w:sz w:val="28"/>
-          <w:lang w:val="ru-RU"/>
-        </w:rPr>
-      </w:pPr>
-    </w:p>
-    <w:p>
-      <w:pPr>
-        <w:spacing w:after="0" w:line="360" w:lineRule="auto"/>
-        <w:jc w:val="right"/>
-        <w:rPr>
-          <w:rFonts w:ascii="Times New Roman" w:hAnsi="Times New Roman" w:cs="Times New Roman"/>
-          <w:i/>
-          <w:sz w:val="28"/>
-          <w:lang w:val="ru-RU"/>
-        </w:rPr>
       </w:pPr>
       <w:r>
         <w:rPr>
@@ -12791,13 +13414,14 @@
         <w:tblLook w:val="04A0" w:firstRow="1" w:lastRow="0" w:firstColumn="1" w:lastColumn="0" w:noHBand="0" w:noVBand="1"/>
       </w:tblPr>
       <w:tblGrid>
-        <w:gridCol w:w="2045"/>
-        <w:gridCol w:w="7627"/>
+        <w:gridCol w:w="2049"/>
+        <w:gridCol w:w="7607"/>
+        <w:gridCol w:w="20"/>
       </w:tblGrid>
       <w:tr>
         <w:tc>
           <w:tcPr>
-            <w:tcW w:w="2045" w:type="dxa"/>
+            <w:tcW w:w="2049" w:type="dxa"/>
           </w:tcPr>
           <w:p>
             <w:pPr>
@@ -12811,28 +13435,26 @@
               <w:rPr>
                 <w:sz w:val="28"/>
               </w:rPr>
-              <w:t xml:space="preserve">1.4 Командой выдавить, выдавливаем окружность на длину в </w:t>
-            </w:r>
-          </w:p>
-          <w:p>
-            <w:pPr>
-              <w:spacing w:line="360" w:lineRule="auto"/>
-              <w:jc w:val="both"/>
-              <w:rPr>
-                <w:sz w:val="28"/>
-              </w:rPr>
-            </w:pPr>
-            <w:r>
-              <w:rPr>
-                <w:sz w:val="28"/>
-              </w:rPr>
-              <w:t>Получаем тело поршня.</w:t>
+              <w:t>1.</w:t>
+            </w:r>
+            <w:r>
+              <w:rPr>
+                <w:sz w:val="28"/>
+              </w:rPr>
+              <w:t>5</w:t>
+            </w:r>
+            <w:r>
+              <w:rPr>
+                <w:sz w:val="28"/>
+              </w:rPr>
+              <w:t xml:space="preserve"> Командой объединить, объединяем тело штока и поршня в единое тело</w:t>
             </w:r>
           </w:p>
         </w:tc>
         <w:tc>
           <w:tcPr>
-            <w:tcW w:w="7611" w:type="dxa"/>
+            <w:tcW w:w="7627" w:type="dxa"/>
+            <w:gridSpan w:val="2"/>
           </w:tcPr>
           <w:p>
             <w:pPr>
@@ -12844,10 +13466,10 @@
                 <w:noProof/>
               </w:rPr>
               <w:drawing>
-                <wp:inline distT="0" distB="0" distL="0" distR="0" wp14:anchorId="5739A05D" wp14:editId="57AC72EC">
-                  <wp:extent cx="4267796" cy="3305636"/>
+                <wp:inline distT="0" distB="0" distL="0" distR="0" wp14:anchorId="1CBDC0C5" wp14:editId="28A1E99F">
+                  <wp:extent cx="4706007" cy="3791479"/>
                   <wp:effectExtent l="0" t="0" r="0" b="0"/>
-                  <wp:docPr id="18" name="Picture 18"/>
+                  <wp:docPr id="19" name="Picture 19"/>
                   <wp:cNvGraphicFramePr>
                     <a:graphicFrameLocks xmlns:a="http://schemas.openxmlformats.org/drawingml/2006/main" noChangeAspect="1"/>
                   </wp:cNvGraphicFramePr>
@@ -12867,7 +13489,7 @@
                         <pic:spPr>
                           <a:xfrm>
                             <a:off x="0" y="0"/>
-                            <a:ext cx="4267796" cy="3305636"/>
+                            <a:ext cx="4706007" cy="3791479"/>
                           </a:xfrm>
                           <a:prstGeom prst="rect">
                             <a:avLst/>
@@ -12883,9 +13505,13 @@
         </w:tc>
       </w:tr>
       <w:tr>
+        <w:trPr>
+          <w:gridAfter w:val="1"/>
+          <w:wAfter w:w="20" w:type="dxa"/>
+        </w:trPr>
         <w:tc>
           <w:tcPr>
-            <w:tcW w:w="2045" w:type="dxa"/>
+            <w:tcW w:w="2049" w:type="dxa"/>
           </w:tcPr>
           <w:p>
             <w:pPr>
@@ -12905,19 +13531,33 @@
               <w:rPr>
                 <w:sz w:val="28"/>
               </w:rPr>
-              <w:t>5</w:t>
-            </w:r>
-            <w:r>
-              <w:rPr>
-                <w:sz w:val="28"/>
-              </w:rPr>
-              <w:t xml:space="preserve"> Командой объединить, объединяем тело штока и поршня в единое тело</w:t>
+              <w:t>6</w:t>
+            </w:r>
+            <w:r>
+              <w:rPr>
+                <w:sz w:val="28"/>
+              </w:rPr>
+              <w:t xml:space="preserve"> Принимаем </w:t>
+            </w:r>
+            <w:proofErr w:type="spellStart"/>
+            <w:r>
+              <w:rPr>
+                <w:sz w:val="28"/>
+              </w:rPr>
+              <w:t>грундбуксу</w:t>
+            </w:r>
+            <w:proofErr w:type="spellEnd"/>
+            <w:r>
+              <w:rPr>
+                <w:sz w:val="28"/>
+              </w:rPr>
+              <w:t xml:space="preserve"> размером с поршнем. Это позволяет копировать нам тело поршня, сдвинуть его по оси и вычесть отверстие</w:t>
             </w:r>
           </w:p>
         </w:tc>
         <w:tc>
           <w:tcPr>
-            <w:tcW w:w="7611" w:type="dxa"/>
+            <w:tcW w:w="7607" w:type="dxa"/>
           </w:tcPr>
           <w:p>
             <w:pPr>
@@ -12929,10 +13569,10 @@
                 <w:noProof/>
               </w:rPr>
               <w:drawing>
-                <wp:inline distT="0" distB="0" distL="0" distR="0" wp14:anchorId="1CBDC0C5" wp14:editId="28A1E99F">
-                  <wp:extent cx="4706007" cy="3791479"/>
+                <wp:inline distT="0" distB="0" distL="0" distR="0" wp14:anchorId="74996BD5" wp14:editId="4771EE6A">
+                  <wp:extent cx="4572638" cy="3715268"/>
                   <wp:effectExtent l="0" t="0" r="0" b="0"/>
-                  <wp:docPr id="19" name="Picture 19"/>
+                  <wp:docPr id="20" name="Picture 20"/>
                   <wp:cNvGraphicFramePr>
                     <a:graphicFrameLocks xmlns:a="http://schemas.openxmlformats.org/drawingml/2006/main" noChangeAspect="1"/>
                   </wp:cNvGraphicFramePr>
@@ -12952,7 +13592,7 @@
                         <pic:spPr>
                           <a:xfrm>
                             <a:off x="0" y="0"/>
-                            <a:ext cx="4706007" cy="3791479"/>
+                            <a:ext cx="4572638" cy="3715268"/>
                           </a:xfrm>
                           <a:prstGeom prst="rect">
                             <a:avLst/>
@@ -12970,28 +13610,11 @@
     </w:tbl>
     <w:p/>
     <w:p/>
+    <w:p/>
+    <w:p/>
     <w:p>
       <w:pPr>
-        <w:spacing w:after="0" w:line="360" w:lineRule="auto"/>
         <w:jc w:val="right"/>
-        <w:rPr>
-          <w:rFonts w:ascii="Times New Roman" w:hAnsi="Times New Roman" w:cs="Times New Roman"/>
-          <w:i/>
-          <w:sz w:val="28"/>
-          <w:lang w:val="ru-RU"/>
-        </w:rPr>
-      </w:pPr>
-    </w:p>
-    <w:p>
-      <w:pPr>
-        <w:spacing w:after="0" w:line="360" w:lineRule="auto"/>
-        <w:jc w:val="right"/>
-        <w:rPr>
-          <w:rFonts w:ascii="Times New Roman" w:hAnsi="Times New Roman" w:cs="Times New Roman"/>
-          <w:i/>
-          <w:sz w:val="28"/>
-          <w:lang w:val="ru-RU"/>
-        </w:rPr>
       </w:pPr>
       <w:r>
         <w:rPr>
@@ -13049,7 +13672,6 @@
           <w:p>
             <w:pPr>
               <w:spacing w:line="360" w:lineRule="auto"/>
-              <w:jc w:val="both"/>
               <w:rPr>
                 <w:sz w:val="28"/>
               </w:rPr>
@@ -13058,33 +13680,13 @@
               <w:rPr>
                 <w:sz w:val="28"/>
               </w:rPr>
-              <w:t>1.</w:t>
-            </w:r>
-            <w:r>
-              <w:rPr>
-                <w:sz w:val="28"/>
-              </w:rPr>
-              <w:t>6</w:t>
-            </w:r>
-            <w:r>
-              <w:rPr>
-                <w:sz w:val="28"/>
-              </w:rPr>
-              <w:t xml:space="preserve"> Принимаем </w:t>
-            </w:r>
-            <w:proofErr w:type="spellStart"/>
-            <w:r>
-              <w:rPr>
-                <w:sz w:val="28"/>
-              </w:rPr>
-              <w:t>грундбуксу</w:t>
-            </w:r>
-            <w:proofErr w:type="spellEnd"/>
-            <w:r>
-              <w:rPr>
-                <w:sz w:val="28"/>
-              </w:rPr>
-              <w:t xml:space="preserve"> размером с поршнем. Это позволяет копировать нам тело поршня, сдвинуть его по оси и вычесть отверстие</w:t>
+              <w:t xml:space="preserve">1.7 </w:t>
+            </w:r>
+            <w:r>
+              <w:rPr>
+                <w:sz w:val="28"/>
+              </w:rPr>
+              <w:t>Для создания корпуса гидроцилиндра создаем два цилиндра и вычитаем внутренний из внешнего</w:t>
             </w:r>
           </w:p>
         </w:tc>
@@ -13102,10 +13704,10 @@
                 <w:noProof/>
               </w:rPr>
               <w:drawing>
-                <wp:inline distT="0" distB="0" distL="0" distR="0" wp14:anchorId="74996BD5" wp14:editId="4771EE6A">
-                  <wp:extent cx="4572638" cy="3715268"/>
-                  <wp:effectExtent l="0" t="0" r="0" b="0"/>
-                  <wp:docPr id="20" name="Picture 20"/>
+                <wp:inline distT="0" distB="0" distL="0" distR="0" wp14:anchorId="3270581D" wp14:editId="08DF7936">
+                  <wp:extent cx="4553585" cy="3896269"/>
+                  <wp:effectExtent l="0" t="0" r="0" b="9525"/>
+                  <wp:docPr id="21" name="Picture 21"/>
                   <wp:cNvGraphicFramePr>
                     <a:graphicFrameLocks xmlns:a="http://schemas.openxmlformats.org/drawingml/2006/main" noChangeAspect="1"/>
                   </wp:cNvGraphicFramePr>
@@ -13125,7 +13727,7 @@
                         <pic:spPr>
                           <a:xfrm>
                             <a:off x="0" y="0"/>
-                            <a:ext cx="4572638" cy="3715268"/>
+                            <a:ext cx="4553585" cy="3896269"/>
                           </a:xfrm>
                           <a:prstGeom prst="rect">
                             <a:avLst/>
@@ -13148,21 +13750,23 @@
           <w:p>
             <w:pPr>
               <w:spacing w:line="360" w:lineRule="auto"/>
-              <w:rPr>
-                <w:sz w:val="28"/>
+              <w:jc w:val="both"/>
+              <w:rPr>
+                <w:sz w:val="28"/>
+                <w:lang w:val="en-US"/>
               </w:rPr>
             </w:pPr>
             <w:r>
               <w:rPr>
                 <w:sz w:val="28"/>
               </w:rPr>
-              <w:t xml:space="preserve">1.7 </w:t>
-            </w:r>
-            <w:r>
-              <w:rPr>
-                <w:sz w:val="28"/>
-              </w:rPr>
-              <w:t>Для создания корпуса гидроцилиндра создаем два цилиндра и вычитаем внутренний из внешнего</w:t>
+              <w:t xml:space="preserve">1.8 </w:t>
+            </w:r>
+            <w:r>
+              <w:rPr>
+                <w:sz w:val="28"/>
+              </w:rPr>
+              <w:t>Совмещаем все твердотельные детали</w:t>
             </w:r>
           </w:p>
         </w:tc>
@@ -13180,10 +13784,10 @@
                 <w:noProof/>
               </w:rPr>
               <w:drawing>
-                <wp:inline distT="0" distB="0" distL="0" distR="0" wp14:anchorId="3270581D" wp14:editId="08DF7936">
-                  <wp:extent cx="4553585" cy="3896269"/>
-                  <wp:effectExtent l="0" t="0" r="0" b="9525"/>
-                  <wp:docPr id="21" name="Picture 21"/>
+                <wp:inline distT="0" distB="0" distL="0" distR="0" wp14:anchorId="52DE099B" wp14:editId="201CD880">
+                  <wp:extent cx="4220164" cy="3600953"/>
+                  <wp:effectExtent l="0" t="0" r="9525" b="0"/>
+                  <wp:docPr id="22" name="Picture 22"/>
                   <wp:cNvGraphicFramePr>
                     <a:graphicFrameLocks xmlns:a="http://schemas.openxmlformats.org/drawingml/2006/main" noChangeAspect="1"/>
                   </wp:cNvGraphicFramePr>
@@ -13203,158 +13807,6 @@
                         <pic:spPr>
                           <a:xfrm>
                             <a:off x="0" y="0"/>
-                            <a:ext cx="4553585" cy="3896269"/>
-                          </a:xfrm>
-                          <a:prstGeom prst="rect">
-                            <a:avLst/>
-                          </a:prstGeom>
-                        </pic:spPr>
-                      </pic:pic>
-                    </a:graphicData>
-                  </a:graphic>
-                </wp:inline>
-              </w:drawing>
-            </w:r>
-          </w:p>
-        </w:tc>
-      </w:tr>
-    </w:tbl>
-    <w:p>
-      <w:pPr>
-        <w:spacing w:after="0" w:line="360" w:lineRule="auto"/>
-        <w:jc w:val="right"/>
-        <w:rPr>
-          <w:rFonts w:ascii="Times New Roman" w:hAnsi="Times New Roman" w:cs="Times New Roman"/>
-          <w:i/>
-          <w:sz w:val="28"/>
-          <w:lang w:val="ru-RU"/>
-        </w:rPr>
-      </w:pPr>
-    </w:p>
-    <w:p>
-      <w:pPr>
-        <w:spacing w:after="0" w:line="360" w:lineRule="auto"/>
-        <w:jc w:val="right"/>
-        <w:rPr>
-          <w:rFonts w:ascii="Times New Roman" w:hAnsi="Times New Roman" w:cs="Times New Roman"/>
-          <w:i/>
-          <w:sz w:val="28"/>
-          <w:lang w:val="ru-RU"/>
-        </w:rPr>
-      </w:pPr>
-      <w:r>
-        <w:rPr>
-          <w:rFonts w:ascii="Times New Roman" w:hAnsi="Times New Roman" w:cs="Times New Roman"/>
-          <w:i/>
-          <w:sz w:val="28"/>
-          <w:lang w:val="ru-RU"/>
-        </w:rPr>
-        <w:lastRenderedPageBreak/>
-        <w:t>продолжение таблицы</w:t>
-      </w:r>
-      <w:r>
-        <w:rPr>
-          <w:rFonts w:ascii="Times New Roman" w:hAnsi="Times New Roman" w:cs="Times New Roman"/>
-          <w:i/>
-          <w:sz w:val="28"/>
-          <w:lang w:val="ru-RU"/>
-        </w:rPr>
-        <w:t xml:space="preserve"> №</w:t>
-      </w:r>
-      <w:r>
-        <w:rPr>
-          <w:rFonts w:ascii="Times New Roman" w:hAnsi="Times New Roman" w:cs="Times New Roman"/>
-          <w:i/>
-          <w:sz w:val="28"/>
-          <w:lang w:val="ru-RU"/>
-        </w:rPr>
-        <w:t>3</w:t>
-      </w:r>
-      <w:r>
-        <w:rPr>
-          <w:rFonts w:ascii="Times New Roman" w:hAnsi="Times New Roman" w:cs="Times New Roman"/>
-          <w:i/>
-          <w:sz w:val="28"/>
-          <w:lang w:val="ru-RU"/>
-        </w:rPr>
-        <w:t>.1</w:t>
-      </w:r>
-    </w:p>
-    <w:tbl>
-      <w:tblPr>
-        <w:tblStyle w:val="TableGrid"/>
-        <w:tblW w:w="0" w:type="auto"/>
-        <w:tblLook w:val="04A0" w:firstRow="1" w:lastRow="0" w:firstColumn="1" w:lastColumn="0" w:noHBand="0" w:noVBand="1"/>
-      </w:tblPr>
-      <w:tblGrid>
-        <w:gridCol w:w="2049"/>
-        <w:gridCol w:w="7607"/>
-      </w:tblGrid>
-      <w:tr>
-        <w:tc>
-          <w:tcPr>
-            <w:tcW w:w="2049" w:type="dxa"/>
-          </w:tcPr>
-          <w:p>
-            <w:pPr>
-              <w:spacing w:line="360" w:lineRule="auto"/>
-              <w:jc w:val="both"/>
-              <w:rPr>
-                <w:sz w:val="28"/>
-                <w:lang w:val="en-US"/>
-              </w:rPr>
-            </w:pPr>
-            <w:r>
-              <w:rPr>
-                <w:sz w:val="28"/>
-              </w:rPr>
-              <w:t xml:space="preserve">1.8 </w:t>
-            </w:r>
-            <w:r>
-              <w:rPr>
-                <w:sz w:val="28"/>
-              </w:rPr>
-              <w:t>Совмещаем все твердотельные детали</w:t>
-            </w:r>
-          </w:p>
-        </w:tc>
-        <w:tc>
-          <w:tcPr>
-            <w:tcW w:w="7607" w:type="dxa"/>
-          </w:tcPr>
-          <w:p>
-            <w:pPr>
-              <w:spacing w:line="360" w:lineRule="auto"/>
-              <w:jc w:val="both"/>
-            </w:pPr>
-            <w:r>
-              <w:rPr>
-                <w:noProof/>
-              </w:rPr>
-              <w:drawing>
-                <wp:inline distT="0" distB="0" distL="0" distR="0" wp14:anchorId="52DE099B" wp14:editId="201CD880">
-                  <wp:extent cx="4220164" cy="3600953"/>
-                  <wp:effectExtent l="0" t="0" r="9525" b="0"/>
-                  <wp:docPr id="22" name="Picture 22"/>
-                  <wp:cNvGraphicFramePr>
-                    <a:graphicFrameLocks xmlns:a="http://schemas.openxmlformats.org/drawingml/2006/main" noChangeAspect="1"/>
-                  </wp:cNvGraphicFramePr>
-                  <a:graphic xmlns:a="http://schemas.openxmlformats.org/drawingml/2006/main">
-                    <a:graphicData uri="http://schemas.openxmlformats.org/drawingml/2006/picture">
-                      <pic:pic xmlns:pic="http://schemas.openxmlformats.org/drawingml/2006/picture">
-                        <pic:nvPicPr>
-                          <pic:cNvPr id="1" name=""/>
-                          <pic:cNvPicPr/>
-                        </pic:nvPicPr>
-                        <pic:blipFill>
-                          <a:blip r:embed="rId81"/>
-                          <a:stretch>
-                            <a:fillRect/>
-                          </a:stretch>
-                        </pic:blipFill>
-                        <pic:spPr>
-                          <a:xfrm>
-                            <a:off x="0" y="0"/>
                             <a:ext cx="4220164" cy="3600953"/>
                           </a:xfrm>
                           <a:prstGeom prst="rect">
@@ -13398,6 +13850,7 @@
           <w:noProof/>
           <w:sz w:val="28"/>
         </w:rPr>
+        <w:lastRenderedPageBreak/>
         <w:drawing>
           <wp:inline distT="0" distB="0" distL="0" distR="0">
             <wp:extent cx="5924550" cy="3343275"/>
@@ -13416,7 +13869,7 @@
                     </pic:cNvPicPr>
                   </pic:nvPicPr>
                   <pic:blipFill>
-                    <a:blip r:embed="rId82">
+                    <a:blip r:embed="rId81">
                       <a:extLst>
                         <a:ext uri="{28A0092B-C50C-407E-A947-70E740481C1C}">
                           <a14:useLocalDpi xmlns:a14="http://schemas.microsoft.com/office/drawing/2010/main" val="0"/>
@@ -13564,14 +14017,6 @@
         </w:rPr>
         <w:t>Сечение расчетной модели</w:t>
       </w:r>
-      <w:r>
-        <w:rPr>
-          <w:rFonts w:ascii="Times New Roman" w:hAnsi="Times New Roman" w:cs="Times New Roman"/>
-          <w:sz w:val="28"/>
-          <w:lang w:val="ru-RU"/>
-        </w:rPr>
-        <w:br w:type="page"/>
-      </w:r>
     </w:p>
     <w:p>
       <w:pPr>
@@ -13590,7 +14035,6 @@
           <w:sz w:val="28"/>
           <w:lang w:val="ru-RU"/>
         </w:rPr>
-        <w:lastRenderedPageBreak/>
         <w:t xml:space="preserve">После построения геометрии модели, экспортируем результат в </w:t>
       </w:r>
       <w:proofErr w:type="spellStart"/>
@@ -13717,17 +14161,18 @@
     <w:tbl>
       <w:tblPr>
         <w:tblStyle w:val="TableGrid"/>
-        <w:tblW w:w="0" w:type="auto"/>
+        <w:tblW w:w="10201" w:type="dxa"/>
+        <w:tblLayout w:type="fixed"/>
         <w:tblLook w:val="04A0" w:firstRow="1" w:lastRow="0" w:firstColumn="1" w:lastColumn="0" w:noHBand="0" w:noVBand="1"/>
       </w:tblPr>
       <w:tblGrid>
-        <w:gridCol w:w="2172"/>
-        <w:gridCol w:w="8286"/>
+        <w:gridCol w:w="2117"/>
+        <w:gridCol w:w="8084"/>
       </w:tblGrid>
       <w:tr>
         <w:tc>
           <w:tcPr>
-            <w:tcW w:w="1769" w:type="dxa"/>
+            <w:tcW w:w="2117" w:type="dxa"/>
           </w:tcPr>
           <w:p>
             <w:pPr>
@@ -13746,7 +14191,7 @@
         </w:tc>
         <w:tc>
           <w:tcPr>
-            <w:tcW w:w="7887" w:type="dxa"/>
+            <w:tcW w:w="8084" w:type="dxa"/>
           </w:tcPr>
           <w:p>
             <w:pPr>
@@ -13762,9 +14207,9 @@
               </w:rPr>
               <w:object w:dxaOrig="8070" w:dyaOrig="4935">
                 <v:shape id="_x0000_i1026" type="#_x0000_t75" style="width:403.5pt;height:246.75pt" o:ole="">
-                  <v:imagedata r:id="rId83" o:title=""/>
+                  <v:imagedata r:id="rId82" o:title=""/>
                 </v:shape>
-                <o:OLEObject Type="Embed" ProgID="PBrush" ShapeID="_x0000_i1026" DrawAspect="Content" ObjectID="_1527420232" r:id="rId84"/>
+                <o:OLEObject Type="Embed" ProgID="PBrush" ShapeID="_x0000_i1026" DrawAspect="Content" ObjectID="_1527427349" r:id="rId83"/>
               </w:object>
             </w:r>
           </w:p>
@@ -13773,7 +14218,7 @@
       <w:tr>
         <w:tc>
           <w:tcPr>
-            <w:tcW w:w="1769" w:type="dxa"/>
+            <w:tcW w:w="2117" w:type="dxa"/>
           </w:tcPr>
           <w:p>
             <w:pPr>
@@ -13787,6 +14232,7 @@
               <w:rPr>
                 <w:sz w:val="28"/>
               </w:rPr>
+              <w:lastRenderedPageBreak/>
               <w:t xml:space="preserve">2.2 </w:t>
             </w:r>
             <w:r>
@@ -13876,7 +14322,7 @@
         </w:tc>
         <w:tc>
           <w:tcPr>
-            <w:tcW w:w="7887" w:type="dxa"/>
+            <w:tcW w:w="8084" w:type="dxa"/>
           </w:tcPr>
           <w:p>
             <w:pPr>
@@ -13892,7 +14338,7 @@
                 <wp:inline distT="0" distB="0" distL="0" distR="0">
                   <wp:extent cx="4962525" cy="2793832"/>
                   <wp:effectExtent l="0" t="0" r="0" b="6985"/>
-                  <wp:docPr id="10" name="Picture 10" descr="C:\Users\petr\AppData\Local\Microsoft\Windows\INetCache\Content.Word\16.png"/>
+                  <wp:docPr id="468" name="Picture 468" descr="C:\Users\petr\AppData\Local\Microsoft\Windows\INetCache\Content.Word\16.png"/>
                   <wp:cNvGraphicFramePr>
                     <a:graphicFrameLocks xmlns:a="http://schemas.openxmlformats.org/drawingml/2006/main" noChangeAspect="1"/>
                   </wp:cNvGraphicFramePr>
@@ -13906,7 +14352,7 @@
                           </pic:cNvPicPr>
                         </pic:nvPicPr>
                         <pic:blipFill>
-                          <a:blip r:embed="rId85" cstate="print">
+                          <a:blip r:embed="rId84" cstate="print">
                             <a:extLst>
                               <a:ext uri="{28A0092B-C50C-407E-A947-70E740481C1C}">
                                 <a14:useLocalDpi xmlns:a14="http://schemas.microsoft.com/office/drawing/2010/main" val="0"/>
@@ -13940,94 +14386,10 @@
           </w:p>
         </w:tc>
       </w:tr>
-    </w:tbl>
-    <w:p/>
-    <w:p/>
-    <w:p/>
-    <w:p>
-      <w:pPr>
-        <w:spacing w:after="0" w:line="360" w:lineRule="auto"/>
-        <w:jc w:val="right"/>
-        <w:rPr>
-          <w:rFonts w:ascii="Times New Roman" w:hAnsi="Times New Roman" w:cs="Times New Roman"/>
-          <w:i/>
-          <w:sz w:val="28"/>
-          <w:lang w:val="ru-RU"/>
-        </w:rPr>
-      </w:pPr>
-    </w:p>
-    <w:p>
-      <w:pPr>
-        <w:spacing w:after="0" w:line="360" w:lineRule="auto"/>
-        <w:jc w:val="right"/>
-        <w:rPr>
-          <w:rFonts w:ascii="Times New Roman" w:hAnsi="Times New Roman" w:cs="Times New Roman"/>
-          <w:i/>
-          <w:sz w:val="28"/>
-          <w:lang w:val="ru-RU"/>
-        </w:rPr>
-      </w:pPr>
-      <w:r>
-        <w:rPr>
-          <w:rFonts w:ascii="Times New Roman" w:hAnsi="Times New Roman" w:cs="Times New Roman"/>
-          <w:i/>
-          <w:sz w:val="28"/>
-          <w:lang w:val="ru-RU"/>
-        </w:rPr>
-        <w:lastRenderedPageBreak/>
-        <w:t>продолжение таблицы</w:t>
-      </w:r>
-      <w:r>
-        <w:rPr>
-          <w:rFonts w:ascii="Times New Roman" w:hAnsi="Times New Roman" w:cs="Times New Roman"/>
-          <w:i/>
-          <w:sz w:val="28"/>
-          <w:lang w:val="ru-RU"/>
-        </w:rPr>
-        <w:t xml:space="preserve"> №</w:t>
-      </w:r>
-      <w:r>
-        <w:rPr>
-          <w:rFonts w:ascii="Times New Roman" w:hAnsi="Times New Roman" w:cs="Times New Roman"/>
-          <w:i/>
-          <w:sz w:val="28"/>
-          <w:lang w:val="ru-RU"/>
-        </w:rPr>
-        <w:t>3</w:t>
-      </w:r>
-      <w:r>
-        <w:rPr>
-          <w:rFonts w:ascii="Times New Roman" w:hAnsi="Times New Roman" w:cs="Times New Roman"/>
-          <w:i/>
-          <w:sz w:val="28"/>
-          <w:lang w:val="ru-RU"/>
-        </w:rPr>
-        <w:t>.</w:t>
-      </w:r>
-      <w:r>
-        <w:rPr>
-          <w:rFonts w:ascii="Times New Roman" w:hAnsi="Times New Roman" w:cs="Times New Roman"/>
-          <w:i/>
-          <w:sz w:val="28"/>
-          <w:lang w:val="ru-RU"/>
-        </w:rPr>
-        <w:t>2</w:t>
-      </w:r>
-    </w:p>
-    <w:tbl>
-      <w:tblPr>
-        <w:tblStyle w:val="TableGrid"/>
-        <w:tblW w:w="0" w:type="auto"/>
-        <w:tblLook w:val="04A0" w:firstRow="1" w:lastRow="0" w:firstColumn="1" w:lastColumn="0" w:noHBand="0" w:noVBand="1"/>
-      </w:tblPr>
-      <w:tblGrid>
-        <w:gridCol w:w="1879"/>
-        <w:gridCol w:w="8153"/>
-      </w:tblGrid>
       <w:tr>
         <w:tc>
           <w:tcPr>
-            <w:tcW w:w="1814" w:type="dxa"/>
+            <w:tcW w:w="2117" w:type="dxa"/>
           </w:tcPr>
           <w:p>
             <w:pPr>
@@ -14063,7 +14425,7 @@
         </w:tc>
         <w:tc>
           <w:tcPr>
-            <w:tcW w:w="7842" w:type="dxa"/>
+            <w:tcW w:w="8084" w:type="dxa"/>
           </w:tcPr>
           <w:p>
             <w:pPr>
@@ -14081,7 +14443,7 @@
                 <wp:inline distT="0" distB="0" distL="0" distR="0" wp14:anchorId="184CFE67" wp14:editId="5CC8722F">
                   <wp:extent cx="4966335" cy="2791958"/>
                   <wp:effectExtent l="0" t="0" r="5715" b="8890"/>
-                  <wp:docPr id="30" name="Picture 30"/>
+                  <wp:docPr id="467" name="Picture 467"/>
                   <wp:cNvGraphicFramePr>
                     <a:graphicFrameLocks xmlns:a="http://schemas.openxmlformats.org/drawingml/2006/main" noChangeAspect="1"/>
                   </wp:cNvGraphicFramePr>
@@ -14093,7 +14455,7 @@
                           <pic:cNvPicPr/>
                         </pic:nvPicPr>
                         <pic:blipFill>
-                          <a:blip r:embed="rId86"/>
+                          <a:blip r:embed="rId85"/>
                           <a:stretch>
                             <a:fillRect/>
                           </a:stretch>
@@ -14119,7 +14481,7 @@
       <w:tr>
         <w:tc>
           <w:tcPr>
-            <w:tcW w:w="1814" w:type="dxa"/>
+            <w:tcW w:w="2117" w:type="dxa"/>
           </w:tcPr>
           <w:p>
             <w:pPr>
@@ -14145,7 +14507,7 @@
         </w:tc>
         <w:tc>
           <w:tcPr>
-            <w:tcW w:w="7842" w:type="dxa"/>
+            <w:tcW w:w="8084" w:type="dxa"/>
           </w:tcPr>
           <w:p>
             <w:pPr>
@@ -14164,9 +14526,151 @@
               </w:rPr>
               <w:object w:dxaOrig="12690" w:dyaOrig="5445">
                 <v:shape id="_x0000_i1027" type="#_x0000_t75" style="width:385.5pt;height:165pt" o:ole="">
-                  <v:imagedata r:id="rId87" o:title=""/>
+                  <v:imagedata r:id="rId86" o:title=""/>
                 </v:shape>
-                <o:OLEObject Type="Embed" ProgID="PBrush" ShapeID="_x0000_i1027" DrawAspect="Content" ObjectID="_1527420233" r:id="rId88"/>
+                <o:OLEObject Type="Embed" ProgID="PBrush" ShapeID="_x0000_i1027" DrawAspect="Content" ObjectID="_1527427350" r:id="rId87"/>
+              </w:object>
+            </w:r>
+          </w:p>
+        </w:tc>
+      </w:tr>
+    </w:tbl>
+    <w:p/>
+    <w:p/>
+    <w:p/>
+    <w:p/>
+    <w:p>
+      <w:pPr>
+        <w:jc w:val="right"/>
+      </w:pPr>
+      <w:r>
+        <w:rPr>
+          <w:rFonts w:ascii="Times New Roman" w:hAnsi="Times New Roman" w:cs="Times New Roman"/>
+          <w:i/>
+          <w:sz w:val="28"/>
+          <w:lang w:val="ru-RU"/>
+        </w:rPr>
+        <w:lastRenderedPageBreak/>
+        <w:t>продолжение таблицы</w:t>
+      </w:r>
+      <w:r>
+        <w:rPr>
+          <w:rFonts w:ascii="Times New Roman" w:hAnsi="Times New Roman" w:cs="Times New Roman"/>
+          <w:i/>
+          <w:sz w:val="28"/>
+          <w:lang w:val="ru-RU"/>
+        </w:rPr>
+        <w:t xml:space="preserve"> №</w:t>
+      </w:r>
+      <w:r>
+        <w:rPr>
+          <w:rFonts w:ascii="Times New Roman" w:hAnsi="Times New Roman" w:cs="Times New Roman"/>
+          <w:i/>
+          <w:sz w:val="28"/>
+          <w:lang w:val="ru-RU"/>
+        </w:rPr>
+        <w:t>3</w:t>
+      </w:r>
+      <w:r>
+        <w:rPr>
+          <w:rFonts w:ascii="Times New Roman" w:hAnsi="Times New Roman" w:cs="Times New Roman"/>
+          <w:i/>
+          <w:sz w:val="28"/>
+          <w:lang w:val="ru-RU"/>
+        </w:rPr>
+        <w:t>.</w:t>
+      </w:r>
+      <w:r>
+        <w:rPr>
+          <w:rFonts w:ascii="Times New Roman" w:hAnsi="Times New Roman" w:cs="Times New Roman"/>
+          <w:i/>
+          <w:sz w:val="28"/>
+          <w:lang w:val="ru-RU"/>
+        </w:rPr>
+        <w:t>2</w:t>
+      </w:r>
+    </w:p>
+    <w:tbl>
+      <w:tblPr>
+        <w:tblStyle w:val="TableGrid"/>
+        <w:tblW w:w="10201" w:type="dxa"/>
+        <w:tblLayout w:type="fixed"/>
+        <w:tblLook w:val="04A0" w:firstRow="1" w:lastRow="0" w:firstColumn="1" w:lastColumn="0" w:noHBand="0" w:noVBand="1"/>
+      </w:tblPr>
+      <w:tblGrid>
+        <w:gridCol w:w="2049"/>
+        <w:gridCol w:w="68"/>
+        <w:gridCol w:w="8084"/>
+      </w:tblGrid>
+      <w:tr>
+        <w:tc>
+          <w:tcPr>
+            <w:tcW w:w="2117" w:type="dxa"/>
+            <w:gridSpan w:val="2"/>
+          </w:tcPr>
+          <w:p>
+            <w:pPr>
+              <w:spacing w:line="360" w:lineRule="auto"/>
+              <w:jc w:val="both"/>
+              <w:rPr>
+                <w:sz w:val="28"/>
+              </w:rPr>
+            </w:pPr>
+            <w:r>
+              <w:rPr>
+                <w:sz w:val="28"/>
+              </w:rPr>
+              <w:t xml:space="preserve">2.5 </w:t>
+            </w:r>
+            <w:proofErr w:type="gramStart"/>
+            <w:r>
+              <w:rPr>
+                <w:sz w:val="28"/>
+              </w:rPr>
+              <w:t>В</w:t>
+            </w:r>
+            <w:proofErr w:type="gramEnd"/>
+            <w:r>
+              <w:rPr>
+                <w:sz w:val="28"/>
+              </w:rPr>
+              <w:t xml:space="preserve"> проушину на конце штока размещаем силу по оси </w:t>
+            </w:r>
+            <w:proofErr w:type="spellStart"/>
+            <w:r>
+              <w:rPr>
+                <w:sz w:val="28"/>
+                <w:lang w:val="en-US"/>
+              </w:rPr>
+              <w:t>zy</w:t>
+            </w:r>
+            <w:proofErr w:type="spellEnd"/>
+          </w:p>
+        </w:tc>
+        <w:tc>
+          <w:tcPr>
+            <w:tcW w:w="8084" w:type="dxa"/>
+          </w:tcPr>
+          <w:p>
+            <w:pPr>
+              <w:spacing w:line="360" w:lineRule="auto"/>
+              <w:jc w:val="both"/>
+              <w:rPr>
+                <w:noProof/>
+              </w:rPr>
+            </w:pPr>
+            <w:r>
+              <w:rPr>
+                <w:rFonts w:asciiTheme="minorHAnsi" w:eastAsiaTheme="minorHAnsi" w:hAnsiTheme="minorHAnsi" w:cstheme="minorBidi"/>
+                <w:sz w:val="22"/>
+                <w:szCs w:val="22"/>
+                <w:lang w:val="en-US" w:eastAsia="en-US"/>
+              </w:rPr>
+              <w:object w:dxaOrig="10320" w:dyaOrig="5310">
+                <v:shape id="_x0000_i1028" type="#_x0000_t75" style="width:396.75pt;height:204pt" o:ole="">
+                  <v:imagedata r:id="rId88" o:title=""/>
+                </v:shape>
+                <o:OLEObject Type="Embed" ProgID="PBrush" ShapeID="_x0000_i1028" DrawAspect="Content" ObjectID="_1527427351" r:id="rId89"/>
               </w:object>
             </w:r>
           </w:p>
@@ -14175,7 +14679,7 @@
       <w:tr>
         <w:tc>
           <w:tcPr>
-            <w:tcW w:w="1814" w:type="dxa"/>
+            <w:tcW w:w="2049" w:type="dxa"/>
           </w:tcPr>
           <w:p>
             <w:pPr>
@@ -14189,7 +14693,7 @@
               <w:rPr>
                 <w:sz w:val="28"/>
               </w:rPr>
-              <w:t xml:space="preserve">2.5 </w:t>
+              <w:t xml:space="preserve">2.7 </w:t>
             </w:r>
             <w:proofErr w:type="gramStart"/>
             <w:r>
@@ -14203,174 +14707,21 @@
               <w:rPr>
                 <w:sz w:val="28"/>
               </w:rPr>
-              <w:t xml:space="preserve"> проушину на конце штока размещаем силу по оси </w:t>
-            </w:r>
-            <w:proofErr w:type="spellStart"/>
+              <w:t xml:space="preserve"> проушину на конце гидроцилиндра размещаем шарнир свободны по оси </w:t>
+            </w:r>
             <w:r>
               <w:rPr>
                 <w:sz w:val="28"/>
                 <w:lang w:val="en-US"/>
               </w:rPr>
-              <w:t>zy</w:t>
-            </w:r>
-            <w:proofErr w:type="spellEnd"/>
+              <w:t>y</w:t>
+            </w:r>
           </w:p>
         </w:tc>
         <w:tc>
           <w:tcPr>
-            <w:tcW w:w="7842" w:type="dxa"/>
-          </w:tcPr>
-          <w:p>
-            <w:pPr>
-              <w:spacing w:line="360" w:lineRule="auto"/>
-              <w:jc w:val="both"/>
-              <w:rPr>
-                <w:noProof/>
-              </w:rPr>
-            </w:pPr>
-            <w:r>
-              <w:rPr>
-                <w:rFonts w:asciiTheme="minorHAnsi" w:eastAsiaTheme="minorHAnsi" w:hAnsiTheme="minorHAnsi" w:cstheme="minorBidi"/>
-                <w:sz w:val="22"/>
-                <w:szCs w:val="22"/>
-                <w:lang w:val="en-US" w:eastAsia="en-US"/>
-              </w:rPr>
-              <w:object w:dxaOrig="10320" w:dyaOrig="5310">
-                <v:shape id="_x0000_i1028" type="#_x0000_t75" style="width:396.75pt;height:204pt" o:ole="">
-                  <v:imagedata r:id="rId89" o:title=""/>
-                </v:shape>
-                <o:OLEObject Type="Embed" ProgID="PBrush" ShapeID="_x0000_i1028" DrawAspect="Content" ObjectID="_1527420234" r:id="rId90"/>
-              </w:object>
-            </w:r>
-          </w:p>
-        </w:tc>
-      </w:tr>
-    </w:tbl>
-    <w:p>
-      <w:pPr>
-        <w:spacing w:after="0" w:line="360" w:lineRule="auto"/>
-        <w:jc w:val="right"/>
-        <w:rPr>
-          <w:rFonts w:ascii="Times New Roman" w:hAnsi="Times New Roman" w:cs="Times New Roman"/>
-          <w:i/>
-          <w:sz w:val="28"/>
-          <w:lang w:val="ru-RU"/>
-        </w:rPr>
-      </w:pPr>
-    </w:p>
-    <w:p>
-      <w:pPr>
-        <w:spacing w:after="0" w:line="360" w:lineRule="auto"/>
-        <w:jc w:val="right"/>
-        <w:rPr>
-          <w:rFonts w:ascii="Times New Roman" w:hAnsi="Times New Roman" w:cs="Times New Roman"/>
-          <w:i/>
-          <w:sz w:val="28"/>
-          <w:lang w:val="ru-RU"/>
-        </w:rPr>
-      </w:pPr>
-      <w:r>
-        <w:rPr>
-          <w:rFonts w:ascii="Times New Roman" w:hAnsi="Times New Roman" w:cs="Times New Roman"/>
-          <w:i/>
-          <w:sz w:val="28"/>
-          <w:lang w:val="ru-RU"/>
-        </w:rPr>
-        <w:lastRenderedPageBreak/>
-        <w:t>продолжение таблицы</w:t>
-      </w:r>
-      <w:r>
-        <w:rPr>
-          <w:rFonts w:ascii="Times New Roman" w:hAnsi="Times New Roman" w:cs="Times New Roman"/>
-          <w:i/>
-          <w:sz w:val="28"/>
-          <w:lang w:val="ru-RU"/>
-        </w:rPr>
-        <w:t xml:space="preserve"> №</w:t>
-      </w:r>
-      <w:r>
-        <w:rPr>
-          <w:rFonts w:ascii="Times New Roman" w:hAnsi="Times New Roman" w:cs="Times New Roman"/>
-          <w:i/>
-          <w:sz w:val="28"/>
-          <w:lang w:val="ru-RU"/>
-        </w:rPr>
-        <w:t>3</w:t>
-      </w:r>
-      <w:r>
-        <w:rPr>
-          <w:rFonts w:ascii="Times New Roman" w:hAnsi="Times New Roman" w:cs="Times New Roman"/>
-          <w:i/>
-          <w:sz w:val="28"/>
-          <w:lang w:val="ru-RU"/>
-        </w:rPr>
-        <w:t>.</w:t>
-      </w:r>
-      <w:r>
-        <w:rPr>
-          <w:rFonts w:ascii="Times New Roman" w:hAnsi="Times New Roman" w:cs="Times New Roman"/>
-          <w:i/>
-          <w:sz w:val="28"/>
-          <w:lang w:val="ru-RU"/>
-        </w:rPr>
-        <w:t>2</w:t>
-      </w:r>
-    </w:p>
-    <w:tbl>
-      <w:tblPr>
-        <w:tblStyle w:val="TableGrid"/>
-        <w:tblW w:w="0" w:type="auto"/>
-        <w:tblLook w:val="04A0" w:firstRow="1" w:lastRow="0" w:firstColumn="1" w:lastColumn="0" w:noHBand="0" w:noVBand="1"/>
-      </w:tblPr>
-      <w:tblGrid>
-        <w:gridCol w:w="2049"/>
-        <w:gridCol w:w="7969"/>
-      </w:tblGrid>
-      <w:tr>
-        <w:tc>
-          <w:tcPr>
-            <w:tcW w:w="1687" w:type="dxa"/>
-          </w:tcPr>
-          <w:p>
-            <w:pPr>
-              <w:spacing w:line="360" w:lineRule="auto"/>
-              <w:jc w:val="both"/>
-              <w:rPr>
-                <w:sz w:val="28"/>
-              </w:rPr>
-            </w:pPr>
-            <w:r>
-              <w:rPr>
-                <w:sz w:val="28"/>
-              </w:rPr>
-              <w:t xml:space="preserve">2.7 </w:t>
-            </w:r>
-            <w:proofErr w:type="gramStart"/>
-            <w:r>
-              <w:rPr>
-                <w:sz w:val="28"/>
-              </w:rPr>
-              <w:t>В</w:t>
-            </w:r>
-            <w:proofErr w:type="gramEnd"/>
-            <w:r>
-              <w:rPr>
-                <w:sz w:val="28"/>
-              </w:rPr>
-              <w:t xml:space="preserve"> проушину на конце гидроцилиндра размещаем шарнир свободны по оси </w:t>
-            </w:r>
-            <w:r>
-              <w:rPr>
-                <w:sz w:val="28"/>
-                <w:lang w:val="en-US"/>
-              </w:rPr>
-              <w:t>y</w:t>
-            </w:r>
-          </w:p>
-        </w:tc>
-        <w:tc>
-          <w:tcPr>
-            <w:tcW w:w="7969" w:type="dxa"/>
+            <w:tcW w:w="8152" w:type="dxa"/>
+            <w:gridSpan w:val="2"/>
           </w:tcPr>
           <w:p>
             <w:pPr>
@@ -14386,9 +14737,9 @@
               </w:rPr>
               <w:object w:dxaOrig="6825" w:dyaOrig="5175">
                 <v:shape id="_x0000_i1029" type="#_x0000_t75" style="width:341.25pt;height:258.75pt" o:ole="">
-                  <v:imagedata r:id="rId91" o:title=""/>
+                  <v:imagedata r:id="rId90" o:title=""/>
                 </v:shape>
-                <o:OLEObject Type="Embed" ProgID="PBrush" ShapeID="_x0000_i1029" DrawAspect="Content" ObjectID="_1527420235" r:id="rId92"/>
+                <o:OLEObject Type="Embed" ProgID="PBrush" ShapeID="_x0000_i1029" DrawAspect="Content" ObjectID="_1527427352" r:id="rId91"/>
               </w:object>
             </w:r>
           </w:p>
@@ -14397,7 +14748,7 @@
       <w:tr>
         <w:tc>
           <w:tcPr>
-            <w:tcW w:w="1687" w:type="dxa"/>
+            <w:tcW w:w="2049" w:type="dxa"/>
           </w:tcPr>
           <w:p>
             <w:pPr>
@@ -14424,7 +14775,8 @@
         </w:tc>
         <w:tc>
           <w:tcPr>
-            <w:tcW w:w="7969" w:type="dxa"/>
+            <w:tcW w:w="8152" w:type="dxa"/>
+            <w:gridSpan w:val="2"/>
           </w:tcPr>
           <w:p>
             <w:pPr>
@@ -14442,9 +14794,9 @@
               </w:rPr>
               <w:drawing>
                 <wp:inline distT="0" distB="0" distL="0" distR="0">
-                  <wp:extent cx="4776276" cy="2685344"/>
-                  <wp:effectExtent l="0" t="0" r="5715" b="1270"/>
-                  <wp:docPr id="31" name="Picture 31" descr="C:\Users\petr\Desktop\New folder (2)\17.png"/>
+                  <wp:extent cx="4400550" cy="2474101"/>
+                  <wp:effectExtent l="0" t="0" r="0" b="2540"/>
+                  <wp:docPr id="470" name="Picture 470" descr="C:\Users\petr\Desktop\New folder (2)\17.png"/>
                   <wp:cNvGraphicFramePr>
                     <a:graphicFrameLocks xmlns:a="http://schemas.openxmlformats.org/drawingml/2006/main" noChangeAspect="1"/>
                   </wp:cNvGraphicFramePr>
@@ -14458,7 +14810,7 @@
                           </pic:cNvPicPr>
                         </pic:nvPicPr>
                         <pic:blipFill>
-                          <a:blip r:embed="rId93" cstate="print">
+                          <a:blip r:embed="rId92" cstate="print">
                             <a:extLst>
                               <a:ext uri="{28A0092B-C50C-407E-A947-70E740481C1C}">
                                 <a14:useLocalDpi xmlns:a14="http://schemas.microsoft.com/office/drawing/2010/main" val="0"/>
@@ -14473,7 +14825,7 @@
                         <pic:spPr bwMode="auto">
                           <a:xfrm>
                             <a:off x="0" y="0"/>
-                            <a:ext cx="4801440" cy="2699492"/>
+                            <a:ext cx="4426820" cy="2488871"/>
                           </a:xfrm>
                           <a:prstGeom prst="rect">
                             <a:avLst/>
@@ -14494,11 +14846,6 @@
       </w:tr>
     </w:tbl>
     <w:p/>
-    <w:p/>
-    <w:p/>
-    <w:p/>
-    <w:p/>
-    <w:p/>
     <w:p>
       <w:pPr>
         <w:spacing w:after="0" w:line="360" w:lineRule="auto"/>
@@ -14529,7 +14876,6 @@
           <w:sz w:val="28"/>
           <w:lang w:val="ru-RU"/>
         </w:rPr>
-        <w:lastRenderedPageBreak/>
         <w:t>продолжение таблицы</w:t>
       </w:r>
       <w:r>
@@ -14576,8 +14922,8 @@
         <w:tblLook w:val="04A0" w:firstRow="1" w:lastRow="0" w:firstColumn="1" w:lastColumn="0" w:noHBand="0" w:noVBand="1"/>
       </w:tblPr>
       <w:tblGrid>
-        <w:gridCol w:w="1724"/>
-        <w:gridCol w:w="8756"/>
+        <w:gridCol w:w="1674"/>
+        <w:gridCol w:w="8472"/>
       </w:tblGrid>
       <w:tr>
         <w:tc>
@@ -14636,7 +14982,7 @@
                           </pic:cNvPicPr>
                         </pic:nvPicPr>
                         <pic:blipFill>
-                          <a:blip r:embed="rId94" cstate="print">
+                          <a:blip r:embed="rId93" cstate="print">
                             <a:extLst>
                               <a:ext uri="{28A0092B-C50C-407E-A947-70E740481C1C}">
                                 <a14:useLocalDpi xmlns:a14="http://schemas.microsoft.com/office/drawing/2010/main" val="0"/>
@@ -14727,9 +15073,9 @@
               </w:rPr>
               <w:object w:dxaOrig="12615" w:dyaOrig="5085">
                 <v:shape id="_x0000_i1030" type="#_x0000_t75" style="width:483pt;height:195pt" o:ole="">
-                  <v:imagedata r:id="rId95" o:title=""/>
+                  <v:imagedata r:id="rId94" o:title=""/>
                 </v:shape>
-                <o:OLEObject Type="Embed" ProgID="PBrush" ShapeID="_x0000_i1030" DrawAspect="Content" ObjectID="_1527420236" r:id="rId96"/>
+                <o:OLEObject Type="Embed" ProgID="PBrush" ShapeID="_x0000_i1030" DrawAspect="Content" ObjectID="_1527427353" r:id="rId95"/>
               </w:object>
             </w:r>
           </w:p>
@@ -14850,17 +15196,7 @@
           <w:sz w:val="28"/>
           <w:lang w:val="ru-RU"/>
         </w:rPr>
-        <w:t>Для проверки матема</w:t>
-      </w:r>
-      <w:bookmarkStart w:id="0" w:name="_GoBack"/>
-      <w:bookmarkEnd w:id="0"/>
-      <w:r>
-        <w:rPr>
-          <w:rFonts w:ascii="Times New Roman" w:hAnsi="Times New Roman" w:cs="Times New Roman"/>
-          <w:sz w:val="28"/>
-          <w:lang w:val="ru-RU"/>
-        </w:rPr>
-        <w:t xml:space="preserve">тической модели создаем пять моделей. За базовую модель возьмем модель примера из учебника </w:t>
+        <w:t xml:space="preserve">Для проверки математической модели создаем пять моделей. За базовую модель возьмем модель примера из учебника </w:t>
       </w:r>
       <w:proofErr w:type="spellStart"/>
       <w:proofErr w:type="gramStart"/>
@@ -15052,7 +15388,6 @@
           <w:sz w:val="28"/>
           <w:lang w:val="ru-RU"/>
         </w:rPr>
-        <w:lastRenderedPageBreak/>
         <w:t xml:space="preserve">В первой выборке будем уменьшать значение диаметра штока </w:t>
       </w:r>
       <w:r>
@@ -15132,6 +15467,7 @@
           <w:szCs w:val="28"/>
           <w:lang w:val="ru-RU"/>
         </w:rPr>
+        <w:lastRenderedPageBreak/>
         <w:t xml:space="preserve">Во второй выборку изменим расстояния головки штока до переходной точки </w:t>
       </w:r>
       <w:r>
@@ -17069,7 +17405,7 @@
             <wp:cNvGraphicFramePr/>
             <a:graphic xmlns:a="http://schemas.openxmlformats.org/drawingml/2006/main">
               <a:graphicData uri="http://schemas.openxmlformats.org/drawingml/2006/chart">
-                <c:chart xmlns:c="http://schemas.openxmlformats.org/drawingml/2006/chart" xmlns:r="http://schemas.openxmlformats.org/officeDocument/2006/relationships" r:id="rId97"/>
+                <c:chart xmlns:c="http://schemas.openxmlformats.org/drawingml/2006/chart" xmlns:r="http://schemas.openxmlformats.org/officeDocument/2006/relationships" r:id="rId96"/>
               </a:graphicData>
             </a:graphic>
           </wp:inline>
@@ -17176,6 +17512,9 @@
         <w:t xml:space="preserve"> </w:t>
       </w:r>
       <w:r>
+        <w:rPr>
+          <w:lang w:val="ru-RU"/>
+        </w:rPr>
         <w:t>‒</w:t>
       </w:r>
       <w:r>
@@ -17470,7 +17809,7 @@
             <wp:cNvGraphicFramePr/>
             <a:graphic xmlns:a="http://schemas.openxmlformats.org/drawingml/2006/main">
               <a:graphicData uri="http://schemas.openxmlformats.org/drawingml/2006/chart">
-                <c:chart xmlns:c="http://schemas.openxmlformats.org/drawingml/2006/chart" xmlns:r="http://schemas.openxmlformats.org/officeDocument/2006/relationships" r:id="rId98"/>
+                <c:chart xmlns:c="http://schemas.openxmlformats.org/drawingml/2006/chart" xmlns:r="http://schemas.openxmlformats.org/officeDocument/2006/relationships" r:id="rId97"/>
               </a:graphicData>
             </a:graphic>
           </wp:inline>
@@ -17577,6 +17916,9 @@
         <w:t xml:space="preserve"> </w:t>
       </w:r>
       <w:r>
+        <w:rPr>
+          <w:lang w:val="ru-RU"/>
+        </w:rPr>
         <w:t>‒</w:t>
       </w:r>
       <w:r>
@@ -18118,7 +18460,7 @@
             <wp:cNvGraphicFramePr/>
             <a:graphic xmlns:a="http://schemas.openxmlformats.org/drawingml/2006/main">
               <a:graphicData uri="http://schemas.openxmlformats.org/drawingml/2006/chart">
-                <c:chart xmlns:c="http://schemas.openxmlformats.org/drawingml/2006/chart" xmlns:r="http://schemas.openxmlformats.org/officeDocument/2006/relationships" r:id="rId99"/>
+                <c:chart xmlns:c="http://schemas.openxmlformats.org/drawingml/2006/chart" xmlns:r="http://schemas.openxmlformats.org/officeDocument/2006/relationships" r:id="rId98"/>
               </a:graphicData>
             </a:graphic>
           </wp:inline>
@@ -18381,79 +18723,87 @@
           <w:szCs w:val="28"/>
           <w:lang w:val="ru-RU"/>
         </w:rPr>
+        <w:t>расстояния шарнира корпуса до переходной точки</w:t>
+      </w:r>
+      <w:r>
+        <w:rPr>
+          <w:rFonts w:ascii="Times New Roman" w:hAnsi="Times New Roman" w:cs="Times New Roman"/>
+          <w:sz w:val="28"/>
+          <w:lang w:val="ru-RU"/>
+        </w:rPr>
+        <w:t xml:space="preserve"> </w:t>
+      </w:r>
+      <w:r>
+        <w:rPr>
+          <w:rFonts w:ascii="Times New Roman" w:hAnsi="Times New Roman" w:cs="Times New Roman"/>
+          <w:sz w:val="28"/>
+        </w:rPr>
+        <w:t>l</w:t>
+      </w:r>
+      <w:r>
+        <w:rPr>
+          <w:rFonts w:ascii="Times New Roman" w:hAnsi="Times New Roman" w:cs="Times New Roman"/>
+          <w:sz w:val="28"/>
+          <w:lang w:val="ru-RU"/>
+        </w:rPr>
+        <w:t>2</w:t>
+      </w:r>
+      <w:r>
+        <w:rPr>
+          <w:rFonts w:ascii="Times New Roman" w:hAnsi="Times New Roman" w:cs="Times New Roman"/>
+          <w:sz w:val="28"/>
+          <w:lang w:val="ru-RU"/>
+        </w:rPr>
+        <w:t>= 9</w:t>
+      </w:r>
+      <w:r>
+        <w:rPr>
+          <w:rFonts w:ascii="Times New Roman" w:hAnsi="Times New Roman" w:cs="Times New Roman"/>
+          <w:sz w:val="28"/>
+          <w:lang w:val="ru-RU"/>
+        </w:rPr>
+        <w:t>6</w:t>
+      </w:r>
+      <w:r>
+        <w:rPr>
+          <w:rFonts w:ascii="Times New Roman" w:hAnsi="Times New Roman" w:cs="Times New Roman"/>
+          <w:sz w:val="28"/>
+          <w:lang w:val="ru-RU"/>
+        </w:rPr>
+        <w:t>.</w:t>
+      </w:r>
+      <w:r>
+        <w:rPr>
+          <w:rFonts w:ascii="Times New Roman" w:hAnsi="Times New Roman" w:cs="Times New Roman"/>
+          <w:sz w:val="28"/>
+          <w:lang w:val="ru-RU"/>
+        </w:rPr>
+        <w:t>5</w:t>
+      </w:r>
+      <w:r>
+        <w:rPr>
+          <w:rFonts w:ascii="Times New Roman" w:hAnsi="Times New Roman" w:cs="Times New Roman"/>
+          <w:sz w:val="28"/>
+          <w:lang w:val="ru-RU"/>
+        </w:rPr>
+        <w:t xml:space="preserve"> </w:t>
+      </w:r>
+      <w:r>
+        <w:rPr>
+          <w:rFonts w:ascii="Times New Roman" w:hAnsi="Times New Roman" w:cs="Times New Roman"/>
+          <w:sz w:val="28"/>
+          <w:lang w:val="ru-RU"/>
+        </w:rPr>
+        <w:t xml:space="preserve">см, наружный диаметр </w:t>
+      </w:r>
+      <w:r>
+        <w:rPr>
+          <w:rFonts w:ascii="Times New Roman" w:hAnsi="Times New Roman" w:cs="Times New Roman"/>
+          <w:sz w:val="28"/>
+          <w:lang w:val="ru-RU"/>
+        </w:rPr>
         <w:lastRenderedPageBreak/>
-        <w:t>расстояния шарнира корпуса до переходной точки</w:t>
-      </w:r>
-      <w:r>
-        <w:rPr>
-          <w:rFonts w:ascii="Times New Roman" w:hAnsi="Times New Roman" w:cs="Times New Roman"/>
-          <w:sz w:val="28"/>
-          <w:lang w:val="ru-RU"/>
-        </w:rPr>
-        <w:t xml:space="preserve"> </w:t>
-      </w:r>
-      <w:r>
-        <w:rPr>
-          <w:rFonts w:ascii="Times New Roman" w:hAnsi="Times New Roman" w:cs="Times New Roman"/>
-          <w:sz w:val="28"/>
-        </w:rPr>
-        <w:t>l</w:t>
-      </w:r>
-      <w:r>
-        <w:rPr>
-          <w:rFonts w:ascii="Times New Roman" w:hAnsi="Times New Roman" w:cs="Times New Roman"/>
-          <w:sz w:val="28"/>
-          <w:lang w:val="ru-RU"/>
-        </w:rPr>
-        <w:t>2</w:t>
-      </w:r>
-      <w:r>
-        <w:rPr>
-          <w:rFonts w:ascii="Times New Roman" w:hAnsi="Times New Roman" w:cs="Times New Roman"/>
-          <w:sz w:val="28"/>
-          <w:lang w:val="ru-RU"/>
-        </w:rPr>
-        <w:t>= 9</w:t>
-      </w:r>
-      <w:r>
-        <w:rPr>
-          <w:rFonts w:ascii="Times New Roman" w:hAnsi="Times New Roman" w:cs="Times New Roman"/>
-          <w:sz w:val="28"/>
-          <w:lang w:val="ru-RU"/>
-        </w:rPr>
-        <w:t>6</w:t>
-      </w:r>
-      <w:r>
-        <w:rPr>
-          <w:rFonts w:ascii="Times New Roman" w:hAnsi="Times New Roman" w:cs="Times New Roman"/>
-          <w:sz w:val="28"/>
-          <w:lang w:val="ru-RU"/>
-        </w:rPr>
-        <w:t>.</w:t>
-      </w:r>
-      <w:r>
-        <w:rPr>
-          <w:rFonts w:ascii="Times New Roman" w:hAnsi="Times New Roman" w:cs="Times New Roman"/>
-          <w:sz w:val="28"/>
-          <w:lang w:val="ru-RU"/>
-        </w:rPr>
-        <w:t>5</w:t>
-      </w:r>
-      <w:r>
-        <w:rPr>
-          <w:rFonts w:ascii="Times New Roman" w:hAnsi="Times New Roman" w:cs="Times New Roman"/>
-          <w:sz w:val="28"/>
-          <w:lang w:val="ru-RU"/>
-        </w:rPr>
-        <w:t xml:space="preserve"> </w:t>
-      </w:r>
-      <w:r>
-        <w:rPr>
-          <w:rFonts w:ascii="Times New Roman" w:hAnsi="Times New Roman" w:cs="Times New Roman"/>
-          <w:sz w:val="28"/>
-          <w:lang w:val="ru-RU"/>
-        </w:rPr>
-        <w:t xml:space="preserve">см, наружный диаметр корпуса </w:t>
+        <w:t xml:space="preserve">корпуса </w:t>
       </w:r>
       <w:r>
         <w:rPr>
@@ -18674,7 +19024,7 @@
             <wp:cNvGraphicFramePr/>
             <a:graphic xmlns:a="http://schemas.openxmlformats.org/drawingml/2006/main">
               <a:graphicData uri="http://schemas.openxmlformats.org/drawingml/2006/chart">
-                <c:chart xmlns:c="http://schemas.openxmlformats.org/drawingml/2006/chart" xmlns:r="http://schemas.openxmlformats.org/officeDocument/2006/relationships" r:id="rId100"/>
+                <c:chart xmlns:c="http://schemas.openxmlformats.org/drawingml/2006/chart" xmlns:r="http://schemas.openxmlformats.org/officeDocument/2006/relationships" r:id="rId99"/>
               </a:graphicData>
             </a:graphic>
           </wp:inline>
@@ -19085,7 +19435,6 @@
           <w:sz w:val="28"/>
           <w:lang w:val="ru-RU"/>
         </w:rPr>
-        <w:lastRenderedPageBreak/>
         <w:t xml:space="preserve">Применяем полученные коэффициенты для полученных результатов и сравним с результатами </w:t>
       </w:r>
       <w:proofErr w:type="spellStart"/>
@@ -19128,6 +19477,7 @@
         <w:rPr>
           <w:noProof/>
         </w:rPr>
+        <w:lastRenderedPageBreak/>
         <w:drawing>
           <wp:inline distT="0" distB="0" distL="0" distR="0" wp14:anchorId="25FEEE4D" wp14:editId="2D9EBD7D">
             <wp:extent cx="3971925" cy="2257425"/>
@@ -19136,7 +19486,7 @@
             <wp:cNvGraphicFramePr/>
             <a:graphic xmlns:a="http://schemas.openxmlformats.org/drawingml/2006/main">
               <a:graphicData uri="http://schemas.openxmlformats.org/drawingml/2006/chart">
-                <c:chart xmlns:c="http://schemas.openxmlformats.org/drawingml/2006/chart" xmlns:r="http://schemas.openxmlformats.org/officeDocument/2006/relationships" r:id="rId101"/>
+                <c:chart xmlns:c="http://schemas.openxmlformats.org/drawingml/2006/chart" xmlns:r="http://schemas.openxmlformats.org/officeDocument/2006/relationships" r:id="rId100"/>
               </a:graphicData>
             </a:graphic>
           </wp:inline>
@@ -19544,7 +19894,7 @@
             <wp:cNvGraphicFramePr/>
             <a:graphic xmlns:a="http://schemas.openxmlformats.org/drawingml/2006/main">
               <a:graphicData uri="http://schemas.openxmlformats.org/drawingml/2006/chart">
-                <c:chart xmlns:c="http://schemas.openxmlformats.org/drawingml/2006/chart" xmlns:r="http://schemas.openxmlformats.org/officeDocument/2006/relationships" r:id="rId102"/>
+                <c:chart xmlns:c="http://schemas.openxmlformats.org/drawingml/2006/chart" xmlns:r="http://schemas.openxmlformats.org/officeDocument/2006/relationships" r:id="rId101"/>
               </a:graphicData>
             </a:graphic>
           </wp:inline>
@@ -19822,16 +20172,7 @@
           <w:sz w:val="28"/>
           <w:lang w:val="ru-RU"/>
         </w:rPr>
-        <w:t xml:space="preserve">= </w:t>
-      </w:r>
-      <w:r>
-        <w:rPr>
-          <w:rFonts w:ascii="Times New Roman" w:hAnsi="Times New Roman" w:cs="Times New Roman"/>
-          <w:sz w:val="28"/>
-          <w:lang w:val="ru-RU"/>
-        </w:rPr>
-        <w:lastRenderedPageBreak/>
-        <w:t>9</w:t>
+        <w:t>= 9</w:t>
       </w:r>
       <w:r>
         <w:rPr>
@@ -19976,6 +20317,7 @@
           <w:sz w:val="28"/>
           <w:lang w:val="ru-RU"/>
         </w:rPr>
+        <w:lastRenderedPageBreak/>
         <w:t xml:space="preserve">Зависимости от поправочных коэффициентов минимизируют полученные преимущества расчетов. Но достоверность соответствия модели </w:t>
       </w:r>
       <w:proofErr w:type="spellStart"/>
@@ -20504,16 +20846,7 @@
           <w:sz w:val="28"/>
           <w:lang w:val="ru-RU"/>
         </w:rPr>
-        <w:t xml:space="preserve">=10см.При отношении расстояния шарнира корпуса до </w:t>
-      </w:r>
-      <w:r>
-        <w:rPr>
-          <w:rFonts w:ascii="Times New Roman" w:hAnsi="Times New Roman" w:cs="Times New Roman"/>
-          <w:sz w:val="28"/>
-          <w:lang w:val="ru-RU"/>
-        </w:rPr>
-        <w:lastRenderedPageBreak/>
-        <w:t>переходной точки к расстоянию головки штока до переходной точки ω=2</w:t>
+        <w:t>=10см.При отношении расстояния шарнира корпуса до переходной точки к расстоянию головки штока до переходной точки ω=2</w:t>
       </w:r>
       <w:r>
         <w:rPr>
@@ -20545,6 +20878,7 @@
           <w:sz w:val="28"/>
           <w:lang w:val="ru-RU"/>
         </w:rPr>
+        <w:lastRenderedPageBreak/>
         <w:t>Поправочные коэффициенты для двух рассматриваемых случаев имеют разный характер. Также нужно выводить поправочную зависимость для</w:t>
       </w:r>
       <w:r>
@@ -20565,10 +20899,10 @@
       </w:r>
     </w:p>
     <w:sectPr>
-      <w:headerReference w:type="default" r:id="rId103"/>
-      <w:pgSz w:w="12240" w:h="15840"/>
+      <w:headerReference w:type="default" r:id="rId102"/>
+      <w:pgSz w:w="11906" w:h="16838" w:code="9"/>
       <w:pgMar w:top="1134" w:right="616" w:bottom="1135" w:left="1134" w:header="720" w:footer="720" w:gutter="0"/>
-      <w:pgNumType w:start="79"/>
+      <w:pgNumType w:start="78"/>
       <w:cols w:space="720"/>
       <w:docGrid w:linePitch="360"/>
     </w:sectPr>
@@ -20660,7 +20994,7 @@
           <w:rPr>
             <w:noProof/>
           </w:rPr>
-          <w:t>110</w:t>
+          <w:t>109</w:t>
         </w:r>
         <w:r>
           <w:rPr>
@@ -29581,7 +29915,7 @@
 </file>
 
 <file path=customXml/itemProps1.xml><?xml version="1.0" encoding="utf-8"?>
-<ds:datastoreItem xmlns:ds="http://schemas.openxmlformats.org/officeDocument/2006/customXml" ds:itemID="{D3B80AF4-0151-4522-B3ED-113EE41523F4}">
+<ds:datastoreItem xmlns:ds="http://schemas.openxmlformats.org/officeDocument/2006/customXml" ds:itemID="{213D9C33-C838-4B30-8A1A-B0E4DBFC02B0}">
   <ds:schemaRefs>
     <ds:schemaRef ds:uri="http://schemas.openxmlformats.org/officeDocument/2006/bibliography"/>
   </ds:schemaRefs>
